--- a/Diplom.docx
+++ b/Diplom.docx
@@ -1,6 +1,6 @@
 
 <file path=word/document.xml><?xml version="1.0" encoding="utf-8"?>
-<w:document xmlns:wpc="http://schemas.microsoft.com/office/word/2010/wordprocessingCanvas" xmlns:cx="http://schemas.microsoft.com/office/drawing/2014/chartex" xmlns:cx1="http://schemas.microsoft.com/office/drawing/2015/9/8/chartex" xmlns:cx2="http://schemas.microsoft.com/office/drawing/2015/10/21/chartex" xmlns:cx3="http://schemas.microsoft.com/office/drawing/2016/5/9/chartex" xmlns:cx4="http://schemas.microsoft.com/office/drawing/2016/5/10/chartex" xmlns:cx5="http://schemas.microsoft.com/office/drawing/2016/5/11/chartex" xmlns:mc="http://schemas.openxmlformats.org/markup-compatibility/2006" xmlns:o="urn:schemas-microsoft-com:office:office" xmlns:r="http://schemas.openxmlformats.org/officeDocument/2006/relationships" xmlns:m="http://schemas.openxmlformats.org/officeDocument/2006/math" xmlns:v="urn:schemas-microsoft-com:vml" xmlns:wp14="http://schemas.microsoft.com/office/word/2010/wordprocessingDrawing" xmlns:wp="http://schemas.openxmlformats.org/drawingml/2006/wordprocessingDrawing" xmlns:w10="urn:schemas-microsoft-com:office:word" xmlns:w="http://schemas.openxmlformats.org/wordprocessingml/2006/main" xmlns:w14="http://schemas.microsoft.com/office/word/2010/wordml" xmlns:w15="http://schemas.microsoft.com/office/word/2012/wordml" xmlns:w16se="http://schemas.microsoft.com/office/word/2015/wordml/symex" xmlns:wpg="http://schemas.microsoft.com/office/word/2010/wordprocessingGroup" xmlns:wpi="http://schemas.microsoft.com/office/word/2010/wordprocessingInk" xmlns:wne="http://schemas.microsoft.com/office/word/2006/wordml" xmlns:wps="http://schemas.microsoft.com/office/word/2010/wordprocessingShape" mc:Ignorable="w14 w15 w16se wp14">
+<w:document xmlns:ve="http://schemas.openxmlformats.org/markup-compatibility/2006" xmlns:o="urn:schemas-microsoft-com:office:office" xmlns:r="http://schemas.openxmlformats.org/officeDocument/2006/relationships" xmlns:m="http://schemas.openxmlformats.org/officeDocument/2006/math" xmlns:v="urn:schemas-microsoft-com:vml" xmlns:wp="http://schemas.openxmlformats.org/drawingml/2006/wordprocessingDrawing" xmlns:w10="urn:schemas-microsoft-com:office:word" xmlns:w="http://schemas.openxmlformats.org/wordprocessingml/2006/main" xmlns:wne="http://schemas.microsoft.com/office/word/2006/wordml">
   <w:body>
     <w:p>
       <w:pPr>
@@ -909,6 +909,55 @@
     <w:p>
       <w:pPr>
         <w:spacing w:before="57" w:after="57" w:line="360" w:lineRule="auto"/>
+        <w:ind w:firstLine="360"/>
+        <w:rPr>
+          <w:rFonts w:ascii="Times New Roman" w:hAnsi="Times New Roman"/>
+          <w:sz w:val="26"/>
+          <w:szCs w:val="26"/>
+        </w:rPr>
+      </w:pPr>
+      <w:r>
+        <w:rPr>
+          <w:rFonts w:ascii="Times New Roman" w:hAnsi="Times New Roman"/>
+          <w:sz w:val="26"/>
+          <w:szCs w:val="26"/>
+        </w:rPr>
+        <w:t>Приведённая в дипломной работе система позволяет иметь контроль над производимыми регулярными действиями по выгрузке актуальных данных по аудиториям, участвующим в проведении экзаменационных тестов.</w:t>
+      </w:r>
+    </w:p>
+    <w:p>
+      <w:pPr>
+        <w:spacing w:before="57" w:after="57" w:line="360" w:lineRule="auto"/>
+        <w:rPr>
+          <w:rFonts w:ascii="Times New Roman" w:hAnsi="Times New Roman"/>
+          <w:sz w:val="26"/>
+          <w:szCs w:val="26"/>
+        </w:rPr>
+      </w:pPr>
+      <w:r>
+        <w:rPr>
+          <w:rFonts w:ascii="Times New Roman" w:hAnsi="Times New Roman"/>
+          <w:sz w:val="26"/>
+          <w:szCs w:val="26"/>
+        </w:rPr>
+        <w:lastRenderedPageBreak/>
+        <w:t>При этом использование данной системы со стороны сотрудников организации сводится к своевременному составлению нового календарного плана выгрузки, либо корректировке существующего.</w:t>
+      </w:r>
+    </w:p>
+    <w:p>
+      <w:pPr>
+        <w:spacing w:before="57" w:after="57" w:line="360" w:lineRule="auto"/>
+        <w:ind w:firstLine="360"/>
+        <w:rPr>
+          <w:rFonts w:ascii="Times New Roman" w:hAnsi="Times New Roman"/>
+          <w:sz w:val="26"/>
+          <w:szCs w:val="26"/>
+        </w:rPr>
+      </w:pPr>
+    </w:p>
+    <w:p>
+      <w:pPr>
+        <w:spacing w:before="57" w:after="57" w:line="360" w:lineRule="auto"/>
         <w:rPr>
           <w:rFonts w:ascii="Times New Roman" w:hAnsi="Times New Roman"/>
           <w:sz w:val="26"/>
@@ -976,7 +1025,6 @@
           <w:sz w:val="26"/>
           <w:szCs w:val="26"/>
         </w:rPr>
-        <w:lastRenderedPageBreak/>
         <w:t>Работает в защищённой сети, проверяет наличие изменения в графике поставленных задач. Выполняет задачи выгрузки сериализованных данных из базы данных по текущему графику.</w:t>
       </w:r>
     </w:p>
@@ -1265,7 +1313,6 @@
           <w:sz w:val="26"/>
           <w:szCs w:val="26"/>
         </w:rPr>
-        <w:lastRenderedPageBreak/>
         <w:t xml:space="preserve">Глава </w:t>
       </w:r>
       <w:r>
@@ -1534,7 +1581,16 @@
           <w:szCs w:val="26"/>
         </w:rPr>
         <w:tab/>
-        <w:t>тиражирование и доставка экзаменационных материалов для проведения государственной итоговой аттестации по образовательным программам среднего общего образования в форме единого государственного экзамена (ЕГЭ) в субъекты Российской Федерации и российские образовательные организации, расположенные за пределами территории Российской Федерации, дипломатические представительства и консульские учреждения Российской Федерации, представительства Российской Федерации при международных (межгосударственных, межправительственных) организациях (ЗОО);</w:t>
+        <w:t xml:space="preserve">тиражирование и доставка экзаменационных материалов для проведения государственной итоговой аттестации по образовательным программам среднего общего образования в форме единого государственного экзамена (ЕГЭ) в субъекты Российской Федерации и российские образовательные организации, расположенные за пределами территории Российской Федерации, дипломатические представительства и консульские учреждения Российской Федерации, представительства Российской Федерации при международных </w:t>
+      </w:r>
+      <w:r>
+        <w:rPr>
+          <w:rFonts w:ascii="Times New Roman" w:hAnsi="Times New Roman"/>
+          <w:sz w:val="26"/>
+          <w:szCs w:val="26"/>
+        </w:rPr>
+        <w:lastRenderedPageBreak/>
+        <w:t>(межгосударственных, межправительственных) организациях (ЗОО);</w:t>
       </w:r>
     </w:p>
     <w:p>
@@ -1592,7 +1648,192 @@
           <w:szCs w:val="26"/>
         </w:rPr>
         <w:tab/>
-        <w:t xml:space="preserve">формирование статистической информации о подготовке и проведении государственной итоговой аттестации по </w:t>
+        <w:t xml:space="preserve">формирование статистической информации о подготовке и проведении государственной итоговой аттестации по образовательным программам основного общего и среднего общего образования. </w:t>
+      </w:r>
+    </w:p>
+    <w:p>
+      <w:pPr>
+        <w:pStyle w:val="af6"/>
+        <w:spacing w:before="57" w:after="57" w:line="360" w:lineRule="auto"/>
+        <w:ind w:left="1134"/>
+        <w:rPr>
+          <w:rFonts w:ascii="Times New Roman" w:hAnsi="Times New Roman"/>
+          <w:sz w:val="26"/>
+          <w:szCs w:val="26"/>
+        </w:rPr>
+      </w:pPr>
+      <w:r>
+        <w:rPr>
+          <w:rFonts w:ascii="Times New Roman" w:hAnsi="Times New Roman"/>
+          <w:sz w:val="26"/>
+          <w:szCs w:val="26"/>
+        </w:rPr>
+        <w:t>2.</w:t>
+      </w:r>
+      <w:r>
+        <w:rPr>
+          <w:rFonts w:ascii="Times New Roman" w:hAnsi="Times New Roman"/>
+          <w:sz w:val="26"/>
+          <w:szCs w:val="26"/>
+        </w:rPr>
+        <w:t>2.</w:t>
+      </w:r>
+      <w:r>
+        <w:rPr>
+          <w:rFonts w:ascii="Times New Roman" w:hAnsi="Times New Roman"/>
+          <w:sz w:val="26"/>
+          <w:szCs w:val="26"/>
+        </w:rPr>
+        <w:t xml:space="preserve"> </w:t>
+      </w:r>
+      <w:r>
+        <w:rPr>
+          <w:rFonts w:ascii="Times New Roman" w:hAnsi="Times New Roman"/>
+          <w:sz w:val="26"/>
+          <w:szCs w:val="26"/>
+        </w:rPr>
+        <w:t xml:space="preserve"> М</w:t>
+      </w:r>
+      <w:r>
+        <w:rPr>
+          <w:rFonts w:ascii="Times New Roman" w:hAnsi="Times New Roman"/>
+          <w:sz w:val="26"/>
+          <w:szCs w:val="26"/>
+        </w:rPr>
+        <w:t xml:space="preserve">етодическое обеспечение образовательной деятельности: </w:t>
+      </w:r>
+    </w:p>
+    <w:p>
+      <w:pPr>
+        <w:pStyle w:val="af6"/>
+        <w:spacing w:before="57" w:after="57" w:line="360" w:lineRule="auto"/>
+        <w:ind w:left="1065"/>
+        <w:rPr>
+          <w:rFonts w:ascii="Times New Roman" w:hAnsi="Times New Roman"/>
+          <w:sz w:val="26"/>
+          <w:szCs w:val="26"/>
+        </w:rPr>
+      </w:pPr>
+    </w:p>
+    <w:p>
+      <w:pPr>
+        <w:pStyle w:val="af6"/>
+        <w:spacing w:before="57" w:after="57" w:line="360" w:lineRule="auto"/>
+        <w:ind w:left="1843"/>
+        <w:rPr>
+          <w:rFonts w:ascii="Times New Roman" w:hAnsi="Times New Roman"/>
+          <w:sz w:val="26"/>
+          <w:szCs w:val="26"/>
+        </w:rPr>
+      </w:pPr>
+      <w:r>
+        <w:rPr>
+          <w:rFonts w:ascii="Times New Roman" w:hAnsi="Times New Roman"/>
+          <w:sz w:val="26"/>
+          <w:szCs w:val="26"/>
+        </w:rPr>
+        <w:t>•</w:t>
+      </w:r>
+      <w:r>
+        <w:rPr>
+          <w:rFonts w:ascii="Times New Roman" w:hAnsi="Times New Roman"/>
+          <w:sz w:val="26"/>
+          <w:szCs w:val="26"/>
+        </w:rPr>
+        <w:tab/>
+      </w:r>
+      <w:r>
+        <w:rPr>
+          <w:rFonts w:ascii="Times New Roman" w:hAnsi="Times New Roman"/>
+          <w:sz w:val="26"/>
+          <w:szCs w:val="26"/>
+        </w:rPr>
+        <w:t xml:space="preserve">консультирование по вопросам подготовки и проведения государственной итоговой аттестации по образовательным программам среднего общего образования органов исполнительной власти 85 субъектов Российской Федерации, осуществляющих государственное управление в сфере образования, учредителей образовательных организаций, расположенных за пределами территории Российской Федерации и реализующих имеющие государственную аккредитацию образовательные программы среднего общего образования, и загранучреждения Министерства иностранных дел Российской Федерации, имеющие в своей структуре специализированные структурные образовательные подразделения, в том числе с использованием видеотрансляций. </w:t>
+      </w:r>
+    </w:p>
+    <w:p>
+      <w:pPr>
+        <w:pStyle w:val="af6"/>
+        <w:spacing w:before="57" w:after="57" w:line="360" w:lineRule="auto"/>
+        <w:ind w:left="1134"/>
+        <w:rPr>
+          <w:rFonts w:ascii="Times New Roman" w:hAnsi="Times New Roman"/>
+          <w:sz w:val="26"/>
+          <w:szCs w:val="26"/>
+        </w:rPr>
+      </w:pPr>
+      <w:r>
+        <w:rPr>
+          <w:rFonts w:ascii="Times New Roman" w:hAnsi="Times New Roman"/>
+          <w:sz w:val="26"/>
+          <w:szCs w:val="26"/>
+        </w:rPr>
+        <w:t>2.</w:t>
+      </w:r>
+      <w:r>
+        <w:rPr>
+          <w:rFonts w:ascii="Times New Roman" w:hAnsi="Times New Roman"/>
+          <w:sz w:val="26"/>
+          <w:szCs w:val="26"/>
+        </w:rPr>
+        <w:t xml:space="preserve">3. </w:t>
+      </w:r>
+      <w:r>
+        <w:rPr>
+          <w:rFonts w:ascii="Times New Roman" w:hAnsi="Times New Roman"/>
+          <w:sz w:val="26"/>
+          <w:szCs w:val="26"/>
+        </w:rPr>
+        <w:t>С</w:t>
+      </w:r>
+      <w:r>
+        <w:rPr>
+          <w:rFonts w:ascii="Times New Roman" w:hAnsi="Times New Roman"/>
+          <w:sz w:val="26"/>
+          <w:szCs w:val="26"/>
+        </w:rPr>
+        <w:t xml:space="preserve">оздание и развитие информационных систем и компонентов информационно-телекоммуникационной инфраструктуры: </w:t>
+      </w:r>
+    </w:p>
+    <w:p>
+      <w:pPr>
+        <w:pStyle w:val="af6"/>
+        <w:spacing w:before="57" w:after="57" w:line="360" w:lineRule="auto"/>
+        <w:ind w:left="1065"/>
+        <w:rPr>
+          <w:rFonts w:ascii="Times New Roman" w:hAnsi="Times New Roman"/>
+          <w:sz w:val="26"/>
+          <w:szCs w:val="26"/>
+        </w:rPr>
+      </w:pPr>
+    </w:p>
+    <w:p>
+      <w:pPr>
+        <w:pStyle w:val="af6"/>
+        <w:spacing w:before="57" w:after="57" w:line="360" w:lineRule="auto"/>
+        <w:ind w:left="1843"/>
+        <w:rPr>
+          <w:rFonts w:ascii="Times New Roman" w:hAnsi="Times New Roman"/>
+          <w:sz w:val="26"/>
+          <w:szCs w:val="26"/>
+        </w:rPr>
+      </w:pPr>
+      <w:r>
+        <w:rPr>
+          <w:rFonts w:ascii="Times New Roman" w:hAnsi="Times New Roman"/>
+          <w:sz w:val="26"/>
+          <w:szCs w:val="26"/>
+        </w:rPr>
+        <w:t>•</w:t>
+      </w:r>
+      <w:r>
+        <w:rPr>
+          <w:rFonts w:ascii="Times New Roman" w:hAnsi="Times New Roman"/>
+          <w:sz w:val="26"/>
+          <w:szCs w:val="26"/>
+        </w:rPr>
+        <w:tab/>
+        <w:t xml:space="preserve">развитие федеральной информационной системы обеспечения проведения государственной итоговой аттестации обучающихся, освоивших основные образовательные программы основного </w:t>
       </w:r>
       <w:r>
         <w:rPr>
@@ -1601,210 +1842,7 @@
           <w:szCs w:val="26"/>
         </w:rPr>
         <w:lastRenderedPageBreak/>
-        <w:t xml:space="preserve">образовательным программам основного общего и среднего общего образования. </w:t>
-      </w:r>
-    </w:p>
-    <w:p>
-      <w:pPr>
-        <w:pStyle w:val="af6"/>
-        <w:spacing w:before="57" w:after="57" w:line="360" w:lineRule="auto"/>
-        <w:ind w:left="1134"/>
-        <w:rPr>
-          <w:rFonts w:ascii="Times New Roman" w:hAnsi="Times New Roman"/>
-          <w:sz w:val="26"/>
-          <w:szCs w:val="26"/>
-        </w:rPr>
-      </w:pPr>
-      <w:r>
-        <w:rPr>
-          <w:rFonts w:ascii="Times New Roman" w:hAnsi="Times New Roman"/>
-          <w:sz w:val="26"/>
-          <w:szCs w:val="26"/>
-        </w:rPr>
-        <w:t>2.</w:t>
-      </w:r>
-      <w:r>
-        <w:rPr>
-          <w:rFonts w:ascii="Times New Roman" w:hAnsi="Times New Roman"/>
-          <w:sz w:val="26"/>
-          <w:szCs w:val="26"/>
-        </w:rPr>
-        <w:t>2.</w:t>
-      </w:r>
-      <w:r>
-        <w:rPr>
-          <w:rFonts w:ascii="Times New Roman" w:hAnsi="Times New Roman"/>
-          <w:sz w:val="26"/>
-          <w:szCs w:val="26"/>
-        </w:rPr>
-        <w:t xml:space="preserve"> </w:t>
-      </w:r>
-      <w:r>
-        <w:rPr>
-          <w:rFonts w:ascii="Times New Roman" w:hAnsi="Times New Roman"/>
-          <w:sz w:val="26"/>
-          <w:szCs w:val="26"/>
-        </w:rPr>
-        <w:t xml:space="preserve"> М</w:t>
-      </w:r>
-      <w:r>
-        <w:rPr>
-          <w:rFonts w:ascii="Times New Roman" w:hAnsi="Times New Roman"/>
-          <w:sz w:val="26"/>
-          <w:szCs w:val="26"/>
-        </w:rPr>
-        <w:t xml:space="preserve">етодическое обеспечение образовательной деятельности: </w:t>
-      </w:r>
-    </w:p>
-    <w:p>
-      <w:pPr>
-        <w:pStyle w:val="af6"/>
-        <w:spacing w:before="57" w:after="57" w:line="360" w:lineRule="auto"/>
-        <w:ind w:left="1065"/>
-        <w:rPr>
-          <w:rFonts w:ascii="Times New Roman" w:hAnsi="Times New Roman"/>
-          <w:sz w:val="26"/>
-          <w:szCs w:val="26"/>
-        </w:rPr>
-      </w:pPr>
-    </w:p>
-    <w:p>
-      <w:pPr>
-        <w:pStyle w:val="af6"/>
-        <w:spacing w:before="57" w:after="57" w:line="360" w:lineRule="auto"/>
-        <w:ind w:left="1843"/>
-        <w:rPr>
-          <w:rFonts w:ascii="Times New Roman" w:hAnsi="Times New Roman"/>
-          <w:sz w:val="26"/>
-          <w:szCs w:val="26"/>
-        </w:rPr>
-      </w:pPr>
-      <w:r>
-        <w:rPr>
-          <w:rFonts w:ascii="Times New Roman" w:hAnsi="Times New Roman"/>
-          <w:sz w:val="26"/>
-          <w:szCs w:val="26"/>
-        </w:rPr>
-        <w:t>•</w:t>
-      </w:r>
-      <w:r>
-        <w:rPr>
-          <w:rFonts w:ascii="Times New Roman" w:hAnsi="Times New Roman"/>
-          <w:sz w:val="26"/>
-          <w:szCs w:val="26"/>
-        </w:rPr>
-        <w:tab/>
-      </w:r>
-      <w:r>
-        <w:rPr>
-          <w:rFonts w:ascii="Times New Roman" w:hAnsi="Times New Roman"/>
-          <w:sz w:val="26"/>
-          <w:szCs w:val="26"/>
-        </w:rPr>
-        <w:t xml:space="preserve">консультирование по вопросам подготовки и проведения государственной итоговой аттестации по образовательным программам среднего общего образования органов исполнительной власти 85 субъектов Российской Федерации, осуществляющих государственное управление в сфере образования, учредителей образовательных организаций, расположенных за пределами территории Российской Федерации и реализующих имеющие государственную аккредитацию образовательные программы среднего общего образования, и загранучреждения Министерства иностранных дел Российской Федерации, имеющие в своей структуре специализированные структурные образовательные подразделения, в том числе с использованием видеотрансляций. </w:t>
-      </w:r>
-    </w:p>
-    <w:p>
-      <w:pPr>
-        <w:pStyle w:val="af6"/>
-        <w:spacing w:before="57" w:after="57" w:line="360" w:lineRule="auto"/>
-        <w:ind w:left="1134"/>
-        <w:rPr>
-          <w:rFonts w:ascii="Times New Roman" w:hAnsi="Times New Roman"/>
-          <w:sz w:val="26"/>
-          <w:szCs w:val="26"/>
-        </w:rPr>
-      </w:pPr>
-      <w:r>
-        <w:rPr>
-          <w:rFonts w:ascii="Times New Roman" w:hAnsi="Times New Roman"/>
-          <w:sz w:val="26"/>
-          <w:szCs w:val="26"/>
-        </w:rPr>
-        <w:t>2.</w:t>
-      </w:r>
-      <w:r>
-        <w:rPr>
-          <w:rFonts w:ascii="Times New Roman" w:hAnsi="Times New Roman"/>
-          <w:sz w:val="26"/>
-          <w:szCs w:val="26"/>
-        </w:rPr>
-        <w:t xml:space="preserve">3. </w:t>
-      </w:r>
-      <w:r>
-        <w:rPr>
-          <w:rFonts w:ascii="Times New Roman" w:hAnsi="Times New Roman"/>
-          <w:sz w:val="26"/>
-          <w:szCs w:val="26"/>
-        </w:rPr>
-        <w:t>С</w:t>
-      </w:r>
-      <w:r>
-        <w:rPr>
-          <w:rFonts w:ascii="Times New Roman" w:hAnsi="Times New Roman"/>
-          <w:sz w:val="26"/>
-          <w:szCs w:val="26"/>
-        </w:rPr>
-        <w:t xml:space="preserve">оздание и развитие информационных систем и компонентов информационно-телекоммуникационной инфраструктуры: </w:t>
-      </w:r>
-    </w:p>
-    <w:p>
-      <w:pPr>
-        <w:pStyle w:val="af6"/>
-        <w:spacing w:before="57" w:after="57" w:line="360" w:lineRule="auto"/>
-        <w:ind w:left="1065"/>
-        <w:rPr>
-          <w:rFonts w:ascii="Times New Roman" w:hAnsi="Times New Roman"/>
-          <w:sz w:val="26"/>
-          <w:szCs w:val="26"/>
-        </w:rPr>
-      </w:pPr>
-    </w:p>
-    <w:p>
-      <w:pPr>
-        <w:pStyle w:val="af6"/>
-        <w:spacing w:before="57" w:after="57" w:line="360" w:lineRule="auto"/>
-        <w:ind w:left="1843"/>
-        <w:rPr>
-          <w:rFonts w:ascii="Times New Roman" w:hAnsi="Times New Roman"/>
-          <w:sz w:val="26"/>
-          <w:szCs w:val="26"/>
-        </w:rPr>
-      </w:pPr>
-      <w:r>
-        <w:rPr>
-          <w:rFonts w:ascii="Times New Roman" w:hAnsi="Times New Roman"/>
-          <w:sz w:val="26"/>
-          <w:szCs w:val="26"/>
-        </w:rPr>
-        <w:t>•</w:t>
-      </w:r>
-      <w:r>
-        <w:rPr>
-          <w:rFonts w:ascii="Times New Roman" w:hAnsi="Times New Roman"/>
-          <w:sz w:val="26"/>
-          <w:szCs w:val="26"/>
-        </w:rPr>
-        <w:tab/>
-        <w:t xml:space="preserve">развитие федеральной информационной системы обеспечения проведения государственной итоговой аттестации обучающихся, освоивших основные образовательные программы основного общего и среднего общего образования, и приема граждан в образовательные организации для получения среднего профессионального и высшего образования (ФИС ГИА и Приема) как в целом, так и </w:t>
-      </w:r>
-      <w:proofErr w:type="gramStart"/>
-      <w:r>
-        <w:rPr>
-          <w:rFonts w:ascii="Times New Roman" w:hAnsi="Times New Roman"/>
-          <w:sz w:val="26"/>
-          <w:szCs w:val="26"/>
-        </w:rPr>
-        <w:t>отдельных подсистем</w:t>
-      </w:r>
-      <w:proofErr w:type="gramEnd"/>
-      <w:r>
-        <w:rPr>
-          <w:rFonts w:ascii="Times New Roman" w:hAnsi="Times New Roman"/>
-          <w:sz w:val="26"/>
-          <w:szCs w:val="26"/>
-        </w:rPr>
-        <w:t xml:space="preserve"> и компонентов; </w:t>
+        <w:t xml:space="preserve">общего и среднего общего образования, и приема граждан в образовательные организации для получения среднего профессионального и высшего образования (ФИС ГИА и Приема) как в целом, так и отдельных подсистем и компонентов; </w:t>
       </w:r>
     </w:p>
     <w:p>
@@ -1853,6 +1891,267 @@
           <w:sz w:val="26"/>
           <w:szCs w:val="26"/>
         </w:rPr>
+        <w:t>•</w:t>
+      </w:r>
+      <w:r>
+        <w:rPr>
+          <w:rFonts w:ascii="Times New Roman" w:hAnsi="Times New Roman"/>
+          <w:sz w:val="26"/>
+          <w:szCs w:val="26"/>
+        </w:rPr>
+        <w:tab/>
+        <w:t>развитие инфраструктуры информационно-коммуникационных технологий, необходимой для эксплуатации ФИС ГИА и Приема;</w:t>
+      </w:r>
+    </w:p>
+    <w:p>
+      <w:pPr>
+        <w:pStyle w:val="af6"/>
+        <w:spacing w:before="57" w:after="57" w:line="360" w:lineRule="auto"/>
+        <w:ind w:left="1843"/>
+        <w:rPr>
+          <w:rFonts w:ascii="Times New Roman" w:hAnsi="Times New Roman"/>
+          <w:sz w:val="26"/>
+          <w:szCs w:val="26"/>
+        </w:rPr>
+      </w:pPr>
+      <w:r>
+        <w:rPr>
+          <w:rFonts w:ascii="Times New Roman" w:hAnsi="Times New Roman"/>
+          <w:sz w:val="26"/>
+          <w:szCs w:val="26"/>
+        </w:rPr>
+        <w:t>•</w:t>
+      </w:r>
+      <w:r>
+        <w:rPr>
+          <w:rFonts w:ascii="Times New Roman" w:hAnsi="Times New Roman"/>
+          <w:sz w:val="26"/>
+          <w:szCs w:val="26"/>
+        </w:rPr>
+        <w:tab/>
+        <w:t xml:space="preserve">развитие комплексной системы защиты информации объекта информатизации ФГБУ "ФЦТ". </w:t>
+      </w:r>
+    </w:p>
+    <w:p>
+      <w:pPr>
+        <w:pStyle w:val="af6"/>
+        <w:spacing w:before="57" w:after="57" w:line="360" w:lineRule="auto"/>
+        <w:ind w:left="1134"/>
+        <w:rPr>
+          <w:rFonts w:ascii="Times New Roman" w:hAnsi="Times New Roman"/>
+          <w:sz w:val="26"/>
+          <w:szCs w:val="26"/>
+        </w:rPr>
+      </w:pPr>
+      <w:r>
+        <w:rPr>
+          <w:rFonts w:ascii="Times New Roman" w:hAnsi="Times New Roman"/>
+          <w:sz w:val="26"/>
+          <w:szCs w:val="26"/>
+        </w:rPr>
+        <w:t>2.</w:t>
+      </w:r>
+      <w:r>
+        <w:rPr>
+          <w:rFonts w:ascii="Times New Roman" w:hAnsi="Times New Roman"/>
+          <w:sz w:val="26"/>
+          <w:szCs w:val="26"/>
+        </w:rPr>
+        <w:t xml:space="preserve">4. </w:t>
+      </w:r>
+      <w:r>
+        <w:rPr>
+          <w:rFonts w:ascii="Times New Roman" w:hAnsi="Times New Roman"/>
+          <w:sz w:val="26"/>
+          <w:szCs w:val="26"/>
+        </w:rPr>
+        <w:t>Т</w:t>
+      </w:r>
+      <w:r>
+        <w:rPr>
+          <w:rFonts w:ascii="Times New Roman" w:hAnsi="Times New Roman"/>
+          <w:sz w:val="26"/>
+          <w:szCs w:val="26"/>
+        </w:rPr>
+        <w:t>ехническое сопровождение и эксплуатация, вывод из эксплуатации информационных систем и компонентов информационно-телекоммуникационной инфраструктуры:</w:t>
+      </w:r>
+    </w:p>
+    <w:p>
+      <w:pPr>
+        <w:pStyle w:val="af6"/>
+        <w:spacing w:before="57" w:after="57" w:line="360" w:lineRule="auto"/>
+        <w:ind w:left="1065"/>
+        <w:rPr>
+          <w:rFonts w:ascii="Times New Roman" w:hAnsi="Times New Roman"/>
+          <w:sz w:val="26"/>
+          <w:szCs w:val="26"/>
+        </w:rPr>
+      </w:pPr>
+    </w:p>
+    <w:p>
+      <w:pPr>
+        <w:pStyle w:val="af6"/>
+        <w:spacing w:before="57" w:after="57" w:line="360" w:lineRule="auto"/>
+        <w:ind w:left="1843"/>
+        <w:rPr>
+          <w:rFonts w:ascii="Times New Roman" w:hAnsi="Times New Roman"/>
+          <w:sz w:val="26"/>
+          <w:szCs w:val="26"/>
+        </w:rPr>
+      </w:pPr>
+      <w:r>
+        <w:rPr>
+          <w:rFonts w:ascii="Times New Roman" w:hAnsi="Times New Roman"/>
+          <w:sz w:val="26"/>
+          <w:szCs w:val="26"/>
+        </w:rPr>
+        <w:t>•</w:t>
+      </w:r>
+      <w:r>
+        <w:rPr>
+          <w:rFonts w:ascii="Times New Roman" w:hAnsi="Times New Roman"/>
+          <w:sz w:val="26"/>
+          <w:szCs w:val="26"/>
+        </w:rPr>
+        <w:tab/>
+        <w:t>организационно-техническое обеспечение формирования и ведения ФИС ГИА и Приема;</w:t>
+      </w:r>
+    </w:p>
+    <w:p>
+      <w:pPr>
+        <w:pStyle w:val="af6"/>
+        <w:spacing w:before="57" w:after="57" w:line="360" w:lineRule="auto"/>
+        <w:ind w:left="1843"/>
+        <w:rPr>
+          <w:rFonts w:ascii="Times New Roman" w:hAnsi="Times New Roman"/>
+          <w:sz w:val="26"/>
+          <w:szCs w:val="26"/>
+        </w:rPr>
+      </w:pPr>
+      <w:r>
+        <w:rPr>
+          <w:rFonts w:ascii="Times New Roman" w:hAnsi="Times New Roman"/>
+          <w:sz w:val="26"/>
+          <w:szCs w:val="26"/>
+        </w:rPr>
+        <w:t>•</w:t>
+      </w:r>
+      <w:r>
+        <w:rPr>
+          <w:rFonts w:ascii="Times New Roman" w:hAnsi="Times New Roman"/>
+          <w:sz w:val="26"/>
+          <w:szCs w:val="26"/>
+        </w:rPr>
+        <w:tab/>
+        <w:t xml:space="preserve">обеспечение информационной безопасности Рособрнадзора; </w:t>
+      </w:r>
+    </w:p>
+    <w:p>
+      <w:pPr>
+        <w:pStyle w:val="af6"/>
+        <w:spacing w:before="57" w:after="57" w:line="360" w:lineRule="auto"/>
+        <w:ind w:left="1843"/>
+        <w:rPr>
+          <w:rFonts w:ascii="Times New Roman" w:hAnsi="Times New Roman"/>
+          <w:sz w:val="26"/>
+          <w:szCs w:val="26"/>
+        </w:rPr>
+      </w:pPr>
+      <w:r>
+        <w:rPr>
+          <w:rFonts w:ascii="Times New Roman" w:hAnsi="Times New Roman"/>
+          <w:sz w:val="26"/>
+          <w:szCs w:val="26"/>
+        </w:rPr>
+        <w:t>•</w:t>
+      </w:r>
+      <w:r>
+        <w:rPr>
+          <w:rFonts w:ascii="Times New Roman" w:hAnsi="Times New Roman"/>
+          <w:sz w:val="26"/>
+          <w:szCs w:val="26"/>
+        </w:rPr>
+        <w:tab/>
+        <w:t xml:space="preserve">техническое сопровождение защищенных сетей передачи данных и подключение к защищенным сетям передачи данных региональных центров обработки информации субъектов Российской Федерации, организаций осуществляющих образовательную деятельность для внесения соответствующих сведений в ФИС ГИА и Приема. </w:t>
+      </w:r>
+    </w:p>
+    <w:p>
+      <w:pPr>
+        <w:pStyle w:val="af6"/>
+        <w:spacing w:before="57" w:after="57" w:line="360" w:lineRule="auto"/>
+        <w:ind w:left="1134"/>
+        <w:rPr>
+          <w:rFonts w:ascii="Times New Roman" w:hAnsi="Times New Roman"/>
+          <w:sz w:val="26"/>
+          <w:szCs w:val="26"/>
+        </w:rPr>
+      </w:pPr>
+      <w:r>
+        <w:rPr>
+          <w:rFonts w:ascii="Times New Roman" w:hAnsi="Times New Roman"/>
+          <w:sz w:val="26"/>
+          <w:szCs w:val="26"/>
+        </w:rPr>
+        <w:t>2.</w:t>
+      </w:r>
+      <w:r>
+        <w:rPr>
+          <w:rFonts w:ascii="Times New Roman" w:hAnsi="Times New Roman"/>
+          <w:sz w:val="26"/>
+          <w:szCs w:val="26"/>
+        </w:rPr>
+        <w:t>5. Осуществление функций Удостоверяющего центра</w:t>
+      </w:r>
+    </w:p>
+    <w:p>
+      <w:pPr>
+        <w:pStyle w:val="af6"/>
+        <w:spacing w:before="57" w:after="57" w:line="360" w:lineRule="auto"/>
+        <w:ind w:left="1065"/>
+        <w:rPr>
+          <w:rFonts w:ascii="Times New Roman" w:hAnsi="Times New Roman"/>
+          <w:sz w:val="26"/>
+          <w:szCs w:val="26"/>
+        </w:rPr>
+      </w:pPr>
+    </w:p>
+    <w:p>
+      <w:pPr>
+        <w:pStyle w:val="af6"/>
+        <w:spacing w:before="57" w:after="57" w:line="360" w:lineRule="auto"/>
+        <w:ind w:left="1843"/>
+        <w:rPr>
+          <w:rFonts w:ascii="Times New Roman" w:hAnsi="Times New Roman"/>
+          <w:sz w:val="26"/>
+          <w:szCs w:val="26"/>
+        </w:rPr>
+      </w:pPr>
+      <w:r>
+        <w:rPr>
+          <w:rFonts w:ascii="Times New Roman" w:hAnsi="Times New Roman"/>
+          <w:sz w:val="26"/>
+          <w:szCs w:val="26"/>
+        </w:rPr>
+        <w:t xml:space="preserve">ФГБУ «ФЦТ» также осуществляет следующие приносящие доход виды деятельности: </w:t>
+      </w:r>
+    </w:p>
+    <w:p>
+      <w:pPr>
+        <w:pStyle w:val="af6"/>
+        <w:spacing w:before="57" w:after="57" w:line="360" w:lineRule="auto"/>
+        <w:ind w:left="1843"/>
+        <w:rPr>
+          <w:rFonts w:ascii="Times New Roman" w:hAnsi="Times New Roman"/>
+          <w:sz w:val="26"/>
+          <w:szCs w:val="26"/>
+        </w:rPr>
+      </w:pPr>
+      <w:r>
+        <w:rPr>
+          <w:rFonts w:ascii="Times New Roman" w:hAnsi="Times New Roman"/>
+          <w:sz w:val="26"/>
+          <w:szCs w:val="26"/>
+        </w:rPr>
         <w:lastRenderedPageBreak/>
         <w:t>•</w:t>
       </w:r>
@@ -1863,267 +2162,6 @@
           <w:szCs w:val="26"/>
         </w:rPr>
         <w:tab/>
-        <w:t>развитие инфраструктуры информационно-коммуникационных технологий, необходимой для эксплуатации ФИС ГИА и Приема;</w:t>
-      </w:r>
-    </w:p>
-    <w:p>
-      <w:pPr>
-        <w:pStyle w:val="af6"/>
-        <w:spacing w:before="57" w:after="57" w:line="360" w:lineRule="auto"/>
-        <w:ind w:left="1843"/>
-        <w:rPr>
-          <w:rFonts w:ascii="Times New Roman" w:hAnsi="Times New Roman"/>
-          <w:sz w:val="26"/>
-          <w:szCs w:val="26"/>
-        </w:rPr>
-      </w:pPr>
-      <w:r>
-        <w:rPr>
-          <w:rFonts w:ascii="Times New Roman" w:hAnsi="Times New Roman"/>
-          <w:sz w:val="26"/>
-          <w:szCs w:val="26"/>
-        </w:rPr>
-        <w:t>•</w:t>
-      </w:r>
-      <w:r>
-        <w:rPr>
-          <w:rFonts w:ascii="Times New Roman" w:hAnsi="Times New Roman"/>
-          <w:sz w:val="26"/>
-          <w:szCs w:val="26"/>
-        </w:rPr>
-        <w:tab/>
-        <w:t xml:space="preserve">развитие комплексной системы защиты информации объекта информатизации ФГБУ "ФЦТ". </w:t>
-      </w:r>
-    </w:p>
-    <w:p>
-      <w:pPr>
-        <w:pStyle w:val="af6"/>
-        <w:spacing w:before="57" w:after="57" w:line="360" w:lineRule="auto"/>
-        <w:ind w:left="1134"/>
-        <w:rPr>
-          <w:rFonts w:ascii="Times New Roman" w:hAnsi="Times New Roman"/>
-          <w:sz w:val="26"/>
-          <w:szCs w:val="26"/>
-        </w:rPr>
-      </w:pPr>
-      <w:r>
-        <w:rPr>
-          <w:rFonts w:ascii="Times New Roman" w:hAnsi="Times New Roman"/>
-          <w:sz w:val="26"/>
-          <w:szCs w:val="26"/>
-        </w:rPr>
-        <w:t>2.</w:t>
-      </w:r>
-      <w:r>
-        <w:rPr>
-          <w:rFonts w:ascii="Times New Roman" w:hAnsi="Times New Roman"/>
-          <w:sz w:val="26"/>
-          <w:szCs w:val="26"/>
-        </w:rPr>
-        <w:t xml:space="preserve">4. </w:t>
-      </w:r>
-      <w:r>
-        <w:rPr>
-          <w:rFonts w:ascii="Times New Roman" w:hAnsi="Times New Roman"/>
-          <w:sz w:val="26"/>
-          <w:szCs w:val="26"/>
-        </w:rPr>
-        <w:t>Т</w:t>
-      </w:r>
-      <w:r>
-        <w:rPr>
-          <w:rFonts w:ascii="Times New Roman" w:hAnsi="Times New Roman"/>
-          <w:sz w:val="26"/>
-          <w:szCs w:val="26"/>
-        </w:rPr>
-        <w:t>ехническое сопровождение и эксплуатация, вывод из эксплуатации информационных систем и компонентов информационно-телекоммуникационной инфраструктуры:</w:t>
-      </w:r>
-    </w:p>
-    <w:p>
-      <w:pPr>
-        <w:pStyle w:val="af6"/>
-        <w:spacing w:before="57" w:after="57" w:line="360" w:lineRule="auto"/>
-        <w:ind w:left="1065"/>
-        <w:rPr>
-          <w:rFonts w:ascii="Times New Roman" w:hAnsi="Times New Roman"/>
-          <w:sz w:val="26"/>
-          <w:szCs w:val="26"/>
-        </w:rPr>
-      </w:pPr>
-    </w:p>
-    <w:p>
-      <w:pPr>
-        <w:pStyle w:val="af6"/>
-        <w:spacing w:before="57" w:after="57" w:line="360" w:lineRule="auto"/>
-        <w:ind w:left="1843"/>
-        <w:rPr>
-          <w:rFonts w:ascii="Times New Roman" w:hAnsi="Times New Roman"/>
-          <w:sz w:val="26"/>
-          <w:szCs w:val="26"/>
-        </w:rPr>
-      </w:pPr>
-      <w:r>
-        <w:rPr>
-          <w:rFonts w:ascii="Times New Roman" w:hAnsi="Times New Roman"/>
-          <w:sz w:val="26"/>
-          <w:szCs w:val="26"/>
-        </w:rPr>
-        <w:t>•</w:t>
-      </w:r>
-      <w:r>
-        <w:rPr>
-          <w:rFonts w:ascii="Times New Roman" w:hAnsi="Times New Roman"/>
-          <w:sz w:val="26"/>
-          <w:szCs w:val="26"/>
-        </w:rPr>
-        <w:tab/>
-        <w:t>организационно-техническое обеспечение формирования и ведения ФИС ГИА и Приема;</w:t>
-      </w:r>
-    </w:p>
-    <w:p>
-      <w:pPr>
-        <w:pStyle w:val="af6"/>
-        <w:spacing w:before="57" w:after="57" w:line="360" w:lineRule="auto"/>
-        <w:ind w:left="1843"/>
-        <w:rPr>
-          <w:rFonts w:ascii="Times New Roman" w:hAnsi="Times New Roman"/>
-          <w:sz w:val="26"/>
-          <w:szCs w:val="26"/>
-        </w:rPr>
-      </w:pPr>
-      <w:r>
-        <w:rPr>
-          <w:rFonts w:ascii="Times New Roman" w:hAnsi="Times New Roman"/>
-          <w:sz w:val="26"/>
-          <w:szCs w:val="26"/>
-        </w:rPr>
-        <w:t>•</w:t>
-      </w:r>
-      <w:r>
-        <w:rPr>
-          <w:rFonts w:ascii="Times New Roman" w:hAnsi="Times New Roman"/>
-          <w:sz w:val="26"/>
-          <w:szCs w:val="26"/>
-        </w:rPr>
-        <w:tab/>
-        <w:t xml:space="preserve">обеспечение информационной безопасности Рособрнадзора; </w:t>
-      </w:r>
-    </w:p>
-    <w:p>
-      <w:pPr>
-        <w:pStyle w:val="af6"/>
-        <w:spacing w:before="57" w:after="57" w:line="360" w:lineRule="auto"/>
-        <w:ind w:left="1843"/>
-        <w:rPr>
-          <w:rFonts w:ascii="Times New Roman" w:hAnsi="Times New Roman"/>
-          <w:sz w:val="26"/>
-          <w:szCs w:val="26"/>
-        </w:rPr>
-      </w:pPr>
-      <w:r>
-        <w:rPr>
-          <w:rFonts w:ascii="Times New Roman" w:hAnsi="Times New Roman"/>
-          <w:sz w:val="26"/>
-          <w:szCs w:val="26"/>
-        </w:rPr>
-        <w:t>•</w:t>
-      </w:r>
-      <w:r>
-        <w:rPr>
-          <w:rFonts w:ascii="Times New Roman" w:hAnsi="Times New Roman"/>
-          <w:sz w:val="26"/>
-          <w:szCs w:val="26"/>
-        </w:rPr>
-        <w:tab/>
-        <w:t xml:space="preserve">техническое сопровождение защищенных сетей передачи данных и подключение к защищенным сетям передачи данных региональных центров обработки информации субъектов Российской Федерации, организаций осуществляющих образовательную деятельность для внесения соответствующих сведений в ФИС ГИА и Приема. </w:t>
-      </w:r>
-    </w:p>
-    <w:p>
-      <w:pPr>
-        <w:pStyle w:val="af6"/>
-        <w:spacing w:before="57" w:after="57" w:line="360" w:lineRule="auto"/>
-        <w:ind w:left="1134"/>
-        <w:rPr>
-          <w:rFonts w:ascii="Times New Roman" w:hAnsi="Times New Roman"/>
-          <w:sz w:val="26"/>
-          <w:szCs w:val="26"/>
-        </w:rPr>
-      </w:pPr>
-      <w:r>
-        <w:rPr>
-          <w:rFonts w:ascii="Times New Roman" w:hAnsi="Times New Roman"/>
-          <w:sz w:val="26"/>
-          <w:szCs w:val="26"/>
-        </w:rPr>
-        <w:t>2.</w:t>
-      </w:r>
-      <w:r>
-        <w:rPr>
-          <w:rFonts w:ascii="Times New Roman" w:hAnsi="Times New Roman"/>
-          <w:sz w:val="26"/>
-          <w:szCs w:val="26"/>
-        </w:rPr>
-        <w:t>5. Осуществление функций Удостоверяющего центра</w:t>
-      </w:r>
-    </w:p>
-    <w:p>
-      <w:pPr>
-        <w:pStyle w:val="af6"/>
-        <w:spacing w:before="57" w:after="57" w:line="360" w:lineRule="auto"/>
-        <w:ind w:left="1065"/>
-        <w:rPr>
-          <w:rFonts w:ascii="Times New Roman" w:hAnsi="Times New Roman"/>
-          <w:sz w:val="26"/>
-          <w:szCs w:val="26"/>
-        </w:rPr>
-      </w:pPr>
-    </w:p>
-    <w:p>
-      <w:pPr>
-        <w:pStyle w:val="af6"/>
-        <w:spacing w:before="57" w:after="57" w:line="360" w:lineRule="auto"/>
-        <w:ind w:left="1843"/>
-        <w:rPr>
-          <w:rFonts w:ascii="Times New Roman" w:hAnsi="Times New Roman"/>
-          <w:sz w:val="26"/>
-          <w:szCs w:val="26"/>
-        </w:rPr>
-      </w:pPr>
-      <w:r>
-        <w:rPr>
-          <w:rFonts w:ascii="Times New Roman" w:hAnsi="Times New Roman"/>
-          <w:sz w:val="26"/>
-          <w:szCs w:val="26"/>
-        </w:rPr>
-        <w:t xml:space="preserve">ФГБУ «ФЦТ» также осуществляет следующие приносящие доход виды деятельности: </w:t>
-      </w:r>
-    </w:p>
-    <w:p>
-      <w:pPr>
-        <w:pStyle w:val="af6"/>
-        <w:spacing w:before="57" w:after="57" w:line="360" w:lineRule="auto"/>
-        <w:ind w:left="1843"/>
-        <w:rPr>
-          <w:rFonts w:ascii="Times New Roman" w:hAnsi="Times New Roman"/>
-          <w:sz w:val="26"/>
-          <w:szCs w:val="26"/>
-        </w:rPr>
-      </w:pPr>
-      <w:r>
-        <w:rPr>
-          <w:rFonts w:ascii="Times New Roman" w:hAnsi="Times New Roman"/>
-          <w:sz w:val="26"/>
-          <w:szCs w:val="26"/>
-        </w:rPr>
-        <w:t>•</w:t>
-      </w:r>
-      <w:r>
-        <w:rPr>
-          <w:rFonts w:ascii="Times New Roman" w:hAnsi="Times New Roman"/>
-          <w:sz w:val="26"/>
-          <w:szCs w:val="26"/>
-        </w:rPr>
-        <w:tab/>
         <w:t xml:space="preserve">информационно-методическое и организационно-технологическое обеспечение проведения ГИА и иных форм оценки качества образования; </w:t>
       </w:r>
     </w:p>
@@ -2173,7 +2211,6 @@
           <w:sz w:val="26"/>
           <w:szCs w:val="26"/>
         </w:rPr>
-        <w:lastRenderedPageBreak/>
         <w:t>•</w:t>
       </w:r>
       <w:r>
@@ -2220,7 +2257,7 @@
 </file>
 
 <file path=word/endnotes.xml><?xml version="1.0" encoding="utf-8"?>
-<w:endnotes xmlns:wpc="http://schemas.microsoft.com/office/word/2010/wordprocessingCanvas" xmlns:cx="http://schemas.microsoft.com/office/drawing/2014/chartex" xmlns:cx1="http://schemas.microsoft.com/office/drawing/2015/9/8/chartex" xmlns:cx2="http://schemas.microsoft.com/office/drawing/2015/10/21/chartex" xmlns:cx3="http://schemas.microsoft.com/office/drawing/2016/5/9/chartex" xmlns:cx4="http://schemas.microsoft.com/office/drawing/2016/5/10/chartex" xmlns:cx5="http://schemas.microsoft.com/office/drawing/2016/5/11/chartex" xmlns:mc="http://schemas.openxmlformats.org/markup-compatibility/2006" xmlns:o="urn:schemas-microsoft-com:office:office" xmlns:r="http://schemas.openxmlformats.org/officeDocument/2006/relationships" xmlns:m="http://schemas.openxmlformats.org/officeDocument/2006/math" xmlns:v="urn:schemas-microsoft-com:vml" xmlns:wp14="http://schemas.microsoft.com/office/word/2010/wordprocessingDrawing" xmlns:wp="http://schemas.openxmlformats.org/drawingml/2006/wordprocessingDrawing" xmlns:w10="urn:schemas-microsoft-com:office:word" xmlns:w="http://schemas.openxmlformats.org/wordprocessingml/2006/main" xmlns:w14="http://schemas.microsoft.com/office/word/2010/wordml" xmlns:w15="http://schemas.microsoft.com/office/word/2012/wordml" xmlns:w16se="http://schemas.microsoft.com/office/word/2015/wordml/symex" xmlns:wpg="http://schemas.microsoft.com/office/word/2010/wordprocessingGroup" xmlns:wpi="http://schemas.microsoft.com/office/word/2010/wordprocessingInk" xmlns:wne="http://schemas.microsoft.com/office/word/2006/wordml" xmlns:wps="http://schemas.microsoft.com/office/word/2010/wordprocessingShape" mc:Ignorable="w14 w15 w16se wp14">
+<w:endnotes xmlns:ve="http://schemas.openxmlformats.org/markup-compatibility/2006" xmlns:o="urn:schemas-microsoft-com:office:office" xmlns:r="http://schemas.openxmlformats.org/officeDocument/2006/relationships" xmlns:m="http://schemas.openxmlformats.org/officeDocument/2006/math" xmlns:v="urn:schemas-microsoft-com:vml" xmlns:wp="http://schemas.openxmlformats.org/drawingml/2006/wordprocessingDrawing" xmlns:w10="urn:schemas-microsoft-com:office:word" xmlns:w="http://schemas.openxmlformats.org/wordprocessingml/2006/main" xmlns:wne="http://schemas.microsoft.com/office/word/2006/wordml">
   <w:endnote w:type="separator" w:id="-1">
     <w:p>
       <w:pPr>
@@ -2245,7 +2282,7 @@
 </file>
 
 <file path=word/footer1.xml><?xml version="1.0" encoding="utf-8"?>
-<w:ftr xmlns:wpc="http://schemas.microsoft.com/office/word/2010/wordprocessingCanvas" xmlns:cx="http://schemas.microsoft.com/office/drawing/2014/chartex" xmlns:cx1="http://schemas.microsoft.com/office/drawing/2015/9/8/chartex" xmlns:cx2="http://schemas.microsoft.com/office/drawing/2015/10/21/chartex" xmlns:cx3="http://schemas.microsoft.com/office/drawing/2016/5/9/chartex" xmlns:cx4="http://schemas.microsoft.com/office/drawing/2016/5/10/chartex" xmlns:cx5="http://schemas.microsoft.com/office/drawing/2016/5/11/chartex" xmlns:mc="http://schemas.openxmlformats.org/markup-compatibility/2006" xmlns:o="urn:schemas-microsoft-com:office:office" xmlns:r="http://schemas.openxmlformats.org/officeDocument/2006/relationships" xmlns:m="http://schemas.openxmlformats.org/officeDocument/2006/math" xmlns:v="urn:schemas-microsoft-com:vml" xmlns:wp14="http://schemas.microsoft.com/office/word/2010/wordprocessingDrawing" xmlns:wp="http://schemas.openxmlformats.org/drawingml/2006/wordprocessingDrawing" xmlns:w10="urn:schemas-microsoft-com:office:word" xmlns:w="http://schemas.openxmlformats.org/wordprocessingml/2006/main" xmlns:w14="http://schemas.microsoft.com/office/word/2010/wordml" xmlns:w15="http://schemas.microsoft.com/office/word/2012/wordml" xmlns:w16se="http://schemas.microsoft.com/office/word/2015/wordml/symex" xmlns:wpg="http://schemas.microsoft.com/office/word/2010/wordprocessingGroup" xmlns:wpi="http://schemas.microsoft.com/office/word/2010/wordprocessingInk" xmlns:wne="http://schemas.microsoft.com/office/word/2006/wordml" xmlns:wps="http://schemas.microsoft.com/office/word/2010/wordprocessingShape" mc:Ignorable="w14 w15 w16se wp14">
+<w:ftr xmlns:ve="http://schemas.openxmlformats.org/markup-compatibility/2006" xmlns:o="urn:schemas-microsoft-com:office:office" xmlns:r="http://schemas.openxmlformats.org/officeDocument/2006/relationships" xmlns:m="http://schemas.openxmlformats.org/officeDocument/2006/math" xmlns:v="urn:schemas-microsoft-com:vml" xmlns:wp="http://schemas.openxmlformats.org/drawingml/2006/wordprocessingDrawing" xmlns:w10="urn:schemas-microsoft-com:office:word" xmlns:w="http://schemas.openxmlformats.org/wordprocessingml/2006/main" xmlns:wne="http://schemas.microsoft.com/office/word/2006/wordml">
   <w:sdt>
     <w:sdtPr>
       <w:id w:val="-1456412531"/>
@@ -2254,7 +2291,6 @@
         <w:docPartUnique/>
       </w:docPartObj>
     </w:sdtPr>
-    <w:sdtEndPr/>
     <w:sdtContent>
       <w:p>
         <w:pPr>
@@ -2274,7 +2310,7 @@
           <w:rPr>
             <w:noProof/>
           </w:rPr>
-          <w:t>7</w:t>
+          <w:t>8</w:t>
         </w:r>
         <w:r>
           <w:fldChar w:fldCharType="end"/>
@@ -2291,7 +2327,7 @@
 </file>
 
 <file path=word/footnotes.xml><?xml version="1.0" encoding="utf-8"?>
-<w:footnotes xmlns:wpc="http://schemas.microsoft.com/office/word/2010/wordprocessingCanvas" xmlns:cx="http://schemas.microsoft.com/office/drawing/2014/chartex" xmlns:cx1="http://schemas.microsoft.com/office/drawing/2015/9/8/chartex" xmlns:cx2="http://schemas.microsoft.com/office/drawing/2015/10/21/chartex" xmlns:cx3="http://schemas.microsoft.com/office/drawing/2016/5/9/chartex" xmlns:cx4="http://schemas.microsoft.com/office/drawing/2016/5/10/chartex" xmlns:cx5="http://schemas.microsoft.com/office/drawing/2016/5/11/chartex" xmlns:mc="http://schemas.openxmlformats.org/markup-compatibility/2006" xmlns:o="urn:schemas-microsoft-com:office:office" xmlns:r="http://schemas.openxmlformats.org/officeDocument/2006/relationships" xmlns:m="http://schemas.openxmlformats.org/officeDocument/2006/math" xmlns:v="urn:schemas-microsoft-com:vml" xmlns:wp14="http://schemas.microsoft.com/office/word/2010/wordprocessingDrawing" xmlns:wp="http://schemas.openxmlformats.org/drawingml/2006/wordprocessingDrawing" xmlns:w10="urn:schemas-microsoft-com:office:word" xmlns:w="http://schemas.openxmlformats.org/wordprocessingml/2006/main" xmlns:w14="http://schemas.microsoft.com/office/word/2010/wordml" xmlns:w15="http://schemas.microsoft.com/office/word/2012/wordml" xmlns:w16se="http://schemas.microsoft.com/office/word/2015/wordml/symex" xmlns:wpg="http://schemas.microsoft.com/office/word/2010/wordprocessingGroup" xmlns:wpi="http://schemas.microsoft.com/office/word/2010/wordprocessingInk" xmlns:wne="http://schemas.microsoft.com/office/word/2006/wordml" xmlns:wps="http://schemas.microsoft.com/office/word/2010/wordprocessingShape" mc:Ignorable="w14 w15 w16se wp14">
+<w:footnotes xmlns:ve="http://schemas.openxmlformats.org/markup-compatibility/2006" xmlns:o="urn:schemas-microsoft-com:office:office" xmlns:r="http://schemas.openxmlformats.org/officeDocument/2006/relationships" xmlns:m="http://schemas.openxmlformats.org/officeDocument/2006/math" xmlns:v="urn:schemas-microsoft-com:vml" xmlns:wp="http://schemas.openxmlformats.org/drawingml/2006/wordprocessingDrawing" xmlns:w10="urn:schemas-microsoft-com:office:word" xmlns:w="http://schemas.openxmlformats.org/wordprocessingml/2006/main" xmlns:wne="http://schemas.microsoft.com/office/word/2006/wordml">
   <w:footnote w:type="separator" w:id="-1">
     <w:p>
       <w:pPr>
@@ -2316,8 +2352,8 @@
 </file>
 
 <file path=word/numbering.xml><?xml version="1.0" encoding="utf-8"?>
-<w:numbering xmlns:wpc="http://schemas.microsoft.com/office/word/2010/wordprocessingCanvas" xmlns:cx="http://schemas.microsoft.com/office/drawing/2014/chartex" xmlns:cx1="http://schemas.microsoft.com/office/drawing/2015/9/8/chartex" xmlns:cx2="http://schemas.microsoft.com/office/drawing/2015/10/21/chartex" xmlns:cx3="http://schemas.microsoft.com/office/drawing/2016/5/9/chartex" xmlns:cx4="http://schemas.microsoft.com/office/drawing/2016/5/10/chartex" xmlns:cx5="http://schemas.microsoft.com/office/drawing/2016/5/11/chartex" xmlns:mc="http://schemas.openxmlformats.org/markup-compatibility/2006" xmlns:o="urn:schemas-microsoft-com:office:office" xmlns:r="http://schemas.openxmlformats.org/officeDocument/2006/relationships" xmlns:m="http://schemas.openxmlformats.org/officeDocument/2006/math" xmlns:v="urn:schemas-microsoft-com:vml" xmlns:wp14="http://schemas.microsoft.com/office/word/2010/wordprocessingDrawing" xmlns:wp="http://schemas.openxmlformats.org/drawingml/2006/wordprocessingDrawing" xmlns:w10="urn:schemas-microsoft-com:office:word" xmlns:w="http://schemas.openxmlformats.org/wordprocessingml/2006/main" xmlns:w14="http://schemas.microsoft.com/office/word/2010/wordml" xmlns:w15="http://schemas.microsoft.com/office/word/2012/wordml" xmlns:w16se="http://schemas.microsoft.com/office/word/2015/wordml/symex" xmlns:wpg="http://schemas.microsoft.com/office/word/2010/wordprocessingGroup" xmlns:wpi="http://schemas.microsoft.com/office/word/2010/wordprocessingInk" xmlns:wne="http://schemas.microsoft.com/office/word/2006/wordml" xmlns:wps="http://schemas.microsoft.com/office/word/2010/wordprocessingShape" mc:Ignorable="w14 w15 w16se wp14">
-  <w:abstractNum w:abstractNumId="0" w15:restartNumberingAfterBreak="0">
+<w:numbering xmlns:ve="http://schemas.openxmlformats.org/markup-compatibility/2006" xmlns:o="urn:schemas-microsoft-com:office:office" xmlns:r="http://schemas.openxmlformats.org/officeDocument/2006/relationships" xmlns:m="http://schemas.openxmlformats.org/officeDocument/2006/math" xmlns:v="urn:schemas-microsoft-com:vml" xmlns:wp="http://schemas.openxmlformats.org/drawingml/2006/wordprocessingDrawing" xmlns:w10="urn:schemas-microsoft-com:office:word" xmlns:w="http://schemas.openxmlformats.org/wordprocessingml/2006/main" xmlns:wne="http://schemas.microsoft.com/office/word/2006/wordml">
+  <w:abstractNum w:abstractNumId="0">
     <w:nsid w:val="0DDD18C0"/>
     <w:multiLevelType w:val="hybridMultilevel"/>
     <w:tmpl w:val="5F4A27FC"/>
@@ -2430,7 +2466,7 @@
       </w:rPr>
     </w:lvl>
   </w:abstractNum>
-  <w:abstractNum w:abstractNumId="1" w15:restartNumberingAfterBreak="0">
+  <w:abstractNum w:abstractNumId="1">
     <w:nsid w:val="1BE43900"/>
     <w:multiLevelType w:val="multilevel"/>
     <w:tmpl w:val="CEFC4E92"/>
@@ -2579,7 +2615,7 @@
       </w:rPr>
     </w:lvl>
   </w:abstractNum>
-  <w:abstractNum w:abstractNumId="2" w15:restartNumberingAfterBreak="0">
+  <w:abstractNum w:abstractNumId="2">
     <w:nsid w:val="304053EA"/>
     <w:multiLevelType w:val="hybridMultilevel"/>
     <w:tmpl w:val="E92838A0"/>
@@ -2692,7 +2728,7 @@
       </w:rPr>
     </w:lvl>
   </w:abstractNum>
-  <w:abstractNum w:abstractNumId="3" w15:restartNumberingAfterBreak="0">
+  <w:abstractNum w:abstractNumId="3">
     <w:nsid w:val="4DAC73E1"/>
     <w:multiLevelType w:val="multilevel"/>
     <w:tmpl w:val="551EDC0A"/>
@@ -2813,7 +2849,7 @@
       </w:rPr>
     </w:lvl>
   </w:abstractNum>
-  <w:abstractNum w:abstractNumId="4" w15:restartNumberingAfterBreak="0">
+  <w:abstractNum w:abstractNumId="4">
     <w:nsid w:val="6EDD5313"/>
     <w:multiLevelType w:val="hybridMultilevel"/>
     <w:tmpl w:val="9E0E0C92"/>
@@ -2945,7 +2981,7 @@
 </file>
 
 <file path=word/styles.xml><?xml version="1.0" encoding="utf-8"?>
-<w:styles xmlns:mc="http://schemas.openxmlformats.org/markup-compatibility/2006" xmlns:r="http://schemas.openxmlformats.org/officeDocument/2006/relationships" xmlns:w="http://schemas.openxmlformats.org/wordprocessingml/2006/main" xmlns:w14="http://schemas.microsoft.com/office/word/2010/wordml" xmlns:w15="http://schemas.microsoft.com/office/word/2012/wordml" xmlns:w16se="http://schemas.microsoft.com/office/word/2015/wordml/symex" mc:Ignorable="w14 w15 w16se">
+<w:styles xmlns:r="http://schemas.openxmlformats.org/officeDocument/2006/relationships" xmlns:w="http://schemas.openxmlformats.org/wordprocessingml/2006/main">
   <w:docDefaults>
     <w:rPrDefault>
       <w:rPr>
@@ -2961,381 +2997,144 @@
       </w:pPr>
     </w:pPrDefault>
   </w:docDefaults>
-  <w:latentStyles w:defLockedState="0" w:defUIPriority="99" w:defSemiHidden="0" w:defUnhideWhenUsed="0" w:defQFormat="0" w:count="374">
-    <w:lsdException w:name="Normal" w:uiPriority="0" w:qFormat="1"/>
-    <w:lsdException w:name="heading 1" w:uiPriority="9" w:qFormat="1"/>
-    <w:lsdException w:name="heading 2" w:semiHidden="1" w:uiPriority="9" w:unhideWhenUsed="1" w:qFormat="1"/>
-    <w:lsdException w:name="heading 3" w:semiHidden="1" w:uiPriority="9" w:unhideWhenUsed="1" w:qFormat="1"/>
-    <w:lsdException w:name="heading 4" w:semiHidden="1" w:uiPriority="9" w:unhideWhenUsed="1" w:qFormat="1"/>
-    <w:lsdException w:name="heading 5" w:semiHidden="1" w:uiPriority="9" w:unhideWhenUsed="1" w:qFormat="1"/>
-    <w:lsdException w:name="heading 6" w:semiHidden="1" w:uiPriority="9" w:unhideWhenUsed="1" w:qFormat="1"/>
-    <w:lsdException w:name="heading 7" w:semiHidden="1" w:uiPriority="9" w:unhideWhenUsed="1" w:qFormat="1"/>
-    <w:lsdException w:name="heading 8" w:semiHidden="1" w:uiPriority="9" w:unhideWhenUsed="1" w:qFormat="1"/>
-    <w:lsdException w:name="heading 9" w:semiHidden="1" w:uiPriority="9" w:unhideWhenUsed="1" w:qFormat="1"/>
-    <w:lsdException w:name="index 1" w:semiHidden="1" w:unhideWhenUsed="1"/>
-    <w:lsdException w:name="index 2" w:semiHidden="1" w:unhideWhenUsed="1"/>
-    <w:lsdException w:name="index 3" w:semiHidden="1" w:unhideWhenUsed="1"/>
-    <w:lsdException w:name="index 4" w:semiHidden="1" w:unhideWhenUsed="1"/>
-    <w:lsdException w:name="index 5" w:semiHidden="1" w:unhideWhenUsed="1"/>
-    <w:lsdException w:name="index 6" w:semiHidden="1" w:unhideWhenUsed="1"/>
-    <w:lsdException w:name="index 7" w:semiHidden="1" w:unhideWhenUsed="1"/>
-    <w:lsdException w:name="index 8" w:semiHidden="1" w:unhideWhenUsed="1"/>
-    <w:lsdException w:name="index 9" w:semiHidden="1" w:unhideWhenUsed="1"/>
-    <w:lsdException w:name="toc 1" w:semiHidden="1" w:uiPriority="39" w:unhideWhenUsed="1"/>
-    <w:lsdException w:name="toc 2" w:semiHidden="1" w:uiPriority="39" w:unhideWhenUsed="1"/>
-    <w:lsdException w:name="toc 3" w:semiHidden="1" w:uiPriority="39" w:unhideWhenUsed="1"/>
-    <w:lsdException w:name="toc 4" w:semiHidden="1" w:uiPriority="39" w:unhideWhenUsed="1"/>
-    <w:lsdException w:name="toc 5" w:semiHidden="1" w:uiPriority="39" w:unhideWhenUsed="1"/>
-    <w:lsdException w:name="toc 6" w:semiHidden="1" w:uiPriority="39" w:unhideWhenUsed="1"/>
-    <w:lsdException w:name="toc 7" w:semiHidden="1" w:uiPriority="39" w:unhideWhenUsed="1"/>
-    <w:lsdException w:name="toc 8" w:semiHidden="1" w:uiPriority="39" w:unhideWhenUsed="1"/>
-    <w:lsdException w:name="toc 9" w:semiHidden="1" w:uiPriority="39" w:unhideWhenUsed="1"/>
-    <w:lsdException w:name="Normal Indent" w:semiHidden="1" w:unhideWhenUsed="1"/>
-    <w:lsdException w:name="footnote text" w:semiHidden="1" w:unhideWhenUsed="1"/>
-    <w:lsdException w:name="annotation text" w:semiHidden="1" w:unhideWhenUsed="1"/>
-    <w:lsdException w:name="header" w:semiHidden="1" w:unhideWhenUsed="1"/>
-    <w:lsdException w:name="footer" w:semiHidden="1" w:unhideWhenUsed="1"/>
-    <w:lsdException w:name="index heading" w:semiHidden="1" w:unhideWhenUsed="1"/>
-    <w:lsdException w:name="caption" w:semiHidden="1" w:uiPriority="35" w:unhideWhenUsed="1" w:qFormat="1"/>
-    <w:lsdException w:name="table of figures" w:semiHidden="1" w:unhideWhenUsed="1"/>
-    <w:lsdException w:name="envelope address" w:semiHidden="1" w:unhideWhenUsed="1"/>
-    <w:lsdException w:name="envelope return" w:semiHidden="1" w:unhideWhenUsed="1"/>
-    <w:lsdException w:name="footnote reference" w:semiHidden="1" w:unhideWhenUsed="1"/>
-    <w:lsdException w:name="annotation reference" w:semiHidden="1" w:unhideWhenUsed="1"/>
-    <w:lsdException w:name="line number" w:semiHidden="1" w:unhideWhenUsed="1"/>
-    <w:lsdException w:name="page number" w:semiHidden="1" w:unhideWhenUsed="1"/>
-    <w:lsdException w:name="endnote reference" w:semiHidden="1" w:unhideWhenUsed="1"/>
-    <w:lsdException w:name="endnote text" w:semiHidden="1" w:unhideWhenUsed="1"/>
-    <w:lsdException w:name="table of authorities" w:semiHidden="1" w:unhideWhenUsed="1"/>
-    <w:lsdException w:name="macro" w:semiHidden="1" w:unhideWhenUsed="1"/>
-    <w:lsdException w:name="toa heading" w:semiHidden="1" w:unhideWhenUsed="1"/>
-    <w:lsdException w:name="List" w:semiHidden="1" w:unhideWhenUsed="1"/>
-    <w:lsdException w:name="List Bullet" w:semiHidden="1" w:unhideWhenUsed="1"/>
-    <w:lsdException w:name="List Number" w:semiHidden="1" w:unhideWhenUsed="1"/>
-    <w:lsdException w:name="List 2" w:semiHidden="1" w:unhideWhenUsed="1"/>
-    <w:lsdException w:name="List 3" w:semiHidden="1" w:unhideWhenUsed="1"/>
-    <w:lsdException w:name="List 4" w:semiHidden="1" w:unhideWhenUsed="1"/>
-    <w:lsdException w:name="List 5" w:semiHidden="1" w:unhideWhenUsed="1"/>
-    <w:lsdException w:name="List Bullet 2" w:semiHidden="1" w:unhideWhenUsed="1"/>
-    <w:lsdException w:name="List Bullet 3" w:semiHidden="1" w:unhideWhenUsed="1"/>
-    <w:lsdException w:name="List Bullet 4" w:semiHidden="1" w:unhideWhenUsed="1"/>
-    <w:lsdException w:name="List Bullet 5" w:semiHidden="1" w:unhideWhenUsed="1"/>
-    <w:lsdException w:name="List Number 2" w:semiHidden="1" w:unhideWhenUsed="1"/>
-    <w:lsdException w:name="List Number 3" w:semiHidden="1" w:unhideWhenUsed="1"/>
-    <w:lsdException w:name="List Number 4" w:semiHidden="1" w:unhideWhenUsed="1"/>
-    <w:lsdException w:name="List Number 5" w:semiHidden="1" w:unhideWhenUsed="1"/>
-    <w:lsdException w:name="Title" w:uiPriority="10" w:qFormat="1"/>
-    <w:lsdException w:name="Closing" w:semiHidden="1" w:unhideWhenUsed="1"/>
-    <w:lsdException w:name="Signature" w:semiHidden="1" w:unhideWhenUsed="1"/>
-    <w:lsdException w:name="Default Paragraph Font" w:semiHidden="1" w:uiPriority="1" w:unhideWhenUsed="1"/>
-    <w:lsdException w:name="Body Text" w:semiHidden="1" w:unhideWhenUsed="1"/>
-    <w:lsdException w:name="Body Text Indent" w:semiHidden="1" w:unhideWhenUsed="1"/>
-    <w:lsdException w:name="List Continue" w:semiHidden="1" w:unhideWhenUsed="1"/>
-    <w:lsdException w:name="List Continue 2" w:semiHidden="1" w:unhideWhenUsed="1"/>
-    <w:lsdException w:name="List Continue 3" w:semiHidden="1" w:unhideWhenUsed="1"/>
-    <w:lsdException w:name="List Continue 4" w:semiHidden="1" w:unhideWhenUsed="1"/>
-    <w:lsdException w:name="List Continue 5" w:semiHidden="1" w:unhideWhenUsed="1"/>
-    <w:lsdException w:name="Message Header" w:semiHidden="1" w:unhideWhenUsed="1"/>
-    <w:lsdException w:name="Subtitle" w:uiPriority="11" w:qFormat="1"/>
-    <w:lsdException w:name="Salutation" w:semiHidden="1" w:unhideWhenUsed="1"/>
-    <w:lsdException w:name="Date" w:semiHidden="1" w:unhideWhenUsed="1"/>
-    <w:lsdException w:name="Body Text First Indent" w:semiHidden="1" w:unhideWhenUsed="1"/>
-    <w:lsdException w:name="Body Text First Indent 2" w:semiHidden="1" w:unhideWhenUsed="1"/>
-    <w:lsdException w:name="Note Heading" w:semiHidden="1" w:unhideWhenUsed="1"/>
-    <w:lsdException w:name="Body Text 2" w:semiHidden="1" w:unhideWhenUsed="1"/>
-    <w:lsdException w:name="Body Text 3" w:semiHidden="1" w:unhideWhenUsed="1"/>
-    <w:lsdException w:name="Body Text Indent 2" w:semiHidden="1" w:unhideWhenUsed="1"/>
-    <w:lsdException w:name="Body Text Indent 3" w:semiHidden="1" w:unhideWhenUsed="1"/>
-    <w:lsdException w:name="Block Text" w:semiHidden="1" w:unhideWhenUsed="1"/>
-    <w:lsdException w:name="Hyperlink" w:semiHidden="1" w:unhideWhenUsed="1"/>
-    <w:lsdException w:name="FollowedHyperlink" w:semiHidden="1" w:unhideWhenUsed="1"/>
-    <w:lsdException w:name="Strong" w:uiPriority="22" w:qFormat="1"/>
-    <w:lsdException w:name="Emphasis" w:uiPriority="20" w:qFormat="1"/>
-    <w:lsdException w:name="Document Map" w:semiHidden="1" w:unhideWhenUsed="1"/>
-    <w:lsdException w:name="Plain Text" w:semiHidden="1" w:unhideWhenUsed="1"/>
-    <w:lsdException w:name="E-mail Signature" w:semiHidden="1" w:unhideWhenUsed="1"/>
-    <w:lsdException w:name="HTML Top of Form" w:semiHidden="1" w:unhideWhenUsed="1"/>
-    <w:lsdException w:name="HTML Bottom of Form" w:semiHidden="1" w:unhideWhenUsed="1"/>
-    <w:lsdException w:name="Normal (Web)" w:semiHidden="1" w:unhideWhenUsed="1"/>
-    <w:lsdException w:name="HTML Acronym" w:semiHidden="1" w:unhideWhenUsed="1"/>
-    <w:lsdException w:name="HTML Address" w:semiHidden="1" w:unhideWhenUsed="1"/>
-    <w:lsdException w:name="HTML Cite" w:semiHidden="1" w:unhideWhenUsed="1"/>
-    <w:lsdException w:name="HTML Code" w:semiHidden="1" w:unhideWhenUsed="1"/>
-    <w:lsdException w:name="HTML Definition" w:semiHidden="1" w:unhideWhenUsed="1"/>
-    <w:lsdException w:name="HTML Keyboard" w:semiHidden="1" w:unhideWhenUsed="1"/>
-    <w:lsdException w:name="HTML Preformatted" w:semiHidden="1" w:unhideWhenUsed="1"/>
-    <w:lsdException w:name="HTML Sample" w:semiHidden="1" w:unhideWhenUsed="1"/>
-    <w:lsdException w:name="HTML Typewriter" w:semiHidden="1" w:unhideWhenUsed="1"/>
-    <w:lsdException w:name="HTML Variable" w:semiHidden="1" w:unhideWhenUsed="1"/>
-    <w:lsdException w:name="Normal Table" w:semiHidden="1" w:unhideWhenUsed="1"/>
-    <w:lsdException w:name="annotation subject" w:semiHidden="1" w:unhideWhenUsed="1"/>
-    <w:lsdException w:name="No List" w:semiHidden="1" w:unhideWhenUsed="1"/>
-    <w:lsdException w:name="Outline List 1" w:semiHidden="1" w:unhideWhenUsed="1"/>
-    <w:lsdException w:name="Outline List 2" w:semiHidden="1" w:unhideWhenUsed="1"/>
-    <w:lsdException w:name="Outline List 3" w:semiHidden="1" w:unhideWhenUsed="1"/>
-    <w:lsdException w:name="Table Simple 1" w:semiHidden="1" w:unhideWhenUsed="1"/>
-    <w:lsdException w:name="Table Simple 2" w:semiHidden="1" w:unhideWhenUsed="1"/>
-    <w:lsdException w:name="Table Simple 3" w:semiHidden="1" w:unhideWhenUsed="1"/>
-    <w:lsdException w:name="Table Classic 1" w:semiHidden="1" w:unhideWhenUsed="1"/>
-    <w:lsdException w:name="Table Classic 2" w:semiHidden="1" w:unhideWhenUsed="1"/>
-    <w:lsdException w:name="Table Classic 3" w:semiHidden="1" w:unhideWhenUsed="1"/>
-    <w:lsdException w:name="Table Classic 4" w:semiHidden="1" w:unhideWhenUsed="1"/>
-    <w:lsdException w:name="Table Colorful 1" w:semiHidden="1" w:unhideWhenUsed="1"/>
-    <w:lsdException w:name="Table Colorful 2" w:semiHidden="1" w:unhideWhenUsed="1"/>
-    <w:lsdException w:name="Table Colorful 3" w:semiHidden="1" w:unhideWhenUsed="1"/>
-    <w:lsdException w:name="Table Columns 1" w:semiHidden="1" w:unhideWhenUsed="1"/>
-    <w:lsdException w:name="Table Columns 2" w:semiHidden="1" w:unhideWhenUsed="1"/>
-    <w:lsdException w:name="Table Columns 3" w:semiHidden="1" w:unhideWhenUsed="1"/>
-    <w:lsdException w:name="Table Columns 4" w:semiHidden="1" w:unhideWhenUsed="1"/>
-    <w:lsdException w:name="Table Columns 5" w:semiHidden="1" w:unhideWhenUsed="1"/>
-    <w:lsdException w:name="Table Grid 1" w:semiHidden="1" w:unhideWhenUsed="1"/>
-    <w:lsdException w:name="Table Grid 2" w:semiHidden="1" w:unhideWhenUsed="1"/>
-    <w:lsdException w:name="Table Grid 3" w:semiHidden="1" w:unhideWhenUsed="1"/>
-    <w:lsdException w:name="Table Grid 4" w:semiHidden="1" w:unhideWhenUsed="1"/>
-    <w:lsdException w:name="Table Grid 5" w:semiHidden="1" w:unhideWhenUsed="1"/>
-    <w:lsdException w:name="Table Grid 6" w:semiHidden="1" w:unhideWhenUsed="1"/>
-    <w:lsdException w:name="Table Grid 7" w:semiHidden="1" w:unhideWhenUsed="1"/>
-    <w:lsdException w:name="Table Grid 8" w:semiHidden="1" w:unhideWhenUsed="1"/>
-    <w:lsdException w:name="Table List 1" w:semiHidden="1" w:unhideWhenUsed="1"/>
-    <w:lsdException w:name="Table List 2" w:semiHidden="1" w:unhideWhenUsed="1"/>
-    <w:lsdException w:name="Table List 3" w:semiHidden="1" w:unhideWhenUsed="1"/>
-    <w:lsdException w:name="Table List 4" w:semiHidden="1" w:unhideWhenUsed="1"/>
-    <w:lsdException w:name="Table List 5" w:semiHidden="1" w:unhideWhenUsed="1"/>
-    <w:lsdException w:name="Table List 6" w:semiHidden="1" w:unhideWhenUsed="1"/>
-    <w:lsdException w:name="Table List 7" w:semiHidden="1" w:unhideWhenUsed="1"/>
-    <w:lsdException w:name="Table List 8" w:semiHidden="1" w:unhideWhenUsed="1"/>
-    <w:lsdException w:name="Table 3D effects 1" w:semiHidden="1" w:unhideWhenUsed="1"/>
-    <w:lsdException w:name="Table 3D effects 2" w:semiHidden="1" w:unhideWhenUsed="1"/>
-    <w:lsdException w:name="Table 3D effects 3" w:semiHidden="1" w:unhideWhenUsed="1"/>
-    <w:lsdException w:name="Table Contemporary" w:semiHidden="1" w:unhideWhenUsed="1"/>
-    <w:lsdException w:name="Table Elegant" w:semiHidden="1" w:unhideWhenUsed="1"/>
-    <w:lsdException w:name="Table Professional" w:semiHidden="1" w:unhideWhenUsed="1"/>
-    <w:lsdException w:name="Table Subtle 1" w:semiHidden="1" w:unhideWhenUsed="1"/>
-    <w:lsdException w:name="Table Subtle 2" w:semiHidden="1" w:unhideWhenUsed="1"/>
-    <w:lsdException w:name="Table Web 1" w:semiHidden="1" w:unhideWhenUsed="1"/>
-    <w:lsdException w:name="Table Web 2" w:semiHidden="1" w:unhideWhenUsed="1"/>
-    <w:lsdException w:name="Table Web 3" w:semiHidden="1" w:unhideWhenUsed="1"/>
-    <w:lsdException w:name="Balloon Text" w:semiHidden="1" w:unhideWhenUsed="1"/>
-    <w:lsdException w:name="Table Grid" w:uiPriority="39"/>
-    <w:lsdException w:name="Table Theme" w:semiHidden="1" w:unhideWhenUsed="1"/>
-    <w:lsdException w:name="Placeholder Text" w:semiHidden="1"/>
-    <w:lsdException w:name="No Spacing" w:uiPriority="1" w:qFormat="1"/>
-    <w:lsdException w:name="Light Shading" w:uiPriority="60"/>
-    <w:lsdException w:name="Light List" w:uiPriority="61"/>
-    <w:lsdException w:name="Light Grid" w:uiPriority="62"/>
-    <w:lsdException w:name="Medium Shading 1" w:uiPriority="63"/>
-    <w:lsdException w:name="Medium Shading 2" w:uiPriority="64"/>
-    <w:lsdException w:name="Medium List 1" w:uiPriority="65"/>
-    <w:lsdException w:name="Medium List 2" w:uiPriority="66"/>
-    <w:lsdException w:name="Medium Grid 1" w:uiPriority="67"/>
-    <w:lsdException w:name="Medium Grid 2" w:uiPriority="68"/>
-    <w:lsdException w:name="Medium Grid 3" w:uiPriority="69"/>
-    <w:lsdException w:name="Dark List" w:uiPriority="70"/>
-    <w:lsdException w:name="Colorful Shading" w:uiPriority="71"/>
-    <w:lsdException w:name="Colorful List" w:uiPriority="72"/>
-    <w:lsdException w:name="Colorful Grid" w:uiPriority="73"/>
-    <w:lsdException w:name="Light Shading Accent 1" w:uiPriority="60"/>
-    <w:lsdException w:name="Light List Accent 1" w:uiPriority="61"/>
-    <w:lsdException w:name="Light Grid Accent 1" w:uiPriority="62"/>
-    <w:lsdException w:name="Medium Shading 1 Accent 1" w:uiPriority="63"/>
-    <w:lsdException w:name="Medium Shading 2 Accent 1" w:uiPriority="64"/>
-    <w:lsdException w:name="Medium List 1 Accent 1" w:uiPriority="65"/>
-    <w:lsdException w:name="Revision" w:semiHidden="1"/>
-    <w:lsdException w:name="List Paragraph" w:uiPriority="34" w:qFormat="1"/>
-    <w:lsdException w:name="Quote" w:uiPriority="29" w:qFormat="1"/>
-    <w:lsdException w:name="Intense Quote" w:uiPriority="30" w:qFormat="1"/>
-    <w:lsdException w:name="Medium List 2 Accent 1" w:uiPriority="66"/>
-    <w:lsdException w:name="Medium Grid 1 Accent 1" w:uiPriority="67"/>
-    <w:lsdException w:name="Medium Grid 2 Accent 1" w:uiPriority="68"/>
-    <w:lsdException w:name="Medium Grid 3 Accent 1" w:uiPriority="69"/>
-    <w:lsdException w:name="Dark List Accent 1" w:uiPriority="70"/>
-    <w:lsdException w:name="Colorful Shading Accent 1" w:uiPriority="71"/>
-    <w:lsdException w:name="Colorful List Accent 1" w:uiPriority="72"/>
-    <w:lsdException w:name="Colorful Grid Accent 1" w:uiPriority="73"/>
-    <w:lsdException w:name="Light Shading Accent 2" w:uiPriority="60"/>
-    <w:lsdException w:name="Light List Accent 2" w:uiPriority="61"/>
-    <w:lsdException w:name="Light Grid Accent 2" w:uiPriority="62"/>
-    <w:lsdException w:name="Medium Shading 1 Accent 2" w:uiPriority="63"/>
-    <w:lsdException w:name="Medium Shading 2 Accent 2" w:uiPriority="64"/>
-    <w:lsdException w:name="Medium List 1 Accent 2" w:uiPriority="65"/>
-    <w:lsdException w:name="Medium List 2 Accent 2" w:uiPriority="66"/>
-    <w:lsdException w:name="Medium Grid 1 Accent 2" w:uiPriority="67"/>
-    <w:lsdException w:name="Medium Grid 2 Accent 2" w:uiPriority="68"/>
-    <w:lsdException w:name="Medium Grid 3 Accent 2" w:uiPriority="69"/>
-    <w:lsdException w:name="Dark List Accent 2" w:uiPriority="70"/>
-    <w:lsdException w:name="Colorful Shading Accent 2" w:uiPriority="71"/>
-    <w:lsdException w:name="Colorful List Accent 2" w:uiPriority="72"/>
-    <w:lsdException w:name="Colorful Grid Accent 2" w:uiPriority="73"/>
-    <w:lsdException w:name="Light Shading Accent 3" w:uiPriority="60"/>
-    <w:lsdException w:name="Light List Accent 3" w:uiPriority="61"/>
-    <w:lsdException w:name="Light Grid Accent 3" w:uiPriority="62"/>
-    <w:lsdException w:name="Medium Shading 1 Accent 3" w:uiPriority="63"/>
-    <w:lsdException w:name="Medium Shading 2 Accent 3" w:uiPriority="64"/>
-    <w:lsdException w:name="Medium List 1 Accent 3" w:uiPriority="65"/>
-    <w:lsdException w:name="Medium List 2 Accent 3" w:uiPriority="66"/>
-    <w:lsdException w:name="Medium Grid 1 Accent 3" w:uiPriority="67"/>
-    <w:lsdException w:name="Medium Grid 2 Accent 3" w:uiPriority="68"/>
-    <w:lsdException w:name="Medium Grid 3 Accent 3" w:uiPriority="69"/>
-    <w:lsdException w:name="Dark List Accent 3" w:uiPriority="70"/>
-    <w:lsdException w:name="Colorful Shading Accent 3" w:uiPriority="71"/>
-    <w:lsdException w:name="Colorful List Accent 3" w:uiPriority="72"/>
-    <w:lsdException w:name="Colorful Grid Accent 3" w:uiPriority="73"/>
-    <w:lsdException w:name="Light Shading Accent 4" w:uiPriority="60"/>
-    <w:lsdException w:name="Light List Accent 4" w:uiPriority="61"/>
-    <w:lsdException w:name="Light Grid Accent 4" w:uiPriority="62"/>
-    <w:lsdException w:name="Medium Shading 1 Accent 4" w:uiPriority="63"/>
-    <w:lsdException w:name="Medium Shading 2 Accent 4" w:uiPriority="64"/>
-    <w:lsdException w:name="Medium List 1 Accent 4" w:uiPriority="65"/>
-    <w:lsdException w:name="Medium List 2 Accent 4" w:uiPriority="66"/>
-    <w:lsdException w:name="Medium Grid 1 Accent 4" w:uiPriority="67"/>
-    <w:lsdException w:name="Medium Grid 2 Accent 4" w:uiPriority="68"/>
-    <w:lsdException w:name="Medium Grid 3 Accent 4" w:uiPriority="69"/>
-    <w:lsdException w:name="Dark List Accent 4" w:uiPriority="70"/>
-    <w:lsdException w:name="Colorful Shading Accent 4" w:uiPriority="71"/>
-    <w:lsdException w:name="Colorful List Accent 4" w:uiPriority="72"/>
-    <w:lsdException w:name="Colorful Grid Accent 4" w:uiPriority="73"/>
-    <w:lsdException w:name="Light Shading Accent 5" w:uiPriority="60"/>
-    <w:lsdException w:name="Light List Accent 5" w:uiPriority="61"/>
-    <w:lsdException w:name="Light Grid Accent 5" w:uiPriority="62"/>
-    <w:lsdException w:name="Medium Shading 1 Accent 5" w:uiPriority="63"/>
-    <w:lsdException w:name="Medium Shading 2 Accent 5" w:uiPriority="64"/>
-    <w:lsdException w:name="Medium List 1 Accent 5" w:uiPriority="65"/>
-    <w:lsdException w:name="Medium List 2 Accent 5" w:uiPriority="66"/>
-    <w:lsdException w:name="Medium Grid 1 Accent 5" w:uiPriority="67"/>
-    <w:lsdException w:name="Medium Grid 2 Accent 5" w:uiPriority="68"/>
-    <w:lsdException w:name="Medium Grid 3 Accent 5" w:uiPriority="69"/>
-    <w:lsdException w:name="Dark List Accent 5" w:uiPriority="70"/>
-    <w:lsdException w:name="Colorful Shading Accent 5" w:uiPriority="71"/>
-    <w:lsdException w:name="Colorful List Accent 5" w:uiPriority="72"/>
-    <w:lsdException w:name="Colorful Grid Accent 5" w:uiPriority="73"/>
-    <w:lsdException w:name="Light Shading Accent 6" w:uiPriority="60"/>
-    <w:lsdException w:name="Light List Accent 6" w:uiPriority="61"/>
-    <w:lsdException w:name="Light Grid Accent 6" w:uiPriority="62"/>
-    <w:lsdException w:name="Medium Shading 1 Accent 6" w:uiPriority="63"/>
-    <w:lsdException w:name="Medium Shading 2 Accent 6" w:uiPriority="64"/>
-    <w:lsdException w:name="Medium List 1 Accent 6" w:uiPriority="65"/>
-    <w:lsdException w:name="Medium List 2 Accent 6" w:uiPriority="66"/>
-    <w:lsdException w:name="Medium Grid 1 Accent 6" w:uiPriority="67"/>
-    <w:lsdException w:name="Medium Grid 2 Accent 6" w:uiPriority="68"/>
-    <w:lsdException w:name="Medium Grid 3 Accent 6" w:uiPriority="69"/>
-    <w:lsdException w:name="Dark List Accent 6" w:uiPriority="70"/>
-    <w:lsdException w:name="Colorful Shading Accent 6" w:uiPriority="71"/>
-    <w:lsdException w:name="Colorful List Accent 6" w:uiPriority="72"/>
-    <w:lsdException w:name="Colorful Grid Accent 6" w:uiPriority="73"/>
-    <w:lsdException w:name="Subtle Emphasis" w:uiPriority="19" w:qFormat="1"/>
-    <w:lsdException w:name="Intense Emphasis" w:uiPriority="21" w:qFormat="1"/>
-    <w:lsdException w:name="Subtle Reference" w:uiPriority="31" w:qFormat="1"/>
-    <w:lsdException w:name="Intense Reference" w:uiPriority="32" w:qFormat="1"/>
-    <w:lsdException w:name="Book Title" w:uiPriority="33" w:qFormat="1"/>
-    <w:lsdException w:name="Bibliography" w:semiHidden="1" w:uiPriority="37" w:unhideWhenUsed="1"/>
-    <w:lsdException w:name="TOC Heading" w:semiHidden="1" w:uiPriority="39" w:unhideWhenUsed="1" w:qFormat="1"/>
-    <w:lsdException w:name="Plain Table 1" w:uiPriority="41"/>
-    <w:lsdException w:name="Plain Table 2" w:uiPriority="42"/>
-    <w:lsdException w:name="Plain Table 3" w:uiPriority="43"/>
-    <w:lsdException w:name="Plain Table 4" w:uiPriority="44"/>
-    <w:lsdException w:name="Plain Table 5" w:uiPriority="45"/>
-    <w:lsdException w:name="Grid Table Light" w:uiPriority="40"/>
-    <w:lsdException w:name="Grid Table 1 Light" w:uiPriority="46"/>
-    <w:lsdException w:name="Grid Table 2" w:uiPriority="47"/>
-    <w:lsdException w:name="Grid Table 3" w:uiPriority="48"/>
-    <w:lsdException w:name="Grid Table 4" w:uiPriority="49"/>
-    <w:lsdException w:name="Grid Table 5 Dark" w:uiPriority="50"/>
-    <w:lsdException w:name="Grid Table 6 Colorful" w:uiPriority="51"/>
-    <w:lsdException w:name="Grid Table 7 Colorful" w:uiPriority="52"/>
-    <w:lsdException w:name="Grid Table 1 Light Accent 1" w:uiPriority="46"/>
-    <w:lsdException w:name="Grid Table 2 Accent 1" w:uiPriority="47"/>
-    <w:lsdException w:name="Grid Table 3 Accent 1" w:uiPriority="48"/>
-    <w:lsdException w:name="Grid Table 4 Accent 1" w:uiPriority="49"/>
-    <w:lsdException w:name="Grid Table 5 Dark Accent 1" w:uiPriority="50"/>
-    <w:lsdException w:name="Grid Table 6 Colorful Accent 1" w:uiPriority="51"/>
-    <w:lsdException w:name="Grid Table 7 Colorful Accent 1" w:uiPriority="52"/>
-    <w:lsdException w:name="Grid Table 1 Light Accent 2" w:uiPriority="46"/>
-    <w:lsdException w:name="Grid Table 2 Accent 2" w:uiPriority="47"/>
-    <w:lsdException w:name="Grid Table 3 Accent 2" w:uiPriority="48"/>
-    <w:lsdException w:name="Grid Table 4 Accent 2" w:uiPriority="49"/>
-    <w:lsdException w:name="Grid Table 5 Dark Accent 2" w:uiPriority="50"/>
-    <w:lsdException w:name="Grid Table 6 Colorful Accent 2" w:uiPriority="51"/>
-    <w:lsdException w:name="Grid Table 7 Colorful Accent 2" w:uiPriority="52"/>
-    <w:lsdException w:name="Grid Table 1 Light Accent 3" w:uiPriority="46"/>
-    <w:lsdException w:name="Grid Table 2 Accent 3" w:uiPriority="47"/>
-    <w:lsdException w:name="Grid Table 3 Accent 3" w:uiPriority="48"/>
-    <w:lsdException w:name="Grid Table 4 Accent 3" w:uiPriority="49"/>
-    <w:lsdException w:name="Grid Table 5 Dark Accent 3" w:uiPriority="50"/>
-    <w:lsdException w:name="Grid Table 6 Colorful Accent 3" w:uiPriority="51"/>
-    <w:lsdException w:name="Grid Table 7 Colorful Accent 3" w:uiPriority="52"/>
-    <w:lsdException w:name="Grid Table 1 Light Accent 4" w:uiPriority="46"/>
-    <w:lsdException w:name="Grid Table 2 Accent 4" w:uiPriority="47"/>
-    <w:lsdException w:name="Grid Table 3 Accent 4" w:uiPriority="48"/>
-    <w:lsdException w:name="Grid Table 4 Accent 4" w:uiPriority="49"/>
-    <w:lsdException w:name="Grid Table 5 Dark Accent 4" w:uiPriority="50"/>
-    <w:lsdException w:name="Grid Table 6 Colorful Accent 4" w:uiPriority="51"/>
-    <w:lsdException w:name="Grid Table 7 Colorful Accent 4" w:uiPriority="52"/>
-    <w:lsdException w:name="Grid Table 1 Light Accent 5" w:uiPriority="46"/>
-    <w:lsdException w:name="Grid Table 2 Accent 5" w:uiPriority="47"/>
-    <w:lsdException w:name="Grid Table 3 Accent 5" w:uiPriority="48"/>
-    <w:lsdException w:name="Grid Table 4 Accent 5" w:uiPriority="49"/>
-    <w:lsdException w:name="Grid Table 5 Dark Accent 5" w:uiPriority="50"/>
-    <w:lsdException w:name="Grid Table 6 Colorful Accent 5" w:uiPriority="51"/>
-    <w:lsdException w:name="Grid Table 7 Colorful Accent 5" w:uiPriority="52"/>
-    <w:lsdException w:name="Grid Table 1 Light Accent 6" w:uiPriority="46"/>
-    <w:lsdException w:name="Grid Table 2 Accent 6" w:uiPriority="47"/>
-    <w:lsdException w:name="Grid Table 3 Accent 6" w:uiPriority="48"/>
-    <w:lsdException w:name="Grid Table 4 Accent 6" w:uiPriority="49"/>
-    <w:lsdException w:name="Grid Table 5 Dark Accent 6" w:uiPriority="50"/>
-    <w:lsdException w:name="Grid Table 6 Colorful Accent 6" w:uiPriority="51"/>
-    <w:lsdException w:name="Grid Table 7 Colorful Accent 6" w:uiPriority="52"/>
-    <w:lsdException w:name="List Table 1 Light" w:uiPriority="46"/>
-    <w:lsdException w:name="List Table 2" w:uiPriority="47"/>
-    <w:lsdException w:name="List Table 3" w:uiPriority="48"/>
-    <w:lsdException w:name="List Table 4" w:uiPriority="49"/>
-    <w:lsdException w:name="List Table 5 Dark" w:uiPriority="50"/>
-    <w:lsdException w:name="List Table 6 Colorful" w:uiPriority="51"/>
-    <w:lsdException w:name="List Table 7 Colorful" w:uiPriority="52"/>
-    <w:lsdException w:name="List Table 1 Light Accent 1" w:uiPriority="46"/>
-    <w:lsdException w:name="List Table 2 Accent 1" w:uiPriority="47"/>
-    <w:lsdException w:name="List Table 3 Accent 1" w:uiPriority="48"/>
-    <w:lsdException w:name="List Table 4 Accent 1" w:uiPriority="49"/>
-    <w:lsdException w:name="List Table 5 Dark Accent 1" w:uiPriority="50"/>
-    <w:lsdException w:name="List Table 6 Colorful Accent 1" w:uiPriority="51"/>
-    <w:lsdException w:name="List Table 7 Colorful Accent 1" w:uiPriority="52"/>
-    <w:lsdException w:name="List Table 1 Light Accent 2" w:uiPriority="46"/>
-    <w:lsdException w:name="List Table 2 Accent 2" w:uiPriority="47"/>
-    <w:lsdException w:name="List Table 3 Accent 2" w:uiPriority="48"/>
-    <w:lsdException w:name="List Table 4 Accent 2" w:uiPriority="49"/>
-    <w:lsdException w:name="List Table 5 Dark Accent 2" w:uiPriority="50"/>
-    <w:lsdException w:name="List Table 6 Colorful Accent 2" w:uiPriority="51"/>
-    <w:lsdException w:name="List Table 7 Colorful Accent 2" w:uiPriority="52"/>
-    <w:lsdException w:name="List Table 1 Light Accent 3" w:uiPriority="46"/>
-    <w:lsdException w:name="List Table 2 Accent 3" w:uiPriority="47"/>
-    <w:lsdException w:name="List Table 3 Accent 3" w:uiPriority="48"/>
-    <w:lsdException w:name="List Table 4 Accent 3" w:uiPriority="49"/>
-    <w:lsdException w:name="List Table 5 Dark Accent 3" w:uiPriority="50"/>
-    <w:lsdException w:name="List Table 6 Colorful Accent 3" w:uiPriority="51"/>
-    <w:lsdException w:name="List Table 7 Colorful Accent 3" w:uiPriority="52"/>
-    <w:lsdException w:name="List Table 1 Light Accent 4" w:uiPriority="46"/>
-    <w:lsdException w:name="List Table 2 Accent 4" w:uiPriority="47"/>
-    <w:lsdException w:name="List Table 3 Accent 4" w:uiPriority="48"/>
-    <w:lsdException w:name="List Table 4 Accent 4" w:uiPriority="49"/>
-    <w:lsdException w:name="List Table 5 Dark Accent 4" w:uiPriority="50"/>
-    <w:lsdException w:name="List Table 6 Colorful Accent 4" w:uiPriority="51"/>
-    <w:lsdException w:name="List Table 7 Colorful Accent 4" w:uiPriority="52"/>
-    <w:lsdException w:name="List Table 1 Light Accent 5" w:uiPriority="46"/>
-    <w:lsdException w:name="List Table 2 Accent 5" w:uiPriority="47"/>
-    <w:lsdException w:name="List Table 3 Accent 5" w:uiPriority="48"/>
-    <w:lsdException w:name="List Table 4 Accent 5" w:uiPriority="49"/>
-    <w:lsdException w:name="List Table 5 Dark Accent 5" w:uiPriority="50"/>
-    <w:lsdException w:name="List Table 6 Colorful Accent 5" w:uiPriority="51"/>
-    <w:lsdException w:name="List Table 7 Colorful Accent 5" w:uiPriority="52"/>
-    <w:lsdException w:name="List Table 1 Light Accent 6" w:uiPriority="46"/>
-    <w:lsdException w:name="List Table 2 Accent 6" w:uiPriority="47"/>
-    <w:lsdException w:name="List Table 3 Accent 6" w:uiPriority="48"/>
-    <w:lsdException w:name="List Table 4 Accent 6" w:uiPriority="49"/>
-    <w:lsdException w:name="List Table 5 Dark Accent 6" w:uiPriority="50"/>
-    <w:lsdException w:name="List Table 6 Colorful Accent 6" w:uiPriority="51"/>
-    <w:lsdException w:name="List Table 7 Colorful Accent 6" w:uiPriority="52"/>
-    <w:lsdException w:name="Mention" w:semiHidden="1" w:unhideWhenUsed="1"/>
-    <w:lsdException w:name="Smart Hyperlink" w:semiHidden="1" w:unhideWhenUsed="1"/>
-    <w:lsdException w:name="Hashtag" w:semiHidden="1" w:unhideWhenUsed="1"/>
+  <w:latentStyles w:defLockedState="0" w:defUIPriority="99" w:defSemiHidden="1" w:defUnhideWhenUsed="1" w:defQFormat="0" w:count="267">
+    <w:lsdException w:name="Normal" w:semiHidden="0" w:uiPriority="0" w:unhideWhenUsed="0" w:qFormat="1"/>
+    <w:lsdException w:name="heading 1" w:semiHidden="0" w:uiPriority="9" w:unhideWhenUsed="0" w:qFormat="1"/>
+    <w:lsdException w:name="heading 2" w:uiPriority="9" w:qFormat="1"/>
+    <w:lsdException w:name="heading 3" w:uiPriority="9" w:qFormat="1"/>
+    <w:lsdException w:name="heading 4" w:uiPriority="9" w:qFormat="1"/>
+    <w:lsdException w:name="heading 5" w:uiPriority="9" w:qFormat="1"/>
+    <w:lsdException w:name="heading 6" w:uiPriority="9" w:qFormat="1"/>
+    <w:lsdException w:name="heading 7" w:uiPriority="9" w:qFormat="1"/>
+    <w:lsdException w:name="heading 8" w:uiPriority="9" w:qFormat="1"/>
+    <w:lsdException w:name="heading 9" w:uiPriority="9" w:qFormat="1"/>
+    <w:lsdException w:name="toc 1" w:uiPriority="39"/>
+    <w:lsdException w:name="toc 2" w:uiPriority="39"/>
+    <w:lsdException w:name="toc 3" w:uiPriority="39"/>
+    <w:lsdException w:name="toc 4" w:uiPriority="39"/>
+    <w:lsdException w:name="toc 5" w:uiPriority="39"/>
+    <w:lsdException w:name="toc 6" w:uiPriority="39"/>
+    <w:lsdException w:name="toc 7" w:uiPriority="39"/>
+    <w:lsdException w:name="toc 8" w:uiPriority="39"/>
+    <w:lsdException w:name="toc 9" w:uiPriority="39"/>
+    <w:lsdException w:name="caption" w:uiPriority="35" w:qFormat="1"/>
+    <w:lsdException w:name="Title" w:semiHidden="0" w:uiPriority="10" w:unhideWhenUsed="0" w:qFormat="1"/>
+    <w:lsdException w:name="Default Paragraph Font" w:uiPriority="1"/>
+    <w:lsdException w:name="Subtitle" w:semiHidden="0" w:uiPriority="11" w:unhideWhenUsed="0" w:qFormat="1"/>
+    <w:lsdException w:name="Strong" w:semiHidden="0" w:uiPriority="22" w:unhideWhenUsed="0" w:qFormat="1"/>
+    <w:lsdException w:name="Emphasis" w:semiHidden="0" w:uiPriority="20" w:unhideWhenUsed="0" w:qFormat="1"/>
+    <w:lsdException w:name="Table Grid" w:semiHidden="0" w:uiPriority="39" w:unhideWhenUsed="0"/>
+    <w:lsdException w:name="Placeholder Text" w:unhideWhenUsed="0"/>
+    <w:lsdException w:name="No Spacing" w:semiHidden="0" w:uiPriority="1" w:unhideWhenUsed="0" w:qFormat="1"/>
+    <w:lsdException w:name="Light Shading" w:semiHidden="0" w:uiPriority="60" w:unhideWhenUsed="0"/>
+    <w:lsdException w:name="Light List" w:semiHidden="0" w:uiPriority="61" w:unhideWhenUsed="0"/>
+    <w:lsdException w:name="Light Grid" w:semiHidden="0" w:uiPriority="62" w:unhideWhenUsed="0"/>
+    <w:lsdException w:name="Medium Shading 1" w:semiHidden="0" w:uiPriority="63" w:unhideWhenUsed="0"/>
+    <w:lsdException w:name="Medium Shading 2" w:semiHidden="0" w:uiPriority="64" w:unhideWhenUsed="0"/>
+    <w:lsdException w:name="Medium List 1" w:semiHidden="0" w:uiPriority="65" w:unhideWhenUsed="0"/>
+    <w:lsdException w:name="Medium List 2" w:semiHidden="0" w:uiPriority="66" w:unhideWhenUsed="0"/>
+    <w:lsdException w:name="Medium Grid 1" w:semiHidden="0" w:uiPriority="67" w:unhideWhenUsed="0"/>
+    <w:lsdException w:name="Medium Grid 2" w:semiHidden="0" w:uiPriority="68" w:unhideWhenUsed="0"/>
+    <w:lsdException w:name="Medium Grid 3" w:semiHidden="0" w:uiPriority="69" w:unhideWhenUsed="0"/>
+    <w:lsdException w:name="Dark List" w:semiHidden="0" w:uiPriority="70" w:unhideWhenUsed="0"/>
+    <w:lsdException w:name="Colorful Shading" w:semiHidden="0" w:uiPriority="71" w:unhideWhenUsed="0"/>
+    <w:lsdException w:name="Colorful List" w:semiHidden="0" w:uiPriority="72" w:unhideWhenUsed="0"/>
+    <w:lsdException w:name="Colorful Grid" w:semiHidden="0" w:uiPriority="73" w:unhideWhenUsed="0"/>
+    <w:lsdException w:name="Light Shading Accent 1" w:semiHidden="0" w:uiPriority="60" w:unhideWhenUsed="0"/>
+    <w:lsdException w:name="Light List Accent 1" w:semiHidden="0" w:uiPriority="61" w:unhideWhenUsed="0"/>
+    <w:lsdException w:name="Light Grid Accent 1" w:semiHidden="0" w:uiPriority="62" w:unhideWhenUsed="0"/>
+    <w:lsdException w:name="Medium Shading 1 Accent 1" w:semiHidden="0" w:uiPriority="63" w:unhideWhenUsed="0"/>
+    <w:lsdException w:name="Medium Shading 2 Accent 1" w:semiHidden="0" w:uiPriority="64" w:unhideWhenUsed="0"/>
+    <w:lsdException w:name="Medium List 1 Accent 1" w:semiHidden="0" w:uiPriority="65" w:unhideWhenUsed="0"/>
+    <w:lsdException w:name="Revision" w:unhideWhenUsed="0"/>
+    <w:lsdException w:name="List Paragraph" w:semiHidden="0" w:uiPriority="34" w:unhideWhenUsed="0" w:qFormat="1"/>
+    <w:lsdException w:name="Quote" w:semiHidden="0" w:uiPriority="29" w:unhideWhenUsed="0" w:qFormat="1"/>
+    <w:lsdException w:name="Intense Quote" w:semiHidden="0" w:uiPriority="30" w:unhideWhenUsed="0" w:qFormat="1"/>
+    <w:lsdException w:name="Medium List 2 Accent 1" w:semiHidden="0" w:uiPriority="66" w:unhideWhenUsed="0"/>
+    <w:lsdException w:name="Medium Grid 1 Accent 1" w:semiHidden="0" w:uiPriority="67" w:unhideWhenUsed="0"/>
+    <w:lsdException w:name="Medium Grid 2 Accent 1" w:semiHidden="0" w:uiPriority="68" w:unhideWhenUsed="0"/>
+    <w:lsdException w:name="Medium Grid 3 Accent 1" w:semiHidden="0" w:uiPriority="69" w:unhideWhenUsed="0"/>
+    <w:lsdException w:name="Dark List Accent 1" w:semiHidden="0" w:uiPriority="70" w:unhideWhenUsed="0"/>
+    <w:lsdException w:name="Colorful Shading Accent 1" w:semiHidden="0" w:uiPriority="71" w:unhideWhenUsed="0"/>
+    <w:lsdException w:name="Colorful List Accent 1" w:semiHidden="0" w:uiPriority="72" w:unhideWhenUsed="0"/>
+    <w:lsdException w:name="Colorful Grid Accent 1" w:semiHidden="0" w:uiPriority="73" w:unhideWhenUsed="0"/>
+    <w:lsdException w:name="Light Shading Accent 2" w:semiHidden="0" w:uiPriority="60" w:unhideWhenUsed="0"/>
+    <w:lsdException w:name="Light List Accent 2" w:semiHidden="0" w:uiPriority="61" w:unhideWhenUsed="0"/>
+    <w:lsdException w:name="Light Grid Accent 2" w:semiHidden="0" w:uiPriority="62" w:unhideWhenUsed="0"/>
+    <w:lsdException w:name="Medium Shading 1 Accent 2" w:semiHidden="0" w:uiPriority="63" w:unhideWhenUsed="0"/>
+    <w:lsdException w:name="Medium Shading 2 Accent 2" w:semiHidden="0" w:uiPriority="64" w:unhideWhenUsed="0"/>
+    <w:lsdException w:name="Medium List 1 Accent 2" w:semiHidden="0" w:uiPriority="65" w:unhideWhenUsed="0"/>
+    <w:lsdException w:name="Medium List 2 Accent 2" w:semiHidden="0" w:uiPriority="66" w:unhideWhenUsed="0"/>
+    <w:lsdException w:name="Medium Grid 1 Accent 2" w:semiHidden="0" w:uiPriority="67" w:unhideWhenUsed="0"/>
+    <w:lsdException w:name="Medium Grid 2 Accent 2" w:semiHidden="0" w:uiPriority="68" w:unhideWhenUsed="0"/>
+    <w:lsdException w:name="Medium Grid 3 Accent 2" w:semiHidden="0" w:uiPriority="69" w:unhideWhenUsed="0"/>
+    <w:lsdException w:name="Dark List Accent 2" w:semiHidden="0" w:uiPriority="70" w:unhideWhenUsed="0"/>
+    <w:lsdException w:name="Colorful Shading Accent 2" w:semiHidden="0" w:uiPriority="71" w:unhideWhenUsed="0"/>
+    <w:lsdException w:name="Colorful List Accent 2" w:semiHidden="0" w:uiPriority="72" w:unhideWhenUsed="0"/>
+    <w:lsdException w:name="Colorful Grid Accent 2" w:semiHidden="0" w:uiPriority="73" w:unhideWhenUsed="0"/>
+    <w:lsdException w:name="Light Shading Accent 3" w:semiHidden="0" w:uiPriority="60" w:unhideWhenUsed="0"/>
+    <w:lsdException w:name="Light List Accent 3" w:semiHidden="0" w:uiPriority="61" w:unhideWhenUsed="0"/>
+    <w:lsdException w:name="Light Grid Accent 3" w:semiHidden="0" w:uiPriority="62" w:unhideWhenUsed="0"/>
+    <w:lsdException w:name="Medium Shading 1 Accent 3" w:semiHidden="0" w:uiPriority="63" w:unhideWhenUsed="0"/>
+    <w:lsdException w:name="Medium Shading 2 Accent 3" w:semiHidden="0" w:uiPriority="64" w:unhideWhenUsed="0"/>
+    <w:lsdException w:name="Medium List 1 Accent 3" w:semiHidden="0" w:uiPriority="65" w:unhideWhenUsed="0"/>
+    <w:lsdException w:name="Medium List 2 Accent 3" w:semiHidden="0" w:uiPriority="66" w:unhideWhenUsed="0"/>
+    <w:lsdException w:name="Medium Grid 1 Accent 3" w:semiHidden="0" w:uiPriority="67" w:unhideWhenUsed="0"/>
+    <w:lsdException w:name="Medium Grid 2 Accent 3" w:semiHidden="0" w:uiPriority="68" w:unhideWhenUsed="0"/>
+    <w:lsdException w:name="Medium Grid 3 Accent 3" w:semiHidden="0" w:uiPriority="69" w:unhideWhenUsed="0"/>
+    <w:lsdException w:name="Dark List Accent 3" w:semiHidden="0" w:uiPriority="70" w:unhideWhenUsed="0"/>
+    <w:lsdException w:name="Colorful Shading Accent 3" w:semiHidden="0" w:uiPriority="71" w:unhideWhenUsed="0"/>
+    <w:lsdException w:name="Colorful List Accent 3" w:semiHidden="0" w:uiPriority="72" w:unhideWhenUsed="0"/>
+    <w:lsdException w:name="Colorful Grid Accent 3" w:semiHidden="0" w:uiPriority="73" w:unhideWhenUsed="0"/>
+    <w:lsdException w:name="Light Shading Accent 4" w:semiHidden="0" w:uiPriority="60" w:unhideWhenUsed="0"/>
+    <w:lsdException w:name="Light List Accent 4" w:semiHidden="0" w:uiPriority="61" w:unhideWhenUsed="0"/>
+    <w:lsdException w:name="Light Grid Accent 4" w:semiHidden="0" w:uiPriority="62" w:unhideWhenUsed="0"/>
+    <w:lsdException w:name="Medium Shading 1 Accent 4" w:semiHidden="0" w:uiPriority="63" w:unhideWhenUsed="0"/>
+    <w:lsdException w:name="Medium Shading 2 Accent 4" w:semiHidden="0" w:uiPriority="64" w:unhideWhenUsed="0"/>
+    <w:lsdException w:name="Medium List 1 Accent 4" w:semiHidden="0" w:uiPriority="65" w:unhideWhenUsed="0"/>
+    <w:lsdException w:name="Medium List 2 Accent 4" w:semiHidden="0" w:uiPriority="66" w:unhideWhenUsed="0"/>
+    <w:lsdException w:name="Medium Grid 1 Accent 4" w:semiHidden="0" w:uiPriority="67" w:unhideWhenUsed="0"/>
+    <w:lsdException w:name="Medium Grid 2 Accent 4" w:semiHidden="0" w:uiPriority="68" w:unhideWhenUsed="0"/>
+    <w:lsdException w:name="Medium Grid 3 Accent 4" w:semiHidden="0" w:uiPriority="69" w:unhideWhenUsed="0"/>
+    <w:lsdException w:name="Dark List Accent 4" w:semiHidden="0" w:uiPriority="70" w:unhideWhenUsed="0"/>
+    <w:lsdException w:name="Colorful Shading Accent 4" w:semiHidden="0" w:uiPriority="71" w:unhideWhenUsed="0"/>
+    <w:lsdException w:name="Colorful List Accent 4" w:semiHidden="0" w:uiPriority="72" w:unhideWhenUsed="0"/>
+    <w:lsdException w:name="Colorful Grid Accent 4" w:semiHidden="0" w:uiPriority="73" w:unhideWhenUsed="0"/>
+    <w:lsdException w:name="Light Shading Accent 5" w:semiHidden="0" w:uiPriority="60" w:unhideWhenUsed="0"/>
+    <w:lsdException w:name="Light List Accent 5" w:semiHidden="0" w:uiPriority="61" w:unhideWhenUsed="0"/>
+    <w:lsdException w:name="Light Grid Accent 5" w:semiHidden="0" w:uiPriority="62" w:unhideWhenUsed="0"/>
+    <w:lsdException w:name="Medium Shading 1 Accent 5" w:semiHidden="0" w:uiPriority="63" w:unhideWhenUsed="0"/>
+    <w:lsdException w:name="Medium Shading 2 Accent 5" w:semiHidden="0" w:uiPriority="64" w:unhideWhenUsed="0"/>
+    <w:lsdException w:name="Medium List 1 Accent 5" w:semiHidden="0" w:uiPriority="65" w:unhideWhenUsed="0"/>
+    <w:lsdException w:name="Medium List 2 Accent 5" w:semiHidden="0" w:uiPriority="66" w:unhideWhenUsed="0"/>
+    <w:lsdException w:name="Medium Grid 1 Accent 5" w:semiHidden="0" w:uiPriority="67" w:unhideWhenUsed="0"/>
+    <w:lsdException w:name="Medium Grid 2 Accent 5" w:semiHidden="0" w:uiPriority="68" w:unhideWhenUsed="0"/>
+    <w:lsdException w:name="Medium Grid 3 Accent 5" w:semiHidden="0" w:uiPriority="69" w:unhideWhenUsed="0"/>
+    <w:lsdException w:name="Dark List Accent 5" w:semiHidden="0" w:uiPriority="70" w:unhideWhenUsed="0"/>
+    <w:lsdException w:name="Colorful Shading Accent 5" w:semiHidden="0" w:uiPriority="71" w:unhideWhenUsed="0"/>
+    <w:lsdException w:name="Colorful List Accent 5" w:semiHidden="0" w:uiPriority="72" w:unhideWhenUsed="0"/>
+    <w:lsdException w:name="Colorful Grid Accent 5" w:semiHidden="0" w:uiPriority="73" w:unhideWhenUsed="0"/>
+    <w:lsdException w:name="Light Shading Accent 6" w:semiHidden="0" w:uiPriority="60" w:unhideWhenUsed="0"/>
+    <w:lsdException w:name="Light List Accent 6" w:semiHidden="0" w:uiPriority="61" w:unhideWhenUsed="0"/>
+    <w:lsdException w:name="Light Grid Accent 6" w:semiHidden="0" w:uiPriority="62" w:unhideWhenUsed="0"/>
+    <w:lsdException w:name="Medium Shading 1 Accent 6" w:semiHidden="0" w:uiPriority="63" w:unhideWhenUsed="0"/>
+    <w:lsdException w:name="Medium Shading 2 Accent 6" w:semiHidden="0" w:uiPriority="64" w:unhideWhenUsed="0"/>
+    <w:lsdException w:name="Medium List 1 Accent 6" w:semiHidden="0" w:uiPriority="65" w:unhideWhenUsed="0"/>
+    <w:lsdException w:name="Medium List 2 Accent 6" w:semiHidden="0" w:uiPriority="66" w:unhideWhenUsed="0"/>
+    <w:lsdException w:name="Medium Grid 1 Accent 6" w:semiHidden="0" w:uiPriority="67" w:unhideWhenUsed="0"/>
+    <w:lsdException w:name="Medium Grid 2 Accent 6" w:semiHidden="0" w:uiPriority="68" w:unhideWhenUsed="0"/>
+    <w:lsdException w:name="Medium Grid 3 Accent 6" w:semiHidden="0" w:uiPriority="69" w:unhideWhenUsed="0"/>
+    <w:lsdException w:name="Dark List Accent 6" w:semiHidden="0" w:uiPriority="70" w:unhideWhenUsed="0"/>
+    <w:lsdException w:name="Colorful Shading Accent 6" w:semiHidden="0" w:uiPriority="71" w:unhideWhenUsed="0"/>
+    <w:lsdException w:name="Colorful List Accent 6" w:semiHidden="0" w:uiPriority="72" w:unhideWhenUsed="0"/>
+    <w:lsdException w:name="Colorful Grid Accent 6" w:semiHidden="0" w:uiPriority="73" w:unhideWhenUsed="0"/>
+    <w:lsdException w:name="Subtle Emphasis" w:semiHidden="0" w:uiPriority="19" w:unhideWhenUsed="0" w:qFormat="1"/>
+    <w:lsdException w:name="Intense Emphasis" w:semiHidden="0" w:uiPriority="21" w:unhideWhenUsed="0" w:qFormat="1"/>
+    <w:lsdException w:name="Subtle Reference" w:semiHidden="0" w:uiPriority="31" w:unhideWhenUsed="0" w:qFormat="1"/>
+    <w:lsdException w:name="Intense Reference" w:semiHidden="0" w:uiPriority="32" w:unhideWhenUsed="0" w:qFormat="1"/>
+    <w:lsdException w:name="Book Title" w:semiHidden="0" w:uiPriority="33" w:unhideWhenUsed="0" w:qFormat="1"/>
+    <w:lsdException w:name="Bibliography" w:uiPriority="37"/>
+    <w:lsdException w:name="TOC Heading" w:uiPriority="39" w:qFormat="1"/>
   </w:latentStyles>
   <w:style w:type="paragraph" w:default="1" w:styleId="a">
     <w:name w:val="Normal"/>
@@ -3548,7 +3347,6 @@
   <w:style w:type="character" w:default="1" w:styleId="a0">
     <w:name w:val="Default Paragraph Font"/>
     <w:uiPriority w:val="1"/>
-    <w:semiHidden/>
     <w:unhideWhenUsed/>
   </w:style>
   <w:style w:type="table" w:default="1" w:styleId="a1">
@@ -3556,6 +3354,7 @@
     <w:uiPriority w:val="99"/>
     <w:semiHidden/>
     <w:unhideWhenUsed/>
+    <w:qFormat/>
     <w:tblPr>
       <w:tblInd w:w="0" w:type="dxa"/>
       <w:tblCellMar>
@@ -3594,6 +3393,7 @@
   <w:style w:type="paragraph" w:styleId="a5">
     <w:name w:val="Body Text"/>
     <w:basedOn w:val="a"/>
+    <w:rsid w:val="0011551C"/>
     <w:pPr>
       <w:spacing w:after="140" w:line="288" w:lineRule="auto"/>
     </w:pPr>
@@ -3601,6 +3401,7 @@
   <w:style w:type="paragraph" w:styleId="a6">
     <w:name w:val="List"/>
     <w:basedOn w:val="a5"/>
+    <w:rsid w:val="0011551C"/>
     <w:rPr>
       <w:rFonts w:cs="Arial"/>
     </w:rPr>
@@ -3627,6 +3428,7 @@
   <w:style w:type="paragraph" w:styleId="a8">
     <w:name w:val="index heading"/>
     <w:basedOn w:val="a"/>
+    <w:rsid w:val="0011551C"/>
     <w:pPr>
       <w:suppressLineNumbers/>
     </w:pPr>
@@ -3820,7 +3622,7 @@
     </w:rPr>
   </w:style>
   <w:style w:type="character" w:customStyle="1" w:styleId="a4">
-    <w:name w:val="Заголовок Знак"/>
+    <w:name w:val="Название Знак"/>
     <w:basedOn w:val="a0"/>
     <w:link w:val="a3"/>
     <w:uiPriority w:val="10"/>
@@ -4143,7 +3945,7 @@
     </a:clrScheme>
     <a:fontScheme name="Стандартная">
       <a:majorFont>
-        <a:latin typeface="Calibri Light" panose="020F0302020204030204"/>
+        <a:latin typeface="Calibri Light"/>
         <a:ea typeface=""/>
         <a:cs typeface=""/>
         <a:font script="Jpan" typeface="游ゴシック Light"/>
@@ -4195,7 +3997,7 @@
         <a:font script="Tfng" typeface="Ebrima"/>
       </a:majorFont>
       <a:minorFont>
-        <a:latin typeface="Calibri" panose="020F0502020204030204"/>
+        <a:latin typeface="Calibri"/>
         <a:ea typeface=""/>
         <a:cs typeface=""/>
         <a:font script="Jpan" typeface="游明朝"/>
@@ -4389,7 +4191,7 @@
   <a:extraClrSchemeLst/>
   <a:extLst>
     <a:ext uri="{05A4C25C-085E-4340-85A3-A5531E510DB2}">
-      <thm15:themeFamily xmlns:thm15="http://schemas.microsoft.com/office/thememl/2012/main" name="Office Theme" id="{62F939B6-93AF-4DB8-9C6B-D6C7DFDC589F}" vid="{4A3C46E8-61CC-4603-A589-7422A47A8E4A}"/>
+      <thm15:themeFamily xmlns:thm15="http://schemas.microsoft.com/office/thememl/2012/main" xmlns="" name="Office Theme" id="{62F939B6-93AF-4DB8-9C6B-D6C7DFDC589F}" vid="{4A3C46E8-61CC-4603-A589-7422A47A8E4A}"/>
     </a:ext>
   </a:extLst>
 </a:theme>
@@ -4400,7 +4202,7 @@
 </file>
 
 <file path=customXml/itemProps1.xml><?xml version="1.0" encoding="utf-8"?>
-<ds:datastoreItem xmlns:ds="http://schemas.openxmlformats.org/officeDocument/2006/customXml" ds:itemID="{847B845B-7AD4-4B7E-A74D-45DC08AFEA61}">
+<ds:datastoreItem xmlns:ds="http://schemas.openxmlformats.org/officeDocument/2006/customXml" ds:itemID="{553B141D-6CCD-4E4E-A264-1E8BB534480B}">
   <ds:schemaRefs>
     <ds:schemaRef ds:uri="http://schemas.openxmlformats.org/officeDocument/2006/bibliography"/>
   </ds:schemaRefs>

--- a/Diplom.docx
+++ b/Diplom.docx
@@ -1,6 +1,6 @@
 
 <file path=word/document.xml><?xml version="1.0" encoding="utf-8"?>
-<w:document xmlns:ve="http://schemas.openxmlformats.org/markup-compatibility/2006" xmlns:o="urn:schemas-microsoft-com:office:office" xmlns:r="http://schemas.openxmlformats.org/officeDocument/2006/relationships" xmlns:m="http://schemas.openxmlformats.org/officeDocument/2006/math" xmlns:v="urn:schemas-microsoft-com:vml" xmlns:wp="http://schemas.openxmlformats.org/drawingml/2006/wordprocessingDrawing" xmlns:w10="urn:schemas-microsoft-com:office:word" xmlns:w="http://schemas.openxmlformats.org/wordprocessingml/2006/main" xmlns:wne="http://schemas.microsoft.com/office/word/2006/wordml">
+<w:document xmlns:wpc="http://schemas.microsoft.com/office/word/2010/wordprocessingCanvas" xmlns:cx="http://schemas.microsoft.com/office/drawing/2014/chartex" xmlns:cx1="http://schemas.microsoft.com/office/drawing/2015/9/8/chartex" xmlns:cx2="http://schemas.microsoft.com/office/drawing/2015/10/21/chartex" xmlns:cx3="http://schemas.microsoft.com/office/drawing/2016/5/9/chartex" xmlns:cx4="http://schemas.microsoft.com/office/drawing/2016/5/10/chartex" xmlns:cx5="http://schemas.microsoft.com/office/drawing/2016/5/11/chartex" xmlns:mc="http://schemas.openxmlformats.org/markup-compatibility/2006" xmlns:o="urn:schemas-microsoft-com:office:office" xmlns:r="http://schemas.openxmlformats.org/officeDocument/2006/relationships" xmlns:m="http://schemas.openxmlformats.org/officeDocument/2006/math" xmlns:v="urn:schemas-microsoft-com:vml" xmlns:wp14="http://schemas.microsoft.com/office/word/2010/wordprocessingDrawing" xmlns:wp="http://schemas.openxmlformats.org/drawingml/2006/wordprocessingDrawing" xmlns:w10="urn:schemas-microsoft-com:office:word" xmlns:w="http://schemas.openxmlformats.org/wordprocessingml/2006/main" xmlns:w14="http://schemas.microsoft.com/office/word/2010/wordml" xmlns:w15="http://schemas.microsoft.com/office/word/2012/wordml" xmlns:w16se="http://schemas.microsoft.com/office/word/2015/wordml/symex" xmlns:wpg="http://schemas.microsoft.com/office/word/2010/wordprocessingGroup" xmlns:wpi="http://schemas.microsoft.com/office/word/2010/wordprocessingInk" xmlns:wne="http://schemas.microsoft.com/office/word/2006/wordml" xmlns:wps="http://schemas.microsoft.com/office/word/2010/wordprocessingShape" mc:Ignorable="w14 w15 w16se wp14">
   <w:body>
     <w:p>
       <w:pPr>
@@ -1228,76 +1228,6 @@
     <w:p>
       <w:pPr>
         <w:spacing w:before="57" w:after="57" w:line="360" w:lineRule="auto"/>
-        <w:rPr>
-          <w:rFonts w:ascii="Times New Roman" w:hAnsi="Times New Roman"/>
-          <w:sz w:val="26"/>
-          <w:szCs w:val="26"/>
-        </w:rPr>
-      </w:pPr>
-    </w:p>
-    <w:p>
-      <w:pPr>
-        <w:spacing w:before="57" w:after="57" w:line="360" w:lineRule="auto"/>
-        <w:rPr>
-          <w:rFonts w:ascii="Times New Roman" w:hAnsi="Times New Roman"/>
-          <w:sz w:val="26"/>
-          <w:szCs w:val="26"/>
-        </w:rPr>
-      </w:pPr>
-    </w:p>
-    <w:p>
-      <w:pPr>
-        <w:spacing w:before="57" w:after="57" w:line="360" w:lineRule="auto"/>
-        <w:rPr>
-          <w:rFonts w:ascii="Times New Roman" w:hAnsi="Times New Roman"/>
-          <w:sz w:val="26"/>
-          <w:szCs w:val="26"/>
-        </w:rPr>
-      </w:pPr>
-    </w:p>
-    <w:p>
-      <w:pPr>
-        <w:spacing w:before="57" w:after="57" w:line="360" w:lineRule="auto"/>
-        <w:rPr>
-          <w:rFonts w:ascii="Times New Roman" w:hAnsi="Times New Roman"/>
-          <w:sz w:val="26"/>
-          <w:szCs w:val="26"/>
-        </w:rPr>
-      </w:pPr>
-    </w:p>
-    <w:p>
-      <w:pPr>
-        <w:spacing w:before="57" w:after="57" w:line="360" w:lineRule="auto"/>
-        <w:rPr>
-          <w:rFonts w:ascii="Times New Roman" w:hAnsi="Times New Roman"/>
-          <w:sz w:val="26"/>
-          <w:szCs w:val="26"/>
-        </w:rPr>
-      </w:pPr>
-    </w:p>
-    <w:p>
-      <w:pPr>
-        <w:spacing w:before="57" w:after="57" w:line="360" w:lineRule="auto"/>
-        <w:rPr>
-          <w:rFonts w:ascii="Times New Roman" w:hAnsi="Times New Roman"/>
-          <w:sz w:val="26"/>
-          <w:szCs w:val="26"/>
-        </w:rPr>
-      </w:pPr>
-    </w:p>
-    <w:p>
-      <w:pPr>
-        <w:spacing w:before="57" w:after="57" w:line="360" w:lineRule="auto"/>
-        <w:rPr>
-          <w:rFonts w:ascii="Times New Roman" w:hAnsi="Times New Roman"/>
-          <w:sz w:val="26"/>
-          <w:szCs w:val="26"/>
-        </w:rPr>
-      </w:pPr>
-    </w:p>
-    <w:p>
-      <w:pPr>
-        <w:spacing w:before="57" w:after="57" w:line="360" w:lineRule="auto"/>
         <w:jc w:val="center"/>
         <w:rPr>
           <w:rFonts w:ascii="Times New Roman" w:hAnsi="Times New Roman"/>
@@ -1313,6 +1243,7 @@
           <w:sz w:val="26"/>
           <w:szCs w:val="26"/>
         </w:rPr>
+        <w:lastRenderedPageBreak/>
         <w:t xml:space="preserve">Глава </w:t>
       </w:r>
       <w:r>
@@ -1581,16 +1512,7 @@
           <w:szCs w:val="26"/>
         </w:rPr>
         <w:tab/>
-        <w:t xml:space="preserve">тиражирование и доставка экзаменационных материалов для проведения государственной итоговой аттестации по образовательным программам среднего общего образования в форме единого государственного экзамена (ЕГЭ) в субъекты Российской Федерации и российские образовательные организации, расположенные за пределами территории Российской Федерации, дипломатические представительства и консульские учреждения Российской Федерации, представительства Российской Федерации при международных </w:t>
-      </w:r>
-      <w:r>
-        <w:rPr>
-          <w:rFonts w:ascii="Times New Roman" w:hAnsi="Times New Roman"/>
-          <w:sz w:val="26"/>
-          <w:szCs w:val="26"/>
-        </w:rPr>
-        <w:lastRenderedPageBreak/>
-        <w:t>(межгосударственных, межправительственных) организациях (ЗОО);</w:t>
+        <w:t>тиражирование и доставка экзаменационных материалов для проведения государственной итоговой аттестации по образовательным программам среднего общего образования в форме единого государственного экзамена (ЕГЭ) в субъекты Российской Федерации и российские образовательные организации, расположенные за пределами территории Российской Федерации, дипломатические представительства и консульские учреждения Российской Федерации, представительства Российской Федерации при международных (межгосударственных, межправительственных) организациях (ЗОО);</w:t>
       </w:r>
     </w:p>
     <w:p>
@@ -1648,7 +1570,16 @@
           <w:szCs w:val="26"/>
         </w:rPr>
         <w:tab/>
-        <w:t xml:space="preserve">формирование статистической информации о подготовке и проведении государственной итоговой аттестации по образовательным программам основного общего и среднего общего образования. </w:t>
+        <w:t xml:space="preserve">формирование статистической информации о подготовке и проведении государственной итоговой аттестации по </w:t>
+      </w:r>
+      <w:r>
+        <w:rPr>
+          <w:rFonts w:ascii="Times New Roman" w:hAnsi="Times New Roman"/>
+          <w:sz w:val="26"/>
+          <w:szCs w:val="26"/>
+        </w:rPr>
+        <w:lastRenderedPageBreak/>
+        <w:t xml:space="preserve">образовательным программам основного общего и среднего общего образования. </w:t>
       </w:r>
     </w:p>
     <w:p>
@@ -1833,16 +1764,7 @@
           <w:szCs w:val="26"/>
         </w:rPr>
         <w:tab/>
-        <w:t xml:space="preserve">развитие федеральной информационной системы обеспечения проведения государственной итоговой аттестации обучающихся, освоивших основные образовательные программы основного </w:t>
-      </w:r>
-      <w:r>
-        <w:rPr>
-          <w:rFonts w:ascii="Times New Roman" w:hAnsi="Times New Roman"/>
-          <w:sz w:val="26"/>
-          <w:szCs w:val="26"/>
-        </w:rPr>
-        <w:lastRenderedPageBreak/>
-        <w:t xml:space="preserve">общего и среднего общего образования, и приема граждан в образовательные организации для получения среднего профессионального и высшего образования (ФИС ГИА и Приема) как в целом, так и отдельных подсистем и компонентов; </w:t>
+        <w:t xml:space="preserve">развитие федеральной информационной системы обеспечения проведения государственной итоговой аттестации обучающихся, освоивших основные образовательные программы основного общего и среднего общего образования, и приема граждан в образовательные организации для получения среднего профессионального и высшего образования (ФИС ГИА и Приема) как в целом, так и отдельных подсистем и компонентов; </w:t>
       </w:r>
     </w:p>
     <w:p>
@@ -1891,6 +1813,7 @@
           <w:sz w:val="26"/>
           <w:szCs w:val="26"/>
         </w:rPr>
+        <w:lastRenderedPageBreak/>
         <w:t>•</w:t>
       </w:r>
       <w:r>
@@ -2152,6 +2075,64 @@
           <w:sz w:val="26"/>
           <w:szCs w:val="26"/>
         </w:rPr>
+        <w:t>•</w:t>
+      </w:r>
+      <w:r>
+        <w:rPr>
+          <w:rFonts w:ascii="Times New Roman" w:hAnsi="Times New Roman"/>
+          <w:sz w:val="26"/>
+          <w:szCs w:val="26"/>
+        </w:rPr>
+        <w:tab/>
+        <w:t xml:space="preserve">информационно-методическое и организационно-технологическое обеспечение проведения ГИА и иных форм оценки качества образования; </w:t>
+      </w:r>
+    </w:p>
+    <w:p>
+      <w:pPr>
+        <w:pStyle w:val="af6"/>
+        <w:spacing w:before="57" w:after="57" w:line="360" w:lineRule="auto"/>
+        <w:ind w:left="1843"/>
+        <w:rPr>
+          <w:rFonts w:ascii="Times New Roman" w:hAnsi="Times New Roman"/>
+          <w:sz w:val="26"/>
+          <w:szCs w:val="26"/>
+        </w:rPr>
+      </w:pPr>
+      <w:r>
+        <w:rPr>
+          <w:rFonts w:ascii="Times New Roman" w:hAnsi="Times New Roman"/>
+          <w:sz w:val="26"/>
+          <w:szCs w:val="26"/>
+        </w:rPr>
+        <w:t>•</w:t>
+      </w:r>
+      <w:r>
+        <w:rPr>
+          <w:rFonts w:ascii="Times New Roman" w:hAnsi="Times New Roman"/>
+          <w:sz w:val="26"/>
+          <w:szCs w:val="26"/>
+        </w:rPr>
+        <w:tab/>
+        <w:t xml:space="preserve">разработка, использование и распространение методов, алгоритмов баз данных и программ для ЭВМ по подготовке, проведению и обработке результатов тестирования с целью оценки качества образования; обеспечение информационной безопасности вычислительных систем и сетей; </w:t>
+      </w:r>
+    </w:p>
+    <w:p>
+      <w:pPr>
+        <w:pStyle w:val="af6"/>
+        <w:spacing w:before="57" w:after="57" w:line="360" w:lineRule="auto"/>
+        <w:ind w:left="1843"/>
+        <w:rPr>
+          <w:rFonts w:ascii="Times New Roman" w:hAnsi="Times New Roman"/>
+          <w:sz w:val="26"/>
+          <w:szCs w:val="26"/>
+        </w:rPr>
+      </w:pPr>
+      <w:r>
+        <w:rPr>
+          <w:rFonts w:ascii="Times New Roman" w:hAnsi="Times New Roman"/>
+          <w:sz w:val="26"/>
+          <w:szCs w:val="26"/>
+        </w:rPr>
         <w:lastRenderedPageBreak/>
         <w:t>•</w:t>
       </w:r>
@@ -2162,88 +2143,38 @@
           <w:szCs w:val="26"/>
         </w:rPr>
         <w:tab/>
-        <w:t xml:space="preserve">информационно-методическое и организационно-технологическое обеспечение проведения ГИА и иных форм оценки качества образования; </w:t>
-      </w:r>
-    </w:p>
-    <w:p>
-      <w:pPr>
-        <w:pStyle w:val="af6"/>
-        <w:spacing w:before="57" w:after="57" w:line="360" w:lineRule="auto"/>
-        <w:ind w:left="1843"/>
-        <w:rPr>
-          <w:rFonts w:ascii="Times New Roman" w:hAnsi="Times New Roman"/>
-          <w:sz w:val="26"/>
-          <w:szCs w:val="26"/>
-        </w:rPr>
-      </w:pPr>
-      <w:r>
-        <w:rPr>
-          <w:rFonts w:ascii="Times New Roman" w:hAnsi="Times New Roman"/>
-          <w:sz w:val="26"/>
-          <w:szCs w:val="26"/>
-        </w:rPr>
-        <w:t>•</w:t>
-      </w:r>
-      <w:r>
-        <w:rPr>
-          <w:rFonts w:ascii="Times New Roman" w:hAnsi="Times New Roman"/>
-          <w:sz w:val="26"/>
-          <w:szCs w:val="26"/>
-        </w:rPr>
-        <w:tab/>
-        <w:t xml:space="preserve">разработка, использование и распространение методов, алгоритмов баз данных и программ для ЭВМ по подготовке, проведению и обработке результатов тестирования с целью оценки качества образования; обеспечение информационной безопасности вычислительных систем и сетей; </w:t>
-      </w:r>
-    </w:p>
-    <w:p>
-      <w:pPr>
-        <w:pStyle w:val="af6"/>
-        <w:spacing w:before="57" w:after="57" w:line="360" w:lineRule="auto"/>
-        <w:ind w:left="1843"/>
-        <w:rPr>
-          <w:rFonts w:ascii="Times New Roman" w:hAnsi="Times New Roman"/>
-          <w:sz w:val="26"/>
-          <w:szCs w:val="26"/>
-        </w:rPr>
-      </w:pPr>
-      <w:r>
-        <w:rPr>
-          <w:rFonts w:ascii="Times New Roman" w:hAnsi="Times New Roman"/>
-          <w:sz w:val="26"/>
-          <w:szCs w:val="26"/>
-        </w:rPr>
-        <w:t>•</w:t>
-      </w:r>
-      <w:r>
-        <w:rPr>
-          <w:rFonts w:ascii="Times New Roman" w:hAnsi="Times New Roman"/>
-          <w:sz w:val="26"/>
-          <w:szCs w:val="26"/>
-        </w:rPr>
-        <w:tab/>
-        <w:t>проведение экспертизы процедур оценки качества образования в рамках проверок качества образования в образовательных организациях.</w:t>
-      </w:r>
-    </w:p>
-    <w:p>
-      <w:pPr>
-        <w:spacing w:before="57" w:after="57" w:line="360" w:lineRule="auto"/>
-        <w:rPr>
-          <w:rFonts w:ascii="Times New Roman" w:hAnsi="Times New Roman"/>
-          <w:sz w:val="26"/>
-          <w:szCs w:val="26"/>
-        </w:rPr>
-      </w:pPr>
-    </w:p>
-    <w:p>
-      <w:pPr>
-        <w:spacing w:before="57" w:after="57" w:line="360" w:lineRule="auto"/>
-        <w:rPr>
-          <w:rFonts w:ascii="Times New Roman" w:hAnsi="Times New Roman"/>
-          <w:sz w:val="26"/>
-          <w:szCs w:val="26"/>
-        </w:rPr>
-      </w:pPr>
+        <w:t>проведение экспертизы процедур оценки качества образования в рамках проверок качества образования в образовательных организаци</w:t>
+      </w:r>
       <w:bookmarkStart w:id="0" w:name="_GoBack"/>
       <w:bookmarkEnd w:id="0"/>
+      <w:r>
+        <w:rPr>
+          <w:rFonts w:ascii="Times New Roman" w:hAnsi="Times New Roman"/>
+          <w:sz w:val="26"/>
+          <w:szCs w:val="26"/>
+        </w:rPr>
+        <w:t>ях.</w:t>
+      </w:r>
+    </w:p>
+    <w:p>
+      <w:pPr>
+        <w:spacing w:before="57" w:after="57" w:line="360" w:lineRule="auto"/>
+        <w:rPr>
+          <w:rFonts w:ascii="Times New Roman" w:hAnsi="Times New Roman"/>
+          <w:sz w:val="26"/>
+          <w:szCs w:val="26"/>
+        </w:rPr>
+      </w:pPr>
+    </w:p>
+    <w:p>
+      <w:pPr>
+        <w:spacing w:before="57" w:after="57" w:line="360" w:lineRule="auto"/>
+        <w:rPr>
+          <w:rFonts w:ascii="Times New Roman" w:hAnsi="Times New Roman"/>
+          <w:sz w:val="26"/>
+          <w:szCs w:val="26"/>
+        </w:rPr>
+      </w:pPr>
     </w:p>
     <w:sectPr>
       <w:footerReference w:type="default" r:id="rId8"/>
@@ -2257,7 +2188,7 @@
 </file>
 
 <file path=word/endnotes.xml><?xml version="1.0" encoding="utf-8"?>
-<w:endnotes xmlns:ve="http://schemas.openxmlformats.org/markup-compatibility/2006" xmlns:o="urn:schemas-microsoft-com:office:office" xmlns:r="http://schemas.openxmlformats.org/officeDocument/2006/relationships" xmlns:m="http://schemas.openxmlformats.org/officeDocument/2006/math" xmlns:v="urn:schemas-microsoft-com:vml" xmlns:wp="http://schemas.openxmlformats.org/drawingml/2006/wordprocessingDrawing" xmlns:w10="urn:schemas-microsoft-com:office:word" xmlns:w="http://schemas.openxmlformats.org/wordprocessingml/2006/main" xmlns:wne="http://schemas.microsoft.com/office/word/2006/wordml">
+<w:endnotes xmlns:wpc="http://schemas.microsoft.com/office/word/2010/wordprocessingCanvas" xmlns:cx="http://schemas.microsoft.com/office/drawing/2014/chartex" xmlns:cx1="http://schemas.microsoft.com/office/drawing/2015/9/8/chartex" xmlns:cx2="http://schemas.microsoft.com/office/drawing/2015/10/21/chartex" xmlns:cx3="http://schemas.microsoft.com/office/drawing/2016/5/9/chartex" xmlns:cx4="http://schemas.microsoft.com/office/drawing/2016/5/10/chartex" xmlns:cx5="http://schemas.microsoft.com/office/drawing/2016/5/11/chartex" xmlns:mc="http://schemas.openxmlformats.org/markup-compatibility/2006" xmlns:o="urn:schemas-microsoft-com:office:office" xmlns:r="http://schemas.openxmlformats.org/officeDocument/2006/relationships" xmlns:m="http://schemas.openxmlformats.org/officeDocument/2006/math" xmlns:v="urn:schemas-microsoft-com:vml" xmlns:wp14="http://schemas.microsoft.com/office/word/2010/wordprocessingDrawing" xmlns:wp="http://schemas.openxmlformats.org/drawingml/2006/wordprocessingDrawing" xmlns:w10="urn:schemas-microsoft-com:office:word" xmlns:w="http://schemas.openxmlformats.org/wordprocessingml/2006/main" xmlns:w14="http://schemas.microsoft.com/office/word/2010/wordml" xmlns:w15="http://schemas.microsoft.com/office/word/2012/wordml" xmlns:w16se="http://schemas.microsoft.com/office/word/2015/wordml/symex" xmlns:wpg="http://schemas.microsoft.com/office/word/2010/wordprocessingGroup" xmlns:wpi="http://schemas.microsoft.com/office/word/2010/wordprocessingInk" xmlns:wne="http://schemas.microsoft.com/office/word/2006/wordml" xmlns:wps="http://schemas.microsoft.com/office/word/2010/wordprocessingShape" mc:Ignorable="w14 w15 w16se wp14">
   <w:endnote w:type="separator" w:id="-1">
     <w:p>
       <w:pPr>
@@ -2282,7 +2213,7 @@
 </file>
 
 <file path=word/footer1.xml><?xml version="1.0" encoding="utf-8"?>
-<w:ftr xmlns:ve="http://schemas.openxmlformats.org/markup-compatibility/2006" xmlns:o="urn:schemas-microsoft-com:office:office" xmlns:r="http://schemas.openxmlformats.org/officeDocument/2006/relationships" xmlns:m="http://schemas.openxmlformats.org/officeDocument/2006/math" xmlns:v="urn:schemas-microsoft-com:vml" xmlns:wp="http://schemas.openxmlformats.org/drawingml/2006/wordprocessingDrawing" xmlns:w10="urn:schemas-microsoft-com:office:word" xmlns:w="http://schemas.openxmlformats.org/wordprocessingml/2006/main" xmlns:wne="http://schemas.microsoft.com/office/word/2006/wordml">
+<w:ftr xmlns:wpc="http://schemas.microsoft.com/office/word/2010/wordprocessingCanvas" xmlns:cx="http://schemas.microsoft.com/office/drawing/2014/chartex" xmlns:cx1="http://schemas.microsoft.com/office/drawing/2015/9/8/chartex" xmlns:cx2="http://schemas.microsoft.com/office/drawing/2015/10/21/chartex" xmlns:cx3="http://schemas.microsoft.com/office/drawing/2016/5/9/chartex" xmlns:cx4="http://schemas.microsoft.com/office/drawing/2016/5/10/chartex" xmlns:cx5="http://schemas.microsoft.com/office/drawing/2016/5/11/chartex" xmlns:mc="http://schemas.openxmlformats.org/markup-compatibility/2006" xmlns:o="urn:schemas-microsoft-com:office:office" xmlns:r="http://schemas.openxmlformats.org/officeDocument/2006/relationships" xmlns:m="http://schemas.openxmlformats.org/officeDocument/2006/math" xmlns:v="urn:schemas-microsoft-com:vml" xmlns:wp14="http://schemas.microsoft.com/office/word/2010/wordprocessingDrawing" xmlns:wp="http://schemas.openxmlformats.org/drawingml/2006/wordprocessingDrawing" xmlns:w10="urn:schemas-microsoft-com:office:word" xmlns:w="http://schemas.openxmlformats.org/wordprocessingml/2006/main" xmlns:w14="http://schemas.microsoft.com/office/word/2010/wordml" xmlns:w15="http://schemas.microsoft.com/office/word/2012/wordml" xmlns:w16se="http://schemas.microsoft.com/office/word/2015/wordml/symex" xmlns:wpg="http://schemas.microsoft.com/office/word/2010/wordprocessingGroup" xmlns:wpi="http://schemas.microsoft.com/office/word/2010/wordprocessingInk" xmlns:wne="http://schemas.microsoft.com/office/word/2006/wordml" xmlns:wps="http://schemas.microsoft.com/office/word/2010/wordprocessingShape" mc:Ignorable="w14 w15 w16se wp14">
   <w:sdt>
     <w:sdtPr>
       <w:id w:val="-1456412531"/>
@@ -2291,6 +2222,7 @@
         <w:docPartUnique/>
       </w:docPartObj>
     </w:sdtPr>
+    <w:sdtEndPr/>
     <w:sdtContent>
       <w:p>
         <w:pPr>
@@ -2310,7 +2242,7 @@
           <w:rPr>
             <w:noProof/>
           </w:rPr>
-          <w:t>8</w:t>
+          <w:t>7</w:t>
         </w:r>
         <w:r>
           <w:fldChar w:fldCharType="end"/>
@@ -2327,7 +2259,7 @@
 </file>
 
 <file path=word/footnotes.xml><?xml version="1.0" encoding="utf-8"?>
-<w:footnotes xmlns:ve="http://schemas.openxmlformats.org/markup-compatibility/2006" xmlns:o="urn:schemas-microsoft-com:office:office" xmlns:r="http://schemas.openxmlformats.org/officeDocument/2006/relationships" xmlns:m="http://schemas.openxmlformats.org/officeDocument/2006/math" xmlns:v="urn:schemas-microsoft-com:vml" xmlns:wp="http://schemas.openxmlformats.org/drawingml/2006/wordprocessingDrawing" xmlns:w10="urn:schemas-microsoft-com:office:word" xmlns:w="http://schemas.openxmlformats.org/wordprocessingml/2006/main" xmlns:wne="http://schemas.microsoft.com/office/word/2006/wordml">
+<w:footnotes xmlns:wpc="http://schemas.microsoft.com/office/word/2010/wordprocessingCanvas" xmlns:cx="http://schemas.microsoft.com/office/drawing/2014/chartex" xmlns:cx1="http://schemas.microsoft.com/office/drawing/2015/9/8/chartex" xmlns:cx2="http://schemas.microsoft.com/office/drawing/2015/10/21/chartex" xmlns:cx3="http://schemas.microsoft.com/office/drawing/2016/5/9/chartex" xmlns:cx4="http://schemas.microsoft.com/office/drawing/2016/5/10/chartex" xmlns:cx5="http://schemas.microsoft.com/office/drawing/2016/5/11/chartex" xmlns:mc="http://schemas.openxmlformats.org/markup-compatibility/2006" xmlns:o="urn:schemas-microsoft-com:office:office" xmlns:r="http://schemas.openxmlformats.org/officeDocument/2006/relationships" xmlns:m="http://schemas.openxmlformats.org/officeDocument/2006/math" xmlns:v="urn:schemas-microsoft-com:vml" xmlns:wp14="http://schemas.microsoft.com/office/word/2010/wordprocessingDrawing" xmlns:wp="http://schemas.openxmlformats.org/drawingml/2006/wordprocessingDrawing" xmlns:w10="urn:schemas-microsoft-com:office:word" xmlns:w="http://schemas.openxmlformats.org/wordprocessingml/2006/main" xmlns:w14="http://schemas.microsoft.com/office/word/2010/wordml" xmlns:w15="http://schemas.microsoft.com/office/word/2012/wordml" xmlns:w16se="http://schemas.microsoft.com/office/word/2015/wordml/symex" xmlns:wpg="http://schemas.microsoft.com/office/word/2010/wordprocessingGroup" xmlns:wpi="http://schemas.microsoft.com/office/word/2010/wordprocessingInk" xmlns:wne="http://schemas.microsoft.com/office/word/2006/wordml" xmlns:wps="http://schemas.microsoft.com/office/word/2010/wordprocessingShape" mc:Ignorable="w14 w15 w16se wp14">
   <w:footnote w:type="separator" w:id="-1">
     <w:p>
       <w:pPr>
@@ -2352,8 +2284,8 @@
 </file>
 
 <file path=word/numbering.xml><?xml version="1.0" encoding="utf-8"?>
-<w:numbering xmlns:ve="http://schemas.openxmlformats.org/markup-compatibility/2006" xmlns:o="urn:schemas-microsoft-com:office:office" xmlns:r="http://schemas.openxmlformats.org/officeDocument/2006/relationships" xmlns:m="http://schemas.openxmlformats.org/officeDocument/2006/math" xmlns:v="urn:schemas-microsoft-com:vml" xmlns:wp="http://schemas.openxmlformats.org/drawingml/2006/wordprocessingDrawing" xmlns:w10="urn:schemas-microsoft-com:office:word" xmlns:w="http://schemas.openxmlformats.org/wordprocessingml/2006/main" xmlns:wne="http://schemas.microsoft.com/office/word/2006/wordml">
-  <w:abstractNum w:abstractNumId="0">
+<w:numbering xmlns:wpc="http://schemas.microsoft.com/office/word/2010/wordprocessingCanvas" xmlns:cx="http://schemas.microsoft.com/office/drawing/2014/chartex" xmlns:cx1="http://schemas.microsoft.com/office/drawing/2015/9/8/chartex" xmlns:cx2="http://schemas.microsoft.com/office/drawing/2015/10/21/chartex" xmlns:cx3="http://schemas.microsoft.com/office/drawing/2016/5/9/chartex" xmlns:cx4="http://schemas.microsoft.com/office/drawing/2016/5/10/chartex" xmlns:cx5="http://schemas.microsoft.com/office/drawing/2016/5/11/chartex" xmlns:mc="http://schemas.openxmlformats.org/markup-compatibility/2006" xmlns:o="urn:schemas-microsoft-com:office:office" xmlns:r="http://schemas.openxmlformats.org/officeDocument/2006/relationships" xmlns:m="http://schemas.openxmlformats.org/officeDocument/2006/math" xmlns:v="urn:schemas-microsoft-com:vml" xmlns:wp14="http://schemas.microsoft.com/office/word/2010/wordprocessingDrawing" xmlns:wp="http://schemas.openxmlformats.org/drawingml/2006/wordprocessingDrawing" xmlns:w10="urn:schemas-microsoft-com:office:word" xmlns:w="http://schemas.openxmlformats.org/wordprocessingml/2006/main" xmlns:w14="http://schemas.microsoft.com/office/word/2010/wordml" xmlns:w15="http://schemas.microsoft.com/office/word/2012/wordml" xmlns:w16se="http://schemas.microsoft.com/office/word/2015/wordml/symex" xmlns:wpg="http://schemas.microsoft.com/office/word/2010/wordprocessingGroup" xmlns:wpi="http://schemas.microsoft.com/office/word/2010/wordprocessingInk" xmlns:wne="http://schemas.microsoft.com/office/word/2006/wordml" xmlns:wps="http://schemas.microsoft.com/office/word/2010/wordprocessingShape" mc:Ignorable="w14 w15 w16se wp14">
+  <w:abstractNum w:abstractNumId="0" w15:restartNumberingAfterBreak="0">
     <w:nsid w:val="0DDD18C0"/>
     <w:multiLevelType w:val="hybridMultilevel"/>
     <w:tmpl w:val="5F4A27FC"/>
@@ -2466,7 +2398,7 @@
       </w:rPr>
     </w:lvl>
   </w:abstractNum>
-  <w:abstractNum w:abstractNumId="1">
+  <w:abstractNum w:abstractNumId="1" w15:restartNumberingAfterBreak="0">
     <w:nsid w:val="1BE43900"/>
     <w:multiLevelType w:val="multilevel"/>
     <w:tmpl w:val="CEFC4E92"/>
@@ -2615,7 +2547,7 @@
       </w:rPr>
     </w:lvl>
   </w:abstractNum>
-  <w:abstractNum w:abstractNumId="2">
+  <w:abstractNum w:abstractNumId="2" w15:restartNumberingAfterBreak="0">
     <w:nsid w:val="304053EA"/>
     <w:multiLevelType w:val="hybridMultilevel"/>
     <w:tmpl w:val="E92838A0"/>
@@ -2728,7 +2660,7 @@
       </w:rPr>
     </w:lvl>
   </w:abstractNum>
-  <w:abstractNum w:abstractNumId="3">
+  <w:abstractNum w:abstractNumId="3" w15:restartNumberingAfterBreak="0">
     <w:nsid w:val="4DAC73E1"/>
     <w:multiLevelType w:val="multilevel"/>
     <w:tmpl w:val="551EDC0A"/>
@@ -2849,7 +2781,7 @@
       </w:rPr>
     </w:lvl>
   </w:abstractNum>
-  <w:abstractNum w:abstractNumId="4">
+  <w:abstractNum w:abstractNumId="4" w15:restartNumberingAfterBreak="0">
     <w:nsid w:val="6EDD5313"/>
     <w:multiLevelType w:val="hybridMultilevel"/>
     <w:tmpl w:val="9E0E0C92"/>
@@ -2981,7 +2913,7 @@
 </file>
 
 <file path=word/styles.xml><?xml version="1.0" encoding="utf-8"?>
-<w:styles xmlns:r="http://schemas.openxmlformats.org/officeDocument/2006/relationships" xmlns:w="http://schemas.openxmlformats.org/wordprocessingml/2006/main">
+<w:styles xmlns:mc="http://schemas.openxmlformats.org/markup-compatibility/2006" xmlns:r="http://schemas.openxmlformats.org/officeDocument/2006/relationships" xmlns:w="http://schemas.openxmlformats.org/wordprocessingml/2006/main" xmlns:w14="http://schemas.microsoft.com/office/word/2010/wordml" xmlns:w15="http://schemas.microsoft.com/office/word/2012/wordml" xmlns:w16se="http://schemas.microsoft.com/office/word/2015/wordml/symex" mc:Ignorable="w14 w15 w16se">
   <w:docDefaults>
     <w:rPrDefault>
       <w:rPr>
@@ -2997,144 +2929,381 @@
       </w:pPr>
     </w:pPrDefault>
   </w:docDefaults>
-  <w:latentStyles w:defLockedState="0" w:defUIPriority="99" w:defSemiHidden="1" w:defUnhideWhenUsed="1" w:defQFormat="0" w:count="267">
-    <w:lsdException w:name="Normal" w:semiHidden="0" w:uiPriority="0" w:unhideWhenUsed="0" w:qFormat="1"/>
-    <w:lsdException w:name="heading 1" w:semiHidden="0" w:uiPriority="9" w:unhideWhenUsed="0" w:qFormat="1"/>
-    <w:lsdException w:name="heading 2" w:uiPriority="9" w:qFormat="1"/>
-    <w:lsdException w:name="heading 3" w:uiPriority="9" w:qFormat="1"/>
-    <w:lsdException w:name="heading 4" w:uiPriority="9" w:qFormat="1"/>
-    <w:lsdException w:name="heading 5" w:uiPriority="9" w:qFormat="1"/>
-    <w:lsdException w:name="heading 6" w:uiPriority="9" w:qFormat="1"/>
-    <w:lsdException w:name="heading 7" w:uiPriority="9" w:qFormat="1"/>
-    <w:lsdException w:name="heading 8" w:uiPriority="9" w:qFormat="1"/>
-    <w:lsdException w:name="heading 9" w:uiPriority="9" w:qFormat="1"/>
-    <w:lsdException w:name="toc 1" w:uiPriority="39"/>
-    <w:lsdException w:name="toc 2" w:uiPriority="39"/>
-    <w:lsdException w:name="toc 3" w:uiPriority="39"/>
-    <w:lsdException w:name="toc 4" w:uiPriority="39"/>
-    <w:lsdException w:name="toc 5" w:uiPriority="39"/>
-    <w:lsdException w:name="toc 6" w:uiPriority="39"/>
-    <w:lsdException w:name="toc 7" w:uiPriority="39"/>
-    <w:lsdException w:name="toc 8" w:uiPriority="39"/>
-    <w:lsdException w:name="toc 9" w:uiPriority="39"/>
-    <w:lsdException w:name="caption" w:uiPriority="35" w:qFormat="1"/>
-    <w:lsdException w:name="Title" w:semiHidden="0" w:uiPriority="10" w:unhideWhenUsed="0" w:qFormat="1"/>
-    <w:lsdException w:name="Default Paragraph Font" w:uiPriority="1"/>
-    <w:lsdException w:name="Subtitle" w:semiHidden="0" w:uiPriority="11" w:unhideWhenUsed="0" w:qFormat="1"/>
-    <w:lsdException w:name="Strong" w:semiHidden="0" w:uiPriority="22" w:unhideWhenUsed="0" w:qFormat="1"/>
-    <w:lsdException w:name="Emphasis" w:semiHidden="0" w:uiPriority="20" w:unhideWhenUsed="0" w:qFormat="1"/>
-    <w:lsdException w:name="Table Grid" w:semiHidden="0" w:uiPriority="39" w:unhideWhenUsed="0"/>
-    <w:lsdException w:name="Placeholder Text" w:unhideWhenUsed="0"/>
-    <w:lsdException w:name="No Spacing" w:semiHidden="0" w:uiPriority="1" w:unhideWhenUsed="0" w:qFormat="1"/>
-    <w:lsdException w:name="Light Shading" w:semiHidden="0" w:uiPriority="60" w:unhideWhenUsed="0"/>
-    <w:lsdException w:name="Light List" w:semiHidden="0" w:uiPriority="61" w:unhideWhenUsed="0"/>
-    <w:lsdException w:name="Light Grid" w:semiHidden="0" w:uiPriority="62" w:unhideWhenUsed="0"/>
-    <w:lsdException w:name="Medium Shading 1" w:semiHidden="0" w:uiPriority="63" w:unhideWhenUsed="0"/>
-    <w:lsdException w:name="Medium Shading 2" w:semiHidden="0" w:uiPriority="64" w:unhideWhenUsed="0"/>
-    <w:lsdException w:name="Medium List 1" w:semiHidden="0" w:uiPriority="65" w:unhideWhenUsed="0"/>
-    <w:lsdException w:name="Medium List 2" w:semiHidden="0" w:uiPriority="66" w:unhideWhenUsed="0"/>
-    <w:lsdException w:name="Medium Grid 1" w:semiHidden="0" w:uiPriority="67" w:unhideWhenUsed="0"/>
-    <w:lsdException w:name="Medium Grid 2" w:semiHidden="0" w:uiPriority="68" w:unhideWhenUsed="0"/>
-    <w:lsdException w:name="Medium Grid 3" w:semiHidden="0" w:uiPriority="69" w:unhideWhenUsed="0"/>
-    <w:lsdException w:name="Dark List" w:semiHidden="0" w:uiPriority="70" w:unhideWhenUsed="0"/>
-    <w:lsdException w:name="Colorful Shading" w:semiHidden="0" w:uiPriority="71" w:unhideWhenUsed="0"/>
-    <w:lsdException w:name="Colorful List" w:semiHidden="0" w:uiPriority="72" w:unhideWhenUsed="0"/>
-    <w:lsdException w:name="Colorful Grid" w:semiHidden="0" w:uiPriority="73" w:unhideWhenUsed="0"/>
-    <w:lsdException w:name="Light Shading Accent 1" w:semiHidden="0" w:uiPriority="60" w:unhideWhenUsed="0"/>
-    <w:lsdException w:name="Light List Accent 1" w:semiHidden="0" w:uiPriority="61" w:unhideWhenUsed="0"/>
-    <w:lsdException w:name="Light Grid Accent 1" w:semiHidden="0" w:uiPriority="62" w:unhideWhenUsed="0"/>
-    <w:lsdException w:name="Medium Shading 1 Accent 1" w:semiHidden="0" w:uiPriority="63" w:unhideWhenUsed="0"/>
-    <w:lsdException w:name="Medium Shading 2 Accent 1" w:semiHidden="0" w:uiPriority="64" w:unhideWhenUsed="0"/>
-    <w:lsdException w:name="Medium List 1 Accent 1" w:semiHidden="0" w:uiPriority="65" w:unhideWhenUsed="0"/>
-    <w:lsdException w:name="Revision" w:unhideWhenUsed="0"/>
-    <w:lsdException w:name="List Paragraph" w:semiHidden="0" w:uiPriority="34" w:unhideWhenUsed="0" w:qFormat="1"/>
-    <w:lsdException w:name="Quote" w:semiHidden="0" w:uiPriority="29" w:unhideWhenUsed="0" w:qFormat="1"/>
-    <w:lsdException w:name="Intense Quote" w:semiHidden="0" w:uiPriority="30" w:unhideWhenUsed="0" w:qFormat="1"/>
-    <w:lsdException w:name="Medium List 2 Accent 1" w:semiHidden="0" w:uiPriority="66" w:unhideWhenUsed="0"/>
-    <w:lsdException w:name="Medium Grid 1 Accent 1" w:semiHidden="0" w:uiPriority="67" w:unhideWhenUsed="0"/>
-    <w:lsdException w:name="Medium Grid 2 Accent 1" w:semiHidden="0" w:uiPriority="68" w:unhideWhenUsed="0"/>
-    <w:lsdException w:name="Medium Grid 3 Accent 1" w:semiHidden="0" w:uiPriority="69" w:unhideWhenUsed="0"/>
-    <w:lsdException w:name="Dark List Accent 1" w:semiHidden="0" w:uiPriority="70" w:unhideWhenUsed="0"/>
-    <w:lsdException w:name="Colorful Shading Accent 1" w:semiHidden="0" w:uiPriority="71" w:unhideWhenUsed="0"/>
-    <w:lsdException w:name="Colorful List Accent 1" w:semiHidden="0" w:uiPriority="72" w:unhideWhenUsed="0"/>
-    <w:lsdException w:name="Colorful Grid Accent 1" w:semiHidden="0" w:uiPriority="73" w:unhideWhenUsed="0"/>
-    <w:lsdException w:name="Light Shading Accent 2" w:semiHidden="0" w:uiPriority="60" w:unhideWhenUsed="0"/>
-    <w:lsdException w:name="Light List Accent 2" w:semiHidden="0" w:uiPriority="61" w:unhideWhenUsed="0"/>
-    <w:lsdException w:name="Light Grid Accent 2" w:semiHidden="0" w:uiPriority="62" w:unhideWhenUsed="0"/>
-    <w:lsdException w:name="Medium Shading 1 Accent 2" w:semiHidden="0" w:uiPriority="63" w:unhideWhenUsed="0"/>
-    <w:lsdException w:name="Medium Shading 2 Accent 2" w:semiHidden="0" w:uiPriority="64" w:unhideWhenUsed="0"/>
-    <w:lsdException w:name="Medium List 1 Accent 2" w:semiHidden="0" w:uiPriority="65" w:unhideWhenUsed="0"/>
-    <w:lsdException w:name="Medium List 2 Accent 2" w:semiHidden="0" w:uiPriority="66" w:unhideWhenUsed="0"/>
-    <w:lsdException w:name="Medium Grid 1 Accent 2" w:semiHidden="0" w:uiPriority="67" w:unhideWhenUsed="0"/>
-    <w:lsdException w:name="Medium Grid 2 Accent 2" w:semiHidden="0" w:uiPriority="68" w:unhideWhenUsed="0"/>
-    <w:lsdException w:name="Medium Grid 3 Accent 2" w:semiHidden="0" w:uiPriority="69" w:unhideWhenUsed="0"/>
-    <w:lsdException w:name="Dark List Accent 2" w:semiHidden="0" w:uiPriority="70" w:unhideWhenUsed="0"/>
-    <w:lsdException w:name="Colorful Shading Accent 2" w:semiHidden="0" w:uiPriority="71" w:unhideWhenUsed="0"/>
-    <w:lsdException w:name="Colorful List Accent 2" w:semiHidden="0" w:uiPriority="72" w:unhideWhenUsed="0"/>
-    <w:lsdException w:name="Colorful Grid Accent 2" w:semiHidden="0" w:uiPriority="73" w:unhideWhenUsed="0"/>
-    <w:lsdException w:name="Light Shading Accent 3" w:semiHidden="0" w:uiPriority="60" w:unhideWhenUsed="0"/>
-    <w:lsdException w:name="Light List Accent 3" w:semiHidden="0" w:uiPriority="61" w:unhideWhenUsed="0"/>
-    <w:lsdException w:name="Light Grid Accent 3" w:semiHidden="0" w:uiPriority="62" w:unhideWhenUsed="0"/>
-    <w:lsdException w:name="Medium Shading 1 Accent 3" w:semiHidden="0" w:uiPriority="63" w:unhideWhenUsed="0"/>
-    <w:lsdException w:name="Medium Shading 2 Accent 3" w:semiHidden="0" w:uiPriority="64" w:unhideWhenUsed="0"/>
-    <w:lsdException w:name="Medium List 1 Accent 3" w:semiHidden="0" w:uiPriority="65" w:unhideWhenUsed="0"/>
-    <w:lsdException w:name="Medium List 2 Accent 3" w:semiHidden="0" w:uiPriority="66" w:unhideWhenUsed="0"/>
-    <w:lsdException w:name="Medium Grid 1 Accent 3" w:semiHidden="0" w:uiPriority="67" w:unhideWhenUsed="0"/>
-    <w:lsdException w:name="Medium Grid 2 Accent 3" w:semiHidden="0" w:uiPriority="68" w:unhideWhenUsed="0"/>
-    <w:lsdException w:name="Medium Grid 3 Accent 3" w:semiHidden="0" w:uiPriority="69" w:unhideWhenUsed="0"/>
-    <w:lsdException w:name="Dark List Accent 3" w:semiHidden="0" w:uiPriority="70" w:unhideWhenUsed="0"/>
-    <w:lsdException w:name="Colorful Shading Accent 3" w:semiHidden="0" w:uiPriority="71" w:unhideWhenUsed="0"/>
-    <w:lsdException w:name="Colorful List Accent 3" w:semiHidden="0" w:uiPriority="72" w:unhideWhenUsed="0"/>
-    <w:lsdException w:name="Colorful Grid Accent 3" w:semiHidden="0" w:uiPriority="73" w:unhideWhenUsed="0"/>
-    <w:lsdException w:name="Light Shading Accent 4" w:semiHidden="0" w:uiPriority="60" w:unhideWhenUsed="0"/>
-    <w:lsdException w:name="Light List Accent 4" w:semiHidden="0" w:uiPriority="61" w:unhideWhenUsed="0"/>
-    <w:lsdException w:name="Light Grid Accent 4" w:semiHidden="0" w:uiPriority="62" w:unhideWhenUsed="0"/>
-    <w:lsdException w:name="Medium Shading 1 Accent 4" w:semiHidden="0" w:uiPriority="63" w:unhideWhenUsed="0"/>
-    <w:lsdException w:name="Medium Shading 2 Accent 4" w:semiHidden="0" w:uiPriority="64" w:unhideWhenUsed="0"/>
-    <w:lsdException w:name="Medium List 1 Accent 4" w:semiHidden="0" w:uiPriority="65" w:unhideWhenUsed="0"/>
-    <w:lsdException w:name="Medium List 2 Accent 4" w:semiHidden="0" w:uiPriority="66" w:unhideWhenUsed="0"/>
-    <w:lsdException w:name="Medium Grid 1 Accent 4" w:semiHidden="0" w:uiPriority="67" w:unhideWhenUsed="0"/>
-    <w:lsdException w:name="Medium Grid 2 Accent 4" w:semiHidden="0" w:uiPriority="68" w:unhideWhenUsed="0"/>
-    <w:lsdException w:name="Medium Grid 3 Accent 4" w:semiHidden="0" w:uiPriority="69" w:unhideWhenUsed="0"/>
-    <w:lsdException w:name="Dark List Accent 4" w:semiHidden="0" w:uiPriority="70" w:unhideWhenUsed="0"/>
-    <w:lsdException w:name="Colorful Shading Accent 4" w:semiHidden="0" w:uiPriority="71" w:unhideWhenUsed="0"/>
-    <w:lsdException w:name="Colorful List Accent 4" w:semiHidden="0" w:uiPriority="72" w:unhideWhenUsed="0"/>
-    <w:lsdException w:name="Colorful Grid Accent 4" w:semiHidden="0" w:uiPriority="73" w:unhideWhenUsed="0"/>
-    <w:lsdException w:name="Light Shading Accent 5" w:semiHidden="0" w:uiPriority="60" w:unhideWhenUsed="0"/>
-    <w:lsdException w:name="Light List Accent 5" w:semiHidden="0" w:uiPriority="61" w:unhideWhenUsed="0"/>
-    <w:lsdException w:name="Light Grid Accent 5" w:semiHidden="0" w:uiPriority="62" w:unhideWhenUsed="0"/>
-    <w:lsdException w:name="Medium Shading 1 Accent 5" w:semiHidden="0" w:uiPriority="63" w:unhideWhenUsed="0"/>
-    <w:lsdException w:name="Medium Shading 2 Accent 5" w:semiHidden="0" w:uiPriority="64" w:unhideWhenUsed="0"/>
-    <w:lsdException w:name="Medium List 1 Accent 5" w:semiHidden="0" w:uiPriority="65" w:unhideWhenUsed="0"/>
-    <w:lsdException w:name="Medium List 2 Accent 5" w:semiHidden="0" w:uiPriority="66" w:unhideWhenUsed="0"/>
-    <w:lsdException w:name="Medium Grid 1 Accent 5" w:semiHidden="0" w:uiPriority="67" w:unhideWhenUsed="0"/>
-    <w:lsdException w:name="Medium Grid 2 Accent 5" w:semiHidden="0" w:uiPriority="68" w:unhideWhenUsed="0"/>
-    <w:lsdException w:name="Medium Grid 3 Accent 5" w:semiHidden="0" w:uiPriority="69" w:unhideWhenUsed="0"/>
-    <w:lsdException w:name="Dark List Accent 5" w:semiHidden="0" w:uiPriority="70" w:unhideWhenUsed="0"/>
-    <w:lsdException w:name="Colorful Shading Accent 5" w:semiHidden="0" w:uiPriority="71" w:unhideWhenUsed="0"/>
-    <w:lsdException w:name="Colorful List Accent 5" w:semiHidden="0" w:uiPriority="72" w:unhideWhenUsed="0"/>
-    <w:lsdException w:name="Colorful Grid Accent 5" w:semiHidden="0" w:uiPriority="73" w:unhideWhenUsed="0"/>
-    <w:lsdException w:name="Light Shading Accent 6" w:semiHidden="0" w:uiPriority="60" w:unhideWhenUsed="0"/>
-    <w:lsdException w:name="Light List Accent 6" w:semiHidden="0" w:uiPriority="61" w:unhideWhenUsed="0"/>
-    <w:lsdException w:name="Light Grid Accent 6" w:semiHidden="0" w:uiPriority="62" w:unhideWhenUsed="0"/>
-    <w:lsdException w:name="Medium Shading 1 Accent 6" w:semiHidden="0" w:uiPriority="63" w:unhideWhenUsed="0"/>
-    <w:lsdException w:name="Medium Shading 2 Accent 6" w:semiHidden="0" w:uiPriority="64" w:unhideWhenUsed="0"/>
-    <w:lsdException w:name="Medium List 1 Accent 6" w:semiHidden="0" w:uiPriority="65" w:unhideWhenUsed="0"/>
-    <w:lsdException w:name="Medium List 2 Accent 6" w:semiHidden="0" w:uiPriority="66" w:unhideWhenUsed="0"/>
-    <w:lsdException w:name="Medium Grid 1 Accent 6" w:semiHidden="0" w:uiPriority="67" w:unhideWhenUsed="0"/>
-    <w:lsdException w:name="Medium Grid 2 Accent 6" w:semiHidden="0" w:uiPriority="68" w:unhideWhenUsed="0"/>
-    <w:lsdException w:name="Medium Grid 3 Accent 6" w:semiHidden="0" w:uiPriority="69" w:unhideWhenUsed="0"/>
-    <w:lsdException w:name="Dark List Accent 6" w:semiHidden="0" w:uiPriority="70" w:unhideWhenUsed="0"/>
-    <w:lsdException w:name="Colorful Shading Accent 6" w:semiHidden="0" w:uiPriority="71" w:unhideWhenUsed="0"/>
-    <w:lsdException w:name="Colorful List Accent 6" w:semiHidden="0" w:uiPriority="72" w:unhideWhenUsed="0"/>
-    <w:lsdException w:name="Colorful Grid Accent 6" w:semiHidden="0" w:uiPriority="73" w:unhideWhenUsed="0"/>
-    <w:lsdException w:name="Subtle Emphasis" w:semiHidden="0" w:uiPriority="19" w:unhideWhenUsed="0" w:qFormat="1"/>
-    <w:lsdException w:name="Intense Emphasis" w:semiHidden="0" w:uiPriority="21" w:unhideWhenUsed="0" w:qFormat="1"/>
-    <w:lsdException w:name="Subtle Reference" w:semiHidden="0" w:uiPriority="31" w:unhideWhenUsed="0" w:qFormat="1"/>
-    <w:lsdException w:name="Intense Reference" w:semiHidden="0" w:uiPriority="32" w:unhideWhenUsed="0" w:qFormat="1"/>
-    <w:lsdException w:name="Book Title" w:semiHidden="0" w:uiPriority="33" w:unhideWhenUsed="0" w:qFormat="1"/>
-    <w:lsdException w:name="Bibliography" w:uiPriority="37"/>
-    <w:lsdException w:name="TOC Heading" w:uiPriority="39" w:qFormat="1"/>
+  <w:latentStyles w:defLockedState="0" w:defUIPriority="99" w:defSemiHidden="0" w:defUnhideWhenUsed="0" w:defQFormat="0" w:count="374">
+    <w:lsdException w:name="Normal" w:uiPriority="0" w:qFormat="1"/>
+    <w:lsdException w:name="heading 1" w:uiPriority="9" w:qFormat="1"/>
+    <w:lsdException w:name="heading 2" w:semiHidden="1" w:uiPriority="9" w:unhideWhenUsed="1" w:qFormat="1"/>
+    <w:lsdException w:name="heading 3" w:semiHidden="1" w:uiPriority="9" w:unhideWhenUsed="1" w:qFormat="1"/>
+    <w:lsdException w:name="heading 4" w:semiHidden="1" w:uiPriority="9" w:unhideWhenUsed="1" w:qFormat="1"/>
+    <w:lsdException w:name="heading 5" w:semiHidden="1" w:uiPriority="9" w:unhideWhenUsed="1" w:qFormat="1"/>
+    <w:lsdException w:name="heading 6" w:semiHidden="1" w:uiPriority="9" w:unhideWhenUsed="1" w:qFormat="1"/>
+    <w:lsdException w:name="heading 7" w:semiHidden="1" w:uiPriority="9" w:unhideWhenUsed="1" w:qFormat="1"/>
+    <w:lsdException w:name="heading 8" w:semiHidden="1" w:uiPriority="9" w:unhideWhenUsed="1" w:qFormat="1"/>
+    <w:lsdException w:name="heading 9" w:semiHidden="1" w:uiPriority="9" w:unhideWhenUsed="1" w:qFormat="1"/>
+    <w:lsdException w:name="index 1" w:semiHidden="1" w:unhideWhenUsed="1"/>
+    <w:lsdException w:name="index 2" w:semiHidden="1" w:unhideWhenUsed="1"/>
+    <w:lsdException w:name="index 3" w:semiHidden="1" w:unhideWhenUsed="1"/>
+    <w:lsdException w:name="index 4" w:semiHidden="1" w:unhideWhenUsed="1"/>
+    <w:lsdException w:name="index 5" w:semiHidden="1" w:unhideWhenUsed="1"/>
+    <w:lsdException w:name="index 6" w:semiHidden="1" w:unhideWhenUsed="1"/>
+    <w:lsdException w:name="index 7" w:semiHidden="1" w:unhideWhenUsed="1"/>
+    <w:lsdException w:name="index 8" w:semiHidden="1" w:unhideWhenUsed="1"/>
+    <w:lsdException w:name="index 9" w:semiHidden="1" w:unhideWhenUsed="1"/>
+    <w:lsdException w:name="toc 1" w:semiHidden="1" w:uiPriority="39" w:unhideWhenUsed="1"/>
+    <w:lsdException w:name="toc 2" w:semiHidden="1" w:uiPriority="39" w:unhideWhenUsed="1"/>
+    <w:lsdException w:name="toc 3" w:semiHidden="1" w:uiPriority="39" w:unhideWhenUsed="1"/>
+    <w:lsdException w:name="toc 4" w:semiHidden="1" w:uiPriority="39" w:unhideWhenUsed="1"/>
+    <w:lsdException w:name="toc 5" w:semiHidden="1" w:uiPriority="39" w:unhideWhenUsed="1"/>
+    <w:lsdException w:name="toc 6" w:semiHidden="1" w:uiPriority="39" w:unhideWhenUsed="1"/>
+    <w:lsdException w:name="toc 7" w:semiHidden="1" w:uiPriority="39" w:unhideWhenUsed="1"/>
+    <w:lsdException w:name="toc 8" w:semiHidden="1" w:uiPriority="39" w:unhideWhenUsed="1"/>
+    <w:lsdException w:name="toc 9" w:semiHidden="1" w:uiPriority="39" w:unhideWhenUsed="1"/>
+    <w:lsdException w:name="Normal Indent" w:semiHidden="1" w:unhideWhenUsed="1"/>
+    <w:lsdException w:name="footnote text" w:semiHidden="1" w:unhideWhenUsed="1"/>
+    <w:lsdException w:name="annotation text" w:semiHidden="1" w:unhideWhenUsed="1"/>
+    <w:lsdException w:name="header" w:semiHidden="1" w:unhideWhenUsed="1"/>
+    <w:lsdException w:name="footer" w:semiHidden="1" w:unhideWhenUsed="1"/>
+    <w:lsdException w:name="index heading" w:semiHidden="1" w:unhideWhenUsed="1"/>
+    <w:lsdException w:name="caption" w:semiHidden="1" w:uiPriority="35" w:unhideWhenUsed="1" w:qFormat="1"/>
+    <w:lsdException w:name="table of figures" w:semiHidden="1" w:unhideWhenUsed="1"/>
+    <w:lsdException w:name="envelope address" w:semiHidden="1" w:unhideWhenUsed="1"/>
+    <w:lsdException w:name="envelope return" w:semiHidden="1" w:unhideWhenUsed="1"/>
+    <w:lsdException w:name="footnote reference" w:semiHidden="1" w:unhideWhenUsed="1"/>
+    <w:lsdException w:name="annotation reference" w:semiHidden="1" w:unhideWhenUsed="1"/>
+    <w:lsdException w:name="line number" w:semiHidden="1" w:unhideWhenUsed="1"/>
+    <w:lsdException w:name="page number" w:semiHidden="1" w:unhideWhenUsed="1"/>
+    <w:lsdException w:name="endnote reference" w:semiHidden="1" w:unhideWhenUsed="1"/>
+    <w:lsdException w:name="endnote text" w:semiHidden="1" w:unhideWhenUsed="1"/>
+    <w:lsdException w:name="table of authorities" w:semiHidden="1" w:unhideWhenUsed="1"/>
+    <w:lsdException w:name="macro" w:semiHidden="1" w:unhideWhenUsed="1"/>
+    <w:lsdException w:name="toa heading" w:semiHidden="1" w:unhideWhenUsed="1"/>
+    <w:lsdException w:name="List" w:semiHidden="1" w:unhideWhenUsed="1"/>
+    <w:lsdException w:name="List Bullet" w:semiHidden="1" w:unhideWhenUsed="1"/>
+    <w:lsdException w:name="List Number" w:semiHidden="1" w:unhideWhenUsed="1"/>
+    <w:lsdException w:name="List 2" w:semiHidden="1" w:unhideWhenUsed="1"/>
+    <w:lsdException w:name="List 3" w:semiHidden="1" w:unhideWhenUsed="1"/>
+    <w:lsdException w:name="List 4" w:semiHidden="1" w:unhideWhenUsed="1"/>
+    <w:lsdException w:name="List 5" w:semiHidden="1" w:unhideWhenUsed="1"/>
+    <w:lsdException w:name="List Bullet 2" w:semiHidden="1" w:unhideWhenUsed="1"/>
+    <w:lsdException w:name="List Bullet 3" w:semiHidden="1" w:unhideWhenUsed="1"/>
+    <w:lsdException w:name="List Bullet 4" w:semiHidden="1" w:unhideWhenUsed="1"/>
+    <w:lsdException w:name="List Bullet 5" w:semiHidden="1" w:unhideWhenUsed="1"/>
+    <w:lsdException w:name="List Number 2" w:semiHidden="1" w:unhideWhenUsed="1"/>
+    <w:lsdException w:name="List Number 3" w:semiHidden="1" w:unhideWhenUsed="1"/>
+    <w:lsdException w:name="List Number 4" w:semiHidden="1" w:unhideWhenUsed="1"/>
+    <w:lsdException w:name="List Number 5" w:semiHidden="1" w:unhideWhenUsed="1"/>
+    <w:lsdException w:name="Title" w:uiPriority="10" w:qFormat="1"/>
+    <w:lsdException w:name="Closing" w:semiHidden="1" w:unhideWhenUsed="1"/>
+    <w:lsdException w:name="Signature" w:semiHidden="1" w:unhideWhenUsed="1"/>
+    <w:lsdException w:name="Default Paragraph Font" w:semiHidden="1" w:uiPriority="1" w:unhideWhenUsed="1"/>
+    <w:lsdException w:name="Body Text" w:semiHidden="1" w:unhideWhenUsed="1"/>
+    <w:lsdException w:name="Body Text Indent" w:semiHidden="1" w:unhideWhenUsed="1"/>
+    <w:lsdException w:name="List Continue" w:semiHidden="1" w:unhideWhenUsed="1"/>
+    <w:lsdException w:name="List Continue 2" w:semiHidden="1" w:unhideWhenUsed="1"/>
+    <w:lsdException w:name="List Continue 3" w:semiHidden="1" w:unhideWhenUsed="1"/>
+    <w:lsdException w:name="List Continue 4" w:semiHidden="1" w:unhideWhenUsed="1"/>
+    <w:lsdException w:name="List Continue 5" w:semiHidden="1" w:unhideWhenUsed="1"/>
+    <w:lsdException w:name="Message Header" w:semiHidden="1" w:unhideWhenUsed="1"/>
+    <w:lsdException w:name="Subtitle" w:uiPriority="11" w:qFormat="1"/>
+    <w:lsdException w:name="Salutation" w:semiHidden="1" w:unhideWhenUsed="1"/>
+    <w:lsdException w:name="Date" w:semiHidden="1" w:unhideWhenUsed="1"/>
+    <w:lsdException w:name="Body Text First Indent" w:semiHidden="1" w:unhideWhenUsed="1"/>
+    <w:lsdException w:name="Body Text First Indent 2" w:semiHidden="1" w:unhideWhenUsed="1"/>
+    <w:lsdException w:name="Note Heading" w:semiHidden="1" w:unhideWhenUsed="1"/>
+    <w:lsdException w:name="Body Text 2" w:semiHidden="1" w:unhideWhenUsed="1"/>
+    <w:lsdException w:name="Body Text 3" w:semiHidden="1" w:unhideWhenUsed="1"/>
+    <w:lsdException w:name="Body Text Indent 2" w:semiHidden="1" w:unhideWhenUsed="1"/>
+    <w:lsdException w:name="Body Text Indent 3" w:semiHidden="1" w:unhideWhenUsed="1"/>
+    <w:lsdException w:name="Block Text" w:semiHidden="1" w:unhideWhenUsed="1"/>
+    <w:lsdException w:name="Hyperlink" w:semiHidden="1" w:unhideWhenUsed="1"/>
+    <w:lsdException w:name="FollowedHyperlink" w:semiHidden="1" w:unhideWhenUsed="1"/>
+    <w:lsdException w:name="Strong" w:uiPriority="22" w:qFormat="1"/>
+    <w:lsdException w:name="Emphasis" w:uiPriority="20" w:qFormat="1"/>
+    <w:lsdException w:name="Document Map" w:semiHidden="1" w:unhideWhenUsed="1"/>
+    <w:lsdException w:name="Plain Text" w:semiHidden="1" w:unhideWhenUsed="1"/>
+    <w:lsdException w:name="E-mail Signature" w:semiHidden="1" w:unhideWhenUsed="1"/>
+    <w:lsdException w:name="HTML Top of Form" w:semiHidden="1" w:unhideWhenUsed="1"/>
+    <w:lsdException w:name="HTML Bottom of Form" w:semiHidden="1" w:unhideWhenUsed="1"/>
+    <w:lsdException w:name="Normal (Web)" w:semiHidden="1" w:unhideWhenUsed="1"/>
+    <w:lsdException w:name="HTML Acronym" w:semiHidden="1" w:unhideWhenUsed="1"/>
+    <w:lsdException w:name="HTML Address" w:semiHidden="1" w:unhideWhenUsed="1"/>
+    <w:lsdException w:name="HTML Cite" w:semiHidden="1" w:unhideWhenUsed="1"/>
+    <w:lsdException w:name="HTML Code" w:semiHidden="1" w:unhideWhenUsed="1"/>
+    <w:lsdException w:name="HTML Definition" w:semiHidden="1" w:unhideWhenUsed="1"/>
+    <w:lsdException w:name="HTML Keyboard" w:semiHidden="1" w:unhideWhenUsed="1"/>
+    <w:lsdException w:name="HTML Preformatted" w:semiHidden="1" w:unhideWhenUsed="1"/>
+    <w:lsdException w:name="HTML Sample" w:semiHidden="1" w:unhideWhenUsed="1"/>
+    <w:lsdException w:name="HTML Typewriter" w:semiHidden="1" w:unhideWhenUsed="1"/>
+    <w:lsdException w:name="HTML Variable" w:semiHidden="1" w:unhideWhenUsed="1"/>
+    <w:lsdException w:name="Normal Table" w:semiHidden="1" w:unhideWhenUsed="1"/>
+    <w:lsdException w:name="annotation subject" w:semiHidden="1" w:unhideWhenUsed="1"/>
+    <w:lsdException w:name="No List" w:semiHidden="1" w:unhideWhenUsed="1"/>
+    <w:lsdException w:name="Outline List 1" w:semiHidden="1" w:unhideWhenUsed="1"/>
+    <w:lsdException w:name="Outline List 2" w:semiHidden="1" w:unhideWhenUsed="1"/>
+    <w:lsdException w:name="Outline List 3" w:semiHidden="1" w:unhideWhenUsed="1"/>
+    <w:lsdException w:name="Table Simple 1" w:semiHidden="1" w:unhideWhenUsed="1"/>
+    <w:lsdException w:name="Table Simple 2" w:semiHidden="1" w:unhideWhenUsed="1"/>
+    <w:lsdException w:name="Table Simple 3" w:semiHidden="1" w:unhideWhenUsed="1"/>
+    <w:lsdException w:name="Table Classic 1" w:semiHidden="1" w:unhideWhenUsed="1"/>
+    <w:lsdException w:name="Table Classic 2" w:semiHidden="1" w:unhideWhenUsed="1"/>
+    <w:lsdException w:name="Table Classic 3" w:semiHidden="1" w:unhideWhenUsed="1"/>
+    <w:lsdException w:name="Table Classic 4" w:semiHidden="1" w:unhideWhenUsed="1"/>
+    <w:lsdException w:name="Table Colorful 1" w:semiHidden="1" w:unhideWhenUsed="1"/>
+    <w:lsdException w:name="Table Colorful 2" w:semiHidden="1" w:unhideWhenUsed="1"/>
+    <w:lsdException w:name="Table Colorful 3" w:semiHidden="1" w:unhideWhenUsed="1"/>
+    <w:lsdException w:name="Table Columns 1" w:semiHidden="1" w:unhideWhenUsed="1"/>
+    <w:lsdException w:name="Table Columns 2" w:semiHidden="1" w:unhideWhenUsed="1"/>
+    <w:lsdException w:name="Table Columns 3" w:semiHidden="1" w:unhideWhenUsed="1"/>
+    <w:lsdException w:name="Table Columns 4" w:semiHidden="1" w:unhideWhenUsed="1"/>
+    <w:lsdException w:name="Table Columns 5" w:semiHidden="1" w:unhideWhenUsed="1"/>
+    <w:lsdException w:name="Table Grid 1" w:semiHidden="1" w:unhideWhenUsed="1"/>
+    <w:lsdException w:name="Table Grid 2" w:semiHidden="1" w:unhideWhenUsed="1"/>
+    <w:lsdException w:name="Table Grid 3" w:semiHidden="1" w:unhideWhenUsed="1"/>
+    <w:lsdException w:name="Table Grid 4" w:semiHidden="1" w:unhideWhenUsed="1"/>
+    <w:lsdException w:name="Table Grid 5" w:semiHidden="1" w:unhideWhenUsed="1"/>
+    <w:lsdException w:name="Table Grid 6" w:semiHidden="1" w:unhideWhenUsed="1"/>
+    <w:lsdException w:name="Table Grid 7" w:semiHidden="1" w:unhideWhenUsed="1"/>
+    <w:lsdException w:name="Table Grid 8" w:semiHidden="1" w:unhideWhenUsed="1"/>
+    <w:lsdException w:name="Table List 1" w:semiHidden="1" w:unhideWhenUsed="1"/>
+    <w:lsdException w:name="Table List 2" w:semiHidden="1" w:unhideWhenUsed="1"/>
+    <w:lsdException w:name="Table List 3" w:semiHidden="1" w:unhideWhenUsed="1"/>
+    <w:lsdException w:name="Table List 4" w:semiHidden="1" w:unhideWhenUsed="1"/>
+    <w:lsdException w:name="Table List 5" w:semiHidden="1" w:unhideWhenUsed="1"/>
+    <w:lsdException w:name="Table List 6" w:semiHidden="1" w:unhideWhenUsed="1"/>
+    <w:lsdException w:name="Table List 7" w:semiHidden="1" w:unhideWhenUsed="1"/>
+    <w:lsdException w:name="Table List 8" w:semiHidden="1" w:unhideWhenUsed="1"/>
+    <w:lsdException w:name="Table 3D effects 1" w:semiHidden="1" w:unhideWhenUsed="1"/>
+    <w:lsdException w:name="Table 3D effects 2" w:semiHidden="1" w:unhideWhenUsed="1"/>
+    <w:lsdException w:name="Table 3D effects 3" w:semiHidden="1" w:unhideWhenUsed="1"/>
+    <w:lsdException w:name="Table Contemporary" w:semiHidden="1" w:unhideWhenUsed="1"/>
+    <w:lsdException w:name="Table Elegant" w:semiHidden="1" w:unhideWhenUsed="1"/>
+    <w:lsdException w:name="Table Professional" w:semiHidden="1" w:unhideWhenUsed="1"/>
+    <w:lsdException w:name="Table Subtle 1" w:semiHidden="1" w:unhideWhenUsed="1"/>
+    <w:lsdException w:name="Table Subtle 2" w:semiHidden="1" w:unhideWhenUsed="1"/>
+    <w:lsdException w:name="Table Web 1" w:semiHidden="1" w:unhideWhenUsed="1"/>
+    <w:lsdException w:name="Table Web 2" w:semiHidden="1" w:unhideWhenUsed="1"/>
+    <w:lsdException w:name="Table Web 3" w:semiHidden="1" w:unhideWhenUsed="1"/>
+    <w:lsdException w:name="Balloon Text" w:semiHidden="1" w:unhideWhenUsed="1"/>
+    <w:lsdException w:name="Table Grid" w:semiHidden="1" w:uiPriority="39" w:unhideWhenUsed="1"/>
+    <w:lsdException w:name="Table Theme" w:semiHidden="1" w:unhideWhenUsed="1"/>
+    <w:lsdException w:name="Placeholder Text" w:semiHidden="1"/>
+    <w:lsdException w:name="No Spacing" w:uiPriority="1" w:qFormat="1"/>
+    <w:lsdException w:name="Light Shading" w:uiPriority="60"/>
+    <w:lsdException w:name="Light List" w:uiPriority="61"/>
+    <w:lsdException w:name="Light Grid" w:uiPriority="62"/>
+    <w:lsdException w:name="Medium Shading 1" w:uiPriority="63"/>
+    <w:lsdException w:name="Medium Shading 2" w:uiPriority="64"/>
+    <w:lsdException w:name="Medium List 1" w:uiPriority="65"/>
+    <w:lsdException w:name="Medium List 2" w:uiPriority="66"/>
+    <w:lsdException w:name="Medium Grid 1" w:uiPriority="67"/>
+    <w:lsdException w:name="Medium Grid 2" w:uiPriority="68"/>
+    <w:lsdException w:name="Medium Grid 3" w:uiPriority="69"/>
+    <w:lsdException w:name="Dark List" w:uiPriority="70"/>
+    <w:lsdException w:name="Colorful Shading" w:uiPriority="71"/>
+    <w:lsdException w:name="Colorful List" w:uiPriority="72"/>
+    <w:lsdException w:name="Colorful Grid" w:uiPriority="73"/>
+    <w:lsdException w:name="Light Shading Accent 1" w:uiPriority="60"/>
+    <w:lsdException w:name="Light List Accent 1" w:uiPriority="61"/>
+    <w:lsdException w:name="Light Grid Accent 1" w:uiPriority="62"/>
+    <w:lsdException w:name="Medium Shading 1 Accent 1" w:uiPriority="63"/>
+    <w:lsdException w:name="Medium Shading 2 Accent 1" w:uiPriority="64"/>
+    <w:lsdException w:name="Medium List 1 Accent 1" w:uiPriority="65"/>
+    <w:lsdException w:name="Revision" w:semiHidden="1"/>
+    <w:lsdException w:name="List Paragraph" w:uiPriority="34" w:qFormat="1"/>
+    <w:lsdException w:name="Quote" w:uiPriority="29" w:qFormat="1"/>
+    <w:lsdException w:name="Intense Quote" w:uiPriority="30" w:qFormat="1"/>
+    <w:lsdException w:name="Medium List 2 Accent 1" w:uiPriority="66"/>
+    <w:lsdException w:name="Medium Grid 1 Accent 1" w:uiPriority="67"/>
+    <w:lsdException w:name="Medium Grid 2 Accent 1" w:uiPriority="68"/>
+    <w:lsdException w:name="Medium Grid 3 Accent 1" w:uiPriority="69"/>
+    <w:lsdException w:name="Dark List Accent 1" w:uiPriority="70"/>
+    <w:lsdException w:name="Colorful Shading Accent 1" w:uiPriority="71"/>
+    <w:lsdException w:name="Colorful List Accent 1" w:uiPriority="72"/>
+    <w:lsdException w:name="Colorful Grid Accent 1" w:uiPriority="73"/>
+    <w:lsdException w:name="Light Shading Accent 2" w:uiPriority="60"/>
+    <w:lsdException w:name="Light List Accent 2" w:uiPriority="61"/>
+    <w:lsdException w:name="Light Grid Accent 2" w:uiPriority="62"/>
+    <w:lsdException w:name="Medium Shading 1 Accent 2" w:uiPriority="63"/>
+    <w:lsdException w:name="Medium Shading 2 Accent 2" w:uiPriority="64"/>
+    <w:lsdException w:name="Medium List 1 Accent 2" w:uiPriority="65"/>
+    <w:lsdException w:name="Medium List 2 Accent 2" w:uiPriority="66"/>
+    <w:lsdException w:name="Medium Grid 1 Accent 2" w:uiPriority="67"/>
+    <w:lsdException w:name="Medium Grid 2 Accent 2" w:uiPriority="68"/>
+    <w:lsdException w:name="Medium Grid 3 Accent 2" w:uiPriority="69"/>
+    <w:lsdException w:name="Dark List Accent 2" w:uiPriority="70"/>
+    <w:lsdException w:name="Colorful Shading Accent 2" w:uiPriority="71"/>
+    <w:lsdException w:name="Colorful List Accent 2" w:uiPriority="72"/>
+    <w:lsdException w:name="Colorful Grid Accent 2" w:uiPriority="73"/>
+    <w:lsdException w:name="Light Shading Accent 3" w:uiPriority="60"/>
+    <w:lsdException w:name="Light List Accent 3" w:uiPriority="61"/>
+    <w:lsdException w:name="Light Grid Accent 3" w:uiPriority="62"/>
+    <w:lsdException w:name="Medium Shading 1 Accent 3" w:uiPriority="63"/>
+    <w:lsdException w:name="Medium Shading 2 Accent 3" w:uiPriority="64"/>
+    <w:lsdException w:name="Medium List 1 Accent 3" w:uiPriority="65"/>
+    <w:lsdException w:name="Medium List 2 Accent 3" w:uiPriority="66"/>
+    <w:lsdException w:name="Medium Grid 1 Accent 3" w:uiPriority="67"/>
+    <w:lsdException w:name="Medium Grid 2 Accent 3" w:uiPriority="68"/>
+    <w:lsdException w:name="Medium Grid 3 Accent 3" w:uiPriority="69"/>
+    <w:lsdException w:name="Dark List Accent 3" w:uiPriority="70"/>
+    <w:lsdException w:name="Colorful Shading Accent 3" w:uiPriority="71"/>
+    <w:lsdException w:name="Colorful List Accent 3" w:uiPriority="72"/>
+    <w:lsdException w:name="Colorful Grid Accent 3" w:uiPriority="73"/>
+    <w:lsdException w:name="Light Shading Accent 4" w:uiPriority="60"/>
+    <w:lsdException w:name="Light List Accent 4" w:uiPriority="61"/>
+    <w:lsdException w:name="Light Grid Accent 4" w:uiPriority="62"/>
+    <w:lsdException w:name="Medium Shading 1 Accent 4" w:uiPriority="63"/>
+    <w:lsdException w:name="Medium Shading 2 Accent 4" w:uiPriority="64"/>
+    <w:lsdException w:name="Medium List 1 Accent 4" w:uiPriority="65"/>
+    <w:lsdException w:name="Medium List 2 Accent 4" w:uiPriority="66"/>
+    <w:lsdException w:name="Medium Grid 1 Accent 4" w:uiPriority="67"/>
+    <w:lsdException w:name="Medium Grid 2 Accent 4" w:uiPriority="68"/>
+    <w:lsdException w:name="Medium Grid 3 Accent 4" w:uiPriority="69"/>
+    <w:lsdException w:name="Dark List Accent 4" w:uiPriority="70"/>
+    <w:lsdException w:name="Colorful Shading Accent 4" w:uiPriority="71"/>
+    <w:lsdException w:name="Colorful List Accent 4" w:uiPriority="72"/>
+    <w:lsdException w:name="Colorful Grid Accent 4" w:uiPriority="73"/>
+    <w:lsdException w:name="Light Shading Accent 5" w:uiPriority="60"/>
+    <w:lsdException w:name="Light List Accent 5" w:uiPriority="61"/>
+    <w:lsdException w:name="Light Grid Accent 5" w:uiPriority="62"/>
+    <w:lsdException w:name="Medium Shading 1 Accent 5" w:uiPriority="63"/>
+    <w:lsdException w:name="Medium Shading 2 Accent 5" w:uiPriority="64"/>
+    <w:lsdException w:name="Medium List 1 Accent 5" w:uiPriority="65"/>
+    <w:lsdException w:name="Medium List 2 Accent 5" w:uiPriority="66"/>
+    <w:lsdException w:name="Medium Grid 1 Accent 5" w:uiPriority="67"/>
+    <w:lsdException w:name="Medium Grid 2 Accent 5" w:uiPriority="68"/>
+    <w:lsdException w:name="Medium Grid 3 Accent 5" w:uiPriority="69"/>
+    <w:lsdException w:name="Dark List Accent 5" w:uiPriority="70"/>
+    <w:lsdException w:name="Colorful Shading Accent 5" w:uiPriority="71"/>
+    <w:lsdException w:name="Colorful List Accent 5" w:uiPriority="72"/>
+    <w:lsdException w:name="Colorful Grid Accent 5" w:uiPriority="73"/>
+    <w:lsdException w:name="Light Shading Accent 6" w:uiPriority="60"/>
+    <w:lsdException w:name="Light List Accent 6" w:uiPriority="61"/>
+    <w:lsdException w:name="Light Grid Accent 6" w:uiPriority="62"/>
+    <w:lsdException w:name="Medium Shading 1 Accent 6" w:uiPriority="63"/>
+    <w:lsdException w:name="Medium Shading 2 Accent 6" w:uiPriority="64"/>
+    <w:lsdException w:name="Medium List 1 Accent 6" w:uiPriority="65"/>
+    <w:lsdException w:name="Medium List 2 Accent 6" w:uiPriority="66"/>
+    <w:lsdException w:name="Medium Grid 1 Accent 6" w:uiPriority="67"/>
+    <w:lsdException w:name="Medium Grid 2 Accent 6" w:uiPriority="68"/>
+    <w:lsdException w:name="Medium Grid 3 Accent 6" w:uiPriority="69"/>
+    <w:lsdException w:name="Dark List Accent 6" w:uiPriority="70"/>
+    <w:lsdException w:name="Colorful Shading Accent 6" w:uiPriority="71"/>
+    <w:lsdException w:name="Colorful List Accent 6" w:uiPriority="72"/>
+    <w:lsdException w:name="Colorful Grid Accent 6" w:uiPriority="73"/>
+    <w:lsdException w:name="Subtle Emphasis" w:uiPriority="19" w:qFormat="1"/>
+    <w:lsdException w:name="Intense Emphasis" w:uiPriority="21" w:qFormat="1"/>
+    <w:lsdException w:name="Subtle Reference" w:uiPriority="31" w:qFormat="1"/>
+    <w:lsdException w:name="Intense Reference" w:uiPriority="32" w:qFormat="1"/>
+    <w:lsdException w:name="Book Title" w:uiPriority="33" w:qFormat="1"/>
+    <w:lsdException w:name="Bibliography" w:semiHidden="1" w:uiPriority="37" w:unhideWhenUsed="1"/>
+    <w:lsdException w:name="TOC Heading" w:semiHidden="1" w:uiPriority="39" w:unhideWhenUsed="1" w:qFormat="1"/>
+    <w:lsdException w:name="Plain Table 1" w:uiPriority="41"/>
+    <w:lsdException w:name="Plain Table 2" w:uiPriority="42"/>
+    <w:lsdException w:name="Plain Table 3" w:uiPriority="43"/>
+    <w:lsdException w:name="Plain Table 4" w:uiPriority="44"/>
+    <w:lsdException w:name="Plain Table 5" w:uiPriority="45"/>
+    <w:lsdException w:name="Grid Table Light" w:uiPriority="40"/>
+    <w:lsdException w:name="Grid Table 1 Light" w:uiPriority="46"/>
+    <w:lsdException w:name="Grid Table 2" w:uiPriority="47"/>
+    <w:lsdException w:name="Grid Table 3" w:uiPriority="48"/>
+    <w:lsdException w:name="Grid Table 4" w:uiPriority="49"/>
+    <w:lsdException w:name="Grid Table 5 Dark" w:uiPriority="50"/>
+    <w:lsdException w:name="Grid Table 6 Colorful" w:uiPriority="51"/>
+    <w:lsdException w:name="Grid Table 7 Colorful" w:uiPriority="52"/>
+    <w:lsdException w:name="Grid Table 1 Light Accent 1" w:uiPriority="46"/>
+    <w:lsdException w:name="Grid Table 2 Accent 1" w:uiPriority="47"/>
+    <w:lsdException w:name="Grid Table 3 Accent 1" w:uiPriority="48"/>
+    <w:lsdException w:name="Grid Table 4 Accent 1" w:uiPriority="49"/>
+    <w:lsdException w:name="Grid Table 5 Dark Accent 1" w:uiPriority="50"/>
+    <w:lsdException w:name="Grid Table 6 Colorful Accent 1" w:uiPriority="51"/>
+    <w:lsdException w:name="Grid Table 7 Colorful Accent 1" w:uiPriority="52"/>
+    <w:lsdException w:name="Grid Table 1 Light Accent 2" w:uiPriority="46"/>
+    <w:lsdException w:name="Grid Table 2 Accent 2" w:uiPriority="47"/>
+    <w:lsdException w:name="Grid Table 3 Accent 2" w:uiPriority="48"/>
+    <w:lsdException w:name="Grid Table 4 Accent 2" w:uiPriority="49"/>
+    <w:lsdException w:name="Grid Table 5 Dark Accent 2" w:uiPriority="50"/>
+    <w:lsdException w:name="Grid Table 6 Colorful Accent 2" w:uiPriority="51"/>
+    <w:lsdException w:name="Grid Table 7 Colorful Accent 2" w:uiPriority="52"/>
+    <w:lsdException w:name="Grid Table 1 Light Accent 3" w:uiPriority="46"/>
+    <w:lsdException w:name="Grid Table 2 Accent 3" w:uiPriority="47"/>
+    <w:lsdException w:name="Grid Table 3 Accent 3" w:uiPriority="48"/>
+    <w:lsdException w:name="Grid Table 4 Accent 3" w:uiPriority="49"/>
+    <w:lsdException w:name="Grid Table 5 Dark Accent 3" w:uiPriority="50"/>
+    <w:lsdException w:name="Grid Table 6 Colorful Accent 3" w:uiPriority="51"/>
+    <w:lsdException w:name="Grid Table 7 Colorful Accent 3" w:uiPriority="52"/>
+    <w:lsdException w:name="Grid Table 1 Light Accent 4" w:uiPriority="46"/>
+    <w:lsdException w:name="Grid Table 2 Accent 4" w:uiPriority="47"/>
+    <w:lsdException w:name="Grid Table 3 Accent 4" w:uiPriority="48"/>
+    <w:lsdException w:name="Grid Table 4 Accent 4" w:uiPriority="49"/>
+    <w:lsdException w:name="Grid Table 5 Dark Accent 4" w:uiPriority="50"/>
+    <w:lsdException w:name="Grid Table 6 Colorful Accent 4" w:uiPriority="51"/>
+    <w:lsdException w:name="Grid Table 7 Colorful Accent 4" w:uiPriority="52"/>
+    <w:lsdException w:name="Grid Table 1 Light Accent 5" w:uiPriority="46"/>
+    <w:lsdException w:name="Grid Table 2 Accent 5" w:uiPriority="47"/>
+    <w:lsdException w:name="Grid Table 3 Accent 5" w:uiPriority="48"/>
+    <w:lsdException w:name="Grid Table 4 Accent 5" w:uiPriority="49"/>
+    <w:lsdException w:name="Grid Table 5 Dark Accent 5" w:uiPriority="50"/>
+    <w:lsdException w:name="Grid Table 6 Colorful Accent 5" w:uiPriority="51"/>
+    <w:lsdException w:name="Grid Table 7 Colorful Accent 5" w:uiPriority="52"/>
+    <w:lsdException w:name="Grid Table 1 Light Accent 6" w:uiPriority="46"/>
+    <w:lsdException w:name="Grid Table 2 Accent 6" w:uiPriority="47"/>
+    <w:lsdException w:name="Grid Table 3 Accent 6" w:uiPriority="48"/>
+    <w:lsdException w:name="Grid Table 4 Accent 6" w:uiPriority="49"/>
+    <w:lsdException w:name="Grid Table 5 Dark Accent 6" w:uiPriority="50"/>
+    <w:lsdException w:name="Grid Table 6 Colorful Accent 6" w:uiPriority="51"/>
+    <w:lsdException w:name="Grid Table 7 Colorful Accent 6" w:uiPriority="52"/>
+    <w:lsdException w:name="List Table 1 Light" w:uiPriority="46"/>
+    <w:lsdException w:name="List Table 2" w:uiPriority="47"/>
+    <w:lsdException w:name="List Table 3" w:uiPriority="48"/>
+    <w:lsdException w:name="List Table 4" w:uiPriority="49"/>
+    <w:lsdException w:name="List Table 5 Dark" w:uiPriority="50"/>
+    <w:lsdException w:name="List Table 6 Colorful" w:uiPriority="51"/>
+    <w:lsdException w:name="List Table 7 Colorful" w:uiPriority="52"/>
+    <w:lsdException w:name="List Table 1 Light Accent 1" w:uiPriority="46"/>
+    <w:lsdException w:name="List Table 2 Accent 1" w:uiPriority="47"/>
+    <w:lsdException w:name="List Table 3 Accent 1" w:uiPriority="48"/>
+    <w:lsdException w:name="List Table 4 Accent 1" w:uiPriority="49"/>
+    <w:lsdException w:name="List Table 5 Dark Accent 1" w:uiPriority="50"/>
+    <w:lsdException w:name="List Table 6 Colorful Accent 1" w:uiPriority="51"/>
+    <w:lsdException w:name="List Table 7 Colorful Accent 1" w:uiPriority="52"/>
+    <w:lsdException w:name="List Table 1 Light Accent 2" w:uiPriority="46"/>
+    <w:lsdException w:name="List Table 2 Accent 2" w:uiPriority="47"/>
+    <w:lsdException w:name="List Table 3 Accent 2" w:uiPriority="48"/>
+    <w:lsdException w:name="List Table 4 Accent 2" w:uiPriority="49"/>
+    <w:lsdException w:name="List Table 5 Dark Accent 2" w:uiPriority="50"/>
+    <w:lsdException w:name="List Table 6 Colorful Accent 2" w:uiPriority="51"/>
+    <w:lsdException w:name="List Table 7 Colorful Accent 2" w:uiPriority="52"/>
+    <w:lsdException w:name="List Table 1 Light Accent 3" w:uiPriority="46"/>
+    <w:lsdException w:name="List Table 2 Accent 3" w:uiPriority="47"/>
+    <w:lsdException w:name="List Table 3 Accent 3" w:uiPriority="48"/>
+    <w:lsdException w:name="List Table 4 Accent 3" w:uiPriority="49"/>
+    <w:lsdException w:name="List Table 5 Dark Accent 3" w:uiPriority="50"/>
+    <w:lsdException w:name="List Table 6 Colorful Accent 3" w:uiPriority="51"/>
+    <w:lsdException w:name="List Table 7 Colorful Accent 3" w:uiPriority="52"/>
+    <w:lsdException w:name="List Table 1 Light Accent 4" w:uiPriority="46"/>
+    <w:lsdException w:name="List Table 2 Accent 4" w:uiPriority="47"/>
+    <w:lsdException w:name="List Table 3 Accent 4" w:uiPriority="48"/>
+    <w:lsdException w:name="List Table 4 Accent 4" w:uiPriority="49"/>
+    <w:lsdException w:name="List Table 5 Dark Accent 4" w:uiPriority="50"/>
+    <w:lsdException w:name="List Table 6 Colorful Accent 4" w:uiPriority="51"/>
+    <w:lsdException w:name="List Table 7 Colorful Accent 4" w:uiPriority="52"/>
+    <w:lsdException w:name="List Table 1 Light Accent 5" w:uiPriority="46"/>
+    <w:lsdException w:name="List Table 2 Accent 5" w:uiPriority="47"/>
+    <w:lsdException w:name="List Table 3 Accent 5" w:uiPriority="48"/>
+    <w:lsdException w:name="List Table 4 Accent 5" w:uiPriority="49"/>
+    <w:lsdException w:name="List Table 5 Dark Accent 5" w:uiPriority="50"/>
+    <w:lsdException w:name="List Table 6 Colorful Accent 5" w:uiPriority="51"/>
+    <w:lsdException w:name="List Table 7 Colorful Accent 5" w:uiPriority="52"/>
+    <w:lsdException w:name="List Table 1 Light Accent 6" w:uiPriority="46"/>
+    <w:lsdException w:name="List Table 2 Accent 6" w:uiPriority="47"/>
+    <w:lsdException w:name="List Table 3 Accent 6" w:uiPriority="48"/>
+    <w:lsdException w:name="List Table 4 Accent 6" w:uiPriority="49"/>
+    <w:lsdException w:name="List Table 5 Dark Accent 6" w:uiPriority="50"/>
+    <w:lsdException w:name="List Table 6 Colorful Accent 6" w:uiPriority="51"/>
+    <w:lsdException w:name="List Table 7 Colorful Accent 6" w:uiPriority="52"/>
+    <w:lsdException w:name="Mention" w:semiHidden="1" w:unhideWhenUsed="1"/>
+    <w:lsdException w:name="Smart Hyperlink" w:semiHidden="1" w:unhideWhenUsed="1"/>
+    <w:lsdException w:name="Hashtag" w:semiHidden="1" w:unhideWhenUsed="1"/>
   </w:latentStyles>
   <w:style w:type="paragraph" w:default="1" w:styleId="a">
     <w:name w:val="Normal"/>
@@ -3347,6 +3516,7 @@
   <w:style w:type="character" w:default="1" w:styleId="a0">
     <w:name w:val="Default Paragraph Font"/>
     <w:uiPriority w:val="1"/>
+    <w:semiHidden/>
     <w:unhideWhenUsed/>
   </w:style>
   <w:style w:type="table" w:default="1" w:styleId="a1">
@@ -3354,7 +3524,6 @@
     <w:uiPriority w:val="99"/>
     <w:semiHidden/>
     <w:unhideWhenUsed/>
-    <w:qFormat/>
     <w:tblPr>
       <w:tblInd w:w="0" w:type="dxa"/>
       <w:tblCellMar>
@@ -3622,7 +3791,7 @@
     </w:rPr>
   </w:style>
   <w:style w:type="character" w:customStyle="1" w:styleId="a4">
-    <w:name w:val="Название Знак"/>
+    <w:name w:val="Заголовок Знак"/>
     <w:basedOn w:val="a0"/>
     <w:link w:val="a3"/>
     <w:uiPriority w:val="10"/>
@@ -4191,7 +4360,7 @@
   <a:extraClrSchemeLst/>
   <a:extLst>
     <a:ext uri="{05A4C25C-085E-4340-85A3-A5531E510DB2}">
-      <thm15:themeFamily xmlns:thm15="http://schemas.microsoft.com/office/thememl/2012/main" xmlns="" name="Office Theme" id="{62F939B6-93AF-4DB8-9C6B-D6C7DFDC589F}" vid="{4A3C46E8-61CC-4603-A589-7422A47A8E4A}"/>
+      <thm15:themeFamily xmlns:thm15="http://schemas.microsoft.com/office/thememl/2012/main" name="Office Theme" id="{62F939B6-93AF-4DB8-9C6B-D6C7DFDC589F}" vid="{4A3C46E8-61CC-4603-A589-7422A47A8E4A}"/>
     </a:ext>
   </a:extLst>
 </a:theme>
@@ -4202,7 +4371,7 @@
 </file>
 
 <file path=customXml/itemProps1.xml><?xml version="1.0" encoding="utf-8"?>
-<ds:datastoreItem xmlns:ds="http://schemas.openxmlformats.org/officeDocument/2006/customXml" ds:itemID="{553B141D-6CCD-4E4E-A264-1E8BB534480B}">
+<ds:datastoreItem xmlns:ds="http://schemas.openxmlformats.org/officeDocument/2006/customXml" ds:itemID="{F0ED3BCF-73BD-44F3-821B-854A78810CC0}">
   <ds:schemaRefs>
     <ds:schemaRef ds:uri="http://schemas.openxmlformats.org/officeDocument/2006/bibliography"/>
   </ds:schemaRefs>

--- a/Diplom.docx
+++ b/Diplom.docx
@@ -4,7 +4,11 @@
   <w:body>
     <w:p>
       <w:pPr>
-        <w:spacing w:before="57" w:after="57" w:line="360" w:lineRule="auto"/>
+        <w:tabs>
+          <w:tab w:val="left" w:pos="993"/>
+        </w:tabs>
+        <w:spacing w:before="57" w:after="57" w:line="360" w:lineRule="auto"/>
+        <w:ind w:firstLine="709"/>
         <w:rPr>
           <w:rFonts w:ascii="Times New Roman" w:hAnsi="Times New Roman"/>
           <w:sz w:val="26"/>
@@ -15,7 +19,11 @@
     </w:p>
     <w:p>
       <w:pPr>
-        <w:spacing w:before="57" w:after="57" w:line="360" w:lineRule="auto"/>
+        <w:tabs>
+          <w:tab w:val="left" w:pos="993"/>
+        </w:tabs>
+        <w:spacing w:before="57" w:after="57" w:line="360" w:lineRule="auto"/>
+        <w:ind w:firstLine="709"/>
         <w:rPr>
           <w:rFonts w:ascii="Times New Roman" w:hAnsi="Times New Roman"/>
           <w:sz w:val="26"/>
@@ -26,7 +34,11 @@
     </w:p>
     <w:p>
       <w:pPr>
-        <w:spacing w:before="57" w:after="57" w:line="360" w:lineRule="auto"/>
+        <w:tabs>
+          <w:tab w:val="left" w:pos="993"/>
+        </w:tabs>
+        <w:spacing w:before="57" w:after="57" w:line="360" w:lineRule="auto"/>
+        <w:ind w:firstLine="709"/>
         <w:rPr>
           <w:rFonts w:ascii="Times New Roman" w:hAnsi="Times New Roman"/>
           <w:sz w:val="26"/>
@@ -37,7 +49,11 @@
     </w:p>
     <w:p>
       <w:pPr>
-        <w:spacing w:before="57" w:after="57" w:line="360" w:lineRule="auto"/>
+        <w:tabs>
+          <w:tab w:val="left" w:pos="993"/>
+        </w:tabs>
+        <w:spacing w:before="57" w:after="57" w:line="360" w:lineRule="auto"/>
+        <w:ind w:firstLine="709"/>
         <w:rPr>
           <w:rFonts w:ascii="Times New Roman" w:hAnsi="Times New Roman"/>
           <w:sz w:val="26"/>
@@ -48,7 +64,11 @@
     </w:p>
     <w:p>
       <w:pPr>
-        <w:spacing w:before="57" w:after="57" w:line="360" w:lineRule="auto"/>
+        <w:tabs>
+          <w:tab w:val="left" w:pos="993"/>
+        </w:tabs>
+        <w:spacing w:before="57" w:after="57" w:line="360" w:lineRule="auto"/>
+        <w:ind w:firstLine="709"/>
         <w:rPr>
           <w:rFonts w:ascii="Times New Roman" w:hAnsi="Times New Roman"/>
           <w:sz w:val="26"/>
@@ -59,7 +79,11 @@
     </w:p>
     <w:p>
       <w:pPr>
-        <w:spacing w:before="57" w:after="57" w:line="360" w:lineRule="auto"/>
+        <w:tabs>
+          <w:tab w:val="left" w:pos="993"/>
+        </w:tabs>
+        <w:spacing w:before="57" w:after="57" w:line="360" w:lineRule="auto"/>
+        <w:ind w:firstLine="709"/>
         <w:rPr>
           <w:rFonts w:ascii="Times New Roman" w:hAnsi="Times New Roman"/>
           <w:sz w:val="26"/>
@@ -70,7 +94,11 @@
     </w:p>
     <w:p>
       <w:pPr>
-        <w:spacing w:before="57" w:after="57" w:line="360" w:lineRule="auto"/>
+        <w:tabs>
+          <w:tab w:val="left" w:pos="993"/>
+        </w:tabs>
+        <w:spacing w:before="57" w:after="57" w:line="360" w:lineRule="auto"/>
+        <w:ind w:firstLine="709"/>
         <w:rPr>
           <w:rFonts w:ascii="Times New Roman" w:hAnsi="Times New Roman"/>
           <w:sz w:val="26"/>
@@ -81,7 +109,11 @@
     </w:p>
     <w:p>
       <w:pPr>
-        <w:spacing w:before="57" w:after="57" w:line="360" w:lineRule="auto"/>
+        <w:tabs>
+          <w:tab w:val="left" w:pos="993"/>
+        </w:tabs>
+        <w:spacing w:before="57" w:after="57" w:line="360" w:lineRule="auto"/>
+        <w:ind w:firstLine="709"/>
         <w:rPr>
           <w:rFonts w:ascii="Times New Roman" w:hAnsi="Times New Roman"/>
           <w:sz w:val="26"/>
@@ -92,7 +124,11 @@
     </w:p>
     <w:p>
       <w:pPr>
-        <w:spacing w:before="57" w:after="57" w:line="360" w:lineRule="auto"/>
+        <w:tabs>
+          <w:tab w:val="left" w:pos="993"/>
+        </w:tabs>
+        <w:spacing w:before="57" w:after="57" w:line="360" w:lineRule="auto"/>
+        <w:ind w:firstLine="709"/>
         <w:rPr>
           <w:rFonts w:ascii="Times New Roman" w:hAnsi="Times New Roman"/>
           <w:sz w:val="26"/>
@@ -103,7 +139,11 @@
     </w:p>
     <w:p>
       <w:pPr>
-        <w:spacing w:before="57" w:after="57" w:line="360" w:lineRule="auto"/>
+        <w:tabs>
+          <w:tab w:val="left" w:pos="993"/>
+        </w:tabs>
+        <w:spacing w:before="57" w:after="57" w:line="360" w:lineRule="auto"/>
+        <w:ind w:firstLine="709"/>
         <w:rPr>
           <w:rFonts w:ascii="Times New Roman" w:hAnsi="Times New Roman"/>
           <w:sz w:val="26"/>
@@ -114,7 +154,11 @@
     </w:p>
     <w:p>
       <w:pPr>
-        <w:spacing w:before="57" w:after="57" w:line="360" w:lineRule="auto"/>
+        <w:tabs>
+          <w:tab w:val="left" w:pos="993"/>
+        </w:tabs>
+        <w:spacing w:before="57" w:after="57" w:line="360" w:lineRule="auto"/>
+        <w:ind w:firstLine="709"/>
         <w:rPr>
           <w:rFonts w:ascii="Times New Roman" w:hAnsi="Times New Roman"/>
           <w:sz w:val="26"/>
@@ -125,7 +169,11 @@
     </w:p>
     <w:p>
       <w:pPr>
-        <w:spacing w:before="57" w:after="57" w:line="360" w:lineRule="auto"/>
+        <w:tabs>
+          <w:tab w:val="left" w:pos="993"/>
+        </w:tabs>
+        <w:spacing w:before="57" w:after="57" w:line="360" w:lineRule="auto"/>
+        <w:ind w:firstLine="709"/>
         <w:rPr>
           <w:rFonts w:ascii="Times New Roman" w:hAnsi="Times New Roman"/>
           <w:sz w:val="26"/>
@@ -136,7 +184,11 @@
     </w:p>
     <w:p>
       <w:pPr>
-        <w:spacing w:before="57" w:after="57" w:line="360" w:lineRule="auto"/>
+        <w:tabs>
+          <w:tab w:val="left" w:pos="993"/>
+        </w:tabs>
+        <w:spacing w:before="57" w:after="57" w:line="360" w:lineRule="auto"/>
+        <w:ind w:firstLine="709"/>
         <w:rPr>
           <w:rFonts w:ascii="Times New Roman" w:hAnsi="Times New Roman"/>
           <w:sz w:val="26"/>
@@ -147,7 +199,11 @@
     </w:p>
     <w:p>
       <w:pPr>
-        <w:spacing w:before="57" w:after="57" w:line="360" w:lineRule="auto"/>
+        <w:tabs>
+          <w:tab w:val="left" w:pos="993"/>
+        </w:tabs>
+        <w:spacing w:before="57" w:after="57" w:line="360" w:lineRule="auto"/>
+        <w:ind w:firstLine="709"/>
         <w:rPr>
           <w:rFonts w:ascii="Times New Roman" w:hAnsi="Times New Roman"/>
           <w:sz w:val="26"/>
@@ -158,7 +214,11 @@
     </w:p>
     <w:p>
       <w:pPr>
-        <w:spacing w:before="57" w:after="57" w:line="360" w:lineRule="auto"/>
+        <w:tabs>
+          <w:tab w:val="left" w:pos="993"/>
+        </w:tabs>
+        <w:spacing w:before="57" w:after="57" w:line="360" w:lineRule="auto"/>
+        <w:ind w:firstLine="709"/>
         <w:rPr>
           <w:rFonts w:ascii="Times New Roman" w:hAnsi="Times New Roman"/>
           <w:sz w:val="26"/>
@@ -169,7 +229,11 @@
     </w:p>
     <w:p>
       <w:pPr>
-        <w:spacing w:before="57" w:after="57" w:line="360" w:lineRule="auto"/>
+        <w:tabs>
+          <w:tab w:val="left" w:pos="993"/>
+        </w:tabs>
+        <w:spacing w:before="57" w:after="57" w:line="360" w:lineRule="auto"/>
+        <w:ind w:firstLine="709"/>
         <w:rPr>
           <w:rFonts w:ascii="Times New Roman" w:hAnsi="Times New Roman"/>
           <w:sz w:val="26"/>
@@ -180,7 +244,11 @@
     </w:p>
     <w:p>
       <w:pPr>
-        <w:spacing w:before="57" w:after="57" w:line="360" w:lineRule="auto"/>
+        <w:tabs>
+          <w:tab w:val="left" w:pos="993"/>
+        </w:tabs>
+        <w:spacing w:before="57" w:after="57" w:line="360" w:lineRule="auto"/>
+        <w:ind w:firstLine="709"/>
         <w:rPr>
           <w:rFonts w:ascii="Times New Roman" w:hAnsi="Times New Roman"/>
           <w:sz w:val="26"/>
@@ -191,7 +259,11 @@
     </w:p>
     <w:p>
       <w:pPr>
-        <w:spacing w:before="57" w:after="57" w:line="360" w:lineRule="auto"/>
+        <w:tabs>
+          <w:tab w:val="left" w:pos="993"/>
+        </w:tabs>
+        <w:spacing w:before="57" w:after="57" w:line="360" w:lineRule="auto"/>
+        <w:ind w:firstLine="709"/>
         <w:rPr>
           <w:rFonts w:ascii="Times New Roman" w:hAnsi="Times New Roman"/>
           <w:sz w:val="26"/>
@@ -202,7 +274,11 @@
     </w:p>
     <w:p>
       <w:pPr>
-        <w:spacing w:before="57" w:after="57" w:line="360" w:lineRule="auto"/>
+        <w:tabs>
+          <w:tab w:val="left" w:pos="993"/>
+        </w:tabs>
+        <w:spacing w:before="57" w:after="57" w:line="360" w:lineRule="auto"/>
+        <w:ind w:firstLine="709"/>
         <w:rPr>
           <w:rFonts w:ascii="Times New Roman" w:hAnsi="Times New Roman"/>
           <w:sz w:val="26"/>
@@ -213,7 +289,11 @@
     </w:p>
     <w:p>
       <w:pPr>
-        <w:spacing w:before="57" w:after="57" w:line="360" w:lineRule="auto"/>
+        <w:tabs>
+          <w:tab w:val="left" w:pos="993"/>
+        </w:tabs>
+        <w:spacing w:before="57" w:after="57" w:line="360" w:lineRule="auto"/>
+        <w:ind w:firstLine="709"/>
         <w:rPr>
           <w:rFonts w:ascii="Times New Roman" w:hAnsi="Times New Roman"/>
           <w:sz w:val="26"/>
@@ -224,7 +304,11 @@
     </w:p>
     <w:p>
       <w:pPr>
-        <w:spacing w:before="57" w:after="57" w:line="360" w:lineRule="auto"/>
+        <w:tabs>
+          <w:tab w:val="left" w:pos="993"/>
+        </w:tabs>
+        <w:spacing w:before="57" w:after="57" w:line="360" w:lineRule="auto"/>
+        <w:ind w:firstLine="709"/>
         <w:rPr>
           <w:rFonts w:ascii="Times New Roman" w:hAnsi="Times New Roman"/>
           <w:sz w:val="26"/>
@@ -235,7 +319,11 @@
     </w:p>
     <w:p>
       <w:pPr>
-        <w:spacing w:before="57" w:after="57" w:line="360" w:lineRule="auto"/>
+        <w:tabs>
+          <w:tab w:val="left" w:pos="993"/>
+        </w:tabs>
+        <w:spacing w:before="57" w:after="57" w:line="360" w:lineRule="auto"/>
+        <w:ind w:firstLine="709"/>
         <w:rPr>
           <w:rFonts w:ascii="Times New Roman" w:hAnsi="Times New Roman"/>
           <w:sz w:val="26"/>
@@ -246,7 +334,11 @@
     </w:p>
     <w:p>
       <w:pPr>
-        <w:spacing w:before="57" w:after="57" w:line="360" w:lineRule="auto"/>
+        <w:tabs>
+          <w:tab w:val="left" w:pos="993"/>
+        </w:tabs>
+        <w:spacing w:before="57" w:after="57" w:line="360" w:lineRule="auto"/>
+        <w:ind w:firstLine="709"/>
         <w:rPr>
           <w:rFonts w:ascii="Times New Roman" w:hAnsi="Times New Roman"/>
           <w:sz w:val="26"/>
@@ -257,7 +349,11 @@
     </w:p>
     <w:p>
       <w:pPr>
-        <w:spacing w:before="57" w:after="57" w:line="360" w:lineRule="auto"/>
+        <w:tabs>
+          <w:tab w:val="left" w:pos="993"/>
+        </w:tabs>
+        <w:spacing w:before="57" w:after="57" w:line="360" w:lineRule="auto"/>
+        <w:ind w:firstLine="709"/>
         <w:rPr>
           <w:rFonts w:ascii="Times New Roman" w:hAnsi="Times New Roman"/>
           <w:sz w:val="26"/>
@@ -268,7 +364,11 @@
     </w:p>
     <w:p>
       <w:pPr>
-        <w:spacing w:before="57" w:after="57" w:line="360" w:lineRule="auto"/>
+        <w:tabs>
+          <w:tab w:val="left" w:pos="993"/>
+        </w:tabs>
+        <w:spacing w:before="57" w:after="57" w:line="360" w:lineRule="auto"/>
+        <w:ind w:firstLine="709"/>
         <w:rPr>
           <w:rFonts w:ascii="Times New Roman" w:hAnsi="Times New Roman"/>
           <w:sz w:val="26"/>
@@ -279,7 +379,11 @@
     </w:p>
     <w:p>
       <w:pPr>
-        <w:spacing w:before="57" w:after="57" w:line="360" w:lineRule="auto"/>
+        <w:tabs>
+          <w:tab w:val="left" w:pos="993"/>
+        </w:tabs>
+        <w:spacing w:before="57" w:after="57" w:line="360" w:lineRule="auto"/>
+        <w:ind w:firstLine="709"/>
         <w:rPr>
           <w:rFonts w:ascii="Times New Roman" w:hAnsi="Times New Roman"/>
           <w:sz w:val="26"/>
@@ -290,7 +394,11 @@
     </w:p>
     <w:p>
       <w:pPr>
-        <w:spacing w:before="57" w:after="57" w:line="360" w:lineRule="auto"/>
+        <w:tabs>
+          <w:tab w:val="left" w:pos="993"/>
+        </w:tabs>
+        <w:spacing w:before="57" w:after="57" w:line="360" w:lineRule="auto"/>
+        <w:ind w:firstLine="709"/>
         <w:rPr>
           <w:rFonts w:ascii="Times New Roman" w:hAnsi="Times New Roman"/>
           <w:sz w:val="26"/>
@@ -301,7 +409,11 @@
     </w:p>
     <w:p>
       <w:pPr>
-        <w:spacing w:before="57" w:after="57" w:line="360" w:lineRule="auto"/>
+        <w:tabs>
+          <w:tab w:val="left" w:pos="993"/>
+        </w:tabs>
+        <w:spacing w:before="57" w:after="57" w:line="360" w:lineRule="auto"/>
+        <w:ind w:firstLine="709"/>
         <w:rPr>
           <w:rFonts w:ascii="Times New Roman" w:hAnsi="Times New Roman"/>
           <w:sz w:val="26"/>
@@ -312,7 +424,11 @@
     </w:p>
     <w:p>
       <w:pPr>
-        <w:spacing w:before="57" w:after="57" w:line="360" w:lineRule="auto"/>
+        <w:tabs>
+          <w:tab w:val="left" w:pos="993"/>
+        </w:tabs>
+        <w:spacing w:before="57" w:after="57" w:line="360" w:lineRule="auto"/>
+        <w:ind w:firstLine="709"/>
         <w:rPr>
           <w:rFonts w:ascii="Times New Roman" w:hAnsi="Times New Roman"/>
           <w:sz w:val="26"/>
@@ -323,6 +439,9 @@
     </w:p>
     <w:p>
       <w:pPr>
+        <w:tabs>
+          <w:tab w:val="left" w:pos="993"/>
+        </w:tabs>
         <w:spacing w:before="57" w:after="57" w:line="360" w:lineRule="auto"/>
         <w:ind w:firstLine="709"/>
         <w:jc w:val="center"/>
@@ -338,12 +457,14 @@
           <w:sz w:val="26"/>
           <w:szCs w:val="26"/>
         </w:rPr>
-        <w:lastRenderedPageBreak/>
         <w:t>ВВЕДЕНИЕ</w:t>
       </w:r>
     </w:p>
     <w:p>
       <w:pPr>
+        <w:tabs>
+          <w:tab w:val="left" w:pos="993"/>
+        </w:tabs>
         <w:spacing w:before="57" w:after="57" w:line="360" w:lineRule="auto"/>
         <w:ind w:firstLine="709"/>
         <w:jc w:val="center"/>
@@ -356,6 +477,9 @@
     </w:p>
     <w:p>
       <w:pPr>
+        <w:tabs>
+          <w:tab w:val="left" w:pos="993"/>
+        </w:tabs>
         <w:spacing w:before="57" w:after="57" w:line="360" w:lineRule="auto"/>
         <w:ind w:firstLine="709"/>
         <w:rPr>
@@ -375,7 +499,11 @@
     </w:p>
     <w:p>
       <w:pPr>
-        <w:spacing w:before="57" w:after="57" w:line="360" w:lineRule="auto"/>
+        <w:tabs>
+          <w:tab w:val="left" w:pos="993"/>
+        </w:tabs>
+        <w:spacing w:before="57" w:after="57" w:line="360" w:lineRule="auto"/>
+        <w:ind w:firstLine="709"/>
         <w:rPr>
           <w:rFonts w:ascii="Times New Roman" w:hAnsi="Times New Roman"/>
           <w:sz w:val="26"/>
@@ -393,7 +521,11 @@
     </w:p>
     <w:p>
       <w:pPr>
-        <w:spacing w:before="57" w:after="57" w:line="360" w:lineRule="auto"/>
+        <w:tabs>
+          <w:tab w:val="left" w:pos="993"/>
+        </w:tabs>
+        <w:spacing w:before="57" w:after="57" w:line="360" w:lineRule="auto"/>
+        <w:ind w:firstLine="709"/>
         <w:rPr>
           <w:rFonts w:ascii="Times New Roman" w:hAnsi="Times New Roman"/>
           <w:sz w:val="26"/>
@@ -411,7 +543,11 @@
     </w:p>
     <w:p>
       <w:pPr>
-        <w:spacing w:before="57" w:after="57" w:line="360" w:lineRule="auto"/>
+        <w:tabs>
+          <w:tab w:val="left" w:pos="993"/>
+        </w:tabs>
+        <w:spacing w:before="57" w:after="57" w:line="360" w:lineRule="auto"/>
+        <w:ind w:firstLine="709"/>
         <w:rPr>
           <w:rFonts w:ascii="Times New Roman" w:hAnsi="Times New Roman"/>
           <w:sz w:val="26"/>
@@ -435,7 +571,11 @@
           <w:ilvl w:val="0"/>
           <w:numId w:val="1"/>
         </w:numPr>
-        <w:spacing w:before="57" w:after="57" w:line="360" w:lineRule="auto"/>
+        <w:tabs>
+          <w:tab w:val="left" w:pos="993"/>
+        </w:tabs>
+        <w:spacing w:before="57" w:after="57" w:line="360" w:lineRule="auto"/>
+        <w:ind w:left="0" w:firstLine="709"/>
         <w:rPr>
           <w:rFonts w:ascii="Times New Roman" w:hAnsi="Times New Roman"/>
           <w:sz w:val="26"/>
@@ -458,7 +598,11 @@
           <w:ilvl w:val="0"/>
           <w:numId w:val="1"/>
         </w:numPr>
-        <w:spacing w:before="57" w:after="57" w:line="360" w:lineRule="auto"/>
+        <w:tabs>
+          <w:tab w:val="left" w:pos="993"/>
+        </w:tabs>
+        <w:spacing w:before="57" w:after="57" w:line="360" w:lineRule="auto"/>
+        <w:ind w:left="0" w:firstLine="709"/>
         <w:rPr>
           <w:rFonts w:ascii="Times New Roman" w:hAnsi="Times New Roman"/>
           <w:sz w:val="26"/>
@@ -481,7 +625,11 @@
           <w:ilvl w:val="0"/>
           <w:numId w:val="1"/>
         </w:numPr>
-        <w:spacing w:before="57" w:after="57" w:line="360" w:lineRule="auto"/>
+        <w:tabs>
+          <w:tab w:val="left" w:pos="993"/>
+        </w:tabs>
+        <w:spacing w:before="57" w:after="57" w:line="360" w:lineRule="auto"/>
+        <w:ind w:left="0" w:firstLine="709"/>
         <w:rPr>
           <w:rFonts w:ascii="Times New Roman" w:hAnsi="Times New Roman"/>
           <w:sz w:val="26"/>
@@ -504,7 +652,11 @@
           <w:ilvl w:val="0"/>
           <w:numId w:val="1"/>
         </w:numPr>
-        <w:spacing w:before="57" w:after="57" w:line="360" w:lineRule="auto"/>
+        <w:tabs>
+          <w:tab w:val="left" w:pos="993"/>
+        </w:tabs>
+        <w:spacing w:before="57" w:after="57" w:line="360" w:lineRule="auto"/>
+        <w:ind w:left="0" w:firstLine="709"/>
         <w:rPr>
           <w:rFonts w:ascii="Times New Roman" w:hAnsi="Times New Roman"/>
           <w:sz w:val="26"/>
@@ -527,7 +679,11 @@
           <w:ilvl w:val="0"/>
           <w:numId w:val="1"/>
         </w:numPr>
-        <w:spacing w:before="57" w:after="57" w:line="360" w:lineRule="auto"/>
+        <w:tabs>
+          <w:tab w:val="left" w:pos="993"/>
+        </w:tabs>
+        <w:spacing w:before="57" w:after="57" w:line="360" w:lineRule="auto"/>
+        <w:ind w:left="0" w:firstLine="709"/>
         <w:rPr>
           <w:rFonts w:ascii="Times New Roman" w:hAnsi="Times New Roman"/>
           <w:sz w:val="26"/>
@@ -545,17 +701,23 @@
     </w:p>
     <w:p>
       <w:pPr>
-        <w:spacing w:before="57" w:after="57" w:line="360" w:lineRule="auto"/>
-        <w:ind w:firstLine="709"/>
-        <w:rPr>
-          <w:rFonts w:ascii="Times New Roman" w:hAnsi="Times New Roman"/>
-          <w:sz w:val="26"/>
-          <w:szCs w:val="26"/>
-        </w:rPr>
-      </w:pPr>
-    </w:p>
-    <w:p>
-      <w:pPr>
+        <w:tabs>
+          <w:tab w:val="left" w:pos="993"/>
+        </w:tabs>
+        <w:spacing w:before="57" w:after="57" w:line="360" w:lineRule="auto"/>
+        <w:ind w:firstLine="709"/>
+        <w:rPr>
+          <w:rFonts w:ascii="Times New Roman" w:hAnsi="Times New Roman"/>
+          <w:sz w:val="26"/>
+          <w:szCs w:val="26"/>
+        </w:rPr>
+      </w:pPr>
+    </w:p>
+    <w:p>
+      <w:pPr>
+        <w:tabs>
+          <w:tab w:val="left" w:pos="993"/>
+        </w:tabs>
         <w:spacing w:before="57" w:after="57" w:line="360" w:lineRule="auto"/>
         <w:ind w:firstLine="709"/>
         <w:rPr>
@@ -575,7 +737,11 @@
     </w:p>
     <w:p>
       <w:pPr>
-        <w:spacing w:before="57" w:after="57" w:line="360" w:lineRule="auto"/>
+        <w:tabs>
+          <w:tab w:val="left" w:pos="993"/>
+        </w:tabs>
+        <w:spacing w:before="57" w:after="57" w:line="360" w:lineRule="auto"/>
+        <w:ind w:firstLine="709"/>
         <w:rPr>
           <w:rFonts w:ascii="Times New Roman" w:hAnsi="Times New Roman"/>
           <w:sz w:val="26"/>
@@ -593,6 +759,9 @@
     </w:p>
     <w:p>
       <w:pPr>
+        <w:tabs>
+          <w:tab w:val="left" w:pos="993"/>
+        </w:tabs>
         <w:spacing w:before="57" w:after="57" w:line="360" w:lineRule="auto"/>
         <w:ind w:firstLine="709"/>
         <w:rPr>
@@ -612,38 +781,46 @@
     </w:p>
     <w:p>
       <w:pPr>
-        <w:spacing w:before="57" w:after="57" w:line="360" w:lineRule="auto"/>
-        <w:rPr>
-          <w:rFonts w:ascii="Times New Roman" w:hAnsi="Times New Roman"/>
-          <w:sz w:val="26"/>
-          <w:szCs w:val="26"/>
-        </w:rPr>
-      </w:pPr>
-      <w:r>
-        <w:rPr>
-          <w:rFonts w:ascii="Times New Roman" w:hAnsi="Times New Roman"/>
-          <w:sz w:val="26"/>
-          <w:szCs w:val="26"/>
-        </w:rPr>
+        <w:tabs>
+          <w:tab w:val="left" w:pos="993"/>
+        </w:tabs>
+        <w:spacing w:before="57" w:after="57" w:line="360" w:lineRule="auto"/>
+        <w:ind w:firstLine="709"/>
+        <w:rPr>
+          <w:rFonts w:ascii="Times New Roman" w:hAnsi="Times New Roman"/>
+          <w:sz w:val="26"/>
+          <w:szCs w:val="26"/>
+        </w:rPr>
+      </w:pPr>
+      <w:r>
+        <w:rPr>
+          <w:rFonts w:ascii="Times New Roman" w:hAnsi="Times New Roman"/>
+          <w:sz w:val="26"/>
+          <w:szCs w:val="26"/>
+        </w:rPr>
+        <w:lastRenderedPageBreak/>
         <w:t>Ошибки, возникающие при ручной обработке, зачастую приводят к лавинообразным накоплениям неверных сведений, которые могут приводить к весьма неэффективным результатам работы системы или предприятия в целом.</w:t>
       </w:r>
     </w:p>
     <w:p>
       <w:pPr>
-        <w:spacing w:before="57" w:after="57" w:line="360" w:lineRule="auto"/>
-        <w:rPr>
-          <w:rFonts w:ascii="Times New Roman" w:hAnsi="Times New Roman"/>
-          <w:sz w:val="26"/>
-          <w:szCs w:val="26"/>
-        </w:rPr>
-      </w:pPr>
-      <w:r>
-        <w:rPr>
-          <w:rFonts w:ascii="Times New Roman" w:hAnsi="Times New Roman"/>
-          <w:sz w:val="26"/>
-          <w:szCs w:val="26"/>
-        </w:rPr>
-        <w:lastRenderedPageBreak/>
+        <w:tabs>
+          <w:tab w:val="left" w:pos="993"/>
+        </w:tabs>
+        <w:spacing w:before="57" w:after="57" w:line="360" w:lineRule="auto"/>
+        <w:ind w:firstLine="709"/>
+        <w:rPr>
+          <w:rFonts w:ascii="Times New Roman" w:hAnsi="Times New Roman"/>
+          <w:sz w:val="26"/>
+          <w:szCs w:val="26"/>
+        </w:rPr>
+      </w:pPr>
+      <w:r>
+        <w:rPr>
+          <w:rFonts w:ascii="Times New Roman" w:hAnsi="Times New Roman"/>
+          <w:sz w:val="26"/>
+          <w:szCs w:val="26"/>
+        </w:rPr>
         <w:tab/>
         <w:t xml:space="preserve">Высвобождение ресурсов рабочего времени сотрудников позволяет, в первую очередь, </w:t>
       </w:r>
@@ -658,7 +835,11 @@
     </w:p>
     <w:p>
       <w:pPr>
-        <w:spacing w:before="57" w:after="57" w:line="360" w:lineRule="auto"/>
+        <w:tabs>
+          <w:tab w:val="left" w:pos="993"/>
+        </w:tabs>
+        <w:spacing w:before="57" w:after="57" w:line="360" w:lineRule="auto"/>
+        <w:ind w:firstLine="709"/>
         <w:rPr>
           <w:rFonts w:ascii="Times New Roman" w:hAnsi="Times New Roman"/>
           <w:sz w:val="26"/>
@@ -677,7 +858,11 @@
     </w:p>
     <w:p>
       <w:pPr>
-        <w:spacing w:before="57" w:after="57" w:line="360" w:lineRule="auto"/>
+        <w:tabs>
+          <w:tab w:val="left" w:pos="993"/>
+        </w:tabs>
+        <w:spacing w:before="57" w:after="57" w:line="360" w:lineRule="auto"/>
+        <w:ind w:firstLine="709"/>
         <w:rPr>
           <w:rFonts w:ascii="Times New Roman" w:hAnsi="Times New Roman"/>
           <w:sz w:val="26"/>
@@ -695,7 +880,11 @@
     </w:p>
     <w:p>
       <w:pPr>
-        <w:spacing w:before="57" w:after="57" w:line="360" w:lineRule="auto"/>
+        <w:tabs>
+          <w:tab w:val="left" w:pos="993"/>
+        </w:tabs>
+        <w:spacing w:before="57" w:after="57" w:line="360" w:lineRule="auto"/>
+        <w:ind w:firstLine="709"/>
         <w:rPr>
           <w:rFonts w:ascii="Times New Roman" w:hAnsi="Times New Roman"/>
           <w:sz w:val="26"/>
@@ -714,7 +903,11 @@
     </w:p>
     <w:p>
       <w:pPr>
-        <w:spacing w:before="57" w:after="57" w:line="360" w:lineRule="auto"/>
+        <w:tabs>
+          <w:tab w:val="left" w:pos="993"/>
+        </w:tabs>
+        <w:spacing w:before="57" w:after="57" w:line="360" w:lineRule="auto"/>
+        <w:ind w:firstLine="709"/>
         <w:rPr>
           <w:rFonts w:ascii="Times New Roman" w:hAnsi="Times New Roman"/>
           <w:sz w:val="26"/>
@@ -741,7 +934,11 @@
     </w:p>
     <w:p>
       <w:pPr>
-        <w:spacing w:before="57" w:after="57" w:line="360" w:lineRule="auto"/>
+        <w:tabs>
+          <w:tab w:val="left" w:pos="993"/>
+        </w:tabs>
+        <w:spacing w:before="57" w:after="57" w:line="360" w:lineRule="auto"/>
+        <w:ind w:firstLine="709"/>
         <w:rPr>
           <w:rFonts w:ascii="Times New Roman" w:hAnsi="Times New Roman"/>
           <w:sz w:val="26"/>
@@ -767,7 +964,11 @@
     </w:p>
     <w:p>
       <w:pPr>
-        <w:spacing w:before="57" w:after="57" w:line="360" w:lineRule="auto"/>
+        <w:tabs>
+          <w:tab w:val="left" w:pos="993"/>
+        </w:tabs>
+        <w:spacing w:before="57" w:after="57" w:line="360" w:lineRule="auto"/>
+        <w:ind w:firstLine="709"/>
         <w:rPr>
           <w:rFonts w:ascii="Times New Roman" w:hAnsi="Times New Roman"/>
           <w:sz w:val="26"/>
@@ -790,7 +991,11 @@
           <w:ilvl w:val="0"/>
           <w:numId w:val="2"/>
         </w:numPr>
-        <w:spacing w:before="57" w:after="57" w:line="360" w:lineRule="auto"/>
+        <w:tabs>
+          <w:tab w:val="left" w:pos="993"/>
+        </w:tabs>
+        <w:spacing w:before="57" w:after="57" w:line="360" w:lineRule="auto"/>
+        <w:ind w:left="0" w:firstLine="709"/>
         <w:rPr>
           <w:rFonts w:ascii="Times New Roman" w:hAnsi="Times New Roman"/>
           <w:sz w:val="26"/>
@@ -821,7 +1026,11 @@
           <w:ilvl w:val="0"/>
           <w:numId w:val="2"/>
         </w:numPr>
-        <w:spacing w:before="57" w:after="57" w:line="360" w:lineRule="auto"/>
+        <w:tabs>
+          <w:tab w:val="left" w:pos="993"/>
+        </w:tabs>
+        <w:spacing w:before="57" w:after="57" w:line="360" w:lineRule="auto"/>
+        <w:ind w:left="0" w:firstLine="709"/>
         <w:rPr>
           <w:rFonts w:ascii="Times New Roman" w:hAnsi="Times New Roman"/>
           <w:sz w:val="26"/>
@@ -844,7 +1053,11 @@
           <w:ilvl w:val="0"/>
           <w:numId w:val="2"/>
         </w:numPr>
-        <w:spacing w:before="57" w:after="57" w:line="360" w:lineRule="auto"/>
+        <w:tabs>
+          <w:tab w:val="left" w:pos="993"/>
+        </w:tabs>
+        <w:spacing w:before="57" w:after="57" w:line="360" w:lineRule="auto"/>
+        <w:ind w:left="0" w:firstLine="709"/>
         <w:rPr>
           <w:rFonts w:ascii="Times New Roman" w:hAnsi="Times New Roman"/>
           <w:sz w:val="26"/>
@@ -867,7 +1080,11 @@
           <w:ilvl w:val="0"/>
           <w:numId w:val="2"/>
         </w:numPr>
-        <w:spacing w:before="57" w:after="57" w:line="360" w:lineRule="auto"/>
+        <w:tabs>
+          <w:tab w:val="left" w:pos="993"/>
+        </w:tabs>
+        <w:spacing w:before="57" w:after="57" w:line="360" w:lineRule="auto"/>
+        <w:ind w:left="0" w:firstLine="709"/>
         <w:rPr>
           <w:rFonts w:ascii="Times New Roman" w:hAnsi="Times New Roman"/>
           <w:sz w:val="26"/>
@@ -890,7 +1107,11 @@
           <w:ilvl w:val="0"/>
           <w:numId w:val="2"/>
         </w:numPr>
-        <w:spacing w:before="57" w:after="57" w:line="360" w:lineRule="auto"/>
+        <w:tabs>
+          <w:tab w:val="left" w:pos="993"/>
+        </w:tabs>
+        <w:spacing w:before="57" w:after="57" w:line="360" w:lineRule="auto"/>
+        <w:ind w:left="0" w:firstLine="709"/>
         <w:rPr>
           <w:rFonts w:ascii="Times New Roman" w:hAnsi="Times New Roman"/>
           <w:sz w:val="26"/>
@@ -908,56 +1129,70 @@
     </w:p>
     <w:p>
       <w:pPr>
-        <w:spacing w:before="57" w:after="57" w:line="360" w:lineRule="auto"/>
-        <w:ind w:firstLine="360"/>
-        <w:rPr>
-          <w:rFonts w:ascii="Times New Roman" w:hAnsi="Times New Roman"/>
-          <w:sz w:val="26"/>
-          <w:szCs w:val="26"/>
-        </w:rPr>
-      </w:pPr>
-      <w:r>
-        <w:rPr>
-          <w:rFonts w:ascii="Times New Roman" w:hAnsi="Times New Roman"/>
-          <w:sz w:val="26"/>
-          <w:szCs w:val="26"/>
-        </w:rPr>
+        <w:tabs>
+          <w:tab w:val="left" w:pos="993"/>
+        </w:tabs>
+        <w:spacing w:before="57" w:after="57" w:line="360" w:lineRule="auto"/>
+        <w:ind w:firstLine="709"/>
+        <w:rPr>
+          <w:rFonts w:ascii="Times New Roman" w:hAnsi="Times New Roman"/>
+          <w:sz w:val="26"/>
+          <w:szCs w:val="26"/>
+        </w:rPr>
+      </w:pPr>
+      <w:r>
+        <w:rPr>
+          <w:rFonts w:ascii="Times New Roman" w:hAnsi="Times New Roman"/>
+          <w:sz w:val="26"/>
+          <w:szCs w:val="26"/>
+        </w:rPr>
+        <w:lastRenderedPageBreak/>
         <w:t>Приведённая в дипломной работе система позволяет иметь контроль над производимыми регулярными действиями по выгрузке актуальных данных по аудиториям, участвующим в проведении экзаменационных тестов.</w:t>
       </w:r>
     </w:p>
     <w:p>
       <w:pPr>
-        <w:spacing w:before="57" w:after="57" w:line="360" w:lineRule="auto"/>
-        <w:rPr>
-          <w:rFonts w:ascii="Times New Roman" w:hAnsi="Times New Roman"/>
-          <w:sz w:val="26"/>
-          <w:szCs w:val="26"/>
-        </w:rPr>
-      </w:pPr>
-      <w:r>
-        <w:rPr>
-          <w:rFonts w:ascii="Times New Roman" w:hAnsi="Times New Roman"/>
-          <w:sz w:val="26"/>
-          <w:szCs w:val="26"/>
-        </w:rPr>
-        <w:lastRenderedPageBreak/>
+        <w:tabs>
+          <w:tab w:val="left" w:pos="993"/>
+        </w:tabs>
+        <w:spacing w:before="57" w:after="57" w:line="360" w:lineRule="auto"/>
+        <w:ind w:firstLine="709"/>
+        <w:rPr>
+          <w:rFonts w:ascii="Times New Roman" w:hAnsi="Times New Roman"/>
+          <w:sz w:val="26"/>
+          <w:szCs w:val="26"/>
+        </w:rPr>
+      </w:pPr>
+      <w:r>
+        <w:rPr>
+          <w:rFonts w:ascii="Times New Roman" w:hAnsi="Times New Roman"/>
+          <w:sz w:val="26"/>
+          <w:szCs w:val="26"/>
+        </w:rPr>
         <w:t>При этом использование данной системы со стороны сотрудников организации сводится к своевременному составлению нового календарного плана выгрузки, либо корректировке существующего.</w:t>
       </w:r>
     </w:p>
     <w:p>
       <w:pPr>
-        <w:spacing w:before="57" w:after="57" w:line="360" w:lineRule="auto"/>
-        <w:ind w:firstLine="360"/>
-        <w:rPr>
-          <w:rFonts w:ascii="Times New Roman" w:hAnsi="Times New Roman"/>
-          <w:sz w:val="26"/>
-          <w:szCs w:val="26"/>
-        </w:rPr>
-      </w:pPr>
-    </w:p>
-    <w:p>
-      <w:pPr>
-        <w:spacing w:before="57" w:after="57" w:line="360" w:lineRule="auto"/>
+        <w:tabs>
+          <w:tab w:val="left" w:pos="993"/>
+        </w:tabs>
+        <w:spacing w:before="57" w:after="57" w:line="360" w:lineRule="auto"/>
+        <w:ind w:firstLine="709"/>
+        <w:rPr>
+          <w:rFonts w:ascii="Times New Roman" w:hAnsi="Times New Roman"/>
+          <w:sz w:val="26"/>
+          <w:szCs w:val="26"/>
+        </w:rPr>
+      </w:pPr>
+    </w:p>
+    <w:p>
+      <w:pPr>
+        <w:tabs>
+          <w:tab w:val="left" w:pos="993"/>
+        </w:tabs>
+        <w:spacing w:before="57" w:after="57" w:line="360" w:lineRule="auto"/>
+        <w:ind w:firstLine="709"/>
         <w:rPr>
           <w:rFonts w:ascii="Times New Roman" w:hAnsi="Times New Roman"/>
           <w:sz w:val="26"/>
@@ -975,7 +1210,11 @@
     </w:p>
     <w:p>
       <w:pPr>
-        <w:spacing w:before="57" w:after="57" w:line="360" w:lineRule="auto"/>
+        <w:tabs>
+          <w:tab w:val="left" w:pos="993"/>
+        </w:tabs>
+        <w:spacing w:before="57" w:after="57" w:line="360" w:lineRule="auto"/>
+        <w:ind w:firstLine="709"/>
         <w:rPr>
           <w:rFonts w:ascii="Times New Roman" w:hAnsi="Times New Roman"/>
           <w:sz w:val="26"/>
@@ -993,6 +1232,9 @@
     </w:p>
     <w:p>
       <w:pPr>
+        <w:tabs>
+          <w:tab w:val="left" w:pos="993"/>
+        </w:tabs>
         <w:spacing w:before="57" w:after="57" w:line="360" w:lineRule="auto"/>
         <w:ind w:firstLine="709"/>
         <w:rPr>
@@ -1012,7 +1254,11 @@
     </w:p>
     <w:p>
       <w:pPr>
-        <w:spacing w:before="57" w:after="57" w:line="360" w:lineRule="auto"/>
+        <w:tabs>
+          <w:tab w:val="left" w:pos="993"/>
+        </w:tabs>
+        <w:spacing w:before="57" w:after="57" w:line="360" w:lineRule="auto"/>
+        <w:ind w:firstLine="709"/>
         <w:rPr>
           <w:rFonts w:ascii="Times New Roman" w:hAnsi="Times New Roman"/>
           <w:sz w:val="26"/>
@@ -1030,6 +1276,9 @@
     </w:p>
     <w:p>
       <w:pPr>
+        <w:tabs>
+          <w:tab w:val="left" w:pos="993"/>
+        </w:tabs>
         <w:spacing w:before="57" w:after="57" w:line="360" w:lineRule="auto"/>
         <w:ind w:firstLine="709"/>
         <w:rPr>
@@ -1049,7 +1298,11 @@
     </w:p>
     <w:p>
       <w:pPr>
-        <w:spacing w:before="57" w:after="57" w:line="360" w:lineRule="auto"/>
+        <w:tabs>
+          <w:tab w:val="left" w:pos="993"/>
+        </w:tabs>
+        <w:spacing w:before="57" w:after="57" w:line="360" w:lineRule="auto"/>
+        <w:ind w:firstLine="709"/>
         <w:rPr>
           <w:rFonts w:ascii="Times New Roman" w:hAnsi="Times New Roman"/>
           <w:sz w:val="26"/>
@@ -1067,7 +1320,11 @@
     </w:p>
     <w:p>
       <w:pPr>
-        <w:spacing w:before="57" w:after="57" w:line="360" w:lineRule="auto"/>
+        <w:tabs>
+          <w:tab w:val="left" w:pos="993"/>
+        </w:tabs>
+        <w:spacing w:before="57" w:after="57" w:line="360" w:lineRule="auto"/>
+        <w:ind w:firstLine="709"/>
         <w:rPr>
           <w:rFonts w:ascii="Times New Roman" w:hAnsi="Times New Roman"/>
           <w:sz w:val="26"/>
@@ -1086,7 +1343,11 @@
     </w:p>
     <w:p>
       <w:pPr>
-        <w:spacing w:before="57" w:after="57" w:line="360" w:lineRule="auto"/>
+        <w:tabs>
+          <w:tab w:val="left" w:pos="993"/>
+        </w:tabs>
+        <w:spacing w:before="57" w:after="57" w:line="360" w:lineRule="auto"/>
+        <w:ind w:firstLine="709"/>
         <w:rPr>
           <w:rFonts w:ascii="Times New Roman" w:hAnsi="Times New Roman"/>
           <w:sz w:val="26"/>
@@ -1104,6 +1365,9 @@
     </w:p>
     <w:p>
       <w:pPr>
+        <w:tabs>
+          <w:tab w:val="left" w:pos="993"/>
+        </w:tabs>
         <w:spacing w:before="57" w:after="57" w:line="360" w:lineRule="auto"/>
         <w:ind w:firstLine="709"/>
         <w:rPr>
@@ -1123,7 +1387,11 @@
     </w:p>
     <w:p>
       <w:pPr>
-        <w:spacing w:before="57" w:after="57" w:line="360" w:lineRule="auto"/>
+        <w:tabs>
+          <w:tab w:val="left" w:pos="993"/>
+        </w:tabs>
+        <w:spacing w:before="57" w:after="57" w:line="360" w:lineRule="auto"/>
+        <w:ind w:firstLine="709"/>
         <w:rPr>
           <w:rFonts w:ascii="Times New Roman" w:hAnsi="Times New Roman"/>
           <w:sz w:val="26"/>
@@ -1168,7 +1436,16 @@
           <w:sz w:val="26"/>
           <w:szCs w:val="26"/>
         </w:rPr>
-        <w:t>передаче данных по сети интернет с использованием системы контроля верси</w:t>
+        <w:t xml:space="preserve">передаче данных </w:t>
+      </w:r>
+      <w:r>
+        <w:rPr>
+          <w:rFonts w:ascii="Times New Roman" w:hAnsi="Times New Roman"/>
+          <w:sz w:val="26"/>
+          <w:szCs w:val="26"/>
+        </w:rPr>
+        <w:lastRenderedPageBreak/>
+        <w:t>по сети интернет с использованием системы контроля верси</w:t>
       </w:r>
       <w:r>
         <w:rPr>
@@ -1197,37 +1474,25 @@
     </w:p>
     <w:p>
       <w:pPr>
-        <w:spacing w:before="57" w:after="57" w:line="360" w:lineRule="auto"/>
-        <w:rPr>
-          <w:rFonts w:ascii="Times New Roman" w:hAnsi="Times New Roman"/>
-          <w:sz w:val="26"/>
-          <w:szCs w:val="26"/>
-        </w:rPr>
-      </w:pPr>
-    </w:p>
-    <w:p>
-      <w:pPr>
-        <w:spacing w:before="57" w:after="57" w:line="360" w:lineRule="auto"/>
-        <w:rPr>
-          <w:rFonts w:ascii="Times New Roman" w:hAnsi="Times New Roman"/>
-          <w:sz w:val="26"/>
-          <w:szCs w:val="26"/>
-        </w:rPr>
-      </w:pPr>
-    </w:p>
-    <w:p>
-      <w:pPr>
-        <w:spacing w:before="57" w:after="57" w:line="360" w:lineRule="auto"/>
-        <w:rPr>
-          <w:rFonts w:ascii="Times New Roman" w:hAnsi="Times New Roman"/>
-          <w:sz w:val="26"/>
-          <w:szCs w:val="26"/>
-        </w:rPr>
-      </w:pPr>
-    </w:p>
-    <w:p>
-      <w:pPr>
-        <w:spacing w:before="57" w:after="57" w:line="360" w:lineRule="auto"/>
+        <w:tabs>
+          <w:tab w:val="left" w:pos="993"/>
+        </w:tabs>
+        <w:spacing w:before="57" w:after="57" w:line="360" w:lineRule="auto"/>
+        <w:ind w:firstLine="709"/>
+        <w:rPr>
+          <w:rFonts w:ascii="Times New Roman" w:hAnsi="Times New Roman"/>
+          <w:sz w:val="26"/>
+          <w:szCs w:val="26"/>
+        </w:rPr>
+      </w:pPr>
+    </w:p>
+    <w:p>
+      <w:pPr>
+        <w:tabs>
+          <w:tab w:val="left" w:pos="993"/>
+        </w:tabs>
+        <w:spacing w:before="57" w:after="57" w:line="360" w:lineRule="auto"/>
+        <w:ind w:firstLine="709"/>
         <w:jc w:val="center"/>
         <w:rPr>
           <w:rFonts w:ascii="Times New Roman" w:hAnsi="Times New Roman"/>
@@ -1243,7 +1508,6 @@
           <w:sz w:val="26"/>
           <w:szCs w:val="26"/>
         </w:rPr>
-        <w:lastRenderedPageBreak/>
         <w:t xml:space="preserve">Глава </w:t>
       </w:r>
       <w:r>
@@ -1274,189 +1538,448 @@
         </w:rPr>
         <w:t>Аналитическая часть.</w:t>
       </w:r>
-    </w:p>
-    <w:p>
-      <w:pPr>
-        <w:spacing w:before="57" w:after="57" w:line="360" w:lineRule="auto"/>
-        <w:jc w:val="center"/>
-        <w:rPr>
-          <w:rFonts w:ascii="Times New Roman" w:hAnsi="Times New Roman"/>
-          <w:sz w:val="26"/>
-          <w:szCs w:val="26"/>
-        </w:rPr>
-      </w:pPr>
-      <w:r>
-        <w:rPr>
-          <w:rFonts w:ascii="Times New Roman" w:hAnsi="Times New Roman"/>
-          <w:b/>
-          <w:bCs/>
-          <w:sz w:val="26"/>
-          <w:szCs w:val="26"/>
-        </w:rPr>
-        <w:t xml:space="preserve">1.1. </w:t>
-      </w:r>
-      <w:r>
-        <w:rPr>
-          <w:rFonts w:ascii="Times New Roman" w:hAnsi="Times New Roman"/>
-          <w:b/>
-          <w:bCs/>
-          <w:sz w:val="26"/>
-          <w:szCs w:val="26"/>
-        </w:rPr>
-        <w:t>Технико-экономическая характеристика предметной области и предприятия.</w:t>
-      </w:r>
-    </w:p>
-    <w:p>
-      <w:pPr>
-        <w:spacing w:before="57" w:after="57" w:line="360" w:lineRule="auto"/>
-        <w:rPr>
-          <w:rFonts w:ascii="Times New Roman" w:hAnsi="Times New Roman"/>
-          <w:sz w:val="26"/>
-          <w:szCs w:val="26"/>
-        </w:rPr>
-      </w:pPr>
-    </w:p>
-    <w:p>
-      <w:pPr>
-        <w:pStyle w:val="af6"/>
-        <w:numPr>
-          <w:ilvl w:val="0"/>
-          <w:numId w:val="4"/>
-        </w:numPr>
-        <w:spacing w:before="57" w:after="57" w:line="360" w:lineRule="auto"/>
-        <w:rPr>
-          <w:rFonts w:ascii="Times New Roman" w:hAnsi="Times New Roman"/>
-          <w:sz w:val="26"/>
-          <w:szCs w:val="26"/>
-        </w:rPr>
-      </w:pPr>
-      <w:r>
-        <w:rPr>
-          <w:rFonts w:ascii="Times New Roman" w:hAnsi="Times New Roman"/>
-          <w:sz w:val="26"/>
-          <w:szCs w:val="26"/>
-        </w:rPr>
-        <w:t>Полное название предприятия</w:t>
-      </w:r>
-      <w:r>
-        <w:rPr>
-          <w:rFonts w:ascii="Times New Roman" w:hAnsi="Times New Roman"/>
-          <w:sz w:val="26"/>
-          <w:szCs w:val="26"/>
-        </w:rPr>
-        <w:t>.</w:t>
-      </w:r>
-      <w:r>
-        <w:rPr>
-          <w:rFonts w:ascii="Times New Roman" w:hAnsi="Times New Roman"/>
-          <w:sz w:val="26"/>
-          <w:szCs w:val="26"/>
-        </w:rPr>
-        <w:t xml:space="preserve"> </w:t>
-      </w:r>
-    </w:p>
-    <w:p>
-      <w:pPr>
-        <w:pStyle w:val="af6"/>
-        <w:spacing w:before="57" w:after="57" w:line="360" w:lineRule="auto"/>
-        <w:ind w:left="1065"/>
-        <w:rPr>
-          <w:rFonts w:ascii="Times New Roman" w:hAnsi="Times New Roman"/>
-          <w:sz w:val="26"/>
-          <w:szCs w:val="26"/>
-        </w:rPr>
-      </w:pPr>
-    </w:p>
-    <w:p>
-      <w:pPr>
-        <w:pStyle w:val="af6"/>
-        <w:spacing w:before="57" w:after="57" w:line="360" w:lineRule="auto"/>
-        <w:ind w:left="1065"/>
-        <w:rPr>
-          <w:rFonts w:ascii="Times New Roman" w:hAnsi="Times New Roman"/>
-          <w:sz w:val="26"/>
-          <w:szCs w:val="26"/>
-        </w:rPr>
-      </w:pPr>
-      <w:r>
-        <w:rPr>
-          <w:rFonts w:ascii="Times New Roman" w:hAnsi="Times New Roman"/>
-          <w:sz w:val="26"/>
-          <w:szCs w:val="26"/>
-        </w:rPr>
-        <w:t>Федеральное государственное бюджетное учреждение «Федеральный Центр Тестирования»</w:t>
-      </w:r>
-      <w:r>
-        <w:rPr>
-          <w:rFonts w:ascii="Times New Roman" w:hAnsi="Times New Roman"/>
-          <w:sz w:val="26"/>
-          <w:szCs w:val="26"/>
-        </w:rPr>
-        <w:t>, сокращённо ФГБУ «ФЦТ».</w:t>
-      </w:r>
-    </w:p>
-    <w:p>
-      <w:pPr>
-        <w:pStyle w:val="af6"/>
-        <w:spacing w:before="57" w:after="57" w:line="360" w:lineRule="auto"/>
-        <w:ind w:left="1065"/>
-        <w:rPr>
-          <w:rFonts w:ascii="Times New Roman" w:hAnsi="Times New Roman"/>
-          <w:sz w:val="26"/>
-          <w:szCs w:val="26"/>
-        </w:rPr>
-      </w:pPr>
-    </w:p>
-    <w:p>
-      <w:pPr>
-        <w:pStyle w:val="af6"/>
-        <w:numPr>
-          <w:ilvl w:val="0"/>
-          <w:numId w:val="4"/>
-        </w:numPr>
-        <w:spacing w:before="57" w:after="57" w:line="360" w:lineRule="auto"/>
-        <w:rPr>
-          <w:rFonts w:ascii="Times New Roman" w:hAnsi="Times New Roman"/>
-          <w:sz w:val="26"/>
-          <w:szCs w:val="26"/>
-        </w:rPr>
-      </w:pPr>
-      <w:r>
-        <w:rPr>
-          <w:rFonts w:ascii="Times New Roman" w:hAnsi="Times New Roman"/>
-          <w:sz w:val="26"/>
-          <w:szCs w:val="26"/>
-        </w:rPr>
-        <w:t>Задачи.</w:t>
-      </w:r>
-    </w:p>
-    <w:p>
-      <w:pPr>
-        <w:pStyle w:val="af6"/>
-        <w:spacing w:before="57" w:after="57" w:line="360" w:lineRule="auto"/>
-        <w:ind w:left="1065"/>
-        <w:rPr>
-          <w:rFonts w:ascii="Times New Roman" w:hAnsi="Times New Roman"/>
-          <w:sz w:val="26"/>
-          <w:szCs w:val="26"/>
-        </w:rPr>
-      </w:pPr>
     </w:p>
     <w:p>
       <w:pPr>
         <w:pStyle w:val="af6"/>
         <w:numPr>
           <w:ilvl w:val="1"/>
-          <w:numId w:val="4"/>
+          <w:numId w:val="6"/>
         </w:numPr>
-        <w:spacing w:before="57" w:after="57" w:line="360" w:lineRule="auto"/>
-        <w:ind w:left="1134" w:firstLine="0"/>
-        <w:rPr>
-          <w:rFonts w:ascii="Times New Roman" w:hAnsi="Times New Roman"/>
-          <w:sz w:val="26"/>
-          <w:szCs w:val="26"/>
-        </w:rPr>
-      </w:pPr>
+        <w:tabs>
+          <w:tab w:val="left" w:pos="993"/>
+        </w:tabs>
+        <w:spacing w:before="57" w:after="57" w:line="360" w:lineRule="auto"/>
+        <w:ind w:left="0" w:firstLine="709"/>
+        <w:jc w:val="center"/>
+        <w:rPr>
+          <w:rFonts w:ascii="Times New Roman" w:hAnsi="Times New Roman"/>
+          <w:b/>
+          <w:bCs/>
+          <w:sz w:val="26"/>
+          <w:szCs w:val="26"/>
+        </w:rPr>
+      </w:pPr>
+      <w:r>
+        <w:rPr>
+          <w:rFonts w:ascii="Times New Roman" w:hAnsi="Times New Roman"/>
+          <w:b/>
+          <w:bCs/>
+          <w:sz w:val="26"/>
+          <w:szCs w:val="26"/>
+        </w:rPr>
+        <w:t>Технико-экономическая характеристика предметной области и предприятия.</w:t>
+      </w:r>
+    </w:p>
+    <w:p>
+      <w:pPr>
+        <w:pStyle w:val="af6"/>
+        <w:numPr>
+          <w:ilvl w:val="2"/>
+          <w:numId w:val="6"/>
+        </w:numPr>
+        <w:tabs>
+          <w:tab w:val="left" w:pos="993"/>
+        </w:tabs>
+        <w:ind w:left="0" w:firstLine="709"/>
+        <w:jc w:val="center"/>
+        <w:rPr>
+          <w:rFonts w:ascii="Times New Roman" w:hAnsi="Times New Roman"/>
+          <w:b/>
+          <w:bCs/>
+          <w:sz w:val="26"/>
+          <w:szCs w:val="26"/>
+        </w:rPr>
+      </w:pPr>
+      <w:r>
+        <w:rPr>
+          <w:rFonts w:ascii="Times New Roman" w:hAnsi="Times New Roman"/>
+          <w:b/>
+          <w:bCs/>
+          <w:sz w:val="26"/>
+          <w:szCs w:val="26"/>
+        </w:rPr>
+        <w:t>Характеристика предприятия и его деятельности.</w:t>
+      </w:r>
+    </w:p>
+    <w:p>
+      <w:pPr>
+        <w:pStyle w:val="af6"/>
+        <w:tabs>
+          <w:tab w:val="left" w:pos="993"/>
+        </w:tabs>
+        <w:spacing w:before="57" w:after="57" w:line="360" w:lineRule="auto"/>
+        <w:ind w:left="0" w:firstLine="709"/>
+        <w:rPr>
+          <w:rFonts w:ascii="Times New Roman" w:hAnsi="Times New Roman"/>
+          <w:b/>
+          <w:bCs/>
+          <w:sz w:val="26"/>
+          <w:szCs w:val="26"/>
+        </w:rPr>
+      </w:pPr>
+    </w:p>
+    <w:p>
+      <w:pPr>
+        <w:pStyle w:val="af6"/>
+        <w:numPr>
+          <w:ilvl w:val="3"/>
+          <w:numId w:val="6"/>
+        </w:numPr>
+        <w:tabs>
+          <w:tab w:val="left" w:pos="993"/>
+        </w:tabs>
+        <w:spacing w:before="57" w:after="57" w:line="360" w:lineRule="auto"/>
+        <w:ind w:left="0" w:firstLine="709"/>
+        <w:jc w:val="center"/>
+        <w:rPr>
+          <w:rFonts w:ascii="Times New Roman" w:hAnsi="Times New Roman"/>
+          <w:sz w:val="26"/>
+          <w:szCs w:val="26"/>
+        </w:rPr>
+      </w:pPr>
+      <w:r>
+        <w:rPr>
+          <w:rFonts w:ascii="Times New Roman" w:hAnsi="Times New Roman"/>
+          <w:sz w:val="26"/>
+          <w:szCs w:val="26"/>
+        </w:rPr>
+        <w:t>Полное название предприятия</w:t>
+      </w:r>
+      <w:r>
+        <w:rPr>
+          <w:rFonts w:ascii="Times New Roman" w:hAnsi="Times New Roman"/>
+          <w:sz w:val="26"/>
+          <w:szCs w:val="26"/>
+        </w:rPr>
+        <w:t>.</w:t>
+      </w:r>
+    </w:p>
+    <w:p>
+      <w:pPr>
+        <w:pStyle w:val="af6"/>
+        <w:tabs>
+          <w:tab w:val="left" w:pos="993"/>
+        </w:tabs>
+        <w:spacing w:before="57" w:after="57" w:line="360" w:lineRule="auto"/>
+        <w:ind w:left="0" w:firstLine="709"/>
+        <w:rPr>
+          <w:rFonts w:ascii="Times New Roman" w:hAnsi="Times New Roman"/>
+          <w:sz w:val="26"/>
+          <w:szCs w:val="26"/>
+        </w:rPr>
+      </w:pPr>
+    </w:p>
+    <w:p>
+      <w:pPr>
+        <w:pStyle w:val="af6"/>
+        <w:tabs>
+          <w:tab w:val="left" w:pos="993"/>
+        </w:tabs>
+        <w:spacing w:before="57" w:after="57" w:line="360" w:lineRule="auto"/>
+        <w:ind w:left="0" w:firstLine="709"/>
+        <w:rPr>
+          <w:rFonts w:ascii="Times New Roman" w:hAnsi="Times New Roman"/>
+          <w:sz w:val="26"/>
+          <w:szCs w:val="26"/>
+        </w:rPr>
+      </w:pPr>
+      <w:r>
+        <w:rPr>
+          <w:rFonts w:ascii="Times New Roman" w:hAnsi="Times New Roman"/>
+          <w:sz w:val="26"/>
+          <w:szCs w:val="26"/>
+        </w:rPr>
+        <w:t>Федеральное государственное бюджетное учреждение «Федеральный Центр Тестирования»</w:t>
+      </w:r>
+      <w:r>
+        <w:rPr>
+          <w:rFonts w:ascii="Times New Roman" w:hAnsi="Times New Roman"/>
+          <w:sz w:val="26"/>
+          <w:szCs w:val="26"/>
+        </w:rPr>
+        <w:t>, сокращённо ФГБУ «ФЦТ».</w:t>
+      </w:r>
+    </w:p>
+    <w:p>
+      <w:pPr>
+        <w:pStyle w:val="af6"/>
+        <w:tabs>
+          <w:tab w:val="left" w:pos="993"/>
+        </w:tabs>
+        <w:spacing w:before="57" w:after="57" w:line="360" w:lineRule="auto"/>
+        <w:ind w:left="0" w:firstLine="709"/>
+        <w:rPr>
+          <w:rFonts w:ascii="Times New Roman" w:hAnsi="Times New Roman"/>
+          <w:sz w:val="26"/>
+          <w:szCs w:val="26"/>
+        </w:rPr>
+      </w:pPr>
+    </w:p>
+    <w:p>
+      <w:pPr>
+        <w:pStyle w:val="af6"/>
+        <w:numPr>
+          <w:ilvl w:val="3"/>
+          <w:numId w:val="13"/>
+        </w:numPr>
+        <w:spacing w:before="57" w:after="57" w:line="360" w:lineRule="auto"/>
+        <w:ind w:left="0" w:firstLine="709"/>
+        <w:jc w:val="center"/>
+        <w:rPr>
+          <w:rFonts w:ascii="Times New Roman" w:hAnsi="Times New Roman"/>
+          <w:sz w:val="26"/>
+          <w:szCs w:val="26"/>
+        </w:rPr>
+      </w:pPr>
+      <w:r>
+        <w:rPr>
+          <w:rFonts w:ascii="Times New Roman" w:hAnsi="Times New Roman"/>
+          <w:sz w:val="26"/>
+          <w:szCs w:val="26"/>
+        </w:rPr>
+        <w:t>Цель функционирования предприятия.</w:t>
+      </w:r>
+    </w:p>
+    <w:p>
+      <w:pPr>
+        <w:pStyle w:val="af6"/>
+        <w:tabs>
+          <w:tab w:val="left" w:pos="993"/>
+        </w:tabs>
+        <w:spacing w:before="57" w:after="57" w:line="360" w:lineRule="auto"/>
+        <w:ind w:left="0" w:firstLine="709"/>
+        <w:rPr>
+          <w:rFonts w:ascii="Times New Roman" w:hAnsi="Times New Roman"/>
+          <w:sz w:val="26"/>
+          <w:szCs w:val="26"/>
+        </w:rPr>
+      </w:pPr>
+    </w:p>
+    <w:p>
+      <w:pPr>
+        <w:pStyle w:val="af6"/>
+        <w:tabs>
+          <w:tab w:val="left" w:pos="993"/>
+        </w:tabs>
+        <w:spacing w:before="57" w:after="57" w:line="360" w:lineRule="auto"/>
+        <w:ind w:left="0" w:firstLine="709"/>
+        <w:rPr>
+          <w:rFonts w:ascii="Times New Roman" w:hAnsi="Times New Roman"/>
+          <w:sz w:val="26"/>
+          <w:szCs w:val="26"/>
+        </w:rPr>
+      </w:pPr>
+      <w:r>
+        <w:rPr>
+          <w:rFonts w:ascii="Times New Roman" w:hAnsi="Times New Roman"/>
+          <w:sz w:val="26"/>
+          <w:szCs w:val="26"/>
+        </w:rPr>
+        <w:t>Центр создан в целях содействия Рособрнадзору в осуществлении его полномочий, в том числе по организации проведения единого государственного экзамена, формированию и ведению информационных ресурсов.</w:t>
+      </w:r>
+    </w:p>
+    <w:p>
+      <w:pPr>
+        <w:pStyle w:val="af6"/>
+        <w:tabs>
+          <w:tab w:val="left" w:pos="993"/>
+        </w:tabs>
+        <w:spacing w:before="57" w:after="57" w:line="360" w:lineRule="auto"/>
+        <w:ind w:left="0" w:firstLine="709"/>
+        <w:rPr>
+          <w:rFonts w:ascii="Times New Roman" w:hAnsi="Times New Roman"/>
+          <w:sz w:val="26"/>
+          <w:szCs w:val="26"/>
+        </w:rPr>
+      </w:pPr>
+      <w:r>
+        <w:rPr>
+          <w:rFonts w:ascii="Times New Roman" w:hAnsi="Times New Roman"/>
+          <w:sz w:val="26"/>
+          <w:szCs w:val="26"/>
+        </w:rPr>
+        <w:t>Центр является некоммерческой организацией, не имеющей извлечение прибыли в качестве основной цели своей деятельности, и вправе осуществлять приносящую доход деятельность лишь постольку, поскольку это служит достижению целей, ради которых он создан, и соответствующую этим целям.</w:t>
+      </w:r>
+    </w:p>
+    <w:p>
+      <w:pPr>
+        <w:pStyle w:val="af6"/>
+        <w:tabs>
+          <w:tab w:val="left" w:pos="993"/>
+        </w:tabs>
+        <w:spacing w:before="57" w:after="57" w:line="360" w:lineRule="auto"/>
+        <w:ind w:left="0" w:firstLine="709"/>
+        <w:rPr>
+          <w:rFonts w:ascii="Times New Roman" w:hAnsi="Times New Roman"/>
+          <w:sz w:val="26"/>
+          <w:szCs w:val="26"/>
+        </w:rPr>
+      </w:pPr>
+    </w:p>
+    <w:p>
+      <w:pPr>
+        <w:pStyle w:val="af6"/>
+        <w:numPr>
+          <w:ilvl w:val="3"/>
+          <w:numId w:val="13"/>
+        </w:numPr>
+        <w:tabs>
+          <w:tab w:val="left" w:pos="709"/>
+        </w:tabs>
+        <w:spacing w:before="57" w:after="57" w:line="360" w:lineRule="auto"/>
+        <w:ind w:left="0" w:firstLine="709"/>
+        <w:jc w:val="center"/>
+        <w:rPr>
+          <w:rFonts w:ascii="Times New Roman" w:hAnsi="Times New Roman"/>
+          <w:sz w:val="26"/>
+          <w:szCs w:val="26"/>
+        </w:rPr>
+      </w:pPr>
+      <w:r>
+        <w:rPr>
+          <w:rFonts w:ascii="Times New Roman" w:hAnsi="Times New Roman"/>
+          <w:sz w:val="26"/>
+          <w:szCs w:val="26"/>
+        </w:rPr>
+        <w:t>Краткая история предприятия.</w:t>
+      </w:r>
+    </w:p>
+    <w:p>
+      <w:pPr>
+        <w:pStyle w:val="af6"/>
+        <w:tabs>
+          <w:tab w:val="left" w:pos="993"/>
+        </w:tabs>
+        <w:spacing w:before="57" w:after="57" w:line="360" w:lineRule="auto"/>
+        <w:ind w:left="0" w:firstLine="709"/>
+        <w:rPr>
+          <w:rFonts w:ascii="Times New Roman" w:hAnsi="Times New Roman"/>
+          <w:sz w:val="26"/>
+          <w:szCs w:val="26"/>
+        </w:rPr>
+      </w:pPr>
+    </w:p>
+    <w:p>
+      <w:pPr>
+        <w:pStyle w:val="af6"/>
+        <w:tabs>
+          <w:tab w:val="left" w:pos="993"/>
+        </w:tabs>
+        <w:spacing w:before="57" w:after="57" w:line="360" w:lineRule="auto"/>
+        <w:ind w:left="0" w:firstLine="709"/>
+        <w:rPr>
+          <w:rFonts w:ascii="Times New Roman" w:hAnsi="Times New Roman"/>
+          <w:sz w:val="26"/>
+          <w:szCs w:val="26"/>
+        </w:rPr>
+      </w:pPr>
+      <w:r>
+        <w:rPr>
+          <w:rFonts w:ascii="Times New Roman" w:hAnsi="Times New Roman"/>
+          <w:sz w:val="26"/>
+          <w:szCs w:val="26"/>
+        </w:rPr>
+        <w:t xml:space="preserve">Центр создан приказом Министерства образования Российской Федерации от 29 декабря 1999 г. № 1416 с наименованием государственное учреждение «Центр тестирования Министерства образования Российской Федерации». В соответствии с постановлением Правительства Российской Федерации от 17 июня 2004 г. № 288 «О Федеральном агентстве по образованию» Центр был передан в ведение Федерального агентства по образованию. Приказом Федерального агентства по образованию от 29 ноября 2004 г. № 280 </w:t>
+      </w:r>
+      <w:r>
+        <w:rPr>
+          <w:rFonts w:ascii="Times New Roman" w:hAnsi="Times New Roman"/>
+          <w:sz w:val="26"/>
+          <w:szCs w:val="26"/>
+        </w:rPr>
+        <w:lastRenderedPageBreak/>
+        <w:t>государственное учреждение «Центр тестирования Министерства образования Российской Федерации» было переименовано в государственное учреждение «Федеральный центр тестирования». Распоряжением Правительства Российской Федерации от 31 декабря 2004 г. № 1749-р Центр был передан в ведение Федеральной службы по надзору в сфере образования и науки (далее - Рособрнадзор). Приказом Рособрнадзора от 5 марта 2005 г. № 472 Центр был переименован в федеральное государственное учреждение «Федеральный центр тестирования». Приказом Рособрнадзора от 21 апреля 2011 г. № 1021 Центр был переименован в федеральное государственн</w:t>
+      </w:r>
+      <w:r>
+        <w:rPr>
+          <w:rFonts w:ascii="Times New Roman" w:hAnsi="Times New Roman"/>
+          <w:sz w:val="26"/>
+          <w:szCs w:val="26"/>
+        </w:rPr>
+        <w:t>ое бюджетное учреждение «Федеральный центр тестирования».</w:t>
+      </w:r>
+    </w:p>
+    <w:p>
+      <w:pPr>
+        <w:pStyle w:val="af6"/>
+        <w:tabs>
+          <w:tab w:val="left" w:pos="993"/>
+        </w:tabs>
+        <w:spacing w:before="57" w:after="57" w:line="360" w:lineRule="auto"/>
+        <w:ind w:left="0" w:firstLine="709"/>
+        <w:rPr>
+          <w:rFonts w:ascii="Times New Roman" w:hAnsi="Times New Roman"/>
+          <w:sz w:val="26"/>
+          <w:szCs w:val="26"/>
+        </w:rPr>
+      </w:pPr>
+    </w:p>
+    <w:p>
+      <w:pPr>
+        <w:pStyle w:val="af6"/>
+        <w:numPr>
+          <w:ilvl w:val="3"/>
+          <w:numId w:val="13"/>
+        </w:numPr>
+        <w:tabs>
+          <w:tab w:val="left" w:pos="709"/>
+        </w:tabs>
+        <w:spacing w:before="57" w:after="57" w:line="360" w:lineRule="auto"/>
+        <w:ind w:left="1134" w:hanging="1134"/>
+        <w:jc w:val="center"/>
+        <w:rPr>
+          <w:rFonts w:ascii="Times New Roman" w:hAnsi="Times New Roman"/>
+          <w:sz w:val="26"/>
+          <w:szCs w:val="26"/>
+        </w:rPr>
+      </w:pPr>
+      <w:r>
+        <w:rPr>
+          <w:rFonts w:ascii="Times New Roman" w:hAnsi="Times New Roman"/>
+          <w:sz w:val="26"/>
+          <w:szCs w:val="26"/>
+        </w:rPr>
+        <w:t>Направления деятельности.</w:t>
+      </w:r>
+    </w:p>
+    <w:p>
+      <w:pPr>
+        <w:pStyle w:val="af6"/>
+        <w:tabs>
+          <w:tab w:val="left" w:pos="709"/>
+        </w:tabs>
+        <w:spacing w:before="57" w:after="57" w:line="360" w:lineRule="auto"/>
+        <w:ind w:left="1134"/>
+        <w:rPr>
+          <w:rFonts w:ascii="Times New Roman" w:hAnsi="Times New Roman"/>
+          <w:sz w:val="26"/>
+          <w:szCs w:val="26"/>
+        </w:rPr>
+      </w:pPr>
+    </w:p>
+    <w:p>
+      <w:pPr>
+        <w:pStyle w:val="af6"/>
+        <w:tabs>
+          <w:tab w:val="left" w:pos="993"/>
+        </w:tabs>
+        <w:spacing w:before="57" w:after="57" w:line="360" w:lineRule="auto"/>
+        <w:ind w:left="709"/>
+        <w:rPr>
+          <w:rFonts w:ascii="Times New Roman" w:hAnsi="Times New Roman"/>
+          <w:sz w:val="26"/>
+          <w:szCs w:val="26"/>
+        </w:rPr>
+      </w:pPr>
+      <w:r>
+        <w:rPr>
+          <w:rFonts w:ascii="Times New Roman" w:hAnsi="Times New Roman"/>
+          <w:sz w:val="26"/>
+          <w:szCs w:val="26"/>
+        </w:rPr>
+        <w:t xml:space="preserve">а). </w:t>
+      </w:r>
       <w:r>
         <w:rPr>
           <w:rFonts w:ascii="Times New Roman" w:hAnsi="Times New Roman"/>
@@ -1477,8 +2000,11 @@
     <w:p>
       <w:pPr>
         <w:pStyle w:val="af6"/>
-        <w:spacing w:before="57" w:after="57" w:line="360" w:lineRule="auto"/>
-        <w:ind w:left="1065"/>
+        <w:tabs>
+          <w:tab w:val="left" w:pos="993"/>
+        </w:tabs>
+        <w:spacing w:before="57" w:after="57" w:line="360" w:lineRule="auto"/>
+        <w:ind w:left="0" w:firstLine="709"/>
         <w:rPr>
           <w:rFonts w:ascii="Times New Roman" w:hAnsi="Times New Roman"/>
           <w:sz w:val="26"/>
@@ -1489,8 +2015,11 @@
     <w:p>
       <w:pPr>
         <w:pStyle w:val="af6"/>
-        <w:spacing w:before="57" w:after="57" w:line="360" w:lineRule="auto"/>
-        <w:ind w:left="1843"/>
+        <w:tabs>
+          <w:tab w:val="left" w:pos="993"/>
+        </w:tabs>
+        <w:spacing w:before="57" w:after="57" w:line="360" w:lineRule="auto"/>
+        <w:ind w:left="0" w:firstLine="709"/>
         <w:rPr>
           <w:rFonts w:ascii="Times New Roman" w:hAnsi="Times New Roman"/>
           <w:sz w:val="26"/>
@@ -1518,8 +2047,11 @@
     <w:p>
       <w:pPr>
         <w:pStyle w:val="af6"/>
-        <w:spacing w:before="57" w:after="57" w:line="360" w:lineRule="auto"/>
-        <w:ind w:left="1843"/>
+        <w:tabs>
+          <w:tab w:val="left" w:pos="993"/>
+        </w:tabs>
+        <w:spacing w:before="57" w:after="57" w:line="360" w:lineRule="auto"/>
+        <w:ind w:left="0" w:firstLine="709"/>
         <w:rPr>
           <w:rFonts w:ascii="Times New Roman" w:hAnsi="Times New Roman"/>
           <w:sz w:val="26"/>
@@ -1547,8 +2079,11 @@
     <w:p>
       <w:pPr>
         <w:pStyle w:val="af6"/>
-        <w:spacing w:before="57" w:after="57" w:line="360" w:lineRule="auto"/>
-        <w:ind w:left="1843"/>
+        <w:tabs>
+          <w:tab w:val="left" w:pos="993"/>
+        </w:tabs>
+        <w:spacing w:before="57" w:after="57" w:line="360" w:lineRule="auto"/>
+        <w:ind w:left="0" w:firstLine="709"/>
         <w:rPr>
           <w:rFonts w:ascii="Times New Roman" w:hAnsi="Times New Roman"/>
           <w:sz w:val="26"/>
@@ -1570,8 +2105,23 @@
           <w:szCs w:val="26"/>
         </w:rPr>
         <w:tab/>
-        <w:t xml:space="preserve">формирование статистической информации о подготовке и проведении государственной итоговой аттестации по </w:t>
-      </w:r>
+        <w:t xml:space="preserve">формирование статистической информации о подготовке и проведении государственной итоговой аттестации по образовательным программам основного общего и среднего общего образования. </w:t>
+      </w:r>
+    </w:p>
+    <w:p>
+      <w:pPr>
+        <w:pStyle w:val="af6"/>
+        <w:tabs>
+          <w:tab w:val="left" w:pos="993"/>
+        </w:tabs>
+        <w:spacing w:before="57" w:after="57" w:line="360" w:lineRule="auto"/>
+        <w:ind w:left="0" w:firstLine="709"/>
+        <w:rPr>
+          <w:rFonts w:ascii="Times New Roman" w:hAnsi="Times New Roman"/>
+          <w:sz w:val="26"/>
+          <w:szCs w:val="26"/>
+        </w:rPr>
+      </w:pPr>
       <w:r>
         <w:rPr>
           <w:rFonts w:ascii="Times New Roman" w:hAnsi="Times New Roman"/>
@@ -1579,170 +2129,141 @@
           <w:szCs w:val="26"/>
         </w:rPr>
         <w:lastRenderedPageBreak/>
-        <w:t xml:space="preserve">образовательным программам основного общего и среднего общего образования. </w:t>
+        <w:t xml:space="preserve">б). </w:t>
+      </w:r>
+      <w:r>
+        <w:rPr>
+          <w:rFonts w:ascii="Times New Roman" w:hAnsi="Times New Roman"/>
+          <w:sz w:val="26"/>
+          <w:szCs w:val="26"/>
+        </w:rPr>
+        <w:t>М</w:t>
+      </w:r>
+      <w:r>
+        <w:rPr>
+          <w:rFonts w:ascii="Times New Roman" w:hAnsi="Times New Roman"/>
+          <w:sz w:val="26"/>
+          <w:szCs w:val="26"/>
+        </w:rPr>
+        <w:t xml:space="preserve">етодическое обеспечение образовательной деятельности: </w:t>
       </w:r>
     </w:p>
     <w:p>
       <w:pPr>
         <w:pStyle w:val="af6"/>
-        <w:spacing w:before="57" w:after="57" w:line="360" w:lineRule="auto"/>
-        <w:ind w:left="1134"/>
-        <w:rPr>
-          <w:rFonts w:ascii="Times New Roman" w:hAnsi="Times New Roman"/>
-          <w:sz w:val="26"/>
-          <w:szCs w:val="26"/>
-        </w:rPr>
-      </w:pPr>
-      <w:r>
-        <w:rPr>
-          <w:rFonts w:ascii="Times New Roman" w:hAnsi="Times New Roman"/>
-          <w:sz w:val="26"/>
-          <w:szCs w:val="26"/>
-        </w:rPr>
-        <w:t>2.</w:t>
-      </w:r>
-      <w:r>
-        <w:rPr>
-          <w:rFonts w:ascii="Times New Roman" w:hAnsi="Times New Roman"/>
-          <w:sz w:val="26"/>
-          <w:szCs w:val="26"/>
-        </w:rPr>
-        <w:t>2.</w:t>
-      </w:r>
-      <w:r>
-        <w:rPr>
-          <w:rFonts w:ascii="Times New Roman" w:hAnsi="Times New Roman"/>
-          <w:sz w:val="26"/>
-          <w:szCs w:val="26"/>
-        </w:rPr>
-        <w:t xml:space="preserve"> </w:t>
-      </w:r>
-      <w:r>
-        <w:rPr>
-          <w:rFonts w:ascii="Times New Roman" w:hAnsi="Times New Roman"/>
-          <w:sz w:val="26"/>
-          <w:szCs w:val="26"/>
-        </w:rPr>
-        <w:t xml:space="preserve"> М</w:t>
-      </w:r>
-      <w:r>
-        <w:rPr>
-          <w:rFonts w:ascii="Times New Roman" w:hAnsi="Times New Roman"/>
-          <w:sz w:val="26"/>
-          <w:szCs w:val="26"/>
-        </w:rPr>
-        <w:t xml:space="preserve">етодическое обеспечение образовательной деятельности: </w:t>
-      </w:r>
+        <w:tabs>
+          <w:tab w:val="left" w:pos="993"/>
+        </w:tabs>
+        <w:spacing w:before="57" w:after="57" w:line="360" w:lineRule="auto"/>
+        <w:ind w:left="0" w:firstLine="709"/>
+        <w:rPr>
+          <w:rFonts w:ascii="Times New Roman" w:hAnsi="Times New Roman"/>
+          <w:sz w:val="26"/>
+          <w:szCs w:val="26"/>
+        </w:rPr>
+      </w:pPr>
     </w:p>
     <w:p>
       <w:pPr>
         <w:pStyle w:val="af6"/>
-        <w:spacing w:before="57" w:after="57" w:line="360" w:lineRule="auto"/>
-        <w:ind w:left="1065"/>
-        <w:rPr>
-          <w:rFonts w:ascii="Times New Roman" w:hAnsi="Times New Roman"/>
-          <w:sz w:val="26"/>
-          <w:szCs w:val="26"/>
-        </w:rPr>
-      </w:pPr>
+        <w:tabs>
+          <w:tab w:val="left" w:pos="993"/>
+        </w:tabs>
+        <w:spacing w:before="57" w:after="57" w:line="360" w:lineRule="auto"/>
+        <w:ind w:left="0" w:firstLine="709"/>
+        <w:rPr>
+          <w:rFonts w:ascii="Times New Roman" w:hAnsi="Times New Roman"/>
+          <w:sz w:val="26"/>
+          <w:szCs w:val="26"/>
+        </w:rPr>
+      </w:pPr>
+      <w:r>
+        <w:rPr>
+          <w:rFonts w:ascii="Times New Roman" w:hAnsi="Times New Roman"/>
+          <w:sz w:val="26"/>
+          <w:szCs w:val="26"/>
+        </w:rPr>
+        <w:t>•</w:t>
+      </w:r>
+      <w:r>
+        <w:rPr>
+          <w:rFonts w:ascii="Times New Roman" w:hAnsi="Times New Roman"/>
+          <w:sz w:val="26"/>
+          <w:szCs w:val="26"/>
+        </w:rPr>
+        <w:tab/>
+      </w:r>
+      <w:r>
+        <w:rPr>
+          <w:rFonts w:ascii="Times New Roman" w:hAnsi="Times New Roman"/>
+          <w:sz w:val="26"/>
+          <w:szCs w:val="26"/>
+        </w:rPr>
+        <w:t xml:space="preserve">консультирование по вопросам подготовки и проведения государственной итоговой аттестации по образовательным программам среднего общего образования органов исполнительной власти 85 субъектов Российской Федерации, осуществляющих государственное управление в сфере образования, учредителей образовательных организаций, расположенных за пределами территории Российской Федерации и реализующих имеющие государственную аккредитацию образовательные программы среднего общего образования, и загранучреждения Министерства иностранных дел Российской Федерации, имеющие в своей структуре специализированные структурные образовательные подразделения, в том числе с использованием видеотрансляций. </w:t>
+      </w:r>
     </w:p>
     <w:p>
       <w:pPr>
         <w:pStyle w:val="af6"/>
-        <w:spacing w:before="57" w:after="57" w:line="360" w:lineRule="auto"/>
-        <w:ind w:left="1843"/>
-        <w:rPr>
-          <w:rFonts w:ascii="Times New Roman" w:hAnsi="Times New Roman"/>
-          <w:sz w:val="26"/>
-          <w:szCs w:val="26"/>
-        </w:rPr>
-      </w:pPr>
-      <w:r>
-        <w:rPr>
-          <w:rFonts w:ascii="Times New Roman" w:hAnsi="Times New Roman"/>
-          <w:sz w:val="26"/>
-          <w:szCs w:val="26"/>
-        </w:rPr>
-        <w:t>•</w:t>
-      </w:r>
-      <w:r>
-        <w:rPr>
-          <w:rFonts w:ascii="Times New Roman" w:hAnsi="Times New Roman"/>
-          <w:sz w:val="26"/>
-          <w:szCs w:val="26"/>
-        </w:rPr>
-        <w:tab/>
-      </w:r>
-      <w:r>
-        <w:rPr>
-          <w:rFonts w:ascii="Times New Roman" w:hAnsi="Times New Roman"/>
-          <w:sz w:val="26"/>
-          <w:szCs w:val="26"/>
-        </w:rPr>
-        <w:t xml:space="preserve">консультирование по вопросам подготовки и проведения государственной итоговой аттестации по образовательным программам среднего общего образования органов исполнительной власти 85 субъектов Российской Федерации, осуществляющих государственное управление в сфере образования, учредителей образовательных организаций, расположенных за пределами территории Российской Федерации и реализующих имеющие государственную аккредитацию образовательные программы среднего общего образования, и загранучреждения Министерства иностранных дел Российской Федерации, имеющие в своей структуре специализированные структурные образовательные подразделения, в том числе с использованием видеотрансляций. </w:t>
+        <w:tabs>
+          <w:tab w:val="left" w:pos="993"/>
+        </w:tabs>
+        <w:spacing w:before="57" w:after="57" w:line="360" w:lineRule="auto"/>
+        <w:ind w:left="0" w:firstLine="709"/>
+        <w:rPr>
+          <w:rFonts w:ascii="Times New Roman" w:hAnsi="Times New Roman"/>
+          <w:sz w:val="26"/>
+          <w:szCs w:val="26"/>
+        </w:rPr>
+      </w:pPr>
+      <w:r>
+        <w:rPr>
+          <w:rFonts w:ascii="Times New Roman" w:hAnsi="Times New Roman"/>
+          <w:sz w:val="26"/>
+          <w:szCs w:val="26"/>
+        </w:rPr>
+        <w:t xml:space="preserve">в). </w:t>
+      </w:r>
+      <w:r>
+        <w:rPr>
+          <w:rFonts w:ascii="Times New Roman" w:hAnsi="Times New Roman"/>
+          <w:sz w:val="26"/>
+          <w:szCs w:val="26"/>
+        </w:rPr>
+        <w:t>С</w:t>
+      </w:r>
+      <w:r>
+        <w:rPr>
+          <w:rFonts w:ascii="Times New Roman" w:hAnsi="Times New Roman"/>
+          <w:sz w:val="26"/>
+          <w:szCs w:val="26"/>
+        </w:rPr>
+        <w:t xml:space="preserve">оздание и развитие информационных систем и компонентов информационно-телекоммуникационной инфраструктуры: </w:t>
       </w:r>
     </w:p>
     <w:p>
       <w:pPr>
         <w:pStyle w:val="af6"/>
-        <w:spacing w:before="57" w:after="57" w:line="360" w:lineRule="auto"/>
-        <w:ind w:left="1134"/>
-        <w:rPr>
-          <w:rFonts w:ascii="Times New Roman" w:hAnsi="Times New Roman"/>
-          <w:sz w:val="26"/>
-          <w:szCs w:val="26"/>
-        </w:rPr>
-      </w:pPr>
-      <w:r>
-        <w:rPr>
-          <w:rFonts w:ascii="Times New Roman" w:hAnsi="Times New Roman"/>
-          <w:sz w:val="26"/>
-          <w:szCs w:val="26"/>
-        </w:rPr>
-        <w:t>2.</w:t>
-      </w:r>
-      <w:r>
-        <w:rPr>
-          <w:rFonts w:ascii="Times New Roman" w:hAnsi="Times New Roman"/>
-          <w:sz w:val="26"/>
-          <w:szCs w:val="26"/>
-        </w:rPr>
-        <w:t xml:space="preserve">3. </w:t>
-      </w:r>
-      <w:r>
-        <w:rPr>
-          <w:rFonts w:ascii="Times New Roman" w:hAnsi="Times New Roman"/>
-          <w:sz w:val="26"/>
-          <w:szCs w:val="26"/>
-        </w:rPr>
-        <w:t>С</w:t>
-      </w:r>
-      <w:r>
-        <w:rPr>
-          <w:rFonts w:ascii="Times New Roman" w:hAnsi="Times New Roman"/>
-          <w:sz w:val="26"/>
-          <w:szCs w:val="26"/>
-        </w:rPr>
-        <w:t xml:space="preserve">оздание и развитие информационных систем и компонентов информационно-телекоммуникационной инфраструктуры: </w:t>
-      </w:r>
+        <w:tabs>
+          <w:tab w:val="left" w:pos="993"/>
+        </w:tabs>
+        <w:spacing w:before="57" w:after="57" w:line="360" w:lineRule="auto"/>
+        <w:ind w:left="0" w:firstLine="709"/>
+        <w:rPr>
+          <w:rFonts w:ascii="Times New Roman" w:hAnsi="Times New Roman"/>
+          <w:sz w:val="26"/>
+          <w:szCs w:val="26"/>
+        </w:rPr>
+      </w:pPr>
     </w:p>
     <w:p>
       <w:pPr>
         <w:pStyle w:val="af6"/>
-        <w:spacing w:before="57" w:after="57" w:line="360" w:lineRule="auto"/>
-        <w:ind w:left="1065"/>
-        <w:rPr>
-          <w:rFonts w:ascii="Times New Roman" w:hAnsi="Times New Roman"/>
-          <w:sz w:val="26"/>
-          <w:szCs w:val="26"/>
-        </w:rPr>
-      </w:pPr>
-    </w:p>
-    <w:p>
-      <w:pPr>
-        <w:pStyle w:val="af6"/>
-        <w:spacing w:before="57" w:after="57" w:line="360" w:lineRule="auto"/>
-        <w:ind w:left="1843"/>
+        <w:tabs>
+          <w:tab w:val="left" w:pos="993"/>
+        </w:tabs>
+        <w:spacing w:before="57" w:after="57" w:line="360" w:lineRule="auto"/>
+        <w:ind w:left="0" w:firstLine="709"/>
         <w:rPr>
           <w:rFonts w:ascii="Times New Roman" w:hAnsi="Times New Roman"/>
           <w:sz w:val="26"/>
@@ -1770,8 +2291,11 @@
     <w:p>
       <w:pPr>
         <w:pStyle w:val="af6"/>
-        <w:spacing w:before="57" w:after="57" w:line="360" w:lineRule="auto"/>
-        <w:ind w:left="1843"/>
+        <w:tabs>
+          <w:tab w:val="left" w:pos="993"/>
+        </w:tabs>
+        <w:spacing w:before="57" w:after="57" w:line="360" w:lineRule="auto"/>
+        <w:ind w:left="0" w:firstLine="709"/>
         <w:rPr>
           <w:rFonts w:ascii="Times New Roman" w:hAnsi="Times New Roman"/>
           <w:sz w:val="26"/>
@@ -1799,21 +2323,23 @@
     <w:p>
       <w:pPr>
         <w:pStyle w:val="af6"/>
-        <w:spacing w:before="57" w:after="57" w:line="360" w:lineRule="auto"/>
-        <w:ind w:left="1843"/>
-        <w:rPr>
-          <w:rFonts w:ascii="Times New Roman" w:hAnsi="Times New Roman"/>
-          <w:sz w:val="26"/>
-          <w:szCs w:val="26"/>
-        </w:rPr>
-      </w:pPr>
-      <w:r>
-        <w:rPr>
-          <w:rFonts w:ascii="Times New Roman" w:hAnsi="Times New Roman"/>
-          <w:sz w:val="26"/>
-          <w:szCs w:val="26"/>
-        </w:rPr>
-        <w:lastRenderedPageBreak/>
+        <w:tabs>
+          <w:tab w:val="left" w:pos="993"/>
+        </w:tabs>
+        <w:spacing w:before="57" w:after="57" w:line="360" w:lineRule="auto"/>
+        <w:ind w:left="0" w:firstLine="709"/>
+        <w:rPr>
+          <w:rFonts w:ascii="Times New Roman" w:hAnsi="Times New Roman"/>
+          <w:sz w:val="26"/>
+          <w:szCs w:val="26"/>
+        </w:rPr>
+      </w:pPr>
+      <w:r>
+        <w:rPr>
+          <w:rFonts w:ascii="Times New Roman" w:hAnsi="Times New Roman"/>
+          <w:sz w:val="26"/>
+          <w:szCs w:val="26"/>
+        </w:rPr>
         <w:t>•</w:t>
       </w:r>
       <w:r>
@@ -1829,8 +2355,11 @@
     <w:p>
       <w:pPr>
         <w:pStyle w:val="af6"/>
-        <w:spacing w:before="57" w:after="57" w:line="360" w:lineRule="auto"/>
-        <w:ind w:left="1843"/>
+        <w:tabs>
+          <w:tab w:val="left" w:pos="993"/>
+        </w:tabs>
+        <w:spacing w:before="57" w:after="57" w:line="360" w:lineRule="auto"/>
+        <w:ind w:left="0" w:firstLine="709"/>
         <w:rPr>
           <w:rFonts w:ascii="Times New Roman" w:hAnsi="Times New Roman"/>
           <w:sz w:val="26"/>
@@ -1858,29 +2387,32 @@
     <w:p>
       <w:pPr>
         <w:pStyle w:val="af6"/>
-        <w:spacing w:before="57" w:after="57" w:line="360" w:lineRule="auto"/>
-        <w:ind w:left="1134"/>
-        <w:rPr>
-          <w:rFonts w:ascii="Times New Roman" w:hAnsi="Times New Roman"/>
-          <w:sz w:val="26"/>
-          <w:szCs w:val="26"/>
-        </w:rPr>
-      </w:pPr>
-      <w:r>
-        <w:rPr>
-          <w:rFonts w:ascii="Times New Roman" w:hAnsi="Times New Roman"/>
-          <w:sz w:val="26"/>
-          <w:szCs w:val="26"/>
-        </w:rPr>
-        <w:t>2.</w:t>
-      </w:r>
-      <w:r>
-        <w:rPr>
-          <w:rFonts w:ascii="Times New Roman" w:hAnsi="Times New Roman"/>
-          <w:sz w:val="26"/>
-          <w:szCs w:val="26"/>
-        </w:rPr>
-        <w:t xml:space="preserve">4. </w:t>
+        <w:tabs>
+          <w:tab w:val="left" w:pos="993"/>
+        </w:tabs>
+        <w:spacing w:before="57" w:after="57" w:line="360" w:lineRule="auto"/>
+        <w:ind w:left="0" w:firstLine="709"/>
+        <w:rPr>
+          <w:rFonts w:ascii="Times New Roman" w:hAnsi="Times New Roman"/>
+          <w:sz w:val="26"/>
+          <w:szCs w:val="26"/>
+        </w:rPr>
+      </w:pPr>
+      <w:r>
+        <w:rPr>
+          <w:rFonts w:ascii="Times New Roman" w:hAnsi="Times New Roman"/>
+          <w:sz w:val="26"/>
+          <w:szCs w:val="26"/>
+        </w:rPr>
+        <w:t>г).</w:t>
+      </w:r>
+      <w:r>
+        <w:rPr>
+          <w:rFonts w:ascii="Times New Roman" w:hAnsi="Times New Roman"/>
+          <w:sz w:val="26"/>
+          <w:szCs w:val="26"/>
+        </w:rPr>
+        <w:t xml:space="preserve"> </w:t>
       </w:r>
       <w:r>
         <w:rPr>
@@ -1902,8 +2434,11 @@
     <w:p>
       <w:pPr>
         <w:pStyle w:val="af6"/>
-        <w:spacing w:before="57" w:after="57" w:line="360" w:lineRule="auto"/>
-        <w:ind w:left="1065"/>
+        <w:tabs>
+          <w:tab w:val="left" w:pos="993"/>
+        </w:tabs>
+        <w:spacing w:before="57" w:after="57" w:line="360" w:lineRule="auto"/>
+        <w:ind w:left="0" w:firstLine="709"/>
         <w:rPr>
           <w:rFonts w:ascii="Times New Roman" w:hAnsi="Times New Roman"/>
           <w:sz w:val="26"/>
@@ -1914,8 +2449,11 @@
     <w:p>
       <w:pPr>
         <w:pStyle w:val="af6"/>
-        <w:spacing w:before="57" w:after="57" w:line="360" w:lineRule="auto"/>
-        <w:ind w:left="1843"/>
+        <w:tabs>
+          <w:tab w:val="left" w:pos="993"/>
+        </w:tabs>
+        <w:spacing w:before="57" w:after="57" w:line="360" w:lineRule="auto"/>
+        <w:ind w:left="0" w:firstLine="709"/>
         <w:rPr>
           <w:rFonts w:ascii="Times New Roman" w:hAnsi="Times New Roman"/>
           <w:sz w:val="26"/>
@@ -1943,8 +2481,11 @@
     <w:p>
       <w:pPr>
         <w:pStyle w:val="af6"/>
-        <w:spacing w:before="57" w:after="57" w:line="360" w:lineRule="auto"/>
-        <w:ind w:left="1843"/>
+        <w:tabs>
+          <w:tab w:val="left" w:pos="993"/>
+        </w:tabs>
+        <w:spacing w:before="57" w:after="57" w:line="360" w:lineRule="auto"/>
+        <w:ind w:left="0" w:firstLine="709"/>
         <w:rPr>
           <w:rFonts w:ascii="Times New Roman" w:hAnsi="Times New Roman"/>
           <w:sz w:val="26"/>
@@ -1972,8 +2513,11 @@
     <w:p>
       <w:pPr>
         <w:pStyle w:val="af6"/>
-        <w:spacing w:before="57" w:after="57" w:line="360" w:lineRule="auto"/>
-        <w:ind w:left="1843"/>
+        <w:tabs>
+          <w:tab w:val="left" w:pos="993"/>
+        </w:tabs>
+        <w:spacing w:before="57" w:after="57" w:line="360" w:lineRule="auto"/>
+        <w:ind w:left="0" w:firstLine="709"/>
         <w:rPr>
           <w:rFonts w:ascii="Times New Roman" w:hAnsi="Times New Roman"/>
           <w:sz w:val="26"/>
@@ -2001,36 +2545,42 @@
     <w:p>
       <w:pPr>
         <w:pStyle w:val="af6"/>
-        <w:spacing w:before="57" w:after="57" w:line="360" w:lineRule="auto"/>
-        <w:ind w:left="1134"/>
-        <w:rPr>
-          <w:rFonts w:ascii="Times New Roman" w:hAnsi="Times New Roman"/>
-          <w:sz w:val="26"/>
-          <w:szCs w:val="26"/>
-        </w:rPr>
-      </w:pPr>
-      <w:r>
-        <w:rPr>
-          <w:rFonts w:ascii="Times New Roman" w:hAnsi="Times New Roman"/>
-          <w:sz w:val="26"/>
-          <w:szCs w:val="26"/>
-        </w:rPr>
-        <w:t>2.</w:t>
-      </w:r>
-      <w:r>
-        <w:rPr>
-          <w:rFonts w:ascii="Times New Roman" w:hAnsi="Times New Roman"/>
-          <w:sz w:val="26"/>
-          <w:szCs w:val="26"/>
-        </w:rPr>
-        <w:t>5. Осуществление функций Удостоверяющего центра</w:t>
+        <w:tabs>
+          <w:tab w:val="left" w:pos="993"/>
+        </w:tabs>
+        <w:spacing w:before="57" w:after="57" w:line="360" w:lineRule="auto"/>
+        <w:ind w:left="0" w:firstLine="709"/>
+        <w:rPr>
+          <w:rFonts w:ascii="Times New Roman" w:hAnsi="Times New Roman"/>
+          <w:sz w:val="26"/>
+          <w:szCs w:val="26"/>
+        </w:rPr>
+      </w:pPr>
+      <w:r>
+        <w:rPr>
+          <w:rFonts w:ascii="Times New Roman" w:hAnsi="Times New Roman"/>
+          <w:sz w:val="26"/>
+          <w:szCs w:val="26"/>
+        </w:rPr>
+        <w:t>д).</w:t>
+      </w:r>
+      <w:r>
+        <w:rPr>
+          <w:rFonts w:ascii="Times New Roman" w:hAnsi="Times New Roman"/>
+          <w:sz w:val="26"/>
+          <w:szCs w:val="26"/>
+        </w:rPr>
+        <w:t xml:space="preserve"> Осуществление функций Удостоверяющего центра</w:t>
       </w:r>
     </w:p>
     <w:p>
       <w:pPr>
         <w:pStyle w:val="af6"/>
-        <w:spacing w:before="57" w:after="57" w:line="360" w:lineRule="auto"/>
-        <w:ind w:left="1065"/>
+        <w:tabs>
+          <w:tab w:val="left" w:pos="993"/>
+        </w:tabs>
+        <w:spacing w:before="57" w:after="57" w:line="360" w:lineRule="auto"/>
+        <w:ind w:left="0" w:firstLine="709"/>
         <w:rPr>
           <w:rFonts w:ascii="Times New Roman" w:hAnsi="Times New Roman"/>
           <w:sz w:val="26"/>
@@ -2041,8 +2591,11 @@
     <w:p>
       <w:pPr>
         <w:pStyle w:val="af6"/>
-        <w:spacing w:before="57" w:after="57" w:line="360" w:lineRule="auto"/>
-        <w:ind w:left="1843"/>
+        <w:tabs>
+          <w:tab w:val="left" w:pos="993"/>
+        </w:tabs>
+        <w:spacing w:before="57" w:after="57" w:line="360" w:lineRule="auto"/>
+        <w:ind w:left="0" w:firstLine="709"/>
         <w:rPr>
           <w:rFonts w:ascii="Times New Roman" w:hAnsi="Times New Roman"/>
           <w:sz w:val="26"/>
@@ -2061,8 +2614,11 @@
     <w:p>
       <w:pPr>
         <w:pStyle w:val="af6"/>
-        <w:spacing w:before="57" w:after="57" w:line="360" w:lineRule="auto"/>
-        <w:ind w:left="1843"/>
+        <w:tabs>
+          <w:tab w:val="left" w:pos="993"/>
+        </w:tabs>
+        <w:spacing w:before="57" w:after="57" w:line="360" w:lineRule="auto"/>
+        <w:ind w:left="0" w:firstLine="709"/>
         <w:rPr>
           <w:rFonts w:ascii="Times New Roman" w:hAnsi="Times New Roman"/>
           <w:sz w:val="26"/>
@@ -2090,8 +2646,11 @@
     <w:p>
       <w:pPr>
         <w:pStyle w:val="af6"/>
-        <w:spacing w:before="57" w:after="57" w:line="360" w:lineRule="auto"/>
-        <w:ind w:left="1843"/>
+        <w:tabs>
+          <w:tab w:val="left" w:pos="993"/>
+        </w:tabs>
+        <w:spacing w:before="57" w:after="57" w:line="360" w:lineRule="auto"/>
+        <w:ind w:left="0" w:firstLine="709"/>
         <w:rPr>
           <w:rFonts w:ascii="Times New Roman" w:hAnsi="Times New Roman"/>
           <w:sz w:val="26"/>
@@ -2119,69 +2678,1583 @@
     <w:p>
       <w:pPr>
         <w:pStyle w:val="af6"/>
-        <w:spacing w:before="57" w:after="57" w:line="360" w:lineRule="auto"/>
-        <w:ind w:left="1843"/>
-        <w:rPr>
-          <w:rFonts w:ascii="Times New Roman" w:hAnsi="Times New Roman"/>
-          <w:sz w:val="26"/>
-          <w:szCs w:val="26"/>
-        </w:rPr>
-      </w:pPr>
-      <w:r>
-        <w:rPr>
-          <w:rFonts w:ascii="Times New Roman" w:hAnsi="Times New Roman"/>
-          <w:sz w:val="26"/>
-          <w:szCs w:val="26"/>
+        <w:tabs>
+          <w:tab w:val="left" w:pos="993"/>
+        </w:tabs>
+        <w:spacing w:before="57" w:after="57" w:line="360" w:lineRule="auto"/>
+        <w:ind w:left="0" w:firstLine="709"/>
+        <w:rPr>
+          <w:rFonts w:ascii="Times New Roman" w:hAnsi="Times New Roman"/>
+          <w:sz w:val="26"/>
+          <w:szCs w:val="26"/>
+        </w:rPr>
+      </w:pPr>
+      <w:r>
+        <w:rPr>
+          <w:rFonts w:ascii="Times New Roman" w:hAnsi="Times New Roman"/>
+          <w:sz w:val="26"/>
+          <w:szCs w:val="26"/>
+        </w:rPr>
+        <w:t>•</w:t>
+      </w:r>
+      <w:r>
+        <w:rPr>
+          <w:rFonts w:ascii="Times New Roman" w:hAnsi="Times New Roman"/>
+          <w:sz w:val="26"/>
+          <w:szCs w:val="26"/>
+        </w:rPr>
+        <w:tab/>
+        <w:t>проведение экспертизы процедур оценки качества образования в рамках проверок качества образования в образовательных организациях.</w:t>
+      </w:r>
+    </w:p>
+    <w:p>
+      <w:pPr>
+        <w:tabs>
+          <w:tab w:val="left" w:pos="993"/>
+        </w:tabs>
+        <w:spacing w:before="57" w:after="57" w:line="360" w:lineRule="auto"/>
+        <w:ind w:firstLine="709"/>
+        <w:rPr>
+          <w:rFonts w:ascii="Times New Roman" w:hAnsi="Times New Roman"/>
+          <w:sz w:val="26"/>
+          <w:szCs w:val="26"/>
+        </w:rPr>
+      </w:pPr>
+    </w:p>
+    <w:p>
+      <w:pPr>
+        <w:pStyle w:val="af6"/>
+        <w:numPr>
+          <w:ilvl w:val="2"/>
+          <w:numId w:val="11"/>
+        </w:numPr>
+        <w:tabs>
+          <w:tab w:val="left" w:pos="993"/>
+        </w:tabs>
+        <w:spacing w:after="0" w:line="328" w:lineRule="auto"/>
+        <w:ind w:left="0" w:firstLine="709"/>
+        <w:jc w:val="center"/>
+        <w:outlineLvl w:val="2"/>
+        <w:rPr>
+          <w:rFonts w:ascii="Times New Roman" w:eastAsia="Times New Roman" w:hAnsi="Times New Roman" w:cs="Times New Roman"/>
+          <w:b/>
+          <w:bCs/>
+          <w:sz w:val="26"/>
+          <w:szCs w:val="26"/>
+          <w:lang w:eastAsia="ru-RU" w:bidi="ar-SA"/>
+        </w:rPr>
+      </w:pPr>
+      <w:bookmarkStart w:id="0" w:name="_Toc257889922"/>
+      <w:r>
+        <w:rPr>
+          <w:rFonts w:ascii="Times New Roman" w:eastAsia="Times New Roman" w:hAnsi="Times New Roman" w:cs="Times New Roman"/>
+          <w:b/>
+          <w:bCs/>
+          <w:sz w:val="26"/>
+          <w:szCs w:val="26"/>
+          <w:lang w:eastAsia="ru-RU" w:bidi="ar-SA"/>
+        </w:rPr>
+        <w:t>Организационная структура управления предприятием</w:t>
+      </w:r>
+      <w:bookmarkEnd w:id="0"/>
+      <w:r>
+        <w:rPr>
+          <w:rFonts w:ascii="Times New Roman" w:eastAsia="Times New Roman" w:hAnsi="Times New Roman" w:cs="Times New Roman"/>
+          <w:b/>
+          <w:bCs/>
+          <w:sz w:val="26"/>
+          <w:szCs w:val="26"/>
+          <w:lang w:eastAsia="ru-RU" w:bidi="ar-SA"/>
+        </w:rPr>
+        <w:t>.</w:t>
+      </w:r>
+    </w:p>
+    <w:p>
+      <w:pPr>
+        <w:pStyle w:val="af6"/>
+        <w:tabs>
+          <w:tab w:val="left" w:pos="993"/>
+        </w:tabs>
+        <w:spacing w:after="0" w:line="328" w:lineRule="auto"/>
+        <w:ind w:left="0" w:firstLine="709"/>
+        <w:outlineLvl w:val="2"/>
+        <w:rPr>
+          <w:rFonts w:ascii="Times New Roman" w:eastAsia="Times New Roman" w:hAnsi="Times New Roman" w:cs="Times New Roman"/>
+          <w:b/>
+          <w:bCs/>
+          <w:sz w:val="26"/>
+          <w:szCs w:val="26"/>
+          <w:lang w:eastAsia="ru-RU" w:bidi="ar-SA"/>
+        </w:rPr>
+      </w:pPr>
+    </w:p>
+    <w:p>
+      <w:pPr>
+        <w:pStyle w:val="af6"/>
+        <w:tabs>
+          <w:tab w:val="left" w:pos="993"/>
+        </w:tabs>
+        <w:spacing w:after="0" w:line="328" w:lineRule="auto"/>
+        <w:ind w:left="0" w:firstLine="709"/>
+        <w:outlineLvl w:val="2"/>
+        <w:rPr>
+          <w:rFonts w:ascii="Times New Roman" w:eastAsia="Times New Roman" w:hAnsi="Times New Roman" w:cs="Times New Roman"/>
+          <w:bCs/>
+          <w:sz w:val="26"/>
+          <w:szCs w:val="26"/>
+          <w:lang w:eastAsia="ru-RU" w:bidi="ar-SA"/>
+        </w:rPr>
+      </w:pPr>
+      <w:r>
+        <w:rPr>
+          <w:rFonts w:ascii="Times New Roman" w:eastAsia="Times New Roman" w:hAnsi="Times New Roman" w:cs="Times New Roman"/>
+          <w:bCs/>
+          <w:sz w:val="26"/>
+          <w:szCs w:val="26"/>
+          <w:lang w:eastAsia="ru-RU" w:bidi="ar-SA"/>
+        </w:rPr>
+        <w:t>Непосредственное руководство деятельностью Центра осуществляется его директором на принципах единоначалия.</w:t>
+      </w:r>
+    </w:p>
+    <w:p>
+      <w:pPr>
+        <w:tabs>
+          <w:tab w:val="left" w:pos="993"/>
+        </w:tabs>
+        <w:spacing w:after="0" w:line="328" w:lineRule="auto"/>
+        <w:ind w:firstLine="709"/>
+        <w:outlineLvl w:val="2"/>
+        <w:rPr>
+          <w:rFonts w:ascii="Times New Roman" w:eastAsia="Times New Roman" w:hAnsi="Times New Roman" w:cs="Times New Roman"/>
+          <w:b/>
+          <w:bCs/>
+          <w:sz w:val="26"/>
+          <w:szCs w:val="26"/>
+          <w:lang w:eastAsia="ru-RU" w:bidi="ar-SA"/>
+        </w:rPr>
+      </w:pPr>
+    </w:p>
+    <w:p>
+      <w:pPr>
+        <w:tabs>
+          <w:tab w:val="left" w:pos="993"/>
+        </w:tabs>
+        <w:spacing w:after="0" w:line="328" w:lineRule="auto"/>
+        <w:ind w:firstLine="709"/>
+        <w:outlineLvl w:val="2"/>
+        <w:rPr>
+          <w:rFonts w:ascii="Times New Roman" w:eastAsia="Times New Roman" w:hAnsi="Times New Roman" w:cs="Times New Roman"/>
+          <w:bCs/>
+          <w:sz w:val="26"/>
+          <w:szCs w:val="26"/>
+          <w:lang w:eastAsia="ru-RU" w:bidi="ar-SA"/>
+        </w:rPr>
+      </w:pPr>
+      <w:r>
+        <w:rPr>
+          <w:rFonts w:ascii="Times New Roman" w:eastAsia="Times New Roman" w:hAnsi="Times New Roman" w:cs="Times New Roman"/>
+          <w:bCs/>
+          <w:sz w:val="26"/>
+          <w:szCs w:val="26"/>
+          <w:lang w:eastAsia="ru-RU" w:bidi="ar-SA"/>
+        </w:rPr>
+        <w:t xml:space="preserve">Директор в соответствии с законодательством Российской Федерации и Уставом </w:t>
+      </w:r>
+      <w:r>
+        <w:rPr>
+          <w:rFonts w:ascii="Times New Roman" w:eastAsia="Times New Roman" w:hAnsi="Times New Roman" w:cs="Times New Roman"/>
+          <w:bCs/>
+          <w:sz w:val="26"/>
+          <w:szCs w:val="26"/>
+          <w:lang w:eastAsia="ru-RU" w:bidi="ar-SA"/>
+        </w:rPr>
+        <w:t>организации</w:t>
+      </w:r>
+      <w:r>
+        <w:rPr>
+          <w:rFonts w:ascii="Times New Roman" w:eastAsia="Times New Roman" w:hAnsi="Times New Roman" w:cs="Times New Roman"/>
+          <w:bCs/>
+          <w:sz w:val="26"/>
+          <w:szCs w:val="26"/>
+          <w:lang w:eastAsia="ru-RU" w:bidi="ar-SA"/>
+        </w:rPr>
+        <w:t xml:space="preserve">: </w:t>
+      </w:r>
+    </w:p>
+    <w:p>
+      <w:pPr>
+        <w:tabs>
+          <w:tab w:val="left" w:pos="993"/>
+        </w:tabs>
+        <w:spacing w:after="0" w:line="328" w:lineRule="auto"/>
+        <w:ind w:firstLine="709"/>
+        <w:outlineLvl w:val="2"/>
+        <w:rPr>
+          <w:rFonts w:ascii="Times New Roman" w:eastAsia="Times New Roman" w:hAnsi="Times New Roman" w:cs="Times New Roman"/>
+          <w:bCs/>
+          <w:sz w:val="26"/>
+          <w:szCs w:val="26"/>
+          <w:lang w:eastAsia="ru-RU" w:bidi="ar-SA"/>
+        </w:rPr>
+      </w:pPr>
+      <w:r>
+        <w:rPr>
+          <w:rFonts w:ascii="Times New Roman" w:eastAsia="Times New Roman" w:hAnsi="Times New Roman" w:cs="Times New Roman"/>
+          <w:bCs/>
+          <w:sz w:val="26"/>
+          <w:szCs w:val="26"/>
+          <w:lang w:eastAsia="ru-RU" w:bidi="ar-SA"/>
+        </w:rPr>
+        <w:t>а)</w:t>
+      </w:r>
+      <w:r>
+        <w:rPr>
+          <w:rFonts w:ascii="Times New Roman" w:eastAsia="Times New Roman" w:hAnsi="Times New Roman" w:cs="Times New Roman"/>
+          <w:bCs/>
+          <w:sz w:val="26"/>
+          <w:szCs w:val="26"/>
+          <w:lang w:eastAsia="ru-RU" w:bidi="ar-SA"/>
+        </w:rPr>
+        <w:t>.</w:t>
+      </w:r>
+      <w:r>
+        <w:rPr>
+          <w:rFonts w:ascii="Times New Roman" w:eastAsia="Times New Roman" w:hAnsi="Times New Roman" w:cs="Times New Roman"/>
+          <w:bCs/>
+          <w:sz w:val="26"/>
+          <w:szCs w:val="26"/>
+          <w:lang w:eastAsia="ru-RU" w:bidi="ar-SA"/>
+        </w:rPr>
+        <w:t xml:space="preserve"> </w:t>
+      </w:r>
+      <w:r>
+        <w:rPr>
+          <w:rFonts w:ascii="Times New Roman" w:eastAsia="Times New Roman" w:hAnsi="Times New Roman" w:cs="Times New Roman"/>
+          <w:bCs/>
+          <w:sz w:val="26"/>
+          <w:szCs w:val="26"/>
+          <w:lang w:eastAsia="ru-RU" w:bidi="ar-SA"/>
+        </w:rPr>
+        <w:t>О</w:t>
+      </w:r>
+      <w:r>
+        <w:rPr>
+          <w:rFonts w:ascii="Times New Roman" w:eastAsia="Times New Roman" w:hAnsi="Times New Roman" w:cs="Times New Roman"/>
+          <w:bCs/>
+          <w:sz w:val="26"/>
+          <w:szCs w:val="26"/>
+          <w:lang w:eastAsia="ru-RU" w:bidi="ar-SA"/>
+        </w:rPr>
+        <w:t xml:space="preserve">рганизует финансово-хозяйственную деятельность Центра; </w:t>
+      </w:r>
+    </w:p>
+    <w:p>
+      <w:pPr>
+        <w:tabs>
+          <w:tab w:val="left" w:pos="993"/>
+        </w:tabs>
+        <w:spacing w:after="0" w:line="328" w:lineRule="auto"/>
+        <w:ind w:firstLine="709"/>
+        <w:outlineLvl w:val="2"/>
+        <w:rPr>
+          <w:rFonts w:ascii="Times New Roman" w:eastAsia="Times New Roman" w:hAnsi="Times New Roman" w:cs="Times New Roman"/>
+          <w:bCs/>
+          <w:sz w:val="26"/>
+          <w:szCs w:val="26"/>
+          <w:lang w:eastAsia="ru-RU" w:bidi="ar-SA"/>
+        </w:rPr>
+      </w:pPr>
+      <w:r>
+        <w:rPr>
+          <w:rFonts w:ascii="Times New Roman" w:eastAsia="Times New Roman" w:hAnsi="Times New Roman" w:cs="Times New Roman"/>
+          <w:bCs/>
+          <w:sz w:val="26"/>
+          <w:szCs w:val="26"/>
+          <w:lang w:eastAsia="ru-RU" w:bidi="ar-SA"/>
         </w:rPr>
         <w:lastRenderedPageBreak/>
-        <w:t>•</w:t>
-      </w:r>
-      <w:r>
-        <w:rPr>
-          <w:rFonts w:ascii="Times New Roman" w:hAnsi="Times New Roman"/>
-          <w:sz w:val="26"/>
-          <w:szCs w:val="26"/>
+        <w:t>б)</w:t>
+      </w:r>
+      <w:r>
+        <w:rPr>
+          <w:rFonts w:ascii="Times New Roman" w:eastAsia="Times New Roman" w:hAnsi="Times New Roman" w:cs="Times New Roman"/>
+          <w:bCs/>
+          <w:sz w:val="26"/>
+          <w:szCs w:val="26"/>
+          <w:lang w:eastAsia="ru-RU" w:bidi="ar-SA"/>
+        </w:rPr>
+        <w:t>.</w:t>
+      </w:r>
+      <w:r>
+        <w:rPr>
+          <w:rFonts w:ascii="Times New Roman" w:eastAsia="Times New Roman" w:hAnsi="Times New Roman" w:cs="Times New Roman"/>
+          <w:bCs/>
+          <w:sz w:val="26"/>
+          <w:szCs w:val="26"/>
+          <w:lang w:eastAsia="ru-RU" w:bidi="ar-SA"/>
+        </w:rPr>
+        <w:t xml:space="preserve"> </w:t>
+      </w:r>
+      <w:r>
+        <w:rPr>
+          <w:rFonts w:ascii="Times New Roman" w:eastAsia="Times New Roman" w:hAnsi="Times New Roman" w:cs="Times New Roman"/>
+          <w:bCs/>
+          <w:sz w:val="26"/>
+          <w:szCs w:val="26"/>
+          <w:lang w:eastAsia="ru-RU" w:bidi="ar-SA"/>
+        </w:rPr>
+        <w:t>Б</w:t>
+      </w:r>
+      <w:r>
+        <w:rPr>
+          <w:rFonts w:ascii="Times New Roman" w:eastAsia="Times New Roman" w:hAnsi="Times New Roman" w:cs="Times New Roman"/>
+          <w:bCs/>
+          <w:sz w:val="26"/>
+          <w:szCs w:val="26"/>
+          <w:lang w:eastAsia="ru-RU" w:bidi="ar-SA"/>
+        </w:rPr>
+        <w:t xml:space="preserve">ез доверенности действует от имени Центра и представляет Центр в отношениях со всеми юридическими и физическими лицами, включая органы государственной власти и местного самоуправления; </w:t>
+      </w:r>
+    </w:p>
+    <w:p>
+      <w:pPr>
+        <w:tabs>
+          <w:tab w:val="left" w:pos="993"/>
+        </w:tabs>
+        <w:spacing w:after="0" w:line="328" w:lineRule="auto"/>
+        <w:ind w:firstLine="709"/>
+        <w:outlineLvl w:val="2"/>
+        <w:rPr>
+          <w:rFonts w:ascii="Times New Roman" w:eastAsia="Times New Roman" w:hAnsi="Times New Roman" w:cs="Times New Roman"/>
+          <w:bCs/>
+          <w:sz w:val="26"/>
+          <w:szCs w:val="26"/>
+          <w:lang w:eastAsia="ru-RU" w:bidi="ar-SA"/>
+        </w:rPr>
+      </w:pPr>
+      <w:r>
+        <w:rPr>
+          <w:rFonts w:ascii="Times New Roman" w:eastAsia="Times New Roman" w:hAnsi="Times New Roman" w:cs="Times New Roman"/>
+          <w:bCs/>
+          <w:sz w:val="26"/>
+          <w:szCs w:val="26"/>
+          <w:lang w:eastAsia="ru-RU" w:bidi="ar-SA"/>
+        </w:rPr>
+        <w:t>в)</w:t>
+      </w:r>
+      <w:r>
+        <w:rPr>
+          <w:rFonts w:ascii="Times New Roman" w:eastAsia="Times New Roman" w:hAnsi="Times New Roman" w:cs="Times New Roman"/>
+          <w:bCs/>
+          <w:sz w:val="26"/>
+          <w:szCs w:val="26"/>
+          <w:lang w:eastAsia="ru-RU" w:bidi="ar-SA"/>
+        </w:rPr>
+        <w:t>.</w:t>
+      </w:r>
+      <w:r>
+        <w:rPr>
+          <w:rFonts w:ascii="Times New Roman" w:eastAsia="Times New Roman" w:hAnsi="Times New Roman" w:cs="Times New Roman"/>
+          <w:bCs/>
+          <w:sz w:val="26"/>
+          <w:szCs w:val="26"/>
+          <w:lang w:eastAsia="ru-RU" w:bidi="ar-SA"/>
+        </w:rPr>
+        <w:t xml:space="preserve"> </w:t>
+      </w:r>
+      <w:r>
+        <w:rPr>
+          <w:rFonts w:ascii="Times New Roman" w:eastAsia="Times New Roman" w:hAnsi="Times New Roman" w:cs="Times New Roman"/>
+          <w:bCs/>
+          <w:sz w:val="26"/>
+          <w:szCs w:val="26"/>
+          <w:lang w:eastAsia="ru-RU" w:bidi="ar-SA"/>
+        </w:rPr>
+        <w:t>У</w:t>
+      </w:r>
+      <w:r>
+        <w:rPr>
+          <w:rFonts w:ascii="Times New Roman" w:eastAsia="Times New Roman" w:hAnsi="Times New Roman" w:cs="Times New Roman"/>
+          <w:bCs/>
+          <w:sz w:val="26"/>
+          <w:szCs w:val="26"/>
+          <w:lang w:eastAsia="ru-RU" w:bidi="ar-SA"/>
+        </w:rPr>
+        <w:t xml:space="preserve">правляет имуществом Центра в порядке, установленном законодательством Российской Федерации и настоящим Уставом; </w:t>
+      </w:r>
+    </w:p>
+    <w:p>
+      <w:pPr>
+        <w:tabs>
+          <w:tab w:val="left" w:pos="993"/>
+        </w:tabs>
+        <w:spacing w:after="0" w:line="328" w:lineRule="auto"/>
+        <w:ind w:firstLine="709"/>
+        <w:outlineLvl w:val="2"/>
+        <w:rPr>
+          <w:rFonts w:ascii="Times New Roman" w:eastAsia="Times New Roman" w:hAnsi="Times New Roman" w:cs="Times New Roman"/>
+          <w:bCs/>
+          <w:sz w:val="26"/>
+          <w:szCs w:val="26"/>
+          <w:lang w:eastAsia="ru-RU" w:bidi="ar-SA"/>
+        </w:rPr>
+      </w:pPr>
+      <w:r>
+        <w:rPr>
+          <w:rFonts w:ascii="Times New Roman" w:eastAsia="Times New Roman" w:hAnsi="Times New Roman" w:cs="Times New Roman"/>
+          <w:bCs/>
+          <w:sz w:val="26"/>
+          <w:szCs w:val="26"/>
+          <w:lang w:eastAsia="ru-RU" w:bidi="ar-SA"/>
+        </w:rPr>
+        <w:t>г)</w:t>
+      </w:r>
+      <w:r>
+        <w:rPr>
+          <w:rFonts w:ascii="Times New Roman" w:eastAsia="Times New Roman" w:hAnsi="Times New Roman" w:cs="Times New Roman"/>
+          <w:bCs/>
+          <w:sz w:val="26"/>
+          <w:szCs w:val="26"/>
+          <w:lang w:eastAsia="ru-RU" w:bidi="ar-SA"/>
+        </w:rPr>
+        <w:t>.</w:t>
+      </w:r>
+      <w:r>
+        <w:rPr>
+          <w:rFonts w:ascii="Times New Roman" w:eastAsia="Times New Roman" w:hAnsi="Times New Roman" w:cs="Times New Roman"/>
+          <w:bCs/>
+          <w:sz w:val="26"/>
+          <w:szCs w:val="26"/>
+          <w:lang w:eastAsia="ru-RU" w:bidi="ar-SA"/>
+        </w:rPr>
+        <w:t xml:space="preserve"> </w:t>
+      </w:r>
+      <w:r>
+        <w:rPr>
+          <w:rFonts w:ascii="Times New Roman" w:eastAsia="Times New Roman" w:hAnsi="Times New Roman" w:cs="Times New Roman"/>
+          <w:bCs/>
+          <w:sz w:val="26"/>
+          <w:szCs w:val="26"/>
+          <w:lang w:eastAsia="ru-RU" w:bidi="ar-SA"/>
+        </w:rPr>
+        <w:t>З</w:t>
+      </w:r>
+      <w:r>
+        <w:rPr>
+          <w:rFonts w:ascii="Times New Roman" w:eastAsia="Times New Roman" w:hAnsi="Times New Roman" w:cs="Times New Roman"/>
+          <w:bCs/>
+          <w:sz w:val="26"/>
+          <w:szCs w:val="26"/>
+          <w:lang w:eastAsia="ru-RU" w:bidi="ar-SA"/>
+        </w:rPr>
+        <w:t xml:space="preserve">аключает и расторгает трудовые договоры с работниками Центра в соответствии с трудовым законодательством Российской Федерации, распределяет обязанности между ними, определяя их полномочия; </w:t>
+      </w:r>
+    </w:p>
+    <w:p>
+      <w:pPr>
+        <w:tabs>
+          <w:tab w:val="left" w:pos="993"/>
+        </w:tabs>
+        <w:spacing w:after="0" w:line="328" w:lineRule="auto"/>
+        <w:ind w:firstLine="709"/>
+        <w:outlineLvl w:val="2"/>
+        <w:rPr>
+          <w:rFonts w:ascii="Times New Roman" w:eastAsia="Times New Roman" w:hAnsi="Times New Roman" w:cs="Times New Roman"/>
+          <w:bCs/>
+          <w:sz w:val="26"/>
+          <w:szCs w:val="26"/>
+          <w:lang w:eastAsia="ru-RU" w:bidi="ar-SA"/>
+        </w:rPr>
+      </w:pPr>
+      <w:r>
+        <w:rPr>
+          <w:rFonts w:ascii="Times New Roman" w:eastAsia="Times New Roman" w:hAnsi="Times New Roman" w:cs="Times New Roman"/>
+          <w:bCs/>
+          <w:sz w:val="26"/>
+          <w:szCs w:val="26"/>
+          <w:lang w:eastAsia="ru-RU" w:bidi="ar-SA"/>
+        </w:rPr>
+        <w:t>д)</w:t>
+      </w:r>
+      <w:r>
+        <w:rPr>
+          <w:rFonts w:ascii="Times New Roman" w:eastAsia="Times New Roman" w:hAnsi="Times New Roman" w:cs="Times New Roman"/>
+          <w:bCs/>
+          <w:sz w:val="26"/>
+          <w:szCs w:val="26"/>
+          <w:lang w:eastAsia="ru-RU" w:bidi="ar-SA"/>
+        </w:rPr>
+        <w:t>.</w:t>
+      </w:r>
+      <w:r>
+        <w:rPr>
+          <w:rFonts w:ascii="Times New Roman" w:eastAsia="Times New Roman" w:hAnsi="Times New Roman" w:cs="Times New Roman"/>
+          <w:bCs/>
+          <w:sz w:val="26"/>
+          <w:szCs w:val="26"/>
+          <w:lang w:eastAsia="ru-RU" w:bidi="ar-SA"/>
+        </w:rPr>
+        <w:t xml:space="preserve"> </w:t>
+      </w:r>
+      <w:r>
+        <w:rPr>
+          <w:rFonts w:ascii="Times New Roman" w:eastAsia="Times New Roman" w:hAnsi="Times New Roman" w:cs="Times New Roman"/>
+          <w:bCs/>
+          <w:sz w:val="26"/>
+          <w:szCs w:val="26"/>
+          <w:lang w:eastAsia="ru-RU" w:bidi="ar-SA"/>
+        </w:rPr>
+        <w:t>З</w:t>
+      </w:r>
+      <w:r>
+        <w:rPr>
+          <w:rFonts w:ascii="Times New Roman" w:eastAsia="Times New Roman" w:hAnsi="Times New Roman" w:cs="Times New Roman"/>
+          <w:bCs/>
+          <w:sz w:val="26"/>
+          <w:szCs w:val="26"/>
+          <w:lang w:eastAsia="ru-RU" w:bidi="ar-SA"/>
+        </w:rPr>
+        <w:t xml:space="preserve">аключает договоры, гражданско-правовые договоры, государственные контракты и иные соглашения; </w:t>
+      </w:r>
+    </w:p>
+    <w:p>
+      <w:pPr>
+        <w:tabs>
+          <w:tab w:val="left" w:pos="993"/>
+        </w:tabs>
+        <w:spacing w:after="0" w:line="328" w:lineRule="auto"/>
+        <w:ind w:firstLine="709"/>
+        <w:outlineLvl w:val="2"/>
+        <w:rPr>
+          <w:rFonts w:ascii="Times New Roman" w:eastAsia="Times New Roman" w:hAnsi="Times New Roman" w:cs="Times New Roman"/>
+          <w:bCs/>
+          <w:sz w:val="26"/>
+          <w:szCs w:val="26"/>
+          <w:lang w:eastAsia="ru-RU" w:bidi="ar-SA"/>
+        </w:rPr>
+      </w:pPr>
+      <w:r>
+        <w:rPr>
+          <w:rFonts w:ascii="Times New Roman" w:eastAsia="Times New Roman" w:hAnsi="Times New Roman" w:cs="Times New Roman"/>
+          <w:bCs/>
+          <w:sz w:val="26"/>
+          <w:szCs w:val="26"/>
+          <w:lang w:eastAsia="ru-RU" w:bidi="ar-SA"/>
+        </w:rPr>
+        <w:t>е)</w:t>
+      </w:r>
+      <w:r>
+        <w:rPr>
+          <w:rFonts w:ascii="Times New Roman" w:eastAsia="Times New Roman" w:hAnsi="Times New Roman" w:cs="Times New Roman"/>
+          <w:bCs/>
+          <w:sz w:val="26"/>
+          <w:szCs w:val="26"/>
+          <w:lang w:eastAsia="ru-RU" w:bidi="ar-SA"/>
+        </w:rPr>
+        <w:t>.</w:t>
+      </w:r>
+      <w:r>
+        <w:rPr>
+          <w:rFonts w:ascii="Times New Roman" w:eastAsia="Times New Roman" w:hAnsi="Times New Roman" w:cs="Times New Roman"/>
+          <w:bCs/>
+          <w:sz w:val="26"/>
+          <w:szCs w:val="26"/>
+          <w:lang w:eastAsia="ru-RU" w:bidi="ar-SA"/>
+        </w:rPr>
+        <w:t xml:space="preserve"> </w:t>
+      </w:r>
+      <w:r>
+        <w:rPr>
+          <w:rFonts w:ascii="Times New Roman" w:eastAsia="Times New Roman" w:hAnsi="Times New Roman" w:cs="Times New Roman"/>
+          <w:bCs/>
+          <w:sz w:val="26"/>
+          <w:szCs w:val="26"/>
+          <w:lang w:eastAsia="ru-RU" w:bidi="ar-SA"/>
+        </w:rPr>
+        <w:t>В</w:t>
+      </w:r>
+      <w:r>
+        <w:rPr>
+          <w:rFonts w:ascii="Times New Roman" w:eastAsia="Times New Roman" w:hAnsi="Times New Roman" w:cs="Times New Roman"/>
+          <w:bCs/>
+          <w:sz w:val="26"/>
+          <w:szCs w:val="26"/>
+          <w:lang w:eastAsia="ru-RU" w:bidi="ar-SA"/>
+        </w:rPr>
+        <w:t xml:space="preserve">ыдает доверенности, открывает и закрывает счета в банках; </w:t>
+      </w:r>
+    </w:p>
+    <w:p>
+      <w:pPr>
+        <w:tabs>
+          <w:tab w:val="left" w:pos="993"/>
+        </w:tabs>
+        <w:spacing w:after="0" w:line="328" w:lineRule="auto"/>
+        <w:ind w:firstLine="709"/>
+        <w:outlineLvl w:val="2"/>
+        <w:rPr>
+          <w:rFonts w:ascii="Times New Roman" w:eastAsia="Times New Roman" w:hAnsi="Times New Roman" w:cs="Times New Roman"/>
+          <w:bCs/>
+          <w:sz w:val="26"/>
+          <w:szCs w:val="26"/>
+          <w:lang w:eastAsia="ru-RU" w:bidi="ar-SA"/>
+        </w:rPr>
+      </w:pPr>
+      <w:r>
+        <w:rPr>
+          <w:rFonts w:ascii="Times New Roman" w:eastAsia="Times New Roman" w:hAnsi="Times New Roman" w:cs="Times New Roman"/>
+          <w:bCs/>
+          <w:sz w:val="26"/>
+          <w:szCs w:val="26"/>
+          <w:lang w:eastAsia="ru-RU" w:bidi="ar-SA"/>
+        </w:rPr>
+        <w:t>ж)</w:t>
+      </w:r>
+      <w:r>
+        <w:rPr>
+          <w:rFonts w:ascii="Times New Roman" w:eastAsia="Times New Roman" w:hAnsi="Times New Roman" w:cs="Times New Roman"/>
+          <w:bCs/>
+          <w:sz w:val="26"/>
+          <w:szCs w:val="26"/>
+          <w:lang w:eastAsia="ru-RU" w:bidi="ar-SA"/>
+        </w:rPr>
+        <w:t>.</w:t>
+      </w:r>
+      <w:r>
+        <w:rPr>
+          <w:rFonts w:ascii="Times New Roman" w:eastAsia="Times New Roman" w:hAnsi="Times New Roman" w:cs="Times New Roman"/>
+          <w:bCs/>
+          <w:sz w:val="26"/>
+          <w:szCs w:val="26"/>
+          <w:lang w:eastAsia="ru-RU" w:bidi="ar-SA"/>
+        </w:rPr>
+        <w:t xml:space="preserve"> </w:t>
+      </w:r>
+      <w:r>
+        <w:rPr>
+          <w:rFonts w:ascii="Times New Roman" w:eastAsia="Times New Roman" w:hAnsi="Times New Roman" w:cs="Times New Roman"/>
+          <w:bCs/>
+          <w:sz w:val="26"/>
+          <w:szCs w:val="26"/>
+          <w:lang w:eastAsia="ru-RU" w:bidi="ar-SA"/>
+        </w:rPr>
+        <w:t>И</w:t>
+      </w:r>
+      <w:r>
+        <w:rPr>
+          <w:rFonts w:ascii="Times New Roman" w:eastAsia="Times New Roman" w:hAnsi="Times New Roman" w:cs="Times New Roman"/>
+          <w:bCs/>
+          <w:sz w:val="26"/>
+          <w:szCs w:val="26"/>
+          <w:lang w:eastAsia="ru-RU" w:bidi="ar-SA"/>
+        </w:rPr>
+        <w:t xml:space="preserve">здает приказы, распоряжения, дает указания, обязательные для работников Центра; </w:t>
+      </w:r>
+    </w:p>
+    <w:p>
+      <w:pPr>
+        <w:tabs>
+          <w:tab w:val="left" w:pos="993"/>
+        </w:tabs>
+        <w:spacing w:after="0" w:line="328" w:lineRule="auto"/>
+        <w:ind w:firstLine="709"/>
+        <w:outlineLvl w:val="2"/>
+        <w:rPr>
+          <w:rFonts w:ascii="Times New Roman" w:eastAsia="Times New Roman" w:hAnsi="Times New Roman" w:cs="Times New Roman"/>
+          <w:bCs/>
+          <w:sz w:val="26"/>
+          <w:szCs w:val="26"/>
+          <w:lang w:eastAsia="ru-RU" w:bidi="ar-SA"/>
+        </w:rPr>
+      </w:pPr>
+      <w:r>
+        <w:rPr>
+          <w:rFonts w:ascii="Times New Roman" w:eastAsia="Times New Roman" w:hAnsi="Times New Roman" w:cs="Times New Roman"/>
+          <w:bCs/>
+          <w:sz w:val="26"/>
+          <w:szCs w:val="26"/>
+          <w:lang w:eastAsia="ru-RU" w:bidi="ar-SA"/>
+        </w:rPr>
+        <w:t>з)</w:t>
+      </w:r>
+      <w:r>
+        <w:rPr>
+          <w:rFonts w:ascii="Times New Roman" w:eastAsia="Times New Roman" w:hAnsi="Times New Roman" w:cs="Times New Roman"/>
+          <w:bCs/>
+          <w:sz w:val="26"/>
+          <w:szCs w:val="26"/>
+          <w:lang w:eastAsia="ru-RU" w:bidi="ar-SA"/>
+        </w:rPr>
+        <w:t>.</w:t>
+      </w:r>
+      <w:r>
+        <w:rPr>
+          <w:rFonts w:ascii="Times New Roman" w:eastAsia="Times New Roman" w:hAnsi="Times New Roman" w:cs="Times New Roman"/>
+          <w:bCs/>
+          <w:sz w:val="26"/>
+          <w:szCs w:val="26"/>
+          <w:lang w:eastAsia="ru-RU" w:bidi="ar-SA"/>
+        </w:rPr>
+        <w:t xml:space="preserve"> </w:t>
+      </w:r>
+      <w:r>
+        <w:rPr>
+          <w:rFonts w:ascii="Times New Roman" w:eastAsia="Times New Roman" w:hAnsi="Times New Roman" w:cs="Times New Roman"/>
+          <w:bCs/>
+          <w:sz w:val="26"/>
+          <w:szCs w:val="26"/>
+          <w:lang w:eastAsia="ru-RU" w:bidi="ar-SA"/>
+        </w:rPr>
+        <w:t>П</w:t>
+      </w:r>
+      <w:r>
+        <w:rPr>
+          <w:rFonts w:ascii="Times New Roman" w:eastAsia="Times New Roman" w:hAnsi="Times New Roman" w:cs="Times New Roman"/>
+          <w:bCs/>
+          <w:sz w:val="26"/>
+          <w:szCs w:val="26"/>
+          <w:lang w:eastAsia="ru-RU" w:bidi="ar-SA"/>
+        </w:rPr>
+        <w:t xml:space="preserve">рименяет к работникам Центра меры поощрения и дисциплинарные взыскания; </w:t>
+      </w:r>
+    </w:p>
+    <w:p>
+      <w:pPr>
+        <w:tabs>
+          <w:tab w:val="left" w:pos="993"/>
+        </w:tabs>
+        <w:spacing w:after="0" w:line="328" w:lineRule="auto"/>
+        <w:ind w:firstLine="709"/>
+        <w:outlineLvl w:val="2"/>
+        <w:rPr>
+          <w:rFonts w:ascii="Times New Roman" w:eastAsia="Times New Roman" w:hAnsi="Times New Roman" w:cs="Times New Roman"/>
+          <w:bCs/>
+          <w:sz w:val="26"/>
+          <w:szCs w:val="26"/>
+          <w:lang w:eastAsia="ru-RU" w:bidi="ar-SA"/>
+        </w:rPr>
+      </w:pPr>
+      <w:r>
+        <w:rPr>
+          <w:rFonts w:ascii="Times New Roman" w:eastAsia="Times New Roman" w:hAnsi="Times New Roman" w:cs="Times New Roman"/>
+          <w:bCs/>
+          <w:sz w:val="26"/>
+          <w:szCs w:val="26"/>
+          <w:lang w:eastAsia="ru-RU" w:bidi="ar-SA"/>
+        </w:rPr>
+        <w:t>и)</w:t>
+      </w:r>
+      <w:r>
+        <w:rPr>
+          <w:rFonts w:ascii="Times New Roman" w:eastAsia="Times New Roman" w:hAnsi="Times New Roman" w:cs="Times New Roman"/>
+          <w:bCs/>
+          <w:sz w:val="26"/>
+          <w:szCs w:val="26"/>
+          <w:lang w:eastAsia="ru-RU" w:bidi="ar-SA"/>
+        </w:rPr>
+        <w:t>.</w:t>
+      </w:r>
+      <w:r>
+        <w:rPr>
+          <w:rFonts w:ascii="Times New Roman" w:eastAsia="Times New Roman" w:hAnsi="Times New Roman" w:cs="Times New Roman"/>
+          <w:bCs/>
+          <w:sz w:val="26"/>
+          <w:szCs w:val="26"/>
+          <w:lang w:eastAsia="ru-RU" w:bidi="ar-SA"/>
+        </w:rPr>
+        <w:t xml:space="preserve"> </w:t>
+      </w:r>
+      <w:r>
+        <w:rPr>
+          <w:rFonts w:ascii="Times New Roman" w:eastAsia="Times New Roman" w:hAnsi="Times New Roman" w:cs="Times New Roman"/>
+          <w:bCs/>
+          <w:sz w:val="26"/>
+          <w:szCs w:val="26"/>
+          <w:lang w:eastAsia="ru-RU" w:bidi="ar-SA"/>
+        </w:rPr>
+        <w:t>У</w:t>
+      </w:r>
+      <w:r>
+        <w:rPr>
+          <w:rFonts w:ascii="Times New Roman" w:eastAsia="Times New Roman" w:hAnsi="Times New Roman" w:cs="Times New Roman"/>
+          <w:bCs/>
+          <w:sz w:val="26"/>
+          <w:szCs w:val="26"/>
+          <w:lang w:eastAsia="ru-RU" w:bidi="ar-SA"/>
+        </w:rPr>
+        <w:t xml:space="preserve">тверждает структуру и штатное расписание Центра, планы работы Центра и его подразделений, распределяет между ними объем работ, финансовые и материально-технические ресурсы; </w:t>
+      </w:r>
+    </w:p>
+    <w:p>
+      <w:pPr>
+        <w:tabs>
+          <w:tab w:val="left" w:pos="993"/>
+        </w:tabs>
+        <w:spacing w:after="0" w:line="328" w:lineRule="auto"/>
+        <w:ind w:firstLine="709"/>
+        <w:outlineLvl w:val="2"/>
+        <w:rPr>
+          <w:rFonts w:ascii="Times New Roman" w:eastAsia="Times New Roman" w:hAnsi="Times New Roman" w:cs="Times New Roman"/>
+          <w:bCs/>
+          <w:sz w:val="26"/>
+          <w:szCs w:val="26"/>
+          <w:lang w:eastAsia="ru-RU" w:bidi="ar-SA"/>
+        </w:rPr>
+      </w:pPr>
+      <w:r>
+        <w:rPr>
+          <w:rFonts w:ascii="Times New Roman" w:eastAsia="Times New Roman" w:hAnsi="Times New Roman" w:cs="Times New Roman"/>
+          <w:bCs/>
+          <w:sz w:val="26"/>
+          <w:szCs w:val="26"/>
+          <w:lang w:eastAsia="ru-RU" w:bidi="ar-SA"/>
+        </w:rPr>
+        <w:t>к)</w:t>
+      </w:r>
+      <w:r>
+        <w:rPr>
+          <w:rFonts w:ascii="Times New Roman" w:eastAsia="Times New Roman" w:hAnsi="Times New Roman" w:cs="Times New Roman"/>
+          <w:bCs/>
+          <w:sz w:val="26"/>
+          <w:szCs w:val="26"/>
+          <w:lang w:eastAsia="ru-RU" w:bidi="ar-SA"/>
+        </w:rPr>
+        <w:t>.</w:t>
+      </w:r>
+      <w:r>
+        <w:rPr>
+          <w:rFonts w:ascii="Times New Roman" w:eastAsia="Times New Roman" w:hAnsi="Times New Roman" w:cs="Times New Roman"/>
+          <w:bCs/>
+          <w:sz w:val="26"/>
+          <w:szCs w:val="26"/>
+          <w:lang w:eastAsia="ru-RU" w:bidi="ar-SA"/>
+        </w:rPr>
+        <w:t xml:space="preserve"> </w:t>
+      </w:r>
+      <w:r>
+        <w:rPr>
+          <w:rFonts w:ascii="Times New Roman" w:eastAsia="Times New Roman" w:hAnsi="Times New Roman" w:cs="Times New Roman"/>
+          <w:bCs/>
+          <w:sz w:val="26"/>
+          <w:szCs w:val="26"/>
+          <w:lang w:eastAsia="ru-RU" w:bidi="ar-SA"/>
+        </w:rPr>
+        <w:t>У</w:t>
+      </w:r>
+      <w:r>
+        <w:rPr>
+          <w:rFonts w:ascii="Times New Roman" w:eastAsia="Times New Roman" w:hAnsi="Times New Roman" w:cs="Times New Roman"/>
+          <w:bCs/>
+          <w:sz w:val="26"/>
+          <w:szCs w:val="26"/>
+          <w:lang w:eastAsia="ru-RU" w:bidi="ar-SA"/>
+        </w:rPr>
+        <w:t xml:space="preserve">тверждает должностные обязанности и планы работы заместителей директора Центра, должностные обязанности работников Центра в соответствии с трудовым законодательством Российской Федерации и штатным расписанием Центра; </w:t>
+      </w:r>
+    </w:p>
+    <w:p>
+      <w:pPr>
+        <w:tabs>
+          <w:tab w:val="left" w:pos="993"/>
+        </w:tabs>
+        <w:spacing w:after="0" w:line="328" w:lineRule="auto"/>
+        <w:ind w:firstLine="709"/>
+        <w:outlineLvl w:val="2"/>
+        <w:rPr>
+          <w:rFonts w:ascii="Times New Roman" w:eastAsia="Times New Roman" w:hAnsi="Times New Roman" w:cs="Times New Roman"/>
+          <w:bCs/>
+          <w:sz w:val="26"/>
+          <w:szCs w:val="26"/>
+          <w:lang w:eastAsia="ru-RU" w:bidi="ar-SA"/>
+        </w:rPr>
+      </w:pPr>
+      <w:r>
+        <w:rPr>
+          <w:rFonts w:ascii="Times New Roman" w:eastAsia="Times New Roman" w:hAnsi="Times New Roman" w:cs="Times New Roman"/>
+          <w:bCs/>
+          <w:sz w:val="26"/>
+          <w:szCs w:val="26"/>
+          <w:lang w:eastAsia="ru-RU" w:bidi="ar-SA"/>
+        </w:rPr>
+        <w:t>л)</w:t>
+      </w:r>
+      <w:r>
+        <w:rPr>
+          <w:rFonts w:ascii="Times New Roman" w:eastAsia="Times New Roman" w:hAnsi="Times New Roman" w:cs="Times New Roman"/>
+          <w:bCs/>
+          <w:sz w:val="26"/>
+          <w:szCs w:val="26"/>
+          <w:lang w:eastAsia="ru-RU" w:bidi="ar-SA"/>
+        </w:rPr>
+        <w:t>.</w:t>
+      </w:r>
+      <w:r>
+        <w:rPr>
+          <w:rFonts w:ascii="Times New Roman" w:eastAsia="Times New Roman" w:hAnsi="Times New Roman" w:cs="Times New Roman"/>
+          <w:bCs/>
+          <w:sz w:val="26"/>
+          <w:szCs w:val="26"/>
+          <w:lang w:eastAsia="ru-RU" w:bidi="ar-SA"/>
+        </w:rPr>
+        <w:t xml:space="preserve"> </w:t>
+      </w:r>
+      <w:r>
+        <w:rPr>
+          <w:rFonts w:ascii="Times New Roman" w:eastAsia="Times New Roman" w:hAnsi="Times New Roman" w:cs="Times New Roman"/>
+          <w:bCs/>
+          <w:sz w:val="26"/>
+          <w:szCs w:val="26"/>
+          <w:lang w:eastAsia="ru-RU" w:bidi="ar-SA"/>
+        </w:rPr>
+        <w:t>П</w:t>
+      </w:r>
+      <w:r>
+        <w:rPr>
+          <w:rFonts w:ascii="Times New Roman" w:eastAsia="Times New Roman" w:hAnsi="Times New Roman" w:cs="Times New Roman"/>
+          <w:bCs/>
+          <w:sz w:val="26"/>
+          <w:szCs w:val="26"/>
+          <w:lang w:eastAsia="ru-RU" w:bidi="ar-SA"/>
+        </w:rPr>
+        <w:t>редставляет на утверждение в Рособрнадзор план финансово</w:t>
+      </w:r>
+      <w:r>
+        <w:rPr>
+          <w:rFonts w:ascii="Times New Roman" w:eastAsia="Times New Roman" w:hAnsi="Times New Roman" w:cs="Times New Roman"/>
+          <w:bCs/>
+          <w:sz w:val="26"/>
+          <w:szCs w:val="26"/>
+          <w:lang w:eastAsia="ru-RU" w:bidi="ar-SA"/>
+        </w:rPr>
+        <w:softHyphen/>
+        <w:t xml:space="preserve"> хозяйственной деятельности; </w:t>
+      </w:r>
+    </w:p>
+    <w:p>
+      <w:pPr>
+        <w:tabs>
+          <w:tab w:val="left" w:pos="993"/>
+        </w:tabs>
+        <w:spacing w:after="0" w:line="328" w:lineRule="auto"/>
+        <w:ind w:firstLine="709"/>
+        <w:outlineLvl w:val="2"/>
+        <w:rPr>
+          <w:rFonts w:ascii="Times New Roman" w:eastAsia="Times New Roman" w:hAnsi="Times New Roman" w:cs="Times New Roman"/>
+          <w:bCs/>
+          <w:sz w:val="26"/>
+          <w:szCs w:val="26"/>
+          <w:lang w:eastAsia="ru-RU" w:bidi="ar-SA"/>
+        </w:rPr>
+      </w:pPr>
+      <w:r>
+        <w:rPr>
+          <w:rFonts w:ascii="Times New Roman" w:eastAsia="Times New Roman" w:hAnsi="Times New Roman" w:cs="Times New Roman"/>
+          <w:bCs/>
+          <w:sz w:val="26"/>
+          <w:szCs w:val="26"/>
+          <w:lang w:eastAsia="ru-RU" w:bidi="ar-SA"/>
+        </w:rPr>
+        <w:t>м)</w:t>
+      </w:r>
+      <w:r>
+        <w:rPr>
+          <w:rFonts w:ascii="Times New Roman" w:eastAsia="Times New Roman" w:hAnsi="Times New Roman" w:cs="Times New Roman"/>
+          <w:bCs/>
+          <w:sz w:val="26"/>
+          <w:szCs w:val="26"/>
+          <w:lang w:eastAsia="ru-RU" w:bidi="ar-SA"/>
+        </w:rPr>
+        <w:t>.</w:t>
+      </w:r>
+      <w:r>
+        <w:rPr>
+          <w:rFonts w:ascii="Times New Roman" w:eastAsia="Times New Roman" w:hAnsi="Times New Roman" w:cs="Times New Roman"/>
+          <w:bCs/>
+          <w:sz w:val="26"/>
+          <w:szCs w:val="26"/>
+          <w:lang w:eastAsia="ru-RU" w:bidi="ar-SA"/>
+        </w:rPr>
+        <w:t xml:space="preserve"> </w:t>
+      </w:r>
+      <w:r>
+        <w:rPr>
+          <w:rFonts w:ascii="Times New Roman" w:eastAsia="Times New Roman" w:hAnsi="Times New Roman" w:cs="Times New Roman"/>
+          <w:bCs/>
+          <w:sz w:val="26"/>
+          <w:szCs w:val="26"/>
+          <w:lang w:eastAsia="ru-RU" w:bidi="ar-SA"/>
+        </w:rPr>
+        <w:t>П</w:t>
+      </w:r>
+      <w:r>
+        <w:rPr>
+          <w:rFonts w:ascii="Times New Roman" w:eastAsia="Times New Roman" w:hAnsi="Times New Roman" w:cs="Times New Roman"/>
+          <w:bCs/>
+          <w:sz w:val="26"/>
+          <w:szCs w:val="26"/>
+          <w:lang w:eastAsia="ru-RU" w:bidi="ar-SA"/>
+        </w:rPr>
+        <w:t xml:space="preserve">о согласованию с Рособрнадзором вправе выступать с сообщениями по вопросам деятельности Центра, осуществляемым по поручению Рособрнадзора или входящим в компетенцию Рособрнадзора; </w:t>
+      </w:r>
+    </w:p>
+    <w:p>
+      <w:pPr>
+        <w:tabs>
+          <w:tab w:val="left" w:pos="993"/>
+        </w:tabs>
+        <w:spacing w:after="0" w:line="328" w:lineRule="auto"/>
+        <w:ind w:firstLine="709"/>
+        <w:outlineLvl w:val="2"/>
+        <w:rPr>
+          <w:rFonts w:ascii="Times New Roman" w:eastAsia="Times New Roman" w:hAnsi="Times New Roman" w:cs="Times New Roman"/>
+          <w:bCs/>
+          <w:sz w:val="26"/>
+          <w:szCs w:val="26"/>
+          <w:lang w:eastAsia="ru-RU" w:bidi="ar-SA"/>
+        </w:rPr>
+      </w:pPr>
+      <w:r>
+        <w:rPr>
+          <w:rFonts w:ascii="Times New Roman" w:eastAsia="Times New Roman" w:hAnsi="Times New Roman" w:cs="Times New Roman"/>
+          <w:bCs/>
+          <w:sz w:val="26"/>
+          <w:szCs w:val="26"/>
+          <w:lang w:eastAsia="ru-RU" w:bidi="ar-SA"/>
+        </w:rPr>
+        <w:t>н)</w:t>
+      </w:r>
+      <w:r>
+        <w:rPr>
+          <w:rFonts w:ascii="Times New Roman" w:eastAsia="Times New Roman" w:hAnsi="Times New Roman" w:cs="Times New Roman"/>
+          <w:bCs/>
+          <w:sz w:val="26"/>
+          <w:szCs w:val="26"/>
+          <w:lang w:eastAsia="ru-RU" w:bidi="ar-SA"/>
+        </w:rPr>
+        <w:t>.</w:t>
+      </w:r>
+      <w:r>
+        <w:rPr>
+          <w:rFonts w:ascii="Times New Roman" w:eastAsia="Times New Roman" w:hAnsi="Times New Roman" w:cs="Times New Roman"/>
+          <w:bCs/>
+          <w:sz w:val="26"/>
+          <w:szCs w:val="26"/>
+          <w:lang w:eastAsia="ru-RU" w:bidi="ar-SA"/>
+        </w:rPr>
+        <w:t xml:space="preserve"> </w:t>
+      </w:r>
+      <w:r>
+        <w:rPr>
+          <w:rFonts w:ascii="Times New Roman" w:eastAsia="Times New Roman" w:hAnsi="Times New Roman" w:cs="Times New Roman"/>
+          <w:bCs/>
+          <w:sz w:val="26"/>
+          <w:szCs w:val="26"/>
+          <w:lang w:eastAsia="ru-RU" w:bidi="ar-SA"/>
+        </w:rPr>
+        <w:t>У</w:t>
+      </w:r>
+      <w:r>
+        <w:rPr>
+          <w:rFonts w:ascii="Times New Roman" w:eastAsia="Times New Roman" w:hAnsi="Times New Roman" w:cs="Times New Roman"/>
+          <w:bCs/>
+          <w:sz w:val="26"/>
+          <w:szCs w:val="26"/>
+          <w:lang w:eastAsia="ru-RU" w:bidi="ar-SA"/>
+        </w:rPr>
+        <w:t xml:space="preserve">станавливает работникам Центра размеры надбавок, доплат и премий за счет средств Центра, полученных от приносящей доходы деятельности, принимает решения по другим вопросам деятельности Центра; </w:t>
+      </w:r>
+    </w:p>
+    <w:p>
+      <w:pPr>
+        <w:tabs>
+          <w:tab w:val="left" w:pos="993"/>
+        </w:tabs>
+        <w:spacing w:after="0" w:line="328" w:lineRule="auto"/>
+        <w:ind w:firstLine="709"/>
+        <w:outlineLvl w:val="2"/>
+        <w:rPr>
+          <w:rFonts w:ascii="Times New Roman" w:eastAsia="Times New Roman" w:hAnsi="Times New Roman" w:cs="Times New Roman"/>
+          <w:bCs/>
+          <w:sz w:val="26"/>
+          <w:szCs w:val="26"/>
+          <w:lang w:eastAsia="ru-RU" w:bidi="ar-SA"/>
+        </w:rPr>
+      </w:pPr>
+      <w:r>
+        <w:rPr>
+          <w:rFonts w:ascii="Times New Roman" w:eastAsia="Times New Roman" w:hAnsi="Times New Roman" w:cs="Times New Roman"/>
+          <w:bCs/>
+          <w:sz w:val="26"/>
+          <w:szCs w:val="26"/>
+          <w:lang w:eastAsia="ru-RU" w:bidi="ar-SA"/>
+        </w:rPr>
+        <w:t>о)</w:t>
+      </w:r>
+      <w:r>
+        <w:rPr>
+          <w:rFonts w:ascii="Times New Roman" w:eastAsia="Times New Roman" w:hAnsi="Times New Roman" w:cs="Times New Roman"/>
+          <w:bCs/>
+          <w:sz w:val="26"/>
+          <w:szCs w:val="26"/>
+          <w:lang w:eastAsia="ru-RU" w:bidi="ar-SA"/>
+        </w:rPr>
+        <w:t>.</w:t>
+      </w:r>
+      <w:r>
+        <w:rPr>
+          <w:rFonts w:ascii="Times New Roman" w:eastAsia="Times New Roman" w:hAnsi="Times New Roman" w:cs="Times New Roman"/>
+          <w:bCs/>
+          <w:sz w:val="26"/>
+          <w:szCs w:val="26"/>
+          <w:lang w:eastAsia="ru-RU" w:bidi="ar-SA"/>
+        </w:rPr>
+        <w:t xml:space="preserve"> </w:t>
+      </w:r>
+      <w:r>
+        <w:rPr>
+          <w:rFonts w:ascii="Times New Roman" w:eastAsia="Times New Roman" w:hAnsi="Times New Roman" w:cs="Times New Roman"/>
+          <w:bCs/>
+          <w:sz w:val="26"/>
+          <w:szCs w:val="26"/>
+          <w:lang w:eastAsia="ru-RU" w:bidi="ar-SA"/>
+        </w:rPr>
+        <w:t>О</w:t>
+      </w:r>
+      <w:r>
+        <w:rPr>
+          <w:rFonts w:ascii="Times New Roman" w:eastAsia="Times New Roman" w:hAnsi="Times New Roman" w:cs="Times New Roman"/>
+          <w:bCs/>
+          <w:sz w:val="26"/>
+          <w:szCs w:val="26"/>
+          <w:lang w:eastAsia="ru-RU" w:bidi="ar-SA"/>
+        </w:rPr>
+        <w:t xml:space="preserve">пределяет самостоятельно или поручает созданной им комиссии определять характер и объем сведений, составляющих служебную и коммерческую тайну, по согласованию с Рособрнадзором; </w:t>
+      </w:r>
+    </w:p>
+    <w:p>
+      <w:pPr>
+        <w:tabs>
+          <w:tab w:val="left" w:pos="993"/>
+        </w:tabs>
+        <w:spacing w:after="0" w:line="328" w:lineRule="auto"/>
+        <w:ind w:firstLine="709"/>
+        <w:outlineLvl w:val="2"/>
+        <w:rPr>
+          <w:rFonts w:ascii="Times New Roman" w:eastAsia="Times New Roman" w:hAnsi="Times New Roman" w:cs="Times New Roman"/>
+          <w:bCs/>
+          <w:sz w:val="26"/>
+          <w:szCs w:val="26"/>
+          <w:lang w:eastAsia="ru-RU" w:bidi="ar-SA"/>
+        </w:rPr>
+      </w:pPr>
+      <w:r>
+        <w:rPr>
+          <w:rFonts w:ascii="Times New Roman" w:eastAsia="Times New Roman" w:hAnsi="Times New Roman" w:cs="Times New Roman"/>
+          <w:bCs/>
+          <w:sz w:val="26"/>
+          <w:szCs w:val="26"/>
+          <w:lang w:eastAsia="ru-RU" w:bidi="ar-SA"/>
+        </w:rPr>
+        <w:t>п)</w:t>
+      </w:r>
+      <w:r>
+        <w:rPr>
+          <w:rFonts w:ascii="Times New Roman" w:eastAsia="Times New Roman" w:hAnsi="Times New Roman" w:cs="Times New Roman"/>
+          <w:bCs/>
+          <w:sz w:val="26"/>
+          <w:szCs w:val="26"/>
+          <w:lang w:eastAsia="ru-RU" w:bidi="ar-SA"/>
+        </w:rPr>
+        <w:t>.</w:t>
+      </w:r>
+      <w:r>
+        <w:rPr>
+          <w:rFonts w:ascii="Times New Roman" w:eastAsia="Times New Roman" w:hAnsi="Times New Roman" w:cs="Times New Roman"/>
+          <w:bCs/>
+          <w:sz w:val="26"/>
+          <w:szCs w:val="26"/>
+          <w:lang w:eastAsia="ru-RU" w:bidi="ar-SA"/>
+        </w:rPr>
+        <w:t xml:space="preserve"> </w:t>
+      </w:r>
+      <w:r>
+        <w:rPr>
+          <w:rFonts w:ascii="Times New Roman" w:eastAsia="Times New Roman" w:hAnsi="Times New Roman" w:cs="Times New Roman"/>
+          <w:bCs/>
+          <w:sz w:val="26"/>
+          <w:szCs w:val="26"/>
+          <w:lang w:eastAsia="ru-RU" w:bidi="ar-SA"/>
+        </w:rPr>
+        <w:t>Н</w:t>
+      </w:r>
+      <w:r>
+        <w:rPr>
+          <w:rFonts w:ascii="Times New Roman" w:eastAsia="Times New Roman" w:hAnsi="Times New Roman" w:cs="Times New Roman"/>
+          <w:bCs/>
+          <w:sz w:val="26"/>
+          <w:szCs w:val="26"/>
+          <w:lang w:eastAsia="ru-RU" w:bidi="ar-SA"/>
+        </w:rPr>
+        <w:t xml:space="preserve">есет ответственность за сохранность документов, образующихся в его деятельности (управленческих, финансово-хозяйственных, по личному составу и </w:t>
+      </w:r>
+      <w:r>
+        <w:rPr>
+          <w:rFonts w:ascii="Times New Roman" w:eastAsia="Times New Roman" w:hAnsi="Times New Roman" w:cs="Times New Roman"/>
+          <w:bCs/>
+          <w:sz w:val="26"/>
+          <w:szCs w:val="26"/>
+          <w:lang w:eastAsia="ru-RU" w:bidi="ar-SA"/>
+        </w:rPr>
+        <w:lastRenderedPageBreak/>
+        <w:t>др.), и в случае ликвидации обеспечивает передачу в установленном порядке архивных документов на государственное хранение.</w:t>
+      </w:r>
+    </w:p>
+    <w:p>
+      <w:pPr>
+        <w:tabs>
+          <w:tab w:val="left" w:pos="993"/>
+        </w:tabs>
+        <w:spacing w:after="0" w:line="328" w:lineRule="auto"/>
+        <w:ind w:firstLine="709"/>
+        <w:outlineLvl w:val="2"/>
+        <w:rPr>
+          <w:rFonts w:ascii="Times New Roman" w:eastAsia="Times New Roman" w:hAnsi="Times New Roman" w:cs="Times New Roman"/>
+          <w:bCs/>
+          <w:sz w:val="26"/>
+          <w:szCs w:val="26"/>
+          <w:lang w:eastAsia="ru-RU" w:bidi="ar-SA"/>
+        </w:rPr>
+      </w:pPr>
+    </w:p>
+    <w:p>
+      <w:pPr>
+        <w:tabs>
+          <w:tab w:val="left" w:pos="993"/>
+        </w:tabs>
+        <w:spacing w:after="0" w:line="328" w:lineRule="auto"/>
+        <w:ind w:firstLine="709"/>
+        <w:outlineLvl w:val="2"/>
+        <w:rPr>
+          <w:rFonts w:ascii="Times New Roman" w:eastAsia="Times New Roman" w:hAnsi="Times New Roman" w:cs="Times New Roman"/>
+          <w:bCs/>
+          <w:sz w:val="26"/>
+          <w:szCs w:val="26"/>
+          <w:lang w:eastAsia="ru-RU" w:bidi="ar-SA"/>
+        </w:rPr>
+      </w:pPr>
+      <w:r>
+        <w:rPr>
+          <w:rFonts w:ascii="Times New Roman" w:eastAsia="Times New Roman" w:hAnsi="Times New Roman" w:cs="Times New Roman"/>
+          <w:bCs/>
+          <w:sz w:val="26"/>
+          <w:szCs w:val="26"/>
+          <w:lang w:eastAsia="ru-RU" w:bidi="ar-SA"/>
+        </w:rPr>
+        <w:t>Заместитель директора подчиняется напрямую директору.</w:t>
+      </w:r>
+    </w:p>
+    <w:p>
+      <w:pPr>
+        <w:tabs>
+          <w:tab w:val="left" w:pos="993"/>
+        </w:tabs>
+        <w:spacing w:after="0" w:line="328" w:lineRule="auto"/>
+        <w:ind w:firstLine="709"/>
+        <w:outlineLvl w:val="2"/>
+        <w:rPr>
+          <w:rFonts w:ascii="Times New Roman" w:eastAsia="Times New Roman" w:hAnsi="Times New Roman" w:cs="Times New Roman"/>
+          <w:bCs/>
+          <w:sz w:val="26"/>
+          <w:szCs w:val="26"/>
+          <w:lang w:eastAsia="ru-RU" w:bidi="ar-SA"/>
+        </w:rPr>
+      </w:pPr>
+      <w:r>
+        <w:rPr>
+          <w:rFonts w:ascii="Times New Roman" w:eastAsia="Times New Roman" w:hAnsi="Times New Roman" w:cs="Times New Roman"/>
+          <w:bCs/>
+          <w:sz w:val="26"/>
+          <w:szCs w:val="26"/>
+          <w:lang w:eastAsia="ru-RU" w:bidi="ar-SA"/>
+        </w:rPr>
+        <w:t>В должностные обязанности входит</w:t>
+      </w:r>
+      <w:r>
+        <w:rPr>
+          <w:rFonts w:ascii="Times New Roman" w:eastAsia="Times New Roman" w:hAnsi="Times New Roman" w:cs="Times New Roman"/>
+          <w:bCs/>
+          <w:sz w:val="26"/>
+          <w:szCs w:val="26"/>
+          <w:lang w:eastAsia="ru-RU" w:bidi="ar-SA"/>
+        </w:rPr>
+        <w:t>:</w:t>
+      </w:r>
+    </w:p>
+    <w:p>
+      <w:pPr>
+        <w:tabs>
+          <w:tab w:val="left" w:pos="993"/>
+        </w:tabs>
+        <w:spacing w:after="0" w:line="328" w:lineRule="auto"/>
+        <w:ind w:firstLine="709"/>
+        <w:outlineLvl w:val="2"/>
+        <w:rPr>
+          <w:rFonts w:ascii="Times New Roman" w:eastAsia="Times New Roman" w:hAnsi="Times New Roman" w:cs="Times New Roman"/>
+          <w:bCs/>
+          <w:sz w:val="26"/>
+          <w:szCs w:val="26"/>
+          <w:lang w:eastAsia="ru-RU" w:bidi="ar-SA"/>
+        </w:rPr>
+      </w:pPr>
+      <w:r>
+        <w:rPr>
+          <w:rFonts w:ascii="Times New Roman" w:eastAsia="Times New Roman" w:hAnsi="Times New Roman" w:cs="Times New Roman"/>
+          <w:bCs/>
+          <w:sz w:val="26"/>
+          <w:szCs w:val="26"/>
+          <w:lang w:eastAsia="ru-RU" w:bidi="ar-SA"/>
+        </w:rPr>
+        <w:t>а). Управление деятельностью подчинённых отделов.</w:t>
+      </w:r>
+    </w:p>
+    <w:p>
+      <w:pPr>
+        <w:tabs>
+          <w:tab w:val="left" w:pos="993"/>
+        </w:tabs>
+        <w:spacing w:after="0" w:line="328" w:lineRule="auto"/>
+        <w:ind w:firstLine="709"/>
+        <w:outlineLvl w:val="2"/>
+        <w:rPr>
+          <w:rFonts w:ascii="Times New Roman" w:eastAsia="Times New Roman" w:hAnsi="Times New Roman" w:cs="Times New Roman"/>
+          <w:bCs/>
+          <w:sz w:val="26"/>
+          <w:szCs w:val="26"/>
+          <w:lang w:eastAsia="ru-RU" w:bidi="ar-SA"/>
+        </w:rPr>
+      </w:pPr>
+      <w:r>
+        <w:rPr>
+          <w:rFonts w:ascii="Times New Roman" w:eastAsia="Times New Roman" w:hAnsi="Times New Roman" w:cs="Times New Roman"/>
+          <w:bCs/>
+          <w:sz w:val="26"/>
+          <w:szCs w:val="26"/>
+          <w:lang w:eastAsia="ru-RU" w:bidi="ar-SA"/>
+        </w:rPr>
+        <w:t>б). Постановка задач начальникам подчинённых отделов и контроль их исполнения.</w:t>
+      </w:r>
+    </w:p>
+    <w:p>
+      <w:pPr>
+        <w:tabs>
+          <w:tab w:val="left" w:pos="993"/>
+        </w:tabs>
+        <w:spacing w:after="0" w:line="328" w:lineRule="auto"/>
+        <w:outlineLvl w:val="2"/>
+        <w:rPr>
+          <w:rFonts w:ascii="Times New Roman" w:eastAsia="Times New Roman" w:hAnsi="Times New Roman" w:cs="Times New Roman"/>
+          <w:bCs/>
+          <w:sz w:val="26"/>
+          <w:szCs w:val="26"/>
+          <w:lang w:eastAsia="ru-RU" w:bidi="ar-SA"/>
+        </w:rPr>
+      </w:pPr>
+      <w:r>
+        <w:rPr>
+          <w:rFonts w:ascii="Times New Roman" w:eastAsia="Times New Roman" w:hAnsi="Times New Roman" w:cs="Times New Roman"/>
+          <w:bCs/>
+          <w:sz w:val="26"/>
+          <w:szCs w:val="26"/>
+          <w:lang w:eastAsia="ru-RU" w:bidi="ar-SA"/>
         </w:rPr>
         <w:tab/>
-        <w:t>проведение экспертизы процедур оценки качества образования в рамках проверок качества образования в образовательных организаци</w:t>
-      </w:r>
-      <w:bookmarkStart w:id="0" w:name="_GoBack"/>
-      <w:bookmarkEnd w:id="0"/>
-      <w:r>
-        <w:rPr>
-          <w:rFonts w:ascii="Times New Roman" w:hAnsi="Times New Roman"/>
-          <w:sz w:val="26"/>
-          <w:szCs w:val="26"/>
-        </w:rPr>
-        <w:t>ях.</w:t>
-      </w:r>
-    </w:p>
-    <w:p>
-      <w:pPr>
-        <w:spacing w:before="57" w:after="57" w:line="360" w:lineRule="auto"/>
-        <w:rPr>
-          <w:rFonts w:ascii="Times New Roman" w:hAnsi="Times New Roman"/>
-          <w:sz w:val="26"/>
-          <w:szCs w:val="26"/>
-        </w:rPr>
-      </w:pPr>
-    </w:p>
-    <w:p>
-      <w:pPr>
-        <w:spacing w:before="57" w:after="57" w:line="360" w:lineRule="auto"/>
-        <w:rPr>
-          <w:rFonts w:ascii="Times New Roman" w:hAnsi="Times New Roman"/>
+        <w:t>Отдел программного обеспечения.</w:t>
+      </w:r>
+    </w:p>
+    <w:p>
+      <w:pPr>
+        <w:tabs>
+          <w:tab w:val="left" w:pos="993"/>
+        </w:tabs>
+        <w:spacing w:after="0" w:line="328" w:lineRule="auto"/>
+        <w:outlineLvl w:val="2"/>
+        <w:rPr>
+          <w:rFonts w:ascii="Times New Roman" w:eastAsia="Times New Roman" w:hAnsi="Times New Roman" w:cs="Times New Roman"/>
+          <w:bCs/>
+          <w:sz w:val="26"/>
+          <w:szCs w:val="26"/>
+          <w:lang w:eastAsia="ru-RU" w:bidi="ar-SA"/>
+        </w:rPr>
+      </w:pPr>
+      <w:r>
+        <w:rPr>
+          <w:rFonts w:ascii="Times New Roman" w:eastAsia="Times New Roman" w:hAnsi="Times New Roman" w:cs="Times New Roman"/>
+          <w:bCs/>
+          <w:sz w:val="26"/>
+          <w:szCs w:val="26"/>
+          <w:lang w:eastAsia="ru-RU" w:bidi="ar-SA"/>
+        </w:rPr>
+        <w:t>Отдел занимается разработкой ПО для обеспечения проведения ГИА в регионах и внутренними программными разработками для нужд отделов учреждения.</w:t>
+      </w:r>
+    </w:p>
+    <w:p>
+      <w:pPr>
+        <w:tabs>
+          <w:tab w:val="left" w:pos="993"/>
+        </w:tabs>
+        <w:spacing w:after="0" w:line="328" w:lineRule="auto"/>
+        <w:ind w:firstLine="709"/>
+        <w:outlineLvl w:val="2"/>
+        <w:rPr>
+          <w:rFonts w:ascii="Times New Roman" w:eastAsia="Times New Roman" w:hAnsi="Times New Roman" w:cs="Times New Roman"/>
+          <w:bCs/>
+          <w:sz w:val="26"/>
+          <w:szCs w:val="26"/>
+          <w:lang w:eastAsia="ru-RU" w:bidi="ar-SA"/>
+        </w:rPr>
+      </w:pPr>
+    </w:p>
+    <w:p>
+      <w:pPr>
+        <w:tabs>
+          <w:tab w:val="left" w:pos="993"/>
+        </w:tabs>
+        <w:spacing w:after="0" w:line="328" w:lineRule="auto"/>
+        <w:ind w:firstLine="709"/>
+        <w:outlineLvl w:val="2"/>
+        <w:rPr>
+          <w:rFonts w:ascii="Times New Roman" w:eastAsia="Times New Roman" w:hAnsi="Times New Roman" w:cs="Times New Roman"/>
+          <w:bCs/>
+          <w:sz w:val="26"/>
+          <w:szCs w:val="26"/>
+          <w:lang w:eastAsia="ru-RU" w:bidi="ar-SA"/>
+        </w:rPr>
+      </w:pPr>
+    </w:p>
+    <w:p>
+      <w:pPr>
+        <w:tabs>
+          <w:tab w:val="left" w:pos="993"/>
+        </w:tabs>
+        <w:spacing w:before="57" w:after="57" w:line="360" w:lineRule="auto"/>
+        <w:ind w:firstLine="709"/>
+        <w:jc w:val="center"/>
+      </w:pPr>
+      <w:r>
+        <w:object w:dxaOrig="7184" w:dyaOrig="8130">
+          <v:shapetype id="_x0000_t75" coordsize="21600,21600" o:spt="75" o:preferrelative="t" path="m@4@5l@4@11@9@11@9@5xe" filled="f" stroked="f">
+            <v:stroke joinstyle="miter"/>
+            <v:formulas>
+              <v:f eqn="if lineDrawn pixelLineWidth 0"/>
+              <v:f eqn="sum @0 1 0"/>
+              <v:f eqn="sum 0 0 @1"/>
+              <v:f eqn="prod @2 1 2"/>
+              <v:f eqn="prod @3 21600 pixelWidth"/>
+              <v:f eqn="prod @3 21600 pixelHeight"/>
+              <v:f eqn="sum @0 0 1"/>
+              <v:f eqn="prod @6 1 2"/>
+              <v:f eqn="prod @7 21600 pixelWidth"/>
+              <v:f eqn="sum @8 21600 0"/>
+              <v:f eqn="prod @7 21600 pixelHeight"/>
+              <v:f eqn="sum @10 21600 0"/>
+            </v:formulas>
+            <v:path o:extrusionok="f" gradientshapeok="t" o:connecttype="rect"/>
+            <o:lock v:ext="edit" aspectratio="t"/>
+          </v:shapetype>
+          <v:shape id="_x0000_i1090" type="#_x0000_t75" style="width:359.3pt;height:406.35pt" o:ole="">
+            <v:imagedata r:id="rId8" o:title=""/>
+          </v:shape>
+          <o:OLEObject Type="Embed" ProgID="Visio.Drawing.15" ShapeID="_x0000_i1090" DrawAspect="Content" ObjectID="_1557702117" r:id="rId9"/>
+        </w:object>
+      </w:r>
+    </w:p>
+    <w:p>
+      <w:pPr>
+        <w:tabs>
+          <w:tab w:val="left" w:pos="993"/>
+        </w:tabs>
+        <w:spacing w:before="57" w:after="57" w:line="360" w:lineRule="auto"/>
+        <w:ind w:firstLine="709"/>
+        <w:jc w:val="center"/>
+        <w:rPr>
+          <w:rFonts w:ascii="Times New Roman" w:hAnsi="Times New Roman" w:cs="Times New Roman"/>
+          <w:sz w:val="26"/>
+          <w:szCs w:val="26"/>
+        </w:rPr>
+      </w:pPr>
+      <w:r>
+        <w:rPr>
+          <w:rFonts w:ascii="Times New Roman" w:hAnsi="Times New Roman" w:cs="Times New Roman"/>
+          <w:sz w:val="26"/>
+          <w:szCs w:val="26"/>
+        </w:rPr>
+        <w:t>Рисунок 1. Организационная структура ФГБУ «ФЦТ».</w:t>
+      </w:r>
+    </w:p>
+    <w:p>
+      <w:pPr>
+        <w:tabs>
+          <w:tab w:val="left" w:pos="993"/>
+        </w:tabs>
+        <w:spacing w:before="57" w:after="57" w:line="360" w:lineRule="auto"/>
+        <w:ind w:firstLine="709"/>
+        <w:jc w:val="center"/>
+        <w:rPr>
+          <w:rFonts w:ascii="Times New Roman" w:hAnsi="Times New Roman" w:cs="Times New Roman"/>
+          <w:b/>
+          <w:sz w:val="26"/>
+          <w:szCs w:val="26"/>
+        </w:rPr>
+      </w:pPr>
+      <w:r>
+        <w:rPr>
+          <w:rFonts w:ascii="Times New Roman" w:hAnsi="Times New Roman" w:cs="Times New Roman"/>
+          <w:b/>
+          <w:sz w:val="26"/>
+          <w:szCs w:val="26"/>
+        </w:rPr>
+        <w:lastRenderedPageBreak/>
+        <w:t>1.1.3 Программная и техническая архитектура ИС предприятия</w:t>
+      </w:r>
+    </w:p>
+    <w:p>
+      <w:pPr>
+        <w:tabs>
+          <w:tab w:val="left" w:pos="993"/>
+        </w:tabs>
+        <w:spacing w:before="57" w:after="57" w:line="360" w:lineRule="auto"/>
+        <w:ind w:firstLine="709"/>
+        <w:rPr>
+          <w:rFonts w:ascii="Times New Roman" w:hAnsi="Times New Roman" w:cs="Times New Roman"/>
+          <w:sz w:val="26"/>
+          <w:szCs w:val="26"/>
+          <w:lang w:val="en-US"/>
+        </w:rPr>
+      </w:pPr>
+      <w:bookmarkStart w:id="1" w:name="_GoBack"/>
+      <w:bookmarkEnd w:id="1"/>
+    </w:p>
+    <w:p>
+      <w:pPr>
+        <w:tabs>
+          <w:tab w:val="left" w:pos="993"/>
+        </w:tabs>
+        <w:spacing w:before="57" w:after="57" w:line="360" w:lineRule="auto"/>
+        <w:rPr>
+          <w:rFonts w:ascii="Times New Roman" w:hAnsi="Times New Roman" w:cs="Times New Roman"/>
           <w:sz w:val="26"/>
           <w:szCs w:val="26"/>
         </w:rPr>
       </w:pPr>
     </w:p>
     <w:sectPr>
-      <w:footerReference w:type="default" r:id="rId8"/>
+      <w:headerReference w:type="default" r:id="rId10"/>
+      <w:footerReference w:type="default" r:id="rId11"/>
       <w:pgSz w:w="11906" w:h="16838"/>
-      <w:pgMar w:top="1134" w:right="1134" w:bottom="1134" w:left="1701" w:header="0" w:footer="287" w:gutter="0"/>
+      <w:pgMar w:top="1134" w:right="1134" w:bottom="1134" w:left="1701" w:header="850" w:footer="0" w:gutter="0"/>
       <w:cols w:space="720"/>
       <w:formProt w:val="0"/>
+      <w:docGrid w:linePitch="299"/>
     </w:sectPr>
   </w:body>
 </w:document>
@@ -2214,21 +4287,64 @@
 
 <file path=word/footer1.xml><?xml version="1.0" encoding="utf-8"?>
 <w:ftr xmlns:wpc="http://schemas.microsoft.com/office/word/2010/wordprocessingCanvas" xmlns:cx="http://schemas.microsoft.com/office/drawing/2014/chartex" xmlns:cx1="http://schemas.microsoft.com/office/drawing/2015/9/8/chartex" xmlns:cx2="http://schemas.microsoft.com/office/drawing/2015/10/21/chartex" xmlns:cx3="http://schemas.microsoft.com/office/drawing/2016/5/9/chartex" xmlns:cx4="http://schemas.microsoft.com/office/drawing/2016/5/10/chartex" xmlns:cx5="http://schemas.microsoft.com/office/drawing/2016/5/11/chartex" xmlns:mc="http://schemas.openxmlformats.org/markup-compatibility/2006" xmlns:o="urn:schemas-microsoft-com:office:office" xmlns:r="http://schemas.openxmlformats.org/officeDocument/2006/relationships" xmlns:m="http://schemas.openxmlformats.org/officeDocument/2006/math" xmlns:v="urn:schemas-microsoft-com:vml" xmlns:wp14="http://schemas.microsoft.com/office/word/2010/wordprocessingDrawing" xmlns:wp="http://schemas.openxmlformats.org/drawingml/2006/wordprocessingDrawing" xmlns:w10="urn:schemas-microsoft-com:office:word" xmlns:w="http://schemas.openxmlformats.org/wordprocessingml/2006/main" xmlns:w14="http://schemas.microsoft.com/office/word/2010/wordml" xmlns:w15="http://schemas.microsoft.com/office/word/2012/wordml" xmlns:w16se="http://schemas.microsoft.com/office/word/2015/wordml/symex" xmlns:wpg="http://schemas.microsoft.com/office/word/2010/wordprocessingGroup" xmlns:wpi="http://schemas.microsoft.com/office/word/2010/wordprocessingInk" xmlns:wne="http://schemas.microsoft.com/office/word/2006/wordml" xmlns:wps="http://schemas.microsoft.com/office/word/2010/wordprocessingShape" mc:Ignorable="w14 w15 w16se wp14">
-  <w:sdt>
-    <w:sdtPr>
-      <w:id w:val="-1456412531"/>
-      <w:docPartObj>
-        <w:docPartGallery w:val="Page Numbers (Bottom of Page)"/>
-        <w:docPartUnique/>
-      </w:docPartObj>
-    </w:sdtPr>
-    <w:sdtEndPr/>
-    <w:sdtContent>
-      <w:p>
-        <w:pPr>
-          <w:pStyle w:val="af9"/>
-          <w:jc w:val="center"/>
-        </w:pPr>
+  <w:p>
+    <w:pPr>
+      <w:pStyle w:val="af9"/>
+      <w:jc w:val="center"/>
+    </w:pPr>
+  </w:p>
+  <w:p>
+    <w:pPr>
+      <w:pStyle w:val="af9"/>
+    </w:pPr>
+  </w:p>
+</w:ftr>
+</file>
+
+<file path=word/footnotes.xml><?xml version="1.0" encoding="utf-8"?>
+<w:footnotes xmlns:wpc="http://schemas.microsoft.com/office/word/2010/wordprocessingCanvas" xmlns:cx="http://schemas.microsoft.com/office/drawing/2014/chartex" xmlns:cx1="http://schemas.microsoft.com/office/drawing/2015/9/8/chartex" xmlns:cx2="http://schemas.microsoft.com/office/drawing/2015/10/21/chartex" xmlns:cx3="http://schemas.microsoft.com/office/drawing/2016/5/9/chartex" xmlns:cx4="http://schemas.microsoft.com/office/drawing/2016/5/10/chartex" xmlns:cx5="http://schemas.microsoft.com/office/drawing/2016/5/11/chartex" xmlns:mc="http://schemas.openxmlformats.org/markup-compatibility/2006" xmlns:o="urn:schemas-microsoft-com:office:office" xmlns:r="http://schemas.openxmlformats.org/officeDocument/2006/relationships" xmlns:m="http://schemas.openxmlformats.org/officeDocument/2006/math" xmlns:v="urn:schemas-microsoft-com:vml" xmlns:wp14="http://schemas.microsoft.com/office/word/2010/wordprocessingDrawing" xmlns:wp="http://schemas.openxmlformats.org/drawingml/2006/wordprocessingDrawing" xmlns:w10="urn:schemas-microsoft-com:office:word" xmlns:w="http://schemas.openxmlformats.org/wordprocessingml/2006/main" xmlns:w14="http://schemas.microsoft.com/office/word/2010/wordml" xmlns:w15="http://schemas.microsoft.com/office/word/2012/wordml" xmlns:w16se="http://schemas.microsoft.com/office/word/2015/wordml/symex" xmlns:wpg="http://schemas.microsoft.com/office/word/2010/wordprocessingGroup" xmlns:wpi="http://schemas.microsoft.com/office/word/2010/wordprocessingInk" xmlns:wne="http://schemas.microsoft.com/office/word/2006/wordml" xmlns:wps="http://schemas.microsoft.com/office/word/2010/wordprocessingShape" mc:Ignorable="w14 w15 w16se wp14">
+  <w:footnote w:type="separator" w:id="-1">
+    <w:p>
+      <w:pPr>
+        <w:spacing w:after="0" w:line="240" w:lineRule="auto"/>
+      </w:pPr>
+      <w:r>
+        <w:separator/>
+      </w:r>
+    </w:p>
+  </w:footnote>
+  <w:footnote w:type="continuationSeparator" w:id="0">
+    <w:p>
+      <w:pPr>
+        <w:spacing w:after="0" w:line="240" w:lineRule="auto"/>
+      </w:pPr>
+      <w:r>
+        <w:continuationSeparator/>
+      </w:r>
+    </w:p>
+  </w:footnote>
+</w:footnotes>
+</file>
+
+<file path=word/header1.xml><?xml version="1.0" encoding="utf-8"?>
+<w:hdr xmlns:wpc="http://schemas.microsoft.com/office/word/2010/wordprocessingCanvas" xmlns:cx="http://schemas.microsoft.com/office/drawing/2014/chartex" xmlns:cx1="http://schemas.microsoft.com/office/drawing/2015/9/8/chartex" xmlns:cx2="http://schemas.microsoft.com/office/drawing/2015/10/21/chartex" xmlns:cx3="http://schemas.microsoft.com/office/drawing/2016/5/9/chartex" xmlns:cx4="http://schemas.microsoft.com/office/drawing/2016/5/10/chartex" xmlns:cx5="http://schemas.microsoft.com/office/drawing/2016/5/11/chartex" xmlns:mc="http://schemas.openxmlformats.org/markup-compatibility/2006" xmlns:o="urn:schemas-microsoft-com:office:office" xmlns:r="http://schemas.openxmlformats.org/officeDocument/2006/relationships" xmlns:m="http://schemas.openxmlformats.org/officeDocument/2006/math" xmlns:v="urn:schemas-microsoft-com:vml" xmlns:wp14="http://schemas.microsoft.com/office/word/2010/wordprocessingDrawing" xmlns:wp="http://schemas.openxmlformats.org/drawingml/2006/wordprocessingDrawing" xmlns:w10="urn:schemas-microsoft-com:office:word" xmlns:w="http://schemas.openxmlformats.org/wordprocessingml/2006/main" xmlns:w14="http://schemas.microsoft.com/office/word/2010/wordml" xmlns:w15="http://schemas.microsoft.com/office/word/2012/wordml" xmlns:w16se="http://schemas.microsoft.com/office/word/2015/wordml/symex" xmlns:wpg="http://schemas.microsoft.com/office/word/2010/wordprocessingGroup" xmlns:wpi="http://schemas.microsoft.com/office/word/2010/wordprocessingInk" xmlns:wne="http://schemas.microsoft.com/office/word/2006/wordml" xmlns:wps="http://schemas.microsoft.com/office/word/2010/wordprocessingShape" mc:Ignorable="w14 w15 w16se wp14">
+  <w:p>
+    <w:pPr>
+      <w:pStyle w:val="af7"/>
+      <w:jc w:val="center"/>
+    </w:pPr>
+    <w:r>
+      <w:t xml:space="preserve">№ </w:t>
+    </w:r>
+    <w:sdt>
+      <w:sdtPr>
+        <w:id w:val="2081328092"/>
+        <w:docPartObj>
+          <w:docPartGallery w:val="Page Numbers (Top of Page)"/>
+          <w:docPartUnique/>
+        </w:docPartObj>
+      </w:sdtPr>
+      <w:sdtContent>
         <w:r>
           <w:fldChar w:fldCharType="begin"/>
         </w:r>
@@ -2242,50 +4358,364 @@
           <w:rPr>
             <w:noProof/>
           </w:rPr>
-          <w:t>7</w:t>
+          <w:t>11</w:t>
         </w:r>
         <w:r>
           <w:fldChar w:fldCharType="end"/>
         </w:r>
-      </w:p>
-    </w:sdtContent>
-  </w:sdt>
+      </w:sdtContent>
+    </w:sdt>
+  </w:p>
   <w:p>
     <w:pPr>
-      <w:pStyle w:val="af9"/>
+      <w:pStyle w:val="af7"/>
     </w:pPr>
   </w:p>
-</w:ftr>
-</file>
-
-<file path=word/footnotes.xml><?xml version="1.0" encoding="utf-8"?>
-<w:footnotes xmlns:wpc="http://schemas.microsoft.com/office/word/2010/wordprocessingCanvas" xmlns:cx="http://schemas.microsoft.com/office/drawing/2014/chartex" xmlns:cx1="http://schemas.microsoft.com/office/drawing/2015/9/8/chartex" xmlns:cx2="http://schemas.microsoft.com/office/drawing/2015/10/21/chartex" xmlns:cx3="http://schemas.microsoft.com/office/drawing/2016/5/9/chartex" xmlns:cx4="http://schemas.microsoft.com/office/drawing/2016/5/10/chartex" xmlns:cx5="http://schemas.microsoft.com/office/drawing/2016/5/11/chartex" xmlns:mc="http://schemas.openxmlformats.org/markup-compatibility/2006" xmlns:o="urn:schemas-microsoft-com:office:office" xmlns:r="http://schemas.openxmlformats.org/officeDocument/2006/relationships" xmlns:m="http://schemas.openxmlformats.org/officeDocument/2006/math" xmlns:v="urn:schemas-microsoft-com:vml" xmlns:wp14="http://schemas.microsoft.com/office/word/2010/wordprocessingDrawing" xmlns:wp="http://schemas.openxmlformats.org/drawingml/2006/wordprocessingDrawing" xmlns:w10="urn:schemas-microsoft-com:office:word" xmlns:w="http://schemas.openxmlformats.org/wordprocessingml/2006/main" xmlns:w14="http://schemas.microsoft.com/office/word/2010/wordml" xmlns:w15="http://schemas.microsoft.com/office/word/2012/wordml" xmlns:w16se="http://schemas.microsoft.com/office/word/2015/wordml/symex" xmlns:wpg="http://schemas.microsoft.com/office/word/2010/wordprocessingGroup" xmlns:wpi="http://schemas.microsoft.com/office/word/2010/wordprocessingInk" xmlns:wne="http://schemas.microsoft.com/office/word/2006/wordml" xmlns:wps="http://schemas.microsoft.com/office/word/2010/wordprocessingShape" mc:Ignorable="w14 w15 w16se wp14">
-  <w:footnote w:type="separator" w:id="-1">
-    <w:p>
-      <w:pPr>
-        <w:spacing w:after="0" w:line="240" w:lineRule="auto"/>
-      </w:pPr>
-      <w:r>
-        <w:separator/>
-      </w:r>
-    </w:p>
-  </w:footnote>
-  <w:footnote w:type="continuationSeparator" w:id="0">
-    <w:p>
-      <w:pPr>
-        <w:spacing w:after="0" w:line="240" w:lineRule="auto"/>
-      </w:pPr>
-      <w:r>
-        <w:continuationSeparator/>
-      </w:r>
-    </w:p>
-  </w:footnote>
-</w:footnotes>
+</w:hdr>
 </file>
 
 <file path=word/numbering.xml><?xml version="1.0" encoding="utf-8"?>
 <w:numbering xmlns:wpc="http://schemas.microsoft.com/office/word/2010/wordprocessingCanvas" xmlns:cx="http://schemas.microsoft.com/office/drawing/2014/chartex" xmlns:cx1="http://schemas.microsoft.com/office/drawing/2015/9/8/chartex" xmlns:cx2="http://schemas.microsoft.com/office/drawing/2015/10/21/chartex" xmlns:cx3="http://schemas.microsoft.com/office/drawing/2016/5/9/chartex" xmlns:cx4="http://schemas.microsoft.com/office/drawing/2016/5/10/chartex" xmlns:cx5="http://schemas.microsoft.com/office/drawing/2016/5/11/chartex" xmlns:mc="http://schemas.openxmlformats.org/markup-compatibility/2006" xmlns:o="urn:schemas-microsoft-com:office:office" xmlns:r="http://schemas.openxmlformats.org/officeDocument/2006/relationships" xmlns:m="http://schemas.openxmlformats.org/officeDocument/2006/math" xmlns:v="urn:schemas-microsoft-com:vml" xmlns:wp14="http://schemas.microsoft.com/office/word/2010/wordprocessingDrawing" xmlns:wp="http://schemas.openxmlformats.org/drawingml/2006/wordprocessingDrawing" xmlns:w10="urn:schemas-microsoft-com:office:word" xmlns:w="http://schemas.openxmlformats.org/wordprocessingml/2006/main" xmlns:w14="http://schemas.microsoft.com/office/word/2010/wordml" xmlns:w15="http://schemas.microsoft.com/office/word/2012/wordml" xmlns:w16se="http://schemas.microsoft.com/office/word/2015/wordml/symex" xmlns:wpg="http://schemas.microsoft.com/office/word/2010/wordprocessingGroup" xmlns:wpi="http://schemas.microsoft.com/office/word/2010/wordprocessingInk" xmlns:wne="http://schemas.microsoft.com/office/word/2006/wordml" xmlns:wps="http://schemas.microsoft.com/office/word/2010/wordprocessingShape" mc:Ignorable="w14 w15 w16se wp14">
   <w:abstractNum w:abstractNumId="0" w15:restartNumberingAfterBreak="0">
+    <w:nsid w:val="009459D8"/>
+    <w:multiLevelType w:val="multilevel"/>
+    <w:tmpl w:val="6BDEBAE6"/>
+    <w:lvl w:ilvl="0">
+      <w:start w:val="1"/>
+      <w:numFmt w:val="decimal"/>
+      <w:lvlText w:val="%1."/>
+      <w:lvlJc w:val="left"/>
+      <w:pPr>
+        <w:ind w:left="780" w:hanging="780"/>
+      </w:pPr>
+      <w:rPr>
+        <w:rFonts w:hint="default"/>
+      </w:rPr>
+    </w:lvl>
+    <w:lvl w:ilvl="1">
+      <w:start w:val="1"/>
+      <w:numFmt w:val="decimal"/>
+      <w:lvlText w:val="%1.%2."/>
+      <w:lvlJc w:val="left"/>
+      <w:pPr>
+        <w:ind w:left="1016" w:hanging="780"/>
+      </w:pPr>
+      <w:rPr>
+        <w:rFonts w:hint="default"/>
+      </w:rPr>
+    </w:lvl>
+    <w:lvl w:ilvl="2">
+      <w:start w:val="1"/>
+      <w:numFmt w:val="decimal"/>
+      <w:lvlText w:val="%1.%2.%3."/>
+      <w:lvlJc w:val="left"/>
+      <w:pPr>
+        <w:ind w:left="1252" w:hanging="780"/>
+      </w:pPr>
+      <w:rPr>
+        <w:rFonts w:hint="default"/>
+      </w:rPr>
+    </w:lvl>
+    <w:lvl w:ilvl="3">
+      <w:start w:val="2"/>
+      <w:numFmt w:val="decimal"/>
+      <w:lvlText w:val="%1.%2.%3.%4."/>
+      <w:lvlJc w:val="left"/>
+      <w:pPr>
+        <w:ind w:left="1788" w:hanging="1080"/>
+      </w:pPr>
+      <w:rPr>
+        <w:rFonts w:hint="default"/>
+      </w:rPr>
+    </w:lvl>
+    <w:lvl w:ilvl="4">
+      <w:start w:val="1"/>
+      <w:numFmt w:val="decimal"/>
+      <w:lvlText w:val="%1.%2.%3.%4.%5."/>
+      <w:lvlJc w:val="left"/>
+      <w:pPr>
+        <w:ind w:left="2024" w:hanging="1080"/>
+      </w:pPr>
+      <w:rPr>
+        <w:rFonts w:hint="default"/>
+      </w:rPr>
+    </w:lvl>
+    <w:lvl w:ilvl="5">
+      <w:start w:val="1"/>
+      <w:numFmt w:val="decimal"/>
+      <w:lvlText w:val="%1.%2.%3.%4.%5.%6."/>
+      <w:lvlJc w:val="left"/>
+      <w:pPr>
+        <w:ind w:left="2620" w:hanging="1440"/>
+      </w:pPr>
+      <w:rPr>
+        <w:rFonts w:hint="default"/>
+      </w:rPr>
+    </w:lvl>
+    <w:lvl w:ilvl="6">
+      <w:start w:val="1"/>
+      <w:numFmt w:val="decimal"/>
+      <w:lvlText w:val="%1.%2.%3.%4.%5.%6.%7."/>
+      <w:lvlJc w:val="left"/>
+      <w:pPr>
+        <w:ind w:left="2856" w:hanging="1440"/>
+      </w:pPr>
+      <w:rPr>
+        <w:rFonts w:hint="default"/>
+      </w:rPr>
+    </w:lvl>
+    <w:lvl w:ilvl="7">
+      <w:start w:val="1"/>
+      <w:numFmt w:val="decimal"/>
+      <w:lvlText w:val="%1.%2.%3.%4.%5.%6.%7.%8."/>
+      <w:lvlJc w:val="left"/>
+      <w:pPr>
+        <w:ind w:left="3452" w:hanging="1800"/>
+      </w:pPr>
+      <w:rPr>
+        <w:rFonts w:hint="default"/>
+      </w:rPr>
+    </w:lvl>
+    <w:lvl w:ilvl="8">
+      <w:start w:val="1"/>
+      <w:numFmt w:val="decimal"/>
+      <w:lvlText w:val="%1.%2.%3.%4.%5.%6.%7.%8.%9."/>
+      <w:lvlJc w:val="left"/>
+      <w:pPr>
+        <w:ind w:left="3688" w:hanging="1800"/>
+      </w:pPr>
+      <w:rPr>
+        <w:rFonts w:hint="default"/>
+      </w:rPr>
+    </w:lvl>
+  </w:abstractNum>
+  <w:abstractNum w:abstractNumId="1" w15:restartNumberingAfterBreak="0">
+    <w:nsid w:val="0278564E"/>
+    <w:multiLevelType w:val="multilevel"/>
+    <w:tmpl w:val="6BDEBAE6"/>
+    <w:lvl w:ilvl="0">
+      <w:start w:val="1"/>
+      <w:numFmt w:val="decimal"/>
+      <w:lvlText w:val="%1."/>
+      <w:lvlJc w:val="left"/>
+      <w:pPr>
+        <w:ind w:left="780" w:hanging="780"/>
+      </w:pPr>
+      <w:rPr>
+        <w:rFonts w:hint="default"/>
+      </w:rPr>
+    </w:lvl>
+    <w:lvl w:ilvl="1">
+      <w:start w:val="1"/>
+      <w:numFmt w:val="decimal"/>
+      <w:lvlText w:val="%1.%2."/>
+      <w:lvlJc w:val="left"/>
+      <w:pPr>
+        <w:ind w:left="1016" w:hanging="780"/>
+      </w:pPr>
+      <w:rPr>
+        <w:rFonts w:hint="default"/>
+      </w:rPr>
+    </w:lvl>
+    <w:lvl w:ilvl="2">
+      <w:start w:val="1"/>
+      <w:numFmt w:val="decimal"/>
+      <w:lvlText w:val="%1.%2.%3."/>
+      <w:lvlJc w:val="left"/>
+      <w:pPr>
+        <w:ind w:left="1252" w:hanging="780"/>
+      </w:pPr>
+      <w:rPr>
+        <w:rFonts w:hint="default"/>
+      </w:rPr>
+    </w:lvl>
+    <w:lvl w:ilvl="3">
+      <w:start w:val="2"/>
+      <w:numFmt w:val="decimal"/>
+      <w:lvlText w:val="%1.%2.%3.%4."/>
+      <w:lvlJc w:val="left"/>
+      <w:pPr>
+        <w:ind w:left="4908" w:hanging="1080"/>
+      </w:pPr>
+      <w:rPr>
+        <w:rFonts w:hint="default"/>
+      </w:rPr>
+    </w:lvl>
+    <w:lvl w:ilvl="4">
+      <w:start w:val="1"/>
+      <w:numFmt w:val="decimal"/>
+      <w:lvlText w:val="%1.%2.%3.%4.%5."/>
+      <w:lvlJc w:val="left"/>
+      <w:pPr>
+        <w:ind w:left="2024" w:hanging="1080"/>
+      </w:pPr>
+      <w:rPr>
+        <w:rFonts w:hint="default"/>
+      </w:rPr>
+    </w:lvl>
+    <w:lvl w:ilvl="5">
+      <w:start w:val="1"/>
+      <w:numFmt w:val="decimal"/>
+      <w:lvlText w:val="%1.%2.%3.%4.%5.%6."/>
+      <w:lvlJc w:val="left"/>
+      <w:pPr>
+        <w:ind w:left="2620" w:hanging="1440"/>
+      </w:pPr>
+      <w:rPr>
+        <w:rFonts w:hint="default"/>
+      </w:rPr>
+    </w:lvl>
+    <w:lvl w:ilvl="6">
+      <w:start w:val="1"/>
+      <w:numFmt w:val="decimal"/>
+      <w:lvlText w:val="%1.%2.%3.%4.%5.%6.%7."/>
+      <w:lvlJc w:val="left"/>
+      <w:pPr>
+        <w:ind w:left="2856" w:hanging="1440"/>
+      </w:pPr>
+      <w:rPr>
+        <w:rFonts w:hint="default"/>
+      </w:rPr>
+    </w:lvl>
+    <w:lvl w:ilvl="7">
+      <w:start w:val="1"/>
+      <w:numFmt w:val="decimal"/>
+      <w:lvlText w:val="%1.%2.%3.%4.%5.%6.%7.%8."/>
+      <w:lvlJc w:val="left"/>
+      <w:pPr>
+        <w:ind w:left="3452" w:hanging="1800"/>
+      </w:pPr>
+      <w:rPr>
+        <w:rFonts w:hint="default"/>
+      </w:rPr>
+    </w:lvl>
+    <w:lvl w:ilvl="8">
+      <w:start w:val="1"/>
+      <w:numFmt w:val="decimal"/>
+      <w:lvlText w:val="%1.%2.%3.%4.%5.%6.%7.%8.%9."/>
+      <w:lvlJc w:val="left"/>
+      <w:pPr>
+        <w:ind w:left="3688" w:hanging="1800"/>
+      </w:pPr>
+      <w:rPr>
+        <w:rFonts w:hint="default"/>
+      </w:rPr>
+    </w:lvl>
+  </w:abstractNum>
+  <w:abstractNum w:abstractNumId="2" w15:restartNumberingAfterBreak="0">
+    <w:nsid w:val="0AEE6E49"/>
+    <w:multiLevelType w:val="multilevel"/>
+    <w:tmpl w:val="7E4ED9CC"/>
+    <w:lvl w:ilvl="0">
+      <w:start w:val="1"/>
+      <w:numFmt w:val="decimal"/>
+      <w:lvlText w:val="%1."/>
+      <w:lvlJc w:val="left"/>
+      <w:pPr>
+        <w:ind w:left="780" w:hanging="780"/>
+      </w:pPr>
+      <w:rPr>
+        <w:rFonts w:hint="default"/>
+      </w:rPr>
+    </w:lvl>
+    <w:lvl w:ilvl="1">
+      <w:start w:val="1"/>
+      <w:numFmt w:val="decimal"/>
+      <w:lvlText w:val="%1.%2."/>
+      <w:lvlJc w:val="left"/>
+      <w:pPr>
+        <w:ind w:left="1375" w:hanging="780"/>
+      </w:pPr>
+      <w:rPr>
+        <w:rFonts w:hint="default"/>
+      </w:rPr>
+    </w:lvl>
+    <w:lvl w:ilvl="2">
+      <w:start w:val="1"/>
+      <w:numFmt w:val="decimal"/>
+      <w:lvlText w:val="%1.%2.%3."/>
+      <w:lvlJc w:val="left"/>
+      <w:pPr>
+        <w:ind w:left="1970" w:hanging="780"/>
+      </w:pPr>
+      <w:rPr>
+        <w:rFonts w:hint="default"/>
+      </w:rPr>
+    </w:lvl>
+    <w:lvl w:ilvl="3">
+      <w:start w:val="2"/>
+      <w:numFmt w:val="decimal"/>
+      <w:lvlText w:val="%1.%2.%3.%4."/>
+      <w:lvlJc w:val="left"/>
+      <w:pPr>
+        <w:ind w:left="2865" w:hanging="1080"/>
+      </w:pPr>
+      <w:rPr>
+        <w:rFonts w:hint="default"/>
+      </w:rPr>
+    </w:lvl>
+    <w:lvl w:ilvl="4">
+      <w:start w:val="1"/>
+      <w:numFmt w:val="decimal"/>
+      <w:lvlText w:val="%1.%2.%3.%4.%5."/>
+      <w:lvlJc w:val="left"/>
+      <w:pPr>
+        <w:ind w:left="3460" w:hanging="1080"/>
+      </w:pPr>
+      <w:rPr>
+        <w:rFonts w:hint="default"/>
+      </w:rPr>
+    </w:lvl>
+    <w:lvl w:ilvl="5">
+      <w:start w:val="1"/>
+      <w:numFmt w:val="decimal"/>
+      <w:lvlText w:val="%1.%2.%3.%4.%5.%6."/>
+      <w:lvlJc w:val="left"/>
+      <w:pPr>
+        <w:ind w:left="4415" w:hanging="1440"/>
+      </w:pPr>
+      <w:rPr>
+        <w:rFonts w:hint="default"/>
+      </w:rPr>
+    </w:lvl>
+    <w:lvl w:ilvl="6">
+      <w:start w:val="1"/>
+      <w:numFmt w:val="decimal"/>
+      <w:lvlText w:val="%1.%2.%3.%4.%5.%6.%7."/>
+      <w:lvlJc w:val="left"/>
+      <w:pPr>
+        <w:ind w:left="5010" w:hanging="1440"/>
+      </w:pPr>
+      <w:rPr>
+        <w:rFonts w:hint="default"/>
+      </w:rPr>
+    </w:lvl>
+    <w:lvl w:ilvl="7">
+      <w:start w:val="1"/>
+      <w:numFmt w:val="decimal"/>
+      <w:lvlText w:val="%1.%2.%3.%4.%5.%6.%7.%8."/>
+      <w:lvlJc w:val="left"/>
+      <w:pPr>
+        <w:ind w:left="5965" w:hanging="1800"/>
+      </w:pPr>
+      <w:rPr>
+        <w:rFonts w:hint="default"/>
+      </w:rPr>
+    </w:lvl>
+    <w:lvl w:ilvl="8">
+      <w:start w:val="1"/>
+      <w:numFmt w:val="decimal"/>
+      <w:lvlText w:val="%1.%2.%3.%4.%5.%6.%7.%8.%9."/>
+      <w:lvlJc w:val="left"/>
+      <w:pPr>
+        <w:ind w:left="6560" w:hanging="1800"/>
+      </w:pPr>
+      <w:rPr>
+        <w:rFonts w:hint="default"/>
+      </w:rPr>
+    </w:lvl>
+  </w:abstractNum>
+  <w:abstractNum w:abstractNumId="3" w15:restartNumberingAfterBreak="0">
     <w:nsid w:val="0DDD18C0"/>
     <w:multiLevelType w:val="hybridMultilevel"/>
     <w:tmpl w:val="5F4A27FC"/>
@@ -2398,7 +4828,7 @@
       </w:rPr>
     </w:lvl>
   </w:abstractNum>
-  <w:abstractNum w:abstractNumId="1" w15:restartNumberingAfterBreak="0">
+  <w:abstractNum w:abstractNumId="4" w15:restartNumberingAfterBreak="0">
     <w:nsid w:val="1BE43900"/>
     <w:multiLevelType w:val="multilevel"/>
     <w:tmpl w:val="CEFC4E92"/>
@@ -2547,7 +4977,120 @@
       </w:rPr>
     </w:lvl>
   </w:abstractNum>
-  <w:abstractNum w:abstractNumId="2" w15:restartNumberingAfterBreak="0">
+  <w:abstractNum w:abstractNumId="5" w15:restartNumberingAfterBreak="0">
+    <w:nsid w:val="1F7B6A35"/>
+    <w:multiLevelType w:val="multilevel"/>
+    <w:tmpl w:val="6B228A68"/>
+    <w:lvl w:ilvl="0">
+      <w:start w:val="1"/>
+      <w:numFmt w:val="decimal"/>
+      <w:lvlText w:val="%1"/>
+      <w:lvlJc w:val="left"/>
+      <w:pPr>
+        <w:ind w:left="525" w:hanging="525"/>
+      </w:pPr>
+      <w:rPr>
+        <w:rFonts w:hint="default"/>
+      </w:rPr>
+    </w:lvl>
+    <w:lvl w:ilvl="1">
+      <w:start w:val="1"/>
+      <w:numFmt w:val="decimal"/>
+      <w:lvlText w:val="%1.%2"/>
+      <w:lvlJc w:val="left"/>
+      <w:pPr>
+        <w:ind w:left="525" w:hanging="525"/>
+      </w:pPr>
+      <w:rPr>
+        <w:rFonts w:hint="default"/>
+      </w:rPr>
+    </w:lvl>
+    <w:lvl w:ilvl="2">
+      <w:start w:val="1"/>
+      <w:numFmt w:val="decimal"/>
+      <w:lvlText w:val="%1.%2.%3"/>
+      <w:lvlJc w:val="left"/>
+      <w:pPr>
+        <w:ind w:left="720" w:hanging="720"/>
+      </w:pPr>
+      <w:rPr>
+        <w:rFonts w:hint="default"/>
+      </w:rPr>
+    </w:lvl>
+    <w:lvl w:ilvl="3">
+      <w:start w:val="1"/>
+      <w:numFmt w:val="decimal"/>
+      <w:lvlText w:val="%1.%2.%3.%4"/>
+      <w:lvlJc w:val="left"/>
+      <w:pPr>
+        <w:ind w:left="720" w:hanging="720"/>
+      </w:pPr>
+      <w:rPr>
+        <w:rFonts w:hint="default"/>
+      </w:rPr>
+    </w:lvl>
+    <w:lvl w:ilvl="4">
+      <w:start w:val="1"/>
+      <w:numFmt w:val="decimal"/>
+      <w:lvlText w:val="%1.%2.%3.%4.%5"/>
+      <w:lvlJc w:val="left"/>
+      <w:pPr>
+        <w:ind w:left="1080" w:hanging="1080"/>
+      </w:pPr>
+      <w:rPr>
+        <w:rFonts w:hint="default"/>
+      </w:rPr>
+    </w:lvl>
+    <w:lvl w:ilvl="5">
+      <w:start w:val="1"/>
+      <w:numFmt w:val="decimal"/>
+      <w:lvlText w:val="%1.%2.%3.%4.%5.%6"/>
+      <w:lvlJc w:val="left"/>
+      <w:pPr>
+        <w:ind w:left="1440" w:hanging="1440"/>
+      </w:pPr>
+      <w:rPr>
+        <w:rFonts w:hint="default"/>
+      </w:rPr>
+    </w:lvl>
+    <w:lvl w:ilvl="6">
+      <w:start w:val="1"/>
+      <w:numFmt w:val="decimal"/>
+      <w:lvlText w:val="%1.%2.%3.%4.%5.%6.%7"/>
+      <w:lvlJc w:val="left"/>
+      <w:pPr>
+        <w:ind w:left="1440" w:hanging="1440"/>
+      </w:pPr>
+      <w:rPr>
+        <w:rFonts w:hint="default"/>
+      </w:rPr>
+    </w:lvl>
+    <w:lvl w:ilvl="7">
+      <w:start w:val="1"/>
+      <w:numFmt w:val="decimal"/>
+      <w:lvlText w:val="%1.%2.%3.%4.%5.%6.%7.%8"/>
+      <w:lvlJc w:val="left"/>
+      <w:pPr>
+        <w:ind w:left="1800" w:hanging="1800"/>
+      </w:pPr>
+      <w:rPr>
+        <w:rFonts w:hint="default"/>
+      </w:rPr>
+    </w:lvl>
+    <w:lvl w:ilvl="8">
+      <w:start w:val="1"/>
+      <w:numFmt w:val="decimal"/>
+      <w:lvlText w:val="%1.%2.%3.%4.%5.%6.%7.%8.%9"/>
+      <w:lvlJc w:val="left"/>
+      <w:pPr>
+        <w:ind w:left="1800" w:hanging="1800"/>
+      </w:pPr>
+      <w:rPr>
+        <w:rFonts w:hint="default"/>
+      </w:rPr>
+    </w:lvl>
+  </w:abstractNum>
+  <w:abstractNum w:abstractNumId="6" w15:restartNumberingAfterBreak="0">
     <w:nsid w:val="304053EA"/>
     <w:multiLevelType w:val="hybridMultilevel"/>
     <w:tmpl w:val="E92838A0"/>
@@ -2660,7 +5203,120 @@
       </w:rPr>
     </w:lvl>
   </w:abstractNum>
-  <w:abstractNum w:abstractNumId="3" w15:restartNumberingAfterBreak="0">
+  <w:abstractNum w:abstractNumId="7" w15:restartNumberingAfterBreak="0">
+    <w:nsid w:val="330C1355"/>
+    <w:multiLevelType w:val="multilevel"/>
+    <w:tmpl w:val="AE84A9DA"/>
+    <w:lvl w:ilvl="0">
+      <w:start w:val="1"/>
+      <w:numFmt w:val="decimal"/>
+      <w:lvlText w:val="%1"/>
+      <w:lvlJc w:val="left"/>
+      <w:pPr>
+        <w:ind w:left="720" w:hanging="720"/>
+      </w:pPr>
+      <w:rPr>
+        <w:rFonts w:hint="default"/>
+      </w:rPr>
+    </w:lvl>
+    <w:lvl w:ilvl="1">
+      <w:start w:val="1"/>
+      <w:numFmt w:val="decimal"/>
+      <w:lvlText w:val="%1.%2"/>
+      <w:lvlJc w:val="left"/>
+      <w:pPr>
+        <w:ind w:left="955" w:hanging="720"/>
+      </w:pPr>
+      <w:rPr>
+        <w:rFonts w:hint="default"/>
+      </w:rPr>
+    </w:lvl>
+    <w:lvl w:ilvl="2">
+      <w:start w:val="1"/>
+      <w:numFmt w:val="decimal"/>
+      <w:lvlText w:val="%1.%2.%3"/>
+      <w:lvlJc w:val="left"/>
+      <w:pPr>
+        <w:ind w:left="1190" w:hanging="720"/>
+      </w:pPr>
+      <w:rPr>
+        <w:rFonts w:hint="default"/>
+      </w:rPr>
+    </w:lvl>
+    <w:lvl w:ilvl="3">
+      <w:start w:val="1"/>
+      <w:numFmt w:val="decimal"/>
+      <w:lvlText w:val="%1.%2.%3.%4"/>
+      <w:lvlJc w:val="left"/>
+      <w:pPr>
+        <w:ind w:left="1425" w:hanging="720"/>
+      </w:pPr>
+      <w:rPr>
+        <w:rFonts w:hint="default"/>
+      </w:rPr>
+    </w:lvl>
+    <w:lvl w:ilvl="4">
+      <w:start w:val="1"/>
+      <w:numFmt w:val="decimal"/>
+      <w:lvlText w:val="%1.%2.%3.%4.%5"/>
+      <w:lvlJc w:val="left"/>
+      <w:pPr>
+        <w:ind w:left="2020" w:hanging="1080"/>
+      </w:pPr>
+      <w:rPr>
+        <w:rFonts w:hint="default"/>
+      </w:rPr>
+    </w:lvl>
+    <w:lvl w:ilvl="5">
+      <w:start w:val="1"/>
+      <w:numFmt w:val="decimal"/>
+      <w:lvlText w:val="%1.%2.%3.%4.%5.%6"/>
+      <w:lvlJc w:val="left"/>
+      <w:pPr>
+        <w:ind w:left="2615" w:hanging="1440"/>
+      </w:pPr>
+      <w:rPr>
+        <w:rFonts w:hint="default"/>
+      </w:rPr>
+    </w:lvl>
+    <w:lvl w:ilvl="6">
+      <w:start w:val="1"/>
+      <w:numFmt w:val="decimal"/>
+      <w:lvlText w:val="%1.%2.%3.%4.%5.%6.%7"/>
+      <w:lvlJc w:val="left"/>
+      <w:pPr>
+        <w:ind w:left="2850" w:hanging="1440"/>
+      </w:pPr>
+      <w:rPr>
+        <w:rFonts w:hint="default"/>
+      </w:rPr>
+    </w:lvl>
+    <w:lvl w:ilvl="7">
+      <w:start w:val="1"/>
+      <w:numFmt w:val="decimal"/>
+      <w:lvlText w:val="%1.%2.%3.%4.%5.%6.%7.%8"/>
+      <w:lvlJc w:val="left"/>
+      <w:pPr>
+        <w:ind w:left="3445" w:hanging="1800"/>
+      </w:pPr>
+      <w:rPr>
+        <w:rFonts w:hint="default"/>
+      </w:rPr>
+    </w:lvl>
+    <w:lvl w:ilvl="8">
+      <w:start w:val="1"/>
+      <w:numFmt w:val="decimal"/>
+      <w:lvlText w:val="%1.%2.%3.%4.%5.%6.%7.%8.%9"/>
+      <w:lvlJc w:val="left"/>
+      <w:pPr>
+        <w:ind w:left="3680" w:hanging="1800"/>
+      </w:pPr>
+      <w:rPr>
+        <w:rFonts w:hint="default"/>
+      </w:rPr>
+    </w:lvl>
+  </w:abstractNum>
+  <w:abstractNum w:abstractNumId="8" w15:restartNumberingAfterBreak="0">
     <w:nsid w:val="4DAC73E1"/>
     <w:multiLevelType w:val="multilevel"/>
     <w:tmpl w:val="551EDC0A"/>
@@ -2781,7 +5437,416 @@
       </w:rPr>
     </w:lvl>
   </w:abstractNum>
-  <w:abstractNum w:abstractNumId="4" w15:restartNumberingAfterBreak="0">
+  <w:abstractNum w:abstractNumId="9" w15:restartNumberingAfterBreak="0">
+    <w:nsid w:val="5A386D03"/>
+    <w:multiLevelType w:val="multilevel"/>
+    <w:tmpl w:val="B772FEA2"/>
+    <w:lvl w:ilvl="0">
+      <w:start w:val="1"/>
+      <w:numFmt w:val="decimal"/>
+      <w:lvlText w:val="%1."/>
+      <w:lvlJc w:val="left"/>
+      <w:pPr>
+        <w:ind w:left="450" w:hanging="450"/>
+      </w:pPr>
+      <w:rPr>
+        <w:rFonts w:hint="default"/>
+      </w:rPr>
+    </w:lvl>
+    <w:lvl w:ilvl="1">
+      <w:start w:val="1"/>
+      <w:numFmt w:val="decimal"/>
+      <w:lvlText w:val="%1.%2."/>
+      <w:lvlJc w:val="left"/>
+      <w:pPr>
+        <w:ind w:left="720" w:hanging="720"/>
+      </w:pPr>
+      <w:rPr>
+        <w:rFonts w:hint="default"/>
+      </w:rPr>
+    </w:lvl>
+    <w:lvl w:ilvl="2">
+      <w:start w:val="1"/>
+      <w:numFmt w:val="decimal"/>
+      <w:lvlText w:val="%1.%2.%3."/>
+      <w:lvlJc w:val="left"/>
+      <w:pPr>
+        <w:ind w:left="720" w:hanging="720"/>
+      </w:pPr>
+      <w:rPr>
+        <w:rFonts w:hint="default"/>
+      </w:rPr>
+    </w:lvl>
+    <w:lvl w:ilvl="3">
+      <w:start w:val="1"/>
+      <w:numFmt w:val="decimal"/>
+      <w:lvlText w:val="%1.%2.%3.%4."/>
+      <w:lvlJc w:val="left"/>
+      <w:pPr>
+        <w:ind w:left="1080" w:hanging="1080"/>
+      </w:pPr>
+      <w:rPr>
+        <w:rFonts w:hint="default"/>
+      </w:rPr>
+    </w:lvl>
+    <w:lvl w:ilvl="4">
+      <w:start w:val="1"/>
+      <w:numFmt w:val="decimal"/>
+      <w:lvlText w:val="%1.%2.%3.%4.%5."/>
+      <w:lvlJc w:val="left"/>
+      <w:pPr>
+        <w:ind w:left="1080" w:hanging="1080"/>
+      </w:pPr>
+      <w:rPr>
+        <w:rFonts w:hint="default"/>
+      </w:rPr>
+    </w:lvl>
+    <w:lvl w:ilvl="5">
+      <w:start w:val="1"/>
+      <w:numFmt w:val="decimal"/>
+      <w:lvlText w:val="%1.%2.%3.%4.%5.%6."/>
+      <w:lvlJc w:val="left"/>
+      <w:pPr>
+        <w:ind w:left="1440" w:hanging="1440"/>
+      </w:pPr>
+      <w:rPr>
+        <w:rFonts w:hint="default"/>
+      </w:rPr>
+    </w:lvl>
+    <w:lvl w:ilvl="6">
+      <w:start w:val="1"/>
+      <w:numFmt w:val="decimal"/>
+      <w:lvlText w:val="%1.%2.%3.%4.%5.%6.%7."/>
+      <w:lvlJc w:val="left"/>
+      <w:pPr>
+        <w:ind w:left="1440" w:hanging="1440"/>
+      </w:pPr>
+      <w:rPr>
+        <w:rFonts w:hint="default"/>
+      </w:rPr>
+    </w:lvl>
+    <w:lvl w:ilvl="7">
+      <w:start w:val="1"/>
+      <w:numFmt w:val="decimal"/>
+      <w:lvlText w:val="%1.%2.%3.%4.%5.%6.%7.%8."/>
+      <w:lvlJc w:val="left"/>
+      <w:pPr>
+        <w:ind w:left="1800" w:hanging="1800"/>
+      </w:pPr>
+      <w:rPr>
+        <w:rFonts w:hint="default"/>
+      </w:rPr>
+    </w:lvl>
+    <w:lvl w:ilvl="8">
+      <w:start w:val="1"/>
+      <w:numFmt w:val="decimal"/>
+      <w:lvlText w:val="%1.%2.%3.%4.%5.%6.%7.%8.%9."/>
+      <w:lvlJc w:val="left"/>
+      <w:pPr>
+        <w:ind w:left="1800" w:hanging="1800"/>
+      </w:pPr>
+      <w:rPr>
+        <w:rFonts w:hint="default"/>
+      </w:rPr>
+    </w:lvl>
+  </w:abstractNum>
+  <w:abstractNum w:abstractNumId="10" w15:restartNumberingAfterBreak="0">
+    <w:nsid w:val="63502FCB"/>
+    <w:multiLevelType w:val="multilevel"/>
+    <w:tmpl w:val="68249D04"/>
+    <w:lvl w:ilvl="0">
+      <w:start w:val="1"/>
+      <w:numFmt w:val="decimal"/>
+      <w:lvlText w:val="%1."/>
+      <w:lvlJc w:val="left"/>
+      <w:pPr>
+        <w:ind w:left="780" w:hanging="780"/>
+      </w:pPr>
+      <w:rPr>
+        <w:rFonts w:hint="default"/>
+      </w:rPr>
+    </w:lvl>
+    <w:lvl w:ilvl="1">
+      <w:start w:val="1"/>
+      <w:numFmt w:val="decimal"/>
+      <w:lvlText w:val="%1.%2."/>
+      <w:lvlJc w:val="left"/>
+      <w:pPr>
+        <w:ind w:left="1015" w:hanging="780"/>
+      </w:pPr>
+      <w:rPr>
+        <w:rFonts w:hint="default"/>
+      </w:rPr>
+    </w:lvl>
+    <w:lvl w:ilvl="2">
+      <w:start w:val="1"/>
+      <w:numFmt w:val="decimal"/>
+      <w:lvlText w:val="%1.%2.%3."/>
+      <w:lvlJc w:val="left"/>
+      <w:pPr>
+        <w:ind w:left="1250" w:hanging="780"/>
+      </w:pPr>
+      <w:rPr>
+        <w:rFonts w:hint="default"/>
+      </w:rPr>
+    </w:lvl>
+    <w:lvl w:ilvl="3">
+      <w:start w:val="2"/>
+      <w:numFmt w:val="decimal"/>
+      <w:lvlText w:val="%1.%2.%3.%4."/>
+      <w:lvlJc w:val="left"/>
+      <w:pPr>
+        <w:ind w:left="1785" w:hanging="1080"/>
+      </w:pPr>
+      <w:rPr>
+        <w:rFonts w:hint="default"/>
+      </w:rPr>
+    </w:lvl>
+    <w:lvl w:ilvl="4">
+      <w:start w:val="1"/>
+      <w:numFmt w:val="decimal"/>
+      <w:lvlText w:val="%1.%2.%3.%4.%5."/>
+      <w:lvlJc w:val="left"/>
+      <w:pPr>
+        <w:ind w:left="2020" w:hanging="1080"/>
+      </w:pPr>
+      <w:rPr>
+        <w:rFonts w:hint="default"/>
+      </w:rPr>
+    </w:lvl>
+    <w:lvl w:ilvl="5">
+      <w:start w:val="1"/>
+      <w:numFmt w:val="decimal"/>
+      <w:lvlText w:val="%1.%2.%3.%4.%5.%6."/>
+      <w:lvlJc w:val="left"/>
+      <w:pPr>
+        <w:ind w:left="2615" w:hanging="1440"/>
+      </w:pPr>
+      <w:rPr>
+        <w:rFonts w:hint="default"/>
+      </w:rPr>
+    </w:lvl>
+    <w:lvl w:ilvl="6">
+      <w:start w:val="1"/>
+      <w:numFmt w:val="decimal"/>
+      <w:lvlText w:val="%1.%2.%3.%4.%5.%6.%7."/>
+      <w:lvlJc w:val="left"/>
+      <w:pPr>
+        <w:ind w:left="2850" w:hanging="1440"/>
+      </w:pPr>
+      <w:rPr>
+        <w:rFonts w:hint="default"/>
+      </w:rPr>
+    </w:lvl>
+    <w:lvl w:ilvl="7">
+      <w:start w:val="1"/>
+      <w:numFmt w:val="decimal"/>
+      <w:lvlText w:val="%1.%2.%3.%4.%5.%6.%7.%8."/>
+      <w:lvlJc w:val="left"/>
+      <w:pPr>
+        <w:ind w:left="3445" w:hanging="1800"/>
+      </w:pPr>
+      <w:rPr>
+        <w:rFonts w:hint="default"/>
+      </w:rPr>
+    </w:lvl>
+    <w:lvl w:ilvl="8">
+      <w:start w:val="1"/>
+      <w:numFmt w:val="decimal"/>
+      <w:lvlText w:val="%1.%2.%3.%4.%5.%6.%7.%8.%9."/>
+      <w:lvlJc w:val="left"/>
+      <w:pPr>
+        <w:ind w:left="3680" w:hanging="1800"/>
+      </w:pPr>
+      <w:rPr>
+        <w:rFonts w:hint="default"/>
+      </w:rPr>
+    </w:lvl>
+  </w:abstractNum>
+  <w:abstractNum w:abstractNumId="11" w15:restartNumberingAfterBreak="0">
+    <w:nsid w:val="66CD143C"/>
+    <w:multiLevelType w:val="multilevel"/>
+    <w:tmpl w:val="C98A5FCC"/>
+    <w:lvl w:ilvl="0">
+      <w:start w:val="1"/>
+      <w:numFmt w:val="decimal"/>
+      <w:lvlText w:val="%1."/>
+      <w:lvlJc w:val="left"/>
+      <w:pPr>
+        <w:ind w:left="360" w:hanging="360"/>
+      </w:pPr>
+    </w:lvl>
+    <w:lvl w:ilvl="1">
+      <w:start w:val="1"/>
+      <w:numFmt w:val="decimal"/>
+      <w:isLgl/>
+      <w:lvlText w:val="%1.%2."/>
+      <w:lvlJc w:val="left"/>
+      <w:pPr>
+        <w:ind w:left="862" w:hanging="720"/>
+      </w:pPr>
+    </w:lvl>
+    <w:lvl w:ilvl="2">
+      <w:start w:val="1"/>
+      <w:numFmt w:val="decimal"/>
+      <w:isLgl/>
+      <w:lvlText w:val="%1.%2.%3."/>
+      <w:lvlJc w:val="left"/>
+      <w:pPr>
+        <w:ind w:left="1713" w:hanging="720"/>
+      </w:pPr>
+    </w:lvl>
+    <w:lvl w:ilvl="3">
+      <w:start w:val="1"/>
+      <w:numFmt w:val="decimal"/>
+      <w:isLgl/>
+      <w:lvlText w:val="%1.%2.%3.%4."/>
+      <w:lvlJc w:val="left"/>
+      <w:pPr>
+        <w:ind w:left="1506" w:hanging="1080"/>
+      </w:pPr>
+    </w:lvl>
+    <w:lvl w:ilvl="4">
+      <w:start w:val="1"/>
+      <w:numFmt w:val="decimal"/>
+      <w:isLgl/>
+      <w:lvlText w:val="%1.%2.%3.%4.%5."/>
+      <w:lvlJc w:val="left"/>
+      <w:pPr>
+        <w:ind w:left="1648" w:hanging="1080"/>
+      </w:pPr>
+    </w:lvl>
+    <w:lvl w:ilvl="5">
+      <w:start w:val="1"/>
+      <w:numFmt w:val="decimal"/>
+      <w:isLgl/>
+      <w:lvlText w:val="%1.%2.%3.%4.%5.%6."/>
+      <w:lvlJc w:val="left"/>
+      <w:pPr>
+        <w:ind w:left="2150" w:hanging="1440"/>
+      </w:pPr>
+    </w:lvl>
+    <w:lvl w:ilvl="6">
+      <w:start w:val="1"/>
+      <w:numFmt w:val="decimal"/>
+      <w:isLgl/>
+      <w:lvlText w:val="%1.%2.%3.%4.%5.%6.%7."/>
+      <w:lvlJc w:val="left"/>
+      <w:pPr>
+        <w:ind w:left="2292" w:hanging="1440"/>
+      </w:pPr>
+    </w:lvl>
+    <w:lvl w:ilvl="7">
+      <w:start w:val="1"/>
+      <w:numFmt w:val="decimal"/>
+      <w:isLgl/>
+      <w:lvlText w:val="%1.%2.%3.%4.%5.%6.%7.%8."/>
+      <w:lvlJc w:val="left"/>
+      <w:pPr>
+        <w:ind w:left="2794" w:hanging="1800"/>
+      </w:pPr>
+    </w:lvl>
+    <w:lvl w:ilvl="8">
+      <w:start w:val="1"/>
+      <w:numFmt w:val="decimal"/>
+      <w:isLgl/>
+      <w:lvlText w:val="%1.%2.%3.%4.%5.%6.%7.%8.%9."/>
+      <w:lvlJc w:val="left"/>
+      <w:pPr>
+        <w:ind w:left="2936" w:hanging="1800"/>
+      </w:pPr>
+    </w:lvl>
+  </w:abstractNum>
+  <w:abstractNum w:abstractNumId="12" w15:restartNumberingAfterBreak="0">
+    <w:nsid w:val="67167231"/>
+    <w:multiLevelType w:val="hybridMultilevel"/>
+    <w:tmpl w:val="36A47E92"/>
+    <w:lvl w:ilvl="0" w:tplc="556C7DC8">
+      <w:start w:val="3"/>
+      <w:numFmt w:val="decimal"/>
+      <w:lvlText w:val="%1."/>
+      <w:lvlJc w:val="left"/>
+      <w:pPr>
+        <w:ind w:left="1065" w:hanging="360"/>
+      </w:pPr>
+      <w:rPr>
+        <w:rFonts w:hint="default"/>
+      </w:rPr>
+    </w:lvl>
+    <w:lvl w:ilvl="1" w:tplc="04190019">
+      <w:start w:val="1"/>
+      <w:numFmt w:val="lowerLetter"/>
+      <w:lvlText w:val="%2."/>
+      <w:lvlJc w:val="left"/>
+      <w:pPr>
+        <w:ind w:left="1785" w:hanging="360"/>
+      </w:pPr>
+    </w:lvl>
+    <w:lvl w:ilvl="2" w:tplc="0419001B" w:tentative="1">
+      <w:start w:val="1"/>
+      <w:numFmt w:val="lowerRoman"/>
+      <w:lvlText w:val="%3."/>
+      <w:lvlJc w:val="right"/>
+      <w:pPr>
+        <w:ind w:left="2505" w:hanging="180"/>
+      </w:pPr>
+    </w:lvl>
+    <w:lvl w:ilvl="3" w:tplc="0419000F" w:tentative="1">
+      <w:start w:val="1"/>
+      <w:numFmt w:val="decimal"/>
+      <w:lvlText w:val="%4."/>
+      <w:lvlJc w:val="left"/>
+      <w:pPr>
+        <w:ind w:left="3225" w:hanging="360"/>
+      </w:pPr>
+    </w:lvl>
+    <w:lvl w:ilvl="4" w:tplc="04190019" w:tentative="1">
+      <w:start w:val="1"/>
+      <w:numFmt w:val="lowerLetter"/>
+      <w:lvlText w:val="%5."/>
+      <w:lvlJc w:val="left"/>
+      <w:pPr>
+        <w:ind w:left="3945" w:hanging="360"/>
+      </w:pPr>
+    </w:lvl>
+    <w:lvl w:ilvl="5" w:tplc="0419001B" w:tentative="1">
+      <w:start w:val="1"/>
+      <w:numFmt w:val="lowerRoman"/>
+      <w:lvlText w:val="%6."/>
+      <w:lvlJc w:val="right"/>
+      <w:pPr>
+        <w:ind w:left="4665" w:hanging="180"/>
+      </w:pPr>
+    </w:lvl>
+    <w:lvl w:ilvl="6" w:tplc="0419000F" w:tentative="1">
+      <w:start w:val="1"/>
+      <w:numFmt w:val="decimal"/>
+      <w:lvlText w:val="%7."/>
+      <w:lvlJc w:val="left"/>
+      <w:pPr>
+        <w:ind w:left="5385" w:hanging="360"/>
+      </w:pPr>
+    </w:lvl>
+    <w:lvl w:ilvl="7" w:tplc="04190019" w:tentative="1">
+      <w:start w:val="1"/>
+      <w:numFmt w:val="lowerLetter"/>
+      <w:lvlText w:val="%8."/>
+      <w:lvlJc w:val="left"/>
+      <w:pPr>
+        <w:ind w:left="6105" w:hanging="360"/>
+      </w:pPr>
+    </w:lvl>
+    <w:lvl w:ilvl="8" w:tplc="0419001B" w:tentative="1">
+      <w:start w:val="1"/>
+      <w:numFmt w:val="lowerRoman"/>
+      <w:lvlText w:val="%9."/>
+      <w:lvlJc w:val="right"/>
+      <w:pPr>
+        <w:ind w:left="6825" w:hanging="180"/>
+      </w:pPr>
+    </w:lvl>
+  </w:abstractNum>
+  <w:abstractNum w:abstractNumId="13" w15:restartNumberingAfterBreak="0">
     <w:nsid w:val="6EDD5313"/>
     <w:multiLevelType w:val="hybridMultilevel"/>
     <w:tmpl w:val="9E0E0C92"/>
@@ -2895,19 +5960,73 @@
     </w:lvl>
   </w:abstractNum>
   <w:num w:numId="1">
+    <w:abstractNumId w:val="6"/>
+  </w:num>
+  <w:num w:numId="2">
+    <w:abstractNumId w:val="3"/>
+  </w:num>
+  <w:num w:numId="3">
+    <w:abstractNumId w:val="13"/>
+  </w:num>
+  <w:num w:numId="4">
+    <w:abstractNumId w:val="8"/>
+  </w:num>
+  <w:num w:numId="5">
+    <w:abstractNumId w:val="4"/>
+  </w:num>
+  <w:num w:numId="6">
+    <w:abstractNumId w:val="9"/>
+  </w:num>
+  <w:num w:numId="7">
+    <w:abstractNumId w:val="5"/>
+  </w:num>
+  <w:num w:numId="8">
+    <w:abstractNumId w:val="11"/>
+    <w:lvlOverride w:ilvl="0">
+      <w:startOverride w:val="1"/>
+    </w:lvlOverride>
+    <w:lvlOverride w:ilvl="1">
+      <w:startOverride w:val="1"/>
+    </w:lvlOverride>
+    <w:lvlOverride w:ilvl="2">
+      <w:startOverride w:val="1"/>
+    </w:lvlOverride>
+    <w:lvlOverride w:ilvl="3">
+      <w:startOverride w:val="1"/>
+    </w:lvlOverride>
+    <w:lvlOverride w:ilvl="4">
+      <w:startOverride w:val="1"/>
+    </w:lvlOverride>
+    <w:lvlOverride w:ilvl="5">
+      <w:startOverride w:val="1"/>
+    </w:lvlOverride>
+    <w:lvlOverride w:ilvl="6">
+      <w:startOverride w:val="1"/>
+    </w:lvlOverride>
+    <w:lvlOverride w:ilvl="7">
+      <w:startOverride w:val="1"/>
+    </w:lvlOverride>
+    <w:lvlOverride w:ilvl="8">
+      <w:startOverride w:val="1"/>
+    </w:lvlOverride>
+  </w:num>
+  <w:num w:numId="9">
+    <w:abstractNumId w:val="12"/>
+  </w:num>
+  <w:num w:numId="10">
+    <w:abstractNumId w:val="7"/>
+  </w:num>
+  <w:num w:numId="11">
+    <w:abstractNumId w:val="10"/>
+  </w:num>
+  <w:num w:numId="12">
     <w:abstractNumId w:val="2"/>
   </w:num>
-  <w:num w:numId="2">
+  <w:num w:numId="13">
+    <w:abstractNumId w:val="1"/>
+  </w:num>
+  <w:num w:numId="14">
     <w:abstractNumId w:val="0"/>
-  </w:num>
-  <w:num w:numId="3">
-    <w:abstractNumId w:val="4"/>
-  </w:num>
-  <w:num w:numId="4">
-    <w:abstractNumId w:val="3"/>
-  </w:num>
-  <w:num w:numId="5">
-    <w:abstractNumId w:val="1"/>
   </w:num>
 </w:numbering>
 </file>
@@ -3084,7 +6203,7 @@
     <w:lsdException w:name="Table Web 2" w:semiHidden="1" w:unhideWhenUsed="1"/>
     <w:lsdException w:name="Table Web 3" w:semiHidden="1" w:unhideWhenUsed="1"/>
     <w:lsdException w:name="Balloon Text" w:semiHidden="1" w:unhideWhenUsed="1"/>
-    <w:lsdException w:name="Table Grid" w:semiHidden="1" w:uiPriority="39" w:unhideWhenUsed="1"/>
+    <w:lsdException w:name="Table Grid" w:uiPriority="39"/>
     <w:lsdException w:name="Table Theme" w:semiHidden="1" w:unhideWhenUsed="1"/>
     <w:lsdException w:name="Placeholder Text" w:semiHidden="1"/>
     <w:lsdException w:name="No Spacing" w:uiPriority="1" w:qFormat="1"/>
@@ -3516,7 +6635,6 @@
   <w:style w:type="character" w:default="1" w:styleId="a0">
     <w:name w:val="Default Paragraph Font"/>
     <w:uiPriority w:val="1"/>
-    <w:semiHidden/>
     <w:unhideWhenUsed/>
   </w:style>
   <w:style w:type="table" w:default="1" w:styleId="a1">
@@ -4371,7 +7489,7 @@
 </file>
 
 <file path=customXml/itemProps1.xml><?xml version="1.0" encoding="utf-8"?>
-<ds:datastoreItem xmlns:ds="http://schemas.openxmlformats.org/officeDocument/2006/customXml" ds:itemID="{F0ED3BCF-73BD-44F3-821B-854A78810CC0}">
+<ds:datastoreItem xmlns:ds="http://schemas.openxmlformats.org/officeDocument/2006/customXml" ds:itemID="{57A997C4-7DD8-42B9-B7C8-4B294C7F5990}">
   <ds:schemaRefs>
     <ds:schemaRef ds:uri="http://schemas.openxmlformats.org/officeDocument/2006/bibliography"/>
   </ds:schemaRefs>

--- a/Diplom.docx
+++ b/Diplom.docx
@@ -13,7 +13,6 @@
           <w:rFonts w:ascii="Times New Roman" w:hAnsi="Times New Roman"/>
           <w:sz w:val="26"/>
           <w:szCs w:val="26"/>
-          <w:lang w:val="en-US"/>
         </w:rPr>
       </w:pPr>
     </w:p>
@@ -1799,7 +1798,25 @@
           <w:sz w:val="26"/>
           <w:szCs w:val="26"/>
         </w:rPr>
-        <w:t>Центр является некоммерческой организацией, не имеющей извлечение прибыли в качестве основной цели своей деятельности, и вправе осуществлять приносящую доход деятельность лишь постольку, поскольку это служит достижению целей, ради которых он создан, и соответствующую этим целям.</w:t>
+        <w:t xml:space="preserve">Центр является некоммерческой организацией, не имеющей </w:t>
+      </w:r>
+      <w:proofErr w:type="gramStart"/>
+      <w:r>
+        <w:rPr>
+          <w:rFonts w:ascii="Times New Roman" w:hAnsi="Times New Roman"/>
+          <w:sz w:val="26"/>
+          <w:szCs w:val="26"/>
+        </w:rPr>
+        <w:t>извлечение</w:t>
+      </w:r>
+      <w:proofErr w:type="gramEnd"/>
+      <w:r>
+        <w:rPr>
+          <w:rFonts w:ascii="Times New Roman" w:hAnsi="Times New Roman"/>
+          <w:sz w:val="26"/>
+          <w:szCs w:val="26"/>
+        </w:rPr>
+        <w:t xml:space="preserve"> прибыли в качестве основной цели своей деятельности, и вправе осуществлять приносящую доход деятельность лишь постольку, поскольку это служит достижению целей, ради которых он создан, и соответствующую этим целям.</w:t>
       </w:r>
     </w:p>
     <w:p>
@@ -2255,21 +2272,6 @@
           <w:szCs w:val="26"/>
         </w:rPr>
       </w:pPr>
-    </w:p>
-    <w:p>
-      <w:pPr>
-        <w:pStyle w:val="af6"/>
-        <w:tabs>
-          <w:tab w:val="left" w:pos="993"/>
-        </w:tabs>
-        <w:spacing w:before="57" w:after="57" w:line="360" w:lineRule="auto"/>
-        <w:ind w:left="0" w:firstLine="709"/>
-        <w:rPr>
-          <w:rFonts w:ascii="Times New Roman" w:hAnsi="Times New Roman"/>
-          <w:sz w:val="26"/>
-          <w:szCs w:val="26"/>
-        </w:rPr>
-      </w:pPr>
       <w:r>
         <w:rPr>
           <w:rFonts w:ascii="Times New Roman" w:hAnsi="Times New Roman"/>
@@ -2285,7 +2287,25 @@
           <w:szCs w:val="26"/>
         </w:rPr>
         <w:tab/>
-        <w:t xml:space="preserve">развитие федеральной информационной системы обеспечения проведения государственной итоговой аттестации обучающихся, освоивших основные образовательные программы основного общего и среднего общего образования, и приема граждан в образовательные организации для получения среднего профессионального и высшего образования (ФИС ГИА и Приема) как в целом, так и отдельных подсистем и компонентов; </w:t>
+        <w:t xml:space="preserve">развитие федеральной информационной системы обеспечения проведения государственной итоговой аттестации обучающихся, освоивших основные образовательные программы основного общего и среднего общего образования, и приема граждан в образовательные организации для получения среднего профессионального и высшего образования (ФИС ГИА и Приема) как в целом, так и </w:t>
+      </w:r>
+      <w:proofErr w:type="gramStart"/>
+      <w:r>
+        <w:rPr>
+          <w:rFonts w:ascii="Times New Roman" w:hAnsi="Times New Roman"/>
+          <w:sz w:val="26"/>
+          <w:szCs w:val="26"/>
+        </w:rPr>
+        <w:t>отдельных подсистем</w:t>
+      </w:r>
+      <w:proofErr w:type="gramEnd"/>
+      <w:r>
+        <w:rPr>
+          <w:rFonts w:ascii="Times New Roman" w:hAnsi="Times New Roman"/>
+          <w:sz w:val="26"/>
+          <w:szCs w:val="26"/>
+        </w:rPr>
+        <w:t xml:space="preserve"> и компонентов; </w:t>
       </w:r>
     </w:p>
     <w:p>
@@ -2466,6 +2486,7 @@
           <w:sz w:val="26"/>
           <w:szCs w:val="26"/>
         </w:rPr>
+        <w:lastRenderedPageBreak/>
         <w:t>•</w:t>
       </w:r>
       <w:r>
@@ -2972,7 +2993,6 @@
           <w:szCs w:val="26"/>
           <w:lang w:eastAsia="ru-RU" w:bidi="ar-SA"/>
         </w:rPr>
-        <w:lastRenderedPageBreak/>
         <w:t>б)</w:t>
       </w:r>
       <w:r>
@@ -3040,6 +3060,7 @@
           <w:szCs w:val="26"/>
           <w:lang w:eastAsia="ru-RU" w:bidi="ar-SA"/>
         </w:rPr>
+        <w:lastRenderedPageBreak/>
         <w:t>в)</w:t>
       </w:r>
       <w:r>
@@ -3895,18 +3916,7 @@
           <w:szCs w:val="26"/>
           <w:lang w:eastAsia="ru-RU" w:bidi="ar-SA"/>
         </w:rPr>
-        <w:t xml:space="preserve">есет ответственность за сохранность документов, образующихся в его деятельности (управленческих, финансово-хозяйственных, по личному составу и </w:t>
-      </w:r>
-      <w:r>
-        <w:rPr>
-          <w:rFonts w:ascii="Times New Roman" w:eastAsia="Times New Roman" w:hAnsi="Times New Roman" w:cs="Times New Roman"/>
-          <w:bCs/>
-          <w:sz w:val="26"/>
-          <w:szCs w:val="26"/>
-          <w:lang w:eastAsia="ru-RU" w:bidi="ar-SA"/>
-        </w:rPr>
-        <w:lastRenderedPageBreak/>
-        <w:t>др.), и в случае ликвидации обеспечивает передачу в установленном порядке архивных документов на государственное хранение.</w:t>
+        <w:t>есет ответственность за сохранность документов, образующихся в его деятельности (управленческих, финансово-хозяйственных, по личному составу и др.), и в случае ликвидации обеспечивает передачу в установленном порядке архивных документов на государственное хранение.</w:t>
       </w:r>
     </w:p>
     <w:p>
@@ -3932,7 +3942,6 @@
           <w:tab w:val="left" w:pos="993"/>
         </w:tabs>
         <w:spacing w:after="0" w:line="328" w:lineRule="auto"/>
-        <w:ind w:firstLine="709"/>
         <w:outlineLvl w:val="2"/>
         <w:rPr>
           <w:rFonts w:ascii="Times New Roman" w:eastAsia="Times New Roman" w:hAnsi="Times New Roman" w:cs="Times New Roman"/>
@@ -3950,7 +3959,54 @@
           <w:szCs w:val="26"/>
           <w:lang w:eastAsia="ru-RU" w:bidi="ar-SA"/>
         </w:rPr>
+        <w:lastRenderedPageBreak/>
+        <w:tab/>
+      </w:r>
+      <w:r>
+        <w:rPr>
+          <w:rFonts w:ascii="Times New Roman" w:eastAsia="Times New Roman" w:hAnsi="Times New Roman" w:cs="Times New Roman"/>
+          <w:bCs/>
+          <w:sz w:val="26"/>
+          <w:szCs w:val="26"/>
+          <w:lang w:eastAsia="ru-RU" w:bidi="ar-SA"/>
+        </w:rPr>
         <w:t>Заместитель директора подчиняется напрямую директору.</w:t>
+      </w:r>
+    </w:p>
+    <w:p>
+      <w:pPr>
+        <w:tabs>
+          <w:tab w:val="left" w:pos="993"/>
+        </w:tabs>
+        <w:spacing w:after="0" w:line="328" w:lineRule="auto"/>
+        <w:outlineLvl w:val="2"/>
+        <w:rPr>
+          <w:rFonts w:ascii="Times New Roman" w:eastAsia="Times New Roman" w:hAnsi="Times New Roman" w:cs="Times New Roman"/>
+          <w:bCs/>
+          <w:sz w:val="26"/>
+          <w:szCs w:val="26"/>
+          <w:lang w:eastAsia="ru-RU" w:bidi="ar-SA"/>
+        </w:rPr>
+      </w:pPr>
+      <w:r>
+        <w:rPr>
+          <w:rFonts w:ascii="Times New Roman" w:eastAsia="Times New Roman" w:hAnsi="Times New Roman" w:cs="Times New Roman"/>
+          <w:bCs/>
+          <w:sz w:val="26"/>
+          <w:szCs w:val="26"/>
+          <w:lang w:eastAsia="ru-RU" w:bidi="ar-SA"/>
+        </w:rPr>
+        <w:t>В должностные обязанности входит</w:t>
+      </w:r>
+      <w:r>
+        <w:rPr>
+          <w:rFonts w:ascii="Times New Roman" w:eastAsia="Times New Roman" w:hAnsi="Times New Roman" w:cs="Times New Roman"/>
+          <w:bCs/>
+          <w:sz w:val="26"/>
+          <w:szCs w:val="26"/>
+          <w:lang w:eastAsia="ru-RU" w:bidi="ar-SA"/>
+        </w:rPr>
+        <w:t>:</w:t>
       </w:r>
     </w:p>
     <w:p>
@@ -3977,17 +4033,7 @@
           <w:szCs w:val="26"/>
           <w:lang w:eastAsia="ru-RU" w:bidi="ar-SA"/>
         </w:rPr>
-        <w:t>В должностные обязанности входит</w:t>
-      </w:r>
-      <w:r>
-        <w:rPr>
-          <w:rFonts w:ascii="Times New Roman" w:eastAsia="Times New Roman" w:hAnsi="Times New Roman" w:cs="Times New Roman"/>
-          <w:bCs/>
-          <w:sz w:val="26"/>
-          <w:szCs w:val="26"/>
-          <w:lang w:eastAsia="ru-RU" w:bidi="ar-SA"/>
-        </w:rPr>
-        <w:t>:</w:t>
+        <w:t>а). Управление деятельностью подчинённых отделов.</w:t>
       </w:r>
     </w:p>
     <w:p>
@@ -4014,33 +4060,6 @@
           <w:szCs w:val="26"/>
           <w:lang w:eastAsia="ru-RU" w:bidi="ar-SA"/>
         </w:rPr>
-        <w:t>а). Управление деятельностью подчинённых отделов.</w:t>
-      </w:r>
-    </w:p>
-    <w:p>
-      <w:pPr>
-        <w:tabs>
-          <w:tab w:val="left" w:pos="993"/>
-        </w:tabs>
-        <w:spacing w:after="0" w:line="328" w:lineRule="auto"/>
-        <w:ind w:firstLine="709"/>
-        <w:outlineLvl w:val="2"/>
-        <w:rPr>
-          <w:rFonts w:ascii="Times New Roman" w:eastAsia="Times New Roman" w:hAnsi="Times New Roman" w:cs="Times New Roman"/>
-          <w:bCs/>
-          <w:sz w:val="26"/>
-          <w:szCs w:val="26"/>
-          <w:lang w:eastAsia="ru-RU" w:bidi="ar-SA"/>
-        </w:rPr>
-      </w:pPr>
-      <w:r>
-        <w:rPr>
-          <w:rFonts w:ascii="Times New Roman" w:eastAsia="Times New Roman" w:hAnsi="Times New Roman" w:cs="Times New Roman"/>
-          <w:bCs/>
-          <w:sz w:val="26"/>
-          <w:szCs w:val="26"/>
-          <w:lang w:eastAsia="ru-RU" w:bidi="ar-SA"/>
-        </w:rPr>
         <w:t>б). Постановка задач начальникам подчинённых отделов и контроль их исполнения.</w:t>
       </w:r>
     </w:p>
@@ -4068,7 +4087,174 @@
           <w:lang w:eastAsia="ru-RU" w:bidi="ar-SA"/>
         </w:rPr>
         <w:tab/>
-        <w:t>Отдел программного обеспечения.</w:t>
+      </w:r>
+      <w:r>
+        <w:rPr>
+          <w:rFonts w:ascii="Times New Roman" w:eastAsia="Times New Roman" w:hAnsi="Times New Roman" w:cs="Times New Roman"/>
+          <w:bCs/>
+          <w:sz w:val="26"/>
+          <w:szCs w:val="26"/>
+          <w:lang w:eastAsia="ru-RU" w:bidi="ar-SA"/>
+        </w:rPr>
+        <w:t>Отдел управления ИТ-инфраструктурой и эксплуатации информационных систем</w:t>
+      </w:r>
+      <w:r>
+        <w:rPr>
+          <w:rFonts w:ascii="Times New Roman" w:eastAsia="Times New Roman" w:hAnsi="Times New Roman" w:cs="Times New Roman"/>
+          <w:bCs/>
+          <w:sz w:val="26"/>
+          <w:szCs w:val="26"/>
+          <w:lang w:eastAsia="ru-RU" w:bidi="ar-SA"/>
+        </w:rPr>
+        <w:t>, основные задачи:</w:t>
+      </w:r>
+    </w:p>
+    <w:p>
+      <w:pPr>
+        <w:numPr>
+          <w:ilvl w:val="0"/>
+          <w:numId w:val="19"/>
+        </w:numPr>
+        <w:tabs>
+          <w:tab w:val="clear" w:pos="720"/>
+          <w:tab w:val="num" w:pos="1276"/>
+        </w:tabs>
+        <w:spacing w:after="0" w:line="328" w:lineRule="auto"/>
+        <w:ind w:left="1276" w:hanging="284"/>
+        <w:outlineLvl w:val="2"/>
+        <w:rPr>
+          <w:rFonts w:ascii="Times New Roman" w:eastAsia="Times New Roman" w:hAnsi="Times New Roman" w:cs="Times New Roman"/>
+          <w:bCs/>
+          <w:sz w:val="26"/>
+          <w:szCs w:val="26"/>
+          <w:lang w:eastAsia="ru-RU" w:bidi="ar-SA"/>
+        </w:rPr>
+      </w:pPr>
+      <w:r>
+        <w:rPr>
+          <w:rFonts w:ascii="Times New Roman" w:eastAsia="Times New Roman" w:hAnsi="Times New Roman" w:cs="Times New Roman"/>
+          <w:bCs/>
+          <w:sz w:val="26"/>
+          <w:szCs w:val="26"/>
+          <w:lang w:eastAsia="ru-RU" w:bidi="ar-SA"/>
+        </w:rPr>
+        <w:t xml:space="preserve">Организация функционирования единого информационного </w:t>
+      </w:r>
+      <w:proofErr w:type="gramStart"/>
+      <w:r>
+        <w:rPr>
+          <w:rFonts w:ascii="Times New Roman" w:eastAsia="Times New Roman" w:hAnsi="Times New Roman" w:cs="Times New Roman"/>
+          <w:bCs/>
+          <w:sz w:val="26"/>
+          <w:szCs w:val="26"/>
+          <w:lang w:eastAsia="ru-RU" w:bidi="ar-SA"/>
+        </w:rPr>
+        <w:t xml:space="preserve">пространства  </w:t>
+      </w:r>
+      <w:r>
+        <w:rPr>
+          <w:rFonts w:ascii="Times New Roman" w:eastAsia="Times New Roman" w:hAnsi="Times New Roman" w:cs="Times New Roman"/>
+          <w:bCs/>
+          <w:sz w:val="26"/>
+          <w:szCs w:val="26"/>
+          <w:lang w:eastAsia="ru-RU" w:bidi="ar-SA"/>
+        </w:rPr>
+        <w:t>организации</w:t>
+      </w:r>
+      <w:proofErr w:type="gramEnd"/>
+      <w:r>
+        <w:rPr>
+          <w:rFonts w:ascii="Times New Roman" w:eastAsia="Times New Roman" w:hAnsi="Times New Roman" w:cs="Times New Roman"/>
+          <w:bCs/>
+          <w:sz w:val="26"/>
+          <w:szCs w:val="26"/>
+          <w:lang w:eastAsia="ru-RU" w:bidi="ar-SA"/>
+        </w:rPr>
+        <w:t xml:space="preserve"> </w:t>
+      </w:r>
+      <w:r>
+        <w:rPr>
+          <w:rFonts w:ascii="Times New Roman" w:eastAsia="Times New Roman" w:hAnsi="Times New Roman" w:cs="Times New Roman"/>
+          <w:bCs/>
+          <w:sz w:val="26"/>
+          <w:szCs w:val="26"/>
+          <w:lang w:eastAsia="ru-RU" w:bidi="ar-SA"/>
+        </w:rPr>
+        <w:t>посредством реализации комплекса организационных, методических и технических мероприятий, с помощью методов и средств информационно-коммуникационных технологий;</w:t>
+      </w:r>
+    </w:p>
+    <w:p>
+      <w:pPr>
+        <w:numPr>
+          <w:ilvl w:val="0"/>
+          <w:numId w:val="19"/>
+        </w:numPr>
+        <w:tabs>
+          <w:tab w:val="clear" w:pos="720"/>
+          <w:tab w:val="num" w:pos="1276"/>
+        </w:tabs>
+        <w:spacing w:after="0" w:line="328" w:lineRule="auto"/>
+        <w:ind w:left="1276" w:hanging="284"/>
+        <w:outlineLvl w:val="2"/>
+        <w:rPr>
+          <w:rFonts w:ascii="Times New Roman" w:eastAsia="Times New Roman" w:hAnsi="Times New Roman" w:cs="Times New Roman"/>
+          <w:bCs/>
+          <w:sz w:val="26"/>
+          <w:szCs w:val="26"/>
+          <w:lang w:eastAsia="ru-RU" w:bidi="ar-SA"/>
+        </w:rPr>
+      </w:pPr>
+      <w:r>
+        <w:rPr>
+          <w:rFonts w:ascii="Times New Roman" w:eastAsia="Times New Roman" w:hAnsi="Times New Roman" w:cs="Times New Roman"/>
+          <w:bCs/>
+          <w:sz w:val="26"/>
+          <w:szCs w:val="26"/>
+          <w:lang w:eastAsia="ru-RU" w:bidi="ar-SA"/>
+        </w:rPr>
+        <w:t>Координация и регулирование деятельности ИT-комплекса (за исключением вопросов информационной безопасности);</w:t>
+      </w:r>
+    </w:p>
+    <w:p>
+      <w:pPr>
+        <w:numPr>
+          <w:ilvl w:val="0"/>
+          <w:numId w:val="19"/>
+        </w:numPr>
+        <w:tabs>
+          <w:tab w:val="clear" w:pos="720"/>
+          <w:tab w:val="num" w:pos="1276"/>
+        </w:tabs>
+        <w:spacing w:after="0" w:line="328" w:lineRule="auto"/>
+        <w:ind w:left="1276" w:hanging="284"/>
+        <w:outlineLvl w:val="2"/>
+        <w:rPr>
+          <w:rFonts w:ascii="Times New Roman" w:eastAsia="Times New Roman" w:hAnsi="Times New Roman" w:cs="Times New Roman"/>
+          <w:bCs/>
+          <w:sz w:val="26"/>
+          <w:szCs w:val="26"/>
+          <w:lang w:eastAsia="ru-RU" w:bidi="ar-SA"/>
+        </w:rPr>
+      </w:pPr>
+      <w:r>
+        <w:rPr>
+          <w:rFonts w:ascii="Times New Roman" w:eastAsia="Times New Roman" w:hAnsi="Times New Roman" w:cs="Times New Roman"/>
+          <w:bCs/>
+          <w:sz w:val="26"/>
+          <w:szCs w:val="26"/>
+          <w:lang w:eastAsia="ru-RU" w:bidi="ar-SA"/>
+        </w:rPr>
+        <w:t>Анализ потребности закупаемого оборудования (технические характеристики, основные параметры и возможности), соответствия конфигурации поставленным задачам, а также подготовка и соп</w:t>
+      </w:r>
+      <w:r>
+        <w:rPr>
+          <w:rFonts w:ascii="Times New Roman" w:eastAsia="Times New Roman" w:hAnsi="Times New Roman" w:cs="Times New Roman"/>
+          <w:bCs/>
+          <w:sz w:val="26"/>
+          <w:szCs w:val="26"/>
+          <w:lang w:eastAsia="ru-RU" w:bidi="ar-SA"/>
+        </w:rPr>
+        <w:t>ровождение технического задания.</w:t>
       </w:r>
     </w:p>
     <w:p>
@@ -4086,16 +4272,6 @@
           <w:lang w:eastAsia="ru-RU" w:bidi="ar-SA"/>
         </w:rPr>
       </w:pPr>
-      <w:r>
-        <w:rPr>
-          <w:rFonts w:ascii="Times New Roman" w:eastAsia="Times New Roman" w:hAnsi="Times New Roman" w:cs="Times New Roman"/>
-          <w:bCs/>
-          <w:sz w:val="26"/>
-          <w:szCs w:val="26"/>
-          <w:lang w:eastAsia="ru-RU" w:bidi="ar-SA"/>
-        </w:rPr>
-        <w:t>Отдел занимается разработкой ПО для обеспечения проведения ГИА в регионах и внутренними программными разработками для нужд отделов учреждения.</w:t>
-      </w:r>
     </w:p>
     <w:p>
       <w:pPr>
@@ -4103,7 +4279,6 @@
           <w:tab w:val="left" w:pos="993"/>
         </w:tabs>
         <w:spacing w:after="0" w:line="328" w:lineRule="auto"/>
-        <w:ind w:firstLine="709"/>
         <w:outlineLvl w:val="2"/>
         <w:rPr>
           <w:rFonts w:ascii="Times New Roman" w:eastAsia="Times New Roman" w:hAnsi="Times New Roman" w:cs="Times New Roman"/>
@@ -4113,14 +4288,49 @@
           <w:lang w:eastAsia="ru-RU" w:bidi="ar-SA"/>
         </w:rPr>
       </w:pPr>
-    </w:p>
-    <w:p>
-      <w:pPr>
+      <w:r>
+        <w:rPr>
+          <w:rFonts w:ascii="Times New Roman" w:eastAsia="Times New Roman" w:hAnsi="Times New Roman" w:cs="Times New Roman"/>
+          <w:bCs/>
+          <w:sz w:val="26"/>
+          <w:szCs w:val="26"/>
+          <w:lang w:eastAsia="ru-RU" w:bidi="ar-SA"/>
+        </w:rPr>
+        <w:tab/>
+      </w:r>
+      <w:r>
+        <w:rPr>
+          <w:rFonts w:ascii="Times New Roman" w:eastAsia="Times New Roman" w:hAnsi="Times New Roman" w:cs="Times New Roman"/>
+          <w:bCs/>
+          <w:sz w:val="26"/>
+          <w:szCs w:val="26"/>
+          <w:lang w:eastAsia="ru-RU" w:bidi="ar-SA"/>
+        </w:rPr>
+        <w:t>Отдел программного обеспечения</w:t>
+      </w:r>
+      <w:r>
+        <w:rPr>
+          <w:rFonts w:ascii="Times New Roman" w:eastAsia="Times New Roman" w:hAnsi="Times New Roman" w:cs="Times New Roman"/>
+          <w:bCs/>
+          <w:sz w:val="26"/>
+          <w:szCs w:val="26"/>
+          <w:lang w:eastAsia="ru-RU" w:bidi="ar-SA"/>
+        </w:rPr>
+        <w:t>, основные задачи:</w:t>
+      </w:r>
+    </w:p>
+    <w:p>
+      <w:pPr>
+        <w:pStyle w:val="af6"/>
+        <w:numPr>
+          <w:ilvl w:val="0"/>
+          <w:numId w:val="18"/>
+        </w:numPr>
         <w:tabs>
           <w:tab w:val="left" w:pos="993"/>
         </w:tabs>
         <w:spacing w:after="0" w:line="328" w:lineRule="auto"/>
-        <w:ind w:firstLine="709"/>
+        <w:ind w:left="993" w:firstLine="0"/>
         <w:outlineLvl w:val="2"/>
         <w:rPr>
           <w:rFonts w:ascii="Times New Roman" w:eastAsia="Times New Roman" w:hAnsi="Times New Roman" w:cs="Times New Roman"/>
@@ -4130,6 +4340,2922 @@
           <w:lang w:eastAsia="ru-RU" w:bidi="ar-SA"/>
         </w:rPr>
       </w:pPr>
+      <w:r>
+        <w:rPr>
+          <w:rFonts w:ascii="Times New Roman" w:eastAsia="Times New Roman" w:hAnsi="Times New Roman" w:cs="Times New Roman"/>
+          <w:bCs/>
+          <w:sz w:val="26"/>
+          <w:szCs w:val="26"/>
+          <w:lang w:eastAsia="ru-RU" w:bidi="ar-SA"/>
+        </w:rPr>
+        <w:t>Осуществляет разработку технических проектов ПО, построение архитектуры программных систем, определение технических и пр</w:t>
+      </w:r>
+      <w:r>
+        <w:rPr>
+          <w:rFonts w:ascii="Times New Roman" w:eastAsia="Times New Roman" w:hAnsi="Times New Roman" w:cs="Times New Roman"/>
+          <w:bCs/>
+          <w:sz w:val="26"/>
+          <w:szCs w:val="26"/>
+          <w:lang w:eastAsia="ru-RU" w:bidi="ar-SA"/>
+        </w:rPr>
+        <w:t>ограммных требований к ПО</w:t>
+      </w:r>
+      <w:r>
+        <w:rPr>
+          <w:rFonts w:ascii="Times New Roman" w:eastAsia="Times New Roman" w:hAnsi="Times New Roman" w:cs="Times New Roman"/>
+          <w:bCs/>
+          <w:sz w:val="26"/>
+          <w:szCs w:val="26"/>
+          <w:lang w:eastAsia="ru-RU" w:bidi="ar-SA"/>
+        </w:rPr>
+        <w:t>;</w:t>
+      </w:r>
+    </w:p>
+    <w:p>
+      <w:pPr>
+        <w:pStyle w:val="af6"/>
+        <w:numPr>
+          <w:ilvl w:val="0"/>
+          <w:numId w:val="18"/>
+        </w:numPr>
+        <w:tabs>
+          <w:tab w:val="left" w:pos="993"/>
+        </w:tabs>
+        <w:spacing w:after="0" w:line="328" w:lineRule="auto"/>
+        <w:ind w:left="993" w:firstLine="0"/>
+        <w:outlineLvl w:val="2"/>
+        <w:rPr>
+          <w:rFonts w:ascii="Times New Roman" w:eastAsia="Times New Roman" w:hAnsi="Times New Roman" w:cs="Times New Roman"/>
+          <w:bCs/>
+          <w:sz w:val="26"/>
+          <w:szCs w:val="26"/>
+          <w:lang w:eastAsia="ru-RU" w:bidi="ar-SA"/>
+        </w:rPr>
+      </w:pPr>
+      <w:r>
+        <w:rPr>
+          <w:rFonts w:ascii="Times New Roman" w:eastAsia="Times New Roman" w:hAnsi="Times New Roman" w:cs="Times New Roman"/>
+          <w:bCs/>
+          <w:sz w:val="26"/>
+          <w:szCs w:val="26"/>
+          <w:lang w:eastAsia="ru-RU" w:bidi="ar-SA"/>
+        </w:rPr>
+        <w:t>Проводит анализ поступающей информации о сбоях в работе ПО, связанных с ошибками в ПО и принимает ме</w:t>
+      </w:r>
+      <w:r>
+        <w:rPr>
+          <w:rFonts w:ascii="Times New Roman" w:eastAsia="Times New Roman" w:hAnsi="Times New Roman" w:cs="Times New Roman"/>
+          <w:bCs/>
+          <w:sz w:val="26"/>
+          <w:szCs w:val="26"/>
+          <w:lang w:eastAsia="ru-RU" w:bidi="ar-SA"/>
+        </w:rPr>
+        <w:t>ры к их оперативному устранению;</w:t>
+      </w:r>
+    </w:p>
+    <w:p>
+      <w:pPr>
+        <w:pStyle w:val="af6"/>
+        <w:numPr>
+          <w:ilvl w:val="0"/>
+          <w:numId w:val="18"/>
+        </w:numPr>
+        <w:tabs>
+          <w:tab w:val="left" w:pos="993"/>
+        </w:tabs>
+        <w:spacing w:after="0" w:line="328" w:lineRule="auto"/>
+        <w:ind w:left="993" w:firstLine="0"/>
+        <w:outlineLvl w:val="2"/>
+        <w:rPr>
+          <w:rFonts w:ascii="Times New Roman" w:eastAsia="Times New Roman" w:hAnsi="Times New Roman" w:cs="Times New Roman"/>
+          <w:bCs/>
+          <w:sz w:val="26"/>
+          <w:szCs w:val="26"/>
+          <w:lang w:eastAsia="ru-RU" w:bidi="ar-SA"/>
+        </w:rPr>
+      </w:pPr>
+      <w:r>
+        <w:rPr>
+          <w:rFonts w:ascii="Times New Roman" w:eastAsia="Times New Roman" w:hAnsi="Times New Roman" w:cs="Times New Roman"/>
+          <w:bCs/>
+          <w:sz w:val="26"/>
+          <w:szCs w:val="26"/>
+          <w:lang w:eastAsia="ru-RU" w:bidi="ar-SA"/>
+        </w:rPr>
+        <w:t>Оказывает консультативную помощь отделу внедрения по вопросам функционирования используемого программного обеспеч</w:t>
+      </w:r>
+      <w:r>
+        <w:rPr>
+          <w:rFonts w:ascii="Times New Roman" w:eastAsia="Times New Roman" w:hAnsi="Times New Roman" w:cs="Times New Roman"/>
+          <w:bCs/>
+          <w:sz w:val="26"/>
+          <w:szCs w:val="26"/>
+          <w:lang w:eastAsia="ru-RU" w:bidi="ar-SA"/>
+        </w:rPr>
+        <w:t>ения и используемым технологиям;</w:t>
+      </w:r>
+    </w:p>
+    <w:p>
+      <w:pPr>
+        <w:pStyle w:val="af6"/>
+        <w:numPr>
+          <w:ilvl w:val="0"/>
+          <w:numId w:val="18"/>
+        </w:numPr>
+        <w:tabs>
+          <w:tab w:val="left" w:pos="993"/>
+        </w:tabs>
+        <w:spacing w:after="0" w:line="328" w:lineRule="auto"/>
+        <w:ind w:left="993" w:firstLine="0"/>
+        <w:outlineLvl w:val="2"/>
+        <w:rPr>
+          <w:rFonts w:ascii="Times New Roman" w:eastAsia="Times New Roman" w:hAnsi="Times New Roman" w:cs="Times New Roman"/>
+          <w:bCs/>
+          <w:sz w:val="26"/>
+          <w:szCs w:val="26"/>
+          <w:lang w:eastAsia="ru-RU" w:bidi="ar-SA"/>
+        </w:rPr>
+      </w:pPr>
+      <w:r>
+        <w:rPr>
+          <w:rFonts w:ascii="Times New Roman" w:eastAsia="Times New Roman" w:hAnsi="Times New Roman" w:cs="Times New Roman"/>
+          <w:bCs/>
+          <w:sz w:val="26"/>
+          <w:szCs w:val="26"/>
+          <w:lang w:eastAsia="ru-RU" w:bidi="ar-SA"/>
+        </w:rPr>
+        <w:t>Согласно получаемым из отдела внедрения техническим заданиям, осуществляет доработку и разработку нового ПО, связанного с решением вопросов социальной защиты населения, электронного информационного м</w:t>
+      </w:r>
+      <w:r>
+        <w:rPr>
+          <w:rFonts w:ascii="Times New Roman" w:eastAsia="Times New Roman" w:hAnsi="Times New Roman" w:cs="Times New Roman"/>
+          <w:bCs/>
+          <w:sz w:val="26"/>
+          <w:szCs w:val="26"/>
+          <w:lang w:eastAsia="ru-RU" w:bidi="ar-SA"/>
+        </w:rPr>
+        <w:t>ежведомственного взаимодействия;</w:t>
+      </w:r>
+    </w:p>
+    <w:p>
+      <w:pPr>
+        <w:pStyle w:val="af6"/>
+        <w:numPr>
+          <w:ilvl w:val="0"/>
+          <w:numId w:val="18"/>
+        </w:numPr>
+        <w:tabs>
+          <w:tab w:val="left" w:pos="993"/>
+        </w:tabs>
+        <w:spacing w:after="0" w:line="328" w:lineRule="auto"/>
+        <w:ind w:left="993" w:firstLine="0"/>
+        <w:outlineLvl w:val="2"/>
+        <w:rPr>
+          <w:rFonts w:ascii="Times New Roman" w:eastAsia="Times New Roman" w:hAnsi="Times New Roman" w:cs="Times New Roman"/>
+          <w:bCs/>
+          <w:sz w:val="26"/>
+          <w:szCs w:val="26"/>
+          <w:lang w:eastAsia="ru-RU" w:bidi="ar-SA"/>
+        </w:rPr>
+      </w:pPr>
+      <w:r>
+        <w:rPr>
+          <w:rFonts w:ascii="Times New Roman" w:eastAsia="Times New Roman" w:hAnsi="Times New Roman" w:cs="Times New Roman"/>
+          <w:bCs/>
+          <w:sz w:val="26"/>
+          <w:szCs w:val="26"/>
+          <w:lang w:eastAsia="ru-RU" w:bidi="ar-SA"/>
+        </w:rPr>
+        <w:t>Осуществ</w:t>
+      </w:r>
+      <w:r>
+        <w:rPr>
+          <w:rFonts w:ascii="Times New Roman" w:eastAsia="Times New Roman" w:hAnsi="Times New Roman" w:cs="Times New Roman"/>
+          <w:bCs/>
+          <w:sz w:val="26"/>
+          <w:szCs w:val="26"/>
+          <w:lang w:eastAsia="ru-RU" w:bidi="ar-SA"/>
+        </w:rPr>
+        <w:t>ляет разработку новых версий ПО;</w:t>
+      </w:r>
+    </w:p>
+    <w:p>
+      <w:pPr>
+        <w:pStyle w:val="af6"/>
+        <w:numPr>
+          <w:ilvl w:val="0"/>
+          <w:numId w:val="16"/>
+        </w:numPr>
+        <w:tabs>
+          <w:tab w:val="left" w:pos="993"/>
+        </w:tabs>
+        <w:spacing w:after="0" w:line="328" w:lineRule="auto"/>
+        <w:ind w:left="993" w:firstLine="0"/>
+        <w:outlineLvl w:val="2"/>
+        <w:rPr>
+          <w:rFonts w:ascii="Times New Roman" w:eastAsia="Times New Roman" w:hAnsi="Times New Roman" w:cs="Times New Roman"/>
+          <w:bCs/>
+          <w:sz w:val="26"/>
+          <w:szCs w:val="26"/>
+          <w:lang w:eastAsia="ru-RU" w:bidi="ar-SA"/>
+        </w:rPr>
+      </w:pPr>
+      <w:r>
+        <w:rPr>
+          <w:rFonts w:ascii="Times New Roman" w:eastAsia="Times New Roman" w:hAnsi="Times New Roman" w:cs="Times New Roman"/>
+          <w:bCs/>
+          <w:sz w:val="26"/>
+          <w:szCs w:val="26"/>
+          <w:lang w:eastAsia="ru-RU" w:bidi="ar-SA"/>
+        </w:rPr>
+        <w:lastRenderedPageBreak/>
+        <w:t>Осуществляет предварительное тестирование новых версий ПО на правильность реализации алгоритмов и соответствие техническому заданию.</w:t>
+      </w:r>
+    </w:p>
+    <w:p>
+      <w:pPr>
+        <w:tabs>
+          <w:tab w:val="left" w:pos="993"/>
+        </w:tabs>
+        <w:spacing w:after="0" w:line="328" w:lineRule="auto"/>
+        <w:outlineLvl w:val="2"/>
+        <w:rPr>
+          <w:rFonts w:ascii="Times New Roman" w:eastAsia="Times New Roman" w:hAnsi="Times New Roman" w:cs="Times New Roman"/>
+          <w:bCs/>
+          <w:sz w:val="26"/>
+          <w:szCs w:val="26"/>
+          <w:lang w:eastAsia="ru-RU" w:bidi="ar-SA"/>
+        </w:rPr>
+      </w:pPr>
+    </w:p>
+    <w:p>
+      <w:pPr>
+        <w:tabs>
+          <w:tab w:val="left" w:pos="993"/>
+        </w:tabs>
+        <w:spacing w:after="0" w:line="328" w:lineRule="auto"/>
+        <w:outlineLvl w:val="2"/>
+        <w:rPr>
+          <w:rFonts w:ascii="Times New Roman" w:eastAsia="Times New Roman" w:hAnsi="Times New Roman" w:cs="Times New Roman"/>
+          <w:bCs/>
+          <w:sz w:val="26"/>
+          <w:szCs w:val="26"/>
+          <w:lang w:eastAsia="ru-RU" w:bidi="ar-SA"/>
+        </w:rPr>
+      </w:pPr>
+      <w:r>
+        <w:rPr>
+          <w:rFonts w:ascii="Times New Roman" w:eastAsia="Times New Roman" w:hAnsi="Times New Roman" w:cs="Times New Roman"/>
+          <w:bCs/>
+          <w:sz w:val="26"/>
+          <w:szCs w:val="26"/>
+          <w:lang w:eastAsia="ru-RU" w:bidi="ar-SA"/>
+        </w:rPr>
+        <w:tab/>
+      </w:r>
+      <w:r>
+        <w:rPr>
+          <w:rFonts w:ascii="Times New Roman" w:eastAsia="Times New Roman" w:hAnsi="Times New Roman" w:cs="Times New Roman"/>
+          <w:bCs/>
+          <w:sz w:val="26"/>
+          <w:szCs w:val="26"/>
+          <w:lang w:eastAsia="ru-RU" w:bidi="ar-SA"/>
+        </w:rPr>
+        <w:t>Информационно-аналитический отдел</w:t>
+      </w:r>
+      <w:r>
+        <w:rPr>
+          <w:rFonts w:ascii="Times New Roman" w:eastAsia="Times New Roman" w:hAnsi="Times New Roman" w:cs="Times New Roman"/>
+          <w:bCs/>
+          <w:sz w:val="26"/>
+          <w:szCs w:val="26"/>
+          <w:lang w:eastAsia="ru-RU" w:bidi="ar-SA"/>
+        </w:rPr>
+        <w:t>, основные задачи:</w:t>
+      </w:r>
+    </w:p>
+    <w:p>
+      <w:pPr>
+        <w:tabs>
+          <w:tab w:val="left" w:pos="993"/>
+        </w:tabs>
+        <w:spacing w:after="0" w:line="328" w:lineRule="auto"/>
+        <w:outlineLvl w:val="2"/>
+        <w:rPr>
+          <w:rFonts w:ascii="Times New Roman" w:eastAsia="Times New Roman" w:hAnsi="Times New Roman" w:cs="Times New Roman"/>
+          <w:bCs/>
+          <w:sz w:val="26"/>
+          <w:szCs w:val="26"/>
+          <w:lang w:eastAsia="ru-RU" w:bidi="ar-SA"/>
+        </w:rPr>
+      </w:pPr>
+    </w:p>
+    <w:p>
+      <w:pPr>
+        <w:pStyle w:val="af6"/>
+        <w:numPr>
+          <w:ilvl w:val="0"/>
+          <w:numId w:val="20"/>
+        </w:numPr>
+        <w:tabs>
+          <w:tab w:val="clear" w:pos="720"/>
+          <w:tab w:val="num" w:pos="993"/>
+        </w:tabs>
+        <w:spacing w:after="0" w:line="328" w:lineRule="auto"/>
+        <w:ind w:left="993" w:firstLine="0"/>
+        <w:outlineLvl w:val="2"/>
+        <w:rPr>
+          <w:rFonts w:ascii="Times New Roman" w:eastAsia="Times New Roman" w:hAnsi="Times New Roman" w:cs="Times New Roman"/>
+          <w:bCs/>
+          <w:sz w:val="26"/>
+          <w:szCs w:val="26"/>
+          <w:lang w:eastAsia="ru-RU" w:bidi="ar-SA"/>
+        </w:rPr>
+      </w:pPr>
+      <w:r>
+        <w:rPr>
+          <w:rFonts w:ascii="Times New Roman" w:eastAsia="Times New Roman" w:hAnsi="Times New Roman" w:cs="Times New Roman"/>
+          <w:bCs/>
+          <w:sz w:val="26"/>
+          <w:szCs w:val="26"/>
+          <w:lang w:eastAsia="ru-RU" w:bidi="ar-SA"/>
+        </w:rPr>
+        <w:t>составление планов, статистических и аналитических отчетов;</w:t>
+      </w:r>
+    </w:p>
+    <w:p>
+      <w:pPr>
+        <w:pStyle w:val="af6"/>
+        <w:numPr>
+          <w:ilvl w:val="0"/>
+          <w:numId w:val="20"/>
+        </w:numPr>
+        <w:tabs>
+          <w:tab w:val="clear" w:pos="720"/>
+          <w:tab w:val="num" w:pos="993"/>
+        </w:tabs>
+        <w:spacing w:after="0" w:line="328" w:lineRule="auto"/>
+        <w:ind w:left="993" w:firstLine="0"/>
+        <w:outlineLvl w:val="2"/>
+        <w:rPr>
+          <w:rFonts w:ascii="Times New Roman" w:eastAsia="Times New Roman" w:hAnsi="Times New Roman" w:cs="Times New Roman"/>
+          <w:bCs/>
+          <w:sz w:val="26"/>
+          <w:szCs w:val="26"/>
+          <w:lang w:eastAsia="ru-RU" w:bidi="ar-SA"/>
+        </w:rPr>
+      </w:pPr>
+      <w:r>
+        <w:rPr>
+          <w:rFonts w:ascii="Times New Roman" w:eastAsia="Times New Roman" w:hAnsi="Times New Roman" w:cs="Times New Roman"/>
+          <w:bCs/>
+          <w:sz w:val="26"/>
+          <w:szCs w:val="26"/>
+          <w:lang w:eastAsia="ru-RU" w:bidi="ar-SA"/>
+        </w:rPr>
+        <w:t>подготовка докладов, иных информа</w:t>
+      </w:r>
+      <w:r>
+        <w:rPr>
+          <w:rFonts w:ascii="Times New Roman" w:eastAsia="Times New Roman" w:hAnsi="Times New Roman" w:cs="Times New Roman"/>
+          <w:bCs/>
+          <w:sz w:val="26"/>
+          <w:szCs w:val="26"/>
+          <w:lang w:eastAsia="ru-RU" w:bidi="ar-SA"/>
+        </w:rPr>
+        <w:t>ционно-аналитических материалов.</w:t>
+      </w:r>
+    </w:p>
+    <w:p>
+      <w:pPr>
+        <w:tabs>
+          <w:tab w:val="left" w:pos="993"/>
+        </w:tabs>
+        <w:spacing w:after="0" w:line="328" w:lineRule="auto"/>
+        <w:outlineLvl w:val="2"/>
+        <w:rPr>
+          <w:rFonts w:ascii="Times New Roman" w:eastAsia="Times New Roman" w:hAnsi="Times New Roman" w:cs="Times New Roman"/>
+          <w:bCs/>
+          <w:sz w:val="26"/>
+          <w:szCs w:val="26"/>
+          <w:lang w:eastAsia="ru-RU" w:bidi="ar-SA"/>
+        </w:rPr>
+      </w:pPr>
+    </w:p>
+    <w:p>
+      <w:pPr>
+        <w:tabs>
+          <w:tab w:val="left" w:pos="993"/>
+        </w:tabs>
+        <w:spacing w:after="0" w:line="328" w:lineRule="auto"/>
+        <w:outlineLvl w:val="2"/>
+        <w:rPr>
+          <w:rFonts w:ascii="Times New Roman" w:eastAsia="Times New Roman" w:hAnsi="Times New Roman" w:cs="Times New Roman"/>
+          <w:bCs/>
+          <w:sz w:val="26"/>
+          <w:szCs w:val="26"/>
+          <w:lang w:eastAsia="ru-RU" w:bidi="ar-SA"/>
+        </w:rPr>
+      </w:pPr>
+      <w:r>
+        <w:rPr>
+          <w:rFonts w:ascii="Times New Roman" w:eastAsia="Times New Roman" w:hAnsi="Times New Roman" w:cs="Times New Roman"/>
+          <w:bCs/>
+          <w:sz w:val="26"/>
+          <w:szCs w:val="26"/>
+          <w:lang w:eastAsia="ru-RU" w:bidi="ar-SA"/>
+        </w:rPr>
+        <w:tab/>
+      </w:r>
+      <w:r>
+        <w:rPr>
+          <w:rFonts w:ascii="Times New Roman" w:eastAsia="Times New Roman" w:hAnsi="Times New Roman" w:cs="Times New Roman"/>
+          <w:bCs/>
+          <w:sz w:val="26"/>
+          <w:szCs w:val="26"/>
+          <w:lang w:eastAsia="ru-RU" w:bidi="ar-SA"/>
+        </w:rPr>
+        <w:t>Отдел перспективных разработок</w:t>
+      </w:r>
+      <w:r>
+        <w:rPr>
+          <w:rFonts w:ascii="Times New Roman" w:eastAsia="Times New Roman" w:hAnsi="Times New Roman" w:cs="Times New Roman"/>
+          <w:bCs/>
+          <w:sz w:val="26"/>
+          <w:szCs w:val="26"/>
+          <w:lang w:eastAsia="ru-RU" w:bidi="ar-SA"/>
+        </w:rPr>
+        <w:t>, основные задачи:</w:t>
+      </w:r>
+    </w:p>
+    <w:p>
+      <w:pPr>
+        <w:pStyle w:val="af6"/>
+        <w:numPr>
+          <w:ilvl w:val="0"/>
+          <w:numId w:val="21"/>
+        </w:numPr>
+        <w:tabs>
+          <w:tab w:val="clear" w:pos="720"/>
+          <w:tab w:val="num" w:pos="993"/>
+        </w:tabs>
+        <w:spacing w:after="0" w:line="328" w:lineRule="auto"/>
+        <w:ind w:left="993" w:firstLine="0"/>
+        <w:outlineLvl w:val="2"/>
+        <w:rPr>
+          <w:rFonts w:ascii="Times New Roman" w:eastAsia="Times New Roman" w:hAnsi="Times New Roman" w:cs="Times New Roman"/>
+          <w:bCs/>
+          <w:sz w:val="26"/>
+          <w:szCs w:val="26"/>
+          <w:lang w:eastAsia="ru-RU" w:bidi="ar-SA"/>
+        </w:rPr>
+      </w:pPr>
+      <w:r>
+        <w:rPr>
+          <w:rFonts w:ascii="Times New Roman" w:eastAsia="Times New Roman" w:hAnsi="Times New Roman" w:cs="Times New Roman"/>
+          <w:bCs/>
+          <w:sz w:val="26"/>
+          <w:szCs w:val="26"/>
+          <w:lang w:eastAsia="ru-RU" w:bidi="ar-SA"/>
+        </w:rPr>
+        <w:t>Поиск и выявление перспективных разработок в научно-технической сфере, организация проведения исследований, содействие в оформление в проекты и их реализации;</w:t>
+      </w:r>
+    </w:p>
+    <w:p>
+      <w:pPr>
+        <w:pStyle w:val="af6"/>
+        <w:numPr>
+          <w:ilvl w:val="0"/>
+          <w:numId w:val="21"/>
+        </w:numPr>
+        <w:tabs>
+          <w:tab w:val="clear" w:pos="720"/>
+          <w:tab w:val="num" w:pos="993"/>
+        </w:tabs>
+        <w:spacing w:after="0" w:line="328" w:lineRule="auto"/>
+        <w:ind w:left="993" w:firstLine="0"/>
+        <w:outlineLvl w:val="2"/>
+        <w:rPr>
+          <w:rFonts w:ascii="Times New Roman" w:eastAsia="Times New Roman" w:hAnsi="Times New Roman" w:cs="Times New Roman"/>
+          <w:bCs/>
+          <w:sz w:val="26"/>
+          <w:szCs w:val="26"/>
+          <w:lang w:eastAsia="ru-RU" w:bidi="ar-SA"/>
+        </w:rPr>
+      </w:pPr>
+      <w:r>
+        <w:rPr>
+          <w:rFonts w:ascii="Times New Roman" w:eastAsia="Times New Roman" w:hAnsi="Times New Roman" w:cs="Times New Roman"/>
+          <w:bCs/>
+          <w:sz w:val="26"/>
+          <w:szCs w:val="26"/>
+          <w:lang w:eastAsia="ru-RU" w:bidi="ar-SA"/>
+        </w:rPr>
+        <w:t>Формирование коммерческой политики организации в инновационной и научно-технической деятельности;</w:t>
+      </w:r>
+    </w:p>
+    <w:p>
+      <w:pPr>
+        <w:pStyle w:val="af6"/>
+        <w:numPr>
+          <w:ilvl w:val="0"/>
+          <w:numId w:val="21"/>
+        </w:numPr>
+        <w:tabs>
+          <w:tab w:val="clear" w:pos="720"/>
+          <w:tab w:val="num" w:pos="993"/>
+        </w:tabs>
+        <w:spacing w:after="0" w:line="328" w:lineRule="auto"/>
+        <w:ind w:left="993" w:firstLine="0"/>
+        <w:outlineLvl w:val="2"/>
+        <w:rPr>
+          <w:rFonts w:ascii="Times New Roman" w:eastAsia="Times New Roman" w:hAnsi="Times New Roman" w:cs="Times New Roman"/>
+          <w:bCs/>
+          <w:sz w:val="26"/>
+          <w:szCs w:val="26"/>
+          <w:lang w:eastAsia="ru-RU" w:bidi="ar-SA"/>
+        </w:rPr>
+      </w:pPr>
+      <w:r>
+        <w:rPr>
+          <w:rFonts w:ascii="Times New Roman" w:eastAsia="Times New Roman" w:hAnsi="Times New Roman" w:cs="Times New Roman"/>
+          <w:bCs/>
+          <w:sz w:val="26"/>
+          <w:szCs w:val="26"/>
+          <w:lang w:eastAsia="ru-RU" w:bidi="ar-SA"/>
+        </w:rPr>
+        <w:t>Проведение исследований, направленных на формирование долгосрочных планов развития инновационных направлений в научно-технической сфере организации.</w:t>
+      </w:r>
+    </w:p>
+    <w:p>
+      <w:pPr>
+        <w:tabs>
+          <w:tab w:val="left" w:pos="993"/>
+        </w:tabs>
+        <w:spacing w:after="0" w:line="328" w:lineRule="auto"/>
+        <w:outlineLvl w:val="2"/>
+        <w:rPr>
+          <w:rFonts w:ascii="Times New Roman" w:eastAsia="Times New Roman" w:hAnsi="Times New Roman" w:cs="Times New Roman"/>
+          <w:bCs/>
+          <w:sz w:val="26"/>
+          <w:szCs w:val="26"/>
+          <w:lang w:eastAsia="ru-RU" w:bidi="ar-SA"/>
+        </w:rPr>
+      </w:pPr>
+    </w:p>
+    <w:p>
+      <w:pPr>
+        <w:tabs>
+          <w:tab w:val="left" w:pos="993"/>
+        </w:tabs>
+        <w:spacing w:after="0" w:line="328" w:lineRule="auto"/>
+        <w:outlineLvl w:val="2"/>
+        <w:rPr>
+          <w:rFonts w:ascii="Times New Roman" w:eastAsia="Times New Roman" w:hAnsi="Times New Roman" w:cs="Times New Roman"/>
+          <w:bCs/>
+          <w:sz w:val="26"/>
+          <w:szCs w:val="26"/>
+          <w:lang w:eastAsia="ru-RU" w:bidi="ar-SA"/>
+        </w:rPr>
+      </w:pPr>
+      <w:r>
+        <w:rPr>
+          <w:rFonts w:ascii="Times New Roman" w:eastAsia="Times New Roman" w:hAnsi="Times New Roman" w:cs="Times New Roman"/>
+          <w:bCs/>
+          <w:sz w:val="26"/>
+          <w:szCs w:val="26"/>
+          <w:lang w:eastAsia="ru-RU" w:bidi="ar-SA"/>
+        </w:rPr>
+        <w:tab/>
+      </w:r>
+      <w:r>
+        <w:rPr>
+          <w:rFonts w:ascii="Times New Roman" w:eastAsia="Times New Roman" w:hAnsi="Times New Roman" w:cs="Times New Roman"/>
+          <w:bCs/>
+          <w:sz w:val="26"/>
+          <w:szCs w:val="26"/>
+          <w:lang w:eastAsia="ru-RU" w:bidi="ar-SA"/>
+        </w:rPr>
+        <w:t>Отдел проектирования информационных систем</w:t>
+      </w:r>
+      <w:r>
+        <w:rPr>
+          <w:rFonts w:ascii="Times New Roman" w:eastAsia="Times New Roman" w:hAnsi="Times New Roman" w:cs="Times New Roman"/>
+          <w:bCs/>
+          <w:sz w:val="26"/>
+          <w:szCs w:val="26"/>
+          <w:lang w:eastAsia="ru-RU" w:bidi="ar-SA"/>
+        </w:rPr>
+        <w:t>, основные задачи:</w:t>
+      </w:r>
+    </w:p>
+    <w:p>
+      <w:pPr>
+        <w:pStyle w:val="af6"/>
+        <w:numPr>
+          <w:ilvl w:val="0"/>
+          <w:numId w:val="22"/>
+        </w:numPr>
+        <w:tabs>
+          <w:tab w:val="clear" w:pos="720"/>
+          <w:tab w:val="num" w:pos="993"/>
+        </w:tabs>
+        <w:spacing w:after="0" w:line="328" w:lineRule="auto"/>
+        <w:ind w:left="993" w:firstLine="0"/>
+        <w:outlineLvl w:val="2"/>
+        <w:rPr>
+          <w:rFonts w:ascii="Times New Roman" w:eastAsia="Times New Roman" w:hAnsi="Times New Roman" w:cs="Times New Roman"/>
+          <w:bCs/>
+          <w:sz w:val="26"/>
+          <w:szCs w:val="26"/>
+          <w:lang w:eastAsia="ru-RU" w:bidi="ar-SA"/>
+        </w:rPr>
+      </w:pPr>
+      <w:r>
+        <w:rPr>
+          <w:rFonts w:ascii="Times New Roman" w:eastAsia="Times New Roman" w:hAnsi="Times New Roman" w:cs="Times New Roman"/>
+          <w:bCs/>
+          <w:sz w:val="26"/>
+          <w:szCs w:val="26"/>
+          <w:lang w:eastAsia="ru-RU" w:bidi="ar-SA"/>
+        </w:rPr>
+        <w:t>Анализ и изучение проблем обслуживания информационных систем;</w:t>
+      </w:r>
+    </w:p>
+    <w:p>
+      <w:pPr>
+        <w:pStyle w:val="af6"/>
+        <w:numPr>
+          <w:ilvl w:val="0"/>
+          <w:numId w:val="22"/>
+        </w:numPr>
+        <w:tabs>
+          <w:tab w:val="clear" w:pos="720"/>
+          <w:tab w:val="num" w:pos="993"/>
+        </w:tabs>
+        <w:spacing w:after="0" w:line="328" w:lineRule="auto"/>
+        <w:ind w:left="993" w:firstLine="0"/>
+        <w:outlineLvl w:val="2"/>
+        <w:rPr>
+          <w:rFonts w:ascii="Times New Roman" w:eastAsia="Times New Roman" w:hAnsi="Times New Roman" w:cs="Times New Roman"/>
+          <w:bCs/>
+          <w:sz w:val="26"/>
+          <w:szCs w:val="26"/>
+          <w:lang w:eastAsia="ru-RU" w:bidi="ar-SA"/>
+        </w:rPr>
+      </w:pPr>
+      <w:r>
+        <w:rPr>
+          <w:rFonts w:ascii="Times New Roman" w:eastAsia="Times New Roman" w:hAnsi="Times New Roman" w:cs="Times New Roman"/>
+          <w:bCs/>
+          <w:sz w:val="26"/>
+          <w:szCs w:val="26"/>
+          <w:lang w:eastAsia="ru-RU" w:bidi="ar-SA"/>
+        </w:rPr>
+        <w:t>Участие в составлении технических заданий по созданию информационных систем;</w:t>
+      </w:r>
+    </w:p>
+    <w:p>
+      <w:pPr>
+        <w:pStyle w:val="af6"/>
+        <w:numPr>
+          <w:ilvl w:val="0"/>
+          <w:numId w:val="22"/>
+        </w:numPr>
+        <w:tabs>
+          <w:tab w:val="clear" w:pos="720"/>
+          <w:tab w:val="num" w:pos="993"/>
+        </w:tabs>
+        <w:spacing w:after="0" w:line="328" w:lineRule="auto"/>
+        <w:ind w:left="993" w:firstLine="0"/>
+        <w:outlineLvl w:val="2"/>
+        <w:rPr>
+          <w:rFonts w:ascii="Times New Roman" w:eastAsia="Times New Roman" w:hAnsi="Times New Roman" w:cs="Times New Roman"/>
+          <w:bCs/>
+          <w:sz w:val="26"/>
+          <w:szCs w:val="26"/>
+          <w:lang w:eastAsia="ru-RU" w:bidi="ar-SA"/>
+        </w:rPr>
+      </w:pPr>
+      <w:r>
+        <w:rPr>
+          <w:rFonts w:ascii="Times New Roman" w:eastAsia="Times New Roman" w:hAnsi="Times New Roman" w:cs="Times New Roman"/>
+          <w:bCs/>
+          <w:sz w:val="26"/>
+          <w:szCs w:val="26"/>
+          <w:lang w:eastAsia="ru-RU" w:bidi="ar-SA"/>
+        </w:rPr>
+        <w:t>Подготовка планов проектирования и внедрения информационных систем и контроль за их выполнением;</w:t>
+      </w:r>
+    </w:p>
+    <w:p>
+      <w:pPr>
+        <w:pStyle w:val="af6"/>
+        <w:numPr>
+          <w:ilvl w:val="0"/>
+          <w:numId w:val="22"/>
+        </w:numPr>
+        <w:tabs>
+          <w:tab w:val="clear" w:pos="720"/>
+          <w:tab w:val="num" w:pos="993"/>
+        </w:tabs>
+        <w:spacing w:after="0" w:line="328" w:lineRule="auto"/>
+        <w:ind w:left="993" w:firstLine="0"/>
+        <w:outlineLvl w:val="2"/>
+        <w:rPr>
+          <w:rFonts w:ascii="Times New Roman" w:eastAsia="Times New Roman" w:hAnsi="Times New Roman" w:cs="Times New Roman"/>
+          <w:bCs/>
+          <w:sz w:val="26"/>
+          <w:szCs w:val="26"/>
+          <w:lang w:eastAsia="ru-RU" w:bidi="ar-SA"/>
+        </w:rPr>
+      </w:pPr>
+      <w:r>
+        <w:rPr>
+          <w:rFonts w:ascii="Times New Roman" w:eastAsia="Times New Roman" w:hAnsi="Times New Roman" w:cs="Times New Roman"/>
+          <w:bCs/>
+          <w:sz w:val="26"/>
+          <w:szCs w:val="26"/>
+          <w:lang w:eastAsia="ru-RU" w:bidi="ar-SA"/>
+        </w:rPr>
+        <w:t>Разработка и проектирование схем обработки информации по всем задачам информационных систем и технологических процессов обработки информации при помощи средств вычислительной техники;</w:t>
+      </w:r>
+    </w:p>
+    <w:p>
+      <w:pPr>
+        <w:tabs>
+          <w:tab w:val="left" w:pos="993"/>
+        </w:tabs>
+        <w:spacing w:after="0" w:line="328" w:lineRule="auto"/>
+        <w:outlineLvl w:val="2"/>
+        <w:rPr>
+          <w:rFonts w:ascii="Times New Roman" w:eastAsia="Times New Roman" w:hAnsi="Times New Roman" w:cs="Times New Roman"/>
+          <w:bCs/>
+          <w:sz w:val="26"/>
+          <w:szCs w:val="26"/>
+          <w:lang w:eastAsia="ru-RU" w:bidi="ar-SA"/>
+        </w:rPr>
+      </w:pPr>
+    </w:p>
+    <w:p>
+      <w:pPr>
+        <w:tabs>
+          <w:tab w:val="left" w:pos="993"/>
+        </w:tabs>
+        <w:spacing w:after="0" w:line="328" w:lineRule="auto"/>
+        <w:outlineLvl w:val="2"/>
+        <w:rPr>
+          <w:rFonts w:ascii="Times New Roman" w:eastAsia="Times New Roman" w:hAnsi="Times New Roman" w:cs="Times New Roman"/>
+          <w:bCs/>
+          <w:sz w:val="26"/>
+          <w:szCs w:val="26"/>
+          <w:lang w:eastAsia="ru-RU" w:bidi="ar-SA"/>
+        </w:rPr>
+      </w:pPr>
+      <w:r>
+        <w:rPr>
+          <w:rFonts w:ascii="Times New Roman" w:eastAsia="Times New Roman" w:hAnsi="Times New Roman" w:cs="Times New Roman"/>
+          <w:bCs/>
+          <w:sz w:val="26"/>
+          <w:szCs w:val="26"/>
+          <w:lang w:eastAsia="ru-RU" w:bidi="ar-SA"/>
+        </w:rPr>
+        <w:tab/>
+      </w:r>
+      <w:r>
+        <w:rPr>
+          <w:rFonts w:ascii="Times New Roman" w:eastAsia="Times New Roman" w:hAnsi="Times New Roman" w:cs="Times New Roman"/>
+          <w:bCs/>
+          <w:sz w:val="26"/>
+          <w:szCs w:val="26"/>
+          <w:lang w:eastAsia="ru-RU" w:bidi="ar-SA"/>
+        </w:rPr>
+        <w:t>Финансово-экономический отдел</w:t>
+      </w:r>
+      <w:r>
+        <w:rPr>
+          <w:rFonts w:ascii="Times New Roman" w:eastAsia="Times New Roman" w:hAnsi="Times New Roman" w:cs="Times New Roman"/>
+          <w:bCs/>
+          <w:sz w:val="26"/>
+          <w:szCs w:val="26"/>
+          <w:lang w:eastAsia="ru-RU" w:bidi="ar-SA"/>
+        </w:rPr>
+        <w:t>, основные задачи:</w:t>
+      </w:r>
+    </w:p>
+    <w:p>
+      <w:pPr>
+        <w:pStyle w:val="af6"/>
+        <w:numPr>
+          <w:ilvl w:val="0"/>
+          <w:numId w:val="23"/>
+        </w:numPr>
+        <w:tabs>
+          <w:tab w:val="clear" w:pos="720"/>
+          <w:tab w:val="num" w:pos="1418"/>
+        </w:tabs>
+        <w:spacing w:after="0" w:line="328" w:lineRule="auto"/>
+        <w:ind w:left="993" w:firstLine="0"/>
+        <w:outlineLvl w:val="2"/>
+        <w:rPr>
+          <w:rFonts w:ascii="Times New Roman" w:eastAsia="Times New Roman" w:hAnsi="Times New Roman" w:cs="Times New Roman"/>
+          <w:bCs/>
+          <w:sz w:val="26"/>
+          <w:szCs w:val="26"/>
+          <w:lang w:eastAsia="ru-RU" w:bidi="ar-SA"/>
+        </w:rPr>
+      </w:pPr>
+      <w:r>
+        <w:rPr>
+          <w:rFonts w:ascii="Times New Roman" w:eastAsia="Times New Roman" w:hAnsi="Times New Roman" w:cs="Times New Roman"/>
+          <w:bCs/>
+          <w:sz w:val="26"/>
+          <w:szCs w:val="26"/>
+          <w:lang w:eastAsia="ru-RU" w:bidi="ar-SA"/>
+        </w:rPr>
+        <w:t>Реализация финансовой стратегии и финансовой политики организации;</w:t>
+      </w:r>
+    </w:p>
+    <w:p>
+      <w:pPr>
+        <w:pStyle w:val="af6"/>
+        <w:numPr>
+          <w:ilvl w:val="0"/>
+          <w:numId w:val="23"/>
+        </w:numPr>
+        <w:tabs>
+          <w:tab w:val="clear" w:pos="720"/>
+          <w:tab w:val="num" w:pos="1418"/>
+        </w:tabs>
+        <w:spacing w:after="0" w:line="328" w:lineRule="auto"/>
+        <w:ind w:left="993" w:firstLine="0"/>
+        <w:outlineLvl w:val="2"/>
+        <w:rPr>
+          <w:rFonts w:ascii="Times New Roman" w:eastAsia="Times New Roman" w:hAnsi="Times New Roman" w:cs="Times New Roman"/>
+          <w:bCs/>
+          <w:sz w:val="26"/>
+          <w:szCs w:val="26"/>
+          <w:lang w:eastAsia="ru-RU" w:bidi="ar-SA"/>
+        </w:rPr>
+      </w:pPr>
+      <w:r>
+        <w:rPr>
+          <w:rFonts w:ascii="Times New Roman" w:eastAsia="Times New Roman" w:hAnsi="Times New Roman" w:cs="Times New Roman"/>
+          <w:bCs/>
+          <w:sz w:val="26"/>
+          <w:szCs w:val="26"/>
+          <w:lang w:eastAsia="ru-RU" w:bidi="ar-SA"/>
+        </w:rPr>
+        <w:lastRenderedPageBreak/>
+        <w:t>Организация финансовой деятельности с целью эффективного использования финансовых ресурсов;</w:t>
+      </w:r>
+    </w:p>
+    <w:p>
+      <w:pPr>
+        <w:pStyle w:val="af6"/>
+        <w:numPr>
+          <w:ilvl w:val="0"/>
+          <w:numId w:val="23"/>
+        </w:numPr>
+        <w:tabs>
+          <w:tab w:val="clear" w:pos="720"/>
+          <w:tab w:val="num" w:pos="1418"/>
+        </w:tabs>
+        <w:spacing w:after="0" w:line="328" w:lineRule="auto"/>
+        <w:ind w:left="993" w:firstLine="0"/>
+        <w:outlineLvl w:val="2"/>
+        <w:rPr>
+          <w:rFonts w:ascii="Times New Roman" w:eastAsia="Times New Roman" w:hAnsi="Times New Roman" w:cs="Times New Roman"/>
+          <w:bCs/>
+          <w:sz w:val="26"/>
+          <w:szCs w:val="26"/>
+          <w:lang w:eastAsia="ru-RU" w:bidi="ar-SA"/>
+        </w:rPr>
+      </w:pPr>
+      <w:r>
+        <w:rPr>
+          <w:rFonts w:ascii="Times New Roman" w:eastAsia="Times New Roman" w:hAnsi="Times New Roman" w:cs="Times New Roman"/>
+          <w:bCs/>
+          <w:sz w:val="26"/>
+          <w:szCs w:val="26"/>
+          <w:lang w:eastAsia="ru-RU" w:bidi="ar-SA"/>
+        </w:rPr>
+        <w:t>Разработка прогнозов экономического развития организации и участие в формировании ключевых показателей деятельности.</w:t>
+      </w:r>
+    </w:p>
+    <w:p>
+      <w:pPr>
+        <w:pStyle w:val="af6"/>
+        <w:numPr>
+          <w:ilvl w:val="0"/>
+          <w:numId w:val="23"/>
+        </w:numPr>
+        <w:tabs>
+          <w:tab w:val="clear" w:pos="720"/>
+          <w:tab w:val="num" w:pos="1418"/>
+        </w:tabs>
+        <w:spacing w:after="0" w:line="328" w:lineRule="auto"/>
+        <w:ind w:left="993" w:firstLine="0"/>
+        <w:outlineLvl w:val="2"/>
+        <w:rPr>
+          <w:rFonts w:ascii="Times New Roman" w:eastAsia="Times New Roman" w:hAnsi="Times New Roman" w:cs="Times New Roman"/>
+          <w:bCs/>
+          <w:sz w:val="26"/>
+          <w:szCs w:val="26"/>
+          <w:lang w:eastAsia="ru-RU" w:bidi="ar-SA"/>
+        </w:rPr>
+      </w:pPr>
+      <w:r>
+        <w:rPr>
+          <w:rFonts w:ascii="Times New Roman" w:eastAsia="Times New Roman" w:hAnsi="Times New Roman" w:cs="Times New Roman"/>
+          <w:bCs/>
+          <w:sz w:val="26"/>
+          <w:szCs w:val="26"/>
+          <w:lang w:eastAsia="ru-RU" w:bidi="ar-SA"/>
+        </w:rPr>
+        <w:t xml:space="preserve">Участие в разработке бизнес-планов, составление перспективных и </w:t>
+      </w:r>
+      <w:proofErr w:type="gramStart"/>
+      <w:r>
+        <w:rPr>
+          <w:rFonts w:ascii="Times New Roman" w:eastAsia="Times New Roman" w:hAnsi="Times New Roman" w:cs="Times New Roman"/>
+          <w:bCs/>
+          <w:sz w:val="26"/>
+          <w:szCs w:val="26"/>
+          <w:lang w:eastAsia="ru-RU" w:bidi="ar-SA"/>
+        </w:rPr>
+        <w:t>текущих финансовых планов</w:t>
+      </w:r>
+      <w:proofErr w:type="gramEnd"/>
+      <w:r>
+        <w:rPr>
+          <w:rFonts w:ascii="Times New Roman" w:eastAsia="Times New Roman" w:hAnsi="Times New Roman" w:cs="Times New Roman"/>
+          <w:bCs/>
+          <w:sz w:val="26"/>
+          <w:szCs w:val="26"/>
+          <w:lang w:eastAsia="ru-RU" w:bidi="ar-SA"/>
+        </w:rPr>
+        <w:t xml:space="preserve"> и бюджетов организации и оперативный контроль их выполнения;</w:t>
+      </w:r>
+    </w:p>
+    <w:p>
+      <w:pPr>
+        <w:pStyle w:val="af6"/>
+        <w:numPr>
+          <w:ilvl w:val="0"/>
+          <w:numId w:val="23"/>
+        </w:numPr>
+        <w:tabs>
+          <w:tab w:val="clear" w:pos="720"/>
+          <w:tab w:val="num" w:pos="1418"/>
+        </w:tabs>
+        <w:spacing w:after="0" w:line="328" w:lineRule="auto"/>
+        <w:ind w:left="993" w:firstLine="0"/>
+        <w:outlineLvl w:val="2"/>
+        <w:rPr>
+          <w:rFonts w:ascii="Times New Roman" w:eastAsia="Times New Roman" w:hAnsi="Times New Roman" w:cs="Times New Roman"/>
+          <w:bCs/>
+          <w:sz w:val="26"/>
+          <w:szCs w:val="26"/>
+          <w:lang w:eastAsia="ru-RU" w:bidi="ar-SA"/>
+        </w:rPr>
+      </w:pPr>
+      <w:r>
+        <w:rPr>
+          <w:rFonts w:ascii="Times New Roman" w:eastAsia="Times New Roman" w:hAnsi="Times New Roman" w:cs="Times New Roman"/>
+          <w:bCs/>
+          <w:sz w:val="26"/>
+          <w:szCs w:val="26"/>
+          <w:lang w:eastAsia="ru-RU" w:bidi="ar-SA"/>
+        </w:rPr>
+        <w:t>Предоставление необходимой финансовой оперативной, регулярной и аналитической информации внутренним и внешним пользователям;</w:t>
+      </w:r>
+    </w:p>
+    <w:p>
+      <w:pPr>
+        <w:pStyle w:val="af6"/>
+        <w:numPr>
+          <w:ilvl w:val="0"/>
+          <w:numId w:val="23"/>
+        </w:numPr>
+        <w:tabs>
+          <w:tab w:val="clear" w:pos="720"/>
+          <w:tab w:val="num" w:pos="1418"/>
+        </w:tabs>
+        <w:spacing w:after="0" w:line="328" w:lineRule="auto"/>
+        <w:ind w:left="993" w:firstLine="0"/>
+        <w:outlineLvl w:val="2"/>
+        <w:rPr>
+          <w:rFonts w:ascii="Times New Roman" w:eastAsia="Times New Roman" w:hAnsi="Times New Roman" w:cs="Times New Roman"/>
+          <w:bCs/>
+          <w:sz w:val="26"/>
+          <w:szCs w:val="26"/>
+          <w:lang w:eastAsia="ru-RU" w:bidi="ar-SA"/>
+        </w:rPr>
+      </w:pPr>
+      <w:r>
+        <w:rPr>
+          <w:rFonts w:ascii="Times New Roman" w:eastAsia="Times New Roman" w:hAnsi="Times New Roman" w:cs="Times New Roman"/>
+          <w:bCs/>
+          <w:sz w:val="26"/>
+          <w:szCs w:val="26"/>
+          <w:lang w:eastAsia="ru-RU" w:bidi="ar-SA"/>
+        </w:rPr>
+        <w:t>Комплексный экономический и финансовый анализ деятельности организации, разработка мероприятий по повышению эффективности управления финансами, снижению финансовых рисков и увеличению прибыльности организации;</w:t>
+      </w:r>
+    </w:p>
+    <w:p>
+      <w:pPr>
+        <w:pStyle w:val="af6"/>
+        <w:numPr>
+          <w:ilvl w:val="0"/>
+          <w:numId w:val="23"/>
+        </w:numPr>
+        <w:tabs>
+          <w:tab w:val="clear" w:pos="720"/>
+          <w:tab w:val="num" w:pos="1418"/>
+        </w:tabs>
+        <w:spacing w:after="0" w:line="328" w:lineRule="auto"/>
+        <w:ind w:left="993" w:firstLine="0"/>
+        <w:outlineLvl w:val="2"/>
+        <w:rPr>
+          <w:rFonts w:ascii="Times New Roman" w:eastAsia="Times New Roman" w:hAnsi="Times New Roman" w:cs="Times New Roman"/>
+          <w:bCs/>
+          <w:sz w:val="26"/>
+          <w:szCs w:val="26"/>
+          <w:lang w:eastAsia="ru-RU" w:bidi="ar-SA"/>
+        </w:rPr>
+      </w:pPr>
+      <w:r>
+        <w:rPr>
+          <w:rFonts w:ascii="Times New Roman" w:eastAsia="Times New Roman" w:hAnsi="Times New Roman" w:cs="Times New Roman"/>
+          <w:bCs/>
+          <w:sz w:val="26"/>
+          <w:szCs w:val="26"/>
+          <w:lang w:eastAsia="ru-RU" w:bidi="ar-SA"/>
+        </w:rPr>
+        <w:t>Контроль над соблюдением финансовой дисциплины, своевременным и полным выполнением договорных обязательств, р</w:t>
+      </w:r>
+      <w:r>
+        <w:rPr>
+          <w:rFonts w:ascii="Times New Roman" w:eastAsia="Times New Roman" w:hAnsi="Times New Roman" w:cs="Times New Roman"/>
+          <w:bCs/>
+          <w:sz w:val="26"/>
+          <w:szCs w:val="26"/>
+          <w:lang w:eastAsia="ru-RU" w:bidi="ar-SA"/>
+        </w:rPr>
+        <w:t>асходами и поступлением доходов.</w:t>
+      </w:r>
+    </w:p>
+    <w:p>
+      <w:pPr>
+        <w:tabs>
+          <w:tab w:val="left" w:pos="993"/>
+        </w:tabs>
+        <w:spacing w:after="0" w:line="328" w:lineRule="auto"/>
+        <w:outlineLvl w:val="2"/>
+        <w:rPr>
+          <w:rFonts w:ascii="Times New Roman" w:eastAsia="Times New Roman" w:hAnsi="Times New Roman" w:cs="Times New Roman"/>
+          <w:bCs/>
+          <w:sz w:val="26"/>
+          <w:szCs w:val="26"/>
+          <w:lang w:eastAsia="ru-RU" w:bidi="ar-SA"/>
+        </w:rPr>
+      </w:pPr>
+    </w:p>
+    <w:p>
+      <w:pPr>
+        <w:tabs>
+          <w:tab w:val="left" w:pos="993"/>
+        </w:tabs>
+        <w:spacing w:after="0" w:line="328" w:lineRule="auto"/>
+        <w:outlineLvl w:val="2"/>
+        <w:rPr>
+          <w:rFonts w:ascii="Times New Roman" w:eastAsia="Times New Roman" w:hAnsi="Times New Roman" w:cs="Times New Roman"/>
+          <w:bCs/>
+          <w:sz w:val="26"/>
+          <w:szCs w:val="26"/>
+          <w:lang w:eastAsia="ru-RU" w:bidi="ar-SA"/>
+        </w:rPr>
+      </w:pPr>
+      <w:r>
+        <w:rPr>
+          <w:rFonts w:ascii="Times New Roman" w:eastAsia="Times New Roman" w:hAnsi="Times New Roman" w:cs="Times New Roman"/>
+          <w:bCs/>
+          <w:sz w:val="26"/>
+          <w:szCs w:val="26"/>
+          <w:lang w:eastAsia="ru-RU" w:bidi="ar-SA"/>
+        </w:rPr>
+        <w:tab/>
+      </w:r>
+      <w:r>
+        <w:rPr>
+          <w:rFonts w:ascii="Times New Roman" w:eastAsia="Times New Roman" w:hAnsi="Times New Roman" w:cs="Times New Roman"/>
+          <w:bCs/>
+          <w:sz w:val="26"/>
+          <w:szCs w:val="26"/>
+          <w:lang w:eastAsia="ru-RU" w:bidi="ar-SA"/>
+        </w:rPr>
+        <w:t>Методический отдел</w:t>
+      </w:r>
+      <w:r>
+        <w:rPr>
+          <w:rFonts w:ascii="Times New Roman" w:eastAsia="Times New Roman" w:hAnsi="Times New Roman" w:cs="Times New Roman"/>
+          <w:bCs/>
+          <w:sz w:val="26"/>
+          <w:szCs w:val="26"/>
+          <w:lang w:eastAsia="ru-RU" w:bidi="ar-SA"/>
+        </w:rPr>
+        <w:t>, основные задачи:</w:t>
+      </w:r>
+    </w:p>
+    <w:p>
+      <w:pPr>
+        <w:pStyle w:val="af6"/>
+        <w:numPr>
+          <w:ilvl w:val="0"/>
+          <w:numId w:val="24"/>
+        </w:numPr>
+        <w:tabs>
+          <w:tab w:val="clear" w:pos="720"/>
+          <w:tab w:val="num" w:pos="993"/>
+        </w:tabs>
+        <w:spacing w:after="0" w:line="328" w:lineRule="auto"/>
+        <w:ind w:left="993" w:firstLine="0"/>
+        <w:outlineLvl w:val="2"/>
+        <w:rPr>
+          <w:rFonts w:ascii="Times New Roman" w:eastAsia="Times New Roman" w:hAnsi="Times New Roman" w:cs="Times New Roman"/>
+          <w:bCs/>
+          <w:sz w:val="26"/>
+          <w:szCs w:val="26"/>
+          <w:lang w:eastAsia="ru-RU" w:bidi="ar-SA"/>
+        </w:rPr>
+      </w:pPr>
+      <w:r>
+        <w:rPr>
+          <w:rFonts w:ascii="Times New Roman" w:eastAsia="Times New Roman" w:hAnsi="Times New Roman" w:cs="Times New Roman"/>
+          <w:bCs/>
+          <w:sz w:val="26"/>
+          <w:szCs w:val="26"/>
+          <w:lang w:eastAsia="ru-RU" w:bidi="ar-SA"/>
+        </w:rPr>
+        <w:t>Нормативно регламентирующее обеспечение деятельности организации;</w:t>
+      </w:r>
+    </w:p>
+    <w:p>
+      <w:pPr>
+        <w:pStyle w:val="af6"/>
+        <w:numPr>
+          <w:ilvl w:val="0"/>
+          <w:numId w:val="24"/>
+        </w:numPr>
+        <w:tabs>
+          <w:tab w:val="clear" w:pos="720"/>
+          <w:tab w:val="num" w:pos="993"/>
+        </w:tabs>
+        <w:spacing w:after="0" w:line="328" w:lineRule="auto"/>
+        <w:ind w:left="993" w:firstLine="0"/>
+        <w:outlineLvl w:val="2"/>
+        <w:rPr>
+          <w:rFonts w:ascii="Times New Roman" w:eastAsia="Times New Roman" w:hAnsi="Times New Roman" w:cs="Times New Roman"/>
+          <w:bCs/>
+          <w:sz w:val="26"/>
+          <w:szCs w:val="26"/>
+          <w:lang w:eastAsia="ru-RU" w:bidi="ar-SA"/>
+        </w:rPr>
+      </w:pPr>
+      <w:r>
+        <w:rPr>
+          <w:rFonts w:ascii="Times New Roman" w:eastAsia="Times New Roman" w:hAnsi="Times New Roman" w:cs="Times New Roman"/>
+          <w:bCs/>
+          <w:sz w:val="26"/>
+          <w:szCs w:val="26"/>
+          <w:lang w:eastAsia="ru-RU" w:bidi="ar-SA"/>
+        </w:rPr>
+        <w:t>Организация работы по изучению новых государственных образовательных стандартов, разработка на их основе методической документации по проведению экзаменов.</w:t>
+      </w:r>
+    </w:p>
+    <w:p>
+      <w:pPr>
+        <w:tabs>
+          <w:tab w:val="left" w:pos="993"/>
+        </w:tabs>
+        <w:spacing w:after="0" w:line="328" w:lineRule="auto"/>
+        <w:outlineLvl w:val="2"/>
+        <w:rPr>
+          <w:rFonts w:ascii="Times New Roman" w:eastAsia="Times New Roman" w:hAnsi="Times New Roman" w:cs="Times New Roman"/>
+          <w:bCs/>
+          <w:sz w:val="26"/>
+          <w:szCs w:val="26"/>
+          <w:lang w:eastAsia="ru-RU" w:bidi="ar-SA"/>
+        </w:rPr>
+      </w:pPr>
+    </w:p>
+    <w:p>
+      <w:pPr>
+        <w:tabs>
+          <w:tab w:val="left" w:pos="993"/>
+        </w:tabs>
+        <w:spacing w:after="0" w:line="328" w:lineRule="auto"/>
+        <w:outlineLvl w:val="2"/>
+        <w:rPr>
+          <w:rFonts w:ascii="Times New Roman" w:eastAsia="Times New Roman" w:hAnsi="Times New Roman" w:cs="Times New Roman"/>
+          <w:bCs/>
+          <w:sz w:val="26"/>
+          <w:szCs w:val="26"/>
+          <w:lang w:eastAsia="ru-RU" w:bidi="ar-SA"/>
+        </w:rPr>
+      </w:pPr>
+      <w:r>
+        <w:rPr>
+          <w:rFonts w:ascii="Times New Roman" w:eastAsia="Times New Roman" w:hAnsi="Times New Roman" w:cs="Times New Roman"/>
+          <w:bCs/>
+          <w:sz w:val="26"/>
+          <w:szCs w:val="26"/>
+          <w:lang w:eastAsia="ru-RU" w:bidi="ar-SA"/>
+        </w:rPr>
+        <w:tab/>
+      </w:r>
+      <w:r>
+        <w:rPr>
+          <w:rFonts w:ascii="Times New Roman" w:eastAsia="Times New Roman" w:hAnsi="Times New Roman" w:cs="Times New Roman"/>
+          <w:bCs/>
+          <w:sz w:val="26"/>
+          <w:szCs w:val="26"/>
+          <w:lang w:eastAsia="ru-RU" w:bidi="ar-SA"/>
+        </w:rPr>
+        <w:t>Отдел по работе с регионами</w:t>
+      </w:r>
+      <w:r>
+        <w:rPr>
+          <w:rFonts w:ascii="Times New Roman" w:eastAsia="Times New Roman" w:hAnsi="Times New Roman" w:cs="Times New Roman"/>
+          <w:bCs/>
+          <w:sz w:val="26"/>
+          <w:szCs w:val="26"/>
+          <w:lang w:eastAsia="ru-RU" w:bidi="ar-SA"/>
+        </w:rPr>
+        <w:t>, основные задачи:</w:t>
+      </w:r>
+      <w:r>
+        <w:rPr>
+          <w:rFonts w:ascii="Times New Roman" w:eastAsia="Times New Roman" w:hAnsi="Times New Roman" w:cs="Times New Roman"/>
+          <w:bCs/>
+          <w:sz w:val="26"/>
+          <w:szCs w:val="26"/>
+          <w:lang w:eastAsia="ru-RU" w:bidi="ar-SA"/>
+        </w:rPr>
+        <w:tab/>
+      </w:r>
+    </w:p>
+    <w:p>
+      <w:pPr>
+        <w:pStyle w:val="af6"/>
+        <w:numPr>
+          <w:ilvl w:val="0"/>
+          <w:numId w:val="16"/>
+        </w:numPr>
+        <w:tabs>
+          <w:tab w:val="left" w:pos="993"/>
+        </w:tabs>
+        <w:spacing w:after="0" w:line="328" w:lineRule="auto"/>
+        <w:ind w:left="993" w:firstLine="0"/>
+        <w:outlineLvl w:val="2"/>
+        <w:rPr>
+          <w:rFonts w:ascii="Times New Roman" w:eastAsia="Times New Roman" w:hAnsi="Times New Roman" w:cs="Times New Roman"/>
+          <w:bCs/>
+          <w:sz w:val="26"/>
+          <w:szCs w:val="26"/>
+          <w:lang w:eastAsia="ru-RU" w:bidi="ar-SA"/>
+        </w:rPr>
+      </w:pPr>
+      <w:r>
+        <w:rPr>
+          <w:rFonts w:ascii="Times New Roman" w:eastAsia="Times New Roman" w:hAnsi="Times New Roman" w:cs="Times New Roman"/>
+          <w:bCs/>
+          <w:sz w:val="26"/>
+          <w:szCs w:val="26"/>
+          <w:lang w:eastAsia="ru-RU" w:bidi="ar-SA"/>
+        </w:rPr>
+        <w:t>Координация деятельности и организация эффективного взаимодействия организации с общественными организациями и органами власти с соответствующими региональными структурами</w:t>
+      </w:r>
+      <w:r>
+        <w:rPr>
+          <w:rFonts w:ascii="Times New Roman" w:eastAsia="Times New Roman" w:hAnsi="Times New Roman" w:cs="Times New Roman"/>
+          <w:bCs/>
+          <w:sz w:val="26"/>
+          <w:szCs w:val="26"/>
+          <w:lang w:eastAsia="ru-RU" w:bidi="ar-SA"/>
+        </w:rPr>
+        <w:t>.</w:t>
+      </w:r>
+    </w:p>
+    <w:p>
+      <w:pPr>
+        <w:tabs>
+          <w:tab w:val="left" w:pos="993"/>
+        </w:tabs>
+        <w:spacing w:after="0" w:line="328" w:lineRule="auto"/>
+        <w:outlineLvl w:val="2"/>
+        <w:rPr>
+          <w:rFonts w:ascii="Times New Roman" w:eastAsia="Times New Roman" w:hAnsi="Times New Roman" w:cs="Times New Roman"/>
+          <w:bCs/>
+          <w:sz w:val="26"/>
+          <w:szCs w:val="26"/>
+          <w:lang w:eastAsia="ru-RU" w:bidi="ar-SA"/>
+        </w:rPr>
+      </w:pPr>
+    </w:p>
+    <w:p>
+      <w:pPr>
+        <w:tabs>
+          <w:tab w:val="left" w:pos="993"/>
+        </w:tabs>
+        <w:spacing w:after="0" w:line="328" w:lineRule="auto"/>
+        <w:outlineLvl w:val="2"/>
+        <w:rPr>
+          <w:rFonts w:ascii="Times New Roman" w:eastAsia="Times New Roman" w:hAnsi="Times New Roman" w:cs="Times New Roman"/>
+          <w:bCs/>
+          <w:sz w:val="26"/>
+          <w:szCs w:val="26"/>
+          <w:lang w:eastAsia="ru-RU" w:bidi="ar-SA"/>
+        </w:rPr>
+      </w:pPr>
+      <w:r>
+        <w:rPr>
+          <w:rFonts w:ascii="Times New Roman" w:eastAsia="Times New Roman" w:hAnsi="Times New Roman" w:cs="Times New Roman"/>
+          <w:bCs/>
+          <w:sz w:val="26"/>
+          <w:szCs w:val="26"/>
+          <w:lang w:eastAsia="ru-RU" w:bidi="ar-SA"/>
+        </w:rPr>
+        <w:tab/>
+      </w:r>
+      <w:r>
+        <w:rPr>
+          <w:rFonts w:ascii="Times New Roman" w:eastAsia="Times New Roman" w:hAnsi="Times New Roman" w:cs="Times New Roman"/>
+          <w:bCs/>
+          <w:sz w:val="26"/>
+          <w:szCs w:val="26"/>
+          <w:lang w:eastAsia="ru-RU" w:bidi="ar-SA"/>
+        </w:rPr>
+        <w:t>Отдел закупок</w:t>
+      </w:r>
+      <w:r>
+        <w:rPr>
+          <w:rFonts w:ascii="Times New Roman" w:eastAsia="Times New Roman" w:hAnsi="Times New Roman" w:cs="Times New Roman"/>
+          <w:bCs/>
+          <w:sz w:val="26"/>
+          <w:szCs w:val="26"/>
+          <w:lang w:eastAsia="ru-RU" w:bidi="ar-SA"/>
+        </w:rPr>
+        <w:t>, основные задачи:</w:t>
+      </w:r>
+    </w:p>
+    <w:p>
+      <w:pPr>
+        <w:pStyle w:val="af6"/>
+        <w:numPr>
+          <w:ilvl w:val="0"/>
+          <w:numId w:val="25"/>
+        </w:numPr>
+        <w:tabs>
+          <w:tab w:val="clear" w:pos="720"/>
+          <w:tab w:val="left" w:pos="993"/>
+        </w:tabs>
+        <w:spacing w:after="0" w:line="328" w:lineRule="auto"/>
+        <w:ind w:left="993" w:firstLine="0"/>
+        <w:outlineLvl w:val="2"/>
+        <w:rPr>
+          <w:rFonts w:ascii="Times New Roman" w:eastAsia="Times New Roman" w:hAnsi="Times New Roman" w:cs="Times New Roman"/>
+          <w:bCs/>
+          <w:sz w:val="26"/>
+          <w:szCs w:val="26"/>
+          <w:lang w:eastAsia="ru-RU" w:bidi="ar-SA"/>
+        </w:rPr>
+      </w:pPr>
+      <w:r>
+        <w:rPr>
+          <w:rFonts w:ascii="Times New Roman" w:eastAsia="Times New Roman" w:hAnsi="Times New Roman" w:cs="Times New Roman"/>
+          <w:bCs/>
+          <w:sz w:val="26"/>
+          <w:szCs w:val="26"/>
+          <w:lang w:eastAsia="ru-RU" w:bidi="ar-SA"/>
+        </w:rPr>
+        <w:t>Определение потребности в материальных ресурсах;</w:t>
+      </w:r>
+    </w:p>
+    <w:p>
+      <w:pPr>
+        <w:pStyle w:val="af6"/>
+        <w:numPr>
+          <w:ilvl w:val="0"/>
+          <w:numId w:val="25"/>
+        </w:numPr>
+        <w:tabs>
+          <w:tab w:val="clear" w:pos="720"/>
+          <w:tab w:val="left" w:pos="993"/>
+        </w:tabs>
+        <w:spacing w:after="0" w:line="328" w:lineRule="auto"/>
+        <w:ind w:left="993" w:firstLine="0"/>
+        <w:outlineLvl w:val="2"/>
+        <w:rPr>
+          <w:rFonts w:ascii="Times New Roman" w:eastAsia="Times New Roman" w:hAnsi="Times New Roman" w:cs="Times New Roman"/>
+          <w:bCs/>
+          <w:sz w:val="26"/>
+          <w:szCs w:val="26"/>
+          <w:lang w:eastAsia="ru-RU" w:bidi="ar-SA"/>
+        </w:rPr>
+      </w:pPr>
+      <w:r>
+        <w:rPr>
+          <w:rFonts w:ascii="Times New Roman" w:eastAsia="Times New Roman" w:hAnsi="Times New Roman" w:cs="Times New Roman"/>
+          <w:bCs/>
+          <w:sz w:val="26"/>
+          <w:szCs w:val="26"/>
+          <w:lang w:eastAsia="ru-RU" w:bidi="ar-SA"/>
+        </w:rPr>
+        <w:t>Поиск, анализ данных, выбор поставщиков;</w:t>
+      </w:r>
+    </w:p>
+    <w:p>
+      <w:pPr>
+        <w:pStyle w:val="af6"/>
+        <w:numPr>
+          <w:ilvl w:val="0"/>
+          <w:numId w:val="25"/>
+        </w:numPr>
+        <w:tabs>
+          <w:tab w:val="clear" w:pos="720"/>
+          <w:tab w:val="left" w:pos="993"/>
+        </w:tabs>
+        <w:spacing w:after="0" w:line="328" w:lineRule="auto"/>
+        <w:ind w:left="993" w:firstLine="0"/>
+        <w:outlineLvl w:val="2"/>
+        <w:rPr>
+          <w:rFonts w:ascii="Times New Roman" w:eastAsia="Times New Roman" w:hAnsi="Times New Roman" w:cs="Times New Roman"/>
+          <w:bCs/>
+          <w:sz w:val="26"/>
+          <w:szCs w:val="26"/>
+          <w:lang w:eastAsia="ru-RU" w:bidi="ar-SA"/>
+        </w:rPr>
+      </w:pPr>
+      <w:r>
+        <w:rPr>
+          <w:rFonts w:ascii="Times New Roman" w:eastAsia="Times New Roman" w:hAnsi="Times New Roman" w:cs="Times New Roman"/>
+          <w:bCs/>
+          <w:sz w:val="26"/>
+          <w:szCs w:val="26"/>
+          <w:lang w:eastAsia="ru-RU" w:bidi="ar-SA"/>
+        </w:rPr>
+        <w:t>Заключение договоров и контроль исполнения;</w:t>
+      </w:r>
+    </w:p>
+    <w:p>
+      <w:pPr>
+        <w:tabs>
+          <w:tab w:val="left" w:pos="993"/>
+        </w:tabs>
+        <w:spacing w:after="0" w:line="328" w:lineRule="auto"/>
+        <w:ind w:left="360"/>
+        <w:outlineLvl w:val="2"/>
+        <w:rPr>
+          <w:rFonts w:ascii="Times New Roman" w:eastAsia="Times New Roman" w:hAnsi="Times New Roman" w:cs="Times New Roman"/>
+          <w:bCs/>
+          <w:sz w:val="26"/>
+          <w:szCs w:val="26"/>
+          <w:lang w:eastAsia="ru-RU" w:bidi="ar-SA"/>
+        </w:rPr>
+      </w:pPr>
+    </w:p>
+    <w:p>
+      <w:pPr>
+        <w:tabs>
+          <w:tab w:val="left" w:pos="993"/>
+        </w:tabs>
+        <w:spacing w:after="0" w:line="328" w:lineRule="auto"/>
+        <w:outlineLvl w:val="2"/>
+        <w:rPr>
+          <w:rFonts w:ascii="Times New Roman" w:eastAsia="Times New Roman" w:hAnsi="Times New Roman" w:cs="Times New Roman"/>
+          <w:bCs/>
+          <w:sz w:val="26"/>
+          <w:szCs w:val="26"/>
+          <w:lang w:eastAsia="ru-RU" w:bidi="ar-SA"/>
+        </w:rPr>
+      </w:pPr>
+      <w:r>
+        <w:rPr>
+          <w:rFonts w:ascii="Times New Roman" w:eastAsia="Times New Roman" w:hAnsi="Times New Roman" w:cs="Times New Roman"/>
+          <w:bCs/>
+          <w:sz w:val="26"/>
+          <w:szCs w:val="26"/>
+          <w:lang w:eastAsia="ru-RU" w:bidi="ar-SA"/>
+        </w:rPr>
+        <w:tab/>
+      </w:r>
+      <w:r>
+        <w:rPr>
+          <w:rFonts w:ascii="Times New Roman" w:eastAsia="Times New Roman" w:hAnsi="Times New Roman" w:cs="Times New Roman"/>
+          <w:bCs/>
+          <w:sz w:val="26"/>
+          <w:szCs w:val="26"/>
+          <w:lang w:eastAsia="ru-RU" w:bidi="ar-SA"/>
+        </w:rPr>
+        <w:t>Отдел юридического обеспечения и кадрового учета</w:t>
+      </w:r>
+      <w:r>
+        <w:rPr>
+          <w:rFonts w:ascii="Times New Roman" w:eastAsia="Times New Roman" w:hAnsi="Times New Roman" w:cs="Times New Roman"/>
+          <w:bCs/>
+          <w:sz w:val="26"/>
+          <w:szCs w:val="26"/>
+          <w:lang w:eastAsia="ru-RU" w:bidi="ar-SA"/>
+        </w:rPr>
+        <w:t>, основные задачи:</w:t>
+      </w:r>
+    </w:p>
+    <w:p>
+      <w:pPr>
+        <w:pStyle w:val="af6"/>
+        <w:numPr>
+          <w:ilvl w:val="0"/>
+          <w:numId w:val="26"/>
+        </w:numPr>
+        <w:tabs>
+          <w:tab w:val="clear" w:pos="720"/>
+          <w:tab w:val="num" w:pos="993"/>
+        </w:tabs>
+        <w:spacing w:after="0" w:line="328" w:lineRule="auto"/>
+        <w:ind w:left="993" w:firstLine="0"/>
+        <w:outlineLvl w:val="2"/>
+        <w:rPr>
+          <w:rFonts w:ascii="Times New Roman" w:eastAsia="Times New Roman" w:hAnsi="Times New Roman" w:cs="Times New Roman"/>
+          <w:bCs/>
+          <w:sz w:val="26"/>
+          <w:szCs w:val="26"/>
+          <w:lang w:eastAsia="ru-RU" w:bidi="ar-SA"/>
+        </w:rPr>
+      </w:pPr>
+      <w:r>
+        <w:rPr>
+          <w:rFonts w:ascii="Times New Roman" w:eastAsia="Times New Roman" w:hAnsi="Times New Roman" w:cs="Times New Roman"/>
+          <w:bCs/>
+          <w:sz w:val="26"/>
+          <w:szCs w:val="26"/>
+          <w:lang w:eastAsia="ru-RU" w:bidi="ar-SA"/>
+        </w:rPr>
+        <w:lastRenderedPageBreak/>
+        <w:t>Правовое обеспечение деятельности организации и её структурных подразделений, оказание правовой поддержки в выполнении стоящих перед ними задач;</w:t>
+      </w:r>
+    </w:p>
+    <w:p>
+      <w:pPr>
+        <w:pStyle w:val="af6"/>
+        <w:numPr>
+          <w:ilvl w:val="0"/>
+          <w:numId w:val="26"/>
+        </w:numPr>
+        <w:tabs>
+          <w:tab w:val="clear" w:pos="720"/>
+          <w:tab w:val="num" w:pos="993"/>
+        </w:tabs>
+        <w:spacing w:after="0" w:line="328" w:lineRule="auto"/>
+        <w:ind w:left="993" w:firstLine="0"/>
+        <w:outlineLvl w:val="2"/>
+        <w:rPr>
+          <w:rFonts w:ascii="Times New Roman" w:eastAsia="Times New Roman" w:hAnsi="Times New Roman" w:cs="Times New Roman"/>
+          <w:bCs/>
+          <w:sz w:val="26"/>
+          <w:szCs w:val="26"/>
+          <w:lang w:eastAsia="ru-RU" w:bidi="ar-SA"/>
+        </w:rPr>
+      </w:pPr>
+      <w:r>
+        <w:rPr>
+          <w:rFonts w:ascii="Times New Roman" w:eastAsia="Times New Roman" w:hAnsi="Times New Roman" w:cs="Times New Roman"/>
+          <w:bCs/>
+          <w:sz w:val="26"/>
+          <w:szCs w:val="26"/>
+          <w:lang w:eastAsia="ru-RU" w:bidi="ar-SA"/>
+        </w:rPr>
+        <w:t>Организация и ведение договорно-правовой работы;</w:t>
+      </w:r>
+    </w:p>
+    <w:p>
+      <w:pPr>
+        <w:pStyle w:val="af6"/>
+        <w:numPr>
+          <w:ilvl w:val="0"/>
+          <w:numId w:val="26"/>
+        </w:numPr>
+        <w:tabs>
+          <w:tab w:val="clear" w:pos="720"/>
+          <w:tab w:val="num" w:pos="993"/>
+        </w:tabs>
+        <w:spacing w:after="0" w:line="328" w:lineRule="auto"/>
+        <w:ind w:left="993" w:firstLine="0"/>
+        <w:outlineLvl w:val="2"/>
+        <w:rPr>
+          <w:rFonts w:ascii="Times New Roman" w:eastAsia="Times New Roman" w:hAnsi="Times New Roman" w:cs="Times New Roman"/>
+          <w:bCs/>
+          <w:sz w:val="26"/>
+          <w:szCs w:val="26"/>
+          <w:lang w:eastAsia="ru-RU" w:bidi="ar-SA"/>
+        </w:rPr>
+      </w:pPr>
+      <w:r>
+        <w:rPr>
+          <w:rFonts w:ascii="Times New Roman" w:eastAsia="Times New Roman" w:hAnsi="Times New Roman" w:cs="Times New Roman"/>
+          <w:bCs/>
+          <w:sz w:val="26"/>
+          <w:szCs w:val="26"/>
+          <w:lang w:eastAsia="ru-RU" w:bidi="ar-SA"/>
+        </w:rPr>
+        <w:t>Подготовка локальных актов организации;</w:t>
+      </w:r>
+    </w:p>
+    <w:p>
+      <w:pPr>
+        <w:pStyle w:val="af6"/>
+        <w:numPr>
+          <w:ilvl w:val="0"/>
+          <w:numId w:val="26"/>
+        </w:numPr>
+        <w:tabs>
+          <w:tab w:val="clear" w:pos="720"/>
+          <w:tab w:val="num" w:pos="993"/>
+        </w:tabs>
+        <w:spacing w:after="0" w:line="328" w:lineRule="auto"/>
+        <w:ind w:left="993" w:firstLine="0"/>
+        <w:outlineLvl w:val="2"/>
+        <w:rPr>
+          <w:rFonts w:ascii="Times New Roman" w:eastAsia="Times New Roman" w:hAnsi="Times New Roman" w:cs="Times New Roman"/>
+          <w:bCs/>
+          <w:sz w:val="26"/>
+          <w:szCs w:val="26"/>
+          <w:lang w:eastAsia="ru-RU" w:bidi="ar-SA"/>
+        </w:rPr>
+      </w:pPr>
+      <w:r>
+        <w:rPr>
+          <w:rFonts w:ascii="Times New Roman" w:eastAsia="Times New Roman" w:hAnsi="Times New Roman" w:cs="Times New Roman"/>
+          <w:bCs/>
+          <w:sz w:val="26"/>
+          <w:szCs w:val="26"/>
+          <w:lang w:eastAsia="ru-RU" w:bidi="ar-SA"/>
+        </w:rPr>
+        <w:t xml:space="preserve">Взыскание задолженности, претензионная работа, защита интересов организации в суде. </w:t>
+      </w:r>
+    </w:p>
+    <w:p>
+      <w:pPr>
+        <w:pStyle w:val="af6"/>
+        <w:numPr>
+          <w:ilvl w:val="0"/>
+          <w:numId w:val="26"/>
+        </w:numPr>
+        <w:tabs>
+          <w:tab w:val="clear" w:pos="720"/>
+          <w:tab w:val="num" w:pos="993"/>
+        </w:tabs>
+        <w:spacing w:after="0" w:line="328" w:lineRule="auto"/>
+        <w:ind w:left="993" w:firstLine="0"/>
+        <w:outlineLvl w:val="2"/>
+        <w:rPr>
+          <w:rFonts w:ascii="Times New Roman" w:eastAsia="Times New Roman" w:hAnsi="Times New Roman" w:cs="Times New Roman"/>
+          <w:bCs/>
+          <w:sz w:val="26"/>
+          <w:szCs w:val="26"/>
+          <w:lang w:eastAsia="ru-RU" w:bidi="ar-SA"/>
+        </w:rPr>
+      </w:pPr>
+      <w:r>
+        <w:rPr>
+          <w:rFonts w:ascii="Times New Roman" w:eastAsia="Times New Roman" w:hAnsi="Times New Roman" w:cs="Times New Roman"/>
+          <w:bCs/>
+          <w:sz w:val="26"/>
+          <w:szCs w:val="26"/>
+          <w:lang w:eastAsia="ru-RU" w:bidi="ar-SA"/>
+        </w:rPr>
+        <w:t>Контроль соблюдения организации и её работниками требов</w:t>
+      </w:r>
+      <w:r>
+        <w:rPr>
+          <w:rFonts w:ascii="Times New Roman" w:eastAsia="Times New Roman" w:hAnsi="Times New Roman" w:cs="Times New Roman"/>
+          <w:bCs/>
+          <w:sz w:val="26"/>
+          <w:szCs w:val="26"/>
+          <w:lang w:eastAsia="ru-RU" w:bidi="ar-SA"/>
+        </w:rPr>
+        <w:t>аний нормативно-правовых актов;</w:t>
+      </w:r>
+    </w:p>
+    <w:p>
+      <w:pPr>
+        <w:pStyle w:val="af6"/>
+        <w:numPr>
+          <w:ilvl w:val="0"/>
+          <w:numId w:val="26"/>
+        </w:numPr>
+        <w:tabs>
+          <w:tab w:val="clear" w:pos="720"/>
+          <w:tab w:val="num" w:pos="993"/>
+        </w:tabs>
+        <w:spacing w:after="0" w:line="328" w:lineRule="auto"/>
+        <w:ind w:left="993" w:firstLine="0"/>
+        <w:outlineLvl w:val="2"/>
+        <w:rPr>
+          <w:rFonts w:ascii="Times New Roman" w:eastAsia="Times New Roman" w:hAnsi="Times New Roman" w:cs="Times New Roman"/>
+          <w:bCs/>
+          <w:sz w:val="26"/>
+          <w:szCs w:val="26"/>
+          <w:lang w:eastAsia="ru-RU" w:bidi="ar-SA"/>
+        </w:rPr>
+      </w:pPr>
+      <w:r>
+        <w:rPr>
+          <w:rFonts w:ascii="Times New Roman" w:eastAsia="Times New Roman" w:hAnsi="Times New Roman" w:cs="Times New Roman"/>
+          <w:bCs/>
+          <w:sz w:val="26"/>
+          <w:szCs w:val="26"/>
+          <w:lang w:eastAsia="ru-RU" w:bidi="ar-SA"/>
+        </w:rPr>
+        <w:t>Комплектование организации кадрами персонала в соответствии с целями, стратегией и профилем организации, изменяющимися внешними и внутренними условиями её</w:t>
+      </w:r>
+      <w:r>
+        <w:rPr>
+          <w:rFonts w:ascii="Times New Roman" w:eastAsia="Times New Roman" w:hAnsi="Times New Roman" w:cs="Times New Roman"/>
+          <w:bCs/>
+          <w:sz w:val="26"/>
+          <w:szCs w:val="26"/>
+          <w:lang w:eastAsia="ru-RU" w:bidi="ar-SA"/>
+        </w:rPr>
+        <w:t xml:space="preserve"> деятельности;</w:t>
+      </w:r>
+    </w:p>
+    <w:p>
+      <w:pPr>
+        <w:pStyle w:val="af6"/>
+        <w:numPr>
+          <w:ilvl w:val="0"/>
+          <w:numId w:val="26"/>
+        </w:numPr>
+        <w:tabs>
+          <w:tab w:val="clear" w:pos="720"/>
+          <w:tab w:val="num" w:pos="993"/>
+        </w:tabs>
+        <w:spacing w:after="0" w:line="328" w:lineRule="auto"/>
+        <w:ind w:left="993" w:firstLine="0"/>
+        <w:outlineLvl w:val="2"/>
+        <w:rPr>
+          <w:rFonts w:ascii="Times New Roman" w:eastAsia="Times New Roman" w:hAnsi="Times New Roman" w:cs="Times New Roman"/>
+          <w:bCs/>
+          <w:sz w:val="26"/>
+          <w:szCs w:val="26"/>
+          <w:lang w:eastAsia="ru-RU" w:bidi="ar-SA"/>
+        </w:rPr>
+      </w:pPr>
+      <w:r>
+        <w:rPr>
+          <w:rFonts w:ascii="Times New Roman" w:eastAsia="Times New Roman" w:hAnsi="Times New Roman" w:cs="Times New Roman"/>
+          <w:bCs/>
+          <w:sz w:val="26"/>
+          <w:szCs w:val="26"/>
+          <w:lang w:eastAsia="ru-RU" w:bidi="ar-SA"/>
+        </w:rPr>
+        <w:t>Разработка кадровой политики и стратегии организации</w:t>
+      </w:r>
+      <w:r>
+        <w:rPr>
+          <w:rFonts w:ascii="Times New Roman" w:eastAsia="Times New Roman" w:hAnsi="Times New Roman" w:cs="Times New Roman"/>
+          <w:bCs/>
+          <w:sz w:val="26"/>
+          <w:szCs w:val="26"/>
+          <w:lang w:eastAsia="ru-RU" w:bidi="ar-SA"/>
+        </w:rPr>
+        <w:t>;</w:t>
+      </w:r>
+    </w:p>
+    <w:p>
+      <w:pPr>
+        <w:pStyle w:val="af6"/>
+        <w:numPr>
+          <w:ilvl w:val="0"/>
+          <w:numId w:val="26"/>
+        </w:numPr>
+        <w:tabs>
+          <w:tab w:val="clear" w:pos="720"/>
+          <w:tab w:val="num" w:pos="993"/>
+        </w:tabs>
+        <w:spacing w:after="0" w:line="328" w:lineRule="auto"/>
+        <w:ind w:left="993" w:firstLine="0"/>
+        <w:outlineLvl w:val="2"/>
+        <w:rPr>
+          <w:rFonts w:ascii="Times New Roman" w:eastAsia="Times New Roman" w:hAnsi="Times New Roman" w:cs="Times New Roman"/>
+          <w:bCs/>
+          <w:sz w:val="26"/>
+          <w:szCs w:val="26"/>
+          <w:lang w:eastAsia="ru-RU" w:bidi="ar-SA"/>
+        </w:rPr>
+      </w:pPr>
+      <w:r>
+        <w:rPr>
+          <w:rFonts w:ascii="Times New Roman" w:eastAsia="Times New Roman" w:hAnsi="Times New Roman" w:cs="Times New Roman"/>
+          <w:bCs/>
+          <w:sz w:val="26"/>
+          <w:szCs w:val="26"/>
+          <w:lang w:eastAsia="ru-RU" w:bidi="ar-SA"/>
+        </w:rPr>
+        <w:t>Подбор, отбор и расстановка кадров на основе оценки их квалификации, личных и деловых качеств</w:t>
+      </w:r>
+      <w:r>
+        <w:rPr>
+          <w:rFonts w:ascii="Times New Roman" w:eastAsia="Times New Roman" w:hAnsi="Times New Roman" w:cs="Times New Roman"/>
+          <w:bCs/>
+          <w:sz w:val="26"/>
+          <w:szCs w:val="26"/>
+          <w:lang w:eastAsia="ru-RU" w:bidi="ar-SA"/>
+        </w:rPr>
+        <w:t>;</w:t>
+      </w:r>
+      <w:r>
+        <w:rPr>
+          <w:rFonts w:ascii="Times New Roman" w:eastAsia="Times New Roman" w:hAnsi="Times New Roman" w:cs="Times New Roman"/>
+          <w:bCs/>
+          <w:sz w:val="26"/>
+          <w:szCs w:val="26"/>
+          <w:lang w:eastAsia="ru-RU" w:bidi="ar-SA"/>
+        </w:rPr>
+        <w:t xml:space="preserve"> </w:t>
+      </w:r>
+    </w:p>
+    <w:p>
+      <w:pPr>
+        <w:pStyle w:val="af6"/>
+        <w:numPr>
+          <w:ilvl w:val="0"/>
+          <w:numId w:val="26"/>
+        </w:numPr>
+        <w:tabs>
+          <w:tab w:val="clear" w:pos="720"/>
+          <w:tab w:val="num" w:pos="993"/>
+        </w:tabs>
+        <w:spacing w:after="0" w:line="328" w:lineRule="auto"/>
+        <w:ind w:left="993" w:firstLine="0"/>
+        <w:outlineLvl w:val="2"/>
+        <w:rPr>
+          <w:rFonts w:ascii="Times New Roman" w:eastAsia="Times New Roman" w:hAnsi="Times New Roman" w:cs="Times New Roman"/>
+          <w:bCs/>
+          <w:sz w:val="26"/>
+          <w:szCs w:val="26"/>
+          <w:lang w:eastAsia="ru-RU" w:bidi="ar-SA"/>
+        </w:rPr>
+      </w:pPr>
+      <w:r>
+        <w:rPr>
+          <w:rFonts w:ascii="Times New Roman" w:eastAsia="Times New Roman" w:hAnsi="Times New Roman" w:cs="Times New Roman"/>
+          <w:bCs/>
+          <w:sz w:val="26"/>
+          <w:szCs w:val="26"/>
+          <w:lang w:eastAsia="ru-RU" w:bidi="ar-SA"/>
+        </w:rPr>
+        <w:t>Контроль правильности использования труда работников организации</w:t>
+      </w:r>
+      <w:r>
+        <w:rPr>
+          <w:rFonts w:ascii="Times New Roman" w:eastAsia="Times New Roman" w:hAnsi="Times New Roman" w:cs="Times New Roman"/>
+          <w:bCs/>
+          <w:sz w:val="26"/>
+          <w:szCs w:val="26"/>
+          <w:lang w:eastAsia="ru-RU" w:bidi="ar-SA"/>
+        </w:rPr>
+        <w:t>;</w:t>
+      </w:r>
+    </w:p>
+    <w:p>
+      <w:pPr>
+        <w:pStyle w:val="af6"/>
+        <w:numPr>
+          <w:ilvl w:val="0"/>
+          <w:numId w:val="26"/>
+        </w:numPr>
+        <w:tabs>
+          <w:tab w:val="clear" w:pos="720"/>
+          <w:tab w:val="num" w:pos="993"/>
+        </w:tabs>
+        <w:spacing w:after="0" w:line="328" w:lineRule="auto"/>
+        <w:ind w:left="993" w:firstLine="0"/>
+        <w:outlineLvl w:val="2"/>
+        <w:rPr>
+          <w:rFonts w:ascii="Times New Roman" w:eastAsia="Times New Roman" w:hAnsi="Times New Roman" w:cs="Times New Roman"/>
+          <w:bCs/>
+          <w:sz w:val="26"/>
+          <w:szCs w:val="26"/>
+          <w:lang w:eastAsia="ru-RU" w:bidi="ar-SA"/>
+        </w:rPr>
+      </w:pPr>
+      <w:r>
+        <w:rPr>
+          <w:rFonts w:ascii="Times New Roman" w:eastAsia="Times New Roman" w:hAnsi="Times New Roman" w:cs="Times New Roman"/>
+          <w:bCs/>
+          <w:sz w:val="26"/>
+          <w:szCs w:val="26"/>
+          <w:lang w:eastAsia="ru-RU" w:bidi="ar-SA"/>
+        </w:rPr>
+        <w:t>Обеспечение трудовых прав, льгот и гарантий работников организации</w:t>
+      </w:r>
+      <w:r>
+        <w:rPr>
+          <w:rFonts w:ascii="Times New Roman" w:eastAsia="Times New Roman" w:hAnsi="Times New Roman" w:cs="Times New Roman"/>
+          <w:bCs/>
+          <w:sz w:val="26"/>
+          <w:szCs w:val="26"/>
+          <w:lang w:eastAsia="ru-RU" w:bidi="ar-SA"/>
+        </w:rPr>
+        <w:t>;</w:t>
+      </w:r>
+    </w:p>
+    <w:p>
+      <w:pPr>
+        <w:pStyle w:val="af6"/>
+        <w:numPr>
+          <w:ilvl w:val="0"/>
+          <w:numId w:val="26"/>
+        </w:numPr>
+        <w:tabs>
+          <w:tab w:val="clear" w:pos="720"/>
+          <w:tab w:val="num" w:pos="993"/>
+        </w:tabs>
+        <w:spacing w:after="0" w:line="328" w:lineRule="auto"/>
+        <w:ind w:left="993" w:firstLine="0"/>
+        <w:outlineLvl w:val="2"/>
+        <w:rPr>
+          <w:rFonts w:ascii="Times New Roman" w:eastAsia="Times New Roman" w:hAnsi="Times New Roman" w:cs="Times New Roman"/>
+          <w:bCs/>
+          <w:sz w:val="26"/>
+          <w:szCs w:val="26"/>
+          <w:lang w:eastAsia="ru-RU" w:bidi="ar-SA"/>
+        </w:rPr>
+      </w:pPr>
+      <w:r>
+        <w:rPr>
+          <w:rFonts w:ascii="Times New Roman" w:eastAsia="Times New Roman" w:hAnsi="Times New Roman" w:cs="Times New Roman"/>
+          <w:bCs/>
+          <w:sz w:val="26"/>
+          <w:szCs w:val="26"/>
+          <w:lang w:eastAsia="ru-RU" w:bidi="ar-SA"/>
+        </w:rPr>
+        <w:t>Документационное и архивное обеспечение деятельности организации.</w:t>
+      </w:r>
+    </w:p>
+    <w:p>
+      <w:pPr>
+        <w:tabs>
+          <w:tab w:val="left" w:pos="993"/>
+        </w:tabs>
+        <w:spacing w:after="0" w:line="328" w:lineRule="auto"/>
+        <w:outlineLvl w:val="2"/>
+        <w:rPr>
+          <w:rFonts w:ascii="Times New Roman" w:eastAsia="Times New Roman" w:hAnsi="Times New Roman" w:cs="Times New Roman"/>
+          <w:bCs/>
+          <w:sz w:val="26"/>
+          <w:szCs w:val="26"/>
+          <w:lang w:eastAsia="ru-RU" w:bidi="ar-SA"/>
+        </w:rPr>
+      </w:pPr>
+    </w:p>
+    <w:p>
+      <w:pPr>
+        <w:tabs>
+          <w:tab w:val="left" w:pos="993"/>
+        </w:tabs>
+        <w:spacing w:after="0" w:line="328" w:lineRule="auto"/>
+        <w:outlineLvl w:val="2"/>
+        <w:rPr>
+          <w:rFonts w:ascii="Times New Roman" w:eastAsia="Times New Roman" w:hAnsi="Times New Roman" w:cs="Times New Roman"/>
+          <w:bCs/>
+          <w:sz w:val="26"/>
+          <w:szCs w:val="26"/>
+          <w:lang w:eastAsia="ru-RU" w:bidi="ar-SA"/>
+        </w:rPr>
+      </w:pPr>
+      <w:r>
+        <w:rPr>
+          <w:rFonts w:ascii="Times New Roman" w:eastAsia="Times New Roman" w:hAnsi="Times New Roman" w:cs="Times New Roman"/>
+          <w:bCs/>
+          <w:sz w:val="26"/>
+          <w:szCs w:val="26"/>
+          <w:lang w:eastAsia="ru-RU" w:bidi="ar-SA"/>
+        </w:rPr>
+        <w:tab/>
+      </w:r>
+      <w:r>
+        <w:rPr>
+          <w:rFonts w:ascii="Times New Roman" w:eastAsia="Times New Roman" w:hAnsi="Times New Roman" w:cs="Times New Roman"/>
+          <w:bCs/>
+          <w:sz w:val="26"/>
+          <w:szCs w:val="26"/>
+          <w:lang w:eastAsia="ru-RU" w:bidi="ar-SA"/>
+        </w:rPr>
+        <w:t>Отдел информационной безопасности</w:t>
+      </w:r>
+      <w:r>
+        <w:rPr>
+          <w:rFonts w:ascii="Times New Roman" w:eastAsia="Times New Roman" w:hAnsi="Times New Roman" w:cs="Times New Roman"/>
+          <w:bCs/>
+          <w:sz w:val="26"/>
+          <w:szCs w:val="26"/>
+          <w:lang w:eastAsia="ru-RU" w:bidi="ar-SA"/>
+        </w:rPr>
+        <w:t>, основные задачи:</w:t>
+      </w:r>
+    </w:p>
+    <w:p>
+      <w:pPr>
+        <w:pStyle w:val="af6"/>
+        <w:numPr>
+          <w:ilvl w:val="0"/>
+          <w:numId w:val="27"/>
+        </w:numPr>
+        <w:tabs>
+          <w:tab w:val="clear" w:pos="720"/>
+          <w:tab w:val="left" w:pos="1418"/>
+          <w:tab w:val="num" w:pos="1701"/>
+        </w:tabs>
+        <w:spacing w:after="0" w:line="328" w:lineRule="auto"/>
+        <w:ind w:left="993" w:firstLine="0"/>
+        <w:outlineLvl w:val="2"/>
+        <w:rPr>
+          <w:rFonts w:ascii="Times New Roman" w:eastAsia="Times New Roman" w:hAnsi="Times New Roman" w:cs="Times New Roman"/>
+          <w:bCs/>
+          <w:sz w:val="26"/>
+          <w:szCs w:val="26"/>
+          <w:lang w:eastAsia="ru-RU" w:bidi="ar-SA"/>
+        </w:rPr>
+      </w:pPr>
+      <w:r>
+        <w:rPr>
+          <w:rFonts w:ascii="Times New Roman" w:eastAsia="Times New Roman" w:hAnsi="Times New Roman" w:cs="Times New Roman"/>
+          <w:bCs/>
+          <w:sz w:val="26"/>
+          <w:szCs w:val="26"/>
+          <w:lang w:eastAsia="ru-RU" w:bidi="ar-SA"/>
+        </w:rPr>
+        <w:t>Разработка единой политики (концепции) обеспечения информационной безопасности организации, определение требований к системе защиты информации организации и документообороту на бумажных и электронных носителях;</w:t>
+      </w:r>
+    </w:p>
+    <w:p>
+      <w:pPr>
+        <w:pStyle w:val="af6"/>
+        <w:numPr>
+          <w:ilvl w:val="0"/>
+          <w:numId w:val="27"/>
+        </w:numPr>
+        <w:tabs>
+          <w:tab w:val="clear" w:pos="720"/>
+          <w:tab w:val="left" w:pos="1418"/>
+          <w:tab w:val="num" w:pos="1701"/>
+        </w:tabs>
+        <w:spacing w:after="0" w:line="328" w:lineRule="auto"/>
+        <w:ind w:left="993" w:firstLine="0"/>
+        <w:outlineLvl w:val="2"/>
+        <w:rPr>
+          <w:rFonts w:ascii="Times New Roman" w:eastAsia="Times New Roman" w:hAnsi="Times New Roman" w:cs="Times New Roman"/>
+          <w:bCs/>
+          <w:sz w:val="26"/>
+          <w:szCs w:val="26"/>
+          <w:lang w:eastAsia="ru-RU" w:bidi="ar-SA"/>
+        </w:rPr>
+      </w:pPr>
+      <w:r>
+        <w:rPr>
+          <w:rFonts w:ascii="Times New Roman" w:eastAsia="Times New Roman" w:hAnsi="Times New Roman" w:cs="Times New Roman"/>
+          <w:bCs/>
+          <w:sz w:val="26"/>
+          <w:szCs w:val="26"/>
+          <w:lang w:eastAsia="ru-RU" w:bidi="ar-SA"/>
+        </w:rPr>
+        <w:t>О</w:t>
+      </w:r>
+      <w:r>
+        <w:rPr>
+          <w:rFonts w:ascii="Times New Roman" w:eastAsia="Times New Roman" w:hAnsi="Times New Roman" w:cs="Times New Roman"/>
+          <w:bCs/>
+          <w:sz w:val="26"/>
+          <w:szCs w:val="26"/>
+          <w:lang w:eastAsia="ru-RU" w:bidi="ar-SA"/>
+        </w:rPr>
+        <w:t xml:space="preserve">рганизация мероприятий и координация работ всех подразделений по комплексной защите информации на всех этапах технологических циклов ее создания, переноса на носитель (бумажный или электронный), обработки и передачи в соответствии с единой политикой обеспечения информационной безопасности </w:t>
+      </w:r>
+      <w:r>
+        <w:rPr>
+          <w:rFonts w:ascii="Times New Roman" w:eastAsia="Times New Roman" w:hAnsi="Times New Roman" w:cs="Times New Roman"/>
+          <w:bCs/>
+          <w:sz w:val="26"/>
+          <w:szCs w:val="26"/>
+          <w:lang w:eastAsia="ru-RU" w:bidi="ar-SA"/>
+        </w:rPr>
+        <w:t>о</w:t>
+      </w:r>
+      <w:r>
+        <w:rPr>
+          <w:rFonts w:ascii="Times New Roman" w:eastAsia="Times New Roman" w:hAnsi="Times New Roman" w:cs="Times New Roman"/>
+          <w:bCs/>
+          <w:sz w:val="26"/>
+          <w:szCs w:val="26"/>
+          <w:lang w:eastAsia="ru-RU" w:bidi="ar-SA"/>
+        </w:rPr>
+        <w:t>рганизации;</w:t>
+      </w:r>
+    </w:p>
+    <w:p>
+      <w:pPr>
+        <w:pStyle w:val="af6"/>
+        <w:numPr>
+          <w:ilvl w:val="0"/>
+          <w:numId w:val="27"/>
+        </w:numPr>
+        <w:tabs>
+          <w:tab w:val="clear" w:pos="720"/>
+          <w:tab w:val="left" w:pos="1418"/>
+          <w:tab w:val="num" w:pos="1701"/>
+        </w:tabs>
+        <w:spacing w:after="0" w:line="328" w:lineRule="auto"/>
+        <w:ind w:left="993" w:firstLine="0"/>
+        <w:outlineLvl w:val="2"/>
+        <w:rPr>
+          <w:rFonts w:ascii="Times New Roman" w:eastAsia="Times New Roman" w:hAnsi="Times New Roman" w:cs="Times New Roman"/>
+          <w:bCs/>
+          <w:sz w:val="26"/>
+          <w:szCs w:val="26"/>
+          <w:lang w:eastAsia="ru-RU" w:bidi="ar-SA"/>
+        </w:rPr>
+      </w:pPr>
+      <w:r>
+        <w:rPr>
+          <w:rFonts w:ascii="Times New Roman" w:eastAsia="Times New Roman" w:hAnsi="Times New Roman" w:cs="Times New Roman"/>
+          <w:bCs/>
+          <w:sz w:val="26"/>
+          <w:szCs w:val="26"/>
+          <w:lang w:eastAsia="ru-RU" w:bidi="ar-SA"/>
+        </w:rPr>
+        <w:t>К</w:t>
+      </w:r>
+      <w:r>
+        <w:rPr>
+          <w:rFonts w:ascii="Times New Roman" w:eastAsia="Times New Roman" w:hAnsi="Times New Roman" w:cs="Times New Roman"/>
+          <w:bCs/>
+          <w:sz w:val="26"/>
+          <w:szCs w:val="26"/>
+          <w:lang w:eastAsia="ru-RU" w:bidi="ar-SA"/>
+        </w:rPr>
+        <w:t>онтроль и оценка эффективности принятых мер и применяемых средств защиты информации.</w:t>
+      </w:r>
+    </w:p>
+    <w:p>
+      <w:pPr>
+        <w:tabs>
+          <w:tab w:val="left" w:pos="993"/>
+        </w:tabs>
+        <w:spacing w:after="0" w:line="328" w:lineRule="auto"/>
+        <w:outlineLvl w:val="2"/>
+        <w:rPr>
+          <w:rFonts w:ascii="Times New Roman" w:eastAsia="Times New Roman" w:hAnsi="Times New Roman" w:cs="Times New Roman"/>
+          <w:bCs/>
+          <w:sz w:val="26"/>
+          <w:szCs w:val="26"/>
+          <w:lang w:eastAsia="ru-RU" w:bidi="ar-SA"/>
+        </w:rPr>
+      </w:pPr>
+    </w:p>
+    <w:p>
+      <w:pPr>
+        <w:tabs>
+          <w:tab w:val="left" w:pos="993"/>
+        </w:tabs>
+        <w:spacing w:after="0" w:line="328" w:lineRule="auto"/>
+        <w:outlineLvl w:val="2"/>
+        <w:rPr>
+          <w:rFonts w:ascii="Times New Roman" w:eastAsia="Times New Roman" w:hAnsi="Times New Roman" w:cs="Times New Roman"/>
+          <w:bCs/>
+          <w:sz w:val="26"/>
+          <w:szCs w:val="26"/>
+          <w:lang w:eastAsia="ru-RU" w:bidi="ar-SA"/>
+        </w:rPr>
+      </w:pPr>
+      <w:r>
+        <w:rPr>
+          <w:rFonts w:ascii="Times New Roman" w:eastAsia="Times New Roman" w:hAnsi="Times New Roman" w:cs="Times New Roman"/>
+          <w:bCs/>
+          <w:sz w:val="26"/>
+          <w:szCs w:val="26"/>
+          <w:lang w:eastAsia="ru-RU" w:bidi="ar-SA"/>
+        </w:rPr>
+        <w:lastRenderedPageBreak/>
+        <w:tab/>
+      </w:r>
+      <w:r>
+        <w:rPr>
+          <w:rFonts w:ascii="Times New Roman" w:eastAsia="Times New Roman" w:hAnsi="Times New Roman" w:cs="Times New Roman"/>
+          <w:bCs/>
+          <w:sz w:val="26"/>
+          <w:szCs w:val="26"/>
+          <w:lang w:eastAsia="ru-RU" w:bidi="ar-SA"/>
+        </w:rPr>
+        <w:t>Отдел технической защиты информации</w:t>
+      </w:r>
+      <w:r>
+        <w:rPr>
+          <w:rFonts w:ascii="Times New Roman" w:eastAsia="Times New Roman" w:hAnsi="Times New Roman" w:cs="Times New Roman"/>
+          <w:bCs/>
+          <w:sz w:val="26"/>
+          <w:szCs w:val="26"/>
+          <w:lang w:eastAsia="ru-RU" w:bidi="ar-SA"/>
+        </w:rPr>
+        <w:t>, основные задачи:</w:t>
+      </w:r>
+    </w:p>
+    <w:p>
+      <w:pPr>
+        <w:pStyle w:val="af6"/>
+        <w:numPr>
+          <w:ilvl w:val="0"/>
+          <w:numId w:val="28"/>
+        </w:numPr>
+        <w:tabs>
+          <w:tab w:val="clear" w:pos="720"/>
+          <w:tab w:val="left" w:pos="993"/>
+          <w:tab w:val="num" w:pos="1418"/>
+        </w:tabs>
+        <w:spacing w:after="0" w:line="328" w:lineRule="auto"/>
+        <w:ind w:left="993" w:firstLine="0"/>
+        <w:outlineLvl w:val="2"/>
+        <w:rPr>
+          <w:rFonts w:ascii="Times New Roman" w:eastAsia="Times New Roman" w:hAnsi="Times New Roman" w:cs="Times New Roman"/>
+          <w:bCs/>
+          <w:sz w:val="26"/>
+          <w:szCs w:val="26"/>
+          <w:lang w:eastAsia="ru-RU" w:bidi="ar-SA"/>
+        </w:rPr>
+      </w:pPr>
+      <w:r>
+        <w:rPr>
+          <w:rFonts w:ascii="Times New Roman" w:eastAsia="Times New Roman" w:hAnsi="Times New Roman" w:cs="Times New Roman"/>
+          <w:bCs/>
+          <w:sz w:val="26"/>
+          <w:szCs w:val="26"/>
+          <w:lang w:eastAsia="ru-RU" w:bidi="ar-SA"/>
+        </w:rPr>
+        <w:t>Разработка проектов перспективных и текущих планов работ по защите информации, составление отчетов об их выполнении;</w:t>
+      </w:r>
+    </w:p>
+    <w:p>
+      <w:pPr>
+        <w:pStyle w:val="af6"/>
+        <w:numPr>
+          <w:ilvl w:val="0"/>
+          <w:numId w:val="28"/>
+        </w:numPr>
+        <w:tabs>
+          <w:tab w:val="clear" w:pos="720"/>
+          <w:tab w:val="left" w:pos="993"/>
+          <w:tab w:val="num" w:pos="1418"/>
+        </w:tabs>
+        <w:spacing w:after="0" w:line="328" w:lineRule="auto"/>
+        <w:ind w:left="993" w:firstLine="0"/>
+        <w:outlineLvl w:val="2"/>
+        <w:rPr>
+          <w:rFonts w:ascii="Times New Roman" w:eastAsia="Times New Roman" w:hAnsi="Times New Roman" w:cs="Times New Roman"/>
+          <w:bCs/>
+          <w:sz w:val="26"/>
+          <w:szCs w:val="26"/>
+          <w:lang w:eastAsia="ru-RU" w:bidi="ar-SA"/>
+        </w:rPr>
+      </w:pPr>
+      <w:r>
+        <w:rPr>
+          <w:rFonts w:ascii="Times New Roman" w:eastAsia="Times New Roman" w:hAnsi="Times New Roman" w:cs="Times New Roman"/>
+          <w:bCs/>
+          <w:sz w:val="26"/>
+          <w:szCs w:val="26"/>
+          <w:lang w:eastAsia="ru-RU" w:bidi="ar-SA"/>
+        </w:rPr>
+        <w:t>Соблюдение режима проводимых работ и сохранение конфиденциальности документированной информации;</w:t>
+      </w:r>
+    </w:p>
+    <w:p>
+      <w:pPr>
+        <w:pStyle w:val="af6"/>
+        <w:numPr>
+          <w:ilvl w:val="0"/>
+          <w:numId w:val="28"/>
+        </w:numPr>
+        <w:tabs>
+          <w:tab w:val="clear" w:pos="720"/>
+          <w:tab w:val="left" w:pos="993"/>
+          <w:tab w:val="num" w:pos="1418"/>
+        </w:tabs>
+        <w:spacing w:after="0" w:line="328" w:lineRule="auto"/>
+        <w:ind w:left="993" w:firstLine="0"/>
+        <w:outlineLvl w:val="2"/>
+        <w:rPr>
+          <w:rFonts w:ascii="Times New Roman" w:eastAsia="Times New Roman" w:hAnsi="Times New Roman" w:cs="Times New Roman"/>
+          <w:bCs/>
+          <w:sz w:val="26"/>
+          <w:szCs w:val="26"/>
+          <w:lang w:eastAsia="ru-RU" w:bidi="ar-SA"/>
+        </w:rPr>
+      </w:pPr>
+      <w:r>
+        <w:rPr>
+          <w:rFonts w:ascii="Times New Roman" w:eastAsia="Times New Roman" w:hAnsi="Times New Roman" w:cs="Times New Roman"/>
+          <w:bCs/>
+          <w:sz w:val="26"/>
+          <w:szCs w:val="26"/>
+          <w:lang w:eastAsia="ru-RU" w:bidi="ar-SA"/>
+        </w:rPr>
+        <w:t>Проведение работ по организации, координации, методическому руководству и контролю их выполнения по вопросам защиты информации и разработка технических средств контроля.</w:t>
+      </w:r>
+    </w:p>
+    <w:p>
+      <w:pPr>
+        <w:pStyle w:val="af6"/>
+        <w:numPr>
+          <w:ilvl w:val="0"/>
+          <w:numId w:val="28"/>
+        </w:numPr>
+        <w:tabs>
+          <w:tab w:val="clear" w:pos="720"/>
+          <w:tab w:val="left" w:pos="993"/>
+          <w:tab w:val="num" w:pos="1418"/>
+        </w:tabs>
+        <w:spacing w:after="0" w:line="328" w:lineRule="auto"/>
+        <w:ind w:left="993" w:firstLine="0"/>
+        <w:outlineLvl w:val="2"/>
+        <w:rPr>
+          <w:rFonts w:ascii="Times New Roman" w:eastAsia="Times New Roman" w:hAnsi="Times New Roman" w:cs="Times New Roman"/>
+          <w:bCs/>
+          <w:sz w:val="26"/>
+          <w:szCs w:val="26"/>
+          <w:lang w:eastAsia="ru-RU" w:bidi="ar-SA"/>
+        </w:rPr>
+      </w:pPr>
+      <w:r>
+        <w:rPr>
+          <w:rFonts w:ascii="Times New Roman" w:eastAsia="Times New Roman" w:hAnsi="Times New Roman" w:cs="Times New Roman"/>
+          <w:bCs/>
+          <w:sz w:val="26"/>
+          <w:szCs w:val="26"/>
+          <w:lang w:eastAsia="ru-RU" w:bidi="ar-SA"/>
+        </w:rPr>
+        <w:t>Работа по заключению договоров на выполнение работы по защите информации, обеспечение финансирования работ, в том числе выполняемых по договорам;</w:t>
+      </w:r>
+    </w:p>
+    <w:p>
+      <w:pPr>
+        <w:pStyle w:val="af6"/>
+        <w:numPr>
+          <w:ilvl w:val="0"/>
+          <w:numId w:val="28"/>
+        </w:numPr>
+        <w:tabs>
+          <w:tab w:val="clear" w:pos="720"/>
+          <w:tab w:val="left" w:pos="993"/>
+          <w:tab w:val="num" w:pos="1418"/>
+        </w:tabs>
+        <w:spacing w:after="0" w:line="328" w:lineRule="auto"/>
+        <w:ind w:left="993" w:firstLine="0"/>
+        <w:outlineLvl w:val="2"/>
+        <w:rPr>
+          <w:rFonts w:ascii="Times New Roman" w:eastAsia="Times New Roman" w:hAnsi="Times New Roman" w:cs="Times New Roman"/>
+          <w:bCs/>
+          <w:sz w:val="26"/>
+          <w:szCs w:val="26"/>
+          <w:lang w:eastAsia="ru-RU" w:bidi="ar-SA"/>
+        </w:rPr>
+      </w:pPr>
+      <w:r>
+        <w:rPr>
+          <w:rFonts w:ascii="Times New Roman" w:eastAsia="Times New Roman" w:hAnsi="Times New Roman" w:cs="Times New Roman"/>
+          <w:bCs/>
+          <w:sz w:val="26"/>
+          <w:szCs w:val="26"/>
+          <w:lang w:eastAsia="ru-RU" w:bidi="ar-SA"/>
+        </w:rPr>
+        <w:t>Разработка технических заданий по созданию безопасных информационных технологий, отвечающих требованиям комплексной защиты информации.</w:t>
+      </w:r>
+    </w:p>
+    <w:p>
+      <w:pPr>
+        <w:tabs>
+          <w:tab w:val="left" w:pos="993"/>
+        </w:tabs>
+        <w:spacing w:after="0" w:line="328" w:lineRule="auto"/>
+        <w:outlineLvl w:val="2"/>
+        <w:rPr>
+          <w:rFonts w:ascii="Times New Roman" w:eastAsia="Times New Roman" w:hAnsi="Times New Roman" w:cs="Times New Roman"/>
+          <w:bCs/>
+          <w:sz w:val="26"/>
+          <w:szCs w:val="26"/>
+          <w:lang w:eastAsia="ru-RU" w:bidi="ar-SA"/>
+        </w:rPr>
+      </w:pPr>
+    </w:p>
+    <w:p>
+      <w:pPr>
+        <w:tabs>
+          <w:tab w:val="left" w:pos="993"/>
+        </w:tabs>
+        <w:spacing w:after="0" w:line="328" w:lineRule="auto"/>
+        <w:outlineLvl w:val="2"/>
+        <w:rPr>
+          <w:rFonts w:ascii="Times New Roman" w:eastAsia="Times New Roman" w:hAnsi="Times New Roman" w:cs="Times New Roman"/>
+          <w:bCs/>
+          <w:sz w:val="26"/>
+          <w:szCs w:val="26"/>
+          <w:lang w:eastAsia="ru-RU" w:bidi="ar-SA"/>
+        </w:rPr>
+      </w:pPr>
+      <w:r>
+        <w:rPr>
+          <w:rFonts w:ascii="Times New Roman" w:eastAsia="Times New Roman" w:hAnsi="Times New Roman" w:cs="Times New Roman"/>
+          <w:bCs/>
+          <w:sz w:val="26"/>
+          <w:szCs w:val="26"/>
+          <w:lang w:eastAsia="ru-RU" w:bidi="ar-SA"/>
+        </w:rPr>
+        <w:tab/>
+      </w:r>
+      <w:r>
+        <w:rPr>
+          <w:rFonts w:ascii="Times New Roman" w:eastAsia="Times New Roman" w:hAnsi="Times New Roman" w:cs="Times New Roman"/>
+          <w:bCs/>
+          <w:sz w:val="26"/>
+          <w:szCs w:val="26"/>
+          <w:lang w:eastAsia="ru-RU" w:bidi="ar-SA"/>
+        </w:rPr>
+        <w:t>Административно-хозяйственный отдел</w:t>
+      </w:r>
+      <w:r>
+        <w:rPr>
+          <w:rFonts w:ascii="Times New Roman" w:eastAsia="Times New Roman" w:hAnsi="Times New Roman" w:cs="Times New Roman"/>
+          <w:bCs/>
+          <w:sz w:val="26"/>
+          <w:szCs w:val="26"/>
+          <w:lang w:eastAsia="ru-RU" w:bidi="ar-SA"/>
+        </w:rPr>
+        <w:t>, основные задачи:</w:t>
+      </w:r>
+    </w:p>
+    <w:p>
+      <w:pPr>
+        <w:pStyle w:val="af6"/>
+        <w:numPr>
+          <w:ilvl w:val="0"/>
+          <w:numId w:val="16"/>
+        </w:numPr>
+        <w:tabs>
+          <w:tab w:val="left" w:pos="993"/>
+        </w:tabs>
+        <w:spacing w:after="0" w:line="328" w:lineRule="auto"/>
+        <w:ind w:left="993" w:firstLine="0"/>
+        <w:outlineLvl w:val="2"/>
+        <w:rPr>
+          <w:rFonts w:ascii="Times New Roman" w:eastAsia="Times New Roman" w:hAnsi="Times New Roman" w:cs="Times New Roman"/>
+          <w:bCs/>
+          <w:sz w:val="26"/>
+          <w:szCs w:val="26"/>
+          <w:lang w:eastAsia="ru-RU" w:bidi="ar-SA"/>
+        </w:rPr>
+      </w:pPr>
+      <w:r>
+        <w:rPr>
+          <w:rFonts w:ascii="Times New Roman" w:eastAsia="Times New Roman" w:hAnsi="Times New Roman" w:cs="Times New Roman"/>
+          <w:bCs/>
+          <w:sz w:val="26"/>
+          <w:szCs w:val="26"/>
+          <w:lang w:eastAsia="ru-RU" w:bidi="ar-SA"/>
+        </w:rPr>
+        <w:t>Административно-хозяйственное обеспечение деятельности</w:t>
+      </w:r>
+      <w:r>
+        <w:rPr>
+          <w:rFonts w:ascii="Times New Roman" w:eastAsia="Times New Roman" w:hAnsi="Times New Roman" w:cs="Times New Roman"/>
+          <w:bCs/>
+          <w:sz w:val="26"/>
+          <w:szCs w:val="26"/>
+          <w:lang w:eastAsia="ru-RU" w:bidi="ar-SA"/>
+        </w:rPr>
+        <w:t xml:space="preserve"> </w:t>
+      </w:r>
+      <w:r>
+        <w:rPr>
+          <w:rFonts w:ascii="Times New Roman" w:eastAsia="Times New Roman" w:hAnsi="Times New Roman" w:cs="Times New Roman"/>
+          <w:bCs/>
+          <w:sz w:val="26"/>
+          <w:szCs w:val="26"/>
+          <w:lang w:eastAsia="ru-RU" w:bidi="ar-SA"/>
+        </w:rPr>
+        <w:t>организации: техническое обслуживание зданий, помещений, оборудования</w:t>
+      </w:r>
+      <w:r>
+        <w:rPr>
+          <w:rFonts w:ascii="Times New Roman" w:eastAsia="Times New Roman" w:hAnsi="Times New Roman" w:cs="Times New Roman"/>
+          <w:bCs/>
+          <w:sz w:val="26"/>
+          <w:szCs w:val="26"/>
+          <w:lang w:eastAsia="ru-RU" w:bidi="ar-SA"/>
+        </w:rPr>
+        <w:t xml:space="preserve"> </w:t>
+      </w:r>
+      <w:r>
+        <w:rPr>
+          <w:rFonts w:ascii="Times New Roman" w:eastAsia="Times New Roman" w:hAnsi="Times New Roman" w:cs="Times New Roman"/>
+          <w:bCs/>
+          <w:sz w:val="26"/>
+          <w:szCs w:val="26"/>
+          <w:lang w:eastAsia="ru-RU" w:bidi="ar-SA"/>
+        </w:rPr>
+        <w:t>(лифтов, систем отопления, водоснабжения, вентиляции, электросетей и т.д.),</w:t>
+      </w:r>
+      <w:r>
+        <w:rPr>
+          <w:rFonts w:ascii="Times New Roman" w:eastAsia="Times New Roman" w:hAnsi="Times New Roman" w:cs="Times New Roman"/>
+          <w:bCs/>
+          <w:sz w:val="26"/>
+          <w:szCs w:val="26"/>
+          <w:lang w:eastAsia="ru-RU" w:bidi="ar-SA"/>
+        </w:rPr>
+        <w:t xml:space="preserve"> </w:t>
+      </w:r>
+      <w:r>
+        <w:rPr>
+          <w:rFonts w:ascii="Times New Roman" w:eastAsia="Times New Roman" w:hAnsi="Times New Roman" w:cs="Times New Roman"/>
+          <w:bCs/>
+          <w:sz w:val="26"/>
+          <w:szCs w:val="26"/>
+          <w:lang w:eastAsia="ru-RU" w:bidi="ar-SA"/>
+        </w:rPr>
+        <w:t>планирование, организация и контроль проведения их текущих и</w:t>
+      </w:r>
+      <w:r>
+        <w:rPr>
+          <w:rFonts w:ascii="Times New Roman" w:eastAsia="Times New Roman" w:hAnsi="Times New Roman" w:cs="Times New Roman"/>
+          <w:bCs/>
+          <w:sz w:val="26"/>
+          <w:szCs w:val="26"/>
+          <w:lang w:eastAsia="ru-RU" w:bidi="ar-SA"/>
+        </w:rPr>
+        <w:t xml:space="preserve"> </w:t>
+      </w:r>
+      <w:r>
+        <w:rPr>
+          <w:rFonts w:ascii="Times New Roman" w:eastAsia="Times New Roman" w:hAnsi="Times New Roman" w:cs="Times New Roman"/>
+          <w:bCs/>
+          <w:sz w:val="26"/>
+          <w:szCs w:val="26"/>
+          <w:lang w:eastAsia="ru-RU" w:bidi="ar-SA"/>
+        </w:rPr>
+        <w:t>капитальных ремонтов, снабжение мебелью, хозяйственным инвентарем,</w:t>
+      </w:r>
+      <w:r>
+        <w:rPr>
+          <w:rFonts w:ascii="Times New Roman" w:eastAsia="Times New Roman" w:hAnsi="Times New Roman" w:cs="Times New Roman"/>
+          <w:bCs/>
+          <w:sz w:val="26"/>
+          <w:szCs w:val="26"/>
+          <w:lang w:eastAsia="ru-RU" w:bidi="ar-SA"/>
+        </w:rPr>
+        <w:t xml:space="preserve"> </w:t>
+      </w:r>
+      <w:r>
+        <w:rPr>
+          <w:rFonts w:ascii="Times New Roman" w:eastAsia="Times New Roman" w:hAnsi="Times New Roman" w:cs="Times New Roman"/>
+          <w:bCs/>
+          <w:sz w:val="26"/>
+          <w:szCs w:val="26"/>
+          <w:lang w:eastAsia="ru-RU" w:bidi="ar-SA"/>
+        </w:rPr>
+        <w:t>средствами механизации инженерного и управленческого труда, организация транспортного обеспечения и охраны;</w:t>
+      </w:r>
+    </w:p>
+    <w:p>
+      <w:pPr>
+        <w:pStyle w:val="af6"/>
+        <w:numPr>
+          <w:ilvl w:val="0"/>
+          <w:numId w:val="16"/>
+        </w:numPr>
+        <w:tabs>
+          <w:tab w:val="left" w:pos="993"/>
+        </w:tabs>
+        <w:spacing w:after="0" w:line="328" w:lineRule="auto"/>
+        <w:ind w:left="993" w:firstLine="0"/>
+        <w:outlineLvl w:val="2"/>
+        <w:rPr>
+          <w:rFonts w:ascii="Times New Roman" w:eastAsia="Times New Roman" w:hAnsi="Times New Roman" w:cs="Times New Roman"/>
+          <w:bCs/>
+          <w:sz w:val="26"/>
+          <w:szCs w:val="26"/>
+          <w:lang w:eastAsia="ru-RU" w:bidi="ar-SA"/>
+        </w:rPr>
+      </w:pPr>
+      <w:r>
+        <w:rPr>
+          <w:rFonts w:ascii="Times New Roman" w:eastAsia="Times New Roman" w:hAnsi="Times New Roman" w:cs="Times New Roman"/>
+          <w:bCs/>
+          <w:sz w:val="26"/>
+          <w:szCs w:val="26"/>
+          <w:lang w:eastAsia="ru-RU" w:bidi="ar-SA"/>
+        </w:rPr>
+        <w:t>Организационно-методическое руководство и контроль деятельности</w:t>
+      </w:r>
+      <w:r>
+        <w:rPr>
+          <w:rFonts w:ascii="Times New Roman" w:eastAsia="Times New Roman" w:hAnsi="Times New Roman" w:cs="Times New Roman"/>
+          <w:bCs/>
+          <w:sz w:val="26"/>
+          <w:szCs w:val="26"/>
+          <w:lang w:eastAsia="ru-RU" w:bidi="ar-SA"/>
+        </w:rPr>
+        <w:t xml:space="preserve"> </w:t>
+      </w:r>
+      <w:r>
+        <w:rPr>
+          <w:rFonts w:ascii="Times New Roman" w:eastAsia="Times New Roman" w:hAnsi="Times New Roman" w:cs="Times New Roman"/>
+          <w:bCs/>
+          <w:sz w:val="26"/>
+          <w:szCs w:val="26"/>
+          <w:lang w:eastAsia="ru-RU" w:bidi="ar-SA"/>
+        </w:rPr>
+        <w:t>структурных подразделений организации по вопросам хозяйственного</w:t>
+      </w:r>
+      <w:r>
+        <w:rPr>
+          <w:rFonts w:ascii="Times New Roman" w:eastAsia="Times New Roman" w:hAnsi="Times New Roman" w:cs="Times New Roman"/>
+          <w:bCs/>
+          <w:sz w:val="26"/>
+          <w:szCs w:val="26"/>
+          <w:lang w:eastAsia="ru-RU" w:bidi="ar-SA"/>
+        </w:rPr>
+        <w:t xml:space="preserve"> </w:t>
+      </w:r>
+      <w:r>
+        <w:rPr>
+          <w:rFonts w:ascii="Times New Roman" w:eastAsia="Times New Roman" w:hAnsi="Times New Roman" w:cs="Times New Roman"/>
+          <w:bCs/>
+          <w:sz w:val="26"/>
+          <w:szCs w:val="26"/>
+          <w:lang w:eastAsia="ru-RU" w:bidi="ar-SA"/>
+        </w:rPr>
+        <w:t>обслуживания, рационального использования материальных и финансовых</w:t>
+      </w:r>
+      <w:r>
+        <w:rPr>
+          <w:rFonts w:ascii="Times New Roman" w:eastAsia="Times New Roman" w:hAnsi="Times New Roman" w:cs="Times New Roman"/>
+          <w:bCs/>
+          <w:sz w:val="26"/>
+          <w:szCs w:val="26"/>
+          <w:lang w:eastAsia="ru-RU" w:bidi="ar-SA"/>
+        </w:rPr>
+        <w:t xml:space="preserve"> </w:t>
+      </w:r>
+      <w:r>
+        <w:rPr>
+          <w:rFonts w:ascii="Times New Roman" w:eastAsia="Times New Roman" w:hAnsi="Times New Roman" w:cs="Times New Roman"/>
+          <w:bCs/>
+          <w:sz w:val="26"/>
+          <w:szCs w:val="26"/>
+          <w:lang w:eastAsia="ru-RU" w:bidi="ar-SA"/>
+        </w:rPr>
+        <w:t>ресурсов, сохранности собственности организации;</w:t>
+      </w:r>
+    </w:p>
+    <w:p>
+      <w:pPr>
+        <w:pStyle w:val="af6"/>
+        <w:numPr>
+          <w:ilvl w:val="0"/>
+          <w:numId w:val="16"/>
+        </w:numPr>
+        <w:tabs>
+          <w:tab w:val="left" w:pos="993"/>
+        </w:tabs>
+        <w:spacing w:after="0" w:line="328" w:lineRule="auto"/>
+        <w:ind w:left="993" w:firstLine="0"/>
+        <w:outlineLvl w:val="2"/>
+        <w:rPr>
+          <w:rFonts w:ascii="Times New Roman" w:eastAsia="Times New Roman" w:hAnsi="Times New Roman" w:cs="Times New Roman"/>
+          <w:bCs/>
+          <w:sz w:val="26"/>
+          <w:szCs w:val="26"/>
+          <w:lang w:eastAsia="ru-RU" w:bidi="ar-SA"/>
+        </w:rPr>
+      </w:pPr>
+      <w:r>
+        <w:rPr>
+          <w:rFonts w:ascii="Times New Roman" w:eastAsia="Times New Roman" w:hAnsi="Times New Roman" w:cs="Times New Roman"/>
+          <w:bCs/>
+          <w:sz w:val="26"/>
+          <w:szCs w:val="26"/>
+          <w:lang w:eastAsia="ru-RU" w:bidi="ar-SA"/>
+        </w:rPr>
+        <w:t>Подготовка и представление руководству информационно-аналитических материалов о состоянии и перспективах развития</w:t>
+      </w:r>
+      <w:r>
+        <w:rPr>
+          <w:rFonts w:ascii="Times New Roman" w:eastAsia="Times New Roman" w:hAnsi="Times New Roman" w:cs="Times New Roman"/>
+          <w:bCs/>
+          <w:sz w:val="26"/>
+          <w:szCs w:val="26"/>
+          <w:lang w:eastAsia="ru-RU" w:bidi="ar-SA"/>
+        </w:rPr>
+        <w:t xml:space="preserve"> </w:t>
+      </w:r>
+      <w:r>
+        <w:rPr>
+          <w:rFonts w:ascii="Times New Roman" w:eastAsia="Times New Roman" w:hAnsi="Times New Roman" w:cs="Times New Roman"/>
+          <w:bCs/>
+          <w:sz w:val="26"/>
+          <w:szCs w:val="26"/>
+          <w:lang w:eastAsia="ru-RU" w:bidi="ar-SA"/>
+        </w:rPr>
+        <w:t>хозяйственного обеспечения деятельности организации, разработка</w:t>
+      </w:r>
+      <w:r>
+        <w:rPr>
+          <w:rFonts w:ascii="Times New Roman" w:eastAsia="Times New Roman" w:hAnsi="Times New Roman" w:cs="Times New Roman"/>
+          <w:bCs/>
+          <w:sz w:val="26"/>
+          <w:szCs w:val="26"/>
+          <w:lang w:eastAsia="ru-RU" w:bidi="ar-SA"/>
+        </w:rPr>
+        <w:t xml:space="preserve"> </w:t>
+      </w:r>
+      <w:r>
+        <w:rPr>
+          <w:rFonts w:ascii="Times New Roman" w:eastAsia="Times New Roman" w:hAnsi="Times New Roman" w:cs="Times New Roman"/>
+          <w:bCs/>
+          <w:sz w:val="26"/>
+          <w:szCs w:val="26"/>
+          <w:lang w:eastAsia="ru-RU" w:bidi="ar-SA"/>
+        </w:rPr>
+        <w:t>предложений по совершенствованию службы отдела</w:t>
+      </w:r>
+      <w:r>
+        <w:rPr>
+          <w:rFonts w:ascii="Times New Roman" w:eastAsia="Times New Roman" w:hAnsi="Times New Roman" w:cs="Times New Roman"/>
+          <w:bCs/>
+          <w:sz w:val="26"/>
+          <w:szCs w:val="26"/>
+          <w:lang w:eastAsia="ru-RU" w:bidi="ar-SA"/>
+        </w:rPr>
+        <w:t>;</w:t>
+      </w:r>
+    </w:p>
+    <w:p>
+      <w:pPr>
+        <w:pStyle w:val="af6"/>
+        <w:numPr>
+          <w:ilvl w:val="0"/>
+          <w:numId w:val="16"/>
+        </w:numPr>
+        <w:tabs>
+          <w:tab w:val="left" w:pos="993"/>
+        </w:tabs>
+        <w:spacing w:after="0" w:line="328" w:lineRule="auto"/>
+        <w:ind w:left="993" w:firstLine="0"/>
+        <w:outlineLvl w:val="2"/>
+        <w:rPr>
+          <w:rFonts w:ascii="Times New Roman" w:eastAsia="Times New Roman" w:hAnsi="Times New Roman" w:cs="Times New Roman"/>
+          <w:bCs/>
+          <w:sz w:val="26"/>
+          <w:szCs w:val="26"/>
+          <w:lang w:eastAsia="ru-RU" w:bidi="ar-SA"/>
+        </w:rPr>
+      </w:pPr>
+      <w:r>
+        <w:rPr>
+          <w:rFonts w:ascii="Times New Roman" w:eastAsia="Times New Roman" w:hAnsi="Times New Roman" w:cs="Times New Roman"/>
+          <w:bCs/>
+          <w:sz w:val="26"/>
+          <w:szCs w:val="26"/>
+          <w:lang w:eastAsia="ru-RU" w:bidi="ar-SA"/>
+        </w:rPr>
+        <w:lastRenderedPageBreak/>
+        <w:t>Совершенствование и внедрение новых методов организации работы, в</w:t>
+      </w:r>
+      <w:r>
+        <w:rPr>
+          <w:rFonts w:ascii="Times New Roman" w:eastAsia="Times New Roman" w:hAnsi="Times New Roman" w:cs="Times New Roman"/>
+          <w:bCs/>
+          <w:sz w:val="26"/>
+          <w:szCs w:val="26"/>
+          <w:lang w:eastAsia="ru-RU" w:bidi="ar-SA"/>
+        </w:rPr>
+        <w:t xml:space="preserve"> </w:t>
+      </w:r>
+      <w:r>
+        <w:rPr>
+          <w:rFonts w:ascii="Times New Roman" w:eastAsia="Times New Roman" w:hAnsi="Times New Roman" w:cs="Times New Roman"/>
+          <w:bCs/>
+          <w:sz w:val="26"/>
+          <w:szCs w:val="26"/>
+          <w:lang w:eastAsia="ru-RU" w:bidi="ar-SA"/>
+        </w:rPr>
+        <w:t>том числе на основе использования современных информационных</w:t>
+      </w:r>
+      <w:r>
+        <w:rPr>
+          <w:rFonts w:ascii="Times New Roman" w:eastAsia="Times New Roman" w:hAnsi="Times New Roman" w:cs="Times New Roman"/>
+          <w:bCs/>
+          <w:sz w:val="26"/>
+          <w:szCs w:val="26"/>
+          <w:lang w:eastAsia="ru-RU" w:bidi="ar-SA"/>
+        </w:rPr>
+        <w:t xml:space="preserve"> технологий;</w:t>
+      </w:r>
+    </w:p>
+    <w:p>
+      <w:pPr>
+        <w:pStyle w:val="af6"/>
+        <w:numPr>
+          <w:ilvl w:val="0"/>
+          <w:numId w:val="16"/>
+        </w:numPr>
+        <w:tabs>
+          <w:tab w:val="left" w:pos="993"/>
+        </w:tabs>
+        <w:spacing w:after="0" w:line="328" w:lineRule="auto"/>
+        <w:ind w:left="993" w:firstLine="0"/>
+        <w:outlineLvl w:val="2"/>
+        <w:rPr>
+          <w:rFonts w:ascii="Times New Roman" w:eastAsia="Times New Roman" w:hAnsi="Times New Roman" w:cs="Times New Roman"/>
+          <w:bCs/>
+          <w:sz w:val="26"/>
+          <w:szCs w:val="26"/>
+          <w:lang w:eastAsia="ru-RU" w:bidi="ar-SA"/>
+        </w:rPr>
+      </w:pPr>
+      <w:r>
+        <w:rPr>
+          <w:rFonts w:ascii="Times New Roman" w:eastAsia="Times New Roman" w:hAnsi="Times New Roman" w:cs="Times New Roman"/>
+          <w:bCs/>
+          <w:sz w:val="26"/>
+          <w:szCs w:val="26"/>
+          <w:lang w:eastAsia="ru-RU" w:bidi="ar-SA"/>
+        </w:rPr>
+        <w:t>Участие в подготовке и исполнении управленческих решений</w:t>
+      </w:r>
+      <w:r>
+        <w:rPr>
+          <w:rFonts w:ascii="Times New Roman" w:eastAsia="Times New Roman" w:hAnsi="Times New Roman" w:cs="Times New Roman"/>
+          <w:bCs/>
+          <w:sz w:val="26"/>
+          <w:szCs w:val="26"/>
+          <w:lang w:eastAsia="ru-RU" w:bidi="ar-SA"/>
+        </w:rPr>
+        <w:t xml:space="preserve"> </w:t>
+      </w:r>
+      <w:r>
+        <w:rPr>
+          <w:rFonts w:ascii="Times New Roman" w:eastAsia="Times New Roman" w:hAnsi="Times New Roman" w:cs="Times New Roman"/>
+          <w:bCs/>
+          <w:sz w:val="26"/>
+          <w:szCs w:val="26"/>
+          <w:lang w:eastAsia="ru-RU" w:bidi="ar-SA"/>
+        </w:rPr>
+        <w:t>руководства по вопросам административно-хозяйственного обеспечения</w:t>
+      </w:r>
+      <w:r>
+        <w:rPr>
+          <w:rFonts w:ascii="Times New Roman" w:eastAsia="Times New Roman" w:hAnsi="Times New Roman" w:cs="Times New Roman"/>
+          <w:bCs/>
+          <w:sz w:val="26"/>
+          <w:szCs w:val="26"/>
+          <w:lang w:eastAsia="ru-RU" w:bidi="ar-SA"/>
+        </w:rPr>
+        <w:t xml:space="preserve"> </w:t>
+      </w:r>
+      <w:r>
+        <w:rPr>
+          <w:rFonts w:ascii="Times New Roman" w:eastAsia="Times New Roman" w:hAnsi="Times New Roman" w:cs="Times New Roman"/>
+          <w:bCs/>
+          <w:sz w:val="26"/>
+          <w:szCs w:val="26"/>
+          <w:lang w:eastAsia="ru-RU" w:bidi="ar-SA"/>
+        </w:rPr>
+        <w:t>деятельности организации.</w:t>
+      </w:r>
+      <w:r>
+        <w:rPr>
+          <w:rFonts w:ascii="Times New Roman" w:eastAsia="Times New Roman" w:hAnsi="Times New Roman" w:cs="Times New Roman"/>
+          <w:bCs/>
+          <w:sz w:val="26"/>
+          <w:szCs w:val="26"/>
+          <w:lang w:eastAsia="ru-RU" w:bidi="ar-SA"/>
+        </w:rPr>
+        <w:cr/>
+      </w:r>
     </w:p>
     <w:p>
       <w:pPr>
@@ -4141,7 +7267,7 @@
         <w:jc w:val="center"/>
       </w:pPr>
       <w:r>
-        <w:object w:dxaOrig="7184" w:dyaOrig="8130">
+        <w:object w:dxaOrig="18325" w:dyaOrig="19596">
           <v:shapetype id="_x0000_t75" coordsize="21600,21600" o:spt="75" o:preferrelative="t" path="m@4@5l@4@11@9@11@9@5xe" filled="f" stroked="f">
             <v:stroke joinstyle="miter"/>
             <v:formulas>
@@ -4161,10 +7287,10 @@
             <v:path o:extrusionok="f" gradientshapeok="t" o:connecttype="rect"/>
             <o:lock v:ext="edit" aspectratio="t"/>
           </v:shapetype>
-          <v:shape id="_x0000_i1090" type="#_x0000_t75" style="width:359.3pt;height:406.35pt" o:ole="">
+          <v:shape id="_x0000_i1060" type="#_x0000_t75" style="width:458.05pt;height:497.9pt" o:ole="">
             <v:imagedata r:id="rId8" o:title=""/>
           </v:shape>
-          <o:OLEObject Type="Embed" ProgID="Visio.Drawing.15" ShapeID="_x0000_i1090" DrawAspect="Content" ObjectID="_1557702117" r:id="rId9"/>
+          <o:OLEObject Type="Embed" ProgID="Visio.Drawing.15" ShapeID="_x0000_i1060" DrawAspect="Content" ObjectID="_1558194372" r:id="rId9"/>
         </w:object>
       </w:r>
     </w:p>
@@ -4201,6 +7327,21 @@
         <w:jc w:val="center"/>
         <w:rPr>
           <w:rFonts w:ascii="Times New Roman" w:hAnsi="Times New Roman" w:cs="Times New Roman"/>
+          <w:sz w:val="26"/>
+          <w:szCs w:val="26"/>
+        </w:rPr>
+      </w:pPr>
+    </w:p>
+    <w:p>
+      <w:pPr>
+        <w:tabs>
+          <w:tab w:val="left" w:pos="993"/>
+        </w:tabs>
+        <w:spacing w:before="57" w:after="57" w:line="360" w:lineRule="auto"/>
+        <w:ind w:firstLine="709"/>
+        <w:jc w:val="center"/>
+        <w:rPr>
+          <w:rFonts w:ascii="Times New Roman" w:hAnsi="Times New Roman" w:cs="Times New Roman"/>
           <w:b/>
           <w:sz w:val="26"/>
           <w:szCs w:val="26"/>
@@ -4224,11 +7365,1483 @@
         </w:tabs>
         <w:spacing w:before="57" w:after="57" w:line="360" w:lineRule="auto"/>
         <w:ind w:firstLine="709"/>
-        <w:rPr>
-          <w:rFonts w:ascii="Times New Roman" w:hAnsi="Times New Roman" w:cs="Times New Roman"/>
-          <w:sz w:val="26"/>
-          <w:szCs w:val="26"/>
+        <w:jc w:val="center"/>
+        <w:rPr>
+          <w:rFonts w:ascii="Times New Roman" w:hAnsi="Times New Roman" w:cs="Times New Roman"/>
+          <w:b/>
+          <w:sz w:val="26"/>
+          <w:szCs w:val="26"/>
+        </w:rPr>
+      </w:pPr>
+    </w:p>
+    <w:p>
+      <w:pPr>
+        <w:tabs>
+          <w:tab w:val="left" w:pos="993"/>
+        </w:tabs>
+        <w:spacing w:before="57" w:after="57" w:line="360" w:lineRule="auto"/>
+        <w:jc w:val="center"/>
+        <w:rPr>
           <w:lang w:val="en-US"/>
+        </w:rPr>
+      </w:pPr>
+      <w:r>
+        <w:object w:dxaOrig="18658" w:dyaOrig="12539">
+          <v:shape id="_x0000_i1069" type="#_x0000_t75" style="width:453.6pt;height:388.25pt" o:ole="">
+            <v:imagedata r:id="rId10" o:title=""/>
+          </v:shape>
+          <o:OLEObject Type="Embed" ProgID="Visio.Drawing.15" ShapeID="_x0000_i1069" DrawAspect="Content" ObjectID="_1558194373" r:id="rId11"/>
+        </w:object>
+      </w:r>
+    </w:p>
+    <w:p>
+      <w:pPr>
+        <w:tabs>
+          <w:tab w:val="left" w:pos="993"/>
+        </w:tabs>
+        <w:spacing w:before="57" w:after="57" w:line="360" w:lineRule="auto"/>
+        <w:ind w:firstLine="709"/>
+        <w:jc w:val="center"/>
+        <w:rPr>
+          <w:rFonts w:ascii="Times New Roman" w:hAnsi="Times New Roman" w:cs="Times New Roman"/>
+          <w:sz w:val="26"/>
+          <w:szCs w:val="26"/>
+        </w:rPr>
+      </w:pPr>
+      <w:r>
+        <w:rPr>
+          <w:rFonts w:ascii="Times New Roman" w:hAnsi="Times New Roman" w:cs="Times New Roman"/>
+          <w:sz w:val="26"/>
+          <w:szCs w:val="26"/>
+        </w:rPr>
+        <w:t>Рисунок 2. Техническая архитектура ФГБУ «ФЦТ».</w:t>
+      </w:r>
+    </w:p>
+    <w:p>
+      <w:pPr>
+        <w:tabs>
+          <w:tab w:val="left" w:pos="993"/>
+        </w:tabs>
+        <w:spacing w:before="57" w:after="57" w:line="360" w:lineRule="auto"/>
+        <w:rPr>
+          <w:rFonts w:ascii="Times New Roman" w:hAnsi="Times New Roman" w:cs="Times New Roman"/>
+          <w:sz w:val="26"/>
+          <w:szCs w:val="26"/>
+        </w:rPr>
+      </w:pPr>
+      <w:r>
+        <w:rPr>
+          <w:rFonts w:ascii="Times New Roman" w:hAnsi="Times New Roman" w:cs="Times New Roman"/>
+          <w:sz w:val="26"/>
+          <w:szCs w:val="26"/>
+        </w:rPr>
+        <w:tab/>
+        <w:t>Техническая структура представляет собой два контура – защищённый и открытый.</w:t>
+      </w:r>
+    </w:p>
+    <w:p>
+      <w:pPr>
+        <w:tabs>
+          <w:tab w:val="left" w:pos="993"/>
+        </w:tabs>
+        <w:spacing w:before="57" w:after="57" w:line="360" w:lineRule="auto"/>
+        <w:rPr>
+          <w:rFonts w:ascii="Times New Roman" w:hAnsi="Times New Roman" w:cs="Times New Roman"/>
+          <w:sz w:val="26"/>
+          <w:szCs w:val="26"/>
+        </w:rPr>
+      </w:pPr>
+      <w:r>
+        <w:rPr>
+          <w:rFonts w:ascii="Times New Roman" w:hAnsi="Times New Roman" w:cs="Times New Roman"/>
+          <w:sz w:val="26"/>
+          <w:szCs w:val="26"/>
+        </w:rPr>
+        <w:t>Связь с базами регионального уровня осуществляется посредством выделенных каналов доступа.</w:t>
+      </w:r>
+      <w:r>
+        <w:rPr>
+          <w:rFonts w:ascii="Times New Roman" w:hAnsi="Times New Roman" w:cs="Times New Roman"/>
+          <w:sz w:val="26"/>
+          <w:szCs w:val="26"/>
+        </w:rPr>
+        <w:t xml:space="preserve"> Данные репликации приходят по выделенным каналам доступа на брандмауэр </w:t>
+      </w:r>
+      <w:r>
+        <w:rPr>
+          <w:rFonts w:ascii="Times New Roman" w:hAnsi="Times New Roman" w:cs="Times New Roman"/>
+          <w:sz w:val="26"/>
+          <w:szCs w:val="26"/>
+          <w:lang w:val="en-US"/>
+        </w:rPr>
+        <w:t>CISCO</w:t>
+      </w:r>
+      <w:r>
+        <w:rPr>
+          <w:rFonts w:ascii="Times New Roman" w:hAnsi="Times New Roman" w:cs="Times New Roman"/>
+          <w:sz w:val="26"/>
+          <w:szCs w:val="26"/>
+        </w:rPr>
+        <w:t xml:space="preserve"> </w:t>
+      </w:r>
+      <w:r>
+        <w:rPr>
+          <w:rFonts w:ascii="Times New Roman" w:hAnsi="Times New Roman" w:cs="Times New Roman"/>
+          <w:sz w:val="26"/>
+          <w:szCs w:val="26"/>
+          <w:lang w:val="en-US"/>
+        </w:rPr>
+        <w:t>ASA</w:t>
+      </w:r>
+      <w:r>
+        <w:rPr>
+          <w:rFonts w:ascii="Times New Roman" w:hAnsi="Times New Roman" w:cs="Times New Roman"/>
+          <w:sz w:val="26"/>
+          <w:szCs w:val="26"/>
+        </w:rPr>
+        <w:t>5510</w:t>
+      </w:r>
+      <w:r>
+        <w:rPr>
+          <w:rFonts w:ascii="Times New Roman" w:hAnsi="Times New Roman" w:cs="Times New Roman"/>
+          <w:sz w:val="26"/>
+          <w:szCs w:val="26"/>
+        </w:rPr>
+        <w:t xml:space="preserve">, после чего отправляются на маршрутизатор </w:t>
+      </w:r>
+      <w:r>
+        <w:rPr>
+          <w:rFonts w:ascii="Times New Roman" w:hAnsi="Times New Roman" w:cs="Times New Roman"/>
+          <w:sz w:val="26"/>
+          <w:szCs w:val="26"/>
+          <w:lang w:val="en-US"/>
+        </w:rPr>
+        <w:t>Brocade</w:t>
+      </w:r>
+      <w:r>
+        <w:rPr>
+          <w:rFonts w:ascii="Times New Roman" w:hAnsi="Times New Roman" w:cs="Times New Roman"/>
+          <w:sz w:val="26"/>
+          <w:szCs w:val="26"/>
+        </w:rPr>
+        <w:t xml:space="preserve"> </w:t>
+      </w:r>
+      <w:r>
+        <w:rPr>
+          <w:rFonts w:ascii="Times New Roman" w:hAnsi="Times New Roman" w:cs="Times New Roman"/>
+          <w:sz w:val="26"/>
+          <w:szCs w:val="26"/>
+          <w:lang w:val="en-US"/>
+        </w:rPr>
+        <w:t>FCX</w:t>
+      </w:r>
+      <w:r>
+        <w:rPr>
+          <w:rFonts w:ascii="Times New Roman" w:hAnsi="Times New Roman" w:cs="Times New Roman"/>
+          <w:sz w:val="26"/>
+          <w:szCs w:val="26"/>
+        </w:rPr>
+        <w:t>648</w:t>
+      </w:r>
+      <w:r>
+        <w:rPr>
+          <w:rFonts w:ascii="Times New Roman" w:hAnsi="Times New Roman" w:cs="Times New Roman"/>
+          <w:sz w:val="26"/>
+          <w:szCs w:val="26"/>
+          <w:lang w:val="en-US"/>
+        </w:rPr>
+        <w:t>S</w:t>
+      </w:r>
+      <w:r>
+        <w:rPr>
+          <w:rFonts w:ascii="Times New Roman" w:hAnsi="Times New Roman" w:cs="Times New Roman"/>
+          <w:sz w:val="26"/>
+          <w:szCs w:val="26"/>
+        </w:rPr>
+        <w:t xml:space="preserve">. </w:t>
+      </w:r>
+    </w:p>
+    <w:p>
+      <w:pPr>
+        <w:tabs>
+          <w:tab w:val="left" w:pos="993"/>
+        </w:tabs>
+        <w:spacing w:before="57" w:after="57" w:line="360" w:lineRule="auto"/>
+        <w:rPr>
+          <w:rFonts w:ascii="Times New Roman" w:hAnsi="Times New Roman" w:cs="Times New Roman"/>
+          <w:sz w:val="26"/>
+          <w:szCs w:val="26"/>
+        </w:rPr>
+      </w:pPr>
+      <w:r>
+        <w:rPr>
+          <w:rFonts w:ascii="Times New Roman" w:hAnsi="Times New Roman" w:cs="Times New Roman"/>
+          <w:sz w:val="26"/>
+          <w:szCs w:val="26"/>
+        </w:rPr>
+        <w:t xml:space="preserve">В открытый контур входят клиентские машины (АРМ), сервер открытой сети, имеющий сетевое хранилище, а также выход в сеть Интернет через аппаратный </w:t>
+      </w:r>
+      <w:r>
+        <w:rPr>
+          <w:rFonts w:ascii="Times New Roman" w:hAnsi="Times New Roman" w:cs="Times New Roman"/>
+          <w:sz w:val="26"/>
+          <w:szCs w:val="26"/>
+        </w:rPr>
+        <w:t>брандмауэр</w:t>
+      </w:r>
+      <w:r>
+        <w:rPr>
+          <w:rFonts w:ascii="Times New Roman" w:hAnsi="Times New Roman" w:cs="Times New Roman"/>
+          <w:sz w:val="26"/>
+          <w:szCs w:val="26"/>
+        </w:rPr>
+        <w:t xml:space="preserve"> </w:t>
+      </w:r>
+      <w:r>
+        <w:rPr>
+          <w:rFonts w:ascii="Times New Roman" w:hAnsi="Times New Roman" w:cs="Times New Roman"/>
+          <w:sz w:val="26"/>
+          <w:szCs w:val="26"/>
+          <w:lang w:val="en-US"/>
+        </w:rPr>
+        <w:t>CISCO</w:t>
+      </w:r>
+      <w:r>
+        <w:rPr>
+          <w:rFonts w:ascii="Times New Roman" w:hAnsi="Times New Roman" w:cs="Times New Roman"/>
+          <w:sz w:val="26"/>
+          <w:szCs w:val="26"/>
+        </w:rPr>
+        <w:t xml:space="preserve"> </w:t>
+      </w:r>
+      <w:r>
+        <w:rPr>
+          <w:rFonts w:ascii="Times New Roman" w:hAnsi="Times New Roman" w:cs="Times New Roman"/>
+          <w:sz w:val="26"/>
+          <w:szCs w:val="26"/>
+          <w:lang w:val="en-US"/>
+        </w:rPr>
+        <w:t>ASC</w:t>
+      </w:r>
+      <w:r>
+        <w:rPr>
+          <w:rFonts w:ascii="Times New Roman" w:hAnsi="Times New Roman" w:cs="Times New Roman"/>
+          <w:sz w:val="26"/>
+          <w:szCs w:val="26"/>
+        </w:rPr>
+        <w:t>.</w:t>
+      </w:r>
+    </w:p>
+    <w:p>
+      <w:pPr>
+        <w:tabs>
+          <w:tab w:val="left" w:pos="993"/>
+        </w:tabs>
+        <w:spacing w:before="57" w:after="57" w:line="360" w:lineRule="auto"/>
+        <w:rPr>
+          <w:rFonts w:ascii="Times New Roman" w:hAnsi="Times New Roman" w:cs="Times New Roman"/>
+          <w:sz w:val="26"/>
+          <w:szCs w:val="26"/>
+        </w:rPr>
+      </w:pPr>
+      <w:r>
+        <w:rPr>
+          <w:rFonts w:ascii="Times New Roman" w:hAnsi="Times New Roman" w:cs="Times New Roman"/>
+          <w:sz w:val="26"/>
+          <w:szCs w:val="26"/>
+        </w:rPr>
+        <w:lastRenderedPageBreak/>
+        <w:tab/>
+        <w:t>Программная структура представляет собой также двухконтурную систему.</w:t>
+      </w:r>
+    </w:p>
+    <w:p>
+      <w:pPr>
+        <w:tabs>
+          <w:tab w:val="left" w:pos="993"/>
+        </w:tabs>
+        <w:spacing w:before="57" w:after="57" w:line="360" w:lineRule="auto"/>
+        <w:rPr>
+          <w:rFonts w:ascii="Times New Roman" w:hAnsi="Times New Roman" w:cs="Times New Roman"/>
+          <w:sz w:val="26"/>
+          <w:szCs w:val="26"/>
+        </w:rPr>
+      </w:pPr>
+      <w:r>
+        <w:rPr>
+          <w:rFonts w:ascii="Times New Roman" w:hAnsi="Times New Roman" w:cs="Times New Roman"/>
+          <w:sz w:val="26"/>
+          <w:szCs w:val="26"/>
+        </w:rPr>
+        <w:t xml:space="preserve">Закрытый контур имеет подсистемы серверной виртуализации </w:t>
+      </w:r>
+      <w:r>
+        <w:rPr>
+          <w:rFonts w:ascii="Times New Roman" w:hAnsi="Times New Roman" w:cs="Times New Roman"/>
+          <w:sz w:val="26"/>
+          <w:szCs w:val="26"/>
+          <w:lang w:val="en-US"/>
+        </w:rPr>
+        <w:t>VMware</w:t>
+      </w:r>
+      <w:r>
+        <w:rPr>
+          <w:rFonts w:ascii="Times New Roman" w:hAnsi="Times New Roman" w:cs="Times New Roman"/>
+          <w:sz w:val="26"/>
+          <w:szCs w:val="26"/>
+        </w:rPr>
+        <w:t>, обеспечивающие защищённый доступ</w:t>
+      </w:r>
+      <w:r>
+        <w:rPr>
+          <w:rFonts w:ascii="Times New Roman" w:hAnsi="Times New Roman" w:cs="Times New Roman"/>
+          <w:sz w:val="26"/>
+          <w:szCs w:val="26"/>
+        </w:rPr>
+        <w:t xml:space="preserve"> извне</w:t>
+      </w:r>
+      <w:r>
+        <w:rPr>
+          <w:rFonts w:ascii="Times New Roman" w:hAnsi="Times New Roman" w:cs="Times New Roman"/>
+          <w:sz w:val="26"/>
+          <w:szCs w:val="26"/>
+        </w:rPr>
+        <w:t>.</w:t>
+      </w:r>
+    </w:p>
+    <w:p>
+      <w:pPr>
+        <w:tabs>
+          <w:tab w:val="left" w:pos="993"/>
+        </w:tabs>
+        <w:spacing w:before="57" w:after="57" w:line="360" w:lineRule="auto"/>
+        <w:rPr>
+          <w:rFonts w:ascii="Times New Roman" w:hAnsi="Times New Roman" w:cs="Times New Roman"/>
+          <w:sz w:val="26"/>
+          <w:szCs w:val="26"/>
+        </w:rPr>
+      </w:pPr>
+      <w:r>
+        <w:rPr>
+          <w:rFonts w:ascii="Times New Roman" w:hAnsi="Times New Roman" w:cs="Times New Roman"/>
+          <w:sz w:val="26"/>
+          <w:szCs w:val="26"/>
+        </w:rPr>
+        <w:t xml:space="preserve">Для организации внутреннего контура защиты используется сетевая система </w:t>
+      </w:r>
+      <w:r>
+        <w:rPr>
+          <w:rFonts w:ascii="Times New Roman" w:hAnsi="Times New Roman" w:cs="Times New Roman"/>
+          <w:sz w:val="26"/>
+          <w:szCs w:val="26"/>
+          <w:lang w:val="en-US"/>
+        </w:rPr>
+        <w:t>Infotecs</w:t>
+      </w:r>
+      <w:r>
+        <w:rPr>
+          <w:rFonts w:ascii="Times New Roman" w:hAnsi="Times New Roman" w:cs="Times New Roman"/>
+          <w:sz w:val="26"/>
+          <w:szCs w:val="26"/>
+        </w:rPr>
+        <w:t xml:space="preserve"> </w:t>
+      </w:r>
+      <w:r>
+        <w:rPr>
+          <w:rFonts w:ascii="Times New Roman" w:hAnsi="Times New Roman" w:cs="Times New Roman"/>
+          <w:sz w:val="26"/>
+          <w:szCs w:val="26"/>
+          <w:lang w:val="en-US"/>
+        </w:rPr>
+        <w:t>ViPNet</w:t>
+      </w:r>
+      <w:r>
+        <w:rPr>
+          <w:rFonts w:ascii="Times New Roman" w:hAnsi="Times New Roman" w:cs="Times New Roman"/>
+          <w:sz w:val="26"/>
+          <w:szCs w:val="26"/>
+        </w:rPr>
+        <w:t>.</w:t>
+      </w:r>
+    </w:p>
+    <w:p>
+      <w:pPr>
+        <w:tabs>
+          <w:tab w:val="left" w:pos="993"/>
+        </w:tabs>
+        <w:spacing w:before="57" w:after="57" w:line="360" w:lineRule="auto"/>
+        <w:rPr>
+          <w:rFonts w:ascii="Times New Roman" w:hAnsi="Times New Roman" w:cs="Times New Roman"/>
+          <w:sz w:val="26"/>
+          <w:szCs w:val="26"/>
+        </w:rPr>
+      </w:pPr>
+      <w:r>
+        <w:rPr>
+          <w:rFonts w:ascii="Times New Roman" w:hAnsi="Times New Roman" w:cs="Times New Roman"/>
+          <w:sz w:val="26"/>
+          <w:szCs w:val="26"/>
+        </w:rPr>
+        <w:t xml:space="preserve">Рабочая станция сотрудника имеет </w:t>
+      </w:r>
+      <w:r>
+        <w:rPr>
+          <w:rFonts w:ascii="Times New Roman" w:hAnsi="Times New Roman" w:cs="Times New Roman"/>
+          <w:sz w:val="26"/>
+          <w:szCs w:val="26"/>
+          <w:lang w:val="en-US"/>
+        </w:rPr>
+        <w:t>RDP</w:t>
+      </w:r>
+      <w:r>
+        <w:rPr>
+          <w:rFonts w:ascii="Times New Roman" w:hAnsi="Times New Roman" w:cs="Times New Roman"/>
+          <w:sz w:val="26"/>
+          <w:szCs w:val="26"/>
+        </w:rPr>
+        <w:t xml:space="preserve"> </w:t>
+      </w:r>
+      <w:r>
+        <w:rPr>
+          <w:rFonts w:ascii="Times New Roman" w:hAnsi="Times New Roman" w:cs="Times New Roman"/>
+          <w:sz w:val="26"/>
+          <w:szCs w:val="26"/>
+          <w:lang w:val="en-US"/>
+        </w:rPr>
+        <w:t>View</w:t>
+      </w:r>
+      <w:r>
+        <w:rPr>
+          <w:rFonts w:ascii="Times New Roman" w:hAnsi="Times New Roman" w:cs="Times New Roman"/>
+          <w:sz w:val="26"/>
+          <w:szCs w:val="26"/>
+        </w:rPr>
+        <w:t xml:space="preserve"> </w:t>
+      </w:r>
+      <w:r>
+        <w:rPr>
+          <w:rFonts w:ascii="Times New Roman" w:hAnsi="Times New Roman" w:cs="Times New Roman"/>
+          <w:sz w:val="26"/>
+          <w:szCs w:val="26"/>
+          <w:lang w:val="en-US"/>
+        </w:rPr>
+        <w:t>Client</w:t>
+      </w:r>
+      <w:r>
+        <w:rPr>
+          <w:rFonts w:ascii="Times New Roman" w:hAnsi="Times New Roman" w:cs="Times New Roman"/>
+          <w:sz w:val="26"/>
+          <w:szCs w:val="26"/>
+        </w:rPr>
+        <w:t xml:space="preserve">, который посредством протоколов </w:t>
+      </w:r>
+      <w:r>
+        <w:rPr>
+          <w:rFonts w:ascii="Times New Roman" w:hAnsi="Times New Roman" w:cs="Times New Roman"/>
+          <w:sz w:val="26"/>
+          <w:szCs w:val="26"/>
+          <w:lang w:val="en-US"/>
+        </w:rPr>
+        <w:t>HTTPS</w:t>
+      </w:r>
+      <w:r>
+        <w:rPr>
+          <w:rFonts w:ascii="Times New Roman" w:hAnsi="Times New Roman" w:cs="Times New Roman"/>
+          <w:sz w:val="26"/>
+          <w:szCs w:val="26"/>
+        </w:rPr>
+        <w:t>/</w:t>
+      </w:r>
+      <w:r>
+        <w:rPr>
+          <w:rFonts w:ascii="Times New Roman" w:hAnsi="Times New Roman" w:cs="Times New Roman"/>
+          <w:sz w:val="26"/>
+          <w:szCs w:val="26"/>
+          <w:lang w:val="en-US"/>
+        </w:rPr>
+        <w:t>PCoIP</w:t>
+      </w:r>
+      <w:r>
+        <w:rPr>
+          <w:rFonts w:ascii="Times New Roman" w:hAnsi="Times New Roman" w:cs="Times New Roman"/>
+          <w:sz w:val="26"/>
+          <w:szCs w:val="26"/>
+        </w:rPr>
+        <w:t xml:space="preserve"> позволяет совершить соединение с </w:t>
+      </w:r>
+      <w:r>
+        <w:rPr>
+          <w:rFonts w:ascii="Times New Roman" w:hAnsi="Times New Roman" w:cs="Times New Roman"/>
+          <w:sz w:val="26"/>
+          <w:szCs w:val="26"/>
+          <w:lang w:val="en-US"/>
+        </w:rPr>
+        <w:t>Secure</w:t>
+      </w:r>
+      <w:r>
+        <w:rPr>
+          <w:rFonts w:ascii="Times New Roman" w:hAnsi="Times New Roman" w:cs="Times New Roman"/>
+          <w:sz w:val="26"/>
+          <w:szCs w:val="26"/>
+        </w:rPr>
+        <w:t xml:space="preserve"> </w:t>
+      </w:r>
+      <w:r>
+        <w:rPr>
+          <w:rFonts w:ascii="Times New Roman" w:hAnsi="Times New Roman" w:cs="Times New Roman"/>
+          <w:sz w:val="26"/>
+          <w:szCs w:val="26"/>
+          <w:lang w:val="en-US"/>
+        </w:rPr>
+        <w:t>GW</w:t>
+      </w:r>
+      <w:r>
+        <w:rPr>
+          <w:rFonts w:ascii="Times New Roman" w:hAnsi="Times New Roman" w:cs="Times New Roman"/>
+          <w:sz w:val="26"/>
+          <w:szCs w:val="26"/>
+        </w:rPr>
+        <w:t xml:space="preserve"> </w:t>
+      </w:r>
+      <w:r>
+        <w:rPr>
+          <w:rFonts w:ascii="Times New Roman" w:hAnsi="Times New Roman" w:cs="Times New Roman"/>
+          <w:sz w:val="26"/>
+          <w:szCs w:val="26"/>
+        </w:rPr>
+        <w:t xml:space="preserve">сервер-шлюзом, который, в свою очередь, позволяет установить </w:t>
+      </w:r>
+      <w:r>
+        <w:rPr>
+          <w:rFonts w:ascii="Times New Roman" w:hAnsi="Times New Roman" w:cs="Times New Roman"/>
+          <w:sz w:val="26"/>
+          <w:szCs w:val="26"/>
+          <w:lang w:val="en-US"/>
+        </w:rPr>
+        <w:t>RDP</w:t>
+      </w:r>
+      <w:r>
+        <w:rPr>
+          <w:rFonts w:ascii="Times New Roman" w:hAnsi="Times New Roman" w:cs="Times New Roman"/>
+          <w:sz w:val="26"/>
+          <w:szCs w:val="26"/>
+        </w:rPr>
+        <w:t xml:space="preserve"> </w:t>
+      </w:r>
+      <w:r>
+        <w:rPr>
+          <w:rFonts w:ascii="Times New Roman" w:hAnsi="Times New Roman" w:cs="Times New Roman"/>
+          <w:sz w:val="26"/>
+          <w:szCs w:val="26"/>
+        </w:rPr>
+        <w:t xml:space="preserve">сеанс с </w:t>
+      </w:r>
+      <w:r>
+        <w:rPr>
+          <w:rFonts w:ascii="Times New Roman" w:hAnsi="Times New Roman" w:cs="Times New Roman"/>
+          <w:sz w:val="26"/>
+          <w:szCs w:val="26"/>
+          <w:lang w:val="en-US"/>
+        </w:rPr>
+        <w:t>VMware</w:t>
+      </w:r>
+      <w:r>
+        <w:rPr>
+          <w:rFonts w:ascii="Times New Roman" w:hAnsi="Times New Roman" w:cs="Times New Roman"/>
+          <w:sz w:val="26"/>
+          <w:szCs w:val="26"/>
+        </w:rPr>
+        <w:t xml:space="preserve"> </w:t>
+      </w:r>
+      <w:r>
+        <w:rPr>
+          <w:rFonts w:ascii="Times New Roman" w:hAnsi="Times New Roman" w:cs="Times New Roman"/>
+          <w:sz w:val="26"/>
+          <w:szCs w:val="26"/>
+          <w:lang w:val="en-US"/>
+        </w:rPr>
+        <w:t>Agent</w:t>
+      </w:r>
+      <w:r>
+        <w:rPr>
+          <w:rFonts w:ascii="Times New Roman" w:hAnsi="Times New Roman" w:cs="Times New Roman"/>
+          <w:sz w:val="26"/>
+          <w:szCs w:val="26"/>
+        </w:rPr>
+        <w:t xml:space="preserve"> на сервере защищённой сети</w:t>
+      </w:r>
+      <w:r>
+        <w:rPr>
+          <w:rFonts w:ascii="Times New Roman" w:hAnsi="Times New Roman" w:cs="Times New Roman"/>
+          <w:sz w:val="26"/>
+          <w:szCs w:val="26"/>
+        </w:rPr>
+        <w:t>.</w:t>
+      </w:r>
+    </w:p>
+    <w:p>
+      <w:pPr>
+        <w:tabs>
+          <w:tab w:val="left" w:pos="993"/>
+        </w:tabs>
+        <w:spacing w:before="57" w:after="57" w:line="360" w:lineRule="auto"/>
+        <w:rPr>
+          <w:rFonts w:ascii="Times New Roman" w:hAnsi="Times New Roman" w:cs="Times New Roman"/>
+          <w:sz w:val="26"/>
+          <w:szCs w:val="26"/>
+        </w:rPr>
+      </w:pPr>
+      <w:r>
+        <w:rPr>
+          <w:rFonts w:ascii="Times New Roman" w:hAnsi="Times New Roman" w:cs="Times New Roman"/>
+          <w:sz w:val="26"/>
+          <w:szCs w:val="26"/>
+        </w:rPr>
+        <w:t xml:space="preserve">Защищённый контур представляет собой мощный и защищённый сервер, работающий под управлением ОС </w:t>
+      </w:r>
+      <w:r>
+        <w:rPr>
+          <w:rFonts w:ascii="Times New Roman" w:hAnsi="Times New Roman" w:cs="Times New Roman"/>
+          <w:sz w:val="26"/>
+          <w:szCs w:val="26"/>
+          <w:lang w:val="en-US"/>
+        </w:rPr>
+        <w:t>Windows</w:t>
+      </w:r>
+      <w:r>
+        <w:rPr>
+          <w:rFonts w:ascii="Times New Roman" w:hAnsi="Times New Roman" w:cs="Times New Roman"/>
+          <w:sz w:val="26"/>
+          <w:szCs w:val="26"/>
+        </w:rPr>
+        <w:t xml:space="preserve"> </w:t>
+      </w:r>
+      <w:r>
+        <w:rPr>
+          <w:rFonts w:ascii="Times New Roman" w:hAnsi="Times New Roman" w:cs="Times New Roman"/>
+          <w:sz w:val="26"/>
+          <w:szCs w:val="26"/>
+          <w:lang w:val="en-US"/>
+        </w:rPr>
+        <w:t>Server</w:t>
+      </w:r>
+      <w:r>
+        <w:rPr>
+          <w:rFonts w:ascii="Times New Roman" w:hAnsi="Times New Roman" w:cs="Times New Roman"/>
+          <w:sz w:val="26"/>
+          <w:szCs w:val="26"/>
+        </w:rPr>
+        <w:t xml:space="preserve"> 2008</w:t>
+      </w:r>
+      <w:r>
+        <w:rPr>
+          <w:rFonts w:ascii="Times New Roman" w:hAnsi="Times New Roman" w:cs="Times New Roman"/>
+          <w:sz w:val="26"/>
+          <w:szCs w:val="26"/>
+        </w:rPr>
+        <w:t xml:space="preserve"> и обеспечивающий работу базы федерального уровня (ФБД «</w:t>
+      </w:r>
+      <w:r>
+        <w:rPr>
+          <w:rFonts w:ascii="Times New Roman" w:hAnsi="Times New Roman" w:cs="Times New Roman"/>
+          <w:sz w:val="26"/>
+          <w:szCs w:val="26"/>
+          <w:lang w:val="en-US"/>
+        </w:rPr>
+        <w:t>MAINDB</w:t>
+      </w:r>
+      <w:r>
+        <w:rPr>
+          <w:rFonts w:ascii="Times New Roman" w:hAnsi="Times New Roman" w:cs="Times New Roman"/>
+          <w:sz w:val="26"/>
+          <w:szCs w:val="26"/>
+        </w:rPr>
+        <w:t>»</w:t>
+      </w:r>
+      <w:r>
+        <w:rPr>
+          <w:rFonts w:ascii="Times New Roman" w:hAnsi="Times New Roman" w:cs="Times New Roman"/>
+          <w:sz w:val="26"/>
+          <w:szCs w:val="26"/>
+        </w:rPr>
+        <w:t>)</w:t>
+      </w:r>
+      <w:r>
+        <w:rPr>
+          <w:rFonts w:ascii="Times New Roman" w:hAnsi="Times New Roman" w:cs="Times New Roman"/>
+          <w:sz w:val="26"/>
+          <w:szCs w:val="26"/>
+        </w:rPr>
+        <w:t xml:space="preserve"> на основе </w:t>
+      </w:r>
+      <w:r>
+        <w:rPr>
+          <w:rFonts w:ascii="Times New Roman" w:hAnsi="Times New Roman" w:cs="Times New Roman"/>
+          <w:sz w:val="26"/>
+          <w:szCs w:val="26"/>
+          <w:lang w:val="en-US"/>
+        </w:rPr>
+        <w:t>MS</w:t>
+      </w:r>
+      <w:r>
+        <w:rPr>
+          <w:rFonts w:ascii="Times New Roman" w:hAnsi="Times New Roman" w:cs="Times New Roman"/>
+          <w:sz w:val="26"/>
+          <w:szCs w:val="26"/>
+        </w:rPr>
+        <w:t xml:space="preserve"> </w:t>
+      </w:r>
+      <w:r>
+        <w:rPr>
+          <w:rFonts w:ascii="Times New Roman" w:hAnsi="Times New Roman" w:cs="Times New Roman"/>
+          <w:sz w:val="26"/>
+          <w:szCs w:val="26"/>
+          <w:lang w:val="en-US"/>
+        </w:rPr>
+        <w:t>SQL</w:t>
+      </w:r>
+      <w:r>
+        <w:rPr>
+          <w:rFonts w:ascii="Times New Roman" w:hAnsi="Times New Roman" w:cs="Times New Roman"/>
+          <w:sz w:val="26"/>
+          <w:szCs w:val="26"/>
+        </w:rPr>
+        <w:t xml:space="preserve"> </w:t>
+      </w:r>
+      <w:r>
+        <w:rPr>
+          <w:rFonts w:ascii="Times New Roman" w:hAnsi="Times New Roman" w:cs="Times New Roman"/>
+          <w:sz w:val="26"/>
+          <w:szCs w:val="26"/>
+          <w:lang w:val="en-US"/>
+        </w:rPr>
+        <w:t>Server</w:t>
+      </w:r>
+      <w:r>
+        <w:rPr>
+          <w:rFonts w:ascii="Times New Roman" w:hAnsi="Times New Roman" w:cs="Times New Roman"/>
+          <w:sz w:val="26"/>
+          <w:szCs w:val="26"/>
+        </w:rPr>
+        <w:t xml:space="preserve"> 2012</w:t>
+      </w:r>
+      <w:r>
+        <w:rPr>
+          <w:rFonts w:ascii="Times New Roman" w:hAnsi="Times New Roman" w:cs="Times New Roman"/>
+          <w:sz w:val="26"/>
+          <w:szCs w:val="26"/>
+        </w:rPr>
+        <w:t>, для которой настроена репликация с базами регионального уровня (РБД)</w:t>
+      </w:r>
+      <w:r>
+        <w:rPr>
+          <w:rFonts w:ascii="Times New Roman" w:hAnsi="Times New Roman" w:cs="Times New Roman"/>
+          <w:sz w:val="26"/>
+          <w:szCs w:val="26"/>
+        </w:rPr>
+        <w:t xml:space="preserve"> </w:t>
+      </w:r>
+      <w:r>
+        <w:rPr>
+          <w:rFonts w:ascii="Times New Roman" w:hAnsi="Times New Roman" w:cs="Times New Roman"/>
+          <w:sz w:val="26"/>
+          <w:szCs w:val="26"/>
+        </w:rPr>
+        <w:t xml:space="preserve">с </w:t>
+      </w:r>
+      <w:r>
+        <w:rPr>
+          <w:rFonts w:ascii="Times New Roman" w:hAnsi="Times New Roman" w:cs="Times New Roman"/>
+          <w:sz w:val="26"/>
+          <w:szCs w:val="26"/>
+          <w:lang w:val="en-US"/>
+        </w:rPr>
+        <w:t>MS</w:t>
+      </w:r>
+      <w:r>
+        <w:rPr>
+          <w:rFonts w:ascii="Times New Roman" w:hAnsi="Times New Roman" w:cs="Times New Roman"/>
+          <w:sz w:val="26"/>
+          <w:szCs w:val="26"/>
+        </w:rPr>
+        <w:t xml:space="preserve"> </w:t>
+      </w:r>
+      <w:r>
+        <w:rPr>
+          <w:rFonts w:ascii="Times New Roman" w:hAnsi="Times New Roman" w:cs="Times New Roman"/>
+          <w:sz w:val="26"/>
+          <w:szCs w:val="26"/>
+          <w:lang w:val="en-US"/>
+        </w:rPr>
+        <w:t>SQL</w:t>
+      </w:r>
+      <w:r>
+        <w:rPr>
+          <w:rFonts w:ascii="Times New Roman" w:hAnsi="Times New Roman" w:cs="Times New Roman"/>
+          <w:sz w:val="26"/>
+          <w:szCs w:val="26"/>
+        </w:rPr>
+        <w:t xml:space="preserve"> </w:t>
+      </w:r>
+      <w:r>
+        <w:rPr>
+          <w:rFonts w:ascii="Times New Roman" w:hAnsi="Times New Roman" w:cs="Times New Roman"/>
+          <w:sz w:val="26"/>
+          <w:szCs w:val="26"/>
+        </w:rPr>
+        <w:t>версий от 2008 до 2012.</w:t>
+      </w:r>
+    </w:p>
+    <w:p>
+      <w:pPr>
+        <w:tabs>
+          <w:tab w:val="left" w:pos="993"/>
+        </w:tabs>
+        <w:spacing w:before="57" w:after="57" w:line="360" w:lineRule="auto"/>
+        <w:rPr>
+          <w:rFonts w:ascii="Times New Roman" w:hAnsi="Times New Roman" w:cs="Times New Roman"/>
+          <w:sz w:val="26"/>
+          <w:szCs w:val="26"/>
+        </w:rPr>
+      </w:pPr>
+      <w:r>
+        <w:rPr>
+          <w:rFonts w:ascii="Times New Roman" w:hAnsi="Times New Roman" w:cs="Times New Roman"/>
+          <w:sz w:val="26"/>
+          <w:szCs w:val="26"/>
+        </w:rPr>
+        <w:t xml:space="preserve">Открытый контур представляет собой соединение по протоколу </w:t>
+      </w:r>
+      <w:r>
+        <w:rPr>
+          <w:rFonts w:ascii="Times New Roman" w:hAnsi="Times New Roman" w:cs="Times New Roman"/>
+          <w:sz w:val="26"/>
+          <w:szCs w:val="26"/>
+          <w:lang w:val="en-US"/>
+        </w:rPr>
+        <w:t>TCP</w:t>
+      </w:r>
+      <w:r>
+        <w:rPr>
+          <w:rFonts w:ascii="Times New Roman" w:hAnsi="Times New Roman" w:cs="Times New Roman"/>
+          <w:sz w:val="26"/>
+          <w:szCs w:val="26"/>
+        </w:rPr>
+        <w:t>/</w:t>
+      </w:r>
+      <w:r>
+        <w:rPr>
+          <w:rFonts w:ascii="Times New Roman" w:hAnsi="Times New Roman" w:cs="Times New Roman"/>
+          <w:sz w:val="26"/>
+          <w:szCs w:val="26"/>
+          <w:lang w:val="en-US"/>
+        </w:rPr>
+        <w:t>IP</w:t>
+      </w:r>
+      <w:r>
+        <w:rPr>
+          <w:rFonts w:ascii="Times New Roman" w:hAnsi="Times New Roman" w:cs="Times New Roman"/>
+          <w:sz w:val="26"/>
+          <w:szCs w:val="26"/>
+        </w:rPr>
+        <w:t xml:space="preserve"> </w:t>
+      </w:r>
+      <w:r>
+        <w:rPr>
+          <w:rFonts w:ascii="Times New Roman" w:hAnsi="Times New Roman" w:cs="Times New Roman"/>
+          <w:sz w:val="26"/>
+          <w:szCs w:val="26"/>
+        </w:rPr>
+        <w:t xml:space="preserve">с сервером в открытой(незащищённой) сети, который имеет доступ в интернет посредством протокола </w:t>
+      </w:r>
+      <w:r>
+        <w:rPr>
+          <w:rFonts w:ascii="Times New Roman" w:hAnsi="Times New Roman" w:cs="Times New Roman"/>
+          <w:sz w:val="26"/>
+          <w:szCs w:val="26"/>
+          <w:lang w:val="en-US"/>
+        </w:rPr>
+        <w:t>HTTPS</w:t>
+      </w:r>
+      <w:r>
+        <w:rPr>
+          <w:rFonts w:ascii="Times New Roman" w:hAnsi="Times New Roman" w:cs="Times New Roman"/>
+          <w:sz w:val="26"/>
+          <w:szCs w:val="26"/>
+        </w:rPr>
+        <w:t xml:space="preserve"> или </w:t>
+      </w:r>
+      <w:r>
+        <w:rPr>
+          <w:rFonts w:ascii="Times New Roman" w:hAnsi="Times New Roman" w:cs="Times New Roman"/>
+          <w:sz w:val="26"/>
+          <w:szCs w:val="26"/>
+          <w:lang w:val="en-US"/>
+        </w:rPr>
+        <w:t>HTTP</w:t>
+      </w:r>
+      <w:r>
+        <w:rPr>
+          <w:rFonts w:ascii="Times New Roman" w:hAnsi="Times New Roman" w:cs="Times New Roman"/>
+          <w:sz w:val="26"/>
+          <w:szCs w:val="26"/>
+        </w:rPr>
+        <w:t>.</w:t>
+      </w:r>
+    </w:p>
+    <w:p>
+      <w:pPr>
+        <w:tabs>
+          <w:tab w:val="left" w:pos="993"/>
+        </w:tabs>
+        <w:spacing w:before="57" w:after="57" w:line="360" w:lineRule="auto"/>
+        <w:rPr>
+          <w:rFonts w:ascii="Times New Roman" w:hAnsi="Times New Roman" w:cs="Times New Roman"/>
+          <w:sz w:val="26"/>
+          <w:szCs w:val="26"/>
+        </w:rPr>
+      </w:pPr>
+      <w:r>
+        <w:rPr>
+          <w:rFonts w:ascii="Times New Roman" w:hAnsi="Times New Roman" w:cs="Times New Roman"/>
+          <w:sz w:val="26"/>
+          <w:szCs w:val="26"/>
+        </w:rPr>
+        <w:t xml:space="preserve">Хранение данных осуществляется посредством </w:t>
+      </w:r>
+      <w:r>
+        <w:rPr>
+          <w:rFonts w:ascii="Times New Roman" w:hAnsi="Times New Roman" w:cs="Times New Roman"/>
+          <w:sz w:val="26"/>
+          <w:szCs w:val="26"/>
+          <w:lang w:val="en-US"/>
+        </w:rPr>
+        <w:t>LDAP</w:t>
+      </w:r>
+      <w:r>
+        <w:rPr>
+          <w:rFonts w:ascii="Times New Roman" w:hAnsi="Times New Roman" w:cs="Times New Roman"/>
+          <w:sz w:val="26"/>
+          <w:szCs w:val="26"/>
+        </w:rPr>
+        <w:t xml:space="preserve"> </w:t>
+      </w:r>
+      <w:r>
+        <w:rPr>
+          <w:rFonts w:ascii="Times New Roman" w:hAnsi="Times New Roman" w:cs="Times New Roman"/>
+          <w:sz w:val="26"/>
+          <w:szCs w:val="26"/>
+          <w:lang w:val="en-US"/>
+        </w:rPr>
+        <w:t>Windows</w:t>
+      </w:r>
+      <w:r>
+        <w:rPr>
+          <w:rFonts w:ascii="Times New Roman" w:hAnsi="Times New Roman" w:cs="Times New Roman"/>
+          <w:sz w:val="26"/>
+          <w:szCs w:val="26"/>
+        </w:rPr>
+        <w:t xml:space="preserve"> 2008 </w:t>
+      </w:r>
+      <w:r>
+        <w:rPr>
+          <w:rFonts w:ascii="Times New Roman" w:hAnsi="Times New Roman" w:cs="Times New Roman"/>
+          <w:sz w:val="26"/>
+          <w:szCs w:val="26"/>
+        </w:rPr>
+        <w:t xml:space="preserve">сервера незащищённой сети, который имеет возможность безопасно обращаться как к </w:t>
+      </w:r>
+      <w:r>
+        <w:rPr>
+          <w:rFonts w:ascii="Times New Roman" w:hAnsi="Times New Roman" w:cs="Times New Roman"/>
+          <w:sz w:val="26"/>
+          <w:szCs w:val="26"/>
+          <w:lang w:val="en-US"/>
+        </w:rPr>
+        <w:t>Raid</w:t>
+      </w:r>
+      <w:r>
+        <w:rPr>
+          <w:rFonts w:ascii="Times New Roman" w:hAnsi="Times New Roman" w:cs="Times New Roman"/>
+          <w:sz w:val="26"/>
+          <w:szCs w:val="26"/>
+        </w:rPr>
+        <w:t xml:space="preserve"> </w:t>
+      </w:r>
+      <w:r>
+        <w:rPr>
+          <w:rFonts w:ascii="Times New Roman" w:hAnsi="Times New Roman" w:cs="Times New Roman"/>
+          <w:sz w:val="26"/>
+          <w:szCs w:val="26"/>
+        </w:rPr>
+        <w:t>массивам защищённой сети, так и к сетевым хранилищам данных открытой сети.</w:t>
+      </w:r>
+    </w:p>
+    <w:p>
+      <w:pPr>
+        <w:tabs>
+          <w:tab w:val="left" w:pos="993"/>
+        </w:tabs>
+        <w:spacing w:before="57" w:after="57" w:line="360" w:lineRule="auto"/>
+        <w:rPr>
+          <w:rFonts w:ascii="Times New Roman" w:hAnsi="Times New Roman" w:cs="Times New Roman"/>
+          <w:sz w:val="26"/>
+          <w:szCs w:val="26"/>
+        </w:rPr>
+      </w:pPr>
+    </w:p>
+    <w:p>
+      <w:pPr>
+        <w:tabs>
+          <w:tab w:val="left" w:pos="993"/>
+        </w:tabs>
+        <w:spacing w:before="57" w:after="57" w:line="360" w:lineRule="auto"/>
+        <w:jc w:val="center"/>
+      </w:pPr>
+      <w:r>
+        <w:object w:dxaOrig="14385" w:dyaOrig="16355">
+          <v:shape id="_x0000_i1064" type="#_x0000_t75" style="width:453.05pt;height:655.75pt" o:ole="">
+            <v:imagedata r:id="rId12" o:title=""/>
+          </v:shape>
+          <o:OLEObject Type="Embed" ProgID="Visio.Drawing.15" ShapeID="_x0000_i1064" DrawAspect="Content" ObjectID="_1558194374" r:id="rId13"/>
+        </w:object>
+      </w:r>
+    </w:p>
+    <w:p>
+      <w:pPr>
+        <w:tabs>
+          <w:tab w:val="left" w:pos="993"/>
+        </w:tabs>
+        <w:spacing w:before="57" w:after="57" w:line="360" w:lineRule="auto"/>
+        <w:ind w:firstLine="709"/>
+        <w:jc w:val="center"/>
+        <w:rPr>
+          <w:rFonts w:ascii="Times New Roman" w:hAnsi="Times New Roman" w:cs="Times New Roman"/>
+          <w:sz w:val="26"/>
+          <w:szCs w:val="26"/>
+        </w:rPr>
+      </w:pPr>
+      <w:r>
+        <w:rPr>
+          <w:rFonts w:ascii="Times New Roman" w:hAnsi="Times New Roman" w:cs="Times New Roman"/>
+          <w:sz w:val="26"/>
+          <w:szCs w:val="26"/>
+        </w:rPr>
+        <w:t xml:space="preserve">Рисунок </w:t>
+      </w:r>
+      <w:r>
+        <w:rPr>
+          <w:rFonts w:ascii="Times New Roman" w:hAnsi="Times New Roman" w:cs="Times New Roman"/>
+          <w:sz w:val="26"/>
+          <w:szCs w:val="26"/>
+        </w:rPr>
+        <w:t>3</w:t>
+      </w:r>
+      <w:r>
+        <w:rPr>
+          <w:rFonts w:ascii="Times New Roman" w:hAnsi="Times New Roman" w:cs="Times New Roman"/>
+          <w:sz w:val="26"/>
+          <w:szCs w:val="26"/>
+        </w:rPr>
+        <w:t>. Программная архитектура ФГБУ «ФЦТ».</w:t>
+      </w:r>
+    </w:p>
+    <w:p>
+      <w:pPr>
+        <w:tabs>
+          <w:tab w:val="left" w:pos="993"/>
+        </w:tabs>
+        <w:spacing w:before="57" w:after="57" w:line="360" w:lineRule="auto"/>
+        <w:ind w:firstLine="709"/>
+        <w:jc w:val="center"/>
+        <w:rPr>
+          <w:rFonts w:ascii="Times New Roman" w:hAnsi="Times New Roman" w:cs="Times New Roman"/>
+          <w:sz w:val="26"/>
+          <w:szCs w:val="26"/>
+        </w:rPr>
+      </w:pPr>
+    </w:p>
+    <w:p>
+      <w:pPr>
+        <w:tabs>
+          <w:tab w:val="left" w:pos="993"/>
+        </w:tabs>
+        <w:spacing w:before="57" w:after="57" w:line="360" w:lineRule="auto"/>
+        <w:ind w:firstLine="709"/>
+        <w:jc w:val="center"/>
+        <w:rPr>
+          <w:rFonts w:ascii="Times New Roman" w:hAnsi="Times New Roman" w:cs="Times New Roman"/>
+          <w:sz w:val="26"/>
+          <w:szCs w:val="26"/>
+        </w:rPr>
+      </w:pPr>
+    </w:p>
+    <w:p>
+      <w:pPr>
+        <w:tabs>
+          <w:tab w:val="left" w:pos="993"/>
+        </w:tabs>
+        <w:spacing w:before="57" w:after="57" w:line="360" w:lineRule="auto"/>
+        <w:ind w:firstLine="709"/>
+        <w:jc w:val="center"/>
+        <w:rPr>
+          <w:rFonts w:ascii="Times New Roman" w:hAnsi="Times New Roman" w:cs="Times New Roman"/>
+          <w:sz w:val="26"/>
+          <w:szCs w:val="26"/>
+        </w:rPr>
+      </w:pPr>
+    </w:p>
+    <w:p>
+      <w:pPr>
+        <w:tabs>
+          <w:tab w:val="left" w:pos="993"/>
+        </w:tabs>
+        <w:spacing w:before="57" w:after="57" w:line="360" w:lineRule="auto"/>
+        <w:ind w:firstLine="709"/>
+        <w:jc w:val="center"/>
+        <w:rPr>
+          <w:rFonts w:ascii="Times New Roman" w:hAnsi="Times New Roman" w:cs="Times New Roman"/>
+          <w:sz w:val="26"/>
+          <w:szCs w:val="26"/>
+        </w:rPr>
+      </w:pPr>
+    </w:p>
+    <w:p>
+      <w:pPr>
+        <w:tabs>
+          <w:tab w:val="left" w:pos="993"/>
+        </w:tabs>
+        <w:spacing w:before="57" w:after="57" w:line="360" w:lineRule="auto"/>
+        <w:ind w:firstLine="709"/>
+        <w:jc w:val="center"/>
+        <w:rPr>
+          <w:rFonts w:ascii="Times New Roman" w:hAnsi="Times New Roman" w:cs="Times New Roman"/>
+          <w:b/>
+          <w:sz w:val="26"/>
+          <w:szCs w:val="26"/>
+        </w:rPr>
+      </w:pPr>
+      <w:r>
+        <w:rPr>
+          <w:rFonts w:ascii="Times New Roman" w:hAnsi="Times New Roman" w:cs="Times New Roman"/>
+          <w:b/>
+          <w:sz w:val="26"/>
+          <w:szCs w:val="26"/>
+        </w:rPr>
+        <w:t>1.2 Характеристика комплекса задач, задачи и обоснование необходимости автоматизации</w:t>
+      </w:r>
+    </w:p>
+    <w:p>
+      <w:pPr>
+        <w:tabs>
+          <w:tab w:val="left" w:pos="993"/>
+        </w:tabs>
+        <w:spacing w:before="57" w:after="57" w:line="360" w:lineRule="auto"/>
+        <w:ind w:firstLine="709"/>
+        <w:jc w:val="center"/>
+        <w:rPr>
+          <w:rFonts w:ascii="Times New Roman" w:hAnsi="Times New Roman" w:cs="Times New Roman"/>
+          <w:b/>
+          <w:sz w:val="26"/>
+          <w:szCs w:val="26"/>
+        </w:rPr>
+      </w:pPr>
+      <w:r>
+        <w:rPr>
+          <w:rFonts w:ascii="Times New Roman" w:hAnsi="Times New Roman" w:cs="Times New Roman"/>
+          <w:b/>
+          <w:sz w:val="26"/>
+          <w:szCs w:val="26"/>
+        </w:rPr>
+        <w:t>1.2.1 Выбор комплекса задач автоматизации и характеристика существующих бизнес процессов</w:t>
+      </w:r>
+    </w:p>
+    <w:p>
+      <w:pPr>
+        <w:tabs>
+          <w:tab w:val="left" w:pos="993"/>
+        </w:tabs>
+        <w:spacing w:before="57" w:after="57" w:line="360" w:lineRule="auto"/>
+        <w:ind w:firstLine="851"/>
+        <w:rPr>
+          <w:rFonts w:ascii="Times New Roman" w:hAnsi="Times New Roman" w:cs="Times New Roman"/>
+          <w:sz w:val="26"/>
+          <w:szCs w:val="26"/>
+        </w:rPr>
+      </w:pPr>
+    </w:p>
+    <w:p>
+      <w:pPr>
+        <w:tabs>
+          <w:tab w:val="left" w:pos="993"/>
+        </w:tabs>
+        <w:spacing w:before="57" w:after="57" w:line="360" w:lineRule="auto"/>
+        <w:ind w:firstLine="851"/>
+        <w:rPr>
+          <w:rFonts w:ascii="Times New Roman" w:hAnsi="Times New Roman" w:cs="Times New Roman"/>
+          <w:sz w:val="26"/>
+          <w:szCs w:val="26"/>
+        </w:rPr>
+      </w:pPr>
+      <w:r>
+        <w:rPr>
+          <w:rFonts w:ascii="Times New Roman" w:hAnsi="Times New Roman" w:cs="Times New Roman"/>
+          <w:sz w:val="26"/>
+          <w:szCs w:val="26"/>
+        </w:rPr>
+        <w:t xml:space="preserve">Партнёром организации ФГБУ «ФЦТ» является компания ПАО «Ростелеком», которая занимается техническим обеспечением и проведением видеонаблюдения в аудиториях в периоды сдачи ГИА. </w:t>
+      </w:r>
+    </w:p>
+    <w:p>
+      <w:pPr>
+        <w:tabs>
+          <w:tab w:val="left" w:pos="993"/>
+        </w:tabs>
+        <w:spacing w:before="57" w:after="57" w:line="360" w:lineRule="auto"/>
+        <w:ind w:firstLine="851"/>
+        <w:rPr>
+          <w:rFonts w:ascii="Times New Roman" w:hAnsi="Times New Roman" w:cs="Times New Roman"/>
+          <w:sz w:val="26"/>
+          <w:szCs w:val="26"/>
+        </w:rPr>
+      </w:pPr>
+      <w:r>
+        <w:rPr>
+          <w:rFonts w:ascii="Times New Roman" w:hAnsi="Times New Roman" w:cs="Times New Roman"/>
+          <w:sz w:val="26"/>
+          <w:szCs w:val="26"/>
+        </w:rPr>
+        <w:t>Управление видеонаблюдением фактически состоит из передачи данных в ПАО «Ростелеком» об аудиториях, участвующих в проведении экзаменов на конкретные даты в конкретных регионах.</w:t>
+      </w:r>
+    </w:p>
+    <w:p>
+      <w:pPr>
+        <w:tabs>
+          <w:tab w:val="left" w:pos="993"/>
+        </w:tabs>
+        <w:spacing w:before="57" w:after="57" w:line="360" w:lineRule="auto"/>
+        <w:ind w:firstLine="851"/>
+        <w:rPr>
+          <w:rFonts w:ascii="Times New Roman" w:hAnsi="Times New Roman" w:cs="Times New Roman"/>
+          <w:sz w:val="26"/>
+          <w:szCs w:val="26"/>
+        </w:rPr>
+      </w:pPr>
+      <w:r>
+        <w:rPr>
+          <w:rFonts w:ascii="Times New Roman" w:hAnsi="Times New Roman" w:cs="Times New Roman"/>
+          <w:sz w:val="26"/>
+          <w:szCs w:val="26"/>
+        </w:rPr>
+        <w:t xml:space="preserve">До внедрения автоматизации, передача информации о включаемых аудиториях производилась вручную: </w:t>
+      </w:r>
+      <w:r>
+        <w:rPr>
+          <w:rFonts w:ascii="Times New Roman" w:hAnsi="Times New Roman" w:cs="Times New Roman"/>
+          <w:sz w:val="26"/>
+          <w:szCs w:val="26"/>
+        </w:rPr>
+        <w:t>о</w:t>
+      </w:r>
+      <w:r>
+        <w:rPr>
+          <w:rFonts w:ascii="Times New Roman" w:hAnsi="Times New Roman" w:cs="Times New Roman"/>
+          <w:sz w:val="26"/>
+          <w:szCs w:val="26"/>
+        </w:rPr>
+        <w:t>тдел по работе с регионами (см. Рис. 1) собирал данные из регионов, получая от них списки аудиторий на конкретные даты. Далее, списк</w:t>
+      </w:r>
+      <w:r>
+        <w:rPr>
+          <w:rFonts w:ascii="Times New Roman" w:hAnsi="Times New Roman" w:cs="Times New Roman"/>
+          <w:sz w:val="26"/>
+          <w:szCs w:val="26"/>
+        </w:rPr>
+        <w:t xml:space="preserve">и их регионов компилировались </w:t>
+      </w:r>
+      <w:r>
+        <w:rPr>
+          <w:rFonts w:ascii="Times New Roman" w:hAnsi="Times New Roman" w:cs="Times New Roman"/>
+          <w:sz w:val="26"/>
+          <w:szCs w:val="26"/>
+        </w:rPr>
+        <w:t>сотрудник</w:t>
+      </w:r>
+      <w:r>
+        <w:rPr>
+          <w:rFonts w:ascii="Times New Roman" w:hAnsi="Times New Roman" w:cs="Times New Roman"/>
+          <w:sz w:val="26"/>
+          <w:szCs w:val="26"/>
+        </w:rPr>
+        <w:t>ами</w:t>
+      </w:r>
+      <w:r>
+        <w:rPr>
+          <w:rFonts w:ascii="Times New Roman" w:hAnsi="Times New Roman" w:cs="Times New Roman"/>
+          <w:sz w:val="26"/>
+          <w:szCs w:val="26"/>
+        </w:rPr>
+        <w:t xml:space="preserve"> отдела в сводный список, который </w:t>
+      </w:r>
+      <w:r>
+        <w:rPr>
+          <w:rFonts w:ascii="Times New Roman" w:hAnsi="Times New Roman" w:cs="Times New Roman"/>
+          <w:sz w:val="26"/>
+          <w:szCs w:val="26"/>
+        </w:rPr>
+        <w:t>направлялся начальнику отдела, а далее</w:t>
+      </w:r>
+      <w:r>
+        <w:rPr>
+          <w:rFonts w:ascii="Times New Roman" w:hAnsi="Times New Roman" w:cs="Times New Roman"/>
+          <w:sz w:val="26"/>
+          <w:szCs w:val="26"/>
+        </w:rPr>
+        <w:t xml:space="preserve"> отправлялся </w:t>
+      </w:r>
+      <w:r>
+        <w:rPr>
+          <w:rFonts w:ascii="Times New Roman" w:hAnsi="Times New Roman" w:cs="Times New Roman"/>
+          <w:sz w:val="26"/>
+          <w:szCs w:val="26"/>
+        </w:rPr>
+        <w:t xml:space="preserve">начальником отдела </w:t>
+      </w:r>
+      <w:r>
+        <w:rPr>
+          <w:rFonts w:ascii="Times New Roman" w:hAnsi="Times New Roman" w:cs="Times New Roman"/>
+          <w:sz w:val="26"/>
+          <w:szCs w:val="26"/>
+        </w:rPr>
+        <w:t>по электронной почте в ПАО «Ростелеком».</w:t>
+      </w:r>
+    </w:p>
+    <w:p>
+      <w:pPr>
+        <w:tabs>
+          <w:tab w:val="left" w:pos="993"/>
+        </w:tabs>
+        <w:spacing w:before="57" w:after="57" w:line="360" w:lineRule="auto"/>
+        <w:ind w:firstLine="851"/>
+        <w:rPr>
+          <w:rFonts w:ascii="Times New Roman" w:hAnsi="Times New Roman" w:cs="Times New Roman"/>
+          <w:sz w:val="26"/>
+          <w:szCs w:val="26"/>
+        </w:rPr>
+      </w:pPr>
+      <w:r>
+        <w:rPr>
+          <w:rFonts w:ascii="Times New Roman" w:hAnsi="Times New Roman" w:cs="Times New Roman"/>
+          <w:sz w:val="26"/>
+          <w:szCs w:val="26"/>
+        </w:rPr>
+        <w:t>Данная схема задействовала большое количество сотрудников, и, фактически была очень слабо автоматизирована. Со стороны региональных центров обработки информации были задействованы сотрудники, которые готовят списки аудиторий. На федеральном уровне были задействованы кураторы регионов, которым стекалась информация об аудиториях, участвующих в видеонаблюдении. Начальник отдела по работе с регионами должен был скомпилировать финальный список единым документом. Большое количество сотрудников, вовлечённых в процесс сбора и отправки информации способствовало появлению большому количеству неточностей или явных ошибок. Также это занимало большое количество времени.</w:t>
+      </w:r>
+    </w:p>
+    <w:p>
+      <w:pPr>
+        <w:tabs>
+          <w:tab w:val="left" w:pos="993"/>
+        </w:tabs>
+        <w:spacing w:before="57" w:after="57" w:line="360" w:lineRule="auto"/>
+        <w:ind w:firstLine="426"/>
+        <w:jc w:val="center"/>
+        <w:rPr>
+          <w:rFonts w:ascii="Times New Roman" w:hAnsi="Times New Roman" w:cs="Times New Roman"/>
+          <w:sz w:val="26"/>
+          <w:szCs w:val="26"/>
+        </w:rPr>
+      </w:pPr>
+      <w:r>
+        <w:object w:dxaOrig="9032" w:dyaOrig="14144">
+          <v:shape id="_x0000_i1048" type="#_x0000_t75" style="width:429.8pt;height:666.85pt" o:ole="">
+            <v:imagedata r:id="rId14" o:title=""/>
+          </v:shape>
+          <o:OLEObject Type="Embed" ProgID="Visio.Drawing.15" ShapeID="_x0000_i1048" DrawAspect="Content" ObjectID="_1558194375" r:id="rId15"/>
+        </w:object>
+      </w:r>
+      <w:r>
+        <w:rPr>
+          <w:rFonts w:ascii="Times New Roman" w:hAnsi="Times New Roman" w:cs="Times New Roman"/>
+          <w:sz w:val="26"/>
+          <w:szCs w:val="26"/>
+        </w:rPr>
+        <w:t xml:space="preserve">Рисунок </w:t>
+      </w:r>
+      <w:r>
+        <w:rPr>
+          <w:rFonts w:ascii="Times New Roman" w:hAnsi="Times New Roman" w:cs="Times New Roman"/>
+          <w:sz w:val="26"/>
+          <w:szCs w:val="26"/>
+        </w:rPr>
+        <w:t>4</w:t>
+      </w:r>
+      <w:r>
+        <w:rPr>
+          <w:rFonts w:ascii="Times New Roman" w:hAnsi="Times New Roman" w:cs="Times New Roman"/>
+          <w:sz w:val="26"/>
+          <w:szCs w:val="26"/>
+        </w:rPr>
+        <w:t xml:space="preserve">. </w:t>
+      </w:r>
+      <w:r>
+        <w:rPr>
+          <w:rFonts w:ascii="Times New Roman" w:hAnsi="Times New Roman" w:cs="Times New Roman"/>
+          <w:sz w:val="26"/>
+          <w:szCs w:val="26"/>
+        </w:rPr>
+        <w:t xml:space="preserve">Схема </w:t>
+      </w:r>
+      <w:r>
+        <w:rPr>
+          <w:rFonts w:ascii="Times New Roman" w:hAnsi="Times New Roman" w:cs="Times New Roman"/>
+          <w:sz w:val="26"/>
+          <w:szCs w:val="26"/>
+        </w:rPr>
+        <w:t xml:space="preserve">существующего </w:t>
+      </w:r>
+      <w:r>
+        <w:rPr>
+          <w:rFonts w:ascii="Times New Roman" w:hAnsi="Times New Roman" w:cs="Times New Roman"/>
+          <w:sz w:val="26"/>
+          <w:szCs w:val="26"/>
+        </w:rPr>
+        <w:t>бизнес</w:t>
+      </w:r>
+      <w:r>
+        <w:rPr>
+          <w:rFonts w:ascii="Times New Roman" w:hAnsi="Times New Roman" w:cs="Times New Roman"/>
+          <w:sz w:val="26"/>
+          <w:szCs w:val="26"/>
+        </w:rPr>
+        <w:t>-процесса управления видеонаблюдением</w:t>
+      </w:r>
+    </w:p>
+    <w:p>
+      <w:pPr>
+        <w:tabs>
+          <w:tab w:val="left" w:pos="993"/>
+        </w:tabs>
+        <w:spacing w:before="57" w:after="57" w:line="360" w:lineRule="auto"/>
+        <w:ind w:firstLine="851"/>
+        <w:rPr>
+          <w:rFonts w:ascii="Times New Roman" w:hAnsi="Times New Roman" w:cs="Times New Roman"/>
+          <w:sz w:val="26"/>
+          <w:szCs w:val="26"/>
+        </w:rPr>
+      </w:pPr>
+    </w:p>
+    <w:p>
+      <w:pPr>
+        <w:tabs>
+          <w:tab w:val="left" w:pos="993"/>
+        </w:tabs>
+        <w:spacing w:before="57" w:after="57" w:line="360" w:lineRule="auto"/>
+        <w:ind w:firstLine="851"/>
+        <w:rPr>
+          <w:rFonts w:ascii="Times New Roman" w:hAnsi="Times New Roman" w:cs="Times New Roman"/>
+          <w:sz w:val="26"/>
+          <w:szCs w:val="26"/>
         </w:rPr>
       </w:pPr>
       <w:bookmarkStart w:id="1" w:name="_GoBack"/>
@@ -4240,6 +8853,49 @@
           <w:tab w:val="left" w:pos="993"/>
         </w:tabs>
         <w:spacing w:before="57" w:after="57" w:line="360" w:lineRule="auto"/>
+        <w:ind w:firstLine="851"/>
+        <w:rPr>
+          <w:rFonts w:ascii="Times New Roman" w:hAnsi="Times New Roman" w:cs="Times New Roman"/>
+          <w:sz w:val="26"/>
+          <w:szCs w:val="26"/>
+        </w:rPr>
+      </w:pPr>
+    </w:p>
+    <w:p>
+      <w:pPr>
+        <w:tabs>
+          <w:tab w:val="left" w:pos="993"/>
+        </w:tabs>
+        <w:spacing w:before="57" w:after="57" w:line="360" w:lineRule="auto"/>
+        <w:ind w:firstLine="851"/>
+        <w:rPr>
+          <w:rFonts w:ascii="Times New Roman" w:hAnsi="Times New Roman" w:cs="Times New Roman"/>
+          <w:sz w:val="26"/>
+          <w:szCs w:val="26"/>
+        </w:rPr>
+      </w:pPr>
+    </w:p>
+    <w:p>
+      <w:pPr>
+        <w:tabs>
+          <w:tab w:val="left" w:pos="993"/>
+        </w:tabs>
+        <w:spacing w:before="57" w:after="57" w:line="360" w:lineRule="auto"/>
+        <w:ind w:firstLine="851"/>
+        <w:rPr>
+          <w:rFonts w:ascii="Times New Roman" w:hAnsi="Times New Roman" w:cs="Times New Roman"/>
+          <w:sz w:val="26"/>
+          <w:szCs w:val="26"/>
+        </w:rPr>
+      </w:pPr>
+    </w:p>
+    <w:p>
+      <w:pPr>
+        <w:tabs>
+          <w:tab w:val="left" w:pos="993"/>
+        </w:tabs>
+        <w:spacing w:before="57" w:after="57" w:line="360" w:lineRule="auto"/>
+        <w:jc w:val="center"/>
         <w:rPr>
           <w:rFonts w:ascii="Times New Roman" w:hAnsi="Times New Roman" w:cs="Times New Roman"/>
           <w:sz w:val="26"/>
@@ -4248,8 +8904,8 @@
       </w:pPr>
     </w:p>
     <w:sectPr>
-      <w:headerReference w:type="default" r:id="rId10"/>
-      <w:footerReference w:type="default" r:id="rId11"/>
+      <w:headerReference w:type="default" r:id="rId16"/>
+      <w:footerReference w:type="default" r:id="rId17"/>
       <w:pgSz w:w="11906" w:h="16838"/>
       <w:pgMar w:top="1134" w:right="1134" w:bottom="1134" w:left="1701" w:header="850" w:footer="0" w:gutter="0"/>
       <w:cols w:space="720"/>
@@ -4344,6 +9000,7 @@
           <w:docPartUnique/>
         </w:docPartObj>
       </w:sdtPr>
+      <w:sdtEndPr/>
       <w:sdtContent>
         <w:r>
           <w:fldChar w:fldCharType="begin"/>
@@ -4358,7 +9015,7 @@
           <w:rPr>
             <w:noProof/>
           </w:rPr>
-          <w:t>11</w:t>
+          <w:t>21</w:t>
         </w:r>
         <w:r>
           <w:fldChar w:fldCharType="end"/>
@@ -4603,6 +9260,119 @@
     </w:lvl>
   </w:abstractNum>
   <w:abstractNum w:abstractNumId="2" w15:restartNumberingAfterBreak="0">
+    <w:nsid w:val="02FB04EE"/>
+    <w:multiLevelType w:val="hybridMultilevel"/>
+    <w:tmpl w:val="90C8BE6A"/>
+    <w:lvl w:ilvl="0" w:tplc="04190001">
+      <w:start w:val="1"/>
+      <w:numFmt w:val="bullet"/>
+      <w:lvlText w:val=""/>
+      <w:lvlJc w:val="left"/>
+      <w:pPr>
+        <w:ind w:left="720" w:hanging="360"/>
+      </w:pPr>
+      <w:rPr>
+        <w:rFonts w:ascii="Symbol" w:hAnsi="Symbol" w:hint="default"/>
+      </w:rPr>
+    </w:lvl>
+    <w:lvl w:ilvl="1" w:tplc="04190003" w:tentative="1">
+      <w:start w:val="1"/>
+      <w:numFmt w:val="bullet"/>
+      <w:lvlText w:val="o"/>
+      <w:lvlJc w:val="left"/>
+      <w:pPr>
+        <w:ind w:left="1440" w:hanging="360"/>
+      </w:pPr>
+      <w:rPr>
+        <w:rFonts w:ascii="Courier New" w:hAnsi="Courier New" w:cs="Courier New" w:hint="default"/>
+      </w:rPr>
+    </w:lvl>
+    <w:lvl w:ilvl="2" w:tplc="04190005" w:tentative="1">
+      <w:start w:val="1"/>
+      <w:numFmt w:val="bullet"/>
+      <w:lvlText w:val=""/>
+      <w:lvlJc w:val="left"/>
+      <w:pPr>
+        <w:ind w:left="2160" w:hanging="360"/>
+      </w:pPr>
+      <w:rPr>
+        <w:rFonts w:ascii="Wingdings" w:hAnsi="Wingdings" w:hint="default"/>
+      </w:rPr>
+    </w:lvl>
+    <w:lvl w:ilvl="3" w:tplc="04190001" w:tentative="1">
+      <w:start w:val="1"/>
+      <w:numFmt w:val="bullet"/>
+      <w:lvlText w:val=""/>
+      <w:lvlJc w:val="left"/>
+      <w:pPr>
+        <w:ind w:left="2880" w:hanging="360"/>
+      </w:pPr>
+      <w:rPr>
+        <w:rFonts w:ascii="Symbol" w:hAnsi="Symbol" w:hint="default"/>
+      </w:rPr>
+    </w:lvl>
+    <w:lvl w:ilvl="4" w:tplc="04190003" w:tentative="1">
+      <w:start w:val="1"/>
+      <w:numFmt w:val="bullet"/>
+      <w:lvlText w:val="o"/>
+      <w:lvlJc w:val="left"/>
+      <w:pPr>
+        <w:ind w:left="3600" w:hanging="360"/>
+      </w:pPr>
+      <w:rPr>
+        <w:rFonts w:ascii="Courier New" w:hAnsi="Courier New" w:cs="Courier New" w:hint="default"/>
+      </w:rPr>
+    </w:lvl>
+    <w:lvl w:ilvl="5" w:tplc="04190005" w:tentative="1">
+      <w:start w:val="1"/>
+      <w:numFmt w:val="bullet"/>
+      <w:lvlText w:val=""/>
+      <w:lvlJc w:val="left"/>
+      <w:pPr>
+        <w:ind w:left="4320" w:hanging="360"/>
+      </w:pPr>
+      <w:rPr>
+        <w:rFonts w:ascii="Wingdings" w:hAnsi="Wingdings" w:hint="default"/>
+      </w:rPr>
+    </w:lvl>
+    <w:lvl w:ilvl="6" w:tplc="04190001" w:tentative="1">
+      <w:start w:val="1"/>
+      <w:numFmt w:val="bullet"/>
+      <w:lvlText w:val=""/>
+      <w:lvlJc w:val="left"/>
+      <w:pPr>
+        <w:ind w:left="5040" w:hanging="360"/>
+      </w:pPr>
+      <w:rPr>
+        <w:rFonts w:ascii="Symbol" w:hAnsi="Symbol" w:hint="default"/>
+      </w:rPr>
+    </w:lvl>
+    <w:lvl w:ilvl="7" w:tplc="04190003" w:tentative="1">
+      <w:start w:val="1"/>
+      <w:numFmt w:val="bullet"/>
+      <w:lvlText w:val="o"/>
+      <w:lvlJc w:val="left"/>
+      <w:pPr>
+        <w:ind w:left="5760" w:hanging="360"/>
+      </w:pPr>
+      <w:rPr>
+        <w:rFonts w:ascii="Courier New" w:hAnsi="Courier New" w:cs="Courier New" w:hint="default"/>
+      </w:rPr>
+    </w:lvl>
+    <w:lvl w:ilvl="8" w:tplc="04190005" w:tentative="1">
+      <w:start w:val="1"/>
+      <w:numFmt w:val="bullet"/>
+      <w:lvlText w:val=""/>
+      <w:lvlJc w:val="left"/>
+      <w:pPr>
+        <w:ind w:left="6480" w:hanging="360"/>
+      </w:pPr>
+      <w:rPr>
+        <w:rFonts w:ascii="Wingdings" w:hAnsi="Wingdings" w:hint="default"/>
+      </w:rPr>
+    </w:lvl>
+  </w:abstractNum>
+  <w:abstractNum w:abstractNumId="3" w15:restartNumberingAfterBreak="0">
     <w:nsid w:val="0AEE6E49"/>
     <w:multiLevelType w:val="multilevel"/>
     <w:tmpl w:val="7E4ED9CC"/>
@@ -4715,7 +9485,7 @@
       </w:rPr>
     </w:lvl>
   </w:abstractNum>
-  <w:abstractNum w:abstractNumId="3" w15:restartNumberingAfterBreak="0">
+  <w:abstractNum w:abstractNumId="4" w15:restartNumberingAfterBreak="0">
     <w:nsid w:val="0DDD18C0"/>
     <w:multiLevelType w:val="hybridMultilevel"/>
     <w:tmpl w:val="5F4A27FC"/>
@@ -4828,7 +9598,156 @@
       </w:rPr>
     </w:lvl>
   </w:abstractNum>
-  <w:abstractNum w:abstractNumId="4" w15:restartNumberingAfterBreak="0">
+  <w:abstractNum w:abstractNumId="5" w15:restartNumberingAfterBreak="0">
+    <w:nsid w:val="180354C5"/>
+    <w:multiLevelType w:val="multilevel"/>
+    <w:tmpl w:val="2DAA2F36"/>
+    <w:lvl w:ilvl="0">
+      <w:start w:val="1"/>
+      <w:numFmt w:val="bullet"/>
+      <w:lvlText w:val=""/>
+      <w:lvlJc w:val="left"/>
+      <w:pPr>
+        <w:tabs>
+          <w:tab w:val="num" w:pos="720"/>
+        </w:tabs>
+        <w:ind w:left="720" w:hanging="360"/>
+      </w:pPr>
+      <w:rPr>
+        <w:rFonts w:ascii="Symbol" w:hAnsi="Symbol" w:hint="default"/>
+        <w:sz w:val="20"/>
+      </w:rPr>
+    </w:lvl>
+    <w:lvl w:ilvl="1" w:tentative="1">
+      <w:start w:val="1"/>
+      <w:numFmt w:val="bullet"/>
+      <w:lvlText w:val=""/>
+      <w:lvlJc w:val="left"/>
+      <w:pPr>
+        <w:tabs>
+          <w:tab w:val="num" w:pos="1440"/>
+        </w:tabs>
+        <w:ind w:left="1440" w:hanging="360"/>
+      </w:pPr>
+      <w:rPr>
+        <w:rFonts w:ascii="Symbol" w:hAnsi="Symbol" w:hint="default"/>
+        <w:sz w:val="20"/>
+      </w:rPr>
+    </w:lvl>
+    <w:lvl w:ilvl="2" w:tentative="1">
+      <w:start w:val="1"/>
+      <w:numFmt w:val="bullet"/>
+      <w:lvlText w:val=""/>
+      <w:lvlJc w:val="left"/>
+      <w:pPr>
+        <w:tabs>
+          <w:tab w:val="num" w:pos="2160"/>
+        </w:tabs>
+        <w:ind w:left="2160" w:hanging="360"/>
+      </w:pPr>
+      <w:rPr>
+        <w:rFonts w:ascii="Symbol" w:hAnsi="Symbol" w:hint="default"/>
+        <w:sz w:val="20"/>
+      </w:rPr>
+    </w:lvl>
+    <w:lvl w:ilvl="3" w:tentative="1">
+      <w:start w:val="1"/>
+      <w:numFmt w:val="bullet"/>
+      <w:lvlText w:val=""/>
+      <w:lvlJc w:val="left"/>
+      <w:pPr>
+        <w:tabs>
+          <w:tab w:val="num" w:pos="2880"/>
+        </w:tabs>
+        <w:ind w:left="2880" w:hanging="360"/>
+      </w:pPr>
+      <w:rPr>
+        <w:rFonts w:ascii="Symbol" w:hAnsi="Symbol" w:hint="default"/>
+        <w:sz w:val="20"/>
+      </w:rPr>
+    </w:lvl>
+    <w:lvl w:ilvl="4" w:tentative="1">
+      <w:start w:val="1"/>
+      <w:numFmt w:val="bullet"/>
+      <w:lvlText w:val=""/>
+      <w:lvlJc w:val="left"/>
+      <w:pPr>
+        <w:tabs>
+          <w:tab w:val="num" w:pos="3600"/>
+        </w:tabs>
+        <w:ind w:left="3600" w:hanging="360"/>
+      </w:pPr>
+      <w:rPr>
+        <w:rFonts w:ascii="Symbol" w:hAnsi="Symbol" w:hint="default"/>
+        <w:sz w:val="20"/>
+      </w:rPr>
+    </w:lvl>
+    <w:lvl w:ilvl="5" w:tentative="1">
+      <w:start w:val="1"/>
+      <w:numFmt w:val="bullet"/>
+      <w:lvlText w:val=""/>
+      <w:lvlJc w:val="left"/>
+      <w:pPr>
+        <w:tabs>
+          <w:tab w:val="num" w:pos="4320"/>
+        </w:tabs>
+        <w:ind w:left="4320" w:hanging="360"/>
+      </w:pPr>
+      <w:rPr>
+        <w:rFonts w:ascii="Symbol" w:hAnsi="Symbol" w:hint="default"/>
+        <w:sz w:val="20"/>
+      </w:rPr>
+    </w:lvl>
+    <w:lvl w:ilvl="6" w:tentative="1">
+      <w:start w:val="1"/>
+      <w:numFmt w:val="bullet"/>
+      <w:lvlText w:val=""/>
+      <w:lvlJc w:val="left"/>
+      <w:pPr>
+        <w:tabs>
+          <w:tab w:val="num" w:pos="5040"/>
+        </w:tabs>
+        <w:ind w:left="5040" w:hanging="360"/>
+      </w:pPr>
+      <w:rPr>
+        <w:rFonts w:ascii="Symbol" w:hAnsi="Symbol" w:hint="default"/>
+        <w:sz w:val="20"/>
+      </w:rPr>
+    </w:lvl>
+    <w:lvl w:ilvl="7" w:tentative="1">
+      <w:start w:val="1"/>
+      <w:numFmt w:val="bullet"/>
+      <w:lvlText w:val=""/>
+      <w:lvlJc w:val="left"/>
+      <w:pPr>
+        <w:tabs>
+          <w:tab w:val="num" w:pos="5760"/>
+        </w:tabs>
+        <w:ind w:left="5760" w:hanging="360"/>
+      </w:pPr>
+      <w:rPr>
+        <w:rFonts w:ascii="Symbol" w:hAnsi="Symbol" w:hint="default"/>
+        <w:sz w:val="20"/>
+      </w:rPr>
+    </w:lvl>
+    <w:lvl w:ilvl="8" w:tentative="1">
+      <w:start w:val="1"/>
+      <w:numFmt w:val="bullet"/>
+      <w:lvlText w:val=""/>
+      <w:lvlJc w:val="left"/>
+      <w:pPr>
+        <w:tabs>
+          <w:tab w:val="num" w:pos="6480"/>
+        </w:tabs>
+        <w:ind w:left="6480" w:hanging="360"/>
+      </w:pPr>
+      <w:rPr>
+        <w:rFonts w:ascii="Symbol" w:hAnsi="Symbol" w:hint="default"/>
+        <w:sz w:val="20"/>
+      </w:rPr>
+    </w:lvl>
+  </w:abstractNum>
+  <w:abstractNum w:abstractNumId="6" w15:restartNumberingAfterBreak="0">
     <w:nsid w:val="1BE43900"/>
     <w:multiLevelType w:val="multilevel"/>
     <w:tmpl w:val="CEFC4E92"/>
@@ -4977,7 +9896,7 @@
       </w:rPr>
     </w:lvl>
   </w:abstractNum>
-  <w:abstractNum w:abstractNumId="5" w15:restartNumberingAfterBreak="0">
+  <w:abstractNum w:abstractNumId="7" w15:restartNumberingAfterBreak="0">
     <w:nsid w:val="1F7B6A35"/>
     <w:multiLevelType w:val="multilevel"/>
     <w:tmpl w:val="6B228A68"/>
@@ -5090,7 +10009,454 @@
       </w:rPr>
     </w:lvl>
   </w:abstractNum>
-  <w:abstractNum w:abstractNumId="6" w15:restartNumberingAfterBreak="0">
+  <w:abstractNum w:abstractNumId="8" w15:restartNumberingAfterBreak="0">
+    <w:nsid w:val="211F6BDE"/>
+    <w:multiLevelType w:val="multilevel"/>
+    <w:tmpl w:val="2DAA2F36"/>
+    <w:lvl w:ilvl="0">
+      <w:start w:val="1"/>
+      <w:numFmt w:val="bullet"/>
+      <w:lvlText w:val=""/>
+      <w:lvlJc w:val="left"/>
+      <w:pPr>
+        <w:tabs>
+          <w:tab w:val="num" w:pos="720"/>
+        </w:tabs>
+        <w:ind w:left="720" w:hanging="360"/>
+      </w:pPr>
+      <w:rPr>
+        <w:rFonts w:ascii="Symbol" w:hAnsi="Symbol" w:hint="default"/>
+        <w:sz w:val="20"/>
+      </w:rPr>
+    </w:lvl>
+    <w:lvl w:ilvl="1" w:tentative="1">
+      <w:start w:val="1"/>
+      <w:numFmt w:val="bullet"/>
+      <w:lvlText w:val=""/>
+      <w:lvlJc w:val="left"/>
+      <w:pPr>
+        <w:tabs>
+          <w:tab w:val="num" w:pos="1440"/>
+        </w:tabs>
+        <w:ind w:left="1440" w:hanging="360"/>
+      </w:pPr>
+      <w:rPr>
+        <w:rFonts w:ascii="Symbol" w:hAnsi="Symbol" w:hint="default"/>
+        <w:sz w:val="20"/>
+      </w:rPr>
+    </w:lvl>
+    <w:lvl w:ilvl="2" w:tentative="1">
+      <w:start w:val="1"/>
+      <w:numFmt w:val="bullet"/>
+      <w:lvlText w:val=""/>
+      <w:lvlJc w:val="left"/>
+      <w:pPr>
+        <w:tabs>
+          <w:tab w:val="num" w:pos="2160"/>
+        </w:tabs>
+        <w:ind w:left="2160" w:hanging="360"/>
+      </w:pPr>
+      <w:rPr>
+        <w:rFonts w:ascii="Symbol" w:hAnsi="Symbol" w:hint="default"/>
+        <w:sz w:val="20"/>
+      </w:rPr>
+    </w:lvl>
+    <w:lvl w:ilvl="3" w:tentative="1">
+      <w:start w:val="1"/>
+      <w:numFmt w:val="bullet"/>
+      <w:lvlText w:val=""/>
+      <w:lvlJc w:val="left"/>
+      <w:pPr>
+        <w:tabs>
+          <w:tab w:val="num" w:pos="2880"/>
+        </w:tabs>
+        <w:ind w:left="2880" w:hanging="360"/>
+      </w:pPr>
+      <w:rPr>
+        <w:rFonts w:ascii="Symbol" w:hAnsi="Symbol" w:hint="default"/>
+        <w:sz w:val="20"/>
+      </w:rPr>
+    </w:lvl>
+    <w:lvl w:ilvl="4" w:tentative="1">
+      <w:start w:val="1"/>
+      <w:numFmt w:val="bullet"/>
+      <w:lvlText w:val=""/>
+      <w:lvlJc w:val="left"/>
+      <w:pPr>
+        <w:tabs>
+          <w:tab w:val="num" w:pos="3600"/>
+        </w:tabs>
+        <w:ind w:left="3600" w:hanging="360"/>
+      </w:pPr>
+      <w:rPr>
+        <w:rFonts w:ascii="Symbol" w:hAnsi="Symbol" w:hint="default"/>
+        <w:sz w:val="20"/>
+      </w:rPr>
+    </w:lvl>
+    <w:lvl w:ilvl="5" w:tentative="1">
+      <w:start w:val="1"/>
+      <w:numFmt w:val="bullet"/>
+      <w:lvlText w:val=""/>
+      <w:lvlJc w:val="left"/>
+      <w:pPr>
+        <w:tabs>
+          <w:tab w:val="num" w:pos="4320"/>
+        </w:tabs>
+        <w:ind w:left="4320" w:hanging="360"/>
+      </w:pPr>
+      <w:rPr>
+        <w:rFonts w:ascii="Symbol" w:hAnsi="Symbol" w:hint="default"/>
+        <w:sz w:val="20"/>
+      </w:rPr>
+    </w:lvl>
+    <w:lvl w:ilvl="6" w:tentative="1">
+      <w:start w:val="1"/>
+      <w:numFmt w:val="bullet"/>
+      <w:lvlText w:val=""/>
+      <w:lvlJc w:val="left"/>
+      <w:pPr>
+        <w:tabs>
+          <w:tab w:val="num" w:pos="5040"/>
+        </w:tabs>
+        <w:ind w:left="5040" w:hanging="360"/>
+      </w:pPr>
+      <w:rPr>
+        <w:rFonts w:ascii="Symbol" w:hAnsi="Symbol" w:hint="default"/>
+        <w:sz w:val="20"/>
+      </w:rPr>
+    </w:lvl>
+    <w:lvl w:ilvl="7" w:tentative="1">
+      <w:start w:val="1"/>
+      <w:numFmt w:val="bullet"/>
+      <w:lvlText w:val=""/>
+      <w:lvlJc w:val="left"/>
+      <w:pPr>
+        <w:tabs>
+          <w:tab w:val="num" w:pos="5760"/>
+        </w:tabs>
+        <w:ind w:left="5760" w:hanging="360"/>
+      </w:pPr>
+      <w:rPr>
+        <w:rFonts w:ascii="Symbol" w:hAnsi="Symbol" w:hint="default"/>
+        <w:sz w:val="20"/>
+      </w:rPr>
+    </w:lvl>
+    <w:lvl w:ilvl="8" w:tentative="1">
+      <w:start w:val="1"/>
+      <w:numFmt w:val="bullet"/>
+      <w:lvlText w:val=""/>
+      <w:lvlJc w:val="left"/>
+      <w:pPr>
+        <w:tabs>
+          <w:tab w:val="num" w:pos="6480"/>
+        </w:tabs>
+        <w:ind w:left="6480" w:hanging="360"/>
+      </w:pPr>
+      <w:rPr>
+        <w:rFonts w:ascii="Symbol" w:hAnsi="Symbol" w:hint="default"/>
+        <w:sz w:val="20"/>
+      </w:rPr>
+    </w:lvl>
+  </w:abstractNum>
+  <w:abstractNum w:abstractNumId="9" w15:restartNumberingAfterBreak="0">
+    <w:nsid w:val="290560E7"/>
+    <w:multiLevelType w:val="multilevel"/>
+    <w:tmpl w:val="2DAA2F36"/>
+    <w:lvl w:ilvl="0">
+      <w:start w:val="1"/>
+      <w:numFmt w:val="bullet"/>
+      <w:lvlText w:val=""/>
+      <w:lvlJc w:val="left"/>
+      <w:pPr>
+        <w:tabs>
+          <w:tab w:val="num" w:pos="720"/>
+        </w:tabs>
+        <w:ind w:left="720" w:hanging="360"/>
+      </w:pPr>
+      <w:rPr>
+        <w:rFonts w:ascii="Symbol" w:hAnsi="Symbol" w:hint="default"/>
+        <w:sz w:val="20"/>
+      </w:rPr>
+    </w:lvl>
+    <w:lvl w:ilvl="1" w:tentative="1">
+      <w:start w:val="1"/>
+      <w:numFmt w:val="bullet"/>
+      <w:lvlText w:val=""/>
+      <w:lvlJc w:val="left"/>
+      <w:pPr>
+        <w:tabs>
+          <w:tab w:val="num" w:pos="1440"/>
+        </w:tabs>
+        <w:ind w:left="1440" w:hanging="360"/>
+      </w:pPr>
+      <w:rPr>
+        <w:rFonts w:ascii="Symbol" w:hAnsi="Symbol" w:hint="default"/>
+        <w:sz w:val="20"/>
+      </w:rPr>
+    </w:lvl>
+    <w:lvl w:ilvl="2" w:tentative="1">
+      <w:start w:val="1"/>
+      <w:numFmt w:val="bullet"/>
+      <w:lvlText w:val=""/>
+      <w:lvlJc w:val="left"/>
+      <w:pPr>
+        <w:tabs>
+          <w:tab w:val="num" w:pos="2160"/>
+        </w:tabs>
+        <w:ind w:left="2160" w:hanging="360"/>
+      </w:pPr>
+      <w:rPr>
+        <w:rFonts w:ascii="Symbol" w:hAnsi="Symbol" w:hint="default"/>
+        <w:sz w:val="20"/>
+      </w:rPr>
+    </w:lvl>
+    <w:lvl w:ilvl="3" w:tentative="1">
+      <w:start w:val="1"/>
+      <w:numFmt w:val="bullet"/>
+      <w:lvlText w:val=""/>
+      <w:lvlJc w:val="left"/>
+      <w:pPr>
+        <w:tabs>
+          <w:tab w:val="num" w:pos="2880"/>
+        </w:tabs>
+        <w:ind w:left="2880" w:hanging="360"/>
+      </w:pPr>
+      <w:rPr>
+        <w:rFonts w:ascii="Symbol" w:hAnsi="Symbol" w:hint="default"/>
+        <w:sz w:val="20"/>
+      </w:rPr>
+    </w:lvl>
+    <w:lvl w:ilvl="4" w:tentative="1">
+      <w:start w:val="1"/>
+      <w:numFmt w:val="bullet"/>
+      <w:lvlText w:val=""/>
+      <w:lvlJc w:val="left"/>
+      <w:pPr>
+        <w:tabs>
+          <w:tab w:val="num" w:pos="3600"/>
+        </w:tabs>
+        <w:ind w:left="3600" w:hanging="360"/>
+      </w:pPr>
+      <w:rPr>
+        <w:rFonts w:ascii="Symbol" w:hAnsi="Symbol" w:hint="default"/>
+        <w:sz w:val="20"/>
+      </w:rPr>
+    </w:lvl>
+    <w:lvl w:ilvl="5" w:tentative="1">
+      <w:start w:val="1"/>
+      <w:numFmt w:val="bullet"/>
+      <w:lvlText w:val=""/>
+      <w:lvlJc w:val="left"/>
+      <w:pPr>
+        <w:tabs>
+          <w:tab w:val="num" w:pos="4320"/>
+        </w:tabs>
+        <w:ind w:left="4320" w:hanging="360"/>
+      </w:pPr>
+      <w:rPr>
+        <w:rFonts w:ascii="Symbol" w:hAnsi="Symbol" w:hint="default"/>
+        <w:sz w:val="20"/>
+      </w:rPr>
+    </w:lvl>
+    <w:lvl w:ilvl="6" w:tentative="1">
+      <w:start w:val="1"/>
+      <w:numFmt w:val="bullet"/>
+      <w:lvlText w:val=""/>
+      <w:lvlJc w:val="left"/>
+      <w:pPr>
+        <w:tabs>
+          <w:tab w:val="num" w:pos="5040"/>
+        </w:tabs>
+        <w:ind w:left="5040" w:hanging="360"/>
+      </w:pPr>
+      <w:rPr>
+        <w:rFonts w:ascii="Symbol" w:hAnsi="Symbol" w:hint="default"/>
+        <w:sz w:val="20"/>
+      </w:rPr>
+    </w:lvl>
+    <w:lvl w:ilvl="7" w:tentative="1">
+      <w:start w:val="1"/>
+      <w:numFmt w:val="bullet"/>
+      <w:lvlText w:val=""/>
+      <w:lvlJc w:val="left"/>
+      <w:pPr>
+        <w:tabs>
+          <w:tab w:val="num" w:pos="5760"/>
+        </w:tabs>
+        <w:ind w:left="5760" w:hanging="360"/>
+      </w:pPr>
+      <w:rPr>
+        <w:rFonts w:ascii="Symbol" w:hAnsi="Symbol" w:hint="default"/>
+        <w:sz w:val="20"/>
+      </w:rPr>
+    </w:lvl>
+    <w:lvl w:ilvl="8" w:tentative="1">
+      <w:start w:val="1"/>
+      <w:numFmt w:val="bullet"/>
+      <w:lvlText w:val=""/>
+      <w:lvlJc w:val="left"/>
+      <w:pPr>
+        <w:tabs>
+          <w:tab w:val="num" w:pos="6480"/>
+        </w:tabs>
+        <w:ind w:left="6480" w:hanging="360"/>
+      </w:pPr>
+      <w:rPr>
+        <w:rFonts w:ascii="Symbol" w:hAnsi="Symbol" w:hint="default"/>
+        <w:sz w:val="20"/>
+      </w:rPr>
+    </w:lvl>
+  </w:abstractNum>
+  <w:abstractNum w:abstractNumId="10" w15:restartNumberingAfterBreak="0">
+    <w:nsid w:val="294B4A35"/>
+    <w:multiLevelType w:val="multilevel"/>
+    <w:tmpl w:val="2DAA2F36"/>
+    <w:lvl w:ilvl="0">
+      <w:start w:val="1"/>
+      <w:numFmt w:val="bullet"/>
+      <w:lvlText w:val=""/>
+      <w:lvlJc w:val="left"/>
+      <w:pPr>
+        <w:tabs>
+          <w:tab w:val="num" w:pos="720"/>
+        </w:tabs>
+        <w:ind w:left="720" w:hanging="360"/>
+      </w:pPr>
+      <w:rPr>
+        <w:rFonts w:ascii="Symbol" w:hAnsi="Symbol" w:hint="default"/>
+        <w:sz w:val="20"/>
+      </w:rPr>
+    </w:lvl>
+    <w:lvl w:ilvl="1" w:tentative="1">
+      <w:start w:val="1"/>
+      <w:numFmt w:val="bullet"/>
+      <w:lvlText w:val=""/>
+      <w:lvlJc w:val="left"/>
+      <w:pPr>
+        <w:tabs>
+          <w:tab w:val="num" w:pos="1440"/>
+        </w:tabs>
+        <w:ind w:left="1440" w:hanging="360"/>
+      </w:pPr>
+      <w:rPr>
+        <w:rFonts w:ascii="Symbol" w:hAnsi="Symbol" w:hint="default"/>
+        <w:sz w:val="20"/>
+      </w:rPr>
+    </w:lvl>
+    <w:lvl w:ilvl="2" w:tentative="1">
+      <w:start w:val="1"/>
+      <w:numFmt w:val="bullet"/>
+      <w:lvlText w:val=""/>
+      <w:lvlJc w:val="left"/>
+      <w:pPr>
+        <w:tabs>
+          <w:tab w:val="num" w:pos="2160"/>
+        </w:tabs>
+        <w:ind w:left="2160" w:hanging="360"/>
+      </w:pPr>
+      <w:rPr>
+        <w:rFonts w:ascii="Symbol" w:hAnsi="Symbol" w:hint="default"/>
+        <w:sz w:val="20"/>
+      </w:rPr>
+    </w:lvl>
+    <w:lvl w:ilvl="3" w:tentative="1">
+      <w:start w:val="1"/>
+      <w:numFmt w:val="bullet"/>
+      <w:lvlText w:val=""/>
+      <w:lvlJc w:val="left"/>
+      <w:pPr>
+        <w:tabs>
+          <w:tab w:val="num" w:pos="2880"/>
+        </w:tabs>
+        <w:ind w:left="2880" w:hanging="360"/>
+      </w:pPr>
+      <w:rPr>
+        <w:rFonts w:ascii="Symbol" w:hAnsi="Symbol" w:hint="default"/>
+        <w:sz w:val="20"/>
+      </w:rPr>
+    </w:lvl>
+    <w:lvl w:ilvl="4" w:tentative="1">
+      <w:start w:val="1"/>
+      <w:numFmt w:val="bullet"/>
+      <w:lvlText w:val=""/>
+      <w:lvlJc w:val="left"/>
+      <w:pPr>
+        <w:tabs>
+          <w:tab w:val="num" w:pos="3600"/>
+        </w:tabs>
+        <w:ind w:left="3600" w:hanging="360"/>
+      </w:pPr>
+      <w:rPr>
+        <w:rFonts w:ascii="Symbol" w:hAnsi="Symbol" w:hint="default"/>
+        <w:sz w:val="20"/>
+      </w:rPr>
+    </w:lvl>
+    <w:lvl w:ilvl="5" w:tentative="1">
+      <w:start w:val="1"/>
+      <w:numFmt w:val="bullet"/>
+      <w:lvlText w:val=""/>
+      <w:lvlJc w:val="left"/>
+      <w:pPr>
+        <w:tabs>
+          <w:tab w:val="num" w:pos="4320"/>
+        </w:tabs>
+        <w:ind w:left="4320" w:hanging="360"/>
+      </w:pPr>
+      <w:rPr>
+        <w:rFonts w:ascii="Symbol" w:hAnsi="Symbol" w:hint="default"/>
+        <w:sz w:val="20"/>
+      </w:rPr>
+    </w:lvl>
+    <w:lvl w:ilvl="6" w:tentative="1">
+      <w:start w:val="1"/>
+      <w:numFmt w:val="bullet"/>
+      <w:lvlText w:val=""/>
+      <w:lvlJc w:val="left"/>
+      <w:pPr>
+        <w:tabs>
+          <w:tab w:val="num" w:pos="5040"/>
+        </w:tabs>
+        <w:ind w:left="5040" w:hanging="360"/>
+      </w:pPr>
+      <w:rPr>
+        <w:rFonts w:ascii="Symbol" w:hAnsi="Symbol" w:hint="default"/>
+        <w:sz w:val="20"/>
+      </w:rPr>
+    </w:lvl>
+    <w:lvl w:ilvl="7" w:tentative="1">
+      <w:start w:val="1"/>
+      <w:numFmt w:val="bullet"/>
+      <w:lvlText w:val=""/>
+      <w:lvlJc w:val="left"/>
+      <w:pPr>
+        <w:tabs>
+          <w:tab w:val="num" w:pos="5760"/>
+        </w:tabs>
+        <w:ind w:left="5760" w:hanging="360"/>
+      </w:pPr>
+      <w:rPr>
+        <w:rFonts w:ascii="Symbol" w:hAnsi="Symbol" w:hint="default"/>
+        <w:sz w:val="20"/>
+      </w:rPr>
+    </w:lvl>
+    <w:lvl w:ilvl="8" w:tentative="1">
+      <w:start w:val="1"/>
+      <w:numFmt w:val="bullet"/>
+      <w:lvlText w:val=""/>
+      <w:lvlJc w:val="left"/>
+      <w:pPr>
+        <w:tabs>
+          <w:tab w:val="num" w:pos="6480"/>
+        </w:tabs>
+        <w:ind w:left="6480" w:hanging="360"/>
+      </w:pPr>
+      <w:rPr>
+        <w:rFonts w:ascii="Symbol" w:hAnsi="Symbol" w:hint="default"/>
+        <w:sz w:val="20"/>
+      </w:rPr>
+    </w:lvl>
+  </w:abstractNum>
+  <w:abstractNum w:abstractNumId="11" w15:restartNumberingAfterBreak="0">
     <w:nsid w:val="304053EA"/>
     <w:multiLevelType w:val="hybridMultilevel"/>
     <w:tmpl w:val="E92838A0"/>
@@ -5203,7 +10569,7 @@
       </w:rPr>
     </w:lvl>
   </w:abstractNum>
-  <w:abstractNum w:abstractNumId="7" w15:restartNumberingAfterBreak="0">
+  <w:abstractNum w:abstractNumId="12" w15:restartNumberingAfterBreak="0">
     <w:nsid w:val="330C1355"/>
     <w:multiLevelType w:val="multilevel"/>
     <w:tmpl w:val="AE84A9DA"/>
@@ -5316,7 +10682,454 @@
       </w:rPr>
     </w:lvl>
   </w:abstractNum>
-  <w:abstractNum w:abstractNumId="8" w15:restartNumberingAfterBreak="0">
+  <w:abstractNum w:abstractNumId="13" w15:restartNumberingAfterBreak="0">
+    <w:nsid w:val="35082745"/>
+    <w:multiLevelType w:val="multilevel"/>
+    <w:tmpl w:val="2DAA2F36"/>
+    <w:lvl w:ilvl="0">
+      <w:start w:val="1"/>
+      <w:numFmt w:val="bullet"/>
+      <w:lvlText w:val=""/>
+      <w:lvlJc w:val="left"/>
+      <w:pPr>
+        <w:tabs>
+          <w:tab w:val="num" w:pos="720"/>
+        </w:tabs>
+        <w:ind w:left="720" w:hanging="360"/>
+      </w:pPr>
+      <w:rPr>
+        <w:rFonts w:ascii="Symbol" w:hAnsi="Symbol" w:hint="default"/>
+        <w:sz w:val="20"/>
+      </w:rPr>
+    </w:lvl>
+    <w:lvl w:ilvl="1" w:tentative="1">
+      <w:start w:val="1"/>
+      <w:numFmt w:val="bullet"/>
+      <w:lvlText w:val=""/>
+      <w:lvlJc w:val="left"/>
+      <w:pPr>
+        <w:tabs>
+          <w:tab w:val="num" w:pos="1440"/>
+        </w:tabs>
+        <w:ind w:left="1440" w:hanging="360"/>
+      </w:pPr>
+      <w:rPr>
+        <w:rFonts w:ascii="Symbol" w:hAnsi="Symbol" w:hint="default"/>
+        <w:sz w:val="20"/>
+      </w:rPr>
+    </w:lvl>
+    <w:lvl w:ilvl="2" w:tentative="1">
+      <w:start w:val="1"/>
+      <w:numFmt w:val="bullet"/>
+      <w:lvlText w:val=""/>
+      <w:lvlJc w:val="left"/>
+      <w:pPr>
+        <w:tabs>
+          <w:tab w:val="num" w:pos="2160"/>
+        </w:tabs>
+        <w:ind w:left="2160" w:hanging="360"/>
+      </w:pPr>
+      <w:rPr>
+        <w:rFonts w:ascii="Symbol" w:hAnsi="Symbol" w:hint="default"/>
+        <w:sz w:val="20"/>
+      </w:rPr>
+    </w:lvl>
+    <w:lvl w:ilvl="3" w:tentative="1">
+      <w:start w:val="1"/>
+      <w:numFmt w:val="bullet"/>
+      <w:lvlText w:val=""/>
+      <w:lvlJc w:val="left"/>
+      <w:pPr>
+        <w:tabs>
+          <w:tab w:val="num" w:pos="2880"/>
+        </w:tabs>
+        <w:ind w:left="2880" w:hanging="360"/>
+      </w:pPr>
+      <w:rPr>
+        <w:rFonts w:ascii="Symbol" w:hAnsi="Symbol" w:hint="default"/>
+        <w:sz w:val="20"/>
+      </w:rPr>
+    </w:lvl>
+    <w:lvl w:ilvl="4" w:tentative="1">
+      <w:start w:val="1"/>
+      <w:numFmt w:val="bullet"/>
+      <w:lvlText w:val=""/>
+      <w:lvlJc w:val="left"/>
+      <w:pPr>
+        <w:tabs>
+          <w:tab w:val="num" w:pos="3600"/>
+        </w:tabs>
+        <w:ind w:left="3600" w:hanging="360"/>
+      </w:pPr>
+      <w:rPr>
+        <w:rFonts w:ascii="Symbol" w:hAnsi="Symbol" w:hint="default"/>
+        <w:sz w:val="20"/>
+      </w:rPr>
+    </w:lvl>
+    <w:lvl w:ilvl="5" w:tentative="1">
+      <w:start w:val="1"/>
+      <w:numFmt w:val="bullet"/>
+      <w:lvlText w:val=""/>
+      <w:lvlJc w:val="left"/>
+      <w:pPr>
+        <w:tabs>
+          <w:tab w:val="num" w:pos="4320"/>
+        </w:tabs>
+        <w:ind w:left="4320" w:hanging="360"/>
+      </w:pPr>
+      <w:rPr>
+        <w:rFonts w:ascii="Symbol" w:hAnsi="Symbol" w:hint="default"/>
+        <w:sz w:val="20"/>
+      </w:rPr>
+    </w:lvl>
+    <w:lvl w:ilvl="6" w:tentative="1">
+      <w:start w:val="1"/>
+      <w:numFmt w:val="bullet"/>
+      <w:lvlText w:val=""/>
+      <w:lvlJc w:val="left"/>
+      <w:pPr>
+        <w:tabs>
+          <w:tab w:val="num" w:pos="5040"/>
+        </w:tabs>
+        <w:ind w:left="5040" w:hanging="360"/>
+      </w:pPr>
+      <w:rPr>
+        <w:rFonts w:ascii="Symbol" w:hAnsi="Symbol" w:hint="default"/>
+        <w:sz w:val="20"/>
+      </w:rPr>
+    </w:lvl>
+    <w:lvl w:ilvl="7" w:tentative="1">
+      <w:start w:val="1"/>
+      <w:numFmt w:val="bullet"/>
+      <w:lvlText w:val=""/>
+      <w:lvlJc w:val="left"/>
+      <w:pPr>
+        <w:tabs>
+          <w:tab w:val="num" w:pos="5760"/>
+        </w:tabs>
+        <w:ind w:left="5760" w:hanging="360"/>
+      </w:pPr>
+      <w:rPr>
+        <w:rFonts w:ascii="Symbol" w:hAnsi="Symbol" w:hint="default"/>
+        <w:sz w:val="20"/>
+      </w:rPr>
+    </w:lvl>
+    <w:lvl w:ilvl="8" w:tentative="1">
+      <w:start w:val="1"/>
+      <w:numFmt w:val="bullet"/>
+      <w:lvlText w:val=""/>
+      <w:lvlJc w:val="left"/>
+      <w:pPr>
+        <w:tabs>
+          <w:tab w:val="num" w:pos="6480"/>
+        </w:tabs>
+        <w:ind w:left="6480" w:hanging="360"/>
+      </w:pPr>
+      <w:rPr>
+        <w:rFonts w:ascii="Symbol" w:hAnsi="Symbol" w:hint="default"/>
+        <w:sz w:val="20"/>
+      </w:rPr>
+    </w:lvl>
+  </w:abstractNum>
+  <w:abstractNum w:abstractNumId="14" w15:restartNumberingAfterBreak="0">
+    <w:nsid w:val="3B2D7769"/>
+    <w:multiLevelType w:val="multilevel"/>
+    <w:tmpl w:val="A238CEDC"/>
+    <w:lvl w:ilvl="0">
+      <w:start w:val="1"/>
+      <w:numFmt w:val="bullet"/>
+      <w:lvlText w:val=""/>
+      <w:lvlJc w:val="left"/>
+      <w:pPr>
+        <w:tabs>
+          <w:tab w:val="num" w:pos="720"/>
+        </w:tabs>
+        <w:ind w:left="720" w:hanging="360"/>
+      </w:pPr>
+      <w:rPr>
+        <w:rFonts w:ascii="Symbol" w:hAnsi="Symbol" w:hint="default"/>
+        <w:sz w:val="20"/>
+      </w:rPr>
+    </w:lvl>
+    <w:lvl w:ilvl="1" w:tentative="1">
+      <w:start w:val="1"/>
+      <w:numFmt w:val="bullet"/>
+      <w:lvlText w:val=""/>
+      <w:lvlJc w:val="left"/>
+      <w:pPr>
+        <w:tabs>
+          <w:tab w:val="num" w:pos="1440"/>
+        </w:tabs>
+        <w:ind w:left="1440" w:hanging="360"/>
+      </w:pPr>
+      <w:rPr>
+        <w:rFonts w:ascii="Symbol" w:hAnsi="Symbol" w:hint="default"/>
+        <w:sz w:val="20"/>
+      </w:rPr>
+    </w:lvl>
+    <w:lvl w:ilvl="2" w:tentative="1">
+      <w:start w:val="1"/>
+      <w:numFmt w:val="bullet"/>
+      <w:lvlText w:val=""/>
+      <w:lvlJc w:val="left"/>
+      <w:pPr>
+        <w:tabs>
+          <w:tab w:val="num" w:pos="2160"/>
+        </w:tabs>
+        <w:ind w:left="2160" w:hanging="360"/>
+      </w:pPr>
+      <w:rPr>
+        <w:rFonts w:ascii="Symbol" w:hAnsi="Symbol" w:hint="default"/>
+        <w:sz w:val="20"/>
+      </w:rPr>
+    </w:lvl>
+    <w:lvl w:ilvl="3" w:tentative="1">
+      <w:start w:val="1"/>
+      <w:numFmt w:val="bullet"/>
+      <w:lvlText w:val=""/>
+      <w:lvlJc w:val="left"/>
+      <w:pPr>
+        <w:tabs>
+          <w:tab w:val="num" w:pos="2880"/>
+        </w:tabs>
+        <w:ind w:left="2880" w:hanging="360"/>
+      </w:pPr>
+      <w:rPr>
+        <w:rFonts w:ascii="Symbol" w:hAnsi="Symbol" w:hint="default"/>
+        <w:sz w:val="20"/>
+      </w:rPr>
+    </w:lvl>
+    <w:lvl w:ilvl="4" w:tentative="1">
+      <w:start w:val="1"/>
+      <w:numFmt w:val="bullet"/>
+      <w:lvlText w:val=""/>
+      <w:lvlJc w:val="left"/>
+      <w:pPr>
+        <w:tabs>
+          <w:tab w:val="num" w:pos="3600"/>
+        </w:tabs>
+        <w:ind w:left="3600" w:hanging="360"/>
+      </w:pPr>
+      <w:rPr>
+        <w:rFonts w:ascii="Symbol" w:hAnsi="Symbol" w:hint="default"/>
+        <w:sz w:val="20"/>
+      </w:rPr>
+    </w:lvl>
+    <w:lvl w:ilvl="5" w:tentative="1">
+      <w:start w:val="1"/>
+      <w:numFmt w:val="bullet"/>
+      <w:lvlText w:val=""/>
+      <w:lvlJc w:val="left"/>
+      <w:pPr>
+        <w:tabs>
+          <w:tab w:val="num" w:pos="4320"/>
+        </w:tabs>
+        <w:ind w:left="4320" w:hanging="360"/>
+      </w:pPr>
+      <w:rPr>
+        <w:rFonts w:ascii="Symbol" w:hAnsi="Symbol" w:hint="default"/>
+        <w:sz w:val="20"/>
+      </w:rPr>
+    </w:lvl>
+    <w:lvl w:ilvl="6" w:tentative="1">
+      <w:start w:val="1"/>
+      <w:numFmt w:val="bullet"/>
+      <w:lvlText w:val=""/>
+      <w:lvlJc w:val="left"/>
+      <w:pPr>
+        <w:tabs>
+          <w:tab w:val="num" w:pos="5040"/>
+        </w:tabs>
+        <w:ind w:left="5040" w:hanging="360"/>
+      </w:pPr>
+      <w:rPr>
+        <w:rFonts w:ascii="Symbol" w:hAnsi="Symbol" w:hint="default"/>
+        <w:sz w:val="20"/>
+      </w:rPr>
+    </w:lvl>
+    <w:lvl w:ilvl="7" w:tentative="1">
+      <w:start w:val="1"/>
+      <w:numFmt w:val="bullet"/>
+      <w:lvlText w:val=""/>
+      <w:lvlJc w:val="left"/>
+      <w:pPr>
+        <w:tabs>
+          <w:tab w:val="num" w:pos="5760"/>
+        </w:tabs>
+        <w:ind w:left="5760" w:hanging="360"/>
+      </w:pPr>
+      <w:rPr>
+        <w:rFonts w:ascii="Symbol" w:hAnsi="Symbol" w:hint="default"/>
+        <w:sz w:val="20"/>
+      </w:rPr>
+    </w:lvl>
+    <w:lvl w:ilvl="8" w:tentative="1">
+      <w:start w:val="1"/>
+      <w:numFmt w:val="bullet"/>
+      <w:lvlText w:val=""/>
+      <w:lvlJc w:val="left"/>
+      <w:pPr>
+        <w:tabs>
+          <w:tab w:val="num" w:pos="6480"/>
+        </w:tabs>
+        <w:ind w:left="6480" w:hanging="360"/>
+      </w:pPr>
+      <w:rPr>
+        <w:rFonts w:ascii="Symbol" w:hAnsi="Symbol" w:hint="default"/>
+        <w:sz w:val="20"/>
+      </w:rPr>
+    </w:lvl>
+  </w:abstractNum>
+  <w:abstractNum w:abstractNumId="15" w15:restartNumberingAfterBreak="0">
+    <w:nsid w:val="48674C61"/>
+    <w:multiLevelType w:val="multilevel"/>
+    <w:tmpl w:val="2DAA2F36"/>
+    <w:lvl w:ilvl="0">
+      <w:start w:val="1"/>
+      <w:numFmt w:val="bullet"/>
+      <w:lvlText w:val=""/>
+      <w:lvlJc w:val="left"/>
+      <w:pPr>
+        <w:tabs>
+          <w:tab w:val="num" w:pos="720"/>
+        </w:tabs>
+        <w:ind w:left="720" w:hanging="360"/>
+      </w:pPr>
+      <w:rPr>
+        <w:rFonts w:ascii="Symbol" w:hAnsi="Symbol" w:hint="default"/>
+        <w:sz w:val="20"/>
+      </w:rPr>
+    </w:lvl>
+    <w:lvl w:ilvl="1" w:tentative="1">
+      <w:start w:val="1"/>
+      <w:numFmt w:val="bullet"/>
+      <w:lvlText w:val=""/>
+      <w:lvlJc w:val="left"/>
+      <w:pPr>
+        <w:tabs>
+          <w:tab w:val="num" w:pos="1440"/>
+        </w:tabs>
+        <w:ind w:left="1440" w:hanging="360"/>
+      </w:pPr>
+      <w:rPr>
+        <w:rFonts w:ascii="Symbol" w:hAnsi="Symbol" w:hint="default"/>
+        <w:sz w:val="20"/>
+      </w:rPr>
+    </w:lvl>
+    <w:lvl w:ilvl="2" w:tentative="1">
+      <w:start w:val="1"/>
+      <w:numFmt w:val="bullet"/>
+      <w:lvlText w:val=""/>
+      <w:lvlJc w:val="left"/>
+      <w:pPr>
+        <w:tabs>
+          <w:tab w:val="num" w:pos="2160"/>
+        </w:tabs>
+        <w:ind w:left="2160" w:hanging="360"/>
+      </w:pPr>
+      <w:rPr>
+        <w:rFonts w:ascii="Symbol" w:hAnsi="Symbol" w:hint="default"/>
+        <w:sz w:val="20"/>
+      </w:rPr>
+    </w:lvl>
+    <w:lvl w:ilvl="3" w:tentative="1">
+      <w:start w:val="1"/>
+      <w:numFmt w:val="bullet"/>
+      <w:lvlText w:val=""/>
+      <w:lvlJc w:val="left"/>
+      <w:pPr>
+        <w:tabs>
+          <w:tab w:val="num" w:pos="2880"/>
+        </w:tabs>
+        <w:ind w:left="2880" w:hanging="360"/>
+      </w:pPr>
+      <w:rPr>
+        <w:rFonts w:ascii="Symbol" w:hAnsi="Symbol" w:hint="default"/>
+        <w:sz w:val="20"/>
+      </w:rPr>
+    </w:lvl>
+    <w:lvl w:ilvl="4" w:tentative="1">
+      <w:start w:val="1"/>
+      <w:numFmt w:val="bullet"/>
+      <w:lvlText w:val=""/>
+      <w:lvlJc w:val="left"/>
+      <w:pPr>
+        <w:tabs>
+          <w:tab w:val="num" w:pos="3600"/>
+        </w:tabs>
+        <w:ind w:left="3600" w:hanging="360"/>
+      </w:pPr>
+      <w:rPr>
+        <w:rFonts w:ascii="Symbol" w:hAnsi="Symbol" w:hint="default"/>
+        <w:sz w:val="20"/>
+      </w:rPr>
+    </w:lvl>
+    <w:lvl w:ilvl="5" w:tentative="1">
+      <w:start w:val="1"/>
+      <w:numFmt w:val="bullet"/>
+      <w:lvlText w:val=""/>
+      <w:lvlJc w:val="left"/>
+      <w:pPr>
+        <w:tabs>
+          <w:tab w:val="num" w:pos="4320"/>
+        </w:tabs>
+        <w:ind w:left="4320" w:hanging="360"/>
+      </w:pPr>
+      <w:rPr>
+        <w:rFonts w:ascii="Symbol" w:hAnsi="Symbol" w:hint="default"/>
+        <w:sz w:val="20"/>
+      </w:rPr>
+    </w:lvl>
+    <w:lvl w:ilvl="6" w:tentative="1">
+      <w:start w:val="1"/>
+      <w:numFmt w:val="bullet"/>
+      <w:lvlText w:val=""/>
+      <w:lvlJc w:val="left"/>
+      <w:pPr>
+        <w:tabs>
+          <w:tab w:val="num" w:pos="5040"/>
+        </w:tabs>
+        <w:ind w:left="5040" w:hanging="360"/>
+      </w:pPr>
+      <w:rPr>
+        <w:rFonts w:ascii="Symbol" w:hAnsi="Symbol" w:hint="default"/>
+        <w:sz w:val="20"/>
+      </w:rPr>
+    </w:lvl>
+    <w:lvl w:ilvl="7" w:tentative="1">
+      <w:start w:val="1"/>
+      <w:numFmt w:val="bullet"/>
+      <w:lvlText w:val=""/>
+      <w:lvlJc w:val="left"/>
+      <w:pPr>
+        <w:tabs>
+          <w:tab w:val="num" w:pos="5760"/>
+        </w:tabs>
+        <w:ind w:left="5760" w:hanging="360"/>
+      </w:pPr>
+      <w:rPr>
+        <w:rFonts w:ascii="Symbol" w:hAnsi="Symbol" w:hint="default"/>
+        <w:sz w:val="20"/>
+      </w:rPr>
+    </w:lvl>
+    <w:lvl w:ilvl="8" w:tentative="1">
+      <w:start w:val="1"/>
+      <w:numFmt w:val="bullet"/>
+      <w:lvlText w:val=""/>
+      <w:lvlJc w:val="left"/>
+      <w:pPr>
+        <w:tabs>
+          <w:tab w:val="num" w:pos="6480"/>
+        </w:tabs>
+        <w:ind w:left="6480" w:hanging="360"/>
+      </w:pPr>
+      <w:rPr>
+        <w:rFonts w:ascii="Symbol" w:hAnsi="Symbol" w:hint="default"/>
+        <w:sz w:val="20"/>
+      </w:rPr>
+    </w:lvl>
+  </w:abstractNum>
+  <w:abstractNum w:abstractNumId="16" w15:restartNumberingAfterBreak="0">
     <w:nsid w:val="4DAC73E1"/>
     <w:multiLevelType w:val="multilevel"/>
     <w:tmpl w:val="551EDC0A"/>
@@ -5437,7 +11250,418 @@
       </w:rPr>
     </w:lvl>
   </w:abstractNum>
-  <w:abstractNum w:abstractNumId="9" w15:restartNumberingAfterBreak="0">
+  <w:abstractNum w:abstractNumId="17" w15:restartNumberingAfterBreak="0">
+    <w:nsid w:val="4F33139E"/>
+    <w:multiLevelType w:val="multilevel"/>
+    <w:tmpl w:val="2DAA2F36"/>
+    <w:lvl w:ilvl="0">
+      <w:start w:val="1"/>
+      <w:numFmt w:val="bullet"/>
+      <w:lvlText w:val=""/>
+      <w:lvlJc w:val="left"/>
+      <w:pPr>
+        <w:tabs>
+          <w:tab w:val="num" w:pos="720"/>
+        </w:tabs>
+        <w:ind w:left="720" w:hanging="360"/>
+      </w:pPr>
+      <w:rPr>
+        <w:rFonts w:ascii="Symbol" w:hAnsi="Symbol" w:hint="default"/>
+        <w:sz w:val="20"/>
+      </w:rPr>
+    </w:lvl>
+    <w:lvl w:ilvl="1" w:tentative="1">
+      <w:start w:val="1"/>
+      <w:numFmt w:val="bullet"/>
+      <w:lvlText w:val=""/>
+      <w:lvlJc w:val="left"/>
+      <w:pPr>
+        <w:tabs>
+          <w:tab w:val="num" w:pos="1440"/>
+        </w:tabs>
+        <w:ind w:left="1440" w:hanging="360"/>
+      </w:pPr>
+      <w:rPr>
+        <w:rFonts w:ascii="Symbol" w:hAnsi="Symbol" w:hint="default"/>
+        <w:sz w:val="20"/>
+      </w:rPr>
+    </w:lvl>
+    <w:lvl w:ilvl="2" w:tentative="1">
+      <w:start w:val="1"/>
+      <w:numFmt w:val="bullet"/>
+      <w:lvlText w:val=""/>
+      <w:lvlJc w:val="left"/>
+      <w:pPr>
+        <w:tabs>
+          <w:tab w:val="num" w:pos="2160"/>
+        </w:tabs>
+        <w:ind w:left="2160" w:hanging="360"/>
+      </w:pPr>
+      <w:rPr>
+        <w:rFonts w:ascii="Symbol" w:hAnsi="Symbol" w:hint="default"/>
+        <w:sz w:val="20"/>
+      </w:rPr>
+    </w:lvl>
+    <w:lvl w:ilvl="3" w:tentative="1">
+      <w:start w:val="1"/>
+      <w:numFmt w:val="bullet"/>
+      <w:lvlText w:val=""/>
+      <w:lvlJc w:val="left"/>
+      <w:pPr>
+        <w:tabs>
+          <w:tab w:val="num" w:pos="2880"/>
+        </w:tabs>
+        <w:ind w:left="2880" w:hanging="360"/>
+      </w:pPr>
+      <w:rPr>
+        <w:rFonts w:ascii="Symbol" w:hAnsi="Symbol" w:hint="default"/>
+        <w:sz w:val="20"/>
+      </w:rPr>
+    </w:lvl>
+    <w:lvl w:ilvl="4" w:tentative="1">
+      <w:start w:val="1"/>
+      <w:numFmt w:val="bullet"/>
+      <w:lvlText w:val=""/>
+      <w:lvlJc w:val="left"/>
+      <w:pPr>
+        <w:tabs>
+          <w:tab w:val="num" w:pos="3600"/>
+        </w:tabs>
+        <w:ind w:left="3600" w:hanging="360"/>
+      </w:pPr>
+      <w:rPr>
+        <w:rFonts w:ascii="Symbol" w:hAnsi="Symbol" w:hint="default"/>
+        <w:sz w:val="20"/>
+      </w:rPr>
+    </w:lvl>
+    <w:lvl w:ilvl="5" w:tentative="1">
+      <w:start w:val="1"/>
+      <w:numFmt w:val="bullet"/>
+      <w:lvlText w:val=""/>
+      <w:lvlJc w:val="left"/>
+      <w:pPr>
+        <w:tabs>
+          <w:tab w:val="num" w:pos="4320"/>
+        </w:tabs>
+        <w:ind w:left="4320" w:hanging="360"/>
+      </w:pPr>
+      <w:rPr>
+        <w:rFonts w:ascii="Symbol" w:hAnsi="Symbol" w:hint="default"/>
+        <w:sz w:val="20"/>
+      </w:rPr>
+    </w:lvl>
+    <w:lvl w:ilvl="6" w:tentative="1">
+      <w:start w:val="1"/>
+      <w:numFmt w:val="bullet"/>
+      <w:lvlText w:val=""/>
+      <w:lvlJc w:val="left"/>
+      <w:pPr>
+        <w:tabs>
+          <w:tab w:val="num" w:pos="5040"/>
+        </w:tabs>
+        <w:ind w:left="5040" w:hanging="360"/>
+      </w:pPr>
+      <w:rPr>
+        <w:rFonts w:ascii="Symbol" w:hAnsi="Symbol" w:hint="default"/>
+        <w:sz w:val="20"/>
+      </w:rPr>
+    </w:lvl>
+    <w:lvl w:ilvl="7" w:tentative="1">
+      <w:start w:val="1"/>
+      <w:numFmt w:val="bullet"/>
+      <w:lvlText w:val=""/>
+      <w:lvlJc w:val="left"/>
+      <w:pPr>
+        <w:tabs>
+          <w:tab w:val="num" w:pos="5760"/>
+        </w:tabs>
+        <w:ind w:left="5760" w:hanging="360"/>
+      </w:pPr>
+      <w:rPr>
+        <w:rFonts w:ascii="Symbol" w:hAnsi="Symbol" w:hint="default"/>
+        <w:sz w:val="20"/>
+      </w:rPr>
+    </w:lvl>
+    <w:lvl w:ilvl="8" w:tentative="1">
+      <w:start w:val="1"/>
+      <w:numFmt w:val="bullet"/>
+      <w:lvlText w:val=""/>
+      <w:lvlJc w:val="left"/>
+      <w:pPr>
+        <w:tabs>
+          <w:tab w:val="num" w:pos="6480"/>
+        </w:tabs>
+        <w:ind w:left="6480" w:hanging="360"/>
+      </w:pPr>
+      <w:rPr>
+        <w:rFonts w:ascii="Symbol" w:hAnsi="Symbol" w:hint="default"/>
+        <w:sz w:val="20"/>
+      </w:rPr>
+    </w:lvl>
+  </w:abstractNum>
+  <w:abstractNum w:abstractNumId="18" w15:restartNumberingAfterBreak="0">
+    <w:nsid w:val="50830265"/>
+    <w:multiLevelType w:val="hybridMultilevel"/>
+    <w:tmpl w:val="9D0ED1EC"/>
+    <w:lvl w:ilvl="0" w:tplc="04190001">
+      <w:start w:val="1"/>
+      <w:numFmt w:val="bullet"/>
+      <w:lvlText w:val=""/>
+      <w:lvlJc w:val="left"/>
+      <w:pPr>
+        <w:ind w:left="720" w:hanging="360"/>
+      </w:pPr>
+      <w:rPr>
+        <w:rFonts w:ascii="Symbol" w:hAnsi="Symbol" w:hint="default"/>
+      </w:rPr>
+    </w:lvl>
+    <w:lvl w:ilvl="1" w:tplc="04190003" w:tentative="1">
+      <w:start w:val="1"/>
+      <w:numFmt w:val="bullet"/>
+      <w:lvlText w:val="o"/>
+      <w:lvlJc w:val="left"/>
+      <w:pPr>
+        <w:ind w:left="1440" w:hanging="360"/>
+      </w:pPr>
+      <w:rPr>
+        <w:rFonts w:ascii="Courier New" w:hAnsi="Courier New" w:cs="Courier New" w:hint="default"/>
+      </w:rPr>
+    </w:lvl>
+    <w:lvl w:ilvl="2" w:tplc="04190005" w:tentative="1">
+      <w:start w:val="1"/>
+      <w:numFmt w:val="bullet"/>
+      <w:lvlText w:val=""/>
+      <w:lvlJc w:val="left"/>
+      <w:pPr>
+        <w:ind w:left="2160" w:hanging="360"/>
+      </w:pPr>
+      <w:rPr>
+        <w:rFonts w:ascii="Wingdings" w:hAnsi="Wingdings" w:hint="default"/>
+      </w:rPr>
+    </w:lvl>
+    <w:lvl w:ilvl="3" w:tplc="04190001" w:tentative="1">
+      <w:start w:val="1"/>
+      <w:numFmt w:val="bullet"/>
+      <w:lvlText w:val=""/>
+      <w:lvlJc w:val="left"/>
+      <w:pPr>
+        <w:ind w:left="2880" w:hanging="360"/>
+      </w:pPr>
+      <w:rPr>
+        <w:rFonts w:ascii="Symbol" w:hAnsi="Symbol" w:hint="default"/>
+      </w:rPr>
+    </w:lvl>
+    <w:lvl w:ilvl="4" w:tplc="04190003" w:tentative="1">
+      <w:start w:val="1"/>
+      <w:numFmt w:val="bullet"/>
+      <w:lvlText w:val="o"/>
+      <w:lvlJc w:val="left"/>
+      <w:pPr>
+        <w:ind w:left="3600" w:hanging="360"/>
+      </w:pPr>
+      <w:rPr>
+        <w:rFonts w:ascii="Courier New" w:hAnsi="Courier New" w:cs="Courier New" w:hint="default"/>
+      </w:rPr>
+    </w:lvl>
+    <w:lvl w:ilvl="5" w:tplc="04190005" w:tentative="1">
+      <w:start w:val="1"/>
+      <w:numFmt w:val="bullet"/>
+      <w:lvlText w:val=""/>
+      <w:lvlJc w:val="left"/>
+      <w:pPr>
+        <w:ind w:left="4320" w:hanging="360"/>
+      </w:pPr>
+      <w:rPr>
+        <w:rFonts w:ascii="Wingdings" w:hAnsi="Wingdings" w:hint="default"/>
+      </w:rPr>
+    </w:lvl>
+    <w:lvl w:ilvl="6" w:tplc="04190001" w:tentative="1">
+      <w:start w:val="1"/>
+      <w:numFmt w:val="bullet"/>
+      <w:lvlText w:val=""/>
+      <w:lvlJc w:val="left"/>
+      <w:pPr>
+        <w:ind w:left="5040" w:hanging="360"/>
+      </w:pPr>
+      <w:rPr>
+        <w:rFonts w:ascii="Symbol" w:hAnsi="Symbol" w:hint="default"/>
+      </w:rPr>
+    </w:lvl>
+    <w:lvl w:ilvl="7" w:tplc="04190003" w:tentative="1">
+      <w:start w:val="1"/>
+      <w:numFmt w:val="bullet"/>
+      <w:lvlText w:val="o"/>
+      <w:lvlJc w:val="left"/>
+      <w:pPr>
+        <w:ind w:left="5760" w:hanging="360"/>
+      </w:pPr>
+      <w:rPr>
+        <w:rFonts w:ascii="Courier New" w:hAnsi="Courier New" w:cs="Courier New" w:hint="default"/>
+      </w:rPr>
+    </w:lvl>
+    <w:lvl w:ilvl="8" w:tplc="04190005" w:tentative="1">
+      <w:start w:val="1"/>
+      <w:numFmt w:val="bullet"/>
+      <w:lvlText w:val=""/>
+      <w:lvlJc w:val="left"/>
+      <w:pPr>
+        <w:ind w:left="6480" w:hanging="360"/>
+      </w:pPr>
+      <w:rPr>
+        <w:rFonts w:ascii="Wingdings" w:hAnsi="Wingdings" w:hint="default"/>
+      </w:rPr>
+    </w:lvl>
+  </w:abstractNum>
+  <w:abstractNum w:abstractNumId="19" w15:restartNumberingAfterBreak="0">
+    <w:nsid w:val="58DF27E1"/>
+    <w:multiLevelType w:val="multilevel"/>
+    <w:tmpl w:val="2DAA2F36"/>
+    <w:lvl w:ilvl="0">
+      <w:start w:val="1"/>
+      <w:numFmt w:val="bullet"/>
+      <w:lvlText w:val=""/>
+      <w:lvlJc w:val="left"/>
+      <w:pPr>
+        <w:tabs>
+          <w:tab w:val="num" w:pos="720"/>
+        </w:tabs>
+        <w:ind w:left="720" w:hanging="360"/>
+      </w:pPr>
+      <w:rPr>
+        <w:rFonts w:ascii="Symbol" w:hAnsi="Symbol" w:hint="default"/>
+        <w:sz w:val="20"/>
+      </w:rPr>
+    </w:lvl>
+    <w:lvl w:ilvl="1" w:tentative="1">
+      <w:start w:val="1"/>
+      <w:numFmt w:val="bullet"/>
+      <w:lvlText w:val=""/>
+      <w:lvlJc w:val="left"/>
+      <w:pPr>
+        <w:tabs>
+          <w:tab w:val="num" w:pos="1440"/>
+        </w:tabs>
+        <w:ind w:left="1440" w:hanging="360"/>
+      </w:pPr>
+      <w:rPr>
+        <w:rFonts w:ascii="Symbol" w:hAnsi="Symbol" w:hint="default"/>
+        <w:sz w:val="20"/>
+      </w:rPr>
+    </w:lvl>
+    <w:lvl w:ilvl="2" w:tentative="1">
+      <w:start w:val="1"/>
+      <w:numFmt w:val="bullet"/>
+      <w:lvlText w:val=""/>
+      <w:lvlJc w:val="left"/>
+      <w:pPr>
+        <w:tabs>
+          <w:tab w:val="num" w:pos="2160"/>
+        </w:tabs>
+        <w:ind w:left="2160" w:hanging="360"/>
+      </w:pPr>
+      <w:rPr>
+        <w:rFonts w:ascii="Symbol" w:hAnsi="Symbol" w:hint="default"/>
+        <w:sz w:val="20"/>
+      </w:rPr>
+    </w:lvl>
+    <w:lvl w:ilvl="3" w:tentative="1">
+      <w:start w:val="1"/>
+      <w:numFmt w:val="bullet"/>
+      <w:lvlText w:val=""/>
+      <w:lvlJc w:val="left"/>
+      <w:pPr>
+        <w:tabs>
+          <w:tab w:val="num" w:pos="2880"/>
+        </w:tabs>
+        <w:ind w:left="2880" w:hanging="360"/>
+      </w:pPr>
+      <w:rPr>
+        <w:rFonts w:ascii="Symbol" w:hAnsi="Symbol" w:hint="default"/>
+        <w:sz w:val="20"/>
+      </w:rPr>
+    </w:lvl>
+    <w:lvl w:ilvl="4" w:tentative="1">
+      <w:start w:val="1"/>
+      <w:numFmt w:val="bullet"/>
+      <w:lvlText w:val=""/>
+      <w:lvlJc w:val="left"/>
+      <w:pPr>
+        <w:tabs>
+          <w:tab w:val="num" w:pos="3600"/>
+        </w:tabs>
+        <w:ind w:left="3600" w:hanging="360"/>
+      </w:pPr>
+      <w:rPr>
+        <w:rFonts w:ascii="Symbol" w:hAnsi="Symbol" w:hint="default"/>
+        <w:sz w:val="20"/>
+      </w:rPr>
+    </w:lvl>
+    <w:lvl w:ilvl="5" w:tentative="1">
+      <w:start w:val="1"/>
+      <w:numFmt w:val="bullet"/>
+      <w:lvlText w:val=""/>
+      <w:lvlJc w:val="left"/>
+      <w:pPr>
+        <w:tabs>
+          <w:tab w:val="num" w:pos="4320"/>
+        </w:tabs>
+        <w:ind w:left="4320" w:hanging="360"/>
+      </w:pPr>
+      <w:rPr>
+        <w:rFonts w:ascii="Symbol" w:hAnsi="Symbol" w:hint="default"/>
+        <w:sz w:val="20"/>
+      </w:rPr>
+    </w:lvl>
+    <w:lvl w:ilvl="6" w:tentative="1">
+      <w:start w:val="1"/>
+      <w:numFmt w:val="bullet"/>
+      <w:lvlText w:val=""/>
+      <w:lvlJc w:val="left"/>
+      <w:pPr>
+        <w:tabs>
+          <w:tab w:val="num" w:pos="5040"/>
+        </w:tabs>
+        <w:ind w:left="5040" w:hanging="360"/>
+      </w:pPr>
+      <w:rPr>
+        <w:rFonts w:ascii="Symbol" w:hAnsi="Symbol" w:hint="default"/>
+        <w:sz w:val="20"/>
+      </w:rPr>
+    </w:lvl>
+    <w:lvl w:ilvl="7" w:tentative="1">
+      <w:start w:val="1"/>
+      <w:numFmt w:val="bullet"/>
+      <w:lvlText w:val=""/>
+      <w:lvlJc w:val="left"/>
+      <w:pPr>
+        <w:tabs>
+          <w:tab w:val="num" w:pos="5760"/>
+        </w:tabs>
+        <w:ind w:left="5760" w:hanging="360"/>
+      </w:pPr>
+      <w:rPr>
+        <w:rFonts w:ascii="Symbol" w:hAnsi="Symbol" w:hint="default"/>
+        <w:sz w:val="20"/>
+      </w:rPr>
+    </w:lvl>
+    <w:lvl w:ilvl="8" w:tentative="1">
+      <w:start w:val="1"/>
+      <w:numFmt w:val="bullet"/>
+      <w:lvlText w:val=""/>
+      <w:lvlJc w:val="left"/>
+      <w:pPr>
+        <w:tabs>
+          <w:tab w:val="num" w:pos="6480"/>
+        </w:tabs>
+        <w:ind w:left="6480" w:hanging="360"/>
+      </w:pPr>
+      <w:rPr>
+        <w:rFonts w:ascii="Symbol" w:hAnsi="Symbol" w:hint="default"/>
+        <w:sz w:val="20"/>
+      </w:rPr>
+    </w:lvl>
+  </w:abstractNum>
+  <w:abstractNum w:abstractNumId="20" w15:restartNumberingAfterBreak="0">
     <w:nsid w:val="5A386D03"/>
     <w:multiLevelType w:val="multilevel"/>
     <w:tmpl w:val="B772FEA2"/>
@@ -5550,7 +11774,7 @@
       </w:rPr>
     </w:lvl>
   </w:abstractNum>
-  <w:abstractNum w:abstractNumId="10" w15:restartNumberingAfterBreak="0">
+  <w:abstractNum w:abstractNumId="21" w15:restartNumberingAfterBreak="0">
     <w:nsid w:val="63502FCB"/>
     <w:multiLevelType w:val="multilevel"/>
     <w:tmpl w:val="68249D04"/>
@@ -5663,7 +11887,7 @@
       </w:rPr>
     </w:lvl>
   </w:abstractNum>
-  <w:abstractNum w:abstractNumId="11" w15:restartNumberingAfterBreak="0">
+  <w:abstractNum w:abstractNumId="22" w15:restartNumberingAfterBreak="0">
     <w:nsid w:val="66CD143C"/>
     <w:multiLevelType w:val="multilevel"/>
     <w:tmpl w:val="C98A5FCC"/>
@@ -5757,7 +11981,7 @@
       </w:pPr>
     </w:lvl>
   </w:abstractNum>
-  <w:abstractNum w:abstractNumId="12" w15:restartNumberingAfterBreak="0">
+  <w:abstractNum w:abstractNumId="23" w15:restartNumberingAfterBreak="0">
     <w:nsid w:val="67167231"/>
     <w:multiLevelType w:val="hybridMultilevel"/>
     <w:tmpl w:val="36A47E92"/>
@@ -5846,7 +12070,120 @@
       </w:pPr>
     </w:lvl>
   </w:abstractNum>
-  <w:abstractNum w:abstractNumId="13" w15:restartNumberingAfterBreak="0">
+  <w:abstractNum w:abstractNumId="24" w15:restartNumberingAfterBreak="0">
+    <w:nsid w:val="68D879BA"/>
+    <w:multiLevelType w:val="hybridMultilevel"/>
+    <w:tmpl w:val="29146F28"/>
+    <w:lvl w:ilvl="0" w:tplc="04190001">
+      <w:start w:val="1"/>
+      <w:numFmt w:val="bullet"/>
+      <w:lvlText w:val=""/>
+      <w:lvlJc w:val="left"/>
+      <w:pPr>
+        <w:ind w:left="720" w:hanging="360"/>
+      </w:pPr>
+      <w:rPr>
+        <w:rFonts w:ascii="Symbol" w:hAnsi="Symbol" w:hint="default"/>
+      </w:rPr>
+    </w:lvl>
+    <w:lvl w:ilvl="1" w:tplc="04190003" w:tentative="1">
+      <w:start w:val="1"/>
+      <w:numFmt w:val="bullet"/>
+      <w:lvlText w:val="o"/>
+      <w:lvlJc w:val="left"/>
+      <w:pPr>
+        <w:ind w:left="1440" w:hanging="360"/>
+      </w:pPr>
+      <w:rPr>
+        <w:rFonts w:ascii="Courier New" w:hAnsi="Courier New" w:cs="Courier New" w:hint="default"/>
+      </w:rPr>
+    </w:lvl>
+    <w:lvl w:ilvl="2" w:tplc="04190005" w:tentative="1">
+      <w:start w:val="1"/>
+      <w:numFmt w:val="bullet"/>
+      <w:lvlText w:val=""/>
+      <w:lvlJc w:val="left"/>
+      <w:pPr>
+        <w:ind w:left="2160" w:hanging="360"/>
+      </w:pPr>
+      <w:rPr>
+        <w:rFonts w:ascii="Wingdings" w:hAnsi="Wingdings" w:hint="default"/>
+      </w:rPr>
+    </w:lvl>
+    <w:lvl w:ilvl="3" w:tplc="04190001" w:tentative="1">
+      <w:start w:val="1"/>
+      <w:numFmt w:val="bullet"/>
+      <w:lvlText w:val=""/>
+      <w:lvlJc w:val="left"/>
+      <w:pPr>
+        <w:ind w:left="2880" w:hanging="360"/>
+      </w:pPr>
+      <w:rPr>
+        <w:rFonts w:ascii="Symbol" w:hAnsi="Symbol" w:hint="default"/>
+      </w:rPr>
+    </w:lvl>
+    <w:lvl w:ilvl="4" w:tplc="04190003" w:tentative="1">
+      <w:start w:val="1"/>
+      <w:numFmt w:val="bullet"/>
+      <w:lvlText w:val="o"/>
+      <w:lvlJc w:val="left"/>
+      <w:pPr>
+        <w:ind w:left="3600" w:hanging="360"/>
+      </w:pPr>
+      <w:rPr>
+        <w:rFonts w:ascii="Courier New" w:hAnsi="Courier New" w:cs="Courier New" w:hint="default"/>
+      </w:rPr>
+    </w:lvl>
+    <w:lvl w:ilvl="5" w:tplc="04190005" w:tentative="1">
+      <w:start w:val="1"/>
+      <w:numFmt w:val="bullet"/>
+      <w:lvlText w:val=""/>
+      <w:lvlJc w:val="left"/>
+      <w:pPr>
+        <w:ind w:left="4320" w:hanging="360"/>
+      </w:pPr>
+      <w:rPr>
+        <w:rFonts w:ascii="Wingdings" w:hAnsi="Wingdings" w:hint="default"/>
+      </w:rPr>
+    </w:lvl>
+    <w:lvl w:ilvl="6" w:tplc="04190001" w:tentative="1">
+      <w:start w:val="1"/>
+      <w:numFmt w:val="bullet"/>
+      <w:lvlText w:val=""/>
+      <w:lvlJc w:val="left"/>
+      <w:pPr>
+        <w:ind w:left="5040" w:hanging="360"/>
+      </w:pPr>
+      <w:rPr>
+        <w:rFonts w:ascii="Symbol" w:hAnsi="Symbol" w:hint="default"/>
+      </w:rPr>
+    </w:lvl>
+    <w:lvl w:ilvl="7" w:tplc="04190003" w:tentative="1">
+      <w:start w:val="1"/>
+      <w:numFmt w:val="bullet"/>
+      <w:lvlText w:val="o"/>
+      <w:lvlJc w:val="left"/>
+      <w:pPr>
+        <w:ind w:left="5760" w:hanging="360"/>
+      </w:pPr>
+      <w:rPr>
+        <w:rFonts w:ascii="Courier New" w:hAnsi="Courier New" w:cs="Courier New" w:hint="default"/>
+      </w:rPr>
+    </w:lvl>
+    <w:lvl w:ilvl="8" w:tplc="04190005" w:tentative="1">
+      <w:start w:val="1"/>
+      <w:numFmt w:val="bullet"/>
+      <w:lvlText w:val=""/>
+      <w:lvlJc w:val="left"/>
+      <w:pPr>
+        <w:ind w:left="6480" w:hanging="360"/>
+      </w:pPr>
+      <w:rPr>
+        <w:rFonts w:ascii="Wingdings" w:hAnsi="Wingdings" w:hint="default"/>
+      </w:rPr>
+    </w:lvl>
+  </w:abstractNum>
+  <w:abstractNum w:abstractNumId="25" w15:restartNumberingAfterBreak="0">
     <w:nsid w:val="6EDD5313"/>
     <w:multiLevelType w:val="hybridMultilevel"/>
     <w:tmpl w:val="9E0E0C92"/>
@@ -5959,29 +12296,327 @@
       </w:rPr>
     </w:lvl>
   </w:abstractNum>
+  <w:abstractNum w:abstractNumId="26" w15:restartNumberingAfterBreak="0">
+    <w:nsid w:val="765F7B09"/>
+    <w:multiLevelType w:val="multilevel"/>
+    <w:tmpl w:val="2DAA2F36"/>
+    <w:lvl w:ilvl="0">
+      <w:start w:val="1"/>
+      <w:numFmt w:val="bullet"/>
+      <w:lvlText w:val=""/>
+      <w:lvlJc w:val="left"/>
+      <w:pPr>
+        <w:tabs>
+          <w:tab w:val="num" w:pos="720"/>
+        </w:tabs>
+        <w:ind w:left="720" w:hanging="360"/>
+      </w:pPr>
+      <w:rPr>
+        <w:rFonts w:ascii="Symbol" w:hAnsi="Symbol" w:hint="default"/>
+        <w:sz w:val="20"/>
+      </w:rPr>
+    </w:lvl>
+    <w:lvl w:ilvl="1" w:tentative="1">
+      <w:start w:val="1"/>
+      <w:numFmt w:val="bullet"/>
+      <w:lvlText w:val=""/>
+      <w:lvlJc w:val="left"/>
+      <w:pPr>
+        <w:tabs>
+          <w:tab w:val="num" w:pos="1440"/>
+        </w:tabs>
+        <w:ind w:left="1440" w:hanging="360"/>
+      </w:pPr>
+      <w:rPr>
+        <w:rFonts w:ascii="Symbol" w:hAnsi="Symbol" w:hint="default"/>
+        <w:sz w:val="20"/>
+      </w:rPr>
+    </w:lvl>
+    <w:lvl w:ilvl="2" w:tentative="1">
+      <w:start w:val="1"/>
+      <w:numFmt w:val="bullet"/>
+      <w:lvlText w:val=""/>
+      <w:lvlJc w:val="left"/>
+      <w:pPr>
+        <w:tabs>
+          <w:tab w:val="num" w:pos="2160"/>
+        </w:tabs>
+        <w:ind w:left="2160" w:hanging="360"/>
+      </w:pPr>
+      <w:rPr>
+        <w:rFonts w:ascii="Symbol" w:hAnsi="Symbol" w:hint="default"/>
+        <w:sz w:val="20"/>
+      </w:rPr>
+    </w:lvl>
+    <w:lvl w:ilvl="3" w:tentative="1">
+      <w:start w:val="1"/>
+      <w:numFmt w:val="bullet"/>
+      <w:lvlText w:val=""/>
+      <w:lvlJc w:val="left"/>
+      <w:pPr>
+        <w:tabs>
+          <w:tab w:val="num" w:pos="2880"/>
+        </w:tabs>
+        <w:ind w:left="2880" w:hanging="360"/>
+      </w:pPr>
+      <w:rPr>
+        <w:rFonts w:ascii="Symbol" w:hAnsi="Symbol" w:hint="default"/>
+        <w:sz w:val="20"/>
+      </w:rPr>
+    </w:lvl>
+    <w:lvl w:ilvl="4" w:tentative="1">
+      <w:start w:val="1"/>
+      <w:numFmt w:val="bullet"/>
+      <w:lvlText w:val=""/>
+      <w:lvlJc w:val="left"/>
+      <w:pPr>
+        <w:tabs>
+          <w:tab w:val="num" w:pos="3600"/>
+        </w:tabs>
+        <w:ind w:left="3600" w:hanging="360"/>
+      </w:pPr>
+      <w:rPr>
+        <w:rFonts w:ascii="Symbol" w:hAnsi="Symbol" w:hint="default"/>
+        <w:sz w:val="20"/>
+      </w:rPr>
+    </w:lvl>
+    <w:lvl w:ilvl="5" w:tentative="1">
+      <w:start w:val="1"/>
+      <w:numFmt w:val="bullet"/>
+      <w:lvlText w:val=""/>
+      <w:lvlJc w:val="left"/>
+      <w:pPr>
+        <w:tabs>
+          <w:tab w:val="num" w:pos="4320"/>
+        </w:tabs>
+        <w:ind w:left="4320" w:hanging="360"/>
+      </w:pPr>
+      <w:rPr>
+        <w:rFonts w:ascii="Symbol" w:hAnsi="Symbol" w:hint="default"/>
+        <w:sz w:val="20"/>
+      </w:rPr>
+    </w:lvl>
+    <w:lvl w:ilvl="6" w:tentative="1">
+      <w:start w:val="1"/>
+      <w:numFmt w:val="bullet"/>
+      <w:lvlText w:val=""/>
+      <w:lvlJc w:val="left"/>
+      <w:pPr>
+        <w:tabs>
+          <w:tab w:val="num" w:pos="5040"/>
+        </w:tabs>
+        <w:ind w:left="5040" w:hanging="360"/>
+      </w:pPr>
+      <w:rPr>
+        <w:rFonts w:ascii="Symbol" w:hAnsi="Symbol" w:hint="default"/>
+        <w:sz w:val="20"/>
+      </w:rPr>
+    </w:lvl>
+    <w:lvl w:ilvl="7" w:tentative="1">
+      <w:start w:val="1"/>
+      <w:numFmt w:val="bullet"/>
+      <w:lvlText w:val=""/>
+      <w:lvlJc w:val="left"/>
+      <w:pPr>
+        <w:tabs>
+          <w:tab w:val="num" w:pos="5760"/>
+        </w:tabs>
+        <w:ind w:left="5760" w:hanging="360"/>
+      </w:pPr>
+      <w:rPr>
+        <w:rFonts w:ascii="Symbol" w:hAnsi="Symbol" w:hint="default"/>
+        <w:sz w:val="20"/>
+      </w:rPr>
+    </w:lvl>
+    <w:lvl w:ilvl="8" w:tentative="1">
+      <w:start w:val="1"/>
+      <w:numFmt w:val="bullet"/>
+      <w:lvlText w:val=""/>
+      <w:lvlJc w:val="left"/>
+      <w:pPr>
+        <w:tabs>
+          <w:tab w:val="num" w:pos="6480"/>
+        </w:tabs>
+        <w:ind w:left="6480" w:hanging="360"/>
+      </w:pPr>
+      <w:rPr>
+        <w:rFonts w:ascii="Symbol" w:hAnsi="Symbol" w:hint="default"/>
+        <w:sz w:val="20"/>
+      </w:rPr>
+    </w:lvl>
+  </w:abstractNum>
+  <w:abstractNum w:abstractNumId="27" w15:restartNumberingAfterBreak="0">
+    <w:nsid w:val="76EC0EC7"/>
+    <w:multiLevelType w:val="multilevel"/>
+    <w:tmpl w:val="2DAA2F36"/>
+    <w:lvl w:ilvl="0">
+      <w:start w:val="1"/>
+      <w:numFmt w:val="bullet"/>
+      <w:lvlText w:val=""/>
+      <w:lvlJc w:val="left"/>
+      <w:pPr>
+        <w:tabs>
+          <w:tab w:val="num" w:pos="720"/>
+        </w:tabs>
+        <w:ind w:left="720" w:hanging="360"/>
+      </w:pPr>
+      <w:rPr>
+        <w:rFonts w:ascii="Symbol" w:hAnsi="Symbol" w:hint="default"/>
+        <w:sz w:val="20"/>
+      </w:rPr>
+    </w:lvl>
+    <w:lvl w:ilvl="1" w:tentative="1">
+      <w:start w:val="1"/>
+      <w:numFmt w:val="bullet"/>
+      <w:lvlText w:val=""/>
+      <w:lvlJc w:val="left"/>
+      <w:pPr>
+        <w:tabs>
+          <w:tab w:val="num" w:pos="1440"/>
+        </w:tabs>
+        <w:ind w:left="1440" w:hanging="360"/>
+      </w:pPr>
+      <w:rPr>
+        <w:rFonts w:ascii="Symbol" w:hAnsi="Symbol" w:hint="default"/>
+        <w:sz w:val="20"/>
+      </w:rPr>
+    </w:lvl>
+    <w:lvl w:ilvl="2" w:tentative="1">
+      <w:start w:val="1"/>
+      <w:numFmt w:val="bullet"/>
+      <w:lvlText w:val=""/>
+      <w:lvlJc w:val="left"/>
+      <w:pPr>
+        <w:tabs>
+          <w:tab w:val="num" w:pos="2160"/>
+        </w:tabs>
+        <w:ind w:left="2160" w:hanging="360"/>
+      </w:pPr>
+      <w:rPr>
+        <w:rFonts w:ascii="Symbol" w:hAnsi="Symbol" w:hint="default"/>
+        <w:sz w:val="20"/>
+      </w:rPr>
+    </w:lvl>
+    <w:lvl w:ilvl="3" w:tentative="1">
+      <w:start w:val="1"/>
+      <w:numFmt w:val="bullet"/>
+      <w:lvlText w:val=""/>
+      <w:lvlJc w:val="left"/>
+      <w:pPr>
+        <w:tabs>
+          <w:tab w:val="num" w:pos="2880"/>
+        </w:tabs>
+        <w:ind w:left="2880" w:hanging="360"/>
+      </w:pPr>
+      <w:rPr>
+        <w:rFonts w:ascii="Symbol" w:hAnsi="Symbol" w:hint="default"/>
+        <w:sz w:val="20"/>
+      </w:rPr>
+    </w:lvl>
+    <w:lvl w:ilvl="4" w:tentative="1">
+      <w:start w:val="1"/>
+      <w:numFmt w:val="bullet"/>
+      <w:lvlText w:val=""/>
+      <w:lvlJc w:val="left"/>
+      <w:pPr>
+        <w:tabs>
+          <w:tab w:val="num" w:pos="3600"/>
+        </w:tabs>
+        <w:ind w:left="3600" w:hanging="360"/>
+      </w:pPr>
+      <w:rPr>
+        <w:rFonts w:ascii="Symbol" w:hAnsi="Symbol" w:hint="default"/>
+        <w:sz w:val="20"/>
+      </w:rPr>
+    </w:lvl>
+    <w:lvl w:ilvl="5" w:tentative="1">
+      <w:start w:val="1"/>
+      <w:numFmt w:val="bullet"/>
+      <w:lvlText w:val=""/>
+      <w:lvlJc w:val="left"/>
+      <w:pPr>
+        <w:tabs>
+          <w:tab w:val="num" w:pos="4320"/>
+        </w:tabs>
+        <w:ind w:left="4320" w:hanging="360"/>
+      </w:pPr>
+      <w:rPr>
+        <w:rFonts w:ascii="Symbol" w:hAnsi="Symbol" w:hint="default"/>
+        <w:sz w:val="20"/>
+      </w:rPr>
+    </w:lvl>
+    <w:lvl w:ilvl="6" w:tentative="1">
+      <w:start w:val="1"/>
+      <w:numFmt w:val="bullet"/>
+      <w:lvlText w:val=""/>
+      <w:lvlJc w:val="left"/>
+      <w:pPr>
+        <w:tabs>
+          <w:tab w:val="num" w:pos="5040"/>
+        </w:tabs>
+        <w:ind w:left="5040" w:hanging="360"/>
+      </w:pPr>
+      <w:rPr>
+        <w:rFonts w:ascii="Symbol" w:hAnsi="Symbol" w:hint="default"/>
+        <w:sz w:val="20"/>
+      </w:rPr>
+    </w:lvl>
+    <w:lvl w:ilvl="7" w:tentative="1">
+      <w:start w:val="1"/>
+      <w:numFmt w:val="bullet"/>
+      <w:lvlText w:val=""/>
+      <w:lvlJc w:val="left"/>
+      <w:pPr>
+        <w:tabs>
+          <w:tab w:val="num" w:pos="5760"/>
+        </w:tabs>
+        <w:ind w:left="5760" w:hanging="360"/>
+      </w:pPr>
+      <w:rPr>
+        <w:rFonts w:ascii="Symbol" w:hAnsi="Symbol" w:hint="default"/>
+        <w:sz w:val="20"/>
+      </w:rPr>
+    </w:lvl>
+    <w:lvl w:ilvl="8" w:tentative="1">
+      <w:start w:val="1"/>
+      <w:numFmt w:val="bullet"/>
+      <w:lvlText w:val=""/>
+      <w:lvlJc w:val="left"/>
+      <w:pPr>
+        <w:tabs>
+          <w:tab w:val="num" w:pos="6480"/>
+        </w:tabs>
+        <w:ind w:left="6480" w:hanging="360"/>
+      </w:pPr>
+      <w:rPr>
+        <w:rFonts w:ascii="Symbol" w:hAnsi="Symbol" w:hint="default"/>
+        <w:sz w:val="20"/>
+      </w:rPr>
+    </w:lvl>
+  </w:abstractNum>
   <w:num w:numId="1">
+    <w:abstractNumId w:val="11"/>
+  </w:num>
+  <w:num w:numId="2">
+    <w:abstractNumId w:val="4"/>
+  </w:num>
+  <w:num w:numId="3">
+    <w:abstractNumId w:val="25"/>
+  </w:num>
+  <w:num w:numId="4">
+    <w:abstractNumId w:val="16"/>
+  </w:num>
+  <w:num w:numId="5">
     <w:abstractNumId w:val="6"/>
   </w:num>
-  <w:num w:numId="2">
-    <w:abstractNumId w:val="3"/>
-  </w:num>
-  <w:num w:numId="3">
-    <w:abstractNumId w:val="13"/>
-  </w:num>
-  <w:num w:numId="4">
-    <w:abstractNumId w:val="8"/>
-  </w:num>
-  <w:num w:numId="5">
-    <w:abstractNumId w:val="4"/>
-  </w:num>
   <w:num w:numId="6">
-    <w:abstractNumId w:val="9"/>
+    <w:abstractNumId w:val="20"/>
   </w:num>
   <w:num w:numId="7">
-    <w:abstractNumId w:val="5"/>
+    <w:abstractNumId w:val="7"/>
   </w:num>
   <w:num w:numId="8">
-    <w:abstractNumId w:val="11"/>
+    <w:abstractNumId w:val="22"/>
     <w:lvlOverride w:ilvl="0">
       <w:startOverride w:val="1"/>
     </w:lvlOverride>
@@ -6011,22 +12646,64 @@
     </w:lvlOverride>
   </w:num>
   <w:num w:numId="9">
+    <w:abstractNumId w:val="23"/>
+  </w:num>
+  <w:num w:numId="10">
     <w:abstractNumId w:val="12"/>
   </w:num>
-  <w:num w:numId="10">
-    <w:abstractNumId w:val="7"/>
-  </w:num>
   <w:num w:numId="11">
-    <w:abstractNumId w:val="10"/>
+    <w:abstractNumId w:val="21"/>
   </w:num>
   <w:num w:numId="12">
-    <w:abstractNumId w:val="2"/>
+    <w:abstractNumId w:val="3"/>
   </w:num>
   <w:num w:numId="13">
     <w:abstractNumId w:val="1"/>
   </w:num>
   <w:num w:numId="14">
     <w:abstractNumId w:val="0"/>
+  </w:num>
+  <w:num w:numId="15">
+    <w:abstractNumId w:val="14"/>
+  </w:num>
+  <w:num w:numId="16">
+    <w:abstractNumId w:val="18"/>
+  </w:num>
+  <w:num w:numId="17">
+    <w:abstractNumId w:val="24"/>
+  </w:num>
+  <w:num w:numId="18">
+    <w:abstractNumId w:val="2"/>
+  </w:num>
+  <w:num w:numId="19">
+    <w:abstractNumId w:val="10"/>
+  </w:num>
+  <w:num w:numId="20">
+    <w:abstractNumId w:val="13"/>
+  </w:num>
+  <w:num w:numId="21">
+    <w:abstractNumId w:val="9"/>
+  </w:num>
+  <w:num w:numId="22">
+    <w:abstractNumId w:val="8"/>
+  </w:num>
+  <w:num w:numId="23">
+    <w:abstractNumId w:val="5"/>
+  </w:num>
+  <w:num w:numId="24">
+    <w:abstractNumId w:val="17"/>
+  </w:num>
+  <w:num w:numId="25">
+    <w:abstractNumId w:val="27"/>
+  </w:num>
+  <w:num w:numId="26">
+    <w:abstractNumId w:val="15"/>
+  </w:num>
+  <w:num w:numId="27">
+    <w:abstractNumId w:val="26"/>
+  </w:num>
+  <w:num w:numId="28">
+    <w:abstractNumId w:val="19"/>
   </w:num>
 </w:numbering>
 </file>
@@ -6635,6 +13312,7 @@
   <w:style w:type="character" w:default="1" w:styleId="a0">
     <w:name w:val="Default Paragraph Font"/>
     <w:uiPriority w:val="1"/>
+    <w:semiHidden/>
     <w:unhideWhenUsed/>
   </w:style>
   <w:style w:type="table" w:default="1" w:styleId="a1">
@@ -7489,7 +14167,7 @@
 </file>
 
 <file path=customXml/itemProps1.xml><?xml version="1.0" encoding="utf-8"?>
-<ds:datastoreItem xmlns:ds="http://schemas.openxmlformats.org/officeDocument/2006/customXml" ds:itemID="{57A997C4-7DD8-42B9-B7C8-4B294C7F5990}">
+<ds:datastoreItem xmlns:ds="http://schemas.openxmlformats.org/officeDocument/2006/customXml" ds:itemID="{E59D2916-C5ED-40D3-BFEF-29DD889B3A0D}">
   <ds:schemaRefs>
     <ds:schemaRef ds:uri="http://schemas.openxmlformats.org/officeDocument/2006/bibliography"/>
   </ds:schemaRefs>

--- a/Diplom.docx
+++ b/Diplom.docx
@@ -1472,11 +1472,6 @@
       </w:r>
     </w:p>
     <w:p>
-      <w:pPr>
-        <w:rPr>
-          <w:lang w:val="en-US"/>
-        </w:rPr>
-      </w:pPr>
       <w:r>
         <w:t>В настоящее время практически во всех областях жизни используется компьютерная автоматизация. Несмотря на то, что до сих пор остаются задачи, которые не могут быть напрямую автоматизированы, тем не менее, большая часть задач вполне поддаётся управлению без участия человека.</w:t>
       </w:r>
@@ -1834,15 +1829,7 @@
         <w:pStyle w:val="af6"/>
       </w:pPr>
       <w:r>
-        <w:t xml:space="preserve">Центр является некоммерческой организацией, не имеющей </w:t>
-      </w:r>
-      <w:proofErr w:type="gramStart"/>
-      <w:r>
-        <w:t>извлечение</w:t>
-      </w:r>
-      <w:proofErr w:type="gramEnd"/>
-      <w:r>
-        <w:t xml:space="preserve"> прибыли в качестве основной цели своей деятельности, и вправе осуществлять приносящую доход деятельность лишь </w:t>
+        <w:t xml:space="preserve">Центр является некоммерческой организацией, не имеющей извлечение прибыли в качестве основной цели своей деятельности, и вправе осуществлять приносящую доход деятельность лишь </w:t>
       </w:r>
       <w:r>
         <w:lastRenderedPageBreak/>
@@ -2019,15 +2006,7 @@
       </w:r>
       <w:r>
         <w:tab/>
-        <w:t xml:space="preserve">развитие федеральной информационной системы обеспечения проведения государственной итоговой аттестации обучающихся, освоивших основные образовательные программы основного общего и среднего общего образования, и приема граждан в образовательные организации для получения среднего профессионального и высшего образования (ФИС ГИА и Приема) как в целом, так и </w:t>
-      </w:r>
-      <w:proofErr w:type="gramStart"/>
-      <w:r>
-        <w:t>отдельных подсистем</w:t>
-      </w:r>
-      <w:proofErr w:type="gramEnd"/>
-      <w:r>
-        <w:t xml:space="preserve"> и компонентов; </w:t>
+        <w:t xml:space="preserve">развитие федеральной информационной системы обеспечения проведения государственной итоговой аттестации обучающихся, освоивших основные образовательные программы основного общего и среднего общего образования, и приема граждан в образовательные организации для получения среднего профессионального и высшего образования (ФИС ГИА и Приема) как в целом, так и отдельных подсистем и компонентов; </w:t>
       </w:r>
     </w:p>
     <w:p>
@@ -2181,16 +2160,11 @@
         <w:t>проведение экспертизы процедур оценки качества образования в рамках проверок качества образования в образовательных организациях.</w:t>
       </w:r>
     </w:p>
-    <w:p/>
-    <w:p/>
-    <w:p/>
-    <w:p/>
-    <w:p/>
-    <w:p/>
-    <w:p/>
-    <w:p/>
-    <w:p/>
-    <w:p/>
+    <w:p>
+      <w:pPr>
+        <w:pStyle w:val="af6"/>
+      </w:pPr>
+    </w:p>
     <w:p>
       <w:r>
         <w:t>Таблица 1.1.</w:t>
@@ -2864,9 +2838,6 @@
               <w:t>услуг,</w:t>
             </w:r>
             <w:r>
-              <w:rPr>
-                <w:lang w:val="en-US"/>
-              </w:rPr>
               <w:t xml:space="preserve"> </w:t>
             </w:r>
             <w:r>
@@ -3262,7 +3233,6 @@
               <w:pStyle w:val="afe"/>
             </w:pPr>
             <w:r>
-              <w:lastRenderedPageBreak/>
               <w:t>6.</w:t>
             </w:r>
           </w:p>
@@ -3784,6 +3754,9 @@
       </w:tr>
     </w:tbl>
     <w:p/>
+    <w:p/>
+    <w:p/>
+    <w:p/>
     <w:p>
       <w:pPr>
         <w:pStyle w:val="3"/>
@@ -3803,6 +3776,7 @@
           <w:rFonts w:eastAsia="Times New Roman"/>
           <w:lang w:eastAsia="ru-RU" w:bidi="ar-SA"/>
         </w:rPr>
+        <w:lastRenderedPageBreak/>
         <w:t>Организационная структура управления предприятием</w:t>
       </w:r>
       <w:bookmarkEnd w:id="40"/>
@@ -3819,67 +3793,34 @@
       <w:bookmarkEnd w:id="44"/>
       <w:bookmarkEnd w:id="45"/>
     </w:p>
+    <w:p/>
     <w:p>
       <w:pPr>
         <w:pStyle w:val="af6"/>
       </w:pPr>
+      <w:r>
+        <w:t>На рис. 1</w:t>
+      </w:r>
+      <w:r>
+        <w:t>.1</w:t>
+      </w:r>
+      <w:r>
+        <w:t xml:space="preserve"> изображена существующая организационная схема управления предприятием.</w:t>
+      </w:r>
     </w:p>
     <w:p>
       <w:pPr>
         <w:pStyle w:val="af6"/>
-        <w:rPr>
-          <w:rFonts w:cs="Times New Roman"/>
-          <w:b/>
-          <w:szCs w:val="26"/>
-        </w:rPr>
-      </w:pPr>
-      <w:r>
-        <w:t>На рис. 1</w:t>
-      </w:r>
-      <w:r>
-        <w:t>.1</w:t>
-      </w:r>
-      <w:r>
-        <w:t xml:space="preserve"> </w:t>
-      </w:r>
-      <w:r>
-        <w:t>изображена</w:t>
-      </w:r>
-      <w:r>
-        <w:t xml:space="preserve"> существующая организационная схема управления предприятием.</w:t>
-      </w:r>
+      </w:pPr>
     </w:p>
     <w:p>
       <w:pPr>
         <w:pStyle w:val="af6"/>
-      </w:pPr>
-      <w:r>
-        <w:t>Непосредственное руководство деятельностью Центра осуществляется его директором на принципах единоначалия.</w:t>
-      </w:r>
-      <w:r>
-        <w:t xml:space="preserve"> Директору подчиняются заместители директора, которые управляют </w:t>
-      </w:r>
-      <w:r>
-        <w:t>отделам</w:t>
-      </w:r>
-      <w:r>
-        <w:t xml:space="preserve"> и несут ответственность за соответствующие их направлению задачи. </w:t>
-      </w:r>
-      <w:r>
-        <w:t>Сотрудники отделов подчиняются начальникам соответствующих отделов. Начальники отделов занимаются постановкой задач и контролируют их выполнение.</w:t>
-      </w:r>
-    </w:p>
-    <w:p>
-      <w:pPr>
-        <w:pStyle w:val="af6"/>
-      </w:pPr>
-    </w:p>
-    <w:p>
-      <w:pPr>
-        <w:pStyle w:val="af6"/>
-      </w:pPr>
-      <w:r>
-        <w:object w:dxaOrig="18325" w:dyaOrig="19596">
+        <w:ind w:left="0" w:firstLine="0"/>
+        <w:jc w:val="center"/>
+      </w:pPr>
+      <w:r>
+        <w:object w:dxaOrig="21755" w:dyaOrig="23206">
           <v:shapetype id="_x0000_t75" coordsize="21600,21600" o:spt="75" o:preferrelative="t" path="m@4@5l@4@11@9@11@9@5xe" filled="f" stroked="f">
             <v:stroke joinstyle="miter"/>
             <v:formulas>
@@ -3899,42 +3840,65 @@
             <v:path o:extrusionok="f" gradientshapeok="t" o:connecttype="rect"/>
             <o:lock v:ext="edit" aspectratio="t"/>
           </v:shapetype>
-          <v:shape id="_x0000_i1166" type="#_x0000_t75" style="width:458.25pt;height:489.75pt" o:ole="">
+          <v:shape id="_x0000_i1084" type="#_x0000_t75" style="width:452.4pt;height:529.25pt" o:ole="">
             <v:imagedata r:id="rId8" o:title=""/>
           </v:shape>
-          <o:OLEObject Type="Embed" ProgID="Visio.Drawing.15" ShapeID="_x0000_i1166" DrawAspect="Content" ObjectID="_1559085326" r:id="rId9"/>
+          <o:OLEObject Type="Embed" ProgID="Visio.Drawing.15" ShapeID="_x0000_i1084" DrawAspect="Content" ObjectID="_1559341537" r:id="rId9"/>
         </w:object>
       </w:r>
     </w:p>
     <w:p>
       <w:r>
-        <w:t>Рисунок 1.</w:t>
-      </w:r>
-      <w:r>
-        <w:t>1</w:t>
+        <w:t>Рисунок 1.1. Организационная структура ФГБУ «ФЦТ».</w:t>
+      </w:r>
+    </w:p>
+    <w:p>
+      <w:pPr>
+        <w:pStyle w:val="af6"/>
+      </w:pPr>
+      <w:r>
+        <w:lastRenderedPageBreak/>
+        <w:t>Непосредственное руководство деятельностью Центра осуществляется его директором на принципах единоначалия.</w:t>
+      </w:r>
+      <w:r>
+        <w:t xml:space="preserve"> Директору подчиняются заместители директора, которые управляют отделам и несут ответственность за соответствующие их направлению задачи. </w:t>
+      </w:r>
+      <w:r>
+        <w:t>Сотрудники отделов подчиняются начальникам соответствующих отделов. Начальники отделов занимаются постановкой задач и контролируют их выполнение.</w:t>
+      </w:r>
+    </w:p>
+    <w:p/>
+    <w:p>
+      <w:r>
+        <w:t xml:space="preserve">Директор в соответствии с законодательством Российской Федерации и Уставом </w:t>
+      </w:r>
+      <w:r>
+        <w:t>организации</w:t>
+      </w:r>
+      <w:r>
+        <w:t xml:space="preserve">: </w:t>
+      </w:r>
+    </w:p>
+    <w:p>
+      <w:r>
+        <w:t>а)</w:t>
       </w:r>
       <w:r>
         <w:t>.</w:t>
       </w:r>
       <w:r>
-        <w:t xml:space="preserve"> Организационная структура ФГБУ «ФЦТ».</w:t>
-      </w:r>
-    </w:p>
-    <w:p/>
-    <w:p>
-      <w:r>
-        <w:t xml:space="preserve">Директор в соответствии с законодательством Российской Федерации и Уставом </w:t>
-      </w:r>
-      <w:r>
-        <w:t>организации</w:t>
-      </w:r>
-      <w:r>
-        <w:t xml:space="preserve">: </w:t>
-      </w:r>
-    </w:p>
-    <w:p>
-      <w:r>
-        <w:t>а)</w:t>
+        <w:t xml:space="preserve"> </w:t>
+      </w:r>
+      <w:r>
+        <w:t>О</w:t>
+      </w:r>
+      <w:r>
+        <w:t xml:space="preserve">рганизует финансово-хозяйственную деятельность Центра; </w:t>
+      </w:r>
+    </w:p>
+    <w:p>
+      <w:r>
+        <w:t>б)</w:t>
       </w:r>
       <w:r>
         <w:t>.</w:t>
@@ -3943,134 +3907,117 @@
         <w:t xml:space="preserve"> </w:t>
       </w:r>
       <w:r>
-        <w:t>О</w:t>
-      </w:r>
-      <w:r>
-        <w:t xml:space="preserve">рганизует финансово-хозяйственную деятельность Центра; </w:t>
+        <w:t>Б</w:t>
+      </w:r>
+      <w:r>
+        <w:t xml:space="preserve">ез доверенности действует от имени Центра и представляет Центр в отношениях со всеми юридическими и физическими лицами, включая органы государственной власти и местного самоуправления; </w:t>
+      </w:r>
+    </w:p>
+    <w:p>
+      <w:r>
+        <w:t>в)</w:t>
+      </w:r>
+      <w:r>
+        <w:t>.</w:t>
+      </w:r>
+      <w:r>
+        <w:t xml:space="preserve"> </w:t>
+      </w:r>
+      <w:r>
+        <w:t>У</w:t>
+      </w:r>
+      <w:r>
+        <w:t xml:space="preserve">правляет имуществом Центра в порядке, установленном законодательством Российской Федерации и настоящим Уставом; </w:t>
+      </w:r>
+    </w:p>
+    <w:p>
+      <w:r>
+        <w:t>г)</w:t>
+      </w:r>
+      <w:r>
+        <w:t>.</w:t>
+      </w:r>
+      <w:r>
+        <w:t xml:space="preserve"> </w:t>
+      </w:r>
+      <w:r>
+        <w:t>З</w:t>
+      </w:r>
+      <w:r>
+        <w:t xml:space="preserve">аключает и расторгает трудовые договоры с работниками Центра в соответствии с трудовым законодательством Российской Федерации, распределяет обязанности между ними, определяя их полномочия; </w:t>
+      </w:r>
+    </w:p>
+    <w:p>
+      <w:r>
+        <w:t>д)</w:t>
+      </w:r>
+      <w:r>
+        <w:t>.</w:t>
+      </w:r>
+      <w:r>
+        <w:t xml:space="preserve"> </w:t>
+      </w:r>
+      <w:r>
+        <w:t>З</w:t>
+      </w:r>
+      <w:r>
+        <w:t xml:space="preserve">аключает договоры, гражданско-правовые договоры, государственные контракты и иные соглашения; </w:t>
+      </w:r>
+    </w:p>
+    <w:p>
+      <w:r>
+        <w:t>е)</w:t>
+      </w:r>
+      <w:r>
+        <w:t>.</w:t>
+      </w:r>
+      <w:r>
+        <w:t xml:space="preserve"> </w:t>
+      </w:r>
+      <w:r>
+        <w:t>В</w:t>
+      </w:r>
+      <w:r>
+        <w:t xml:space="preserve">ыдает доверенности, открывает и закрывает счета в банках; </w:t>
+      </w:r>
+    </w:p>
+    <w:p>
+      <w:r>
+        <w:t>ж)</w:t>
+      </w:r>
+      <w:r>
+        <w:t>.</w:t>
+      </w:r>
+      <w:r>
+        <w:t xml:space="preserve"> </w:t>
+      </w:r>
+      <w:r>
+        <w:t>И</w:t>
+      </w:r>
+      <w:r>
+        <w:t xml:space="preserve">здает приказы, распоряжения, дает указания, обязательные для работников Центра; </w:t>
+      </w:r>
+    </w:p>
+    <w:p>
+      <w:r>
+        <w:t>з)</w:t>
+      </w:r>
+      <w:r>
+        <w:t>.</w:t>
+      </w:r>
+      <w:r>
+        <w:t xml:space="preserve"> </w:t>
+      </w:r>
+      <w:r>
+        <w:t>П</w:t>
+      </w:r>
+      <w:r>
+        <w:t xml:space="preserve">рименяет к работникам Центра меры поощрения и дисциплинарные взыскания; </w:t>
       </w:r>
     </w:p>
     <w:p>
       <w:r>
         <w:lastRenderedPageBreak/>
-        <w:t>б)</w:t>
-      </w:r>
-      <w:r>
-        <w:t>.</w:t>
-      </w:r>
-      <w:r>
-        <w:t xml:space="preserve"> </w:t>
-      </w:r>
-      <w:r>
-        <w:t>Б</w:t>
-      </w:r>
-      <w:r>
-        <w:t xml:space="preserve">ез доверенности действует от имени Центра и представляет Центр в отношениях со всеми юридическими и физическими лицами, включая органы государственной власти и местного самоуправления; </w:t>
-      </w:r>
-    </w:p>
-    <w:p>
-      <w:r>
-        <w:t>в)</w:t>
-      </w:r>
-      <w:r>
-        <w:t>.</w:t>
-      </w:r>
-      <w:r>
-        <w:t xml:space="preserve"> </w:t>
-      </w:r>
-      <w:r>
-        <w:t>У</w:t>
-      </w:r>
-      <w:r>
-        <w:t xml:space="preserve">правляет имуществом Центра в порядке, установленном законодательством Российской Федерации и настоящим Уставом; </w:t>
-      </w:r>
-    </w:p>
-    <w:p>
-      <w:r>
-        <w:t>г)</w:t>
-      </w:r>
-      <w:r>
-        <w:t>.</w:t>
-      </w:r>
-      <w:r>
-        <w:t xml:space="preserve"> </w:t>
-      </w:r>
-      <w:r>
-        <w:t>З</w:t>
-      </w:r>
-      <w:r>
-        <w:t xml:space="preserve">аключает и расторгает трудовые договоры с работниками Центра в соответствии с трудовым законодательством Российской Федерации, распределяет обязанности между ними, определяя их полномочия; </w:t>
-      </w:r>
-    </w:p>
-    <w:p>
-      <w:r>
-        <w:t>д)</w:t>
-      </w:r>
-      <w:r>
-        <w:t>.</w:t>
-      </w:r>
-      <w:r>
-        <w:t xml:space="preserve"> </w:t>
-      </w:r>
-      <w:r>
-        <w:t>З</w:t>
-      </w:r>
-      <w:r>
-        <w:t xml:space="preserve">аключает договоры, гражданско-правовые договоры, государственные контракты и иные соглашения; </w:t>
-      </w:r>
-    </w:p>
-    <w:p>
-      <w:r>
-        <w:t>е)</w:t>
-      </w:r>
-      <w:r>
-        <w:t>.</w:t>
-      </w:r>
-      <w:r>
-        <w:t xml:space="preserve"> </w:t>
-      </w:r>
-      <w:r>
-        <w:t>В</w:t>
-      </w:r>
-      <w:r>
-        <w:t xml:space="preserve">ыдает доверенности, открывает и закрывает счета в банках; </w:t>
-      </w:r>
-    </w:p>
-    <w:p>
-      <w:r>
-        <w:t>ж)</w:t>
-      </w:r>
-      <w:r>
-        <w:t>.</w:t>
-      </w:r>
-      <w:r>
-        <w:t xml:space="preserve"> </w:t>
-      </w:r>
-      <w:r>
-        <w:t>И</w:t>
-      </w:r>
-      <w:r>
-        <w:t xml:space="preserve">здает приказы, распоряжения, дает указания, обязательные для работников Центра; </w:t>
-      </w:r>
-    </w:p>
-    <w:p>
-      <w:r>
-        <w:t>з)</w:t>
-      </w:r>
-      <w:r>
-        <w:t>.</w:t>
-      </w:r>
-      <w:r>
-        <w:t xml:space="preserve"> </w:t>
-      </w:r>
-      <w:r>
-        <w:t>П</w:t>
-      </w:r>
-      <w:r>
-        <w:t xml:space="preserve">рименяет к работникам Центра меры поощрения и дисциплинарные взыскания; </w:t>
-      </w:r>
-    </w:p>
-    <w:p>
-      <w:r>
         <w:t>и)</w:t>
       </w:r>
       <w:r>
@@ -4143,85 +4090,85 @@
     </w:p>
     <w:p>
       <w:r>
+        <w:t>н)</w:t>
+      </w:r>
+      <w:r>
+        <w:t>.</w:t>
+      </w:r>
+      <w:r>
+        <w:t xml:space="preserve"> </w:t>
+      </w:r>
+      <w:r>
+        <w:t>У</w:t>
+      </w:r>
+      <w:r>
+        <w:t xml:space="preserve">станавливает работникам Центра размеры надбавок, доплат и премий за счет средств Центра, полученных от приносящей доходы деятельности, принимает решения по другим вопросам деятельности Центра; </w:t>
+      </w:r>
+    </w:p>
+    <w:p>
+      <w:r>
+        <w:t>о)</w:t>
+      </w:r>
+      <w:r>
+        <w:t>.</w:t>
+      </w:r>
+      <w:r>
+        <w:t xml:space="preserve"> </w:t>
+      </w:r>
+      <w:r>
+        <w:t>О</w:t>
+      </w:r>
+      <w:r>
+        <w:t xml:space="preserve">пределяет самостоятельно или поручает созданной им комиссии определять характер и объем сведений, составляющих служебную и коммерческую тайну, по согласованию с Рособрнадзором; </w:t>
+      </w:r>
+    </w:p>
+    <w:p>
+      <w:r>
+        <w:t>п)</w:t>
+      </w:r>
+      <w:r>
+        <w:t>.</w:t>
+      </w:r>
+      <w:r>
+        <w:t xml:space="preserve"> </w:t>
+      </w:r>
+      <w:r>
+        <w:t>Н</w:t>
+      </w:r>
+      <w:r>
+        <w:t xml:space="preserve">есет ответственность за сохранность документов, образующихся в его </w:t>
+      </w:r>
+      <w:r>
+        <w:t>деятельности</w:t>
+      </w:r>
+      <w:r>
+        <w:t xml:space="preserve"> (управленческих, финансово-хозяйственных, по личному составу и др.), и в случае ликвидации обеспечивает передачу в установленном порядке архивных документов на государственное хранение.</w:t>
+      </w:r>
+    </w:p>
+    <w:p>
+      <w:r>
+        <w:tab/>
+      </w:r>
+      <w:r>
+        <w:t>Заместитель директора подчиняется напрямую директору.</w:t>
+      </w:r>
+    </w:p>
+    <w:p>
+      <w:r>
+        <w:t>В должностные обязанности входит</w:t>
+      </w:r>
+      <w:r>
+        <w:t>:</w:t>
+      </w:r>
+    </w:p>
+    <w:p>
+      <w:r>
+        <w:t>а). Управление деятельностью подчинённых отделов.</w:t>
+      </w:r>
+    </w:p>
+    <w:p>
+      <w:r>
         <w:lastRenderedPageBreak/>
-        <w:t>н)</w:t>
-      </w:r>
-      <w:r>
-        <w:t>.</w:t>
-      </w:r>
-      <w:r>
-        <w:t xml:space="preserve"> </w:t>
-      </w:r>
-      <w:r>
-        <w:t>У</w:t>
-      </w:r>
-      <w:r>
-        <w:t xml:space="preserve">станавливает работникам Центра размеры надбавок, доплат и премий за счет средств Центра, полученных от приносящей доходы деятельности, принимает решения по другим вопросам деятельности Центра; </w:t>
-      </w:r>
-    </w:p>
-    <w:p>
-      <w:r>
-        <w:t>о)</w:t>
-      </w:r>
-      <w:r>
-        <w:t>.</w:t>
-      </w:r>
-      <w:r>
-        <w:t xml:space="preserve"> </w:t>
-      </w:r>
-      <w:r>
-        <w:t>О</w:t>
-      </w:r>
-      <w:r>
-        <w:t xml:space="preserve">пределяет самостоятельно или поручает созданной им комиссии определять характер и объем сведений, составляющих служебную и коммерческую тайну, по согласованию с Рособрнадзором; </w:t>
-      </w:r>
-    </w:p>
-    <w:p>
-      <w:r>
-        <w:t>п)</w:t>
-      </w:r>
-      <w:r>
-        <w:t>.</w:t>
-      </w:r>
-      <w:r>
-        <w:t xml:space="preserve"> </w:t>
-      </w:r>
-      <w:r>
-        <w:t>Н</w:t>
-      </w:r>
-      <w:r>
-        <w:t xml:space="preserve">есет ответственность за сохранность документов, образующихся в его </w:t>
-      </w:r>
-      <w:r>
-        <w:t>деятельности</w:t>
-      </w:r>
-      <w:r>
-        <w:t xml:space="preserve"> (управленческих, финансово-хозяйственных, по личному составу и др.), и в случае ликвидации обеспечивает передачу в установленном порядке архивных документов на государственное хранение.</w:t>
-      </w:r>
-    </w:p>
-    <w:p>
-      <w:r>
-        <w:tab/>
-      </w:r>
-      <w:r>
-        <w:t>Заместитель директора подчиняется напрямую директору.</w:t>
-      </w:r>
-    </w:p>
-    <w:p>
-      <w:r>
-        <w:t>В должностные обязанности входит</w:t>
-      </w:r>
-      <w:r>
-        <w:t>:</w:t>
-      </w:r>
-    </w:p>
-    <w:p>
-      <w:r>
-        <w:t>а). Управление деятельностью подчинённых отделов.</w:t>
-      </w:r>
-    </w:p>
-    <w:p>
-      <w:r>
         <w:t>б). Постановка задач начальникам подчинённых отделов и контроль их исполнения.</w:t>
       </w:r>
     </w:p>
@@ -4245,18 +4192,10 @@
         </w:numPr>
       </w:pPr>
       <w:r>
-        <w:t xml:space="preserve">Организация функционирования единого информационного </w:t>
-      </w:r>
-      <w:proofErr w:type="gramStart"/>
-      <w:r>
-        <w:t xml:space="preserve">пространства  </w:t>
-      </w:r>
-      <w:r>
-        <w:t>организации</w:t>
-      </w:r>
-      <w:proofErr w:type="gramEnd"/>
-      <w:r>
-        <w:t xml:space="preserve"> </w:t>
+        <w:t xml:space="preserve">Организация функционирования единого информационного пространства  </w:t>
+      </w:r>
+      <w:r>
+        <w:t xml:space="preserve">организации </w:t>
       </w:r>
       <w:r>
         <w:t>посредством реализации комплекса организационных, методических и технических мероприятий, с помощью методов и средств информационно-коммуникационных технологий;</w:t>
@@ -4283,7 +4222,6 @@
         </w:numPr>
       </w:pPr>
       <w:r>
-        <w:lastRenderedPageBreak/>
         <w:t>Анализ потребности закупаемого оборудования (технические характеристики, основные параметры и возможности), соответствия конфигурации поставленным задачам, а также подготовка и соп</w:t>
       </w:r>
       <w:r>
@@ -4359,6 +4297,7 @@
         </w:numPr>
       </w:pPr>
       <w:r>
+        <w:lastRenderedPageBreak/>
         <w:t>Согласно получаемым из отдела внедрения техническим заданиям, осуществляет доработку и разработку нового ПО, связанного с решением вопросов социальной защиты населения, электронного информационного м</w:t>
       </w:r>
       <w:r>
@@ -4425,7 +4364,6 @@
         </w:numPr>
       </w:pPr>
       <w:r>
-        <w:lastRenderedPageBreak/>
         <w:t>подготовка докладов, иных информа</w:t>
       </w:r>
       <w:r>
@@ -4513,6 +4451,7 @@
         </w:numPr>
       </w:pPr>
       <w:r>
+        <w:lastRenderedPageBreak/>
         <w:t>Участие в составлении технических заданий по созданию информационных систем;</w:t>
       </w:r>
     </w:p>
@@ -4573,7 +4512,6 @@
         </w:numPr>
       </w:pPr>
       <w:r>
-        <w:lastRenderedPageBreak/>
         <w:t>Организация финансовой деятельности с целью эффективного использования финансовых ресурсов;</w:t>
       </w:r>
     </w:p>
@@ -4640,6 +4578,7 @@
         </w:numPr>
       </w:pPr>
       <w:r>
+        <w:lastRenderedPageBreak/>
         <w:t>Контроль над соблюдением финансовой дисциплины, своевременным и полным выполнением договорных обязательств, р</w:t>
       </w:r>
       <w:r>
@@ -4706,7 +4645,6 @@
         </w:numPr>
       </w:pPr>
       <w:r>
-        <w:lastRenderedPageBreak/>
         <w:t>Координация деятельности и организация эффективного взаимодействия организации с общественными организациями и органами власти с соответствующими региональными структурами</w:t>
       </w:r>
       <w:r>
@@ -4818,6 +4756,7 @@
         </w:numPr>
       </w:pPr>
       <w:r>
+        <w:lastRenderedPageBreak/>
         <w:t xml:space="preserve">Взыскание задолженности, претензионная работа, защита интересов организации в суде. </w:t>
       </w:r>
     </w:p>
@@ -4908,7 +4847,6 @@
         </w:numPr>
       </w:pPr>
       <w:r>
-        <w:lastRenderedPageBreak/>
         <w:t>Обеспечение трудовых прав, льгот и гарантий работников организации</w:t>
       </w:r>
       <w:r>
@@ -4981,6 +4919,7 @@
         </w:numPr>
       </w:pPr>
       <w:r>
+        <w:lastRenderedPageBreak/>
         <w:t>К</w:t>
       </w:r>
       <w:r>
@@ -5044,7 +4983,6 @@
         </w:numPr>
       </w:pPr>
       <w:r>
-        <w:lastRenderedPageBreak/>
         <w:t>Работа по заключению договоров на выполнение работы по защите информации, обеспечение финансирования работ, в том числе выполняемых по договорам;</w:t>
       </w:r>
     </w:p>
@@ -5123,6 +5061,7 @@
         </w:numPr>
       </w:pPr>
       <w:r>
+        <w:lastRenderedPageBreak/>
         <w:t>Организационно-методическое руководство и контроль деятельности</w:t>
       </w:r>
       <w:r>
@@ -5180,7 +5119,6 @@
         </w:numPr>
       </w:pPr>
       <w:r>
-        <w:lastRenderedPageBreak/>
         <w:t>Совершенствование и внедрение новых методов организации работы, в</w:t>
       </w:r>
       <w:r>
@@ -5250,10 +5188,10 @@
       </w:pPr>
       <w:r>
         <w:object w:dxaOrig="22577" w:dyaOrig="17381">
-          <v:shape id="_x0000_i1168" type="#_x0000_t75" style="width:444pt;height:360.75pt" o:ole="">
+          <v:shape id="_x0000_i1083" type="#_x0000_t75" style="width:443.8pt;height:360.55pt" o:ole="">
             <v:imagedata r:id="rId10" o:title=""/>
           </v:shape>
-          <o:OLEObject Type="Embed" ProgID="Visio.Drawing.15" ShapeID="_x0000_i1168" DrawAspect="Content" ObjectID="_1559085327" r:id="rId11"/>
+          <o:OLEObject Type="Embed" ProgID="Visio.Drawing.15" ShapeID="_x0000_i1083" DrawAspect="Content" ObjectID="_1559341538" r:id="rId11"/>
         </w:object>
       </w:r>
       <w:r>
@@ -5281,7 +5219,6 @@
     </w:p>
     <w:p>
       <w:r>
-        <w:lastRenderedPageBreak/>
         <w:t>Связь с базами регионального уровня осуществляется посредством выделенных каналов доступа.</w:t>
       </w:r>
       <w:r>
@@ -5373,6 +5310,7 @@
     </w:p>
     <w:p>
       <w:r>
+        <w:lastRenderedPageBreak/>
         <w:t xml:space="preserve">Закрытый контур имеет подсистемы серверной виртуализации </w:t>
       </w:r>
       <w:r>
@@ -5677,37 +5615,45 @@
         <w:t xml:space="preserve"> 2008 </w:t>
       </w:r>
       <w:r>
-        <w:t xml:space="preserve">сервера незащищённой сети, который имеет возможность безопасно </w:t>
-      </w:r>
+        <w:t xml:space="preserve">сервера незащищённой сети, который имеет возможность безопасно обращаться как к </w:t>
+      </w:r>
+      <w:r>
+        <w:rPr>
+          <w:lang w:val="en-US"/>
+        </w:rPr>
+        <w:t>Raid</w:t>
+      </w:r>
+      <w:r>
+        <w:t xml:space="preserve"> </w:t>
+      </w:r>
+      <w:r>
+        <w:t>массивам защищённой сети, так и к сетевым хранилищам данных открытой сети.</w:t>
+      </w:r>
+    </w:p>
+    <w:p/>
+    <w:p/>
+    <w:p/>
+    <w:p/>
+    <w:p/>
+    <w:p/>
+    <w:p/>
+    <w:p>
       <w:r>
         <w:lastRenderedPageBreak/>
-        <w:t xml:space="preserve">обращаться как к </w:t>
-      </w:r>
-      <w:r>
-        <w:rPr>
-          <w:lang w:val="en-US"/>
-        </w:rPr>
-        <w:t>Raid</w:t>
-      </w:r>
-      <w:r>
-        <w:t xml:space="preserve"> </w:t>
-      </w:r>
-      <w:r>
-        <w:t>массивам защищённой сети, так и к сетевым хранилищам данных открытой сети.</w:t>
-      </w:r>
-    </w:p>
-    <w:p>
-      <w:r>
         <w:t>На рисунке 1.3 приведена программная архитектура ФГБУ «ФЦТ».</w:t>
       </w:r>
     </w:p>
     <w:p>
-      <w:r>
-        <w:object w:dxaOrig="14385" w:dyaOrig="16355">
-          <v:shape id="_x0000_i1164" type="#_x0000_t75" style="width:453pt;height:567.75pt" o:ole="">
+      <w:pPr>
+        <w:ind w:firstLine="0"/>
+        <w:jc w:val="center"/>
+      </w:pPr>
+      <w:r>
+        <w:object w:dxaOrig="14385" w:dyaOrig="16353">
+          <v:shape id="_x0000_i1085" type="#_x0000_t75" style="width:452.95pt;height:607.7pt" o:ole="">
             <v:imagedata r:id="rId12" o:title=""/>
           </v:shape>
-          <o:OLEObject Type="Embed" ProgID="Visio.Drawing.15" ShapeID="_x0000_i1164" DrawAspect="Content" ObjectID="_1559085328" r:id="rId13"/>
+          <o:OLEObject Type="Embed" ProgID="Visio.Drawing.15" ShapeID="_x0000_i1085" DrawAspect="Content" ObjectID="_1559341539" r:id="rId13"/>
         </w:object>
       </w:r>
     </w:p>
@@ -5785,7 +5731,16 @@
         <w:t>о</w:t>
       </w:r>
       <w:r>
-        <w:t>тдел по работе с регионами (см. Рис. 1) собирал данные из регионов, получая от них списки аудиторий на конкретные даты. Далее, списк</w:t>
+        <w:t>тдел по работе с регионами (см. Рис. 1</w:t>
+      </w:r>
+      <w:r>
+        <w:t>.</w:t>
+      </w:r>
+      <w:r>
+        <w:t>1</w:t>
+      </w:r>
+      <w:r>
+        <w:t>) собирал данные из регионов, получая от них списки аудиторий на конкретные даты. Далее, списк</w:t>
       </w:r>
       <w:r>
         <w:t xml:space="preserve">и их регионов компилировались </w:t>
@@ -5819,20 +5774,6 @@
       <w:r>
         <w:lastRenderedPageBreak/>
         <w:t>процесс сбора и отправки информации способствовало появлению большому количеству неточностей или явных ошибок. Также это занимало большое количество времени.</w:t>
-      </w:r>
-    </w:p>
-    <w:p>
-      <w:r>
-        <w:t xml:space="preserve">Рисунок 4. Схема </w:t>
-      </w:r>
-      <w:r>
-        <w:t xml:space="preserve">существующего </w:t>
-      </w:r>
-      <w:r>
-        <w:t>бизнес</w:t>
-      </w:r>
-      <w:r>
-        <w:t>-процесса управления видеонаблюдением</w:t>
       </w:r>
     </w:p>
     <w:p/>
@@ -5854,8 +5795,162 @@
       <w:bookmarkEnd w:id="64"/>
       <w:bookmarkEnd w:id="65"/>
     </w:p>
+    <w:p>
+      <w:pPr>
+        <w:rPr>
+          <w:lang w:eastAsia="zh-CN" w:bidi="hi-IN"/>
+        </w:rPr>
+      </w:pPr>
+    </w:p>
+    <w:p>
+      <w:r>
+        <w:t>На схеме 1.</w:t>
+      </w:r>
+      <w:r>
+        <w:t>4</w:t>
+      </w:r>
+      <w:r>
+        <w:t xml:space="preserve"> приведена </w:t>
+      </w:r>
+      <w:r>
+        <w:rPr>
+          <w:lang w:val="en-US"/>
+        </w:rPr>
+        <w:t>IDEF</w:t>
+      </w:r>
+      <w:r>
+        <w:t xml:space="preserve">0 </w:t>
+      </w:r>
+      <w:r>
+        <w:t>модель ФГБУ «ФЦТ».</w:t>
+      </w:r>
+    </w:p>
+    <w:p>
+      <w:pPr>
+        <w:ind w:firstLine="0"/>
+        <w:jc w:val="center"/>
+        <w:rPr>
+          <w:lang w:eastAsia="zh-CN" w:bidi="hi-IN"/>
+        </w:rPr>
+      </w:pPr>
+      <w:r>
+        <w:object w:dxaOrig="16034" w:dyaOrig="23433">
+          <v:shape id="_x0000_i1130" type="#_x0000_t75" style="width:452.95pt;height:661.95pt" o:ole="">
+            <v:imagedata r:id="rId14" o:title=""/>
+          </v:shape>
+          <o:OLEObject Type="Embed" ProgID="Visio.Drawing.15" ShapeID="_x0000_i1130" DrawAspect="Content" ObjectID="_1559341540" r:id="rId15"/>
+        </w:object>
+      </w:r>
+    </w:p>
+    <w:p>
+      <w:pPr>
+        <w:ind w:firstLine="0"/>
+        <w:jc w:val="center"/>
+      </w:pPr>
+      <w:r>
+        <w:t>Рисунок 1.</w:t>
+      </w:r>
+      <w:r>
+        <w:t>4</w:t>
+      </w:r>
+      <w:r>
+        <w:t xml:space="preserve"> </w:t>
+      </w:r>
+      <w:r>
+        <w:rPr>
+          <w:lang w:val="en-US"/>
+        </w:rPr>
+        <w:t>IDEF</w:t>
+      </w:r>
+      <w:r>
+        <w:t xml:space="preserve">0 </w:t>
+      </w:r>
+      <w:r>
+        <w:t>модель</w:t>
+      </w:r>
+      <w:r>
+        <w:t xml:space="preserve"> ФГБУ «ФЦТ».</w:t>
+      </w:r>
+    </w:p>
+    <w:p>
+      <w:pPr>
+        <w:ind w:firstLine="0"/>
+        <w:jc w:val="center"/>
+      </w:pPr>
+      <w:r>
+        <w:lastRenderedPageBreak/>
+        <w:t>На схеме 1.</w:t>
+      </w:r>
+      <w:r>
+        <w:t>5</w:t>
+      </w:r>
+      <w:r>
+        <w:t xml:space="preserve"> приведена </w:t>
+      </w:r>
+      <w:r>
+        <w:t xml:space="preserve">схема </w:t>
+      </w:r>
+      <w:r>
+        <w:rPr>
+          <w:lang w:val="en-US"/>
+        </w:rPr>
+        <w:t>IDEF</w:t>
+      </w:r>
+      <w:r>
+        <w:t xml:space="preserve">0 </w:t>
+      </w:r>
+      <w:r>
+        <w:t>обработка данных тестирования</w:t>
+      </w:r>
+      <w:r>
+        <w:t>.</w:t>
+      </w:r>
+    </w:p>
+    <w:p>
+      <w:pPr>
+        <w:ind w:firstLine="0"/>
+        <w:jc w:val="center"/>
+      </w:pPr>
+      <w:r>
+        <w:object w:dxaOrig="16332" w:dyaOrig="11399">
+          <v:shape id="_x0000_i1144" type="#_x0000_t75" style="width:452.95pt;height:316.5pt" o:ole="">
+            <v:imagedata r:id="rId16" o:title=""/>
+          </v:shape>
+          <o:OLEObject Type="Embed" ProgID="Visio.Drawing.15" ShapeID="_x0000_i1144" DrawAspect="Content" ObjectID="_1559341541" r:id="rId17"/>
+        </w:object>
+      </w:r>
+    </w:p>
+    <w:p>
+      <w:pPr>
+        <w:ind w:firstLine="0"/>
+        <w:jc w:val="center"/>
+      </w:pPr>
+      <w:r>
+        <w:t>Рисунок 1.</w:t>
+      </w:r>
+      <w:r>
+        <w:t xml:space="preserve">5 </w:t>
+      </w:r>
+      <w:r>
+        <w:t xml:space="preserve">схема </w:t>
+      </w:r>
+      <w:r>
+        <w:rPr>
+          <w:lang w:val="en-US"/>
+        </w:rPr>
+        <w:t>IDEF</w:t>
+      </w:r>
+      <w:r>
+        <w:t xml:space="preserve">0 </w:t>
+      </w:r>
+      <w:r>
+        <w:t>обработка данных тестирования.</w:t>
+      </w:r>
+    </w:p>
     <w:p/>
     <w:p>
+      <w:bookmarkStart w:id="66" w:name="_GoBack"/>
+      <w:bookmarkEnd w:id="66"/>
       <w:r>
         <w:t>Из всего комплекса задач по автоматизации получения данных от регионов мной будет исследоваться задача по автоматизации передачи данных от регионов в ПАО «Ростелеком» для организации видеонаблюдения.</w:t>
       </w:r>
@@ -5903,6 +5998,7 @@
         </w:numPr>
       </w:pPr>
       <w:r>
+        <w:lastRenderedPageBreak/>
         <w:t>Изменения, отправленные на исходящий сервер в системе контроля версий.</w:t>
       </w:r>
     </w:p>
@@ -5913,7 +6009,6 @@
     </w:p>
     <w:p>
       <w:r>
-        <w:lastRenderedPageBreak/>
         <w:tab/>
         <w:t>Причиной выбора для исследования именно этой задачи, стало моё участие в выгрузке данных для видеонаблюдения, в ходе которого было выявлено полное отсутствие автоматизации процесса управления видеонаблюдением.</w:t>
       </w:r>
@@ -5950,7 +6045,11 @@
     <w:p>
       <w:r>
         <w:tab/>
-        <w:t>Решение, которое разработано мной, не требует такого количества специалистов для сбора данных. Сбор, компиляция и передача данных происходит в автоматизированном режиме, где пользователю требуется только задать режим отправки изменений.</w:t>
+        <w:t xml:space="preserve">Решение, которое разработано мной, не требует такого количества специалистов для сбора данных. Сбор, компиляция и передача данных </w:t>
+      </w:r>
+      <w:r>
+        <w:lastRenderedPageBreak/>
+        <w:t>происходит в автоматизированном режиме, где пользователю требуется только задать режим отправки изменений.</w:t>
       </w:r>
     </w:p>
     <w:p>
@@ -5969,20 +6068,19 @@
       <w:pPr>
         <w:pStyle w:val="3"/>
       </w:pPr>
-      <w:bookmarkStart w:id="66" w:name="_Toc484700655"/>
-      <w:bookmarkStart w:id="67" w:name="_Toc485120051"/>
-      <w:bookmarkStart w:id="68" w:name="_Toc485120340"/>
-      <w:bookmarkStart w:id="69" w:name="_Toc485122162"/>
-      <w:bookmarkStart w:id="70" w:name="_Toc485122362"/>
-      <w:r>
-        <w:lastRenderedPageBreak/>
+      <w:bookmarkStart w:id="67" w:name="_Toc484700655"/>
+      <w:bookmarkStart w:id="68" w:name="_Toc485120051"/>
+      <w:bookmarkStart w:id="69" w:name="_Toc485120340"/>
+      <w:bookmarkStart w:id="70" w:name="_Toc485122162"/>
+      <w:bookmarkStart w:id="71" w:name="_Toc485122362"/>
+      <w:r>
         <w:t>Обоснования необходимости использования вычислительной техники для решения задачи</w:t>
       </w:r>
-      <w:bookmarkEnd w:id="66"/>
       <w:bookmarkEnd w:id="67"/>
       <w:bookmarkEnd w:id="68"/>
       <w:bookmarkEnd w:id="69"/>
       <w:bookmarkEnd w:id="70"/>
+      <w:bookmarkEnd w:id="71"/>
     </w:p>
     <w:p/>
     <w:p>
@@ -6040,6 +6138,7 @@
     </w:p>
     <w:p>
       <w:r>
+        <w:lastRenderedPageBreak/>
         <w:t>-   снижение объема обрабатываемых данных (ведение НСИ);</w:t>
       </w:r>
     </w:p>
@@ -6055,62 +6154,62 @@
     </w:p>
     <w:p>
       <w:r>
+        <w:t>-     удаленность источников информации от центра обработки данных;</w:t>
+      </w:r>
+    </w:p>
+    <w:p>
+      <w:r>
+        <w:t>-     возможность связи с источниками информации по выделенным каналам связи.</w:t>
+      </w:r>
+    </w:p>
+    <w:p>
+      <w:r>
+        <w:t>Кроме того, необходимо учесть, что базовая технология была ручная. Она имела множество недостатков:</w:t>
+      </w:r>
+    </w:p>
+    <w:p>
+      <w:r>
+        <w:t>— низкая производительность труда из-за большого числа вычислений</w:t>
+      </w:r>
+    </w:p>
+    <w:p>
+      <w:r>
+        <w:t>— большая трудоемкость</w:t>
+      </w:r>
+    </w:p>
+    <w:p>
+      <w:r>
+        <w:t>— необходимость привлечения большого числа сотрудников для решения всего комплекса задач</w:t>
+      </w:r>
+    </w:p>
+    <w:p>
+      <w:r>
+        <w:t>— низкая оперативность</w:t>
+      </w:r>
+    </w:p>
+    <w:p>
+      <w:r>
+        <w:t>— несовершенство организации сбора и регистрации информации</w:t>
+      </w:r>
+    </w:p>
+    <w:p>
+      <w:r>
+        <w:t xml:space="preserve">— недостоверность получаемых результатов </w:t>
+      </w:r>
+    </w:p>
+    <w:p>
+      <w:r>
+        <w:t>Кроме этого, постоянно нарастающие потоки информации и постоянное усложнение технологии расчетов и необходимость проведения по ним динамического анализа в ближайшей перспективе сделали бы ручной вариант просто нереальным.</w:t>
+      </w:r>
+    </w:p>
+    <w:p>
+      <w:r>
+        <w:t>С внедрением автоматизированной технологии расчетов, сбора и регистрации большинство из перечисленных недостатков были устранены и появились новые возможности в проведении анализа. Основные преимущества, достигнутые после внедрения машинного варианта:</w:t>
+      </w:r>
+    </w:p>
+    <w:p>
+      <w:r>
         <w:lastRenderedPageBreak/>
-        <w:t>-     удаленность источников информации от центра обработки данных;</w:t>
-      </w:r>
-    </w:p>
-    <w:p>
-      <w:r>
-        <w:t>-     возможность связи с источниками информации по выделенным каналам связи.</w:t>
-      </w:r>
-    </w:p>
-    <w:p>
-      <w:r>
-        <w:t>Кроме того, необходимо учесть, что базовая технология была ручная. Она имела множество недостатков:</w:t>
-      </w:r>
-    </w:p>
-    <w:p>
-      <w:r>
-        <w:t>— низкая производительность труда из-за большого числа вычислений</w:t>
-      </w:r>
-    </w:p>
-    <w:p>
-      <w:r>
-        <w:t>— большая трудоемкость</w:t>
-      </w:r>
-    </w:p>
-    <w:p>
-      <w:r>
-        <w:t>— необходимость привлечения большого числа сотрудников для решения всего комплекса задач</w:t>
-      </w:r>
-    </w:p>
-    <w:p>
-      <w:r>
-        <w:t>— низкая оперативность</w:t>
-      </w:r>
-    </w:p>
-    <w:p>
-      <w:r>
-        <w:t>— несовершенство организации сбора и регистрации информации</w:t>
-      </w:r>
-    </w:p>
-    <w:p>
-      <w:r>
-        <w:t xml:space="preserve">— недостоверность получаемых результатов </w:t>
-      </w:r>
-    </w:p>
-    <w:p>
-      <w:r>
-        <w:t>Кроме этого, постоянно нарастающие потоки информации и постоянное усложнение технологии расчетов и необходимость проведения по ним динамического анализа в ближайшей перспективе сделали бы ручной вариант просто нереальным.</w:t>
-      </w:r>
-    </w:p>
-    <w:p>
-      <w:r>
-        <w:t>С внедрением автоматизированной технологии расчетов, сбора и регистрации большинство из перечисленных недостатков были устранены и появились новые возможности в проведении анализа. Основные преимущества, достигнутые после внедрения машинного варианта:</w:t>
-      </w:r>
-    </w:p>
-    <w:p>
-      <w:r>
         <w:t>— появилась возможность проведения более сложных расчетов в динамике</w:t>
       </w:r>
     </w:p>
@@ -6121,7 +6220,6 @@
     </w:p>
     <w:p>
       <w:r>
-        <w:lastRenderedPageBreak/>
         <w:t>— практически полная независимость от объемов и сложности расчета</w:t>
       </w:r>
     </w:p>
@@ -6140,19 +6238,19 @@
       <w:pPr>
         <w:pStyle w:val="3"/>
       </w:pPr>
-      <w:bookmarkStart w:id="71" w:name="_Toc484700656"/>
-      <w:bookmarkStart w:id="72" w:name="_Toc485120052"/>
-      <w:bookmarkStart w:id="73" w:name="_Toc485120341"/>
-      <w:bookmarkStart w:id="74" w:name="_Toc485122163"/>
-      <w:bookmarkStart w:id="75" w:name="_Toc485122363"/>
+      <w:bookmarkStart w:id="72" w:name="_Toc484700656"/>
+      <w:bookmarkStart w:id="73" w:name="_Toc485120052"/>
+      <w:bookmarkStart w:id="74" w:name="_Toc485120341"/>
+      <w:bookmarkStart w:id="75" w:name="_Toc485122163"/>
+      <w:bookmarkStart w:id="76" w:name="_Toc485122363"/>
       <w:r>
         <w:t>Анализ системы обеспечения информационной безопасности и защиты информации</w:t>
       </w:r>
-      <w:bookmarkEnd w:id="71"/>
       <w:bookmarkEnd w:id="72"/>
       <w:bookmarkEnd w:id="73"/>
       <w:bookmarkEnd w:id="74"/>
       <w:bookmarkEnd w:id="75"/>
+      <w:bookmarkEnd w:id="76"/>
     </w:p>
     <w:p>
       <w:r>
@@ -6182,7 +6280,11 @@
         <w:t>сайтов.</w:t>
       </w:r>
       <w:r>
-        <w:t xml:space="preserve"> Для получения доступа к закрытым сайтам следует написать заявку на горячую линии с приложенным одобрением руководителя отдела. Далее эта заявка будет согласована на уровне службы Безопасности </w:t>
+        <w:t xml:space="preserve"> Для получения доступа к закрытым сайтам следует написать заявку на горячую линии с приложенным одобрением руководителя отдела. Далее эта заявка будет согласована на уровне </w:t>
+      </w:r>
+      <w:r>
+        <w:lastRenderedPageBreak/>
+        <w:t xml:space="preserve">службы Безопасности </w:t>
       </w:r>
       <w:r>
         <w:t>организации</w:t>
@@ -6197,111 +6299,92 @@
     <w:p/>
     <w:p>
       <w:r>
+        <w:t xml:space="preserve">В </w:t>
+      </w:r>
+      <w:r>
+        <w:t>организации</w:t>
+      </w:r>
+      <w:r>
+        <w:t xml:space="preserve"> </w:t>
+      </w:r>
+      <w:r>
+        <w:t>реализована своя политика ИБ и ЗИ: На уровне че</w:t>
+      </w:r>
+      <w:r>
+        <w:t>ловеческого фактора и программным образом.</w:t>
+      </w:r>
+      <w:r>
+        <w:t xml:space="preserve"> Аппаратно</w:t>
+      </w:r>
+      <w:r>
+        <w:t>го ограничения</w:t>
+      </w:r>
+      <w:r>
+        <w:t xml:space="preserve"> нет</w:t>
+      </w:r>
+      <w:r>
+        <w:t>.</w:t>
+      </w:r>
+    </w:p>
+    <w:p>
+      <w:r>
+        <w:t xml:space="preserve">В отделе </w:t>
+      </w:r>
+      <w:r>
+        <w:t>Информационной</w:t>
+      </w:r>
+      <w:r>
+        <w:t xml:space="preserve"> Безопасности есть определённая должность по ИБ, через данного сотрудника согласовывается доступ к определенным ресурсам и только потом заявка подаётся на сетевых администраторов.</w:t>
+      </w:r>
+    </w:p>
+    <w:p>
+      <w:r>
+        <w:t>В рамках отдельной структуры Службы безопасности, которая контролирует уровни доступа по проксимити картам (пропуска) считывание датчиков тревоги и просматривает видеонаблюдение есть отдельный человек в данной структуре, который занимается именно Информационной безопасностью. Все заявки по доступу к ресурсам и подключению.</w:t>
+      </w:r>
+    </w:p>
+    <w:p>
+      <w:r>
+        <w:t>Защита информации в серверной регламентируется следующими ограничения доступа:</w:t>
+      </w:r>
+    </w:p>
+    <w:p/>
+    <w:p>
+      <w:r>
+        <w:t>1) Права доступа по электронному пропуску (проксимити - карта)</w:t>
+      </w:r>
+    </w:p>
+    <w:p/>
+    <w:p>
+      <w:r>
+        <w:t>2) Роспись за получение и сдача ключа у охранника.</w:t>
+      </w:r>
+    </w:p>
+    <w:p/>
+    <w:p>
+      <w:r>
+        <w:t>3)Разблокировка датчиков открытия двери у оперативного дежурного ИБ</w:t>
+      </w:r>
+    </w:p>
+    <w:p>
+      <w:r>
+        <w:t xml:space="preserve">Средства защиты от инсайдерских угроз </w:t>
+      </w:r>
+      <w:r>
+        <w:t>в организации,</w:t>
+      </w:r>
+      <w:r>
+        <w:t xml:space="preserve"> следующие:</w:t>
+      </w:r>
+    </w:p>
+    <w:p>
+      <w:r>
         <w:lastRenderedPageBreak/>
-        <w:t xml:space="preserve">В </w:t>
-      </w:r>
-      <w:r>
-        <w:t>организации</w:t>
-      </w:r>
-      <w:r>
-        <w:t xml:space="preserve"> </w:t>
-      </w:r>
-      <w:r>
-        <w:t>реализована своя политика ИБ и ЗИ: На уровне че</w:t>
-      </w:r>
-      <w:r>
-        <w:t>ловеческого фактора и программным образом.</w:t>
-      </w:r>
-      <w:r>
-        <w:t xml:space="preserve"> Аппаратно</w:t>
-      </w:r>
-      <w:r>
-        <w:t>го ограничения</w:t>
-      </w:r>
-      <w:r>
-        <w:t xml:space="preserve"> нет</w:t>
-      </w:r>
-      <w:r>
-        <w:t>.</w:t>
-      </w:r>
-    </w:p>
-    <w:p>
-      <w:r>
-        <w:t xml:space="preserve">В отделе </w:t>
-      </w:r>
-      <w:r>
-        <w:t>Информационной</w:t>
-      </w:r>
-      <w:r>
-        <w:t xml:space="preserve"> Безопасности есть определённая должность по ИБ, через данного сотрудника согласовывается доступ к определенным ресурсам и только потом заявка подаётся на сетевых администраторов.</w:t>
-      </w:r>
-    </w:p>
-    <w:p>
-      <w:r>
-        <w:t xml:space="preserve">В рамках отдельной структуры Службы безопасности, которая контролирует уровни доступа по </w:t>
-      </w:r>
-      <w:proofErr w:type="spellStart"/>
-      <w:r>
-        <w:t>проксимити</w:t>
-      </w:r>
-      <w:proofErr w:type="spellEnd"/>
-      <w:r>
-        <w:t xml:space="preserve"> картам (пропуска) считывание датчиков тревоги и просматривает видеонаблюдение есть отдельный человек в данной структуре, который занимается именно Информационной безопасностью. Все заявки по доступу к ресурсам и подключению.</w:t>
-      </w:r>
-    </w:p>
-    <w:p>
-      <w:r>
-        <w:t>Защита информации в серверной регламентируется следующими ограничения доступа:</w:t>
+        <w:t>За каждым пользователем закреплён компьютер и монитор, которые имеют идентификационный ПИН код, за который он несет материальную ответственность.</w:t>
       </w:r>
     </w:p>
     <w:p/>
     <w:p>
       <w:r>
-        <w:t>1) Права доступа по электронному пропуску (</w:t>
-      </w:r>
-      <w:proofErr w:type="spellStart"/>
-      <w:r>
-        <w:t>проксимити</w:t>
-      </w:r>
-      <w:proofErr w:type="spellEnd"/>
-      <w:r>
-        <w:t xml:space="preserve"> - карта)</w:t>
-      </w:r>
-    </w:p>
-    <w:p/>
-    <w:p>
-      <w:r>
-        <w:t>2) Роспись за получение и сдача ключа у охранника.</w:t>
-      </w:r>
-    </w:p>
-    <w:p/>
-    <w:p>
-      <w:r>
-        <w:t>3)Разблокировка датчиков открытия двери у оперативного дежурного ИБ</w:t>
-      </w:r>
-    </w:p>
-    <w:p>
-      <w:r>
-        <w:t xml:space="preserve">Средства защиты от инсайдерских угроз </w:t>
-      </w:r>
-      <w:r>
-        <w:t>в организации,</w:t>
-      </w:r>
-      <w:r>
-        <w:t xml:space="preserve"> следующие:</w:t>
-      </w:r>
-    </w:p>
-    <w:p>
-      <w:bookmarkStart w:id="76" w:name="_GoBack"/>
-      <w:bookmarkEnd w:id="76"/>
-      <w:r>
-        <w:t>За каждым пользователем закреплён компьютер и монитор, которые имеют идентификационный ПИН код, за который он несет материальную ответственность.</w:t>
-      </w:r>
-    </w:p>
-    <w:p/>
-    <w:p>
-      <w:r>
-        <w:lastRenderedPageBreak/>
         <w:tab/>
         <w:t>Физически – сеть состоит из двух доменов, которые имеют общий шлюз.</w:t>
       </w:r>
@@ -6310,14 +6393,12 @@
       <w:r>
         <w:t xml:space="preserve">Вход на компьютеры и серверы в защищённой сети происходит через защищённую сеть </w:t>
       </w:r>
-      <w:proofErr w:type="spellStart"/>
       <w:r>
         <w:rPr>
           <w:lang w:val="en-US"/>
         </w:rPr>
         <w:t>VipNet</w:t>
       </w:r>
-      <w:proofErr w:type="spellEnd"/>
       <w:r>
         <w:t>.</w:t>
       </w:r>
@@ -6335,11 +6416,11 @@
         <w:t>организации</w:t>
       </w:r>
       <w:r>
-        <w:t xml:space="preserve">. Это возможно в том случае, если пользователь входит на компьютер как доменный или сетевой пользователь. В этом случае отнестись к разграничению прав пользователей в сети нужно еще более внимательно. Настроить права сетевого пользователя нужно таким образом, чтобы дать ему возможность беспрепятственно работать со своими документами, но при этом ограничить доступ к документам, прав на работу с которыми у него нет, </w:t>
+        <w:t xml:space="preserve">. Это возможно в том случае, если пользователь входит на компьютер как доменный или сетевой пользователь. В этом случае отнестись к разграничению прав </w:t>
       </w:r>
       <w:r>
         <w:lastRenderedPageBreak/>
-        <w:t xml:space="preserve">либо это только права на просмотр. В этом случае решается одновременно задача защиты данных от несанкционированного доступа и от случайной их порчи. </w:t>
+        <w:t xml:space="preserve">пользователей в сети нужно еще более внимательно. Настроить права сетевого пользователя нужно таким образом, чтобы дать ему возможность беспрепятственно работать со своими документами, но при этом ограничить доступ к документам, прав на работу с которыми у него нет, либо это только права на просмотр. В этом случае решается одновременно задача защиты данных от несанкционированного доступа и от случайной их порчи. </w:t>
       </w:r>
     </w:p>
     <w:p>
@@ -6351,14 +6432,12 @@
       <w:r>
         <w:t xml:space="preserve">Отдельным уровнем защиты информации является парольная защита на вход в сеть защищённого контура через систему </w:t>
       </w:r>
-      <w:proofErr w:type="spellStart"/>
       <w:r>
         <w:rPr>
           <w:lang w:val="en-US"/>
         </w:rPr>
         <w:t>VipNet</w:t>
       </w:r>
-      <w:proofErr w:type="spellEnd"/>
       <w:r>
         <w:t>.</w:t>
       </w:r>
@@ -6452,6 +6531,7 @@
     <w:p/>
     <w:p>
       <w:r>
+        <w:lastRenderedPageBreak/>
         <w:t xml:space="preserve">Целью дипломной работы является создание системы автоматизации </w:t>
       </w:r>
       <w:r>
@@ -6461,163 +6541,100 @@
         <w:t xml:space="preserve">. Необходимость создания автоматизированной системы вызвана </w:t>
       </w:r>
       <w:r>
-        <w:t xml:space="preserve">несколькими основными соображениями. Во-первых, это регулярность </w:t>
-      </w:r>
+        <w:t>несколькими основными соображениями. Во-первых, это регулярность выгрузки данных. Во-вторых,</w:t>
+      </w:r>
+      <w:r>
+        <w:t xml:space="preserve"> </w:t>
+      </w:r>
+      <w:r>
+        <w:t>это точность и своевременность обновления информации об аудиториях, участвующих в видеонаблюдении. В-третьих, это разгрузка специалистов от рутинной и однообразной работы, которую вполне возможно переложить на компьютер.</w:t>
+      </w:r>
+    </w:p>
+    <w:p>
+      <w:r>
+        <w:t xml:space="preserve">Поддержание </w:t>
+      </w:r>
+      <w:r>
+        <w:t xml:space="preserve">системы </w:t>
+      </w:r>
+      <w:r>
+        <w:t xml:space="preserve">в бумажном виде </w:t>
+      </w:r>
+      <w:r>
+        <w:t>или в виде электронных писем</w:t>
+      </w:r>
+      <w:r>
+        <w:t xml:space="preserve"> становится</w:t>
+      </w:r>
+      <w:r>
+        <w:t xml:space="preserve"> чрезмерно трудоёмким</w:t>
+      </w:r>
+      <w:r>
+        <w:t>,</w:t>
+      </w:r>
+      <w:r>
+        <w:t xml:space="preserve"> а зачастую чреватый ошибками, способом</w:t>
+      </w:r>
+      <w:r>
+        <w:t xml:space="preserve">. Поэтому и требуется </w:t>
+      </w:r>
+      <w:r>
+        <w:t>решить данную задачу с помощью автоматизации</w:t>
+      </w:r>
+      <w:r>
+        <w:t xml:space="preserve">. </w:t>
+      </w:r>
+    </w:p>
+    <w:p>
+      <w:r>
+        <w:t>Автоматизация позволяет задействовать минимальное количество сотрудников для контроля и выполнения данной задачи.</w:t>
+      </w:r>
+    </w:p>
+    <w:p>
+      <w:r>
+        <w:t xml:space="preserve">Используя автоматизированную систему, </w:t>
+      </w:r>
+      <w:r>
+        <w:t>сотрудник</w:t>
+      </w:r>
+      <w:r>
+        <w:t xml:space="preserve"> получает возможность не только </w:t>
+      </w:r>
+      <w:r>
+        <w:t xml:space="preserve">вовремя отправлять </w:t>
+      </w:r>
+      <w:r>
+        <w:t xml:space="preserve">данные, </w:t>
+      </w:r>
+      <w:r>
+        <w:t>но и имеет возможность гибко управлять расписанием отправки данных, в зависимости от изменений календарного плана занятий на отдельный период сдачи экзаменов, либо на несколько сразу, если заранее известно расписание проведения экзаменов.</w:t>
+      </w:r>
+    </w:p>
+    <w:p>
+      <w:r>
+        <w:t>При выполнении диплома была сразу взята ориентация на разработку собственной системы, а не на использование какой-либо из существующих. Это было сделано по той причине, что существующие системы рассчитаны на простые схемы, которые трудно применить в условиях специфических систем функционирования и систем безопасности организации.</w:t>
+      </w:r>
+    </w:p>
+    <w:p>
       <w:r>
         <w:lastRenderedPageBreak/>
-        <w:t>выгрузки данных. Во-вторых,</w:t>
-      </w:r>
-      <w:r>
-        <w:t xml:space="preserve"> </w:t>
-      </w:r>
-      <w:r>
-        <w:t>это точность и своевременность обновления информации об аудиториях, участвующих в видеонаблюдении. В-третьих, это разгрузка специалистов от рутинной и однообразной работы, которую вполне возможно переложить на компьютер.</w:t>
-      </w:r>
-    </w:p>
-    <w:p>
-      <w:r>
-        <w:t xml:space="preserve">Поддержание </w:t>
-      </w:r>
-      <w:r>
-        <w:t xml:space="preserve">системы </w:t>
-      </w:r>
-      <w:r>
-        <w:t xml:space="preserve">в бумажном виде </w:t>
-      </w:r>
-      <w:r>
-        <w:t>или в виде электронных писем</w:t>
-      </w:r>
-      <w:r>
-        <w:t xml:space="preserve"> становится</w:t>
-      </w:r>
-      <w:r>
-        <w:t xml:space="preserve"> чрезмерно трудоёмким</w:t>
-      </w:r>
-      <w:r>
-        <w:t>,</w:t>
-      </w:r>
-      <w:r>
-        <w:t xml:space="preserve"> а зачастую чреватый ошибками, способом</w:t>
-      </w:r>
-      <w:r>
-        <w:t xml:space="preserve">. Поэтому и требуется </w:t>
-      </w:r>
-      <w:r>
-        <w:t>решить данную задачу с помощью автоматизации</w:t>
-      </w:r>
-      <w:r>
-        <w:t xml:space="preserve">. </w:t>
-      </w:r>
-    </w:p>
-    <w:p>
-      <w:r>
-        <w:t>Автоматизация позволяет задействовать минимальное количество сотрудников для контроля и выполнения данной задачи.</w:t>
-      </w:r>
-    </w:p>
-    <w:p>
-      <w:r>
-        <w:t xml:space="preserve">Используя автоматизированную систему, </w:t>
-      </w:r>
-      <w:r>
-        <w:t>сотрудник</w:t>
-      </w:r>
-      <w:r>
-        <w:t xml:space="preserve"> получает возможность не только </w:t>
-      </w:r>
-      <w:r>
-        <w:t xml:space="preserve">вовремя отправлять </w:t>
-      </w:r>
-      <w:r>
-        <w:t xml:space="preserve">данные, </w:t>
-      </w:r>
-      <w:r>
-        <w:t>но и имеет возможность гибко управлять расписанием отправки данных, в зависимости от изменений календарного плана занятий на отдельный период сдачи экзаменов, либо на несколько сразу, если заранее известно расписание проведения экзаменов.</w:t>
-      </w:r>
-    </w:p>
-    <w:p>
-      <w:r>
-        <w:t>При выполнении диплома была сразу взята ориентация на разработку собственной системы, а не на использование какой-либо из существующих. Это было сделано по той причине, что существующие системы рассчитаны на простые схемы, которые трудно применить в условиях специфических систем функционирования и систем безопасности организации.</w:t>
-      </w:r>
-    </w:p>
-    <w:p>
-      <w:r>
         <w:t>Таким образом, в данном случае стоит не выбор существующей системы, а выбор языка и системы программирования.</w:t>
       </w:r>
     </w:p>
     <w:p>
       <w:r>
-        <w:t xml:space="preserve">В качестве среды программирования выбрана MS </w:t>
-      </w:r>
-      <w:proofErr w:type="spellStart"/>
-      <w:r>
-        <w:t>Visual</w:t>
-      </w:r>
-      <w:proofErr w:type="spellEnd"/>
-      <w:r>
-        <w:t xml:space="preserve"> </w:t>
-      </w:r>
-      <w:proofErr w:type="spellStart"/>
-      <w:r>
-        <w:t>Studio</w:t>
-      </w:r>
-      <w:proofErr w:type="spellEnd"/>
-      <w:r>
-        <w:t xml:space="preserve"> 201</w:t>
+        <w:t>В качестве среды программирования выбрана MS Visual Studio 201</w:t>
       </w:r>
       <w:r>
         <w:t>5</w:t>
       </w:r>
       <w:r>
-        <w:t xml:space="preserve">, а в качестве языка программирования – </w:t>
-      </w:r>
-      <w:proofErr w:type="spellStart"/>
-      <w:r>
-        <w:t>Visual</w:t>
-      </w:r>
-      <w:proofErr w:type="spellEnd"/>
-      <w:r>
-        <w:t xml:space="preserve"> C#. На сегодняшний день среда разработки </w:t>
-      </w:r>
-      <w:proofErr w:type="spellStart"/>
-      <w:r>
-        <w:t>Visual</w:t>
-      </w:r>
-      <w:proofErr w:type="spellEnd"/>
-      <w:r>
-        <w:t xml:space="preserve"> </w:t>
-      </w:r>
-      <w:proofErr w:type="spellStart"/>
-      <w:r>
-        <w:t>Studio</w:t>
-      </w:r>
-      <w:proofErr w:type="spellEnd"/>
-      <w:r>
-        <w:t xml:space="preserve"> является одной из наиболее мощных, </w:t>
-      </w:r>
-      <w:r>
-        <w:lastRenderedPageBreak/>
-        <w:t>стабильных и удобных инструментов для разработки прикладных программ.</w:t>
-      </w:r>
-    </w:p>
-    <w:p>
-      <w:r>
-        <w:t xml:space="preserve">Язык </w:t>
-      </w:r>
-      <w:proofErr w:type="spellStart"/>
-      <w:r>
-        <w:t>Visual</w:t>
-      </w:r>
-      <w:proofErr w:type="spellEnd"/>
-      <w:r>
-        <w:t xml:space="preserve"> C# является современным языком высокого уровня. В его арсенале существует множество конструкций и классов, избавляющих программиста, от рутины, и позволяющих сосредоточить своё внимание на действительно важных и алгоритмически сложных частях программного комплекса. Платформа .NET </w:t>
-      </w:r>
-      <w:proofErr w:type="spellStart"/>
-      <w:r>
-        <w:t>Framework</w:t>
-      </w:r>
-      <w:proofErr w:type="spellEnd"/>
-      <w:r>
-        <w:t xml:space="preserve">, в которой исполняется приложение, обеспечивает разработку безопасных приложений, с гораздо меньшим заострением внимания на </w:t>
+        <w:t>, а в качестве языка программирования – Visual C#. На сегодняшний день среда разработки Visual Studio является одной из наиболее мощных, стабильных и удобных инструментов для разработки прикладных программ.</w:t>
+      </w:r>
+    </w:p>
+    <w:p>
+      <w:r>
+        <w:t xml:space="preserve">Язык Visual C# является современным языком высокого уровня. В его арсенале существует множество конструкций и классов, избавляющих программиста, от рутины, и позволяющих сосредоточить своё внимание на действительно важных и алгоритмически сложных частях программного комплекса. Платформа .NET Framework, в которой исполняется приложение, обеспечивает разработку безопасных приложений, с гораздо меньшим заострением внимания на </w:t>
       </w:r>
       <w:r>
         <w:t>ручном управлении ресурсами памяти</w:t>
@@ -6628,15 +6645,7 @@
     </w:p>
     <w:p>
       <w:r>
-        <w:t xml:space="preserve">Вся платформа .NET </w:t>
-      </w:r>
-      <w:proofErr w:type="spellStart"/>
-      <w:r>
-        <w:t>Framework</w:t>
-      </w:r>
-      <w:proofErr w:type="spellEnd"/>
-      <w:r>
-        <w:t xml:space="preserve"> имеет весомые достоинства:</w:t>
+        <w:t>Вся платформа .NET Framework имеет весомые достоинства:</w:t>
       </w:r>
     </w:p>
     <w:p>
@@ -6660,7 +6669,11 @@
         </w:numPr>
       </w:pPr>
       <w:r>
-        <w:t>В состав платформы .NET входит так называемы "сборщик мусора", который освобождает ресурсы. Таким образом, приложения защищены от утечки памяти и от необходимости освобождать ресурсы. Это делает программирование более легким и более безопасным;</w:t>
+        <w:t xml:space="preserve">В состав платформы .NET входит так называемы "сборщик мусора", который освобождает ресурсы. Таким образом, приложения защищены от утечки памяти и от необходимости </w:t>
+      </w:r>
+      <w:r>
+        <w:lastRenderedPageBreak/>
+        <w:t>освобождать ресурсы. Это делает программирование более легким и более безопасным;</w:t>
       </w:r>
     </w:p>
     <w:p>
@@ -6672,15 +6685,7 @@
         </w:numPr>
       </w:pPr>
       <w:r>
-        <w:t xml:space="preserve">Приложения .NET используют метаданные, что позволяет им не пользоваться системным реестром </w:t>
-      </w:r>
-      <w:proofErr w:type="spellStart"/>
-      <w:r>
-        <w:t>Windows</w:t>
-      </w:r>
-      <w:proofErr w:type="spellEnd"/>
-      <w:r>
-        <w:t>;</w:t>
+        <w:t>Приложения .NET используют метаданные, что позволяет им не пользоваться системным реестром Windows;</w:t>
       </w:r>
     </w:p>
     <w:p>
@@ -6692,11 +6697,7 @@
         </w:numPr>
       </w:pPr>
       <w:r>
-        <w:t xml:space="preserve">Любое .NET приложение является автономным, в том смысле, что не зависит от других программ, в частности от ОС. </w:t>
-      </w:r>
-      <w:r>
-        <w:lastRenderedPageBreak/>
-        <w:t>Установка приложения, написанного на одном из .NET языках может быть произведена обычным копированием файлов;</w:t>
+        <w:t>Любое .NET приложение является автономным, в том смысле, что не зависит от других программ, в частности от ОС. Установка приложения, написанного на одном из .NET языках может быть произведена обычным копированием файлов;</w:t>
       </w:r>
     </w:p>
     <w:p>
@@ -6720,13 +6721,8 @@
         </w:numPr>
       </w:pPr>
       <w:r>
-        <w:t xml:space="preserve">Приложение, написанное на любом .NET </w:t>
-      </w:r>
-      <w:proofErr w:type="gramStart"/>
-      <w:r>
-        <w:t>языке</w:t>
-      </w:r>
-      <w:proofErr w:type="gramEnd"/>
+        <w:t>Приложение, написанное на любом .NET языке</w:t>
+      </w:r>
       <w:r>
         <w:t xml:space="preserve"> </w:t>
       </w:r>
@@ -6753,21 +6749,62 @@
     </w:p>
     <w:p>
       <w:r>
-        <w:t xml:space="preserve">Так же использована система для построения клиентских приложений </w:t>
-      </w:r>
-      <w:proofErr w:type="spellStart"/>
-      <w:r>
+        <w:t xml:space="preserve">Так же использована система для построения клиентских приложений Windows с визуально привлекательными возможностями взаимодействия с пользователем Windows </w:t>
+      </w:r>
+      <w:r>
+        <w:rPr>
+          <w:lang w:val="en-US"/>
+        </w:rPr>
+        <w:t>Forms</w:t>
+      </w:r>
+      <w:r>
+        <w:t xml:space="preserve"> (W</w:t>
+      </w:r>
+      <w:r>
+        <w:rPr>
+          <w:lang w:val="en-US"/>
+        </w:rPr>
+        <w:t>informs</w:t>
+      </w:r>
+      <w:r>
+        <w:t xml:space="preserve">) – графическая подсистема в составе .NET Framework (начиная с версии </w:t>
+      </w:r>
+      <w:r>
+        <w:t>1</w:t>
+      </w:r>
+      <w:r>
+        <w:t>.0)</w:t>
+      </w:r>
+      <w:r>
+        <w:t>.</w:t>
+      </w:r>
+    </w:p>
+    <w:p>
+      <w:r>
+        <w:lastRenderedPageBreak/>
+        <w:t>В основе W</w:t>
+      </w:r>
+      <w:r>
+        <w:rPr>
+          <w:lang w:val="en-US"/>
+        </w:rPr>
+        <w:t>informs</w:t>
+      </w:r>
+      <w:r>
+        <w:t xml:space="preserve"> лежит</w:t>
+      </w:r>
+      <w:r>
+        <w:t xml:space="preserve"> </w:t>
+      </w:r>
+      <w:r>
+        <w:t xml:space="preserve">подсистема промежуточного взаимодействия с </w:t>
+      </w:r>
+      <w:r>
+        <w:rPr>
+          <w:lang w:val="en-US"/>
+        </w:rPr>
         <w:t>Windows</w:t>
       </w:r>
-      <w:proofErr w:type="spellEnd"/>
-      <w:r>
-        <w:t xml:space="preserve"> с визуально привлекательными возможностями взаимодействия с пользователем </w:t>
-      </w:r>
-      <w:proofErr w:type="spellStart"/>
-      <w:r>
-        <w:t>Windows</w:t>
-      </w:r>
-      <w:proofErr w:type="spellEnd"/>
       <w:r>
         <w:t xml:space="preserve"> </w:t>
       </w:r>
@@ -6775,100 +6812,35 @@
         <w:rPr>
           <w:lang w:val="en-US"/>
         </w:rPr>
-        <w:t>Forms</w:t>
-      </w:r>
-      <w:r>
-        <w:t xml:space="preserve"> (W</w:t>
+        <w:t>API</w:t>
+      </w:r>
+      <w:r>
+        <w:t xml:space="preserve"> (</w:t>
       </w:r>
       <w:r>
         <w:rPr>
           <w:lang w:val="en-US"/>
         </w:rPr>
+        <w:t>WINAPI</w:t>
+      </w:r>
+      <w:r>
+        <w:t>)</w:t>
+      </w:r>
+      <w:r>
+        <w:t>. W</w:t>
+      </w:r>
+      <w:r>
+        <w:rPr>
+          <w:lang w:val="en-US"/>
+        </w:rPr>
         <w:t>informs</w:t>
       </w:r>
       <w:r>
-        <w:t xml:space="preserve">) – графическая подсистема в составе .NET </w:t>
-      </w:r>
-      <w:proofErr w:type="spellStart"/>
-      <w:r>
-        <w:t>Framework</w:t>
-      </w:r>
-      <w:proofErr w:type="spellEnd"/>
-      <w:r>
-        <w:t xml:space="preserve"> (начиная с версии </w:t>
-      </w:r>
-      <w:r>
-        <w:t>1</w:t>
-      </w:r>
-      <w:r>
-        <w:t>.0)</w:t>
-      </w:r>
-      <w:r>
-        <w:t>.</w:t>
-      </w:r>
-    </w:p>
-    <w:p>
-      <w:r>
-        <w:t>В основе W</w:t>
-      </w:r>
-      <w:r>
-        <w:rPr>
-          <w:lang w:val="en-US"/>
-        </w:rPr>
-        <w:t>informs</w:t>
-      </w:r>
-      <w:r>
-        <w:t xml:space="preserve"> лежит</w:t>
-      </w:r>
-      <w:r>
-        <w:t xml:space="preserve"> </w:t>
-      </w:r>
-      <w:r>
-        <w:t xml:space="preserve">подсистема промежуточного взаимодействия с </w:t>
-      </w:r>
-      <w:r>
-        <w:rPr>
-          <w:lang w:val="en-US"/>
-        </w:rPr>
-        <w:t>Windows</w:t>
-      </w:r>
-      <w:r>
-        <w:t xml:space="preserve"> </w:t>
-      </w:r>
-      <w:r>
-        <w:rPr>
-          <w:lang w:val="en-US"/>
-        </w:rPr>
-        <w:t>API</w:t>
-      </w:r>
-      <w:r>
-        <w:t xml:space="preserve"> (</w:t>
-      </w:r>
-      <w:r>
-        <w:rPr>
-          <w:lang w:val="en-US"/>
-        </w:rPr>
-        <w:t>WINAPI</w:t>
-      </w:r>
-      <w:r>
-        <w:t>)</w:t>
-      </w:r>
-      <w:r>
-        <w:t>. W</w:t>
-      </w:r>
-      <w:r>
-        <w:rPr>
-          <w:lang w:val="en-US"/>
-        </w:rPr>
-        <w:t>informs</w:t>
-      </w:r>
-      <w:r>
         <w:t xml:space="preserve"> предоставляет средства для создания визуального интерфейса, элементы управления, привязку данных, макеты, двухмерную и трёхмерную графику, анимацию, стили, шаблоны, документы, текст, мультимедиа и оформление. В данной работе эта технология необходима для визуального представления выполнения всех этапов программы. </w:t>
       </w:r>
     </w:p>
     <w:p>
       <w:r>
-        <w:lastRenderedPageBreak/>
         <w:t xml:space="preserve">Программные средства, разработанные с помощью перечисленных средств, приобретают большую практическую значимость, т.к. в дальнейшем могут быть использованы в разработке </w:t>
       </w:r>
       <w:r>
@@ -6913,234 +6885,219 @@
     </w:p>
     <w:p>
       <w:r>
-        <w:t>Хаотичная (</w:t>
-      </w:r>
-      <w:proofErr w:type="spellStart"/>
-      <w:r>
-        <w:t>кусочная</w:t>
-      </w:r>
-      <w:proofErr w:type="spellEnd"/>
-      <w:r>
-        <w:t>) автоматизация</w:t>
-      </w:r>
-    </w:p>
-    <w:p>
-      <w:r>
-        <w:t xml:space="preserve">одного или нескольких участков работ, а именно задач, решаемых одним или несколькими сотрудниками того отдела или иного отдела без привязки к существующим на предприятии бизнес-процессам. Этот способ характерен для следующих случаев: инвестиционные ресурсы предприятия недостаточны для решения задачи автоматизации в полном объеме; существуют участки, где применение дает значительный экономический эффект, </w:t>
+        <w:t>Хаотичная (кусочная) автоматизация</w:t>
+      </w:r>
+    </w:p>
+    <w:p>
+      <w:r>
+        <w:t xml:space="preserve">одного или нескольких участков работ, а именно задач, решаемых одним или несколькими сотрудниками того отдела или иного отдела без </w:t>
+      </w:r>
+      <w:r>
+        <w:lastRenderedPageBreak/>
+        <w:t xml:space="preserve">привязки к существующим на предприятии бизнес-процессам. Этот способ характерен для следующих случаев: инвестиционные ресурсы предприятия недостаточны для решения задачи автоматизации в полном объеме; существуют участки, где применение дает значительный экономический эффект, </w:t>
       </w:r>
       <w:r>
         <w:t>например,</w:t>
       </w:r>
       <w:r>
-        <w:t xml:space="preserve"> за счет сокращения персонала; технология работы или иные условия не позволяют обходиться без применения автоматизированных систем. Чтобы автоматизация по участкам была </w:t>
+        <w:t xml:space="preserve"> за счет сокращения персонала; технология работы или иные условия не позволяют обходиться без применения автоматизированных систем. Чтобы автоматизация по участкам была эффективна, необходима разработка стратегических и оперативных планов автоматизации.</w:t>
+      </w:r>
+    </w:p>
+    <w:p>
+      <w:r>
+        <w:t xml:space="preserve">Автоматизация по направлениям. </w:t>
+      </w:r>
+    </w:p>
+    <w:p>
+      <w:r>
+        <w:t>Для повышения эффективности процесса автоматизации по направлениям деятельности также необходимы стратегический и тактический планы автоматизации. Планы должны пересматриваться после окончания автоматизации какого-либо бизнес-процесса и оце</w:t>
+      </w:r>
+      <w:r>
+        <w:t xml:space="preserve">нки полученных результатов. </w:t>
+      </w:r>
+    </w:p>
+    <w:p>
+      <w:r>
+        <w:t xml:space="preserve">Комплексная (полная) автоматизация </w:t>
+      </w:r>
+    </w:p>
+    <w:p>
+      <w:r>
+        <w:t>Комплексная автоматизация предполагает распространение на все функции требования к качеству у</w:t>
+      </w:r>
+      <w:r>
+        <w:t>п</w:t>
+      </w:r>
+      <w:r>
+        <w:t>равления процессом внедрения системы. Выбор одной или комбинации из страт</w:t>
+      </w:r>
+      <w:r>
+        <w:t>е</w:t>
+      </w:r>
+      <w:r>
+        <w:t xml:space="preserve">гий автоматизации определяется результатом анализа текущего и планируемого состояния предприятия на определенный период. При этом конкретизируется набор функций системы автоматизации, который будет содержать выбранное решение, для удовлетворения потребностей </w:t>
+      </w:r>
+    </w:p>
+    <w:p>
+      <w:r>
+        <w:t xml:space="preserve">Автоматизация по участкам предусматривает автоматизацию отдельных производственных участков, объединенных по набору выполняемых функций. Этот способ автоматизации выбирается при условии, если существуют участки, где применение автоматизированных </w:t>
       </w:r>
       <w:r>
         <w:lastRenderedPageBreak/>
-        <w:t>эффективна, необходима разработка стратегических и оперативных планов автоматизации.</w:t>
-      </w:r>
-    </w:p>
-    <w:p>
-      <w:r>
-        <w:t xml:space="preserve">Автоматизация по направлениям. </w:t>
-      </w:r>
-    </w:p>
-    <w:p>
-      <w:r>
-        <w:t>Для повышения эффективности процесса автоматизации по направлениям деятельности также необходимы стратегический и тактический планы автоматизации. Планы должны пересматриваться после окончания автоматизации какого-либо бизнес-процесса и оце</w:t>
-      </w:r>
-      <w:r>
-        <w:t xml:space="preserve">нки полученных результатов. </w:t>
-      </w:r>
-    </w:p>
-    <w:p>
-      <w:r>
-        <w:t xml:space="preserve">Комплексная (полная) автоматизация </w:t>
-      </w:r>
-    </w:p>
-    <w:p>
-      <w:r>
-        <w:t>Комплексная автоматизация предполагает распространение на все функции требования к качеству у</w:t>
+        <w:t>систем дает значительный экономический эффект, например за счет сокращения персонала.</w:t>
+      </w:r>
+    </w:p>
+    <w:p>
+      <w:r>
+        <w:t>Автоматизация по направлениям подразумевает под собой автоматизацию отдельных направлений деятельности компании. В этом случае компания получает полную автоматизацию работы, например, кадровой службы, производства, бухгалтерии или логистики. Такой подход к автоматизации вполне нормален и в дальнейшем интеграция уже автоматизированных направлений в рамках всего предприятия не будет связана с серьезными препятствиями</w:t>
+      </w:r>
+      <w:r>
+        <w:t>.</w:t>
+      </w:r>
+    </w:p>
+    <w:p>
+      <w:r>
+        <w:t>Хаотичная</w:t>
+      </w:r>
+      <w:r>
+        <w:t xml:space="preserve"> </w:t>
+      </w:r>
+      <w:r>
+        <w:t>стратегия не подходит</w:t>
+      </w:r>
+      <w:r>
+        <w:t xml:space="preserve"> в нашем случае,</w:t>
+      </w:r>
+      <w:r>
+        <w:t xml:space="preserve"> так как </w:t>
+      </w:r>
+      <w:r>
+        <w:t>стоит цель автоматизировать фактически работу</w:t>
+      </w:r>
+      <w:r>
+        <w:t xml:space="preserve"> цел</w:t>
+      </w:r>
+      <w:r>
+        <w:t>ого</w:t>
+      </w:r>
+      <w:r>
+        <w:t xml:space="preserve"> отдел</w:t>
+      </w:r>
+      <w:r>
+        <w:t>а</w:t>
+      </w:r>
+      <w:r>
+        <w:t xml:space="preserve">, при этом используется несколько составляющих ИС, </w:t>
+      </w:r>
+      <w:r>
+        <w:t>сервис</w:t>
+      </w:r>
+      <w:r>
+        <w:t xml:space="preserve">, </w:t>
+      </w:r>
+      <w:r>
+        <w:t xml:space="preserve">СУБД, клиентское </w:t>
+      </w:r>
+      <w:r>
+        <w:t xml:space="preserve">приложение, нельзя автоматизировать только часть из них, </w:t>
+      </w:r>
+      <w:r>
+        <w:t xml:space="preserve">значимого </w:t>
+      </w:r>
+      <w:r>
+        <w:t xml:space="preserve">эффекта от этого </w:t>
+      </w:r>
+      <w:r>
+        <w:t xml:space="preserve">не </w:t>
+      </w:r>
+      <w:r>
+        <w:t>будет.</w:t>
+      </w:r>
+    </w:p>
+    <w:p>
+      <w:r>
+        <w:t xml:space="preserve">Полная стратегия автоматизации тоже не подходит в </w:t>
+      </w:r>
+      <w:r>
+        <w:t>данном</w:t>
+      </w:r>
+      <w:r>
+        <w:t xml:space="preserve"> случае, так как мы автоматизируем одно из направлений деятельности </w:t>
+      </w:r>
+      <w:r>
+        <w:t>организации</w:t>
+      </w:r>
+      <w:r>
+        <w:t>.</w:t>
+      </w:r>
+    </w:p>
+    <w:p>
+      <w:r>
+        <w:t xml:space="preserve">Стратегия автоматизации по участкам лучше всего подходит в данном дипломном проекте, потому что в нашем случае </w:t>
+      </w:r>
+      <w:r>
+        <w:t xml:space="preserve">автоматизируется </w:t>
+      </w:r>
+      <w:r>
+        <w:t xml:space="preserve">деятельность одного отдела, отдела </w:t>
+      </w:r>
+      <w:r>
+        <w:t>работы с регионами</w:t>
+      </w:r>
+      <w:r>
+        <w:t xml:space="preserve">, в </w:t>
+      </w:r>
+      <w:r>
+        <w:t>котором</w:t>
+      </w:r>
+      <w:r>
+        <w:t xml:space="preserve"> работает </w:t>
+      </w:r>
+      <w:r>
+        <w:t>20</w:t>
+      </w:r>
+      <w:r>
+        <w:t xml:space="preserve"> человек, которые заняты </w:t>
+      </w:r>
+      <w:r>
+        <w:t>работой с регионами,</w:t>
+      </w:r>
+      <w:r>
+        <w:t xml:space="preserve"> </w:t>
+      </w:r>
+      <w:r>
+        <w:t>но которым приходится остальное время заниматься рутинной работой с получением и компиляцией данных по видеонаблюдению</w:t>
+      </w:r>
+      <w:r>
+        <w:t>. Автоматизировав данный процесс</w:t>
+      </w:r>
+      <w:r>
+        <w:t>,</w:t>
+      </w:r>
+      <w:r>
+        <w:t xml:space="preserve"> можно будет сократить </w:t>
+      </w:r>
+      <w:r>
+        <w:t>занятость</w:t>
+      </w:r>
+      <w:r>
+        <w:t xml:space="preserve"> данного отдела не понижая продуктивность его работы.</w:t>
+      </w:r>
+    </w:p>
+    <w:p>
+      <w:r>
+        <w:t>Основными достоинствами автоматизированной системы являются:</w:t>
+      </w:r>
+    </w:p>
+    <w:p>
+      <w:r>
+        <w:lastRenderedPageBreak/>
+        <w:t xml:space="preserve">1) Масштабируемость - способность системы адаптироваться к росту объема базы данных при адекватном повышении </w:t>
       </w:r>
       <w:r>
         <w:t>п</w:t>
       </w:r>
       <w:r>
-        <w:t>равления процессом внедрения системы. Выбор одной или комбинации из страт</w:t>
-      </w:r>
-      <w:r>
-        <w:t>е</w:t>
-      </w:r>
-      <w:r>
-        <w:t xml:space="preserve">гий автоматизации определяется результатом анализа текущего и планируемого состояния предприятия на определенный период. При этом конкретизируется набор функций системы автоматизации, который будет содержать выбранное решение, для удовлетворения потребностей </w:t>
-      </w:r>
-    </w:p>
-    <w:p>
-      <w:r>
-        <w:t xml:space="preserve">Автоматизация по участкам предусматривает автоматизацию отдельных производственных участков, объединенных по набору выполняемых функций. Этот способ автоматизации выбирается при условии, если существуют участки, где применение автоматизированных систем дает значительный экономический эффект, </w:t>
-      </w:r>
-      <w:proofErr w:type="gramStart"/>
-      <w:r>
-        <w:t>например</w:t>
-      </w:r>
-      <w:proofErr w:type="gramEnd"/>
-      <w:r>
-        <w:t xml:space="preserve"> за счет сокращения персонала.</w:t>
-      </w:r>
-    </w:p>
-    <w:p>
-      <w:r>
-        <w:t xml:space="preserve">Автоматизация по направлениям подразумевает под собой автоматизацию отдельных направлений деятельности компании. В этом случае компания получает полную автоматизацию работы, например, кадровой службы, производства, бухгалтерии или логистики. Такой подход к автоматизации вполне нормален и в дальнейшем интеграция уже </w:t>
-      </w:r>
-      <w:r>
-        <w:lastRenderedPageBreak/>
-        <w:t>автоматизированных направлений в рамках всего предприятия не будет связана с серьезными препятствиями</w:t>
-      </w:r>
-      <w:r>
-        <w:t>.</w:t>
-      </w:r>
-    </w:p>
-    <w:p>
-      <w:r>
-        <w:t>Хаотичная</w:t>
-      </w:r>
-      <w:r>
-        <w:t xml:space="preserve"> </w:t>
-      </w:r>
-      <w:r>
-        <w:t>стратегия не подходит</w:t>
-      </w:r>
-      <w:r>
-        <w:t xml:space="preserve"> в нашем случае,</w:t>
-      </w:r>
-      <w:r>
-        <w:t xml:space="preserve"> так как </w:t>
-      </w:r>
-      <w:r>
-        <w:t>стоит цель автоматизировать фактически работу</w:t>
-      </w:r>
-      <w:r>
-        <w:t xml:space="preserve"> цел</w:t>
-      </w:r>
-      <w:r>
-        <w:t>ого</w:t>
-      </w:r>
-      <w:r>
-        <w:t xml:space="preserve"> отдел</w:t>
-      </w:r>
-      <w:r>
-        <w:t>а</w:t>
-      </w:r>
-      <w:r>
-        <w:t xml:space="preserve">, при этом используется несколько составляющих ИС, </w:t>
-      </w:r>
-      <w:r>
-        <w:t>сервис</w:t>
-      </w:r>
-      <w:r>
-        <w:t xml:space="preserve">, </w:t>
-      </w:r>
-      <w:r>
-        <w:t xml:space="preserve">СУБД, клиентское </w:t>
-      </w:r>
-      <w:r>
-        <w:t xml:space="preserve">приложение, нельзя автоматизировать только часть из них, </w:t>
-      </w:r>
-      <w:r>
-        <w:t xml:space="preserve">значимого </w:t>
-      </w:r>
-      <w:r>
-        <w:t xml:space="preserve">эффекта от этого </w:t>
-      </w:r>
-      <w:r>
-        <w:t xml:space="preserve">не </w:t>
-      </w:r>
-      <w:r>
-        <w:t>будет.</w:t>
-      </w:r>
-    </w:p>
-    <w:p>
-      <w:r>
-        <w:t xml:space="preserve">Полная стратегия автоматизации тоже не подходит в </w:t>
-      </w:r>
-      <w:r>
-        <w:t>данном</w:t>
-      </w:r>
-      <w:r>
-        <w:t xml:space="preserve"> случае, так как мы автоматизируем одно из направлений деятельности </w:t>
-      </w:r>
-      <w:r>
-        <w:t>организации</w:t>
-      </w:r>
-      <w:r>
-        <w:t>.</w:t>
-      </w:r>
-    </w:p>
-    <w:p>
-      <w:r>
-        <w:t xml:space="preserve">Стратегия автоматизации по участкам лучше всего подходит в данном дипломном проекте, потому что в нашем случае </w:t>
-      </w:r>
-      <w:r>
-        <w:t xml:space="preserve">автоматизируется </w:t>
-      </w:r>
-      <w:r>
-        <w:t xml:space="preserve">деятельность одного отдела, отдела </w:t>
-      </w:r>
-      <w:r>
-        <w:t>работы с регионами</w:t>
-      </w:r>
-      <w:r>
-        <w:t xml:space="preserve">, в </w:t>
-      </w:r>
-      <w:r>
-        <w:t>котором</w:t>
-      </w:r>
-      <w:r>
-        <w:t xml:space="preserve"> работает </w:t>
-      </w:r>
-      <w:r>
-        <w:t>20</w:t>
-      </w:r>
-      <w:r>
-        <w:t xml:space="preserve"> человек, которые заняты </w:t>
-      </w:r>
-      <w:r>
-        <w:t>работой с регионами,</w:t>
-      </w:r>
-      <w:r>
-        <w:t xml:space="preserve"> </w:t>
-      </w:r>
-      <w:r>
-        <w:t>но которым приходится остальное время заниматься рутинной работой с получением и компиляцией данных по видеонаблюдению</w:t>
-      </w:r>
-      <w:r>
-        <w:t>. Автоматизировав данный процесс</w:t>
-      </w:r>
-      <w:r>
-        <w:t>,</w:t>
-      </w:r>
-      <w:r>
-        <w:t xml:space="preserve"> можно будет сократить </w:t>
-      </w:r>
-      <w:r>
-        <w:t>занятость</w:t>
-      </w:r>
-      <w:r>
-        <w:t xml:space="preserve"> данного отдела не понижая продуктивность его работы.</w:t>
-      </w:r>
-    </w:p>
-    <w:p>
-      <w:r>
-        <w:t>Основными достоинствами автоматизированной системы являются:</w:t>
-      </w:r>
-    </w:p>
-    <w:p>
-      <w:r>
-        <w:t xml:space="preserve">1) Масштабируемость - способность системы адаптироваться к росту объема базы данных при адекватном повышении </w:t>
-      </w:r>
-      <w:r>
-        <w:t>п</w:t>
-      </w:r>
-      <w:r>
         <w:t>ро</w:t>
       </w:r>
       <w:r>
@@ -7154,11 +7111,7 @@
     </w:p>
     <w:p>
       <w:r>
-        <w:t xml:space="preserve">Сервер баз данных предоставляет мощные средства защиты данных от несанкционированного доступа, невозможные в настольных СУБД. При этом права доступа администрируются очень гибко - до уровня полей таблиц. Кроме того, можно вообще запретить прямое обращение к </w:t>
-      </w:r>
-      <w:r>
-        <w:lastRenderedPageBreak/>
-        <w:t>таблицам, осуществляя взаимодействие пользователя с данными через промежуточные объекты - представления и хранимые процедуры. Так что администратор может быть уверен - что никакой посторонний человек не сможет проникнуть в базу и внести какие-либо изменения или причинить вред.</w:t>
+        <w:t>Сервер баз данных предоставляет мощные средства защиты данных от несанкционированного доступа, невозможные в настольных СУБД. При этом права доступа администрируются очень гибко - до уровня полей таблиц. Кроме того, можно вообще запретить прямое обращение к таблицам, осуществляя взаимодействие пользователя с данными через промежуточные объекты - представления и хранимые процедуры. Так что администратор может быть уверен - что никакой посторонний человек не сможет проникнуть в базу и внести какие-либо изменения или причинить вред.</w:t>
       </w:r>
     </w:p>
     <w:p>
@@ -7186,6 +7139,7 @@
     <w:p/>
     <w:p>
       <w:r>
+        <w:lastRenderedPageBreak/>
         <w:t xml:space="preserve">Для автоматизации процессов управления и информационного обеспечения рассматриваются </w:t>
       </w:r>
       <w:r>
@@ -7259,7 +7213,6 @@
         </w:numPr>
       </w:pPr>
       <w:r>
-        <w:lastRenderedPageBreak/>
         <w:t>Невозможность автоматизировать внутренние сложные бизнес-процессы, для которых нет типовых решений.</w:t>
       </w:r>
     </w:p>
@@ -7360,6 +7313,7 @@
         </w:numPr>
       </w:pPr>
       <w:r>
+        <w:lastRenderedPageBreak/>
         <w:t>Трудозатраты собственных сотрудников организации по разработке, тестированию и внедрению системы.</w:t>
       </w:r>
     </w:p>
@@ -7370,11 +7324,7 @@
     </w:p>
     <w:p>
       <w:r>
-        <w:t xml:space="preserve">Преимуществом данного решения будет возможность параллельной работы в системе без кардинальных изменений во время доработки, также максимальное количество учтённых пожеланий и строгое соответствие ТЗ при доработке функционала. Данный вариант оптимально подходит также потому, что если что-то пойдет не так, то всегда можно остановится, проанализировать и начать итерацию сначала, вместе с тем, основная система будет продолжать функционировать исправно. Также кроме </w:t>
-      </w:r>
-      <w:r>
-        <w:lastRenderedPageBreak/>
-        <w:t>возможности откатиться и начать сначала, в условиях ограниченности бюджета, данный вариант будет единственным верным решением.</w:t>
+        <w:t>Преимуществом данного решения будет возможность параллельной работы в системе без кардинальных изменений во время доработки, также максимальное количество учтённых пожеланий и строгое соответствие ТЗ при доработке функционала. Данный вариант оптимально подходит также потому, что если что-то пойдет не так, то всегда можно остановится, проанализировать и начать итерацию сначала, вместе с тем, основная система будет продолжать функционировать исправно. Также кроме возможности откатиться и начать сначала, в условиях ограниченности бюджета, данный вариант будет единственным верным решением.</w:t>
       </w:r>
     </w:p>
     <w:p>
@@ -7420,8 +7370,8 @@
     </w:p>
     <w:p/>
     <w:sectPr>
-      <w:headerReference w:type="default" r:id="rId14"/>
-      <w:footerReference w:type="default" r:id="rId15"/>
+      <w:headerReference w:type="default" r:id="rId18"/>
+      <w:footerReference w:type="default" r:id="rId19"/>
       <w:pgSz w:w="11906" w:h="16838"/>
       <w:pgMar w:top="1134" w:right="1134" w:bottom="1134" w:left="1701" w:header="850" w:footer="0" w:gutter="0"/>
       <w:cols w:space="720"/>
@@ -7513,7 +7463,7 @@
           <w:rPr>
             <w:noProof/>
           </w:rPr>
-          <w:t>22</w:t>
+          <w:t>38</w:t>
         </w:r>
         <w:r>
           <w:rPr>
@@ -13671,7 +13621,7 @@
 </file>
 
 <file path=customXml/itemProps1.xml><?xml version="1.0" encoding="utf-8"?>
-<ds:datastoreItem xmlns:ds="http://schemas.openxmlformats.org/officeDocument/2006/customXml" ds:itemID="{ED0CCBE8-7DD9-4C96-9AE4-F1902F06F172}">
+<ds:datastoreItem xmlns:ds="http://schemas.openxmlformats.org/officeDocument/2006/customXml" ds:itemID="{F71FC488-AA8E-49B6-8196-5814695A5953}">
   <ds:schemaRefs>
     <ds:schemaRef ds:uri="http://schemas.openxmlformats.org/officeDocument/2006/bibliography"/>
   </ds:schemaRefs>

--- a/Diplom.docx
+++ b/Diplom.docx
@@ -1,6 +1,6 @@
 
 <file path=word/document.xml><?xml version="1.0" encoding="utf-8"?>
-<w:document xmlns:wpc="http://schemas.microsoft.com/office/word/2010/wordprocessingCanvas" xmlns:cx="http://schemas.microsoft.com/office/drawing/2014/chartex" xmlns:cx1="http://schemas.microsoft.com/office/drawing/2015/9/8/chartex" xmlns:cx2="http://schemas.microsoft.com/office/drawing/2015/10/21/chartex" xmlns:cx3="http://schemas.microsoft.com/office/drawing/2016/5/9/chartex" xmlns:cx4="http://schemas.microsoft.com/office/drawing/2016/5/10/chartex" xmlns:cx5="http://schemas.microsoft.com/office/drawing/2016/5/11/chartex" xmlns:mc="http://schemas.openxmlformats.org/markup-compatibility/2006" xmlns:o="urn:schemas-microsoft-com:office:office" xmlns:r="http://schemas.openxmlformats.org/officeDocument/2006/relationships" xmlns:m="http://schemas.openxmlformats.org/officeDocument/2006/math" xmlns:v="urn:schemas-microsoft-com:vml" xmlns:wp14="http://schemas.microsoft.com/office/word/2010/wordprocessingDrawing" xmlns:wp="http://schemas.openxmlformats.org/drawingml/2006/wordprocessingDrawing" xmlns:w10="urn:schemas-microsoft-com:office:word" xmlns:w="http://schemas.openxmlformats.org/wordprocessingml/2006/main" xmlns:w14="http://schemas.microsoft.com/office/word/2010/wordml" xmlns:w15="http://schemas.microsoft.com/office/word/2012/wordml" xmlns:w16se="http://schemas.microsoft.com/office/word/2015/wordml/symex" xmlns:wpg="http://schemas.microsoft.com/office/word/2010/wordprocessingGroup" xmlns:wpi="http://schemas.microsoft.com/office/word/2010/wordprocessingInk" xmlns:wne="http://schemas.microsoft.com/office/word/2006/wordml" xmlns:wps="http://schemas.microsoft.com/office/word/2010/wordprocessingShape" mc:Ignorable="w14 w15 w16se wp14">
+<w:document xmlns:ve="http://schemas.openxmlformats.org/markup-compatibility/2006" xmlns:o="urn:schemas-microsoft-com:office:office" xmlns:r="http://schemas.openxmlformats.org/officeDocument/2006/relationships" xmlns:m="http://schemas.openxmlformats.org/officeDocument/2006/math" xmlns:v="urn:schemas-microsoft-com:vml" xmlns:wp="http://schemas.openxmlformats.org/drawingml/2006/wordprocessingDrawing" xmlns:w10="urn:schemas-microsoft-com:office:word" xmlns:w="http://schemas.openxmlformats.org/wordprocessingml/2006/main" xmlns:wne="http://schemas.microsoft.com/office/word/2006/wordml">
   <w:body>
     <w:p>
       <w:pPr>
@@ -2184,7 +2184,7 @@
           <w:left w:w="10" w:type="dxa"/>
           <w:right w:w="10" w:type="dxa"/>
         </w:tblCellMar>
-        <w:tblLook w:val="04A0" w:firstRow="1" w:lastRow="0" w:firstColumn="1" w:lastColumn="0" w:noHBand="0" w:noVBand="1"/>
+        <w:tblLook w:val="04A0"/>
       </w:tblPr>
       <w:tblGrid>
         <w:gridCol w:w="644"/>
@@ -3840,10 +3840,10 @@
             <v:path o:extrusionok="f" gradientshapeok="t" o:connecttype="rect"/>
             <o:lock v:ext="edit" aspectratio="t"/>
           </v:shapetype>
-          <v:shape id="_x0000_i1084" type="#_x0000_t75" style="width:452.4pt;height:529.25pt" o:ole="">
+          <v:shape id="_x0000_i1025" type="#_x0000_t75" style="width:452.4pt;height:529.25pt" o:ole="">
             <v:imagedata r:id="rId8" o:title=""/>
           </v:shape>
-          <o:OLEObject Type="Embed" ProgID="Visio.Drawing.15" ShapeID="_x0000_i1084" DrawAspect="Content" ObjectID="_1559341537" r:id="rId9"/>
+          <o:OLEObject Type="Embed" ProgID="Visio.Drawing.15" ShapeID="_x0000_i1025" DrawAspect="Content" ObjectID="_1559397116" r:id="rId9"/>
         </w:object>
       </w:r>
     </w:p>
@@ -5188,10 +5188,10 @@
       </w:pPr>
       <w:r>
         <w:object w:dxaOrig="22577" w:dyaOrig="17381">
-          <v:shape id="_x0000_i1083" type="#_x0000_t75" style="width:443.8pt;height:360.55pt" o:ole="">
+          <v:shape id="_x0000_i1026" type="#_x0000_t75" style="width:443.8pt;height:360.55pt" o:ole="">
             <v:imagedata r:id="rId10" o:title=""/>
           </v:shape>
-          <o:OLEObject Type="Embed" ProgID="Visio.Drawing.15" ShapeID="_x0000_i1083" DrawAspect="Content" ObjectID="_1559341538" r:id="rId11"/>
+          <o:OLEObject Type="Embed" ProgID="Visio.Drawing.15" ShapeID="_x0000_i1026" DrawAspect="Content" ObjectID="_1559397117" r:id="rId11"/>
         </w:object>
       </w:r>
       <w:r>
@@ -5650,10 +5650,10 @@
       </w:pPr>
       <w:r>
         <w:object w:dxaOrig="14385" w:dyaOrig="16353">
-          <v:shape id="_x0000_i1085" type="#_x0000_t75" style="width:452.95pt;height:607.7pt" o:ole="">
+          <v:shape id="_x0000_i1027" type="#_x0000_t75" style="width:452.95pt;height:607.7pt" o:ole="">
             <v:imagedata r:id="rId12" o:title=""/>
           </v:shape>
-          <o:OLEObject Type="Embed" ProgID="Visio.Drawing.15" ShapeID="_x0000_i1085" DrawAspect="Content" ObjectID="_1559341539" r:id="rId13"/>
+          <o:OLEObject Type="Embed" ProgID="Visio.Drawing.15" ShapeID="_x0000_i1027" DrawAspect="Content" ObjectID="_1559397118" r:id="rId13"/>
         </w:object>
       </w:r>
     </w:p>
@@ -5835,10 +5835,10 @@
       </w:pPr>
       <w:r>
         <w:object w:dxaOrig="16034" w:dyaOrig="23433">
-          <v:shape id="_x0000_i1130" type="#_x0000_t75" style="width:452.95pt;height:661.95pt" o:ole="">
+          <v:shape id="_x0000_i1028" type="#_x0000_t75" style="width:452.95pt;height:661.95pt" o:ole="">
             <v:imagedata r:id="rId14" o:title=""/>
           </v:shape>
-          <o:OLEObject Type="Embed" ProgID="Visio.Drawing.15" ShapeID="_x0000_i1130" DrawAspect="Content" ObjectID="_1559341540" r:id="rId15"/>
+          <o:OLEObject Type="Embed" ProgID="Visio.Drawing.15" ShapeID="_x0000_i1028" DrawAspect="Content" ObjectID="_1559397119" r:id="rId15"/>
         </w:object>
       </w:r>
     </w:p>
@@ -5866,10 +5866,7 @@
         <w:t xml:space="preserve">0 </w:t>
       </w:r>
       <w:r>
-        <w:t>модель</w:t>
-      </w:r>
-      <w:r>
-        <w:t xml:space="preserve"> ФГБУ «ФЦТ».</w:t>
+        <w:t>модель ФГБУ «ФЦТ».</w:t>
       </w:r>
     </w:p>
     <w:p>
@@ -5879,16 +5876,7 @@
       </w:pPr>
       <w:r>
         <w:lastRenderedPageBreak/>
-        <w:t>На схеме 1.</w:t>
-      </w:r>
-      <w:r>
-        <w:t>5</w:t>
-      </w:r>
-      <w:r>
-        <w:t xml:space="preserve"> приведена </w:t>
-      </w:r>
-      <w:r>
-        <w:t xml:space="preserve">схема </w:t>
+        <w:t xml:space="preserve">На схеме 1.5 приведена схема </w:t>
       </w:r>
       <w:r>
         <w:rPr>
@@ -5900,10 +5888,7 @@
         <w:t xml:space="preserve">0 </w:t>
       </w:r>
       <w:r>
-        <w:t>обработка данных тестирования</w:t>
-      </w:r>
-      <w:r>
-        <w:t>.</w:t>
+        <w:t>обработка данных тестирования.</w:t>
       </w:r>
     </w:p>
     <w:p>
@@ -5913,10 +5898,10 @@
       </w:pPr>
       <w:r>
         <w:object w:dxaOrig="16332" w:dyaOrig="11399">
-          <v:shape id="_x0000_i1144" type="#_x0000_t75" style="width:452.95pt;height:316.5pt" o:ole="">
+          <v:shape id="_x0000_i1029" type="#_x0000_t75" style="width:452.95pt;height:316.5pt" o:ole="">
             <v:imagedata r:id="rId16" o:title=""/>
           </v:shape>
-          <o:OLEObject Type="Embed" ProgID="Visio.Drawing.15" ShapeID="_x0000_i1144" DrawAspect="Content" ObjectID="_1559341541" r:id="rId17"/>
+          <o:OLEObject Type="Embed" ProgID="Visio.Drawing.15" ShapeID="_x0000_i1029" DrawAspect="Content" ObjectID="_1559397120" r:id="rId17"/>
         </w:object>
       </w:r>
     </w:p>
@@ -6057,7 +6042,13 @@
         <w:t xml:space="preserve">Фактически, после реализации данной работы, управлять регулярностью видеонаблюдения может любой сотрудник с надлежащими правами доступа и </w:t>
       </w:r>
       <w:r>
-        <w:t>после знакомства с инструкцией по пользованию</w:t>
+        <w:t xml:space="preserve">после знакомства с инструкцией по </w:t>
+      </w:r>
+      <w:r>
+        <w:t>ис</w:t>
+      </w:r>
+      <w:r>
+        <w:t>пользованию</w:t>
       </w:r>
       <w:r>
         <w:t>.</w:t>
@@ -6347,44 +6338,50 @@
         <w:t>Защита информации в серверной регламентируется следующими ограничения доступа:</w:t>
       </w:r>
     </w:p>
+    <w:p>
+      <w:r>
+        <w:t>1) Права доступа по электронному пропуску (проксимити - карта)</w:t>
+      </w:r>
+      <w:r>
+        <w:t>;</w:t>
+      </w:r>
+    </w:p>
+    <w:p>
+      <w:r>
+        <w:t>2) Роспись за полу</w:t>
+      </w:r>
+      <w:r>
+        <w:t>чение и сдача ключа у охранника;</w:t>
+      </w:r>
+    </w:p>
+    <w:p>
+      <w:r>
+        <w:t>3)Разблокировка датчиков открытия двери у оперативного дежурного ИБ</w:t>
+      </w:r>
+      <w:r>
+        <w:t>.</w:t>
+      </w:r>
+    </w:p>
+    <w:p>
+      <w:r>
+        <w:t xml:space="preserve">Средства защиты от инсайдерских угроз </w:t>
+      </w:r>
+      <w:r>
+        <w:t>в организации,</w:t>
+      </w:r>
+      <w:r>
+        <w:t xml:space="preserve"> следующие:</w:t>
+      </w:r>
+    </w:p>
+    <w:p>
+      <w:r>
+        <w:t>За каждым пользователем закреплён компьютер и монитор, которые имеют идентификационный ПИН код, за который он несет материальную ответственность.</w:t>
+      </w:r>
+    </w:p>
     <w:p/>
     <w:p>
       <w:r>
-        <w:t>1) Права доступа по электронному пропуску (проксимити - карта)</w:t>
-      </w:r>
-    </w:p>
-    <w:p/>
-    <w:p>
-      <w:r>
-        <w:t>2) Роспись за получение и сдача ключа у охранника.</w:t>
-      </w:r>
-    </w:p>
-    <w:p/>
-    <w:p>
-      <w:r>
-        <w:t>3)Разблокировка датчиков открытия двери у оперативного дежурного ИБ</w:t>
-      </w:r>
-    </w:p>
-    <w:p>
-      <w:r>
-        <w:t xml:space="preserve">Средства защиты от инсайдерских угроз </w:t>
-      </w:r>
-      <w:r>
-        <w:t>в организации,</w:t>
-      </w:r>
-      <w:r>
-        <w:t xml:space="preserve"> следующие:</w:t>
-      </w:r>
-    </w:p>
-    <w:p>
-      <w:r>
         <w:lastRenderedPageBreak/>
-        <w:t>За каждым пользователем закреплён компьютер и монитор, которые имеют идентификационный ПИН код, за который он несет материальную ответственность.</w:t>
-      </w:r>
-    </w:p>
-    <w:p/>
-    <w:p>
-      <w:r>
         <w:tab/>
         <w:t>Физически – сеть состоит из двух доменов, которые имеют общий шлюз.</w:t>
       </w:r>
@@ -6416,11 +6413,11 @@
         <w:t>организации</w:t>
       </w:r>
       <w:r>
-        <w:t xml:space="preserve">. Это возможно в том случае, если пользователь входит на компьютер как доменный или сетевой пользователь. В этом случае отнестись к разграничению прав </w:t>
+        <w:t xml:space="preserve">. Это возможно в том случае, если пользователь входит на компьютер как доменный или сетевой пользователь. В этом случае отнестись к разграничению прав пользователей в сети нужно еще более внимательно. Настроить права сетевого пользователя нужно таким образом, чтобы дать ему возможность беспрепятственно работать со своими документами, но при этом ограничить доступ к документам, прав на работу с которыми у него нет, </w:t>
       </w:r>
       <w:r>
         <w:lastRenderedPageBreak/>
-        <w:t xml:space="preserve">пользователей в сети нужно еще более внимательно. Настроить права сетевого пользователя нужно таким образом, чтобы дать ему возможность беспрепятственно работать со своими документами, но при этом ограничить доступ к документам, прав на работу с которыми у него нет, либо это только права на просмотр. В этом случае решается одновременно задача защиты данных от несанкционированного доступа и от случайной их порчи. </w:t>
+        <w:t xml:space="preserve">либо это только права на просмотр. В этом случае решается одновременно задача защиты данных от несанкционированного доступа и от случайной их порчи. </w:t>
       </w:r>
     </w:p>
     <w:p>
@@ -6488,6 +6485,12 @@
         <w:t xml:space="preserve"> но и системой SQL Server, что на порядок повышает уровень безопасности работы.</w:t>
       </w:r>
     </w:p>
+    <w:p/>
+    <w:p/>
+    <w:p/>
+    <w:p/>
+    <w:p/>
+    <w:p/>
     <w:p/>
     <w:p>
       <w:pPr>
@@ -6501,6 +6504,7 @@
       <w:bookmarkStart w:id="79" w:name="_Toc485122164"/>
       <w:bookmarkStart w:id="80" w:name="_Toc485122364"/>
       <w:r>
+        <w:lastRenderedPageBreak/>
         <w:t>Анализ существующих разработок и выбор стратегии автоматизации «КАК ДОЛЖНО БЫТЬ»</w:t>
       </w:r>
       <w:bookmarkEnd w:id="77"/>
@@ -6531,7 +6535,683 @@
     <w:p/>
     <w:p>
       <w:r>
+        <w:t xml:space="preserve">На рынке существует много решений, которые могут обеспечивать требуемый функционал </w:t>
+      </w:r>
+      <w:r>
+        <w:t>в задаче синхронизации данных.</w:t>
+      </w:r>
+    </w:p>
+    <w:p>
+      <w:r>
+        <w:t>Одним из доступных проприетарных решений является продукция фирмы «</w:t>
+      </w:r>
+      <w:r>
+        <w:t>SiteDesigner Technologies, Inc.</w:t>
+      </w:r>
+      <w:r>
+        <w:t>», программный комплекс «</w:t>
+      </w:r>
+      <w:r>
+        <w:t>BatchSync Secure</w:t>
+      </w:r>
+      <w:r>
+        <w:t>».</w:t>
+      </w:r>
+    </w:p>
+    <w:p>
+      <w:pPr>
+        <w:ind w:firstLine="0"/>
+      </w:pPr>
+      <w:r>
+        <w:t xml:space="preserve">BatchSync Secure - это высокоскоростное и безопасное решение для автоматизации синхронизации файлов, копирования, перемещения, зеркалирования, репликации и резервного копирования по FTP, FTP / S через SSL / TLS и SFTP через SSH2-соединения. BatchSync Secure предназначен для запуска </w:t>
+      </w:r>
+      <w:r>
+        <w:t xml:space="preserve">как </w:t>
+      </w:r>
+      <w:r>
+        <w:t>запланированных</w:t>
+      </w:r>
+      <w:r>
+        <w:t xml:space="preserve"> задач, так непосредственных задач </w:t>
+      </w:r>
+      <w:r>
+        <w:t>на сервере с расширенными параметрами ведения журнала и уведомлениями по электронной почте, которые помогут в удаленном мониторинге.</w:t>
+      </w:r>
+    </w:p>
+    <w:p>
+      <w:r>
+        <w:t>Основными возможностями «</w:t>
+      </w:r>
+      <w:r>
+        <w:t>BatchSync Secure</w:t>
+      </w:r>
+      <w:r>
+        <w:t>» являются.</w:t>
+      </w:r>
+    </w:p>
+    <w:p>
+      <w:pPr>
+        <w:pStyle w:val="af6"/>
+        <w:numPr>
+          <w:ilvl w:val="0"/>
+          <w:numId w:val="29"/>
+        </w:numPr>
+        <w:tabs>
+          <w:tab w:val="clear" w:pos="993"/>
+          <w:tab w:val="left" w:pos="1276"/>
+        </w:tabs>
+        <w:ind w:left="709" w:hanging="709"/>
+      </w:pPr>
+      <w:r>
+        <w:t>Сохранение источника синхронизации и целевых папок - с параметрами - в качестве задачи синхронизации;</w:t>
+      </w:r>
+    </w:p>
+    <w:p>
+      <w:pPr>
+        <w:pStyle w:val="af6"/>
+        <w:numPr>
+          <w:ilvl w:val="0"/>
+          <w:numId w:val="29"/>
+        </w:numPr>
+        <w:tabs>
+          <w:tab w:val="clear" w:pos="993"/>
+          <w:tab w:val="left" w:pos="1276"/>
+        </w:tabs>
+        <w:ind w:left="709" w:hanging="709"/>
+      </w:pPr>
+      <w:r>
+        <w:t>Запуск задач синхронизации одним щелчком мыши;</w:t>
+      </w:r>
+    </w:p>
+    <w:p>
+      <w:pPr>
+        <w:pStyle w:val="af6"/>
+        <w:numPr>
+          <w:ilvl w:val="0"/>
+          <w:numId w:val="29"/>
+        </w:numPr>
+        <w:tabs>
+          <w:tab w:val="clear" w:pos="993"/>
+          <w:tab w:val="left" w:pos="1276"/>
+        </w:tabs>
+        <w:ind w:left="709" w:hanging="709"/>
+      </w:pPr>
+      <w:r>
+        <w:t>Sync Preview - просмотр файлов, которые будут переданы в древовидной структуре, без фактической передачи;</w:t>
+      </w:r>
+    </w:p>
+    <w:p>
+      <w:pPr>
+        <w:pStyle w:val="af6"/>
+        <w:numPr>
+          <w:ilvl w:val="0"/>
+          <w:numId w:val="29"/>
+        </w:numPr>
+        <w:tabs>
+          <w:tab w:val="clear" w:pos="993"/>
+          <w:tab w:val="left" w:pos="1276"/>
+        </w:tabs>
+        <w:ind w:left="709" w:hanging="709"/>
+      </w:pPr>
+      <w:r>
+        <w:t>SyncDB автоматически отслеживает изменения файлов;</w:t>
+      </w:r>
+    </w:p>
+    <w:p>
+      <w:pPr>
+        <w:pStyle w:val="af6"/>
+        <w:numPr>
+          <w:ilvl w:val="0"/>
+          <w:numId w:val="29"/>
+        </w:numPr>
+        <w:tabs>
+          <w:tab w:val="clear" w:pos="993"/>
+          <w:tab w:val="left" w:pos="1276"/>
+        </w:tabs>
+        <w:ind w:left="709" w:hanging="709"/>
+      </w:pPr>
+      <w:r>
+        <w:t>Многопоточные передачи для ускорения синхронизации;</w:t>
+      </w:r>
+    </w:p>
+    <w:p>
+      <w:pPr>
+        <w:pStyle w:val="af6"/>
+        <w:numPr>
+          <w:ilvl w:val="0"/>
+          <w:numId w:val="29"/>
+        </w:numPr>
+        <w:tabs>
+          <w:tab w:val="clear" w:pos="993"/>
+          <w:tab w:val="left" w:pos="1276"/>
+        </w:tabs>
+        <w:ind w:left="709" w:hanging="709"/>
+      </w:pPr>
+      <w:r>
+        <w:t>Сжатие файлов «на лету» для ускорения передачи;</w:t>
+      </w:r>
+    </w:p>
+    <w:p>
+      <w:pPr>
+        <w:pStyle w:val="af6"/>
+        <w:numPr>
+          <w:ilvl w:val="0"/>
+          <w:numId w:val="29"/>
+        </w:numPr>
+        <w:tabs>
+          <w:tab w:val="clear" w:pos="993"/>
+          <w:tab w:val="left" w:pos="1276"/>
+        </w:tabs>
+        <w:ind w:left="709" w:hanging="709"/>
+      </w:pPr>
+      <w:r>
+        <w:t>Односторонняя и двухсторонняя синхронизация;</w:t>
+      </w:r>
+    </w:p>
+    <w:p>
+      <w:pPr>
+        <w:pStyle w:val="af6"/>
+        <w:numPr>
+          <w:ilvl w:val="0"/>
+          <w:numId w:val="29"/>
+        </w:numPr>
+        <w:tabs>
+          <w:tab w:val="clear" w:pos="993"/>
+          <w:tab w:val="left" w:pos="1276"/>
+        </w:tabs>
+        <w:ind w:left="709" w:hanging="709"/>
+      </w:pPr>
+      <w:r>
         <w:lastRenderedPageBreak/>
+        <w:t>Рекурсивная синхронизация папок и их подпапок (можно исключить подпапки с фильтрами);</w:t>
+      </w:r>
+    </w:p>
+    <w:p>
+      <w:pPr>
+        <w:pStyle w:val="af6"/>
+        <w:numPr>
+          <w:ilvl w:val="0"/>
+          <w:numId w:val="29"/>
+        </w:numPr>
+        <w:tabs>
+          <w:tab w:val="clear" w:pos="993"/>
+          <w:tab w:val="left" w:pos="1276"/>
+        </w:tabs>
+        <w:ind w:left="709" w:hanging="709"/>
+      </w:pPr>
+      <w:r>
+        <w:t>Фильтровать файлы для включения по имени файла / папке, размеру, дате изменения и атрибутам;</w:t>
+      </w:r>
+    </w:p>
+    <w:p>
+      <w:pPr>
+        <w:pStyle w:val="af6"/>
+        <w:numPr>
+          <w:ilvl w:val="0"/>
+          <w:numId w:val="29"/>
+        </w:numPr>
+        <w:tabs>
+          <w:tab w:val="clear" w:pos="993"/>
+          <w:tab w:val="left" w:pos="1276"/>
+        </w:tabs>
+        <w:ind w:left="709" w:hanging="709"/>
+      </w:pPr>
+      <w:r>
+        <w:t>Фильтровать файлы для исключения по имени файла / папки, размеру, дате изменения и атрибутам;</w:t>
+      </w:r>
+    </w:p>
+    <w:p>
+      <w:pPr>
+        <w:pStyle w:val="af6"/>
+        <w:numPr>
+          <w:ilvl w:val="0"/>
+          <w:numId w:val="29"/>
+        </w:numPr>
+        <w:tabs>
+          <w:tab w:val="clear" w:pos="993"/>
+          <w:tab w:val="left" w:pos="1276"/>
+        </w:tabs>
+        <w:ind w:left="709" w:hanging="709"/>
+      </w:pPr>
+      <w:r>
+        <w:t>Настройка правил для обработки конфликтов (тот же файл был изменен как для источника, так и для адресата);</w:t>
+      </w:r>
+    </w:p>
+    <w:p>
+      <w:pPr>
+        <w:pStyle w:val="af6"/>
+        <w:numPr>
+          <w:ilvl w:val="0"/>
+          <w:numId w:val="29"/>
+        </w:numPr>
+        <w:tabs>
+          <w:tab w:val="clear" w:pos="993"/>
+          <w:tab w:val="left" w:pos="1276"/>
+        </w:tabs>
+        <w:ind w:left="709" w:hanging="709"/>
+      </w:pPr>
+      <w:r>
+        <w:t>Автоматическое возобновление прерванных передач;</w:t>
+      </w:r>
+    </w:p>
+    <w:p>
+      <w:pPr>
+        <w:pStyle w:val="af6"/>
+        <w:numPr>
+          <w:ilvl w:val="0"/>
+          <w:numId w:val="29"/>
+        </w:numPr>
+        <w:tabs>
+          <w:tab w:val="clear" w:pos="993"/>
+          <w:tab w:val="left" w:pos="1276"/>
+        </w:tabs>
+        <w:ind w:left="709" w:hanging="709"/>
+      </w:pPr>
+      <w:r>
+        <w:t>Автоматическое повторное подключение и возобновление неограниченного количества раз (пользовательские максимальные повторы, таймауты и т. д.);</w:t>
+      </w:r>
+    </w:p>
+    <w:p>
+      <w:pPr>
+        <w:pStyle w:val="af6"/>
+        <w:numPr>
+          <w:ilvl w:val="0"/>
+          <w:numId w:val="29"/>
+        </w:numPr>
+        <w:tabs>
+          <w:tab w:val="clear" w:pos="993"/>
+          <w:tab w:val="left" w:pos="1276"/>
+        </w:tabs>
+        <w:ind w:left="709" w:hanging="709"/>
+      </w:pPr>
+      <w:r>
+        <w:t>Необязательно удалять файлы по месту назначения, которых нет в источнике;</w:t>
+      </w:r>
+    </w:p>
+    <w:p>
+      <w:pPr>
+        <w:pStyle w:val="af6"/>
+        <w:numPr>
+          <w:ilvl w:val="0"/>
+          <w:numId w:val="29"/>
+        </w:numPr>
+        <w:tabs>
+          <w:tab w:val="clear" w:pos="993"/>
+          <w:tab w:val="left" w:pos="1276"/>
+        </w:tabs>
+        <w:ind w:left="709" w:hanging="709"/>
+      </w:pPr>
+      <w:r>
+        <w:t>Расширенные параметры ведения журнала с автоматическими схемами копирования журналов;</w:t>
+      </w:r>
+    </w:p>
+    <w:p>
+      <w:pPr>
+        <w:pStyle w:val="af6"/>
+        <w:numPr>
+          <w:ilvl w:val="0"/>
+          <w:numId w:val="29"/>
+        </w:numPr>
+        <w:tabs>
+          <w:tab w:val="clear" w:pos="993"/>
+          <w:tab w:val="left" w:pos="1276"/>
+        </w:tabs>
+        <w:ind w:left="709" w:hanging="709"/>
+      </w:pPr>
+      <w:r>
+        <w:t>Синхронизация локальных, сетевых и FTP-папок.</w:t>
+      </w:r>
+    </w:p>
+    <w:p>
+      <w:r>
+        <w:t>Ещё одним решением является программный комплекс «</w:t>
+      </w:r>
+      <w:r>
+        <w:t>SymmetricDS</w:t>
+      </w:r>
+      <w:r>
+        <w:t>», который разрабатывается как открытый проект компанией разработчиков</w:t>
+      </w:r>
+      <w:r>
+        <w:t xml:space="preserve"> </w:t>
+      </w:r>
+      <w:r>
+        <w:t>«</w:t>
+      </w:r>
+      <w:r>
+        <w:t>JumpMind</w:t>
+      </w:r>
+      <w:r>
+        <w:t>».</w:t>
+      </w:r>
+    </w:p>
+    <w:p>
+      <w:r>
+        <w:t>«</w:t>
+      </w:r>
+      <w:r>
+        <w:t>SymmetricDS</w:t>
+      </w:r>
+      <w:r>
+        <w:t>»</w:t>
+      </w:r>
+      <w:r>
+        <w:t xml:space="preserve"> - это программное обеспечение с открытым исходным кодом для репликации базы данных с поддержкой односторонней репликации, репликации с несколькими ведущими устройствами, фильтрованной синхронизацией и преобразованиями. Используя технологии Интернета и баз данных, он может реплицировать данные асинхронно, как запланированные или почти в режиме реального </w:t>
+      </w:r>
+      <w:r>
+        <w:lastRenderedPageBreak/>
+        <w:t>времени. Разработанный для масштабирования до большого количества баз данных и работы между различными платформами, он работает через соединения с низкой пропускной способностью и может выдерживать периоды отключения сети.</w:t>
+      </w:r>
+    </w:p>
+    <w:p>
+      <w:r>
+        <w:t>Основные достоинства комплкекса «</w:t>
+      </w:r>
+      <w:r>
+        <w:t>SymmetricDS</w:t>
+      </w:r>
+      <w:r>
+        <w:t>».</w:t>
+      </w:r>
+    </w:p>
+    <w:p>
+      <w:pPr>
+        <w:pStyle w:val="af6"/>
+        <w:numPr>
+          <w:ilvl w:val="0"/>
+          <w:numId w:val="36"/>
+        </w:numPr>
+        <w:ind w:left="709" w:hanging="709"/>
+      </w:pPr>
+      <w:r>
+        <w:t>Кроссплатформенность</w:t>
+      </w:r>
+      <w:r>
+        <w:t>. Работает на большинстве операционных систем, включая мобильные устройства, и может синхронизировать любую базу данных с лю</w:t>
+      </w:r>
+      <w:r>
+        <w:t>бой поддерживаемой базой данных;</w:t>
+      </w:r>
+    </w:p>
+    <w:p>
+      <w:pPr>
+        <w:pStyle w:val="af6"/>
+        <w:numPr>
+          <w:ilvl w:val="0"/>
+          <w:numId w:val="36"/>
+        </w:numPr>
+        <w:ind w:left="709" w:hanging="709"/>
+      </w:pPr>
+      <w:r>
+        <w:t>Многопоточность</w:t>
+      </w:r>
+      <w:r>
+        <w:t xml:space="preserve"> - многопоточная архитектура извлекает, передает</w:t>
+      </w:r>
+      <w:r>
+        <w:t xml:space="preserve"> и загружает данные параллельно;</w:t>
+      </w:r>
+    </w:p>
+    <w:p>
+      <w:pPr>
+        <w:pStyle w:val="af6"/>
+        <w:numPr>
+          <w:ilvl w:val="0"/>
+          <w:numId w:val="36"/>
+        </w:numPr>
+        <w:ind w:left="709" w:hanging="709"/>
+      </w:pPr>
+      <w:r>
+        <w:t>Работа с каналами</w:t>
+      </w:r>
+      <w:r>
+        <w:t xml:space="preserve"> - таблицы сгруппированы в независимые каналы, у которых есть собственная оч</w:t>
+      </w:r>
+      <w:r>
+        <w:t>ередь потоков для синхронизации;</w:t>
+      </w:r>
+    </w:p>
+    <w:p>
+      <w:pPr>
+        <w:pStyle w:val="af6"/>
+        <w:numPr>
+          <w:ilvl w:val="0"/>
+          <w:numId w:val="36"/>
+        </w:numPr>
+        <w:ind w:left="709" w:hanging="709"/>
+      </w:pPr>
+      <w:r>
+        <w:t>Автоматическое восстановление. Патчи с ошибкой повторяются до тех пор, пока они не добьются успеха, поэтому синхронизация может</w:t>
+      </w:r>
+      <w:r>
+        <w:t xml:space="preserve"> восстановиться после сбоя сети;</w:t>
+      </w:r>
+    </w:p>
+    <w:p>
+      <w:pPr>
+        <w:pStyle w:val="af6"/>
+        <w:numPr>
+          <w:ilvl w:val="0"/>
+          <w:numId w:val="36"/>
+        </w:numPr>
+        <w:ind w:left="709" w:hanging="709"/>
+      </w:pPr>
+      <w:r>
+        <w:t>Транзакционная безопасность</w:t>
+      </w:r>
+      <w:r>
+        <w:t xml:space="preserve"> - изменения данных записываются и воспроизводятся в том же порядке и в предела</w:t>
+      </w:r>
+      <w:r>
+        <w:t>х одной транзакции;</w:t>
+      </w:r>
+    </w:p>
+    <w:p>
+      <w:pPr>
+        <w:pStyle w:val="af6"/>
+        <w:numPr>
+          <w:ilvl w:val="0"/>
+          <w:numId w:val="36"/>
+        </w:numPr>
+        <w:ind w:left="709" w:hanging="709"/>
+      </w:pPr>
+      <w:r>
+        <w:t>Мульти-мастер</w:t>
+      </w:r>
+      <w:r>
+        <w:t xml:space="preserve"> - та же таблица может быть синхронизирована как с хост-системой, так и с</w:t>
+      </w:r>
+      <w:r>
+        <w:t xml:space="preserve"> нее, избегая циклов обновления;</w:t>
+      </w:r>
+    </w:p>
+    <w:p>
+      <w:pPr>
+        <w:pStyle w:val="af6"/>
+        <w:numPr>
+          <w:ilvl w:val="0"/>
+          <w:numId w:val="36"/>
+        </w:numPr>
+        <w:ind w:left="709" w:hanging="709"/>
+      </w:pPr>
+      <w:r>
+        <w:t>Трансформация - фильтрация, подмножество и преобразование данных во вре</w:t>
+      </w:r>
+      <w:r>
+        <w:t>мя фазы извлечения или загрузки;</w:t>
+      </w:r>
+    </w:p>
+    <w:p>
+      <w:pPr>
+        <w:pStyle w:val="af6"/>
+        <w:numPr>
+          <w:ilvl w:val="0"/>
+          <w:numId w:val="36"/>
+        </w:numPr>
+        <w:ind w:left="709" w:hanging="709"/>
+      </w:pPr>
+      <w:r>
+        <w:t>Обнаружение конфликтов. Обнаружение конфликтов и автоматическое их устранение во время синхро</w:t>
+      </w:r>
+      <w:r>
+        <w:t>низации с несколькими мастерами;</w:t>
+      </w:r>
+    </w:p>
+    <w:p>
+      <w:pPr>
+        <w:pStyle w:val="af6"/>
+        <w:numPr>
+          <w:ilvl w:val="0"/>
+          <w:numId w:val="36"/>
+        </w:numPr>
+        <w:ind w:left="709" w:hanging="709"/>
+      </w:pPr>
+      <w:r>
+        <w:t xml:space="preserve">Схема таблицы - </w:t>
+      </w:r>
+      <w:r>
+        <w:t>опциональное</w:t>
+      </w:r>
+      <w:r>
+        <w:t xml:space="preserve"> создание</w:t>
+      </w:r>
+      <w:r>
+        <w:t xml:space="preserve"> и обновление схемы базы данных;</w:t>
+      </w:r>
+    </w:p>
+    <w:p>
+      <w:pPr>
+        <w:pStyle w:val="af6"/>
+        <w:numPr>
+          <w:ilvl w:val="0"/>
+          <w:numId w:val="36"/>
+        </w:numPr>
+        <w:ind w:left="709" w:hanging="709"/>
+      </w:pPr>
+      <w:r>
+        <w:lastRenderedPageBreak/>
+        <w:t>Предварительная загрузка данных;</w:t>
+      </w:r>
+    </w:p>
+    <w:p>
+      <w:pPr>
+        <w:pStyle w:val="af6"/>
+        <w:numPr>
+          <w:ilvl w:val="0"/>
+          <w:numId w:val="36"/>
+        </w:numPr>
+        <w:ind w:left="709" w:hanging="709"/>
+      </w:pPr>
+      <w:r>
+        <w:t>Центральная конфигурация - вся конфигурация получена от центрального сервера регистр</w:t>
+      </w:r>
+      <w:r>
+        <w:t>ации и хранится в синхронизации;</w:t>
+      </w:r>
+    </w:p>
+    <w:p>
+      <w:pPr>
+        <w:pStyle w:val="af6"/>
+        <w:numPr>
+          <w:ilvl w:val="0"/>
+          <w:numId w:val="36"/>
+        </w:numPr>
+        <w:ind w:left="709" w:hanging="709"/>
+      </w:pPr>
+      <w:r>
+        <w:t>Несколько вариантов разв</w:t>
+      </w:r>
+      <w:r>
+        <w:t>ё</w:t>
+      </w:r>
+      <w:r>
+        <w:t>ртывания - развертывание с использованием автономного движка, веб-приложения (WA</w:t>
+      </w:r>
+      <w:r>
+        <w:t>R) или встроенного в приложение;</w:t>
+      </w:r>
+    </w:p>
+    <w:p>
+      <w:pPr>
+        <w:pStyle w:val="af6"/>
+        <w:numPr>
+          <w:ilvl w:val="0"/>
+          <w:numId w:val="36"/>
+        </w:numPr>
+        <w:ind w:left="709" w:hanging="709"/>
+      </w:pPr>
+      <w:r>
+        <w:t>Эффективный протокол - быстрый потоковый формат данных, который легко генерировать, анализировать и загружать. Транспо</w:t>
+      </w:r>
+      <w:r>
+        <w:t>рт также сжимается по умолчанию;</w:t>
+      </w:r>
+    </w:p>
+    <w:p>
+      <w:pPr>
+        <w:pStyle w:val="af6"/>
+        <w:numPr>
+          <w:ilvl w:val="0"/>
+          <w:numId w:val="36"/>
+        </w:numPr>
+        <w:ind w:left="709" w:hanging="709"/>
+      </w:pPr>
+      <w:r>
+        <w:t>Мониторинг. Мониторы отслеживают проблемы, такие как пакетные ошибки или отставания, и отправляют у</w:t>
+      </w:r>
+      <w:r>
+        <w:t>ведомление по электронной почте;</w:t>
+      </w:r>
+    </w:p>
+    <w:p>
+      <w:pPr>
+        <w:pStyle w:val="af6"/>
+        <w:numPr>
+          <w:ilvl w:val="0"/>
+          <w:numId w:val="36"/>
+        </w:numPr>
+        <w:ind w:left="709" w:hanging="709"/>
+      </w:pPr>
+      <w:r>
+        <w:t>Удаленное управление. Управление через инструменты командной строки и консоль управления</w:t>
+      </w:r>
+      <w:r>
+        <w:t>;</w:t>
+      </w:r>
+    </w:p>
+    <w:p>
+      <w:pPr>
+        <w:pStyle w:val="af6"/>
+        <w:numPr>
+          <w:ilvl w:val="0"/>
+          <w:numId w:val="36"/>
+        </w:numPr>
+        <w:ind w:left="709" w:hanging="709"/>
+      </w:pPr>
+      <w:r>
+        <w:t>Расширяемость</w:t>
+      </w:r>
+      <w:r>
+        <w:t xml:space="preserve"> - добавление настроек через рас</w:t>
+      </w:r>
+      <w:r>
+        <w:t>ширения и плагины.</w:t>
+      </w:r>
+    </w:p>
+    <w:p>
+      <w:r>
+        <w:t xml:space="preserve">Также можно </w:t>
+      </w:r>
+      <w:r>
+        <w:t xml:space="preserve">рассмотреть проприетарную разработку </w:t>
+      </w:r>
+      <w:r>
+        <w:t>ApexSQL Data Diff – инструмент SQL Server для поиска различий в данных и синхронизации их между собой. Этот инструмент позволяет находить различия не только между базами данных, но и анализировать резервные копии БД, как обычные, так и сжатые. В результате анализа можно получить подробный отчёт о найденных расхождениях и файл синхронизации, который можно выполнить.</w:t>
+      </w:r>
+    </w:p>
+    <w:p/>
+    <w:p>
+      <w:r>
         <w:t xml:space="preserve">Целью дипломной работы является создание системы автоматизации </w:t>
       </w:r>
       <w:r>
@@ -6541,6 +7221,7 @@
         <w:t xml:space="preserve">. Необходимость создания автоматизированной системы вызвана </w:t>
       </w:r>
       <w:r>
+        <w:lastRenderedPageBreak/>
         <w:t>несколькими основными соображениями. Во-первых, это регулярность выгрузки данных. Во-вторых,</w:t>
       </w:r>
       <w:r>
@@ -6617,19 +7298,22 @@
     </w:p>
     <w:p>
       <w:r>
+        <w:t>Таким образом, в данном случае стоит не выбор существующей системы, а выбор языка и системы программирования.</w:t>
+      </w:r>
+    </w:p>
+    <w:p>
+      <w:r>
+        <w:t>В качестве среды программирования выбрана MS Visual Studio 201</w:t>
+      </w:r>
+      <w:r>
+        <w:t>5</w:t>
+      </w:r>
+      <w:r>
+        <w:t xml:space="preserve">, а в качестве языка программирования – Visual C#. На сегодняшний день </w:t>
+      </w:r>
+      <w:r>
         <w:lastRenderedPageBreak/>
-        <w:t>Таким образом, в данном случае стоит не выбор существующей системы, а выбор языка и системы программирования.</w:t>
-      </w:r>
-    </w:p>
-    <w:p>
-      <w:r>
-        <w:t>В качестве среды программирования выбрана MS Visual Studio 201</w:t>
-      </w:r>
-      <w:r>
-        <w:t>5</w:t>
-      </w:r>
-      <w:r>
-        <w:t>, а в качестве языка программирования – Visual C#. На сегодняшний день среда разработки Visual Studio является одной из наиболее мощных, стабильных и удобных инструментов для разработки прикладных программ.</w:t>
+        <w:t>среда разработки Visual Studio является одной из наиболее мощных, стабильных и удобных инструментов для разработки прикладных программ.</w:t>
       </w:r>
     </w:p>
     <w:p>
@@ -6669,11 +7353,7 @@
         </w:numPr>
       </w:pPr>
       <w:r>
-        <w:t xml:space="preserve">В состав платформы .NET входит так называемы "сборщик мусора", который освобождает ресурсы. Таким образом, приложения защищены от утечки памяти и от необходимости </w:t>
-      </w:r>
-      <w:r>
-        <w:lastRenderedPageBreak/>
-        <w:t>освобождать ресурсы. Это делает программирование более легким и более безопасным;</w:t>
+        <w:t>В состав платформы .NET входит так называемы "сборщик мусора", который освобождает ресурсы. Таким образом, приложения защищены от утечки памяти и от необходимости освобождать ресурсы. Это делает программирование более легким и более безопасным;</w:t>
       </w:r>
     </w:p>
     <w:p>
@@ -6697,6 +7377,7 @@
         </w:numPr>
       </w:pPr>
       <w:r>
+        <w:lastRenderedPageBreak/>
         <w:t>Любое .NET приложение является автономным, в том смысле, что не зависит от других программ, в частности от ОС. Установка приложения, написанного на одном из .NET языках может быть произведена обычным копированием файлов;</w:t>
       </w:r>
     </w:p>
@@ -6781,62 +7462,65 @@
     </w:p>
     <w:p>
       <w:r>
+        <w:t>В основе W</w:t>
+      </w:r>
+      <w:r>
+        <w:rPr>
+          <w:lang w:val="en-US"/>
+        </w:rPr>
+        <w:t>informs</w:t>
+      </w:r>
+      <w:r>
+        <w:t xml:space="preserve"> лежит</w:t>
+      </w:r>
+      <w:r>
+        <w:t xml:space="preserve"> </w:t>
+      </w:r>
+      <w:r>
+        <w:t xml:space="preserve">подсистема промежуточного взаимодействия с </w:t>
+      </w:r>
+      <w:r>
+        <w:rPr>
+          <w:lang w:val="en-US"/>
+        </w:rPr>
+        <w:t>Windows</w:t>
+      </w:r>
+      <w:r>
+        <w:t xml:space="preserve"> </w:t>
+      </w:r>
+      <w:r>
+        <w:rPr>
+          <w:lang w:val="en-US"/>
+        </w:rPr>
+        <w:t>API</w:t>
+      </w:r>
+      <w:r>
+        <w:t xml:space="preserve"> (</w:t>
+      </w:r>
+      <w:r>
+        <w:rPr>
+          <w:lang w:val="en-US"/>
+        </w:rPr>
+        <w:t>WINAPI</w:t>
+      </w:r>
+      <w:r>
+        <w:t>)</w:t>
+      </w:r>
+      <w:r>
+        <w:t>. W</w:t>
+      </w:r>
+      <w:r>
+        <w:rPr>
+          <w:lang w:val="en-US"/>
+        </w:rPr>
+        <w:t>informs</w:t>
+      </w:r>
+      <w:r>
+        <w:t xml:space="preserve"> предоставляет средства для создания визуального интерфейса, элементы управления, привязку данных, макеты, двухмерную и трёхмерную графику, анимацию, стили, шаблоны, документы, текст, мультимедиа и оформление. В данной </w:t>
+      </w:r>
+      <w:r>
         <w:lastRenderedPageBreak/>
-        <w:t>В основе W</w:t>
-      </w:r>
-      <w:r>
-        <w:rPr>
-          <w:lang w:val="en-US"/>
-        </w:rPr>
-        <w:t>informs</w:t>
-      </w:r>
-      <w:r>
-        <w:t xml:space="preserve"> лежит</w:t>
-      </w:r>
-      <w:r>
-        <w:t xml:space="preserve"> </w:t>
-      </w:r>
-      <w:r>
-        <w:t xml:space="preserve">подсистема промежуточного взаимодействия с </w:t>
-      </w:r>
-      <w:r>
-        <w:rPr>
-          <w:lang w:val="en-US"/>
-        </w:rPr>
-        <w:t>Windows</w:t>
-      </w:r>
-      <w:r>
-        <w:t xml:space="preserve"> </w:t>
-      </w:r>
-      <w:r>
-        <w:rPr>
-          <w:lang w:val="en-US"/>
-        </w:rPr>
-        <w:t>API</w:t>
-      </w:r>
-      <w:r>
-        <w:t xml:space="preserve"> (</w:t>
-      </w:r>
-      <w:r>
-        <w:rPr>
-          <w:lang w:val="en-US"/>
-        </w:rPr>
-        <w:t>WINAPI</w:t>
-      </w:r>
-      <w:r>
-        <w:t>)</w:t>
-      </w:r>
-      <w:r>
-        <w:t>. W</w:t>
-      </w:r>
-      <w:r>
-        <w:rPr>
-          <w:lang w:val="en-US"/>
-        </w:rPr>
-        <w:t>informs</w:t>
-      </w:r>
-      <w:r>
-        <w:t xml:space="preserve"> предоставляет средства для создания визуального интерфейса, элементы управления, привязку данных, макеты, двухмерную и трёхмерную графику, анимацию, стили, шаблоны, документы, текст, мультимедиа и оформление. В данной работе эта технология необходима для визуального представления выполнения всех этапов программы. </w:t>
+        <w:t xml:space="preserve">работе эта технология необходима для визуального представления выполнения всех этапов программы. </w:t>
       </w:r>
     </w:p>
     <w:p>
@@ -6890,17 +7574,17 @@
     </w:p>
     <w:p>
       <w:r>
-        <w:t xml:space="preserve">одного или нескольких участков работ, а именно задач, решаемых одним или несколькими сотрудниками того отдела или иного отдела без </w:t>
+        <w:t xml:space="preserve">одного или нескольких участков работ, а именно задач, решаемых одним или несколькими сотрудниками того отдела или иного отдела без привязки к существующим на предприятии бизнес-процессам. Этот способ характерен для следующих случаев: инвестиционные ресурсы предприятия недостаточны для решения задачи автоматизации в полном объеме; существуют участки, где применение дает значительный экономический эффект, </w:t>
+      </w:r>
+      <w:r>
+        <w:t>например,</w:t>
+      </w:r>
+      <w:r>
+        <w:t xml:space="preserve"> за счет сокращения персонала; технология работы или </w:t>
       </w:r>
       <w:r>
         <w:lastRenderedPageBreak/>
-        <w:t xml:space="preserve">привязки к существующим на предприятии бизнес-процессам. Этот способ характерен для следующих случаев: инвестиционные ресурсы предприятия недостаточны для решения задачи автоматизации в полном объеме; существуют участки, где применение дает значительный экономический эффект, </w:t>
-      </w:r>
-      <w:r>
-        <w:t>например,</w:t>
-      </w:r>
-      <w:r>
-        <w:t xml:space="preserve"> за счет сокращения персонала; технология работы или иные условия не позволяют обходиться без применения автоматизированных систем. Чтобы автоматизация по участкам была эффективна, необходима разработка стратегических и оперативных планов автоматизации.</w:t>
+        <w:t>иные условия не позволяют обходиться без применения автоматизированных систем. Чтобы автоматизация по участкам была эффективна, необходима разработка стратегических и оперативных планов автоматизации.</w:t>
       </w:r>
     </w:p>
     <w:p>
@@ -6940,16 +7624,16 @@
     </w:p>
     <w:p>
       <w:r>
-        <w:t xml:space="preserve">Автоматизация по участкам предусматривает автоматизацию отдельных производственных участков, объединенных по набору выполняемых функций. Этот способ автоматизации выбирается при условии, если существуют участки, где применение автоматизированных </w:t>
+        <w:t>Автоматизация по участкам предусматривает автоматизацию отдельных производственных участков, объединенных по набору выполняемых функций. Этот способ автоматизации выбирается при условии, если существуют участки, где применение автоматизированных систем дает значительный экономический эффект, например за счет сокращения персонала.</w:t>
+      </w:r>
+    </w:p>
+    <w:p>
+      <w:r>
+        <w:t xml:space="preserve">Автоматизация по направлениям подразумевает под собой автоматизацию отдельных направлений деятельности компании. В этом случае компания получает полную автоматизацию работы, например, </w:t>
       </w:r>
       <w:r>
         <w:lastRenderedPageBreak/>
-        <w:t>систем дает значительный экономический эффект, например за счет сокращения персонала.</w:t>
-      </w:r>
-    </w:p>
-    <w:p>
-      <w:r>
-        <w:t>Автоматизация по направлениям подразумевает под собой автоматизацию отдельных направлений деятельности компании. В этом случае компания получает полную автоматизацию работы, например, кадровой службы, производства, бухгалтерии или логистики. Такой подход к автоматизации вполне нормален и в дальнейшем интеграция уже автоматизированных направлений в рамках всего предприятия не будет связана с серьезными препятствиями</w:t>
+        <w:t>кадровой службы, производства, бухгалтерии или логистики. Такой подход к автоматизации вполне нормален и в дальнейшем интеграция уже автоматизированных направлений в рамках всего предприятия не будет связана с серьезными препятствиями</w:t>
       </w:r>
       <w:r>
         <w:t>.</w:t>
@@ -7091,27 +7775,30 @@
     </w:p>
     <w:p>
       <w:r>
+        <w:t xml:space="preserve">1) Масштабируемость - способность системы адаптироваться к росту объема базы данных при адекватном повышении </w:t>
+      </w:r>
+      <w:r>
+        <w:t>п</w:t>
+      </w:r>
+      <w:r>
+        <w:t>ро</w:t>
+      </w:r>
+      <w:r>
+        <w:t>изводительности аппаратной платформы, без замены программного обеспечения.</w:t>
+      </w:r>
+    </w:p>
+    <w:p>
+      <w:r>
+        <w:t>3) Безопасность.</w:t>
+      </w:r>
+    </w:p>
+    <w:p>
+      <w:r>
+        <w:t xml:space="preserve">Сервер баз данных предоставляет мощные средства защиты данных от несанкционированного доступа, невозможные в настольных СУБД. При </w:t>
+      </w:r>
+      <w:r>
         <w:lastRenderedPageBreak/>
-        <w:t xml:space="preserve">1) Масштабируемость - способность системы адаптироваться к росту объема базы данных при адекватном повышении </w:t>
-      </w:r>
-      <w:r>
-        <w:t>п</w:t>
-      </w:r>
-      <w:r>
-        <w:t>ро</w:t>
-      </w:r>
-      <w:r>
-        <w:t>изводительности аппаратной платформы, без замены программного обеспечения.</w:t>
-      </w:r>
-    </w:p>
-    <w:p>
-      <w:r>
-        <w:t>3) Безопасность.</w:t>
-      </w:r>
-    </w:p>
-    <w:p>
-      <w:r>
-        <w:t>Сервер баз данных предоставляет мощные средства защиты данных от несанкционированного доступа, невозможные в настольных СУБД. При этом права доступа администрируются очень гибко - до уровня полей таблиц. Кроме того, можно вообще запретить прямое обращение к таблицам, осуществляя взаимодействие пользователя с данными через промежуточные объекты - представления и хранимые процедуры. Так что администратор может быть уверен - что никакой посторонний человек не сможет проникнуть в базу и внести какие-либо изменения или причинить вред.</w:t>
+        <w:t>этом права доступа администрируются очень гибко - до уровня полей таблиц. Кроме того, можно вообще запретить прямое обращение к таблицам, осуществляя взаимодействие пользователя с данными через промежуточные объекты - представления и хранимые процедуры. Так что администратор может быть уверен - что никакой посторонний человек не сможет проникнуть в базу и внести какие-либо изменения или причинить вред.</w:t>
       </w:r>
     </w:p>
     <w:p>
@@ -7139,7 +7826,6 @@
     <w:p/>
     <w:p>
       <w:r>
-        <w:lastRenderedPageBreak/>
         <w:t xml:space="preserve">Для автоматизации процессов управления и информационного обеспечения рассматриваются </w:t>
       </w:r>
       <w:r>
@@ -7201,6 +7887,7 @@
     <w:p/>
     <w:p>
       <w:r>
+        <w:lastRenderedPageBreak/>
         <w:t>Покупка готовой специализированной ИС сопряжена со следующими недостатками:</w:t>
       </w:r>
     </w:p>
@@ -7313,18 +8000,21 @@
         </w:numPr>
       </w:pPr>
       <w:r>
+        <w:t>Трудозатраты собственных сотрудников организации по разработке, тестированию и внедрению системы.</w:t>
+      </w:r>
+    </w:p>
+    <w:p>
+      <w:r>
+        <w:t>Таким образом, наиболее удобным и выгодным является собственная разработка ИС.</w:t>
+      </w:r>
+    </w:p>
+    <w:p>
+      <w:r>
+        <w:t xml:space="preserve">Преимуществом данного решения будет возможность параллельной работы в системе без кардинальных изменений во время доработки, также максимальное количество учтённых пожеланий и строгое соответствие ТЗ при доработке функционала. Данный вариант оптимально подходит также потому, что если что-то пойдет не так, то всегда можно остановится, </w:t>
+      </w:r>
+      <w:r>
         <w:lastRenderedPageBreak/>
-        <w:t>Трудозатраты собственных сотрудников организации по разработке, тестированию и внедрению системы.</w:t>
-      </w:r>
-    </w:p>
-    <w:p>
-      <w:r>
-        <w:t>Таким образом, наиболее удобным и выгодным является собственная разработка ИС.</w:t>
-      </w:r>
-    </w:p>
-    <w:p>
-      <w:r>
-        <w:t>Преимуществом данного решения будет возможность параллельной работы в системе без кардинальных изменений во время доработки, также максимальное количество учтённых пожеланий и строгое соответствие ТЗ при доработке функционала. Данный вариант оптимально подходит также потому, что если что-то пойдет не так, то всегда можно остановится, проанализировать и начать итерацию сначала, вместе с тем, основная система будет продолжать функционировать исправно. Также кроме возможности откатиться и начать сначала, в условиях ограниченности бюджета, данный вариант будет единственным верным решением.</w:t>
+        <w:t>проанализировать и начать итерацию сначала, вместе с тем, основная система будет продолжать функционировать исправно. Также кроме возможности откатиться и начать сначала, в условиях ограниченности бюджета, данный вариант будет единственным верным решением.</w:t>
       </w:r>
     </w:p>
     <w:p>
@@ -7383,7 +8073,7 @@
 </file>
 
 <file path=word/endnotes.xml><?xml version="1.0" encoding="utf-8"?>
-<w:endnotes xmlns:wpc="http://schemas.microsoft.com/office/word/2010/wordprocessingCanvas" xmlns:cx="http://schemas.microsoft.com/office/drawing/2014/chartex" xmlns:cx1="http://schemas.microsoft.com/office/drawing/2015/9/8/chartex" xmlns:cx2="http://schemas.microsoft.com/office/drawing/2015/10/21/chartex" xmlns:cx3="http://schemas.microsoft.com/office/drawing/2016/5/9/chartex" xmlns:cx4="http://schemas.microsoft.com/office/drawing/2016/5/10/chartex" xmlns:cx5="http://schemas.microsoft.com/office/drawing/2016/5/11/chartex" xmlns:mc="http://schemas.openxmlformats.org/markup-compatibility/2006" xmlns:o="urn:schemas-microsoft-com:office:office" xmlns:r="http://schemas.openxmlformats.org/officeDocument/2006/relationships" xmlns:m="http://schemas.openxmlformats.org/officeDocument/2006/math" xmlns:v="urn:schemas-microsoft-com:vml" xmlns:wp14="http://schemas.microsoft.com/office/word/2010/wordprocessingDrawing" xmlns:wp="http://schemas.openxmlformats.org/drawingml/2006/wordprocessingDrawing" xmlns:w10="urn:schemas-microsoft-com:office:word" xmlns:w="http://schemas.openxmlformats.org/wordprocessingml/2006/main" xmlns:w14="http://schemas.microsoft.com/office/word/2010/wordml" xmlns:w15="http://schemas.microsoft.com/office/word/2012/wordml" xmlns:w16se="http://schemas.microsoft.com/office/word/2015/wordml/symex" xmlns:wpg="http://schemas.microsoft.com/office/word/2010/wordprocessingGroup" xmlns:wpi="http://schemas.microsoft.com/office/word/2010/wordprocessingInk" xmlns:wne="http://schemas.microsoft.com/office/word/2006/wordml" xmlns:wps="http://schemas.microsoft.com/office/word/2010/wordprocessingShape" mc:Ignorable="w14 w15 w16se wp14">
+<w:endnotes xmlns:ve="http://schemas.openxmlformats.org/markup-compatibility/2006" xmlns:o="urn:schemas-microsoft-com:office:office" xmlns:r="http://schemas.openxmlformats.org/officeDocument/2006/relationships" xmlns:m="http://schemas.openxmlformats.org/officeDocument/2006/math" xmlns:v="urn:schemas-microsoft-com:vml" xmlns:wp="http://schemas.openxmlformats.org/drawingml/2006/wordprocessingDrawing" xmlns:w10="urn:schemas-microsoft-com:office:word" xmlns:w="http://schemas.openxmlformats.org/wordprocessingml/2006/main" xmlns:wne="http://schemas.microsoft.com/office/word/2006/wordml">
   <w:endnote w:type="separator" w:id="-1">
     <w:p>
       <w:r>
@@ -7402,7 +8092,7 @@
 </file>
 
 <file path=word/footer1.xml><?xml version="1.0" encoding="utf-8"?>
-<w:ftr xmlns:wpc="http://schemas.microsoft.com/office/word/2010/wordprocessingCanvas" xmlns:cx="http://schemas.microsoft.com/office/drawing/2014/chartex" xmlns:cx1="http://schemas.microsoft.com/office/drawing/2015/9/8/chartex" xmlns:cx2="http://schemas.microsoft.com/office/drawing/2015/10/21/chartex" xmlns:cx3="http://schemas.microsoft.com/office/drawing/2016/5/9/chartex" xmlns:cx4="http://schemas.microsoft.com/office/drawing/2016/5/10/chartex" xmlns:cx5="http://schemas.microsoft.com/office/drawing/2016/5/11/chartex" xmlns:mc="http://schemas.openxmlformats.org/markup-compatibility/2006" xmlns:o="urn:schemas-microsoft-com:office:office" xmlns:r="http://schemas.openxmlformats.org/officeDocument/2006/relationships" xmlns:m="http://schemas.openxmlformats.org/officeDocument/2006/math" xmlns:v="urn:schemas-microsoft-com:vml" xmlns:wp14="http://schemas.microsoft.com/office/word/2010/wordprocessingDrawing" xmlns:wp="http://schemas.openxmlformats.org/drawingml/2006/wordprocessingDrawing" xmlns:w10="urn:schemas-microsoft-com:office:word" xmlns:w="http://schemas.openxmlformats.org/wordprocessingml/2006/main" xmlns:w14="http://schemas.microsoft.com/office/word/2010/wordml" xmlns:w15="http://schemas.microsoft.com/office/word/2012/wordml" xmlns:w16se="http://schemas.microsoft.com/office/word/2015/wordml/symex" xmlns:wpg="http://schemas.microsoft.com/office/word/2010/wordprocessingGroup" xmlns:wpi="http://schemas.microsoft.com/office/word/2010/wordprocessingInk" xmlns:wne="http://schemas.microsoft.com/office/word/2006/wordml" xmlns:wps="http://schemas.microsoft.com/office/word/2010/wordprocessingShape" mc:Ignorable="w14 w15 w16se wp14">
+<w:ftr xmlns:ve="http://schemas.openxmlformats.org/markup-compatibility/2006" xmlns:o="urn:schemas-microsoft-com:office:office" xmlns:r="http://schemas.openxmlformats.org/officeDocument/2006/relationships" xmlns:m="http://schemas.openxmlformats.org/officeDocument/2006/math" xmlns:v="urn:schemas-microsoft-com:vml" xmlns:wp="http://schemas.openxmlformats.org/drawingml/2006/wordprocessingDrawing" xmlns:w10="urn:schemas-microsoft-com:office:word" xmlns:w="http://schemas.openxmlformats.org/wordprocessingml/2006/main" xmlns:wne="http://schemas.microsoft.com/office/word/2006/wordml">
   <w:p>
     <w:pPr>
       <w:pStyle w:val="af9"/>
@@ -7417,7 +8107,7 @@
 </file>
 
 <file path=word/footnotes.xml><?xml version="1.0" encoding="utf-8"?>
-<w:footnotes xmlns:wpc="http://schemas.microsoft.com/office/word/2010/wordprocessingCanvas" xmlns:cx="http://schemas.microsoft.com/office/drawing/2014/chartex" xmlns:cx1="http://schemas.microsoft.com/office/drawing/2015/9/8/chartex" xmlns:cx2="http://schemas.microsoft.com/office/drawing/2015/10/21/chartex" xmlns:cx3="http://schemas.microsoft.com/office/drawing/2016/5/9/chartex" xmlns:cx4="http://schemas.microsoft.com/office/drawing/2016/5/10/chartex" xmlns:cx5="http://schemas.microsoft.com/office/drawing/2016/5/11/chartex" xmlns:mc="http://schemas.openxmlformats.org/markup-compatibility/2006" xmlns:o="urn:schemas-microsoft-com:office:office" xmlns:r="http://schemas.openxmlformats.org/officeDocument/2006/relationships" xmlns:m="http://schemas.openxmlformats.org/officeDocument/2006/math" xmlns:v="urn:schemas-microsoft-com:vml" xmlns:wp14="http://schemas.microsoft.com/office/word/2010/wordprocessingDrawing" xmlns:wp="http://schemas.openxmlformats.org/drawingml/2006/wordprocessingDrawing" xmlns:w10="urn:schemas-microsoft-com:office:word" xmlns:w="http://schemas.openxmlformats.org/wordprocessingml/2006/main" xmlns:w14="http://schemas.microsoft.com/office/word/2010/wordml" xmlns:w15="http://schemas.microsoft.com/office/word/2012/wordml" xmlns:w16se="http://schemas.microsoft.com/office/word/2015/wordml/symex" xmlns:wpg="http://schemas.microsoft.com/office/word/2010/wordprocessingGroup" xmlns:wpi="http://schemas.microsoft.com/office/word/2010/wordprocessingInk" xmlns:wne="http://schemas.microsoft.com/office/word/2006/wordml" xmlns:wps="http://schemas.microsoft.com/office/word/2010/wordprocessingShape" mc:Ignorable="w14 w15 w16se wp14">
+<w:footnotes xmlns:ve="http://schemas.openxmlformats.org/markup-compatibility/2006" xmlns:o="urn:schemas-microsoft-com:office:office" xmlns:r="http://schemas.openxmlformats.org/officeDocument/2006/relationships" xmlns:m="http://schemas.openxmlformats.org/officeDocument/2006/math" xmlns:v="urn:schemas-microsoft-com:vml" xmlns:wp="http://schemas.openxmlformats.org/drawingml/2006/wordprocessingDrawing" xmlns:w10="urn:schemas-microsoft-com:office:word" xmlns:w="http://schemas.openxmlformats.org/wordprocessingml/2006/main" xmlns:wne="http://schemas.microsoft.com/office/word/2006/wordml">
   <w:footnote w:type="separator" w:id="-1">
     <w:p>
       <w:r>
@@ -7436,7 +8126,7 @@
 </file>
 
 <file path=word/header1.xml><?xml version="1.0" encoding="utf-8"?>
-<w:hdr xmlns:wpc="http://schemas.microsoft.com/office/word/2010/wordprocessingCanvas" xmlns:cx="http://schemas.microsoft.com/office/drawing/2014/chartex" xmlns:cx1="http://schemas.microsoft.com/office/drawing/2015/9/8/chartex" xmlns:cx2="http://schemas.microsoft.com/office/drawing/2015/10/21/chartex" xmlns:cx3="http://schemas.microsoft.com/office/drawing/2016/5/9/chartex" xmlns:cx4="http://schemas.microsoft.com/office/drawing/2016/5/10/chartex" xmlns:cx5="http://schemas.microsoft.com/office/drawing/2016/5/11/chartex" xmlns:mc="http://schemas.openxmlformats.org/markup-compatibility/2006" xmlns:o="urn:schemas-microsoft-com:office:office" xmlns:r="http://schemas.openxmlformats.org/officeDocument/2006/relationships" xmlns:m="http://schemas.openxmlformats.org/officeDocument/2006/math" xmlns:v="urn:schemas-microsoft-com:vml" xmlns:wp14="http://schemas.microsoft.com/office/word/2010/wordprocessingDrawing" xmlns:wp="http://schemas.openxmlformats.org/drawingml/2006/wordprocessingDrawing" xmlns:w10="urn:schemas-microsoft-com:office:word" xmlns:w="http://schemas.openxmlformats.org/wordprocessingml/2006/main" xmlns:w14="http://schemas.microsoft.com/office/word/2010/wordml" xmlns:w15="http://schemas.microsoft.com/office/word/2012/wordml" xmlns:w16se="http://schemas.microsoft.com/office/word/2015/wordml/symex" xmlns:wpg="http://schemas.microsoft.com/office/word/2010/wordprocessingGroup" xmlns:wpi="http://schemas.microsoft.com/office/word/2010/wordprocessingInk" xmlns:wne="http://schemas.microsoft.com/office/word/2006/wordml" xmlns:wps="http://schemas.microsoft.com/office/word/2010/wordprocessingShape" mc:Ignorable="w14 w15 w16se wp14">
+<w:hdr xmlns:ve="http://schemas.openxmlformats.org/markup-compatibility/2006" xmlns:o="urn:schemas-microsoft-com:office:office" xmlns:r="http://schemas.openxmlformats.org/officeDocument/2006/relationships" xmlns:m="http://schemas.openxmlformats.org/officeDocument/2006/math" xmlns:v="urn:schemas-microsoft-com:vml" xmlns:wp="http://schemas.openxmlformats.org/drawingml/2006/wordprocessingDrawing" xmlns:w10="urn:schemas-microsoft-com:office:word" xmlns:w="http://schemas.openxmlformats.org/wordprocessingml/2006/main" xmlns:wne="http://schemas.microsoft.com/office/word/2006/wordml">
   <w:p>
     <w:pPr>
       <w:pStyle w:val="af7"/>
@@ -7450,27 +8140,14 @@
         </w:docPartObj>
       </w:sdtPr>
       <w:sdtContent>
-        <w:r>
-          <w:fldChar w:fldCharType="begin"/>
-        </w:r>
-        <w:r>
-          <w:instrText>PAGE   \* MERGEFORMAT</w:instrText>
-        </w:r>
-        <w:r>
-          <w:fldChar w:fldCharType="separate"/>
-        </w:r>
-        <w:r>
-          <w:rPr>
-            <w:noProof/>
-          </w:rPr>
-          <w:t>38</w:t>
-        </w:r>
-        <w:r>
-          <w:rPr>
-            <w:noProof/>
-          </w:rPr>
-          <w:fldChar w:fldCharType="end"/>
-        </w:r>
+        <w:fldSimple w:instr="PAGE   \* MERGEFORMAT">
+          <w:r>
+            <w:rPr>
+              <w:noProof/>
+            </w:rPr>
+            <w:t>46</w:t>
+          </w:r>
+        </w:fldSimple>
       </w:sdtContent>
     </w:sdt>
   </w:p>
@@ -7483,8 +8160,8 @@
 </file>
 
 <file path=word/numbering.xml><?xml version="1.0" encoding="utf-8"?>
-<w:numbering xmlns:wpc="http://schemas.microsoft.com/office/word/2010/wordprocessingCanvas" xmlns:cx="http://schemas.microsoft.com/office/drawing/2014/chartex" xmlns:cx1="http://schemas.microsoft.com/office/drawing/2015/9/8/chartex" xmlns:cx2="http://schemas.microsoft.com/office/drawing/2015/10/21/chartex" xmlns:cx3="http://schemas.microsoft.com/office/drawing/2016/5/9/chartex" xmlns:cx4="http://schemas.microsoft.com/office/drawing/2016/5/10/chartex" xmlns:cx5="http://schemas.microsoft.com/office/drawing/2016/5/11/chartex" xmlns:mc="http://schemas.openxmlformats.org/markup-compatibility/2006" xmlns:o="urn:schemas-microsoft-com:office:office" xmlns:r="http://schemas.openxmlformats.org/officeDocument/2006/relationships" xmlns:m="http://schemas.openxmlformats.org/officeDocument/2006/math" xmlns:v="urn:schemas-microsoft-com:vml" xmlns:wp14="http://schemas.microsoft.com/office/word/2010/wordprocessingDrawing" xmlns:wp="http://schemas.openxmlformats.org/drawingml/2006/wordprocessingDrawing" xmlns:w10="urn:schemas-microsoft-com:office:word" xmlns:w="http://schemas.openxmlformats.org/wordprocessingml/2006/main" xmlns:w14="http://schemas.microsoft.com/office/word/2010/wordml" xmlns:w15="http://schemas.microsoft.com/office/word/2012/wordml" xmlns:w16se="http://schemas.microsoft.com/office/word/2015/wordml/symex" xmlns:wpg="http://schemas.microsoft.com/office/word/2010/wordprocessingGroup" xmlns:wpi="http://schemas.microsoft.com/office/word/2010/wordprocessingInk" xmlns:wne="http://schemas.microsoft.com/office/word/2006/wordml" xmlns:wps="http://schemas.microsoft.com/office/word/2010/wordprocessingShape" mc:Ignorable="w14 w15 w16se wp14">
-  <w:abstractNum w:abstractNumId="0" w15:restartNumberingAfterBreak="0">
+<w:numbering xmlns:ve="http://schemas.openxmlformats.org/markup-compatibility/2006" xmlns:o="urn:schemas-microsoft-com:office:office" xmlns:r="http://schemas.openxmlformats.org/officeDocument/2006/relationships" xmlns:m="http://schemas.openxmlformats.org/officeDocument/2006/math" xmlns:v="urn:schemas-microsoft-com:vml" xmlns:wp="http://schemas.openxmlformats.org/drawingml/2006/wordprocessingDrawing" xmlns:w10="urn:schemas-microsoft-com:office:word" xmlns:w="http://schemas.openxmlformats.org/wordprocessingml/2006/main" xmlns:wne="http://schemas.microsoft.com/office/word/2006/wordml">
+  <w:abstractNum w:abstractNumId="0">
     <w:nsid w:val="009459D8"/>
     <w:multiLevelType w:val="multilevel"/>
     <w:tmpl w:val="6BDEBAE6"/>
@@ -7597,7 +8274,7 @@
       </w:rPr>
     </w:lvl>
   </w:abstractNum>
-  <w:abstractNum w:abstractNumId="1" w15:restartNumberingAfterBreak="0">
+  <w:abstractNum w:abstractNumId="1">
     <w:nsid w:val="0278564E"/>
     <w:multiLevelType w:val="multilevel"/>
     <w:tmpl w:val="6BDEBAE6"/>
@@ -7710,7 +8387,7 @@
       </w:rPr>
     </w:lvl>
   </w:abstractNum>
-  <w:abstractNum w:abstractNumId="2" w15:restartNumberingAfterBreak="0">
+  <w:abstractNum w:abstractNumId="2">
     <w:nsid w:val="02FB04EE"/>
     <w:multiLevelType w:val="hybridMultilevel"/>
     <w:tmpl w:val="90C8BE6A"/>
@@ -7823,7 +8500,7 @@
       </w:rPr>
     </w:lvl>
   </w:abstractNum>
-  <w:abstractNum w:abstractNumId="3" w15:restartNumberingAfterBreak="0">
+  <w:abstractNum w:abstractNumId="3">
     <w:nsid w:val="0AEE6E49"/>
     <w:multiLevelType w:val="multilevel"/>
     <w:tmpl w:val="7E4ED9CC"/>
@@ -7936,7 +8613,7 @@
       </w:rPr>
     </w:lvl>
   </w:abstractNum>
-  <w:abstractNum w:abstractNumId="4" w15:restartNumberingAfterBreak="0">
+  <w:abstractNum w:abstractNumId="4">
     <w:nsid w:val="0DDD18C0"/>
     <w:multiLevelType w:val="hybridMultilevel"/>
     <w:tmpl w:val="5F4A27FC"/>
@@ -8049,7 +8726,7 @@
       </w:rPr>
     </w:lvl>
   </w:abstractNum>
-  <w:abstractNum w:abstractNumId="5" w15:restartNumberingAfterBreak="0">
+  <w:abstractNum w:abstractNumId="5">
     <w:nsid w:val="180354C5"/>
     <w:multiLevelType w:val="multilevel"/>
     <w:tmpl w:val="2DAA2F36"/>
@@ -8198,7 +8875,7 @@
       </w:rPr>
     </w:lvl>
   </w:abstractNum>
-  <w:abstractNum w:abstractNumId="6" w15:restartNumberingAfterBreak="0">
+  <w:abstractNum w:abstractNumId="6">
     <w:nsid w:val="1BE43900"/>
     <w:multiLevelType w:val="multilevel"/>
     <w:tmpl w:val="CEFC4E92"/>
@@ -8347,7 +9024,7 @@
       </w:rPr>
     </w:lvl>
   </w:abstractNum>
-  <w:abstractNum w:abstractNumId="7" w15:restartNumberingAfterBreak="0">
+  <w:abstractNum w:abstractNumId="7">
     <w:nsid w:val="1F7B6A35"/>
     <w:multiLevelType w:val="multilevel"/>
     <w:tmpl w:val="6B228A68"/>
@@ -8460,7 +9137,7 @@
       </w:rPr>
     </w:lvl>
   </w:abstractNum>
-  <w:abstractNum w:abstractNumId="8" w15:restartNumberingAfterBreak="0">
+  <w:abstractNum w:abstractNumId="8">
     <w:nsid w:val="211F6BDE"/>
     <w:multiLevelType w:val="multilevel"/>
     <w:tmpl w:val="2DAA2F36"/>
@@ -8609,7 +9286,7 @@
       </w:rPr>
     </w:lvl>
   </w:abstractNum>
-  <w:abstractNum w:abstractNumId="9" w15:restartNumberingAfterBreak="0">
+  <w:abstractNum w:abstractNumId="9">
     <w:nsid w:val="290560E7"/>
     <w:multiLevelType w:val="multilevel"/>
     <w:tmpl w:val="2DAA2F36"/>
@@ -8758,7 +9435,7 @@
       </w:rPr>
     </w:lvl>
   </w:abstractNum>
-  <w:abstractNum w:abstractNumId="10" w15:restartNumberingAfterBreak="0">
+  <w:abstractNum w:abstractNumId="10">
     <w:nsid w:val="294B4A35"/>
     <w:multiLevelType w:val="multilevel"/>
     <w:tmpl w:val="2DAA2F36"/>
@@ -8907,7 +9584,7 @@
       </w:rPr>
     </w:lvl>
   </w:abstractNum>
-  <w:abstractNum w:abstractNumId="11" w15:restartNumberingAfterBreak="0">
+  <w:abstractNum w:abstractNumId="11">
     <w:nsid w:val="304053EA"/>
     <w:multiLevelType w:val="hybridMultilevel"/>
     <w:tmpl w:val="E92838A0"/>
@@ -9020,7 +9697,7 @@
       </w:rPr>
     </w:lvl>
   </w:abstractNum>
-  <w:abstractNum w:abstractNumId="12" w15:restartNumberingAfterBreak="0">
+  <w:abstractNum w:abstractNumId="12">
     <w:nsid w:val="330C1355"/>
     <w:multiLevelType w:val="multilevel"/>
     <w:tmpl w:val="AE84A9DA"/>
@@ -9133,7 +9810,7 @@
       </w:rPr>
     </w:lvl>
   </w:abstractNum>
-  <w:abstractNum w:abstractNumId="13" w15:restartNumberingAfterBreak="0">
+  <w:abstractNum w:abstractNumId="13">
     <w:nsid w:val="35082745"/>
     <w:multiLevelType w:val="multilevel"/>
     <w:tmpl w:val="2DAA2F36"/>
@@ -9282,10 +9959,10 @@
       </w:rPr>
     </w:lvl>
   </w:abstractNum>
-  <w:abstractNum w:abstractNumId="14" w15:restartNumberingAfterBreak="0">
+  <w:abstractNum w:abstractNumId="14">
     <w:nsid w:val="35925B44"/>
     <w:multiLevelType w:val="hybridMultilevel"/>
-    <w:tmpl w:val="79401D52"/>
+    <w:tmpl w:val="0A62B406"/>
     <w:lvl w:ilvl="0" w:tplc="04190001">
       <w:start w:val="1"/>
       <w:numFmt w:val="bullet"/>
@@ -9395,7 +10072,7 @@
       </w:rPr>
     </w:lvl>
   </w:abstractNum>
-  <w:abstractNum w:abstractNumId="15" w15:restartNumberingAfterBreak="0">
+  <w:abstractNum w:abstractNumId="15">
     <w:nsid w:val="3B2D7769"/>
     <w:multiLevelType w:val="multilevel"/>
     <w:tmpl w:val="A238CEDC"/>
@@ -9544,7 +10221,7 @@
       </w:rPr>
     </w:lvl>
   </w:abstractNum>
-  <w:abstractNum w:abstractNumId="16" w15:restartNumberingAfterBreak="0">
+  <w:abstractNum w:abstractNumId="16">
     <w:nsid w:val="3D6644EE"/>
     <w:multiLevelType w:val="multilevel"/>
     <w:tmpl w:val="736C6F7E"/>
@@ -9658,7 +10335,7 @@
       </w:rPr>
     </w:lvl>
   </w:abstractNum>
-  <w:abstractNum w:abstractNumId="17" w15:restartNumberingAfterBreak="0">
+  <w:abstractNum w:abstractNumId="17">
     <w:nsid w:val="40204C1C"/>
     <w:multiLevelType w:val="multilevel"/>
     <w:tmpl w:val="0419001D"/>
@@ -9744,7 +10421,120 @@
       </w:pPr>
     </w:lvl>
   </w:abstractNum>
-  <w:abstractNum w:abstractNumId="18" w15:restartNumberingAfterBreak="0">
+  <w:abstractNum w:abstractNumId="18">
+    <w:nsid w:val="46893400"/>
+    <w:multiLevelType w:val="hybridMultilevel"/>
+    <w:tmpl w:val="1DE06088"/>
+    <w:lvl w:ilvl="0" w:tplc="04190001">
+      <w:start w:val="1"/>
+      <w:numFmt w:val="bullet"/>
+      <w:lvlText w:val=""/>
+      <w:lvlJc w:val="left"/>
+      <w:pPr>
+        <w:ind w:left="1429" w:hanging="360"/>
+      </w:pPr>
+      <w:rPr>
+        <w:rFonts w:ascii="Symbol" w:hAnsi="Symbol" w:hint="default"/>
+      </w:rPr>
+    </w:lvl>
+    <w:lvl w:ilvl="1" w:tplc="04190003" w:tentative="1">
+      <w:start w:val="1"/>
+      <w:numFmt w:val="bullet"/>
+      <w:lvlText w:val="o"/>
+      <w:lvlJc w:val="left"/>
+      <w:pPr>
+        <w:ind w:left="2149" w:hanging="360"/>
+      </w:pPr>
+      <w:rPr>
+        <w:rFonts w:ascii="Courier New" w:hAnsi="Courier New" w:cs="Courier New" w:hint="default"/>
+      </w:rPr>
+    </w:lvl>
+    <w:lvl w:ilvl="2" w:tplc="04190005" w:tentative="1">
+      <w:start w:val="1"/>
+      <w:numFmt w:val="bullet"/>
+      <w:lvlText w:val=""/>
+      <w:lvlJc w:val="left"/>
+      <w:pPr>
+        <w:ind w:left="2869" w:hanging="360"/>
+      </w:pPr>
+      <w:rPr>
+        <w:rFonts w:ascii="Wingdings" w:hAnsi="Wingdings" w:hint="default"/>
+      </w:rPr>
+    </w:lvl>
+    <w:lvl w:ilvl="3" w:tplc="04190001" w:tentative="1">
+      <w:start w:val="1"/>
+      <w:numFmt w:val="bullet"/>
+      <w:lvlText w:val=""/>
+      <w:lvlJc w:val="left"/>
+      <w:pPr>
+        <w:ind w:left="3589" w:hanging="360"/>
+      </w:pPr>
+      <w:rPr>
+        <w:rFonts w:ascii="Symbol" w:hAnsi="Symbol" w:hint="default"/>
+      </w:rPr>
+    </w:lvl>
+    <w:lvl w:ilvl="4" w:tplc="04190003" w:tentative="1">
+      <w:start w:val="1"/>
+      <w:numFmt w:val="bullet"/>
+      <w:lvlText w:val="o"/>
+      <w:lvlJc w:val="left"/>
+      <w:pPr>
+        <w:ind w:left="4309" w:hanging="360"/>
+      </w:pPr>
+      <w:rPr>
+        <w:rFonts w:ascii="Courier New" w:hAnsi="Courier New" w:cs="Courier New" w:hint="default"/>
+      </w:rPr>
+    </w:lvl>
+    <w:lvl w:ilvl="5" w:tplc="04190005" w:tentative="1">
+      <w:start w:val="1"/>
+      <w:numFmt w:val="bullet"/>
+      <w:lvlText w:val=""/>
+      <w:lvlJc w:val="left"/>
+      <w:pPr>
+        <w:ind w:left="5029" w:hanging="360"/>
+      </w:pPr>
+      <w:rPr>
+        <w:rFonts w:ascii="Wingdings" w:hAnsi="Wingdings" w:hint="default"/>
+      </w:rPr>
+    </w:lvl>
+    <w:lvl w:ilvl="6" w:tplc="04190001" w:tentative="1">
+      <w:start w:val="1"/>
+      <w:numFmt w:val="bullet"/>
+      <w:lvlText w:val=""/>
+      <w:lvlJc w:val="left"/>
+      <w:pPr>
+        <w:ind w:left="5749" w:hanging="360"/>
+      </w:pPr>
+      <w:rPr>
+        <w:rFonts w:ascii="Symbol" w:hAnsi="Symbol" w:hint="default"/>
+      </w:rPr>
+    </w:lvl>
+    <w:lvl w:ilvl="7" w:tplc="04190003" w:tentative="1">
+      <w:start w:val="1"/>
+      <w:numFmt w:val="bullet"/>
+      <w:lvlText w:val="o"/>
+      <w:lvlJc w:val="left"/>
+      <w:pPr>
+        <w:ind w:left="6469" w:hanging="360"/>
+      </w:pPr>
+      <w:rPr>
+        <w:rFonts w:ascii="Courier New" w:hAnsi="Courier New" w:cs="Courier New" w:hint="default"/>
+      </w:rPr>
+    </w:lvl>
+    <w:lvl w:ilvl="8" w:tplc="04190005" w:tentative="1">
+      <w:start w:val="1"/>
+      <w:numFmt w:val="bullet"/>
+      <w:lvlText w:val=""/>
+      <w:lvlJc w:val="left"/>
+      <w:pPr>
+        <w:ind w:left="7189" w:hanging="360"/>
+      </w:pPr>
+      <w:rPr>
+        <w:rFonts w:ascii="Wingdings" w:hAnsi="Wingdings" w:hint="default"/>
+      </w:rPr>
+    </w:lvl>
+  </w:abstractNum>
+  <w:abstractNum w:abstractNumId="19">
     <w:nsid w:val="48674C61"/>
     <w:multiLevelType w:val="multilevel"/>
     <w:tmpl w:val="2DAA2F36"/>
@@ -9893,7 +10683,7 @@
       </w:rPr>
     </w:lvl>
   </w:abstractNum>
-  <w:abstractNum w:abstractNumId="19" w15:restartNumberingAfterBreak="0">
+  <w:abstractNum w:abstractNumId="20">
     <w:nsid w:val="4DAC73E1"/>
     <w:multiLevelType w:val="multilevel"/>
     <w:tmpl w:val="551EDC0A"/>
@@ -10014,7 +10804,7 @@
       </w:rPr>
     </w:lvl>
   </w:abstractNum>
-  <w:abstractNum w:abstractNumId="20" w15:restartNumberingAfterBreak="0">
+  <w:abstractNum w:abstractNumId="21">
     <w:nsid w:val="4F33139E"/>
     <w:multiLevelType w:val="multilevel"/>
     <w:tmpl w:val="2DAA2F36"/>
@@ -10163,7 +10953,7 @@
       </w:rPr>
     </w:lvl>
   </w:abstractNum>
-  <w:abstractNum w:abstractNumId="21" w15:restartNumberingAfterBreak="0">
+  <w:abstractNum w:abstractNumId="22">
     <w:nsid w:val="50830265"/>
     <w:multiLevelType w:val="hybridMultilevel"/>
     <w:tmpl w:val="9D0ED1EC"/>
@@ -10276,7 +11066,7 @@
       </w:rPr>
     </w:lvl>
   </w:abstractNum>
-  <w:abstractNum w:abstractNumId="22" w15:restartNumberingAfterBreak="0">
+  <w:abstractNum w:abstractNumId="23">
     <w:nsid w:val="54383756"/>
     <w:multiLevelType w:val="hybridMultilevel"/>
     <w:tmpl w:val="1DF6EF1C"/>
@@ -10362,7 +11152,7 @@
       </w:pPr>
     </w:lvl>
   </w:abstractNum>
-  <w:abstractNum w:abstractNumId="23" w15:restartNumberingAfterBreak="0">
+  <w:abstractNum w:abstractNumId="24">
     <w:nsid w:val="58DF27E1"/>
     <w:multiLevelType w:val="multilevel"/>
     <w:tmpl w:val="2DAA2F36"/>
@@ -10511,7 +11301,7 @@
       </w:rPr>
     </w:lvl>
   </w:abstractNum>
-  <w:abstractNum w:abstractNumId="24" w15:restartNumberingAfterBreak="0">
+  <w:abstractNum w:abstractNumId="25">
     <w:nsid w:val="5A386D03"/>
     <w:multiLevelType w:val="multilevel"/>
     <w:tmpl w:val="B772FEA2"/>
@@ -10624,7 +11414,7 @@
       </w:rPr>
     </w:lvl>
   </w:abstractNum>
-  <w:abstractNum w:abstractNumId="25" w15:restartNumberingAfterBreak="0">
+  <w:abstractNum w:abstractNumId="26">
     <w:nsid w:val="5EE71DB8"/>
     <w:multiLevelType w:val="multilevel"/>
     <w:tmpl w:val="A6B84E6A"/>
@@ -10769,7 +11559,7 @@
       </w:rPr>
     </w:lvl>
   </w:abstractNum>
-  <w:abstractNum w:abstractNumId="26" w15:restartNumberingAfterBreak="0">
+  <w:abstractNum w:abstractNumId="27">
     <w:nsid w:val="63502FCB"/>
     <w:multiLevelType w:val="multilevel"/>
     <w:tmpl w:val="68249D04"/>
@@ -10882,7 +11672,7 @@
       </w:rPr>
     </w:lvl>
   </w:abstractNum>
-  <w:abstractNum w:abstractNumId="27" w15:restartNumberingAfterBreak="0">
+  <w:abstractNum w:abstractNumId="28">
     <w:nsid w:val="66CD143C"/>
     <w:multiLevelType w:val="multilevel"/>
     <w:tmpl w:val="C98A5FCC"/>
@@ -10976,7 +11766,7 @@
       </w:pPr>
     </w:lvl>
   </w:abstractNum>
-  <w:abstractNum w:abstractNumId="28" w15:restartNumberingAfterBreak="0">
+  <w:abstractNum w:abstractNumId="29">
     <w:nsid w:val="67167231"/>
     <w:multiLevelType w:val="hybridMultilevel"/>
     <w:tmpl w:val="36A47E92"/>
@@ -11065,7 +11855,7 @@
       </w:pPr>
     </w:lvl>
   </w:abstractNum>
-  <w:abstractNum w:abstractNumId="29" w15:restartNumberingAfterBreak="0">
+  <w:abstractNum w:abstractNumId="30">
     <w:nsid w:val="68D879BA"/>
     <w:multiLevelType w:val="hybridMultilevel"/>
     <w:tmpl w:val="29146F28"/>
@@ -11178,7 +11968,7 @@
       </w:rPr>
     </w:lvl>
   </w:abstractNum>
-  <w:abstractNum w:abstractNumId="30" w15:restartNumberingAfterBreak="0">
+  <w:abstractNum w:abstractNumId="31">
     <w:nsid w:val="6EDD5313"/>
     <w:multiLevelType w:val="hybridMultilevel"/>
     <w:tmpl w:val="9E0E0C92"/>
@@ -11291,7 +12081,7 @@
       </w:rPr>
     </w:lvl>
   </w:abstractNum>
-  <w:abstractNum w:abstractNumId="31" w15:restartNumberingAfterBreak="0">
+  <w:abstractNum w:abstractNumId="32">
     <w:nsid w:val="765F7B09"/>
     <w:multiLevelType w:val="multilevel"/>
     <w:tmpl w:val="2DAA2F36"/>
@@ -11440,7 +12230,7 @@
       </w:rPr>
     </w:lvl>
   </w:abstractNum>
-  <w:abstractNum w:abstractNumId="32" w15:restartNumberingAfterBreak="0">
+  <w:abstractNum w:abstractNumId="33">
     <w:nsid w:val="76EC0EC7"/>
     <w:multiLevelType w:val="multilevel"/>
     <w:tmpl w:val="2DAA2F36"/>
@@ -11589,7 +12379,7 @@
       </w:rPr>
     </w:lvl>
   </w:abstractNum>
-  <w:abstractNum w:abstractNumId="33" w15:restartNumberingAfterBreak="0">
+  <w:abstractNum w:abstractNumId="34">
     <w:nsid w:val="7BC6313A"/>
     <w:multiLevelType w:val="multilevel"/>
     <w:tmpl w:val="E28EFBE6"/>
@@ -11721,22 +12511,22 @@
     <w:abstractNumId w:val="4"/>
   </w:num>
   <w:num w:numId="3">
-    <w:abstractNumId w:val="30"/>
+    <w:abstractNumId w:val="31"/>
   </w:num>
   <w:num w:numId="4">
-    <w:abstractNumId w:val="19"/>
+    <w:abstractNumId w:val="20"/>
   </w:num>
   <w:num w:numId="5">
     <w:abstractNumId w:val="6"/>
   </w:num>
   <w:num w:numId="6">
-    <w:abstractNumId w:val="24"/>
+    <w:abstractNumId w:val="25"/>
   </w:num>
   <w:num w:numId="7">
     <w:abstractNumId w:val="7"/>
   </w:num>
   <w:num w:numId="8">
-    <w:abstractNumId w:val="27"/>
+    <w:abstractNumId w:val="28"/>
     <w:lvlOverride w:ilvl="0">
       <w:startOverride w:val="1"/>
     </w:lvlOverride>
@@ -11766,13 +12556,13 @@
     </w:lvlOverride>
   </w:num>
   <w:num w:numId="9">
-    <w:abstractNumId w:val="28"/>
+    <w:abstractNumId w:val="29"/>
   </w:num>
   <w:num w:numId="10">
     <w:abstractNumId w:val="12"/>
   </w:num>
   <w:num w:numId="11">
-    <w:abstractNumId w:val="26"/>
+    <w:abstractNumId w:val="27"/>
   </w:num>
   <w:num w:numId="12">
     <w:abstractNumId w:val="3"/>
@@ -11787,10 +12577,10 @@
     <w:abstractNumId w:val="15"/>
   </w:num>
   <w:num w:numId="16">
-    <w:abstractNumId w:val="21"/>
+    <w:abstractNumId w:val="22"/>
   </w:num>
   <w:num w:numId="17">
-    <w:abstractNumId w:val="29"/>
+    <w:abstractNumId w:val="30"/>
   </w:num>
   <w:num w:numId="18">
     <w:abstractNumId w:val="2"/>
@@ -11811,46 +12601,49 @@
     <w:abstractNumId w:val="5"/>
   </w:num>
   <w:num w:numId="24">
-    <w:abstractNumId w:val="20"/>
+    <w:abstractNumId w:val="21"/>
   </w:num>
   <w:num w:numId="25">
+    <w:abstractNumId w:val="33"/>
+  </w:num>
+  <w:num w:numId="26">
+    <w:abstractNumId w:val="19"/>
+  </w:num>
+  <w:num w:numId="27">
     <w:abstractNumId w:val="32"/>
   </w:num>
-  <w:num w:numId="26">
-    <w:abstractNumId w:val="18"/>
-  </w:num>
-  <w:num w:numId="27">
-    <w:abstractNumId w:val="31"/>
-  </w:num>
   <w:num w:numId="28">
-    <w:abstractNumId w:val="23"/>
+    <w:abstractNumId w:val="24"/>
   </w:num>
   <w:num w:numId="29">
     <w:abstractNumId w:val="14"/>
   </w:num>
   <w:num w:numId="30">
-    <w:abstractNumId w:val="33"/>
+    <w:abstractNumId w:val="34"/>
   </w:num>
   <w:num w:numId="31">
-    <w:abstractNumId w:val="33"/>
+    <w:abstractNumId w:val="34"/>
   </w:num>
   <w:num w:numId="32">
     <w:abstractNumId w:val="17"/>
   </w:num>
   <w:num w:numId="33">
-    <w:abstractNumId w:val="22"/>
+    <w:abstractNumId w:val="23"/>
   </w:num>
   <w:num w:numId="34">
-    <w:abstractNumId w:val="25"/>
+    <w:abstractNumId w:val="26"/>
   </w:num>
   <w:num w:numId="35">
     <w:abstractNumId w:val="16"/>
+  </w:num>
+  <w:num w:numId="36">
+    <w:abstractNumId w:val="18"/>
   </w:num>
 </w:numbering>
 </file>
 
 <file path=word/styles.xml><?xml version="1.0" encoding="utf-8"?>
-<w:styles xmlns:mc="http://schemas.openxmlformats.org/markup-compatibility/2006" xmlns:r="http://schemas.openxmlformats.org/officeDocument/2006/relationships" xmlns:w="http://schemas.openxmlformats.org/wordprocessingml/2006/main" xmlns:w14="http://schemas.microsoft.com/office/word/2010/wordml" xmlns:w15="http://schemas.microsoft.com/office/word/2012/wordml" xmlns:w16se="http://schemas.microsoft.com/office/word/2015/wordml/symex" mc:Ignorable="w14 w15 w16se">
+<w:styles xmlns:r="http://schemas.openxmlformats.org/officeDocument/2006/relationships" xmlns:w="http://schemas.openxmlformats.org/wordprocessingml/2006/main">
   <w:docDefaults>
     <w:rPrDefault>
       <w:rPr>
@@ -11866,381 +12659,144 @@
       </w:pPr>
     </w:pPrDefault>
   </w:docDefaults>
-  <w:latentStyles w:defLockedState="0" w:defUIPriority="99" w:defSemiHidden="0" w:defUnhideWhenUsed="0" w:defQFormat="0" w:count="374">
-    <w:lsdException w:name="Normal" w:uiPriority="0" w:qFormat="1"/>
-    <w:lsdException w:name="heading 1" w:uiPriority="9" w:qFormat="1"/>
-    <w:lsdException w:name="heading 2" w:semiHidden="1" w:uiPriority="9" w:unhideWhenUsed="1" w:qFormat="1"/>
-    <w:lsdException w:name="heading 3" w:semiHidden="1" w:uiPriority="9" w:unhideWhenUsed="1" w:qFormat="1"/>
-    <w:lsdException w:name="heading 4" w:semiHidden="1" w:uiPriority="9" w:unhideWhenUsed="1" w:qFormat="1"/>
-    <w:lsdException w:name="heading 5" w:semiHidden="1" w:uiPriority="9" w:unhideWhenUsed="1" w:qFormat="1"/>
-    <w:lsdException w:name="heading 6" w:semiHidden="1" w:uiPriority="9" w:unhideWhenUsed="1" w:qFormat="1"/>
-    <w:lsdException w:name="heading 7" w:semiHidden="1" w:uiPriority="9" w:unhideWhenUsed="1" w:qFormat="1"/>
-    <w:lsdException w:name="heading 8" w:semiHidden="1" w:uiPriority="9" w:unhideWhenUsed="1" w:qFormat="1"/>
-    <w:lsdException w:name="heading 9" w:semiHidden="1" w:uiPriority="9" w:unhideWhenUsed="1" w:qFormat="1"/>
-    <w:lsdException w:name="index 1" w:semiHidden="1" w:unhideWhenUsed="1"/>
-    <w:lsdException w:name="index 2" w:semiHidden="1" w:unhideWhenUsed="1"/>
-    <w:lsdException w:name="index 3" w:semiHidden="1" w:unhideWhenUsed="1"/>
-    <w:lsdException w:name="index 4" w:semiHidden="1" w:unhideWhenUsed="1"/>
-    <w:lsdException w:name="index 5" w:semiHidden="1" w:unhideWhenUsed="1"/>
-    <w:lsdException w:name="index 6" w:semiHidden="1" w:unhideWhenUsed="1"/>
-    <w:lsdException w:name="index 7" w:semiHidden="1" w:unhideWhenUsed="1"/>
-    <w:lsdException w:name="index 8" w:semiHidden="1" w:unhideWhenUsed="1"/>
-    <w:lsdException w:name="index 9" w:semiHidden="1" w:unhideWhenUsed="1"/>
-    <w:lsdException w:name="toc 1" w:semiHidden="1" w:uiPriority="39" w:unhideWhenUsed="1" w:qFormat="1"/>
-    <w:lsdException w:name="toc 2" w:semiHidden="1" w:uiPriority="39" w:unhideWhenUsed="1" w:qFormat="1"/>
-    <w:lsdException w:name="toc 3" w:semiHidden="1" w:uiPriority="39" w:unhideWhenUsed="1" w:qFormat="1"/>
-    <w:lsdException w:name="toc 4" w:semiHidden="1" w:uiPriority="39" w:unhideWhenUsed="1"/>
-    <w:lsdException w:name="toc 5" w:semiHidden="1" w:uiPriority="39" w:unhideWhenUsed="1"/>
-    <w:lsdException w:name="toc 6" w:semiHidden="1" w:uiPriority="39" w:unhideWhenUsed="1"/>
-    <w:lsdException w:name="toc 7" w:semiHidden="1" w:uiPriority="39" w:unhideWhenUsed="1"/>
-    <w:lsdException w:name="toc 8" w:semiHidden="1" w:uiPriority="39" w:unhideWhenUsed="1"/>
-    <w:lsdException w:name="toc 9" w:semiHidden="1" w:uiPriority="39" w:unhideWhenUsed="1"/>
-    <w:lsdException w:name="Normal Indent" w:semiHidden="1" w:unhideWhenUsed="1"/>
-    <w:lsdException w:name="footnote text" w:semiHidden="1" w:unhideWhenUsed="1"/>
-    <w:lsdException w:name="annotation text" w:semiHidden="1" w:unhideWhenUsed="1"/>
-    <w:lsdException w:name="header" w:semiHidden="1" w:unhideWhenUsed="1"/>
-    <w:lsdException w:name="footer" w:semiHidden="1" w:unhideWhenUsed="1"/>
-    <w:lsdException w:name="index heading" w:semiHidden="1" w:unhideWhenUsed="1"/>
-    <w:lsdException w:name="caption" w:semiHidden="1" w:uiPriority="35" w:unhideWhenUsed="1" w:qFormat="1"/>
-    <w:lsdException w:name="table of figures" w:semiHidden="1" w:unhideWhenUsed="1"/>
-    <w:lsdException w:name="envelope address" w:semiHidden="1" w:unhideWhenUsed="1"/>
-    <w:lsdException w:name="envelope return" w:semiHidden="1" w:unhideWhenUsed="1"/>
-    <w:lsdException w:name="footnote reference" w:semiHidden="1" w:unhideWhenUsed="1"/>
-    <w:lsdException w:name="annotation reference" w:semiHidden="1" w:unhideWhenUsed="1"/>
-    <w:lsdException w:name="line number" w:semiHidden="1" w:unhideWhenUsed="1"/>
-    <w:lsdException w:name="page number" w:semiHidden="1" w:unhideWhenUsed="1"/>
-    <w:lsdException w:name="endnote reference" w:semiHidden="1" w:unhideWhenUsed="1"/>
-    <w:lsdException w:name="endnote text" w:semiHidden="1" w:unhideWhenUsed="1"/>
-    <w:lsdException w:name="table of authorities" w:semiHidden="1" w:unhideWhenUsed="1"/>
-    <w:lsdException w:name="macro" w:semiHidden="1" w:unhideWhenUsed="1"/>
-    <w:lsdException w:name="toa heading" w:semiHidden="1" w:unhideWhenUsed="1"/>
-    <w:lsdException w:name="List" w:semiHidden="1" w:unhideWhenUsed="1"/>
-    <w:lsdException w:name="List Bullet" w:semiHidden="1" w:unhideWhenUsed="1"/>
-    <w:lsdException w:name="List Number" w:semiHidden="1" w:unhideWhenUsed="1"/>
-    <w:lsdException w:name="List 2" w:semiHidden="1" w:unhideWhenUsed="1"/>
-    <w:lsdException w:name="List 3" w:semiHidden="1" w:unhideWhenUsed="1"/>
-    <w:lsdException w:name="List 4" w:semiHidden="1" w:unhideWhenUsed="1"/>
-    <w:lsdException w:name="List 5" w:semiHidden="1" w:unhideWhenUsed="1"/>
-    <w:lsdException w:name="List Bullet 2" w:semiHidden="1" w:unhideWhenUsed="1"/>
-    <w:lsdException w:name="List Bullet 3" w:semiHidden="1" w:unhideWhenUsed="1"/>
-    <w:lsdException w:name="List Bullet 4" w:semiHidden="1" w:unhideWhenUsed="1"/>
-    <w:lsdException w:name="List Bullet 5" w:semiHidden="1" w:unhideWhenUsed="1"/>
-    <w:lsdException w:name="List Number 2" w:semiHidden="1" w:unhideWhenUsed="1"/>
-    <w:lsdException w:name="List Number 3" w:semiHidden="1" w:unhideWhenUsed="1"/>
-    <w:lsdException w:name="List Number 4" w:semiHidden="1" w:unhideWhenUsed="1"/>
-    <w:lsdException w:name="List Number 5" w:semiHidden="1" w:unhideWhenUsed="1"/>
-    <w:lsdException w:name="Title" w:uiPriority="10" w:qFormat="1"/>
-    <w:lsdException w:name="Closing" w:semiHidden="1" w:unhideWhenUsed="1"/>
-    <w:lsdException w:name="Signature" w:semiHidden="1" w:unhideWhenUsed="1"/>
-    <w:lsdException w:name="Default Paragraph Font" w:semiHidden="1" w:uiPriority="1" w:unhideWhenUsed="1"/>
-    <w:lsdException w:name="Body Text" w:semiHidden="1" w:unhideWhenUsed="1"/>
-    <w:lsdException w:name="Body Text Indent" w:semiHidden="1" w:unhideWhenUsed="1"/>
-    <w:lsdException w:name="List Continue" w:semiHidden="1" w:unhideWhenUsed="1"/>
-    <w:lsdException w:name="List Continue 2" w:semiHidden="1" w:unhideWhenUsed="1"/>
-    <w:lsdException w:name="List Continue 3" w:semiHidden="1" w:unhideWhenUsed="1"/>
-    <w:lsdException w:name="List Continue 4" w:semiHidden="1" w:unhideWhenUsed="1"/>
-    <w:lsdException w:name="List Continue 5" w:semiHidden="1" w:unhideWhenUsed="1"/>
-    <w:lsdException w:name="Message Header" w:semiHidden="1" w:unhideWhenUsed="1"/>
-    <w:lsdException w:name="Subtitle" w:uiPriority="11" w:qFormat="1"/>
-    <w:lsdException w:name="Salutation" w:semiHidden="1" w:unhideWhenUsed="1"/>
-    <w:lsdException w:name="Date" w:semiHidden="1" w:unhideWhenUsed="1"/>
-    <w:lsdException w:name="Body Text First Indent" w:semiHidden="1" w:unhideWhenUsed="1"/>
-    <w:lsdException w:name="Body Text First Indent 2" w:semiHidden="1" w:unhideWhenUsed="1"/>
-    <w:lsdException w:name="Note Heading" w:semiHidden="1" w:unhideWhenUsed="1"/>
-    <w:lsdException w:name="Body Text 2" w:semiHidden="1" w:unhideWhenUsed="1"/>
-    <w:lsdException w:name="Body Text 3" w:semiHidden="1" w:unhideWhenUsed="1"/>
-    <w:lsdException w:name="Body Text Indent 2" w:semiHidden="1" w:unhideWhenUsed="1"/>
-    <w:lsdException w:name="Body Text Indent 3" w:semiHidden="1" w:unhideWhenUsed="1"/>
-    <w:lsdException w:name="Block Text" w:semiHidden="1" w:unhideWhenUsed="1"/>
-    <w:lsdException w:name="Hyperlink" w:semiHidden="1" w:unhideWhenUsed="1"/>
-    <w:lsdException w:name="FollowedHyperlink" w:semiHidden="1" w:unhideWhenUsed="1"/>
-    <w:lsdException w:name="Strong" w:uiPriority="22" w:qFormat="1"/>
-    <w:lsdException w:name="Emphasis" w:uiPriority="20" w:qFormat="1"/>
-    <w:lsdException w:name="Document Map" w:semiHidden="1" w:unhideWhenUsed="1"/>
-    <w:lsdException w:name="Plain Text" w:semiHidden="1" w:unhideWhenUsed="1"/>
-    <w:lsdException w:name="E-mail Signature" w:semiHidden="1" w:unhideWhenUsed="1"/>
-    <w:lsdException w:name="HTML Top of Form" w:semiHidden="1" w:unhideWhenUsed="1"/>
-    <w:lsdException w:name="HTML Bottom of Form" w:semiHidden="1" w:unhideWhenUsed="1"/>
-    <w:lsdException w:name="Normal (Web)" w:semiHidden="1" w:unhideWhenUsed="1"/>
-    <w:lsdException w:name="HTML Acronym" w:semiHidden="1" w:unhideWhenUsed="1"/>
-    <w:lsdException w:name="HTML Address" w:semiHidden="1" w:unhideWhenUsed="1"/>
-    <w:lsdException w:name="HTML Cite" w:semiHidden="1" w:unhideWhenUsed="1"/>
-    <w:lsdException w:name="HTML Code" w:semiHidden="1" w:unhideWhenUsed="1"/>
-    <w:lsdException w:name="HTML Definition" w:semiHidden="1" w:unhideWhenUsed="1"/>
-    <w:lsdException w:name="HTML Keyboard" w:semiHidden="1" w:unhideWhenUsed="1"/>
-    <w:lsdException w:name="HTML Preformatted" w:semiHidden="1" w:unhideWhenUsed="1"/>
-    <w:lsdException w:name="HTML Sample" w:semiHidden="1" w:unhideWhenUsed="1"/>
-    <w:lsdException w:name="HTML Typewriter" w:semiHidden="1" w:unhideWhenUsed="1"/>
-    <w:lsdException w:name="HTML Variable" w:semiHidden="1" w:unhideWhenUsed="1"/>
-    <w:lsdException w:name="Normal Table" w:semiHidden="1" w:unhideWhenUsed="1"/>
-    <w:lsdException w:name="annotation subject" w:semiHidden="1" w:unhideWhenUsed="1"/>
-    <w:lsdException w:name="No List" w:semiHidden="1" w:unhideWhenUsed="1"/>
-    <w:lsdException w:name="Outline List 1" w:semiHidden="1" w:unhideWhenUsed="1"/>
-    <w:lsdException w:name="Outline List 2" w:semiHidden="1" w:unhideWhenUsed="1"/>
-    <w:lsdException w:name="Outline List 3" w:semiHidden="1" w:unhideWhenUsed="1"/>
-    <w:lsdException w:name="Table Simple 1" w:semiHidden="1" w:unhideWhenUsed="1"/>
-    <w:lsdException w:name="Table Simple 2" w:semiHidden="1" w:unhideWhenUsed="1"/>
-    <w:lsdException w:name="Table Simple 3" w:semiHidden="1" w:unhideWhenUsed="1"/>
-    <w:lsdException w:name="Table Classic 1" w:semiHidden="1" w:unhideWhenUsed="1"/>
-    <w:lsdException w:name="Table Classic 2" w:semiHidden="1" w:unhideWhenUsed="1"/>
-    <w:lsdException w:name="Table Classic 3" w:semiHidden="1" w:unhideWhenUsed="1"/>
-    <w:lsdException w:name="Table Classic 4" w:semiHidden="1" w:unhideWhenUsed="1"/>
-    <w:lsdException w:name="Table Colorful 1" w:semiHidden="1" w:unhideWhenUsed="1"/>
-    <w:lsdException w:name="Table Colorful 2" w:semiHidden="1" w:unhideWhenUsed="1"/>
-    <w:lsdException w:name="Table Colorful 3" w:semiHidden="1" w:unhideWhenUsed="1"/>
-    <w:lsdException w:name="Table Columns 1" w:semiHidden="1" w:unhideWhenUsed="1"/>
-    <w:lsdException w:name="Table Columns 2" w:semiHidden="1" w:unhideWhenUsed="1"/>
-    <w:lsdException w:name="Table Columns 3" w:semiHidden="1" w:unhideWhenUsed="1"/>
-    <w:lsdException w:name="Table Columns 4" w:semiHidden="1" w:unhideWhenUsed="1"/>
-    <w:lsdException w:name="Table Columns 5" w:semiHidden="1" w:unhideWhenUsed="1"/>
-    <w:lsdException w:name="Table Grid 1" w:semiHidden="1" w:unhideWhenUsed="1"/>
-    <w:lsdException w:name="Table Grid 2" w:semiHidden="1" w:unhideWhenUsed="1"/>
-    <w:lsdException w:name="Table Grid 3" w:semiHidden="1" w:unhideWhenUsed="1"/>
-    <w:lsdException w:name="Table Grid 4" w:semiHidden="1" w:unhideWhenUsed="1"/>
-    <w:lsdException w:name="Table Grid 5" w:semiHidden="1" w:unhideWhenUsed="1"/>
-    <w:lsdException w:name="Table Grid 6" w:semiHidden="1" w:unhideWhenUsed="1"/>
-    <w:lsdException w:name="Table Grid 7" w:semiHidden="1" w:unhideWhenUsed="1"/>
-    <w:lsdException w:name="Table Grid 8" w:semiHidden="1" w:unhideWhenUsed="1"/>
-    <w:lsdException w:name="Table List 1" w:semiHidden="1" w:unhideWhenUsed="1"/>
-    <w:lsdException w:name="Table List 2" w:semiHidden="1" w:unhideWhenUsed="1"/>
-    <w:lsdException w:name="Table List 3" w:semiHidden="1" w:unhideWhenUsed="1"/>
-    <w:lsdException w:name="Table List 4" w:semiHidden="1" w:unhideWhenUsed="1"/>
-    <w:lsdException w:name="Table List 5" w:semiHidden="1" w:unhideWhenUsed="1"/>
-    <w:lsdException w:name="Table List 6" w:semiHidden="1" w:unhideWhenUsed="1"/>
-    <w:lsdException w:name="Table List 7" w:semiHidden="1" w:unhideWhenUsed="1"/>
-    <w:lsdException w:name="Table List 8" w:semiHidden="1" w:unhideWhenUsed="1"/>
-    <w:lsdException w:name="Table 3D effects 1" w:semiHidden="1" w:unhideWhenUsed="1"/>
-    <w:lsdException w:name="Table 3D effects 2" w:semiHidden="1" w:unhideWhenUsed="1"/>
-    <w:lsdException w:name="Table 3D effects 3" w:semiHidden="1" w:unhideWhenUsed="1"/>
-    <w:lsdException w:name="Table Contemporary" w:semiHidden="1" w:unhideWhenUsed="1"/>
-    <w:lsdException w:name="Table Elegant" w:semiHidden="1" w:unhideWhenUsed="1"/>
-    <w:lsdException w:name="Table Professional" w:semiHidden="1" w:unhideWhenUsed="1"/>
-    <w:lsdException w:name="Table Subtle 1" w:semiHidden="1" w:unhideWhenUsed="1"/>
-    <w:lsdException w:name="Table Subtle 2" w:semiHidden="1" w:unhideWhenUsed="1"/>
-    <w:lsdException w:name="Table Web 1" w:semiHidden="1" w:unhideWhenUsed="1"/>
-    <w:lsdException w:name="Table Web 2" w:semiHidden="1" w:unhideWhenUsed="1"/>
-    <w:lsdException w:name="Table Web 3" w:semiHidden="1" w:unhideWhenUsed="1"/>
-    <w:lsdException w:name="Balloon Text" w:semiHidden="1" w:unhideWhenUsed="1"/>
-    <w:lsdException w:name="Table Grid" w:uiPriority="39"/>
-    <w:lsdException w:name="Table Theme" w:semiHidden="1" w:unhideWhenUsed="1"/>
-    <w:lsdException w:name="Placeholder Text" w:semiHidden="1"/>
-    <w:lsdException w:name="No Spacing" w:uiPriority="1" w:qFormat="1"/>
-    <w:lsdException w:name="Light Shading" w:uiPriority="60"/>
-    <w:lsdException w:name="Light List" w:uiPriority="61"/>
-    <w:lsdException w:name="Light Grid" w:uiPriority="62"/>
-    <w:lsdException w:name="Medium Shading 1" w:uiPriority="63"/>
-    <w:lsdException w:name="Medium Shading 2" w:uiPriority="64"/>
-    <w:lsdException w:name="Medium List 1" w:uiPriority="65"/>
-    <w:lsdException w:name="Medium List 2" w:uiPriority="66"/>
-    <w:lsdException w:name="Medium Grid 1" w:uiPriority="67"/>
-    <w:lsdException w:name="Medium Grid 2" w:uiPriority="68"/>
-    <w:lsdException w:name="Medium Grid 3" w:uiPriority="69"/>
-    <w:lsdException w:name="Dark List" w:uiPriority="70"/>
-    <w:lsdException w:name="Colorful Shading" w:uiPriority="71"/>
-    <w:lsdException w:name="Colorful List" w:uiPriority="72"/>
-    <w:lsdException w:name="Colorful Grid" w:uiPriority="73"/>
-    <w:lsdException w:name="Light Shading Accent 1" w:uiPriority="60"/>
-    <w:lsdException w:name="Light List Accent 1" w:uiPriority="61"/>
-    <w:lsdException w:name="Light Grid Accent 1" w:uiPriority="62"/>
-    <w:lsdException w:name="Medium Shading 1 Accent 1" w:uiPriority="63"/>
-    <w:lsdException w:name="Medium Shading 2 Accent 1" w:uiPriority="64"/>
-    <w:lsdException w:name="Medium List 1 Accent 1" w:uiPriority="65"/>
-    <w:lsdException w:name="Revision" w:semiHidden="1"/>
-    <w:lsdException w:name="List Paragraph" w:uiPriority="34" w:qFormat="1"/>
-    <w:lsdException w:name="Quote" w:uiPriority="29" w:qFormat="1"/>
-    <w:lsdException w:name="Intense Quote" w:uiPriority="30" w:qFormat="1"/>
-    <w:lsdException w:name="Medium List 2 Accent 1" w:uiPriority="66"/>
-    <w:lsdException w:name="Medium Grid 1 Accent 1" w:uiPriority="67"/>
-    <w:lsdException w:name="Medium Grid 2 Accent 1" w:uiPriority="68"/>
-    <w:lsdException w:name="Medium Grid 3 Accent 1" w:uiPriority="69"/>
-    <w:lsdException w:name="Dark List Accent 1" w:uiPriority="70"/>
-    <w:lsdException w:name="Colorful Shading Accent 1" w:uiPriority="71"/>
-    <w:lsdException w:name="Colorful List Accent 1" w:uiPriority="72"/>
-    <w:lsdException w:name="Colorful Grid Accent 1" w:uiPriority="73"/>
-    <w:lsdException w:name="Light Shading Accent 2" w:uiPriority="60"/>
-    <w:lsdException w:name="Light List Accent 2" w:uiPriority="61"/>
-    <w:lsdException w:name="Light Grid Accent 2" w:uiPriority="62"/>
-    <w:lsdException w:name="Medium Shading 1 Accent 2" w:uiPriority="63"/>
-    <w:lsdException w:name="Medium Shading 2 Accent 2" w:uiPriority="64"/>
-    <w:lsdException w:name="Medium List 1 Accent 2" w:uiPriority="65"/>
-    <w:lsdException w:name="Medium List 2 Accent 2" w:uiPriority="66"/>
-    <w:lsdException w:name="Medium Grid 1 Accent 2" w:uiPriority="67"/>
-    <w:lsdException w:name="Medium Grid 2 Accent 2" w:uiPriority="68"/>
-    <w:lsdException w:name="Medium Grid 3 Accent 2" w:uiPriority="69"/>
-    <w:lsdException w:name="Dark List Accent 2" w:uiPriority="70"/>
-    <w:lsdException w:name="Colorful Shading Accent 2" w:uiPriority="71"/>
-    <w:lsdException w:name="Colorful List Accent 2" w:uiPriority="72"/>
-    <w:lsdException w:name="Colorful Grid Accent 2" w:uiPriority="73"/>
-    <w:lsdException w:name="Light Shading Accent 3" w:uiPriority="60"/>
-    <w:lsdException w:name="Light List Accent 3" w:uiPriority="61"/>
-    <w:lsdException w:name="Light Grid Accent 3" w:uiPriority="62"/>
-    <w:lsdException w:name="Medium Shading 1 Accent 3" w:uiPriority="63"/>
-    <w:lsdException w:name="Medium Shading 2 Accent 3" w:uiPriority="64"/>
-    <w:lsdException w:name="Medium List 1 Accent 3" w:uiPriority="65"/>
-    <w:lsdException w:name="Medium List 2 Accent 3" w:uiPriority="66"/>
-    <w:lsdException w:name="Medium Grid 1 Accent 3" w:uiPriority="67"/>
-    <w:lsdException w:name="Medium Grid 2 Accent 3" w:uiPriority="68"/>
-    <w:lsdException w:name="Medium Grid 3 Accent 3" w:uiPriority="69"/>
-    <w:lsdException w:name="Dark List Accent 3" w:uiPriority="70"/>
-    <w:lsdException w:name="Colorful Shading Accent 3" w:uiPriority="71"/>
-    <w:lsdException w:name="Colorful List Accent 3" w:uiPriority="72"/>
-    <w:lsdException w:name="Colorful Grid Accent 3" w:uiPriority="73"/>
-    <w:lsdException w:name="Light Shading Accent 4" w:uiPriority="60"/>
-    <w:lsdException w:name="Light List Accent 4" w:uiPriority="61"/>
-    <w:lsdException w:name="Light Grid Accent 4" w:uiPriority="62"/>
-    <w:lsdException w:name="Medium Shading 1 Accent 4" w:uiPriority="63"/>
-    <w:lsdException w:name="Medium Shading 2 Accent 4" w:uiPriority="64"/>
-    <w:lsdException w:name="Medium List 1 Accent 4" w:uiPriority="65"/>
-    <w:lsdException w:name="Medium List 2 Accent 4" w:uiPriority="66"/>
-    <w:lsdException w:name="Medium Grid 1 Accent 4" w:uiPriority="67"/>
-    <w:lsdException w:name="Medium Grid 2 Accent 4" w:uiPriority="68"/>
-    <w:lsdException w:name="Medium Grid 3 Accent 4" w:uiPriority="69"/>
-    <w:lsdException w:name="Dark List Accent 4" w:uiPriority="70"/>
-    <w:lsdException w:name="Colorful Shading Accent 4" w:uiPriority="71"/>
-    <w:lsdException w:name="Colorful List Accent 4" w:uiPriority="72"/>
-    <w:lsdException w:name="Colorful Grid Accent 4" w:uiPriority="73"/>
-    <w:lsdException w:name="Light Shading Accent 5" w:uiPriority="60"/>
-    <w:lsdException w:name="Light List Accent 5" w:uiPriority="61"/>
-    <w:lsdException w:name="Light Grid Accent 5" w:uiPriority="62"/>
-    <w:lsdException w:name="Medium Shading 1 Accent 5" w:uiPriority="63"/>
-    <w:lsdException w:name="Medium Shading 2 Accent 5" w:uiPriority="64"/>
-    <w:lsdException w:name="Medium List 1 Accent 5" w:uiPriority="65"/>
-    <w:lsdException w:name="Medium List 2 Accent 5" w:uiPriority="66"/>
-    <w:lsdException w:name="Medium Grid 1 Accent 5" w:uiPriority="67"/>
-    <w:lsdException w:name="Medium Grid 2 Accent 5" w:uiPriority="68"/>
-    <w:lsdException w:name="Medium Grid 3 Accent 5" w:uiPriority="69"/>
-    <w:lsdException w:name="Dark List Accent 5" w:uiPriority="70"/>
-    <w:lsdException w:name="Colorful Shading Accent 5" w:uiPriority="71"/>
-    <w:lsdException w:name="Colorful List Accent 5" w:uiPriority="72"/>
-    <w:lsdException w:name="Colorful Grid Accent 5" w:uiPriority="73"/>
-    <w:lsdException w:name="Light Shading Accent 6" w:uiPriority="60"/>
-    <w:lsdException w:name="Light List Accent 6" w:uiPriority="61"/>
-    <w:lsdException w:name="Light Grid Accent 6" w:uiPriority="62"/>
-    <w:lsdException w:name="Medium Shading 1 Accent 6" w:uiPriority="63"/>
-    <w:lsdException w:name="Medium Shading 2 Accent 6" w:uiPriority="64"/>
-    <w:lsdException w:name="Medium List 1 Accent 6" w:uiPriority="65"/>
-    <w:lsdException w:name="Medium List 2 Accent 6" w:uiPriority="66"/>
-    <w:lsdException w:name="Medium Grid 1 Accent 6" w:uiPriority="67"/>
-    <w:lsdException w:name="Medium Grid 2 Accent 6" w:uiPriority="68"/>
-    <w:lsdException w:name="Medium Grid 3 Accent 6" w:uiPriority="69"/>
-    <w:lsdException w:name="Dark List Accent 6" w:uiPriority="70"/>
-    <w:lsdException w:name="Colorful Shading Accent 6" w:uiPriority="71"/>
-    <w:lsdException w:name="Colorful List Accent 6" w:uiPriority="72"/>
-    <w:lsdException w:name="Colorful Grid Accent 6" w:uiPriority="73"/>
-    <w:lsdException w:name="Subtle Emphasis" w:uiPriority="19" w:qFormat="1"/>
-    <w:lsdException w:name="Intense Emphasis" w:uiPriority="21" w:qFormat="1"/>
-    <w:lsdException w:name="Subtle Reference" w:uiPriority="31" w:qFormat="1"/>
-    <w:lsdException w:name="Intense Reference" w:uiPriority="32" w:qFormat="1"/>
-    <w:lsdException w:name="Book Title" w:uiPriority="33" w:qFormat="1"/>
-    <w:lsdException w:name="Bibliography" w:semiHidden="1" w:uiPriority="37" w:unhideWhenUsed="1"/>
-    <w:lsdException w:name="TOC Heading" w:semiHidden="1" w:uiPriority="39" w:unhideWhenUsed="1" w:qFormat="1"/>
-    <w:lsdException w:name="Plain Table 1" w:uiPriority="41"/>
-    <w:lsdException w:name="Plain Table 2" w:uiPriority="42"/>
-    <w:lsdException w:name="Plain Table 3" w:uiPriority="43"/>
-    <w:lsdException w:name="Plain Table 4" w:uiPriority="44"/>
-    <w:lsdException w:name="Plain Table 5" w:uiPriority="45"/>
-    <w:lsdException w:name="Grid Table Light" w:uiPriority="40"/>
-    <w:lsdException w:name="Grid Table 1 Light" w:uiPriority="46"/>
-    <w:lsdException w:name="Grid Table 2" w:uiPriority="47"/>
-    <w:lsdException w:name="Grid Table 3" w:uiPriority="48"/>
-    <w:lsdException w:name="Grid Table 4" w:uiPriority="49"/>
-    <w:lsdException w:name="Grid Table 5 Dark" w:uiPriority="50"/>
-    <w:lsdException w:name="Grid Table 6 Colorful" w:uiPriority="51"/>
-    <w:lsdException w:name="Grid Table 7 Colorful" w:uiPriority="52"/>
-    <w:lsdException w:name="Grid Table 1 Light Accent 1" w:uiPriority="46"/>
-    <w:lsdException w:name="Grid Table 2 Accent 1" w:uiPriority="47"/>
-    <w:lsdException w:name="Grid Table 3 Accent 1" w:uiPriority="48"/>
-    <w:lsdException w:name="Grid Table 4 Accent 1" w:uiPriority="49"/>
-    <w:lsdException w:name="Grid Table 5 Dark Accent 1" w:uiPriority="50"/>
-    <w:lsdException w:name="Grid Table 6 Colorful Accent 1" w:uiPriority="51"/>
-    <w:lsdException w:name="Grid Table 7 Colorful Accent 1" w:uiPriority="52"/>
-    <w:lsdException w:name="Grid Table 1 Light Accent 2" w:uiPriority="46"/>
-    <w:lsdException w:name="Grid Table 2 Accent 2" w:uiPriority="47"/>
-    <w:lsdException w:name="Grid Table 3 Accent 2" w:uiPriority="48"/>
-    <w:lsdException w:name="Grid Table 4 Accent 2" w:uiPriority="49"/>
-    <w:lsdException w:name="Grid Table 5 Dark Accent 2" w:uiPriority="50"/>
-    <w:lsdException w:name="Grid Table 6 Colorful Accent 2" w:uiPriority="51"/>
-    <w:lsdException w:name="Grid Table 7 Colorful Accent 2" w:uiPriority="52"/>
-    <w:lsdException w:name="Grid Table 1 Light Accent 3" w:uiPriority="46"/>
-    <w:lsdException w:name="Grid Table 2 Accent 3" w:uiPriority="47"/>
-    <w:lsdException w:name="Grid Table 3 Accent 3" w:uiPriority="48"/>
-    <w:lsdException w:name="Grid Table 4 Accent 3" w:uiPriority="49"/>
-    <w:lsdException w:name="Grid Table 5 Dark Accent 3" w:uiPriority="50"/>
-    <w:lsdException w:name="Grid Table 6 Colorful Accent 3" w:uiPriority="51"/>
-    <w:lsdException w:name="Grid Table 7 Colorful Accent 3" w:uiPriority="52"/>
-    <w:lsdException w:name="Grid Table 1 Light Accent 4" w:uiPriority="46"/>
-    <w:lsdException w:name="Grid Table 2 Accent 4" w:uiPriority="47"/>
-    <w:lsdException w:name="Grid Table 3 Accent 4" w:uiPriority="48"/>
-    <w:lsdException w:name="Grid Table 4 Accent 4" w:uiPriority="49"/>
-    <w:lsdException w:name="Grid Table 5 Dark Accent 4" w:uiPriority="50"/>
-    <w:lsdException w:name="Grid Table 6 Colorful Accent 4" w:uiPriority="51"/>
-    <w:lsdException w:name="Grid Table 7 Colorful Accent 4" w:uiPriority="52"/>
-    <w:lsdException w:name="Grid Table 1 Light Accent 5" w:uiPriority="46"/>
-    <w:lsdException w:name="Grid Table 2 Accent 5" w:uiPriority="47"/>
-    <w:lsdException w:name="Grid Table 3 Accent 5" w:uiPriority="48"/>
-    <w:lsdException w:name="Grid Table 4 Accent 5" w:uiPriority="49"/>
-    <w:lsdException w:name="Grid Table 5 Dark Accent 5" w:uiPriority="50"/>
-    <w:lsdException w:name="Grid Table 6 Colorful Accent 5" w:uiPriority="51"/>
-    <w:lsdException w:name="Grid Table 7 Colorful Accent 5" w:uiPriority="52"/>
-    <w:lsdException w:name="Grid Table 1 Light Accent 6" w:uiPriority="46"/>
-    <w:lsdException w:name="Grid Table 2 Accent 6" w:uiPriority="47"/>
-    <w:lsdException w:name="Grid Table 3 Accent 6" w:uiPriority="48"/>
-    <w:lsdException w:name="Grid Table 4 Accent 6" w:uiPriority="49"/>
-    <w:lsdException w:name="Grid Table 5 Dark Accent 6" w:uiPriority="50"/>
-    <w:lsdException w:name="Grid Table 6 Colorful Accent 6" w:uiPriority="51"/>
-    <w:lsdException w:name="Grid Table 7 Colorful Accent 6" w:uiPriority="52"/>
-    <w:lsdException w:name="List Table 1 Light" w:uiPriority="46"/>
-    <w:lsdException w:name="List Table 2" w:uiPriority="47"/>
-    <w:lsdException w:name="List Table 3" w:uiPriority="48"/>
-    <w:lsdException w:name="List Table 4" w:uiPriority="49"/>
-    <w:lsdException w:name="List Table 5 Dark" w:uiPriority="50"/>
-    <w:lsdException w:name="List Table 6 Colorful" w:uiPriority="51"/>
-    <w:lsdException w:name="List Table 7 Colorful" w:uiPriority="52"/>
-    <w:lsdException w:name="List Table 1 Light Accent 1" w:uiPriority="46"/>
-    <w:lsdException w:name="List Table 2 Accent 1" w:uiPriority="47"/>
-    <w:lsdException w:name="List Table 3 Accent 1" w:uiPriority="48"/>
-    <w:lsdException w:name="List Table 4 Accent 1" w:uiPriority="49"/>
-    <w:lsdException w:name="List Table 5 Dark Accent 1" w:uiPriority="50"/>
-    <w:lsdException w:name="List Table 6 Colorful Accent 1" w:uiPriority="51"/>
-    <w:lsdException w:name="List Table 7 Colorful Accent 1" w:uiPriority="52"/>
-    <w:lsdException w:name="List Table 1 Light Accent 2" w:uiPriority="46"/>
-    <w:lsdException w:name="List Table 2 Accent 2" w:uiPriority="47"/>
-    <w:lsdException w:name="List Table 3 Accent 2" w:uiPriority="48"/>
-    <w:lsdException w:name="List Table 4 Accent 2" w:uiPriority="49"/>
-    <w:lsdException w:name="List Table 5 Dark Accent 2" w:uiPriority="50"/>
-    <w:lsdException w:name="List Table 6 Colorful Accent 2" w:uiPriority="51"/>
-    <w:lsdException w:name="List Table 7 Colorful Accent 2" w:uiPriority="52"/>
-    <w:lsdException w:name="List Table 1 Light Accent 3" w:uiPriority="46"/>
-    <w:lsdException w:name="List Table 2 Accent 3" w:uiPriority="47"/>
-    <w:lsdException w:name="List Table 3 Accent 3" w:uiPriority="48"/>
-    <w:lsdException w:name="List Table 4 Accent 3" w:uiPriority="49"/>
-    <w:lsdException w:name="List Table 5 Dark Accent 3" w:uiPriority="50"/>
-    <w:lsdException w:name="List Table 6 Colorful Accent 3" w:uiPriority="51"/>
-    <w:lsdException w:name="List Table 7 Colorful Accent 3" w:uiPriority="52"/>
-    <w:lsdException w:name="List Table 1 Light Accent 4" w:uiPriority="46"/>
-    <w:lsdException w:name="List Table 2 Accent 4" w:uiPriority="47"/>
-    <w:lsdException w:name="List Table 3 Accent 4" w:uiPriority="48"/>
-    <w:lsdException w:name="List Table 4 Accent 4" w:uiPriority="49"/>
-    <w:lsdException w:name="List Table 5 Dark Accent 4" w:uiPriority="50"/>
-    <w:lsdException w:name="List Table 6 Colorful Accent 4" w:uiPriority="51"/>
-    <w:lsdException w:name="List Table 7 Colorful Accent 4" w:uiPriority="52"/>
-    <w:lsdException w:name="List Table 1 Light Accent 5" w:uiPriority="46"/>
-    <w:lsdException w:name="List Table 2 Accent 5" w:uiPriority="47"/>
-    <w:lsdException w:name="List Table 3 Accent 5" w:uiPriority="48"/>
-    <w:lsdException w:name="List Table 4 Accent 5" w:uiPriority="49"/>
-    <w:lsdException w:name="List Table 5 Dark Accent 5" w:uiPriority="50"/>
-    <w:lsdException w:name="List Table 6 Colorful Accent 5" w:uiPriority="51"/>
-    <w:lsdException w:name="List Table 7 Colorful Accent 5" w:uiPriority="52"/>
-    <w:lsdException w:name="List Table 1 Light Accent 6" w:uiPriority="46"/>
-    <w:lsdException w:name="List Table 2 Accent 6" w:uiPriority="47"/>
-    <w:lsdException w:name="List Table 3 Accent 6" w:uiPriority="48"/>
-    <w:lsdException w:name="List Table 4 Accent 6" w:uiPriority="49"/>
-    <w:lsdException w:name="List Table 5 Dark Accent 6" w:uiPriority="50"/>
-    <w:lsdException w:name="List Table 6 Colorful Accent 6" w:uiPriority="51"/>
-    <w:lsdException w:name="List Table 7 Colorful Accent 6" w:uiPriority="52"/>
-    <w:lsdException w:name="Mention" w:semiHidden="1" w:unhideWhenUsed="1"/>
-    <w:lsdException w:name="Smart Hyperlink" w:semiHidden="1" w:unhideWhenUsed="1"/>
-    <w:lsdException w:name="Hashtag" w:semiHidden="1" w:unhideWhenUsed="1"/>
+  <w:latentStyles w:defLockedState="0" w:defUIPriority="99" w:defSemiHidden="1" w:defUnhideWhenUsed="1" w:defQFormat="0" w:count="267">
+    <w:lsdException w:name="Normal" w:semiHidden="0" w:uiPriority="0" w:unhideWhenUsed="0" w:qFormat="1"/>
+    <w:lsdException w:name="heading 1" w:semiHidden="0" w:uiPriority="9" w:unhideWhenUsed="0" w:qFormat="1"/>
+    <w:lsdException w:name="heading 2" w:uiPriority="9" w:qFormat="1"/>
+    <w:lsdException w:name="heading 3" w:uiPriority="9" w:qFormat="1"/>
+    <w:lsdException w:name="heading 4" w:uiPriority="9" w:qFormat="1"/>
+    <w:lsdException w:name="heading 5" w:uiPriority="9" w:qFormat="1"/>
+    <w:lsdException w:name="heading 6" w:uiPriority="9" w:qFormat="1"/>
+    <w:lsdException w:name="heading 7" w:uiPriority="9" w:qFormat="1"/>
+    <w:lsdException w:name="heading 8" w:uiPriority="9" w:qFormat="1"/>
+    <w:lsdException w:name="heading 9" w:uiPriority="9" w:qFormat="1"/>
+    <w:lsdException w:name="toc 1" w:uiPriority="39" w:qFormat="1"/>
+    <w:lsdException w:name="toc 2" w:uiPriority="39" w:qFormat="1"/>
+    <w:lsdException w:name="toc 3" w:uiPriority="39" w:qFormat="1"/>
+    <w:lsdException w:name="toc 4" w:uiPriority="39"/>
+    <w:lsdException w:name="toc 5" w:uiPriority="39"/>
+    <w:lsdException w:name="toc 6" w:uiPriority="39"/>
+    <w:lsdException w:name="toc 7" w:uiPriority="39"/>
+    <w:lsdException w:name="toc 8" w:uiPriority="39"/>
+    <w:lsdException w:name="toc 9" w:uiPriority="39"/>
+    <w:lsdException w:name="caption" w:uiPriority="35" w:qFormat="1"/>
+    <w:lsdException w:name="Title" w:semiHidden="0" w:uiPriority="10" w:unhideWhenUsed="0" w:qFormat="1"/>
+    <w:lsdException w:name="Default Paragraph Font" w:uiPriority="1"/>
+    <w:lsdException w:name="Subtitle" w:semiHidden="0" w:uiPriority="11" w:unhideWhenUsed="0" w:qFormat="1"/>
+    <w:lsdException w:name="Strong" w:semiHidden="0" w:uiPriority="22" w:unhideWhenUsed="0" w:qFormat="1"/>
+    <w:lsdException w:name="Emphasis" w:semiHidden="0" w:uiPriority="20" w:unhideWhenUsed="0" w:qFormat="1"/>
+    <w:lsdException w:name="Table Grid" w:semiHidden="0" w:uiPriority="39" w:unhideWhenUsed="0"/>
+    <w:lsdException w:name="Placeholder Text" w:unhideWhenUsed="0"/>
+    <w:lsdException w:name="No Spacing" w:semiHidden="0" w:uiPriority="1" w:unhideWhenUsed="0" w:qFormat="1"/>
+    <w:lsdException w:name="Light Shading" w:semiHidden="0" w:uiPriority="60" w:unhideWhenUsed="0"/>
+    <w:lsdException w:name="Light List" w:semiHidden="0" w:uiPriority="61" w:unhideWhenUsed="0"/>
+    <w:lsdException w:name="Light Grid" w:semiHidden="0" w:uiPriority="62" w:unhideWhenUsed="0"/>
+    <w:lsdException w:name="Medium Shading 1" w:semiHidden="0" w:uiPriority="63" w:unhideWhenUsed="0"/>
+    <w:lsdException w:name="Medium Shading 2" w:semiHidden="0" w:uiPriority="64" w:unhideWhenUsed="0"/>
+    <w:lsdException w:name="Medium List 1" w:semiHidden="0" w:uiPriority="65" w:unhideWhenUsed="0"/>
+    <w:lsdException w:name="Medium List 2" w:semiHidden="0" w:uiPriority="66" w:unhideWhenUsed="0"/>
+    <w:lsdException w:name="Medium Grid 1" w:semiHidden="0" w:uiPriority="67" w:unhideWhenUsed="0"/>
+    <w:lsdException w:name="Medium Grid 2" w:semiHidden="0" w:uiPriority="68" w:unhideWhenUsed="0"/>
+    <w:lsdException w:name="Medium Grid 3" w:semiHidden="0" w:uiPriority="69" w:unhideWhenUsed="0"/>
+    <w:lsdException w:name="Dark List" w:semiHidden="0" w:uiPriority="70" w:unhideWhenUsed="0"/>
+    <w:lsdException w:name="Colorful Shading" w:semiHidden="0" w:uiPriority="71" w:unhideWhenUsed="0"/>
+    <w:lsdException w:name="Colorful List" w:semiHidden="0" w:uiPriority="72" w:unhideWhenUsed="0"/>
+    <w:lsdException w:name="Colorful Grid" w:semiHidden="0" w:uiPriority="73" w:unhideWhenUsed="0"/>
+    <w:lsdException w:name="Light Shading Accent 1" w:semiHidden="0" w:uiPriority="60" w:unhideWhenUsed="0"/>
+    <w:lsdException w:name="Light List Accent 1" w:semiHidden="0" w:uiPriority="61" w:unhideWhenUsed="0"/>
+    <w:lsdException w:name="Light Grid Accent 1" w:semiHidden="0" w:uiPriority="62" w:unhideWhenUsed="0"/>
+    <w:lsdException w:name="Medium Shading 1 Accent 1" w:semiHidden="0" w:uiPriority="63" w:unhideWhenUsed="0"/>
+    <w:lsdException w:name="Medium Shading 2 Accent 1" w:semiHidden="0" w:uiPriority="64" w:unhideWhenUsed="0"/>
+    <w:lsdException w:name="Medium List 1 Accent 1" w:semiHidden="0" w:uiPriority="65" w:unhideWhenUsed="0"/>
+    <w:lsdException w:name="Revision" w:unhideWhenUsed="0"/>
+    <w:lsdException w:name="List Paragraph" w:semiHidden="0" w:uiPriority="34" w:unhideWhenUsed="0" w:qFormat="1"/>
+    <w:lsdException w:name="Quote" w:semiHidden="0" w:uiPriority="29" w:unhideWhenUsed="0" w:qFormat="1"/>
+    <w:lsdException w:name="Intense Quote" w:semiHidden="0" w:uiPriority="30" w:unhideWhenUsed="0" w:qFormat="1"/>
+    <w:lsdException w:name="Medium List 2 Accent 1" w:semiHidden="0" w:uiPriority="66" w:unhideWhenUsed="0"/>
+    <w:lsdException w:name="Medium Grid 1 Accent 1" w:semiHidden="0" w:uiPriority="67" w:unhideWhenUsed="0"/>
+    <w:lsdException w:name="Medium Grid 2 Accent 1" w:semiHidden="0" w:uiPriority="68" w:unhideWhenUsed="0"/>
+    <w:lsdException w:name="Medium Grid 3 Accent 1" w:semiHidden="0" w:uiPriority="69" w:unhideWhenUsed="0"/>
+    <w:lsdException w:name="Dark List Accent 1" w:semiHidden="0" w:uiPriority="70" w:unhideWhenUsed="0"/>
+    <w:lsdException w:name="Colorful Shading Accent 1" w:semiHidden="0" w:uiPriority="71" w:unhideWhenUsed="0"/>
+    <w:lsdException w:name="Colorful List Accent 1" w:semiHidden="0" w:uiPriority="72" w:unhideWhenUsed="0"/>
+    <w:lsdException w:name="Colorful Grid Accent 1" w:semiHidden="0" w:uiPriority="73" w:unhideWhenUsed="0"/>
+    <w:lsdException w:name="Light Shading Accent 2" w:semiHidden="0" w:uiPriority="60" w:unhideWhenUsed="0"/>
+    <w:lsdException w:name="Light List Accent 2" w:semiHidden="0" w:uiPriority="61" w:unhideWhenUsed="0"/>
+    <w:lsdException w:name="Light Grid Accent 2" w:semiHidden="0" w:uiPriority="62" w:unhideWhenUsed="0"/>
+    <w:lsdException w:name="Medium Shading 1 Accent 2" w:semiHidden="0" w:uiPriority="63" w:unhideWhenUsed="0"/>
+    <w:lsdException w:name="Medium Shading 2 Accent 2" w:semiHidden="0" w:uiPriority="64" w:unhideWhenUsed="0"/>
+    <w:lsdException w:name="Medium List 1 Accent 2" w:semiHidden="0" w:uiPriority="65" w:unhideWhenUsed="0"/>
+    <w:lsdException w:name="Medium List 2 Accent 2" w:semiHidden="0" w:uiPriority="66" w:unhideWhenUsed="0"/>
+    <w:lsdException w:name="Medium Grid 1 Accent 2" w:semiHidden="0" w:uiPriority="67" w:unhideWhenUsed="0"/>
+    <w:lsdException w:name="Medium Grid 2 Accent 2" w:semiHidden="0" w:uiPriority="68" w:unhideWhenUsed="0"/>
+    <w:lsdException w:name="Medium Grid 3 Accent 2" w:semiHidden="0" w:uiPriority="69" w:unhideWhenUsed="0"/>
+    <w:lsdException w:name="Dark List Accent 2" w:semiHidden="0" w:uiPriority="70" w:unhideWhenUsed="0"/>
+    <w:lsdException w:name="Colorful Shading Accent 2" w:semiHidden="0" w:uiPriority="71" w:unhideWhenUsed="0"/>
+    <w:lsdException w:name="Colorful List Accent 2" w:semiHidden="0" w:uiPriority="72" w:unhideWhenUsed="0"/>
+    <w:lsdException w:name="Colorful Grid Accent 2" w:semiHidden="0" w:uiPriority="73" w:unhideWhenUsed="0"/>
+    <w:lsdException w:name="Light Shading Accent 3" w:semiHidden="0" w:uiPriority="60" w:unhideWhenUsed="0"/>
+    <w:lsdException w:name="Light List Accent 3" w:semiHidden="0" w:uiPriority="61" w:unhideWhenUsed="0"/>
+    <w:lsdException w:name="Light Grid Accent 3" w:semiHidden="0" w:uiPriority="62" w:unhideWhenUsed="0"/>
+    <w:lsdException w:name="Medium Shading 1 Accent 3" w:semiHidden="0" w:uiPriority="63" w:unhideWhenUsed="0"/>
+    <w:lsdException w:name="Medium Shading 2 Accent 3" w:semiHidden="0" w:uiPriority="64" w:unhideWhenUsed="0"/>
+    <w:lsdException w:name="Medium List 1 Accent 3" w:semiHidden="0" w:uiPriority="65" w:unhideWhenUsed="0"/>
+    <w:lsdException w:name="Medium List 2 Accent 3" w:semiHidden="0" w:uiPriority="66" w:unhideWhenUsed="0"/>
+    <w:lsdException w:name="Medium Grid 1 Accent 3" w:semiHidden="0" w:uiPriority="67" w:unhideWhenUsed="0"/>
+    <w:lsdException w:name="Medium Grid 2 Accent 3" w:semiHidden="0" w:uiPriority="68" w:unhideWhenUsed="0"/>
+    <w:lsdException w:name="Medium Grid 3 Accent 3" w:semiHidden="0" w:uiPriority="69" w:unhideWhenUsed="0"/>
+    <w:lsdException w:name="Dark List Accent 3" w:semiHidden="0" w:uiPriority="70" w:unhideWhenUsed="0"/>
+    <w:lsdException w:name="Colorful Shading Accent 3" w:semiHidden="0" w:uiPriority="71" w:unhideWhenUsed="0"/>
+    <w:lsdException w:name="Colorful List Accent 3" w:semiHidden="0" w:uiPriority="72" w:unhideWhenUsed="0"/>
+    <w:lsdException w:name="Colorful Grid Accent 3" w:semiHidden="0" w:uiPriority="73" w:unhideWhenUsed="0"/>
+    <w:lsdException w:name="Light Shading Accent 4" w:semiHidden="0" w:uiPriority="60" w:unhideWhenUsed="0"/>
+    <w:lsdException w:name="Light List Accent 4" w:semiHidden="0" w:uiPriority="61" w:unhideWhenUsed="0"/>
+    <w:lsdException w:name="Light Grid Accent 4" w:semiHidden="0" w:uiPriority="62" w:unhideWhenUsed="0"/>
+    <w:lsdException w:name="Medium Shading 1 Accent 4" w:semiHidden="0" w:uiPriority="63" w:unhideWhenUsed="0"/>
+    <w:lsdException w:name="Medium Shading 2 Accent 4" w:semiHidden="0" w:uiPriority="64" w:unhideWhenUsed="0"/>
+    <w:lsdException w:name="Medium List 1 Accent 4" w:semiHidden="0" w:uiPriority="65" w:unhideWhenUsed="0"/>
+    <w:lsdException w:name="Medium List 2 Accent 4" w:semiHidden="0" w:uiPriority="66" w:unhideWhenUsed="0"/>
+    <w:lsdException w:name="Medium Grid 1 Accent 4" w:semiHidden="0" w:uiPriority="67" w:unhideWhenUsed="0"/>
+    <w:lsdException w:name="Medium Grid 2 Accent 4" w:semiHidden="0" w:uiPriority="68" w:unhideWhenUsed="0"/>
+    <w:lsdException w:name="Medium Grid 3 Accent 4" w:semiHidden="0" w:uiPriority="69" w:unhideWhenUsed="0"/>
+    <w:lsdException w:name="Dark List Accent 4" w:semiHidden="0" w:uiPriority="70" w:unhideWhenUsed="0"/>
+    <w:lsdException w:name="Colorful Shading Accent 4" w:semiHidden="0" w:uiPriority="71" w:unhideWhenUsed="0"/>
+    <w:lsdException w:name="Colorful List Accent 4" w:semiHidden="0" w:uiPriority="72" w:unhideWhenUsed="0"/>
+    <w:lsdException w:name="Colorful Grid Accent 4" w:semiHidden="0" w:uiPriority="73" w:unhideWhenUsed="0"/>
+    <w:lsdException w:name="Light Shading Accent 5" w:semiHidden="0" w:uiPriority="60" w:unhideWhenUsed="0"/>
+    <w:lsdException w:name="Light List Accent 5" w:semiHidden="0" w:uiPriority="61" w:unhideWhenUsed="0"/>
+    <w:lsdException w:name="Light Grid Accent 5" w:semiHidden="0" w:uiPriority="62" w:unhideWhenUsed="0"/>
+    <w:lsdException w:name="Medium Shading 1 Accent 5" w:semiHidden="0" w:uiPriority="63" w:unhideWhenUsed="0"/>
+    <w:lsdException w:name="Medium Shading 2 Accent 5" w:semiHidden="0" w:uiPriority="64" w:unhideWhenUsed="0"/>
+    <w:lsdException w:name="Medium List 1 Accent 5" w:semiHidden="0" w:uiPriority="65" w:unhideWhenUsed="0"/>
+    <w:lsdException w:name="Medium List 2 Accent 5" w:semiHidden="0" w:uiPriority="66" w:unhideWhenUsed="0"/>
+    <w:lsdException w:name="Medium Grid 1 Accent 5" w:semiHidden="0" w:uiPriority="67" w:unhideWhenUsed="0"/>
+    <w:lsdException w:name="Medium Grid 2 Accent 5" w:semiHidden="0" w:uiPriority="68" w:unhideWhenUsed="0"/>
+    <w:lsdException w:name="Medium Grid 3 Accent 5" w:semiHidden="0" w:uiPriority="69" w:unhideWhenUsed="0"/>
+    <w:lsdException w:name="Dark List Accent 5" w:semiHidden="0" w:uiPriority="70" w:unhideWhenUsed="0"/>
+    <w:lsdException w:name="Colorful Shading Accent 5" w:semiHidden="0" w:uiPriority="71" w:unhideWhenUsed="0"/>
+    <w:lsdException w:name="Colorful List Accent 5" w:semiHidden="0" w:uiPriority="72" w:unhideWhenUsed="0"/>
+    <w:lsdException w:name="Colorful Grid Accent 5" w:semiHidden="0" w:uiPriority="73" w:unhideWhenUsed="0"/>
+    <w:lsdException w:name="Light Shading Accent 6" w:semiHidden="0" w:uiPriority="60" w:unhideWhenUsed="0"/>
+    <w:lsdException w:name="Light List Accent 6" w:semiHidden="0" w:uiPriority="61" w:unhideWhenUsed="0"/>
+    <w:lsdException w:name="Light Grid Accent 6" w:semiHidden="0" w:uiPriority="62" w:unhideWhenUsed="0"/>
+    <w:lsdException w:name="Medium Shading 1 Accent 6" w:semiHidden="0" w:uiPriority="63" w:unhideWhenUsed="0"/>
+    <w:lsdException w:name="Medium Shading 2 Accent 6" w:semiHidden="0" w:uiPriority="64" w:unhideWhenUsed="0"/>
+    <w:lsdException w:name="Medium List 1 Accent 6" w:semiHidden="0" w:uiPriority="65" w:unhideWhenUsed="0"/>
+    <w:lsdException w:name="Medium List 2 Accent 6" w:semiHidden="0" w:uiPriority="66" w:unhideWhenUsed="0"/>
+    <w:lsdException w:name="Medium Grid 1 Accent 6" w:semiHidden="0" w:uiPriority="67" w:unhideWhenUsed="0"/>
+    <w:lsdException w:name="Medium Grid 2 Accent 6" w:semiHidden="0" w:uiPriority="68" w:unhideWhenUsed="0"/>
+    <w:lsdException w:name="Medium Grid 3 Accent 6" w:semiHidden="0" w:uiPriority="69" w:unhideWhenUsed="0"/>
+    <w:lsdException w:name="Dark List Accent 6" w:semiHidden="0" w:uiPriority="70" w:unhideWhenUsed="0"/>
+    <w:lsdException w:name="Colorful Shading Accent 6" w:semiHidden="0" w:uiPriority="71" w:unhideWhenUsed="0"/>
+    <w:lsdException w:name="Colorful List Accent 6" w:semiHidden="0" w:uiPriority="72" w:unhideWhenUsed="0"/>
+    <w:lsdException w:name="Colorful Grid Accent 6" w:semiHidden="0" w:uiPriority="73" w:unhideWhenUsed="0"/>
+    <w:lsdException w:name="Subtle Emphasis" w:semiHidden="0" w:uiPriority="19" w:unhideWhenUsed="0" w:qFormat="1"/>
+    <w:lsdException w:name="Intense Emphasis" w:semiHidden="0" w:uiPriority="21" w:unhideWhenUsed="0" w:qFormat="1"/>
+    <w:lsdException w:name="Subtle Reference" w:semiHidden="0" w:uiPriority="31" w:unhideWhenUsed="0" w:qFormat="1"/>
+    <w:lsdException w:name="Intense Reference" w:semiHidden="0" w:uiPriority="32" w:unhideWhenUsed="0" w:qFormat="1"/>
+    <w:lsdException w:name="Book Title" w:semiHidden="0" w:uiPriority="33" w:unhideWhenUsed="0" w:qFormat="1"/>
+    <w:lsdException w:name="Bibliography" w:uiPriority="37"/>
+    <w:lsdException w:name="TOC Heading" w:uiPriority="39" w:qFormat="1"/>
   </w:latentStyles>
   <w:style w:type="paragraph" w:default="1" w:styleId="a">
     <w:name w:val="Normal"/>
@@ -12503,6 +13059,7 @@
     <w:uiPriority w:val="99"/>
     <w:semiHidden/>
     <w:unhideWhenUsed/>
+    <w:qFormat/>
     <w:tblPr>
       <w:tblInd w:w="0" w:type="dxa"/>
       <w:tblCellMar>
@@ -12779,7 +13336,7 @@
     </w:rPr>
   </w:style>
   <w:style w:type="character" w:customStyle="1" w:styleId="a4">
-    <w:name w:val="Заголовок Знак"/>
+    <w:name w:val="Название Знак"/>
     <w:basedOn w:val="a0"/>
     <w:link w:val="a3"/>
     <w:uiPriority w:val="10"/>
@@ -13610,7 +14167,7 @@
   <a:extraClrSchemeLst/>
   <a:extLst>
     <a:ext uri="{05A4C25C-085E-4340-85A3-A5531E510DB2}">
-      <thm15:themeFamily xmlns:thm15="http://schemas.microsoft.com/office/thememl/2012/main" name="Office Theme" id="{62F939B6-93AF-4DB8-9C6B-D6C7DFDC589F}" vid="{4A3C46E8-61CC-4603-A589-7422A47A8E4A}"/>
+      <thm15:themeFamily xmlns:thm15="http://schemas.microsoft.com/office/thememl/2012/main" xmlns="" name="Office Theme" id="{62F939B6-93AF-4DB8-9C6B-D6C7DFDC589F}" vid="{4A3C46E8-61CC-4603-A589-7422A47A8E4A}"/>
     </a:ext>
   </a:extLst>
 </a:theme>
@@ -13621,7 +14178,7 @@
 </file>
 
 <file path=customXml/itemProps1.xml><?xml version="1.0" encoding="utf-8"?>
-<ds:datastoreItem xmlns:ds="http://schemas.openxmlformats.org/officeDocument/2006/customXml" ds:itemID="{F71FC488-AA8E-49B6-8196-5814695A5953}">
+<ds:datastoreItem xmlns:ds="http://schemas.openxmlformats.org/officeDocument/2006/customXml" ds:itemID="{BD2972E1-5E32-4F68-85B3-56B2C3CDA12F}">
   <ds:schemaRefs>
     <ds:schemaRef ds:uri="http://schemas.openxmlformats.org/officeDocument/2006/bibliography"/>
   </ds:schemaRefs>

--- a/Diplom.docx
+++ b/Diplom.docx
@@ -1,6 +1,6 @@
 
 <file path=word/document.xml><?xml version="1.0" encoding="utf-8"?>
-<w:document xmlns:ve="http://schemas.openxmlformats.org/markup-compatibility/2006" xmlns:o="urn:schemas-microsoft-com:office:office" xmlns:r="http://schemas.openxmlformats.org/officeDocument/2006/relationships" xmlns:m="http://schemas.openxmlformats.org/officeDocument/2006/math" xmlns:v="urn:schemas-microsoft-com:vml" xmlns:wp="http://schemas.openxmlformats.org/drawingml/2006/wordprocessingDrawing" xmlns:w10="urn:schemas-microsoft-com:office:word" xmlns:w="http://schemas.openxmlformats.org/wordprocessingml/2006/main" xmlns:wne="http://schemas.microsoft.com/office/word/2006/wordml">
+<w:document xmlns:wpc="http://schemas.microsoft.com/office/word/2010/wordprocessingCanvas" xmlns:cx="http://schemas.microsoft.com/office/drawing/2014/chartex" xmlns:cx1="http://schemas.microsoft.com/office/drawing/2015/9/8/chartex" xmlns:cx2="http://schemas.microsoft.com/office/drawing/2015/10/21/chartex" xmlns:cx3="http://schemas.microsoft.com/office/drawing/2016/5/9/chartex" xmlns:cx4="http://schemas.microsoft.com/office/drawing/2016/5/10/chartex" xmlns:cx5="http://schemas.microsoft.com/office/drawing/2016/5/11/chartex" xmlns:mc="http://schemas.openxmlformats.org/markup-compatibility/2006" xmlns:o="urn:schemas-microsoft-com:office:office" xmlns:r="http://schemas.openxmlformats.org/officeDocument/2006/relationships" xmlns:m="http://schemas.openxmlformats.org/officeDocument/2006/math" xmlns:v="urn:schemas-microsoft-com:vml" xmlns:wp14="http://schemas.microsoft.com/office/word/2010/wordprocessingDrawing" xmlns:wp="http://schemas.openxmlformats.org/drawingml/2006/wordprocessingDrawing" xmlns:w10="urn:schemas-microsoft-com:office:word" xmlns:w="http://schemas.openxmlformats.org/wordprocessingml/2006/main" xmlns:w14="http://schemas.microsoft.com/office/word/2010/wordml" xmlns:w15="http://schemas.microsoft.com/office/word/2012/wordml" xmlns:w16se="http://schemas.microsoft.com/office/word/2015/wordml/symex" xmlns:wpg="http://schemas.microsoft.com/office/word/2010/wordprocessingGroup" xmlns:wpi="http://schemas.microsoft.com/office/word/2010/wordprocessingInk" xmlns:wne="http://schemas.microsoft.com/office/word/2006/wordml" xmlns:wps="http://schemas.microsoft.com/office/word/2010/wordprocessingShape" mc:Ignorable="w14 w15 w16se wp14">
   <w:body>
     <w:p>
       <w:pPr>
@@ -1564,16 +1564,6 @@
       </w:r>
     </w:p>
     <w:p>
-      <w:pPr>
-        <w:pStyle w:val="af6"/>
-      </w:pPr>
-    </w:p>
-    <w:p>
-      <w:pPr>
-        <w:pStyle w:val="af6"/>
-      </w:pPr>
-    </w:p>
-    <w:p>
       <w:r>
         <w:t xml:space="preserve">Цель дипломной работы: </w:t>
       </w:r>
@@ -1675,8 +1665,11 @@
     </w:p>
     <w:p>
       <w:r>
+        <w:t xml:space="preserve">Вторая глава описывает проектную часть, в которой раскрывается содержание разработки проекта автоматизации, информационного </w:t>
+      </w:r>
+      <w:r>
         <w:lastRenderedPageBreak/>
-        <w:t>Вторая глава описывает проектную часть, в которой раскрывается содержание разработки проекта автоматизации, информационного обеспечения задачи, программного обеспечения задачи и приводится контрольный пример реализации проекта.</w:t>
+        <w:t>обеспечения задачи, программного обеспечения задачи и приводится контрольный пример реализации проекта.</w:t>
       </w:r>
     </w:p>
     <w:p>
@@ -1829,11 +1822,7 @@
         <w:pStyle w:val="af6"/>
       </w:pPr>
       <w:r>
-        <w:t xml:space="preserve">Центр является некоммерческой организацией, не имеющей извлечение прибыли в качестве основной цели своей деятельности, и вправе осуществлять приносящую доход деятельность лишь </w:t>
-      </w:r>
-      <w:r>
-        <w:lastRenderedPageBreak/>
-        <w:t>постольку, поскольку это служит достижению целей, ради которых он создан, и соответствующую этим целям.</w:t>
+        <w:t>Центр является некоммерческой организацией, не имеющей извлечение прибыли в качестве основной цели своей деятельности, и вправе осуществлять приносящую доход деятельность лишь постольку, поскольку это служит достижению целей, ради которых он создан, и соответствующую этим целям.</w:t>
       </w:r>
     </w:p>
     <w:p>
@@ -1848,6 +1837,7 @@
       <w:bookmarkStart w:id="33" w:name="_Toc485122155"/>
       <w:bookmarkStart w:id="34" w:name="_Toc485122355"/>
       <w:r>
+        <w:lastRenderedPageBreak/>
         <w:t>Краткая история предприятия.</w:t>
       </w:r>
       <w:bookmarkEnd w:id="30"/>
@@ -1895,26 +1885,26 @@
         <w:pStyle w:val="af6"/>
       </w:pPr>
       <w:r>
+        <w:t xml:space="preserve">а). </w:t>
+      </w:r>
+      <w:r>
+        <w:t>И</w:t>
+      </w:r>
+      <w:r>
+        <w:t xml:space="preserve">нформационно-технологическое обеспечение управления системой образования: </w:t>
+      </w:r>
+    </w:p>
+    <w:p>
+      <w:pPr>
+        <w:pStyle w:val="af6"/>
+      </w:pPr>
+    </w:p>
+    <w:p>
+      <w:pPr>
+        <w:pStyle w:val="af6"/>
+      </w:pPr>
+      <w:r>
         <w:lastRenderedPageBreak/>
-        <w:t xml:space="preserve">а). </w:t>
-      </w:r>
-      <w:r>
-        <w:t>И</w:t>
-      </w:r>
-      <w:r>
-        <w:t xml:space="preserve">нформационно-технологическое обеспечение управления системой образования: </w:t>
-      </w:r>
-    </w:p>
-    <w:p>
-      <w:pPr>
-        <w:pStyle w:val="af6"/>
-      </w:pPr>
-    </w:p>
-    <w:p>
-      <w:pPr>
-        <w:pStyle w:val="af6"/>
-      </w:pPr>
-      <w:r>
         <w:t>•</w:t>
       </w:r>
       <w:r>
@@ -1976,11 +1966,11 @@
         <w:tab/>
       </w:r>
       <w:r>
-        <w:t xml:space="preserve">консультирование по вопросам подготовки и проведения государственной итоговой аттестации по образовательным программам среднего общего образования органов исполнительной </w:t>
+        <w:t xml:space="preserve">консультирование по вопросам подготовки и проведения государственной итоговой аттестации по образовательным программам среднего общего образования органов исполнительной власти 85 субъектов Российской Федерации, осуществляющих государственное управление в сфере образования, учредителей образовательных организаций, расположенных за пределами </w:t>
       </w:r>
       <w:r>
         <w:lastRenderedPageBreak/>
-        <w:t xml:space="preserve">власти 85 субъектов Российской Федерации, осуществляющих государственное управление в сфере образования, учредителей образовательных организаций, расположенных за пределами территории Российской Федерации и реализующих имеющие государственную аккредитацию образовательные программы среднего общего образования, и загранучреждения Министерства иностранных дел Российской Федерации, имеющие в своей структуре специализированные структурные образовательные подразделения, в том числе с использованием видеотрансляций. </w:t>
+        <w:t xml:space="preserve">территории Российской Федерации и реализующих имеющие государственную аккредитацию образовательные программы среднего общего образования, и загранучреждения Министерства иностранных дел Российской Федерации, имеющие в своей структуре специализированные структурные образовательные подразделения, в том числе с использованием видеотрансляций. </w:t>
       </w:r>
     </w:p>
     <w:p>
@@ -2038,7 +2028,6 @@
         <w:pStyle w:val="af6"/>
       </w:pPr>
       <w:r>
-        <w:lastRenderedPageBreak/>
         <w:t>•</w:t>
       </w:r>
       <w:r>
@@ -2051,6 +2040,7 @@
         <w:pStyle w:val="af6"/>
       </w:pPr>
       <w:r>
+        <w:lastRenderedPageBreak/>
         <w:t>г).</w:t>
       </w:r>
       <w:r>
@@ -2184,7 +2174,7 @@
           <w:left w:w="10" w:type="dxa"/>
           <w:right w:w="10" w:type="dxa"/>
         </w:tblCellMar>
-        <w:tblLook w:val="04A0"/>
+        <w:tblLook w:val="04A0" w:firstRow="1" w:lastRow="0" w:firstColumn="1" w:lastColumn="0" w:noHBand="0" w:noVBand="1"/>
       </w:tblPr>
       <w:tblGrid>
         <w:gridCol w:w="644"/>
@@ -3840,10 +3830,10 @@
             <v:path o:extrusionok="f" gradientshapeok="t" o:connecttype="rect"/>
             <o:lock v:ext="edit" aspectratio="t"/>
           </v:shapetype>
-          <v:shape id="_x0000_i1025" type="#_x0000_t75" style="width:452.4pt;height:529.25pt" o:ole="">
+          <v:shape id="_x0000_i1025" type="#_x0000_t75" style="width:452.25pt;height:528.75pt" o:ole="">
             <v:imagedata r:id="rId8" o:title=""/>
           </v:shape>
-          <o:OLEObject Type="Embed" ProgID="Visio.Drawing.15" ShapeID="_x0000_i1025" DrawAspect="Content" ObjectID="_1559397116" r:id="rId9"/>
+          <o:OLEObject Type="Embed" ProgID="Visio.Drawing.15" ShapeID="_x0000_i1025" DrawAspect="Content" ObjectID="_1559434205" r:id="rId9"/>
         </w:object>
       </w:r>
     </w:p>
@@ -5188,10 +5178,10 @@
       </w:pPr>
       <w:r>
         <w:object w:dxaOrig="22577" w:dyaOrig="17381">
-          <v:shape id="_x0000_i1026" type="#_x0000_t75" style="width:443.8pt;height:360.55pt" o:ole="">
+          <v:shape id="_x0000_i1026" type="#_x0000_t75" style="width:444pt;height:360.75pt" o:ole="">
             <v:imagedata r:id="rId10" o:title=""/>
           </v:shape>
-          <o:OLEObject Type="Embed" ProgID="Visio.Drawing.15" ShapeID="_x0000_i1026" DrawAspect="Content" ObjectID="_1559397117" r:id="rId11"/>
+          <o:OLEObject Type="Embed" ProgID="Visio.Drawing.15" ShapeID="_x0000_i1026" DrawAspect="Content" ObjectID="_1559434206" r:id="rId11"/>
         </w:object>
       </w:r>
       <w:r>
@@ -5630,6 +5620,1661 @@
         <w:t>массивам защищённой сети, так и к сетевым хранилищам данных открытой сети.</w:t>
       </w:r>
     </w:p>
+    <w:p>
+      <w:r>
+        <w:t>Характеристики персональных компьютеров приведены в Таблице 1.2.</w:t>
+      </w:r>
+    </w:p>
+    <w:p/>
+    <w:p/>
+    <w:p/>
+    <w:p/>
+    <w:p/>
+    <w:p/>
+    <w:p>
+      <w:r>
+        <w:t>Таблица 1.</w:t>
+      </w:r>
+      <w:r>
+        <w:t>2</w:t>
+      </w:r>
+      <w:r>
+        <w:t>.</w:t>
+      </w:r>
+    </w:p>
+    <w:p>
+      <w:r>
+        <w:t>Х</w:t>
+      </w:r>
+      <w:r>
+        <w:t xml:space="preserve">арактеристики </w:t>
+      </w:r>
+      <w:r>
+        <w:t>персональных компьютеров автоматизированных рабочих мест</w:t>
+      </w:r>
+    </w:p>
+    <w:tbl>
+      <w:tblPr>
+        <w:tblW w:w="9082" w:type="dxa"/>
+        <w:tblLayout w:type="fixed"/>
+        <w:tblCellMar>
+          <w:left w:w="10" w:type="dxa"/>
+          <w:right w:w="10" w:type="dxa"/>
+        </w:tblCellMar>
+        <w:tblLook w:val="04A0" w:firstRow="1" w:lastRow="0" w:firstColumn="1" w:lastColumn="0" w:noHBand="0" w:noVBand="1"/>
+      </w:tblPr>
+      <w:tblGrid>
+        <w:gridCol w:w="436"/>
+        <w:gridCol w:w="2824"/>
+        <w:gridCol w:w="5822"/>
+      </w:tblGrid>
+      <w:tr>
+        <w:trPr>
+          <w:trHeight w:val="389"/>
+        </w:trPr>
+        <w:tc>
+          <w:tcPr>
+            <w:tcW w:w="436" w:type="dxa"/>
+            <w:tcBorders>
+              <w:top w:val="single" w:sz="4" w:space="0" w:color="auto"/>
+              <w:left w:val="single" w:sz="4" w:space="0" w:color="auto"/>
+              <w:bottom w:val="nil"/>
+              <w:right w:val="single" w:sz="4" w:space="0" w:color="auto"/>
+            </w:tcBorders>
+            <w:shd w:val="clear" w:color="auto" w:fill="FFFFFF"/>
+            <w:hideMark/>
+          </w:tcPr>
+          <w:p>
+            <w:pPr>
+              <w:pStyle w:val="afe"/>
+            </w:pPr>
+            <w:r>
+              <w:t>№</w:t>
+            </w:r>
+          </w:p>
+        </w:tc>
+        <w:tc>
+          <w:tcPr>
+            <w:tcW w:w="2824" w:type="dxa"/>
+            <w:vMerge w:val="restart"/>
+            <w:tcBorders>
+              <w:top w:val="single" w:sz="4" w:space="0" w:color="auto"/>
+              <w:left w:val="single" w:sz="4" w:space="0" w:color="auto"/>
+              <w:right w:val="single" w:sz="4" w:space="0" w:color="auto"/>
+            </w:tcBorders>
+            <w:shd w:val="clear" w:color="auto" w:fill="FFFFFF"/>
+            <w:hideMark/>
+          </w:tcPr>
+          <w:p>
+            <w:pPr>
+              <w:pStyle w:val="afe"/>
+            </w:pPr>
+            <w:r>
+              <w:t>Описание</w:t>
+            </w:r>
+          </w:p>
+        </w:tc>
+        <w:tc>
+          <w:tcPr>
+            <w:tcW w:w="5822" w:type="dxa"/>
+            <w:vMerge w:val="restart"/>
+            <w:tcBorders>
+              <w:top w:val="single" w:sz="4" w:space="0" w:color="auto"/>
+              <w:left w:val="single" w:sz="4" w:space="0" w:color="auto"/>
+              <w:right w:val="single" w:sz="4" w:space="0" w:color="auto"/>
+            </w:tcBorders>
+            <w:shd w:val="clear" w:color="auto" w:fill="FFFFFF"/>
+            <w:hideMark/>
+          </w:tcPr>
+          <w:p>
+            <w:pPr>
+              <w:pStyle w:val="afe"/>
+            </w:pPr>
+            <w:r>
+              <w:t>Характеристики</w:t>
+            </w:r>
+          </w:p>
+        </w:tc>
+      </w:tr>
+      <w:tr>
+        <w:trPr>
+          <w:trHeight w:val="466"/>
+        </w:trPr>
+        <w:tc>
+          <w:tcPr>
+            <w:tcW w:w="436" w:type="dxa"/>
+            <w:tcBorders>
+              <w:top w:val="nil"/>
+              <w:left w:val="single" w:sz="4" w:space="0" w:color="auto"/>
+              <w:bottom w:val="nil"/>
+              <w:right w:val="single" w:sz="4" w:space="0" w:color="auto"/>
+            </w:tcBorders>
+            <w:shd w:val="clear" w:color="auto" w:fill="FFFFFF"/>
+            <w:hideMark/>
+          </w:tcPr>
+          <w:p>
+            <w:pPr>
+              <w:pStyle w:val="afe"/>
+            </w:pPr>
+            <w:r>
+              <w:t>п/п</w:t>
+            </w:r>
+          </w:p>
+        </w:tc>
+        <w:tc>
+          <w:tcPr>
+            <w:tcW w:w="2824" w:type="dxa"/>
+            <w:vMerge/>
+            <w:tcBorders>
+              <w:left w:val="single" w:sz="4" w:space="0" w:color="auto"/>
+              <w:right w:val="single" w:sz="4" w:space="0" w:color="auto"/>
+            </w:tcBorders>
+            <w:shd w:val="clear" w:color="auto" w:fill="FFFFFF"/>
+            <w:hideMark/>
+          </w:tcPr>
+          <w:p>
+            <w:pPr>
+              <w:pStyle w:val="afe"/>
+            </w:pPr>
+          </w:p>
+        </w:tc>
+        <w:tc>
+          <w:tcPr>
+            <w:tcW w:w="5822" w:type="dxa"/>
+            <w:vMerge/>
+            <w:tcBorders>
+              <w:left w:val="single" w:sz="4" w:space="0" w:color="auto"/>
+              <w:right w:val="single" w:sz="4" w:space="0" w:color="auto"/>
+            </w:tcBorders>
+            <w:shd w:val="clear" w:color="auto" w:fill="FFFFFF"/>
+            <w:hideMark/>
+          </w:tcPr>
+          <w:p>
+            <w:pPr>
+              <w:pStyle w:val="afe"/>
+            </w:pPr>
+          </w:p>
+        </w:tc>
+      </w:tr>
+      <w:tr>
+        <w:trPr>
+          <w:trHeight w:val="504"/>
+        </w:trPr>
+        <w:tc>
+          <w:tcPr>
+            <w:tcW w:w="436" w:type="dxa"/>
+            <w:tcBorders>
+              <w:top w:val="nil"/>
+              <w:left w:val="single" w:sz="4" w:space="0" w:color="auto"/>
+              <w:bottom w:val="single" w:sz="4" w:space="0" w:color="auto"/>
+              <w:right w:val="single" w:sz="4" w:space="0" w:color="auto"/>
+            </w:tcBorders>
+            <w:shd w:val="clear" w:color="auto" w:fill="FFFFFF"/>
+          </w:tcPr>
+          <w:p>
+            <w:pPr>
+              <w:pStyle w:val="afe"/>
+            </w:pPr>
+          </w:p>
+        </w:tc>
+        <w:tc>
+          <w:tcPr>
+            <w:tcW w:w="2824" w:type="dxa"/>
+            <w:vMerge/>
+            <w:tcBorders>
+              <w:left w:val="single" w:sz="4" w:space="0" w:color="auto"/>
+              <w:bottom w:val="single" w:sz="4" w:space="0" w:color="auto"/>
+              <w:right w:val="single" w:sz="4" w:space="0" w:color="auto"/>
+            </w:tcBorders>
+            <w:shd w:val="clear" w:color="auto" w:fill="FFFFFF"/>
+          </w:tcPr>
+          <w:p>
+            <w:pPr>
+              <w:pStyle w:val="afe"/>
+            </w:pPr>
+          </w:p>
+        </w:tc>
+        <w:tc>
+          <w:tcPr>
+            <w:tcW w:w="5822" w:type="dxa"/>
+            <w:vMerge/>
+            <w:tcBorders>
+              <w:left w:val="single" w:sz="4" w:space="0" w:color="auto"/>
+              <w:bottom w:val="single" w:sz="4" w:space="0" w:color="auto"/>
+              <w:right w:val="single" w:sz="4" w:space="0" w:color="auto"/>
+            </w:tcBorders>
+            <w:shd w:val="clear" w:color="auto" w:fill="FFFFFF"/>
+          </w:tcPr>
+          <w:p>
+            <w:pPr>
+              <w:pStyle w:val="afe"/>
+            </w:pPr>
+          </w:p>
+        </w:tc>
+      </w:tr>
+      <w:tr>
+        <w:trPr>
+          <w:trHeight w:val="747"/>
+        </w:trPr>
+        <w:tc>
+          <w:tcPr>
+            <w:tcW w:w="436" w:type="dxa"/>
+            <w:tcBorders>
+              <w:top w:val="single" w:sz="4" w:space="0" w:color="auto"/>
+              <w:left w:val="single" w:sz="4" w:space="0" w:color="auto"/>
+              <w:bottom w:val="nil"/>
+              <w:right w:val="single" w:sz="4" w:space="0" w:color="auto"/>
+            </w:tcBorders>
+            <w:shd w:val="clear" w:color="auto" w:fill="FFFFFF"/>
+            <w:hideMark/>
+          </w:tcPr>
+          <w:p>
+            <w:pPr>
+              <w:pStyle w:val="afe"/>
+            </w:pPr>
+            <w:r>
+              <w:t>1.</w:t>
+            </w:r>
+          </w:p>
+        </w:tc>
+        <w:tc>
+          <w:tcPr>
+            <w:tcW w:w="2824" w:type="dxa"/>
+            <w:tcBorders>
+              <w:top w:val="single" w:sz="4" w:space="0" w:color="auto"/>
+              <w:left w:val="single" w:sz="4" w:space="0" w:color="auto"/>
+              <w:bottom w:val="nil"/>
+              <w:right w:val="single" w:sz="4" w:space="0" w:color="auto"/>
+            </w:tcBorders>
+            <w:shd w:val="clear" w:color="auto" w:fill="FFFFFF"/>
+            <w:vAlign w:val="center"/>
+          </w:tcPr>
+          <w:p>
+            <w:pPr>
+              <w:pStyle w:val="afe"/>
+            </w:pPr>
+            <w:r>
+              <w:t>Модель</w:t>
+            </w:r>
+          </w:p>
+        </w:tc>
+        <w:tc>
+          <w:tcPr>
+            <w:tcW w:w="5822" w:type="dxa"/>
+            <w:tcBorders>
+              <w:top w:val="single" w:sz="4" w:space="0" w:color="auto"/>
+              <w:left w:val="single" w:sz="4" w:space="0" w:color="auto"/>
+              <w:bottom w:val="nil"/>
+              <w:right w:val="single" w:sz="4" w:space="0" w:color="auto"/>
+            </w:tcBorders>
+            <w:shd w:val="clear" w:color="auto" w:fill="FFFFFF"/>
+            <w:vAlign w:val="center"/>
+          </w:tcPr>
+          <w:p>
+            <w:pPr>
+              <w:pStyle w:val="afe"/>
+              <w:rPr>
+                <w:lang w:val="en-US"/>
+              </w:rPr>
+            </w:pPr>
+            <w:r>
+              <w:rPr>
+                <w:lang w:val="en-US"/>
+              </w:rPr>
+              <w:t>ProDesk 600 G1 Tower</w:t>
+            </w:r>
+          </w:p>
+        </w:tc>
+      </w:tr>
+      <w:tr>
+        <w:trPr>
+          <w:trHeight w:val="672"/>
+        </w:trPr>
+        <w:tc>
+          <w:tcPr>
+            <w:tcW w:w="436" w:type="dxa"/>
+            <w:tcBorders>
+              <w:top w:val="single" w:sz="4" w:space="0" w:color="auto"/>
+              <w:left w:val="single" w:sz="4" w:space="0" w:color="auto"/>
+              <w:bottom w:val="single" w:sz="4" w:space="0" w:color="auto"/>
+              <w:right w:val="single" w:sz="4" w:space="0" w:color="auto"/>
+            </w:tcBorders>
+            <w:shd w:val="clear" w:color="auto" w:fill="FFFFFF"/>
+            <w:hideMark/>
+          </w:tcPr>
+          <w:p>
+            <w:pPr>
+              <w:pStyle w:val="afe"/>
+            </w:pPr>
+            <w:r>
+              <w:t>2.</w:t>
+            </w:r>
+          </w:p>
+        </w:tc>
+        <w:tc>
+          <w:tcPr>
+            <w:tcW w:w="2824" w:type="dxa"/>
+            <w:tcBorders>
+              <w:top w:val="single" w:sz="4" w:space="0" w:color="auto"/>
+              <w:left w:val="single" w:sz="4" w:space="0" w:color="auto"/>
+              <w:bottom w:val="single" w:sz="4" w:space="0" w:color="auto"/>
+              <w:right w:val="single" w:sz="4" w:space="0" w:color="auto"/>
+            </w:tcBorders>
+            <w:shd w:val="clear" w:color="auto" w:fill="FFFFFF"/>
+            <w:vAlign w:val="center"/>
+          </w:tcPr>
+          <w:p>
+            <w:pPr>
+              <w:pStyle w:val="afe"/>
+            </w:pPr>
+            <w:r>
+              <w:t>Процессор компьютера</w:t>
+            </w:r>
+          </w:p>
+        </w:tc>
+        <w:tc>
+          <w:tcPr>
+            <w:tcW w:w="5822" w:type="dxa"/>
+            <w:tcBorders>
+              <w:top w:val="single" w:sz="4" w:space="0" w:color="auto"/>
+              <w:left w:val="single" w:sz="4" w:space="0" w:color="auto"/>
+              <w:bottom w:val="single" w:sz="4" w:space="0" w:color="auto"/>
+              <w:right w:val="single" w:sz="4" w:space="0" w:color="auto"/>
+            </w:tcBorders>
+            <w:shd w:val="clear" w:color="auto" w:fill="FFFFFF"/>
+            <w:vAlign w:val="center"/>
+          </w:tcPr>
+          <w:p>
+            <w:pPr>
+              <w:pStyle w:val="afe"/>
+              <w:rPr>
+                <w:lang w:val="en-US"/>
+              </w:rPr>
+            </w:pPr>
+            <w:r>
+              <w:rPr>
+                <w:lang w:val="en-US"/>
+              </w:rPr>
+              <w:t>Intel Core i5-4570</w:t>
+            </w:r>
+          </w:p>
+        </w:tc>
+      </w:tr>
+      <w:tr>
+        <w:trPr>
+          <w:trHeight w:val="672"/>
+        </w:trPr>
+        <w:tc>
+          <w:tcPr>
+            <w:tcW w:w="436" w:type="dxa"/>
+            <w:tcBorders>
+              <w:top w:val="single" w:sz="4" w:space="0" w:color="auto"/>
+              <w:left w:val="single" w:sz="4" w:space="0" w:color="auto"/>
+              <w:bottom w:val="single" w:sz="4" w:space="0" w:color="auto"/>
+              <w:right w:val="single" w:sz="4" w:space="0" w:color="auto"/>
+            </w:tcBorders>
+            <w:shd w:val="clear" w:color="auto" w:fill="FFFFFF"/>
+            <w:hideMark/>
+          </w:tcPr>
+          <w:p>
+            <w:pPr>
+              <w:pStyle w:val="afe"/>
+            </w:pPr>
+            <w:r>
+              <w:t>3.</w:t>
+            </w:r>
+          </w:p>
+        </w:tc>
+        <w:tc>
+          <w:tcPr>
+            <w:tcW w:w="2824" w:type="dxa"/>
+            <w:tcBorders>
+              <w:top w:val="single" w:sz="4" w:space="0" w:color="auto"/>
+              <w:left w:val="single" w:sz="4" w:space="0" w:color="auto"/>
+              <w:bottom w:val="single" w:sz="4" w:space="0" w:color="auto"/>
+              <w:right w:val="single" w:sz="4" w:space="0" w:color="auto"/>
+            </w:tcBorders>
+            <w:shd w:val="clear" w:color="auto" w:fill="FFFFFF"/>
+            <w:vAlign w:val="center"/>
+          </w:tcPr>
+          <w:p>
+            <w:pPr>
+              <w:pStyle w:val="afe"/>
+            </w:pPr>
+            <w:r>
+              <w:t>Видео</w:t>
+            </w:r>
+          </w:p>
+        </w:tc>
+        <w:tc>
+          <w:tcPr>
+            <w:tcW w:w="5822" w:type="dxa"/>
+            <w:tcBorders>
+              <w:top w:val="single" w:sz="4" w:space="0" w:color="auto"/>
+              <w:left w:val="single" w:sz="4" w:space="0" w:color="auto"/>
+              <w:bottom w:val="single" w:sz="4" w:space="0" w:color="auto"/>
+              <w:right w:val="single" w:sz="4" w:space="0" w:color="auto"/>
+            </w:tcBorders>
+            <w:shd w:val="clear" w:color="auto" w:fill="FFFFFF"/>
+            <w:vAlign w:val="center"/>
+          </w:tcPr>
+          <w:p>
+            <w:pPr>
+              <w:pStyle w:val="afe"/>
+            </w:pPr>
+            <w:r>
+              <w:t>Intel HD Graphics 4600</w:t>
+            </w:r>
+          </w:p>
+        </w:tc>
+      </w:tr>
+      <w:tr>
+        <w:trPr>
+          <w:trHeight w:val="672"/>
+        </w:trPr>
+        <w:tc>
+          <w:tcPr>
+            <w:tcW w:w="436" w:type="dxa"/>
+            <w:tcBorders>
+              <w:top w:val="single" w:sz="4" w:space="0" w:color="auto"/>
+              <w:left w:val="single" w:sz="4" w:space="0" w:color="auto"/>
+              <w:bottom w:val="single" w:sz="4" w:space="0" w:color="auto"/>
+              <w:right w:val="single" w:sz="4" w:space="0" w:color="auto"/>
+            </w:tcBorders>
+            <w:shd w:val="clear" w:color="auto" w:fill="FFFFFF"/>
+            <w:hideMark/>
+          </w:tcPr>
+          <w:p>
+            <w:pPr>
+              <w:pStyle w:val="afe"/>
+            </w:pPr>
+            <w:r>
+              <w:t>4.</w:t>
+            </w:r>
+          </w:p>
+        </w:tc>
+        <w:tc>
+          <w:tcPr>
+            <w:tcW w:w="2824" w:type="dxa"/>
+            <w:tcBorders>
+              <w:top w:val="single" w:sz="4" w:space="0" w:color="auto"/>
+              <w:left w:val="single" w:sz="4" w:space="0" w:color="auto"/>
+              <w:bottom w:val="single" w:sz="4" w:space="0" w:color="auto"/>
+              <w:right w:val="single" w:sz="4" w:space="0" w:color="auto"/>
+            </w:tcBorders>
+            <w:shd w:val="clear" w:color="auto" w:fill="FFFFFF"/>
+            <w:vAlign w:val="center"/>
+          </w:tcPr>
+          <w:p>
+            <w:pPr>
+              <w:pStyle w:val="afe"/>
+            </w:pPr>
+            <w:r>
+              <w:t>Аудио</w:t>
+            </w:r>
+          </w:p>
+        </w:tc>
+        <w:tc>
+          <w:tcPr>
+            <w:tcW w:w="5822" w:type="dxa"/>
+            <w:tcBorders>
+              <w:top w:val="single" w:sz="4" w:space="0" w:color="auto"/>
+              <w:left w:val="single" w:sz="4" w:space="0" w:color="auto"/>
+              <w:bottom w:val="single" w:sz="4" w:space="0" w:color="auto"/>
+              <w:right w:val="single" w:sz="4" w:space="0" w:color="auto"/>
+            </w:tcBorders>
+            <w:shd w:val="clear" w:color="auto" w:fill="FFFFFF"/>
+            <w:vAlign w:val="center"/>
+          </w:tcPr>
+          <w:p>
+            <w:pPr>
+              <w:pStyle w:val="afe"/>
+            </w:pPr>
+            <w:r>
+              <w:t>Встроенная звуковая карта Realtek ALC221</w:t>
+            </w:r>
+          </w:p>
+        </w:tc>
+      </w:tr>
+      <w:tr>
+        <w:trPr>
+          <w:trHeight w:val="672"/>
+        </w:trPr>
+        <w:tc>
+          <w:tcPr>
+            <w:tcW w:w="436" w:type="dxa"/>
+            <w:tcBorders>
+              <w:top w:val="single" w:sz="4" w:space="0" w:color="auto"/>
+              <w:left w:val="single" w:sz="4" w:space="0" w:color="auto"/>
+              <w:bottom w:val="single" w:sz="4" w:space="0" w:color="auto"/>
+              <w:right w:val="single" w:sz="4" w:space="0" w:color="auto"/>
+            </w:tcBorders>
+            <w:shd w:val="clear" w:color="auto" w:fill="FFFFFF"/>
+            <w:hideMark/>
+          </w:tcPr>
+          <w:p>
+            <w:pPr>
+              <w:pStyle w:val="afe"/>
+            </w:pPr>
+            <w:r>
+              <w:t>5.</w:t>
+            </w:r>
+          </w:p>
+        </w:tc>
+        <w:tc>
+          <w:tcPr>
+            <w:tcW w:w="2824" w:type="dxa"/>
+            <w:tcBorders>
+              <w:top w:val="single" w:sz="4" w:space="0" w:color="auto"/>
+              <w:left w:val="single" w:sz="4" w:space="0" w:color="auto"/>
+              <w:bottom w:val="single" w:sz="4" w:space="0" w:color="auto"/>
+              <w:right w:val="single" w:sz="4" w:space="0" w:color="auto"/>
+            </w:tcBorders>
+            <w:shd w:val="clear" w:color="auto" w:fill="FFFFFF"/>
+            <w:vAlign w:val="center"/>
+          </w:tcPr>
+          <w:p>
+            <w:pPr>
+              <w:pStyle w:val="afe"/>
+            </w:pPr>
+            <w:r>
+              <w:t>Оперативная память</w:t>
+            </w:r>
+          </w:p>
+        </w:tc>
+        <w:tc>
+          <w:tcPr>
+            <w:tcW w:w="5822" w:type="dxa"/>
+            <w:tcBorders>
+              <w:top w:val="single" w:sz="4" w:space="0" w:color="auto"/>
+              <w:left w:val="single" w:sz="4" w:space="0" w:color="auto"/>
+              <w:bottom w:val="single" w:sz="4" w:space="0" w:color="auto"/>
+              <w:right w:val="single" w:sz="4" w:space="0" w:color="auto"/>
+            </w:tcBorders>
+            <w:shd w:val="clear" w:color="auto" w:fill="FFFFFF"/>
+            <w:vAlign w:val="center"/>
+          </w:tcPr>
+          <w:p>
+            <w:pPr>
+              <w:pStyle w:val="afe"/>
+            </w:pPr>
+            <w:r>
+              <w:rPr>
+                <w:lang w:val="en-US"/>
+              </w:rPr>
+              <w:t>DDR</w:t>
+            </w:r>
+            <w:r>
+              <w:t>3</w:t>
+            </w:r>
+            <w:r>
+              <w:t xml:space="preserve"> </w:t>
+            </w:r>
+            <w:r>
+              <w:t>4 ГБ (1 x 4 ГБ; 4 слота DIMM)</w:t>
+            </w:r>
+          </w:p>
+        </w:tc>
+      </w:tr>
+      <w:tr>
+        <w:trPr>
+          <w:trHeight w:val="672"/>
+        </w:trPr>
+        <w:tc>
+          <w:tcPr>
+            <w:tcW w:w="436" w:type="dxa"/>
+            <w:tcBorders>
+              <w:top w:val="single" w:sz="4" w:space="0" w:color="auto"/>
+              <w:left w:val="single" w:sz="4" w:space="0" w:color="auto"/>
+              <w:bottom w:val="single" w:sz="4" w:space="0" w:color="auto"/>
+              <w:right w:val="single" w:sz="4" w:space="0" w:color="auto"/>
+            </w:tcBorders>
+            <w:shd w:val="clear" w:color="auto" w:fill="FFFFFF"/>
+            <w:hideMark/>
+          </w:tcPr>
+          <w:p>
+            <w:pPr>
+              <w:pStyle w:val="afe"/>
+            </w:pPr>
+            <w:r>
+              <w:t>6.</w:t>
+            </w:r>
+          </w:p>
+        </w:tc>
+        <w:tc>
+          <w:tcPr>
+            <w:tcW w:w="2824" w:type="dxa"/>
+            <w:tcBorders>
+              <w:top w:val="single" w:sz="4" w:space="0" w:color="auto"/>
+              <w:left w:val="single" w:sz="4" w:space="0" w:color="auto"/>
+              <w:bottom w:val="single" w:sz="4" w:space="0" w:color="auto"/>
+              <w:right w:val="single" w:sz="4" w:space="0" w:color="auto"/>
+            </w:tcBorders>
+            <w:shd w:val="clear" w:color="auto" w:fill="FFFFFF"/>
+            <w:vAlign w:val="center"/>
+          </w:tcPr>
+          <w:p>
+            <w:pPr>
+              <w:pStyle w:val="afe"/>
+            </w:pPr>
+            <w:r>
+              <w:t>Объем накопителя компьютера</w:t>
+            </w:r>
+          </w:p>
+        </w:tc>
+        <w:tc>
+          <w:tcPr>
+            <w:tcW w:w="5822" w:type="dxa"/>
+            <w:tcBorders>
+              <w:top w:val="single" w:sz="4" w:space="0" w:color="auto"/>
+              <w:left w:val="single" w:sz="4" w:space="0" w:color="auto"/>
+              <w:bottom w:val="single" w:sz="4" w:space="0" w:color="auto"/>
+              <w:right w:val="single" w:sz="4" w:space="0" w:color="auto"/>
+            </w:tcBorders>
+            <w:shd w:val="clear" w:color="auto" w:fill="FFFFFF"/>
+            <w:vAlign w:val="center"/>
+          </w:tcPr>
+          <w:p>
+            <w:pPr>
+              <w:pStyle w:val="afe"/>
+              <w:rPr>
+                <w:lang w:val="en-US"/>
+              </w:rPr>
+            </w:pPr>
+            <w:r>
+              <w:rPr>
+                <w:lang w:val="en-US"/>
+              </w:rPr>
+              <w:t>500 Гб HDD</w:t>
+            </w:r>
+          </w:p>
+        </w:tc>
+      </w:tr>
+      <w:tr>
+        <w:trPr>
+          <w:trHeight w:val="672"/>
+        </w:trPr>
+        <w:tc>
+          <w:tcPr>
+            <w:tcW w:w="436" w:type="dxa"/>
+            <w:tcBorders>
+              <w:top w:val="single" w:sz="4" w:space="0" w:color="auto"/>
+              <w:left w:val="single" w:sz="4" w:space="0" w:color="auto"/>
+              <w:bottom w:val="single" w:sz="4" w:space="0" w:color="auto"/>
+              <w:right w:val="single" w:sz="4" w:space="0" w:color="auto"/>
+            </w:tcBorders>
+            <w:shd w:val="clear" w:color="auto" w:fill="FFFFFF"/>
+            <w:hideMark/>
+          </w:tcPr>
+          <w:p>
+            <w:pPr>
+              <w:pStyle w:val="afe"/>
+            </w:pPr>
+            <w:r>
+              <w:t>7.</w:t>
+            </w:r>
+          </w:p>
+        </w:tc>
+        <w:tc>
+          <w:tcPr>
+            <w:tcW w:w="2824" w:type="dxa"/>
+            <w:tcBorders>
+              <w:top w:val="single" w:sz="4" w:space="0" w:color="auto"/>
+              <w:left w:val="single" w:sz="4" w:space="0" w:color="auto"/>
+              <w:bottom w:val="single" w:sz="4" w:space="0" w:color="auto"/>
+              <w:right w:val="single" w:sz="4" w:space="0" w:color="auto"/>
+            </w:tcBorders>
+            <w:shd w:val="clear" w:color="auto" w:fill="FFFFFF"/>
+            <w:vAlign w:val="center"/>
+          </w:tcPr>
+          <w:p>
+            <w:pPr>
+              <w:pStyle w:val="afe"/>
+            </w:pPr>
+            <w:r>
+              <w:t>Сеть</w:t>
+            </w:r>
+          </w:p>
+        </w:tc>
+        <w:tc>
+          <w:tcPr>
+            <w:tcW w:w="5822" w:type="dxa"/>
+            <w:tcBorders>
+              <w:top w:val="single" w:sz="4" w:space="0" w:color="auto"/>
+              <w:left w:val="single" w:sz="4" w:space="0" w:color="auto"/>
+              <w:bottom w:val="single" w:sz="4" w:space="0" w:color="auto"/>
+              <w:right w:val="single" w:sz="4" w:space="0" w:color="auto"/>
+            </w:tcBorders>
+            <w:shd w:val="clear" w:color="auto" w:fill="FFFFFF"/>
+            <w:vAlign w:val="center"/>
+          </w:tcPr>
+          <w:p>
+            <w:pPr>
+              <w:pStyle w:val="afe"/>
+              <w:rPr>
+                <w:lang w:val="en-US"/>
+              </w:rPr>
+            </w:pPr>
+            <w:r>
+              <w:rPr>
+                <w:lang w:val="en-US"/>
+              </w:rPr>
+              <w:t>10/100/1000 Мбит/сек Intel I217LM</w:t>
+            </w:r>
+          </w:p>
+        </w:tc>
+      </w:tr>
+      <w:tr>
+        <w:trPr>
+          <w:trHeight w:val="672"/>
+        </w:trPr>
+        <w:tc>
+          <w:tcPr>
+            <w:tcW w:w="436" w:type="dxa"/>
+            <w:tcBorders>
+              <w:top w:val="single" w:sz="4" w:space="0" w:color="auto"/>
+              <w:left w:val="single" w:sz="4" w:space="0" w:color="auto"/>
+              <w:bottom w:val="single" w:sz="4" w:space="0" w:color="auto"/>
+              <w:right w:val="single" w:sz="4" w:space="0" w:color="auto"/>
+            </w:tcBorders>
+            <w:shd w:val="clear" w:color="auto" w:fill="FFFFFF"/>
+            <w:hideMark/>
+          </w:tcPr>
+          <w:p>
+            <w:pPr>
+              <w:pStyle w:val="afe"/>
+            </w:pPr>
+            <w:r>
+              <w:t>8.</w:t>
+            </w:r>
+          </w:p>
+        </w:tc>
+        <w:tc>
+          <w:tcPr>
+            <w:tcW w:w="2824" w:type="dxa"/>
+            <w:tcBorders>
+              <w:top w:val="single" w:sz="4" w:space="0" w:color="auto"/>
+              <w:left w:val="single" w:sz="4" w:space="0" w:color="auto"/>
+              <w:bottom w:val="single" w:sz="4" w:space="0" w:color="auto"/>
+              <w:right w:val="single" w:sz="4" w:space="0" w:color="auto"/>
+            </w:tcBorders>
+            <w:shd w:val="clear" w:color="auto" w:fill="FFFFFF"/>
+            <w:vAlign w:val="center"/>
+          </w:tcPr>
+          <w:p>
+            <w:pPr>
+              <w:pStyle w:val="afe"/>
+            </w:pPr>
+            <w:r>
+              <w:t>Разъемы компьютера</w:t>
+            </w:r>
+          </w:p>
+        </w:tc>
+        <w:tc>
+          <w:tcPr>
+            <w:tcW w:w="5822" w:type="dxa"/>
+            <w:tcBorders>
+              <w:top w:val="single" w:sz="4" w:space="0" w:color="auto"/>
+              <w:left w:val="single" w:sz="4" w:space="0" w:color="auto"/>
+              <w:bottom w:val="single" w:sz="4" w:space="0" w:color="auto"/>
+              <w:right w:val="single" w:sz="4" w:space="0" w:color="auto"/>
+            </w:tcBorders>
+            <w:shd w:val="clear" w:color="auto" w:fill="FFFFFF"/>
+            <w:vAlign w:val="center"/>
+          </w:tcPr>
+          <w:p>
+            <w:pPr>
+              <w:pStyle w:val="afe"/>
+            </w:pPr>
+            <w:r>
+              <w:t xml:space="preserve">2 </w:t>
+            </w:r>
+            <w:r>
+              <w:rPr>
+                <w:lang w:val="en-US"/>
+              </w:rPr>
+              <w:t>x</w:t>
+            </w:r>
+            <w:r>
+              <w:t xml:space="preserve"> </w:t>
+            </w:r>
+            <w:r>
+              <w:rPr>
+                <w:lang w:val="en-US"/>
+              </w:rPr>
+              <w:t>USB</w:t>
+            </w:r>
+            <w:r>
+              <w:t xml:space="preserve"> 3.0, 4 </w:t>
+            </w:r>
+            <w:r>
+              <w:rPr>
+                <w:lang w:val="en-US"/>
+              </w:rPr>
+              <w:t>x</w:t>
+            </w:r>
+            <w:r>
+              <w:t xml:space="preserve"> </w:t>
+            </w:r>
+            <w:r>
+              <w:rPr>
+                <w:lang w:val="en-US"/>
+              </w:rPr>
+              <w:t>USB</w:t>
+            </w:r>
+            <w:r>
+              <w:t xml:space="preserve"> 2.0, </w:t>
+            </w:r>
+            <w:r>
+              <w:rPr>
+                <w:lang w:val="en-US"/>
+              </w:rPr>
+              <w:t>VGA</w:t>
+            </w:r>
+            <w:r>
+              <w:t xml:space="preserve"> (15-</w:t>
+            </w:r>
+            <w:r>
+              <w:rPr>
+                <w:lang w:val="en-US"/>
+              </w:rPr>
+              <w:t>pin</w:t>
+            </w:r>
+            <w:r>
+              <w:t xml:space="preserve"> </w:t>
+            </w:r>
+            <w:r>
+              <w:rPr>
+                <w:lang w:val="en-US"/>
+              </w:rPr>
+              <w:t>D</w:t>
+            </w:r>
+            <w:r>
+              <w:t>-</w:t>
+            </w:r>
+            <w:r>
+              <w:rPr>
+                <w:lang w:val="en-US"/>
+              </w:rPr>
+              <w:t>SUB</w:t>
+            </w:r>
+            <w:r>
+              <w:t xml:space="preserve">), </w:t>
+            </w:r>
+            <w:r>
+              <w:rPr>
+                <w:lang w:val="en-US"/>
+              </w:rPr>
+              <w:t>RJ</w:t>
+            </w:r>
+            <w:r>
+              <w:t xml:space="preserve">-45, 2 </w:t>
+            </w:r>
+            <w:r>
+              <w:rPr>
+                <w:lang w:val="en-US"/>
+              </w:rPr>
+              <w:t>x</w:t>
+            </w:r>
+            <w:r>
+              <w:t xml:space="preserve"> </w:t>
+            </w:r>
+            <w:r>
+              <w:rPr>
+                <w:lang w:val="en-US"/>
+              </w:rPr>
+              <w:t>PS</w:t>
+            </w:r>
+            <w:r>
+              <w:t xml:space="preserve">/2, </w:t>
+            </w:r>
+            <w:r>
+              <w:rPr>
+                <w:lang w:val="en-US"/>
+              </w:rPr>
+              <w:t>COM</w:t>
+            </w:r>
+            <w:r>
+              <w:t xml:space="preserve">, Линейный вход, Линейный выход, 2 </w:t>
+            </w:r>
+            <w:r>
+              <w:rPr>
+                <w:lang w:val="en-US"/>
+              </w:rPr>
+              <w:t>x</w:t>
+            </w:r>
+            <w:r>
+              <w:t xml:space="preserve"> </w:t>
+            </w:r>
+            <w:r>
+              <w:rPr>
+                <w:lang w:val="en-US"/>
+              </w:rPr>
+              <w:t>DisplayPort</w:t>
+            </w:r>
+          </w:p>
+        </w:tc>
+      </w:tr>
+      <w:tr>
+        <w:trPr>
+          <w:trHeight w:val="672"/>
+        </w:trPr>
+        <w:tc>
+          <w:tcPr>
+            <w:tcW w:w="436" w:type="dxa"/>
+            <w:tcBorders>
+              <w:top w:val="single" w:sz="4" w:space="0" w:color="auto"/>
+              <w:left w:val="single" w:sz="4" w:space="0" w:color="auto"/>
+              <w:bottom w:val="single" w:sz="4" w:space="0" w:color="auto"/>
+              <w:right w:val="single" w:sz="4" w:space="0" w:color="auto"/>
+            </w:tcBorders>
+            <w:shd w:val="clear" w:color="auto" w:fill="FFFFFF"/>
+            <w:hideMark/>
+          </w:tcPr>
+          <w:p>
+            <w:pPr>
+              <w:pStyle w:val="afe"/>
+            </w:pPr>
+            <w:r>
+              <w:t>9.</w:t>
+            </w:r>
+          </w:p>
+        </w:tc>
+        <w:tc>
+          <w:tcPr>
+            <w:tcW w:w="2824" w:type="dxa"/>
+            <w:tcBorders>
+              <w:top w:val="single" w:sz="4" w:space="0" w:color="auto"/>
+              <w:left w:val="single" w:sz="4" w:space="0" w:color="auto"/>
+              <w:bottom w:val="single" w:sz="4" w:space="0" w:color="auto"/>
+              <w:right w:val="single" w:sz="4" w:space="0" w:color="auto"/>
+            </w:tcBorders>
+            <w:shd w:val="clear" w:color="auto" w:fill="FFFFFF"/>
+            <w:vAlign w:val="center"/>
+          </w:tcPr>
+          <w:p>
+            <w:pPr>
+              <w:pStyle w:val="afe"/>
+            </w:pPr>
+            <w:r>
+              <w:t>Безопасность</w:t>
+            </w:r>
+          </w:p>
+        </w:tc>
+        <w:tc>
+          <w:tcPr>
+            <w:tcW w:w="5822" w:type="dxa"/>
+            <w:tcBorders>
+              <w:top w:val="single" w:sz="4" w:space="0" w:color="auto"/>
+              <w:left w:val="single" w:sz="4" w:space="0" w:color="auto"/>
+              <w:bottom w:val="single" w:sz="4" w:space="0" w:color="auto"/>
+              <w:right w:val="single" w:sz="4" w:space="0" w:color="auto"/>
+            </w:tcBorders>
+            <w:shd w:val="clear" w:color="auto" w:fill="FFFFFF"/>
+            <w:vAlign w:val="center"/>
+          </w:tcPr>
+          <w:p>
+            <w:pPr>
+              <w:pStyle w:val="afe"/>
+            </w:pPr>
+            <w:r>
+              <w:t xml:space="preserve">Включение/отключение последовательного, параллельного и </w:t>
+            </w:r>
+            <w:r>
+              <w:rPr>
+                <w:lang w:val="en-US"/>
+              </w:rPr>
+              <w:t>USB</w:t>
+            </w:r>
+            <w:r>
+              <w:t xml:space="preserve">-портов (в </w:t>
+            </w:r>
+            <w:r>
+              <w:rPr>
+                <w:lang w:val="en-US"/>
+              </w:rPr>
+              <w:t>BIOS</w:t>
+            </w:r>
+            <w:r>
+              <w:t xml:space="preserve">), отключение портов </w:t>
+            </w:r>
+            <w:r>
+              <w:rPr>
+                <w:lang w:val="en-US"/>
+              </w:rPr>
+              <w:t>SATA</w:t>
+            </w:r>
+            <w:r>
+              <w:t xml:space="preserve"> (в </w:t>
+            </w:r>
+            <w:r>
+              <w:rPr>
+                <w:lang w:val="en-US"/>
+              </w:rPr>
+              <w:t>BIOS</w:t>
+            </w:r>
+            <w:r>
+              <w:t xml:space="preserve">), пароль на </w:t>
+            </w:r>
+            <w:r>
+              <w:rPr>
+                <w:lang w:val="en-US"/>
+              </w:rPr>
+              <w:t>BIOS</w:t>
+            </w:r>
+            <w:r>
+              <w:t>, пароль для администрирования, электромагнитный замок и датчик защелки крышки</w:t>
+            </w:r>
+          </w:p>
+        </w:tc>
+      </w:tr>
+    </w:tbl>
+    <w:p/>
+    <w:p/>
+    <w:p/>
+    <w:p/>
+    <w:p/>
+    <w:p>
+      <w:r>
+        <w:lastRenderedPageBreak/>
+        <w:t>Таблица 1.</w:t>
+      </w:r>
+      <w:r>
+        <w:t>3</w:t>
+      </w:r>
+      <w:r>
+        <w:t>.</w:t>
+      </w:r>
+    </w:p>
+    <w:p>
+      <w:r>
+        <w:t>Х</w:t>
+      </w:r>
+      <w:r>
+        <w:t xml:space="preserve">арактеристики </w:t>
+      </w:r>
+      <w:r>
+        <w:t>серверов</w:t>
+      </w:r>
+    </w:p>
+    <w:tbl>
+      <w:tblPr>
+        <w:tblW w:w="9082" w:type="dxa"/>
+        <w:tblLayout w:type="fixed"/>
+        <w:tblCellMar>
+          <w:left w:w="10" w:type="dxa"/>
+          <w:right w:w="10" w:type="dxa"/>
+        </w:tblCellMar>
+        <w:tblLook w:val="04A0" w:firstRow="1" w:lastRow="0" w:firstColumn="1" w:lastColumn="0" w:noHBand="0" w:noVBand="1"/>
+      </w:tblPr>
+      <w:tblGrid>
+        <w:gridCol w:w="436"/>
+        <w:gridCol w:w="2824"/>
+        <w:gridCol w:w="5822"/>
+      </w:tblGrid>
+      <w:tr>
+        <w:trPr>
+          <w:trHeight w:val="389"/>
+        </w:trPr>
+        <w:tc>
+          <w:tcPr>
+            <w:tcW w:w="436" w:type="dxa"/>
+            <w:tcBorders>
+              <w:top w:val="single" w:sz="4" w:space="0" w:color="auto"/>
+              <w:left w:val="single" w:sz="4" w:space="0" w:color="auto"/>
+              <w:bottom w:val="nil"/>
+              <w:right w:val="single" w:sz="4" w:space="0" w:color="auto"/>
+            </w:tcBorders>
+            <w:shd w:val="clear" w:color="auto" w:fill="FFFFFF"/>
+            <w:hideMark/>
+          </w:tcPr>
+          <w:p>
+            <w:pPr>
+              <w:pStyle w:val="afe"/>
+            </w:pPr>
+            <w:r>
+              <w:t>№</w:t>
+            </w:r>
+          </w:p>
+        </w:tc>
+        <w:tc>
+          <w:tcPr>
+            <w:tcW w:w="2824" w:type="dxa"/>
+            <w:vMerge w:val="restart"/>
+            <w:tcBorders>
+              <w:top w:val="single" w:sz="4" w:space="0" w:color="auto"/>
+              <w:left w:val="single" w:sz="4" w:space="0" w:color="auto"/>
+              <w:right w:val="single" w:sz="4" w:space="0" w:color="auto"/>
+            </w:tcBorders>
+            <w:shd w:val="clear" w:color="auto" w:fill="FFFFFF"/>
+            <w:hideMark/>
+          </w:tcPr>
+          <w:p>
+            <w:pPr>
+              <w:pStyle w:val="afe"/>
+            </w:pPr>
+            <w:r>
+              <w:t>Описание</w:t>
+            </w:r>
+          </w:p>
+        </w:tc>
+        <w:tc>
+          <w:tcPr>
+            <w:tcW w:w="5822" w:type="dxa"/>
+            <w:vMerge w:val="restart"/>
+            <w:tcBorders>
+              <w:top w:val="single" w:sz="4" w:space="0" w:color="auto"/>
+              <w:left w:val="single" w:sz="4" w:space="0" w:color="auto"/>
+              <w:right w:val="single" w:sz="4" w:space="0" w:color="auto"/>
+            </w:tcBorders>
+            <w:shd w:val="clear" w:color="auto" w:fill="FFFFFF"/>
+            <w:hideMark/>
+          </w:tcPr>
+          <w:p>
+            <w:pPr>
+              <w:pStyle w:val="afe"/>
+            </w:pPr>
+            <w:r>
+              <w:t>Характеристики</w:t>
+            </w:r>
+          </w:p>
+        </w:tc>
+      </w:tr>
+      <w:tr>
+        <w:trPr>
+          <w:trHeight w:val="466"/>
+        </w:trPr>
+        <w:tc>
+          <w:tcPr>
+            <w:tcW w:w="436" w:type="dxa"/>
+            <w:tcBorders>
+              <w:top w:val="nil"/>
+              <w:left w:val="single" w:sz="4" w:space="0" w:color="auto"/>
+              <w:bottom w:val="nil"/>
+              <w:right w:val="single" w:sz="4" w:space="0" w:color="auto"/>
+            </w:tcBorders>
+            <w:shd w:val="clear" w:color="auto" w:fill="FFFFFF"/>
+            <w:hideMark/>
+          </w:tcPr>
+          <w:p>
+            <w:pPr>
+              <w:pStyle w:val="afe"/>
+            </w:pPr>
+            <w:r>
+              <w:t>п/п</w:t>
+            </w:r>
+          </w:p>
+        </w:tc>
+        <w:tc>
+          <w:tcPr>
+            <w:tcW w:w="2824" w:type="dxa"/>
+            <w:vMerge/>
+            <w:tcBorders>
+              <w:left w:val="single" w:sz="4" w:space="0" w:color="auto"/>
+              <w:right w:val="single" w:sz="4" w:space="0" w:color="auto"/>
+            </w:tcBorders>
+            <w:shd w:val="clear" w:color="auto" w:fill="FFFFFF"/>
+            <w:hideMark/>
+          </w:tcPr>
+          <w:p>
+            <w:pPr>
+              <w:pStyle w:val="afe"/>
+            </w:pPr>
+          </w:p>
+        </w:tc>
+        <w:tc>
+          <w:tcPr>
+            <w:tcW w:w="5822" w:type="dxa"/>
+            <w:vMerge/>
+            <w:tcBorders>
+              <w:left w:val="single" w:sz="4" w:space="0" w:color="auto"/>
+              <w:right w:val="single" w:sz="4" w:space="0" w:color="auto"/>
+            </w:tcBorders>
+            <w:shd w:val="clear" w:color="auto" w:fill="FFFFFF"/>
+            <w:hideMark/>
+          </w:tcPr>
+          <w:p>
+            <w:pPr>
+              <w:pStyle w:val="afe"/>
+            </w:pPr>
+          </w:p>
+        </w:tc>
+      </w:tr>
+      <w:tr>
+        <w:trPr>
+          <w:trHeight w:val="504"/>
+        </w:trPr>
+        <w:tc>
+          <w:tcPr>
+            <w:tcW w:w="436" w:type="dxa"/>
+            <w:tcBorders>
+              <w:top w:val="nil"/>
+              <w:left w:val="single" w:sz="4" w:space="0" w:color="auto"/>
+              <w:bottom w:val="single" w:sz="4" w:space="0" w:color="auto"/>
+              <w:right w:val="single" w:sz="4" w:space="0" w:color="auto"/>
+            </w:tcBorders>
+            <w:shd w:val="clear" w:color="auto" w:fill="FFFFFF"/>
+          </w:tcPr>
+          <w:p>
+            <w:pPr>
+              <w:pStyle w:val="afe"/>
+            </w:pPr>
+          </w:p>
+        </w:tc>
+        <w:tc>
+          <w:tcPr>
+            <w:tcW w:w="2824" w:type="dxa"/>
+            <w:vMerge/>
+            <w:tcBorders>
+              <w:left w:val="single" w:sz="4" w:space="0" w:color="auto"/>
+              <w:bottom w:val="single" w:sz="4" w:space="0" w:color="auto"/>
+              <w:right w:val="single" w:sz="4" w:space="0" w:color="auto"/>
+            </w:tcBorders>
+            <w:shd w:val="clear" w:color="auto" w:fill="FFFFFF"/>
+          </w:tcPr>
+          <w:p>
+            <w:pPr>
+              <w:pStyle w:val="afe"/>
+            </w:pPr>
+          </w:p>
+        </w:tc>
+        <w:tc>
+          <w:tcPr>
+            <w:tcW w:w="5822" w:type="dxa"/>
+            <w:vMerge/>
+            <w:tcBorders>
+              <w:left w:val="single" w:sz="4" w:space="0" w:color="auto"/>
+              <w:bottom w:val="single" w:sz="4" w:space="0" w:color="auto"/>
+              <w:right w:val="single" w:sz="4" w:space="0" w:color="auto"/>
+            </w:tcBorders>
+            <w:shd w:val="clear" w:color="auto" w:fill="FFFFFF"/>
+          </w:tcPr>
+          <w:p>
+            <w:pPr>
+              <w:pStyle w:val="afe"/>
+            </w:pPr>
+          </w:p>
+        </w:tc>
+      </w:tr>
+      <w:tr>
+        <w:trPr>
+          <w:trHeight w:val="747"/>
+        </w:trPr>
+        <w:tc>
+          <w:tcPr>
+            <w:tcW w:w="436" w:type="dxa"/>
+            <w:tcBorders>
+              <w:top w:val="single" w:sz="4" w:space="0" w:color="auto"/>
+              <w:left w:val="single" w:sz="4" w:space="0" w:color="auto"/>
+              <w:bottom w:val="nil"/>
+              <w:right w:val="single" w:sz="4" w:space="0" w:color="auto"/>
+            </w:tcBorders>
+            <w:shd w:val="clear" w:color="auto" w:fill="FFFFFF"/>
+            <w:hideMark/>
+          </w:tcPr>
+          <w:p>
+            <w:pPr>
+              <w:pStyle w:val="afe"/>
+            </w:pPr>
+            <w:r>
+              <w:t>1.</w:t>
+            </w:r>
+          </w:p>
+        </w:tc>
+        <w:tc>
+          <w:tcPr>
+            <w:tcW w:w="2824" w:type="dxa"/>
+            <w:tcBorders>
+              <w:top w:val="single" w:sz="4" w:space="0" w:color="auto"/>
+              <w:left w:val="single" w:sz="4" w:space="0" w:color="auto"/>
+              <w:bottom w:val="nil"/>
+              <w:right w:val="single" w:sz="4" w:space="0" w:color="auto"/>
+            </w:tcBorders>
+            <w:shd w:val="clear" w:color="auto" w:fill="FFFFFF"/>
+            <w:vAlign w:val="center"/>
+          </w:tcPr>
+          <w:p>
+            <w:pPr>
+              <w:pStyle w:val="afe"/>
+            </w:pPr>
+            <w:r>
+              <w:t>Сервер открытой сети</w:t>
+            </w:r>
+          </w:p>
+        </w:tc>
+        <w:tc>
+          <w:tcPr>
+            <w:tcW w:w="5822" w:type="dxa"/>
+            <w:tcBorders>
+              <w:top w:val="single" w:sz="4" w:space="0" w:color="auto"/>
+              <w:left w:val="single" w:sz="4" w:space="0" w:color="auto"/>
+              <w:bottom w:val="nil"/>
+              <w:right w:val="single" w:sz="4" w:space="0" w:color="auto"/>
+            </w:tcBorders>
+            <w:shd w:val="clear" w:color="auto" w:fill="FFFFFF"/>
+            <w:vAlign w:val="center"/>
+          </w:tcPr>
+          <w:p>
+            <w:pPr>
+              <w:pStyle w:val="afe"/>
+              <w:rPr>
+                <w:lang w:val="en-US"/>
+              </w:rPr>
+            </w:pPr>
+            <w:r>
+              <w:rPr>
+                <w:lang w:val="en-US"/>
+              </w:rPr>
+              <w:t>4 x Intel Xeon E7-8890 v3</w:t>
+            </w:r>
+          </w:p>
+          <w:p>
+            <w:pPr>
+              <w:pStyle w:val="afe"/>
+              <w:rPr>
+                <w:lang w:val="en-US"/>
+              </w:rPr>
+            </w:pPr>
+            <w:r>
+              <w:rPr>
+                <w:lang w:val="en-US"/>
+              </w:rPr>
+              <w:t>16 x 16GB DDR4-1866 ECC Reg.</w:t>
+            </w:r>
+          </w:p>
+          <w:p>
+            <w:pPr>
+              <w:pStyle w:val="afe"/>
+              <w:rPr>
+                <w:lang w:val="en-US"/>
+              </w:rPr>
+            </w:pPr>
+            <w:r>
+              <w:rPr>
+                <w:lang w:val="en-US"/>
+              </w:rPr>
+              <w:t>Smart Array P830i 12G 4GB FBWC</w:t>
+            </w:r>
+          </w:p>
+          <w:p>
+            <w:pPr>
+              <w:pStyle w:val="afe"/>
+              <w:rPr>
+                <w:lang w:val="en-US"/>
+              </w:rPr>
+            </w:pPr>
+            <w:r>
+              <w:rPr>
+                <w:lang w:val="en-US"/>
+              </w:rPr>
+              <w:t>5 (up to 10) SFF 2.5" HotPlug bays</w:t>
+            </w:r>
+          </w:p>
+          <w:p>
+            <w:pPr>
+              <w:pStyle w:val="afe"/>
+              <w:rPr>
+                <w:lang w:val="en-US"/>
+              </w:rPr>
+            </w:pPr>
+            <w:r>
+              <w:rPr>
+                <w:lang w:val="en-US"/>
+              </w:rPr>
+              <w:t>SAS/SATA HDD/SSD optional</w:t>
+            </w:r>
+          </w:p>
+          <w:p>
+            <w:pPr>
+              <w:pStyle w:val="afe"/>
+              <w:rPr>
+                <w:lang w:val="en-US"/>
+              </w:rPr>
+            </w:pPr>
+            <w:r>
+              <w:rPr>
+                <w:lang w:val="en-US"/>
+              </w:rPr>
+              <w:t>2 x 10 Gb Ethernet</w:t>
+            </w:r>
+          </w:p>
+          <w:p>
+            <w:pPr>
+              <w:pStyle w:val="afe"/>
+              <w:rPr>
+                <w:lang w:val="en-US"/>
+              </w:rPr>
+            </w:pPr>
+            <w:r>
+              <w:rPr>
+                <w:lang w:val="en-US"/>
+              </w:rPr>
+              <w:t>DVD not available</w:t>
+            </w:r>
+          </w:p>
+          <w:p>
+            <w:pPr>
+              <w:pStyle w:val="afe"/>
+              <w:rPr>
+                <w:lang w:val="en-US"/>
+              </w:rPr>
+            </w:pPr>
+            <w:r>
+              <w:rPr>
+                <w:lang w:val="en-US"/>
+              </w:rPr>
+              <w:t>4 x 1500W HS PS</w:t>
+            </w:r>
+          </w:p>
+          <w:p>
+            <w:pPr>
+              <w:pStyle w:val="afe"/>
+              <w:rPr>
+                <w:lang w:val="en-US"/>
+              </w:rPr>
+            </w:pPr>
+            <w:r>
+              <w:rPr>
+                <w:lang w:val="en-US"/>
+              </w:rPr>
+              <w:t>HP OneView Advanced</w:t>
+            </w:r>
+          </w:p>
+        </w:tc>
+      </w:tr>
+      <w:tr>
+        <w:trPr>
+          <w:trHeight w:val="672"/>
+        </w:trPr>
+        <w:tc>
+          <w:tcPr>
+            <w:tcW w:w="436" w:type="dxa"/>
+            <w:tcBorders>
+              <w:top w:val="single" w:sz="4" w:space="0" w:color="auto"/>
+              <w:left w:val="single" w:sz="4" w:space="0" w:color="auto"/>
+              <w:bottom w:val="single" w:sz="4" w:space="0" w:color="auto"/>
+              <w:right w:val="single" w:sz="4" w:space="0" w:color="auto"/>
+            </w:tcBorders>
+            <w:shd w:val="clear" w:color="auto" w:fill="FFFFFF"/>
+            <w:hideMark/>
+          </w:tcPr>
+          <w:p>
+            <w:pPr>
+              <w:pStyle w:val="afe"/>
+            </w:pPr>
+            <w:r>
+              <w:t>2.</w:t>
+            </w:r>
+          </w:p>
+        </w:tc>
+        <w:tc>
+          <w:tcPr>
+            <w:tcW w:w="2824" w:type="dxa"/>
+            <w:tcBorders>
+              <w:top w:val="single" w:sz="4" w:space="0" w:color="auto"/>
+              <w:left w:val="single" w:sz="4" w:space="0" w:color="auto"/>
+              <w:bottom w:val="single" w:sz="4" w:space="0" w:color="auto"/>
+              <w:right w:val="single" w:sz="4" w:space="0" w:color="auto"/>
+            </w:tcBorders>
+            <w:shd w:val="clear" w:color="auto" w:fill="FFFFFF"/>
+            <w:vAlign w:val="center"/>
+          </w:tcPr>
+          <w:p>
+            <w:pPr>
+              <w:pStyle w:val="afe"/>
+            </w:pPr>
+            <w:r>
+              <w:t xml:space="preserve">Сервер </w:t>
+            </w:r>
+            <w:r>
+              <w:t>защищённой</w:t>
+            </w:r>
+            <w:r>
+              <w:t xml:space="preserve"> сети</w:t>
+            </w:r>
+          </w:p>
+        </w:tc>
+        <w:tc>
+          <w:tcPr>
+            <w:tcW w:w="5822" w:type="dxa"/>
+            <w:tcBorders>
+              <w:top w:val="single" w:sz="4" w:space="0" w:color="auto"/>
+              <w:left w:val="single" w:sz="4" w:space="0" w:color="auto"/>
+              <w:bottom w:val="single" w:sz="4" w:space="0" w:color="auto"/>
+              <w:right w:val="single" w:sz="4" w:space="0" w:color="auto"/>
+            </w:tcBorders>
+            <w:shd w:val="clear" w:color="auto" w:fill="FFFFFF"/>
+            <w:vAlign w:val="center"/>
+          </w:tcPr>
+          <w:p>
+            <w:pPr>
+              <w:pStyle w:val="afe"/>
+              <w:rPr>
+                <w:lang w:val="en-US"/>
+              </w:rPr>
+            </w:pPr>
+            <w:r>
+              <w:rPr>
+                <w:lang w:val="en-US"/>
+              </w:rPr>
+              <w:t>4 x Intel Xeon E7-4850 v3</w:t>
+            </w:r>
+          </w:p>
+          <w:p>
+            <w:pPr>
+              <w:pStyle w:val="afe"/>
+              <w:rPr>
+                <w:lang w:val="en-US"/>
+              </w:rPr>
+            </w:pPr>
+            <w:r>
+              <w:rPr>
+                <w:lang w:val="en-US"/>
+              </w:rPr>
+              <w:t>8 x 16GB DDR4-1866 ECC Reg.</w:t>
+            </w:r>
+          </w:p>
+          <w:p>
+            <w:pPr>
+              <w:pStyle w:val="afe"/>
+              <w:rPr>
+                <w:lang w:val="en-US"/>
+              </w:rPr>
+            </w:pPr>
+            <w:r>
+              <w:rPr>
+                <w:lang w:val="en-US"/>
+              </w:rPr>
+              <w:t>Smart Array P830i 12G 4GB FBWC</w:t>
+            </w:r>
+          </w:p>
+          <w:p>
+            <w:pPr>
+              <w:pStyle w:val="afe"/>
+              <w:rPr>
+                <w:lang w:val="en-US"/>
+              </w:rPr>
+            </w:pPr>
+            <w:r>
+              <w:rPr>
+                <w:lang w:val="en-US"/>
+              </w:rPr>
+              <w:t>5 (up to 10) SFF 2.5" HotPlug bays</w:t>
+            </w:r>
+          </w:p>
+          <w:p>
+            <w:pPr>
+              <w:pStyle w:val="afe"/>
+              <w:rPr>
+                <w:lang w:val="en-US"/>
+              </w:rPr>
+            </w:pPr>
+            <w:r>
+              <w:rPr>
+                <w:lang w:val="en-US"/>
+              </w:rPr>
+              <w:t>SAS/SATA HDD/SSD optional</w:t>
+            </w:r>
+          </w:p>
+          <w:p>
+            <w:pPr>
+              <w:pStyle w:val="afe"/>
+              <w:rPr>
+                <w:lang w:val="en-US"/>
+              </w:rPr>
+            </w:pPr>
+            <w:r>
+              <w:rPr>
+                <w:lang w:val="en-US"/>
+              </w:rPr>
+              <w:t>2 x 10 Gb Ethernet</w:t>
+            </w:r>
+          </w:p>
+          <w:p>
+            <w:pPr>
+              <w:pStyle w:val="afe"/>
+              <w:rPr>
+                <w:lang w:val="en-US"/>
+              </w:rPr>
+            </w:pPr>
+            <w:r>
+              <w:rPr>
+                <w:lang w:val="en-US"/>
+              </w:rPr>
+              <w:t>DVD not available</w:t>
+            </w:r>
+          </w:p>
+          <w:p>
+            <w:pPr>
+              <w:pStyle w:val="afe"/>
+              <w:rPr>
+                <w:lang w:val="en-US"/>
+              </w:rPr>
+            </w:pPr>
+            <w:r>
+              <w:rPr>
+                <w:lang w:val="en-US"/>
+              </w:rPr>
+              <w:t>4 x 1200W HS PS</w:t>
+            </w:r>
+          </w:p>
+          <w:p>
+            <w:pPr>
+              <w:pStyle w:val="afe"/>
+              <w:rPr>
+                <w:lang w:val="en-US"/>
+              </w:rPr>
+            </w:pPr>
+            <w:r>
+              <w:rPr>
+                <w:lang w:val="en-US"/>
+              </w:rPr>
+              <w:t>HP OneView Advanced</w:t>
+            </w:r>
+          </w:p>
+        </w:tc>
+      </w:tr>
+    </w:tbl>
     <w:p/>
     <w:p/>
     <w:p/>
@@ -5637,6 +7282,10 @@
     <w:p/>
     <w:p/>
     <w:p/>
+    <w:p/>
+    <w:p/>
+    <w:p/>
+    <w:p/>
     <w:p>
       <w:r>
         <w:lastRenderedPageBreak/>
@@ -5650,10 +7299,10 @@
       </w:pPr>
       <w:r>
         <w:object w:dxaOrig="14385" w:dyaOrig="16353">
-          <v:shape id="_x0000_i1027" type="#_x0000_t75" style="width:452.95pt;height:607.7pt" o:ole="">
+          <v:shape id="_x0000_i1027" type="#_x0000_t75" style="width:453pt;height:607.5pt" o:ole="">
             <v:imagedata r:id="rId12" o:title=""/>
           </v:shape>
-          <o:OLEObject Type="Embed" ProgID="Visio.Drawing.15" ShapeID="_x0000_i1027" DrawAspect="Content" ObjectID="_1559397118" r:id="rId13"/>
+          <o:OLEObject Type="Embed" ProgID="Visio.Drawing.15" ShapeID="_x0000_i1027" DrawAspect="Content" ObjectID="_1559434207" r:id="rId13"/>
         </w:object>
       </w:r>
     </w:p>
@@ -5835,10 +7484,10 @@
       </w:pPr>
       <w:r>
         <w:object w:dxaOrig="16034" w:dyaOrig="23433">
-          <v:shape id="_x0000_i1028" type="#_x0000_t75" style="width:452.95pt;height:661.95pt" o:ole="">
+          <v:shape id="_x0000_i1028" type="#_x0000_t75" style="width:453pt;height:662.25pt" o:ole="">
             <v:imagedata r:id="rId14" o:title=""/>
           </v:shape>
-          <o:OLEObject Type="Embed" ProgID="Visio.Drawing.15" ShapeID="_x0000_i1028" DrawAspect="Content" ObjectID="_1559397119" r:id="rId15"/>
+          <o:OLEObject Type="Embed" ProgID="Visio.Drawing.15" ShapeID="_x0000_i1028" DrawAspect="Content" ObjectID="_1559434208" r:id="rId15"/>
         </w:object>
       </w:r>
     </w:p>
@@ -5898,10 +7547,10 @@
       </w:pPr>
       <w:r>
         <w:object w:dxaOrig="16332" w:dyaOrig="11399">
-          <v:shape id="_x0000_i1029" type="#_x0000_t75" style="width:452.95pt;height:316.5pt" o:ole="">
+          <v:shape id="_x0000_i1029" type="#_x0000_t75" style="width:453pt;height:316.5pt" o:ole="">
             <v:imagedata r:id="rId16" o:title=""/>
           </v:shape>
-          <o:OLEObject Type="Embed" ProgID="Visio.Drawing.15" ShapeID="_x0000_i1029" DrawAspect="Content" ObjectID="_1559397120" r:id="rId17"/>
+          <o:OLEObject Type="Embed" ProgID="Visio.Drawing.15" ShapeID="_x0000_i1029" DrawAspect="Content" ObjectID="_1559434209" r:id="rId17"/>
         </w:object>
       </w:r>
     </w:p>
@@ -5934,8 +7583,6 @@
     </w:p>
     <w:p/>
     <w:p>
-      <w:bookmarkStart w:id="66" w:name="_GoBack"/>
-      <w:bookmarkEnd w:id="66"/>
       <w:r>
         <w:t>Из всего комплекса задач по автоматизации получения данных от регионов мной будет исследоваться задача по автоматизации передачи данных от регионов в ПАО «Ростелеком» для организации видеонаблюдения.</w:t>
       </w:r>
@@ -6059,189 +7706,1687 @@
       <w:pPr>
         <w:pStyle w:val="3"/>
       </w:pPr>
-      <w:bookmarkStart w:id="67" w:name="_Toc484700655"/>
-      <w:bookmarkStart w:id="68" w:name="_Toc485120051"/>
-      <w:bookmarkStart w:id="69" w:name="_Toc485120340"/>
-      <w:bookmarkStart w:id="70" w:name="_Toc485122162"/>
-      <w:bookmarkStart w:id="71" w:name="_Toc485122362"/>
+      <w:bookmarkStart w:id="66" w:name="_Toc484700655"/>
+      <w:bookmarkStart w:id="67" w:name="_Toc485120051"/>
+      <w:bookmarkStart w:id="68" w:name="_Toc485120340"/>
+      <w:bookmarkStart w:id="69" w:name="_Toc485122162"/>
+      <w:bookmarkStart w:id="70" w:name="_Toc485122362"/>
       <w:r>
         <w:t>Обоснования необходимости использования вычислительной техники для решения задачи</w:t>
       </w:r>
+      <w:bookmarkEnd w:id="66"/>
       <w:bookmarkEnd w:id="67"/>
       <w:bookmarkEnd w:id="68"/>
       <w:bookmarkEnd w:id="69"/>
       <w:bookmarkEnd w:id="70"/>
+    </w:p>
+    <w:p>
+      <w:pPr>
+        <w:rPr>
+          <w:lang w:eastAsia="zh-CN" w:bidi="hi-IN"/>
+        </w:rPr>
+      </w:pPr>
+    </w:p>
+    <w:p>
+      <w:r>
+        <w:t>Схема документооборота приведена на таблице 1.1.</w:t>
+      </w:r>
+    </w:p>
+    <w:p>
+      <w:r>
+        <w:t>Таблица 1.</w:t>
+      </w:r>
+      <w:r>
+        <w:t>1</w:t>
+      </w:r>
+    </w:p>
+    <w:p>
+      <w:r>
+        <w:t>Схема документооборота</w:t>
+      </w:r>
+      <w:r>
+        <w:t xml:space="preserve"> ФГБУ «ФЦТ» при существующей организации процесса управления видеонаблюдением.</w:t>
+      </w:r>
+    </w:p>
+    <w:tbl>
+      <w:tblPr>
+        <w:tblStyle w:val="aff0"/>
+        <w:tblW w:w="0" w:type="auto"/>
+        <w:tblLook w:val="04A0" w:firstRow="1" w:lastRow="0" w:firstColumn="1" w:lastColumn="0" w:noHBand="0" w:noVBand="1"/>
+      </w:tblPr>
+      <w:tblGrid>
+        <w:gridCol w:w="2436"/>
+        <w:gridCol w:w="2278"/>
+        <w:gridCol w:w="2281"/>
+        <w:gridCol w:w="2292"/>
+      </w:tblGrid>
+      <w:tr>
+        <w:tc>
+          <w:tcPr>
+            <w:tcW w:w="2436" w:type="dxa"/>
+            <w:tcBorders>
+              <w:tl2br w:val="single" w:sz="4" w:space="0" w:color="auto"/>
+            </w:tcBorders>
+          </w:tcPr>
+          <w:p>
+            <w:pPr>
+              <w:ind w:firstLine="0"/>
+              <w:jc w:val="center"/>
+            </w:pPr>
+            <w:r>
+              <w:t xml:space="preserve">       Исполнитель</w:t>
+            </w:r>
+          </w:p>
+          <w:p>
+            <w:pPr>
+              <w:ind w:firstLine="0"/>
+            </w:pPr>
+            <w:r>
+              <w:t>Действие</w:t>
+            </w:r>
+          </w:p>
+        </w:tc>
+        <w:tc>
+          <w:tcPr>
+            <w:tcW w:w="2278" w:type="dxa"/>
+          </w:tcPr>
+          <w:p>
+            <w:pPr>
+              <w:ind w:firstLine="0"/>
+              <w:jc w:val="center"/>
+            </w:pPr>
+            <w:r>
+              <w:t>Зам. директора</w:t>
+            </w:r>
+          </w:p>
+        </w:tc>
+        <w:tc>
+          <w:tcPr>
+            <w:tcW w:w="2281" w:type="dxa"/>
+          </w:tcPr>
+          <w:p>
+            <w:pPr>
+              <w:ind w:firstLine="0"/>
+              <w:jc w:val="center"/>
+            </w:pPr>
+            <w:r>
+              <w:t>Отдел по работе с регионами</w:t>
+            </w:r>
+          </w:p>
+        </w:tc>
+        <w:tc>
+          <w:tcPr>
+            <w:tcW w:w="2292" w:type="dxa"/>
+          </w:tcPr>
+          <w:p>
+            <w:pPr>
+              <w:ind w:firstLine="0"/>
+              <w:jc w:val="center"/>
+            </w:pPr>
+            <w:r>
+              <w:t>Бухгалтерия</w:t>
+            </w:r>
+          </w:p>
+        </w:tc>
+      </w:tr>
+      <w:tr>
+        <w:tc>
+          <w:tcPr>
+            <w:tcW w:w="2436" w:type="dxa"/>
+          </w:tcPr>
+          <w:p>
+            <w:pPr>
+              <w:ind w:firstLine="0"/>
+            </w:pPr>
+            <w:r>
+              <w:t xml:space="preserve">1. </w:t>
+            </w:r>
+            <w:r>
+              <w:t>Заказ</w:t>
+            </w:r>
+            <w:r>
+              <w:t xml:space="preserve"> на получение данных видеонаблюдения</w:t>
+            </w:r>
+            <w:r>
+              <w:t>.</w:t>
+            </w:r>
+          </w:p>
+        </w:tc>
+        <w:tc>
+          <w:tcPr>
+            <w:tcW w:w="2278" w:type="dxa"/>
+          </w:tcPr>
+          <w:p>
+            <w:r>
+              <w:rPr>
+                <w:noProof/>
+              </w:rPr>
+              <w:pict>
+                <v:shapetype id="_x0000_t34" coordsize="21600,21600" o:spt="34" o:oned="t" adj="10800" path="m,l@0,0@0,21600,21600,21600e" filled="f">
+                  <v:stroke joinstyle="miter"/>
+                  <v:formulas>
+                    <v:f eqn="val #0"/>
+                  </v:formulas>
+                  <v:path arrowok="t" fillok="f" o:connecttype="none"/>
+                  <v:handles>
+                    <v:h position="#0,center"/>
+                  </v:handles>
+                  <o:lock v:ext="edit" shapetype="t"/>
+                </v:shapetype>
+                <v:shape id="_x0000_s1033" type="#_x0000_t34" style="position:absolute;left:0;text-align:left;margin-left:97.3pt;margin-top:38.45pt;width:69.1pt;height:67.9pt;rotation:90;flip:x;z-index:251660288;mso-position-horizontal-relative:text;mso-position-vertical-relative:text" o:connectortype="elbow" adj="-16,131381,-95262">
+                  <v:stroke endarrow="block"/>
+                </v:shape>
+              </w:pict>
+            </w:r>
+            <w:r>
+              <w:rPr>
+                <w:noProof/>
+              </w:rPr>
+              <w:pict>
+                <v:shapetype id="_x0000_t114" coordsize="21600,21600" o:spt="114" path="m,20172v945,400,1887,628,2795,913c3587,21312,4342,21370,5060,21597v2037,,2567,-227,3095,-285c8722,21197,9325,20970,9855,20800v490,-228,945,-400,1472,-740c11817,19887,12347,19660,12875,19375v567,-228,1095,-513,1700,-740c15177,18462,15782,18122,16537,17950v718,-113,1398,-398,2228,-513c19635,17437,20577,17322,21597,17322l21597,,,xe">
+                  <v:stroke joinstyle="miter"/>
+                  <v:path o:connecttype="custom" o:connectlocs="10800,0;0,10800;10800,20400;21600,10800" textboxrect="0,0,21600,17322"/>
+                </v:shapetype>
+                <v:shape id="_x0000_s1031" type="#_x0000_t114" style="position:absolute;left:0;text-align:left;margin-left:5.75pt;margin-top:7.3pt;width:92.15pt;height:81.25pt;z-index:251658240;mso-position-horizontal-relative:text;mso-position-vertical-relative:text">
+                  <v:textbox>
+                    <w:txbxContent>
+                      <w:p>
+                        <w:pPr>
+                          <w:ind w:firstLine="0"/>
+                          <w:jc w:val="center"/>
+                          <w:rPr>
+                            <w:sz w:val="24"/>
+                          </w:rPr>
+                        </w:pPr>
+                        <w:r>
+                          <w:rPr>
+                            <w:sz w:val="24"/>
+                          </w:rPr>
+                          <w:t>Заявка</w:t>
+                        </w:r>
+                        <w:r>
+                          <w:rPr>
+                            <w:sz w:val="24"/>
+                          </w:rPr>
+                          <w:t xml:space="preserve"> на поставку данных</w:t>
+                        </w:r>
+                      </w:p>
+                    </w:txbxContent>
+                  </v:textbox>
+                </v:shape>
+              </w:pict>
+            </w:r>
+          </w:p>
+        </w:tc>
+        <w:tc>
+          <w:tcPr>
+            <w:tcW w:w="2281" w:type="dxa"/>
+          </w:tcPr>
+          <w:p/>
+        </w:tc>
+        <w:tc>
+          <w:tcPr>
+            <w:tcW w:w="2292" w:type="dxa"/>
+          </w:tcPr>
+          <w:p/>
+        </w:tc>
+      </w:tr>
+      <w:tr>
+        <w:trPr>
+          <w:trHeight w:val="1908"/>
+        </w:trPr>
+        <w:tc>
+          <w:tcPr>
+            <w:tcW w:w="2436" w:type="dxa"/>
+          </w:tcPr>
+          <w:p>
+            <w:pPr>
+              <w:ind w:firstLine="0"/>
+            </w:pPr>
+            <w:r>
+              <w:t>2. Сбор данных видеонаблюдения.</w:t>
+            </w:r>
+          </w:p>
+        </w:tc>
+        <w:tc>
+          <w:tcPr>
+            <w:tcW w:w="2278" w:type="dxa"/>
+          </w:tcPr>
+          <w:p/>
+        </w:tc>
+        <w:tc>
+          <w:tcPr>
+            <w:tcW w:w="2281" w:type="dxa"/>
+          </w:tcPr>
+          <w:p>
+            <w:r>
+              <w:rPr>
+                <w:noProof/>
+              </w:rPr>
+              <w:pict>
+                <v:shapetype id="_x0000_t32" coordsize="21600,21600" o:spt="32" o:oned="t" path="m,l21600,21600e" filled="f">
+                  <v:path arrowok="t" fillok="f" o:connecttype="none"/>
+                  <o:lock v:ext="edit" shapetype="t"/>
+                </v:shapetype>
+                <v:shape id="_x0000_s1035" type="#_x0000_t32" style="position:absolute;left:0;text-align:left;margin-left:39.8pt;margin-top:93.3pt;width:24.2pt;height:0;rotation:90;z-index:251662336;mso-position-horizontal-relative:text;mso-position-vertical-relative:text" o:connectortype="elbow" adj="-332613,-1,-332613">
+                  <v:stroke endarrow="block"/>
+                </v:shape>
+              </w:pict>
+            </w:r>
+            <w:r>
+              <w:rPr>
+                <w:noProof/>
+              </w:rPr>
+              <w:pict>
+                <v:shape id="_x0000_s1032" type="#_x0000_t114" style="position:absolute;left:0;text-align:left;margin-left:6.35pt;margin-top:3.45pt;width:92.15pt;height:81.25pt;z-index:251659264;mso-position-horizontal-relative:text;mso-position-vertical-relative:text">
+                  <v:textbox style="mso-next-textbox:#_x0000_s1032">
+                    <w:txbxContent>
+                      <w:p>
+                        <w:pPr>
+                          <w:ind w:firstLine="0"/>
+                          <w:jc w:val="center"/>
+                          <w:rPr>
+                            <w:sz w:val="24"/>
+                          </w:rPr>
+                        </w:pPr>
+                        <w:r>
+                          <w:rPr>
+                            <w:sz w:val="24"/>
+                          </w:rPr>
+                          <w:t>Отчёт по региону</w:t>
+                        </w:r>
+                      </w:p>
+                    </w:txbxContent>
+                  </v:textbox>
+                </v:shape>
+              </w:pict>
+            </w:r>
+          </w:p>
+        </w:tc>
+        <w:tc>
+          <w:tcPr>
+            <w:tcW w:w="2292" w:type="dxa"/>
+          </w:tcPr>
+          <w:p/>
+        </w:tc>
+      </w:tr>
+      <w:tr>
+        <w:trPr>
+          <w:trHeight w:val="1965"/>
+        </w:trPr>
+        <w:tc>
+          <w:tcPr>
+            <w:tcW w:w="2436" w:type="dxa"/>
+          </w:tcPr>
+          <w:p>
+            <w:pPr>
+              <w:ind w:firstLine="0"/>
+            </w:pPr>
+            <w:r>
+              <w:t>3. Компиляция</w:t>
+            </w:r>
+            <w:r>
+              <w:t xml:space="preserve"> </w:t>
+            </w:r>
+            <w:r>
+              <w:t xml:space="preserve">и отправка </w:t>
+            </w:r>
+            <w:r>
+              <w:t>данных видеонаблюдения.</w:t>
+            </w:r>
+          </w:p>
+        </w:tc>
+        <w:tc>
+          <w:tcPr>
+            <w:tcW w:w="2278" w:type="dxa"/>
+          </w:tcPr>
+          <w:p/>
+        </w:tc>
+        <w:tc>
+          <w:tcPr>
+            <w:tcW w:w="2281" w:type="dxa"/>
+          </w:tcPr>
+          <w:p>
+            <w:r>
+              <w:rPr>
+                <w:noProof/>
+              </w:rPr>
+              <w:pict>
+                <v:shape id="_x0000_s1037" type="#_x0000_t34" style="position:absolute;left:0;text-align:left;margin-left:98.5pt;margin-top:41.2pt;width:19.6pt;height:.55pt;z-index:251664384;mso-position-horizontal-relative:text;mso-position-vertical-relative:text" o:connectortype="elbow" adj=",-24182182,-462031">
+                  <v:stroke endarrow="block"/>
+                </v:shape>
+              </w:pict>
+            </w:r>
+            <w:r>
+              <w:rPr>
+                <w:noProof/>
+              </w:rPr>
+              <w:pict>
+                <v:shape id="_x0000_s1034" type="#_x0000_t114" style="position:absolute;left:0;text-align:left;margin-left:6.35pt;margin-top:9.5pt;width:92.15pt;height:81.25pt;z-index:251661312;mso-position-horizontal-relative:text;mso-position-vertical-relative:text">
+                  <v:textbox style="mso-next-textbox:#_x0000_s1034">
+                    <w:txbxContent>
+                      <w:p>
+                        <w:pPr>
+                          <w:ind w:firstLine="0"/>
+                          <w:jc w:val="center"/>
+                          <w:rPr>
+                            <w:sz w:val="24"/>
+                          </w:rPr>
+                        </w:pPr>
+                        <w:r>
+                          <w:rPr>
+                            <w:sz w:val="24"/>
+                          </w:rPr>
+                          <w:t>Сводный отчёт по регионам</w:t>
+                        </w:r>
+                      </w:p>
+                    </w:txbxContent>
+                  </v:textbox>
+                </v:shape>
+              </w:pict>
+            </w:r>
+          </w:p>
+        </w:tc>
+        <w:tc>
+          <w:tcPr>
+            <w:tcW w:w="2292" w:type="dxa"/>
+          </w:tcPr>
+          <w:p>
+            <w:r>
+              <w:rPr>
+                <w:noProof/>
+              </w:rPr>
+              <w:pict>
+                <v:shape id="_x0000_s1036" type="#_x0000_t114" style="position:absolute;left:0;text-align:left;margin-left:4.05pt;margin-top:9.5pt;width:92.15pt;height:81.25pt;z-index:251663360;mso-position-horizontal-relative:text;mso-position-vertical-relative:text">
+                  <v:textbox>
+                    <w:txbxContent>
+                      <w:p>
+                        <w:pPr>
+                          <w:ind w:firstLine="0"/>
+                          <w:jc w:val="center"/>
+                          <w:rPr>
+                            <w:sz w:val="24"/>
+                          </w:rPr>
+                        </w:pPr>
+                        <w:r>
+                          <w:rPr>
+                            <w:sz w:val="24"/>
+                          </w:rPr>
+                          <w:t>Акт поставки данных</w:t>
+                        </w:r>
+                      </w:p>
+                    </w:txbxContent>
+                  </v:textbox>
+                </v:shape>
+              </w:pict>
+            </w:r>
+          </w:p>
+        </w:tc>
+      </w:tr>
+    </w:tbl>
+    <w:p/>
+    <w:p>
+      <w:r>
+        <w:t>Оценка трудозатрат приведена в таблице 1.2.</w:t>
+      </w:r>
+    </w:p>
+    <w:p/>
+    <w:p>
+      <w:r>
+        <w:t>Таблица 1.</w:t>
+      </w:r>
+      <w:r>
+        <w:t>2</w:t>
+      </w:r>
+    </w:p>
+    <w:p>
+      <w:r>
+        <w:t>Х</w:t>
+      </w:r>
+      <w:r>
+        <w:t xml:space="preserve">арактеристики </w:t>
+      </w:r>
+      <w:r>
+        <w:t>систем автоматизации синхронизации данных.</w:t>
+      </w:r>
+    </w:p>
+    <w:tbl>
+      <w:tblPr>
+        <w:tblW w:w="8850" w:type="dxa"/>
+        <w:jc w:val="center"/>
+        <w:tblLayout w:type="fixed"/>
+        <w:tblCellMar>
+          <w:left w:w="10" w:type="dxa"/>
+          <w:right w:w="10" w:type="dxa"/>
+        </w:tblCellMar>
+        <w:tblLook w:val="04A0" w:firstRow="1" w:lastRow="0" w:firstColumn="1" w:lastColumn="0" w:noHBand="0" w:noVBand="1"/>
+      </w:tblPr>
+      <w:tblGrid>
+        <w:gridCol w:w="456"/>
+        <w:gridCol w:w="1560"/>
+        <w:gridCol w:w="1559"/>
+        <w:gridCol w:w="1701"/>
+        <w:gridCol w:w="1701"/>
+        <w:gridCol w:w="1873"/>
+      </w:tblGrid>
+      <w:tr>
+        <w:trPr>
+          <w:trHeight w:val="389"/>
+          <w:jc w:val="center"/>
+        </w:trPr>
+        <w:tc>
+          <w:tcPr>
+            <w:tcW w:w="456" w:type="dxa"/>
+            <w:tcBorders>
+              <w:top w:val="single" w:sz="4" w:space="0" w:color="auto"/>
+              <w:left w:val="single" w:sz="4" w:space="0" w:color="auto"/>
+              <w:bottom w:val="nil"/>
+              <w:right w:val="single" w:sz="4" w:space="0" w:color="auto"/>
+            </w:tcBorders>
+            <w:shd w:val="clear" w:color="auto" w:fill="FFFFFF"/>
+            <w:vAlign w:val="center"/>
+            <w:hideMark/>
+          </w:tcPr>
+          <w:p>
+            <w:pPr>
+              <w:pStyle w:val="afe"/>
+              <w:rPr>
+                <w:sz w:val="24"/>
+              </w:rPr>
+            </w:pPr>
+            <w:r>
+              <w:rPr>
+                <w:sz w:val="24"/>
+              </w:rPr>
+              <w:t>№</w:t>
+            </w:r>
+          </w:p>
+        </w:tc>
+        <w:tc>
+          <w:tcPr>
+            <w:tcW w:w="1560" w:type="dxa"/>
+            <w:vMerge w:val="restart"/>
+            <w:tcBorders>
+              <w:top w:val="single" w:sz="4" w:space="0" w:color="auto"/>
+              <w:left w:val="single" w:sz="4" w:space="0" w:color="auto"/>
+              <w:right w:val="single" w:sz="4" w:space="0" w:color="auto"/>
+            </w:tcBorders>
+            <w:shd w:val="clear" w:color="auto" w:fill="FFFFFF"/>
+            <w:vAlign w:val="center"/>
+            <w:hideMark/>
+          </w:tcPr>
+          <w:p>
+            <w:pPr>
+              <w:pStyle w:val="afe"/>
+              <w:rPr>
+                <w:sz w:val="24"/>
+              </w:rPr>
+            </w:pPr>
+            <w:r>
+              <w:rPr>
+                <w:sz w:val="24"/>
+              </w:rPr>
+              <w:t>Наименование операции</w:t>
+            </w:r>
+          </w:p>
+        </w:tc>
+        <w:tc>
+          <w:tcPr>
+            <w:tcW w:w="1559" w:type="dxa"/>
+            <w:vMerge w:val="restart"/>
+            <w:tcBorders>
+              <w:top w:val="single" w:sz="4" w:space="0" w:color="auto"/>
+              <w:left w:val="single" w:sz="4" w:space="0" w:color="auto"/>
+              <w:right w:val="single" w:sz="4" w:space="0" w:color="auto"/>
+            </w:tcBorders>
+            <w:shd w:val="clear" w:color="auto" w:fill="FFFFFF"/>
+            <w:vAlign w:val="center"/>
+          </w:tcPr>
+          <w:p>
+            <w:pPr>
+              <w:pStyle w:val="afe"/>
+              <w:rPr>
+                <w:sz w:val="24"/>
+              </w:rPr>
+            </w:pPr>
+            <w:r>
+              <w:rPr>
+                <w:sz w:val="24"/>
+              </w:rPr>
+              <w:t>Кол-во строк в документе</w:t>
+            </w:r>
+          </w:p>
+        </w:tc>
+        <w:tc>
+          <w:tcPr>
+            <w:tcW w:w="1701" w:type="dxa"/>
+            <w:vMerge w:val="restart"/>
+            <w:tcBorders>
+              <w:top w:val="single" w:sz="4" w:space="0" w:color="auto"/>
+              <w:left w:val="single" w:sz="4" w:space="0" w:color="auto"/>
+              <w:right w:val="single" w:sz="4" w:space="0" w:color="auto"/>
+            </w:tcBorders>
+            <w:shd w:val="clear" w:color="auto" w:fill="FFFFFF"/>
+            <w:vAlign w:val="center"/>
+          </w:tcPr>
+          <w:p>
+            <w:pPr>
+              <w:pStyle w:val="afe"/>
+              <w:rPr>
+                <w:sz w:val="24"/>
+              </w:rPr>
+            </w:pPr>
+            <w:r>
+              <w:rPr>
+                <w:sz w:val="24"/>
+              </w:rPr>
+              <w:t>Кол-во операций в год</w:t>
+            </w:r>
+          </w:p>
+        </w:tc>
+        <w:tc>
+          <w:tcPr>
+            <w:tcW w:w="1701" w:type="dxa"/>
+            <w:vMerge w:val="restart"/>
+            <w:tcBorders>
+              <w:top w:val="single" w:sz="4" w:space="0" w:color="auto"/>
+              <w:left w:val="single" w:sz="4" w:space="0" w:color="auto"/>
+              <w:right w:val="single" w:sz="4" w:space="0" w:color="auto"/>
+            </w:tcBorders>
+            <w:shd w:val="clear" w:color="auto" w:fill="FFFFFF"/>
+            <w:vAlign w:val="center"/>
+          </w:tcPr>
+          <w:p>
+            <w:pPr>
+              <w:pStyle w:val="afe"/>
+              <w:rPr>
+                <w:sz w:val="24"/>
+              </w:rPr>
+            </w:pPr>
+            <w:r>
+              <w:rPr>
+                <w:sz w:val="24"/>
+              </w:rPr>
+              <w:t>Объём работы в год(строк)</w:t>
+            </w:r>
+          </w:p>
+        </w:tc>
+        <w:tc>
+          <w:tcPr>
+            <w:tcW w:w="1873" w:type="dxa"/>
+            <w:vMerge w:val="restart"/>
+            <w:tcBorders>
+              <w:top w:val="single" w:sz="4" w:space="0" w:color="auto"/>
+              <w:left w:val="single" w:sz="4" w:space="0" w:color="auto"/>
+              <w:right w:val="single" w:sz="4" w:space="0" w:color="auto"/>
+            </w:tcBorders>
+            <w:shd w:val="clear" w:color="auto" w:fill="FFFFFF"/>
+            <w:vAlign w:val="center"/>
+          </w:tcPr>
+          <w:p>
+            <w:pPr>
+              <w:pStyle w:val="afe"/>
+              <w:rPr>
+                <w:sz w:val="24"/>
+              </w:rPr>
+            </w:pPr>
+            <w:r>
+              <w:rPr>
+                <w:sz w:val="24"/>
+              </w:rPr>
+              <w:t>Трудозатраты в год (час)</w:t>
+            </w:r>
+          </w:p>
+        </w:tc>
+      </w:tr>
+      <w:tr>
+        <w:trPr>
+          <w:trHeight w:val="970"/>
+          <w:jc w:val="center"/>
+        </w:trPr>
+        <w:tc>
+          <w:tcPr>
+            <w:tcW w:w="456" w:type="dxa"/>
+            <w:tcBorders>
+              <w:top w:val="nil"/>
+              <w:left w:val="single" w:sz="4" w:space="0" w:color="auto"/>
+              <w:right w:val="single" w:sz="4" w:space="0" w:color="auto"/>
+            </w:tcBorders>
+            <w:shd w:val="clear" w:color="auto" w:fill="FFFFFF"/>
+            <w:vAlign w:val="center"/>
+            <w:hideMark/>
+          </w:tcPr>
+          <w:p>
+            <w:pPr>
+              <w:pStyle w:val="afe"/>
+              <w:rPr>
+                <w:sz w:val="24"/>
+              </w:rPr>
+            </w:pPr>
+            <w:r>
+              <w:rPr>
+                <w:sz w:val="24"/>
+              </w:rPr>
+              <w:t>п/п</w:t>
+            </w:r>
+          </w:p>
+        </w:tc>
+        <w:tc>
+          <w:tcPr>
+            <w:tcW w:w="1560" w:type="dxa"/>
+            <w:vMerge/>
+            <w:tcBorders>
+              <w:left w:val="single" w:sz="4" w:space="0" w:color="auto"/>
+              <w:right w:val="single" w:sz="4" w:space="0" w:color="auto"/>
+            </w:tcBorders>
+            <w:shd w:val="clear" w:color="auto" w:fill="FFFFFF"/>
+            <w:vAlign w:val="center"/>
+            <w:hideMark/>
+          </w:tcPr>
+          <w:p>
+            <w:pPr>
+              <w:pStyle w:val="afe"/>
+              <w:rPr>
+                <w:sz w:val="24"/>
+              </w:rPr>
+            </w:pPr>
+          </w:p>
+        </w:tc>
+        <w:tc>
+          <w:tcPr>
+            <w:tcW w:w="1559" w:type="dxa"/>
+            <w:vMerge/>
+            <w:tcBorders>
+              <w:left w:val="single" w:sz="4" w:space="0" w:color="auto"/>
+              <w:right w:val="single" w:sz="4" w:space="0" w:color="auto"/>
+            </w:tcBorders>
+            <w:shd w:val="clear" w:color="auto" w:fill="FFFFFF"/>
+            <w:vAlign w:val="center"/>
+          </w:tcPr>
+          <w:p>
+            <w:pPr>
+              <w:pStyle w:val="afe"/>
+              <w:rPr>
+                <w:sz w:val="24"/>
+              </w:rPr>
+            </w:pPr>
+          </w:p>
+        </w:tc>
+        <w:tc>
+          <w:tcPr>
+            <w:tcW w:w="1701" w:type="dxa"/>
+            <w:vMerge/>
+            <w:tcBorders>
+              <w:left w:val="single" w:sz="4" w:space="0" w:color="auto"/>
+              <w:right w:val="single" w:sz="4" w:space="0" w:color="auto"/>
+            </w:tcBorders>
+            <w:shd w:val="clear" w:color="auto" w:fill="FFFFFF"/>
+            <w:vAlign w:val="center"/>
+          </w:tcPr>
+          <w:p>
+            <w:pPr>
+              <w:pStyle w:val="afe"/>
+              <w:rPr>
+                <w:sz w:val="24"/>
+              </w:rPr>
+            </w:pPr>
+          </w:p>
+        </w:tc>
+        <w:tc>
+          <w:tcPr>
+            <w:tcW w:w="1701" w:type="dxa"/>
+            <w:vMerge/>
+            <w:tcBorders>
+              <w:left w:val="single" w:sz="4" w:space="0" w:color="auto"/>
+              <w:right w:val="single" w:sz="4" w:space="0" w:color="auto"/>
+            </w:tcBorders>
+            <w:shd w:val="clear" w:color="auto" w:fill="FFFFFF"/>
+            <w:vAlign w:val="center"/>
+          </w:tcPr>
+          <w:p>
+            <w:pPr>
+              <w:pStyle w:val="afe"/>
+              <w:rPr>
+                <w:sz w:val="24"/>
+              </w:rPr>
+            </w:pPr>
+          </w:p>
+        </w:tc>
+        <w:tc>
+          <w:tcPr>
+            <w:tcW w:w="1873" w:type="dxa"/>
+            <w:vMerge/>
+            <w:tcBorders>
+              <w:left w:val="single" w:sz="4" w:space="0" w:color="auto"/>
+              <w:right w:val="single" w:sz="4" w:space="0" w:color="auto"/>
+            </w:tcBorders>
+            <w:shd w:val="clear" w:color="auto" w:fill="FFFFFF"/>
+            <w:vAlign w:val="center"/>
+          </w:tcPr>
+          <w:p>
+            <w:pPr>
+              <w:pStyle w:val="afe"/>
+              <w:rPr>
+                <w:sz w:val="24"/>
+              </w:rPr>
+            </w:pPr>
+          </w:p>
+        </w:tc>
+      </w:tr>
+      <w:tr>
+        <w:trPr>
+          <w:trHeight w:val="747"/>
+          <w:jc w:val="center"/>
+        </w:trPr>
+        <w:tc>
+          <w:tcPr>
+            <w:tcW w:w="456" w:type="dxa"/>
+            <w:tcBorders>
+              <w:top w:val="single" w:sz="4" w:space="0" w:color="auto"/>
+              <w:left w:val="single" w:sz="4" w:space="0" w:color="auto"/>
+              <w:bottom w:val="nil"/>
+              <w:right w:val="single" w:sz="4" w:space="0" w:color="auto"/>
+            </w:tcBorders>
+            <w:shd w:val="clear" w:color="auto" w:fill="FFFFFF"/>
+            <w:hideMark/>
+          </w:tcPr>
+          <w:p>
+            <w:pPr>
+              <w:pStyle w:val="afe"/>
+              <w:rPr>
+                <w:sz w:val="24"/>
+              </w:rPr>
+            </w:pPr>
+            <w:r>
+              <w:rPr>
+                <w:sz w:val="24"/>
+              </w:rPr>
+              <w:t>1.</w:t>
+            </w:r>
+          </w:p>
+        </w:tc>
+        <w:tc>
+          <w:tcPr>
+            <w:tcW w:w="1560" w:type="dxa"/>
+            <w:tcBorders>
+              <w:top w:val="single" w:sz="4" w:space="0" w:color="auto"/>
+              <w:left w:val="single" w:sz="4" w:space="0" w:color="auto"/>
+              <w:bottom w:val="nil"/>
+              <w:right w:val="single" w:sz="4" w:space="0" w:color="auto"/>
+            </w:tcBorders>
+            <w:shd w:val="clear" w:color="auto" w:fill="FFFFFF"/>
+            <w:vAlign w:val="center"/>
+          </w:tcPr>
+          <w:p>
+            <w:pPr>
+              <w:pStyle w:val="afe"/>
+              <w:rPr>
+                <w:sz w:val="24"/>
+              </w:rPr>
+            </w:pPr>
+            <w:r>
+              <w:rPr>
+                <w:sz w:val="24"/>
+              </w:rPr>
+              <w:t>Заявка на поставку данных</w:t>
+            </w:r>
+          </w:p>
+        </w:tc>
+        <w:tc>
+          <w:tcPr>
+            <w:tcW w:w="1559" w:type="dxa"/>
+            <w:tcBorders>
+              <w:top w:val="single" w:sz="4" w:space="0" w:color="auto"/>
+              <w:left w:val="single" w:sz="4" w:space="0" w:color="auto"/>
+              <w:bottom w:val="nil"/>
+              <w:right w:val="single" w:sz="4" w:space="0" w:color="auto"/>
+            </w:tcBorders>
+            <w:shd w:val="clear" w:color="auto" w:fill="FFFFFF"/>
+            <w:vAlign w:val="center"/>
+          </w:tcPr>
+          <w:p>
+            <w:pPr>
+              <w:pStyle w:val="afe"/>
+              <w:rPr>
+                <w:sz w:val="24"/>
+              </w:rPr>
+            </w:pPr>
+            <w:r>
+              <w:rPr>
+                <w:sz w:val="24"/>
+              </w:rPr>
+              <w:t>80</w:t>
+            </w:r>
+          </w:p>
+        </w:tc>
+        <w:tc>
+          <w:tcPr>
+            <w:tcW w:w="1701" w:type="dxa"/>
+            <w:tcBorders>
+              <w:top w:val="single" w:sz="4" w:space="0" w:color="auto"/>
+              <w:left w:val="single" w:sz="4" w:space="0" w:color="auto"/>
+              <w:bottom w:val="nil"/>
+              <w:right w:val="single" w:sz="4" w:space="0" w:color="auto"/>
+            </w:tcBorders>
+            <w:shd w:val="clear" w:color="auto" w:fill="FFFFFF"/>
+            <w:vAlign w:val="center"/>
+          </w:tcPr>
+          <w:p>
+            <w:pPr>
+              <w:pStyle w:val="afe"/>
+              <w:rPr>
+                <w:sz w:val="24"/>
+              </w:rPr>
+            </w:pPr>
+            <w:r>
+              <w:rPr>
+                <w:sz w:val="24"/>
+              </w:rPr>
+              <w:t>51</w:t>
+            </w:r>
+          </w:p>
+        </w:tc>
+        <w:tc>
+          <w:tcPr>
+            <w:tcW w:w="1701" w:type="dxa"/>
+            <w:tcBorders>
+              <w:top w:val="single" w:sz="4" w:space="0" w:color="auto"/>
+              <w:left w:val="single" w:sz="4" w:space="0" w:color="auto"/>
+              <w:bottom w:val="nil"/>
+              <w:right w:val="single" w:sz="4" w:space="0" w:color="auto"/>
+            </w:tcBorders>
+            <w:shd w:val="clear" w:color="auto" w:fill="FFFFFF"/>
+            <w:vAlign w:val="center"/>
+          </w:tcPr>
+          <w:p>
+            <w:pPr>
+              <w:pStyle w:val="afe"/>
+              <w:rPr>
+                <w:sz w:val="24"/>
+              </w:rPr>
+            </w:pPr>
+            <w:r>
+              <w:rPr>
+                <w:sz w:val="24"/>
+              </w:rPr>
+              <w:t>4080</w:t>
+            </w:r>
+          </w:p>
+        </w:tc>
+        <w:tc>
+          <w:tcPr>
+            <w:tcW w:w="1873" w:type="dxa"/>
+            <w:tcBorders>
+              <w:top w:val="single" w:sz="4" w:space="0" w:color="auto"/>
+              <w:left w:val="single" w:sz="4" w:space="0" w:color="auto"/>
+              <w:bottom w:val="nil"/>
+              <w:right w:val="single" w:sz="4" w:space="0" w:color="auto"/>
+            </w:tcBorders>
+            <w:shd w:val="clear" w:color="auto" w:fill="FFFFFF"/>
+            <w:vAlign w:val="center"/>
+          </w:tcPr>
+          <w:p>
+            <w:pPr>
+              <w:pStyle w:val="afe"/>
+              <w:rPr>
+                <w:sz w:val="24"/>
+              </w:rPr>
+            </w:pPr>
+            <w:r>
+              <w:rPr>
+                <w:sz w:val="24"/>
+              </w:rPr>
+              <w:t>80 в час = 51</w:t>
+            </w:r>
+          </w:p>
+        </w:tc>
+      </w:tr>
+      <w:tr>
+        <w:trPr>
+          <w:trHeight w:val="672"/>
+          <w:jc w:val="center"/>
+        </w:trPr>
+        <w:tc>
+          <w:tcPr>
+            <w:tcW w:w="456" w:type="dxa"/>
+            <w:tcBorders>
+              <w:top w:val="single" w:sz="4" w:space="0" w:color="auto"/>
+              <w:left w:val="single" w:sz="4" w:space="0" w:color="auto"/>
+              <w:bottom w:val="single" w:sz="4" w:space="0" w:color="auto"/>
+              <w:right w:val="single" w:sz="4" w:space="0" w:color="auto"/>
+            </w:tcBorders>
+            <w:shd w:val="clear" w:color="auto" w:fill="FFFFFF"/>
+            <w:hideMark/>
+          </w:tcPr>
+          <w:p>
+            <w:pPr>
+              <w:pStyle w:val="afe"/>
+              <w:rPr>
+                <w:sz w:val="24"/>
+              </w:rPr>
+            </w:pPr>
+            <w:r>
+              <w:rPr>
+                <w:sz w:val="24"/>
+              </w:rPr>
+              <w:t>2.</w:t>
+            </w:r>
+          </w:p>
+        </w:tc>
+        <w:tc>
+          <w:tcPr>
+            <w:tcW w:w="1560" w:type="dxa"/>
+            <w:tcBorders>
+              <w:top w:val="single" w:sz="4" w:space="0" w:color="auto"/>
+              <w:left w:val="single" w:sz="4" w:space="0" w:color="auto"/>
+              <w:bottom w:val="single" w:sz="4" w:space="0" w:color="auto"/>
+              <w:right w:val="single" w:sz="4" w:space="0" w:color="auto"/>
+            </w:tcBorders>
+            <w:shd w:val="clear" w:color="auto" w:fill="FFFFFF"/>
+            <w:vAlign w:val="center"/>
+          </w:tcPr>
+          <w:p>
+            <w:pPr>
+              <w:pStyle w:val="afe"/>
+              <w:rPr>
+                <w:sz w:val="24"/>
+              </w:rPr>
+            </w:pPr>
+            <w:r>
+              <w:rPr>
+                <w:sz w:val="24"/>
+              </w:rPr>
+              <w:t>Отчёт по региону</w:t>
+            </w:r>
+          </w:p>
+        </w:tc>
+        <w:tc>
+          <w:tcPr>
+            <w:tcW w:w="1559" w:type="dxa"/>
+            <w:tcBorders>
+              <w:top w:val="single" w:sz="4" w:space="0" w:color="auto"/>
+              <w:left w:val="single" w:sz="4" w:space="0" w:color="auto"/>
+              <w:bottom w:val="single" w:sz="4" w:space="0" w:color="auto"/>
+              <w:right w:val="single" w:sz="4" w:space="0" w:color="auto"/>
+            </w:tcBorders>
+            <w:shd w:val="clear" w:color="auto" w:fill="FFFFFF"/>
+            <w:vAlign w:val="center"/>
+          </w:tcPr>
+          <w:p>
+            <w:pPr>
+              <w:pStyle w:val="afe"/>
+              <w:rPr>
+                <w:sz w:val="24"/>
+              </w:rPr>
+            </w:pPr>
+            <w:r>
+              <w:rPr>
+                <w:sz w:val="24"/>
+              </w:rPr>
+              <w:t>200</w:t>
+            </w:r>
+          </w:p>
+        </w:tc>
+        <w:tc>
+          <w:tcPr>
+            <w:tcW w:w="1701" w:type="dxa"/>
+            <w:tcBorders>
+              <w:top w:val="single" w:sz="4" w:space="0" w:color="auto"/>
+              <w:left w:val="single" w:sz="4" w:space="0" w:color="auto"/>
+              <w:bottom w:val="single" w:sz="4" w:space="0" w:color="auto"/>
+              <w:right w:val="single" w:sz="4" w:space="0" w:color="auto"/>
+            </w:tcBorders>
+            <w:shd w:val="clear" w:color="auto" w:fill="FFFFFF"/>
+            <w:vAlign w:val="center"/>
+          </w:tcPr>
+          <w:p>
+            <w:pPr>
+              <w:pStyle w:val="afe"/>
+              <w:rPr>
+                <w:sz w:val="24"/>
+              </w:rPr>
+            </w:pPr>
+            <w:r>
+              <w:rPr>
+                <w:sz w:val="24"/>
+              </w:rPr>
+              <w:t>51</w:t>
+            </w:r>
+          </w:p>
+        </w:tc>
+        <w:tc>
+          <w:tcPr>
+            <w:tcW w:w="1701" w:type="dxa"/>
+            <w:tcBorders>
+              <w:top w:val="single" w:sz="4" w:space="0" w:color="auto"/>
+              <w:left w:val="single" w:sz="4" w:space="0" w:color="auto"/>
+              <w:bottom w:val="single" w:sz="4" w:space="0" w:color="auto"/>
+              <w:right w:val="single" w:sz="4" w:space="0" w:color="auto"/>
+            </w:tcBorders>
+            <w:shd w:val="clear" w:color="auto" w:fill="FFFFFF"/>
+            <w:vAlign w:val="center"/>
+          </w:tcPr>
+          <w:p>
+            <w:pPr>
+              <w:pStyle w:val="afe"/>
+              <w:rPr>
+                <w:sz w:val="24"/>
+              </w:rPr>
+            </w:pPr>
+            <w:r>
+              <w:rPr>
+                <w:sz w:val="24"/>
+              </w:rPr>
+              <w:t>10200</w:t>
+            </w:r>
+          </w:p>
+        </w:tc>
+        <w:tc>
+          <w:tcPr>
+            <w:tcW w:w="1873" w:type="dxa"/>
+            <w:tcBorders>
+              <w:top w:val="single" w:sz="4" w:space="0" w:color="auto"/>
+              <w:left w:val="single" w:sz="4" w:space="0" w:color="auto"/>
+              <w:bottom w:val="single" w:sz="4" w:space="0" w:color="auto"/>
+              <w:right w:val="single" w:sz="4" w:space="0" w:color="auto"/>
+            </w:tcBorders>
+            <w:shd w:val="clear" w:color="auto" w:fill="FFFFFF"/>
+            <w:vAlign w:val="center"/>
+          </w:tcPr>
+          <w:p>
+            <w:pPr>
+              <w:pStyle w:val="afe"/>
+              <w:rPr>
+                <w:sz w:val="24"/>
+              </w:rPr>
+            </w:pPr>
+            <w:r>
+              <w:rPr>
+                <w:sz w:val="24"/>
+              </w:rPr>
+              <w:t>100 в час = 102</w:t>
+            </w:r>
+          </w:p>
+        </w:tc>
+      </w:tr>
+      <w:tr>
+        <w:trPr>
+          <w:trHeight w:val="672"/>
+          <w:jc w:val="center"/>
+        </w:trPr>
+        <w:tc>
+          <w:tcPr>
+            <w:tcW w:w="456" w:type="dxa"/>
+            <w:tcBorders>
+              <w:top w:val="single" w:sz="4" w:space="0" w:color="auto"/>
+              <w:left w:val="single" w:sz="4" w:space="0" w:color="auto"/>
+              <w:bottom w:val="single" w:sz="4" w:space="0" w:color="auto"/>
+              <w:right w:val="single" w:sz="4" w:space="0" w:color="auto"/>
+            </w:tcBorders>
+            <w:shd w:val="clear" w:color="auto" w:fill="FFFFFF"/>
+            <w:hideMark/>
+          </w:tcPr>
+          <w:p>
+            <w:pPr>
+              <w:pStyle w:val="afe"/>
+              <w:rPr>
+                <w:sz w:val="24"/>
+              </w:rPr>
+            </w:pPr>
+            <w:r>
+              <w:rPr>
+                <w:sz w:val="24"/>
+              </w:rPr>
+              <w:t>3.</w:t>
+            </w:r>
+          </w:p>
+        </w:tc>
+        <w:tc>
+          <w:tcPr>
+            <w:tcW w:w="1560" w:type="dxa"/>
+            <w:tcBorders>
+              <w:top w:val="single" w:sz="4" w:space="0" w:color="auto"/>
+              <w:left w:val="single" w:sz="4" w:space="0" w:color="auto"/>
+              <w:bottom w:val="single" w:sz="4" w:space="0" w:color="auto"/>
+              <w:right w:val="single" w:sz="4" w:space="0" w:color="auto"/>
+            </w:tcBorders>
+            <w:shd w:val="clear" w:color="auto" w:fill="FFFFFF"/>
+            <w:vAlign w:val="center"/>
+          </w:tcPr>
+          <w:p>
+            <w:pPr>
+              <w:pStyle w:val="afe"/>
+              <w:rPr>
+                <w:sz w:val="24"/>
+              </w:rPr>
+            </w:pPr>
+            <w:r>
+              <w:rPr>
+                <w:sz w:val="24"/>
+              </w:rPr>
+              <w:t>Сводный отчёт по регионам</w:t>
+            </w:r>
+          </w:p>
+        </w:tc>
+        <w:tc>
+          <w:tcPr>
+            <w:tcW w:w="1559" w:type="dxa"/>
+            <w:tcBorders>
+              <w:top w:val="single" w:sz="4" w:space="0" w:color="auto"/>
+              <w:left w:val="single" w:sz="4" w:space="0" w:color="auto"/>
+              <w:bottom w:val="single" w:sz="4" w:space="0" w:color="auto"/>
+              <w:right w:val="single" w:sz="4" w:space="0" w:color="auto"/>
+            </w:tcBorders>
+            <w:shd w:val="clear" w:color="auto" w:fill="FFFFFF"/>
+            <w:vAlign w:val="center"/>
+          </w:tcPr>
+          <w:p>
+            <w:pPr>
+              <w:pStyle w:val="afe"/>
+              <w:rPr>
+                <w:sz w:val="24"/>
+              </w:rPr>
+            </w:pPr>
+            <w:r>
+              <w:rPr>
+                <w:sz w:val="24"/>
+              </w:rPr>
+              <w:t>17200</w:t>
+            </w:r>
+          </w:p>
+        </w:tc>
+        <w:tc>
+          <w:tcPr>
+            <w:tcW w:w="1701" w:type="dxa"/>
+            <w:tcBorders>
+              <w:top w:val="single" w:sz="4" w:space="0" w:color="auto"/>
+              <w:left w:val="single" w:sz="4" w:space="0" w:color="auto"/>
+              <w:bottom w:val="single" w:sz="4" w:space="0" w:color="auto"/>
+              <w:right w:val="single" w:sz="4" w:space="0" w:color="auto"/>
+            </w:tcBorders>
+            <w:shd w:val="clear" w:color="auto" w:fill="FFFFFF"/>
+            <w:vAlign w:val="center"/>
+          </w:tcPr>
+          <w:p>
+            <w:pPr>
+              <w:pStyle w:val="afe"/>
+              <w:rPr>
+                <w:sz w:val="24"/>
+              </w:rPr>
+            </w:pPr>
+            <w:r>
+              <w:rPr>
+                <w:sz w:val="24"/>
+              </w:rPr>
+              <w:t>51</w:t>
+            </w:r>
+          </w:p>
+        </w:tc>
+        <w:tc>
+          <w:tcPr>
+            <w:tcW w:w="1701" w:type="dxa"/>
+            <w:tcBorders>
+              <w:top w:val="single" w:sz="4" w:space="0" w:color="auto"/>
+              <w:left w:val="single" w:sz="4" w:space="0" w:color="auto"/>
+              <w:bottom w:val="single" w:sz="4" w:space="0" w:color="auto"/>
+              <w:right w:val="single" w:sz="4" w:space="0" w:color="auto"/>
+            </w:tcBorders>
+            <w:shd w:val="clear" w:color="auto" w:fill="FFFFFF"/>
+            <w:vAlign w:val="center"/>
+          </w:tcPr>
+          <w:p>
+            <w:pPr>
+              <w:pStyle w:val="afe"/>
+              <w:rPr>
+                <w:sz w:val="24"/>
+              </w:rPr>
+            </w:pPr>
+            <w:r>
+              <w:rPr>
+                <w:sz w:val="24"/>
+              </w:rPr>
+              <w:t>877200</w:t>
+            </w:r>
+          </w:p>
+        </w:tc>
+        <w:tc>
+          <w:tcPr>
+            <w:tcW w:w="1873" w:type="dxa"/>
+            <w:tcBorders>
+              <w:top w:val="single" w:sz="4" w:space="0" w:color="auto"/>
+              <w:left w:val="single" w:sz="4" w:space="0" w:color="auto"/>
+              <w:bottom w:val="single" w:sz="4" w:space="0" w:color="auto"/>
+              <w:right w:val="single" w:sz="4" w:space="0" w:color="auto"/>
+            </w:tcBorders>
+            <w:shd w:val="clear" w:color="auto" w:fill="FFFFFF"/>
+            <w:vAlign w:val="center"/>
+          </w:tcPr>
+          <w:p>
+            <w:pPr>
+              <w:pStyle w:val="afe"/>
+              <w:rPr>
+                <w:sz w:val="24"/>
+              </w:rPr>
+            </w:pPr>
+            <w:r>
+              <w:rPr>
+                <w:sz w:val="24"/>
+              </w:rPr>
+              <w:t>100 в час = 8772</w:t>
+            </w:r>
+          </w:p>
+        </w:tc>
+      </w:tr>
+      <w:tr>
+        <w:trPr>
+          <w:trHeight w:val="672"/>
+          <w:jc w:val="center"/>
+        </w:trPr>
+        <w:tc>
+          <w:tcPr>
+            <w:tcW w:w="456" w:type="dxa"/>
+            <w:tcBorders>
+              <w:top w:val="single" w:sz="4" w:space="0" w:color="auto"/>
+              <w:left w:val="single" w:sz="4" w:space="0" w:color="auto"/>
+              <w:bottom w:val="single" w:sz="4" w:space="0" w:color="auto"/>
+              <w:right w:val="single" w:sz="4" w:space="0" w:color="auto"/>
+            </w:tcBorders>
+            <w:shd w:val="clear" w:color="auto" w:fill="FFFFFF"/>
+          </w:tcPr>
+          <w:p>
+            <w:pPr>
+              <w:pStyle w:val="afe"/>
+              <w:rPr>
+                <w:sz w:val="24"/>
+              </w:rPr>
+            </w:pPr>
+            <w:r>
+              <w:rPr>
+                <w:sz w:val="24"/>
+              </w:rPr>
+              <w:t>4.</w:t>
+            </w:r>
+          </w:p>
+        </w:tc>
+        <w:tc>
+          <w:tcPr>
+            <w:tcW w:w="1560" w:type="dxa"/>
+            <w:tcBorders>
+              <w:top w:val="single" w:sz="4" w:space="0" w:color="auto"/>
+              <w:left w:val="single" w:sz="4" w:space="0" w:color="auto"/>
+              <w:bottom w:val="single" w:sz="4" w:space="0" w:color="auto"/>
+              <w:right w:val="single" w:sz="4" w:space="0" w:color="auto"/>
+            </w:tcBorders>
+            <w:shd w:val="clear" w:color="auto" w:fill="FFFFFF"/>
+            <w:vAlign w:val="center"/>
+          </w:tcPr>
+          <w:p>
+            <w:pPr>
+              <w:pStyle w:val="afe"/>
+              <w:rPr>
+                <w:sz w:val="24"/>
+              </w:rPr>
+            </w:pPr>
+            <w:r>
+              <w:rPr>
+                <w:sz w:val="24"/>
+              </w:rPr>
+              <w:t>Акт поставки данных</w:t>
+            </w:r>
+          </w:p>
+        </w:tc>
+        <w:tc>
+          <w:tcPr>
+            <w:tcW w:w="1559" w:type="dxa"/>
+            <w:tcBorders>
+              <w:top w:val="single" w:sz="4" w:space="0" w:color="auto"/>
+              <w:left w:val="single" w:sz="4" w:space="0" w:color="auto"/>
+              <w:bottom w:val="single" w:sz="4" w:space="0" w:color="auto"/>
+              <w:right w:val="single" w:sz="4" w:space="0" w:color="auto"/>
+            </w:tcBorders>
+            <w:shd w:val="clear" w:color="auto" w:fill="FFFFFF"/>
+            <w:vAlign w:val="center"/>
+          </w:tcPr>
+          <w:p>
+            <w:pPr>
+              <w:pStyle w:val="afe"/>
+              <w:rPr>
+                <w:sz w:val="24"/>
+              </w:rPr>
+            </w:pPr>
+            <w:r>
+              <w:rPr>
+                <w:sz w:val="24"/>
+              </w:rPr>
+              <w:t>100</w:t>
+            </w:r>
+          </w:p>
+        </w:tc>
+        <w:tc>
+          <w:tcPr>
+            <w:tcW w:w="1701" w:type="dxa"/>
+            <w:tcBorders>
+              <w:top w:val="single" w:sz="4" w:space="0" w:color="auto"/>
+              <w:left w:val="single" w:sz="4" w:space="0" w:color="auto"/>
+              <w:bottom w:val="single" w:sz="4" w:space="0" w:color="auto"/>
+              <w:right w:val="single" w:sz="4" w:space="0" w:color="auto"/>
+            </w:tcBorders>
+            <w:shd w:val="clear" w:color="auto" w:fill="FFFFFF"/>
+            <w:vAlign w:val="center"/>
+          </w:tcPr>
+          <w:p>
+            <w:pPr>
+              <w:pStyle w:val="afe"/>
+              <w:rPr>
+                <w:sz w:val="24"/>
+              </w:rPr>
+            </w:pPr>
+            <w:r>
+              <w:rPr>
+                <w:sz w:val="24"/>
+              </w:rPr>
+              <w:t>51</w:t>
+            </w:r>
+          </w:p>
+        </w:tc>
+        <w:tc>
+          <w:tcPr>
+            <w:tcW w:w="1701" w:type="dxa"/>
+            <w:tcBorders>
+              <w:top w:val="single" w:sz="4" w:space="0" w:color="auto"/>
+              <w:left w:val="single" w:sz="4" w:space="0" w:color="auto"/>
+              <w:bottom w:val="single" w:sz="4" w:space="0" w:color="auto"/>
+              <w:right w:val="single" w:sz="4" w:space="0" w:color="auto"/>
+            </w:tcBorders>
+            <w:shd w:val="clear" w:color="auto" w:fill="FFFFFF"/>
+            <w:vAlign w:val="center"/>
+          </w:tcPr>
+          <w:p>
+            <w:pPr>
+              <w:pStyle w:val="afe"/>
+              <w:rPr>
+                <w:sz w:val="24"/>
+              </w:rPr>
+            </w:pPr>
+            <w:r>
+              <w:rPr>
+                <w:sz w:val="24"/>
+              </w:rPr>
+              <w:t>5100</w:t>
+            </w:r>
+          </w:p>
+        </w:tc>
+        <w:tc>
+          <w:tcPr>
+            <w:tcW w:w="1873" w:type="dxa"/>
+            <w:tcBorders>
+              <w:top w:val="single" w:sz="4" w:space="0" w:color="auto"/>
+              <w:left w:val="single" w:sz="4" w:space="0" w:color="auto"/>
+              <w:bottom w:val="single" w:sz="4" w:space="0" w:color="auto"/>
+              <w:right w:val="single" w:sz="4" w:space="0" w:color="auto"/>
+            </w:tcBorders>
+            <w:shd w:val="clear" w:color="auto" w:fill="FFFFFF"/>
+            <w:vAlign w:val="center"/>
+          </w:tcPr>
+          <w:p>
+            <w:pPr>
+              <w:pStyle w:val="afe"/>
+              <w:rPr>
+                <w:sz w:val="24"/>
+              </w:rPr>
+            </w:pPr>
+            <w:r>
+              <w:rPr>
+                <w:sz w:val="24"/>
+              </w:rPr>
+              <w:t>10</w:t>
+            </w:r>
+            <w:r>
+              <w:rPr>
+                <w:sz w:val="24"/>
+              </w:rPr>
+              <w:t>0 в час =</w:t>
+            </w:r>
+            <w:r>
+              <w:rPr>
+                <w:sz w:val="24"/>
+              </w:rPr>
+              <w:t xml:space="preserve"> 51</w:t>
+            </w:r>
+          </w:p>
+        </w:tc>
+      </w:tr>
+      <w:tr>
+        <w:trPr>
+          <w:trHeight w:val="672"/>
+          <w:jc w:val="center"/>
+        </w:trPr>
+        <w:tc>
+          <w:tcPr>
+            <w:tcW w:w="6977" w:type="dxa"/>
+            <w:gridSpan w:val="5"/>
+            <w:tcBorders>
+              <w:top w:val="single" w:sz="4" w:space="0" w:color="auto"/>
+              <w:left w:val="single" w:sz="4" w:space="0" w:color="auto"/>
+              <w:bottom w:val="single" w:sz="4" w:space="0" w:color="auto"/>
+              <w:right w:val="single" w:sz="4" w:space="0" w:color="auto"/>
+            </w:tcBorders>
+            <w:shd w:val="clear" w:color="auto" w:fill="FFFFFF"/>
+            <w:vAlign w:val="center"/>
+          </w:tcPr>
+          <w:p>
+            <w:pPr>
+              <w:pStyle w:val="afe"/>
+              <w:rPr>
+                <w:sz w:val="24"/>
+              </w:rPr>
+            </w:pPr>
+            <w:r>
+              <w:rPr>
+                <w:sz w:val="24"/>
+              </w:rPr>
+              <w:t>ИТОГО</w:t>
+            </w:r>
+          </w:p>
+        </w:tc>
+        <w:tc>
+          <w:tcPr>
+            <w:tcW w:w="1873" w:type="dxa"/>
+            <w:tcBorders>
+              <w:top w:val="single" w:sz="4" w:space="0" w:color="auto"/>
+              <w:left w:val="single" w:sz="4" w:space="0" w:color="auto"/>
+              <w:bottom w:val="single" w:sz="4" w:space="0" w:color="auto"/>
+              <w:right w:val="single" w:sz="4" w:space="0" w:color="auto"/>
+            </w:tcBorders>
+            <w:shd w:val="clear" w:color="auto" w:fill="FFFFFF"/>
+            <w:vAlign w:val="center"/>
+          </w:tcPr>
+          <w:p>
+            <w:pPr>
+              <w:pStyle w:val="afe"/>
+              <w:rPr>
+                <w:sz w:val="24"/>
+              </w:rPr>
+            </w:pPr>
+            <w:r>
+              <w:rPr>
+                <w:sz w:val="24"/>
+              </w:rPr>
+              <w:t>8976</w:t>
+            </w:r>
+          </w:p>
+        </w:tc>
+      </w:tr>
+    </w:tbl>
+    <w:p/>
+    <w:p>
+      <w:r>
+        <w:tab/>
+      </w:r>
+      <w:r>
+        <w:t>Использование вычислительной техники при решении комплекса задач, описываемого в данной работе, обуславливается рядом факторов. Объем и качество выходной информации не позволит решать задачи без использования вычислительной техники быстро и, что важно, корректно. Необходимость постоянной связи с различными юридическими базами данных, возможность использования локальной вычислительной сети, средств телекоммуникации - другие факторы, определяющие методы решения поставленных задач с использование вычислительной техники.</w:t>
+      </w:r>
+    </w:p>
+    <w:p>
+      <w:r>
+        <w:t>При этом требуется учитывать следующие требования:</w:t>
+      </w:r>
+    </w:p>
+    <w:p>
+      <w:r>
+        <w:t>-   обеспечение достоверности обрабатываемой информации;</w:t>
+      </w:r>
+    </w:p>
+    <w:p>
+      <w:r>
+        <w:t>-   решение задач в установленные сроки;</w:t>
+      </w:r>
+    </w:p>
+    <w:p>
+      <w:r>
+        <w:lastRenderedPageBreak/>
+        <w:t>- обеспечение минимальных трудовых и стоимостных затрат на обработку данных;</w:t>
+      </w:r>
+    </w:p>
+    <w:p>
+      <w:r>
+        <w:t>-   наличие возможности обработки данных на ЭВМ;</w:t>
+      </w:r>
+    </w:p>
+    <w:p>
+      <w:r>
+        <w:t>-   возможность решения задачи в различных режимах.</w:t>
+      </w:r>
+    </w:p>
+    <w:p>
+      <w:r>
+        <w:t>Эти требования могут быть выполнены за счет нескольких факторов:</w:t>
+      </w:r>
+    </w:p>
+    <w:p>
+      <w:r>
+        <w:t>-   сокращение числа операций, особенно ручных;</w:t>
+      </w:r>
+    </w:p>
+    <w:p>
+      <w:r>
+        <w:t>-   разработка системы жесткого контроля вводимой информации;</w:t>
+      </w:r>
+    </w:p>
+    <w:p>
+      <w:r>
+        <w:t>-   снижение объема обрабатываемых данных (ведение НСИ);</w:t>
+      </w:r>
+    </w:p>
+    <w:p>
+      <w:r>
+        <w:t>- повышение квалификации пользователей, улучшение условий труда и, как следствие, повышение производительности.</w:t>
+      </w:r>
+    </w:p>
+    <w:p>
+      <w:r>
+        <w:t>На выбор способа сбора, регистрации и передачи данных влияют следующие факторы:</w:t>
+      </w:r>
+    </w:p>
+    <w:p>
+      <w:r>
+        <w:t>-     удаленность источников информации от центра обработки данных;</w:t>
+      </w:r>
+    </w:p>
+    <w:p>
+      <w:r>
+        <w:t>-     возможность связи с источниками информации по выделенным каналам связи.</w:t>
+      </w:r>
+    </w:p>
+    <w:p>
+      <w:r>
+        <w:t>Кроме того, необходимо учесть, что базовая технология была ручная. Она имела множество недостатков:</w:t>
+      </w:r>
+    </w:p>
+    <w:p>
+      <w:r>
+        <w:t>— низкая производительность труда из-за большого числа вычислений</w:t>
+      </w:r>
+    </w:p>
+    <w:p>
+      <w:r>
+        <w:t>— большая трудоемкость</w:t>
+      </w:r>
+    </w:p>
+    <w:p>
+      <w:r>
+        <w:t>— необходимость привлечения большого числа сотрудников для решения всего комплекса задач</w:t>
+      </w:r>
+    </w:p>
+    <w:p>
+      <w:r>
+        <w:t>— низкая оперативность</w:t>
+      </w:r>
+    </w:p>
+    <w:p>
+      <w:r>
+        <w:t>— несовершенство организации сбора и регистрации информации</w:t>
+      </w:r>
+    </w:p>
+    <w:p>
+      <w:r>
+        <w:t xml:space="preserve">— недостоверность получаемых результатов </w:t>
+      </w:r>
+    </w:p>
+    <w:p>
+      <w:r>
+        <w:lastRenderedPageBreak/>
+        <w:t>Кроме этого, постоянно нарастающие потоки информации и постоянное усложнение технологии расчетов и необходимость проведения по ним динамического анализа в ближайшей перспективе сделали бы ручной вариант просто нереальным.</w:t>
+      </w:r>
+    </w:p>
+    <w:p>
+      <w:r>
+        <w:t>С внедрением автоматизированной технологии расчетов, сбора и регистрации большинство из перечисленных недостатков были устранены и появились новые возможности в проведении анализа. Основные преимущества, достигнутые после внедрения машинного варианта:</w:t>
+      </w:r>
+    </w:p>
+    <w:p>
+      <w:r>
+        <w:t>— появилась возможность проведения более сложных расчетов в динамике</w:t>
+      </w:r>
+    </w:p>
+    <w:p>
+      <w:r>
+        <w:t>— появилась возможность проведения различных форм анализа данных</w:t>
+      </w:r>
+    </w:p>
+    <w:p>
+      <w:r>
+        <w:t>— практически полная независимость от объемов и сложности расчета</w:t>
+      </w:r>
+    </w:p>
+    <w:p>
+      <w:r>
+        <w:t>— разделение труда и разделение функций по рабочим местам и сотрудникам</w:t>
+      </w:r>
+    </w:p>
+    <w:p>
+      <w:r>
+        <w:t>— более оперативная обработка данных</w:t>
+      </w:r>
+    </w:p>
+    <w:p/>
+    <w:p>
+      <w:pPr>
+        <w:pStyle w:val="3"/>
+      </w:pPr>
+      <w:bookmarkStart w:id="71" w:name="_Toc484700656"/>
+      <w:bookmarkStart w:id="72" w:name="_Toc485120052"/>
+      <w:bookmarkStart w:id="73" w:name="_Toc485120341"/>
+      <w:bookmarkStart w:id="74" w:name="_Toc485122163"/>
+      <w:bookmarkStart w:id="75" w:name="_Toc485122363"/>
+      <w:r>
+        <w:t>Анализ системы обеспечения информационной безопасности и защиты информации</w:t>
+      </w:r>
       <w:bookmarkEnd w:id="71"/>
-    </w:p>
-    <w:p/>
-    <w:p>
-      <w:r>
-        <w:tab/>
-      </w:r>
-      <w:r>
-        <w:t>Использование вычислительной техники при решении комплекса задач, описываемого в данной работе, обуславливается рядом факторов. Объем и качество выходной информации не позволит решать задачи без использования вычислительной техники быстро и, что важно, корректно. Необходимость постоянной связи с различными юридическими базами данных, возможность использования локальной вычислительной сети, средств телекоммуникации - другие факторы, определяющие методы решения поставленных задач с использование вычислительной техники.</w:t>
-      </w:r>
-    </w:p>
-    <w:p>
-      <w:r>
-        <w:t>При этом требуется учитывать следующие требования:</w:t>
-      </w:r>
-    </w:p>
-    <w:p>
-      <w:r>
-        <w:t>-   обеспечение достоверности обрабатываемой информации;</w:t>
-      </w:r>
-    </w:p>
-    <w:p>
-      <w:r>
-        <w:t>-   решение задач в установленные сроки;</w:t>
-      </w:r>
-    </w:p>
-    <w:p>
-      <w:r>
-        <w:t>- обеспечение минимальных трудовых и стоимостных затрат на обработку данных;</w:t>
-      </w:r>
-    </w:p>
-    <w:p>
-      <w:r>
-        <w:t>-   наличие возможности обработки данных на ЭВМ;</w:t>
-      </w:r>
-    </w:p>
-    <w:p>
-      <w:r>
-        <w:t>-   возможность решения задачи в различных режимах.</w:t>
-      </w:r>
-    </w:p>
-    <w:p>
-      <w:r>
-        <w:t>Эти требования могут быть выполнены за счет нескольких факторов:</w:t>
-      </w:r>
-    </w:p>
-    <w:p>
-      <w:r>
-        <w:t>-   сокращение числа операций, особенно ручных;</w:t>
-      </w:r>
-    </w:p>
-    <w:p>
-      <w:r>
-        <w:t>-   разработка системы жесткого контроля вводимой информации;</w:t>
-      </w:r>
-    </w:p>
-    <w:p>
-      <w:r>
-        <w:lastRenderedPageBreak/>
-        <w:t>-   снижение объема обрабатываемых данных (ведение НСИ);</w:t>
-      </w:r>
-    </w:p>
-    <w:p>
-      <w:r>
-        <w:t>- повышение квалификации пользователей, улучшение условий труда и, как следствие, повышение производительности.</w:t>
-      </w:r>
-    </w:p>
-    <w:p>
-      <w:r>
-        <w:t>На выбор способа сбора, регистрации и передачи данных влияют следующие факторы:</w:t>
-      </w:r>
-    </w:p>
-    <w:p>
-      <w:r>
-        <w:t>-     удаленность источников информации от центра обработки данных;</w:t>
-      </w:r>
-    </w:p>
-    <w:p>
-      <w:r>
-        <w:t>-     возможность связи с источниками информации по выделенным каналам связи.</w:t>
-      </w:r>
-    </w:p>
-    <w:p>
-      <w:r>
-        <w:t>Кроме того, необходимо учесть, что базовая технология была ручная. Она имела множество недостатков:</w:t>
-      </w:r>
-    </w:p>
-    <w:p>
-      <w:r>
-        <w:t>— низкая производительность труда из-за большого числа вычислений</w:t>
-      </w:r>
-    </w:p>
-    <w:p>
-      <w:r>
-        <w:t>— большая трудоемкость</w:t>
-      </w:r>
-    </w:p>
-    <w:p>
-      <w:r>
-        <w:t>— необходимость привлечения большого числа сотрудников для решения всего комплекса задач</w:t>
-      </w:r>
-    </w:p>
-    <w:p>
-      <w:r>
-        <w:t>— низкая оперативность</w:t>
-      </w:r>
-    </w:p>
-    <w:p>
-      <w:r>
-        <w:t>— несовершенство организации сбора и регистрации информации</w:t>
-      </w:r>
-    </w:p>
-    <w:p>
-      <w:r>
-        <w:t xml:space="preserve">— недостоверность получаемых результатов </w:t>
-      </w:r>
-    </w:p>
-    <w:p>
-      <w:r>
-        <w:t>Кроме этого, постоянно нарастающие потоки информации и постоянное усложнение технологии расчетов и необходимость проведения по ним динамического анализа в ближайшей перспективе сделали бы ручной вариант просто нереальным.</w:t>
-      </w:r>
-    </w:p>
-    <w:p>
-      <w:r>
-        <w:t>С внедрением автоматизированной технологии расчетов, сбора и регистрации большинство из перечисленных недостатков были устранены и появились новые возможности в проведении анализа. Основные преимущества, достигнутые после внедрения машинного варианта:</w:t>
-      </w:r>
-    </w:p>
-    <w:p>
-      <w:r>
-        <w:lastRenderedPageBreak/>
-        <w:t>— появилась возможность проведения более сложных расчетов в динамике</w:t>
-      </w:r>
-    </w:p>
-    <w:p>
-      <w:r>
-        <w:t>— появилась возможность проведения различных форм анализа данных</w:t>
-      </w:r>
-    </w:p>
-    <w:p>
-      <w:r>
-        <w:t>— практически полная независимость от объемов и сложности расчета</w:t>
-      </w:r>
-    </w:p>
-    <w:p>
-      <w:r>
-        <w:t>— разделение труда и разделение функций по рабочим местам и сотрудникам</w:t>
-      </w:r>
-    </w:p>
-    <w:p>
-      <w:r>
-        <w:t>— более оперативная обработка данных</w:t>
-      </w:r>
-    </w:p>
-    <w:p/>
-    <w:p>
-      <w:pPr>
-        <w:pStyle w:val="3"/>
-      </w:pPr>
-      <w:bookmarkStart w:id="72" w:name="_Toc484700656"/>
-      <w:bookmarkStart w:id="73" w:name="_Toc485120052"/>
-      <w:bookmarkStart w:id="74" w:name="_Toc485120341"/>
-      <w:bookmarkStart w:id="75" w:name="_Toc485122163"/>
-      <w:bookmarkStart w:id="76" w:name="_Toc485122363"/>
-      <w:r>
-        <w:t>Анализ системы обеспечения информационной безопасности и защиты информации</w:t>
-      </w:r>
       <w:bookmarkEnd w:id="72"/>
       <w:bookmarkEnd w:id="73"/>
       <w:bookmarkEnd w:id="74"/>
       <w:bookmarkEnd w:id="75"/>
-      <w:bookmarkEnd w:id="76"/>
     </w:p>
     <w:p>
       <w:r>
@@ -6265,123 +9410,123 @@
         <w:t>ФГБУ «ФЦТ»</w:t>
       </w:r>
       <w:r>
-        <w:t xml:space="preserve"> существует своя политика безопасности. Каждый сотрудник при поступлении получает должностную инструкцию, в которой четко описаны его права и обязанности с точки зрения информационной безопасности. Каждому сотруднику присваивается логин в систему Доменной авторизации, в рамках которой выдается доступ к определенным ресурсам сети и доступа в глобальную сеть интернет. Для данной учетной записи есть пароль, а у пароля есть своя политика безопасности, которая регламентирует срок действия пароля и его криптографическую стойкость В большинстве случаев количество входящего трафика не ограничивается, зато ограничивается список разрешённых </w:t>
+        <w:t xml:space="preserve"> существует своя политика безопасности. Каждый сотрудник при поступлении получает должностную инструкцию, в которой четко описаны его права и обязанности с точки зрения информационной безопасности. Каждому сотруднику присваивается логин в систему Доменной авторизации, в рамках которой выдается доступ к определенным ресурсам сети и доступа в глобальную </w:t>
+      </w:r>
+      <w:r>
+        <w:lastRenderedPageBreak/>
+        <w:t xml:space="preserve">сеть интернет. Для данной учетной записи есть пароль, а у пароля есть своя политика безопасности, которая регламентирует срок действия пароля и его криптографическую стойкость В большинстве случаев количество входящего трафика не ограничивается, зато ограничивается список разрешённых </w:t>
       </w:r>
       <w:r>
         <w:t>сайтов.</w:t>
       </w:r>
       <w:r>
-        <w:t xml:space="preserve"> Для получения доступа к закрытым сайтам следует написать заявку на горячую линии с приложенным одобрением руководителя отдела. Далее эта заявка будет согласована на уровне </w:t>
-      </w:r>
+        <w:t xml:space="preserve"> Для получения доступа к закрытым сайтам следует написать заявку на горячую линии с приложенным одобрением руководителя отдела. Далее эта заявка будет согласована на уровне службы Безопасности </w:t>
+      </w:r>
+      <w:r>
+        <w:t>организации</w:t>
+      </w:r>
+      <w:r>
+        <w:t xml:space="preserve"> </w:t>
+      </w:r>
+      <w:r>
+        <w:t>и только после этого доступ будет предоставлен или не предоставлен с указанием причин.</w:t>
+      </w:r>
+    </w:p>
+    <w:p/>
+    <w:p>
+      <w:r>
+        <w:t xml:space="preserve">В </w:t>
+      </w:r>
+      <w:r>
+        <w:t>организации</w:t>
+      </w:r>
+      <w:r>
+        <w:t xml:space="preserve"> </w:t>
+      </w:r>
+      <w:r>
+        <w:t>реализована своя политика ИБ и ЗИ: На уровне че</w:t>
+      </w:r>
+      <w:r>
+        <w:t>ловеческого фактора и программным образом.</w:t>
+      </w:r>
+      <w:r>
+        <w:t xml:space="preserve"> Аппаратно</w:t>
+      </w:r>
+      <w:r>
+        <w:t>го ограничения</w:t>
+      </w:r>
+      <w:r>
+        <w:t xml:space="preserve"> нет</w:t>
+      </w:r>
+      <w:r>
+        <w:t>.</w:t>
+      </w:r>
+    </w:p>
+    <w:p>
+      <w:r>
+        <w:t xml:space="preserve">В отделе </w:t>
+      </w:r>
+      <w:r>
+        <w:t>Информационной</w:t>
+      </w:r>
+      <w:r>
+        <w:t xml:space="preserve"> Безопасности есть определённая должность по ИБ, через данного сотрудника согласовывается доступ к определенным ресурсам и только потом заявка подаётся на сетевых администраторов.</w:t>
+      </w:r>
+    </w:p>
+    <w:p>
+      <w:r>
+        <w:t>В рамках отдельной структуры Службы безопасности, которая контролирует уровни доступа по проксимити картам (пропуска) считывание датчиков тревоги и просматривает видеонаблюдение есть отдельный человек в данной структуре, который занимается именно Информационной безопасностью. Все заявки по доступу к ресурсам и подключению.</w:t>
+      </w:r>
+    </w:p>
+    <w:p>
+      <w:r>
+        <w:t>Защита информации в серверной регламентируется следующими ограничения доступа:</w:t>
+      </w:r>
+    </w:p>
+    <w:p>
+      <w:r>
+        <w:t>1) Права доступа по электронному пропуску (проксимити - карта)</w:t>
+      </w:r>
+      <w:r>
+        <w:t>;</w:t>
+      </w:r>
+    </w:p>
+    <w:p>
+      <w:r>
+        <w:t>2) Роспись за полу</w:t>
+      </w:r>
+      <w:r>
+        <w:t>чение и сдача ключа у охранника;</w:t>
+      </w:r>
+    </w:p>
+    <w:p>
       <w:r>
         <w:lastRenderedPageBreak/>
-        <w:t xml:space="preserve">службы Безопасности </w:t>
-      </w:r>
-      <w:r>
-        <w:t>организации</w:t>
-      </w:r>
-      <w:r>
-        <w:t xml:space="preserve"> </w:t>
-      </w:r>
-      <w:r>
-        <w:t>и только после этого доступ будет предоставлен или не предоставлен с указанием причин.</w:t>
+        <w:t>3)Разблокировка датчиков открытия двери у оперативного дежурного ИБ</w:t>
+      </w:r>
+      <w:r>
+        <w:t>.</w:t>
+      </w:r>
+    </w:p>
+    <w:p>
+      <w:r>
+        <w:t xml:space="preserve">Средства защиты от инсайдерских угроз </w:t>
+      </w:r>
+      <w:r>
+        <w:t>в организации,</w:t>
+      </w:r>
+      <w:r>
+        <w:t xml:space="preserve"> следующие:</w:t>
+      </w:r>
+    </w:p>
+    <w:p>
+      <w:r>
+        <w:t>За каждым пользователем закреплён компьютер и монитор, которые имеют идентификационный ПИН код, за который он несет материальную ответственность.</w:t>
       </w:r>
     </w:p>
     <w:p/>
     <w:p>
       <w:r>
-        <w:t xml:space="preserve">В </w:t>
-      </w:r>
-      <w:r>
-        <w:t>организации</w:t>
-      </w:r>
-      <w:r>
-        <w:t xml:space="preserve"> </w:t>
-      </w:r>
-      <w:r>
-        <w:t>реализована своя политика ИБ и ЗИ: На уровне че</w:t>
-      </w:r>
-      <w:r>
-        <w:t>ловеческого фактора и программным образом.</w:t>
-      </w:r>
-      <w:r>
-        <w:t xml:space="preserve"> Аппаратно</w:t>
-      </w:r>
-      <w:r>
-        <w:t>го ограничения</w:t>
-      </w:r>
-      <w:r>
-        <w:t xml:space="preserve"> нет</w:t>
-      </w:r>
-      <w:r>
-        <w:t>.</w:t>
-      </w:r>
-    </w:p>
-    <w:p>
-      <w:r>
-        <w:t xml:space="preserve">В отделе </w:t>
-      </w:r>
-      <w:r>
-        <w:t>Информационной</w:t>
-      </w:r>
-      <w:r>
-        <w:t xml:space="preserve"> Безопасности есть определённая должность по ИБ, через данного сотрудника согласовывается доступ к определенным ресурсам и только потом заявка подаётся на сетевых администраторов.</w:t>
-      </w:r>
-    </w:p>
-    <w:p>
-      <w:r>
-        <w:t>В рамках отдельной структуры Службы безопасности, которая контролирует уровни доступа по проксимити картам (пропуска) считывание датчиков тревоги и просматривает видеонаблюдение есть отдельный человек в данной структуре, который занимается именно Информационной безопасностью. Все заявки по доступу к ресурсам и подключению.</w:t>
-      </w:r>
-    </w:p>
-    <w:p>
-      <w:r>
-        <w:t>Защита информации в серверной регламентируется следующими ограничения доступа:</w:t>
-      </w:r>
-    </w:p>
-    <w:p>
-      <w:r>
-        <w:t>1) Права доступа по электронному пропуску (проксимити - карта)</w:t>
-      </w:r>
-      <w:r>
-        <w:t>;</w:t>
-      </w:r>
-    </w:p>
-    <w:p>
-      <w:r>
-        <w:t>2) Роспись за полу</w:t>
-      </w:r>
-      <w:r>
-        <w:t>чение и сдача ключа у охранника;</w:t>
-      </w:r>
-    </w:p>
-    <w:p>
-      <w:r>
-        <w:t>3)Разблокировка датчиков открытия двери у оперативного дежурного ИБ</w:t>
-      </w:r>
-      <w:r>
-        <w:t>.</w:t>
-      </w:r>
-    </w:p>
-    <w:p>
-      <w:r>
-        <w:t xml:space="preserve">Средства защиты от инсайдерских угроз </w:t>
-      </w:r>
-      <w:r>
-        <w:t>в организации,</w:t>
-      </w:r>
-      <w:r>
-        <w:t xml:space="preserve"> следующие:</w:t>
-      </w:r>
-    </w:p>
-    <w:p>
-      <w:r>
-        <w:t>За каждым пользователем закреплён компьютер и монитор, которые имеют идентификационный ПИН код, за который он несет материальную ответственность.</w:t>
-      </w:r>
-    </w:p>
-    <w:p/>
-    <w:p>
-      <w:r>
-        <w:lastRenderedPageBreak/>
         <w:tab/>
         <w:t>Физически – сеть состоит из двух доменов, которые имеют общий шлюз.</w:t>
       </w:r>
@@ -6407,17 +9552,17 @@
     </w:p>
     <w:p>
       <w:r>
-        <w:t xml:space="preserve">Когда пользователь вводит свой пароль входа в операционную систему, он получает доступ не только к ресурсам данного компьютера, но и к ресурсам компьютерной сети </w:t>
+        <w:t xml:space="preserve">Когда пользователь вводит свой пароль входа в операционную систему, он получает доступ не только к ресурсам данного компьютера, но </w:t>
+      </w:r>
+      <w:r>
+        <w:lastRenderedPageBreak/>
+        <w:t xml:space="preserve">и к ресурсам компьютерной сети </w:t>
       </w:r>
       <w:r>
         <w:t>организации</w:t>
       </w:r>
       <w:r>
-        <w:t xml:space="preserve">. Это возможно в том случае, если пользователь входит на компьютер как доменный или сетевой пользователь. В этом случае отнестись к разграничению прав пользователей в сети нужно еще более внимательно. Настроить права сетевого пользователя нужно таким образом, чтобы дать ему возможность беспрепятственно работать со своими документами, но при этом ограничить доступ к документам, прав на работу с которыми у него нет, </w:t>
-      </w:r>
-      <w:r>
-        <w:lastRenderedPageBreak/>
-        <w:t xml:space="preserve">либо это только права на просмотр. В этом случае решается одновременно задача защиты данных от несанкционированного доступа и от случайной их порчи. </w:t>
+        <w:t xml:space="preserve">. Это возможно в том случае, если пользователь входит на компьютер как доменный или сетевой пользователь. В этом случае отнестись к разграничению прав пользователей в сети нужно еще более внимательно. Настроить права сетевого пользователя нужно таким образом, чтобы дать ему возможность беспрепятственно работать со своими документами, но при этом ограничить доступ к документам, прав на работу с которыми у него нет, либо это только права на просмотр. В этом случае решается одновременно задача защиты данных от несанкционированного доступа и от случайной их порчи. </w:t>
       </w:r>
     </w:p>
     <w:p>
@@ -6499,18 +9644,17 @@
           <w:sz w:val="24"/>
         </w:rPr>
       </w:pPr>
-      <w:bookmarkStart w:id="77" w:name="_Toc485120053"/>
-      <w:bookmarkStart w:id="78" w:name="_Toc485120342"/>
-      <w:bookmarkStart w:id="79" w:name="_Toc485122164"/>
-      <w:bookmarkStart w:id="80" w:name="_Toc485122364"/>
-      <w:r>
-        <w:lastRenderedPageBreak/>
+      <w:bookmarkStart w:id="76" w:name="_Toc485120053"/>
+      <w:bookmarkStart w:id="77" w:name="_Toc485120342"/>
+      <w:bookmarkStart w:id="78" w:name="_Toc485122164"/>
+      <w:bookmarkStart w:id="79" w:name="_Toc485122364"/>
+      <w:r>
         <w:t>Анализ существующих разработок и выбор стратегии автоматизации «КАК ДОЛЖНО БЫТЬ»</w:t>
       </w:r>
+      <w:bookmarkEnd w:id="76"/>
       <w:bookmarkEnd w:id="77"/>
       <w:bookmarkEnd w:id="78"/>
       <w:bookmarkEnd w:id="79"/>
-      <w:bookmarkEnd w:id="80"/>
     </w:p>
     <w:p>
       <w:pPr>
@@ -6520,17 +9664,17 @@
       <w:r>
         <w:t xml:space="preserve"> </w:t>
       </w:r>
-      <w:bookmarkStart w:id="81" w:name="_Toc485120054"/>
-      <w:bookmarkStart w:id="82" w:name="_Toc485120343"/>
-      <w:bookmarkStart w:id="83" w:name="_Toc485122165"/>
-      <w:bookmarkStart w:id="84" w:name="_Toc485122365"/>
+      <w:bookmarkStart w:id="80" w:name="_Toc485120054"/>
+      <w:bookmarkStart w:id="81" w:name="_Toc485120343"/>
+      <w:bookmarkStart w:id="82" w:name="_Toc485122165"/>
+      <w:bookmarkStart w:id="83" w:name="_Toc485122365"/>
       <w:r>
         <w:t>Анализ существующих разработок для автоматизации задачи</w:t>
       </w:r>
+      <w:bookmarkEnd w:id="80"/>
       <w:bookmarkEnd w:id="81"/>
       <w:bookmarkEnd w:id="82"/>
       <w:bookmarkEnd w:id="83"/>
-      <w:bookmarkEnd w:id="84"/>
     </w:p>
     <w:p/>
     <w:p>
@@ -6637,6 +9781,7 @@
         <w:ind w:left="709" w:hanging="709"/>
       </w:pPr>
       <w:r>
+        <w:lastRenderedPageBreak/>
         <w:t>Sync Preview - просмотр файлов, которые будут переданы в древовидной структуре, без фактической передачи;</w:t>
       </w:r>
     </w:p>
@@ -6722,7 +9867,6 @@
         <w:ind w:left="709" w:hanging="709"/>
       </w:pPr>
       <w:r>
-        <w:lastRenderedPageBreak/>
         <w:t>Рекурсивная синхронизация папок и их подпапок (можно исключить подпапки с фильтрами);</w:t>
       </w:r>
     </w:p>
@@ -6887,6 +10031,7 @@
     </w:p>
     <w:p>
       <w:r>
+        <w:lastRenderedPageBreak/>
         <w:t>«</w:t>
       </w:r>
       <w:r>
@@ -6896,16 +10041,18 @@
         <w:t>»</w:t>
       </w:r>
       <w:r>
-        <w:t xml:space="preserve"> - это программное обеспечение с открытым исходным кодом для репликации базы данных с поддержкой односторонней репликации, репликации с несколькими ведущими устройствами, фильтрованной синхронизацией и преобразованиями. Используя технологии Интернета и баз данных, он может реплицировать данные асинхронно, как запланированные или почти в режиме реального </w:t>
-      </w:r>
-      <w:r>
-        <w:lastRenderedPageBreak/>
-        <w:t>времени. Разработанный для масштабирования до большого количества баз данных и работы между различными платформами, он работает через соединения с низкой пропускной способностью и может выдерживать периоды отключения сети.</w:t>
-      </w:r>
-    </w:p>
-    <w:p>
-      <w:r>
-        <w:t>Основные достоинства комплкекса «</w:t>
+        <w:t xml:space="preserve"> - это программное обеспечение с открытым исходным кодом для репликации базы данных с поддержкой односторонней репликации, репликации с несколькими ведущими устройствами, фильтрованной синхронизацией и преобразованиями. Используя технологии Интернета и баз данных, он может реплицировать данные асинхронно, как запланированные или почти в режиме реального времени. Разработанный для масштабирования до большого количества баз данных и работы между различными платформами, он работает через соединения с низкой пропускной способностью и может выдерживать периоды отключения сети.</w:t>
+      </w:r>
+    </w:p>
+    <w:p>
+      <w:r>
+        <w:t xml:space="preserve">Основные достоинства </w:t>
+      </w:r>
+      <w:r>
+        <w:t>комплекса</w:t>
+      </w:r>
+      <w:r>
+        <w:t xml:space="preserve"> «</w:t>
       </w:r>
       <w:r>
         <w:t>SymmetricDS</w:t>
@@ -7035,6 +10182,7 @@
         <w:ind w:left="709" w:hanging="709"/>
       </w:pPr>
       <w:r>
+        <w:lastRenderedPageBreak/>
         <w:t>Трансформация - фильтрация, подмножество и преобразование данных во вре</w:t>
       </w:r>
       <w:r>
@@ -7089,7 +10237,6 @@
         <w:ind w:left="709" w:hanging="709"/>
       </w:pPr>
       <w:r>
-        <w:lastRenderedPageBreak/>
         <w:t>Предварительная загрузка данных;</w:t>
       </w:r>
     </w:p>
@@ -7206,10 +10353,798 @@
         <w:t xml:space="preserve">рассмотреть проприетарную разработку </w:t>
       </w:r>
       <w:r>
-        <w:t>ApexSQL Data Diff – инструмент SQL Server для поиска различий в данных и синхронизации их между собой. Этот инструмент позволяет находить различия не только между базами данных, но и анализировать резервные копии БД, как обычные, так и сжатые. В результате анализа можно получить подробный отчёт о найденных расхождениях и файл синхронизации, который можно выполнить.</w:t>
+        <w:t xml:space="preserve">ApexSQL Data Diff – инструмент SQL Server для поиска различий в данных и синхронизации их между собой. Этот инструмент позволяет находить различия не только между базами данных, но и анализировать резервные </w:t>
+      </w:r>
+      <w:r>
+        <w:lastRenderedPageBreak/>
+        <w:t>копии БД, как обычные, так и сжатые. В результате анализа можно получить подробный отчёт о найденных расхождениях и файл синхронизации, который можно выполнить.</w:t>
+      </w:r>
+    </w:p>
+    <w:p>
+      <w:r>
+        <w:t>Особенности доступных инструментов на рынке можно сопоставить в сравнительной таблице.</w:t>
       </w:r>
     </w:p>
     <w:p/>
+    <w:p/>
+    <w:p/>
+    <w:p>
+      <w:r>
+        <w:t>Таблица 1.</w:t>
+      </w:r>
+      <w:r>
+        <w:t>4</w:t>
+      </w:r>
+      <w:r>
+        <w:t>.</w:t>
+      </w:r>
+    </w:p>
+    <w:p>
+      <w:r>
+        <w:t>Х</w:t>
+      </w:r>
+      <w:r>
+        <w:t xml:space="preserve">арактеристики </w:t>
+      </w:r>
+      <w:r>
+        <w:t>систем автоматизации синхронизации данных.</w:t>
+      </w:r>
+    </w:p>
+    <w:tbl>
+      <w:tblPr>
+        <w:tblW w:w="9133" w:type="dxa"/>
+        <w:jc w:val="center"/>
+        <w:tblLayout w:type="fixed"/>
+        <w:tblCellMar>
+          <w:left w:w="10" w:type="dxa"/>
+          <w:right w:w="10" w:type="dxa"/>
+        </w:tblCellMar>
+        <w:tblLook w:val="04A0" w:firstRow="1" w:lastRow="0" w:firstColumn="1" w:lastColumn="0" w:noHBand="0" w:noVBand="1"/>
+      </w:tblPr>
+      <w:tblGrid>
+        <w:gridCol w:w="504"/>
+        <w:gridCol w:w="1663"/>
+        <w:gridCol w:w="1985"/>
+        <w:gridCol w:w="1984"/>
+        <w:gridCol w:w="1579"/>
+        <w:gridCol w:w="1418"/>
+      </w:tblGrid>
+      <w:tr>
+        <w:trPr>
+          <w:trHeight w:val="389"/>
+          <w:jc w:val="center"/>
+        </w:trPr>
+        <w:tc>
+          <w:tcPr>
+            <w:tcW w:w="504" w:type="dxa"/>
+            <w:tcBorders>
+              <w:top w:val="single" w:sz="4" w:space="0" w:color="auto"/>
+              <w:left w:val="single" w:sz="4" w:space="0" w:color="auto"/>
+              <w:bottom w:val="nil"/>
+              <w:right w:val="single" w:sz="4" w:space="0" w:color="auto"/>
+            </w:tcBorders>
+            <w:shd w:val="clear" w:color="auto" w:fill="FFFFFF"/>
+            <w:hideMark/>
+          </w:tcPr>
+          <w:p>
+            <w:pPr>
+              <w:pStyle w:val="afe"/>
+            </w:pPr>
+            <w:r>
+              <w:t>№</w:t>
+            </w:r>
+          </w:p>
+        </w:tc>
+        <w:tc>
+          <w:tcPr>
+            <w:tcW w:w="1663" w:type="dxa"/>
+            <w:vMerge w:val="restart"/>
+            <w:tcBorders>
+              <w:top w:val="single" w:sz="4" w:space="0" w:color="auto"/>
+              <w:left w:val="single" w:sz="4" w:space="0" w:color="auto"/>
+              <w:right w:val="single" w:sz="4" w:space="0" w:color="auto"/>
+            </w:tcBorders>
+            <w:shd w:val="clear" w:color="auto" w:fill="FFFFFF"/>
+            <w:hideMark/>
+          </w:tcPr>
+          <w:p>
+            <w:pPr>
+              <w:pStyle w:val="afe"/>
+            </w:pPr>
+            <w:r>
+              <w:t>Название</w:t>
+            </w:r>
+          </w:p>
+        </w:tc>
+        <w:tc>
+          <w:tcPr>
+            <w:tcW w:w="1985" w:type="dxa"/>
+            <w:vMerge w:val="restart"/>
+            <w:tcBorders>
+              <w:top w:val="single" w:sz="4" w:space="0" w:color="auto"/>
+              <w:left w:val="single" w:sz="4" w:space="0" w:color="auto"/>
+              <w:right w:val="single" w:sz="4" w:space="0" w:color="auto"/>
+            </w:tcBorders>
+            <w:shd w:val="clear" w:color="auto" w:fill="FFFFFF"/>
+          </w:tcPr>
+          <w:p>
+            <w:pPr>
+              <w:pStyle w:val="afe"/>
+            </w:pPr>
+            <w:r>
+              <w:t>Возможность синхронизации с базой данных</w:t>
+            </w:r>
+          </w:p>
+        </w:tc>
+        <w:tc>
+          <w:tcPr>
+            <w:tcW w:w="1984" w:type="dxa"/>
+            <w:vMerge w:val="restart"/>
+            <w:tcBorders>
+              <w:top w:val="single" w:sz="4" w:space="0" w:color="auto"/>
+              <w:left w:val="single" w:sz="4" w:space="0" w:color="auto"/>
+              <w:right w:val="single" w:sz="4" w:space="0" w:color="auto"/>
+            </w:tcBorders>
+            <w:shd w:val="clear" w:color="auto" w:fill="FFFFFF"/>
+          </w:tcPr>
+          <w:p>
+            <w:pPr>
+              <w:pStyle w:val="afe"/>
+            </w:pPr>
+            <w:r>
+              <w:t>Возможность синхронизации файлов</w:t>
+            </w:r>
+          </w:p>
+        </w:tc>
+        <w:tc>
+          <w:tcPr>
+            <w:tcW w:w="1579" w:type="dxa"/>
+            <w:tcBorders>
+              <w:top w:val="single" w:sz="4" w:space="0" w:color="auto"/>
+              <w:left w:val="single" w:sz="4" w:space="0" w:color="auto"/>
+              <w:right w:val="single" w:sz="4" w:space="0" w:color="auto"/>
+            </w:tcBorders>
+            <w:shd w:val="clear" w:color="auto" w:fill="FFFFFF"/>
+          </w:tcPr>
+          <w:p>
+            <w:pPr>
+              <w:pStyle w:val="afe"/>
+            </w:pPr>
+            <w:r>
+              <w:t>Защищённое соединение</w:t>
+            </w:r>
+          </w:p>
+        </w:tc>
+        <w:tc>
+          <w:tcPr>
+            <w:tcW w:w="1418" w:type="dxa"/>
+            <w:tcBorders>
+              <w:top w:val="single" w:sz="4" w:space="0" w:color="auto"/>
+              <w:left w:val="single" w:sz="4" w:space="0" w:color="auto"/>
+              <w:bottom w:val="nil"/>
+              <w:right w:val="single" w:sz="4" w:space="0" w:color="auto"/>
+            </w:tcBorders>
+            <w:shd w:val="clear" w:color="auto" w:fill="FFFFFF"/>
+          </w:tcPr>
+          <w:p>
+            <w:pPr>
+              <w:pStyle w:val="afe"/>
+            </w:pPr>
+            <w:r>
+              <w:t>Стоимость, руб.</w:t>
+            </w:r>
+          </w:p>
+        </w:tc>
+      </w:tr>
+      <w:tr>
+        <w:trPr>
+          <w:trHeight w:val="466"/>
+          <w:jc w:val="center"/>
+        </w:trPr>
+        <w:tc>
+          <w:tcPr>
+            <w:tcW w:w="504" w:type="dxa"/>
+            <w:tcBorders>
+              <w:top w:val="nil"/>
+              <w:left w:val="single" w:sz="4" w:space="0" w:color="auto"/>
+              <w:bottom w:val="nil"/>
+              <w:right w:val="single" w:sz="4" w:space="0" w:color="auto"/>
+            </w:tcBorders>
+            <w:shd w:val="clear" w:color="auto" w:fill="FFFFFF"/>
+            <w:hideMark/>
+          </w:tcPr>
+          <w:p>
+            <w:pPr>
+              <w:pStyle w:val="afe"/>
+            </w:pPr>
+            <w:r>
+              <w:t>п/п</w:t>
+            </w:r>
+          </w:p>
+        </w:tc>
+        <w:tc>
+          <w:tcPr>
+            <w:tcW w:w="1663" w:type="dxa"/>
+            <w:vMerge/>
+            <w:tcBorders>
+              <w:left w:val="single" w:sz="4" w:space="0" w:color="auto"/>
+              <w:right w:val="single" w:sz="4" w:space="0" w:color="auto"/>
+            </w:tcBorders>
+            <w:shd w:val="clear" w:color="auto" w:fill="FFFFFF"/>
+            <w:hideMark/>
+          </w:tcPr>
+          <w:p>
+            <w:pPr>
+              <w:pStyle w:val="afe"/>
+            </w:pPr>
+          </w:p>
+        </w:tc>
+        <w:tc>
+          <w:tcPr>
+            <w:tcW w:w="1985" w:type="dxa"/>
+            <w:vMerge/>
+            <w:tcBorders>
+              <w:left w:val="single" w:sz="4" w:space="0" w:color="auto"/>
+              <w:right w:val="single" w:sz="4" w:space="0" w:color="auto"/>
+            </w:tcBorders>
+            <w:shd w:val="clear" w:color="auto" w:fill="FFFFFF"/>
+          </w:tcPr>
+          <w:p>
+            <w:pPr>
+              <w:pStyle w:val="afe"/>
+            </w:pPr>
+          </w:p>
+        </w:tc>
+        <w:tc>
+          <w:tcPr>
+            <w:tcW w:w="1984" w:type="dxa"/>
+            <w:vMerge/>
+            <w:tcBorders>
+              <w:left w:val="single" w:sz="4" w:space="0" w:color="auto"/>
+              <w:right w:val="single" w:sz="4" w:space="0" w:color="auto"/>
+            </w:tcBorders>
+            <w:shd w:val="clear" w:color="auto" w:fill="FFFFFF"/>
+          </w:tcPr>
+          <w:p>
+            <w:pPr>
+              <w:pStyle w:val="afe"/>
+            </w:pPr>
+          </w:p>
+        </w:tc>
+        <w:tc>
+          <w:tcPr>
+            <w:tcW w:w="1579" w:type="dxa"/>
+            <w:tcBorders>
+              <w:left w:val="single" w:sz="4" w:space="0" w:color="auto"/>
+              <w:right w:val="single" w:sz="4" w:space="0" w:color="auto"/>
+            </w:tcBorders>
+            <w:shd w:val="clear" w:color="auto" w:fill="FFFFFF"/>
+          </w:tcPr>
+          <w:p>
+            <w:pPr>
+              <w:pStyle w:val="afe"/>
+            </w:pPr>
+          </w:p>
+        </w:tc>
+        <w:tc>
+          <w:tcPr>
+            <w:tcW w:w="1418" w:type="dxa"/>
+            <w:vMerge w:val="restart"/>
+            <w:tcBorders>
+              <w:top w:val="nil"/>
+              <w:left w:val="single" w:sz="4" w:space="0" w:color="auto"/>
+              <w:right w:val="single" w:sz="4" w:space="0" w:color="auto"/>
+            </w:tcBorders>
+            <w:shd w:val="clear" w:color="auto" w:fill="FFFFFF"/>
+          </w:tcPr>
+          <w:p>
+            <w:pPr>
+              <w:pStyle w:val="afe"/>
+            </w:pPr>
+          </w:p>
+        </w:tc>
+      </w:tr>
+      <w:tr>
+        <w:trPr>
+          <w:trHeight w:val="504"/>
+          <w:jc w:val="center"/>
+        </w:trPr>
+        <w:tc>
+          <w:tcPr>
+            <w:tcW w:w="504" w:type="dxa"/>
+            <w:tcBorders>
+              <w:top w:val="nil"/>
+              <w:left w:val="single" w:sz="4" w:space="0" w:color="auto"/>
+              <w:bottom w:val="single" w:sz="4" w:space="0" w:color="auto"/>
+              <w:right w:val="single" w:sz="4" w:space="0" w:color="auto"/>
+            </w:tcBorders>
+            <w:shd w:val="clear" w:color="auto" w:fill="FFFFFF"/>
+          </w:tcPr>
+          <w:p>
+            <w:pPr>
+              <w:pStyle w:val="afe"/>
+            </w:pPr>
+          </w:p>
+        </w:tc>
+        <w:tc>
+          <w:tcPr>
+            <w:tcW w:w="1663" w:type="dxa"/>
+            <w:vMerge/>
+            <w:tcBorders>
+              <w:left w:val="single" w:sz="4" w:space="0" w:color="auto"/>
+              <w:bottom w:val="single" w:sz="4" w:space="0" w:color="auto"/>
+              <w:right w:val="single" w:sz="4" w:space="0" w:color="auto"/>
+            </w:tcBorders>
+            <w:shd w:val="clear" w:color="auto" w:fill="FFFFFF"/>
+          </w:tcPr>
+          <w:p>
+            <w:pPr>
+              <w:pStyle w:val="afe"/>
+            </w:pPr>
+          </w:p>
+        </w:tc>
+        <w:tc>
+          <w:tcPr>
+            <w:tcW w:w="1985" w:type="dxa"/>
+            <w:vMerge/>
+            <w:tcBorders>
+              <w:left w:val="single" w:sz="4" w:space="0" w:color="auto"/>
+              <w:bottom w:val="single" w:sz="4" w:space="0" w:color="auto"/>
+              <w:right w:val="single" w:sz="4" w:space="0" w:color="auto"/>
+            </w:tcBorders>
+            <w:shd w:val="clear" w:color="auto" w:fill="FFFFFF"/>
+          </w:tcPr>
+          <w:p>
+            <w:pPr>
+              <w:pStyle w:val="afe"/>
+            </w:pPr>
+          </w:p>
+        </w:tc>
+        <w:tc>
+          <w:tcPr>
+            <w:tcW w:w="1984" w:type="dxa"/>
+            <w:vMerge/>
+            <w:tcBorders>
+              <w:left w:val="single" w:sz="4" w:space="0" w:color="auto"/>
+              <w:bottom w:val="single" w:sz="4" w:space="0" w:color="auto"/>
+              <w:right w:val="single" w:sz="4" w:space="0" w:color="auto"/>
+            </w:tcBorders>
+            <w:shd w:val="clear" w:color="auto" w:fill="FFFFFF"/>
+          </w:tcPr>
+          <w:p>
+            <w:pPr>
+              <w:pStyle w:val="afe"/>
+            </w:pPr>
+          </w:p>
+        </w:tc>
+        <w:tc>
+          <w:tcPr>
+            <w:tcW w:w="1579" w:type="dxa"/>
+            <w:tcBorders>
+              <w:left w:val="single" w:sz="4" w:space="0" w:color="auto"/>
+              <w:bottom w:val="single" w:sz="4" w:space="0" w:color="auto"/>
+              <w:right w:val="single" w:sz="4" w:space="0" w:color="auto"/>
+            </w:tcBorders>
+            <w:shd w:val="clear" w:color="auto" w:fill="FFFFFF"/>
+          </w:tcPr>
+          <w:p>
+            <w:pPr>
+              <w:pStyle w:val="afe"/>
+            </w:pPr>
+          </w:p>
+        </w:tc>
+        <w:tc>
+          <w:tcPr>
+            <w:tcW w:w="1418" w:type="dxa"/>
+            <w:vMerge/>
+            <w:tcBorders>
+              <w:left w:val="single" w:sz="4" w:space="0" w:color="auto"/>
+              <w:bottom w:val="single" w:sz="4" w:space="0" w:color="auto"/>
+              <w:right w:val="single" w:sz="4" w:space="0" w:color="auto"/>
+            </w:tcBorders>
+            <w:shd w:val="clear" w:color="auto" w:fill="FFFFFF"/>
+          </w:tcPr>
+          <w:p>
+            <w:pPr>
+              <w:pStyle w:val="afe"/>
+            </w:pPr>
+          </w:p>
+        </w:tc>
+      </w:tr>
+      <w:tr>
+        <w:trPr>
+          <w:trHeight w:val="747"/>
+          <w:jc w:val="center"/>
+        </w:trPr>
+        <w:tc>
+          <w:tcPr>
+            <w:tcW w:w="504" w:type="dxa"/>
+            <w:tcBorders>
+              <w:top w:val="single" w:sz="4" w:space="0" w:color="auto"/>
+              <w:left w:val="single" w:sz="4" w:space="0" w:color="auto"/>
+              <w:bottom w:val="nil"/>
+              <w:right w:val="single" w:sz="4" w:space="0" w:color="auto"/>
+            </w:tcBorders>
+            <w:shd w:val="clear" w:color="auto" w:fill="FFFFFF"/>
+            <w:hideMark/>
+          </w:tcPr>
+          <w:p>
+            <w:pPr>
+              <w:pStyle w:val="afe"/>
+            </w:pPr>
+            <w:r>
+              <w:t>1.</w:t>
+            </w:r>
+          </w:p>
+        </w:tc>
+        <w:tc>
+          <w:tcPr>
+            <w:tcW w:w="1663" w:type="dxa"/>
+            <w:tcBorders>
+              <w:top w:val="single" w:sz="4" w:space="0" w:color="auto"/>
+              <w:left w:val="single" w:sz="4" w:space="0" w:color="auto"/>
+              <w:bottom w:val="nil"/>
+              <w:right w:val="single" w:sz="4" w:space="0" w:color="auto"/>
+            </w:tcBorders>
+            <w:shd w:val="clear" w:color="auto" w:fill="FFFFFF"/>
+          </w:tcPr>
+          <w:p>
+            <w:pPr>
+              <w:pStyle w:val="afe"/>
+            </w:pPr>
+            <w:r>
+              <w:t>BatchSync Secure</w:t>
+            </w:r>
+          </w:p>
+        </w:tc>
+        <w:tc>
+          <w:tcPr>
+            <w:tcW w:w="1985" w:type="dxa"/>
+            <w:tcBorders>
+              <w:top w:val="single" w:sz="4" w:space="0" w:color="auto"/>
+              <w:left w:val="single" w:sz="4" w:space="0" w:color="auto"/>
+              <w:bottom w:val="nil"/>
+              <w:right w:val="single" w:sz="4" w:space="0" w:color="auto"/>
+            </w:tcBorders>
+            <w:shd w:val="clear" w:color="auto" w:fill="FFFFFF"/>
+          </w:tcPr>
+          <w:p>
+            <w:pPr>
+              <w:pStyle w:val="afe"/>
+            </w:pPr>
+            <w:r>
+              <w:t>нет</w:t>
+            </w:r>
+          </w:p>
+        </w:tc>
+        <w:tc>
+          <w:tcPr>
+            <w:tcW w:w="1984" w:type="dxa"/>
+            <w:tcBorders>
+              <w:top w:val="single" w:sz="4" w:space="0" w:color="auto"/>
+              <w:left w:val="single" w:sz="4" w:space="0" w:color="auto"/>
+              <w:bottom w:val="nil"/>
+              <w:right w:val="single" w:sz="4" w:space="0" w:color="auto"/>
+            </w:tcBorders>
+            <w:shd w:val="clear" w:color="auto" w:fill="FFFFFF"/>
+          </w:tcPr>
+          <w:p>
+            <w:pPr>
+              <w:pStyle w:val="afe"/>
+            </w:pPr>
+            <w:r>
+              <w:t>да</w:t>
+            </w:r>
+          </w:p>
+        </w:tc>
+        <w:tc>
+          <w:tcPr>
+            <w:tcW w:w="1579" w:type="dxa"/>
+            <w:tcBorders>
+              <w:top w:val="single" w:sz="4" w:space="0" w:color="auto"/>
+              <w:left w:val="single" w:sz="4" w:space="0" w:color="auto"/>
+              <w:bottom w:val="nil"/>
+              <w:right w:val="single" w:sz="4" w:space="0" w:color="auto"/>
+            </w:tcBorders>
+            <w:shd w:val="clear" w:color="auto" w:fill="FFFFFF"/>
+          </w:tcPr>
+          <w:p>
+            <w:pPr>
+              <w:pStyle w:val="afe"/>
+            </w:pPr>
+            <w:r>
+              <w:t>д</w:t>
+            </w:r>
+            <w:r>
+              <w:t>а</w:t>
+            </w:r>
+          </w:p>
+        </w:tc>
+        <w:tc>
+          <w:tcPr>
+            <w:tcW w:w="1418" w:type="dxa"/>
+            <w:tcBorders>
+              <w:top w:val="single" w:sz="4" w:space="0" w:color="auto"/>
+              <w:left w:val="single" w:sz="4" w:space="0" w:color="auto"/>
+              <w:bottom w:val="nil"/>
+              <w:right w:val="single" w:sz="4" w:space="0" w:color="auto"/>
+            </w:tcBorders>
+            <w:shd w:val="clear" w:color="auto" w:fill="FFFFFF"/>
+          </w:tcPr>
+          <w:p>
+            <w:pPr>
+              <w:pStyle w:val="afe"/>
+            </w:pPr>
+            <w:r>
+              <w:t>От 34742</w:t>
+            </w:r>
+          </w:p>
+        </w:tc>
+      </w:tr>
+      <w:tr>
+        <w:trPr>
+          <w:trHeight w:val="672"/>
+          <w:jc w:val="center"/>
+        </w:trPr>
+        <w:tc>
+          <w:tcPr>
+            <w:tcW w:w="504" w:type="dxa"/>
+            <w:tcBorders>
+              <w:top w:val="single" w:sz="4" w:space="0" w:color="auto"/>
+              <w:left w:val="single" w:sz="4" w:space="0" w:color="auto"/>
+              <w:bottom w:val="single" w:sz="4" w:space="0" w:color="auto"/>
+              <w:right w:val="single" w:sz="4" w:space="0" w:color="auto"/>
+            </w:tcBorders>
+            <w:shd w:val="clear" w:color="auto" w:fill="FFFFFF"/>
+            <w:hideMark/>
+          </w:tcPr>
+          <w:p>
+            <w:pPr>
+              <w:pStyle w:val="afe"/>
+            </w:pPr>
+            <w:r>
+              <w:t>2.</w:t>
+            </w:r>
+          </w:p>
+        </w:tc>
+        <w:tc>
+          <w:tcPr>
+            <w:tcW w:w="1663" w:type="dxa"/>
+            <w:tcBorders>
+              <w:top w:val="single" w:sz="4" w:space="0" w:color="auto"/>
+              <w:left w:val="single" w:sz="4" w:space="0" w:color="auto"/>
+              <w:bottom w:val="single" w:sz="4" w:space="0" w:color="auto"/>
+              <w:right w:val="single" w:sz="4" w:space="0" w:color="auto"/>
+            </w:tcBorders>
+            <w:shd w:val="clear" w:color="auto" w:fill="FFFFFF"/>
+          </w:tcPr>
+          <w:p>
+            <w:pPr>
+              <w:pStyle w:val="afe"/>
+            </w:pPr>
+            <w:r>
+              <w:t>SymmetricDS</w:t>
+            </w:r>
+          </w:p>
+        </w:tc>
+        <w:tc>
+          <w:tcPr>
+            <w:tcW w:w="1985" w:type="dxa"/>
+            <w:tcBorders>
+              <w:top w:val="single" w:sz="4" w:space="0" w:color="auto"/>
+              <w:left w:val="single" w:sz="4" w:space="0" w:color="auto"/>
+              <w:bottom w:val="single" w:sz="4" w:space="0" w:color="auto"/>
+              <w:right w:val="single" w:sz="4" w:space="0" w:color="auto"/>
+            </w:tcBorders>
+            <w:shd w:val="clear" w:color="auto" w:fill="FFFFFF"/>
+          </w:tcPr>
+          <w:p>
+            <w:pPr>
+              <w:pStyle w:val="afe"/>
+            </w:pPr>
+            <w:r>
+              <w:t>нет</w:t>
+            </w:r>
+          </w:p>
+        </w:tc>
+        <w:tc>
+          <w:tcPr>
+            <w:tcW w:w="1984" w:type="dxa"/>
+            <w:tcBorders>
+              <w:top w:val="single" w:sz="4" w:space="0" w:color="auto"/>
+              <w:left w:val="single" w:sz="4" w:space="0" w:color="auto"/>
+              <w:bottom w:val="single" w:sz="4" w:space="0" w:color="auto"/>
+              <w:right w:val="single" w:sz="4" w:space="0" w:color="auto"/>
+            </w:tcBorders>
+            <w:shd w:val="clear" w:color="auto" w:fill="FFFFFF"/>
+          </w:tcPr>
+          <w:p>
+            <w:pPr>
+              <w:pStyle w:val="afe"/>
+            </w:pPr>
+            <w:r>
+              <w:t>да</w:t>
+            </w:r>
+          </w:p>
+        </w:tc>
+        <w:tc>
+          <w:tcPr>
+            <w:tcW w:w="1579" w:type="dxa"/>
+            <w:tcBorders>
+              <w:top w:val="single" w:sz="4" w:space="0" w:color="auto"/>
+              <w:left w:val="single" w:sz="4" w:space="0" w:color="auto"/>
+              <w:bottom w:val="single" w:sz="4" w:space="0" w:color="auto"/>
+              <w:right w:val="single" w:sz="4" w:space="0" w:color="auto"/>
+            </w:tcBorders>
+            <w:shd w:val="clear" w:color="auto" w:fill="FFFFFF"/>
+          </w:tcPr>
+          <w:p>
+            <w:pPr>
+              <w:pStyle w:val="afe"/>
+            </w:pPr>
+            <w:r>
+              <w:t>нет</w:t>
+            </w:r>
+          </w:p>
+        </w:tc>
+        <w:tc>
+          <w:tcPr>
+            <w:tcW w:w="1418" w:type="dxa"/>
+            <w:tcBorders>
+              <w:top w:val="single" w:sz="4" w:space="0" w:color="auto"/>
+              <w:left w:val="single" w:sz="4" w:space="0" w:color="auto"/>
+              <w:bottom w:val="single" w:sz="4" w:space="0" w:color="auto"/>
+              <w:right w:val="single" w:sz="4" w:space="0" w:color="auto"/>
+            </w:tcBorders>
+            <w:shd w:val="clear" w:color="auto" w:fill="FFFFFF"/>
+          </w:tcPr>
+          <w:p>
+            <w:pPr>
+              <w:pStyle w:val="afe"/>
+            </w:pPr>
+            <w:r>
+              <w:t>бесплатно</w:t>
+            </w:r>
+          </w:p>
+        </w:tc>
+      </w:tr>
+      <w:tr>
+        <w:trPr>
+          <w:trHeight w:val="672"/>
+          <w:jc w:val="center"/>
+        </w:trPr>
+        <w:tc>
+          <w:tcPr>
+            <w:tcW w:w="504" w:type="dxa"/>
+            <w:tcBorders>
+              <w:top w:val="single" w:sz="4" w:space="0" w:color="auto"/>
+              <w:left w:val="single" w:sz="4" w:space="0" w:color="auto"/>
+              <w:bottom w:val="single" w:sz="4" w:space="0" w:color="auto"/>
+              <w:right w:val="single" w:sz="4" w:space="0" w:color="auto"/>
+            </w:tcBorders>
+            <w:shd w:val="clear" w:color="auto" w:fill="FFFFFF"/>
+            <w:hideMark/>
+          </w:tcPr>
+          <w:p>
+            <w:pPr>
+              <w:pStyle w:val="afe"/>
+            </w:pPr>
+            <w:r>
+              <w:t>3.</w:t>
+            </w:r>
+          </w:p>
+        </w:tc>
+        <w:tc>
+          <w:tcPr>
+            <w:tcW w:w="1663" w:type="dxa"/>
+            <w:tcBorders>
+              <w:top w:val="single" w:sz="4" w:space="0" w:color="auto"/>
+              <w:left w:val="single" w:sz="4" w:space="0" w:color="auto"/>
+              <w:bottom w:val="single" w:sz="4" w:space="0" w:color="auto"/>
+              <w:right w:val="single" w:sz="4" w:space="0" w:color="auto"/>
+            </w:tcBorders>
+            <w:shd w:val="clear" w:color="auto" w:fill="FFFFFF"/>
+          </w:tcPr>
+          <w:p>
+            <w:pPr>
+              <w:pStyle w:val="afe"/>
+            </w:pPr>
+            <w:r>
+              <w:t xml:space="preserve">ApexSQL </w:t>
+            </w:r>
+          </w:p>
+          <w:p>
+            <w:pPr>
+              <w:pStyle w:val="afe"/>
+            </w:pPr>
+            <w:r>
+              <w:t>Data Diff</w:t>
+            </w:r>
+          </w:p>
+        </w:tc>
+        <w:tc>
+          <w:tcPr>
+            <w:tcW w:w="1985" w:type="dxa"/>
+            <w:tcBorders>
+              <w:top w:val="single" w:sz="4" w:space="0" w:color="auto"/>
+              <w:left w:val="single" w:sz="4" w:space="0" w:color="auto"/>
+              <w:bottom w:val="single" w:sz="4" w:space="0" w:color="auto"/>
+              <w:right w:val="single" w:sz="4" w:space="0" w:color="auto"/>
+            </w:tcBorders>
+            <w:shd w:val="clear" w:color="auto" w:fill="FFFFFF"/>
+          </w:tcPr>
+          <w:p>
+            <w:pPr>
+              <w:pStyle w:val="afe"/>
+            </w:pPr>
+            <w:r>
+              <w:t>да</w:t>
+            </w:r>
+          </w:p>
+        </w:tc>
+        <w:tc>
+          <w:tcPr>
+            <w:tcW w:w="1984" w:type="dxa"/>
+            <w:tcBorders>
+              <w:top w:val="single" w:sz="4" w:space="0" w:color="auto"/>
+              <w:left w:val="single" w:sz="4" w:space="0" w:color="auto"/>
+              <w:bottom w:val="single" w:sz="4" w:space="0" w:color="auto"/>
+              <w:right w:val="single" w:sz="4" w:space="0" w:color="auto"/>
+            </w:tcBorders>
+            <w:shd w:val="clear" w:color="auto" w:fill="FFFFFF"/>
+          </w:tcPr>
+          <w:p>
+            <w:pPr>
+              <w:pStyle w:val="afe"/>
+            </w:pPr>
+            <w:r>
+              <w:t>нет</w:t>
+            </w:r>
+          </w:p>
+        </w:tc>
+        <w:tc>
+          <w:tcPr>
+            <w:tcW w:w="1579" w:type="dxa"/>
+            <w:tcBorders>
+              <w:top w:val="single" w:sz="4" w:space="0" w:color="auto"/>
+              <w:left w:val="single" w:sz="4" w:space="0" w:color="auto"/>
+              <w:bottom w:val="single" w:sz="4" w:space="0" w:color="auto"/>
+              <w:right w:val="single" w:sz="4" w:space="0" w:color="auto"/>
+            </w:tcBorders>
+            <w:shd w:val="clear" w:color="auto" w:fill="FFFFFF"/>
+          </w:tcPr>
+          <w:p>
+            <w:pPr>
+              <w:pStyle w:val="afe"/>
+            </w:pPr>
+            <w:r>
+              <w:t>нет</w:t>
+            </w:r>
+          </w:p>
+        </w:tc>
+        <w:tc>
+          <w:tcPr>
+            <w:tcW w:w="1418" w:type="dxa"/>
+            <w:tcBorders>
+              <w:top w:val="single" w:sz="4" w:space="0" w:color="auto"/>
+              <w:left w:val="single" w:sz="4" w:space="0" w:color="auto"/>
+              <w:bottom w:val="single" w:sz="4" w:space="0" w:color="auto"/>
+              <w:right w:val="single" w:sz="4" w:space="0" w:color="auto"/>
+            </w:tcBorders>
+            <w:shd w:val="clear" w:color="auto" w:fill="FFFFFF"/>
+          </w:tcPr>
+          <w:p>
+            <w:pPr>
+              <w:pStyle w:val="afe"/>
+            </w:pPr>
+            <w:r>
+              <w:t>От 23200</w:t>
+            </w:r>
+          </w:p>
+        </w:tc>
+      </w:tr>
+    </w:tbl>
+    <w:p/>
     <w:p>
       <w:r>
         <w:t xml:space="preserve">Целью дипломной работы является создание системы автоматизации </w:t>
@@ -7221,14 +11156,17 @@
         <w:t xml:space="preserve">. Необходимость создания автоматизированной системы вызвана </w:t>
       </w:r>
       <w:r>
+        <w:t>несколькими основными соображениями. Во-первых, это регулярность выгрузки данных. Во-вторых,</w:t>
+      </w:r>
+      <w:r>
+        <w:t xml:space="preserve"> </w:t>
+      </w:r>
+      <w:r>
+        <w:t xml:space="preserve">это точность и своевременность обновления информации об аудиториях, участвующих в видеонаблюдении. В-третьих, это разгрузка специалистов от рутинной и </w:t>
+      </w:r>
+      <w:r>
         <w:lastRenderedPageBreak/>
-        <w:t>несколькими основными соображениями. Во-первых, это регулярность выгрузки данных. Во-вторых,</w:t>
-      </w:r>
-      <w:r>
-        <w:t xml:space="preserve"> </w:t>
-      </w:r>
-      <w:r>
-        <w:t>это точность и своевременность обновления информации об аудиториях, участвующих в видеонаблюдении. В-третьих, это разгрузка специалистов от рутинной и однообразной работы, которую вполне возможно переложить на компьютер.</w:t>
+        <w:t>однообразной работы, которую вполне возможно переложить на компьютер.</w:t>
       </w:r>
     </w:p>
     <w:p>
@@ -7298,163 +11236,10 @@
     </w:p>
     <w:p>
       <w:r>
-        <w:t>Таким образом, в данном случае стоит не выбор существующей системы, а выбор языка и системы программирования.</w:t>
-      </w:r>
-    </w:p>
-    <w:p>
-      <w:r>
-        <w:t>В качестве среды программирования выбрана MS Visual Studio 201</w:t>
-      </w:r>
-      <w:r>
-        <w:t>5</w:t>
-      </w:r>
-      <w:r>
-        <w:t xml:space="preserve">, а в качестве языка программирования – Visual C#. На сегодняшний день </w:t>
-      </w:r>
-      <w:r>
-        <w:lastRenderedPageBreak/>
-        <w:t>среда разработки Visual Studio является одной из наиболее мощных, стабильных и удобных инструментов для разработки прикладных программ.</w:t>
-      </w:r>
-    </w:p>
-    <w:p>
-      <w:r>
-        <w:t xml:space="preserve">Язык Visual C# является современным языком высокого уровня. В его арсенале существует множество конструкций и классов, избавляющих программиста, от рутины, и позволяющих сосредоточить своё внимание на действительно важных и алгоритмически сложных частях программного комплекса. Платформа .NET Framework, в которой исполняется приложение, обеспечивает разработку безопасных приложений, с гораздо меньшим заострением внимания на </w:t>
-      </w:r>
-      <w:r>
-        <w:t>ручном управлении ресурсами памяти</w:t>
-      </w:r>
-      <w:r>
-        <w:t xml:space="preserve">, нежели бы разработка велась на C++ Win32. </w:t>
-      </w:r>
-    </w:p>
-    <w:p>
-      <w:r>
-        <w:t>Вся платформа .NET Framework имеет весомые достоинства:</w:t>
-      </w:r>
-    </w:p>
-    <w:p>
-      <w:pPr>
-        <w:pStyle w:val="af6"/>
-        <w:numPr>
-          <w:ilvl w:val="0"/>
-          <w:numId w:val="33"/>
-        </w:numPr>
-      </w:pPr>
-      <w:r>
-        <w:t>Вся платформа .NET основана на единой объектно-ориентированной модели. Все сервисы, интерфейсы и объекты, которые платформа предоставляет разработчику объединены в единую иерархию классов. Другими словами, все, что может вам потребоваться при создании приложений под платформу .NET будет всегда у вас под рукой. Причем, все это сгруппировано очень удобно и интуитивно понятно;</w:t>
-      </w:r>
-    </w:p>
-    <w:p>
-      <w:pPr>
-        <w:pStyle w:val="af6"/>
-        <w:numPr>
-          <w:ilvl w:val="0"/>
-          <w:numId w:val="33"/>
-        </w:numPr>
-      </w:pPr>
-      <w:r>
-        <w:t>В состав платформы .NET входит так называемы "сборщик мусора", который освобождает ресурсы. Таким образом, приложения защищены от утечки памяти и от необходимости освобождать ресурсы. Это делает программирование более легким и более безопасным;</w:t>
-      </w:r>
-    </w:p>
-    <w:p>
-      <w:pPr>
-        <w:pStyle w:val="af6"/>
-        <w:numPr>
-          <w:ilvl w:val="0"/>
-          <w:numId w:val="33"/>
-        </w:numPr>
-      </w:pPr>
-      <w:r>
-        <w:t>Приложения .NET используют метаданные, что позволяет им не пользоваться системным реестром Windows;</w:t>
-      </w:r>
-    </w:p>
-    <w:p>
-      <w:pPr>
-        <w:pStyle w:val="af6"/>
-        <w:numPr>
-          <w:ilvl w:val="0"/>
-          <w:numId w:val="33"/>
-        </w:numPr>
-      </w:pPr>
-      <w:r>
-        <w:lastRenderedPageBreak/>
-        <w:t>Любое .NET приложение является автономным, в том смысле, что не зависит от других программ, в частности от ОС. Установка приложения, написанного на одном из .NET языках может быть произведена обычным копированием файлов;</w:t>
-      </w:r>
-    </w:p>
-    <w:p>
-      <w:pPr>
-        <w:pStyle w:val="af6"/>
-        <w:numPr>
-          <w:ilvl w:val="0"/>
-          <w:numId w:val="33"/>
-        </w:numPr>
-      </w:pPr>
-      <w:r>
-        <w:t>Приложения .NET используют безопасные типы, что повышает их надежность, совместимость и кроссплатформенность;</w:t>
-      </w:r>
-    </w:p>
-    <w:p>
-      <w:pPr>
-        <w:pStyle w:val="af6"/>
-        <w:numPr>
-          <w:ilvl w:val="0"/>
-          <w:numId w:val="33"/>
-        </w:numPr>
-      </w:pPr>
-      <w:r>
-        <w:t>Приложение, написанное на любом .NET языке</w:t>
-      </w:r>
-      <w:r>
-        <w:t xml:space="preserve"> </w:t>
-      </w:r>
-      <w:r>
-        <w:t>взаимодействует с единой моделью обработки ошибок, что значительно упрощает процесс;</w:t>
-      </w:r>
-    </w:p>
-    <w:p>
-      <w:pPr>
-        <w:pStyle w:val="af6"/>
-        <w:numPr>
-          <w:ilvl w:val="0"/>
-          <w:numId w:val="33"/>
-        </w:numPr>
-      </w:pPr>
-      <w:r>
-        <w:t>.NET приложения могут быть сертифицированы на безопасность. Это является особенность промежуточного кода, в который преобразуются все .NET приложения.</w:t>
-      </w:r>
-    </w:p>
-    <w:p>
-      <w:r>
-        <w:t xml:space="preserve">Язык C#, в свою очередь, имеет статическую типизацию, поддерживает полиморфизм, перегрузку операторов (в том числе операторов явного и неявного приведения типа), делегаты, атрибуты, события, свойства, обобщённые типы и методы, итераторы, анонимные функции с поддержкой замыканий, LINQ, исключения, комментарии в формате XML. </w:t>
-      </w:r>
-    </w:p>
-    <w:p>
-      <w:r>
-        <w:t xml:space="preserve">Так же использована система для построения клиентских приложений Windows с визуально привлекательными возможностями взаимодействия с пользователем Windows </w:t>
-      </w:r>
-      <w:r>
-        <w:rPr>
-          <w:lang w:val="en-US"/>
-        </w:rPr>
-        <w:t>Forms</w:t>
-      </w:r>
-      <w:r>
-        <w:t xml:space="preserve"> (W</w:t>
-      </w:r>
-      <w:r>
-        <w:rPr>
-          <w:lang w:val="en-US"/>
-        </w:rPr>
-        <w:t>informs</w:t>
-      </w:r>
-      <w:r>
-        <w:t xml:space="preserve">) – графическая подсистема в составе .NET Framework (начиная с версии </w:t>
-      </w:r>
-      <w:r>
-        <w:t>1</w:t>
-      </w:r>
-      <w:r>
-        <w:t>.0)</w:t>
+        <w:t xml:space="preserve">Таким образом, в данном случае стоит не выбор существующей системы, а </w:t>
+      </w:r>
+      <w:r>
+        <w:t>разработка системы самостоятельно</w:t>
       </w:r>
       <w:r>
         <w:t>.</w:t>
@@ -7462,81 +11247,13 @@
     </w:p>
     <w:p>
       <w:r>
-        <w:t>В основе W</w:t>
-      </w:r>
-      <w:r>
-        <w:rPr>
-          <w:lang w:val="en-US"/>
-        </w:rPr>
-        <w:t>informs</w:t>
-      </w:r>
-      <w:r>
-        <w:t xml:space="preserve"> лежит</w:t>
-      </w:r>
-      <w:r>
-        <w:t xml:space="preserve"> </w:t>
-      </w:r>
-      <w:r>
-        <w:t xml:space="preserve">подсистема промежуточного взаимодействия с </w:t>
-      </w:r>
-      <w:r>
-        <w:rPr>
-          <w:lang w:val="en-US"/>
-        </w:rPr>
-        <w:t>Windows</w:t>
-      </w:r>
-      <w:r>
-        <w:t xml:space="preserve"> </w:t>
-      </w:r>
-      <w:r>
-        <w:rPr>
-          <w:lang w:val="en-US"/>
-        </w:rPr>
-        <w:t>API</w:t>
-      </w:r>
-      <w:r>
-        <w:t xml:space="preserve"> (</w:t>
-      </w:r>
-      <w:r>
-        <w:rPr>
-          <w:lang w:val="en-US"/>
-        </w:rPr>
-        <w:t>WINAPI</w:t>
-      </w:r>
-      <w:r>
-        <w:t>)</w:t>
-      </w:r>
-      <w:r>
-        <w:t>. W</w:t>
-      </w:r>
-      <w:r>
-        <w:rPr>
-          <w:lang w:val="en-US"/>
-        </w:rPr>
-        <w:t>informs</w:t>
-      </w:r>
-      <w:r>
-        <w:t xml:space="preserve"> предоставляет средства для создания визуального интерфейса, элементы управления, привязку данных, макеты, двухмерную и трёхмерную графику, анимацию, стили, шаблоны, документы, текст, мультимедиа и оформление. В данной </w:t>
-      </w:r>
-      <w:r>
-        <w:lastRenderedPageBreak/>
-        <w:t xml:space="preserve">работе эта технология необходима для визуального представления выполнения всех этапов программы. </w:t>
-      </w:r>
-    </w:p>
-    <w:p>
-      <w:r>
-        <w:t xml:space="preserve">Программные средства, разработанные с помощью перечисленных средств, приобретают большую практическую значимость, т.к. в дальнейшем могут быть использованы в разработке </w:t>
-      </w:r>
-      <w:r>
-        <w:t>других</w:t>
-      </w:r>
-      <w:r>
-        <w:t xml:space="preserve"> систем и коммерческих продуктов.</w:t>
-      </w:r>
-    </w:p>
-    <w:p>
-      <w:r>
-        <w:t>Учитывая, достоинства этих сред и, принимая во внимание стоящую задачу, данный выбор программных средств является оптимальным.</w:t>
+        <w:t xml:space="preserve">Учитывая достоинства </w:t>
+      </w:r>
+      <w:r>
+        <w:t xml:space="preserve">готовых сторонних инструментов </w:t>
+      </w:r>
+      <w:r>
+        <w:t>и, принимая во внимание стоящую задачу, данный выбор программных средств является оптимальным.</w:t>
       </w:r>
     </w:p>
     <w:p/>
@@ -7544,284 +11261,245 @@
       <w:pPr>
         <w:pStyle w:val="3"/>
       </w:pPr>
-      <w:bookmarkStart w:id="85" w:name="_Toc485120055"/>
-      <w:bookmarkStart w:id="86" w:name="_Toc485120344"/>
-      <w:bookmarkStart w:id="87" w:name="_Toc485122166"/>
-      <w:bookmarkStart w:id="88" w:name="_Toc485122366"/>
+      <w:bookmarkStart w:id="84" w:name="_Toc485120055"/>
+      <w:bookmarkStart w:id="85" w:name="_Toc485120344"/>
+      <w:bookmarkStart w:id="86" w:name="_Toc485122166"/>
+      <w:bookmarkStart w:id="87" w:name="_Toc485122366"/>
       <w:r>
         <w:t>Выбор и обоснование стратегии автоматизации задачи</w:t>
       </w:r>
+      <w:bookmarkEnd w:id="84"/>
       <w:bookmarkEnd w:id="85"/>
       <w:bookmarkEnd w:id="86"/>
       <w:bookmarkEnd w:id="87"/>
+    </w:p>
+    <w:p/>
+    <w:p>
+      <w:r>
+        <w:t>Понятие «стратегии автоматизации» обычно означает выбор того набора бизнес процессов, действий или операций, которые совершаются сотрудниками, клиентами и партнерами или другими участниками внешней среды при взаимодействии с компанией для достижения поставленных целей.</w:t>
+      </w:r>
+    </w:p>
+    <w:p>
+      <w:r>
+        <w:t>Подходы к автоматизации могут быть различными, в зависимости от выбранного направления можно рассматривать следующие варианты стратегии:</w:t>
+      </w:r>
+    </w:p>
+    <w:p>
+      <w:r>
+        <w:t>Хаотичная (кусочная) автоматизация</w:t>
+      </w:r>
+    </w:p>
+    <w:p>
+      <w:r>
+        <w:t xml:space="preserve">одного или нескольких участков работ, а именно задач, решаемых одним или несколькими сотрудниками того отдела или иного отдела без привязки к существующим на предприятии бизнес-процессам. Этот способ характерен для следующих случаев: инвестиционные ресурсы предприятия недостаточны для решения задачи автоматизации в полном объеме; существуют участки, где применение дает значительный экономический эффект, </w:t>
+      </w:r>
+      <w:r>
+        <w:t>например,</w:t>
+      </w:r>
+      <w:r>
+        <w:t xml:space="preserve"> за счет сокращения персонала; технология работы или иные условия не позволяют обходиться без применения автоматизированных систем. Чтобы автоматизация по участкам была эффективна, необходима разработка стратегических и оперативных планов автоматизации.</w:t>
+      </w:r>
+    </w:p>
+    <w:p>
+      <w:r>
+        <w:t xml:space="preserve">Автоматизация по направлениям. </w:t>
+      </w:r>
+    </w:p>
+    <w:p>
+      <w:r>
+        <w:t>Для повышения эффективности процесса автоматизации по направлениям деятельности также необходимы стратегический и тактический планы автоматизации. Планы должны пересматриваться после окончания автоматизации какого-либо бизнес-процесса и оце</w:t>
+      </w:r>
+      <w:r>
+        <w:t xml:space="preserve">нки полученных результатов. </w:t>
+      </w:r>
+    </w:p>
+    <w:p>
+      <w:r>
+        <w:lastRenderedPageBreak/>
+        <w:t xml:space="preserve">Комплексная (полная) автоматизация </w:t>
+      </w:r>
+    </w:p>
+    <w:p>
+      <w:r>
+        <w:t>Комплексная автоматизация предполагает распространение на все функции требования к качеству у</w:t>
+      </w:r>
+      <w:r>
+        <w:t>п</w:t>
+      </w:r>
+      <w:r>
+        <w:t>равления процессом внедрения системы. Выбор одной или комбинации из страт</w:t>
+      </w:r>
+      <w:r>
+        <w:t>е</w:t>
+      </w:r>
+      <w:r>
+        <w:t xml:space="preserve">гий автоматизации определяется результатом анализа текущего и планируемого состояния предприятия на определенный период. При этом конкретизируется набор функций системы автоматизации, который будет содержать выбранное решение, для удовлетворения потребностей </w:t>
+      </w:r>
+    </w:p>
+    <w:p>
+      <w:r>
+        <w:t>Автоматизация по участкам предусматривает автоматизацию отдельных производственных участков, объединенных по набору выполняемых функций. Этот способ автоматизации выбирается при условии, если существуют участки, где применение автоматизированных систем дает значительный экономический эффект, например за счет сокращения персонала.</w:t>
+      </w:r>
+    </w:p>
+    <w:p>
+      <w:r>
+        <w:t>Автоматизация по направлениям подразумевает под собой автоматизацию отдельных направлений деятельности компании. В этом случае компания получает полную автоматизацию работы, например, кадровой службы, производства, бухгалтерии или логистики. Такой подход к автоматизации вполне нормален и в дальнейшем интеграция уже автоматизированных направлений в рамках всего предприятия не будет связана с серьезными препятствиями</w:t>
+      </w:r>
+      <w:r>
+        <w:t>.</w:t>
+      </w:r>
+    </w:p>
+    <w:p>
+      <w:r>
+        <w:t>Хаотичная</w:t>
+      </w:r>
+      <w:r>
+        <w:t xml:space="preserve"> </w:t>
+      </w:r>
+      <w:r>
+        <w:t>стратегия не подходит</w:t>
+      </w:r>
+      <w:r>
+        <w:t xml:space="preserve"> в нашем случае,</w:t>
+      </w:r>
+      <w:r>
+        <w:t xml:space="preserve"> так как </w:t>
+      </w:r>
+      <w:r>
+        <w:t>стоит цель автоматизировать фактически работу</w:t>
+      </w:r>
+      <w:r>
+        <w:t xml:space="preserve"> цел</w:t>
+      </w:r>
+      <w:r>
+        <w:t>ого</w:t>
+      </w:r>
+      <w:r>
+        <w:t xml:space="preserve"> отдел</w:t>
+      </w:r>
+      <w:r>
+        <w:t>а</w:t>
+      </w:r>
+      <w:r>
+        <w:t xml:space="preserve">, при этом используется несколько составляющих ИС, </w:t>
+      </w:r>
+      <w:r>
+        <w:t>сервис</w:t>
+      </w:r>
+      <w:r>
+        <w:t xml:space="preserve">, </w:t>
+      </w:r>
+      <w:r>
+        <w:t xml:space="preserve">СУБД, клиентское </w:t>
+      </w:r>
+      <w:r>
+        <w:t xml:space="preserve">приложение, нельзя автоматизировать только часть из них, </w:t>
+      </w:r>
+      <w:r>
+        <w:t xml:space="preserve">значимого </w:t>
+      </w:r>
+      <w:r>
+        <w:t xml:space="preserve">эффекта от этого </w:t>
+      </w:r>
+      <w:r>
+        <w:t xml:space="preserve">не </w:t>
+      </w:r>
+      <w:r>
+        <w:t>будет.</w:t>
+      </w:r>
+    </w:p>
+    <w:p>
+      <w:r>
+        <w:lastRenderedPageBreak/>
+        <w:t xml:space="preserve">Полная стратегия автоматизации тоже не подходит в </w:t>
+      </w:r>
+      <w:r>
+        <w:t>данном</w:t>
+      </w:r>
+      <w:r>
+        <w:t xml:space="preserve"> случае, так как мы автоматизируем одно из направлений деятельности </w:t>
+      </w:r>
+      <w:r>
+        <w:t>организации</w:t>
+      </w:r>
+      <w:r>
+        <w:t>.</w:t>
+      </w:r>
+    </w:p>
+    <w:p>
+      <w:r>
+        <w:t xml:space="preserve">Стратегия автоматизации по участкам лучше всего подходит в данном дипломном проекте, потому что в нашем случае </w:t>
+      </w:r>
+      <w:r>
+        <w:t xml:space="preserve">автоматизируется </w:t>
+      </w:r>
+      <w:r>
+        <w:t xml:space="preserve">деятельность одного отдела, отдела </w:t>
+      </w:r>
+      <w:r>
+        <w:t>работы с регионами</w:t>
+      </w:r>
+      <w:r>
+        <w:t xml:space="preserve">, в </w:t>
+      </w:r>
+      <w:r>
+        <w:t>котором</w:t>
+      </w:r>
+      <w:r>
+        <w:t xml:space="preserve"> работает </w:t>
+      </w:r>
+      <w:r>
+        <w:t>20</w:t>
+      </w:r>
+      <w:r>
+        <w:t xml:space="preserve"> человек, которые заняты </w:t>
+      </w:r>
+      <w:r>
+        <w:t>работой с регионами,</w:t>
+      </w:r>
+      <w:r>
+        <w:t xml:space="preserve"> </w:t>
+      </w:r>
+      <w:r>
+        <w:t>но которым приходится остальное время заниматься рутинной работой с получением и компиляцией данных по видеонаблюдению</w:t>
+      </w:r>
+      <w:r>
+        <w:t>. Автоматизировав данный процесс</w:t>
+      </w:r>
+      <w:r>
+        <w:t>,</w:t>
+      </w:r>
+      <w:r>
+        <w:t xml:space="preserve"> можно будет сократить </w:t>
+      </w:r>
+      <w:r>
+        <w:t>занятость</w:t>
+      </w:r>
+      <w:r>
+        <w:t xml:space="preserve"> данного отдела не понижая продуктивность его работы.</w:t>
+      </w:r>
+    </w:p>
+    <w:p>
+      <w:r>
+        <w:t>Вывод – оптимальным будет использование стратегии автоматизирования по участкам, поскольку данная стратегия наиболее полно отвечает потребностям поставленной задачи.</w:t>
+      </w:r>
+    </w:p>
+    <w:p/>
+    <w:p>
+      <w:pPr>
+        <w:pStyle w:val="3"/>
+      </w:pPr>
+      <w:bookmarkStart w:id="88" w:name="_Toc485120056"/>
+      <w:bookmarkStart w:id="89" w:name="_Toc485120345"/>
+      <w:bookmarkStart w:id="90" w:name="_Toc485122167"/>
+      <w:bookmarkStart w:id="91" w:name="_Toc485122367"/>
+      <w:r>
+        <w:t>Выбор и обоснование способа приобретения ИС для автоматизации комплекса задач</w:t>
+      </w:r>
       <w:bookmarkEnd w:id="88"/>
-    </w:p>
-    <w:p/>
-    <w:p>
-      <w:r>
-        <w:t>Понятие «стратегии автоматизации» обычно означает выбор того набора бизнес процессов, действий или операций, которые совершаются сотрудниками, клиентами и партнерами или другими участниками внешней среды при взаимодействии с компанией для достижения поставленных целей.</w:t>
-      </w:r>
-    </w:p>
-    <w:p>
-      <w:r>
-        <w:t>Подходы к автоматизации могут быть различными, в зависимости от выбранного направления можно рассматривать следующие варианты стратегии:</w:t>
-      </w:r>
-    </w:p>
-    <w:p>
-      <w:r>
-        <w:t>Хаотичная (кусочная) автоматизация</w:t>
-      </w:r>
-    </w:p>
-    <w:p>
-      <w:r>
-        <w:t xml:space="preserve">одного или нескольких участков работ, а именно задач, решаемых одним или несколькими сотрудниками того отдела или иного отдела без привязки к существующим на предприятии бизнес-процессам. Этот способ характерен для следующих случаев: инвестиционные ресурсы предприятия недостаточны для решения задачи автоматизации в полном объеме; существуют участки, где применение дает значительный экономический эффект, </w:t>
-      </w:r>
-      <w:r>
-        <w:t>например,</w:t>
-      </w:r>
-      <w:r>
-        <w:t xml:space="preserve"> за счет сокращения персонала; технология работы или </w:t>
-      </w:r>
-      <w:r>
-        <w:lastRenderedPageBreak/>
-        <w:t>иные условия не позволяют обходиться без применения автоматизированных систем. Чтобы автоматизация по участкам была эффективна, необходима разработка стратегических и оперативных планов автоматизации.</w:t>
-      </w:r>
-    </w:p>
-    <w:p>
-      <w:r>
-        <w:t xml:space="preserve">Автоматизация по направлениям. </w:t>
-      </w:r>
-    </w:p>
-    <w:p>
-      <w:r>
-        <w:t>Для повышения эффективности процесса автоматизации по направлениям деятельности также необходимы стратегический и тактический планы автоматизации. Планы должны пересматриваться после окончания автоматизации какого-либо бизнес-процесса и оце</w:t>
-      </w:r>
-      <w:r>
-        <w:t xml:space="preserve">нки полученных результатов. </w:t>
-      </w:r>
-    </w:p>
-    <w:p>
-      <w:r>
-        <w:t xml:space="preserve">Комплексная (полная) автоматизация </w:t>
-      </w:r>
-    </w:p>
-    <w:p>
-      <w:r>
-        <w:t>Комплексная автоматизация предполагает распространение на все функции требования к качеству у</w:t>
-      </w:r>
-      <w:r>
-        <w:t>п</w:t>
-      </w:r>
-      <w:r>
-        <w:t>равления процессом внедрения системы. Выбор одной или комбинации из страт</w:t>
-      </w:r>
-      <w:r>
-        <w:t>е</w:t>
-      </w:r>
-      <w:r>
-        <w:t xml:space="preserve">гий автоматизации определяется результатом анализа текущего и планируемого состояния предприятия на определенный период. При этом конкретизируется набор функций системы автоматизации, который будет содержать выбранное решение, для удовлетворения потребностей </w:t>
-      </w:r>
-    </w:p>
-    <w:p>
-      <w:r>
-        <w:t>Автоматизация по участкам предусматривает автоматизацию отдельных производственных участков, объединенных по набору выполняемых функций. Этот способ автоматизации выбирается при условии, если существуют участки, где применение автоматизированных систем дает значительный экономический эффект, например за счет сокращения персонала.</w:t>
-      </w:r>
-    </w:p>
-    <w:p>
-      <w:r>
-        <w:t xml:space="preserve">Автоматизация по направлениям подразумевает под собой автоматизацию отдельных направлений деятельности компании. В этом случае компания получает полную автоматизацию работы, например, </w:t>
-      </w:r>
-      <w:r>
-        <w:lastRenderedPageBreak/>
-        <w:t>кадровой службы, производства, бухгалтерии или логистики. Такой подход к автоматизации вполне нормален и в дальнейшем интеграция уже автоматизированных направлений в рамках всего предприятия не будет связана с серьезными препятствиями</w:t>
-      </w:r>
-      <w:r>
-        <w:t>.</w:t>
-      </w:r>
-    </w:p>
-    <w:p>
-      <w:r>
-        <w:t>Хаотичная</w:t>
-      </w:r>
-      <w:r>
-        <w:t xml:space="preserve"> </w:t>
-      </w:r>
-      <w:r>
-        <w:t>стратегия не подходит</w:t>
-      </w:r>
-      <w:r>
-        <w:t xml:space="preserve"> в нашем случае,</w:t>
-      </w:r>
-      <w:r>
-        <w:t xml:space="preserve"> так как </w:t>
-      </w:r>
-      <w:r>
-        <w:t>стоит цель автоматизировать фактически работу</w:t>
-      </w:r>
-      <w:r>
-        <w:t xml:space="preserve"> цел</w:t>
-      </w:r>
-      <w:r>
-        <w:t>ого</w:t>
-      </w:r>
-      <w:r>
-        <w:t xml:space="preserve"> отдел</w:t>
-      </w:r>
-      <w:r>
-        <w:t>а</w:t>
-      </w:r>
-      <w:r>
-        <w:t xml:space="preserve">, при этом используется несколько составляющих ИС, </w:t>
-      </w:r>
-      <w:r>
-        <w:t>сервис</w:t>
-      </w:r>
-      <w:r>
-        <w:t xml:space="preserve">, </w:t>
-      </w:r>
-      <w:r>
-        <w:t xml:space="preserve">СУБД, клиентское </w:t>
-      </w:r>
-      <w:r>
-        <w:t xml:space="preserve">приложение, нельзя автоматизировать только часть из них, </w:t>
-      </w:r>
-      <w:r>
-        <w:t xml:space="preserve">значимого </w:t>
-      </w:r>
-      <w:r>
-        <w:t xml:space="preserve">эффекта от этого </w:t>
-      </w:r>
-      <w:r>
-        <w:t xml:space="preserve">не </w:t>
-      </w:r>
-      <w:r>
-        <w:t>будет.</w:t>
-      </w:r>
-    </w:p>
-    <w:p>
-      <w:r>
-        <w:t xml:space="preserve">Полная стратегия автоматизации тоже не подходит в </w:t>
-      </w:r>
-      <w:r>
-        <w:t>данном</w:t>
-      </w:r>
-      <w:r>
-        <w:t xml:space="preserve"> случае, так как мы автоматизируем одно из направлений деятельности </w:t>
-      </w:r>
-      <w:r>
-        <w:t>организации</w:t>
-      </w:r>
-      <w:r>
-        <w:t>.</w:t>
-      </w:r>
-    </w:p>
-    <w:p>
-      <w:r>
-        <w:t xml:space="preserve">Стратегия автоматизации по участкам лучше всего подходит в данном дипломном проекте, потому что в нашем случае </w:t>
-      </w:r>
-      <w:r>
-        <w:t xml:space="preserve">автоматизируется </w:t>
-      </w:r>
-      <w:r>
-        <w:t xml:space="preserve">деятельность одного отдела, отдела </w:t>
-      </w:r>
-      <w:r>
-        <w:t>работы с регионами</w:t>
-      </w:r>
-      <w:r>
-        <w:t xml:space="preserve">, в </w:t>
-      </w:r>
-      <w:r>
-        <w:t>котором</w:t>
-      </w:r>
-      <w:r>
-        <w:t xml:space="preserve"> работает </w:t>
-      </w:r>
-      <w:r>
-        <w:t>20</w:t>
-      </w:r>
-      <w:r>
-        <w:t xml:space="preserve"> человек, которые заняты </w:t>
-      </w:r>
-      <w:r>
-        <w:t>работой с регионами,</w:t>
-      </w:r>
-      <w:r>
-        <w:t xml:space="preserve"> </w:t>
-      </w:r>
-      <w:r>
-        <w:t>но которым приходится остальное время заниматься рутинной работой с получением и компиляцией данных по видеонаблюдению</w:t>
-      </w:r>
-      <w:r>
-        <w:t>. Автоматизировав данный процесс</w:t>
-      </w:r>
-      <w:r>
-        <w:t>,</w:t>
-      </w:r>
-      <w:r>
-        <w:t xml:space="preserve"> можно будет сократить </w:t>
-      </w:r>
-      <w:r>
-        <w:t>занятость</w:t>
-      </w:r>
-      <w:r>
-        <w:t xml:space="preserve"> данного отдела не понижая продуктивность его работы.</w:t>
-      </w:r>
-    </w:p>
-    <w:p>
-      <w:r>
-        <w:t>Основными достоинствами автоматизированной системы являются:</w:t>
-      </w:r>
-    </w:p>
-    <w:p>
-      <w:r>
-        <w:t xml:space="preserve">1) Масштабируемость - способность системы адаптироваться к росту объема базы данных при адекватном повышении </w:t>
-      </w:r>
-      <w:r>
-        <w:t>п</w:t>
-      </w:r>
-      <w:r>
-        <w:t>ро</w:t>
-      </w:r>
-      <w:r>
-        <w:t>изводительности аппаратной платформы, без замены программного обеспечения.</w:t>
-      </w:r>
-    </w:p>
-    <w:p>
-      <w:r>
-        <w:t>3) Безопасность.</w:t>
-      </w:r>
-    </w:p>
-    <w:p>
-      <w:r>
-        <w:t xml:space="preserve">Сервер баз данных предоставляет мощные средства защиты данных от несанкционированного доступа, невозможные в настольных СУБД. При </w:t>
-      </w:r>
-      <w:r>
-        <w:lastRenderedPageBreak/>
-        <w:t>этом права доступа администрируются очень гибко - до уровня полей таблиц. Кроме того, можно вообще запретить прямое обращение к таблицам, осуществляя взаимодействие пользователя с данными через промежуточные объекты - представления и хранимые процедуры. Так что администратор может быть уверен - что никакой посторонний человек не сможет проникнуть в базу и внести какие-либо изменения или причинить вред.</w:t>
-      </w:r>
-    </w:p>
-    <w:p>
-      <w:r>
-        <w:t>Система, использующая фактически два сервиса, которые работают в открытой и защищённой сети, обеспечивают стабильную работу и хорошую масштабируемость в случае обработки большого количества данных. Работа с СУБД происходит без участия человека и без прямого доступа для оператора-сотрудника организации, поскольку сервис работающий с СУБД в защищённом контуре полностью изолирован от управления извне. Внешний же, открытый сервис, является достаточно гибко настраиваемым для отправки данных.</w:t>
-      </w:r>
-    </w:p>
-    <w:p/>
-    <w:p>
-      <w:pPr>
-        <w:pStyle w:val="3"/>
-      </w:pPr>
-      <w:bookmarkStart w:id="89" w:name="_Toc485120056"/>
-      <w:bookmarkStart w:id="90" w:name="_Toc485120345"/>
-      <w:bookmarkStart w:id="91" w:name="_Toc485122167"/>
-      <w:bookmarkStart w:id="92" w:name="_Toc485122367"/>
-      <w:r>
-        <w:t>Выбор и обоснование способа приобретения ИС для автоматизации комплекса задач</w:t>
-      </w:r>
       <w:bookmarkEnd w:id="89"/>
       <w:bookmarkEnd w:id="90"/>
       <w:bookmarkEnd w:id="91"/>
-      <w:bookmarkEnd w:id="92"/>
     </w:p>
     <w:p/>
     <w:p>
@@ -7940,11 +11618,6 @@
       </w:r>
     </w:p>
     <w:p>
-      <w:pPr>
-        <w:pStyle w:val="af6"/>
-      </w:pPr>
-    </w:p>
-    <w:p>
       <w:r>
         <w:t>Покупка системы сторонней организации и её доработка сопряжена со следующими недостатками:</w:t>
       </w:r>
@@ -7985,7 +11658,6 @@
         <w:t>Частичное соответствие потребностям поставленной задачи.</w:t>
       </w:r>
     </w:p>
-    <w:p/>
     <w:p>
       <w:r>
         <w:t>Разработка ИС своими силами имеет следующие недостатки:</w:t>
@@ -8010,11 +11682,11 @@
     </w:p>
     <w:p>
       <w:r>
-        <w:t xml:space="preserve">Преимуществом данного решения будет возможность параллельной работы в системе без кардинальных изменений во время доработки, также максимальное количество учтённых пожеланий и строгое соответствие ТЗ при доработке функционала. Данный вариант оптимально подходит также потому, что если что-то пойдет не так, то всегда можно остановится, </w:t>
+        <w:t xml:space="preserve">Преимуществом данного решения будет возможность параллельной работы в системе без кардинальных изменений во время доработки, также максимальное количество учтённых пожеланий и строгое соответствие ТЗ при доработке функционала. Данный вариант оптимально подходит также потому, что если что-то пойдет не так, то всегда можно остановится, проанализировать и начать итерацию сначала, вместе с тем, основная система будет продолжать функционировать исправно. Также кроме </w:t>
       </w:r>
       <w:r>
         <w:lastRenderedPageBreak/>
-        <w:t>проанализировать и начать итерацию сначала, вместе с тем, основная система будет продолжать функционировать исправно. Также кроме возможности откатиться и начать сначала, в условиях ограниченности бюджета, данный вариант будет единственным верным решением.</w:t>
+        <w:t>возможности откатиться и начать сначала, в условиях ограниченности бюджета, данный вариант будет единственным верным решением.</w:t>
       </w:r>
     </w:p>
     <w:p>
@@ -8022,7 +11694,6 @@
         <w:t xml:space="preserve"> </w:t>
       </w:r>
     </w:p>
-    <w:p/>
     <w:p>
       <w:pPr>
         <w:pStyle w:val="2"/>
@@ -8030,35 +11701,965 @@
           <w:sz w:val="24"/>
         </w:rPr>
       </w:pPr>
-      <w:bookmarkStart w:id="93" w:name="_Toc485120057"/>
-      <w:bookmarkStart w:id="94" w:name="_Toc485120346"/>
-      <w:bookmarkStart w:id="95" w:name="_Toc485122168"/>
-      <w:bookmarkStart w:id="96" w:name="_Toc485122368"/>
+      <w:bookmarkStart w:id="92" w:name="_Toc485120057"/>
+      <w:bookmarkStart w:id="93" w:name="_Toc485120346"/>
+      <w:bookmarkStart w:id="94" w:name="_Toc485122168"/>
+      <w:bookmarkStart w:id="95" w:name="_Toc485122368"/>
       <w:r>
         <w:t>Обоснование проектных решений</w:t>
       </w:r>
+      <w:bookmarkEnd w:id="92"/>
       <w:bookmarkEnd w:id="93"/>
       <w:bookmarkEnd w:id="94"/>
       <w:bookmarkEnd w:id="95"/>
+    </w:p>
+    <w:p>
+      <w:pPr>
+        <w:pStyle w:val="3"/>
+      </w:pPr>
+      <w:bookmarkStart w:id="96" w:name="_Toc485120058"/>
+      <w:bookmarkStart w:id="97" w:name="_Toc485120347"/>
+      <w:bookmarkStart w:id="98" w:name="_Toc485122169"/>
+      <w:bookmarkStart w:id="99" w:name="_Toc485122369"/>
+      <w:r>
+        <w:t>Обоснование проектных решений по информационному обеспечению</w:t>
+      </w:r>
       <w:bookmarkEnd w:id="96"/>
-    </w:p>
-    <w:p>
-      <w:pPr>
-        <w:pStyle w:val="3"/>
-      </w:pPr>
-      <w:bookmarkStart w:id="97" w:name="_Toc485120058"/>
-      <w:bookmarkStart w:id="98" w:name="_Toc485120347"/>
-      <w:bookmarkStart w:id="99" w:name="_Toc485122169"/>
-      <w:bookmarkStart w:id="100" w:name="_Toc485122369"/>
-      <w:r>
-        <w:t>Обоснование проектных решений по информационному обеспечению</w:t>
-      </w:r>
       <w:bookmarkEnd w:id="97"/>
       <w:bookmarkEnd w:id="98"/>
       <w:bookmarkEnd w:id="99"/>
+    </w:p>
+    <w:p>
+      <w:pPr>
+        <w:rPr>
+          <w:lang w:eastAsia="zh-CN" w:bidi="hi-IN"/>
+        </w:rPr>
+      </w:pPr>
+      <w:r>
+        <w:rPr>
+          <w:lang w:eastAsia="zh-CN" w:bidi="hi-IN"/>
+        </w:rPr>
+        <w:t>Информационное обеспечение (ИО) включает в себя:</w:t>
+      </w:r>
+    </w:p>
+    <w:p>
+      <w:pPr>
+        <w:rPr>
+          <w:lang w:eastAsia="zh-CN" w:bidi="hi-IN"/>
+        </w:rPr>
+      </w:pPr>
+    </w:p>
+    <w:p>
+      <w:pPr>
+        <w:pStyle w:val="af6"/>
+        <w:numPr>
+          <w:ilvl w:val="0"/>
+          <w:numId w:val="39"/>
+        </w:numPr>
+        <w:rPr>
+          <w:lang w:eastAsia="zh-CN" w:bidi="hi-IN"/>
+        </w:rPr>
+      </w:pPr>
+      <w:r>
+        <w:rPr>
+          <w:lang w:eastAsia="zh-CN" w:bidi="hi-IN"/>
+        </w:rPr>
+        <w:t>систему классификации и кодирования;</w:t>
+      </w:r>
+    </w:p>
+    <w:p>
+      <w:pPr>
+        <w:rPr>
+          <w:lang w:eastAsia="zh-CN" w:bidi="hi-IN"/>
+        </w:rPr>
+      </w:pPr>
+    </w:p>
+    <w:p>
+      <w:pPr>
+        <w:pStyle w:val="af6"/>
+        <w:numPr>
+          <w:ilvl w:val="0"/>
+          <w:numId w:val="39"/>
+        </w:numPr>
+        <w:rPr>
+          <w:lang w:eastAsia="zh-CN" w:bidi="hi-IN"/>
+        </w:rPr>
+      </w:pPr>
+      <w:r>
+        <w:rPr>
+          <w:lang w:eastAsia="zh-CN" w:bidi="hi-IN"/>
+        </w:rPr>
+        <w:t>систему унифицированной документации, используемой в ИО;</w:t>
+      </w:r>
+    </w:p>
+    <w:p>
+      <w:pPr>
+        <w:rPr>
+          <w:lang w:eastAsia="zh-CN" w:bidi="hi-IN"/>
+        </w:rPr>
+      </w:pPr>
+    </w:p>
+    <w:p>
+      <w:pPr>
+        <w:pStyle w:val="af6"/>
+        <w:numPr>
+          <w:ilvl w:val="0"/>
+          <w:numId w:val="39"/>
+        </w:numPr>
+        <w:rPr>
+          <w:lang w:eastAsia="zh-CN" w:bidi="hi-IN"/>
+        </w:rPr>
+      </w:pPr>
+      <w:r>
+        <w:rPr>
+          <w:lang w:eastAsia="zh-CN" w:bidi="hi-IN"/>
+        </w:rPr>
+        <w:t>информационную базу.</w:t>
+      </w:r>
+    </w:p>
+    <w:p>
+      <w:pPr>
+        <w:rPr>
+          <w:lang w:eastAsia="zh-CN" w:bidi="hi-IN"/>
+        </w:rPr>
+      </w:pPr>
+    </w:p>
+    <w:p>
+      <w:pPr>
+        <w:rPr>
+          <w:lang w:eastAsia="zh-CN" w:bidi="hi-IN"/>
+        </w:rPr>
+      </w:pPr>
+      <w:r>
+        <w:rPr>
+          <w:lang w:eastAsia="zh-CN" w:bidi="hi-IN"/>
+        </w:rPr>
+        <w:t>Классификатор - это систематизированных свод наименований группировок объектов, признаков и их кодовых обозначений. Классификаторы служат средством описания данных, обуславливают единство классификации и кодирования информации и предназначены для обеспечения машинной обработки и выдачи данных в удобной форме потребителям при решении различных задач. В зависимости от применения они делятся на три группы:</w:t>
+      </w:r>
+    </w:p>
+    <w:p>
+      <w:pPr>
+        <w:rPr>
+          <w:lang w:eastAsia="zh-CN" w:bidi="hi-IN"/>
+        </w:rPr>
+      </w:pPr>
+    </w:p>
+    <w:p>
+      <w:pPr>
+        <w:pStyle w:val="af6"/>
+        <w:numPr>
+          <w:ilvl w:val="0"/>
+          <w:numId w:val="40"/>
+        </w:numPr>
+        <w:rPr>
+          <w:lang w:eastAsia="zh-CN" w:bidi="hi-IN"/>
+        </w:rPr>
+      </w:pPr>
+      <w:r>
+        <w:rPr>
+          <w:lang w:eastAsia="zh-CN" w:bidi="hi-IN"/>
+        </w:rPr>
+        <w:t>общегосударственные классификаторы,</w:t>
+      </w:r>
+    </w:p>
+    <w:p>
+      <w:pPr>
+        <w:rPr>
+          <w:lang w:eastAsia="zh-CN" w:bidi="hi-IN"/>
+        </w:rPr>
+      </w:pPr>
+    </w:p>
+    <w:p>
+      <w:pPr>
+        <w:pStyle w:val="af6"/>
+        <w:numPr>
+          <w:ilvl w:val="0"/>
+          <w:numId w:val="40"/>
+        </w:numPr>
+        <w:rPr>
+          <w:lang w:eastAsia="zh-CN" w:bidi="hi-IN"/>
+        </w:rPr>
+      </w:pPr>
+      <w:r>
+        <w:rPr>
+          <w:lang w:eastAsia="zh-CN" w:bidi="hi-IN"/>
+        </w:rPr>
+        <w:t>отраслевые (ведомственные) классификаторы, используемые в пределах определенной отрасли (ведомства);</w:t>
+      </w:r>
+    </w:p>
+    <w:p>
+      <w:pPr>
+        <w:rPr>
+          <w:lang w:eastAsia="zh-CN" w:bidi="hi-IN"/>
+        </w:rPr>
+      </w:pPr>
+    </w:p>
+    <w:p>
+      <w:pPr>
+        <w:pStyle w:val="af6"/>
+        <w:numPr>
+          <w:ilvl w:val="0"/>
+          <w:numId w:val="40"/>
+        </w:numPr>
+        <w:rPr>
+          <w:lang w:eastAsia="zh-CN" w:bidi="hi-IN"/>
+        </w:rPr>
+      </w:pPr>
+      <w:r>
+        <w:rPr>
+          <w:lang w:eastAsia="zh-CN" w:bidi="hi-IN"/>
+        </w:rPr>
+        <w:lastRenderedPageBreak/>
+        <w:t>локальные классификаторы, используемые в пределах организации или группы организации.</w:t>
+      </w:r>
+    </w:p>
+    <w:p>
+      <w:pPr>
+        <w:rPr>
+          <w:lang w:eastAsia="zh-CN" w:bidi="hi-IN"/>
+        </w:rPr>
+      </w:pPr>
+    </w:p>
+    <w:p>
+      <w:pPr>
+        <w:rPr>
+          <w:lang w:eastAsia="zh-CN" w:bidi="hi-IN"/>
+        </w:rPr>
+      </w:pPr>
+      <w:r>
+        <w:rPr>
+          <w:lang w:eastAsia="zh-CN" w:bidi="hi-IN"/>
+        </w:rPr>
+        <w:t xml:space="preserve">В данном дипломном проекте будет использоваться только локальный классификатор, так как никаких других классификаторов РФ в системе не используется. </w:t>
+      </w:r>
+    </w:p>
+    <w:p>
+      <w:pPr>
+        <w:rPr>
+          <w:lang w:eastAsia="zh-CN" w:bidi="hi-IN"/>
+        </w:rPr>
+      </w:pPr>
+      <w:r>
+        <w:rPr>
+          <w:lang w:eastAsia="zh-CN" w:bidi="hi-IN"/>
+        </w:rPr>
+        <w:t>Значительную долю внемашинного ИО составляет документация. В условиях автоматизации важное значение придается унификации документации, устанавливающей единые требования к содержанию и построению документов. Унифицированные формы документов вырабатываются как для всех предприятий РФ (например, формы бухгалтерской отчетности), так и для отдельных предприятий (например, формы управленческой отчетности). Унификация заключается в тщательном отборе и четком определении необходимой номенклатуры документов. При этом определяются сферы назначения и использования документов и выявляются специфические особенности, характерные для соответствующих видов документов. Документы могут быть унифицированными и локальными.</w:t>
+      </w:r>
+    </w:p>
+    <w:p>
+      <w:pPr>
+        <w:rPr>
+          <w:lang w:eastAsia="zh-CN" w:bidi="hi-IN"/>
+        </w:rPr>
+      </w:pPr>
+    </w:p>
+    <w:p>
+      <w:pPr>
+        <w:rPr>
+          <w:lang w:eastAsia="zh-CN" w:bidi="hi-IN"/>
+        </w:rPr>
+      </w:pPr>
+      <w:r>
+        <w:rPr>
+          <w:lang w:eastAsia="zh-CN" w:bidi="hi-IN"/>
+        </w:rPr>
+        <w:t>В данном дипломном проекте использован</w:t>
+      </w:r>
+      <w:r>
+        <w:rPr>
+          <w:lang w:eastAsia="zh-CN" w:bidi="hi-IN"/>
+        </w:rPr>
+        <w:t xml:space="preserve"> локальный документ</w:t>
+      </w:r>
+      <w:r>
+        <w:rPr>
+          <w:lang w:eastAsia="zh-CN" w:bidi="hi-IN"/>
+        </w:rPr>
+        <w:t>: «</w:t>
+      </w:r>
+      <w:r>
+        <w:rPr>
+          <w:lang w:eastAsia="zh-CN" w:bidi="hi-IN"/>
+        </w:rPr>
+        <w:t>Отчёт по видеонаблюдению по регионам</w:t>
+      </w:r>
+      <w:r>
+        <w:rPr>
+          <w:lang w:eastAsia="zh-CN" w:bidi="hi-IN"/>
+        </w:rPr>
+        <w:t>». Информационные файлы формируются на основе исходной информац</w:t>
+      </w:r>
+      <w:r>
+        <w:rPr>
+          <w:lang w:eastAsia="zh-CN" w:bidi="hi-IN"/>
+        </w:rPr>
+        <w:t>ии, содержащейся в вышеуказанном</w:t>
+      </w:r>
+      <w:r>
+        <w:rPr>
+          <w:lang w:eastAsia="zh-CN" w:bidi="hi-IN"/>
+        </w:rPr>
+        <w:t xml:space="preserve"> п</w:t>
+      </w:r>
+      <w:r>
+        <w:rPr>
+          <w:lang w:eastAsia="zh-CN" w:bidi="hi-IN"/>
+        </w:rPr>
+        <w:t>ервичном</w:t>
+      </w:r>
+      <w:r>
+        <w:rPr>
+          <w:lang w:eastAsia="zh-CN" w:bidi="hi-IN"/>
+        </w:rPr>
+        <w:t xml:space="preserve"> документ</w:t>
+      </w:r>
+      <w:r>
+        <w:rPr>
+          <w:lang w:eastAsia="zh-CN" w:bidi="hi-IN"/>
+        </w:rPr>
+        <w:t>е - основном</w:t>
+      </w:r>
+      <w:r>
+        <w:rPr>
+          <w:lang w:eastAsia="zh-CN" w:bidi="hi-IN"/>
+        </w:rPr>
+        <w:t xml:space="preserve"> носителях первичной экономической информации в системах машинной обработки данных. К н</w:t>
+      </w:r>
+      <w:r>
+        <w:rPr>
+          <w:lang w:eastAsia="zh-CN" w:bidi="hi-IN"/>
+        </w:rPr>
+        <w:t>е</w:t>
+      </w:r>
+      <w:r>
+        <w:rPr>
+          <w:lang w:eastAsia="zh-CN" w:bidi="hi-IN"/>
+        </w:rPr>
+        <w:t>м</w:t>
+      </w:r>
+      <w:r>
+        <w:rPr>
+          <w:lang w:eastAsia="zh-CN" w:bidi="hi-IN"/>
+        </w:rPr>
+        <w:t>у</w:t>
+      </w:r>
+      <w:r>
+        <w:rPr>
+          <w:lang w:eastAsia="zh-CN" w:bidi="hi-IN"/>
+        </w:rPr>
+        <w:t xml:space="preserve"> предъявляется ряд требований:</w:t>
+      </w:r>
+    </w:p>
+    <w:p>
+      <w:pPr>
+        <w:pStyle w:val="af6"/>
+        <w:numPr>
+          <w:ilvl w:val="0"/>
+          <w:numId w:val="41"/>
+        </w:numPr>
+        <w:rPr>
+          <w:lang w:eastAsia="zh-CN" w:bidi="hi-IN"/>
+        </w:rPr>
+      </w:pPr>
+      <w:r>
+        <w:rPr>
+          <w:lang w:eastAsia="zh-CN" w:bidi="hi-IN"/>
+        </w:rPr>
+        <w:t>достаточная полнота информации для решения задачи;</w:t>
+      </w:r>
+    </w:p>
+    <w:p>
+      <w:pPr>
+        <w:rPr>
+          <w:lang w:eastAsia="zh-CN" w:bidi="hi-IN"/>
+        </w:rPr>
+      </w:pPr>
+    </w:p>
+    <w:p>
+      <w:pPr>
+        <w:pStyle w:val="af6"/>
+        <w:numPr>
+          <w:ilvl w:val="0"/>
+          <w:numId w:val="41"/>
+        </w:numPr>
+        <w:rPr>
+          <w:lang w:eastAsia="zh-CN" w:bidi="hi-IN"/>
+        </w:rPr>
+      </w:pPr>
+      <w:r>
+        <w:rPr>
+          <w:lang w:eastAsia="zh-CN" w:bidi="hi-IN"/>
+        </w:rPr>
+        <w:lastRenderedPageBreak/>
+        <w:t>исключение избыточности информации;</w:t>
+      </w:r>
+    </w:p>
+    <w:p>
+      <w:pPr>
+        <w:pStyle w:val="af6"/>
+        <w:numPr>
+          <w:ilvl w:val="0"/>
+          <w:numId w:val="41"/>
+        </w:numPr>
+        <w:rPr>
+          <w:lang w:eastAsia="zh-CN" w:bidi="hi-IN"/>
+        </w:rPr>
+      </w:pPr>
+      <w:r>
+        <w:rPr>
+          <w:lang w:eastAsia="zh-CN" w:bidi="hi-IN"/>
+        </w:rPr>
+        <w:t>достоверность и своевременность информации;</w:t>
+      </w:r>
+    </w:p>
+    <w:p>
+      <w:pPr>
+        <w:pStyle w:val="af6"/>
+        <w:numPr>
+          <w:ilvl w:val="0"/>
+          <w:numId w:val="41"/>
+        </w:numPr>
+        <w:rPr>
+          <w:lang w:eastAsia="zh-CN" w:bidi="hi-IN"/>
+        </w:rPr>
+      </w:pPr>
+      <w:r>
+        <w:rPr>
+          <w:lang w:eastAsia="zh-CN" w:bidi="hi-IN"/>
+        </w:rPr>
+        <w:t>согласованность форм первичных документов с макетами размещения информации на машинном носителе;</w:t>
+      </w:r>
+    </w:p>
+    <w:p>
+      <w:pPr>
+        <w:pStyle w:val="af6"/>
+        <w:numPr>
+          <w:ilvl w:val="0"/>
+          <w:numId w:val="41"/>
+        </w:numPr>
+        <w:rPr>
+          <w:lang w:eastAsia="zh-CN" w:bidi="hi-IN"/>
+        </w:rPr>
+      </w:pPr>
+      <w:r>
+        <w:rPr>
+          <w:lang w:eastAsia="zh-CN" w:bidi="hi-IN"/>
+        </w:rPr>
+        <w:t>логичность построения документа;</w:t>
+      </w:r>
+    </w:p>
+    <w:p>
+      <w:pPr>
+        <w:rPr>
+          <w:lang w:eastAsia="zh-CN" w:bidi="hi-IN"/>
+        </w:rPr>
+      </w:pPr>
+      <w:r>
+        <w:rPr>
+          <w:lang w:eastAsia="zh-CN" w:bidi="hi-IN"/>
+        </w:rPr>
+        <w:t>Существует три способа организации информационной базы (ИБ): файловая организация ИБ; интегрированная ИБ, смешанная организация ИБ.</w:t>
+      </w:r>
+    </w:p>
+    <w:p>
+      <w:pPr>
+        <w:rPr>
+          <w:lang w:eastAsia="zh-CN" w:bidi="hi-IN"/>
+        </w:rPr>
+      </w:pPr>
+      <w:r>
+        <w:rPr>
+          <w:lang w:eastAsia="zh-CN" w:bidi="hi-IN"/>
+        </w:rPr>
+        <w:t>Под файловой организацией ИБ понимается локальное размещение базы на компьютере, доступ к которому других пользователей осуществляется стандартными методами ОС для обмена данными по сети. Под смешанной организацией ИБ подразумевается распределённая база данных, хранящаяся на нескольких серверах и реплицирующая изменения в каждой из них по расписанию, данная структура ИБ используется в системах класса</w:t>
+      </w:r>
+      <w:r>
+        <w:rPr>
+          <w:lang w:eastAsia="zh-CN" w:bidi="hi-IN"/>
+        </w:rPr>
+        <w:t xml:space="preserve"> </w:t>
+      </w:r>
+      <w:r>
+        <w:rPr>
+          <w:lang w:eastAsia="zh-CN" w:bidi="hi-IN"/>
+        </w:rPr>
+        <w:t>ERP</w:t>
+      </w:r>
+      <w:r>
+        <w:rPr>
+          <w:lang w:eastAsia="zh-CN" w:bidi="hi-IN"/>
+        </w:rPr>
+        <w:t xml:space="preserve"> </w:t>
+      </w:r>
+      <w:r>
+        <w:rPr>
+          <w:lang w:eastAsia="zh-CN" w:bidi="hi-IN"/>
+        </w:rPr>
+        <w:t>для работы в одной ИБ территориально удалённым офисам одновременно.</w:t>
+      </w:r>
+    </w:p>
+    <w:p>
+      <w:pPr>
+        <w:rPr>
+          <w:lang w:eastAsia="zh-CN" w:bidi="hi-IN"/>
+        </w:rPr>
+      </w:pPr>
+      <w:r>
+        <w:rPr>
+          <w:lang w:eastAsia="zh-CN" w:bidi="hi-IN"/>
+        </w:rPr>
+        <w:t>Интегрированный способ организации ИБ представляет собой совокупность взаимосвязанных и хранящихся вместе данных при такой минимальной избыточности, которая допускает их использование оптимальным образом для любых приложений и при этом обеспечивается независимость данных от программы, а для актуализации данных используе</w:t>
+      </w:r>
+      <w:r>
+        <w:rPr>
+          <w:lang w:eastAsia="zh-CN" w:bidi="hi-IN"/>
+        </w:rPr>
+        <w:t>тся общий способ управления.</w:t>
+      </w:r>
+    </w:p>
+    <w:p>
+      <w:pPr>
+        <w:rPr>
+          <w:lang w:eastAsia="zh-CN" w:bidi="hi-IN"/>
+        </w:rPr>
+      </w:pPr>
+      <w:r>
+        <w:rPr>
+          <w:lang w:eastAsia="zh-CN" w:bidi="hi-IN"/>
+        </w:rPr>
+        <w:t xml:space="preserve">В данном дипломном проекте наиболее целесообразной организацией ИБ считаю интегрированную организацию ИБ, так как размер базы будет увеличиваться каждый день </w:t>
+      </w:r>
+      <w:r>
+        <w:rPr>
+          <w:lang w:eastAsia="zh-CN" w:bidi="hi-IN"/>
+        </w:rPr>
+        <w:t xml:space="preserve">в среднем </w:t>
+      </w:r>
+      <w:r>
+        <w:rPr>
+          <w:lang w:eastAsia="zh-CN" w:bidi="hi-IN"/>
+        </w:rPr>
+        <w:t xml:space="preserve">на </w:t>
+      </w:r>
+      <w:r>
+        <w:rPr>
+          <w:lang w:eastAsia="zh-CN" w:bidi="hi-IN"/>
+        </w:rPr>
+        <w:t>1</w:t>
+      </w:r>
+      <w:r>
+        <w:rPr>
+          <w:lang w:eastAsia="zh-CN" w:bidi="hi-IN"/>
+        </w:rPr>
+        <w:t>00-</w:t>
+      </w:r>
+      <w:r>
+        <w:rPr>
+          <w:lang w:eastAsia="zh-CN" w:bidi="hi-IN"/>
+        </w:rPr>
+        <w:t>3</w:t>
+      </w:r>
+      <w:r>
+        <w:rPr>
+          <w:lang w:eastAsia="zh-CN" w:bidi="hi-IN"/>
+        </w:rPr>
+        <w:t>00 записей. И оптимальным выбором будет использование СУБД вместо файлового хранения базы данных</w:t>
+      </w:r>
+      <w:r>
+        <w:rPr>
+          <w:lang w:eastAsia="zh-CN" w:bidi="hi-IN"/>
+        </w:rPr>
+        <w:t>.</w:t>
+      </w:r>
+    </w:p>
+    <w:p>
+      <w:pPr>
+        <w:rPr>
+          <w:lang w:eastAsia="zh-CN" w:bidi="hi-IN"/>
+        </w:rPr>
+      </w:pPr>
+    </w:p>
+    <w:p>
+      <w:pPr>
+        <w:rPr>
+          <w:lang w:eastAsia="zh-CN" w:bidi="hi-IN"/>
+        </w:rPr>
+      </w:pPr>
+      <w:r>
+        <w:rPr>
+          <w:lang w:eastAsia="zh-CN" w:bidi="hi-IN"/>
+        </w:rPr>
+        <w:t>Существует три модели логической структуры базы данных (по способу установления связей между данными): иерархическая, сетевая и реляционная.</w:t>
+      </w:r>
+    </w:p>
+    <w:p>
+      <w:pPr>
+        <w:rPr>
+          <w:lang w:eastAsia="zh-CN" w:bidi="hi-IN"/>
+        </w:rPr>
+      </w:pPr>
+      <w:r>
+        <w:rPr>
+          <w:lang w:eastAsia="zh-CN" w:bidi="hi-IN"/>
+        </w:rPr>
+        <w:t>В иерархической модели каждой информационной единице (сегменту), кроме корневого, соответствует один исходный сегмент и между исходным и порожденным сегментом устанавливается только одна связь. В иерархических моделях экземпляру исходного сегмента соответствует в общем случае какое-то число экземпляров порожденного сегмента. Такие структуры удобны для отображения отношений типа «один ко многим» в предметной области. Просмотр иерархической структуры возможен только с корневой вершины. Пропуск сегмента в иерархическом пути при доступе к заданному сегменту не допускается. Основные недостатки иерархической структуры: трудность (неэффективность) отображения отношений типа «многие ко многим»; длительность доступа к сегментам, находящимся на нижних уровнях иерархии; ориентированность на определенный тип (разрез) запроса.</w:t>
+      </w:r>
+    </w:p>
+    <w:p>
+      <w:pPr>
+        <w:rPr>
+          <w:lang w:eastAsia="zh-CN" w:bidi="hi-IN"/>
+        </w:rPr>
+      </w:pPr>
+      <w:r>
+        <w:rPr>
+          <w:lang w:eastAsia="zh-CN" w:bidi="hi-IN"/>
+        </w:rPr>
+        <w:t>Сетевые модели графически отображаются в виде графа. Вершинам графа соответствуют составные единицы информации (записи). Экземпляры записей образуют файлы. Структура записи может быть иерархической или линейной в зависимости от системы. Между парой типов записей может быть объявлено несколько связей, имена и направления связей должны быть четко обозначены. Недостатками являются: сложность (очень большое число параметров описания данных и операторов), а также неудоб</w:t>
+      </w:r>
+      <w:r>
+        <w:rPr>
+          <w:lang w:eastAsia="zh-CN" w:bidi="hi-IN"/>
+        </w:rPr>
+        <w:t>ство навигационного доступа.</w:t>
+      </w:r>
+    </w:p>
+    <w:p>
+      <w:pPr>
+        <w:rPr>
+          <w:lang w:eastAsia="zh-CN" w:bidi="hi-IN"/>
+        </w:rPr>
+      </w:pPr>
+    </w:p>
+    <w:p>
+      <w:pPr>
+        <w:rPr>
+          <w:lang w:eastAsia="zh-CN" w:bidi="hi-IN"/>
+        </w:rPr>
+      </w:pPr>
+      <w:r>
+        <w:rPr>
+          <w:lang w:eastAsia="zh-CN" w:bidi="hi-IN"/>
+        </w:rPr>
+        <w:lastRenderedPageBreak/>
+        <w:t>Реляционная база данных - это множество отношений. Реляционная модель основана на математической логике и является простейшей и наиболее привычной формой представления данных в виде таблицы. Строка таблицы эквивалентна записи файла базы данных, а колонка - полю записи. Доступ к элементу данных осуществляется посредством связи требуемой строки (записи) с требуемой колонкой (полем). Достоинством реляционной модели является сравнительная простота инструментальных средств ее поддержки, недостатком - жесткость структуры данных (например, невозможность задания строк таблицы произвольной длины) и зависимость скорости ее работы от размера базы данных.</w:t>
+      </w:r>
+    </w:p>
+    <w:p>
+      <w:pPr>
+        <w:rPr>
+          <w:lang w:eastAsia="zh-CN" w:bidi="hi-IN"/>
+        </w:rPr>
+      </w:pPr>
+      <w:r>
+        <w:rPr>
+          <w:lang w:eastAsia="zh-CN" w:bidi="hi-IN"/>
+        </w:rPr>
+        <w:t>Преимущества использования реляционных базы данных состоит в следующем:</w:t>
+      </w:r>
+    </w:p>
+    <w:p>
+      <w:pPr>
+        <w:pStyle w:val="af6"/>
+        <w:numPr>
+          <w:ilvl w:val="0"/>
+          <w:numId w:val="42"/>
+        </w:numPr>
+        <w:rPr>
+          <w:lang w:eastAsia="zh-CN" w:bidi="hi-IN"/>
+        </w:rPr>
+      </w:pPr>
+      <w:r>
+        <w:rPr>
+          <w:lang w:eastAsia="zh-CN" w:bidi="hi-IN"/>
+        </w:rPr>
+        <w:t>Простота - в реляционной модели данных существует всего одна информационная конструкция, которая формализует табличное представление данных, привычное для пользователей;</w:t>
+      </w:r>
+    </w:p>
+    <w:p>
+      <w:pPr>
+        <w:pStyle w:val="af6"/>
+        <w:numPr>
+          <w:ilvl w:val="0"/>
+          <w:numId w:val="42"/>
+        </w:numPr>
+        <w:rPr>
+          <w:lang w:eastAsia="zh-CN" w:bidi="hi-IN"/>
+        </w:rPr>
+      </w:pPr>
+      <w:r>
+        <w:rPr>
+          <w:lang w:eastAsia="zh-CN" w:bidi="hi-IN"/>
+        </w:rPr>
+        <w:t>Теоретическое обоснование - наличие теоретически обоснованных методов нормализации отношений позволяет получать базы данных с заранее заданными свойствами (в основном, с гарантией минимальной избыточности представления данных);</w:t>
+      </w:r>
+    </w:p>
+    <w:p>
+      <w:pPr>
+        <w:pStyle w:val="af6"/>
+        <w:numPr>
+          <w:ilvl w:val="0"/>
+          <w:numId w:val="42"/>
+        </w:numPr>
+        <w:rPr>
+          <w:lang w:eastAsia="zh-CN" w:bidi="hi-IN"/>
+        </w:rPr>
+      </w:pPr>
+      <w:r>
+        <w:rPr>
+          <w:lang w:eastAsia="zh-CN" w:bidi="hi-IN"/>
+        </w:rPr>
+        <w:t>Независимость данных - когда необходимо изменить структуру реляционной базы данных, то это приводит к минимальным изменениям в программном продукте.</w:t>
+      </w:r>
+    </w:p>
+    <w:p>
+      <w:pPr>
+        <w:rPr>
+          <w:lang w:eastAsia="zh-CN" w:bidi="hi-IN"/>
+        </w:rPr>
+      </w:pPr>
+    </w:p>
+    <w:p>
+      <w:pPr>
+        <w:rPr>
+          <w:lang w:eastAsia="zh-CN" w:bidi="hi-IN"/>
+        </w:rPr>
+      </w:pPr>
+      <w:r>
+        <w:rPr>
+          <w:lang w:eastAsia="zh-CN" w:bidi="hi-IN"/>
+        </w:rPr>
+        <w:t xml:space="preserve">Моделью логической структуры базы данных была выбрана именно </w:t>
+      </w:r>
+      <w:r>
+        <w:rPr>
+          <w:lang w:eastAsia="zh-CN" w:bidi="hi-IN"/>
+        </w:rPr>
+        <w:t>реляционная,</w:t>
+      </w:r>
+      <w:r>
+        <w:rPr>
+          <w:lang w:eastAsia="zh-CN" w:bidi="hi-IN"/>
+        </w:rPr>
+        <w:t xml:space="preserve"> так как она позволяет довольно быстро сформировать связи </w:t>
+      </w:r>
+      <w:r>
+        <w:rPr>
+          <w:lang w:eastAsia="zh-CN" w:bidi="hi-IN"/>
+        </w:rPr>
+        <w:lastRenderedPageBreak/>
+        <w:t xml:space="preserve">между таблицами для правильного построения запросов к базе данных и также легко разорвать эти связи и создать новые для построения другого запроса. </w:t>
+      </w:r>
+      <w:r>
+        <w:rPr>
+          <w:lang w:eastAsia="zh-CN" w:bidi="hi-IN"/>
+        </w:rPr>
+        <w:t>Кроме того,</w:t>
+      </w:r>
+      <w:r>
+        <w:rPr>
+          <w:lang w:eastAsia="zh-CN" w:bidi="hi-IN"/>
+        </w:rPr>
+        <w:t xml:space="preserve"> архитектура построения связи более проста и время выполнения запроса в реляционной модели выше чем при использовании сетевой или иерархической структуры.</w:t>
+      </w:r>
+    </w:p>
+    <w:p>
+      <w:pPr>
+        <w:rPr>
+          <w:lang w:eastAsia="zh-CN" w:bidi="hi-IN"/>
+        </w:rPr>
+      </w:pPr>
+    </w:p>
+    <w:p>
+      <w:pPr>
+        <w:rPr>
+          <w:lang w:eastAsia="zh-CN" w:bidi="hi-IN"/>
+        </w:rPr>
+      </w:pPr>
+      <w:r>
+        <w:rPr>
+          <w:lang w:eastAsia="zh-CN" w:bidi="hi-IN"/>
+        </w:rPr>
+        <w:t>Исходные сведения для решения обозначенной задачи получают из так</w:t>
+      </w:r>
+      <w:r>
+        <w:rPr>
+          <w:lang w:eastAsia="zh-CN" w:bidi="hi-IN"/>
+        </w:rPr>
+        <w:t>ого</w:t>
+      </w:r>
+      <w:r>
+        <w:rPr>
+          <w:lang w:eastAsia="zh-CN" w:bidi="hi-IN"/>
+        </w:rPr>
+        <w:t xml:space="preserve"> </w:t>
+      </w:r>
+      <w:r>
+        <w:rPr>
+          <w:lang w:eastAsia="zh-CN" w:bidi="hi-IN"/>
+        </w:rPr>
+        <w:t>источников как базы данных регионального уровня</w:t>
+      </w:r>
+      <w:r>
+        <w:rPr>
+          <w:lang w:eastAsia="zh-CN" w:bidi="hi-IN"/>
+        </w:rPr>
+        <w:t xml:space="preserve"> и заявка на поставку данных видеонаблюдения</w:t>
+      </w:r>
+      <w:r>
+        <w:rPr>
+          <w:lang w:eastAsia="zh-CN" w:bidi="hi-IN"/>
+        </w:rPr>
+        <w:t>.</w:t>
+      </w:r>
+    </w:p>
+    <w:p>
+      <w:pPr>
+        <w:rPr>
+          <w:lang w:eastAsia="zh-CN" w:bidi="hi-IN"/>
+        </w:rPr>
+      </w:pPr>
+      <w:r>
+        <w:rPr>
+          <w:lang w:eastAsia="zh-CN" w:bidi="hi-IN"/>
+        </w:rPr>
+        <w:t>Результаты решения задачи отображаются в таких отчетах и документах, как:</w:t>
+      </w:r>
+    </w:p>
+    <w:p>
+      <w:pPr>
+        <w:rPr>
+          <w:lang w:eastAsia="zh-CN" w:bidi="hi-IN"/>
+        </w:rPr>
+      </w:pPr>
+      <w:r>
+        <w:rPr>
+          <w:lang w:eastAsia="zh-CN" w:bidi="hi-IN"/>
+        </w:rPr>
+        <w:t xml:space="preserve">- </w:t>
+      </w:r>
+      <w:r>
+        <w:rPr>
+          <w:lang w:eastAsia="zh-CN" w:bidi="hi-IN"/>
+        </w:rPr>
+        <w:t>Отчёт по региону</w:t>
+      </w:r>
+      <w:r>
+        <w:rPr>
+          <w:lang w:eastAsia="zh-CN" w:bidi="hi-IN"/>
+        </w:rPr>
+        <w:t>;</w:t>
+      </w:r>
+    </w:p>
+    <w:p>
+      <w:pPr>
+        <w:rPr>
+          <w:lang w:eastAsia="zh-CN" w:bidi="hi-IN"/>
+        </w:rPr>
+      </w:pPr>
+      <w:r>
+        <w:rPr>
+          <w:lang w:eastAsia="zh-CN" w:bidi="hi-IN"/>
+        </w:rPr>
+        <w:t>-</w:t>
+      </w:r>
+      <w:r>
+        <w:rPr>
+          <w:lang w:eastAsia="zh-CN" w:bidi="hi-IN"/>
+        </w:rPr>
+        <w:t xml:space="preserve"> Сводный отчёт по регионам;</w:t>
+      </w:r>
+    </w:p>
+    <w:p>
+      <w:pPr>
+        <w:rPr>
+          <w:lang w:eastAsia="zh-CN" w:bidi="hi-IN"/>
+        </w:rPr>
+      </w:pPr>
+      <w:r>
+        <w:rPr>
+          <w:lang w:eastAsia="zh-CN" w:bidi="hi-IN"/>
+        </w:rPr>
+        <w:t>- Акт поставки данных.</w:t>
+      </w:r>
+    </w:p>
+    <w:p>
+      <w:pPr>
+        <w:rPr>
+          <w:lang w:eastAsia="zh-CN" w:bidi="hi-IN"/>
+        </w:rPr>
+      </w:pPr>
+      <w:r>
+        <w:rPr>
+          <w:lang w:eastAsia="zh-CN" w:bidi="hi-IN"/>
+        </w:rPr>
+        <w:t xml:space="preserve"> </w:t>
+      </w:r>
+      <w:r>
+        <w:rPr>
+          <w:lang w:eastAsia="zh-CN" w:bidi="hi-IN"/>
+        </w:rPr>
+        <w:t xml:space="preserve">Для решения поставленной задачи задействованы такие классификаторы объектов, как: города, регионы, </w:t>
+      </w:r>
+      <w:r>
+        <w:rPr>
+          <w:lang w:eastAsia="zh-CN" w:bidi="hi-IN"/>
+        </w:rPr>
+        <w:t xml:space="preserve">аудитории, </w:t>
+      </w:r>
+      <w:r>
+        <w:rPr>
+          <w:lang w:eastAsia="zh-CN" w:bidi="hi-IN"/>
+        </w:rPr>
+        <w:t>участвующие</w:t>
+      </w:r>
+      <w:r>
+        <w:rPr>
+          <w:lang w:eastAsia="zh-CN" w:bidi="hi-IN"/>
+        </w:rPr>
+        <w:t xml:space="preserve"> в </w:t>
+      </w:r>
+      <w:r>
+        <w:rPr>
+          <w:lang w:eastAsia="zh-CN" w:bidi="hi-IN"/>
+        </w:rPr>
+        <w:t>видеонаблюдении</w:t>
+      </w:r>
+      <w:r>
+        <w:rPr>
+          <w:lang w:eastAsia="zh-CN" w:bidi="hi-IN"/>
+        </w:rPr>
+        <w:t>.</w:t>
+      </w:r>
+    </w:p>
+    <w:p>
+      <w:pPr>
+        <w:pStyle w:val="3"/>
+      </w:pPr>
+      <w:r>
+        <w:t>Обоснование проект</w:t>
+      </w:r>
+      <w:bookmarkStart w:id="100" w:name="_GoBack"/>
       <w:bookmarkEnd w:id="100"/>
-    </w:p>
-    <w:p/>
+      <w:r>
+        <w:t>ных решений по программному обеспечению</w:t>
+      </w:r>
+    </w:p>
+    <w:p>
+      <w:pPr>
+        <w:rPr>
+          <w:lang w:eastAsia="zh-CN" w:bidi="hi-IN"/>
+        </w:rPr>
+      </w:pPr>
+    </w:p>
+    <w:p>
+      <w:pPr>
+        <w:pStyle w:val="3"/>
+      </w:pPr>
+      <w:r>
+        <w:t>Обоснование проектных решений по техническому обеспечению</w:t>
+      </w:r>
+    </w:p>
     <w:sectPr>
       <w:headerReference w:type="default" r:id="rId18"/>
       <w:footerReference w:type="default" r:id="rId19"/>
@@ -8073,7 +12674,7 @@
 </file>
 
 <file path=word/endnotes.xml><?xml version="1.0" encoding="utf-8"?>
-<w:endnotes xmlns:ve="http://schemas.openxmlformats.org/markup-compatibility/2006" xmlns:o="urn:schemas-microsoft-com:office:office" xmlns:r="http://schemas.openxmlformats.org/officeDocument/2006/relationships" xmlns:m="http://schemas.openxmlformats.org/officeDocument/2006/math" xmlns:v="urn:schemas-microsoft-com:vml" xmlns:wp="http://schemas.openxmlformats.org/drawingml/2006/wordprocessingDrawing" xmlns:w10="urn:schemas-microsoft-com:office:word" xmlns:w="http://schemas.openxmlformats.org/wordprocessingml/2006/main" xmlns:wne="http://schemas.microsoft.com/office/word/2006/wordml">
+<w:endnotes xmlns:wpc="http://schemas.microsoft.com/office/word/2010/wordprocessingCanvas" xmlns:cx="http://schemas.microsoft.com/office/drawing/2014/chartex" xmlns:cx1="http://schemas.microsoft.com/office/drawing/2015/9/8/chartex" xmlns:cx2="http://schemas.microsoft.com/office/drawing/2015/10/21/chartex" xmlns:cx3="http://schemas.microsoft.com/office/drawing/2016/5/9/chartex" xmlns:cx4="http://schemas.microsoft.com/office/drawing/2016/5/10/chartex" xmlns:cx5="http://schemas.microsoft.com/office/drawing/2016/5/11/chartex" xmlns:mc="http://schemas.openxmlformats.org/markup-compatibility/2006" xmlns:o="urn:schemas-microsoft-com:office:office" xmlns:r="http://schemas.openxmlformats.org/officeDocument/2006/relationships" xmlns:m="http://schemas.openxmlformats.org/officeDocument/2006/math" xmlns:v="urn:schemas-microsoft-com:vml" xmlns:wp14="http://schemas.microsoft.com/office/word/2010/wordprocessingDrawing" xmlns:wp="http://schemas.openxmlformats.org/drawingml/2006/wordprocessingDrawing" xmlns:w10="urn:schemas-microsoft-com:office:word" xmlns:w="http://schemas.openxmlformats.org/wordprocessingml/2006/main" xmlns:w14="http://schemas.microsoft.com/office/word/2010/wordml" xmlns:w15="http://schemas.microsoft.com/office/word/2012/wordml" xmlns:w16se="http://schemas.microsoft.com/office/word/2015/wordml/symex" xmlns:wpg="http://schemas.microsoft.com/office/word/2010/wordprocessingGroup" xmlns:wpi="http://schemas.microsoft.com/office/word/2010/wordprocessingInk" xmlns:wne="http://schemas.microsoft.com/office/word/2006/wordml" xmlns:wps="http://schemas.microsoft.com/office/word/2010/wordprocessingShape" mc:Ignorable="w14 w15 w16se wp14">
   <w:endnote w:type="separator" w:id="-1">
     <w:p>
       <w:r>
@@ -8092,7 +12693,7 @@
 </file>
 
 <file path=word/footer1.xml><?xml version="1.0" encoding="utf-8"?>
-<w:ftr xmlns:ve="http://schemas.openxmlformats.org/markup-compatibility/2006" xmlns:o="urn:schemas-microsoft-com:office:office" xmlns:r="http://schemas.openxmlformats.org/officeDocument/2006/relationships" xmlns:m="http://schemas.openxmlformats.org/officeDocument/2006/math" xmlns:v="urn:schemas-microsoft-com:vml" xmlns:wp="http://schemas.openxmlformats.org/drawingml/2006/wordprocessingDrawing" xmlns:w10="urn:schemas-microsoft-com:office:word" xmlns:w="http://schemas.openxmlformats.org/wordprocessingml/2006/main" xmlns:wne="http://schemas.microsoft.com/office/word/2006/wordml">
+<w:ftr xmlns:wpc="http://schemas.microsoft.com/office/word/2010/wordprocessingCanvas" xmlns:cx="http://schemas.microsoft.com/office/drawing/2014/chartex" xmlns:cx1="http://schemas.microsoft.com/office/drawing/2015/9/8/chartex" xmlns:cx2="http://schemas.microsoft.com/office/drawing/2015/10/21/chartex" xmlns:cx3="http://schemas.microsoft.com/office/drawing/2016/5/9/chartex" xmlns:cx4="http://schemas.microsoft.com/office/drawing/2016/5/10/chartex" xmlns:cx5="http://schemas.microsoft.com/office/drawing/2016/5/11/chartex" xmlns:mc="http://schemas.openxmlformats.org/markup-compatibility/2006" xmlns:o="urn:schemas-microsoft-com:office:office" xmlns:r="http://schemas.openxmlformats.org/officeDocument/2006/relationships" xmlns:m="http://schemas.openxmlformats.org/officeDocument/2006/math" xmlns:v="urn:schemas-microsoft-com:vml" xmlns:wp14="http://schemas.microsoft.com/office/word/2010/wordprocessingDrawing" xmlns:wp="http://schemas.openxmlformats.org/drawingml/2006/wordprocessingDrawing" xmlns:w10="urn:schemas-microsoft-com:office:word" xmlns:w="http://schemas.openxmlformats.org/wordprocessingml/2006/main" xmlns:w14="http://schemas.microsoft.com/office/word/2010/wordml" xmlns:w15="http://schemas.microsoft.com/office/word/2012/wordml" xmlns:w16se="http://schemas.microsoft.com/office/word/2015/wordml/symex" xmlns:wpg="http://schemas.microsoft.com/office/word/2010/wordprocessingGroup" xmlns:wpi="http://schemas.microsoft.com/office/word/2010/wordprocessingInk" xmlns:wne="http://schemas.microsoft.com/office/word/2006/wordml" xmlns:wps="http://schemas.microsoft.com/office/word/2010/wordprocessingShape" mc:Ignorable="w14 w15 w16se wp14">
   <w:p>
     <w:pPr>
       <w:pStyle w:val="af9"/>
@@ -8107,7 +12708,7 @@
 </file>
 
 <file path=word/footnotes.xml><?xml version="1.0" encoding="utf-8"?>
-<w:footnotes xmlns:ve="http://schemas.openxmlformats.org/markup-compatibility/2006" xmlns:o="urn:schemas-microsoft-com:office:office" xmlns:r="http://schemas.openxmlformats.org/officeDocument/2006/relationships" xmlns:m="http://schemas.openxmlformats.org/officeDocument/2006/math" xmlns:v="urn:schemas-microsoft-com:vml" xmlns:wp="http://schemas.openxmlformats.org/drawingml/2006/wordprocessingDrawing" xmlns:w10="urn:schemas-microsoft-com:office:word" xmlns:w="http://schemas.openxmlformats.org/wordprocessingml/2006/main" xmlns:wne="http://schemas.microsoft.com/office/word/2006/wordml">
+<w:footnotes xmlns:wpc="http://schemas.microsoft.com/office/word/2010/wordprocessingCanvas" xmlns:cx="http://schemas.microsoft.com/office/drawing/2014/chartex" xmlns:cx1="http://schemas.microsoft.com/office/drawing/2015/9/8/chartex" xmlns:cx2="http://schemas.microsoft.com/office/drawing/2015/10/21/chartex" xmlns:cx3="http://schemas.microsoft.com/office/drawing/2016/5/9/chartex" xmlns:cx4="http://schemas.microsoft.com/office/drawing/2016/5/10/chartex" xmlns:cx5="http://schemas.microsoft.com/office/drawing/2016/5/11/chartex" xmlns:mc="http://schemas.openxmlformats.org/markup-compatibility/2006" xmlns:o="urn:schemas-microsoft-com:office:office" xmlns:r="http://schemas.openxmlformats.org/officeDocument/2006/relationships" xmlns:m="http://schemas.openxmlformats.org/officeDocument/2006/math" xmlns:v="urn:schemas-microsoft-com:vml" xmlns:wp14="http://schemas.microsoft.com/office/word/2010/wordprocessingDrawing" xmlns:wp="http://schemas.openxmlformats.org/drawingml/2006/wordprocessingDrawing" xmlns:w10="urn:schemas-microsoft-com:office:word" xmlns:w="http://schemas.openxmlformats.org/wordprocessingml/2006/main" xmlns:w14="http://schemas.microsoft.com/office/word/2010/wordml" xmlns:w15="http://schemas.microsoft.com/office/word/2012/wordml" xmlns:w16se="http://schemas.microsoft.com/office/word/2015/wordml/symex" xmlns:wpg="http://schemas.microsoft.com/office/word/2010/wordprocessingGroup" xmlns:wpi="http://schemas.microsoft.com/office/word/2010/wordprocessingInk" xmlns:wne="http://schemas.microsoft.com/office/word/2006/wordml" xmlns:wps="http://schemas.microsoft.com/office/word/2010/wordprocessingShape" mc:Ignorable="w14 w15 w16se wp14">
   <w:footnote w:type="separator" w:id="-1">
     <w:p>
       <w:r>
@@ -8126,10 +12727,11 @@
 </file>
 
 <file path=word/header1.xml><?xml version="1.0" encoding="utf-8"?>
-<w:hdr xmlns:ve="http://schemas.openxmlformats.org/markup-compatibility/2006" xmlns:o="urn:schemas-microsoft-com:office:office" xmlns:r="http://schemas.openxmlformats.org/officeDocument/2006/relationships" xmlns:m="http://schemas.openxmlformats.org/officeDocument/2006/math" xmlns:v="urn:schemas-microsoft-com:vml" xmlns:wp="http://schemas.openxmlformats.org/drawingml/2006/wordprocessingDrawing" xmlns:w10="urn:schemas-microsoft-com:office:word" xmlns:w="http://schemas.openxmlformats.org/wordprocessingml/2006/main" xmlns:wne="http://schemas.microsoft.com/office/word/2006/wordml">
+<w:hdr xmlns:wpc="http://schemas.microsoft.com/office/word/2010/wordprocessingCanvas" xmlns:cx="http://schemas.microsoft.com/office/drawing/2014/chartex" xmlns:cx1="http://schemas.microsoft.com/office/drawing/2015/9/8/chartex" xmlns:cx2="http://schemas.microsoft.com/office/drawing/2015/10/21/chartex" xmlns:cx3="http://schemas.microsoft.com/office/drawing/2016/5/9/chartex" xmlns:cx4="http://schemas.microsoft.com/office/drawing/2016/5/10/chartex" xmlns:cx5="http://schemas.microsoft.com/office/drawing/2016/5/11/chartex" xmlns:mc="http://schemas.openxmlformats.org/markup-compatibility/2006" xmlns:o="urn:schemas-microsoft-com:office:office" xmlns:r="http://schemas.openxmlformats.org/officeDocument/2006/relationships" xmlns:m="http://schemas.openxmlformats.org/officeDocument/2006/math" xmlns:v="urn:schemas-microsoft-com:vml" xmlns:wp14="http://schemas.microsoft.com/office/word/2010/wordprocessingDrawing" xmlns:wp="http://schemas.openxmlformats.org/drawingml/2006/wordprocessingDrawing" xmlns:w10="urn:schemas-microsoft-com:office:word" xmlns:w="http://schemas.openxmlformats.org/wordprocessingml/2006/main" xmlns:w14="http://schemas.microsoft.com/office/word/2010/wordml" xmlns:w15="http://schemas.microsoft.com/office/word/2012/wordml" xmlns:w16se="http://schemas.microsoft.com/office/word/2015/wordml/symex" xmlns:wpg="http://schemas.microsoft.com/office/word/2010/wordprocessingGroup" xmlns:wpi="http://schemas.microsoft.com/office/word/2010/wordprocessingInk" xmlns:wne="http://schemas.microsoft.com/office/word/2006/wordml" xmlns:wps="http://schemas.microsoft.com/office/word/2010/wordprocessingShape" mc:Ignorable="w14 w15 w16se wp14">
   <w:p>
     <w:pPr>
       <w:pStyle w:val="af7"/>
+      <w:jc w:val="center"/>
     </w:pPr>
     <w:sdt>
       <w:sdtPr>
@@ -8139,15 +12741,29 @@
           <w:docPartUnique/>
         </w:docPartObj>
       </w:sdtPr>
+      <w:sdtEndPr/>
       <w:sdtContent>
-        <w:fldSimple w:instr="PAGE   \* MERGEFORMAT">
-          <w:r>
-            <w:rPr>
-              <w:noProof/>
-            </w:rPr>
-            <w:t>46</w:t>
-          </w:r>
-        </w:fldSimple>
+        <w:r>
+          <w:fldChar w:fldCharType="begin"/>
+        </w:r>
+        <w:r>
+          <w:instrText>PAGE   \* MERGEFORMAT</w:instrText>
+        </w:r>
+        <w:r>
+          <w:fldChar w:fldCharType="separate"/>
+        </w:r>
+        <w:r>
+          <w:rPr>
+            <w:noProof/>
+          </w:rPr>
+          <w:t>52</w:t>
+        </w:r>
+        <w:r>
+          <w:rPr>
+            <w:noProof/>
+          </w:rPr>
+          <w:fldChar w:fldCharType="end"/>
+        </w:r>
       </w:sdtContent>
     </w:sdt>
   </w:p>
@@ -8160,8 +12776,8 @@
 </file>
 
 <file path=word/numbering.xml><?xml version="1.0" encoding="utf-8"?>
-<w:numbering xmlns:ve="http://schemas.openxmlformats.org/markup-compatibility/2006" xmlns:o="urn:schemas-microsoft-com:office:office" xmlns:r="http://schemas.openxmlformats.org/officeDocument/2006/relationships" xmlns:m="http://schemas.openxmlformats.org/officeDocument/2006/math" xmlns:v="urn:schemas-microsoft-com:vml" xmlns:wp="http://schemas.openxmlformats.org/drawingml/2006/wordprocessingDrawing" xmlns:w10="urn:schemas-microsoft-com:office:word" xmlns:w="http://schemas.openxmlformats.org/wordprocessingml/2006/main" xmlns:wne="http://schemas.microsoft.com/office/word/2006/wordml">
-  <w:abstractNum w:abstractNumId="0">
+<w:numbering xmlns:wpc="http://schemas.microsoft.com/office/word/2010/wordprocessingCanvas" xmlns:cx="http://schemas.microsoft.com/office/drawing/2014/chartex" xmlns:cx1="http://schemas.microsoft.com/office/drawing/2015/9/8/chartex" xmlns:cx2="http://schemas.microsoft.com/office/drawing/2015/10/21/chartex" xmlns:cx3="http://schemas.microsoft.com/office/drawing/2016/5/9/chartex" xmlns:cx4="http://schemas.microsoft.com/office/drawing/2016/5/10/chartex" xmlns:cx5="http://schemas.microsoft.com/office/drawing/2016/5/11/chartex" xmlns:mc="http://schemas.openxmlformats.org/markup-compatibility/2006" xmlns:o="urn:schemas-microsoft-com:office:office" xmlns:r="http://schemas.openxmlformats.org/officeDocument/2006/relationships" xmlns:m="http://schemas.openxmlformats.org/officeDocument/2006/math" xmlns:v="urn:schemas-microsoft-com:vml" xmlns:wp14="http://schemas.microsoft.com/office/word/2010/wordprocessingDrawing" xmlns:wp="http://schemas.openxmlformats.org/drawingml/2006/wordprocessingDrawing" xmlns:w10="urn:schemas-microsoft-com:office:word" xmlns:w="http://schemas.openxmlformats.org/wordprocessingml/2006/main" xmlns:w14="http://schemas.microsoft.com/office/word/2010/wordml" xmlns:w15="http://schemas.microsoft.com/office/word/2012/wordml" xmlns:w16se="http://schemas.microsoft.com/office/word/2015/wordml/symex" xmlns:wpg="http://schemas.microsoft.com/office/word/2010/wordprocessingGroup" xmlns:wpi="http://schemas.microsoft.com/office/word/2010/wordprocessingInk" xmlns:wne="http://schemas.microsoft.com/office/word/2006/wordml" xmlns:wps="http://schemas.microsoft.com/office/word/2010/wordprocessingShape" mc:Ignorable="w14 w15 w16se wp14">
+  <w:abstractNum w:abstractNumId="0" w15:restartNumberingAfterBreak="0">
     <w:nsid w:val="009459D8"/>
     <w:multiLevelType w:val="multilevel"/>
     <w:tmpl w:val="6BDEBAE6"/>
@@ -8274,7 +12890,7 @@
       </w:rPr>
     </w:lvl>
   </w:abstractNum>
-  <w:abstractNum w:abstractNumId="1">
+  <w:abstractNum w:abstractNumId="1" w15:restartNumberingAfterBreak="0">
     <w:nsid w:val="0278564E"/>
     <w:multiLevelType w:val="multilevel"/>
     <w:tmpl w:val="6BDEBAE6"/>
@@ -8387,7 +13003,7 @@
       </w:rPr>
     </w:lvl>
   </w:abstractNum>
-  <w:abstractNum w:abstractNumId="2">
+  <w:abstractNum w:abstractNumId="2" w15:restartNumberingAfterBreak="0">
     <w:nsid w:val="02FB04EE"/>
     <w:multiLevelType w:val="hybridMultilevel"/>
     <w:tmpl w:val="90C8BE6A"/>
@@ -8500,7 +13116,96 @@
       </w:rPr>
     </w:lvl>
   </w:abstractNum>
-  <w:abstractNum w:abstractNumId="3">
+  <w:abstractNum w:abstractNumId="3" w15:restartNumberingAfterBreak="0">
+    <w:nsid w:val="04666321"/>
+    <w:multiLevelType w:val="hybridMultilevel"/>
+    <w:tmpl w:val="DBE80DFA"/>
+    <w:lvl w:ilvl="0" w:tplc="0419000F">
+      <w:start w:val="1"/>
+      <w:numFmt w:val="decimal"/>
+      <w:lvlText w:val="%1."/>
+      <w:lvlJc w:val="left"/>
+      <w:pPr>
+        <w:ind w:left="720" w:hanging="360"/>
+      </w:pPr>
+      <w:rPr>
+        <w:rFonts w:hint="default"/>
+      </w:rPr>
+    </w:lvl>
+    <w:lvl w:ilvl="1" w:tplc="04190019" w:tentative="1">
+      <w:start w:val="1"/>
+      <w:numFmt w:val="lowerLetter"/>
+      <w:lvlText w:val="%2."/>
+      <w:lvlJc w:val="left"/>
+      <w:pPr>
+        <w:ind w:left="1440" w:hanging="360"/>
+      </w:pPr>
+    </w:lvl>
+    <w:lvl w:ilvl="2" w:tplc="0419001B" w:tentative="1">
+      <w:start w:val="1"/>
+      <w:numFmt w:val="lowerRoman"/>
+      <w:lvlText w:val="%3."/>
+      <w:lvlJc w:val="right"/>
+      <w:pPr>
+        <w:ind w:left="2160" w:hanging="180"/>
+      </w:pPr>
+    </w:lvl>
+    <w:lvl w:ilvl="3" w:tplc="0419000F" w:tentative="1">
+      <w:start w:val="1"/>
+      <w:numFmt w:val="decimal"/>
+      <w:lvlText w:val="%4."/>
+      <w:lvlJc w:val="left"/>
+      <w:pPr>
+        <w:ind w:left="2880" w:hanging="360"/>
+      </w:pPr>
+    </w:lvl>
+    <w:lvl w:ilvl="4" w:tplc="04190019" w:tentative="1">
+      <w:start w:val="1"/>
+      <w:numFmt w:val="lowerLetter"/>
+      <w:lvlText w:val="%5."/>
+      <w:lvlJc w:val="left"/>
+      <w:pPr>
+        <w:ind w:left="3600" w:hanging="360"/>
+      </w:pPr>
+    </w:lvl>
+    <w:lvl w:ilvl="5" w:tplc="0419001B" w:tentative="1">
+      <w:start w:val="1"/>
+      <w:numFmt w:val="lowerRoman"/>
+      <w:lvlText w:val="%6."/>
+      <w:lvlJc w:val="right"/>
+      <w:pPr>
+        <w:ind w:left="4320" w:hanging="180"/>
+      </w:pPr>
+    </w:lvl>
+    <w:lvl w:ilvl="6" w:tplc="0419000F" w:tentative="1">
+      <w:start w:val="1"/>
+      <w:numFmt w:val="decimal"/>
+      <w:lvlText w:val="%7."/>
+      <w:lvlJc w:val="left"/>
+      <w:pPr>
+        <w:ind w:left="5040" w:hanging="360"/>
+      </w:pPr>
+    </w:lvl>
+    <w:lvl w:ilvl="7" w:tplc="04190019" w:tentative="1">
+      <w:start w:val="1"/>
+      <w:numFmt w:val="lowerLetter"/>
+      <w:lvlText w:val="%8."/>
+      <w:lvlJc w:val="left"/>
+      <w:pPr>
+        <w:ind w:left="5760" w:hanging="360"/>
+      </w:pPr>
+    </w:lvl>
+    <w:lvl w:ilvl="8" w:tplc="0419001B" w:tentative="1">
+      <w:start w:val="1"/>
+      <w:numFmt w:val="lowerRoman"/>
+      <w:lvlText w:val="%9."/>
+      <w:lvlJc w:val="right"/>
+      <w:pPr>
+        <w:ind w:left="6480" w:hanging="180"/>
+      </w:pPr>
+    </w:lvl>
+  </w:abstractNum>
+  <w:abstractNum w:abstractNumId="4" w15:restartNumberingAfterBreak="0">
     <w:nsid w:val="0AEE6E49"/>
     <w:multiLevelType w:val="multilevel"/>
     <w:tmpl w:val="7E4ED9CC"/>
@@ -8613,7 +13318,7 @@
       </w:rPr>
     </w:lvl>
   </w:abstractNum>
-  <w:abstractNum w:abstractNumId="4">
+  <w:abstractNum w:abstractNumId="5" w15:restartNumberingAfterBreak="0">
     <w:nsid w:val="0DDD18C0"/>
     <w:multiLevelType w:val="hybridMultilevel"/>
     <w:tmpl w:val="5F4A27FC"/>
@@ -8726,7 +13431,7 @@
       </w:rPr>
     </w:lvl>
   </w:abstractNum>
-  <w:abstractNum w:abstractNumId="5">
+  <w:abstractNum w:abstractNumId="6" w15:restartNumberingAfterBreak="0">
     <w:nsid w:val="180354C5"/>
     <w:multiLevelType w:val="multilevel"/>
     <w:tmpl w:val="2DAA2F36"/>
@@ -8875,7 +13580,7 @@
       </w:rPr>
     </w:lvl>
   </w:abstractNum>
-  <w:abstractNum w:abstractNumId="6">
+  <w:abstractNum w:abstractNumId="7" w15:restartNumberingAfterBreak="0">
     <w:nsid w:val="1BE43900"/>
     <w:multiLevelType w:val="multilevel"/>
     <w:tmpl w:val="CEFC4E92"/>
@@ -9024,7 +13729,120 @@
       </w:rPr>
     </w:lvl>
   </w:abstractNum>
-  <w:abstractNum w:abstractNumId="7">
+  <w:abstractNum w:abstractNumId="8" w15:restartNumberingAfterBreak="0">
+    <w:nsid w:val="1F547F0C"/>
+    <w:multiLevelType w:val="hybridMultilevel"/>
+    <w:tmpl w:val="94F4BB74"/>
+    <w:lvl w:ilvl="0" w:tplc="04190001">
+      <w:start w:val="1"/>
+      <w:numFmt w:val="bullet"/>
+      <w:lvlText w:val=""/>
+      <w:lvlJc w:val="left"/>
+      <w:pPr>
+        <w:ind w:left="1571" w:hanging="360"/>
+      </w:pPr>
+      <w:rPr>
+        <w:rFonts w:ascii="Symbol" w:hAnsi="Symbol" w:hint="default"/>
+      </w:rPr>
+    </w:lvl>
+    <w:lvl w:ilvl="1" w:tplc="04190003" w:tentative="1">
+      <w:start w:val="1"/>
+      <w:numFmt w:val="bullet"/>
+      <w:lvlText w:val="o"/>
+      <w:lvlJc w:val="left"/>
+      <w:pPr>
+        <w:ind w:left="2291" w:hanging="360"/>
+      </w:pPr>
+      <w:rPr>
+        <w:rFonts w:ascii="Courier New" w:hAnsi="Courier New" w:cs="Courier New" w:hint="default"/>
+      </w:rPr>
+    </w:lvl>
+    <w:lvl w:ilvl="2" w:tplc="04190005" w:tentative="1">
+      <w:start w:val="1"/>
+      <w:numFmt w:val="bullet"/>
+      <w:lvlText w:val=""/>
+      <w:lvlJc w:val="left"/>
+      <w:pPr>
+        <w:ind w:left="3011" w:hanging="360"/>
+      </w:pPr>
+      <w:rPr>
+        <w:rFonts w:ascii="Wingdings" w:hAnsi="Wingdings" w:hint="default"/>
+      </w:rPr>
+    </w:lvl>
+    <w:lvl w:ilvl="3" w:tplc="04190001" w:tentative="1">
+      <w:start w:val="1"/>
+      <w:numFmt w:val="bullet"/>
+      <w:lvlText w:val=""/>
+      <w:lvlJc w:val="left"/>
+      <w:pPr>
+        <w:ind w:left="3731" w:hanging="360"/>
+      </w:pPr>
+      <w:rPr>
+        <w:rFonts w:ascii="Symbol" w:hAnsi="Symbol" w:hint="default"/>
+      </w:rPr>
+    </w:lvl>
+    <w:lvl w:ilvl="4" w:tplc="04190003" w:tentative="1">
+      <w:start w:val="1"/>
+      <w:numFmt w:val="bullet"/>
+      <w:lvlText w:val="o"/>
+      <w:lvlJc w:val="left"/>
+      <w:pPr>
+        <w:ind w:left="4451" w:hanging="360"/>
+      </w:pPr>
+      <w:rPr>
+        <w:rFonts w:ascii="Courier New" w:hAnsi="Courier New" w:cs="Courier New" w:hint="default"/>
+      </w:rPr>
+    </w:lvl>
+    <w:lvl w:ilvl="5" w:tplc="04190005" w:tentative="1">
+      <w:start w:val="1"/>
+      <w:numFmt w:val="bullet"/>
+      <w:lvlText w:val=""/>
+      <w:lvlJc w:val="left"/>
+      <w:pPr>
+        <w:ind w:left="5171" w:hanging="360"/>
+      </w:pPr>
+      <w:rPr>
+        <w:rFonts w:ascii="Wingdings" w:hAnsi="Wingdings" w:hint="default"/>
+      </w:rPr>
+    </w:lvl>
+    <w:lvl w:ilvl="6" w:tplc="04190001" w:tentative="1">
+      <w:start w:val="1"/>
+      <w:numFmt w:val="bullet"/>
+      <w:lvlText w:val=""/>
+      <w:lvlJc w:val="left"/>
+      <w:pPr>
+        <w:ind w:left="5891" w:hanging="360"/>
+      </w:pPr>
+      <w:rPr>
+        <w:rFonts w:ascii="Symbol" w:hAnsi="Symbol" w:hint="default"/>
+      </w:rPr>
+    </w:lvl>
+    <w:lvl w:ilvl="7" w:tplc="04190003" w:tentative="1">
+      <w:start w:val="1"/>
+      <w:numFmt w:val="bullet"/>
+      <w:lvlText w:val="o"/>
+      <w:lvlJc w:val="left"/>
+      <w:pPr>
+        <w:ind w:left="6611" w:hanging="360"/>
+      </w:pPr>
+      <w:rPr>
+        <w:rFonts w:ascii="Courier New" w:hAnsi="Courier New" w:cs="Courier New" w:hint="default"/>
+      </w:rPr>
+    </w:lvl>
+    <w:lvl w:ilvl="8" w:tplc="04190005" w:tentative="1">
+      <w:start w:val="1"/>
+      <w:numFmt w:val="bullet"/>
+      <w:lvlText w:val=""/>
+      <w:lvlJc w:val="left"/>
+      <w:pPr>
+        <w:ind w:left="7331" w:hanging="360"/>
+      </w:pPr>
+      <w:rPr>
+        <w:rFonts w:ascii="Wingdings" w:hAnsi="Wingdings" w:hint="default"/>
+      </w:rPr>
+    </w:lvl>
+  </w:abstractNum>
+  <w:abstractNum w:abstractNumId="9" w15:restartNumberingAfterBreak="0">
     <w:nsid w:val="1F7B6A35"/>
     <w:multiLevelType w:val="multilevel"/>
     <w:tmpl w:val="6B228A68"/>
@@ -9137,7 +13955,7 @@
       </w:rPr>
     </w:lvl>
   </w:abstractNum>
-  <w:abstractNum w:abstractNumId="8">
+  <w:abstractNum w:abstractNumId="10" w15:restartNumberingAfterBreak="0">
     <w:nsid w:val="211F6BDE"/>
     <w:multiLevelType w:val="multilevel"/>
     <w:tmpl w:val="2DAA2F36"/>
@@ -9286,7 +14104,7 @@
       </w:rPr>
     </w:lvl>
   </w:abstractNum>
-  <w:abstractNum w:abstractNumId="9">
+  <w:abstractNum w:abstractNumId="11" w15:restartNumberingAfterBreak="0">
     <w:nsid w:val="290560E7"/>
     <w:multiLevelType w:val="multilevel"/>
     <w:tmpl w:val="2DAA2F36"/>
@@ -9435,7 +14253,7 @@
       </w:rPr>
     </w:lvl>
   </w:abstractNum>
-  <w:abstractNum w:abstractNumId="10">
+  <w:abstractNum w:abstractNumId="12" w15:restartNumberingAfterBreak="0">
     <w:nsid w:val="294B4A35"/>
     <w:multiLevelType w:val="multilevel"/>
     <w:tmpl w:val="2DAA2F36"/>
@@ -9584,7 +14402,7 @@
       </w:rPr>
     </w:lvl>
   </w:abstractNum>
-  <w:abstractNum w:abstractNumId="11">
+  <w:abstractNum w:abstractNumId="13" w15:restartNumberingAfterBreak="0">
     <w:nsid w:val="304053EA"/>
     <w:multiLevelType w:val="hybridMultilevel"/>
     <w:tmpl w:val="E92838A0"/>
@@ -9697,7 +14515,7 @@
       </w:rPr>
     </w:lvl>
   </w:abstractNum>
-  <w:abstractNum w:abstractNumId="12">
+  <w:abstractNum w:abstractNumId="14" w15:restartNumberingAfterBreak="0">
     <w:nsid w:val="330C1355"/>
     <w:multiLevelType w:val="multilevel"/>
     <w:tmpl w:val="AE84A9DA"/>
@@ -9810,7 +14628,7 @@
       </w:rPr>
     </w:lvl>
   </w:abstractNum>
-  <w:abstractNum w:abstractNumId="13">
+  <w:abstractNum w:abstractNumId="15" w15:restartNumberingAfterBreak="0">
     <w:nsid w:val="35082745"/>
     <w:multiLevelType w:val="multilevel"/>
     <w:tmpl w:val="2DAA2F36"/>
@@ -9959,7 +14777,7 @@
       </w:rPr>
     </w:lvl>
   </w:abstractNum>
-  <w:abstractNum w:abstractNumId="14">
+  <w:abstractNum w:abstractNumId="16" w15:restartNumberingAfterBreak="0">
     <w:nsid w:val="35925B44"/>
     <w:multiLevelType w:val="hybridMultilevel"/>
     <w:tmpl w:val="0A62B406"/>
@@ -10072,7 +14890,7 @@
       </w:rPr>
     </w:lvl>
   </w:abstractNum>
-  <w:abstractNum w:abstractNumId="15">
+  <w:abstractNum w:abstractNumId="17" w15:restartNumberingAfterBreak="0">
     <w:nsid w:val="3B2D7769"/>
     <w:multiLevelType w:val="multilevel"/>
     <w:tmpl w:val="A238CEDC"/>
@@ -10221,7 +15039,7 @@
       </w:rPr>
     </w:lvl>
   </w:abstractNum>
-  <w:abstractNum w:abstractNumId="16">
+  <w:abstractNum w:abstractNumId="18" w15:restartNumberingAfterBreak="0">
     <w:nsid w:val="3D6644EE"/>
     <w:multiLevelType w:val="multilevel"/>
     <w:tmpl w:val="736C6F7E"/>
@@ -10335,7 +15153,7 @@
       </w:rPr>
     </w:lvl>
   </w:abstractNum>
-  <w:abstractNum w:abstractNumId="17">
+  <w:abstractNum w:abstractNumId="19" w15:restartNumberingAfterBreak="0">
     <w:nsid w:val="40204C1C"/>
     <w:multiLevelType w:val="multilevel"/>
     <w:tmpl w:val="0419001D"/>
@@ -10421,7 +15239,120 @@
       </w:pPr>
     </w:lvl>
   </w:abstractNum>
-  <w:abstractNum w:abstractNumId="18">
+  <w:abstractNum w:abstractNumId="20" w15:restartNumberingAfterBreak="0">
+    <w:nsid w:val="45272639"/>
+    <w:multiLevelType w:val="hybridMultilevel"/>
+    <w:tmpl w:val="3744BA60"/>
+    <w:lvl w:ilvl="0" w:tplc="04190001">
+      <w:start w:val="1"/>
+      <w:numFmt w:val="bullet"/>
+      <w:lvlText w:val=""/>
+      <w:lvlJc w:val="left"/>
+      <w:pPr>
+        <w:ind w:left="1571" w:hanging="360"/>
+      </w:pPr>
+      <w:rPr>
+        <w:rFonts w:ascii="Symbol" w:hAnsi="Symbol" w:hint="default"/>
+      </w:rPr>
+    </w:lvl>
+    <w:lvl w:ilvl="1" w:tplc="04190003" w:tentative="1">
+      <w:start w:val="1"/>
+      <w:numFmt w:val="bullet"/>
+      <w:lvlText w:val="o"/>
+      <w:lvlJc w:val="left"/>
+      <w:pPr>
+        <w:ind w:left="2291" w:hanging="360"/>
+      </w:pPr>
+      <w:rPr>
+        <w:rFonts w:ascii="Courier New" w:hAnsi="Courier New" w:cs="Courier New" w:hint="default"/>
+      </w:rPr>
+    </w:lvl>
+    <w:lvl w:ilvl="2" w:tplc="04190005" w:tentative="1">
+      <w:start w:val="1"/>
+      <w:numFmt w:val="bullet"/>
+      <w:lvlText w:val=""/>
+      <w:lvlJc w:val="left"/>
+      <w:pPr>
+        <w:ind w:left="3011" w:hanging="360"/>
+      </w:pPr>
+      <w:rPr>
+        <w:rFonts w:ascii="Wingdings" w:hAnsi="Wingdings" w:hint="default"/>
+      </w:rPr>
+    </w:lvl>
+    <w:lvl w:ilvl="3" w:tplc="04190001" w:tentative="1">
+      <w:start w:val="1"/>
+      <w:numFmt w:val="bullet"/>
+      <w:lvlText w:val=""/>
+      <w:lvlJc w:val="left"/>
+      <w:pPr>
+        <w:ind w:left="3731" w:hanging="360"/>
+      </w:pPr>
+      <w:rPr>
+        <w:rFonts w:ascii="Symbol" w:hAnsi="Symbol" w:hint="default"/>
+      </w:rPr>
+    </w:lvl>
+    <w:lvl w:ilvl="4" w:tplc="04190003" w:tentative="1">
+      <w:start w:val="1"/>
+      <w:numFmt w:val="bullet"/>
+      <w:lvlText w:val="o"/>
+      <w:lvlJc w:val="left"/>
+      <w:pPr>
+        <w:ind w:left="4451" w:hanging="360"/>
+      </w:pPr>
+      <w:rPr>
+        <w:rFonts w:ascii="Courier New" w:hAnsi="Courier New" w:cs="Courier New" w:hint="default"/>
+      </w:rPr>
+    </w:lvl>
+    <w:lvl w:ilvl="5" w:tplc="04190005" w:tentative="1">
+      <w:start w:val="1"/>
+      <w:numFmt w:val="bullet"/>
+      <w:lvlText w:val=""/>
+      <w:lvlJc w:val="left"/>
+      <w:pPr>
+        <w:ind w:left="5171" w:hanging="360"/>
+      </w:pPr>
+      <w:rPr>
+        <w:rFonts w:ascii="Wingdings" w:hAnsi="Wingdings" w:hint="default"/>
+      </w:rPr>
+    </w:lvl>
+    <w:lvl w:ilvl="6" w:tplc="04190001" w:tentative="1">
+      <w:start w:val="1"/>
+      <w:numFmt w:val="bullet"/>
+      <w:lvlText w:val=""/>
+      <w:lvlJc w:val="left"/>
+      <w:pPr>
+        <w:ind w:left="5891" w:hanging="360"/>
+      </w:pPr>
+      <w:rPr>
+        <w:rFonts w:ascii="Symbol" w:hAnsi="Symbol" w:hint="default"/>
+      </w:rPr>
+    </w:lvl>
+    <w:lvl w:ilvl="7" w:tplc="04190003" w:tentative="1">
+      <w:start w:val="1"/>
+      <w:numFmt w:val="bullet"/>
+      <w:lvlText w:val="o"/>
+      <w:lvlJc w:val="left"/>
+      <w:pPr>
+        <w:ind w:left="6611" w:hanging="360"/>
+      </w:pPr>
+      <w:rPr>
+        <w:rFonts w:ascii="Courier New" w:hAnsi="Courier New" w:cs="Courier New" w:hint="default"/>
+      </w:rPr>
+    </w:lvl>
+    <w:lvl w:ilvl="8" w:tplc="04190005" w:tentative="1">
+      <w:start w:val="1"/>
+      <w:numFmt w:val="bullet"/>
+      <w:lvlText w:val=""/>
+      <w:lvlJc w:val="left"/>
+      <w:pPr>
+        <w:ind w:left="7331" w:hanging="360"/>
+      </w:pPr>
+      <w:rPr>
+        <w:rFonts w:ascii="Wingdings" w:hAnsi="Wingdings" w:hint="default"/>
+      </w:rPr>
+    </w:lvl>
+  </w:abstractNum>
+  <w:abstractNum w:abstractNumId="21" w15:restartNumberingAfterBreak="0">
     <w:nsid w:val="46893400"/>
     <w:multiLevelType w:val="hybridMultilevel"/>
     <w:tmpl w:val="1DE06088"/>
@@ -10534,7 +15465,7 @@
       </w:rPr>
     </w:lvl>
   </w:abstractNum>
-  <w:abstractNum w:abstractNumId="19">
+  <w:abstractNum w:abstractNumId="22" w15:restartNumberingAfterBreak="0">
     <w:nsid w:val="48674C61"/>
     <w:multiLevelType w:val="multilevel"/>
     <w:tmpl w:val="2DAA2F36"/>
@@ -10683,7 +15614,7 @@
       </w:rPr>
     </w:lvl>
   </w:abstractNum>
-  <w:abstractNum w:abstractNumId="20">
+  <w:abstractNum w:abstractNumId="23" w15:restartNumberingAfterBreak="0">
     <w:nsid w:val="4DAC73E1"/>
     <w:multiLevelType w:val="multilevel"/>
     <w:tmpl w:val="551EDC0A"/>
@@ -10804,7 +15735,120 @@
       </w:rPr>
     </w:lvl>
   </w:abstractNum>
-  <w:abstractNum w:abstractNumId="21">
+  <w:abstractNum w:abstractNumId="24" w15:restartNumberingAfterBreak="0">
+    <w:nsid w:val="4F0A66DD"/>
+    <w:multiLevelType w:val="hybridMultilevel"/>
+    <w:tmpl w:val="F53221DE"/>
+    <w:lvl w:ilvl="0" w:tplc="04190001">
+      <w:start w:val="1"/>
+      <w:numFmt w:val="bullet"/>
+      <w:lvlText w:val=""/>
+      <w:lvlJc w:val="left"/>
+      <w:pPr>
+        <w:ind w:left="1571" w:hanging="360"/>
+      </w:pPr>
+      <w:rPr>
+        <w:rFonts w:ascii="Symbol" w:hAnsi="Symbol" w:hint="default"/>
+      </w:rPr>
+    </w:lvl>
+    <w:lvl w:ilvl="1" w:tplc="04190003" w:tentative="1">
+      <w:start w:val="1"/>
+      <w:numFmt w:val="bullet"/>
+      <w:lvlText w:val="o"/>
+      <w:lvlJc w:val="left"/>
+      <w:pPr>
+        <w:ind w:left="2291" w:hanging="360"/>
+      </w:pPr>
+      <w:rPr>
+        <w:rFonts w:ascii="Courier New" w:hAnsi="Courier New" w:cs="Courier New" w:hint="default"/>
+      </w:rPr>
+    </w:lvl>
+    <w:lvl w:ilvl="2" w:tplc="04190005" w:tentative="1">
+      <w:start w:val="1"/>
+      <w:numFmt w:val="bullet"/>
+      <w:lvlText w:val=""/>
+      <w:lvlJc w:val="left"/>
+      <w:pPr>
+        <w:ind w:left="3011" w:hanging="360"/>
+      </w:pPr>
+      <w:rPr>
+        <w:rFonts w:ascii="Wingdings" w:hAnsi="Wingdings" w:hint="default"/>
+      </w:rPr>
+    </w:lvl>
+    <w:lvl w:ilvl="3" w:tplc="04190001" w:tentative="1">
+      <w:start w:val="1"/>
+      <w:numFmt w:val="bullet"/>
+      <w:lvlText w:val=""/>
+      <w:lvlJc w:val="left"/>
+      <w:pPr>
+        <w:ind w:left="3731" w:hanging="360"/>
+      </w:pPr>
+      <w:rPr>
+        <w:rFonts w:ascii="Symbol" w:hAnsi="Symbol" w:hint="default"/>
+      </w:rPr>
+    </w:lvl>
+    <w:lvl w:ilvl="4" w:tplc="04190003" w:tentative="1">
+      <w:start w:val="1"/>
+      <w:numFmt w:val="bullet"/>
+      <w:lvlText w:val="o"/>
+      <w:lvlJc w:val="left"/>
+      <w:pPr>
+        <w:ind w:left="4451" w:hanging="360"/>
+      </w:pPr>
+      <w:rPr>
+        <w:rFonts w:ascii="Courier New" w:hAnsi="Courier New" w:cs="Courier New" w:hint="default"/>
+      </w:rPr>
+    </w:lvl>
+    <w:lvl w:ilvl="5" w:tplc="04190005" w:tentative="1">
+      <w:start w:val="1"/>
+      <w:numFmt w:val="bullet"/>
+      <w:lvlText w:val=""/>
+      <w:lvlJc w:val="left"/>
+      <w:pPr>
+        <w:ind w:left="5171" w:hanging="360"/>
+      </w:pPr>
+      <w:rPr>
+        <w:rFonts w:ascii="Wingdings" w:hAnsi="Wingdings" w:hint="default"/>
+      </w:rPr>
+    </w:lvl>
+    <w:lvl w:ilvl="6" w:tplc="04190001" w:tentative="1">
+      <w:start w:val="1"/>
+      <w:numFmt w:val="bullet"/>
+      <w:lvlText w:val=""/>
+      <w:lvlJc w:val="left"/>
+      <w:pPr>
+        <w:ind w:left="5891" w:hanging="360"/>
+      </w:pPr>
+      <w:rPr>
+        <w:rFonts w:ascii="Symbol" w:hAnsi="Symbol" w:hint="default"/>
+      </w:rPr>
+    </w:lvl>
+    <w:lvl w:ilvl="7" w:tplc="04190003" w:tentative="1">
+      <w:start w:val="1"/>
+      <w:numFmt w:val="bullet"/>
+      <w:lvlText w:val="o"/>
+      <w:lvlJc w:val="left"/>
+      <w:pPr>
+        <w:ind w:left="6611" w:hanging="360"/>
+      </w:pPr>
+      <w:rPr>
+        <w:rFonts w:ascii="Courier New" w:hAnsi="Courier New" w:cs="Courier New" w:hint="default"/>
+      </w:rPr>
+    </w:lvl>
+    <w:lvl w:ilvl="8" w:tplc="04190005" w:tentative="1">
+      <w:start w:val="1"/>
+      <w:numFmt w:val="bullet"/>
+      <w:lvlText w:val=""/>
+      <w:lvlJc w:val="left"/>
+      <w:pPr>
+        <w:ind w:left="7331" w:hanging="360"/>
+      </w:pPr>
+      <w:rPr>
+        <w:rFonts w:ascii="Wingdings" w:hAnsi="Wingdings" w:hint="default"/>
+      </w:rPr>
+    </w:lvl>
+  </w:abstractNum>
+  <w:abstractNum w:abstractNumId="25" w15:restartNumberingAfterBreak="0">
     <w:nsid w:val="4F33139E"/>
     <w:multiLevelType w:val="multilevel"/>
     <w:tmpl w:val="2DAA2F36"/>
@@ -10953,7 +15997,7 @@
       </w:rPr>
     </w:lvl>
   </w:abstractNum>
-  <w:abstractNum w:abstractNumId="22">
+  <w:abstractNum w:abstractNumId="26" w15:restartNumberingAfterBreak="0">
     <w:nsid w:val="50830265"/>
     <w:multiLevelType w:val="hybridMultilevel"/>
     <w:tmpl w:val="9D0ED1EC"/>
@@ -11066,7 +16110,7 @@
       </w:rPr>
     </w:lvl>
   </w:abstractNum>
-  <w:abstractNum w:abstractNumId="23">
+  <w:abstractNum w:abstractNumId="27" w15:restartNumberingAfterBreak="0">
     <w:nsid w:val="54383756"/>
     <w:multiLevelType w:val="hybridMultilevel"/>
     <w:tmpl w:val="1DF6EF1C"/>
@@ -11152,7 +16196,7 @@
       </w:pPr>
     </w:lvl>
   </w:abstractNum>
-  <w:abstractNum w:abstractNumId="24">
+  <w:abstractNum w:abstractNumId="28" w15:restartNumberingAfterBreak="0">
     <w:nsid w:val="58DF27E1"/>
     <w:multiLevelType w:val="multilevel"/>
     <w:tmpl w:val="2DAA2F36"/>
@@ -11301,7 +16345,7 @@
       </w:rPr>
     </w:lvl>
   </w:abstractNum>
-  <w:abstractNum w:abstractNumId="25">
+  <w:abstractNum w:abstractNumId="29" w15:restartNumberingAfterBreak="0">
     <w:nsid w:val="5A386D03"/>
     <w:multiLevelType w:val="multilevel"/>
     <w:tmpl w:val="B772FEA2"/>
@@ -11414,7 +16458,7 @@
       </w:rPr>
     </w:lvl>
   </w:abstractNum>
-  <w:abstractNum w:abstractNumId="26">
+  <w:abstractNum w:abstractNumId="30" w15:restartNumberingAfterBreak="0">
     <w:nsid w:val="5EE71DB8"/>
     <w:multiLevelType w:val="multilevel"/>
     <w:tmpl w:val="A6B84E6A"/>
@@ -11559,7 +16603,7 @@
       </w:rPr>
     </w:lvl>
   </w:abstractNum>
-  <w:abstractNum w:abstractNumId="27">
+  <w:abstractNum w:abstractNumId="31" w15:restartNumberingAfterBreak="0">
     <w:nsid w:val="63502FCB"/>
     <w:multiLevelType w:val="multilevel"/>
     <w:tmpl w:val="68249D04"/>
@@ -11672,7 +16716,7 @@
       </w:rPr>
     </w:lvl>
   </w:abstractNum>
-  <w:abstractNum w:abstractNumId="28">
+  <w:abstractNum w:abstractNumId="32" w15:restartNumberingAfterBreak="0">
     <w:nsid w:val="66CD143C"/>
     <w:multiLevelType w:val="multilevel"/>
     <w:tmpl w:val="C98A5FCC"/>
@@ -11766,7 +16810,7 @@
       </w:pPr>
     </w:lvl>
   </w:abstractNum>
-  <w:abstractNum w:abstractNumId="29">
+  <w:abstractNum w:abstractNumId="33" w15:restartNumberingAfterBreak="0">
     <w:nsid w:val="67167231"/>
     <w:multiLevelType w:val="hybridMultilevel"/>
     <w:tmpl w:val="36A47E92"/>
@@ -11855,7 +16899,7 @@
       </w:pPr>
     </w:lvl>
   </w:abstractNum>
-  <w:abstractNum w:abstractNumId="30">
+  <w:abstractNum w:abstractNumId="34" w15:restartNumberingAfterBreak="0">
     <w:nsid w:val="68D879BA"/>
     <w:multiLevelType w:val="hybridMultilevel"/>
     <w:tmpl w:val="29146F28"/>
@@ -11968,7 +17012,209 @@
       </w:rPr>
     </w:lvl>
   </w:abstractNum>
-  <w:abstractNum w:abstractNumId="31">
+  <w:abstractNum w:abstractNumId="35" w15:restartNumberingAfterBreak="0">
+    <w:nsid w:val="6A6C023C"/>
+    <w:multiLevelType w:val="hybridMultilevel"/>
+    <w:tmpl w:val="9EF4A2A8"/>
+    <w:lvl w:ilvl="0" w:tplc="0419000F">
+      <w:start w:val="1"/>
+      <w:numFmt w:val="decimal"/>
+      <w:lvlText w:val="%1."/>
+      <w:lvlJc w:val="left"/>
+      <w:pPr>
+        <w:ind w:left="720" w:hanging="360"/>
+      </w:pPr>
+      <w:rPr>
+        <w:rFonts w:hint="default"/>
+      </w:rPr>
+    </w:lvl>
+    <w:lvl w:ilvl="1" w:tplc="04190019" w:tentative="1">
+      <w:start w:val="1"/>
+      <w:numFmt w:val="lowerLetter"/>
+      <w:lvlText w:val="%2."/>
+      <w:lvlJc w:val="left"/>
+      <w:pPr>
+        <w:ind w:left="1440" w:hanging="360"/>
+      </w:pPr>
+    </w:lvl>
+    <w:lvl w:ilvl="2" w:tplc="0419001B" w:tentative="1">
+      <w:start w:val="1"/>
+      <w:numFmt w:val="lowerRoman"/>
+      <w:lvlText w:val="%3."/>
+      <w:lvlJc w:val="right"/>
+      <w:pPr>
+        <w:ind w:left="2160" w:hanging="180"/>
+      </w:pPr>
+    </w:lvl>
+    <w:lvl w:ilvl="3" w:tplc="0419000F" w:tentative="1">
+      <w:start w:val="1"/>
+      <w:numFmt w:val="decimal"/>
+      <w:lvlText w:val="%4."/>
+      <w:lvlJc w:val="left"/>
+      <w:pPr>
+        <w:ind w:left="2880" w:hanging="360"/>
+      </w:pPr>
+    </w:lvl>
+    <w:lvl w:ilvl="4" w:tplc="04190019" w:tentative="1">
+      <w:start w:val="1"/>
+      <w:numFmt w:val="lowerLetter"/>
+      <w:lvlText w:val="%5."/>
+      <w:lvlJc w:val="left"/>
+      <w:pPr>
+        <w:ind w:left="3600" w:hanging="360"/>
+      </w:pPr>
+    </w:lvl>
+    <w:lvl w:ilvl="5" w:tplc="0419001B" w:tentative="1">
+      <w:start w:val="1"/>
+      <w:numFmt w:val="lowerRoman"/>
+      <w:lvlText w:val="%6."/>
+      <w:lvlJc w:val="right"/>
+      <w:pPr>
+        <w:ind w:left="4320" w:hanging="180"/>
+      </w:pPr>
+    </w:lvl>
+    <w:lvl w:ilvl="6" w:tplc="0419000F" w:tentative="1">
+      <w:start w:val="1"/>
+      <w:numFmt w:val="decimal"/>
+      <w:lvlText w:val="%7."/>
+      <w:lvlJc w:val="left"/>
+      <w:pPr>
+        <w:ind w:left="5040" w:hanging="360"/>
+      </w:pPr>
+    </w:lvl>
+    <w:lvl w:ilvl="7" w:tplc="04190019" w:tentative="1">
+      <w:start w:val="1"/>
+      <w:numFmt w:val="lowerLetter"/>
+      <w:lvlText w:val="%8."/>
+      <w:lvlJc w:val="left"/>
+      <w:pPr>
+        <w:ind w:left="5760" w:hanging="360"/>
+      </w:pPr>
+    </w:lvl>
+    <w:lvl w:ilvl="8" w:tplc="0419001B" w:tentative="1">
+      <w:start w:val="1"/>
+      <w:numFmt w:val="lowerRoman"/>
+      <w:lvlText w:val="%9."/>
+      <w:lvlJc w:val="right"/>
+      <w:pPr>
+        <w:ind w:left="6480" w:hanging="180"/>
+      </w:pPr>
+    </w:lvl>
+  </w:abstractNum>
+  <w:abstractNum w:abstractNumId="36" w15:restartNumberingAfterBreak="0">
+    <w:nsid w:val="6C356C2A"/>
+    <w:multiLevelType w:val="hybridMultilevel"/>
+    <w:tmpl w:val="CFBE230E"/>
+    <w:lvl w:ilvl="0" w:tplc="04190001">
+      <w:start w:val="1"/>
+      <w:numFmt w:val="bullet"/>
+      <w:lvlText w:val=""/>
+      <w:lvlJc w:val="left"/>
+      <w:pPr>
+        <w:ind w:left="1571" w:hanging="360"/>
+      </w:pPr>
+      <w:rPr>
+        <w:rFonts w:ascii="Symbol" w:hAnsi="Symbol" w:hint="default"/>
+      </w:rPr>
+    </w:lvl>
+    <w:lvl w:ilvl="1" w:tplc="04190003" w:tentative="1">
+      <w:start w:val="1"/>
+      <w:numFmt w:val="bullet"/>
+      <w:lvlText w:val="o"/>
+      <w:lvlJc w:val="left"/>
+      <w:pPr>
+        <w:ind w:left="2291" w:hanging="360"/>
+      </w:pPr>
+      <w:rPr>
+        <w:rFonts w:ascii="Courier New" w:hAnsi="Courier New" w:cs="Courier New" w:hint="default"/>
+      </w:rPr>
+    </w:lvl>
+    <w:lvl w:ilvl="2" w:tplc="04190005" w:tentative="1">
+      <w:start w:val="1"/>
+      <w:numFmt w:val="bullet"/>
+      <w:lvlText w:val=""/>
+      <w:lvlJc w:val="left"/>
+      <w:pPr>
+        <w:ind w:left="3011" w:hanging="360"/>
+      </w:pPr>
+      <w:rPr>
+        <w:rFonts w:ascii="Wingdings" w:hAnsi="Wingdings" w:hint="default"/>
+      </w:rPr>
+    </w:lvl>
+    <w:lvl w:ilvl="3" w:tplc="04190001" w:tentative="1">
+      <w:start w:val="1"/>
+      <w:numFmt w:val="bullet"/>
+      <w:lvlText w:val=""/>
+      <w:lvlJc w:val="left"/>
+      <w:pPr>
+        <w:ind w:left="3731" w:hanging="360"/>
+      </w:pPr>
+      <w:rPr>
+        <w:rFonts w:ascii="Symbol" w:hAnsi="Symbol" w:hint="default"/>
+      </w:rPr>
+    </w:lvl>
+    <w:lvl w:ilvl="4" w:tplc="04190003" w:tentative="1">
+      <w:start w:val="1"/>
+      <w:numFmt w:val="bullet"/>
+      <w:lvlText w:val="o"/>
+      <w:lvlJc w:val="left"/>
+      <w:pPr>
+        <w:ind w:left="4451" w:hanging="360"/>
+      </w:pPr>
+      <w:rPr>
+        <w:rFonts w:ascii="Courier New" w:hAnsi="Courier New" w:cs="Courier New" w:hint="default"/>
+      </w:rPr>
+    </w:lvl>
+    <w:lvl w:ilvl="5" w:tplc="04190005" w:tentative="1">
+      <w:start w:val="1"/>
+      <w:numFmt w:val="bullet"/>
+      <w:lvlText w:val=""/>
+      <w:lvlJc w:val="left"/>
+      <w:pPr>
+        <w:ind w:left="5171" w:hanging="360"/>
+      </w:pPr>
+      <w:rPr>
+        <w:rFonts w:ascii="Wingdings" w:hAnsi="Wingdings" w:hint="default"/>
+      </w:rPr>
+    </w:lvl>
+    <w:lvl w:ilvl="6" w:tplc="04190001" w:tentative="1">
+      <w:start w:val="1"/>
+      <w:numFmt w:val="bullet"/>
+      <w:lvlText w:val=""/>
+      <w:lvlJc w:val="left"/>
+      <w:pPr>
+        <w:ind w:left="5891" w:hanging="360"/>
+      </w:pPr>
+      <w:rPr>
+        <w:rFonts w:ascii="Symbol" w:hAnsi="Symbol" w:hint="default"/>
+      </w:rPr>
+    </w:lvl>
+    <w:lvl w:ilvl="7" w:tplc="04190003" w:tentative="1">
+      <w:start w:val="1"/>
+      <w:numFmt w:val="bullet"/>
+      <w:lvlText w:val="o"/>
+      <w:lvlJc w:val="left"/>
+      <w:pPr>
+        <w:ind w:left="6611" w:hanging="360"/>
+      </w:pPr>
+      <w:rPr>
+        <w:rFonts w:ascii="Courier New" w:hAnsi="Courier New" w:cs="Courier New" w:hint="default"/>
+      </w:rPr>
+    </w:lvl>
+    <w:lvl w:ilvl="8" w:tplc="04190005" w:tentative="1">
+      <w:start w:val="1"/>
+      <w:numFmt w:val="bullet"/>
+      <w:lvlText w:val=""/>
+      <w:lvlJc w:val="left"/>
+      <w:pPr>
+        <w:ind w:left="7331" w:hanging="360"/>
+      </w:pPr>
+      <w:rPr>
+        <w:rFonts w:ascii="Wingdings" w:hAnsi="Wingdings" w:hint="default"/>
+      </w:rPr>
+    </w:lvl>
+  </w:abstractNum>
+  <w:abstractNum w:abstractNumId="37" w15:restartNumberingAfterBreak="0">
     <w:nsid w:val="6EDD5313"/>
     <w:multiLevelType w:val="hybridMultilevel"/>
     <w:tmpl w:val="9E0E0C92"/>
@@ -12081,7 +17327,7 @@
       </w:rPr>
     </w:lvl>
   </w:abstractNum>
-  <w:abstractNum w:abstractNumId="32">
+  <w:abstractNum w:abstractNumId="38" w15:restartNumberingAfterBreak="0">
     <w:nsid w:val="765F7B09"/>
     <w:multiLevelType w:val="multilevel"/>
     <w:tmpl w:val="2DAA2F36"/>
@@ -12230,7 +17476,7 @@
       </w:rPr>
     </w:lvl>
   </w:abstractNum>
-  <w:abstractNum w:abstractNumId="33">
+  <w:abstractNum w:abstractNumId="39" w15:restartNumberingAfterBreak="0">
     <w:nsid w:val="76EC0EC7"/>
     <w:multiLevelType w:val="multilevel"/>
     <w:tmpl w:val="2DAA2F36"/>
@@ -12379,7 +17625,7 @@
       </w:rPr>
     </w:lvl>
   </w:abstractNum>
-  <w:abstractNum w:abstractNumId="34">
+  <w:abstractNum w:abstractNumId="40" w15:restartNumberingAfterBreak="0">
     <w:nsid w:val="7BC6313A"/>
     <w:multiLevelType w:val="multilevel"/>
     <w:tmpl w:val="E28EFBE6"/>
@@ -12505,28 +17751,28 @@
     </w:lvl>
   </w:abstractNum>
   <w:num w:numId="1">
-    <w:abstractNumId w:val="11"/>
+    <w:abstractNumId w:val="13"/>
   </w:num>
   <w:num w:numId="2">
-    <w:abstractNumId w:val="4"/>
+    <w:abstractNumId w:val="5"/>
   </w:num>
   <w:num w:numId="3">
-    <w:abstractNumId w:val="31"/>
+    <w:abstractNumId w:val="37"/>
   </w:num>
   <w:num w:numId="4">
-    <w:abstractNumId w:val="20"/>
+    <w:abstractNumId w:val="23"/>
   </w:num>
   <w:num w:numId="5">
-    <w:abstractNumId w:val="6"/>
+    <w:abstractNumId w:val="7"/>
   </w:num>
   <w:num w:numId="6">
-    <w:abstractNumId w:val="25"/>
+    <w:abstractNumId w:val="29"/>
   </w:num>
   <w:num w:numId="7">
-    <w:abstractNumId w:val="7"/>
+    <w:abstractNumId w:val="9"/>
   </w:num>
   <w:num w:numId="8">
-    <w:abstractNumId w:val="28"/>
+    <w:abstractNumId w:val="32"/>
     <w:lvlOverride w:ilvl="0">
       <w:startOverride w:val="1"/>
     </w:lvlOverride>
@@ -12556,16 +17802,16 @@
     </w:lvlOverride>
   </w:num>
   <w:num w:numId="9">
-    <w:abstractNumId w:val="29"/>
+    <w:abstractNumId w:val="33"/>
   </w:num>
   <w:num w:numId="10">
-    <w:abstractNumId w:val="12"/>
+    <w:abstractNumId w:val="14"/>
   </w:num>
   <w:num w:numId="11">
-    <w:abstractNumId w:val="27"/>
+    <w:abstractNumId w:val="31"/>
   </w:num>
   <w:num w:numId="12">
-    <w:abstractNumId w:val="3"/>
+    <w:abstractNumId w:val="4"/>
   </w:num>
   <w:num w:numId="13">
     <w:abstractNumId w:val="1"/>
@@ -12574,76 +17820,94 @@
     <w:abstractNumId w:val="0"/>
   </w:num>
   <w:num w:numId="15">
-    <w:abstractNumId w:val="15"/>
+    <w:abstractNumId w:val="17"/>
   </w:num>
   <w:num w:numId="16">
-    <w:abstractNumId w:val="22"/>
+    <w:abstractNumId w:val="26"/>
   </w:num>
   <w:num w:numId="17">
-    <w:abstractNumId w:val="30"/>
+    <w:abstractNumId w:val="34"/>
   </w:num>
   <w:num w:numId="18">
     <w:abstractNumId w:val="2"/>
   </w:num>
   <w:num w:numId="19">
+    <w:abstractNumId w:val="12"/>
+  </w:num>
+  <w:num w:numId="20">
+    <w:abstractNumId w:val="15"/>
+  </w:num>
+  <w:num w:numId="21">
+    <w:abstractNumId w:val="11"/>
+  </w:num>
+  <w:num w:numId="22">
     <w:abstractNumId w:val="10"/>
   </w:num>
-  <w:num w:numId="20">
-    <w:abstractNumId w:val="13"/>
+  <w:num w:numId="23">
+    <w:abstractNumId w:val="6"/>
   </w:num>
-  <w:num w:numId="21">
-    <w:abstractNumId w:val="9"/>
+  <w:num w:numId="24">
+    <w:abstractNumId w:val="25"/>
   </w:num>
-  <w:num w:numId="22">
+  <w:num w:numId="25">
+    <w:abstractNumId w:val="39"/>
+  </w:num>
+  <w:num w:numId="26">
+    <w:abstractNumId w:val="22"/>
+  </w:num>
+  <w:num w:numId="27">
+    <w:abstractNumId w:val="38"/>
+  </w:num>
+  <w:num w:numId="28">
+    <w:abstractNumId w:val="28"/>
+  </w:num>
+  <w:num w:numId="29">
+    <w:abstractNumId w:val="16"/>
+  </w:num>
+  <w:num w:numId="30">
+    <w:abstractNumId w:val="40"/>
+  </w:num>
+  <w:num w:numId="31">
+    <w:abstractNumId w:val="40"/>
+  </w:num>
+  <w:num w:numId="32">
+    <w:abstractNumId w:val="19"/>
+  </w:num>
+  <w:num w:numId="33">
+    <w:abstractNumId w:val="27"/>
+  </w:num>
+  <w:num w:numId="34">
+    <w:abstractNumId w:val="30"/>
+  </w:num>
+  <w:num w:numId="35">
+    <w:abstractNumId w:val="18"/>
+  </w:num>
+  <w:num w:numId="36">
+    <w:abstractNumId w:val="21"/>
+  </w:num>
+  <w:num w:numId="37">
+    <w:abstractNumId w:val="35"/>
+  </w:num>
+  <w:num w:numId="38">
+    <w:abstractNumId w:val="3"/>
+  </w:num>
+  <w:num w:numId="39">
+    <w:abstractNumId w:val="36"/>
+  </w:num>
+  <w:num w:numId="40">
+    <w:abstractNumId w:val="24"/>
+  </w:num>
+  <w:num w:numId="41">
     <w:abstractNumId w:val="8"/>
   </w:num>
-  <w:num w:numId="23">
-    <w:abstractNumId w:val="5"/>
-  </w:num>
-  <w:num w:numId="24">
-    <w:abstractNumId w:val="21"/>
-  </w:num>
-  <w:num w:numId="25">
-    <w:abstractNumId w:val="33"/>
-  </w:num>
-  <w:num w:numId="26">
-    <w:abstractNumId w:val="19"/>
-  </w:num>
-  <w:num w:numId="27">
-    <w:abstractNumId w:val="32"/>
-  </w:num>
-  <w:num w:numId="28">
-    <w:abstractNumId w:val="24"/>
-  </w:num>
-  <w:num w:numId="29">
-    <w:abstractNumId w:val="14"/>
-  </w:num>
-  <w:num w:numId="30">
-    <w:abstractNumId w:val="34"/>
-  </w:num>
-  <w:num w:numId="31">
-    <w:abstractNumId w:val="34"/>
-  </w:num>
-  <w:num w:numId="32">
-    <w:abstractNumId w:val="17"/>
-  </w:num>
-  <w:num w:numId="33">
-    <w:abstractNumId w:val="23"/>
-  </w:num>
-  <w:num w:numId="34">
-    <w:abstractNumId w:val="26"/>
-  </w:num>
-  <w:num w:numId="35">
-    <w:abstractNumId w:val="16"/>
-  </w:num>
-  <w:num w:numId="36">
-    <w:abstractNumId w:val="18"/>
+  <w:num w:numId="42">
+    <w:abstractNumId w:val="20"/>
   </w:num>
 </w:numbering>
 </file>
 
 <file path=word/styles.xml><?xml version="1.0" encoding="utf-8"?>
-<w:styles xmlns:r="http://schemas.openxmlformats.org/officeDocument/2006/relationships" xmlns:w="http://schemas.openxmlformats.org/wordprocessingml/2006/main">
+<w:styles xmlns:mc="http://schemas.openxmlformats.org/markup-compatibility/2006" xmlns:r="http://schemas.openxmlformats.org/officeDocument/2006/relationships" xmlns:w="http://schemas.openxmlformats.org/wordprocessingml/2006/main" xmlns:w14="http://schemas.microsoft.com/office/word/2010/wordml" xmlns:w15="http://schemas.microsoft.com/office/word/2012/wordml" xmlns:w16se="http://schemas.microsoft.com/office/word/2015/wordml/symex" mc:Ignorable="w14 w15 w16se">
   <w:docDefaults>
     <w:rPrDefault>
       <w:rPr>
@@ -12659,155 +17923,392 @@
       </w:pPr>
     </w:pPrDefault>
   </w:docDefaults>
-  <w:latentStyles w:defLockedState="0" w:defUIPriority="99" w:defSemiHidden="1" w:defUnhideWhenUsed="1" w:defQFormat="0" w:count="267">
-    <w:lsdException w:name="Normal" w:semiHidden="0" w:uiPriority="0" w:unhideWhenUsed="0" w:qFormat="1"/>
-    <w:lsdException w:name="heading 1" w:semiHidden="0" w:uiPriority="9" w:unhideWhenUsed="0" w:qFormat="1"/>
-    <w:lsdException w:name="heading 2" w:uiPriority="9" w:qFormat="1"/>
-    <w:lsdException w:name="heading 3" w:uiPriority="9" w:qFormat="1"/>
-    <w:lsdException w:name="heading 4" w:uiPriority="9" w:qFormat="1"/>
-    <w:lsdException w:name="heading 5" w:uiPriority="9" w:qFormat="1"/>
-    <w:lsdException w:name="heading 6" w:uiPriority="9" w:qFormat="1"/>
-    <w:lsdException w:name="heading 7" w:uiPriority="9" w:qFormat="1"/>
-    <w:lsdException w:name="heading 8" w:uiPriority="9" w:qFormat="1"/>
-    <w:lsdException w:name="heading 9" w:uiPriority="9" w:qFormat="1"/>
-    <w:lsdException w:name="toc 1" w:uiPriority="39" w:qFormat="1"/>
-    <w:lsdException w:name="toc 2" w:uiPriority="39" w:qFormat="1"/>
-    <w:lsdException w:name="toc 3" w:uiPriority="39" w:qFormat="1"/>
-    <w:lsdException w:name="toc 4" w:uiPriority="39"/>
-    <w:lsdException w:name="toc 5" w:uiPriority="39"/>
-    <w:lsdException w:name="toc 6" w:uiPriority="39"/>
-    <w:lsdException w:name="toc 7" w:uiPriority="39"/>
-    <w:lsdException w:name="toc 8" w:uiPriority="39"/>
-    <w:lsdException w:name="toc 9" w:uiPriority="39"/>
-    <w:lsdException w:name="caption" w:uiPriority="35" w:qFormat="1"/>
-    <w:lsdException w:name="Title" w:semiHidden="0" w:uiPriority="10" w:unhideWhenUsed="0" w:qFormat="1"/>
-    <w:lsdException w:name="Default Paragraph Font" w:uiPriority="1"/>
-    <w:lsdException w:name="Subtitle" w:semiHidden="0" w:uiPriority="11" w:unhideWhenUsed="0" w:qFormat="1"/>
-    <w:lsdException w:name="Strong" w:semiHidden="0" w:uiPriority="22" w:unhideWhenUsed="0" w:qFormat="1"/>
-    <w:lsdException w:name="Emphasis" w:semiHidden="0" w:uiPriority="20" w:unhideWhenUsed="0" w:qFormat="1"/>
-    <w:lsdException w:name="Table Grid" w:semiHidden="0" w:uiPriority="39" w:unhideWhenUsed="0"/>
-    <w:lsdException w:name="Placeholder Text" w:unhideWhenUsed="0"/>
-    <w:lsdException w:name="No Spacing" w:semiHidden="0" w:uiPriority="1" w:unhideWhenUsed="0" w:qFormat="1"/>
-    <w:lsdException w:name="Light Shading" w:semiHidden="0" w:uiPriority="60" w:unhideWhenUsed="0"/>
-    <w:lsdException w:name="Light List" w:semiHidden="0" w:uiPriority="61" w:unhideWhenUsed="0"/>
-    <w:lsdException w:name="Light Grid" w:semiHidden="0" w:uiPriority="62" w:unhideWhenUsed="0"/>
-    <w:lsdException w:name="Medium Shading 1" w:semiHidden="0" w:uiPriority="63" w:unhideWhenUsed="0"/>
-    <w:lsdException w:name="Medium Shading 2" w:semiHidden="0" w:uiPriority="64" w:unhideWhenUsed="0"/>
-    <w:lsdException w:name="Medium List 1" w:semiHidden="0" w:uiPriority="65" w:unhideWhenUsed="0"/>
-    <w:lsdException w:name="Medium List 2" w:semiHidden="0" w:uiPriority="66" w:unhideWhenUsed="0"/>
-    <w:lsdException w:name="Medium Grid 1" w:semiHidden="0" w:uiPriority="67" w:unhideWhenUsed="0"/>
-    <w:lsdException w:name="Medium Grid 2" w:semiHidden="0" w:uiPriority="68" w:unhideWhenUsed="0"/>
-    <w:lsdException w:name="Medium Grid 3" w:semiHidden="0" w:uiPriority="69" w:unhideWhenUsed="0"/>
-    <w:lsdException w:name="Dark List" w:semiHidden="0" w:uiPriority="70" w:unhideWhenUsed="0"/>
-    <w:lsdException w:name="Colorful Shading" w:semiHidden="0" w:uiPriority="71" w:unhideWhenUsed="0"/>
-    <w:lsdException w:name="Colorful List" w:semiHidden="0" w:uiPriority="72" w:unhideWhenUsed="0"/>
-    <w:lsdException w:name="Colorful Grid" w:semiHidden="0" w:uiPriority="73" w:unhideWhenUsed="0"/>
-    <w:lsdException w:name="Light Shading Accent 1" w:semiHidden="0" w:uiPriority="60" w:unhideWhenUsed="0"/>
-    <w:lsdException w:name="Light List Accent 1" w:semiHidden="0" w:uiPriority="61" w:unhideWhenUsed="0"/>
-    <w:lsdException w:name="Light Grid Accent 1" w:semiHidden="0" w:uiPriority="62" w:unhideWhenUsed="0"/>
-    <w:lsdException w:name="Medium Shading 1 Accent 1" w:semiHidden="0" w:uiPriority="63" w:unhideWhenUsed="0"/>
-    <w:lsdException w:name="Medium Shading 2 Accent 1" w:semiHidden="0" w:uiPriority="64" w:unhideWhenUsed="0"/>
-    <w:lsdException w:name="Medium List 1 Accent 1" w:semiHidden="0" w:uiPriority="65" w:unhideWhenUsed="0"/>
-    <w:lsdException w:name="Revision" w:unhideWhenUsed="0"/>
-    <w:lsdException w:name="List Paragraph" w:semiHidden="0" w:uiPriority="34" w:unhideWhenUsed="0" w:qFormat="1"/>
-    <w:lsdException w:name="Quote" w:semiHidden="0" w:uiPriority="29" w:unhideWhenUsed="0" w:qFormat="1"/>
-    <w:lsdException w:name="Intense Quote" w:semiHidden="0" w:uiPriority="30" w:unhideWhenUsed="0" w:qFormat="1"/>
-    <w:lsdException w:name="Medium List 2 Accent 1" w:semiHidden="0" w:uiPriority="66" w:unhideWhenUsed="0"/>
-    <w:lsdException w:name="Medium Grid 1 Accent 1" w:semiHidden="0" w:uiPriority="67" w:unhideWhenUsed="0"/>
-    <w:lsdException w:name="Medium Grid 2 Accent 1" w:semiHidden="0" w:uiPriority="68" w:unhideWhenUsed="0"/>
-    <w:lsdException w:name="Medium Grid 3 Accent 1" w:semiHidden="0" w:uiPriority="69" w:unhideWhenUsed="0"/>
-    <w:lsdException w:name="Dark List Accent 1" w:semiHidden="0" w:uiPriority="70" w:unhideWhenUsed="0"/>
-    <w:lsdException w:name="Colorful Shading Accent 1" w:semiHidden="0" w:uiPriority="71" w:unhideWhenUsed="0"/>
-    <w:lsdException w:name="Colorful List Accent 1" w:semiHidden="0" w:uiPriority="72" w:unhideWhenUsed="0"/>
-    <w:lsdException w:name="Colorful Grid Accent 1" w:semiHidden="0" w:uiPriority="73" w:unhideWhenUsed="0"/>
-    <w:lsdException w:name="Light Shading Accent 2" w:semiHidden="0" w:uiPriority="60" w:unhideWhenUsed="0"/>
-    <w:lsdException w:name="Light List Accent 2" w:semiHidden="0" w:uiPriority="61" w:unhideWhenUsed="0"/>
-    <w:lsdException w:name="Light Grid Accent 2" w:semiHidden="0" w:uiPriority="62" w:unhideWhenUsed="0"/>
-    <w:lsdException w:name="Medium Shading 1 Accent 2" w:semiHidden="0" w:uiPriority="63" w:unhideWhenUsed="0"/>
-    <w:lsdException w:name="Medium Shading 2 Accent 2" w:semiHidden="0" w:uiPriority="64" w:unhideWhenUsed="0"/>
-    <w:lsdException w:name="Medium List 1 Accent 2" w:semiHidden="0" w:uiPriority="65" w:unhideWhenUsed="0"/>
-    <w:lsdException w:name="Medium List 2 Accent 2" w:semiHidden="0" w:uiPriority="66" w:unhideWhenUsed="0"/>
-    <w:lsdException w:name="Medium Grid 1 Accent 2" w:semiHidden="0" w:uiPriority="67" w:unhideWhenUsed="0"/>
-    <w:lsdException w:name="Medium Grid 2 Accent 2" w:semiHidden="0" w:uiPriority="68" w:unhideWhenUsed="0"/>
-    <w:lsdException w:name="Medium Grid 3 Accent 2" w:semiHidden="0" w:uiPriority="69" w:unhideWhenUsed="0"/>
-    <w:lsdException w:name="Dark List Accent 2" w:semiHidden="0" w:uiPriority="70" w:unhideWhenUsed="0"/>
-    <w:lsdException w:name="Colorful Shading Accent 2" w:semiHidden="0" w:uiPriority="71" w:unhideWhenUsed="0"/>
-    <w:lsdException w:name="Colorful List Accent 2" w:semiHidden="0" w:uiPriority="72" w:unhideWhenUsed="0"/>
-    <w:lsdException w:name="Colorful Grid Accent 2" w:semiHidden="0" w:uiPriority="73" w:unhideWhenUsed="0"/>
-    <w:lsdException w:name="Light Shading Accent 3" w:semiHidden="0" w:uiPriority="60" w:unhideWhenUsed="0"/>
-    <w:lsdException w:name="Light List Accent 3" w:semiHidden="0" w:uiPriority="61" w:unhideWhenUsed="0"/>
-    <w:lsdException w:name="Light Grid Accent 3" w:semiHidden="0" w:uiPriority="62" w:unhideWhenUsed="0"/>
-    <w:lsdException w:name="Medium Shading 1 Accent 3" w:semiHidden="0" w:uiPriority="63" w:unhideWhenUsed="0"/>
-    <w:lsdException w:name="Medium Shading 2 Accent 3" w:semiHidden="0" w:uiPriority="64" w:unhideWhenUsed="0"/>
-    <w:lsdException w:name="Medium List 1 Accent 3" w:semiHidden="0" w:uiPriority="65" w:unhideWhenUsed="0"/>
-    <w:lsdException w:name="Medium List 2 Accent 3" w:semiHidden="0" w:uiPriority="66" w:unhideWhenUsed="0"/>
-    <w:lsdException w:name="Medium Grid 1 Accent 3" w:semiHidden="0" w:uiPriority="67" w:unhideWhenUsed="0"/>
-    <w:lsdException w:name="Medium Grid 2 Accent 3" w:semiHidden="0" w:uiPriority="68" w:unhideWhenUsed="0"/>
-    <w:lsdException w:name="Medium Grid 3 Accent 3" w:semiHidden="0" w:uiPriority="69" w:unhideWhenUsed="0"/>
-    <w:lsdException w:name="Dark List Accent 3" w:semiHidden="0" w:uiPriority="70" w:unhideWhenUsed="0"/>
-    <w:lsdException w:name="Colorful Shading Accent 3" w:semiHidden="0" w:uiPriority="71" w:unhideWhenUsed="0"/>
-    <w:lsdException w:name="Colorful List Accent 3" w:semiHidden="0" w:uiPriority="72" w:unhideWhenUsed="0"/>
-    <w:lsdException w:name="Colorful Grid Accent 3" w:semiHidden="0" w:uiPriority="73" w:unhideWhenUsed="0"/>
-    <w:lsdException w:name="Light Shading Accent 4" w:semiHidden="0" w:uiPriority="60" w:unhideWhenUsed="0"/>
-    <w:lsdException w:name="Light List Accent 4" w:semiHidden="0" w:uiPriority="61" w:unhideWhenUsed="0"/>
-    <w:lsdException w:name="Light Grid Accent 4" w:semiHidden="0" w:uiPriority="62" w:unhideWhenUsed="0"/>
-    <w:lsdException w:name="Medium Shading 1 Accent 4" w:semiHidden="0" w:uiPriority="63" w:unhideWhenUsed="0"/>
-    <w:lsdException w:name="Medium Shading 2 Accent 4" w:semiHidden="0" w:uiPriority="64" w:unhideWhenUsed="0"/>
-    <w:lsdException w:name="Medium List 1 Accent 4" w:semiHidden="0" w:uiPriority="65" w:unhideWhenUsed="0"/>
-    <w:lsdException w:name="Medium List 2 Accent 4" w:semiHidden="0" w:uiPriority="66" w:unhideWhenUsed="0"/>
-    <w:lsdException w:name="Medium Grid 1 Accent 4" w:semiHidden="0" w:uiPriority="67" w:unhideWhenUsed="0"/>
-    <w:lsdException w:name="Medium Grid 2 Accent 4" w:semiHidden="0" w:uiPriority="68" w:unhideWhenUsed="0"/>
-    <w:lsdException w:name="Medium Grid 3 Accent 4" w:semiHidden="0" w:uiPriority="69" w:unhideWhenUsed="0"/>
-    <w:lsdException w:name="Dark List Accent 4" w:semiHidden="0" w:uiPriority="70" w:unhideWhenUsed="0"/>
-    <w:lsdException w:name="Colorful Shading Accent 4" w:semiHidden="0" w:uiPriority="71" w:unhideWhenUsed="0"/>
-    <w:lsdException w:name="Colorful List Accent 4" w:semiHidden="0" w:uiPriority="72" w:unhideWhenUsed="0"/>
-    <w:lsdException w:name="Colorful Grid Accent 4" w:semiHidden="0" w:uiPriority="73" w:unhideWhenUsed="0"/>
-    <w:lsdException w:name="Light Shading Accent 5" w:semiHidden="0" w:uiPriority="60" w:unhideWhenUsed="0"/>
-    <w:lsdException w:name="Light List Accent 5" w:semiHidden="0" w:uiPriority="61" w:unhideWhenUsed="0"/>
-    <w:lsdException w:name="Light Grid Accent 5" w:semiHidden="0" w:uiPriority="62" w:unhideWhenUsed="0"/>
-    <w:lsdException w:name="Medium Shading 1 Accent 5" w:semiHidden="0" w:uiPriority="63" w:unhideWhenUsed="0"/>
-    <w:lsdException w:name="Medium Shading 2 Accent 5" w:semiHidden="0" w:uiPriority="64" w:unhideWhenUsed="0"/>
-    <w:lsdException w:name="Medium List 1 Accent 5" w:semiHidden="0" w:uiPriority="65" w:unhideWhenUsed="0"/>
-    <w:lsdException w:name="Medium List 2 Accent 5" w:semiHidden="0" w:uiPriority="66" w:unhideWhenUsed="0"/>
-    <w:lsdException w:name="Medium Grid 1 Accent 5" w:semiHidden="0" w:uiPriority="67" w:unhideWhenUsed="0"/>
-    <w:lsdException w:name="Medium Grid 2 Accent 5" w:semiHidden="0" w:uiPriority="68" w:unhideWhenUsed="0"/>
-    <w:lsdException w:name="Medium Grid 3 Accent 5" w:semiHidden="0" w:uiPriority="69" w:unhideWhenUsed="0"/>
-    <w:lsdException w:name="Dark List Accent 5" w:semiHidden="0" w:uiPriority="70" w:unhideWhenUsed="0"/>
-    <w:lsdException w:name="Colorful Shading Accent 5" w:semiHidden="0" w:uiPriority="71" w:unhideWhenUsed="0"/>
-    <w:lsdException w:name="Colorful List Accent 5" w:semiHidden="0" w:uiPriority="72" w:unhideWhenUsed="0"/>
-    <w:lsdException w:name="Colorful Grid Accent 5" w:semiHidden="0" w:uiPriority="73" w:unhideWhenUsed="0"/>
-    <w:lsdException w:name="Light Shading Accent 6" w:semiHidden="0" w:uiPriority="60" w:unhideWhenUsed="0"/>
-    <w:lsdException w:name="Light List Accent 6" w:semiHidden="0" w:uiPriority="61" w:unhideWhenUsed="0"/>
-    <w:lsdException w:name="Light Grid Accent 6" w:semiHidden="0" w:uiPriority="62" w:unhideWhenUsed="0"/>
-    <w:lsdException w:name="Medium Shading 1 Accent 6" w:semiHidden="0" w:uiPriority="63" w:unhideWhenUsed="0"/>
-    <w:lsdException w:name="Medium Shading 2 Accent 6" w:semiHidden="0" w:uiPriority="64" w:unhideWhenUsed="0"/>
-    <w:lsdException w:name="Medium List 1 Accent 6" w:semiHidden="0" w:uiPriority="65" w:unhideWhenUsed="0"/>
-    <w:lsdException w:name="Medium List 2 Accent 6" w:semiHidden="0" w:uiPriority="66" w:unhideWhenUsed="0"/>
-    <w:lsdException w:name="Medium Grid 1 Accent 6" w:semiHidden="0" w:uiPriority="67" w:unhideWhenUsed="0"/>
-    <w:lsdException w:name="Medium Grid 2 Accent 6" w:semiHidden="0" w:uiPriority="68" w:unhideWhenUsed="0"/>
-    <w:lsdException w:name="Medium Grid 3 Accent 6" w:semiHidden="0" w:uiPriority="69" w:unhideWhenUsed="0"/>
-    <w:lsdException w:name="Dark List Accent 6" w:semiHidden="0" w:uiPriority="70" w:unhideWhenUsed="0"/>
-    <w:lsdException w:name="Colorful Shading Accent 6" w:semiHidden="0" w:uiPriority="71" w:unhideWhenUsed="0"/>
-    <w:lsdException w:name="Colorful List Accent 6" w:semiHidden="0" w:uiPriority="72" w:unhideWhenUsed="0"/>
-    <w:lsdException w:name="Colorful Grid Accent 6" w:semiHidden="0" w:uiPriority="73" w:unhideWhenUsed="0"/>
-    <w:lsdException w:name="Subtle Emphasis" w:semiHidden="0" w:uiPriority="19" w:unhideWhenUsed="0" w:qFormat="1"/>
-    <w:lsdException w:name="Intense Emphasis" w:semiHidden="0" w:uiPriority="21" w:unhideWhenUsed="0" w:qFormat="1"/>
-    <w:lsdException w:name="Subtle Reference" w:semiHidden="0" w:uiPriority="31" w:unhideWhenUsed="0" w:qFormat="1"/>
-    <w:lsdException w:name="Intense Reference" w:semiHidden="0" w:uiPriority="32" w:unhideWhenUsed="0" w:qFormat="1"/>
-    <w:lsdException w:name="Book Title" w:semiHidden="0" w:uiPriority="33" w:unhideWhenUsed="0" w:qFormat="1"/>
-    <w:lsdException w:name="Bibliography" w:uiPriority="37"/>
-    <w:lsdException w:name="TOC Heading" w:uiPriority="39" w:qFormat="1"/>
+  <w:latentStyles w:defLockedState="0" w:defUIPriority="99" w:defSemiHidden="0" w:defUnhideWhenUsed="0" w:defQFormat="0" w:count="374">
+    <w:lsdException w:name="Normal" w:uiPriority="0" w:qFormat="1"/>
+    <w:lsdException w:name="heading 1" w:uiPriority="9" w:qFormat="1"/>
+    <w:lsdException w:name="heading 2" w:semiHidden="1" w:uiPriority="9" w:unhideWhenUsed="1" w:qFormat="1"/>
+    <w:lsdException w:name="heading 3" w:semiHidden="1" w:uiPriority="9" w:unhideWhenUsed="1" w:qFormat="1"/>
+    <w:lsdException w:name="heading 4" w:semiHidden="1" w:uiPriority="9" w:unhideWhenUsed="1" w:qFormat="1"/>
+    <w:lsdException w:name="heading 5" w:semiHidden="1" w:uiPriority="9" w:unhideWhenUsed="1" w:qFormat="1"/>
+    <w:lsdException w:name="heading 6" w:semiHidden="1" w:uiPriority="9" w:unhideWhenUsed="1" w:qFormat="1"/>
+    <w:lsdException w:name="heading 7" w:semiHidden="1" w:uiPriority="9" w:unhideWhenUsed="1" w:qFormat="1"/>
+    <w:lsdException w:name="heading 8" w:semiHidden="1" w:uiPriority="9" w:unhideWhenUsed="1" w:qFormat="1"/>
+    <w:lsdException w:name="heading 9" w:semiHidden="1" w:uiPriority="9" w:unhideWhenUsed="1" w:qFormat="1"/>
+    <w:lsdException w:name="index 1" w:semiHidden="1" w:unhideWhenUsed="1"/>
+    <w:lsdException w:name="index 2" w:semiHidden="1" w:unhideWhenUsed="1"/>
+    <w:lsdException w:name="index 3" w:semiHidden="1" w:unhideWhenUsed="1"/>
+    <w:lsdException w:name="index 4" w:semiHidden="1" w:unhideWhenUsed="1"/>
+    <w:lsdException w:name="index 5" w:semiHidden="1" w:unhideWhenUsed="1"/>
+    <w:lsdException w:name="index 6" w:semiHidden="1" w:unhideWhenUsed="1"/>
+    <w:lsdException w:name="index 7" w:semiHidden="1" w:unhideWhenUsed="1"/>
+    <w:lsdException w:name="index 8" w:semiHidden="1" w:unhideWhenUsed="1"/>
+    <w:lsdException w:name="index 9" w:semiHidden="1" w:unhideWhenUsed="1"/>
+    <w:lsdException w:name="toc 1" w:semiHidden="1" w:uiPriority="39" w:unhideWhenUsed="1" w:qFormat="1"/>
+    <w:lsdException w:name="toc 2" w:semiHidden="1" w:uiPriority="39" w:unhideWhenUsed="1" w:qFormat="1"/>
+    <w:lsdException w:name="toc 3" w:semiHidden="1" w:uiPriority="39" w:unhideWhenUsed="1" w:qFormat="1"/>
+    <w:lsdException w:name="toc 4" w:semiHidden="1" w:uiPriority="39" w:unhideWhenUsed="1"/>
+    <w:lsdException w:name="toc 5" w:semiHidden="1" w:uiPriority="39" w:unhideWhenUsed="1"/>
+    <w:lsdException w:name="toc 6" w:semiHidden="1" w:uiPriority="39" w:unhideWhenUsed="1"/>
+    <w:lsdException w:name="toc 7" w:semiHidden="1" w:uiPriority="39" w:unhideWhenUsed="1"/>
+    <w:lsdException w:name="toc 8" w:semiHidden="1" w:uiPriority="39" w:unhideWhenUsed="1"/>
+    <w:lsdException w:name="toc 9" w:semiHidden="1" w:uiPriority="39" w:unhideWhenUsed="1"/>
+    <w:lsdException w:name="Normal Indent" w:semiHidden="1" w:unhideWhenUsed="1"/>
+    <w:lsdException w:name="footnote text" w:semiHidden="1" w:unhideWhenUsed="1"/>
+    <w:lsdException w:name="annotation text" w:semiHidden="1" w:unhideWhenUsed="1"/>
+    <w:lsdException w:name="header" w:semiHidden="1" w:unhideWhenUsed="1"/>
+    <w:lsdException w:name="footer" w:semiHidden="1" w:unhideWhenUsed="1"/>
+    <w:lsdException w:name="index heading" w:semiHidden="1" w:unhideWhenUsed="1"/>
+    <w:lsdException w:name="caption" w:semiHidden="1" w:uiPriority="35" w:unhideWhenUsed="1" w:qFormat="1"/>
+    <w:lsdException w:name="table of figures" w:semiHidden="1" w:unhideWhenUsed="1"/>
+    <w:lsdException w:name="envelope address" w:semiHidden="1" w:unhideWhenUsed="1"/>
+    <w:lsdException w:name="envelope return" w:semiHidden="1" w:unhideWhenUsed="1"/>
+    <w:lsdException w:name="footnote reference" w:semiHidden="1" w:unhideWhenUsed="1"/>
+    <w:lsdException w:name="annotation reference" w:semiHidden="1" w:unhideWhenUsed="1"/>
+    <w:lsdException w:name="line number" w:semiHidden="1" w:unhideWhenUsed="1"/>
+    <w:lsdException w:name="page number" w:semiHidden="1" w:unhideWhenUsed="1"/>
+    <w:lsdException w:name="endnote reference" w:semiHidden="1" w:unhideWhenUsed="1"/>
+    <w:lsdException w:name="endnote text" w:semiHidden="1" w:unhideWhenUsed="1"/>
+    <w:lsdException w:name="table of authorities" w:semiHidden="1" w:unhideWhenUsed="1"/>
+    <w:lsdException w:name="macro" w:semiHidden="1" w:unhideWhenUsed="1"/>
+    <w:lsdException w:name="toa heading" w:semiHidden="1" w:unhideWhenUsed="1"/>
+    <w:lsdException w:name="List" w:semiHidden="1" w:unhideWhenUsed="1"/>
+    <w:lsdException w:name="List Bullet" w:semiHidden="1" w:unhideWhenUsed="1"/>
+    <w:lsdException w:name="List Number" w:semiHidden="1" w:unhideWhenUsed="1"/>
+    <w:lsdException w:name="List 2" w:semiHidden="1" w:unhideWhenUsed="1"/>
+    <w:lsdException w:name="List 3" w:semiHidden="1" w:unhideWhenUsed="1"/>
+    <w:lsdException w:name="List 4" w:semiHidden="1" w:unhideWhenUsed="1"/>
+    <w:lsdException w:name="List 5" w:semiHidden="1" w:unhideWhenUsed="1"/>
+    <w:lsdException w:name="List Bullet 2" w:semiHidden="1" w:unhideWhenUsed="1"/>
+    <w:lsdException w:name="List Bullet 3" w:semiHidden="1" w:unhideWhenUsed="1"/>
+    <w:lsdException w:name="List Bullet 4" w:semiHidden="1" w:unhideWhenUsed="1"/>
+    <w:lsdException w:name="List Bullet 5" w:semiHidden="1" w:unhideWhenUsed="1"/>
+    <w:lsdException w:name="List Number 2" w:semiHidden="1" w:unhideWhenUsed="1"/>
+    <w:lsdException w:name="List Number 3" w:semiHidden="1" w:unhideWhenUsed="1"/>
+    <w:lsdException w:name="List Number 4" w:semiHidden="1" w:unhideWhenUsed="1"/>
+    <w:lsdException w:name="List Number 5" w:semiHidden="1" w:unhideWhenUsed="1"/>
+    <w:lsdException w:name="Title" w:uiPriority="10" w:qFormat="1"/>
+    <w:lsdException w:name="Closing" w:semiHidden="1" w:unhideWhenUsed="1"/>
+    <w:lsdException w:name="Signature" w:semiHidden="1" w:unhideWhenUsed="1"/>
+    <w:lsdException w:name="Default Paragraph Font" w:semiHidden="1" w:uiPriority="1" w:unhideWhenUsed="1"/>
+    <w:lsdException w:name="Body Text" w:semiHidden="1" w:unhideWhenUsed="1"/>
+    <w:lsdException w:name="Body Text Indent" w:semiHidden="1" w:unhideWhenUsed="1"/>
+    <w:lsdException w:name="List Continue" w:semiHidden="1" w:unhideWhenUsed="1"/>
+    <w:lsdException w:name="List Continue 2" w:semiHidden="1" w:unhideWhenUsed="1"/>
+    <w:lsdException w:name="List Continue 3" w:semiHidden="1" w:unhideWhenUsed="1"/>
+    <w:lsdException w:name="List Continue 4" w:semiHidden="1" w:unhideWhenUsed="1"/>
+    <w:lsdException w:name="List Continue 5" w:semiHidden="1" w:unhideWhenUsed="1"/>
+    <w:lsdException w:name="Message Header" w:semiHidden="1" w:unhideWhenUsed="1"/>
+    <w:lsdException w:name="Subtitle" w:uiPriority="11" w:qFormat="1"/>
+    <w:lsdException w:name="Salutation" w:semiHidden="1" w:unhideWhenUsed="1"/>
+    <w:lsdException w:name="Date" w:semiHidden="1" w:unhideWhenUsed="1"/>
+    <w:lsdException w:name="Body Text First Indent" w:semiHidden="1" w:unhideWhenUsed="1"/>
+    <w:lsdException w:name="Body Text First Indent 2" w:semiHidden="1" w:unhideWhenUsed="1"/>
+    <w:lsdException w:name="Note Heading" w:semiHidden="1" w:unhideWhenUsed="1"/>
+    <w:lsdException w:name="Body Text 2" w:semiHidden="1" w:unhideWhenUsed="1"/>
+    <w:lsdException w:name="Body Text 3" w:semiHidden="1" w:unhideWhenUsed="1"/>
+    <w:lsdException w:name="Body Text Indent 2" w:semiHidden="1" w:unhideWhenUsed="1"/>
+    <w:lsdException w:name="Body Text Indent 3" w:semiHidden="1" w:unhideWhenUsed="1"/>
+    <w:lsdException w:name="Block Text" w:semiHidden="1" w:unhideWhenUsed="1"/>
+    <w:lsdException w:name="Hyperlink" w:semiHidden="1" w:unhideWhenUsed="1"/>
+    <w:lsdException w:name="FollowedHyperlink" w:semiHidden="1" w:unhideWhenUsed="1"/>
+    <w:lsdException w:name="Strong" w:uiPriority="22" w:qFormat="1"/>
+    <w:lsdException w:name="Emphasis" w:uiPriority="20" w:qFormat="1"/>
+    <w:lsdException w:name="Document Map" w:semiHidden="1" w:unhideWhenUsed="1"/>
+    <w:lsdException w:name="Plain Text" w:semiHidden="1" w:unhideWhenUsed="1"/>
+    <w:lsdException w:name="E-mail Signature" w:semiHidden="1" w:unhideWhenUsed="1"/>
+    <w:lsdException w:name="HTML Top of Form" w:semiHidden="1" w:unhideWhenUsed="1"/>
+    <w:lsdException w:name="HTML Bottom of Form" w:semiHidden="1" w:unhideWhenUsed="1"/>
+    <w:lsdException w:name="Normal (Web)" w:semiHidden="1" w:unhideWhenUsed="1"/>
+    <w:lsdException w:name="HTML Acronym" w:semiHidden="1" w:unhideWhenUsed="1"/>
+    <w:lsdException w:name="HTML Address" w:semiHidden="1" w:unhideWhenUsed="1"/>
+    <w:lsdException w:name="HTML Cite" w:semiHidden="1" w:unhideWhenUsed="1"/>
+    <w:lsdException w:name="HTML Code" w:semiHidden="1" w:unhideWhenUsed="1"/>
+    <w:lsdException w:name="HTML Definition" w:semiHidden="1" w:unhideWhenUsed="1"/>
+    <w:lsdException w:name="HTML Keyboard" w:semiHidden="1" w:unhideWhenUsed="1"/>
+    <w:lsdException w:name="HTML Preformatted" w:semiHidden="1" w:unhideWhenUsed="1"/>
+    <w:lsdException w:name="HTML Sample" w:semiHidden="1" w:unhideWhenUsed="1"/>
+    <w:lsdException w:name="HTML Typewriter" w:semiHidden="1" w:unhideWhenUsed="1"/>
+    <w:lsdException w:name="HTML Variable" w:semiHidden="1" w:unhideWhenUsed="1"/>
+    <w:lsdException w:name="Normal Table" w:semiHidden="1" w:unhideWhenUsed="1"/>
+    <w:lsdException w:name="annotation subject" w:semiHidden="1" w:unhideWhenUsed="1"/>
+    <w:lsdException w:name="No List" w:semiHidden="1" w:unhideWhenUsed="1"/>
+    <w:lsdException w:name="Outline List 1" w:semiHidden="1" w:unhideWhenUsed="1"/>
+    <w:lsdException w:name="Outline List 2" w:semiHidden="1" w:unhideWhenUsed="1"/>
+    <w:lsdException w:name="Outline List 3" w:semiHidden="1" w:unhideWhenUsed="1"/>
+    <w:lsdException w:name="Table Simple 1" w:semiHidden="1" w:unhideWhenUsed="1"/>
+    <w:lsdException w:name="Table Simple 2" w:semiHidden="1" w:unhideWhenUsed="1"/>
+    <w:lsdException w:name="Table Simple 3" w:semiHidden="1" w:unhideWhenUsed="1"/>
+    <w:lsdException w:name="Table Classic 1" w:semiHidden="1" w:unhideWhenUsed="1"/>
+    <w:lsdException w:name="Table Classic 2" w:semiHidden="1" w:unhideWhenUsed="1"/>
+    <w:lsdException w:name="Table Classic 3" w:semiHidden="1" w:unhideWhenUsed="1"/>
+    <w:lsdException w:name="Table Classic 4" w:semiHidden="1" w:unhideWhenUsed="1"/>
+    <w:lsdException w:name="Table Colorful 1" w:semiHidden="1" w:unhideWhenUsed="1"/>
+    <w:lsdException w:name="Table Colorful 2" w:semiHidden="1" w:unhideWhenUsed="1"/>
+    <w:lsdException w:name="Table Colorful 3" w:semiHidden="1" w:unhideWhenUsed="1"/>
+    <w:lsdException w:name="Table Columns 1" w:semiHidden="1" w:unhideWhenUsed="1"/>
+    <w:lsdException w:name="Table Columns 2" w:semiHidden="1" w:unhideWhenUsed="1"/>
+    <w:lsdException w:name="Table Columns 3" w:semiHidden="1" w:unhideWhenUsed="1"/>
+    <w:lsdException w:name="Table Columns 4" w:semiHidden="1" w:unhideWhenUsed="1"/>
+    <w:lsdException w:name="Table Columns 5" w:semiHidden="1" w:unhideWhenUsed="1"/>
+    <w:lsdException w:name="Table Grid 1" w:semiHidden="1" w:unhideWhenUsed="1"/>
+    <w:lsdException w:name="Table Grid 2" w:semiHidden="1" w:unhideWhenUsed="1"/>
+    <w:lsdException w:name="Table Grid 3" w:semiHidden="1" w:unhideWhenUsed="1"/>
+    <w:lsdException w:name="Table Grid 4" w:semiHidden="1" w:unhideWhenUsed="1"/>
+    <w:lsdException w:name="Table Grid 5" w:semiHidden="1" w:unhideWhenUsed="1"/>
+    <w:lsdException w:name="Table Grid 6" w:semiHidden="1" w:unhideWhenUsed="1"/>
+    <w:lsdException w:name="Table Grid 7" w:semiHidden="1" w:unhideWhenUsed="1"/>
+    <w:lsdException w:name="Table Grid 8" w:semiHidden="1" w:unhideWhenUsed="1"/>
+    <w:lsdException w:name="Table List 1" w:semiHidden="1" w:unhideWhenUsed="1"/>
+    <w:lsdException w:name="Table List 2" w:semiHidden="1" w:unhideWhenUsed="1"/>
+    <w:lsdException w:name="Table List 3" w:semiHidden="1" w:unhideWhenUsed="1"/>
+    <w:lsdException w:name="Table List 4" w:semiHidden="1" w:unhideWhenUsed="1"/>
+    <w:lsdException w:name="Table List 5" w:semiHidden="1" w:unhideWhenUsed="1"/>
+    <w:lsdException w:name="Table List 6" w:semiHidden="1" w:unhideWhenUsed="1"/>
+    <w:lsdException w:name="Table List 7" w:semiHidden="1" w:unhideWhenUsed="1"/>
+    <w:lsdException w:name="Table List 8" w:semiHidden="1" w:unhideWhenUsed="1"/>
+    <w:lsdException w:name="Table 3D effects 1" w:semiHidden="1" w:unhideWhenUsed="1"/>
+    <w:lsdException w:name="Table 3D effects 2" w:semiHidden="1" w:unhideWhenUsed="1"/>
+    <w:lsdException w:name="Table 3D effects 3" w:semiHidden="1" w:unhideWhenUsed="1"/>
+    <w:lsdException w:name="Table Contemporary" w:semiHidden="1" w:unhideWhenUsed="1"/>
+    <w:lsdException w:name="Table Elegant" w:semiHidden="1" w:unhideWhenUsed="1"/>
+    <w:lsdException w:name="Table Professional" w:semiHidden="1" w:unhideWhenUsed="1"/>
+    <w:lsdException w:name="Table Subtle 1" w:semiHidden="1" w:unhideWhenUsed="1"/>
+    <w:lsdException w:name="Table Subtle 2" w:semiHidden="1" w:unhideWhenUsed="1"/>
+    <w:lsdException w:name="Table Web 1" w:semiHidden="1" w:unhideWhenUsed="1"/>
+    <w:lsdException w:name="Table Web 2" w:semiHidden="1" w:unhideWhenUsed="1"/>
+    <w:lsdException w:name="Table Web 3" w:semiHidden="1" w:unhideWhenUsed="1"/>
+    <w:lsdException w:name="Balloon Text" w:semiHidden="1" w:unhideWhenUsed="1"/>
+    <w:lsdException w:name="Table Grid" w:semiHidden="1" w:uiPriority="39" w:unhideWhenUsed="1"/>
+    <w:lsdException w:name="Table Theme" w:semiHidden="1" w:unhideWhenUsed="1"/>
+    <w:lsdException w:name="Placeholder Text" w:semiHidden="1"/>
+    <w:lsdException w:name="No Spacing" w:uiPriority="1" w:qFormat="1"/>
+    <w:lsdException w:name="Light Shading" w:uiPriority="60"/>
+    <w:lsdException w:name="Light List" w:uiPriority="61"/>
+    <w:lsdException w:name="Light Grid" w:uiPriority="62"/>
+    <w:lsdException w:name="Medium Shading 1" w:uiPriority="63"/>
+    <w:lsdException w:name="Medium Shading 2" w:uiPriority="64"/>
+    <w:lsdException w:name="Medium List 1" w:uiPriority="65"/>
+    <w:lsdException w:name="Medium List 2" w:uiPriority="66"/>
+    <w:lsdException w:name="Medium Grid 1" w:uiPriority="67"/>
+    <w:lsdException w:name="Medium Grid 2" w:uiPriority="68"/>
+    <w:lsdException w:name="Medium Grid 3" w:uiPriority="69"/>
+    <w:lsdException w:name="Dark List" w:uiPriority="70"/>
+    <w:lsdException w:name="Colorful Shading" w:uiPriority="71"/>
+    <w:lsdException w:name="Colorful List" w:uiPriority="72"/>
+    <w:lsdException w:name="Colorful Grid" w:uiPriority="73"/>
+    <w:lsdException w:name="Light Shading Accent 1" w:uiPriority="60"/>
+    <w:lsdException w:name="Light List Accent 1" w:uiPriority="61"/>
+    <w:lsdException w:name="Light Grid Accent 1" w:uiPriority="62"/>
+    <w:lsdException w:name="Medium Shading 1 Accent 1" w:uiPriority="63"/>
+    <w:lsdException w:name="Medium Shading 2 Accent 1" w:uiPriority="64"/>
+    <w:lsdException w:name="Medium List 1 Accent 1" w:uiPriority="65"/>
+    <w:lsdException w:name="Revision" w:semiHidden="1"/>
+    <w:lsdException w:name="List Paragraph" w:uiPriority="34" w:qFormat="1"/>
+    <w:lsdException w:name="Quote" w:uiPriority="29" w:qFormat="1"/>
+    <w:lsdException w:name="Intense Quote" w:uiPriority="30" w:qFormat="1"/>
+    <w:lsdException w:name="Medium List 2 Accent 1" w:uiPriority="66"/>
+    <w:lsdException w:name="Medium Grid 1 Accent 1" w:uiPriority="67"/>
+    <w:lsdException w:name="Medium Grid 2 Accent 1" w:uiPriority="68"/>
+    <w:lsdException w:name="Medium Grid 3 Accent 1" w:uiPriority="69"/>
+    <w:lsdException w:name="Dark List Accent 1" w:uiPriority="70"/>
+    <w:lsdException w:name="Colorful Shading Accent 1" w:uiPriority="71"/>
+    <w:lsdException w:name="Colorful List Accent 1" w:uiPriority="72"/>
+    <w:lsdException w:name="Colorful Grid Accent 1" w:uiPriority="73"/>
+    <w:lsdException w:name="Light Shading Accent 2" w:uiPriority="60"/>
+    <w:lsdException w:name="Light List Accent 2" w:uiPriority="61"/>
+    <w:lsdException w:name="Light Grid Accent 2" w:uiPriority="62"/>
+    <w:lsdException w:name="Medium Shading 1 Accent 2" w:uiPriority="63"/>
+    <w:lsdException w:name="Medium Shading 2 Accent 2" w:uiPriority="64"/>
+    <w:lsdException w:name="Medium List 1 Accent 2" w:uiPriority="65"/>
+    <w:lsdException w:name="Medium List 2 Accent 2" w:uiPriority="66"/>
+    <w:lsdException w:name="Medium Grid 1 Accent 2" w:uiPriority="67"/>
+    <w:lsdException w:name="Medium Grid 2 Accent 2" w:uiPriority="68"/>
+    <w:lsdException w:name="Medium Grid 3 Accent 2" w:uiPriority="69"/>
+    <w:lsdException w:name="Dark List Accent 2" w:uiPriority="70"/>
+    <w:lsdException w:name="Colorful Shading Accent 2" w:uiPriority="71"/>
+    <w:lsdException w:name="Colorful List Accent 2" w:uiPriority="72"/>
+    <w:lsdException w:name="Colorful Grid Accent 2" w:uiPriority="73"/>
+    <w:lsdException w:name="Light Shading Accent 3" w:uiPriority="60"/>
+    <w:lsdException w:name="Light List Accent 3" w:uiPriority="61"/>
+    <w:lsdException w:name="Light Grid Accent 3" w:uiPriority="62"/>
+    <w:lsdException w:name="Medium Shading 1 Accent 3" w:uiPriority="63"/>
+    <w:lsdException w:name="Medium Shading 2 Accent 3" w:uiPriority="64"/>
+    <w:lsdException w:name="Medium List 1 Accent 3" w:uiPriority="65"/>
+    <w:lsdException w:name="Medium List 2 Accent 3" w:uiPriority="66"/>
+    <w:lsdException w:name="Medium Grid 1 Accent 3" w:uiPriority="67"/>
+    <w:lsdException w:name="Medium Grid 2 Accent 3" w:uiPriority="68"/>
+    <w:lsdException w:name="Medium Grid 3 Accent 3" w:uiPriority="69"/>
+    <w:lsdException w:name="Dark List Accent 3" w:uiPriority="70"/>
+    <w:lsdException w:name="Colorful Shading Accent 3" w:uiPriority="71"/>
+    <w:lsdException w:name="Colorful List Accent 3" w:uiPriority="72"/>
+    <w:lsdException w:name="Colorful Grid Accent 3" w:uiPriority="73"/>
+    <w:lsdException w:name="Light Shading Accent 4" w:uiPriority="60"/>
+    <w:lsdException w:name="Light List Accent 4" w:uiPriority="61"/>
+    <w:lsdException w:name="Light Grid Accent 4" w:uiPriority="62"/>
+    <w:lsdException w:name="Medium Shading 1 Accent 4" w:uiPriority="63"/>
+    <w:lsdException w:name="Medium Shading 2 Accent 4" w:uiPriority="64"/>
+    <w:lsdException w:name="Medium List 1 Accent 4" w:uiPriority="65"/>
+    <w:lsdException w:name="Medium List 2 Accent 4" w:uiPriority="66"/>
+    <w:lsdException w:name="Medium Grid 1 Accent 4" w:uiPriority="67"/>
+    <w:lsdException w:name="Medium Grid 2 Accent 4" w:uiPriority="68"/>
+    <w:lsdException w:name="Medium Grid 3 Accent 4" w:uiPriority="69"/>
+    <w:lsdException w:name="Dark List Accent 4" w:uiPriority="70"/>
+    <w:lsdException w:name="Colorful Shading Accent 4" w:uiPriority="71"/>
+    <w:lsdException w:name="Colorful List Accent 4" w:uiPriority="72"/>
+    <w:lsdException w:name="Colorful Grid Accent 4" w:uiPriority="73"/>
+    <w:lsdException w:name="Light Shading Accent 5" w:uiPriority="60"/>
+    <w:lsdException w:name="Light List Accent 5" w:uiPriority="61"/>
+    <w:lsdException w:name="Light Grid Accent 5" w:uiPriority="62"/>
+    <w:lsdException w:name="Medium Shading 1 Accent 5" w:uiPriority="63"/>
+    <w:lsdException w:name="Medium Shading 2 Accent 5" w:uiPriority="64"/>
+    <w:lsdException w:name="Medium List 1 Accent 5" w:uiPriority="65"/>
+    <w:lsdException w:name="Medium List 2 Accent 5" w:uiPriority="66"/>
+    <w:lsdException w:name="Medium Grid 1 Accent 5" w:uiPriority="67"/>
+    <w:lsdException w:name="Medium Grid 2 Accent 5" w:uiPriority="68"/>
+    <w:lsdException w:name="Medium Grid 3 Accent 5" w:uiPriority="69"/>
+    <w:lsdException w:name="Dark List Accent 5" w:uiPriority="70"/>
+    <w:lsdException w:name="Colorful Shading Accent 5" w:uiPriority="71"/>
+    <w:lsdException w:name="Colorful List Accent 5" w:uiPriority="72"/>
+    <w:lsdException w:name="Colorful Grid Accent 5" w:uiPriority="73"/>
+    <w:lsdException w:name="Light Shading Accent 6" w:uiPriority="60"/>
+    <w:lsdException w:name="Light List Accent 6" w:uiPriority="61"/>
+    <w:lsdException w:name="Light Grid Accent 6" w:uiPriority="62"/>
+    <w:lsdException w:name="Medium Shading 1 Accent 6" w:uiPriority="63"/>
+    <w:lsdException w:name="Medium Shading 2 Accent 6" w:uiPriority="64"/>
+    <w:lsdException w:name="Medium List 1 Accent 6" w:uiPriority="65"/>
+    <w:lsdException w:name="Medium List 2 Accent 6" w:uiPriority="66"/>
+    <w:lsdException w:name="Medium Grid 1 Accent 6" w:uiPriority="67"/>
+    <w:lsdException w:name="Medium Grid 2 Accent 6" w:uiPriority="68"/>
+    <w:lsdException w:name="Medium Grid 3 Accent 6" w:uiPriority="69"/>
+    <w:lsdException w:name="Dark List Accent 6" w:uiPriority="70"/>
+    <w:lsdException w:name="Colorful Shading Accent 6" w:uiPriority="71"/>
+    <w:lsdException w:name="Colorful List Accent 6" w:uiPriority="72"/>
+    <w:lsdException w:name="Colorful Grid Accent 6" w:uiPriority="73"/>
+    <w:lsdException w:name="Subtle Emphasis" w:uiPriority="19" w:qFormat="1"/>
+    <w:lsdException w:name="Intense Emphasis" w:uiPriority="21" w:qFormat="1"/>
+    <w:lsdException w:name="Subtle Reference" w:uiPriority="31" w:qFormat="1"/>
+    <w:lsdException w:name="Intense Reference" w:uiPriority="32" w:qFormat="1"/>
+    <w:lsdException w:name="Book Title" w:uiPriority="33" w:qFormat="1"/>
+    <w:lsdException w:name="Bibliography" w:semiHidden="1" w:uiPriority="37" w:unhideWhenUsed="1"/>
+    <w:lsdException w:name="TOC Heading" w:semiHidden="1" w:uiPriority="39" w:unhideWhenUsed="1" w:qFormat="1"/>
+    <w:lsdException w:name="Plain Table 1" w:uiPriority="41"/>
+    <w:lsdException w:name="Plain Table 2" w:uiPriority="42"/>
+    <w:lsdException w:name="Plain Table 3" w:uiPriority="43"/>
+    <w:lsdException w:name="Plain Table 4" w:uiPriority="44"/>
+    <w:lsdException w:name="Plain Table 5" w:uiPriority="45"/>
+    <w:lsdException w:name="Grid Table Light" w:uiPriority="40"/>
+    <w:lsdException w:name="Grid Table 1 Light" w:uiPriority="46"/>
+    <w:lsdException w:name="Grid Table 2" w:uiPriority="47"/>
+    <w:lsdException w:name="Grid Table 3" w:uiPriority="48"/>
+    <w:lsdException w:name="Grid Table 4" w:uiPriority="49"/>
+    <w:lsdException w:name="Grid Table 5 Dark" w:uiPriority="50"/>
+    <w:lsdException w:name="Grid Table 6 Colorful" w:uiPriority="51"/>
+    <w:lsdException w:name="Grid Table 7 Colorful" w:uiPriority="52"/>
+    <w:lsdException w:name="Grid Table 1 Light Accent 1" w:uiPriority="46"/>
+    <w:lsdException w:name="Grid Table 2 Accent 1" w:uiPriority="47"/>
+    <w:lsdException w:name="Grid Table 3 Accent 1" w:uiPriority="48"/>
+    <w:lsdException w:name="Grid Table 4 Accent 1" w:uiPriority="49"/>
+    <w:lsdException w:name="Grid Table 5 Dark Accent 1" w:uiPriority="50"/>
+    <w:lsdException w:name="Grid Table 6 Colorful Accent 1" w:uiPriority="51"/>
+    <w:lsdException w:name="Grid Table 7 Colorful Accent 1" w:uiPriority="52"/>
+    <w:lsdException w:name="Grid Table 1 Light Accent 2" w:uiPriority="46"/>
+    <w:lsdException w:name="Grid Table 2 Accent 2" w:uiPriority="47"/>
+    <w:lsdException w:name="Grid Table 3 Accent 2" w:uiPriority="48"/>
+    <w:lsdException w:name="Grid Table 4 Accent 2" w:uiPriority="49"/>
+    <w:lsdException w:name="Grid Table 5 Dark Accent 2" w:uiPriority="50"/>
+    <w:lsdException w:name="Grid Table 6 Colorful Accent 2" w:uiPriority="51"/>
+    <w:lsdException w:name="Grid Table 7 Colorful Accent 2" w:uiPriority="52"/>
+    <w:lsdException w:name="Grid Table 1 Light Accent 3" w:uiPriority="46"/>
+    <w:lsdException w:name="Grid Table 2 Accent 3" w:uiPriority="47"/>
+    <w:lsdException w:name="Grid Table 3 Accent 3" w:uiPriority="48"/>
+    <w:lsdException w:name="Grid Table 4 Accent 3" w:uiPriority="49"/>
+    <w:lsdException w:name="Grid Table 5 Dark Accent 3" w:uiPriority="50"/>
+    <w:lsdException w:name="Grid Table 6 Colorful Accent 3" w:uiPriority="51"/>
+    <w:lsdException w:name="Grid Table 7 Colorful Accent 3" w:uiPriority="52"/>
+    <w:lsdException w:name="Grid Table 1 Light Accent 4" w:uiPriority="46"/>
+    <w:lsdException w:name="Grid Table 2 Accent 4" w:uiPriority="47"/>
+    <w:lsdException w:name="Grid Table 3 Accent 4" w:uiPriority="48"/>
+    <w:lsdException w:name="Grid Table 4 Accent 4" w:uiPriority="49"/>
+    <w:lsdException w:name="Grid Table 5 Dark Accent 4" w:uiPriority="50"/>
+    <w:lsdException w:name="Grid Table 6 Colorful Accent 4" w:uiPriority="51"/>
+    <w:lsdException w:name="Grid Table 7 Colorful Accent 4" w:uiPriority="52"/>
+    <w:lsdException w:name="Grid Table 1 Light Accent 5" w:uiPriority="46"/>
+    <w:lsdException w:name="Grid Table 2 Accent 5" w:uiPriority="47"/>
+    <w:lsdException w:name="Grid Table 3 Accent 5" w:uiPriority="48"/>
+    <w:lsdException w:name="Grid Table 4 Accent 5" w:uiPriority="49"/>
+    <w:lsdException w:name="Grid Table 5 Dark Accent 5" w:uiPriority="50"/>
+    <w:lsdException w:name="Grid Table 6 Colorful Accent 5" w:uiPriority="51"/>
+    <w:lsdException w:name="Grid Table 7 Colorful Accent 5" w:uiPriority="52"/>
+    <w:lsdException w:name="Grid Table 1 Light Accent 6" w:uiPriority="46"/>
+    <w:lsdException w:name="Grid Table 2 Accent 6" w:uiPriority="47"/>
+    <w:lsdException w:name="Grid Table 3 Accent 6" w:uiPriority="48"/>
+    <w:lsdException w:name="Grid Table 4 Accent 6" w:uiPriority="49"/>
+    <w:lsdException w:name="Grid Table 5 Dark Accent 6" w:uiPriority="50"/>
+    <w:lsdException w:name="Grid Table 6 Colorful Accent 6" w:uiPriority="51"/>
+    <w:lsdException w:name="Grid Table 7 Colorful Accent 6" w:uiPriority="52"/>
+    <w:lsdException w:name="List Table 1 Light" w:uiPriority="46"/>
+    <w:lsdException w:name="List Table 2" w:uiPriority="47"/>
+    <w:lsdException w:name="List Table 3" w:uiPriority="48"/>
+    <w:lsdException w:name="List Table 4" w:uiPriority="49"/>
+    <w:lsdException w:name="List Table 5 Dark" w:uiPriority="50"/>
+    <w:lsdException w:name="List Table 6 Colorful" w:uiPriority="51"/>
+    <w:lsdException w:name="List Table 7 Colorful" w:uiPriority="52"/>
+    <w:lsdException w:name="List Table 1 Light Accent 1" w:uiPriority="46"/>
+    <w:lsdException w:name="List Table 2 Accent 1" w:uiPriority="47"/>
+    <w:lsdException w:name="List Table 3 Accent 1" w:uiPriority="48"/>
+    <w:lsdException w:name="List Table 4 Accent 1" w:uiPriority="49"/>
+    <w:lsdException w:name="List Table 5 Dark Accent 1" w:uiPriority="50"/>
+    <w:lsdException w:name="List Table 6 Colorful Accent 1" w:uiPriority="51"/>
+    <w:lsdException w:name="List Table 7 Colorful Accent 1" w:uiPriority="52"/>
+    <w:lsdException w:name="List Table 1 Light Accent 2" w:uiPriority="46"/>
+    <w:lsdException w:name="List Table 2 Accent 2" w:uiPriority="47"/>
+    <w:lsdException w:name="List Table 3 Accent 2" w:uiPriority="48"/>
+    <w:lsdException w:name="List Table 4 Accent 2" w:uiPriority="49"/>
+    <w:lsdException w:name="List Table 5 Dark Accent 2" w:uiPriority="50"/>
+    <w:lsdException w:name="List Table 6 Colorful Accent 2" w:uiPriority="51"/>
+    <w:lsdException w:name="List Table 7 Colorful Accent 2" w:uiPriority="52"/>
+    <w:lsdException w:name="List Table 1 Light Accent 3" w:uiPriority="46"/>
+    <w:lsdException w:name="List Table 2 Accent 3" w:uiPriority="47"/>
+    <w:lsdException w:name="List Table 3 Accent 3" w:uiPriority="48"/>
+    <w:lsdException w:name="List Table 4 Accent 3" w:uiPriority="49"/>
+    <w:lsdException w:name="List Table 5 Dark Accent 3" w:uiPriority="50"/>
+    <w:lsdException w:name="List Table 6 Colorful Accent 3" w:uiPriority="51"/>
+    <w:lsdException w:name="List Table 7 Colorful Accent 3" w:uiPriority="52"/>
+    <w:lsdException w:name="List Table 1 Light Accent 4" w:uiPriority="46"/>
+    <w:lsdException w:name="List Table 2 Accent 4" w:uiPriority="47"/>
+    <w:lsdException w:name="List Table 3 Accent 4" w:uiPriority="48"/>
+    <w:lsdException w:name="List Table 4 Accent 4" w:uiPriority="49"/>
+    <w:lsdException w:name="List Table 5 Dark Accent 4" w:uiPriority="50"/>
+    <w:lsdException w:name="List Table 6 Colorful Accent 4" w:uiPriority="51"/>
+    <w:lsdException w:name="List Table 7 Colorful Accent 4" w:uiPriority="52"/>
+    <w:lsdException w:name="List Table 1 Light Accent 5" w:uiPriority="46"/>
+    <w:lsdException w:name="List Table 2 Accent 5" w:uiPriority="47"/>
+    <w:lsdException w:name="List Table 3 Accent 5" w:uiPriority="48"/>
+    <w:lsdException w:name="List Table 4 Accent 5" w:uiPriority="49"/>
+    <w:lsdException w:name="List Table 5 Dark Accent 5" w:uiPriority="50"/>
+    <w:lsdException w:name="List Table 6 Colorful Accent 5" w:uiPriority="51"/>
+    <w:lsdException w:name="List Table 7 Colorful Accent 5" w:uiPriority="52"/>
+    <w:lsdException w:name="List Table 1 Light Accent 6" w:uiPriority="46"/>
+    <w:lsdException w:name="List Table 2 Accent 6" w:uiPriority="47"/>
+    <w:lsdException w:name="List Table 3 Accent 6" w:uiPriority="48"/>
+    <w:lsdException w:name="List Table 4 Accent 6" w:uiPriority="49"/>
+    <w:lsdException w:name="List Table 5 Dark Accent 6" w:uiPriority="50"/>
+    <w:lsdException w:name="List Table 6 Colorful Accent 6" w:uiPriority="51"/>
+    <w:lsdException w:name="List Table 7 Colorful Accent 6" w:uiPriority="52"/>
+    <w:lsdException w:name="Mention" w:semiHidden="1" w:unhideWhenUsed="1"/>
+    <w:lsdException w:name="Smart Hyperlink" w:semiHidden="1" w:unhideWhenUsed="1"/>
+    <w:lsdException w:name="Hashtag" w:semiHidden="1" w:unhideWhenUsed="1"/>
   </w:latentStyles>
   <w:style w:type="paragraph" w:default="1" w:styleId="a">
     <w:name w:val="Normal"/>
     <w:qFormat/>
-    <w:rsid w:val="00B13702"/>
+    <w:rsid w:val="00051399"/>
     <w:pPr>
       <w:tabs>
         <w:tab w:val="left" w:pos="993"/>
       </w:tabs>
       <w:spacing w:after="0" w:line="384" w:lineRule="auto"/>
-      <w:ind w:firstLine="709"/>
+      <w:ind w:firstLine="851"/>
       <w:jc w:val="both"/>
       <w:outlineLvl w:val="2"/>
     </w:pPr>
@@ -13059,7 +18560,6 @@
     <w:uiPriority w:val="99"/>
     <w:semiHidden/>
     <w:unhideWhenUsed/>
-    <w:qFormat/>
     <w:tblPr>
       <w:tblInd w:w="0" w:type="dxa"/>
       <w:tblCellMar>
@@ -13336,7 +18836,7 @@
     </w:rPr>
   </w:style>
   <w:style w:type="character" w:customStyle="1" w:styleId="a4">
-    <w:name w:val="Название Знак"/>
+    <w:name w:val="Заголовок Знак"/>
     <w:basedOn w:val="a0"/>
     <w:link w:val="a3"/>
     <w:uiPriority w:val="10"/>
@@ -13875,6 +19375,26 @@
       <w:lang w:eastAsia="ru-RU" w:bidi="ar-SA"/>
     </w:rPr>
   </w:style>
+  <w:style w:type="table" w:styleId="aff0">
+    <w:name w:val="Table Grid"/>
+    <w:basedOn w:val="a1"/>
+    <w:uiPriority w:val="39"/>
+    <w:unhideWhenUsed/>
+    <w:rsid w:val="00AE2FC2"/>
+    <w:pPr>
+      <w:spacing w:after="0" w:line="240" w:lineRule="auto"/>
+    </w:pPr>
+    <w:tblPr>
+      <w:tblBorders>
+        <w:top w:val="single" w:sz="4" w:space="0" w:color="auto"/>
+        <w:left w:val="single" w:sz="4" w:space="0" w:color="auto"/>
+        <w:bottom w:val="single" w:sz="4" w:space="0" w:color="auto"/>
+        <w:right w:val="single" w:sz="4" w:space="0" w:color="auto"/>
+        <w:insideH w:val="single" w:sz="4" w:space="0" w:color="auto"/>
+        <w:insideV w:val="single" w:sz="4" w:space="0" w:color="auto"/>
+      </w:tblBorders>
+    </w:tblPr>
+  </w:style>
 </w:styles>
 </file>
 
@@ -14167,7 +19687,7 @@
   <a:extraClrSchemeLst/>
   <a:extLst>
     <a:ext uri="{05A4C25C-085E-4340-85A3-A5531E510DB2}">
-      <thm15:themeFamily xmlns:thm15="http://schemas.microsoft.com/office/thememl/2012/main" xmlns="" name="Office Theme" id="{62F939B6-93AF-4DB8-9C6B-D6C7DFDC589F}" vid="{4A3C46E8-61CC-4603-A589-7422A47A8E4A}"/>
+      <thm15:themeFamily xmlns:thm15="http://schemas.microsoft.com/office/thememl/2012/main" name="Office Theme" id="{62F939B6-93AF-4DB8-9C6B-D6C7DFDC589F}" vid="{4A3C46E8-61CC-4603-A589-7422A47A8E4A}"/>
     </a:ext>
   </a:extLst>
 </a:theme>
@@ -14178,7 +19698,7 @@
 </file>
 
 <file path=customXml/itemProps1.xml><?xml version="1.0" encoding="utf-8"?>
-<ds:datastoreItem xmlns:ds="http://schemas.openxmlformats.org/officeDocument/2006/customXml" ds:itemID="{BD2972E1-5E32-4F68-85B3-56B2C3CDA12F}">
+<ds:datastoreItem xmlns:ds="http://schemas.openxmlformats.org/officeDocument/2006/customXml" ds:itemID="{CE1FABC7-C1F6-4AA9-94F6-13E070398406}">
   <ds:schemaRefs>
     <ds:schemaRef ds:uri="http://schemas.openxmlformats.org/officeDocument/2006/bibliography"/>
   </ds:schemaRefs>

--- a/Diplom.docx
+++ b/Diplom.docx
@@ -3830,10 +3830,10 @@
             <v:path o:extrusionok="f" gradientshapeok="t" o:connecttype="rect"/>
             <o:lock v:ext="edit" aspectratio="t"/>
           </v:shapetype>
-          <v:shape id="_x0000_i1025" type="#_x0000_t75" style="width:452.25pt;height:528.75pt" o:ole="">
+          <v:shape id="_x0000_i1025" type="#_x0000_t75" style="width:452.75pt;height:529.35pt" o:ole="">
             <v:imagedata r:id="rId8" o:title=""/>
           </v:shape>
-          <o:OLEObject Type="Embed" ProgID="Visio.Drawing.15" ShapeID="_x0000_i1025" DrawAspect="Content" ObjectID="_1559479568" r:id="rId9"/>
+          <o:OLEObject Type="Embed" ProgID="Visio.Drawing.15" ShapeID="_x0000_i1025" DrawAspect="Content" ObjectID="_1559654026" r:id="rId9"/>
         </w:object>
       </w:r>
     </w:p>
@@ -5178,10 +5178,10 @@
       </w:pPr>
       <w:r>
         <w:object w:dxaOrig="22577" w:dyaOrig="17381">
-          <v:shape id="_x0000_i1026" type="#_x0000_t75" style="width:444pt;height:360.75pt" o:ole="">
+          <v:shape id="_x0000_i1026" type="#_x0000_t75" style="width:443.5pt;height:360.6pt" o:ole="">
             <v:imagedata r:id="rId10" o:title=""/>
           </v:shape>
-          <o:OLEObject Type="Embed" ProgID="Visio.Drawing.15" ShapeID="_x0000_i1026" DrawAspect="Content" ObjectID="_1559479569" r:id="rId11"/>
+          <o:OLEObject Type="Embed" ProgID="Visio.Drawing.15" ShapeID="_x0000_i1026" DrawAspect="Content" ObjectID="_1559654027" r:id="rId11"/>
         </w:object>
       </w:r>
       <w:r>
@@ -7359,10 +7359,10 @@
       </w:pPr>
       <w:r>
         <w:object w:dxaOrig="14385" w:dyaOrig="16353">
-          <v:shape id="_x0000_i1027" type="#_x0000_t75" style="width:453pt;height:607.5pt" o:ole="">
+          <v:shape id="_x0000_i1027" type="#_x0000_t75" style="width:453.3pt;height:607.7pt" o:ole="">
             <v:imagedata r:id="rId12" o:title=""/>
           </v:shape>
-          <o:OLEObject Type="Embed" ProgID="Visio.Drawing.15" ShapeID="_x0000_i1027" DrawAspect="Content" ObjectID="_1559479570" r:id="rId13"/>
+          <o:OLEObject Type="Embed" ProgID="Visio.Drawing.15" ShapeID="_x0000_i1027" DrawAspect="Content" ObjectID="_1559654028" r:id="rId13"/>
         </w:object>
       </w:r>
     </w:p>
@@ -7544,10 +7544,10 @@
       </w:pPr>
       <w:r>
         <w:object w:dxaOrig="16034" w:dyaOrig="23433">
-          <v:shape id="_x0000_i1028" type="#_x0000_t75" style="width:453pt;height:662.25pt" o:ole="">
+          <v:shape id="_x0000_i1028" type="#_x0000_t75" style="width:452.75pt;height:661.8pt" o:ole="">
             <v:imagedata r:id="rId14" o:title=""/>
           </v:shape>
-          <o:OLEObject Type="Embed" ProgID="Visio.Drawing.15" ShapeID="_x0000_i1028" DrawAspect="Content" ObjectID="_1559479571" r:id="rId15"/>
+          <o:OLEObject Type="Embed" ProgID="Visio.Drawing.15" ShapeID="_x0000_i1028" DrawAspect="Content" ObjectID="_1559654029" r:id="rId15"/>
         </w:object>
       </w:r>
     </w:p>
@@ -7607,10 +7607,10 @@
       </w:pPr>
       <w:r>
         <w:object w:dxaOrig="16332" w:dyaOrig="11399">
-          <v:shape id="_x0000_i1029" type="#_x0000_t75" style="width:453pt;height:316.5pt" o:ole="">
+          <v:shape id="_x0000_i1029" type="#_x0000_t75" style="width:453.3pt;height:316.2pt" o:ole="">
             <v:imagedata r:id="rId16" o:title=""/>
           </v:shape>
-          <o:OLEObject Type="Embed" ProgID="Visio.Drawing.15" ShapeID="_x0000_i1029" DrawAspect="Content" ObjectID="_1559479572" r:id="rId17"/>
+          <o:OLEObject Type="Embed" ProgID="Visio.Drawing.15" ShapeID="_x0000_i1029" DrawAspect="Content" ObjectID="_1559654030" r:id="rId17"/>
         </w:object>
       </w:r>
     </w:p>
@@ -12964,6 +12964,13 @@
     </w:p>
     <w:p>
       <w:pPr>
+        <w:rPr>
+          <w:lang w:eastAsia="zh-CN" w:bidi="hi-IN"/>
+        </w:rPr>
+      </w:pPr>
+    </w:p>
+    <w:p>
+      <w:pPr>
         <w:pStyle w:val="3"/>
       </w:pPr>
       <w:r>
@@ -13071,12 +13078,16 @@
         <w:pStyle w:val="1"/>
       </w:pPr>
       <w:r>
+        <w:lastRenderedPageBreak/>
         <w:t>Проектная часть</w:t>
       </w:r>
     </w:p>
     <w:p>
       <w:pPr>
         <w:pStyle w:val="2"/>
+        <w:rPr>
+          <w:lang w:val="en-US"/>
+        </w:rPr>
       </w:pPr>
       <w:r>
         <w:t>Разработка проекта автоматизации</w:t>
@@ -13084,6 +13095,89 @@
     </w:p>
     <w:p>
       <w:pPr>
+        <w:rPr>
+          <w:lang w:val="en-US" w:eastAsia="zh-CN" w:bidi="hi-IN"/>
+        </w:rPr>
+      </w:pPr>
+    </w:p>
+    <w:p>
+      <w:r>
+        <w:t>Модель жизненного цикла -</w:t>
+      </w:r>
+      <w:r>
+        <w:t xml:space="preserve"> </w:t>
+      </w:r>
+      <w:r>
+        <w:t>структура, содержащая процессы, действия и задачи, которые осуществляются в ходе разработки, функционирования и сопровождения программного продукта в течение всей жизни системы, от определения требований до завершения ее использования. Существует несколько моделей и стандартов, в той или иной степени регламентирующих жизненный цикл, большинство из них относятся к заказному ПО (автоматизированным системам АС, и др.) и кроме непосредственно ЖЦ регламентируют также и процессы разработки:[18]</w:t>
+      </w:r>
+    </w:p>
+    <w:p>
+      <w:r>
+        <w:t>ГОСТ 34.601-90 распространяется на автоматизированные системы и устанавливает стадии и этапы их создания. Кроме того, в стандарте содержится описание содержания работ на каждом этапе. Стадии и этапы работы, закрепленные в стандарте, в большей степени соответствуют каскадной модели жизненного цикла [2].</w:t>
+      </w:r>
+    </w:p>
+    <w:p>
+      <w:r>
+        <w:t>ISO/IEC 12207:1995 стандарт на процессы и организацию жизненного цикла. Распространяется на все виды заказного ПО. Стандарт не содержит описания фаз, стадий этапов.[3]</w:t>
+      </w:r>
+    </w:p>
+    <w:p>
+      <w:pPr>
+        <w:rPr>
+          <w:lang w:val="en-US"/>
+        </w:rPr>
+      </w:pPr>
+      <w:r>
+        <w:t xml:space="preserve">Rational Unified Process (RUP) предлагает итеративную модель разработки, включающую четыре фазы: начало, исследование, построение и внедрение. Каждая фаза может быть разбита на этапы (итерации), в результате которых выпускается версия для внутреннего или внешнего использования. Прохождение через четыре основные фазы называется циклом разработки, каждый цикл завершается генерацией версии системы. Если после этого работа над проектом не прекращается, то полученный </w:t>
+      </w:r>
+      <w:r>
+        <w:lastRenderedPageBreak/>
+        <w:t>продукт продолжает развиваться и снова минует те же фазы [3]. Суть работы в рамках RUP - это создание и сопровождение моделей, а не бумажных документов, поэтому этот процесс привязан к использованию конкретных средств моделирования (UML), а так же конкретной технологии проектирования и разработки (объектно-ориентированный анализ, object-oriented analysis, OOA, объектно-ориентированное программирование, object-oriented programming, OOP).</w:t>
+      </w:r>
+    </w:p>
+    <w:p>
+      <w:r>
+        <w:t>Custom Development Method (и, методика Oracle) по разработке прикладных информационных систем под заказ - конкретный материал, детализированный до уровня заготовок проектных документов, рассчитанных на использование в проектах с применением Oracle. Степень адаптивности CDM ограничивается тремя моделями ЖЦ: "классическая" (предусмотрены все работы/задачи и этапы), "быстрая разработка" (Fast Track), "облегченный подход", рекомендуемый в случае малых проектов и возможности быстро прототипировать приложения.</w:t>
+      </w:r>
+    </w:p>
+    <w:p>
+      <w:r>
+        <w:t>Microsoft Solution Framework (MSF) сходна с RUP, так же включает четыре фазы: анализ, проектирование, разработка, стабилизация, является итерационной, предполагает использование объектно-ориентированного моделирования. [8]. MSF в сравнении с RUP в большей степени ориентирована на разработку бизнес-приложений.</w:t>
+      </w:r>
+    </w:p>
+    <w:p>
+      <w:pPr>
+        <w:rPr>
+          <w:lang w:val="en-US"/>
+        </w:rPr>
+      </w:pPr>
+      <w:r>
+        <w:t>Extreme Programming (XP). Экстремальное программирование является самым новым среди рассматриваемых методологий, сформировалось в 1996 году. В основе методологии командная работа, эффективная коммуникация между заказчиком и исполнителем в течение всего проекта по разработке ИС, а разработка ведется с использованием последовательно дорабатываемых прототипов.</w:t>
+      </w:r>
+    </w:p>
+    <w:p>
+      <w:pPr>
+        <w:rPr>
+          <w:lang w:val="en-US"/>
+        </w:rPr>
+      </w:pPr>
+    </w:p>
+    <w:p>
+      <w:pPr>
+        <w:rPr>
+          <w:lang w:eastAsia="zh-CN" w:bidi="hi-IN"/>
+        </w:rPr>
+      </w:pPr>
+    </w:p>
+    <w:p>
+      <w:pPr>
+        <w:rPr>
+          <w:lang w:eastAsia="zh-CN" w:bidi="hi-IN"/>
+        </w:rPr>
+      </w:pPr>
+    </w:p>
+    <w:p>
+      <w:pPr>
         <w:pStyle w:val="3"/>
       </w:pPr>
       <w:r>
@@ -13095,7 +13189,6 @@
         <w:pStyle w:val="3"/>
       </w:pPr>
       <w:r>
-        <w:lastRenderedPageBreak/>
         <w:t>Ожидаемые риски на этапах жизненного цикла и их описание</w:t>
       </w:r>
     </w:p>
@@ -13180,25 +13273,7 @@
         <w:rPr>
           <w:lang w:eastAsia="zh-CN" w:bidi="hi-IN"/>
         </w:rPr>
-        <w:t xml:space="preserve">База данных системы реализуется на MS SQL Server. Разработаем ER-модель (Entity-Relationship model, модель «сущность-связь») базы данных. ER модель (рисунок </w:t>
-      </w:r>
-      <w:r>
-        <w:rPr>
-          <w:lang w:eastAsia="zh-CN" w:bidi="hi-IN"/>
-        </w:rPr>
-        <w:t>2.7</w:t>
-      </w:r>
-      <w:r>
-        <w:rPr>
-          <w:lang w:eastAsia="zh-CN" w:bidi="hi-IN"/>
-        </w:rPr>
-        <w:t>) отображает состав и взаимосвязи таблиц, отражающих содержание информационной моде</w:t>
-      </w:r>
-      <w:r>
-        <w:rPr>
-          <w:lang w:eastAsia="zh-CN" w:bidi="hi-IN"/>
-        </w:rPr>
-        <w:t>ли в терминах  конкретной СУБД.</w:t>
+        <w:t>База данных системы реализуется на MS SQL Server. Разработаем ER-модель (Entity-Relationship model, модель «сущность-связь») базы данных. ER модель (рисунок 2.7) отображает состав и взаимосвязи таблиц, отражающих содержание информационной модели в терминах  конкретной СУБД.</w:t>
       </w:r>
     </w:p>
     <w:p>
@@ -13396,6 +13471,7 @@
               <w:rPr>
                 <w:lang w:eastAsia="zh-CN" w:bidi="hi-IN"/>
               </w:rPr>
+              <w:lastRenderedPageBreak/>
               <w:t>2</w:t>
             </w:r>
           </w:p>
@@ -13600,7 +13676,6 @@
               <w:rPr>
                 <w:lang w:val="en-US" w:eastAsia="zh-CN" w:bidi="hi-IN"/>
               </w:rPr>
-              <w:lastRenderedPageBreak/>
               <w:t>5</w:t>
             </w:r>
           </w:p>
@@ -13741,6 +13816,7 @@
         <w:rPr>
           <w:noProof/>
         </w:rPr>
+        <w:lastRenderedPageBreak/>
         <w:drawing>
           <wp:inline distT="0" distB="0" distL="0" distR="0">
             <wp:extent cx="5760085" cy="7649985"/>
@@ -13796,61 +13872,61 @@
         </w:rPr>
       </w:pPr>
       <w:r>
+        <w:t>Рисунок 1.</w:t>
+      </w:r>
+      <w:r>
+        <w:t>8</w:t>
+      </w:r>
+      <w:r>
+        <w:t xml:space="preserve">. </w:t>
+      </w:r>
+      <w:r>
+        <w:t>Структура базы данных</w:t>
+      </w:r>
+    </w:p>
+    <w:p>
+      <w:pPr>
+        <w:rPr>
+          <w:lang w:eastAsia="zh-CN" w:bidi="hi-IN"/>
+        </w:rPr>
+      </w:pPr>
+    </w:p>
+    <w:p>
+      <w:pPr>
+        <w:rPr>
+          <w:lang w:eastAsia="zh-CN" w:bidi="hi-IN"/>
+        </w:rPr>
+      </w:pPr>
+      <w:r>
+        <w:rPr>
+          <w:lang w:eastAsia="zh-CN" w:bidi="hi-IN"/>
+        </w:rPr>
+        <w:t>Структура справочников приведена в таблиц</w:t>
+      </w:r>
+      <w:r>
+        <w:rPr>
+          <w:lang w:eastAsia="zh-CN" w:bidi="hi-IN"/>
+        </w:rPr>
+        <w:t>ах</w:t>
+      </w:r>
+      <w:r>
+        <w:rPr>
+          <w:lang w:eastAsia="zh-CN" w:bidi="hi-IN"/>
+        </w:rPr>
+        <w:t>.</w:t>
+      </w:r>
+    </w:p>
+    <w:p>
+      <w:pPr>
+        <w:rPr>
+          <w:lang w:eastAsia="zh-CN" w:bidi="hi-IN"/>
+        </w:rPr>
+      </w:pPr>
+      <w:r>
+        <w:rPr>
+          <w:lang w:eastAsia="zh-CN" w:bidi="hi-IN"/>
+        </w:rPr>
         <w:lastRenderedPageBreak/>
-        <w:t>Рисунок 1.</w:t>
-      </w:r>
-      <w:r>
-        <w:t>8</w:t>
-      </w:r>
-      <w:r>
-        <w:t xml:space="preserve">. </w:t>
-      </w:r>
-      <w:r>
-        <w:t>Структура базы данных</w:t>
-      </w:r>
-    </w:p>
-    <w:p>
-      <w:pPr>
-        <w:rPr>
-          <w:lang w:eastAsia="zh-CN" w:bidi="hi-IN"/>
-        </w:rPr>
-      </w:pPr>
-    </w:p>
-    <w:p>
-      <w:pPr>
-        <w:rPr>
-          <w:lang w:eastAsia="zh-CN" w:bidi="hi-IN"/>
-        </w:rPr>
-      </w:pPr>
-      <w:r>
-        <w:rPr>
-          <w:lang w:eastAsia="zh-CN" w:bidi="hi-IN"/>
-        </w:rPr>
-        <w:t>Структура справочников приведена в таблиц</w:t>
-      </w:r>
-      <w:r>
-        <w:rPr>
-          <w:lang w:eastAsia="zh-CN" w:bidi="hi-IN"/>
-        </w:rPr>
-        <w:t>ах</w:t>
-      </w:r>
-      <w:r>
-        <w:rPr>
-          <w:lang w:eastAsia="zh-CN" w:bidi="hi-IN"/>
-        </w:rPr>
-        <w:t>.</w:t>
-      </w:r>
-    </w:p>
-    <w:p>
-      <w:pPr>
-        <w:rPr>
-          <w:lang w:eastAsia="zh-CN" w:bidi="hi-IN"/>
-        </w:rPr>
-      </w:pPr>
-      <w:r>
-        <w:rPr>
-          <w:lang w:eastAsia="zh-CN" w:bidi="hi-IN"/>
-        </w:rPr>
         <w:t>Таблица.</w:t>
       </w:r>
     </w:p>
@@ -16298,7 +16374,6 @@
         <w:rPr>
           <w:lang w:eastAsia="zh-CN" w:bidi="hi-IN"/>
         </w:rPr>
-        <w:lastRenderedPageBreak/>
         <w:t>Таблица.</w:t>
       </w:r>
     </w:p>
@@ -16422,6 +16497,7 @@
                 <w:color w:val="000000"/>
                 <w:szCs w:val="28"/>
               </w:rPr>
+              <w:lastRenderedPageBreak/>
               <w:t>Наименование поля таблицы</w:t>
             </w:r>
           </w:p>
@@ -18238,16 +18314,7 @@
                 <w:color w:val="000000"/>
                 <w:szCs w:val="28"/>
               </w:rPr>
-              <w:t xml:space="preserve">Признак </w:t>
-            </w:r>
-            <w:r>
-              <w:rPr>
-                <w:bCs w:val="0"/>
-                <w:color w:val="000000"/>
-                <w:szCs w:val="28"/>
-              </w:rPr>
-              <w:lastRenderedPageBreak/>
-              <w:t>импорта</w:t>
+              <w:t>Признак импорта</w:t>
             </w:r>
           </w:p>
         </w:tc>
@@ -18332,7 +18399,6 @@
                 <w:color w:val="000000"/>
                 <w:szCs w:val="28"/>
               </w:rPr>
-              <w:lastRenderedPageBreak/>
               <w:t>CreateDate</w:t>
             </w:r>
           </w:p>
@@ -18554,7 +18620,16 @@
                 <w:color w:val="000000"/>
                 <w:szCs w:val="28"/>
               </w:rPr>
-              <w:t>Дата-время последнего изменения</w:t>
+              <w:t xml:space="preserve">Дата-время </w:t>
+            </w:r>
+            <w:r>
+              <w:rPr>
+                <w:bCs w:val="0"/>
+                <w:color w:val="000000"/>
+                <w:szCs w:val="28"/>
+              </w:rPr>
+              <w:lastRenderedPageBreak/>
+              <w:t>последнего изменения</w:t>
             </w:r>
           </w:p>
         </w:tc>
@@ -18586,6 +18661,7 @@
                 <w:color w:val="000000"/>
                 <w:szCs w:val="28"/>
               </w:rPr>
+              <w:lastRenderedPageBreak/>
               <w:t>Да</w:t>
             </w:r>
           </w:p>
@@ -18647,6 +18723,7 @@
                 <w:color w:val="000000"/>
                 <w:szCs w:val="28"/>
               </w:rPr>
+              <w:lastRenderedPageBreak/>
               <w:t>ImportCreateDate</w:t>
             </w:r>
           </w:p>
@@ -19444,7 +19521,6 @@
         <w:rPr>
           <w:lang w:eastAsia="zh-CN" w:bidi="hi-IN"/>
         </w:rPr>
-        <w:lastRenderedPageBreak/>
         <w:t>Таблица.</w:t>
       </w:r>
     </w:p>
@@ -19568,6 +19644,7 @@
                 <w:color w:val="000000"/>
                 <w:szCs w:val="28"/>
               </w:rPr>
+              <w:lastRenderedPageBreak/>
               <w:t>Наименование поля таблицы</w:t>
             </w:r>
           </w:p>
@@ -21839,16 +21916,7 @@
                 <w:color w:val="000000"/>
                 <w:szCs w:val="28"/>
               </w:rPr>
-              <w:t xml:space="preserve">Тип ОИВ: 0 Муниципальный ОИВ, 1 ОИВ субъекта РФ, 2 </w:t>
-            </w:r>
-            <w:r>
-              <w:rPr>
-                <w:bCs w:val="0"/>
-                <w:color w:val="000000"/>
-                <w:szCs w:val="28"/>
-              </w:rPr>
-              <w:lastRenderedPageBreak/>
-              <w:t>Неизвестный тип</w:t>
+              <w:t>Тип ОИВ: 0 Муниципальный ОИВ, 1 ОИВ субъекта РФ, 2 Неизвестный тип</w:t>
             </w:r>
           </w:p>
         </w:tc>
@@ -21880,7 +21948,6 @@
                 <w:color w:val="000000"/>
                 <w:szCs w:val="28"/>
               </w:rPr>
-              <w:lastRenderedPageBreak/>
               <w:t>Да</w:t>
             </w:r>
           </w:p>
@@ -21942,72 +22009,80 @@
                 <w:color w:val="000000"/>
                 <w:szCs w:val="28"/>
               </w:rPr>
+              <w:t>SpecialistFIO</w:t>
+            </w:r>
+          </w:p>
+        </w:tc>
+        <w:tc>
+          <w:tcPr>
+            <w:tcW w:w="1985" w:type="dxa"/>
+            <w:shd w:val="clear" w:color="auto" w:fill="auto"/>
+            <w:vAlign w:val="center"/>
+            <w:hideMark/>
+          </w:tcPr>
+          <w:p>
+            <w:pPr>
+              <w:tabs>
+                <w:tab w:val="clear" w:pos="993"/>
+              </w:tabs>
+              <w:spacing w:line="240" w:lineRule="auto"/>
+              <w:ind w:firstLine="0"/>
+              <w:jc w:val="center"/>
+              <w:outlineLvl w:val="9"/>
+              <w:rPr>
+                <w:bCs w:val="0"/>
+                <w:color w:val="000000"/>
+                <w:szCs w:val="28"/>
+              </w:rPr>
+            </w:pPr>
+            <w:r>
+              <w:rPr>
+                <w:bCs w:val="0"/>
+                <w:color w:val="000000"/>
+                <w:szCs w:val="28"/>
+              </w:rPr>
+              <w:t>varchar(150)</w:t>
+            </w:r>
+          </w:p>
+        </w:tc>
+        <w:tc>
+          <w:tcPr>
+            <w:tcW w:w="2693" w:type="dxa"/>
+            <w:shd w:val="clear" w:color="auto" w:fill="auto"/>
+            <w:vAlign w:val="center"/>
+            <w:hideMark/>
+          </w:tcPr>
+          <w:p>
+            <w:pPr>
+              <w:tabs>
+                <w:tab w:val="clear" w:pos="993"/>
+              </w:tabs>
+              <w:spacing w:line="240" w:lineRule="auto"/>
+              <w:ind w:firstLine="0"/>
+              <w:jc w:val="center"/>
+              <w:outlineLvl w:val="9"/>
+              <w:rPr>
+                <w:bCs w:val="0"/>
+                <w:color w:val="000000"/>
+                <w:szCs w:val="28"/>
+              </w:rPr>
+            </w:pPr>
+            <w:r>
+              <w:rPr>
+                <w:bCs w:val="0"/>
+                <w:color w:val="000000"/>
+                <w:szCs w:val="28"/>
+              </w:rPr>
+              <w:t xml:space="preserve">ФИО специалиста ОИВ, </w:t>
+            </w:r>
+            <w:r>
+              <w:rPr>
+                <w:bCs w:val="0"/>
+                <w:color w:val="000000"/>
+                <w:szCs w:val="28"/>
+              </w:rPr>
               <w:lastRenderedPageBreak/>
-              <w:t>SpecialistFIO</w:t>
-            </w:r>
-          </w:p>
-        </w:tc>
-        <w:tc>
-          <w:tcPr>
-            <w:tcW w:w="1985" w:type="dxa"/>
-            <w:shd w:val="clear" w:color="auto" w:fill="auto"/>
-            <w:vAlign w:val="center"/>
-            <w:hideMark/>
-          </w:tcPr>
-          <w:p>
-            <w:pPr>
-              <w:tabs>
-                <w:tab w:val="clear" w:pos="993"/>
-              </w:tabs>
-              <w:spacing w:line="240" w:lineRule="auto"/>
-              <w:ind w:firstLine="0"/>
-              <w:jc w:val="center"/>
-              <w:outlineLvl w:val="9"/>
-              <w:rPr>
-                <w:bCs w:val="0"/>
-                <w:color w:val="000000"/>
-                <w:szCs w:val="28"/>
-              </w:rPr>
-            </w:pPr>
-            <w:r>
-              <w:rPr>
-                <w:bCs w:val="0"/>
-                <w:color w:val="000000"/>
-                <w:szCs w:val="28"/>
-              </w:rPr>
-              <w:t>varchar(150)</w:t>
-            </w:r>
-          </w:p>
-        </w:tc>
-        <w:tc>
-          <w:tcPr>
-            <w:tcW w:w="2693" w:type="dxa"/>
-            <w:shd w:val="clear" w:color="auto" w:fill="auto"/>
-            <w:vAlign w:val="center"/>
-            <w:hideMark/>
-          </w:tcPr>
-          <w:p>
-            <w:pPr>
-              <w:tabs>
-                <w:tab w:val="clear" w:pos="993"/>
-              </w:tabs>
-              <w:spacing w:line="240" w:lineRule="auto"/>
-              <w:ind w:firstLine="0"/>
-              <w:jc w:val="center"/>
-              <w:outlineLvl w:val="9"/>
-              <w:rPr>
-                <w:bCs w:val="0"/>
-                <w:color w:val="000000"/>
-                <w:szCs w:val="28"/>
-              </w:rPr>
-            </w:pPr>
-            <w:r>
-              <w:rPr>
-                <w:bCs w:val="0"/>
-                <w:color w:val="000000"/>
-                <w:szCs w:val="28"/>
-              </w:rPr>
-              <w:t>ФИО специалиста ОИВ, ответственного за подготовку и проведение ЕГЭ</w:t>
+              <w:t>ответственного за подготовку и проведение ЕГЭ</w:t>
             </w:r>
           </w:p>
         </w:tc>
@@ -22039,6 +22114,7 @@
                 <w:color w:val="000000"/>
                 <w:szCs w:val="28"/>
               </w:rPr>
+              <w:lastRenderedPageBreak/>
               <w:t>Да</w:t>
             </w:r>
           </w:p>
@@ -22100,6 +22176,7 @@
                 <w:color w:val="000000"/>
                 <w:szCs w:val="28"/>
               </w:rPr>
+              <w:lastRenderedPageBreak/>
               <w:t>SpecialistMails</w:t>
             </w:r>
           </w:p>
@@ -23346,7 +23423,6 @@
         <w:rPr>
           <w:lang w:eastAsia="zh-CN" w:bidi="hi-IN"/>
         </w:rPr>
-        <w:lastRenderedPageBreak/>
         <w:t>Таблица.</w:t>
       </w:r>
     </w:p>
@@ -23445,6 +23521,7 @@
                 <w:color w:val="000000"/>
                 <w:szCs w:val="28"/>
               </w:rPr>
+              <w:lastRenderedPageBreak/>
               <w:t>Наименование поля таблицы</w:t>
             </w:r>
           </w:p>
@@ -25427,16 +25504,7 @@
                 <w:color w:val="000000"/>
                 <w:szCs w:val="28"/>
               </w:rPr>
-              <w:t xml:space="preserve">ФИО </w:t>
-            </w:r>
-            <w:r>
-              <w:rPr>
-                <w:bCs w:val="0"/>
-                <w:color w:val="000000"/>
-                <w:szCs w:val="28"/>
-              </w:rPr>
-              <w:lastRenderedPageBreak/>
-              <w:t>руководителя ОО</w:t>
+              <w:t>ФИО руководителя ОО</w:t>
             </w:r>
           </w:p>
         </w:tc>
@@ -25468,7 +25536,6 @@
                 <w:color w:val="000000"/>
                 <w:szCs w:val="28"/>
               </w:rPr>
-              <w:lastRenderedPageBreak/>
               <w:t>Да</w:t>
             </w:r>
           </w:p>
@@ -25530,7 +25597,6 @@
                 <w:color w:val="000000"/>
                 <w:szCs w:val="28"/>
               </w:rPr>
-              <w:lastRenderedPageBreak/>
               <w:t>Phones</w:t>
             </w:r>
           </w:p>
@@ -25837,6 +25903,7 @@
                 <w:color w:val="000000"/>
                 <w:szCs w:val="28"/>
               </w:rPr>
+              <w:lastRenderedPageBreak/>
               <w:t>Mails</w:t>
             </w:r>
           </w:p>
@@ -27423,7 +27490,7 @@
                 <w:color w:val="000000"/>
                 <w:szCs w:val="28"/>
               </w:rPr>
-              <w:t xml:space="preserve">Регистрационный </w:t>
+              <w:t xml:space="preserve">Регистрационный номер свидетельства о государственной </w:t>
             </w:r>
             <w:r>
               <w:rPr>
@@ -27432,7 +27499,7 @@
                 <w:szCs w:val="28"/>
               </w:rPr>
               <w:lastRenderedPageBreak/>
-              <w:t>номер свидетельства о государственной аккредитации</w:t>
+              <w:t>аккредитации</w:t>
             </w:r>
           </w:p>
         </w:tc>
@@ -29434,16 +29501,7 @@
                 <w:color w:val="000000"/>
                 <w:szCs w:val="28"/>
               </w:rPr>
-              <w:t xml:space="preserve">Дата-время </w:t>
-            </w:r>
-            <w:r>
-              <w:rPr>
-                <w:bCs w:val="0"/>
-                <w:color w:val="000000"/>
-                <w:szCs w:val="28"/>
-              </w:rPr>
-              <w:lastRenderedPageBreak/>
-              <w:t xml:space="preserve">создания записи </w:t>
+              <w:t xml:space="preserve">Дата-время создания записи </w:t>
             </w:r>
           </w:p>
         </w:tc>
@@ -29528,72 +29586,80 @@
                 <w:color w:val="000000"/>
                 <w:szCs w:val="28"/>
               </w:rPr>
+              <w:t>ImportUpdateDate</w:t>
+            </w:r>
+          </w:p>
+        </w:tc>
+        <w:tc>
+          <w:tcPr>
+            <w:tcW w:w="1701" w:type="dxa"/>
+            <w:shd w:val="clear" w:color="auto" w:fill="auto"/>
+            <w:vAlign w:val="center"/>
+            <w:hideMark/>
+          </w:tcPr>
+          <w:p>
+            <w:pPr>
+              <w:tabs>
+                <w:tab w:val="clear" w:pos="993"/>
+              </w:tabs>
+              <w:spacing w:line="240" w:lineRule="auto"/>
+              <w:ind w:firstLine="0"/>
+              <w:jc w:val="center"/>
+              <w:outlineLvl w:val="9"/>
+              <w:rPr>
+                <w:bCs w:val="0"/>
+                <w:color w:val="000000"/>
+                <w:szCs w:val="28"/>
+              </w:rPr>
+            </w:pPr>
+            <w:r>
+              <w:rPr>
+                <w:bCs w:val="0"/>
+                <w:color w:val="000000"/>
+                <w:szCs w:val="28"/>
+              </w:rPr>
+              <w:t>datetime(8)</w:t>
+            </w:r>
+          </w:p>
+        </w:tc>
+        <w:tc>
+          <w:tcPr>
+            <w:tcW w:w="2410" w:type="dxa"/>
+            <w:shd w:val="clear" w:color="auto" w:fill="auto"/>
+            <w:vAlign w:val="center"/>
+            <w:hideMark/>
+          </w:tcPr>
+          <w:p>
+            <w:pPr>
+              <w:tabs>
+                <w:tab w:val="clear" w:pos="993"/>
+              </w:tabs>
+              <w:spacing w:line="240" w:lineRule="auto"/>
+              <w:ind w:firstLine="0"/>
+              <w:jc w:val="center"/>
+              <w:outlineLvl w:val="9"/>
+              <w:rPr>
+                <w:bCs w:val="0"/>
+                <w:color w:val="000000"/>
+                <w:szCs w:val="28"/>
+              </w:rPr>
+            </w:pPr>
+            <w:r>
+              <w:rPr>
+                <w:bCs w:val="0"/>
+                <w:color w:val="000000"/>
+                <w:szCs w:val="28"/>
+              </w:rPr>
+              <w:t xml:space="preserve">Дата-время последнего </w:t>
+            </w:r>
+            <w:r>
+              <w:rPr>
+                <w:bCs w:val="0"/>
+                <w:color w:val="000000"/>
+                <w:szCs w:val="28"/>
+              </w:rPr>
               <w:lastRenderedPageBreak/>
-              <w:t>ImportUpdateDate</w:t>
-            </w:r>
-          </w:p>
-        </w:tc>
-        <w:tc>
-          <w:tcPr>
-            <w:tcW w:w="1701" w:type="dxa"/>
-            <w:shd w:val="clear" w:color="auto" w:fill="auto"/>
-            <w:vAlign w:val="center"/>
-            <w:hideMark/>
-          </w:tcPr>
-          <w:p>
-            <w:pPr>
-              <w:tabs>
-                <w:tab w:val="clear" w:pos="993"/>
-              </w:tabs>
-              <w:spacing w:line="240" w:lineRule="auto"/>
-              <w:ind w:firstLine="0"/>
-              <w:jc w:val="center"/>
-              <w:outlineLvl w:val="9"/>
-              <w:rPr>
-                <w:bCs w:val="0"/>
-                <w:color w:val="000000"/>
-                <w:szCs w:val="28"/>
-              </w:rPr>
-            </w:pPr>
-            <w:r>
-              <w:rPr>
-                <w:bCs w:val="0"/>
-                <w:color w:val="000000"/>
-                <w:szCs w:val="28"/>
-              </w:rPr>
-              <w:t>datetime(8)</w:t>
-            </w:r>
-          </w:p>
-        </w:tc>
-        <w:tc>
-          <w:tcPr>
-            <w:tcW w:w="2410" w:type="dxa"/>
-            <w:shd w:val="clear" w:color="auto" w:fill="auto"/>
-            <w:vAlign w:val="center"/>
-            <w:hideMark/>
-          </w:tcPr>
-          <w:p>
-            <w:pPr>
-              <w:tabs>
-                <w:tab w:val="clear" w:pos="993"/>
-              </w:tabs>
-              <w:spacing w:line="240" w:lineRule="auto"/>
-              <w:ind w:firstLine="0"/>
-              <w:jc w:val="center"/>
-              <w:outlineLvl w:val="9"/>
-              <w:rPr>
-                <w:bCs w:val="0"/>
-                <w:color w:val="000000"/>
-                <w:szCs w:val="28"/>
-              </w:rPr>
-            </w:pPr>
-            <w:r>
-              <w:rPr>
-                <w:bCs w:val="0"/>
-                <w:color w:val="000000"/>
-                <w:szCs w:val="28"/>
-              </w:rPr>
-              <w:t xml:space="preserve">Дата-время последнего изменения записи </w:t>
+              <w:t xml:space="preserve">изменения записи </w:t>
             </w:r>
           </w:p>
         </w:tc>
@@ -29678,6 +29744,7 @@
                 <w:color w:val="000000"/>
                 <w:szCs w:val="28"/>
               </w:rPr>
+              <w:lastRenderedPageBreak/>
               <w:t>SchoolFlags</w:t>
             </w:r>
           </w:p>
@@ -31393,7 +31460,6 @@
                 <w:color w:val="000000"/>
                 <w:szCs w:val="28"/>
               </w:rPr>
-              <w:lastRenderedPageBreak/>
               <w:t>sVolume</w:t>
             </w:r>
           </w:p>
@@ -31700,6 +31766,7 @@
                 <w:color w:val="000000"/>
                 <w:szCs w:val="28"/>
               </w:rPr>
+              <w:lastRenderedPageBreak/>
               <w:t>Phones</w:t>
             </w:r>
           </w:p>
@@ -33576,16 +33643,7 @@
                 <w:color w:val="000000"/>
                 <w:szCs w:val="28"/>
               </w:rPr>
-              <w:t>uniqueidenti</w:t>
-            </w:r>
-            <w:r>
-              <w:rPr>
-                <w:bCs w:val="0"/>
-                <w:color w:val="000000"/>
-                <w:szCs w:val="28"/>
-              </w:rPr>
-              <w:lastRenderedPageBreak/>
-              <w:t>fier(16)</w:t>
+              <w:t>uniqueidentifier(16)</w:t>
             </w:r>
           </w:p>
         </w:tc>
@@ -33617,17 +33675,7 @@
                 <w:color w:val="000000"/>
                 <w:szCs w:val="28"/>
               </w:rPr>
-              <w:lastRenderedPageBreak/>
-              <w:t xml:space="preserve">Ссылка на </w:t>
-            </w:r>
-            <w:r>
-              <w:rPr>
-                <w:bCs w:val="0"/>
-                <w:color w:val="000000"/>
-                <w:szCs w:val="28"/>
-              </w:rPr>
-              <w:lastRenderedPageBreak/>
-              <w:t>таблицу адресов</w:t>
+              <w:t>Ссылка на таблицу адресов</w:t>
             </w:r>
           </w:p>
         </w:tc>
@@ -34209,7 +34257,7 @@
             <w:rPr>
               <w:noProof/>
             </w:rPr>
-            <w:t>68</w:t>
+            <w:t>56</w:t>
           </w:r>
         </w:fldSimple>
       </w:sdtContent>
@@ -40876,6 +40924,28 @@
       </w:tblCellMar>
     </w:tblPr>
   </w:style>
+  <w:style w:type="paragraph" w:styleId="aff1">
+    <w:name w:val="Normal (Web)"/>
+    <w:basedOn w:val="a"/>
+    <w:uiPriority w:val="99"/>
+    <w:semiHidden/>
+    <w:unhideWhenUsed/>
+    <w:rsid w:val="00D27209"/>
+    <w:pPr>
+      <w:tabs>
+        <w:tab w:val="clear" w:pos="993"/>
+      </w:tabs>
+      <w:spacing w:before="100" w:beforeAutospacing="1" w:after="100" w:afterAutospacing="1" w:line="240" w:lineRule="auto"/>
+      <w:ind w:firstLine="0"/>
+      <w:jc w:val="left"/>
+      <w:outlineLvl w:val="9"/>
+    </w:pPr>
+    <w:rPr>
+      <w:bCs w:val="0"/>
+      <w:sz w:val="24"/>
+      <w:szCs w:val="24"/>
+    </w:rPr>
+  </w:style>
 </w:styles>
 </file>
 
@@ -41168,7 +41238,7 @@
   <a:extraClrSchemeLst/>
   <a:extLst>
     <a:ext uri="{05A4C25C-085E-4340-85A3-A5531E510DB2}">
-      <thm15:themeFamily xmlns="" xmlns:thm15="http://schemas.microsoft.com/office/thememl/2012/main" name="Office Theme" id="{62F939B6-93AF-4DB8-9C6B-D6C7DFDC589F}" vid="{4A3C46E8-61CC-4603-A589-7422A47A8E4A}"/>
+      <thm15:themeFamily xmlns:thm15="http://schemas.microsoft.com/office/thememl/2012/main" xmlns="" name="Office Theme" id="{62F939B6-93AF-4DB8-9C6B-D6C7DFDC589F}" vid="{4A3C46E8-61CC-4603-A589-7422A47A8E4A}"/>
     </a:ext>
   </a:extLst>
 </a:theme>
@@ -41179,7 +41249,7 @@
 </file>
 
 <file path=customXml/itemProps1.xml><?xml version="1.0" encoding="utf-8"?>
-<ds:datastoreItem xmlns:ds="http://schemas.openxmlformats.org/officeDocument/2006/customXml" ds:itemID="{4EDA9E89-8F71-45C6-9473-E578EC46DD07}">
+<ds:datastoreItem xmlns:ds="http://schemas.openxmlformats.org/officeDocument/2006/customXml" ds:itemID="{B57291A8-A414-489F-8A46-0584A91AE097}">
   <ds:schemaRefs>
     <ds:schemaRef ds:uri="http://schemas.openxmlformats.org/officeDocument/2006/bibliography"/>
   </ds:schemaRefs>

--- a/Diplom.docx
+++ b/Diplom.docx
@@ -1,6 +1,6 @@
 
 <file path=word/document.xml><?xml version="1.0" encoding="utf-8"?>
-<w:document xmlns:ve="http://schemas.openxmlformats.org/markup-compatibility/2006" xmlns:o="urn:schemas-microsoft-com:office:office" xmlns:r="http://schemas.openxmlformats.org/officeDocument/2006/relationships" xmlns:m="http://schemas.openxmlformats.org/officeDocument/2006/math" xmlns:v="urn:schemas-microsoft-com:vml" xmlns:wp="http://schemas.openxmlformats.org/drawingml/2006/wordprocessingDrawing" xmlns:w10="urn:schemas-microsoft-com:office:word" xmlns:w="http://schemas.openxmlformats.org/wordprocessingml/2006/main" xmlns:wne="http://schemas.microsoft.com/office/word/2006/wordml">
+<w:document xmlns:wpc="http://schemas.microsoft.com/office/word/2010/wordprocessingCanvas" xmlns:cx="http://schemas.microsoft.com/office/drawing/2014/chartex" xmlns:cx1="http://schemas.microsoft.com/office/drawing/2015/9/8/chartex" xmlns:cx2="http://schemas.microsoft.com/office/drawing/2015/10/21/chartex" xmlns:cx3="http://schemas.microsoft.com/office/drawing/2016/5/9/chartex" xmlns:cx4="http://schemas.microsoft.com/office/drawing/2016/5/10/chartex" xmlns:cx5="http://schemas.microsoft.com/office/drawing/2016/5/11/chartex" xmlns:mc="http://schemas.openxmlformats.org/markup-compatibility/2006" xmlns:o="urn:schemas-microsoft-com:office:office" xmlns:r="http://schemas.openxmlformats.org/officeDocument/2006/relationships" xmlns:m="http://schemas.openxmlformats.org/officeDocument/2006/math" xmlns:v="urn:schemas-microsoft-com:vml" xmlns:wp14="http://schemas.microsoft.com/office/word/2010/wordprocessingDrawing" xmlns:wp="http://schemas.openxmlformats.org/drawingml/2006/wordprocessingDrawing" xmlns:w10="urn:schemas-microsoft-com:office:word" xmlns:w="http://schemas.openxmlformats.org/wordprocessingml/2006/main" xmlns:w14="http://schemas.microsoft.com/office/word/2010/wordml" xmlns:w15="http://schemas.microsoft.com/office/word/2012/wordml" xmlns:w16se="http://schemas.microsoft.com/office/word/2015/wordml/symex" xmlns:wpg="http://schemas.microsoft.com/office/word/2010/wordprocessingGroup" xmlns:wpi="http://schemas.microsoft.com/office/word/2010/wordprocessingInk" xmlns:wne="http://schemas.microsoft.com/office/word/2006/wordml" xmlns:wps="http://schemas.microsoft.com/office/word/2010/wordprocessingShape" mc:Ignorable="w14 w15 w16se wp14">
   <w:body>
     <w:p>
       <w:pPr>
@@ -2174,7 +2174,7 @@
           <w:left w:w="10" w:type="dxa"/>
           <w:right w:w="10" w:type="dxa"/>
         </w:tblCellMar>
-        <w:tblLook w:val="04A0"/>
+        <w:tblLook w:val="04A0" w:firstRow="1" w:lastRow="0" w:firstColumn="1" w:lastColumn="0" w:noHBand="0" w:noVBand="1"/>
       </w:tblPr>
       <w:tblGrid>
         <w:gridCol w:w="644"/>
@@ -3830,10 +3830,10 @@
             <v:path o:extrusionok="f" gradientshapeok="t" o:connecttype="rect"/>
             <o:lock v:ext="edit" aspectratio="t"/>
           </v:shapetype>
-          <v:shape id="_x0000_i1025" type="#_x0000_t75" style="width:452.75pt;height:529.35pt" o:ole="">
+          <v:shape id="_x0000_i1025" type="#_x0000_t75" style="width:452.5pt;height:529pt" o:ole="">
             <v:imagedata r:id="rId8" o:title=""/>
           </v:shape>
-          <o:OLEObject Type="Embed" ProgID="Visio.Drawing.15" ShapeID="_x0000_i1025" DrawAspect="Content" ObjectID="_1559654026" r:id="rId9"/>
+          <o:OLEObject Type="Embed" ProgID="Visio.Drawing.15" ShapeID="_x0000_i1025" DrawAspect="Content" ObjectID="_1561069752" r:id="rId9"/>
         </w:object>
       </w:r>
     </w:p>
@@ -5178,10 +5178,10 @@
       </w:pPr>
       <w:r>
         <w:object w:dxaOrig="22577" w:dyaOrig="17381">
-          <v:shape id="_x0000_i1026" type="#_x0000_t75" style="width:443.5pt;height:360.6pt" o:ole="">
+          <v:shape id="_x0000_i1026" type="#_x0000_t75" style="width:443.5pt;height:360.5pt" o:ole="">
             <v:imagedata r:id="rId10" o:title=""/>
           </v:shape>
-          <o:OLEObject Type="Embed" ProgID="Visio.Drawing.15" ShapeID="_x0000_i1026" DrawAspect="Content" ObjectID="_1559654027" r:id="rId11"/>
+          <o:OLEObject Type="Embed" ProgID="Visio.Drawing.15" ShapeID="_x0000_i1026" DrawAspect="Content" ObjectID="_1561069753" r:id="rId11"/>
         </w:object>
       </w:r>
       <w:r>
@@ -5661,7 +5661,7 @@
           <w:left w:w="10" w:type="dxa"/>
           <w:right w:w="10" w:type="dxa"/>
         </w:tblCellMar>
-        <w:tblLook w:val="04A0"/>
+        <w:tblLook w:val="04A0" w:firstRow="1" w:lastRow="0" w:firstColumn="1" w:lastColumn="0" w:noHBand="0" w:noVBand="1"/>
       </w:tblPr>
       <w:tblGrid>
         <w:gridCol w:w="436"/>
@@ -6705,7 +6705,7 @@
           <w:left w:w="10" w:type="dxa"/>
           <w:right w:w="10" w:type="dxa"/>
         </w:tblCellMar>
-        <w:tblLook w:val="04A0"/>
+        <w:tblLook w:val="04A0" w:firstRow="1" w:lastRow="0" w:firstColumn="1" w:lastColumn="0" w:noHBand="0" w:noVBand="1"/>
       </w:tblPr>
       <w:tblGrid>
         <w:gridCol w:w="436"/>
@@ -7359,10 +7359,10 @@
       </w:pPr>
       <w:r>
         <w:object w:dxaOrig="14385" w:dyaOrig="16353">
-          <v:shape id="_x0000_i1027" type="#_x0000_t75" style="width:453.3pt;height:607.7pt" o:ole="">
+          <v:shape id="_x0000_i1027" type="#_x0000_t75" style="width:453pt;height:607.5pt" o:ole="">
             <v:imagedata r:id="rId12" o:title=""/>
           </v:shape>
-          <o:OLEObject Type="Embed" ProgID="Visio.Drawing.15" ShapeID="_x0000_i1027" DrawAspect="Content" ObjectID="_1559654028" r:id="rId13"/>
+          <o:OLEObject Type="Embed" ProgID="Visio.Drawing.15" ShapeID="_x0000_i1027" DrawAspect="Content" ObjectID="_1561069754" r:id="rId13"/>
         </w:object>
       </w:r>
     </w:p>
@@ -7485,7 +7485,6 @@
         <w:t>процесс сбора и отправки информации способствовало появлению большому количеству неточностей или явных ошибок. Также это занимало большое количество времени.</w:t>
       </w:r>
     </w:p>
-    <w:p/>
     <w:p>
       <w:pPr>
         <w:pStyle w:val="3"/>
@@ -7505,13 +7504,6 @@
       <w:bookmarkEnd w:id="65"/>
     </w:p>
     <w:p>
-      <w:pPr>
-        <w:rPr>
-          <w:lang w:eastAsia="zh-CN" w:bidi="hi-IN"/>
-        </w:rPr>
-      </w:pPr>
-    </w:p>
-    <w:p>
       <w:r>
         <w:t>На схеме 1.</w:t>
       </w:r>
@@ -7522,16 +7514,16 @@
         <w:t xml:space="preserve"> приведена </w:t>
       </w:r>
       <w:r>
-        <w:rPr>
-          <w:lang w:val="en-US"/>
-        </w:rPr>
-        <w:t>IDEF</w:t>
-      </w:r>
-      <w:r>
-        <w:t xml:space="preserve">0 </w:t>
-      </w:r>
-      <w:r>
-        <w:t>модель ФГБУ «ФЦТ».</w:t>
+        <w:t>бизнес-</w:t>
+      </w:r>
+      <w:r>
+        <w:t xml:space="preserve">модель </w:t>
+      </w:r>
+      <w:r>
+        <w:t xml:space="preserve">деятельности </w:t>
+      </w:r>
+      <w:r>
+        <w:t>ФГБУ «ФЦТ».</w:t>
       </w:r>
     </w:p>
     <w:p>
@@ -7543,11 +7535,11 @@
         </w:rPr>
       </w:pPr>
       <w:r>
-        <w:object w:dxaOrig="16034" w:dyaOrig="23433">
-          <v:shape id="_x0000_i1028" type="#_x0000_t75" style="width:452.75pt;height:661.8pt" o:ole="">
+        <w:object w:dxaOrig="20866" w:dyaOrig="30721">
+          <v:shape id="_x0000_i1075" type="#_x0000_t75" style="width:453pt;height:510pt" o:ole="">
             <v:imagedata r:id="rId14" o:title=""/>
           </v:shape>
-          <o:OLEObject Type="Embed" ProgID="Visio.Drawing.15" ShapeID="_x0000_i1028" DrawAspect="Content" ObjectID="_1559654029" r:id="rId15"/>
+          <o:OLEObject Type="Embed" ProgID="Visio.Drawing.15" ShapeID="_x0000_i1075" DrawAspect="Content" ObjectID="_1561069755" r:id="rId15"/>
         </w:object>
       </w:r>
     </w:p>
@@ -7566,16 +7558,10 @@
         <w:t xml:space="preserve"> </w:t>
       </w:r>
       <w:r>
-        <w:rPr>
-          <w:lang w:val="en-US"/>
-        </w:rPr>
-        <w:t>IDEF</w:t>
-      </w:r>
-      <w:r>
-        <w:t xml:space="preserve">0 </w:t>
-      </w:r>
-      <w:r>
-        <w:t>модель ФГБУ «ФЦТ».</w:t>
+        <w:t>Функциональная м</w:t>
+      </w:r>
+      <w:r>
+        <w:t>одель ФГБУ «ФЦТ».</w:t>
       </w:r>
     </w:p>
     <w:p>
@@ -7607,10 +7593,10 @@
       </w:pPr>
       <w:r>
         <w:object w:dxaOrig="16332" w:dyaOrig="11399">
-          <v:shape id="_x0000_i1029" type="#_x0000_t75" style="width:453.3pt;height:316.2pt" o:ole="">
+          <v:shape id="_x0000_i1029" type="#_x0000_t75" style="width:453pt;height:316.5pt" o:ole="">
             <v:imagedata r:id="rId16" o:title=""/>
           </v:shape>
-          <o:OLEObject Type="Embed" ProgID="Visio.Drawing.15" ShapeID="_x0000_i1029" DrawAspect="Content" ObjectID="_1559654030" r:id="rId17"/>
+          <o:OLEObject Type="Embed" ProgID="Visio.Drawing.15" ShapeID="_x0000_i1029" DrawAspect="Content" ObjectID="_1561069756" r:id="rId17"/>
         </w:object>
       </w:r>
     </w:p>
@@ -7626,19 +7612,19 @@
         <w:t xml:space="preserve">5 </w:t>
       </w:r>
       <w:r>
-        <w:t xml:space="preserve">схема </w:t>
-      </w:r>
-      <w:r>
-        <w:rPr>
-          <w:lang w:val="en-US"/>
-        </w:rPr>
-        <w:t>IDEF</w:t>
-      </w:r>
-      <w:r>
-        <w:t xml:space="preserve">0 </w:t>
-      </w:r>
-      <w:r>
-        <w:t>обработка данных тестирования.</w:t>
+        <w:t>Декомпозиция модели</w:t>
+      </w:r>
+      <w:r>
+        <w:t xml:space="preserve"> </w:t>
+      </w:r>
+      <w:r>
+        <w:t>обработк</w:t>
+      </w:r>
+      <w:r>
+        <w:t xml:space="preserve">и </w:t>
+      </w:r>
+      <w:r>
+        <w:t>данных тестирования.</w:t>
       </w:r>
     </w:p>
     <w:p/>
@@ -7809,7 +7795,7 @@
       <w:tblPr>
         <w:tblStyle w:val="aff0"/>
         <w:tblW w:w="0" w:type="auto"/>
-        <w:tblLook w:val="04A0"/>
+        <w:tblLook w:val="04A0" w:firstRow="1" w:lastRow="0" w:firstColumn="1" w:lastColumn="0" w:noHBand="0" w:noVBand="1"/>
       </w:tblPr>
       <w:tblGrid>
         <w:gridCol w:w="2436"/>
@@ -8207,7 +8193,7 @@
           <w:left w:w="10" w:type="dxa"/>
           <w:right w:w="10" w:type="dxa"/>
         </w:tblCellMar>
-        <w:tblLook w:val="04A0"/>
+        <w:tblLook w:val="04A0" w:firstRow="1" w:lastRow="0" w:firstColumn="1" w:lastColumn="0" w:noHBand="0" w:noVBand="1"/>
       </w:tblPr>
       <w:tblGrid>
         <w:gridCol w:w="456"/>
@@ -9480,7 +9466,19 @@
         <w:t xml:space="preserve"> </w:t>
       </w:r>
       <w:r>
-        <w:t>реализована своя политика ИБ и ЗИ: На уровне че</w:t>
+        <w:t xml:space="preserve">реализована своя политика </w:t>
+      </w:r>
+      <w:r>
+        <w:t>защиты информации</w:t>
+      </w:r>
+      <w:r>
+        <w:t xml:space="preserve">: </w:t>
+      </w:r>
+      <w:r>
+        <w:t>н</w:t>
+      </w:r>
+      <w:r>
+        <w:t>а уровне че</w:t>
       </w:r>
       <w:r>
         <w:t>ловеческого фактора и программным образом.</w:t>
@@ -9516,7 +9514,13 @@
     </w:p>
     <w:p>
       <w:r>
-        <w:t>Защита информации в серверной регламентируется следующими ограничения доступа:</w:t>
+        <w:t>Защита информации в серверной регламентируется следующими ограничения</w:t>
+      </w:r>
+      <w:r>
+        <w:t>ми</w:t>
+      </w:r>
+      <w:r>
+        <w:t xml:space="preserve"> доступа:</w:t>
       </w:r>
     </w:p>
     <w:p>
@@ -9557,7 +9561,19 @@
     </w:p>
     <w:p>
       <w:r>
-        <w:t>За каждым пользователем закреплён компьютер и монитор, которые имеют идентификационный ПИН код, за который он несет материальную ответственность.</w:t>
+        <w:t xml:space="preserve">За каждым пользователем закреплён компьютер и монитор, которые имеют </w:t>
+      </w:r>
+      <w:r>
+        <w:t>инвентарный номер</w:t>
+      </w:r>
+      <w:r>
+        <w:t>, за который он нес</w:t>
+      </w:r>
+      <w:r>
+        <w:t>ё</w:t>
+      </w:r>
+      <w:r>
+        <w:t>т материальную ответственность.</w:t>
       </w:r>
     </w:p>
     <w:p/>
@@ -9583,7 +9599,13 @@
     </w:p>
     <w:p>
       <w:r>
-        <w:t xml:space="preserve">Технически - информационная безопасность и защита информации осуществляется при помощи системы паролей для доступа к ресурсам информационной системы разного уровня.   Прежде всего, это пароль входа пользователя в операционную систему его рабочего места. Ввод этого пароля открывает пользователю доступ к ресурсам данного компьютера и к документам, хранящимся на нем. При этом политика безопасности должна быть настроена таким образом, чтобы пользователь не был полным «хозяином» на своем рабочем месте и не мог, например, установить вредоносное программное обеспечение или программы по копированию информации. Ограничение прав несколько осложняет работу пользователей, но при этом дает гарантию защищенности данных.  Необходимо всегда находить баланс между удобством и комфортом работы пользователя и безопасностью хранения корпоративной информации или информации о клиентах. </w:t>
+        <w:t>Технически - защита информации осуществляется при помощи системы паролей для доступа к ресурсам информационной системы разного уровня.   Прежде всего, это пароль входа пользователя в операционную систему его рабочего места. Ввод этого пароля открывает пользователю доступ к ресурсам данного компьютера и к документам, хранящимся на нем. При этом политика безопасности должна быть настроена таким образом, чтобы пользователь не был полным «хозяином» на своем рабочем месте и не мог, например, установить вредоносное программное обеспечение или программы по копированию информации. Ограничение прав несколько осложняет работу пользователей, но при этом да</w:t>
+      </w:r>
+      <w:r>
+        <w:t>ё</w:t>
+      </w:r>
+      <w:r>
+        <w:t xml:space="preserve">т гарантию защищенности данных.  Необходимо всегда находить баланс между удобством и комфортом работы пользователя и безопасностью хранения корпоративной информации или информации о клиентах. </w:t>
       </w:r>
     </w:p>
     <w:p>
@@ -9622,6 +9644,64 @@
     </w:p>
     <w:p>
       <w:r>
+        <w:t>ViPNet Administrator — программный комплекс, предназначенный для настройки и управления защищенной сетью, включающий в себя:</w:t>
+      </w:r>
+    </w:p>
+    <w:p>
+      <w:pPr>
+        <w:pStyle w:val="af6"/>
+        <w:numPr>
+          <w:ilvl w:val="0"/>
+          <w:numId w:val="29"/>
+        </w:numPr>
+        <w:ind w:left="851" w:hanging="851"/>
+      </w:pPr>
+      <w:r>
+        <w:t>ViPNet NCC (Центр управления сетью, ЦУС) — приложение для конфигурирования и управления виртуальной защищенной сетью ViPNet.</w:t>
+      </w:r>
+    </w:p>
+    <w:p>
+      <w:pPr>
+        <w:pStyle w:val="af6"/>
+        <w:numPr>
+          <w:ilvl w:val="0"/>
+          <w:numId w:val="29"/>
+        </w:numPr>
+        <w:ind w:left="851" w:hanging="851"/>
+      </w:pPr>
+      <w:r>
+        <w:t>ViPNet KCA (Удостоверяющий и ключевой центр, УКЦ) — приложение, которое выполняет функции центра формирования ключей шифрования и персональных ключей пользователей.</w:t>
+      </w:r>
+    </w:p>
+    <w:p>
+      <w:pPr>
+        <w:pStyle w:val="af6"/>
+        <w:numPr>
+          <w:ilvl w:val="0"/>
+          <w:numId w:val="29"/>
+        </w:numPr>
+        <w:ind w:left="851" w:hanging="851"/>
+      </w:pPr>
+      <w:r>
+        <w:t>Функции Удостоверяющего центра — издание серти­фикатов для аутентификации, электронной подписи, шифрования и других криптографических операций.</w:t>
+      </w:r>
+    </w:p>
+    <w:p>
+      <w:pPr>
+        <w:pStyle w:val="af6"/>
+        <w:numPr>
+          <w:ilvl w:val="0"/>
+          <w:numId w:val="29"/>
+        </w:numPr>
+        <w:ind w:left="851" w:hanging="851"/>
+      </w:pPr>
+      <w:r>
+        <w:lastRenderedPageBreak/>
+        <w:t>Криптографические алгоритмы зависят от используемого криптопровайдера в данном случае это ViPNet CSP.</w:t>
+      </w:r>
+    </w:p>
+    <w:p>
+      <w:r>
         <w:t xml:space="preserve">В результате доступ </w:t>
       </w:r>
       <w:r>
@@ -9669,7 +9749,6 @@
     <w:p/>
     <w:p>
       <w:r>
-        <w:lastRenderedPageBreak/>
         <w:t xml:space="preserve">Для защиты ЛВС и компьютеров от внешних угроз используется пакет Kaspersky Enterprise Space Security, который выполняет следующие функции:  </w:t>
       </w:r>
     </w:p>
@@ -9742,7 +9821,11 @@
         <w:t>у</w:t>
       </w:r>
       <w:r>
-        <w:t xml:space="preserve"> обнаружения и предотвращения вторжений, обеспечивают защиту пользователей при работе в сети.  </w:t>
+        <w:t xml:space="preserve"> обнаружения </w:t>
+      </w:r>
+      <w:r>
+        <w:lastRenderedPageBreak/>
+        <w:t xml:space="preserve">и предотвращения вторжений, обеспечивают защиту пользователей при работе в сети.  </w:t>
       </w:r>
     </w:p>
     <w:p>
@@ -9755,7 +9838,13 @@
         <w:ind w:left="0" w:firstLine="0"/>
       </w:pPr>
       <w:r>
-        <w:t>Фильтрация электронной почтиы. Посредством фильтрации осуществляется б</w:t>
+        <w:t xml:space="preserve">Фильтрация электронной </w:t>
+      </w:r>
+      <w:r>
+        <w:t>почты</w:t>
+      </w:r>
+      <w:r>
+        <w:t>. Посредством фильтрации осуществляется б</w:t>
       </w:r>
       <w:r>
         <w:t xml:space="preserve">езопасная работа с электронной почтой. Весь поток почтовых сообщений сканируется на уровне протоколов передачи данных (POP3, IMAP, MAPI и NNTP для входящей почты и SMTP для исходящей), включая SSL-соединения. Сканируются в том числе файлы и ссылки, передаваемые через программы мгновенного обмена сообщениями (ICQ, MSN и др.). Проверка почтовых сообщений осуществляется в режиме реального времени. Зараженные объекты подвергаются лечению или удаляются.  </w:t>
@@ -9771,7 +9860,6 @@
         <w:ind w:left="0" w:firstLine="0"/>
       </w:pPr>
       <w:r>
-        <w:lastRenderedPageBreak/>
         <w:t xml:space="preserve">Контроль использования съемных устройств. Вредоносные программы могут проникнуть на компьютеры корпоративной сети через USB-носители, а также внешние устройства ввода/вывода и хранения данных. Kaspersky Enterprise Space Security позволяет проводить антивирусную проверку таких устройств и контролировать их использование, предотвращая заражение сети.  </w:t>
       </w:r>
     </w:p>
@@ -9801,6 +9889,7 @@
       <w:bookmarkStart w:id="78" w:name="_Toc485122164"/>
       <w:bookmarkStart w:id="79" w:name="_Toc485122364"/>
       <w:r>
+        <w:lastRenderedPageBreak/>
         <w:t>Анализ существующих разработок и выбор стратегии автоматизации «КАК ДОЛЖНО БЫТЬ»</w:t>
       </w:r>
       <w:bookmarkEnd w:id="76"/>
@@ -9859,11 +9948,7 @@
         <w:ind w:firstLine="0"/>
       </w:pPr>
       <w:r>
-        <w:t xml:space="preserve">BatchSync Secure - это высокоскоростное и безопасное решение для автоматизации синхронизации файлов, копирования, перемещения, </w:t>
-      </w:r>
-      <w:r>
-        <w:lastRenderedPageBreak/>
-        <w:t xml:space="preserve">зеркалирования, репликации и резервного копирования по FTP, FTP / S через SSL / TLS и SFTP через SSH2-соединения. BatchSync Secure предназначен для запуска </w:t>
+        <w:t xml:space="preserve">BatchSync Secure - это высокоскоростное и безопасное решение для автоматизации синхронизации файлов, копирования, перемещения, зеркалирования, репликации и резервного копирования по FTP, FTP / S через SSL / TLS и SFTP через SSH2-соединения. BatchSync Secure предназначен для запуска </w:t>
       </w:r>
       <w:r>
         <w:t xml:space="preserve">как </w:t>
@@ -10022,6 +10107,7 @@
         <w:ind w:left="851" w:hanging="851"/>
       </w:pPr>
       <w:r>
+        <w:lastRenderedPageBreak/>
         <w:t>Рекурсивная синхронизация папок и их подпапок (можно исключить подпапки с фильтрами);</w:t>
       </w:r>
     </w:p>
@@ -10107,7 +10193,6 @@
         <w:ind w:left="851" w:hanging="851"/>
       </w:pPr>
       <w:r>
-        <w:lastRenderedPageBreak/>
         <w:t>Автоматическое повторное подключение и возобновление неограниченного количества раз (пользовательские максимальные повторы, таймауты и т. д.);</w:t>
       </w:r>
     </w:p>
@@ -10196,7 +10281,11 @@
         <w:t>»</w:t>
       </w:r>
       <w:r>
-        <w:t xml:space="preserve"> - это программное обеспечение с открытым исходным кодом для репликации базы данных с поддержкой односторонней репликации, репликации с несколькими ведущими устройствами, фильтрованной синхронизацией и преобразованиями. Используя технологии Интернета и баз данных, он может реплицировать данные асинхронно, как запланированные или почти в режиме реального времени. Разработанный для масштабирования до большого количества баз данных и работы между различными платформами, он работает через соединения с низкой пропускной способностью и может выдерживать периоды отключения сети.</w:t>
+        <w:t xml:space="preserve"> - это программное обеспечение с открытым исходным кодом для репликации базы данных с поддержкой односторонней репликации, репликации с несколькими ведущими устройствами, фильтрованной синхронизацией и преобразованиями. Используя технологии Интернета и баз данных, он может реплицировать данные асинхронно, как запланированные или почти в режиме реального </w:t>
+      </w:r>
+      <w:r>
+        <w:lastRenderedPageBreak/>
+        <w:t>времени. Разработанный для масштабирования до большого количества баз данных и работы между различными платформами, он работает через соединения с низкой пропускной способностью и может выдерживать периоды отключения сети.</w:t>
       </w:r>
     </w:p>
     <w:p>
@@ -10245,7 +10334,6 @@
         <w:ind w:left="851" w:hanging="851"/>
       </w:pPr>
       <w:r>
-        <w:lastRenderedPageBreak/>
         <w:t>Многопоточность</w:t>
       </w:r>
       <w:r>
@@ -10392,6 +10480,7 @@
         <w:ind w:left="851" w:hanging="851"/>
       </w:pPr>
       <w:r>
+        <w:lastRenderedPageBreak/>
         <w:t>Предварительная загрузка данных;</w:t>
       </w:r>
     </w:p>
@@ -10443,7 +10532,6 @@
         <w:ind w:left="851" w:hanging="851"/>
       </w:pPr>
       <w:r>
-        <w:lastRenderedPageBreak/>
         <w:t>Эффективный протокол - быстрый потоковый формат данных, который легко генерировать, анализировать и загружать. Транспо</w:t>
       </w:r>
       <w:r>
@@ -10559,6 +10647,7 @@
         <w:ind w:left="851" w:hanging="851"/>
       </w:pPr>
       <w:r>
+        <w:lastRenderedPageBreak/>
         <w:t>Восстановление случайно изменённых данных без наличия резервной копии</w:t>
       </w:r>
       <w:r>
@@ -10616,7 +10705,6 @@
     <w:p/>
     <w:p>
       <w:r>
-        <w:lastRenderedPageBreak/>
         <w:t>Особенности доступных инструментов на рынке можно сопоставить в сравнительной таблице.</w:t>
       </w:r>
     </w:p>
@@ -10652,7 +10740,7 @@
           <w:left w:w="10" w:type="dxa"/>
           <w:right w:w="10" w:type="dxa"/>
         </w:tblCellMar>
-        <w:tblLook w:val="04A0"/>
+        <w:tblLook w:val="04A0" w:firstRow="1" w:lastRow="0" w:firstColumn="1" w:lastColumn="0" w:noHBand="0" w:noVBand="1"/>
       </w:tblPr>
       <w:tblGrid>
         <w:gridCol w:w="504"/>
@@ -11415,7 +11503,11 @@
         <w:t xml:space="preserve"> </w:t>
       </w:r>
       <w:r>
-        <w:t>это точность и своевременность обновления информации об аудиториях, участвующих в видеонаблюдении. В-третьих, это разгрузка специалистов от рутинной и однообразной работы, которую вполне возможно переложить на компьютер.</w:t>
+        <w:t xml:space="preserve">это точность и своевременность обновления информации об аудиториях, участвующих в видеонаблюдении. В-третьих, это разгрузка специалистов от рутинной и </w:t>
+      </w:r>
+      <w:r>
+        <w:lastRenderedPageBreak/>
+        <w:t>однообразной работы, которую вполне возможно переложить на компьютер.</w:t>
       </w:r>
     </w:p>
     <w:p>
@@ -11455,7 +11547,6 @@
     </w:p>
     <w:p>
       <w:r>
-        <w:lastRenderedPageBreak/>
         <w:t>Автоматизация позволяет задействовать минимальное количество сотрудников для контроля и выполнения данной задачи.</w:t>
       </w:r>
     </w:p>
@@ -11506,6 +11597,7 @@
         <w:t>и, принимая во внимание стоящую задачу, данный выбор программных средств является оптимальным.</w:t>
       </w:r>
     </w:p>
+    <w:p/>
     <w:p/>
     <w:p>
       <w:pPr>
@@ -11516,6 +11608,7 @@
       <w:bookmarkStart w:id="86" w:name="_Toc485122166"/>
       <w:bookmarkStart w:id="87" w:name="_Toc485122366"/>
       <w:r>
+        <w:lastRenderedPageBreak/>
         <w:t>Выбор и обоснование стратегии автоматизации задачи</w:t>
       </w:r>
       <w:bookmarkEnd w:id="84"/>
@@ -11531,123 +11624,186 @@
     </w:p>
     <w:p>
       <w:r>
+        <w:t>Подходы к автоматизации могут быть различными, в зависимости от выбранного направления можно рассматривать следующие варианты стратегии:</w:t>
+      </w:r>
+    </w:p>
+    <w:p>
+      <w:r>
+        <w:t>Хаотичная (кусочная) автоматизация</w:t>
+      </w:r>
+      <w:r>
+        <w:t>.</w:t>
+      </w:r>
+    </w:p>
+    <w:p>
+      <w:pPr>
+        <w:ind w:firstLine="0"/>
+      </w:pPr>
+      <w:r>
+        <w:tab/>
+      </w:r>
+      <w:r>
+        <w:t xml:space="preserve">Это автоматизация </w:t>
+      </w:r>
+      <w:r>
+        <w:t xml:space="preserve">одного или нескольких участков работ, а именно задач, решаемых одним или несколькими сотрудниками того отдела или иного отдела без привязки к существующим на предприятии бизнес-процессам. Этот способ характерен для следующих случаев: инвестиционные ресурсы предприятия недостаточны для решения задачи автоматизации в полном объеме; существуют участки, где применение дает значительный экономический эффект, </w:t>
+      </w:r>
+      <w:r>
+        <w:t>например,</w:t>
+      </w:r>
+      <w:r>
+        <w:t xml:space="preserve"> за счет сокращения персонала; технология работы или иные условия не позволяют обходиться без применения автоматизированных систем. Чтобы автоматизация по участкам была эффективна, необходима разработка </w:t>
+      </w:r>
+      <w:r>
+        <w:t>непосредственных</w:t>
+      </w:r>
+      <w:r>
+        <w:t xml:space="preserve"> планов автоматизации.</w:t>
+      </w:r>
+    </w:p>
+    <w:p>
+      <w:r>
+        <w:t xml:space="preserve">Автоматизация по направлениям. </w:t>
+      </w:r>
+    </w:p>
+    <w:p>
+      <w:r>
+        <w:t xml:space="preserve">Для повышения эффективности процесса автоматизации по направлениям деятельности также необходимы стратегический и тактический планы автоматизации. Планы должны пересматриваться после </w:t>
+      </w:r>
+      <w:r>
         <w:lastRenderedPageBreak/>
-        <w:t>Подходы к автоматизации могут быть различными, в зависимости от выбранного направления можно рассматривать следующие варианты стратегии:</w:t>
-      </w:r>
-    </w:p>
-    <w:p>
-      <w:r>
-        <w:t>Хаотичная (кусочная) автоматизация</w:t>
-      </w:r>
-    </w:p>
-    <w:p>
-      <w:r>
-        <w:t xml:space="preserve">одного или нескольких участков работ, а именно задач, решаемых одним или несколькими сотрудниками того отдела или иного отдела без привязки к существующим на предприятии бизнес-процессам. Этот способ характерен для следующих случаев: инвестиционные ресурсы предприятия недостаточны для решения задачи автоматизации в полном объеме; существуют участки, где применение дает значительный экономический эффект, </w:t>
+        <w:t>окончания автоматизации какого-либо бизнес-процесса и оце</w:t>
+      </w:r>
+      <w:r>
+        <w:t xml:space="preserve">нки полученных результатов. </w:t>
+      </w:r>
+    </w:p>
+    <w:p>
+      <w:r>
+        <w:t>Ком</w:t>
+      </w:r>
+      <w:r>
+        <w:t>плексная (полная) автоматизация.</w:t>
+      </w:r>
+    </w:p>
+    <w:p>
+      <w:r>
+        <w:t>Комплексная автоматизация предполагает распространение на все функции требования к качеству у</w:t>
+      </w:r>
+      <w:r>
+        <w:t>п</w:t>
+      </w:r>
+      <w:r>
+        <w:t>равления процессом внедрения системы. Выбор одной или комбинации из страт</w:t>
+      </w:r>
+      <w:r>
+        <w:t>е</w:t>
+      </w:r>
+      <w:r>
+        <w:t>гий автоматизации определяется результатом анализа текущего и планируемого состояния предприятия на определенный период. При этом конкретизируется набор функций системы автоматизации, который будет содержать выбранное решение, для удовлетворения потребностей</w:t>
+      </w:r>
+      <w:r>
+        <w:t xml:space="preserve"> организации.</w:t>
+      </w:r>
+      <w:r>
+        <w:t xml:space="preserve"> </w:t>
+      </w:r>
+    </w:p>
+    <w:p>
+      <w:r>
+        <w:t xml:space="preserve">Автоматизация по участкам предусматривает автоматизацию отдельных производственных участков, объединенных по набору выполняемых функций. Этот способ автоматизации выбирается при условии, если существуют участки, где применение автоматизированных систем дает значительный экономический эффект, </w:t>
       </w:r>
       <w:r>
         <w:t>например,</w:t>
       </w:r>
       <w:r>
-        <w:t xml:space="preserve"> за счет сокращения персонала; технология работы или иные условия не позволяют обходиться без применения автоматизированных систем. Чтобы автоматизация по участкам была эффективна, необходима разработка стратегических и оперативных планов автоматизации.</w:t>
-      </w:r>
-    </w:p>
-    <w:p>
-      <w:r>
-        <w:t xml:space="preserve">Автоматизация по направлениям. </w:t>
-      </w:r>
-    </w:p>
-    <w:p>
-      <w:r>
-        <w:t>Для повышения эффективности процесса автоматизации по направлениям деятельности также необходимы стратегический и тактический планы автоматизации. Планы должны пересматриваться после окончания автоматизации какого-либо бизнес-процесса и оце</w:t>
-      </w:r>
-      <w:r>
-        <w:t xml:space="preserve">нки полученных результатов. </w:t>
-      </w:r>
-    </w:p>
-    <w:p>
-      <w:r>
-        <w:t xml:space="preserve">Комплексная (полная) автоматизация </w:t>
-      </w:r>
-    </w:p>
-    <w:p>
-      <w:r>
-        <w:t>Комплексная автоматизация предполагает распространение на все функции требования к качеству у</w:t>
-      </w:r>
-      <w:r>
-        <w:t>п</w:t>
-      </w:r>
-      <w:r>
-        <w:t>равления процессом внедрения системы. Выбор одной или комбинации из страт</w:t>
-      </w:r>
-      <w:r>
-        <w:t>е</w:t>
-      </w:r>
-      <w:r>
-        <w:t xml:space="preserve">гий автоматизации определяется результатом анализа текущего и планируемого состояния предприятия на определенный период. При этом конкретизируется набор функций </w:t>
+        <w:t xml:space="preserve"> за сч</w:t>
+      </w:r>
+      <w:r>
+        <w:t>ё</w:t>
+      </w:r>
+      <w:r>
+        <w:t xml:space="preserve">т сокращения </w:t>
+      </w:r>
+      <w:r>
+        <w:t xml:space="preserve">численности </w:t>
+      </w:r>
+      <w:r>
+        <w:t>персонала.</w:t>
+      </w:r>
+    </w:p>
+    <w:p>
+      <w:r>
+        <w:t>Автоматизация по направлениям подразумевает под собой автоматизацию отдельных направлений деятельности компании. В этом случае компания получает полную автоматизацию работы, например, кадровой службы, производства, бухгалтерии или логистики. Такой подход к автоматизации вполне нормален и в дальнейшем интеграция уже автоматизированных направлений в рамках всего предприятия не будет связана с серьезными препятствиями</w:t>
+      </w:r>
+      <w:r>
+        <w:t>.</w:t>
+      </w:r>
+    </w:p>
+    <w:p>
+      <w:r>
+        <w:t>Хаотичная</w:t>
+      </w:r>
+      <w:r>
+        <w:t xml:space="preserve"> </w:t>
+      </w:r>
+      <w:r>
+        <w:t>стратегия не подходит</w:t>
+      </w:r>
+      <w:r>
+        <w:t xml:space="preserve"> в нашем случае,</w:t>
+      </w:r>
+      <w:r>
+        <w:t xml:space="preserve"> так как </w:t>
+      </w:r>
+      <w:r>
+        <w:t>стоит цель автоматизировать фактически работу</w:t>
+      </w:r>
+      <w:r>
+        <w:t xml:space="preserve"> цел</w:t>
+      </w:r>
+      <w:r>
+        <w:t>ого</w:t>
+      </w:r>
+      <w:r>
+        <w:t xml:space="preserve"> отдел</w:t>
+      </w:r>
+      <w:r>
+        <w:t>а</w:t>
+      </w:r>
+      <w:r>
+        <w:t>, при этом используется несколько составляющих ИС</w:t>
+      </w:r>
+      <w:r>
+        <w:t>:</w:t>
+      </w:r>
+      <w:r>
+        <w:t xml:space="preserve"> </w:t>
+      </w:r>
+      <w:r>
+        <w:t>сервис</w:t>
+      </w:r>
+      <w:r>
+        <w:t xml:space="preserve">, </w:t>
+      </w:r>
+      <w:r>
+        <w:t xml:space="preserve">СУБД, клиентское </w:t>
       </w:r>
       <w:r>
         <w:lastRenderedPageBreak/>
-        <w:t xml:space="preserve">системы автоматизации, который будет содержать выбранное решение, для удовлетворения потребностей </w:t>
-      </w:r>
-    </w:p>
-    <w:p>
-      <w:r>
-        <w:t>Автоматизация по участкам предусматривает автоматизацию отдельных производственных участков, объединенных по набору выполняемых функций. Этот способ автоматизации выбирается при условии, если существуют участки, где применение автоматизированных систем дает значительный экономический эффект, например за счет сокращения персонала.</w:t>
-      </w:r>
-    </w:p>
-    <w:p>
-      <w:r>
-        <w:t>Автоматизация по направлениям подразумевает под собой автоматизацию отдельных направлений деятельности компании. В этом случае компания получает полную автоматизацию работы, например, кадровой службы, производства, бухгалтерии или логистики. Такой подход к автоматизации вполне нормален и в дальнейшем интеграция уже автоматизированных направлений в рамках всего предприятия не будет связана с серьезными препятствиями</w:t>
+        <w:t>приложение</w:t>
       </w:r>
       <w:r>
         <w:t>.</w:t>
       </w:r>
-    </w:p>
-    <w:p>
-      <w:r>
-        <w:t>Хаотичная</w:t>
-      </w:r>
       <w:r>
         <w:t xml:space="preserve"> </w:t>
       </w:r>
       <w:r>
-        <w:t>стратегия не подходит</w:t>
-      </w:r>
-      <w:r>
-        <w:t xml:space="preserve"> в нашем случае,</w:t>
-      </w:r>
-      <w:r>
-        <w:t xml:space="preserve"> так как </w:t>
-      </w:r>
-      <w:r>
-        <w:t>стоит цель автоматизировать фактически работу</w:t>
-      </w:r>
-      <w:r>
-        <w:t xml:space="preserve"> цел</w:t>
-      </w:r>
-      <w:r>
-        <w:t>ого</w:t>
-      </w:r>
-      <w:r>
-        <w:t xml:space="preserve"> отдел</w:t>
-      </w:r>
-      <w:r>
-        <w:t>а</w:t>
-      </w:r>
-      <w:r>
-        <w:t xml:space="preserve">, при этом используется несколько составляющих ИС, </w:t>
-      </w:r>
-      <w:r>
-        <w:t>сервис</w:t>
-      </w:r>
-      <w:r>
-        <w:t xml:space="preserve">, </w:t>
-      </w:r>
-      <w:r>
-        <w:t xml:space="preserve">СУБД, клиентское </w:t>
-      </w:r>
-      <w:r>
-        <w:t xml:space="preserve">приложение, нельзя автоматизировать только часть из них, </w:t>
+        <w:t>Н</w:t>
+      </w:r>
+      <w:r>
+        <w:t xml:space="preserve">ельзя автоматизировать только часть из них, </w:t>
       </w:r>
       <w:r>
         <w:t xml:space="preserve">значимого </w:t>
@@ -11656,6 +11812,9 @@
         <w:t xml:space="preserve">эффекта от этого </w:t>
       </w:r>
       <w:r>
+        <w:t xml:space="preserve">наблюдаться </w:t>
+      </w:r>
+      <w:r>
         <w:t xml:space="preserve">не </w:t>
       </w:r>
       <w:r>
@@ -11714,11 +11873,7 @@
         <w:t xml:space="preserve"> </w:t>
       </w:r>
       <w:r>
-        <w:t xml:space="preserve">но которым </w:t>
-      </w:r>
-      <w:r>
-        <w:lastRenderedPageBreak/>
-        <w:t>приходится остальное время заниматься рутинной работой с получением и компиляцией данных по видеонаблюдению</w:t>
+        <w:t>но которым приходится остальное время заниматься рутинной работой с получением и компиляцией данных по видеонаблюдению</w:t>
       </w:r>
       <w:r>
         <w:t>. Автоматизировав данный процесс</w:t>
@@ -11733,7 +11888,13 @@
         <w:t>занятость</w:t>
       </w:r>
       <w:r>
-        <w:t xml:space="preserve"> данного отдела не понижая продуктивность его работы.</w:t>
+        <w:t xml:space="preserve"> данного отдела</w:t>
+      </w:r>
+      <w:r>
+        <w:t>,</w:t>
+      </w:r>
+      <w:r>
+        <w:t xml:space="preserve"> не понижая продуктивность его работы.</w:t>
       </w:r>
     </w:p>
     <w:p>
@@ -11784,6 +11945,11 @@
           <w:ilvl w:val="0"/>
           <w:numId w:val="34"/>
         </w:numPr>
+        <w:tabs>
+          <w:tab w:val="clear" w:pos="720"/>
+          <w:tab w:val="clear" w:pos="993"/>
+        </w:tabs>
+        <w:ind w:left="851" w:firstLine="0"/>
       </w:pPr>
       <w:r>
         <w:t>Покупка готовой специализированной ИС;</w:t>
@@ -11796,6 +11962,11 @@
           <w:ilvl w:val="0"/>
           <w:numId w:val="34"/>
         </w:numPr>
+        <w:tabs>
+          <w:tab w:val="clear" w:pos="720"/>
+          <w:tab w:val="clear" w:pos="993"/>
+        </w:tabs>
+        <w:ind w:left="851" w:firstLine="0"/>
       </w:pPr>
       <w:r>
         <w:t xml:space="preserve">Покупка системы </w:t>
@@ -11814,15 +11985,1274 @@
           <w:ilvl w:val="0"/>
           <w:numId w:val="34"/>
         </w:numPr>
+        <w:tabs>
+          <w:tab w:val="clear" w:pos="720"/>
+          <w:tab w:val="clear" w:pos="993"/>
+        </w:tabs>
+        <w:ind w:left="851" w:firstLine="0"/>
       </w:pPr>
       <w:r>
         <w:t>Разработка ИС своими силами;</w:t>
       </w:r>
     </w:p>
-    <w:p/>
-    <w:p>
-      <w:r>
+    <w:p>
+      <w:r>
+        <w:lastRenderedPageBreak/>
         <w:t>Покупка готовой специализированной ИС сопряжена со следующими недостатками:</w:t>
+      </w:r>
+    </w:p>
+    <w:p>
+      <w:pPr>
+        <w:pStyle w:val="af6"/>
+        <w:numPr>
+          <w:ilvl w:val="1"/>
+          <w:numId w:val="45"/>
+        </w:numPr>
+        <w:tabs>
+          <w:tab w:val="clear" w:pos="993"/>
+          <w:tab w:val="left" w:pos="1418"/>
+        </w:tabs>
+        <w:ind w:left="851" w:firstLine="0"/>
+      </w:pPr>
+      <w:r>
+        <w:t xml:space="preserve">Невозможность автоматизировать внутренние сложные бизнес-процессы, </w:t>
+      </w:r>
+      <w:r>
+        <w:t>для которых нет типовых решений;</w:t>
+      </w:r>
+    </w:p>
+    <w:p>
+      <w:pPr>
+        <w:pStyle w:val="af6"/>
+        <w:numPr>
+          <w:ilvl w:val="1"/>
+          <w:numId w:val="45"/>
+        </w:numPr>
+        <w:tabs>
+          <w:tab w:val="clear" w:pos="993"/>
+          <w:tab w:val="left" w:pos="1418"/>
+        </w:tabs>
+        <w:ind w:left="851" w:firstLine="0"/>
+      </w:pPr>
+      <w:r>
+        <w:t>Трудоёмкость внедрения готовой ИС из-за треб</w:t>
+      </w:r>
+      <w:r>
+        <w:t>ований безопасности организации;</w:t>
+      </w:r>
+    </w:p>
+    <w:p>
+      <w:pPr>
+        <w:pStyle w:val="af6"/>
+        <w:numPr>
+          <w:ilvl w:val="1"/>
+          <w:numId w:val="45"/>
+        </w:numPr>
+        <w:tabs>
+          <w:tab w:val="clear" w:pos="993"/>
+          <w:tab w:val="left" w:pos="1418"/>
+        </w:tabs>
+        <w:ind w:left="851" w:firstLine="0"/>
+      </w:pPr>
+      <w:r>
+        <w:t xml:space="preserve">Отсутствие гибкости готовой системы, из-за </w:t>
+      </w:r>
+      <w:r>
+        <w:t>невозможности изменения системы;</w:t>
+      </w:r>
+    </w:p>
+    <w:p>
+      <w:pPr>
+        <w:pStyle w:val="af6"/>
+        <w:numPr>
+          <w:ilvl w:val="1"/>
+          <w:numId w:val="45"/>
+        </w:numPr>
+        <w:tabs>
+          <w:tab w:val="clear" w:pos="993"/>
+          <w:tab w:val="left" w:pos="1418"/>
+        </w:tabs>
+        <w:ind w:left="851" w:firstLine="0"/>
+      </w:pPr>
+      <w:r>
+        <w:t>Надёжность системы гарантируется только компанией-разработчиком.</w:t>
+      </w:r>
+    </w:p>
+    <w:p>
+      <w:pPr>
+        <w:pStyle w:val="af6"/>
+        <w:ind w:left="851" w:firstLine="0"/>
+      </w:pPr>
+    </w:p>
+    <w:p>
+      <w:r>
+        <w:t>Покупка системы сторонней организации и её доработка сопряжена со следующими недостатками:</w:t>
+      </w:r>
+    </w:p>
+    <w:p>
+      <w:pPr>
+        <w:pStyle w:val="af6"/>
+        <w:numPr>
+          <w:ilvl w:val="1"/>
+          <w:numId w:val="28"/>
+        </w:numPr>
+        <w:tabs>
+          <w:tab w:val="clear" w:pos="993"/>
+          <w:tab w:val="clear" w:pos="1440"/>
+          <w:tab w:val="left" w:pos="1418"/>
+        </w:tabs>
+        <w:ind w:left="851" w:firstLine="0"/>
+      </w:pPr>
+      <w:r>
+        <w:t>Сложность автоматизации внутренних бизнес-процессо</w:t>
+      </w:r>
+      <w:r>
+        <w:t>в;</w:t>
+      </w:r>
+    </w:p>
+    <w:p>
+      <w:pPr>
+        <w:pStyle w:val="af6"/>
+        <w:numPr>
+          <w:ilvl w:val="1"/>
+          <w:numId w:val="28"/>
+        </w:numPr>
+        <w:tabs>
+          <w:tab w:val="clear" w:pos="993"/>
+          <w:tab w:val="clear" w:pos="1440"/>
+          <w:tab w:val="left" w:pos="1418"/>
+        </w:tabs>
+        <w:ind w:left="851" w:firstLine="0"/>
+      </w:pPr>
+      <w:r>
+        <w:t>Высокая стоимость внедрения;</w:t>
+      </w:r>
+    </w:p>
+    <w:p>
+      <w:pPr>
+        <w:pStyle w:val="af6"/>
+        <w:numPr>
+          <w:ilvl w:val="1"/>
+          <w:numId w:val="28"/>
+        </w:numPr>
+        <w:tabs>
+          <w:tab w:val="clear" w:pos="993"/>
+          <w:tab w:val="clear" w:pos="1440"/>
+          <w:tab w:val="left" w:pos="1418"/>
+        </w:tabs>
+        <w:ind w:left="851" w:firstLine="0"/>
+      </w:pPr>
+      <w:r>
+        <w:t>Частичное соответствие потребностям поставленной задачи.</w:t>
+      </w:r>
+    </w:p>
+    <w:p>
+      <w:r>
+        <w:t>Разработка ИС своими силами имеет следующие недостатки:</w:t>
+      </w:r>
+    </w:p>
+    <w:p>
+      <w:pPr>
+        <w:pStyle w:val="af6"/>
+        <w:numPr>
+          <w:ilvl w:val="1"/>
+          <w:numId w:val="27"/>
+        </w:numPr>
+        <w:tabs>
+          <w:tab w:val="clear" w:pos="993"/>
+          <w:tab w:val="clear" w:pos="1440"/>
+          <w:tab w:val="num" w:pos="1418"/>
+        </w:tabs>
+        <w:ind w:left="851" w:firstLine="0"/>
+      </w:pPr>
+      <w:r>
+        <w:t>Трудозатраты собственных сотрудников организации по разработке, тестированию и внедрению системы.</w:t>
+      </w:r>
+    </w:p>
+    <w:p>
+      <w:r>
+        <w:t>Таким образом, наиболее удобным и выгодным является собственная разработка ИС.</w:t>
+      </w:r>
+    </w:p>
+    <w:p>
+      <w:r>
+        <w:t xml:space="preserve">Преимуществом данного решения будет возможность параллельной работы в системе без кардинальных изменений во время доработки, также максимальное количество учтённых пожеланий и строгое соответствие ТЗ при доработке функционала. Данный вариант оптимально подходит также потому, что если что-то пойдет не так, то всегда можно остановится, проанализировать и начать итерацию сначала, вместе с тем, основная </w:t>
+      </w:r>
+      <w:r>
+        <w:lastRenderedPageBreak/>
+        <w:t>система будет продолжать функционировать исправно. Также кроме возможности откатиться и начать сначала, в условиях ограниченности бюджета, данный вариант будет единственным верным решением.</w:t>
+      </w:r>
+    </w:p>
+    <w:p>
+      <w:r>
+        <w:t xml:space="preserve"> </w:t>
+      </w:r>
+    </w:p>
+    <w:p>
+      <w:pPr>
+        <w:pStyle w:val="2"/>
+        <w:rPr>
+          <w:sz w:val="24"/>
+        </w:rPr>
+      </w:pPr>
+      <w:bookmarkStart w:id="92" w:name="_Toc485120057"/>
+      <w:bookmarkStart w:id="93" w:name="_Toc485120346"/>
+      <w:bookmarkStart w:id="94" w:name="_Toc485122168"/>
+      <w:bookmarkStart w:id="95" w:name="_Toc485122368"/>
+      <w:r>
+        <w:t>Обоснование проектных решений</w:t>
+      </w:r>
+      <w:bookmarkEnd w:id="92"/>
+      <w:bookmarkEnd w:id="93"/>
+      <w:bookmarkEnd w:id="94"/>
+      <w:bookmarkEnd w:id="95"/>
+    </w:p>
+    <w:p>
+      <w:pPr>
+        <w:pStyle w:val="3"/>
+      </w:pPr>
+      <w:bookmarkStart w:id="96" w:name="_Toc485120058"/>
+      <w:bookmarkStart w:id="97" w:name="_Toc485120347"/>
+      <w:bookmarkStart w:id="98" w:name="_Toc485122169"/>
+      <w:bookmarkStart w:id="99" w:name="_Toc485122369"/>
+      <w:r>
+        <w:t>Обоснование проектных решений по информационному обеспечению</w:t>
+      </w:r>
+      <w:bookmarkEnd w:id="96"/>
+      <w:bookmarkEnd w:id="97"/>
+      <w:bookmarkEnd w:id="98"/>
+      <w:bookmarkEnd w:id="99"/>
+    </w:p>
+    <w:p>
+      <w:pPr>
+        <w:rPr>
+          <w:lang w:eastAsia="zh-CN" w:bidi="hi-IN"/>
+        </w:rPr>
+      </w:pPr>
+      <w:r>
+        <w:rPr>
+          <w:lang w:eastAsia="zh-CN" w:bidi="hi-IN"/>
+        </w:rPr>
+        <w:t>Информационное обеспечение (ИО) включает в себя:</w:t>
+      </w:r>
+    </w:p>
+    <w:p>
+      <w:pPr>
+        <w:pStyle w:val="af6"/>
+        <w:numPr>
+          <w:ilvl w:val="0"/>
+          <w:numId w:val="39"/>
+        </w:numPr>
+        <w:rPr>
+          <w:lang w:eastAsia="zh-CN" w:bidi="hi-IN"/>
+        </w:rPr>
+      </w:pPr>
+      <w:r>
+        <w:rPr>
+          <w:lang w:eastAsia="zh-CN" w:bidi="hi-IN"/>
+        </w:rPr>
+        <w:t>систему классификации и кодирования;</w:t>
+      </w:r>
+    </w:p>
+    <w:p>
+      <w:pPr>
+        <w:pStyle w:val="af6"/>
+        <w:numPr>
+          <w:ilvl w:val="0"/>
+          <w:numId w:val="39"/>
+        </w:numPr>
+        <w:rPr>
+          <w:lang w:eastAsia="zh-CN" w:bidi="hi-IN"/>
+        </w:rPr>
+      </w:pPr>
+      <w:r>
+        <w:rPr>
+          <w:lang w:eastAsia="zh-CN" w:bidi="hi-IN"/>
+        </w:rPr>
+        <w:t>систему унифицированной документации, используемой в ИО;</w:t>
+      </w:r>
+    </w:p>
+    <w:p>
+      <w:pPr>
+        <w:pStyle w:val="af6"/>
+        <w:numPr>
+          <w:ilvl w:val="0"/>
+          <w:numId w:val="39"/>
+        </w:numPr>
+        <w:rPr>
+          <w:lang w:eastAsia="zh-CN" w:bidi="hi-IN"/>
+        </w:rPr>
+      </w:pPr>
+      <w:r>
+        <w:rPr>
+          <w:lang w:eastAsia="zh-CN" w:bidi="hi-IN"/>
+        </w:rPr>
+        <w:t>информационную базу.</w:t>
+      </w:r>
+    </w:p>
+    <w:p>
+      <w:pPr>
+        <w:rPr>
+          <w:lang w:eastAsia="zh-CN" w:bidi="hi-IN"/>
+        </w:rPr>
+      </w:pPr>
+    </w:p>
+    <w:p>
+      <w:pPr>
+        <w:rPr>
+          <w:lang w:eastAsia="zh-CN" w:bidi="hi-IN"/>
+        </w:rPr>
+      </w:pPr>
+      <w:r>
+        <w:rPr>
+          <w:lang w:eastAsia="zh-CN" w:bidi="hi-IN"/>
+        </w:rPr>
+        <w:t>Классификатор - это систематизированных свод наименований группировок объектов, признаков и их кодовых обозначений. Классификаторы служат средством описания данных, обуславливают единство классификации и кодирования информации и предназначены для обеспечения машинной обработки и выдачи данных в удобной форме потребителям при решении различных задач. В зависимости от применения они делятся на три группы:</w:t>
+      </w:r>
+    </w:p>
+    <w:p>
+      <w:pPr>
+        <w:rPr>
+          <w:lang w:eastAsia="zh-CN" w:bidi="hi-IN"/>
+        </w:rPr>
+      </w:pPr>
+    </w:p>
+    <w:p>
+      <w:pPr>
+        <w:pStyle w:val="af6"/>
+        <w:numPr>
+          <w:ilvl w:val="0"/>
+          <w:numId w:val="40"/>
+        </w:numPr>
+        <w:rPr>
+          <w:lang w:eastAsia="zh-CN" w:bidi="hi-IN"/>
+        </w:rPr>
+      </w:pPr>
+      <w:r>
+        <w:rPr>
+          <w:lang w:eastAsia="zh-CN" w:bidi="hi-IN"/>
+        </w:rPr>
+        <w:t>общегосударственные классификаторы,</w:t>
+      </w:r>
+    </w:p>
+    <w:p>
+      <w:pPr>
+        <w:pStyle w:val="af6"/>
+        <w:numPr>
+          <w:ilvl w:val="0"/>
+          <w:numId w:val="40"/>
+        </w:numPr>
+        <w:rPr>
+          <w:lang w:eastAsia="zh-CN" w:bidi="hi-IN"/>
+        </w:rPr>
+      </w:pPr>
+      <w:r>
+        <w:rPr>
+          <w:lang w:eastAsia="zh-CN" w:bidi="hi-IN"/>
+        </w:rPr>
+        <w:t>отраслевые (ведомственные) классификаторы, используемые в пределах определенной отрасли (ведомства);</w:t>
+      </w:r>
+    </w:p>
+    <w:p>
+      <w:pPr>
+        <w:pStyle w:val="af6"/>
+        <w:numPr>
+          <w:ilvl w:val="0"/>
+          <w:numId w:val="40"/>
+        </w:numPr>
+        <w:rPr>
+          <w:lang w:eastAsia="zh-CN" w:bidi="hi-IN"/>
+        </w:rPr>
+      </w:pPr>
+      <w:r>
+        <w:rPr>
+          <w:lang w:eastAsia="zh-CN" w:bidi="hi-IN"/>
+        </w:rPr>
+        <w:t>локальные классификаторы, используемые в пределах организации или группы организации.</w:t>
+      </w:r>
+    </w:p>
+    <w:p>
+      <w:pPr>
+        <w:rPr>
+          <w:lang w:eastAsia="zh-CN" w:bidi="hi-IN"/>
+        </w:rPr>
+      </w:pPr>
+    </w:p>
+    <w:p>
+      <w:pPr>
+        <w:rPr>
+          <w:lang w:eastAsia="zh-CN" w:bidi="hi-IN"/>
+        </w:rPr>
+      </w:pPr>
+      <w:r>
+        <w:rPr>
+          <w:lang w:eastAsia="zh-CN" w:bidi="hi-IN"/>
+        </w:rPr>
+        <w:lastRenderedPageBreak/>
+        <w:t xml:space="preserve">В данном дипломном проекте будет использоваться только локальный классификатор, так как никаких других классификаторов РФ в системе не используется. </w:t>
+      </w:r>
+    </w:p>
+    <w:p>
+      <w:pPr>
+        <w:rPr>
+          <w:lang w:eastAsia="zh-CN" w:bidi="hi-IN"/>
+        </w:rPr>
+      </w:pPr>
+      <w:r>
+        <w:rPr>
+          <w:lang w:eastAsia="zh-CN" w:bidi="hi-IN"/>
+        </w:rPr>
+        <w:t xml:space="preserve">Значительную долю внемашинного </w:t>
+      </w:r>
+      <w:r>
+        <w:rPr>
+          <w:lang w:eastAsia="zh-CN" w:bidi="hi-IN"/>
+        </w:rPr>
+        <w:t>информационного обеспечения</w:t>
+      </w:r>
+      <w:r>
+        <w:rPr>
+          <w:lang w:eastAsia="zh-CN" w:bidi="hi-IN"/>
+        </w:rPr>
+        <w:t xml:space="preserve"> составляет документация. В условиях автоматизации важное значение придается унификации документации, устанавливающей единые требования к содержанию и построению документов. Унифицированные формы документов вырабатываются как для всех предприятий РФ (например, формы бухгалтерской отчетности), так и для отдельных предприятий (например, формы управленческой отчетности). Унификация заключается в тщательном отборе и четком определении необходимой номенклатуры документов. При этом определяются сферы назначения и использования документов и выявляются специфические особенности, характерные для соответствующих видов документов. Документы могут быть унифицированными и локальными.</w:t>
+      </w:r>
+    </w:p>
+    <w:p>
+      <w:pPr>
+        <w:rPr>
+          <w:lang w:eastAsia="zh-CN" w:bidi="hi-IN"/>
+        </w:rPr>
+      </w:pPr>
+      <w:r>
+        <w:rPr>
+          <w:lang w:eastAsia="zh-CN" w:bidi="hi-IN"/>
+        </w:rPr>
+        <w:t>В данном дипломном проекте использован локальный документ: «Отчёт по видеонаблюдению по регионам». Информационные файлы формируются на основе исходной информации, содержащейся в вышеуказанном первичном документе - основном носителях первичной экономической информации в системах машинной обработки данных. К н</w:t>
+      </w:r>
+      <w:r>
+        <w:rPr>
+          <w:lang w:eastAsia="zh-CN" w:bidi="hi-IN"/>
+        </w:rPr>
+        <w:t>е</w:t>
+      </w:r>
+      <w:r>
+        <w:rPr>
+          <w:lang w:eastAsia="zh-CN" w:bidi="hi-IN"/>
+        </w:rPr>
+        <w:t>м</w:t>
+      </w:r>
+      <w:r>
+        <w:rPr>
+          <w:lang w:eastAsia="zh-CN" w:bidi="hi-IN"/>
+        </w:rPr>
+        <w:t>у</w:t>
+      </w:r>
+      <w:r>
+        <w:rPr>
+          <w:lang w:eastAsia="zh-CN" w:bidi="hi-IN"/>
+        </w:rPr>
+        <w:t xml:space="preserve"> предъявляется ряд требований:</w:t>
+      </w:r>
+    </w:p>
+    <w:p>
+      <w:pPr>
+        <w:pStyle w:val="af6"/>
+        <w:numPr>
+          <w:ilvl w:val="0"/>
+          <w:numId w:val="41"/>
+        </w:numPr>
+        <w:rPr>
+          <w:lang w:eastAsia="zh-CN" w:bidi="hi-IN"/>
+        </w:rPr>
+      </w:pPr>
+      <w:r>
+        <w:rPr>
+          <w:lang w:eastAsia="zh-CN" w:bidi="hi-IN"/>
+        </w:rPr>
+        <w:t>достаточная полнота информации для решения задачи;</w:t>
+      </w:r>
+    </w:p>
+    <w:p>
+      <w:pPr>
+        <w:pStyle w:val="af6"/>
+        <w:numPr>
+          <w:ilvl w:val="0"/>
+          <w:numId w:val="41"/>
+        </w:numPr>
+        <w:rPr>
+          <w:lang w:eastAsia="zh-CN" w:bidi="hi-IN"/>
+        </w:rPr>
+      </w:pPr>
+      <w:r>
+        <w:rPr>
+          <w:lang w:eastAsia="zh-CN" w:bidi="hi-IN"/>
+        </w:rPr>
+        <w:t>исключение избыточности информации;</w:t>
+      </w:r>
+    </w:p>
+    <w:p>
+      <w:pPr>
+        <w:pStyle w:val="af6"/>
+        <w:numPr>
+          <w:ilvl w:val="0"/>
+          <w:numId w:val="41"/>
+        </w:numPr>
+        <w:rPr>
+          <w:lang w:eastAsia="zh-CN" w:bidi="hi-IN"/>
+        </w:rPr>
+      </w:pPr>
+      <w:r>
+        <w:rPr>
+          <w:lang w:eastAsia="zh-CN" w:bidi="hi-IN"/>
+        </w:rPr>
+        <w:t>достоверность и своевременность информации;</w:t>
+      </w:r>
+    </w:p>
+    <w:p>
+      <w:pPr>
+        <w:pStyle w:val="af6"/>
+        <w:numPr>
+          <w:ilvl w:val="0"/>
+          <w:numId w:val="41"/>
+        </w:numPr>
+        <w:rPr>
+          <w:lang w:eastAsia="zh-CN" w:bidi="hi-IN"/>
+        </w:rPr>
+      </w:pPr>
+      <w:r>
+        <w:rPr>
+          <w:lang w:eastAsia="zh-CN" w:bidi="hi-IN"/>
+        </w:rPr>
+        <w:t>согласованность форм первичных документов с макетами размещения информации на машинном носителе;</w:t>
+      </w:r>
+    </w:p>
+    <w:p>
+      <w:pPr>
+        <w:pStyle w:val="af6"/>
+        <w:numPr>
+          <w:ilvl w:val="0"/>
+          <w:numId w:val="41"/>
+        </w:numPr>
+        <w:rPr>
+          <w:lang w:eastAsia="zh-CN" w:bidi="hi-IN"/>
+        </w:rPr>
+      </w:pPr>
+      <w:r>
+        <w:rPr>
+          <w:lang w:eastAsia="zh-CN" w:bidi="hi-IN"/>
+        </w:rPr>
+        <w:t>логичность построения документа.</w:t>
+      </w:r>
+    </w:p>
+    <w:p>
+      <w:pPr>
+        <w:rPr>
+          <w:lang w:eastAsia="zh-CN" w:bidi="hi-IN"/>
+        </w:rPr>
+      </w:pPr>
+      <w:r>
+        <w:rPr>
+          <w:lang w:eastAsia="zh-CN" w:bidi="hi-IN"/>
+        </w:rPr>
+        <w:lastRenderedPageBreak/>
+        <w:t xml:space="preserve">Существует три способа организации информационной базы: файловая организация </w:t>
+      </w:r>
+      <w:r>
+        <w:rPr>
+          <w:lang w:eastAsia="zh-CN" w:bidi="hi-IN"/>
+        </w:rPr>
+        <w:t>информационной базы</w:t>
+      </w:r>
+      <w:r>
+        <w:rPr>
+          <w:lang w:eastAsia="zh-CN" w:bidi="hi-IN"/>
+        </w:rPr>
+        <w:t xml:space="preserve">; интегрированная </w:t>
+      </w:r>
+      <w:r>
+        <w:rPr>
+          <w:lang w:eastAsia="zh-CN" w:bidi="hi-IN"/>
+        </w:rPr>
+        <w:t>информационная база</w:t>
+      </w:r>
+      <w:r>
+        <w:rPr>
+          <w:lang w:eastAsia="zh-CN" w:bidi="hi-IN"/>
+        </w:rPr>
+        <w:t xml:space="preserve">, смешанная организация </w:t>
+      </w:r>
+      <w:r>
+        <w:rPr>
+          <w:lang w:eastAsia="zh-CN" w:bidi="hi-IN"/>
+        </w:rPr>
+        <w:t>информационной базы</w:t>
+      </w:r>
+      <w:r>
+        <w:rPr>
+          <w:lang w:eastAsia="zh-CN" w:bidi="hi-IN"/>
+        </w:rPr>
+        <w:t>.</w:t>
+      </w:r>
+    </w:p>
+    <w:p>
+      <w:pPr>
+        <w:rPr>
+          <w:lang w:eastAsia="zh-CN" w:bidi="hi-IN"/>
+        </w:rPr>
+      </w:pPr>
+      <w:r>
+        <w:rPr>
+          <w:lang w:eastAsia="zh-CN" w:bidi="hi-IN"/>
+        </w:rPr>
+        <w:t xml:space="preserve">Под файловой организацией </w:t>
+      </w:r>
+      <w:r>
+        <w:rPr>
+          <w:lang w:eastAsia="zh-CN" w:bidi="hi-IN"/>
+        </w:rPr>
+        <w:t>информационной базы</w:t>
+      </w:r>
+      <w:r>
+        <w:rPr>
+          <w:lang w:eastAsia="zh-CN" w:bidi="hi-IN"/>
+        </w:rPr>
+        <w:t xml:space="preserve"> понимается локальное размещение базы на компьютере, доступ к которому других пользователей осуществляется стандартными методами </w:t>
+      </w:r>
+      <w:r>
+        <w:rPr>
+          <w:lang w:eastAsia="zh-CN" w:bidi="hi-IN"/>
+        </w:rPr>
+        <w:t>операционной системы</w:t>
+      </w:r>
+      <w:r>
+        <w:rPr>
+          <w:lang w:eastAsia="zh-CN" w:bidi="hi-IN"/>
+        </w:rPr>
+        <w:t xml:space="preserve"> для обмена данными по сети. Под смешанной организацией </w:t>
+      </w:r>
+      <w:r>
+        <w:rPr>
+          <w:lang w:eastAsia="zh-CN" w:bidi="hi-IN"/>
+        </w:rPr>
+        <w:t>информационной базы</w:t>
+      </w:r>
+      <w:r>
+        <w:rPr>
+          <w:lang w:eastAsia="zh-CN" w:bidi="hi-IN"/>
+        </w:rPr>
+        <w:t xml:space="preserve"> подразумевается распределённая база данных, хранящаяся на нескольких серверах и реплицирующая изменения в каждой из них по расписанию, данная структура </w:t>
+      </w:r>
+      <w:r>
+        <w:rPr>
+          <w:lang w:eastAsia="zh-CN" w:bidi="hi-IN"/>
+        </w:rPr>
+        <w:t>информационной базы</w:t>
+      </w:r>
+      <w:r>
+        <w:rPr>
+          <w:lang w:eastAsia="zh-CN" w:bidi="hi-IN"/>
+        </w:rPr>
+        <w:t xml:space="preserve"> используется в системах класса</w:t>
+      </w:r>
+      <w:r>
+        <w:rPr>
+          <w:lang w:eastAsia="zh-CN" w:bidi="hi-IN"/>
+        </w:rPr>
+        <w:t xml:space="preserve"> </w:t>
+      </w:r>
+      <w:r>
+        <w:rPr>
+          <w:lang w:eastAsia="zh-CN" w:bidi="hi-IN"/>
+        </w:rPr>
+        <w:t>ERP</w:t>
+      </w:r>
+      <w:r>
+        <w:rPr>
+          <w:lang w:eastAsia="zh-CN" w:bidi="hi-IN"/>
+        </w:rPr>
+        <w:t xml:space="preserve"> </w:t>
+      </w:r>
+      <w:r>
+        <w:rPr>
+          <w:lang w:eastAsia="zh-CN" w:bidi="hi-IN"/>
+        </w:rPr>
+        <w:t xml:space="preserve">для работы в одной </w:t>
+      </w:r>
+      <w:r>
+        <w:rPr>
+          <w:lang w:eastAsia="zh-CN" w:bidi="hi-IN"/>
+        </w:rPr>
+        <w:t>информационной базы</w:t>
+      </w:r>
+      <w:r>
+        <w:rPr>
+          <w:lang w:eastAsia="zh-CN" w:bidi="hi-IN"/>
+        </w:rPr>
+        <w:t xml:space="preserve"> территориально удалённым офисам одновременно.</w:t>
+      </w:r>
+    </w:p>
+    <w:p>
+      <w:pPr>
+        <w:rPr>
+          <w:lang w:eastAsia="zh-CN" w:bidi="hi-IN"/>
+        </w:rPr>
+      </w:pPr>
+      <w:r>
+        <w:rPr>
+          <w:lang w:eastAsia="zh-CN" w:bidi="hi-IN"/>
+        </w:rPr>
+        <w:t xml:space="preserve">Интегрированный способ организации </w:t>
+      </w:r>
+      <w:r>
+        <w:rPr>
+          <w:lang w:eastAsia="zh-CN" w:bidi="hi-IN"/>
+        </w:rPr>
+        <w:t>информационной базы</w:t>
+      </w:r>
+      <w:r>
+        <w:rPr>
+          <w:lang w:eastAsia="zh-CN" w:bidi="hi-IN"/>
+        </w:rPr>
+        <w:t xml:space="preserve"> представляет собой совокупность взаимосвязанных и хранящихся вместе данных при такой минимальной избыточности, которая допускает их использование оптимальным образом для любых приложений и при этом обеспечивается независимость данных от программы, а для актуализации данных используе</w:t>
+      </w:r>
+      <w:r>
+        <w:rPr>
+          <w:lang w:eastAsia="zh-CN" w:bidi="hi-IN"/>
+        </w:rPr>
+        <w:t>тся общий способ управления.</w:t>
+      </w:r>
+    </w:p>
+    <w:p>
+      <w:pPr>
+        <w:rPr>
+          <w:lang w:eastAsia="zh-CN" w:bidi="hi-IN"/>
+        </w:rPr>
+      </w:pPr>
+      <w:r>
+        <w:rPr>
+          <w:lang w:eastAsia="zh-CN" w:bidi="hi-IN"/>
+        </w:rPr>
+        <w:t xml:space="preserve">В данном дипломном проекте наиболее целесообразной организацией </w:t>
+      </w:r>
+      <w:r>
+        <w:rPr>
+          <w:lang w:eastAsia="zh-CN" w:bidi="hi-IN"/>
+        </w:rPr>
+        <w:t>информационной базы</w:t>
+      </w:r>
+      <w:r>
+        <w:rPr>
+          <w:lang w:eastAsia="zh-CN" w:bidi="hi-IN"/>
+        </w:rPr>
+        <w:t xml:space="preserve"> считаю интегрированную организацию </w:t>
+      </w:r>
+      <w:r>
+        <w:rPr>
+          <w:lang w:eastAsia="zh-CN" w:bidi="hi-IN"/>
+        </w:rPr>
+        <w:t>информационной базы</w:t>
+      </w:r>
+      <w:r>
+        <w:rPr>
+          <w:lang w:eastAsia="zh-CN" w:bidi="hi-IN"/>
+        </w:rPr>
+        <w:t xml:space="preserve">, так как размер базы будет увеличиваться каждый день </w:t>
+      </w:r>
+      <w:r>
+        <w:rPr>
+          <w:lang w:eastAsia="zh-CN" w:bidi="hi-IN"/>
+        </w:rPr>
+        <w:t xml:space="preserve">в среднем </w:t>
+      </w:r>
+      <w:r>
+        <w:rPr>
+          <w:lang w:eastAsia="zh-CN" w:bidi="hi-IN"/>
+        </w:rPr>
+        <w:t xml:space="preserve">на </w:t>
+      </w:r>
+      <w:r>
+        <w:rPr>
+          <w:lang w:eastAsia="zh-CN" w:bidi="hi-IN"/>
+        </w:rPr>
+        <w:t>1</w:t>
+      </w:r>
+      <w:r>
+        <w:rPr>
+          <w:lang w:eastAsia="zh-CN" w:bidi="hi-IN"/>
+        </w:rPr>
+        <w:t>00-</w:t>
+      </w:r>
+      <w:r>
+        <w:rPr>
+          <w:lang w:eastAsia="zh-CN" w:bidi="hi-IN"/>
+        </w:rPr>
+        <w:t>3</w:t>
+      </w:r>
+      <w:r>
+        <w:rPr>
+          <w:lang w:eastAsia="zh-CN" w:bidi="hi-IN"/>
+        </w:rPr>
+        <w:t>00 записей. И оптимальным выбором будет использование СУБД вместо файлового хранения базы данных</w:t>
+      </w:r>
+      <w:r>
+        <w:rPr>
+          <w:lang w:eastAsia="zh-CN" w:bidi="hi-IN"/>
+        </w:rPr>
+        <w:t>.</w:t>
+      </w:r>
+    </w:p>
+    <w:p>
+      <w:pPr>
+        <w:rPr>
+          <w:lang w:eastAsia="zh-CN" w:bidi="hi-IN"/>
+        </w:rPr>
+      </w:pPr>
+    </w:p>
+    <w:p>
+      <w:pPr>
+        <w:rPr>
+          <w:lang w:eastAsia="zh-CN" w:bidi="hi-IN"/>
+        </w:rPr>
+      </w:pPr>
+      <w:r>
+        <w:rPr>
+          <w:lang w:eastAsia="zh-CN" w:bidi="hi-IN"/>
+        </w:rPr>
+        <w:lastRenderedPageBreak/>
+        <w:t>Существует три модели логической структуры базы данных (по способу установления связей между данными): иерархическая, сетевая и реляционная.</w:t>
+      </w:r>
+    </w:p>
+    <w:p>
+      <w:pPr>
+        <w:rPr>
+          <w:lang w:eastAsia="zh-CN" w:bidi="hi-IN"/>
+        </w:rPr>
+      </w:pPr>
+      <w:r>
+        <w:rPr>
+          <w:lang w:eastAsia="zh-CN" w:bidi="hi-IN"/>
+        </w:rPr>
+        <w:t>В иерархической модели каждой информационной единице (сегменту), кроме корневого, соответствует один исходный сегмент и между исходным и порожденным сегментом устанавливается только одна связь. В иерархических моделях экземпляру исходного сегмента соответствует в общем случае какое-то число экземпляров порожденного сегмента. Такие структуры удобны для отображения отношений типа «один ко многим» в предметной области. Просмотр иерархической структуры возможен только с корневой вершины. Пропуск сегмента в иерархическом пути при доступе к заданному сегменту не допускается. Основные недостатки иерархической структуры: трудность (неэффективность) отображения отношений типа «многие ко многим»; длительность доступа к сегментам, находящимся на нижних уровнях иерархии; ориентированность на определенный тип (разрез) запроса.</w:t>
+      </w:r>
+    </w:p>
+    <w:p>
+      <w:pPr>
+        <w:rPr>
+          <w:lang w:eastAsia="zh-CN" w:bidi="hi-IN"/>
+        </w:rPr>
+      </w:pPr>
+      <w:r>
+        <w:rPr>
+          <w:lang w:eastAsia="zh-CN" w:bidi="hi-IN"/>
+        </w:rPr>
+        <w:t>Сетевые модели графически отображаются в виде графа. Вершинам графа соответствуют составные единицы информации (записи). Экземпляры записей образуют файлы. Структура записи может быть иерархической или линейной в зависимости от системы. Между парой типов записей может быть объявлено несколько связей, имена и направления связей должны быть четко обозначены. Недостатками являются: сложность (очень большое число параметров описания данных и операторов), а также неудоб</w:t>
+      </w:r>
+      <w:r>
+        <w:rPr>
+          <w:lang w:eastAsia="zh-CN" w:bidi="hi-IN"/>
+        </w:rPr>
+        <w:t>ство навигационного доступа.</w:t>
+      </w:r>
+    </w:p>
+    <w:p>
+      <w:pPr>
+        <w:rPr>
+          <w:lang w:eastAsia="zh-CN" w:bidi="hi-IN"/>
+        </w:rPr>
+      </w:pPr>
+    </w:p>
+    <w:p>
+      <w:pPr>
+        <w:rPr>
+          <w:lang w:eastAsia="zh-CN" w:bidi="hi-IN"/>
+        </w:rPr>
+      </w:pPr>
+      <w:r>
+        <w:rPr>
+          <w:lang w:eastAsia="zh-CN" w:bidi="hi-IN"/>
+        </w:rPr>
+        <w:t xml:space="preserve">Реляционная база данных - это множество отношений. Реляционная модель основана на математической логике и является простейшей и </w:t>
+      </w:r>
+      <w:r>
+        <w:rPr>
+          <w:lang w:eastAsia="zh-CN" w:bidi="hi-IN"/>
+        </w:rPr>
+        <w:lastRenderedPageBreak/>
+        <w:t>наиболее привычной формой представления данных в виде таблицы. Строка таблицы эквивалентна записи файла базы данных, а колонка - полю записи. Доступ к элементу данных осуществляется посредством связи требуемой строки (записи) с требуемой колонкой (полем). Достоинством реляционной модели является сравнительная простота инструментальных средств ее поддержки, недостатком - жесткость структуры данных (например, невозможность задания строк таблицы произвольной длины) и зависимость скорости ее работы от размера базы данных.</w:t>
+      </w:r>
+    </w:p>
+    <w:p>
+      <w:pPr>
+        <w:rPr>
+          <w:lang w:eastAsia="zh-CN" w:bidi="hi-IN"/>
+        </w:rPr>
+      </w:pPr>
+      <w:r>
+        <w:rPr>
+          <w:lang w:eastAsia="zh-CN" w:bidi="hi-IN"/>
+        </w:rPr>
+        <w:t>Преимущества использования реляционных базы данных состоит в следующем:</w:t>
+      </w:r>
+    </w:p>
+    <w:p>
+      <w:pPr>
+        <w:pStyle w:val="af6"/>
+        <w:numPr>
+          <w:ilvl w:val="0"/>
+          <w:numId w:val="42"/>
+        </w:numPr>
+        <w:rPr>
+          <w:lang w:eastAsia="zh-CN" w:bidi="hi-IN"/>
+        </w:rPr>
+      </w:pPr>
+      <w:r>
+        <w:rPr>
+          <w:lang w:eastAsia="zh-CN" w:bidi="hi-IN"/>
+        </w:rPr>
+        <w:t>Простота - в реляционной модели данных существует всего одна информационная конструкция, которая формализует табличное представление данных, привычное для пользователей;</w:t>
+      </w:r>
+    </w:p>
+    <w:p>
+      <w:pPr>
+        <w:pStyle w:val="af6"/>
+        <w:numPr>
+          <w:ilvl w:val="0"/>
+          <w:numId w:val="42"/>
+        </w:numPr>
+        <w:rPr>
+          <w:lang w:eastAsia="zh-CN" w:bidi="hi-IN"/>
+        </w:rPr>
+      </w:pPr>
+      <w:r>
+        <w:rPr>
+          <w:lang w:eastAsia="zh-CN" w:bidi="hi-IN"/>
+        </w:rPr>
+        <w:t>Теоретическое обоснование - наличие теоретически обоснованных методов нормализации отношений позволяет получать базы данных с заранее заданными свойствами (в основном, с гарантией минимальной избыточности представления данных);</w:t>
+      </w:r>
+    </w:p>
+    <w:p>
+      <w:pPr>
+        <w:pStyle w:val="af6"/>
+        <w:numPr>
+          <w:ilvl w:val="0"/>
+          <w:numId w:val="42"/>
+        </w:numPr>
+        <w:rPr>
+          <w:lang w:eastAsia="zh-CN" w:bidi="hi-IN"/>
+        </w:rPr>
+      </w:pPr>
+      <w:r>
+        <w:rPr>
+          <w:lang w:eastAsia="zh-CN" w:bidi="hi-IN"/>
+        </w:rPr>
+        <w:t>Независимость данных - когда необходимо изменить структуру реляционной базы данных, то это приводит к минимальным изменениям в программном продукте.</w:t>
+      </w:r>
+    </w:p>
+    <w:p>
+      <w:pPr>
+        <w:rPr>
+          <w:lang w:eastAsia="zh-CN" w:bidi="hi-IN"/>
+        </w:rPr>
+      </w:pPr>
+    </w:p>
+    <w:p>
+      <w:pPr>
+        <w:rPr>
+          <w:lang w:eastAsia="zh-CN" w:bidi="hi-IN"/>
+        </w:rPr>
+      </w:pPr>
+      <w:r>
+        <w:rPr>
+          <w:lang w:eastAsia="zh-CN" w:bidi="hi-IN"/>
+        </w:rPr>
+        <w:t xml:space="preserve">Моделью логической структуры базы данных была выбрана именно </w:t>
+      </w:r>
+      <w:r>
+        <w:rPr>
+          <w:lang w:eastAsia="zh-CN" w:bidi="hi-IN"/>
+        </w:rPr>
+        <w:t>реляционная,</w:t>
+      </w:r>
+      <w:r>
+        <w:rPr>
+          <w:lang w:eastAsia="zh-CN" w:bidi="hi-IN"/>
+        </w:rPr>
+        <w:t xml:space="preserve"> так как она позволяет довольно быстро сформировать связи между таблицами для правильного построения запросов к базе данных и также легко разорвать эти связи и создать новые для построения другого </w:t>
+      </w:r>
+      <w:r>
+        <w:rPr>
+          <w:lang w:eastAsia="zh-CN" w:bidi="hi-IN"/>
+        </w:rPr>
+        <w:lastRenderedPageBreak/>
+        <w:t xml:space="preserve">запроса. </w:t>
+      </w:r>
+      <w:r>
+        <w:rPr>
+          <w:lang w:eastAsia="zh-CN" w:bidi="hi-IN"/>
+        </w:rPr>
+        <w:t>Кроме того,</w:t>
+      </w:r>
+      <w:r>
+        <w:rPr>
+          <w:lang w:eastAsia="zh-CN" w:bidi="hi-IN"/>
+        </w:rPr>
+        <w:t xml:space="preserve"> архитектура построения связи более проста и время выполнения запроса в реляционной модели выше чем при использовании сетевой или иерархической структуры.</w:t>
+      </w:r>
+    </w:p>
+    <w:p>
+      <w:pPr>
+        <w:rPr>
+          <w:lang w:eastAsia="zh-CN" w:bidi="hi-IN"/>
+        </w:rPr>
+      </w:pPr>
+    </w:p>
+    <w:p>
+      <w:pPr>
+        <w:rPr>
+          <w:lang w:eastAsia="zh-CN" w:bidi="hi-IN"/>
+        </w:rPr>
+      </w:pPr>
+      <w:r>
+        <w:rPr>
+          <w:lang w:eastAsia="zh-CN" w:bidi="hi-IN"/>
+        </w:rPr>
+        <w:t xml:space="preserve">Исходные сведения для решения обозначенной задачи получают </w:t>
+      </w:r>
+      <w:r>
+        <w:rPr>
+          <w:lang w:eastAsia="zh-CN" w:bidi="hi-IN"/>
+        </w:rPr>
+        <w:t>из таких источников</w:t>
+      </w:r>
+      <w:r>
+        <w:rPr>
+          <w:lang w:eastAsia="zh-CN" w:bidi="hi-IN"/>
+        </w:rPr>
+        <w:t xml:space="preserve"> как базы данных регионального уровня</w:t>
+      </w:r>
+      <w:r>
+        <w:rPr>
+          <w:lang w:eastAsia="zh-CN" w:bidi="hi-IN"/>
+        </w:rPr>
+        <w:t xml:space="preserve"> и заявка на поставку данных видеонаблюдения</w:t>
+      </w:r>
+      <w:r>
+        <w:rPr>
+          <w:lang w:eastAsia="zh-CN" w:bidi="hi-IN"/>
+        </w:rPr>
+        <w:t>.</w:t>
+      </w:r>
+    </w:p>
+    <w:p>
+      <w:pPr>
+        <w:rPr>
+          <w:lang w:eastAsia="zh-CN" w:bidi="hi-IN"/>
+        </w:rPr>
+      </w:pPr>
+      <w:r>
+        <w:rPr>
+          <w:lang w:eastAsia="zh-CN" w:bidi="hi-IN"/>
+        </w:rPr>
+        <w:t>Результаты решения задачи отображаются в таких отчетах и документах, как:</w:t>
+      </w:r>
+    </w:p>
+    <w:p>
+      <w:pPr>
+        <w:rPr>
+          <w:lang w:eastAsia="zh-CN" w:bidi="hi-IN"/>
+        </w:rPr>
+      </w:pPr>
+      <w:r>
+        <w:rPr>
+          <w:lang w:eastAsia="zh-CN" w:bidi="hi-IN"/>
+        </w:rPr>
+        <w:t xml:space="preserve">- </w:t>
+      </w:r>
+      <w:r>
+        <w:rPr>
+          <w:lang w:eastAsia="zh-CN" w:bidi="hi-IN"/>
+        </w:rPr>
+        <w:t>Отчёт по региону</w:t>
+      </w:r>
+      <w:r>
+        <w:rPr>
+          <w:lang w:eastAsia="zh-CN" w:bidi="hi-IN"/>
+        </w:rPr>
+        <w:t>;</w:t>
+      </w:r>
+    </w:p>
+    <w:p>
+      <w:pPr>
+        <w:rPr>
+          <w:lang w:eastAsia="zh-CN" w:bidi="hi-IN"/>
+        </w:rPr>
+      </w:pPr>
+      <w:r>
+        <w:rPr>
+          <w:lang w:eastAsia="zh-CN" w:bidi="hi-IN"/>
+        </w:rPr>
+        <w:t>-</w:t>
+      </w:r>
+      <w:r>
+        <w:rPr>
+          <w:lang w:eastAsia="zh-CN" w:bidi="hi-IN"/>
+        </w:rPr>
+        <w:t xml:space="preserve"> Сводный отчёт по регионам;</w:t>
+      </w:r>
+    </w:p>
+    <w:p>
+      <w:pPr>
+        <w:rPr>
+          <w:lang w:eastAsia="zh-CN" w:bidi="hi-IN"/>
+        </w:rPr>
+      </w:pPr>
+      <w:r>
+        <w:rPr>
+          <w:lang w:eastAsia="zh-CN" w:bidi="hi-IN"/>
+        </w:rPr>
+        <w:t>- Акт поставки данных.</w:t>
+      </w:r>
+    </w:p>
+    <w:p>
+      <w:pPr>
+        <w:rPr>
+          <w:lang w:eastAsia="zh-CN" w:bidi="hi-IN"/>
+        </w:rPr>
+      </w:pPr>
+      <w:r>
+        <w:rPr>
+          <w:lang w:eastAsia="zh-CN" w:bidi="hi-IN"/>
+        </w:rPr>
+        <w:t xml:space="preserve"> </w:t>
+      </w:r>
+      <w:r>
+        <w:rPr>
+          <w:lang w:eastAsia="zh-CN" w:bidi="hi-IN"/>
+        </w:rPr>
+        <w:t xml:space="preserve">Для решения поставленной задачи задействованы такие классификаторы объектов, как: города, регионы, </w:t>
+      </w:r>
+      <w:r>
+        <w:rPr>
+          <w:lang w:eastAsia="zh-CN" w:bidi="hi-IN"/>
+        </w:rPr>
+        <w:t xml:space="preserve">аудитории, </w:t>
+      </w:r>
+      <w:r>
+        <w:rPr>
+          <w:lang w:eastAsia="zh-CN" w:bidi="hi-IN"/>
+        </w:rPr>
+        <w:t>участвующие</w:t>
+      </w:r>
+      <w:r>
+        <w:rPr>
+          <w:lang w:eastAsia="zh-CN" w:bidi="hi-IN"/>
+        </w:rPr>
+        <w:t xml:space="preserve"> в </w:t>
+      </w:r>
+      <w:r>
+        <w:rPr>
+          <w:lang w:eastAsia="zh-CN" w:bidi="hi-IN"/>
+        </w:rPr>
+        <w:t>видеонаблюдении</w:t>
+      </w:r>
+      <w:r>
+        <w:rPr>
+          <w:lang w:eastAsia="zh-CN" w:bidi="hi-IN"/>
+        </w:rPr>
+        <w:t>.</w:t>
+      </w:r>
+    </w:p>
+    <w:p>
+      <w:pPr>
+        <w:rPr>
+          <w:lang w:eastAsia="zh-CN" w:bidi="hi-IN"/>
+        </w:rPr>
+      </w:pPr>
+    </w:p>
+    <w:p>
+      <w:pPr>
+        <w:pStyle w:val="3"/>
+      </w:pPr>
+      <w:r>
+        <w:t>Обоснование проектных решений по программному обеспечению</w:t>
+      </w:r>
+    </w:p>
+    <w:p>
+      <w:pPr>
+        <w:rPr>
+          <w:lang w:eastAsia="zh-CN" w:bidi="hi-IN"/>
+        </w:rPr>
+      </w:pPr>
+    </w:p>
+    <w:p>
+      <w:pPr>
+        <w:rPr>
+          <w:lang w:eastAsia="zh-CN" w:bidi="hi-IN"/>
+        </w:rPr>
+      </w:pPr>
+      <w:r>
+        <w:rPr>
+          <w:lang w:eastAsia="zh-CN" w:bidi="hi-IN"/>
+        </w:rPr>
+        <w:t>Программное обеспечение (ПО) - совокупность программ системы обработки данных и программных документов, необходимых для эксплуатации этих программ. ПО предназначено для придания вычислительной системе определенных свойств, связанных с увеличением производительности, повышением достоверности получаемых результатов, повышением надежности функционирования системы, улучшения работы пользователя.</w:t>
+      </w:r>
+    </w:p>
+    <w:p>
+      <w:pPr>
+        <w:rPr>
+          <w:lang w:eastAsia="zh-CN" w:bidi="hi-IN"/>
+        </w:rPr>
+      </w:pPr>
+      <w:r>
+        <w:rPr>
+          <w:lang w:eastAsia="zh-CN" w:bidi="hi-IN"/>
+        </w:rPr>
+        <w:lastRenderedPageBreak/>
+        <w:t xml:space="preserve">Рассмотрим серверное программное обеспечение. Сервера работают под управлением операционной системы </w:t>
+      </w:r>
+      <w:r>
+        <w:rPr>
+          <w:lang w:val="en-US" w:eastAsia="zh-CN" w:bidi="hi-IN"/>
+        </w:rPr>
+        <w:t>Windows</w:t>
+      </w:r>
+      <w:r>
+        <w:rPr>
+          <w:lang w:eastAsia="zh-CN" w:bidi="hi-IN"/>
+        </w:rPr>
+        <w:t xml:space="preserve"> </w:t>
+      </w:r>
+      <w:r>
+        <w:rPr>
+          <w:lang w:val="en-US" w:eastAsia="zh-CN" w:bidi="hi-IN"/>
+        </w:rPr>
+        <w:t>Server</w:t>
+      </w:r>
+      <w:r>
+        <w:rPr>
+          <w:lang w:eastAsia="zh-CN" w:bidi="hi-IN"/>
+        </w:rPr>
+        <w:t xml:space="preserve"> 2008</w:t>
+      </w:r>
+      <w:r>
+        <w:rPr>
+          <w:lang w:eastAsia="zh-CN" w:bidi="hi-IN"/>
+        </w:rPr>
+        <w:t>.</w:t>
+      </w:r>
+    </w:p>
+    <w:p>
+      <w:pPr>
+        <w:ind w:firstLine="0"/>
+        <w:rPr>
+          <w:lang w:eastAsia="zh-CN" w:bidi="hi-IN"/>
+        </w:rPr>
+      </w:pPr>
+      <w:r>
+        <w:rPr>
+          <w:lang w:eastAsia="zh-CN" w:bidi="hi-IN"/>
+        </w:rPr>
+        <w:t>Если рассмотреть доступные для выбора серверные операционные системы, то ими являются:</w:t>
       </w:r>
     </w:p>
     <w:p>
@@ -11832,9 +13262,60 @@
           <w:ilvl w:val="1"/>
           <w:numId w:val="34"/>
         </w:numPr>
-      </w:pPr>
-      <w:r>
-        <w:t>Невозможность автоматизировать внутренние сложные бизнес-процессы, для которых нет типовых решений.</w:t>
+        <w:ind w:left="851" w:firstLine="0"/>
+        <w:rPr>
+          <w:lang w:eastAsia="zh-CN" w:bidi="hi-IN"/>
+        </w:rPr>
+      </w:pPr>
+      <w:r>
+        <w:rPr>
+          <w:lang w:eastAsia="zh-CN" w:bidi="hi-IN"/>
+        </w:rPr>
+        <w:t>Операционная</w:t>
+      </w:r>
+      <w:r>
+        <w:rPr>
+          <w:lang w:val="en-US" w:eastAsia="zh-CN" w:bidi="hi-IN"/>
+        </w:rPr>
+        <w:t xml:space="preserve"> </w:t>
+      </w:r>
+      <w:r>
+        <w:rPr>
+          <w:lang w:eastAsia="zh-CN" w:bidi="hi-IN"/>
+        </w:rPr>
+        <w:t>система</w:t>
+      </w:r>
+      <w:r>
+        <w:rPr>
+          <w:lang w:val="en-US" w:eastAsia="zh-CN" w:bidi="hi-IN"/>
+        </w:rPr>
+        <w:t xml:space="preserve"> Red Hat Enterprise Linux.</w:t>
+      </w:r>
+      <w:r>
+        <w:rPr>
+          <w:lang w:val="en-US" w:eastAsia="zh-CN" w:bidi="hi-IN"/>
+        </w:rPr>
+        <w:t xml:space="preserve"> </w:t>
+      </w:r>
+      <w:r>
+        <w:rPr>
+          <w:lang w:eastAsia="zh-CN" w:bidi="hi-IN"/>
+        </w:rPr>
+        <w:t>Сертифициро</w:t>
+      </w:r>
+      <w:bookmarkStart w:id="100" w:name="_GoBack"/>
+      <w:bookmarkEnd w:id="100"/>
+      <w:r>
+        <w:rPr>
+          <w:lang w:eastAsia="zh-CN" w:bidi="hi-IN"/>
+        </w:rPr>
+        <w:t>ванная ФСТЭК операционная система «Red Hat Enterprise Linux Server» является операционной системой со встроенными средствами защиты от несанкционированного доступа к информации, не содержащей сведения, составляющие государственную тайну, и соответствует требованиям руководящих документов «Средства вычислительной техники. Защита от несанкционированного доступа к информации. Показатели защищенности от несанкционированного доступа к информации» (Гостехкомиссия России, 1992) — по 5 классу защищенности</w:t>
+      </w:r>
+      <w:r>
+        <w:rPr>
+          <w:lang w:eastAsia="zh-CN" w:bidi="hi-IN"/>
+        </w:rPr>
+        <w:t>.</w:t>
       </w:r>
     </w:p>
     <w:p>
@@ -11844,1359 +13325,172 @@
           <w:ilvl w:val="1"/>
           <w:numId w:val="34"/>
         </w:numPr>
-      </w:pPr>
-      <w:r>
-        <w:t>Трудоёмкость внедрения готовой ИС из-за требований безопасности организации.</w:t>
+        <w:ind w:left="851" w:firstLine="0"/>
+        <w:rPr>
+          <w:lang w:eastAsia="zh-CN" w:bidi="hi-IN"/>
+        </w:rPr>
+      </w:pPr>
+      <w:r>
+        <w:rPr>
+          <w:lang w:eastAsia="zh-CN" w:bidi="hi-IN"/>
+        </w:rPr>
+        <w:t xml:space="preserve">Серверная </w:t>
+      </w:r>
+      <w:r>
+        <w:rPr>
+          <w:lang w:eastAsia="zh-CN" w:bidi="hi-IN"/>
+        </w:rPr>
+        <w:t>операционная система Microsoft Windows Server 2008 (все издания), включая сервер виртуализации Hyper-V</w:t>
+      </w:r>
+      <w:r>
+        <w:rPr>
+          <w:lang w:eastAsia="zh-CN" w:bidi="hi-IN"/>
+        </w:rPr>
+        <w:t xml:space="preserve"> </w:t>
+      </w:r>
+      <w:r>
+        <w:rPr>
+          <w:lang w:eastAsia="zh-CN" w:bidi="hi-IN"/>
+        </w:rPr>
+        <w:t>является сертифицированным ФСТЭК решением.</w:t>
       </w:r>
     </w:p>
     <w:p>
       <w:pPr>
         <w:pStyle w:val="af6"/>
-        <w:numPr>
-          <w:ilvl w:val="1"/>
-          <w:numId w:val="34"/>
-        </w:numPr>
-      </w:pPr>
-      <w:r>
-        <w:t>Отсутствие гибкости готовой системы, из-за невозможности изменения системы.</w:t>
-      </w:r>
-    </w:p>
-    <w:p>
-      <w:pPr>
-        <w:pStyle w:val="af6"/>
-        <w:numPr>
-          <w:ilvl w:val="1"/>
-          <w:numId w:val="34"/>
-        </w:numPr>
-      </w:pPr>
+        <w:ind w:left="1440" w:firstLine="0"/>
+        <w:rPr>
+          <w:lang w:val="en-US" w:eastAsia="zh-CN" w:bidi="hi-IN"/>
+        </w:rPr>
+      </w:pPr>
+    </w:p>
+    <w:p>
+      <w:pPr>
+        <w:pStyle w:val="3"/>
+      </w:pPr>
+      <w:r>
+        <w:t>Обоснование проектных решений по техническому обеспечению</w:t>
+      </w:r>
+    </w:p>
+    <w:p>
+      <w:pPr>
+        <w:rPr>
+          <w:lang w:eastAsia="zh-CN" w:bidi="hi-IN"/>
+        </w:rPr>
+      </w:pPr>
+    </w:p>
+    <w:p>
+      <w:pPr>
+        <w:pStyle w:val="1"/>
+      </w:pPr>
+      <w:r>
+        <w:t>Проектная часть</w:t>
+      </w:r>
+    </w:p>
+    <w:p>
+      <w:pPr>
+        <w:pStyle w:val="2"/>
+        <w:rPr>
+          <w:lang w:val="en-US"/>
+        </w:rPr>
+      </w:pPr>
+      <w:r>
+        <w:t>Разработка проекта автоматизации</w:t>
+      </w:r>
+    </w:p>
+    <w:p>
+      <w:pPr>
+        <w:rPr>
+          <w:lang w:val="en-US" w:eastAsia="zh-CN" w:bidi="hi-IN"/>
+        </w:rPr>
+      </w:pPr>
+    </w:p>
+    <w:p>
+      <w:r>
+        <w:t>Модель жизненного цикла -</w:t>
+      </w:r>
+      <w:r>
+        <w:t xml:space="preserve"> </w:t>
+      </w:r>
+      <w:r>
+        <w:t xml:space="preserve">структура, содержащая процессы, действия и задачи, которые осуществляются в ходе разработки, функционирования и сопровождения программного продукта в течение </w:t>
+      </w:r>
       <w:r>
         <w:lastRenderedPageBreak/>
-        <w:t>Надёжность системы гарантируется только компанией-разработчиком.</w:t>
-      </w:r>
-    </w:p>
-    <w:p>
-      <w:r>
-        <w:t>Покупка системы сторонней организации и её доработка сопряжена со следующими недостатками:</w:t>
-      </w:r>
-    </w:p>
-    <w:p>
-      <w:pPr>
-        <w:pStyle w:val="af6"/>
-        <w:numPr>
-          <w:ilvl w:val="1"/>
-          <w:numId w:val="28"/>
-        </w:numPr>
-      </w:pPr>
-      <w:r>
-        <w:t>Сложность автоматизации внутренних бизнес-процессов.</w:t>
-      </w:r>
-    </w:p>
-    <w:p>
-      <w:pPr>
-        <w:pStyle w:val="af6"/>
-        <w:numPr>
-          <w:ilvl w:val="1"/>
-          <w:numId w:val="28"/>
-        </w:numPr>
-      </w:pPr>
-      <w:r>
-        <w:t>Высокая стоимость внедрения.</w:t>
-      </w:r>
-    </w:p>
-    <w:p>
-      <w:pPr>
-        <w:pStyle w:val="af6"/>
-        <w:numPr>
-          <w:ilvl w:val="1"/>
-          <w:numId w:val="28"/>
-        </w:numPr>
-      </w:pPr>
-      <w:r>
-        <w:t>Частичное соответствие потребностям поставленной задачи.</w:t>
-      </w:r>
-    </w:p>
-    <w:p>
-      <w:r>
-        <w:t>Разработка ИС своими силами имеет следующие недостатки:</w:t>
-      </w:r>
-    </w:p>
-    <w:p>
-      <w:pPr>
-        <w:pStyle w:val="af6"/>
-        <w:numPr>
-          <w:ilvl w:val="1"/>
-          <w:numId w:val="27"/>
-        </w:numPr>
-      </w:pPr>
-      <w:r>
-        <w:t>Трудозатраты собственных сотрудников организации по разработке, тестированию и внедрению системы.</w:t>
-      </w:r>
-    </w:p>
-    <w:p>
-      <w:r>
-        <w:t>Таким образом, наиболее удобным и выгодным является собственная разработка ИС.</w:t>
-      </w:r>
-    </w:p>
-    <w:p>
-      <w:r>
-        <w:t>Преимуществом данного решения будет возможность параллельной работы в системе без кардинальных изменений во время доработки, также максимальное количество учтённых пожеланий и строгое соответствие ТЗ при доработке функционала. Данный вариант оптимально подходит также потому, что если что-то пойдет не так, то всегда можно остановится, проанализировать и начать итерацию сначала, вместе с тем, основная система будет продолжать функционировать исправно. Также кроме возможности откатиться и начать сначала, в условиях ограниченности бюджета, данный вариант будет единственным верным решением.</w:t>
-      </w:r>
-    </w:p>
-    <w:p>
-      <w:r>
-        <w:t xml:space="preserve"> </w:t>
-      </w:r>
-    </w:p>
-    <w:p>
-      <w:pPr>
-        <w:pStyle w:val="2"/>
-        <w:rPr>
-          <w:sz w:val="24"/>
-        </w:rPr>
-      </w:pPr>
-      <w:bookmarkStart w:id="92" w:name="_Toc485120057"/>
-      <w:bookmarkStart w:id="93" w:name="_Toc485120346"/>
-      <w:bookmarkStart w:id="94" w:name="_Toc485122168"/>
-      <w:bookmarkStart w:id="95" w:name="_Toc485122368"/>
-      <w:r>
-        <w:t>Обоснование проектных решений</w:t>
-      </w:r>
-      <w:bookmarkEnd w:id="92"/>
-      <w:bookmarkEnd w:id="93"/>
-      <w:bookmarkEnd w:id="94"/>
-      <w:bookmarkEnd w:id="95"/>
+        <w:t>всей жизни системы, от определения требований до завершения ее использования. Существует несколько моделей и стандартов, в той или иной степени регламентирующих жизненный цикл, большинство из них относятся к заказному ПО (автоматизированным системам АС, и др.) и кроме непосредственно ЖЦ регламентируют также и процессы разработки:[18]</w:t>
+      </w:r>
+    </w:p>
+    <w:p>
+      <w:r>
+        <w:t>ГОСТ 34.601-90 распространяется на автоматизированные системы и устанавливает стадии и этапы их создания. Кроме того, в стандарте содержится описание содержания работ на каждом этапе. Стадии и этапы работы, закрепленные в стандарте, в большей степени соответствуют каскадной модели жизненного цикла [2].</w:t>
+      </w:r>
+    </w:p>
+    <w:p>
+      <w:r>
+        <w:t>ISO/IEC 12207:1995 стандарт на процессы и организацию жизненного цикла. Распространяется на все виды заказного ПО. Стандарт не содержит описания фаз, стадий этапов.[3]</w:t>
+      </w:r>
+    </w:p>
+    <w:p>
+      <w:r>
+        <w:t xml:space="preserve">Rational Unified Process (RUP) предлагает итеративную модель разработки, включающую четыре фазы: начало, исследование, построение и внедрение. Каждая фаза может быть разбита на этапы (итерации), в результате которых выпускается версия для внутреннего или внешнего использования. Прохождение через четыре основные фазы называется циклом разработки, каждый цикл завершается генерацией версии системы. Если после этого работа над проектом не прекращается, то полученный продукт продолжает развиваться и снова минует те же фазы [3]. Суть работы в рамках RUP - это создание и сопровождение моделей, а не бумажных документов, поэтому этот процесс привязан к использованию конкретных средств моделирования (UML), а так же конкретной технологии проектирования и разработки (объектно-ориентированный </w:t>
+      </w:r>
+      <w:r>
+        <w:lastRenderedPageBreak/>
+        <w:t>анализ, object-oriented analysis, OOA, объектно-ориентированное программирование, object-oriented programming, OOP).</w:t>
+      </w:r>
+    </w:p>
+    <w:p>
+      <w:r>
+        <w:t>Custom Development Method (и, методика Oracle) по разработке прикладных информационных систем под заказ - конкретный материал, детализированный до уровня заготовок проектных документов, рассчитанных на использование в проектах с применением Oracle. Степень адаптивности CDM ограничивается тремя моделями ЖЦ: "классическая" (предусмотрены все работы/задачи и этапы), "быстрая разработка" (Fast Track), "облегченный подход", рекомендуемый в случае малых проектов и возможности быстро прототипировать приложения.</w:t>
+      </w:r>
+    </w:p>
+    <w:p>
+      <w:r>
+        <w:t>Microsoft Solution Framework (MSF) сходна с RUP, так же включает четыре фазы: анализ, проектирование, разработка, стабилизация, является итерационной, предполагает использование объектно-ориентированного моделирования. [8]. MSF в сравнении с RUP в большей степени ориентирована на разработку бизнес-приложений.</w:t>
+      </w:r>
+    </w:p>
+    <w:p>
+      <w:r>
+        <w:t>Extreme Programming (XP). Экстремальное программирование является самым новым среди рассматриваемых методологий, сформировалось в 1996 году. В основе методологии командная работа, эффективная коммуникация между заказчиком и исполнителем в течение всего проекта по разработке ИС, а разработка ведется с использованием последовательно дорабатываемых прототипов.</w:t>
+      </w:r>
+    </w:p>
+    <w:p/>
+    <w:p>
+      <w:pPr>
+        <w:rPr>
+          <w:lang w:eastAsia="zh-CN" w:bidi="hi-IN"/>
+        </w:rPr>
+      </w:pPr>
+    </w:p>
+    <w:p>
+      <w:pPr>
+        <w:rPr>
+          <w:lang w:eastAsia="zh-CN" w:bidi="hi-IN"/>
+        </w:rPr>
+      </w:pPr>
     </w:p>
     <w:p>
       <w:pPr>
         <w:pStyle w:val="3"/>
       </w:pPr>
-      <w:bookmarkStart w:id="96" w:name="_Toc485120058"/>
-      <w:bookmarkStart w:id="97" w:name="_Toc485120347"/>
-      <w:bookmarkStart w:id="98" w:name="_Toc485122169"/>
-      <w:bookmarkStart w:id="99" w:name="_Toc485122369"/>
-      <w:r>
-        <w:t>Обоснование проектных решений по информационному обеспечению</w:t>
-      </w:r>
-      <w:bookmarkEnd w:id="96"/>
-      <w:bookmarkEnd w:id="97"/>
-      <w:bookmarkEnd w:id="98"/>
-      <w:bookmarkEnd w:id="99"/>
-    </w:p>
-    <w:p>
-      <w:pPr>
-        <w:rPr>
-          <w:lang w:eastAsia="zh-CN" w:bidi="hi-IN"/>
-        </w:rPr>
-      </w:pPr>
-      <w:r>
-        <w:rPr>
-          <w:lang w:eastAsia="zh-CN" w:bidi="hi-IN"/>
-        </w:rPr>
-        <w:t>Информационное обеспечение (ИО) включает в себя:</w:t>
-      </w:r>
-    </w:p>
-    <w:p>
-      <w:pPr>
-        <w:pStyle w:val="af6"/>
-        <w:numPr>
-          <w:ilvl w:val="0"/>
-          <w:numId w:val="39"/>
-        </w:numPr>
-        <w:rPr>
-          <w:lang w:eastAsia="zh-CN" w:bidi="hi-IN"/>
-        </w:rPr>
-      </w:pPr>
-      <w:r>
-        <w:rPr>
-          <w:lang w:eastAsia="zh-CN" w:bidi="hi-IN"/>
-        </w:rPr>
-        <w:t>систему классификации и кодирования;</w:t>
-      </w:r>
-    </w:p>
-    <w:p>
-      <w:pPr>
-        <w:pStyle w:val="af6"/>
-        <w:numPr>
-          <w:ilvl w:val="0"/>
-          <w:numId w:val="39"/>
-        </w:numPr>
-        <w:rPr>
-          <w:lang w:eastAsia="zh-CN" w:bidi="hi-IN"/>
-        </w:rPr>
-      </w:pPr>
-      <w:r>
-        <w:rPr>
-          <w:lang w:eastAsia="zh-CN" w:bidi="hi-IN"/>
-        </w:rPr>
+      <w:r>
+        <w:t>Этапы жизненного цикла проекта автоматизации</w:t>
+      </w:r>
+    </w:p>
+    <w:p>
+      <w:pPr>
+        <w:pStyle w:val="3"/>
+      </w:pPr>
+      <w:r>
+        <w:t>Ожидаемые риски на этапах жизненного цикла и их описание</w:t>
+      </w:r>
+    </w:p>
+    <w:p>
+      <w:pPr>
+        <w:pStyle w:val="3"/>
+      </w:pPr>
+      <w:r>
         <w:lastRenderedPageBreak/>
-        <w:t>систему унифицированной документации, используемой в ИО;</w:t>
-      </w:r>
-    </w:p>
-    <w:p>
-      <w:pPr>
-        <w:pStyle w:val="af6"/>
-        <w:numPr>
-          <w:ilvl w:val="0"/>
-          <w:numId w:val="39"/>
-        </w:numPr>
-        <w:rPr>
-          <w:lang w:eastAsia="zh-CN" w:bidi="hi-IN"/>
-        </w:rPr>
-      </w:pPr>
-      <w:r>
-        <w:rPr>
-          <w:lang w:eastAsia="zh-CN" w:bidi="hi-IN"/>
-        </w:rPr>
-        <w:t>информационную базу.</w:t>
-      </w:r>
-    </w:p>
-    <w:p>
-      <w:pPr>
-        <w:rPr>
-          <w:lang w:eastAsia="zh-CN" w:bidi="hi-IN"/>
-        </w:rPr>
-      </w:pPr>
-    </w:p>
-    <w:p>
-      <w:pPr>
-        <w:rPr>
-          <w:lang w:eastAsia="zh-CN" w:bidi="hi-IN"/>
-        </w:rPr>
-      </w:pPr>
-      <w:r>
-        <w:rPr>
-          <w:lang w:eastAsia="zh-CN" w:bidi="hi-IN"/>
-        </w:rPr>
-        <w:t>Классификатор - это систематизированных свод наименований группировок объектов, признаков и их кодовых обозначений. Классификаторы служат средством описания данных, обуславливают единство классификации и кодирования информации и предназначены для обеспечения машинной обработки и выдачи данных в удобной форме потребителям при решении различных задач. В зависимости от применения они делятся на три группы:</w:t>
-      </w:r>
-    </w:p>
-    <w:p>
-      <w:pPr>
-        <w:rPr>
-          <w:lang w:eastAsia="zh-CN" w:bidi="hi-IN"/>
-        </w:rPr>
-      </w:pPr>
-    </w:p>
-    <w:p>
-      <w:pPr>
-        <w:pStyle w:val="af6"/>
-        <w:numPr>
-          <w:ilvl w:val="0"/>
-          <w:numId w:val="40"/>
-        </w:numPr>
-        <w:rPr>
-          <w:lang w:eastAsia="zh-CN" w:bidi="hi-IN"/>
-        </w:rPr>
-      </w:pPr>
-      <w:r>
-        <w:rPr>
-          <w:lang w:eastAsia="zh-CN" w:bidi="hi-IN"/>
-        </w:rPr>
-        <w:t>общегосударственные классификаторы,</w:t>
-      </w:r>
-    </w:p>
-    <w:p>
-      <w:pPr>
-        <w:rPr>
-          <w:lang w:eastAsia="zh-CN" w:bidi="hi-IN"/>
-        </w:rPr>
-      </w:pPr>
-    </w:p>
-    <w:p>
-      <w:pPr>
-        <w:pStyle w:val="af6"/>
-        <w:numPr>
-          <w:ilvl w:val="0"/>
-          <w:numId w:val="40"/>
-        </w:numPr>
-        <w:rPr>
-          <w:lang w:eastAsia="zh-CN" w:bidi="hi-IN"/>
-        </w:rPr>
-      </w:pPr>
-      <w:r>
-        <w:rPr>
-          <w:lang w:eastAsia="zh-CN" w:bidi="hi-IN"/>
-        </w:rPr>
-        <w:t>отраслевые (ведомственные) классификаторы, используемые в пределах определенной отрасли (ведомства);</w:t>
-      </w:r>
-    </w:p>
-    <w:p>
-      <w:pPr>
-        <w:rPr>
-          <w:lang w:eastAsia="zh-CN" w:bidi="hi-IN"/>
-        </w:rPr>
-      </w:pPr>
-    </w:p>
-    <w:p>
-      <w:pPr>
-        <w:pStyle w:val="af6"/>
-        <w:numPr>
-          <w:ilvl w:val="0"/>
-          <w:numId w:val="40"/>
-        </w:numPr>
-        <w:rPr>
-          <w:lang w:eastAsia="zh-CN" w:bidi="hi-IN"/>
-        </w:rPr>
-      </w:pPr>
-      <w:r>
-        <w:rPr>
-          <w:lang w:eastAsia="zh-CN" w:bidi="hi-IN"/>
-        </w:rPr>
-        <w:t>локальные классификаторы, используемые в пределах организации или группы организации.</w:t>
-      </w:r>
-    </w:p>
-    <w:p>
-      <w:pPr>
-        <w:rPr>
-          <w:lang w:eastAsia="zh-CN" w:bidi="hi-IN"/>
-        </w:rPr>
-      </w:pPr>
-    </w:p>
-    <w:p>
-      <w:pPr>
-        <w:rPr>
-          <w:lang w:eastAsia="zh-CN" w:bidi="hi-IN"/>
-        </w:rPr>
-      </w:pPr>
-      <w:r>
-        <w:rPr>
-          <w:lang w:eastAsia="zh-CN" w:bidi="hi-IN"/>
-        </w:rPr>
-        <w:t xml:space="preserve">В данном дипломном проекте будет использоваться только локальный классификатор, так как никаких других классификаторов РФ в системе не используется. </w:t>
-      </w:r>
-    </w:p>
-    <w:p>
-      <w:pPr>
-        <w:rPr>
-          <w:lang w:eastAsia="zh-CN" w:bidi="hi-IN"/>
-        </w:rPr>
-      </w:pPr>
-      <w:r>
-        <w:rPr>
-          <w:lang w:eastAsia="zh-CN" w:bidi="hi-IN"/>
-        </w:rPr>
-        <w:t xml:space="preserve">Значительную долю внемашинного </w:t>
-      </w:r>
-      <w:r>
-        <w:rPr>
-          <w:lang w:eastAsia="zh-CN" w:bidi="hi-IN"/>
-        </w:rPr>
-        <w:t>информационного обеспечения</w:t>
-      </w:r>
-      <w:r>
-        <w:rPr>
-          <w:lang w:eastAsia="zh-CN" w:bidi="hi-IN"/>
-        </w:rPr>
-        <w:t xml:space="preserve"> составляет документация. В условиях автоматизации важное значение придается унификации документации, устанавливающей единые требования к содержанию и построению документов. Унифицированные формы документов вырабатываются как для всех предприятий РФ </w:t>
-      </w:r>
-      <w:r>
-        <w:rPr>
-          <w:lang w:eastAsia="zh-CN" w:bidi="hi-IN"/>
-        </w:rPr>
-        <w:lastRenderedPageBreak/>
-        <w:t>(например, формы бухгалтерской отчетности), так и для отдельных предприятий (например, формы управленческой отчетности). Унификация заключается в тщательном отборе и четком определении необходимой номенклатуры документов. При этом определяются сферы назначения и использования документов и выявляются специфические особенности, характерные для соответствующих видов документов. Документы могут быть унифицированными и локальными.</w:t>
-      </w:r>
-    </w:p>
-    <w:p>
-      <w:pPr>
-        <w:rPr>
-          <w:lang w:eastAsia="zh-CN" w:bidi="hi-IN"/>
-        </w:rPr>
-      </w:pPr>
-    </w:p>
-    <w:p>
-      <w:pPr>
-        <w:rPr>
-          <w:lang w:eastAsia="zh-CN" w:bidi="hi-IN"/>
-        </w:rPr>
-      </w:pPr>
-      <w:r>
-        <w:rPr>
-          <w:lang w:eastAsia="zh-CN" w:bidi="hi-IN"/>
-        </w:rPr>
-        <w:t>В данном дипломном проекте использован локальный документ: «Отчёт по видеонаблюдению по регионам». Информационные файлы формируются на основе исходной информации, содержащейся в вышеуказанном первичном документе - основном носителях первичной экономической информации в системах машинной обработки данных. К н</w:t>
-      </w:r>
-      <w:r>
-        <w:rPr>
-          <w:lang w:eastAsia="zh-CN" w:bidi="hi-IN"/>
-        </w:rPr>
-        <w:t>е</w:t>
-      </w:r>
-      <w:r>
-        <w:rPr>
-          <w:lang w:eastAsia="zh-CN" w:bidi="hi-IN"/>
-        </w:rPr>
-        <w:t>м</w:t>
-      </w:r>
-      <w:r>
-        <w:rPr>
-          <w:lang w:eastAsia="zh-CN" w:bidi="hi-IN"/>
-        </w:rPr>
-        <w:t>у</w:t>
-      </w:r>
-      <w:r>
-        <w:rPr>
-          <w:lang w:eastAsia="zh-CN" w:bidi="hi-IN"/>
-        </w:rPr>
-        <w:t xml:space="preserve"> предъявляется ряд требований:</w:t>
-      </w:r>
-    </w:p>
-    <w:p>
-      <w:pPr>
-        <w:pStyle w:val="af6"/>
-        <w:numPr>
-          <w:ilvl w:val="0"/>
-          <w:numId w:val="41"/>
-        </w:numPr>
-        <w:rPr>
-          <w:lang w:eastAsia="zh-CN" w:bidi="hi-IN"/>
-        </w:rPr>
-      </w:pPr>
-      <w:r>
-        <w:rPr>
-          <w:lang w:eastAsia="zh-CN" w:bidi="hi-IN"/>
-        </w:rPr>
-        <w:t>достаточная полнота информации для решения задачи;</w:t>
-      </w:r>
-    </w:p>
-    <w:p>
-      <w:pPr>
-        <w:rPr>
-          <w:lang w:eastAsia="zh-CN" w:bidi="hi-IN"/>
-        </w:rPr>
-      </w:pPr>
-    </w:p>
-    <w:p>
-      <w:pPr>
-        <w:pStyle w:val="af6"/>
-        <w:numPr>
-          <w:ilvl w:val="0"/>
-          <w:numId w:val="41"/>
-        </w:numPr>
-        <w:rPr>
-          <w:lang w:eastAsia="zh-CN" w:bidi="hi-IN"/>
-        </w:rPr>
-      </w:pPr>
-      <w:r>
-        <w:rPr>
-          <w:lang w:eastAsia="zh-CN" w:bidi="hi-IN"/>
-        </w:rPr>
-        <w:t>исключение избыточности информации;</w:t>
-      </w:r>
-    </w:p>
-    <w:p>
-      <w:pPr>
-        <w:pStyle w:val="af6"/>
-        <w:numPr>
-          <w:ilvl w:val="0"/>
-          <w:numId w:val="41"/>
-        </w:numPr>
-        <w:rPr>
-          <w:lang w:eastAsia="zh-CN" w:bidi="hi-IN"/>
-        </w:rPr>
-      </w:pPr>
-      <w:r>
-        <w:rPr>
-          <w:lang w:eastAsia="zh-CN" w:bidi="hi-IN"/>
-        </w:rPr>
-        <w:t>достоверность и своевременность информации;</w:t>
-      </w:r>
-    </w:p>
-    <w:p>
-      <w:pPr>
-        <w:pStyle w:val="af6"/>
-        <w:numPr>
-          <w:ilvl w:val="0"/>
-          <w:numId w:val="41"/>
-        </w:numPr>
-        <w:rPr>
-          <w:lang w:eastAsia="zh-CN" w:bidi="hi-IN"/>
-        </w:rPr>
-      </w:pPr>
-      <w:r>
-        <w:rPr>
-          <w:lang w:eastAsia="zh-CN" w:bidi="hi-IN"/>
-        </w:rPr>
-        <w:t>согласованность форм первичных документов с макетами размещения информации на машинном носителе;</w:t>
-      </w:r>
-    </w:p>
-    <w:p>
-      <w:pPr>
-        <w:pStyle w:val="af6"/>
-        <w:numPr>
-          <w:ilvl w:val="0"/>
-          <w:numId w:val="41"/>
-        </w:numPr>
-        <w:rPr>
-          <w:lang w:eastAsia="zh-CN" w:bidi="hi-IN"/>
-        </w:rPr>
-      </w:pPr>
-      <w:r>
-        <w:rPr>
-          <w:lang w:eastAsia="zh-CN" w:bidi="hi-IN"/>
-        </w:rPr>
-        <w:t>логичность построения документа;</w:t>
-      </w:r>
-    </w:p>
-    <w:p>
-      <w:pPr>
-        <w:rPr>
-          <w:lang w:eastAsia="zh-CN" w:bidi="hi-IN"/>
-        </w:rPr>
-      </w:pPr>
-      <w:r>
-        <w:rPr>
-          <w:lang w:eastAsia="zh-CN" w:bidi="hi-IN"/>
-        </w:rPr>
-        <w:t xml:space="preserve">Существует три способа организации информационной базы: файловая организация </w:t>
-      </w:r>
-      <w:r>
-        <w:rPr>
-          <w:lang w:eastAsia="zh-CN" w:bidi="hi-IN"/>
-        </w:rPr>
-        <w:t>информационной базы</w:t>
-      </w:r>
-      <w:r>
-        <w:rPr>
-          <w:lang w:eastAsia="zh-CN" w:bidi="hi-IN"/>
-        </w:rPr>
-        <w:t xml:space="preserve">; интегрированная </w:t>
-      </w:r>
-      <w:r>
-        <w:rPr>
-          <w:lang w:eastAsia="zh-CN" w:bidi="hi-IN"/>
-        </w:rPr>
-        <w:t>информационная база</w:t>
-      </w:r>
-      <w:r>
-        <w:rPr>
-          <w:lang w:eastAsia="zh-CN" w:bidi="hi-IN"/>
-        </w:rPr>
-        <w:t xml:space="preserve">, смешанная организация </w:t>
-      </w:r>
-      <w:r>
-        <w:rPr>
-          <w:lang w:eastAsia="zh-CN" w:bidi="hi-IN"/>
-        </w:rPr>
-        <w:t>информационной базы</w:t>
-      </w:r>
-      <w:r>
-        <w:rPr>
-          <w:lang w:eastAsia="zh-CN" w:bidi="hi-IN"/>
-        </w:rPr>
-        <w:t>.</w:t>
-      </w:r>
-    </w:p>
-    <w:p>
-      <w:pPr>
-        <w:rPr>
-          <w:lang w:eastAsia="zh-CN" w:bidi="hi-IN"/>
-        </w:rPr>
-      </w:pPr>
-      <w:r>
-        <w:rPr>
-          <w:lang w:eastAsia="zh-CN" w:bidi="hi-IN"/>
-        </w:rPr>
-        <w:t xml:space="preserve">Под файловой организацией </w:t>
-      </w:r>
-      <w:r>
-        <w:rPr>
-          <w:lang w:eastAsia="zh-CN" w:bidi="hi-IN"/>
-        </w:rPr>
-        <w:t>информационной базы</w:t>
-      </w:r>
-      <w:r>
-        <w:rPr>
-          <w:lang w:eastAsia="zh-CN" w:bidi="hi-IN"/>
-        </w:rPr>
-        <w:t xml:space="preserve"> понимается локальное размещение базы на компьютере, доступ к которому других пользователей осуществляется стандартными методами </w:t>
-      </w:r>
-      <w:r>
-        <w:rPr>
-          <w:lang w:eastAsia="zh-CN" w:bidi="hi-IN"/>
-        </w:rPr>
-        <w:t xml:space="preserve">операционной </w:t>
-      </w:r>
-      <w:r>
-        <w:rPr>
-          <w:lang w:eastAsia="zh-CN" w:bidi="hi-IN"/>
-        </w:rPr>
-        <w:lastRenderedPageBreak/>
-        <w:t>системы</w:t>
-      </w:r>
-      <w:r>
-        <w:rPr>
-          <w:lang w:eastAsia="zh-CN" w:bidi="hi-IN"/>
-        </w:rPr>
-        <w:t xml:space="preserve"> для обмена данными по сети. Под смешанной организацией </w:t>
-      </w:r>
-      <w:r>
-        <w:rPr>
-          <w:lang w:eastAsia="zh-CN" w:bidi="hi-IN"/>
-        </w:rPr>
-        <w:t>информационной базы</w:t>
-      </w:r>
-      <w:r>
-        <w:rPr>
-          <w:lang w:eastAsia="zh-CN" w:bidi="hi-IN"/>
-        </w:rPr>
-        <w:t xml:space="preserve"> подразумевается распределённая база данных, хранящаяся на нескольких серверах и реплицирующая изменения в каждой из них по расписанию, данная структура </w:t>
-      </w:r>
-      <w:r>
-        <w:rPr>
-          <w:lang w:eastAsia="zh-CN" w:bidi="hi-IN"/>
-        </w:rPr>
-        <w:t>информационной базы</w:t>
-      </w:r>
-      <w:r>
-        <w:rPr>
-          <w:lang w:eastAsia="zh-CN" w:bidi="hi-IN"/>
-        </w:rPr>
-        <w:t xml:space="preserve"> используется в системах класса</w:t>
-      </w:r>
-      <w:r>
-        <w:rPr>
-          <w:lang w:eastAsia="zh-CN" w:bidi="hi-IN"/>
-        </w:rPr>
-        <w:t xml:space="preserve"> </w:t>
-      </w:r>
-      <w:r>
-        <w:rPr>
-          <w:lang w:eastAsia="zh-CN" w:bidi="hi-IN"/>
-        </w:rPr>
-        <w:t>ERP</w:t>
-      </w:r>
-      <w:r>
-        <w:rPr>
-          <w:lang w:eastAsia="zh-CN" w:bidi="hi-IN"/>
-        </w:rPr>
-        <w:t xml:space="preserve"> </w:t>
-      </w:r>
-      <w:r>
-        <w:rPr>
-          <w:lang w:eastAsia="zh-CN" w:bidi="hi-IN"/>
-        </w:rPr>
-        <w:t xml:space="preserve">для работы в одной </w:t>
-      </w:r>
-      <w:r>
-        <w:rPr>
-          <w:lang w:eastAsia="zh-CN" w:bidi="hi-IN"/>
-        </w:rPr>
-        <w:t>информационной базы</w:t>
-      </w:r>
-      <w:r>
-        <w:rPr>
-          <w:lang w:eastAsia="zh-CN" w:bidi="hi-IN"/>
-        </w:rPr>
-        <w:t xml:space="preserve"> территориально удалённым офисам одновременно.</w:t>
-      </w:r>
-    </w:p>
-    <w:p>
-      <w:pPr>
-        <w:rPr>
-          <w:lang w:eastAsia="zh-CN" w:bidi="hi-IN"/>
-        </w:rPr>
-      </w:pPr>
-      <w:r>
-        <w:rPr>
-          <w:lang w:eastAsia="zh-CN" w:bidi="hi-IN"/>
-        </w:rPr>
-        <w:t xml:space="preserve">Интегрированный способ организации </w:t>
-      </w:r>
-      <w:r>
-        <w:rPr>
-          <w:lang w:eastAsia="zh-CN" w:bidi="hi-IN"/>
-        </w:rPr>
-        <w:t>информационной базы</w:t>
-      </w:r>
-      <w:r>
-        <w:rPr>
-          <w:lang w:eastAsia="zh-CN" w:bidi="hi-IN"/>
-        </w:rPr>
-        <w:t xml:space="preserve"> представляет собой совокупность взаимосвязанных и хранящихся вместе данных при такой минимальной избыточности, которая допускает их использование оптимальным образом для любых приложений и при этом обеспечивается независимость данных от программы, а для актуализации данных используе</w:t>
-      </w:r>
-      <w:r>
-        <w:rPr>
-          <w:lang w:eastAsia="zh-CN" w:bidi="hi-IN"/>
-        </w:rPr>
-        <w:t>тся общий способ управления.</w:t>
-      </w:r>
-    </w:p>
-    <w:p>
-      <w:pPr>
-        <w:rPr>
-          <w:lang w:eastAsia="zh-CN" w:bidi="hi-IN"/>
-        </w:rPr>
-      </w:pPr>
-      <w:r>
-        <w:rPr>
-          <w:lang w:eastAsia="zh-CN" w:bidi="hi-IN"/>
-        </w:rPr>
-        <w:t xml:space="preserve">В данном дипломном проекте наиболее целесообразной организацией </w:t>
-      </w:r>
-      <w:r>
-        <w:rPr>
-          <w:lang w:eastAsia="zh-CN" w:bidi="hi-IN"/>
-        </w:rPr>
-        <w:t>информационной базы</w:t>
-      </w:r>
-      <w:r>
-        <w:rPr>
-          <w:lang w:eastAsia="zh-CN" w:bidi="hi-IN"/>
-        </w:rPr>
-        <w:t xml:space="preserve"> считаю интегрированную организацию </w:t>
-      </w:r>
-      <w:r>
-        <w:rPr>
-          <w:lang w:eastAsia="zh-CN" w:bidi="hi-IN"/>
-        </w:rPr>
-        <w:t>информационной базы</w:t>
-      </w:r>
-      <w:r>
-        <w:rPr>
-          <w:lang w:eastAsia="zh-CN" w:bidi="hi-IN"/>
-        </w:rPr>
-        <w:t xml:space="preserve">, так как размер базы будет увеличиваться каждый день </w:t>
-      </w:r>
-      <w:r>
-        <w:rPr>
-          <w:lang w:eastAsia="zh-CN" w:bidi="hi-IN"/>
-        </w:rPr>
-        <w:t xml:space="preserve">в среднем </w:t>
-      </w:r>
-      <w:r>
-        <w:rPr>
-          <w:lang w:eastAsia="zh-CN" w:bidi="hi-IN"/>
-        </w:rPr>
-        <w:t xml:space="preserve">на </w:t>
-      </w:r>
-      <w:r>
-        <w:rPr>
-          <w:lang w:eastAsia="zh-CN" w:bidi="hi-IN"/>
-        </w:rPr>
-        <w:t>1</w:t>
-      </w:r>
-      <w:r>
-        <w:rPr>
-          <w:lang w:eastAsia="zh-CN" w:bidi="hi-IN"/>
-        </w:rPr>
-        <w:t>00-</w:t>
-      </w:r>
-      <w:r>
-        <w:rPr>
-          <w:lang w:eastAsia="zh-CN" w:bidi="hi-IN"/>
-        </w:rPr>
-        <w:t>3</w:t>
-      </w:r>
-      <w:r>
-        <w:rPr>
-          <w:lang w:eastAsia="zh-CN" w:bidi="hi-IN"/>
-        </w:rPr>
-        <w:t>00 записей. И оптимальным выбором будет использование СУБД вместо файлового хранения базы данных</w:t>
-      </w:r>
-      <w:r>
-        <w:rPr>
-          <w:lang w:eastAsia="zh-CN" w:bidi="hi-IN"/>
-        </w:rPr>
-        <w:t>.</w:t>
-      </w:r>
-    </w:p>
-    <w:p>
-      <w:pPr>
-        <w:rPr>
-          <w:lang w:eastAsia="zh-CN" w:bidi="hi-IN"/>
-        </w:rPr>
-      </w:pPr>
-    </w:p>
-    <w:p>
-      <w:pPr>
-        <w:rPr>
-          <w:lang w:eastAsia="zh-CN" w:bidi="hi-IN"/>
-        </w:rPr>
-      </w:pPr>
-      <w:r>
-        <w:rPr>
-          <w:lang w:eastAsia="zh-CN" w:bidi="hi-IN"/>
-        </w:rPr>
-        <w:t>Существует три модели логической структуры базы данных (по способу установления связей между данными): иерархическая, сетевая и реляционная.</w:t>
-      </w:r>
-    </w:p>
-    <w:p>
-      <w:pPr>
-        <w:rPr>
-          <w:lang w:eastAsia="zh-CN" w:bidi="hi-IN"/>
-        </w:rPr>
-      </w:pPr>
-      <w:r>
-        <w:rPr>
-          <w:lang w:eastAsia="zh-CN" w:bidi="hi-IN"/>
-        </w:rPr>
-        <w:t xml:space="preserve">В иерархической модели каждой информационной единице (сегменту), кроме корневого, соответствует один исходный сегмент и между исходным и порожденным сегментом устанавливается только одна связь. В иерархических моделях экземпляру исходного сегмента соответствует в общем случае какое-то число экземпляров порожденного </w:t>
-      </w:r>
-      <w:r>
-        <w:rPr>
-          <w:lang w:eastAsia="zh-CN" w:bidi="hi-IN"/>
-        </w:rPr>
-        <w:lastRenderedPageBreak/>
-        <w:t>сегмента. Такие структуры удобны для отображения отношений типа «один ко многим» в предметной области. Просмотр иерархической структуры возможен только с корневой вершины. Пропуск сегмента в иерархическом пути при доступе к заданному сегменту не допускается. Основные недостатки иерархической структуры: трудность (неэффективность) отображения отношений типа «многие ко многим»; длительность доступа к сегментам, находящимся на нижних уровнях иерархии; ориентированность на определенный тип (разрез) запроса.</w:t>
-      </w:r>
-    </w:p>
-    <w:p>
-      <w:pPr>
-        <w:rPr>
-          <w:lang w:eastAsia="zh-CN" w:bidi="hi-IN"/>
-        </w:rPr>
-      </w:pPr>
-      <w:r>
-        <w:rPr>
-          <w:lang w:eastAsia="zh-CN" w:bidi="hi-IN"/>
-        </w:rPr>
-        <w:t>Сетевые модели графически отображаются в виде графа. Вершинам графа соответствуют составные единицы информации (записи). Экземпляры записей образуют файлы. Структура записи может быть иерархической или линейной в зависимости от системы. Между парой типов записей может быть объявлено несколько связей, имена и направления связей должны быть четко обозначены. Недостатками являются: сложность (очень большое число параметров описания данных и операторов), а также неудоб</w:t>
-      </w:r>
-      <w:r>
-        <w:rPr>
-          <w:lang w:eastAsia="zh-CN" w:bidi="hi-IN"/>
-        </w:rPr>
-        <w:t>ство навигационного доступа.</w:t>
-      </w:r>
-    </w:p>
-    <w:p>
-      <w:pPr>
-        <w:rPr>
-          <w:lang w:eastAsia="zh-CN" w:bidi="hi-IN"/>
-        </w:rPr>
-      </w:pPr>
-    </w:p>
-    <w:p>
-      <w:pPr>
-        <w:rPr>
-          <w:lang w:eastAsia="zh-CN" w:bidi="hi-IN"/>
-        </w:rPr>
-      </w:pPr>
-      <w:r>
-        <w:rPr>
-          <w:lang w:eastAsia="zh-CN" w:bidi="hi-IN"/>
-        </w:rPr>
-        <w:t>Реляционная база данных - это множество отношений. Реляционная модель основана на математической логике и является простейшей и наиболее привычной формой представления данных в виде таблицы. Строка таблицы эквивалентна записи файла базы данных, а колонка - полю записи. Доступ к элементу данных осуществляется посредством связи требуемой строки (записи) с требуемой колонкой (полем). Достоинством реляционной модели является сравнительная простота инструментальных средств ее поддержки, недостатком - жесткость структуры данных (например, невозможность задания строк таблицы произвольной длины) и зависимость скорости ее работы от размера базы данных.</w:t>
-      </w:r>
-    </w:p>
-    <w:p>
-      <w:pPr>
-        <w:rPr>
-          <w:lang w:eastAsia="zh-CN" w:bidi="hi-IN"/>
-        </w:rPr>
-      </w:pPr>
-      <w:r>
-        <w:rPr>
-          <w:lang w:eastAsia="zh-CN" w:bidi="hi-IN"/>
-        </w:rPr>
-        <w:lastRenderedPageBreak/>
-        <w:t>Преимущества использования реляционных базы данных состоит в следующем:</w:t>
-      </w:r>
-    </w:p>
-    <w:p>
-      <w:pPr>
-        <w:pStyle w:val="af6"/>
-        <w:numPr>
-          <w:ilvl w:val="0"/>
-          <w:numId w:val="42"/>
-        </w:numPr>
-        <w:rPr>
-          <w:lang w:eastAsia="zh-CN" w:bidi="hi-IN"/>
-        </w:rPr>
-      </w:pPr>
-      <w:r>
-        <w:rPr>
-          <w:lang w:eastAsia="zh-CN" w:bidi="hi-IN"/>
-        </w:rPr>
-        <w:t>Простота - в реляционной модели данных существует всего одна информационная конструкция, которая формализует табличное представление данных, привычное для пользователей;</w:t>
-      </w:r>
-    </w:p>
-    <w:p>
-      <w:pPr>
-        <w:pStyle w:val="af6"/>
-        <w:numPr>
-          <w:ilvl w:val="0"/>
-          <w:numId w:val="42"/>
-        </w:numPr>
-        <w:rPr>
-          <w:lang w:eastAsia="zh-CN" w:bidi="hi-IN"/>
-        </w:rPr>
-      </w:pPr>
-      <w:r>
-        <w:rPr>
-          <w:lang w:eastAsia="zh-CN" w:bidi="hi-IN"/>
-        </w:rPr>
-        <w:t>Теоретическое обоснование - наличие теоретически обоснованных методов нормализации отношений позволяет получать базы данных с заранее заданными свойствами (в основном, с гарантией минимальной избыточности представления данных);</w:t>
-      </w:r>
-    </w:p>
-    <w:p>
-      <w:pPr>
-        <w:pStyle w:val="af6"/>
-        <w:numPr>
-          <w:ilvl w:val="0"/>
-          <w:numId w:val="42"/>
-        </w:numPr>
-        <w:rPr>
-          <w:lang w:eastAsia="zh-CN" w:bidi="hi-IN"/>
-        </w:rPr>
-      </w:pPr>
-      <w:r>
-        <w:rPr>
-          <w:lang w:eastAsia="zh-CN" w:bidi="hi-IN"/>
-        </w:rPr>
-        <w:t>Независимость данных - когда необходимо изменить структуру реляционной базы данных, то это приводит к минимальным изменениям в программном продукте.</w:t>
-      </w:r>
-    </w:p>
-    <w:p>
-      <w:pPr>
-        <w:rPr>
-          <w:lang w:eastAsia="zh-CN" w:bidi="hi-IN"/>
-        </w:rPr>
-      </w:pPr>
-    </w:p>
-    <w:p>
-      <w:pPr>
-        <w:rPr>
-          <w:lang w:eastAsia="zh-CN" w:bidi="hi-IN"/>
-        </w:rPr>
-      </w:pPr>
-      <w:r>
-        <w:rPr>
-          <w:lang w:eastAsia="zh-CN" w:bidi="hi-IN"/>
-        </w:rPr>
-        <w:t xml:space="preserve">Моделью логической структуры базы данных была выбрана именно </w:t>
-      </w:r>
-      <w:r>
-        <w:rPr>
-          <w:lang w:eastAsia="zh-CN" w:bidi="hi-IN"/>
-        </w:rPr>
-        <w:t>реляционная,</w:t>
-      </w:r>
-      <w:r>
-        <w:rPr>
-          <w:lang w:eastAsia="zh-CN" w:bidi="hi-IN"/>
-        </w:rPr>
-        <w:t xml:space="preserve"> так как она позволяет довольно быстро сформировать связи между таблицами для правильного построения запросов к базе данных и также легко разорвать эти связи и создать новые для построения другого запроса. </w:t>
-      </w:r>
-      <w:r>
-        <w:rPr>
-          <w:lang w:eastAsia="zh-CN" w:bidi="hi-IN"/>
-        </w:rPr>
-        <w:t>Кроме того,</w:t>
-      </w:r>
-      <w:r>
-        <w:rPr>
-          <w:lang w:eastAsia="zh-CN" w:bidi="hi-IN"/>
-        </w:rPr>
-        <w:t xml:space="preserve"> архитектура построения связи более проста и время выполнения запроса в реляционной модели выше чем при использовании сетевой или иерархической структуры.</w:t>
-      </w:r>
-    </w:p>
-    <w:p>
-      <w:pPr>
-        <w:rPr>
-          <w:lang w:eastAsia="zh-CN" w:bidi="hi-IN"/>
-        </w:rPr>
-      </w:pPr>
-    </w:p>
-    <w:p>
-      <w:pPr>
-        <w:rPr>
-          <w:lang w:eastAsia="zh-CN" w:bidi="hi-IN"/>
-        </w:rPr>
-      </w:pPr>
-      <w:r>
-        <w:rPr>
-          <w:lang w:eastAsia="zh-CN" w:bidi="hi-IN"/>
-        </w:rPr>
-        <w:t>Исходные сведения для решения обозначенной задачи получают из так</w:t>
-      </w:r>
-      <w:r>
-        <w:rPr>
-          <w:lang w:eastAsia="zh-CN" w:bidi="hi-IN"/>
-        </w:rPr>
-        <w:t>ого</w:t>
-      </w:r>
-      <w:r>
-        <w:rPr>
-          <w:lang w:eastAsia="zh-CN" w:bidi="hi-IN"/>
-        </w:rPr>
-        <w:t xml:space="preserve"> </w:t>
-      </w:r>
-      <w:r>
-        <w:rPr>
-          <w:lang w:eastAsia="zh-CN" w:bidi="hi-IN"/>
-        </w:rPr>
-        <w:t>источников как базы данных регионального уровня</w:t>
-      </w:r>
-      <w:r>
-        <w:rPr>
-          <w:lang w:eastAsia="zh-CN" w:bidi="hi-IN"/>
-        </w:rPr>
-        <w:t xml:space="preserve"> и заявка на поставку данных видеонаблюдения</w:t>
-      </w:r>
-      <w:r>
-        <w:rPr>
-          <w:lang w:eastAsia="zh-CN" w:bidi="hi-IN"/>
-        </w:rPr>
-        <w:t>.</w:t>
-      </w:r>
-    </w:p>
-    <w:p>
-      <w:pPr>
-        <w:rPr>
-          <w:lang w:eastAsia="zh-CN" w:bidi="hi-IN"/>
-        </w:rPr>
-      </w:pPr>
-      <w:r>
-        <w:rPr>
-          <w:lang w:eastAsia="zh-CN" w:bidi="hi-IN"/>
-        </w:rPr>
-        <w:lastRenderedPageBreak/>
-        <w:t>Результаты решения задачи отображаются в таких отчетах и документах, как:</w:t>
-      </w:r>
-    </w:p>
-    <w:p>
-      <w:pPr>
-        <w:rPr>
-          <w:lang w:eastAsia="zh-CN" w:bidi="hi-IN"/>
-        </w:rPr>
-      </w:pPr>
-      <w:r>
-        <w:rPr>
-          <w:lang w:eastAsia="zh-CN" w:bidi="hi-IN"/>
-        </w:rPr>
-        <w:t xml:space="preserve">- </w:t>
-      </w:r>
-      <w:r>
-        <w:rPr>
-          <w:lang w:eastAsia="zh-CN" w:bidi="hi-IN"/>
-        </w:rPr>
-        <w:t>Отчёт по региону</w:t>
-      </w:r>
-      <w:r>
-        <w:rPr>
-          <w:lang w:eastAsia="zh-CN" w:bidi="hi-IN"/>
-        </w:rPr>
-        <w:t>;</w:t>
-      </w:r>
-    </w:p>
-    <w:p>
-      <w:pPr>
-        <w:rPr>
-          <w:lang w:eastAsia="zh-CN" w:bidi="hi-IN"/>
-        </w:rPr>
-      </w:pPr>
-      <w:r>
-        <w:rPr>
-          <w:lang w:eastAsia="zh-CN" w:bidi="hi-IN"/>
-        </w:rPr>
-        <w:t>-</w:t>
-      </w:r>
-      <w:r>
-        <w:rPr>
-          <w:lang w:eastAsia="zh-CN" w:bidi="hi-IN"/>
-        </w:rPr>
-        <w:t xml:space="preserve"> Сводный отчёт по регионам;</w:t>
-      </w:r>
-    </w:p>
-    <w:p>
-      <w:pPr>
-        <w:rPr>
-          <w:lang w:eastAsia="zh-CN" w:bidi="hi-IN"/>
-        </w:rPr>
-      </w:pPr>
-      <w:r>
-        <w:rPr>
-          <w:lang w:eastAsia="zh-CN" w:bidi="hi-IN"/>
-        </w:rPr>
-        <w:t>- Акт поставки данных.</w:t>
-      </w:r>
-    </w:p>
-    <w:p>
-      <w:pPr>
-        <w:rPr>
-          <w:lang w:eastAsia="zh-CN" w:bidi="hi-IN"/>
-        </w:rPr>
-      </w:pPr>
-      <w:r>
-        <w:rPr>
-          <w:lang w:eastAsia="zh-CN" w:bidi="hi-IN"/>
-        </w:rPr>
-        <w:t xml:space="preserve"> </w:t>
-      </w:r>
-      <w:r>
-        <w:rPr>
-          <w:lang w:eastAsia="zh-CN" w:bidi="hi-IN"/>
-        </w:rPr>
-        <w:t xml:space="preserve">Для решения поставленной задачи задействованы такие классификаторы объектов, как: города, регионы, </w:t>
-      </w:r>
-      <w:r>
-        <w:rPr>
-          <w:lang w:eastAsia="zh-CN" w:bidi="hi-IN"/>
-        </w:rPr>
-        <w:t xml:space="preserve">аудитории, </w:t>
-      </w:r>
-      <w:r>
-        <w:rPr>
-          <w:lang w:eastAsia="zh-CN" w:bidi="hi-IN"/>
-        </w:rPr>
-        <w:t>участвующие</w:t>
-      </w:r>
-      <w:r>
-        <w:rPr>
-          <w:lang w:eastAsia="zh-CN" w:bidi="hi-IN"/>
-        </w:rPr>
-        <w:t xml:space="preserve"> в </w:t>
-      </w:r>
-      <w:r>
-        <w:rPr>
-          <w:lang w:eastAsia="zh-CN" w:bidi="hi-IN"/>
-        </w:rPr>
-        <w:t>видеонаблюдении</w:t>
-      </w:r>
-      <w:r>
-        <w:rPr>
-          <w:lang w:eastAsia="zh-CN" w:bidi="hi-IN"/>
-        </w:rPr>
-        <w:t>.</w:t>
-      </w:r>
-    </w:p>
-    <w:p>
-      <w:pPr>
-        <w:rPr>
-          <w:lang w:eastAsia="zh-CN" w:bidi="hi-IN"/>
-        </w:rPr>
-      </w:pPr>
-    </w:p>
-    <w:p>
-      <w:pPr>
-        <w:pStyle w:val="3"/>
-      </w:pPr>
-      <w:r>
-        <w:t>Обоснование проект</w:t>
-      </w:r>
-      <w:bookmarkStart w:id="100" w:name="_GoBack"/>
-      <w:bookmarkEnd w:id="100"/>
-      <w:r>
-        <w:t>ных решений по программному обеспечению</w:t>
-      </w:r>
-    </w:p>
-    <w:p>
-      <w:pPr>
-        <w:rPr>
-          <w:lang w:eastAsia="zh-CN" w:bidi="hi-IN"/>
-        </w:rPr>
-      </w:pPr>
-    </w:p>
-    <w:p>
-      <w:pPr>
-        <w:rPr>
-          <w:lang w:eastAsia="zh-CN" w:bidi="hi-IN"/>
-        </w:rPr>
-      </w:pPr>
-      <w:r>
-        <w:rPr>
-          <w:lang w:eastAsia="zh-CN" w:bidi="hi-IN"/>
-        </w:rPr>
-        <w:t>Программное обеспечение (ПО) - совокупность программ системы обработки данных и программных документов, необходимых для эксплуатации этих программ. ПО предназначено для придания вычислительной системе определенных свойств, связанных с увеличением производительности, повышением достоверности получаемых результатов, повышением надежности функционирования системы, улучшения работы пользователя.</w:t>
-      </w:r>
-    </w:p>
-    <w:p>
-      <w:pPr>
-        <w:rPr>
-          <w:lang w:eastAsia="zh-CN" w:bidi="hi-IN"/>
-        </w:rPr>
-      </w:pPr>
-      <w:r>
-        <w:rPr>
-          <w:lang w:eastAsia="zh-CN" w:bidi="hi-IN"/>
-        </w:rPr>
-        <w:t xml:space="preserve">Рассмотрим серверное программное обеспечение. Сервера работают под управлением операционной системы </w:t>
-      </w:r>
-      <w:r>
-        <w:rPr>
-          <w:lang w:val="en-US" w:eastAsia="zh-CN" w:bidi="hi-IN"/>
-        </w:rPr>
-        <w:t>Windows</w:t>
-      </w:r>
-      <w:r>
-        <w:rPr>
-          <w:lang w:eastAsia="zh-CN" w:bidi="hi-IN"/>
-        </w:rPr>
-        <w:t xml:space="preserve"> </w:t>
-      </w:r>
-      <w:r>
-        <w:rPr>
-          <w:lang w:val="en-US" w:eastAsia="zh-CN" w:bidi="hi-IN"/>
-        </w:rPr>
-        <w:t>Server</w:t>
-      </w:r>
-      <w:r>
-        <w:rPr>
-          <w:lang w:eastAsia="zh-CN" w:bidi="hi-IN"/>
-        </w:rPr>
-        <w:t xml:space="preserve"> 2008</w:t>
-      </w:r>
-      <w:r>
-        <w:rPr>
-          <w:lang w:eastAsia="zh-CN" w:bidi="hi-IN"/>
-        </w:rPr>
-        <w:t>.</w:t>
-      </w:r>
-    </w:p>
-    <w:p>
-      <w:pPr>
-        <w:rPr>
-          <w:lang w:eastAsia="zh-CN" w:bidi="hi-IN"/>
-        </w:rPr>
-      </w:pPr>
-      <w:r>
-        <w:rPr>
-          <w:lang w:eastAsia="zh-CN" w:bidi="hi-IN"/>
-        </w:rPr>
-        <w:t xml:space="preserve"> </w:t>
-      </w:r>
-    </w:p>
-    <w:p>
-      <w:pPr>
-        <w:pStyle w:val="3"/>
-      </w:pPr>
-      <w:r>
-        <w:t>Обоснование проектных решений по техническому обеспечению</w:t>
-      </w:r>
-    </w:p>
-    <w:p>
-      <w:pPr>
-        <w:rPr>
-          <w:lang w:eastAsia="zh-CN" w:bidi="hi-IN"/>
-        </w:rPr>
-      </w:pPr>
-    </w:p>
-    <w:p>
-      <w:pPr>
-        <w:pStyle w:val="1"/>
-      </w:pPr>
-      <w:r>
-        <w:lastRenderedPageBreak/>
-        <w:t>Проектная часть</w:t>
-      </w:r>
-    </w:p>
-    <w:p>
-      <w:pPr>
-        <w:pStyle w:val="2"/>
-        <w:rPr>
-          <w:lang w:val="en-US"/>
-        </w:rPr>
-      </w:pPr>
-      <w:r>
-        <w:t>Разработка проекта автоматизации</w:t>
-      </w:r>
-    </w:p>
-    <w:p>
-      <w:pPr>
-        <w:rPr>
-          <w:lang w:val="en-US" w:eastAsia="zh-CN" w:bidi="hi-IN"/>
-        </w:rPr>
-      </w:pPr>
-    </w:p>
-    <w:p>
-      <w:r>
-        <w:t>Модель жизненного цикла -</w:t>
-      </w:r>
-      <w:r>
-        <w:t xml:space="preserve"> </w:t>
-      </w:r>
-      <w:r>
-        <w:t>структура, содержащая процессы, действия и задачи, которые осуществляются в ходе разработки, функционирования и сопровождения программного продукта в течение всей жизни системы, от определения требований до завершения ее использования. Существует несколько моделей и стандартов, в той или иной степени регламентирующих жизненный цикл, большинство из них относятся к заказному ПО (автоматизированным системам АС, и др.) и кроме непосредственно ЖЦ регламентируют также и процессы разработки:[18]</w:t>
-      </w:r>
-    </w:p>
-    <w:p>
-      <w:r>
-        <w:t>ГОСТ 34.601-90 распространяется на автоматизированные системы и устанавливает стадии и этапы их создания. Кроме того, в стандарте содержится описание содержания работ на каждом этапе. Стадии и этапы работы, закрепленные в стандарте, в большей степени соответствуют каскадной модели жизненного цикла [2].</w:t>
-      </w:r>
-    </w:p>
-    <w:p>
-      <w:r>
-        <w:t>ISO/IEC 12207:1995 стандарт на процессы и организацию жизненного цикла. Распространяется на все виды заказного ПО. Стандарт не содержит описания фаз, стадий этапов.[3]</w:t>
-      </w:r>
-    </w:p>
-    <w:p>
-      <w:pPr>
-        <w:rPr>
-          <w:lang w:val="en-US"/>
-        </w:rPr>
-      </w:pPr>
-      <w:r>
-        <w:t xml:space="preserve">Rational Unified Process (RUP) предлагает итеративную модель разработки, включающую четыре фазы: начало, исследование, построение и внедрение. Каждая фаза может быть разбита на этапы (итерации), в результате которых выпускается версия для внутреннего или внешнего использования. Прохождение через четыре основные фазы называется циклом разработки, каждый цикл завершается генерацией версии системы. Если после этого работа над проектом не прекращается, то полученный </w:t>
-      </w:r>
-      <w:r>
-        <w:lastRenderedPageBreak/>
-        <w:t>продукт продолжает развиваться и снова минует те же фазы [3]. Суть работы в рамках RUP - это создание и сопровождение моделей, а не бумажных документов, поэтому этот процесс привязан к использованию конкретных средств моделирования (UML), а так же конкретной технологии проектирования и разработки (объектно-ориентированный анализ, object-oriented analysis, OOA, объектно-ориентированное программирование, object-oriented programming, OOP).</w:t>
-      </w:r>
-    </w:p>
-    <w:p>
-      <w:r>
-        <w:t>Custom Development Method (и, методика Oracle) по разработке прикладных информационных систем под заказ - конкретный материал, детализированный до уровня заготовок проектных документов, рассчитанных на использование в проектах с применением Oracle. Степень адаптивности CDM ограничивается тремя моделями ЖЦ: "классическая" (предусмотрены все работы/задачи и этапы), "быстрая разработка" (Fast Track), "облегченный подход", рекомендуемый в случае малых проектов и возможности быстро прототипировать приложения.</w:t>
-      </w:r>
-    </w:p>
-    <w:p>
-      <w:r>
-        <w:t>Microsoft Solution Framework (MSF) сходна с RUP, так же включает четыре фазы: анализ, проектирование, разработка, стабилизация, является итерационной, предполагает использование объектно-ориентированного моделирования. [8]. MSF в сравнении с RUP в большей степени ориентирована на разработку бизнес-приложений.</w:t>
-      </w:r>
-    </w:p>
-    <w:p>
-      <w:pPr>
-        <w:rPr>
-          <w:lang w:val="en-US"/>
-        </w:rPr>
-      </w:pPr>
-      <w:r>
-        <w:t>Extreme Programming (XP). Экстремальное программирование является самым новым среди рассматриваемых методологий, сформировалось в 1996 году. В основе методологии командная работа, эффективная коммуникация между заказчиком и исполнителем в течение всего проекта по разработке ИС, а разработка ведется с использованием последовательно дорабатываемых прототипов.</w:t>
-      </w:r>
-    </w:p>
-    <w:p>
-      <w:pPr>
-        <w:rPr>
-          <w:lang w:val="en-US"/>
-        </w:rPr>
-      </w:pPr>
-    </w:p>
-    <w:p>
-      <w:pPr>
-        <w:rPr>
-          <w:lang w:eastAsia="zh-CN" w:bidi="hi-IN"/>
-        </w:rPr>
-      </w:pPr>
-    </w:p>
-    <w:p>
-      <w:pPr>
-        <w:rPr>
-          <w:lang w:eastAsia="zh-CN" w:bidi="hi-IN"/>
-        </w:rPr>
-      </w:pPr>
-    </w:p>
-    <w:p>
-      <w:pPr>
-        <w:pStyle w:val="3"/>
-      </w:pPr>
-      <w:r>
-        <w:t>Этапы жизненного цикла проекта автоматизации</w:t>
-      </w:r>
-    </w:p>
-    <w:p>
-      <w:pPr>
-        <w:pStyle w:val="3"/>
-      </w:pPr>
-      <w:r>
-        <w:t>Ожидаемые риски на этапах жизненного цикла и их описание</w:t>
-      </w:r>
-    </w:p>
-    <w:p>
-      <w:pPr>
-        <w:pStyle w:val="3"/>
-      </w:pPr>
-      <w:r>
         <w:t xml:space="preserve">Организационно-правовые и программно-аппаратные средства обеспечения информационной безопасности и защиты информации </w:t>
       </w:r>
     </w:p>
@@ -13307,7 +13601,7 @@
         <w:tblStyle w:val="aff0"/>
         <w:tblW w:w="0" w:type="auto"/>
         <w:jc w:val="center"/>
-        <w:tblLook w:val="04A0"/>
+        <w:tblLook w:val="04A0" w:firstRow="1" w:lastRow="0" w:firstColumn="1" w:lastColumn="0" w:noHBand="0" w:noVBand="1"/>
       </w:tblPr>
       <w:tblGrid>
         <w:gridCol w:w="675"/>
@@ -13471,7 +13765,6 @@
               <w:rPr>
                 <w:lang w:eastAsia="zh-CN" w:bidi="hi-IN"/>
               </w:rPr>
-              <w:lastRenderedPageBreak/>
               <w:t>2</w:t>
             </w:r>
           </w:p>
@@ -13744,6 +14037,7 @@
               <w:rPr>
                 <w:lang w:val="en-US" w:eastAsia="zh-CN" w:bidi="hi-IN"/>
               </w:rPr>
+              <w:lastRenderedPageBreak/>
               <w:t>6</w:t>
             </w:r>
           </w:p>
@@ -13816,7 +14110,6 @@
         <w:rPr>
           <w:noProof/>
         </w:rPr>
-        <w:lastRenderedPageBreak/>
         <w:drawing>
           <wp:inline distT="0" distB="0" distL="0" distR="0">
             <wp:extent cx="5760085" cy="7649985"/>
@@ -13883,6 +14176,9 @@
       <w:r>
         <w:t>Структура базы данных</w:t>
       </w:r>
+      <w:r>
+        <w:t>.</w:t>
+      </w:r>
     </w:p>
     <w:p>
       <w:pPr>
@@ -13897,10 +14193,17 @@
           <w:lang w:eastAsia="zh-CN" w:bidi="hi-IN"/>
         </w:rPr>
       </w:pPr>
-      <w:r>
+    </w:p>
+    <w:p>
+      <w:pPr>
         <w:rPr>
           <w:lang w:eastAsia="zh-CN" w:bidi="hi-IN"/>
         </w:rPr>
+      </w:pPr>
+      <w:r>
+        <w:rPr>
+          <w:lang w:eastAsia="zh-CN" w:bidi="hi-IN"/>
+        </w:rPr>
         <w:t>Структура справочников приведена в таблиц</w:t>
       </w:r>
       <w:r>
@@ -13926,7 +14229,6 @@
         <w:rPr>
           <w:lang w:eastAsia="zh-CN" w:bidi="hi-IN"/>
         </w:rPr>
-        <w:lastRenderedPageBreak/>
         <w:t>Таблица.</w:t>
       </w:r>
     </w:p>
@@ -13992,7 +14294,7 @@
         <w:tblW w:w="8946" w:type="dxa"/>
         <w:jc w:val="center"/>
         <w:tblLayout w:type="fixed"/>
-        <w:tblLook w:val="04A0"/>
+        <w:tblLook w:val="04A0" w:firstRow="1" w:lastRow="0" w:firstColumn="1" w:lastColumn="0" w:noHBand="0" w:noVBand="1"/>
       </w:tblPr>
       <w:tblGrid>
         <w:gridCol w:w="1575"/>
@@ -16374,6 +16676,7 @@
         <w:rPr>
           <w:lang w:eastAsia="zh-CN" w:bidi="hi-IN"/>
         </w:rPr>
+        <w:lastRenderedPageBreak/>
         <w:t>Таблица.</w:t>
       </w:r>
     </w:p>
@@ -16389,7 +16692,7 @@
           <w:color w:val="000000"/>
           <w:szCs w:val="28"/>
         </w:rPr>
-        <w:t xml:space="preserve">Справочник </w:t>
+        <w:t>Справочник</w:t>
       </w:r>
       <w:r>
         <w:rPr>
@@ -16397,7 +16700,7 @@
           <w:color w:val="000000"/>
           <w:szCs w:val="28"/>
         </w:rPr>
-        <w:t>Справочник аудиторий в ППЭ</w:t>
+        <w:t xml:space="preserve"> аудиторий в ППЭ</w:t>
       </w:r>
       <w:r>
         <w:rPr>
@@ -16455,7 +16758,7 @@
           <w:insideV w:val="single" w:sz="4" w:space="0" w:color="auto"/>
         </w:tblBorders>
         <w:tblLayout w:type="fixed"/>
-        <w:tblLook w:val="04A0"/>
+        <w:tblLook w:val="04A0" w:firstRow="1" w:lastRow="0" w:firstColumn="1" w:lastColumn="0" w:noHBand="0" w:noVBand="1"/>
       </w:tblPr>
       <w:tblGrid>
         <w:gridCol w:w="2142"/>
@@ -16497,7 +16800,6 @@
                 <w:color w:val="000000"/>
                 <w:szCs w:val="28"/>
               </w:rPr>
-              <w:lastRenderedPageBreak/>
               <w:t>Наименование поля таблицы</w:t>
             </w:r>
           </w:p>
@@ -18314,7 +18616,16 @@
                 <w:color w:val="000000"/>
                 <w:szCs w:val="28"/>
               </w:rPr>
-              <w:t>Признак импорта</w:t>
+              <w:t xml:space="preserve">Признак </w:t>
+            </w:r>
+            <w:r>
+              <w:rPr>
+                <w:bCs w:val="0"/>
+                <w:color w:val="000000"/>
+                <w:szCs w:val="28"/>
+              </w:rPr>
+              <w:lastRenderedPageBreak/>
+              <w:t>импорта</w:t>
             </w:r>
           </w:p>
         </w:tc>
@@ -18620,16 +18931,7 @@
                 <w:color w:val="000000"/>
                 <w:szCs w:val="28"/>
               </w:rPr>
-              <w:t xml:space="preserve">Дата-время </w:t>
-            </w:r>
-            <w:r>
-              <w:rPr>
-                <w:bCs w:val="0"/>
-                <w:color w:val="000000"/>
-                <w:szCs w:val="28"/>
-              </w:rPr>
-              <w:lastRenderedPageBreak/>
-              <w:t>последнего изменения</w:t>
+              <w:t>Дата-время последнего изменения</w:t>
             </w:r>
           </w:p>
         </w:tc>
@@ -18661,7 +18963,6 @@
                 <w:color w:val="000000"/>
                 <w:szCs w:val="28"/>
               </w:rPr>
-              <w:lastRenderedPageBreak/>
               <w:t>Да</w:t>
             </w:r>
           </w:p>
@@ -18723,7 +19024,6 @@
                 <w:color w:val="000000"/>
                 <w:szCs w:val="28"/>
               </w:rPr>
-              <w:lastRenderedPageBreak/>
               <w:t>ImportCreateDate</w:t>
             </w:r>
           </w:p>
@@ -19521,6 +19821,7 @@
         <w:rPr>
           <w:lang w:eastAsia="zh-CN" w:bidi="hi-IN"/>
         </w:rPr>
+        <w:lastRenderedPageBreak/>
         <w:t>Таблица.</w:t>
       </w:r>
     </w:p>
@@ -19602,7 +19903,7 @@
           <w:insideV w:val="single" w:sz="4" w:space="0" w:color="auto"/>
         </w:tblBorders>
         <w:tblLayout w:type="fixed"/>
-        <w:tblLook w:val="04A0"/>
+        <w:tblLook w:val="04A0" w:firstRow="1" w:lastRow="0" w:firstColumn="1" w:lastColumn="0" w:noHBand="0" w:noVBand="1"/>
       </w:tblPr>
       <w:tblGrid>
         <w:gridCol w:w="1716"/>
@@ -19644,7 +19945,6 @@
                 <w:color w:val="000000"/>
                 <w:szCs w:val="28"/>
               </w:rPr>
-              <w:lastRenderedPageBreak/>
               <w:t>Наименование поля таблицы</w:t>
             </w:r>
           </w:p>
@@ -21916,7 +22216,16 @@
                 <w:color w:val="000000"/>
                 <w:szCs w:val="28"/>
               </w:rPr>
-              <w:t>Тип ОИВ: 0 Муниципальный ОИВ, 1 ОИВ субъекта РФ, 2 Неизвестный тип</w:t>
+              <w:t xml:space="preserve">Тип ОИВ: 0 Муниципальный ОИВ, 1 ОИВ субъекта РФ, 2 </w:t>
+            </w:r>
+            <w:r>
+              <w:rPr>
+                <w:bCs w:val="0"/>
+                <w:color w:val="000000"/>
+                <w:szCs w:val="28"/>
+              </w:rPr>
+              <w:lastRenderedPageBreak/>
+              <w:t>Неизвестный тип</w:t>
             </w:r>
           </w:p>
         </w:tc>
@@ -21948,6 +22257,7 @@
                 <w:color w:val="000000"/>
                 <w:szCs w:val="28"/>
               </w:rPr>
+              <w:lastRenderedPageBreak/>
               <w:t>Да</w:t>
             </w:r>
           </w:p>
@@ -22073,16 +22383,7 @@
                 <w:color w:val="000000"/>
                 <w:szCs w:val="28"/>
               </w:rPr>
-              <w:t xml:space="preserve">ФИО специалиста ОИВ, </w:t>
-            </w:r>
-            <w:r>
-              <w:rPr>
-                <w:bCs w:val="0"/>
-                <w:color w:val="000000"/>
-                <w:szCs w:val="28"/>
-              </w:rPr>
-              <w:lastRenderedPageBreak/>
-              <w:t>ответственного за подготовку и проведение ЕГЭ</w:t>
+              <w:t>ФИО специалиста ОИВ, ответственного за подготовку и проведение ЕГЭ</w:t>
             </w:r>
           </w:p>
         </w:tc>
@@ -22114,7 +22415,6 @@
                 <w:color w:val="000000"/>
                 <w:szCs w:val="28"/>
               </w:rPr>
-              <w:lastRenderedPageBreak/>
               <w:t>Да</w:t>
             </w:r>
           </w:p>
@@ -22176,7 +22476,6 @@
                 <w:color w:val="000000"/>
                 <w:szCs w:val="28"/>
               </w:rPr>
-              <w:lastRenderedPageBreak/>
               <w:t>SpecialistMails</w:t>
             </w:r>
           </w:p>
@@ -23423,6 +23722,7 @@
         <w:rPr>
           <w:lang w:eastAsia="zh-CN" w:bidi="hi-IN"/>
         </w:rPr>
+        <w:lastRenderedPageBreak/>
         <w:t>Таблица.</w:t>
       </w:r>
     </w:p>
@@ -23479,7 +23779,7 @@
           <w:insideV w:val="single" w:sz="4" w:space="0" w:color="auto"/>
         </w:tblBorders>
         <w:tblLayout w:type="fixed"/>
-        <w:tblLook w:val="04A0"/>
+        <w:tblLook w:val="04A0" w:firstRow="1" w:lastRow="0" w:firstColumn="1" w:lastColumn="0" w:noHBand="0" w:noVBand="1"/>
       </w:tblPr>
       <w:tblGrid>
         <w:gridCol w:w="2283"/>
@@ -23521,7 +23821,6 @@
                 <w:color w:val="000000"/>
                 <w:szCs w:val="28"/>
               </w:rPr>
-              <w:lastRenderedPageBreak/>
               <w:t>Наименование поля таблицы</w:t>
             </w:r>
           </w:p>
@@ -25504,7 +25803,16 @@
                 <w:color w:val="000000"/>
                 <w:szCs w:val="28"/>
               </w:rPr>
-              <w:t>ФИО руководителя ОО</w:t>
+              <w:t xml:space="preserve">ФИО </w:t>
+            </w:r>
+            <w:r>
+              <w:rPr>
+                <w:bCs w:val="0"/>
+                <w:color w:val="000000"/>
+                <w:szCs w:val="28"/>
+              </w:rPr>
+              <w:lastRenderedPageBreak/>
+              <w:t>руководителя ОО</w:t>
             </w:r>
           </w:p>
         </w:tc>
@@ -25536,6 +25844,7 @@
                 <w:color w:val="000000"/>
                 <w:szCs w:val="28"/>
               </w:rPr>
+              <w:lastRenderedPageBreak/>
               <w:t>Да</w:t>
             </w:r>
           </w:p>
@@ -25903,7 +26212,6 @@
                 <w:color w:val="000000"/>
                 <w:szCs w:val="28"/>
               </w:rPr>
-              <w:lastRenderedPageBreak/>
               <w:t>Mails</w:t>
             </w:r>
           </w:p>
@@ -27490,7 +27798,7 @@
                 <w:color w:val="000000"/>
                 <w:szCs w:val="28"/>
               </w:rPr>
-              <w:t xml:space="preserve">Регистрационный номер свидетельства о государственной </w:t>
+              <w:t xml:space="preserve">Регистрационный </w:t>
             </w:r>
             <w:r>
               <w:rPr>
@@ -27499,7 +27807,7 @@
                 <w:szCs w:val="28"/>
               </w:rPr>
               <w:lastRenderedPageBreak/>
-              <w:t>аккредитации</w:t>
+              <w:t>номер свидетельства о государственной аккредитации</w:t>
             </w:r>
           </w:p>
         </w:tc>
@@ -27584,7 +27892,6 @@
                 <w:color w:val="000000"/>
                 <w:szCs w:val="28"/>
               </w:rPr>
-              <w:lastRenderedPageBreak/>
               <w:t>AccCertIssueDate</w:t>
             </w:r>
           </w:p>
@@ -29501,7 +29808,16 @@
                 <w:color w:val="000000"/>
                 <w:szCs w:val="28"/>
               </w:rPr>
-              <w:t xml:space="preserve">Дата-время создания записи </w:t>
+              <w:t xml:space="preserve">Дата-время </w:t>
+            </w:r>
+            <w:r>
+              <w:rPr>
+                <w:bCs w:val="0"/>
+                <w:color w:val="000000"/>
+                <w:szCs w:val="28"/>
+              </w:rPr>
+              <w:lastRenderedPageBreak/>
+              <w:t xml:space="preserve">создания записи </w:t>
             </w:r>
           </w:p>
         </w:tc>
@@ -29650,16 +29966,7 @@
                 <w:color w:val="000000"/>
                 <w:szCs w:val="28"/>
               </w:rPr>
-              <w:t xml:space="preserve">Дата-время последнего </w:t>
-            </w:r>
-            <w:r>
-              <w:rPr>
-                <w:bCs w:val="0"/>
-                <w:color w:val="000000"/>
-                <w:szCs w:val="28"/>
-              </w:rPr>
-              <w:lastRenderedPageBreak/>
-              <w:t xml:space="preserve">изменения записи </w:t>
+              <w:t xml:space="preserve">Дата-время последнего изменения записи </w:t>
             </w:r>
           </w:p>
         </w:tc>
@@ -29744,7 +30051,6 @@
                 <w:color w:val="000000"/>
                 <w:szCs w:val="28"/>
               </w:rPr>
-              <w:lastRenderedPageBreak/>
               <w:t>SchoolFlags</w:t>
             </w:r>
           </w:p>
@@ -29979,7 +30285,7 @@
           <w:insideV w:val="single" w:sz="4" w:space="0" w:color="auto"/>
         </w:tblBorders>
         <w:tblLayout w:type="fixed"/>
-        <w:tblLook w:val="04A0"/>
+        <w:tblLook w:val="04A0" w:firstRow="1" w:lastRow="0" w:firstColumn="1" w:lastColumn="0" w:noHBand="0" w:noVBand="1"/>
       </w:tblPr>
       <w:tblGrid>
         <w:gridCol w:w="2317"/>
@@ -31460,6 +31766,7 @@
                 <w:color w:val="000000"/>
                 <w:szCs w:val="28"/>
               </w:rPr>
+              <w:lastRenderedPageBreak/>
               <w:t>sVolume</w:t>
             </w:r>
           </w:p>
@@ -31766,7 +32073,6 @@
                 <w:color w:val="000000"/>
                 <w:szCs w:val="28"/>
               </w:rPr>
-              <w:lastRenderedPageBreak/>
               <w:t>Phones</w:t>
             </w:r>
           </w:p>
@@ -33643,7 +33949,16 @@
                 <w:color w:val="000000"/>
                 <w:szCs w:val="28"/>
               </w:rPr>
-              <w:t>uniqueidentifier(16)</w:t>
+              <w:t>uniqueidenti</w:t>
+            </w:r>
+            <w:r>
+              <w:rPr>
+                <w:bCs w:val="0"/>
+                <w:color w:val="000000"/>
+                <w:szCs w:val="28"/>
+              </w:rPr>
+              <w:lastRenderedPageBreak/>
+              <w:t>fier(16)</w:t>
             </w:r>
           </w:p>
         </w:tc>
@@ -33675,7 +33990,17 @@
                 <w:color w:val="000000"/>
                 <w:szCs w:val="28"/>
               </w:rPr>
-              <w:t>Ссылка на таблицу адресов</w:t>
+              <w:lastRenderedPageBreak/>
+              <w:t xml:space="preserve">Ссылка на </w:t>
+            </w:r>
+            <w:r>
+              <w:rPr>
+                <w:bCs w:val="0"/>
+                <w:color w:val="000000"/>
+                <w:szCs w:val="28"/>
+              </w:rPr>
+              <w:lastRenderedPageBreak/>
+              <w:t>таблицу адресов</w:t>
             </w:r>
           </w:p>
         </w:tc>
@@ -33768,7 +34093,6 @@
                 <w:color w:val="000000"/>
                 <w:szCs w:val="28"/>
               </w:rPr>
-              <w:lastRenderedPageBreak/>
               <w:t>StationFlags</w:t>
             </w:r>
           </w:p>
@@ -34184,7 +34508,7 @@
 </file>
 
 <file path=word/endnotes.xml><?xml version="1.0" encoding="utf-8"?>
-<w:endnotes xmlns:ve="http://schemas.openxmlformats.org/markup-compatibility/2006" xmlns:o="urn:schemas-microsoft-com:office:office" xmlns:r="http://schemas.openxmlformats.org/officeDocument/2006/relationships" xmlns:m="http://schemas.openxmlformats.org/officeDocument/2006/math" xmlns:v="urn:schemas-microsoft-com:vml" xmlns:wp="http://schemas.openxmlformats.org/drawingml/2006/wordprocessingDrawing" xmlns:w10="urn:schemas-microsoft-com:office:word" xmlns:w="http://schemas.openxmlformats.org/wordprocessingml/2006/main" xmlns:wne="http://schemas.microsoft.com/office/word/2006/wordml">
+<w:endnotes xmlns:wpc="http://schemas.microsoft.com/office/word/2010/wordprocessingCanvas" xmlns:cx="http://schemas.microsoft.com/office/drawing/2014/chartex" xmlns:cx1="http://schemas.microsoft.com/office/drawing/2015/9/8/chartex" xmlns:cx2="http://schemas.microsoft.com/office/drawing/2015/10/21/chartex" xmlns:cx3="http://schemas.microsoft.com/office/drawing/2016/5/9/chartex" xmlns:cx4="http://schemas.microsoft.com/office/drawing/2016/5/10/chartex" xmlns:cx5="http://schemas.microsoft.com/office/drawing/2016/5/11/chartex" xmlns:mc="http://schemas.openxmlformats.org/markup-compatibility/2006" xmlns:o="urn:schemas-microsoft-com:office:office" xmlns:r="http://schemas.openxmlformats.org/officeDocument/2006/relationships" xmlns:m="http://schemas.openxmlformats.org/officeDocument/2006/math" xmlns:v="urn:schemas-microsoft-com:vml" xmlns:wp14="http://schemas.microsoft.com/office/word/2010/wordprocessingDrawing" xmlns:wp="http://schemas.openxmlformats.org/drawingml/2006/wordprocessingDrawing" xmlns:w10="urn:schemas-microsoft-com:office:word" xmlns:w="http://schemas.openxmlformats.org/wordprocessingml/2006/main" xmlns:w14="http://schemas.microsoft.com/office/word/2010/wordml" xmlns:w15="http://schemas.microsoft.com/office/word/2012/wordml" xmlns:w16se="http://schemas.microsoft.com/office/word/2015/wordml/symex" xmlns:wpg="http://schemas.microsoft.com/office/word/2010/wordprocessingGroup" xmlns:wpi="http://schemas.microsoft.com/office/word/2010/wordprocessingInk" xmlns:wne="http://schemas.microsoft.com/office/word/2006/wordml" xmlns:wps="http://schemas.microsoft.com/office/word/2010/wordprocessingShape" mc:Ignorable="w14 w15 w16se wp14">
   <w:endnote w:type="separator" w:id="-1">
     <w:p>
       <w:r>
@@ -34203,7 +34527,7 @@
 </file>
 
 <file path=word/footer1.xml><?xml version="1.0" encoding="utf-8"?>
-<w:ftr xmlns:ve="http://schemas.openxmlformats.org/markup-compatibility/2006" xmlns:o="urn:schemas-microsoft-com:office:office" xmlns:r="http://schemas.openxmlformats.org/officeDocument/2006/relationships" xmlns:m="http://schemas.openxmlformats.org/officeDocument/2006/math" xmlns:v="urn:schemas-microsoft-com:vml" xmlns:wp="http://schemas.openxmlformats.org/drawingml/2006/wordprocessingDrawing" xmlns:w10="urn:schemas-microsoft-com:office:word" xmlns:w="http://schemas.openxmlformats.org/wordprocessingml/2006/main" xmlns:wne="http://schemas.microsoft.com/office/word/2006/wordml">
+<w:ftr xmlns:wpc="http://schemas.microsoft.com/office/word/2010/wordprocessingCanvas" xmlns:cx="http://schemas.microsoft.com/office/drawing/2014/chartex" xmlns:cx1="http://schemas.microsoft.com/office/drawing/2015/9/8/chartex" xmlns:cx2="http://schemas.microsoft.com/office/drawing/2015/10/21/chartex" xmlns:cx3="http://schemas.microsoft.com/office/drawing/2016/5/9/chartex" xmlns:cx4="http://schemas.microsoft.com/office/drawing/2016/5/10/chartex" xmlns:cx5="http://schemas.microsoft.com/office/drawing/2016/5/11/chartex" xmlns:mc="http://schemas.openxmlformats.org/markup-compatibility/2006" xmlns:o="urn:schemas-microsoft-com:office:office" xmlns:r="http://schemas.openxmlformats.org/officeDocument/2006/relationships" xmlns:m="http://schemas.openxmlformats.org/officeDocument/2006/math" xmlns:v="urn:schemas-microsoft-com:vml" xmlns:wp14="http://schemas.microsoft.com/office/word/2010/wordprocessingDrawing" xmlns:wp="http://schemas.openxmlformats.org/drawingml/2006/wordprocessingDrawing" xmlns:w10="urn:schemas-microsoft-com:office:word" xmlns:w="http://schemas.openxmlformats.org/wordprocessingml/2006/main" xmlns:w14="http://schemas.microsoft.com/office/word/2010/wordml" xmlns:w15="http://schemas.microsoft.com/office/word/2012/wordml" xmlns:w16se="http://schemas.microsoft.com/office/word/2015/wordml/symex" xmlns:wpg="http://schemas.microsoft.com/office/word/2010/wordprocessingGroup" xmlns:wpi="http://schemas.microsoft.com/office/word/2010/wordprocessingInk" xmlns:wne="http://schemas.microsoft.com/office/word/2006/wordml" xmlns:wps="http://schemas.microsoft.com/office/word/2010/wordprocessingShape" mc:Ignorable="w14 w15 w16se wp14">
   <w:p>
     <w:pPr>
       <w:pStyle w:val="af9"/>
@@ -34218,7 +34542,7 @@
 </file>
 
 <file path=word/footnotes.xml><?xml version="1.0" encoding="utf-8"?>
-<w:footnotes xmlns:ve="http://schemas.openxmlformats.org/markup-compatibility/2006" xmlns:o="urn:schemas-microsoft-com:office:office" xmlns:r="http://schemas.openxmlformats.org/officeDocument/2006/relationships" xmlns:m="http://schemas.openxmlformats.org/officeDocument/2006/math" xmlns:v="urn:schemas-microsoft-com:vml" xmlns:wp="http://schemas.openxmlformats.org/drawingml/2006/wordprocessingDrawing" xmlns:w10="urn:schemas-microsoft-com:office:word" xmlns:w="http://schemas.openxmlformats.org/wordprocessingml/2006/main" xmlns:wne="http://schemas.microsoft.com/office/word/2006/wordml">
+<w:footnotes xmlns:wpc="http://schemas.microsoft.com/office/word/2010/wordprocessingCanvas" xmlns:cx="http://schemas.microsoft.com/office/drawing/2014/chartex" xmlns:cx1="http://schemas.microsoft.com/office/drawing/2015/9/8/chartex" xmlns:cx2="http://schemas.microsoft.com/office/drawing/2015/10/21/chartex" xmlns:cx3="http://schemas.microsoft.com/office/drawing/2016/5/9/chartex" xmlns:cx4="http://schemas.microsoft.com/office/drawing/2016/5/10/chartex" xmlns:cx5="http://schemas.microsoft.com/office/drawing/2016/5/11/chartex" xmlns:mc="http://schemas.openxmlformats.org/markup-compatibility/2006" xmlns:o="urn:schemas-microsoft-com:office:office" xmlns:r="http://schemas.openxmlformats.org/officeDocument/2006/relationships" xmlns:m="http://schemas.openxmlformats.org/officeDocument/2006/math" xmlns:v="urn:schemas-microsoft-com:vml" xmlns:wp14="http://schemas.microsoft.com/office/word/2010/wordprocessingDrawing" xmlns:wp="http://schemas.openxmlformats.org/drawingml/2006/wordprocessingDrawing" xmlns:w10="urn:schemas-microsoft-com:office:word" xmlns:w="http://schemas.openxmlformats.org/wordprocessingml/2006/main" xmlns:w14="http://schemas.microsoft.com/office/word/2010/wordml" xmlns:w15="http://schemas.microsoft.com/office/word/2012/wordml" xmlns:w16se="http://schemas.microsoft.com/office/word/2015/wordml/symex" xmlns:wpg="http://schemas.microsoft.com/office/word/2010/wordprocessingGroup" xmlns:wpi="http://schemas.microsoft.com/office/word/2010/wordprocessingInk" xmlns:wne="http://schemas.microsoft.com/office/word/2006/wordml" xmlns:wps="http://schemas.microsoft.com/office/word/2010/wordprocessingShape" mc:Ignorable="w14 w15 w16se wp14">
   <w:footnote w:type="separator" w:id="-1">
     <w:p>
       <w:r>
@@ -34237,7 +34561,7 @@
 </file>
 
 <file path=word/header1.xml><?xml version="1.0" encoding="utf-8"?>
-<w:hdr xmlns:ve="http://schemas.openxmlformats.org/markup-compatibility/2006" xmlns:o="urn:schemas-microsoft-com:office:office" xmlns:r="http://schemas.openxmlformats.org/officeDocument/2006/relationships" xmlns:m="http://schemas.openxmlformats.org/officeDocument/2006/math" xmlns:v="urn:schemas-microsoft-com:vml" xmlns:wp="http://schemas.openxmlformats.org/drawingml/2006/wordprocessingDrawing" xmlns:w10="urn:schemas-microsoft-com:office:word" xmlns:w="http://schemas.openxmlformats.org/wordprocessingml/2006/main" xmlns:wne="http://schemas.microsoft.com/office/word/2006/wordml">
+<w:hdr xmlns:wpc="http://schemas.microsoft.com/office/word/2010/wordprocessingCanvas" xmlns:cx="http://schemas.microsoft.com/office/drawing/2014/chartex" xmlns:cx1="http://schemas.microsoft.com/office/drawing/2015/9/8/chartex" xmlns:cx2="http://schemas.microsoft.com/office/drawing/2015/10/21/chartex" xmlns:cx3="http://schemas.microsoft.com/office/drawing/2016/5/9/chartex" xmlns:cx4="http://schemas.microsoft.com/office/drawing/2016/5/10/chartex" xmlns:cx5="http://schemas.microsoft.com/office/drawing/2016/5/11/chartex" xmlns:mc="http://schemas.openxmlformats.org/markup-compatibility/2006" xmlns:o="urn:schemas-microsoft-com:office:office" xmlns:r="http://schemas.openxmlformats.org/officeDocument/2006/relationships" xmlns:m="http://schemas.openxmlformats.org/officeDocument/2006/math" xmlns:v="urn:schemas-microsoft-com:vml" xmlns:wp14="http://schemas.microsoft.com/office/word/2010/wordprocessingDrawing" xmlns:wp="http://schemas.openxmlformats.org/drawingml/2006/wordprocessingDrawing" xmlns:w10="urn:schemas-microsoft-com:office:word" xmlns:w="http://schemas.openxmlformats.org/wordprocessingml/2006/main" xmlns:w14="http://schemas.microsoft.com/office/word/2010/wordml" xmlns:w15="http://schemas.microsoft.com/office/word/2012/wordml" xmlns:w16se="http://schemas.microsoft.com/office/word/2015/wordml/symex" xmlns:wpg="http://schemas.microsoft.com/office/word/2010/wordprocessingGroup" xmlns:wpi="http://schemas.microsoft.com/office/word/2010/wordprocessingInk" xmlns:wne="http://schemas.microsoft.com/office/word/2006/wordml" xmlns:wps="http://schemas.microsoft.com/office/word/2010/wordprocessingShape" mc:Ignorable="w14 w15 w16se wp14">
   <w:p>
     <w:pPr>
       <w:pStyle w:val="af7"/>
@@ -34252,14 +34576,27 @@
         </w:docPartObj>
       </w:sdtPr>
       <w:sdtContent>
-        <w:fldSimple w:instr="PAGE   \* MERGEFORMAT">
-          <w:r>
-            <w:rPr>
-              <w:noProof/>
-            </w:rPr>
-            <w:t>56</w:t>
-          </w:r>
-        </w:fldSimple>
+        <w:r>
+          <w:fldChar w:fldCharType="begin"/>
+        </w:r>
+        <w:r>
+          <w:instrText>PAGE   \* MERGEFORMAT</w:instrText>
+        </w:r>
+        <w:r>
+          <w:fldChar w:fldCharType="separate"/>
+        </w:r>
+        <w:r>
+          <w:rPr>
+            <w:noProof/>
+          </w:rPr>
+          <w:t>54</w:t>
+        </w:r>
+        <w:r>
+          <w:rPr>
+            <w:noProof/>
+          </w:rPr>
+          <w:fldChar w:fldCharType="end"/>
+        </w:r>
       </w:sdtContent>
     </w:sdt>
   </w:p>
@@ -34272,8 +34609,8 @@
 </file>
 
 <file path=word/numbering.xml><?xml version="1.0" encoding="utf-8"?>
-<w:numbering xmlns:ve="http://schemas.openxmlformats.org/markup-compatibility/2006" xmlns:o="urn:schemas-microsoft-com:office:office" xmlns:r="http://schemas.openxmlformats.org/officeDocument/2006/relationships" xmlns:m="http://schemas.openxmlformats.org/officeDocument/2006/math" xmlns:v="urn:schemas-microsoft-com:vml" xmlns:wp="http://schemas.openxmlformats.org/drawingml/2006/wordprocessingDrawing" xmlns:w10="urn:schemas-microsoft-com:office:word" xmlns:w="http://schemas.openxmlformats.org/wordprocessingml/2006/main" xmlns:wne="http://schemas.microsoft.com/office/word/2006/wordml">
-  <w:abstractNum w:abstractNumId="0">
+<w:numbering xmlns:wpc="http://schemas.microsoft.com/office/word/2010/wordprocessingCanvas" xmlns:cx="http://schemas.microsoft.com/office/drawing/2014/chartex" xmlns:cx1="http://schemas.microsoft.com/office/drawing/2015/9/8/chartex" xmlns:cx2="http://schemas.microsoft.com/office/drawing/2015/10/21/chartex" xmlns:cx3="http://schemas.microsoft.com/office/drawing/2016/5/9/chartex" xmlns:cx4="http://schemas.microsoft.com/office/drawing/2016/5/10/chartex" xmlns:cx5="http://schemas.microsoft.com/office/drawing/2016/5/11/chartex" xmlns:mc="http://schemas.openxmlformats.org/markup-compatibility/2006" xmlns:o="urn:schemas-microsoft-com:office:office" xmlns:r="http://schemas.openxmlformats.org/officeDocument/2006/relationships" xmlns:m="http://schemas.openxmlformats.org/officeDocument/2006/math" xmlns:v="urn:schemas-microsoft-com:vml" xmlns:wp14="http://schemas.microsoft.com/office/word/2010/wordprocessingDrawing" xmlns:wp="http://schemas.openxmlformats.org/drawingml/2006/wordprocessingDrawing" xmlns:w10="urn:schemas-microsoft-com:office:word" xmlns:w="http://schemas.openxmlformats.org/wordprocessingml/2006/main" xmlns:w14="http://schemas.microsoft.com/office/word/2010/wordml" xmlns:w15="http://schemas.microsoft.com/office/word/2012/wordml" xmlns:w16se="http://schemas.microsoft.com/office/word/2015/wordml/symex" xmlns:wpg="http://schemas.microsoft.com/office/word/2010/wordprocessingGroup" xmlns:wpi="http://schemas.microsoft.com/office/word/2010/wordprocessingInk" xmlns:wne="http://schemas.microsoft.com/office/word/2006/wordml" xmlns:wps="http://schemas.microsoft.com/office/word/2010/wordprocessingShape" mc:Ignorable="w14 w15 w16se wp14">
+  <w:abstractNum w:abstractNumId="0" w15:restartNumberingAfterBreak="0">
     <w:nsid w:val="009459D8"/>
     <w:multiLevelType w:val="multilevel"/>
     <w:tmpl w:val="6BDEBAE6"/>
@@ -34386,7 +34723,7 @@
       </w:rPr>
     </w:lvl>
   </w:abstractNum>
-  <w:abstractNum w:abstractNumId="1">
+  <w:abstractNum w:abstractNumId="1" w15:restartNumberingAfterBreak="0">
     <w:nsid w:val="01292149"/>
     <w:multiLevelType w:val="multilevel"/>
     <w:tmpl w:val="116A5640"/>
@@ -34526,7 +34863,7 @@
       </w:rPr>
     </w:lvl>
   </w:abstractNum>
-  <w:abstractNum w:abstractNumId="2">
+  <w:abstractNum w:abstractNumId="2" w15:restartNumberingAfterBreak="0">
     <w:nsid w:val="0278564E"/>
     <w:multiLevelType w:val="multilevel"/>
     <w:tmpl w:val="6BDEBAE6"/>
@@ -34639,7 +34976,7 @@
       </w:rPr>
     </w:lvl>
   </w:abstractNum>
-  <w:abstractNum w:abstractNumId="3">
+  <w:abstractNum w:abstractNumId="3" w15:restartNumberingAfterBreak="0">
     <w:nsid w:val="02FB04EE"/>
     <w:multiLevelType w:val="hybridMultilevel"/>
     <w:tmpl w:val="90C8BE6A"/>
@@ -34752,7 +35089,7 @@
       </w:rPr>
     </w:lvl>
   </w:abstractNum>
-  <w:abstractNum w:abstractNumId="4">
+  <w:abstractNum w:abstractNumId="4" w15:restartNumberingAfterBreak="0">
     <w:nsid w:val="04666321"/>
     <w:multiLevelType w:val="hybridMultilevel"/>
     <w:tmpl w:val="DBE80DFA"/>
@@ -34841,7 +35178,7 @@
       </w:pPr>
     </w:lvl>
   </w:abstractNum>
-  <w:abstractNum w:abstractNumId="5">
+  <w:abstractNum w:abstractNumId="5" w15:restartNumberingAfterBreak="0">
     <w:nsid w:val="0AEE6E49"/>
     <w:multiLevelType w:val="multilevel"/>
     <w:tmpl w:val="7E4ED9CC"/>
@@ -34954,7 +35291,7 @@
       </w:rPr>
     </w:lvl>
   </w:abstractNum>
-  <w:abstractNum w:abstractNumId="6">
+  <w:abstractNum w:abstractNumId="6" w15:restartNumberingAfterBreak="0">
     <w:nsid w:val="0DDD18C0"/>
     <w:multiLevelType w:val="hybridMultilevel"/>
     <w:tmpl w:val="5F4A27FC"/>
@@ -35067,7 +35404,7 @@
       </w:rPr>
     </w:lvl>
   </w:abstractNum>
-  <w:abstractNum w:abstractNumId="7">
+  <w:abstractNum w:abstractNumId="7" w15:restartNumberingAfterBreak="0">
     <w:nsid w:val="180354C5"/>
     <w:multiLevelType w:val="multilevel"/>
     <w:tmpl w:val="2DAA2F36"/>
@@ -35216,7 +35553,7 @@
       </w:rPr>
     </w:lvl>
   </w:abstractNum>
-  <w:abstractNum w:abstractNumId="8">
+  <w:abstractNum w:abstractNumId="8" w15:restartNumberingAfterBreak="0">
     <w:nsid w:val="1BE43900"/>
     <w:multiLevelType w:val="multilevel"/>
     <w:tmpl w:val="CEFC4E92"/>
@@ -35365,7 +35702,7 @@
       </w:rPr>
     </w:lvl>
   </w:abstractNum>
-  <w:abstractNum w:abstractNumId="9">
+  <w:abstractNum w:abstractNumId="9" w15:restartNumberingAfterBreak="0">
     <w:nsid w:val="1F547F0C"/>
     <w:multiLevelType w:val="hybridMultilevel"/>
     <w:tmpl w:val="94F4BB74"/>
@@ -35478,7 +35815,7 @@
       </w:rPr>
     </w:lvl>
   </w:abstractNum>
-  <w:abstractNum w:abstractNumId="10">
+  <w:abstractNum w:abstractNumId="10" w15:restartNumberingAfterBreak="0">
     <w:nsid w:val="1F7B6A35"/>
     <w:multiLevelType w:val="multilevel"/>
     <w:tmpl w:val="6B228A68"/>
@@ -35591,7 +35928,7 @@
       </w:rPr>
     </w:lvl>
   </w:abstractNum>
-  <w:abstractNum w:abstractNumId="11">
+  <w:abstractNum w:abstractNumId="11" w15:restartNumberingAfterBreak="0">
     <w:nsid w:val="211F6BDE"/>
     <w:multiLevelType w:val="multilevel"/>
     <w:tmpl w:val="2DAA2F36"/>
@@ -35740,7 +36077,7 @@
       </w:rPr>
     </w:lvl>
   </w:abstractNum>
-  <w:abstractNum w:abstractNumId="12">
+  <w:abstractNum w:abstractNumId="12" w15:restartNumberingAfterBreak="0">
     <w:nsid w:val="290560E7"/>
     <w:multiLevelType w:val="multilevel"/>
     <w:tmpl w:val="2DAA2F36"/>
@@ -35889,7 +36226,7 @@
       </w:rPr>
     </w:lvl>
   </w:abstractNum>
-  <w:abstractNum w:abstractNumId="13">
+  <w:abstractNum w:abstractNumId="13" w15:restartNumberingAfterBreak="0">
     <w:nsid w:val="294B4A35"/>
     <w:multiLevelType w:val="multilevel"/>
     <w:tmpl w:val="2DAA2F36"/>
@@ -36038,7 +36375,7 @@
       </w:rPr>
     </w:lvl>
   </w:abstractNum>
-  <w:abstractNum w:abstractNumId="14">
+  <w:abstractNum w:abstractNumId="14" w15:restartNumberingAfterBreak="0">
     <w:nsid w:val="304053EA"/>
     <w:multiLevelType w:val="hybridMultilevel"/>
     <w:tmpl w:val="E92838A0"/>
@@ -36151,7 +36488,7 @@
       </w:rPr>
     </w:lvl>
   </w:abstractNum>
-  <w:abstractNum w:abstractNumId="15">
+  <w:abstractNum w:abstractNumId="15" w15:restartNumberingAfterBreak="0">
     <w:nsid w:val="330C1355"/>
     <w:multiLevelType w:val="multilevel"/>
     <w:tmpl w:val="AE84A9DA"/>
@@ -36264,7 +36601,7 @@
       </w:rPr>
     </w:lvl>
   </w:abstractNum>
-  <w:abstractNum w:abstractNumId="16">
+  <w:abstractNum w:abstractNumId="16" w15:restartNumberingAfterBreak="0">
     <w:nsid w:val="35082745"/>
     <w:multiLevelType w:val="multilevel"/>
     <w:tmpl w:val="2DAA2F36"/>
@@ -36413,10 +36750,10 @@
       </w:rPr>
     </w:lvl>
   </w:abstractNum>
-  <w:abstractNum w:abstractNumId="17">
+  <w:abstractNum w:abstractNumId="17" w15:restartNumberingAfterBreak="0">
     <w:nsid w:val="35925B44"/>
     <w:multiLevelType w:val="hybridMultilevel"/>
-    <w:tmpl w:val="7CE4AD64"/>
+    <w:tmpl w:val="A93E18A4"/>
     <w:lvl w:ilvl="0" w:tplc="04190001">
       <w:start w:val="1"/>
       <w:numFmt w:val="bullet"/>
@@ -36526,7 +36863,7 @@
       </w:rPr>
     </w:lvl>
   </w:abstractNum>
-  <w:abstractNum w:abstractNumId="18">
+  <w:abstractNum w:abstractNumId="18" w15:restartNumberingAfterBreak="0">
     <w:nsid w:val="3B2D7769"/>
     <w:multiLevelType w:val="multilevel"/>
     <w:tmpl w:val="A238CEDC"/>
@@ -36675,7 +37012,7 @@
       </w:rPr>
     </w:lvl>
   </w:abstractNum>
-  <w:abstractNum w:abstractNumId="19">
+  <w:abstractNum w:abstractNumId="19" w15:restartNumberingAfterBreak="0">
     <w:nsid w:val="3D6644EE"/>
     <w:multiLevelType w:val="multilevel"/>
     <w:tmpl w:val="736C6F7E"/>
@@ -36789,7 +37126,7 @@
       </w:rPr>
     </w:lvl>
   </w:abstractNum>
-  <w:abstractNum w:abstractNumId="20">
+  <w:abstractNum w:abstractNumId="20" w15:restartNumberingAfterBreak="0">
     <w:nsid w:val="40204C1C"/>
     <w:multiLevelType w:val="multilevel"/>
     <w:tmpl w:val="0419001D"/>
@@ -36875,7 +37212,7 @@
       </w:pPr>
     </w:lvl>
   </w:abstractNum>
-  <w:abstractNum w:abstractNumId="21">
+  <w:abstractNum w:abstractNumId="21" w15:restartNumberingAfterBreak="0">
     <w:nsid w:val="45272639"/>
     <w:multiLevelType w:val="hybridMultilevel"/>
     <w:tmpl w:val="3744BA60"/>
@@ -36988,7 +37325,7 @@
       </w:rPr>
     </w:lvl>
   </w:abstractNum>
-  <w:abstractNum w:abstractNumId="22">
+  <w:abstractNum w:abstractNumId="22" w15:restartNumberingAfterBreak="0">
     <w:nsid w:val="46893400"/>
     <w:multiLevelType w:val="hybridMultilevel"/>
     <w:tmpl w:val="1DE06088"/>
@@ -37101,7 +37438,7 @@
       </w:rPr>
     </w:lvl>
   </w:abstractNum>
-  <w:abstractNum w:abstractNumId="23">
+  <w:abstractNum w:abstractNumId="23" w15:restartNumberingAfterBreak="0">
     <w:nsid w:val="48674C61"/>
     <w:multiLevelType w:val="multilevel"/>
     <w:tmpl w:val="2DAA2F36"/>
@@ -37250,7 +37587,7 @@
       </w:rPr>
     </w:lvl>
   </w:abstractNum>
-  <w:abstractNum w:abstractNumId="24">
+  <w:abstractNum w:abstractNumId="24" w15:restartNumberingAfterBreak="0">
     <w:nsid w:val="4DAC73E1"/>
     <w:multiLevelType w:val="multilevel"/>
     <w:tmpl w:val="551EDC0A"/>
@@ -37371,7 +37708,7 @@
       </w:rPr>
     </w:lvl>
   </w:abstractNum>
-  <w:abstractNum w:abstractNumId="25">
+  <w:abstractNum w:abstractNumId="25" w15:restartNumberingAfterBreak="0">
     <w:nsid w:val="4F0A66DD"/>
     <w:multiLevelType w:val="hybridMultilevel"/>
     <w:tmpl w:val="F53221DE"/>
@@ -37484,7 +37821,7 @@
       </w:rPr>
     </w:lvl>
   </w:abstractNum>
-  <w:abstractNum w:abstractNumId="26">
+  <w:abstractNum w:abstractNumId="26" w15:restartNumberingAfterBreak="0">
     <w:nsid w:val="4F33139E"/>
     <w:multiLevelType w:val="multilevel"/>
     <w:tmpl w:val="2DAA2F36"/>
@@ -37633,7 +37970,7 @@
       </w:rPr>
     </w:lvl>
   </w:abstractNum>
-  <w:abstractNum w:abstractNumId="27">
+  <w:abstractNum w:abstractNumId="27" w15:restartNumberingAfterBreak="0">
     <w:nsid w:val="50830265"/>
     <w:multiLevelType w:val="hybridMultilevel"/>
     <w:tmpl w:val="9D0ED1EC"/>
@@ -37746,7 +38083,7 @@
       </w:rPr>
     </w:lvl>
   </w:abstractNum>
-  <w:abstractNum w:abstractNumId="28">
+  <w:abstractNum w:abstractNumId="28" w15:restartNumberingAfterBreak="0">
     <w:nsid w:val="54383756"/>
     <w:multiLevelType w:val="hybridMultilevel"/>
     <w:tmpl w:val="1DF6EF1C"/>
@@ -37832,7 +38169,7 @@
       </w:pPr>
     </w:lvl>
   </w:abstractNum>
-  <w:abstractNum w:abstractNumId="29">
+  <w:abstractNum w:abstractNumId="29" w15:restartNumberingAfterBreak="0">
     <w:nsid w:val="58DF27E1"/>
     <w:multiLevelType w:val="multilevel"/>
     <w:tmpl w:val="2DAA2F36"/>
@@ -37981,7 +38318,152 @@
       </w:rPr>
     </w:lvl>
   </w:abstractNum>
-  <w:abstractNum w:abstractNumId="30">
+  <w:abstractNum w:abstractNumId="30" w15:restartNumberingAfterBreak="0">
+    <w:nsid w:val="5A2B758A"/>
+    <w:multiLevelType w:val="multilevel"/>
+    <w:tmpl w:val="0FB4B64A"/>
+    <w:lvl w:ilvl="0">
+      <w:start w:val="1"/>
+      <w:numFmt w:val="bullet"/>
+      <w:lvlText w:val=""/>
+      <w:lvlJc w:val="left"/>
+      <w:pPr>
+        <w:tabs>
+          <w:tab w:val="num" w:pos="720"/>
+        </w:tabs>
+        <w:ind w:left="720" w:hanging="360"/>
+      </w:pPr>
+      <w:rPr>
+        <w:rFonts w:ascii="Symbol" w:hAnsi="Symbol" w:hint="default"/>
+        <w:sz w:val="20"/>
+      </w:rPr>
+    </w:lvl>
+    <w:lvl w:ilvl="1">
+      <w:start w:val="1"/>
+      <w:numFmt w:val="bullet"/>
+      <w:lvlText w:val=""/>
+      <w:lvlJc w:val="left"/>
+      <w:pPr>
+        <w:ind w:left="1440" w:hanging="360"/>
+      </w:pPr>
+      <w:rPr>
+        <w:rFonts w:ascii="Symbol" w:hAnsi="Symbol" w:hint="default"/>
+      </w:rPr>
+    </w:lvl>
+    <w:lvl w:ilvl="2" w:tentative="1">
+      <w:start w:val="1"/>
+      <w:numFmt w:val="bullet"/>
+      <w:lvlText w:val=""/>
+      <w:lvlJc w:val="left"/>
+      <w:pPr>
+        <w:tabs>
+          <w:tab w:val="num" w:pos="2160"/>
+        </w:tabs>
+        <w:ind w:left="2160" w:hanging="360"/>
+      </w:pPr>
+      <w:rPr>
+        <w:rFonts w:ascii="Wingdings" w:hAnsi="Wingdings" w:hint="default"/>
+        <w:sz w:val="20"/>
+      </w:rPr>
+    </w:lvl>
+    <w:lvl w:ilvl="3" w:tentative="1">
+      <w:start w:val="1"/>
+      <w:numFmt w:val="bullet"/>
+      <w:lvlText w:val=""/>
+      <w:lvlJc w:val="left"/>
+      <w:pPr>
+        <w:tabs>
+          <w:tab w:val="num" w:pos="2880"/>
+        </w:tabs>
+        <w:ind w:left="2880" w:hanging="360"/>
+      </w:pPr>
+      <w:rPr>
+        <w:rFonts w:ascii="Wingdings" w:hAnsi="Wingdings" w:hint="default"/>
+        <w:sz w:val="20"/>
+      </w:rPr>
+    </w:lvl>
+    <w:lvl w:ilvl="4" w:tentative="1">
+      <w:start w:val="1"/>
+      <w:numFmt w:val="bullet"/>
+      <w:lvlText w:val=""/>
+      <w:lvlJc w:val="left"/>
+      <w:pPr>
+        <w:tabs>
+          <w:tab w:val="num" w:pos="3600"/>
+        </w:tabs>
+        <w:ind w:left="3600" w:hanging="360"/>
+      </w:pPr>
+      <w:rPr>
+        <w:rFonts w:ascii="Wingdings" w:hAnsi="Wingdings" w:hint="default"/>
+        <w:sz w:val="20"/>
+      </w:rPr>
+    </w:lvl>
+    <w:lvl w:ilvl="5" w:tentative="1">
+      <w:start w:val="1"/>
+      <w:numFmt w:val="bullet"/>
+      <w:lvlText w:val=""/>
+      <w:lvlJc w:val="left"/>
+      <w:pPr>
+        <w:tabs>
+          <w:tab w:val="num" w:pos="4320"/>
+        </w:tabs>
+        <w:ind w:left="4320" w:hanging="360"/>
+      </w:pPr>
+      <w:rPr>
+        <w:rFonts w:ascii="Wingdings" w:hAnsi="Wingdings" w:hint="default"/>
+        <w:sz w:val="20"/>
+      </w:rPr>
+    </w:lvl>
+    <w:lvl w:ilvl="6" w:tentative="1">
+      <w:start w:val="1"/>
+      <w:numFmt w:val="bullet"/>
+      <w:lvlText w:val=""/>
+      <w:lvlJc w:val="left"/>
+      <w:pPr>
+        <w:tabs>
+          <w:tab w:val="num" w:pos="5040"/>
+        </w:tabs>
+        <w:ind w:left="5040" w:hanging="360"/>
+      </w:pPr>
+      <w:rPr>
+        <w:rFonts w:ascii="Wingdings" w:hAnsi="Wingdings" w:hint="default"/>
+        <w:sz w:val="20"/>
+      </w:rPr>
+    </w:lvl>
+    <w:lvl w:ilvl="7" w:tentative="1">
+      <w:start w:val="1"/>
+      <w:numFmt w:val="bullet"/>
+      <w:lvlText w:val=""/>
+      <w:lvlJc w:val="left"/>
+      <w:pPr>
+        <w:tabs>
+          <w:tab w:val="num" w:pos="5760"/>
+        </w:tabs>
+        <w:ind w:left="5760" w:hanging="360"/>
+      </w:pPr>
+      <w:rPr>
+        <w:rFonts w:ascii="Wingdings" w:hAnsi="Wingdings" w:hint="default"/>
+        <w:sz w:val="20"/>
+      </w:rPr>
+    </w:lvl>
+    <w:lvl w:ilvl="8" w:tentative="1">
+      <w:start w:val="1"/>
+      <w:numFmt w:val="bullet"/>
+      <w:lvlText w:val=""/>
+      <w:lvlJc w:val="left"/>
+      <w:pPr>
+        <w:tabs>
+          <w:tab w:val="num" w:pos="6480"/>
+        </w:tabs>
+        <w:ind w:left="6480" w:hanging="360"/>
+      </w:pPr>
+      <w:rPr>
+        <w:rFonts w:ascii="Wingdings" w:hAnsi="Wingdings" w:hint="default"/>
+        <w:sz w:val="20"/>
+      </w:rPr>
+    </w:lvl>
+  </w:abstractNum>
+  <w:abstractNum w:abstractNumId="31" w15:restartNumberingAfterBreak="0">
     <w:nsid w:val="5A386D03"/>
     <w:multiLevelType w:val="multilevel"/>
     <w:tmpl w:val="B772FEA2"/>
@@ -38094,7 +38576,7 @@
       </w:rPr>
     </w:lvl>
   </w:abstractNum>
-  <w:abstractNum w:abstractNumId="31">
+  <w:abstractNum w:abstractNumId="32" w15:restartNumberingAfterBreak="0">
     <w:nsid w:val="5EE71DB8"/>
     <w:multiLevelType w:val="multilevel"/>
     <w:tmpl w:val="A6B84E6A"/>
@@ -38239,7 +38721,7 @@
       </w:rPr>
     </w:lvl>
   </w:abstractNum>
-  <w:abstractNum w:abstractNumId="32">
+  <w:abstractNum w:abstractNumId="33" w15:restartNumberingAfterBreak="0">
     <w:nsid w:val="62077B21"/>
     <w:multiLevelType w:val="hybridMultilevel"/>
     <w:tmpl w:val="00CCE33A"/>
@@ -38352,7 +38834,7 @@
       </w:rPr>
     </w:lvl>
   </w:abstractNum>
-  <w:abstractNum w:abstractNumId="33">
+  <w:abstractNum w:abstractNumId="34" w15:restartNumberingAfterBreak="0">
     <w:nsid w:val="63502FCB"/>
     <w:multiLevelType w:val="multilevel"/>
     <w:tmpl w:val="68249D04"/>
@@ -38465,7 +38947,7 @@
       </w:rPr>
     </w:lvl>
   </w:abstractNum>
-  <w:abstractNum w:abstractNumId="34">
+  <w:abstractNum w:abstractNumId="35" w15:restartNumberingAfterBreak="0">
     <w:nsid w:val="66CD143C"/>
     <w:multiLevelType w:val="multilevel"/>
     <w:tmpl w:val="C98A5FCC"/>
@@ -38559,7 +39041,7 @@
       </w:pPr>
     </w:lvl>
   </w:abstractNum>
-  <w:abstractNum w:abstractNumId="35">
+  <w:abstractNum w:abstractNumId="36" w15:restartNumberingAfterBreak="0">
     <w:nsid w:val="67167231"/>
     <w:multiLevelType w:val="hybridMultilevel"/>
     <w:tmpl w:val="36A47E92"/>
@@ -38648,7 +39130,7 @@
       </w:pPr>
     </w:lvl>
   </w:abstractNum>
-  <w:abstractNum w:abstractNumId="36">
+  <w:abstractNum w:abstractNumId="37" w15:restartNumberingAfterBreak="0">
     <w:nsid w:val="68D879BA"/>
     <w:multiLevelType w:val="hybridMultilevel"/>
     <w:tmpl w:val="29146F28"/>
@@ -38761,7 +39243,7 @@
       </w:rPr>
     </w:lvl>
   </w:abstractNum>
-  <w:abstractNum w:abstractNumId="37">
+  <w:abstractNum w:abstractNumId="38" w15:restartNumberingAfterBreak="0">
     <w:nsid w:val="6A6C023C"/>
     <w:multiLevelType w:val="hybridMultilevel"/>
     <w:tmpl w:val="9EF4A2A8"/>
@@ -38850,7 +39332,7 @@
       </w:pPr>
     </w:lvl>
   </w:abstractNum>
-  <w:abstractNum w:abstractNumId="38">
+  <w:abstractNum w:abstractNumId="39" w15:restartNumberingAfterBreak="0">
     <w:nsid w:val="6C356C2A"/>
     <w:multiLevelType w:val="hybridMultilevel"/>
     <w:tmpl w:val="CFBE230E"/>
@@ -38963,7 +39445,7 @@
       </w:rPr>
     </w:lvl>
   </w:abstractNum>
-  <w:abstractNum w:abstractNumId="39">
+  <w:abstractNum w:abstractNumId="40" w15:restartNumberingAfterBreak="0">
     <w:nsid w:val="6EDD5313"/>
     <w:multiLevelType w:val="hybridMultilevel"/>
     <w:tmpl w:val="9E0E0C92"/>
@@ -39076,7 +39558,7 @@
       </w:rPr>
     </w:lvl>
   </w:abstractNum>
-  <w:abstractNum w:abstractNumId="40">
+  <w:abstractNum w:abstractNumId="41" w15:restartNumberingAfterBreak="0">
     <w:nsid w:val="765F7B09"/>
     <w:multiLevelType w:val="multilevel"/>
     <w:tmpl w:val="2DAA2F36"/>
@@ -39225,7 +39707,7 @@
       </w:rPr>
     </w:lvl>
   </w:abstractNum>
-  <w:abstractNum w:abstractNumId="41">
+  <w:abstractNum w:abstractNumId="42" w15:restartNumberingAfterBreak="0">
     <w:nsid w:val="76EC0EC7"/>
     <w:multiLevelType w:val="multilevel"/>
     <w:tmpl w:val="2DAA2F36"/>
@@ -39374,7 +39856,7 @@
       </w:rPr>
     </w:lvl>
   </w:abstractNum>
-  <w:abstractNum w:abstractNumId="42">
+  <w:abstractNum w:abstractNumId="43" w15:restartNumberingAfterBreak="0">
     <w:nsid w:val="7BC6313A"/>
     <w:multiLevelType w:val="multilevel"/>
     <w:tmpl w:val="E28EFBE6"/>
@@ -39506,7 +39988,7 @@
     <w:abstractNumId w:val="6"/>
   </w:num>
   <w:num w:numId="3">
-    <w:abstractNumId w:val="39"/>
+    <w:abstractNumId w:val="40"/>
   </w:num>
   <w:num w:numId="4">
     <w:abstractNumId w:val="24"/>
@@ -39515,13 +39997,13 @@
     <w:abstractNumId w:val="8"/>
   </w:num>
   <w:num w:numId="6">
-    <w:abstractNumId w:val="30"/>
+    <w:abstractNumId w:val="31"/>
   </w:num>
   <w:num w:numId="7">
     <w:abstractNumId w:val="10"/>
   </w:num>
   <w:num w:numId="8">
-    <w:abstractNumId w:val="34"/>
+    <w:abstractNumId w:val="35"/>
     <w:lvlOverride w:ilvl="0">
       <w:startOverride w:val="1"/>
     </w:lvlOverride>
@@ -39551,13 +40033,13 @@
     </w:lvlOverride>
   </w:num>
   <w:num w:numId="9">
-    <w:abstractNumId w:val="35"/>
+    <w:abstractNumId w:val="36"/>
   </w:num>
   <w:num w:numId="10">
     <w:abstractNumId w:val="15"/>
   </w:num>
   <w:num w:numId="11">
-    <w:abstractNumId w:val="33"/>
+    <w:abstractNumId w:val="34"/>
   </w:num>
   <w:num w:numId="12">
     <w:abstractNumId w:val="5"/>
@@ -39575,7 +40057,7 @@
     <w:abstractNumId w:val="27"/>
   </w:num>
   <w:num w:numId="17">
-    <w:abstractNumId w:val="36"/>
+    <w:abstractNumId w:val="37"/>
   </w:num>
   <w:num w:numId="18">
     <w:abstractNumId w:val="3"/>
@@ -39599,13 +40081,13 @@
     <w:abstractNumId w:val="26"/>
   </w:num>
   <w:num w:numId="25">
-    <w:abstractNumId w:val="41"/>
+    <w:abstractNumId w:val="42"/>
   </w:num>
   <w:num w:numId="26">
     <w:abstractNumId w:val="23"/>
   </w:num>
   <w:num w:numId="27">
-    <w:abstractNumId w:val="40"/>
+    <w:abstractNumId w:val="41"/>
   </w:num>
   <w:num w:numId="28">
     <w:abstractNumId w:val="29"/>
@@ -39614,10 +40096,10 @@
     <w:abstractNumId w:val="17"/>
   </w:num>
   <w:num w:numId="30">
-    <w:abstractNumId w:val="42"/>
+    <w:abstractNumId w:val="43"/>
   </w:num>
   <w:num w:numId="31">
-    <w:abstractNumId w:val="42"/>
+    <w:abstractNumId w:val="43"/>
   </w:num>
   <w:num w:numId="32">
     <w:abstractNumId w:val="20"/>
@@ -39626,7 +40108,7 @@
     <w:abstractNumId w:val="28"/>
   </w:num>
   <w:num w:numId="34">
-    <w:abstractNumId w:val="31"/>
+    <w:abstractNumId w:val="32"/>
   </w:num>
   <w:num w:numId="35">
     <w:abstractNumId w:val="19"/>
@@ -39635,13 +40117,13 @@
     <w:abstractNumId w:val="22"/>
   </w:num>
   <w:num w:numId="37">
-    <w:abstractNumId w:val="37"/>
+    <w:abstractNumId w:val="38"/>
   </w:num>
   <w:num w:numId="38">
     <w:abstractNumId w:val="4"/>
   </w:num>
   <w:num w:numId="39">
-    <w:abstractNumId w:val="38"/>
+    <w:abstractNumId w:val="39"/>
   </w:num>
   <w:num w:numId="40">
     <w:abstractNumId w:val="25"/>
@@ -39653,16 +40135,19 @@
     <w:abstractNumId w:val="21"/>
   </w:num>
   <w:num w:numId="43">
-    <w:abstractNumId w:val="32"/>
+    <w:abstractNumId w:val="33"/>
   </w:num>
   <w:num w:numId="44">
     <w:abstractNumId w:val="1"/>
+  </w:num>
+  <w:num w:numId="45">
+    <w:abstractNumId w:val="30"/>
   </w:num>
 </w:numbering>
 </file>
 
 <file path=word/styles.xml><?xml version="1.0" encoding="utf-8"?>
-<w:styles xmlns:r="http://schemas.openxmlformats.org/officeDocument/2006/relationships" xmlns:w="http://schemas.openxmlformats.org/wordprocessingml/2006/main">
+<w:styles xmlns:mc="http://schemas.openxmlformats.org/markup-compatibility/2006" xmlns:r="http://schemas.openxmlformats.org/officeDocument/2006/relationships" xmlns:w="http://schemas.openxmlformats.org/wordprocessingml/2006/main" xmlns:w14="http://schemas.microsoft.com/office/word/2010/wordml" xmlns:w15="http://schemas.microsoft.com/office/word/2012/wordml" xmlns:w16se="http://schemas.microsoft.com/office/word/2015/wordml/symex" mc:Ignorable="w14 w15 w16se">
   <w:docDefaults>
     <w:rPrDefault>
       <w:rPr>
@@ -39678,144 +40163,381 @@
       </w:pPr>
     </w:pPrDefault>
   </w:docDefaults>
-  <w:latentStyles w:defLockedState="0" w:defUIPriority="99" w:defSemiHidden="1" w:defUnhideWhenUsed="1" w:defQFormat="0" w:count="267">
-    <w:lsdException w:name="Normal" w:semiHidden="0" w:uiPriority="0" w:unhideWhenUsed="0" w:qFormat="1"/>
-    <w:lsdException w:name="heading 1" w:semiHidden="0" w:uiPriority="9" w:unhideWhenUsed="0" w:qFormat="1"/>
-    <w:lsdException w:name="heading 2" w:uiPriority="9" w:qFormat="1"/>
-    <w:lsdException w:name="heading 3" w:uiPriority="9" w:qFormat="1"/>
-    <w:lsdException w:name="heading 4" w:uiPriority="9" w:qFormat="1"/>
-    <w:lsdException w:name="heading 5" w:uiPriority="9" w:qFormat="1"/>
-    <w:lsdException w:name="heading 6" w:uiPriority="9" w:qFormat="1"/>
-    <w:lsdException w:name="heading 7" w:uiPriority="9" w:qFormat="1"/>
-    <w:lsdException w:name="heading 8" w:uiPriority="9" w:qFormat="1"/>
-    <w:lsdException w:name="heading 9" w:uiPriority="9" w:qFormat="1"/>
-    <w:lsdException w:name="toc 1" w:uiPriority="39" w:qFormat="1"/>
-    <w:lsdException w:name="toc 2" w:uiPriority="39" w:qFormat="1"/>
-    <w:lsdException w:name="toc 3" w:uiPriority="39" w:qFormat="1"/>
-    <w:lsdException w:name="toc 4" w:uiPriority="39"/>
-    <w:lsdException w:name="toc 5" w:uiPriority="39"/>
-    <w:lsdException w:name="toc 6" w:uiPriority="39"/>
-    <w:lsdException w:name="toc 7" w:uiPriority="39"/>
-    <w:lsdException w:name="toc 8" w:uiPriority="39"/>
-    <w:lsdException w:name="toc 9" w:uiPriority="39"/>
-    <w:lsdException w:name="caption" w:uiPriority="35" w:qFormat="1"/>
-    <w:lsdException w:name="Title" w:semiHidden="0" w:uiPriority="10" w:unhideWhenUsed="0" w:qFormat="1"/>
-    <w:lsdException w:name="Default Paragraph Font" w:uiPriority="1"/>
-    <w:lsdException w:name="Subtitle" w:semiHidden="0" w:uiPriority="11" w:unhideWhenUsed="0" w:qFormat="1"/>
-    <w:lsdException w:name="Strong" w:semiHidden="0" w:uiPriority="22" w:unhideWhenUsed="0" w:qFormat="1"/>
-    <w:lsdException w:name="Emphasis" w:semiHidden="0" w:uiPriority="20" w:unhideWhenUsed="0" w:qFormat="1"/>
-    <w:lsdException w:name="Table Grid" w:uiPriority="39"/>
-    <w:lsdException w:name="Placeholder Text" w:unhideWhenUsed="0"/>
-    <w:lsdException w:name="No Spacing" w:semiHidden="0" w:uiPriority="1" w:unhideWhenUsed="0" w:qFormat="1"/>
-    <w:lsdException w:name="Light Shading" w:semiHidden="0" w:uiPriority="60" w:unhideWhenUsed="0"/>
-    <w:lsdException w:name="Light List" w:semiHidden="0" w:uiPriority="61" w:unhideWhenUsed="0"/>
-    <w:lsdException w:name="Light Grid" w:semiHidden="0" w:uiPriority="62" w:unhideWhenUsed="0"/>
-    <w:lsdException w:name="Medium Shading 1" w:semiHidden="0" w:uiPriority="63" w:unhideWhenUsed="0"/>
-    <w:lsdException w:name="Medium Shading 2" w:semiHidden="0" w:uiPriority="64" w:unhideWhenUsed="0"/>
-    <w:lsdException w:name="Medium List 1" w:semiHidden="0" w:uiPriority="65" w:unhideWhenUsed="0"/>
-    <w:lsdException w:name="Medium List 2" w:semiHidden="0" w:uiPriority="66" w:unhideWhenUsed="0"/>
-    <w:lsdException w:name="Medium Grid 1" w:semiHidden="0" w:uiPriority="67" w:unhideWhenUsed="0"/>
-    <w:lsdException w:name="Medium Grid 2" w:semiHidden="0" w:uiPriority="68" w:unhideWhenUsed="0"/>
-    <w:lsdException w:name="Medium Grid 3" w:semiHidden="0" w:uiPriority="69" w:unhideWhenUsed="0"/>
-    <w:lsdException w:name="Dark List" w:semiHidden="0" w:uiPriority="70" w:unhideWhenUsed="0"/>
-    <w:lsdException w:name="Colorful Shading" w:semiHidden="0" w:uiPriority="71" w:unhideWhenUsed="0"/>
-    <w:lsdException w:name="Colorful List" w:semiHidden="0" w:uiPriority="72" w:unhideWhenUsed="0"/>
-    <w:lsdException w:name="Colorful Grid" w:semiHidden="0" w:uiPriority="73" w:unhideWhenUsed="0"/>
-    <w:lsdException w:name="Light Shading Accent 1" w:semiHidden="0" w:uiPriority="60" w:unhideWhenUsed="0"/>
-    <w:lsdException w:name="Light List Accent 1" w:semiHidden="0" w:uiPriority="61" w:unhideWhenUsed="0"/>
-    <w:lsdException w:name="Light Grid Accent 1" w:semiHidden="0" w:uiPriority="62" w:unhideWhenUsed="0"/>
-    <w:lsdException w:name="Medium Shading 1 Accent 1" w:semiHidden="0" w:uiPriority="63" w:unhideWhenUsed="0"/>
-    <w:lsdException w:name="Medium Shading 2 Accent 1" w:semiHidden="0" w:uiPriority="64" w:unhideWhenUsed="0"/>
-    <w:lsdException w:name="Medium List 1 Accent 1" w:semiHidden="0" w:uiPriority="65" w:unhideWhenUsed="0"/>
-    <w:lsdException w:name="Revision" w:unhideWhenUsed="0"/>
-    <w:lsdException w:name="List Paragraph" w:semiHidden="0" w:uiPriority="34" w:unhideWhenUsed="0" w:qFormat="1"/>
-    <w:lsdException w:name="Quote" w:semiHidden="0" w:uiPriority="29" w:unhideWhenUsed="0" w:qFormat="1"/>
-    <w:lsdException w:name="Intense Quote" w:semiHidden="0" w:uiPriority="30" w:unhideWhenUsed="0" w:qFormat="1"/>
-    <w:lsdException w:name="Medium List 2 Accent 1" w:semiHidden="0" w:uiPriority="66" w:unhideWhenUsed="0"/>
-    <w:lsdException w:name="Medium Grid 1 Accent 1" w:semiHidden="0" w:uiPriority="67" w:unhideWhenUsed="0"/>
-    <w:lsdException w:name="Medium Grid 2 Accent 1" w:semiHidden="0" w:uiPriority="68" w:unhideWhenUsed="0"/>
-    <w:lsdException w:name="Medium Grid 3 Accent 1" w:semiHidden="0" w:uiPriority="69" w:unhideWhenUsed="0"/>
-    <w:lsdException w:name="Dark List Accent 1" w:semiHidden="0" w:uiPriority="70" w:unhideWhenUsed="0"/>
-    <w:lsdException w:name="Colorful Shading Accent 1" w:semiHidden="0" w:uiPriority="71" w:unhideWhenUsed="0"/>
-    <w:lsdException w:name="Colorful List Accent 1" w:semiHidden="0" w:uiPriority="72" w:unhideWhenUsed="0"/>
-    <w:lsdException w:name="Colorful Grid Accent 1" w:semiHidden="0" w:uiPriority="73" w:unhideWhenUsed="0"/>
-    <w:lsdException w:name="Light Shading Accent 2" w:semiHidden="0" w:uiPriority="60" w:unhideWhenUsed="0"/>
-    <w:lsdException w:name="Light List Accent 2" w:semiHidden="0" w:uiPriority="61" w:unhideWhenUsed="0"/>
-    <w:lsdException w:name="Light Grid Accent 2" w:semiHidden="0" w:uiPriority="62" w:unhideWhenUsed="0"/>
-    <w:lsdException w:name="Medium Shading 1 Accent 2" w:semiHidden="0" w:uiPriority="63" w:unhideWhenUsed="0"/>
-    <w:lsdException w:name="Medium Shading 2 Accent 2" w:semiHidden="0" w:uiPriority="64" w:unhideWhenUsed="0"/>
-    <w:lsdException w:name="Medium List 1 Accent 2" w:semiHidden="0" w:uiPriority="65" w:unhideWhenUsed="0"/>
-    <w:lsdException w:name="Medium List 2 Accent 2" w:semiHidden="0" w:uiPriority="66" w:unhideWhenUsed="0"/>
-    <w:lsdException w:name="Medium Grid 1 Accent 2" w:semiHidden="0" w:uiPriority="67" w:unhideWhenUsed="0"/>
-    <w:lsdException w:name="Medium Grid 2 Accent 2" w:semiHidden="0" w:uiPriority="68" w:unhideWhenUsed="0"/>
-    <w:lsdException w:name="Medium Grid 3 Accent 2" w:semiHidden="0" w:uiPriority="69" w:unhideWhenUsed="0"/>
-    <w:lsdException w:name="Dark List Accent 2" w:semiHidden="0" w:uiPriority="70" w:unhideWhenUsed="0"/>
-    <w:lsdException w:name="Colorful Shading Accent 2" w:semiHidden="0" w:uiPriority="71" w:unhideWhenUsed="0"/>
-    <w:lsdException w:name="Colorful List Accent 2" w:semiHidden="0" w:uiPriority="72" w:unhideWhenUsed="0"/>
-    <w:lsdException w:name="Colorful Grid Accent 2" w:semiHidden="0" w:uiPriority="73" w:unhideWhenUsed="0"/>
-    <w:lsdException w:name="Light Shading Accent 3" w:semiHidden="0" w:uiPriority="60" w:unhideWhenUsed="0"/>
-    <w:lsdException w:name="Light List Accent 3" w:semiHidden="0" w:uiPriority="61" w:unhideWhenUsed="0"/>
-    <w:lsdException w:name="Light Grid Accent 3" w:semiHidden="0" w:uiPriority="62" w:unhideWhenUsed="0"/>
-    <w:lsdException w:name="Medium Shading 1 Accent 3" w:semiHidden="0" w:uiPriority="63" w:unhideWhenUsed="0"/>
-    <w:lsdException w:name="Medium Shading 2 Accent 3" w:semiHidden="0" w:uiPriority="64" w:unhideWhenUsed="0"/>
-    <w:lsdException w:name="Medium List 1 Accent 3" w:semiHidden="0" w:uiPriority="65" w:unhideWhenUsed="0"/>
-    <w:lsdException w:name="Medium List 2 Accent 3" w:semiHidden="0" w:uiPriority="66" w:unhideWhenUsed="0"/>
-    <w:lsdException w:name="Medium Grid 1 Accent 3" w:semiHidden="0" w:uiPriority="67" w:unhideWhenUsed="0"/>
-    <w:lsdException w:name="Medium Grid 2 Accent 3" w:semiHidden="0" w:uiPriority="68" w:unhideWhenUsed="0"/>
-    <w:lsdException w:name="Medium Grid 3 Accent 3" w:semiHidden="0" w:uiPriority="69" w:unhideWhenUsed="0"/>
-    <w:lsdException w:name="Dark List Accent 3" w:semiHidden="0" w:uiPriority="70" w:unhideWhenUsed="0"/>
-    <w:lsdException w:name="Colorful Shading Accent 3" w:semiHidden="0" w:uiPriority="71" w:unhideWhenUsed="0"/>
-    <w:lsdException w:name="Colorful List Accent 3" w:semiHidden="0" w:uiPriority="72" w:unhideWhenUsed="0"/>
-    <w:lsdException w:name="Colorful Grid Accent 3" w:semiHidden="0" w:uiPriority="73" w:unhideWhenUsed="0"/>
-    <w:lsdException w:name="Light Shading Accent 4" w:semiHidden="0" w:uiPriority="60" w:unhideWhenUsed="0"/>
-    <w:lsdException w:name="Light List Accent 4" w:semiHidden="0" w:uiPriority="61" w:unhideWhenUsed="0"/>
-    <w:lsdException w:name="Light Grid Accent 4" w:semiHidden="0" w:uiPriority="62" w:unhideWhenUsed="0"/>
-    <w:lsdException w:name="Medium Shading 1 Accent 4" w:semiHidden="0" w:uiPriority="63" w:unhideWhenUsed="0"/>
-    <w:lsdException w:name="Medium Shading 2 Accent 4" w:semiHidden="0" w:uiPriority="64" w:unhideWhenUsed="0"/>
-    <w:lsdException w:name="Medium List 1 Accent 4" w:semiHidden="0" w:uiPriority="65" w:unhideWhenUsed="0"/>
-    <w:lsdException w:name="Medium List 2 Accent 4" w:semiHidden="0" w:uiPriority="66" w:unhideWhenUsed="0"/>
-    <w:lsdException w:name="Medium Grid 1 Accent 4" w:semiHidden="0" w:uiPriority="67" w:unhideWhenUsed="0"/>
-    <w:lsdException w:name="Medium Grid 2 Accent 4" w:semiHidden="0" w:uiPriority="68" w:unhideWhenUsed="0"/>
-    <w:lsdException w:name="Medium Grid 3 Accent 4" w:semiHidden="0" w:uiPriority="69" w:unhideWhenUsed="0"/>
-    <w:lsdException w:name="Dark List Accent 4" w:semiHidden="0" w:uiPriority="70" w:unhideWhenUsed="0"/>
-    <w:lsdException w:name="Colorful Shading Accent 4" w:semiHidden="0" w:uiPriority="71" w:unhideWhenUsed="0"/>
-    <w:lsdException w:name="Colorful List Accent 4" w:semiHidden="0" w:uiPriority="72" w:unhideWhenUsed="0"/>
-    <w:lsdException w:name="Colorful Grid Accent 4" w:semiHidden="0" w:uiPriority="73" w:unhideWhenUsed="0"/>
-    <w:lsdException w:name="Light Shading Accent 5" w:semiHidden="0" w:uiPriority="60" w:unhideWhenUsed="0"/>
-    <w:lsdException w:name="Light List Accent 5" w:semiHidden="0" w:uiPriority="61" w:unhideWhenUsed="0"/>
-    <w:lsdException w:name="Light Grid Accent 5" w:semiHidden="0" w:uiPriority="62" w:unhideWhenUsed="0"/>
-    <w:lsdException w:name="Medium Shading 1 Accent 5" w:semiHidden="0" w:uiPriority="63" w:unhideWhenUsed="0"/>
-    <w:lsdException w:name="Medium Shading 2 Accent 5" w:semiHidden="0" w:uiPriority="64" w:unhideWhenUsed="0"/>
-    <w:lsdException w:name="Medium List 1 Accent 5" w:semiHidden="0" w:uiPriority="65" w:unhideWhenUsed="0"/>
-    <w:lsdException w:name="Medium List 2 Accent 5" w:semiHidden="0" w:uiPriority="66" w:unhideWhenUsed="0"/>
-    <w:lsdException w:name="Medium Grid 1 Accent 5" w:semiHidden="0" w:uiPriority="67" w:unhideWhenUsed="0"/>
-    <w:lsdException w:name="Medium Grid 2 Accent 5" w:semiHidden="0" w:uiPriority="68" w:unhideWhenUsed="0"/>
-    <w:lsdException w:name="Medium Grid 3 Accent 5" w:semiHidden="0" w:uiPriority="69" w:unhideWhenUsed="0"/>
-    <w:lsdException w:name="Dark List Accent 5" w:semiHidden="0" w:uiPriority="70" w:unhideWhenUsed="0"/>
-    <w:lsdException w:name="Colorful Shading Accent 5" w:semiHidden="0" w:uiPriority="71" w:unhideWhenUsed="0"/>
-    <w:lsdException w:name="Colorful List Accent 5" w:semiHidden="0" w:uiPriority="72" w:unhideWhenUsed="0"/>
-    <w:lsdException w:name="Colorful Grid Accent 5" w:semiHidden="0" w:uiPriority="73" w:unhideWhenUsed="0"/>
-    <w:lsdException w:name="Light Shading Accent 6" w:semiHidden="0" w:uiPriority="60" w:unhideWhenUsed="0"/>
-    <w:lsdException w:name="Light List Accent 6" w:semiHidden="0" w:uiPriority="61" w:unhideWhenUsed="0"/>
-    <w:lsdException w:name="Light Grid Accent 6" w:semiHidden="0" w:uiPriority="62" w:unhideWhenUsed="0"/>
-    <w:lsdException w:name="Medium Shading 1 Accent 6" w:semiHidden="0" w:uiPriority="63" w:unhideWhenUsed="0"/>
-    <w:lsdException w:name="Medium Shading 2 Accent 6" w:semiHidden="0" w:uiPriority="64" w:unhideWhenUsed="0"/>
-    <w:lsdException w:name="Medium List 1 Accent 6" w:semiHidden="0" w:uiPriority="65" w:unhideWhenUsed="0"/>
-    <w:lsdException w:name="Medium List 2 Accent 6" w:semiHidden="0" w:uiPriority="66" w:unhideWhenUsed="0"/>
-    <w:lsdException w:name="Medium Grid 1 Accent 6" w:semiHidden="0" w:uiPriority="67" w:unhideWhenUsed="0"/>
-    <w:lsdException w:name="Medium Grid 2 Accent 6" w:semiHidden="0" w:uiPriority="68" w:unhideWhenUsed="0"/>
-    <w:lsdException w:name="Medium Grid 3 Accent 6" w:semiHidden="0" w:uiPriority="69" w:unhideWhenUsed="0"/>
-    <w:lsdException w:name="Dark List Accent 6" w:semiHidden="0" w:uiPriority="70" w:unhideWhenUsed="0"/>
-    <w:lsdException w:name="Colorful Shading Accent 6" w:semiHidden="0" w:uiPriority="71" w:unhideWhenUsed="0"/>
-    <w:lsdException w:name="Colorful List Accent 6" w:semiHidden="0" w:uiPriority="72" w:unhideWhenUsed="0"/>
-    <w:lsdException w:name="Colorful Grid Accent 6" w:semiHidden="0" w:uiPriority="73" w:unhideWhenUsed="0"/>
-    <w:lsdException w:name="Subtle Emphasis" w:semiHidden="0" w:uiPriority="19" w:unhideWhenUsed="0" w:qFormat="1"/>
-    <w:lsdException w:name="Intense Emphasis" w:semiHidden="0" w:uiPriority="21" w:unhideWhenUsed="0" w:qFormat="1"/>
-    <w:lsdException w:name="Subtle Reference" w:semiHidden="0" w:uiPriority="31" w:unhideWhenUsed="0" w:qFormat="1"/>
-    <w:lsdException w:name="Intense Reference" w:semiHidden="0" w:uiPriority="32" w:unhideWhenUsed="0" w:qFormat="1"/>
-    <w:lsdException w:name="Book Title" w:semiHidden="0" w:uiPriority="33" w:unhideWhenUsed="0" w:qFormat="1"/>
-    <w:lsdException w:name="Bibliography" w:uiPriority="37"/>
-    <w:lsdException w:name="TOC Heading" w:uiPriority="39" w:qFormat="1"/>
+  <w:latentStyles w:defLockedState="0" w:defUIPriority="99" w:defSemiHidden="0" w:defUnhideWhenUsed="0" w:defQFormat="0" w:count="374">
+    <w:lsdException w:name="Normal" w:uiPriority="0" w:qFormat="1"/>
+    <w:lsdException w:name="heading 1" w:uiPriority="9" w:qFormat="1"/>
+    <w:lsdException w:name="heading 2" w:semiHidden="1" w:uiPriority="9" w:unhideWhenUsed="1" w:qFormat="1"/>
+    <w:lsdException w:name="heading 3" w:semiHidden="1" w:uiPriority="9" w:unhideWhenUsed="1" w:qFormat="1"/>
+    <w:lsdException w:name="heading 4" w:semiHidden="1" w:uiPriority="9" w:unhideWhenUsed="1" w:qFormat="1"/>
+    <w:lsdException w:name="heading 5" w:semiHidden="1" w:uiPriority="9" w:unhideWhenUsed="1" w:qFormat="1"/>
+    <w:lsdException w:name="heading 6" w:semiHidden="1" w:uiPriority="9" w:unhideWhenUsed="1" w:qFormat="1"/>
+    <w:lsdException w:name="heading 7" w:semiHidden="1" w:uiPriority="9" w:unhideWhenUsed="1" w:qFormat="1"/>
+    <w:lsdException w:name="heading 8" w:semiHidden="1" w:uiPriority="9" w:unhideWhenUsed="1" w:qFormat="1"/>
+    <w:lsdException w:name="heading 9" w:semiHidden="1" w:uiPriority="9" w:unhideWhenUsed="1" w:qFormat="1"/>
+    <w:lsdException w:name="index 1" w:semiHidden="1" w:unhideWhenUsed="1"/>
+    <w:lsdException w:name="index 2" w:semiHidden="1" w:unhideWhenUsed="1"/>
+    <w:lsdException w:name="index 3" w:semiHidden="1" w:unhideWhenUsed="1"/>
+    <w:lsdException w:name="index 4" w:semiHidden="1" w:unhideWhenUsed="1"/>
+    <w:lsdException w:name="index 5" w:semiHidden="1" w:unhideWhenUsed="1"/>
+    <w:lsdException w:name="index 6" w:semiHidden="1" w:unhideWhenUsed="1"/>
+    <w:lsdException w:name="index 7" w:semiHidden="1" w:unhideWhenUsed="1"/>
+    <w:lsdException w:name="index 8" w:semiHidden="1" w:unhideWhenUsed="1"/>
+    <w:lsdException w:name="index 9" w:semiHidden="1" w:unhideWhenUsed="1"/>
+    <w:lsdException w:name="toc 1" w:semiHidden="1" w:uiPriority="39" w:unhideWhenUsed="1" w:qFormat="1"/>
+    <w:lsdException w:name="toc 2" w:semiHidden="1" w:uiPriority="39" w:unhideWhenUsed="1" w:qFormat="1"/>
+    <w:lsdException w:name="toc 3" w:semiHidden="1" w:uiPriority="39" w:unhideWhenUsed="1" w:qFormat="1"/>
+    <w:lsdException w:name="toc 4" w:semiHidden="1" w:uiPriority="39" w:unhideWhenUsed="1"/>
+    <w:lsdException w:name="toc 5" w:semiHidden="1" w:uiPriority="39" w:unhideWhenUsed="1"/>
+    <w:lsdException w:name="toc 6" w:semiHidden="1" w:uiPriority="39" w:unhideWhenUsed="1"/>
+    <w:lsdException w:name="toc 7" w:semiHidden="1" w:uiPriority="39" w:unhideWhenUsed="1"/>
+    <w:lsdException w:name="toc 8" w:semiHidden="1" w:uiPriority="39" w:unhideWhenUsed="1"/>
+    <w:lsdException w:name="toc 9" w:semiHidden="1" w:uiPriority="39" w:unhideWhenUsed="1"/>
+    <w:lsdException w:name="Normal Indent" w:semiHidden="1" w:unhideWhenUsed="1"/>
+    <w:lsdException w:name="footnote text" w:semiHidden="1" w:unhideWhenUsed="1"/>
+    <w:lsdException w:name="annotation text" w:semiHidden="1" w:unhideWhenUsed="1"/>
+    <w:lsdException w:name="header" w:semiHidden="1" w:unhideWhenUsed="1"/>
+    <w:lsdException w:name="footer" w:semiHidden="1" w:unhideWhenUsed="1"/>
+    <w:lsdException w:name="index heading" w:semiHidden="1" w:unhideWhenUsed="1"/>
+    <w:lsdException w:name="caption" w:semiHidden="1" w:uiPriority="35" w:unhideWhenUsed="1" w:qFormat="1"/>
+    <w:lsdException w:name="table of figures" w:semiHidden="1" w:unhideWhenUsed="1"/>
+    <w:lsdException w:name="envelope address" w:semiHidden="1" w:unhideWhenUsed="1"/>
+    <w:lsdException w:name="envelope return" w:semiHidden="1" w:unhideWhenUsed="1"/>
+    <w:lsdException w:name="footnote reference" w:semiHidden="1" w:unhideWhenUsed="1"/>
+    <w:lsdException w:name="annotation reference" w:semiHidden="1" w:unhideWhenUsed="1"/>
+    <w:lsdException w:name="line number" w:semiHidden="1" w:unhideWhenUsed="1"/>
+    <w:lsdException w:name="page number" w:semiHidden="1" w:unhideWhenUsed="1"/>
+    <w:lsdException w:name="endnote reference" w:semiHidden="1" w:unhideWhenUsed="1"/>
+    <w:lsdException w:name="endnote text" w:semiHidden="1" w:unhideWhenUsed="1"/>
+    <w:lsdException w:name="table of authorities" w:semiHidden="1" w:unhideWhenUsed="1"/>
+    <w:lsdException w:name="macro" w:semiHidden="1" w:unhideWhenUsed="1"/>
+    <w:lsdException w:name="toa heading" w:semiHidden="1" w:unhideWhenUsed="1"/>
+    <w:lsdException w:name="List" w:semiHidden="1" w:unhideWhenUsed="1"/>
+    <w:lsdException w:name="List Bullet" w:semiHidden="1" w:unhideWhenUsed="1"/>
+    <w:lsdException w:name="List Number" w:semiHidden="1" w:unhideWhenUsed="1"/>
+    <w:lsdException w:name="List 2" w:semiHidden="1" w:unhideWhenUsed="1"/>
+    <w:lsdException w:name="List 3" w:semiHidden="1" w:unhideWhenUsed="1"/>
+    <w:lsdException w:name="List 4" w:semiHidden="1" w:unhideWhenUsed="1"/>
+    <w:lsdException w:name="List 5" w:semiHidden="1" w:unhideWhenUsed="1"/>
+    <w:lsdException w:name="List Bullet 2" w:semiHidden="1" w:unhideWhenUsed="1"/>
+    <w:lsdException w:name="List Bullet 3" w:semiHidden="1" w:unhideWhenUsed="1"/>
+    <w:lsdException w:name="List Bullet 4" w:semiHidden="1" w:unhideWhenUsed="1"/>
+    <w:lsdException w:name="List Bullet 5" w:semiHidden="1" w:unhideWhenUsed="1"/>
+    <w:lsdException w:name="List Number 2" w:semiHidden="1" w:unhideWhenUsed="1"/>
+    <w:lsdException w:name="List Number 3" w:semiHidden="1" w:unhideWhenUsed="1"/>
+    <w:lsdException w:name="List Number 4" w:semiHidden="1" w:unhideWhenUsed="1"/>
+    <w:lsdException w:name="List Number 5" w:semiHidden="1" w:unhideWhenUsed="1"/>
+    <w:lsdException w:name="Title" w:uiPriority="10" w:qFormat="1"/>
+    <w:lsdException w:name="Closing" w:semiHidden="1" w:unhideWhenUsed="1"/>
+    <w:lsdException w:name="Signature" w:semiHidden="1" w:unhideWhenUsed="1"/>
+    <w:lsdException w:name="Default Paragraph Font" w:semiHidden="1" w:uiPriority="1" w:unhideWhenUsed="1"/>
+    <w:lsdException w:name="Body Text" w:semiHidden="1" w:unhideWhenUsed="1"/>
+    <w:lsdException w:name="Body Text Indent" w:semiHidden="1" w:unhideWhenUsed="1"/>
+    <w:lsdException w:name="List Continue" w:semiHidden="1" w:unhideWhenUsed="1"/>
+    <w:lsdException w:name="List Continue 2" w:semiHidden="1" w:unhideWhenUsed="1"/>
+    <w:lsdException w:name="List Continue 3" w:semiHidden="1" w:unhideWhenUsed="1"/>
+    <w:lsdException w:name="List Continue 4" w:semiHidden="1" w:unhideWhenUsed="1"/>
+    <w:lsdException w:name="List Continue 5" w:semiHidden="1" w:unhideWhenUsed="1"/>
+    <w:lsdException w:name="Message Header" w:semiHidden="1" w:unhideWhenUsed="1"/>
+    <w:lsdException w:name="Subtitle" w:uiPriority="11" w:qFormat="1"/>
+    <w:lsdException w:name="Salutation" w:semiHidden="1" w:unhideWhenUsed="1"/>
+    <w:lsdException w:name="Date" w:semiHidden="1" w:unhideWhenUsed="1"/>
+    <w:lsdException w:name="Body Text First Indent" w:semiHidden="1" w:unhideWhenUsed="1"/>
+    <w:lsdException w:name="Body Text First Indent 2" w:semiHidden="1" w:unhideWhenUsed="1"/>
+    <w:lsdException w:name="Note Heading" w:semiHidden="1" w:unhideWhenUsed="1"/>
+    <w:lsdException w:name="Body Text 2" w:semiHidden="1" w:unhideWhenUsed="1"/>
+    <w:lsdException w:name="Body Text 3" w:semiHidden="1" w:unhideWhenUsed="1"/>
+    <w:lsdException w:name="Body Text Indent 2" w:semiHidden="1" w:unhideWhenUsed="1"/>
+    <w:lsdException w:name="Body Text Indent 3" w:semiHidden="1" w:unhideWhenUsed="1"/>
+    <w:lsdException w:name="Block Text" w:semiHidden="1" w:unhideWhenUsed="1"/>
+    <w:lsdException w:name="Hyperlink" w:semiHidden="1" w:unhideWhenUsed="1"/>
+    <w:lsdException w:name="FollowedHyperlink" w:semiHidden="1" w:unhideWhenUsed="1"/>
+    <w:lsdException w:name="Strong" w:uiPriority="22" w:qFormat="1"/>
+    <w:lsdException w:name="Emphasis" w:uiPriority="20" w:qFormat="1"/>
+    <w:lsdException w:name="Document Map" w:semiHidden="1" w:unhideWhenUsed="1"/>
+    <w:lsdException w:name="Plain Text" w:semiHidden="1" w:unhideWhenUsed="1"/>
+    <w:lsdException w:name="E-mail Signature" w:semiHidden="1" w:unhideWhenUsed="1"/>
+    <w:lsdException w:name="HTML Top of Form" w:semiHidden="1" w:unhideWhenUsed="1"/>
+    <w:lsdException w:name="HTML Bottom of Form" w:semiHidden="1" w:unhideWhenUsed="1"/>
+    <w:lsdException w:name="Normal (Web)" w:semiHidden="1" w:unhideWhenUsed="1"/>
+    <w:lsdException w:name="HTML Acronym" w:semiHidden="1" w:unhideWhenUsed="1"/>
+    <w:lsdException w:name="HTML Address" w:semiHidden="1" w:unhideWhenUsed="1"/>
+    <w:lsdException w:name="HTML Cite" w:semiHidden="1" w:unhideWhenUsed="1"/>
+    <w:lsdException w:name="HTML Code" w:semiHidden="1" w:unhideWhenUsed="1"/>
+    <w:lsdException w:name="HTML Definition" w:semiHidden="1" w:unhideWhenUsed="1"/>
+    <w:lsdException w:name="HTML Keyboard" w:semiHidden="1" w:unhideWhenUsed="1"/>
+    <w:lsdException w:name="HTML Preformatted" w:semiHidden="1" w:unhideWhenUsed="1"/>
+    <w:lsdException w:name="HTML Sample" w:semiHidden="1" w:unhideWhenUsed="1"/>
+    <w:lsdException w:name="HTML Typewriter" w:semiHidden="1" w:unhideWhenUsed="1"/>
+    <w:lsdException w:name="HTML Variable" w:semiHidden="1" w:unhideWhenUsed="1"/>
+    <w:lsdException w:name="Normal Table" w:semiHidden="1" w:unhideWhenUsed="1"/>
+    <w:lsdException w:name="annotation subject" w:semiHidden="1" w:unhideWhenUsed="1"/>
+    <w:lsdException w:name="No List" w:semiHidden="1" w:unhideWhenUsed="1"/>
+    <w:lsdException w:name="Outline List 1" w:semiHidden="1" w:unhideWhenUsed="1"/>
+    <w:lsdException w:name="Outline List 2" w:semiHidden="1" w:unhideWhenUsed="1"/>
+    <w:lsdException w:name="Outline List 3" w:semiHidden="1" w:unhideWhenUsed="1"/>
+    <w:lsdException w:name="Table Simple 1" w:semiHidden="1" w:unhideWhenUsed="1"/>
+    <w:lsdException w:name="Table Simple 2" w:semiHidden="1" w:unhideWhenUsed="1"/>
+    <w:lsdException w:name="Table Simple 3" w:semiHidden="1" w:unhideWhenUsed="1"/>
+    <w:lsdException w:name="Table Classic 1" w:semiHidden="1" w:unhideWhenUsed="1"/>
+    <w:lsdException w:name="Table Classic 2" w:semiHidden="1" w:unhideWhenUsed="1"/>
+    <w:lsdException w:name="Table Classic 3" w:semiHidden="1" w:unhideWhenUsed="1"/>
+    <w:lsdException w:name="Table Classic 4" w:semiHidden="1" w:unhideWhenUsed="1"/>
+    <w:lsdException w:name="Table Colorful 1" w:semiHidden="1" w:unhideWhenUsed="1"/>
+    <w:lsdException w:name="Table Colorful 2" w:semiHidden="1" w:unhideWhenUsed="1"/>
+    <w:lsdException w:name="Table Colorful 3" w:semiHidden="1" w:unhideWhenUsed="1"/>
+    <w:lsdException w:name="Table Columns 1" w:semiHidden="1" w:unhideWhenUsed="1"/>
+    <w:lsdException w:name="Table Columns 2" w:semiHidden="1" w:unhideWhenUsed="1"/>
+    <w:lsdException w:name="Table Columns 3" w:semiHidden="1" w:unhideWhenUsed="1"/>
+    <w:lsdException w:name="Table Columns 4" w:semiHidden="1" w:unhideWhenUsed="1"/>
+    <w:lsdException w:name="Table Columns 5" w:semiHidden="1" w:unhideWhenUsed="1"/>
+    <w:lsdException w:name="Table Grid 1" w:semiHidden="1" w:unhideWhenUsed="1"/>
+    <w:lsdException w:name="Table Grid 2" w:semiHidden="1" w:unhideWhenUsed="1"/>
+    <w:lsdException w:name="Table Grid 3" w:semiHidden="1" w:unhideWhenUsed="1"/>
+    <w:lsdException w:name="Table Grid 4" w:semiHidden="1" w:unhideWhenUsed="1"/>
+    <w:lsdException w:name="Table Grid 5" w:semiHidden="1" w:unhideWhenUsed="1"/>
+    <w:lsdException w:name="Table Grid 6" w:semiHidden="1" w:unhideWhenUsed="1"/>
+    <w:lsdException w:name="Table Grid 7" w:semiHidden="1" w:unhideWhenUsed="1"/>
+    <w:lsdException w:name="Table Grid 8" w:semiHidden="1" w:unhideWhenUsed="1"/>
+    <w:lsdException w:name="Table List 1" w:semiHidden="1" w:unhideWhenUsed="1"/>
+    <w:lsdException w:name="Table List 2" w:semiHidden="1" w:unhideWhenUsed="1"/>
+    <w:lsdException w:name="Table List 3" w:semiHidden="1" w:unhideWhenUsed="1"/>
+    <w:lsdException w:name="Table List 4" w:semiHidden="1" w:unhideWhenUsed="1"/>
+    <w:lsdException w:name="Table List 5" w:semiHidden="1" w:unhideWhenUsed="1"/>
+    <w:lsdException w:name="Table List 6" w:semiHidden="1" w:unhideWhenUsed="1"/>
+    <w:lsdException w:name="Table List 7" w:semiHidden="1" w:unhideWhenUsed="1"/>
+    <w:lsdException w:name="Table List 8" w:semiHidden="1" w:unhideWhenUsed="1"/>
+    <w:lsdException w:name="Table 3D effects 1" w:semiHidden="1" w:unhideWhenUsed="1"/>
+    <w:lsdException w:name="Table 3D effects 2" w:semiHidden="1" w:unhideWhenUsed="1"/>
+    <w:lsdException w:name="Table 3D effects 3" w:semiHidden="1" w:unhideWhenUsed="1"/>
+    <w:lsdException w:name="Table Contemporary" w:semiHidden="1" w:unhideWhenUsed="1"/>
+    <w:lsdException w:name="Table Elegant" w:semiHidden="1" w:unhideWhenUsed="1"/>
+    <w:lsdException w:name="Table Professional" w:semiHidden="1" w:unhideWhenUsed="1"/>
+    <w:lsdException w:name="Table Subtle 1" w:semiHidden="1" w:unhideWhenUsed="1"/>
+    <w:lsdException w:name="Table Subtle 2" w:semiHidden="1" w:unhideWhenUsed="1"/>
+    <w:lsdException w:name="Table Web 1" w:semiHidden="1" w:unhideWhenUsed="1"/>
+    <w:lsdException w:name="Table Web 2" w:semiHidden="1" w:unhideWhenUsed="1"/>
+    <w:lsdException w:name="Table Web 3" w:semiHidden="1" w:unhideWhenUsed="1"/>
+    <w:lsdException w:name="Balloon Text" w:semiHidden="1" w:unhideWhenUsed="1"/>
+    <w:lsdException w:name="Table Grid" w:semiHidden="1" w:uiPriority="39" w:unhideWhenUsed="1"/>
+    <w:lsdException w:name="Table Theme" w:semiHidden="1" w:unhideWhenUsed="1"/>
+    <w:lsdException w:name="Placeholder Text" w:semiHidden="1"/>
+    <w:lsdException w:name="No Spacing" w:uiPriority="1" w:qFormat="1"/>
+    <w:lsdException w:name="Light Shading" w:uiPriority="60"/>
+    <w:lsdException w:name="Light List" w:uiPriority="61"/>
+    <w:lsdException w:name="Light Grid" w:uiPriority="62"/>
+    <w:lsdException w:name="Medium Shading 1" w:uiPriority="63"/>
+    <w:lsdException w:name="Medium Shading 2" w:uiPriority="64"/>
+    <w:lsdException w:name="Medium List 1" w:uiPriority="65"/>
+    <w:lsdException w:name="Medium List 2" w:uiPriority="66"/>
+    <w:lsdException w:name="Medium Grid 1" w:uiPriority="67"/>
+    <w:lsdException w:name="Medium Grid 2" w:uiPriority="68"/>
+    <w:lsdException w:name="Medium Grid 3" w:uiPriority="69"/>
+    <w:lsdException w:name="Dark List" w:uiPriority="70"/>
+    <w:lsdException w:name="Colorful Shading" w:uiPriority="71"/>
+    <w:lsdException w:name="Colorful List" w:uiPriority="72"/>
+    <w:lsdException w:name="Colorful Grid" w:uiPriority="73"/>
+    <w:lsdException w:name="Light Shading Accent 1" w:uiPriority="60"/>
+    <w:lsdException w:name="Light List Accent 1" w:uiPriority="61"/>
+    <w:lsdException w:name="Light Grid Accent 1" w:uiPriority="62"/>
+    <w:lsdException w:name="Medium Shading 1 Accent 1" w:uiPriority="63"/>
+    <w:lsdException w:name="Medium Shading 2 Accent 1" w:uiPriority="64"/>
+    <w:lsdException w:name="Medium List 1 Accent 1" w:uiPriority="65"/>
+    <w:lsdException w:name="Revision" w:semiHidden="1"/>
+    <w:lsdException w:name="List Paragraph" w:uiPriority="34" w:qFormat="1"/>
+    <w:lsdException w:name="Quote" w:uiPriority="29" w:qFormat="1"/>
+    <w:lsdException w:name="Intense Quote" w:uiPriority="30" w:qFormat="1"/>
+    <w:lsdException w:name="Medium List 2 Accent 1" w:uiPriority="66"/>
+    <w:lsdException w:name="Medium Grid 1 Accent 1" w:uiPriority="67"/>
+    <w:lsdException w:name="Medium Grid 2 Accent 1" w:uiPriority="68"/>
+    <w:lsdException w:name="Medium Grid 3 Accent 1" w:uiPriority="69"/>
+    <w:lsdException w:name="Dark List Accent 1" w:uiPriority="70"/>
+    <w:lsdException w:name="Colorful Shading Accent 1" w:uiPriority="71"/>
+    <w:lsdException w:name="Colorful List Accent 1" w:uiPriority="72"/>
+    <w:lsdException w:name="Colorful Grid Accent 1" w:uiPriority="73"/>
+    <w:lsdException w:name="Light Shading Accent 2" w:uiPriority="60"/>
+    <w:lsdException w:name="Light List Accent 2" w:uiPriority="61"/>
+    <w:lsdException w:name="Light Grid Accent 2" w:uiPriority="62"/>
+    <w:lsdException w:name="Medium Shading 1 Accent 2" w:uiPriority="63"/>
+    <w:lsdException w:name="Medium Shading 2 Accent 2" w:uiPriority="64"/>
+    <w:lsdException w:name="Medium List 1 Accent 2" w:uiPriority="65"/>
+    <w:lsdException w:name="Medium List 2 Accent 2" w:uiPriority="66"/>
+    <w:lsdException w:name="Medium Grid 1 Accent 2" w:uiPriority="67"/>
+    <w:lsdException w:name="Medium Grid 2 Accent 2" w:uiPriority="68"/>
+    <w:lsdException w:name="Medium Grid 3 Accent 2" w:uiPriority="69"/>
+    <w:lsdException w:name="Dark List Accent 2" w:uiPriority="70"/>
+    <w:lsdException w:name="Colorful Shading Accent 2" w:uiPriority="71"/>
+    <w:lsdException w:name="Colorful List Accent 2" w:uiPriority="72"/>
+    <w:lsdException w:name="Colorful Grid Accent 2" w:uiPriority="73"/>
+    <w:lsdException w:name="Light Shading Accent 3" w:uiPriority="60"/>
+    <w:lsdException w:name="Light List Accent 3" w:uiPriority="61"/>
+    <w:lsdException w:name="Light Grid Accent 3" w:uiPriority="62"/>
+    <w:lsdException w:name="Medium Shading 1 Accent 3" w:uiPriority="63"/>
+    <w:lsdException w:name="Medium Shading 2 Accent 3" w:uiPriority="64"/>
+    <w:lsdException w:name="Medium List 1 Accent 3" w:uiPriority="65"/>
+    <w:lsdException w:name="Medium List 2 Accent 3" w:uiPriority="66"/>
+    <w:lsdException w:name="Medium Grid 1 Accent 3" w:uiPriority="67"/>
+    <w:lsdException w:name="Medium Grid 2 Accent 3" w:uiPriority="68"/>
+    <w:lsdException w:name="Medium Grid 3 Accent 3" w:uiPriority="69"/>
+    <w:lsdException w:name="Dark List Accent 3" w:uiPriority="70"/>
+    <w:lsdException w:name="Colorful Shading Accent 3" w:uiPriority="71"/>
+    <w:lsdException w:name="Colorful List Accent 3" w:uiPriority="72"/>
+    <w:lsdException w:name="Colorful Grid Accent 3" w:uiPriority="73"/>
+    <w:lsdException w:name="Light Shading Accent 4" w:uiPriority="60"/>
+    <w:lsdException w:name="Light List Accent 4" w:uiPriority="61"/>
+    <w:lsdException w:name="Light Grid Accent 4" w:uiPriority="62"/>
+    <w:lsdException w:name="Medium Shading 1 Accent 4" w:uiPriority="63"/>
+    <w:lsdException w:name="Medium Shading 2 Accent 4" w:uiPriority="64"/>
+    <w:lsdException w:name="Medium List 1 Accent 4" w:uiPriority="65"/>
+    <w:lsdException w:name="Medium List 2 Accent 4" w:uiPriority="66"/>
+    <w:lsdException w:name="Medium Grid 1 Accent 4" w:uiPriority="67"/>
+    <w:lsdException w:name="Medium Grid 2 Accent 4" w:uiPriority="68"/>
+    <w:lsdException w:name="Medium Grid 3 Accent 4" w:uiPriority="69"/>
+    <w:lsdException w:name="Dark List Accent 4" w:uiPriority="70"/>
+    <w:lsdException w:name="Colorful Shading Accent 4" w:uiPriority="71"/>
+    <w:lsdException w:name="Colorful List Accent 4" w:uiPriority="72"/>
+    <w:lsdException w:name="Colorful Grid Accent 4" w:uiPriority="73"/>
+    <w:lsdException w:name="Light Shading Accent 5" w:uiPriority="60"/>
+    <w:lsdException w:name="Light List Accent 5" w:uiPriority="61"/>
+    <w:lsdException w:name="Light Grid Accent 5" w:uiPriority="62"/>
+    <w:lsdException w:name="Medium Shading 1 Accent 5" w:uiPriority="63"/>
+    <w:lsdException w:name="Medium Shading 2 Accent 5" w:uiPriority="64"/>
+    <w:lsdException w:name="Medium List 1 Accent 5" w:uiPriority="65"/>
+    <w:lsdException w:name="Medium List 2 Accent 5" w:uiPriority="66"/>
+    <w:lsdException w:name="Medium Grid 1 Accent 5" w:uiPriority="67"/>
+    <w:lsdException w:name="Medium Grid 2 Accent 5" w:uiPriority="68"/>
+    <w:lsdException w:name="Medium Grid 3 Accent 5" w:uiPriority="69"/>
+    <w:lsdException w:name="Dark List Accent 5" w:uiPriority="70"/>
+    <w:lsdException w:name="Colorful Shading Accent 5" w:uiPriority="71"/>
+    <w:lsdException w:name="Colorful List Accent 5" w:uiPriority="72"/>
+    <w:lsdException w:name="Colorful Grid Accent 5" w:uiPriority="73"/>
+    <w:lsdException w:name="Light Shading Accent 6" w:uiPriority="60"/>
+    <w:lsdException w:name="Light List Accent 6" w:uiPriority="61"/>
+    <w:lsdException w:name="Light Grid Accent 6" w:uiPriority="62"/>
+    <w:lsdException w:name="Medium Shading 1 Accent 6" w:uiPriority="63"/>
+    <w:lsdException w:name="Medium Shading 2 Accent 6" w:uiPriority="64"/>
+    <w:lsdException w:name="Medium List 1 Accent 6" w:uiPriority="65"/>
+    <w:lsdException w:name="Medium List 2 Accent 6" w:uiPriority="66"/>
+    <w:lsdException w:name="Medium Grid 1 Accent 6" w:uiPriority="67"/>
+    <w:lsdException w:name="Medium Grid 2 Accent 6" w:uiPriority="68"/>
+    <w:lsdException w:name="Medium Grid 3 Accent 6" w:uiPriority="69"/>
+    <w:lsdException w:name="Dark List Accent 6" w:uiPriority="70"/>
+    <w:lsdException w:name="Colorful Shading Accent 6" w:uiPriority="71"/>
+    <w:lsdException w:name="Colorful List Accent 6" w:uiPriority="72"/>
+    <w:lsdException w:name="Colorful Grid Accent 6" w:uiPriority="73"/>
+    <w:lsdException w:name="Subtle Emphasis" w:uiPriority="19" w:qFormat="1"/>
+    <w:lsdException w:name="Intense Emphasis" w:uiPriority="21" w:qFormat="1"/>
+    <w:lsdException w:name="Subtle Reference" w:uiPriority="31" w:qFormat="1"/>
+    <w:lsdException w:name="Intense Reference" w:uiPriority="32" w:qFormat="1"/>
+    <w:lsdException w:name="Book Title" w:uiPriority="33" w:qFormat="1"/>
+    <w:lsdException w:name="Bibliography" w:semiHidden="1" w:uiPriority="37" w:unhideWhenUsed="1"/>
+    <w:lsdException w:name="TOC Heading" w:semiHidden="1" w:uiPriority="39" w:unhideWhenUsed="1" w:qFormat="1"/>
+    <w:lsdException w:name="Plain Table 1" w:uiPriority="41"/>
+    <w:lsdException w:name="Plain Table 2" w:uiPriority="42"/>
+    <w:lsdException w:name="Plain Table 3" w:uiPriority="43"/>
+    <w:lsdException w:name="Plain Table 4" w:uiPriority="44"/>
+    <w:lsdException w:name="Plain Table 5" w:uiPriority="45"/>
+    <w:lsdException w:name="Grid Table Light" w:uiPriority="40"/>
+    <w:lsdException w:name="Grid Table 1 Light" w:uiPriority="46"/>
+    <w:lsdException w:name="Grid Table 2" w:uiPriority="47"/>
+    <w:lsdException w:name="Grid Table 3" w:uiPriority="48"/>
+    <w:lsdException w:name="Grid Table 4" w:uiPriority="49"/>
+    <w:lsdException w:name="Grid Table 5 Dark" w:uiPriority="50"/>
+    <w:lsdException w:name="Grid Table 6 Colorful" w:uiPriority="51"/>
+    <w:lsdException w:name="Grid Table 7 Colorful" w:uiPriority="52"/>
+    <w:lsdException w:name="Grid Table 1 Light Accent 1" w:uiPriority="46"/>
+    <w:lsdException w:name="Grid Table 2 Accent 1" w:uiPriority="47"/>
+    <w:lsdException w:name="Grid Table 3 Accent 1" w:uiPriority="48"/>
+    <w:lsdException w:name="Grid Table 4 Accent 1" w:uiPriority="49"/>
+    <w:lsdException w:name="Grid Table 5 Dark Accent 1" w:uiPriority="50"/>
+    <w:lsdException w:name="Grid Table 6 Colorful Accent 1" w:uiPriority="51"/>
+    <w:lsdException w:name="Grid Table 7 Colorful Accent 1" w:uiPriority="52"/>
+    <w:lsdException w:name="Grid Table 1 Light Accent 2" w:uiPriority="46"/>
+    <w:lsdException w:name="Grid Table 2 Accent 2" w:uiPriority="47"/>
+    <w:lsdException w:name="Grid Table 3 Accent 2" w:uiPriority="48"/>
+    <w:lsdException w:name="Grid Table 4 Accent 2" w:uiPriority="49"/>
+    <w:lsdException w:name="Grid Table 5 Dark Accent 2" w:uiPriority="50"/>
+    <w:lsdException w:name="Grid Table 6 Colorful Accent 2" w:uiPriority="51"/>
+    <w:lsdException w:name="Grid Table 7 Colorful Accent 2" w:uiPriority="52"/>
+    <w:lsdException w:name="Grid Table 1 Light Accent 3" w:uiPriority="46"/>
+    <w:lsdException w:name="Grid Table 2 Accent 3" w:uiPriority="47"/>
+    <w:lsdException w:name="Grid Table 3 Accent 3" w:uiPriority="48"/>
+    <w:lsdException w:name="Grid Table 4 Accent 3" w:uiPriority="49"/>
+    <w:lsdException w:name="Grid Table 5 Dark Accent 3" w:uiPriority="50"/>
+    <w:lsdException w:name="Grid Table 6 Colorful Accent 3" w:uiPriority="51"/>
+    <w:lsdException w:name="Grid Table 7 Colorful Accent 3" w:uiPriority="52"/>
+    <w:lsdException w:name="Grid Table 1 Light Accent 4" w:uiPriority="46"/>
+    <w:lsdException w:name="Grid Table 2 Accent 4" w:uiPriority="47"/>
+    <w:lsdException w:name="Grid Table 3 Accent 4" w:uiPriority="48"/>
+    <w:lsdException w:name="Grid Table 4 Accent 4" w:uiPriority="49"/>
+    <w:lsdException w:name="Grid Table 5 Dark Accent 4" w:uiPriority="50"/>
+    <w:lsdException w:name="Grid Table 6 Colorful Accent 4" w:uiPriority="51"/>
+    <w:lsdException w:name="Grid Table 7 Colorful Accent 4" w:uiPriority="52"/>
+    <w:lsdException w:name="Grid Table 1 Light Accent 5" w:uiPriority="46"/>
+    <w:lsdException w:name="Grid Table 2 Accent 5" w:uiPriority="47"/>
+    <w:lsdException w:name="Grid Table 3 Accent 5" w:uiPriority="48"/>
+    <w:lsdException w:name="Grid Table 4 Accent 5" w:uiPriority="49"/>
+    <w:lsdException w:name="Grid Table 5 Dark Accent 5" w:uiPriority="50"/>
+    <w:lsdException w:name="Grid Table 6 Colorful Accent 5" w:uiPriority="51"/>
+    <w:lsdException w:name="Grid Table 7 Colorful Accent 5" w:uiPriority="52"/>
+    <w:lsdException w:name="Grid Table 1 Light Accent 6" w:uiPriority="46"/>
+    <w:lsdException w:name="Grid Table 2 Accent 6" w:uiPriority="47"/>
+    <w:lsdException w:name="Grid Table 3 Accent 6" w:uiPriority="48"/>
+    <w:lsdException w:name="Grid Table 4 Accent 6" w:uiPriority="49"/>
+    <w:lsdException w:name="Grid Table 5 Dark Accent 6" w:uiPriority="50"/>
+    <w:lsdException w:name="Grid Table 6 Colorful Accent 6" w:uiPriority="51"/>
+    <w:lsdException w:name="Grid Table 7 Colorful Accent 6" w:uiPriority="52"/>
+    <w:lsdException w:name="List Table 1 Light" w:uiPriority="46"/>
+    <w:lsdException w:name="List Table 2" w:uiPriority="47"/>
+    <w:lsdException w:name="List Table 3" w:uiPriority="48"/>
+    <w:lsdException w:name="List Table 4" w:uiPriority="49"/>
+    <w:lsdException w:name="List Table 5 Dark" w:uiPriority="50"/>
+    <w:lsdException w:name="List Table 6 Colorful" w:uiPriority="51"/>
+    <w:lsdException w:name="List Table 7 Colorful" w:uiPriority="52"/>
+    <w:lsdException w:name="List Table 1 Light Accent 1" w:uiPriority="46"/>
+    <w:lsdException w:name="List Table 2 Accent 1" w:uiPriority="47"/>
+    <w:lsdException w:name="List Table 3 Accent 1" w:uiPriority="48"/>
+    <w:lsdException w:name="List Table 4 Accent 1" w:uiPriority="49"/>
+    <w:lsdException w:name="List Table 5 Dark Accent 1" w:uiPriority="50"/>
+    <w:lsdException w:name="List Table 6 Colorful Accent 1" w:uiPriority="51"/>
+    <w:lsdException w:name="List Table 7 Colorful Accent 1" w:uiPriority="52"/>
+    <w:lsdException w:name="List Table 1 Light Accent 2" w:uiPriority="46"/>
+    <w:lsdException w:name="List Table 2 Accent 2" w:uiPriority="47"/>
+    <w:lsdException w:name="List Table 3 Accent 2" w:uiPriority="48"/>
+    <w:lsdException w:name="List Table 4 Accent 2" w:uiPriority="49"/>
+    <w:lsdException w:name="List Table 5 Dark Accent 2" w:uiPriority="50"/>
+    <w:lsdException w:name="List Table 6 Colorful Accent 2" w:uiPriority="51"/>
+    <w:lsdException w:name="List Table 7 Colorful Accent 2" w:uiPriority="52"/>
+    <w:lsdException w:name="List Table 1 Light Accent 3" w:uiPriority="46"/>
+    <w:lsdException w:name="List Table 2 Accent 3" w:uiPriority="47"/>
+    <w:lsdException w:name="List Table 3 Accent 3" w:uiPriority="48"/>
+    <w:lsdException w:name="List Table 4 Accent 3" w:uiPriority="49"/>
+    <w:lsdException w:name="List Table 5 Dark Accent 3" w:uiPriority="50"/>
+    <w:lsdException w:name="List Table 6 Colorful Accent 3" w:uiPriority="51"/>
+    <w:lsdException w:name="List Table 7 Colorful Accent 3" w:uiPriority="52"/>
+    <w:lsdException w:name="List Table 1 Light Accent 4" w:uiPriority="46"/>
+    <w:lsdException w:name="List Table 2 Accent 4" w:uiPriority="47"/>
+    <w:lsdException w:name="List Table 3 Accent 4" w:uiPriority="48"/>
+    <w:lsdException w:name="List Table 4 Accent 4" w:uiPriority="49"/>
+    <w:lsdException w:name="List Table 5 Dark Accent 4" w:uiPriority="50"/>
+    <w:lsdException w:name="List Table 6 Colorful Accent 4" w:uiPriority="51"/>
+    <w:lsdException w:name="List Table 7 Colorful Accent 4" w:uiPriority="52"/>
+    <w:lsdException w:name="List Table 1 Light Accent 5" w:uiPriority="46"/>
+    <w:lsdException w:name="List Table 2 Accent 5" w:uiPriority="47"/>
+    <w:lsdException w:name="List Table 3 Accent 5" w:uiPriority="48"/>
+    <w:lsdException w:name="List Table 4 Accent 5" w:uiPriority="49"/>
+    <w:lsdException w:name="List Table 5 Dark Accent 5" w:uiPriority="50"/>
+    <w:lsdException w:name="List Table 6 Colorful Accent 5" w:uiPriority="51"/>
+    <w:lsdException w:name="List Table 7 Colorful Accent 5" w:uiPriority="52"/>
+    <w:lsdException w:name="List Table 1 Light Accent 6" w:uiPriority="46"/>
+    <w:lsdException w:name="List Table 2 Accent 6" w:uiPriority="47"/>
+    <w:lsdException w:name="List Table 3 Accent 6" w:uiPriority="48"/>
+    <w:lsdException w:name="List Table 4 Accent 6" w:uiPriority="49"/>
+    <w:lsdException w:name="List Table 5 Dark Accent 6" w:uiPriority="50"/>
+    <w:lsdException w:name="List Table 6 Colorful Accent 6" w:uiPriority="51"/>
+    <w:lsdException w:name="List Table 7 Colorful Accent 6" w:uiPriority="52"/>
+    <w:lsdException w:name="Mention" w:semiHidden="1" w:unhideWhenUsed="1"/>
+    <w:lsdException w:name="Smart Hyperlink" w:semiHidden="1" w:unhideWhenUsed="1"/>
+    <w:lsdException w:name="Hashtag" w:semiHidden="1" w:unhideWhenUsed="1"/>
   </w:latentStyles>
   <w:style w:type="paragraph" w:default="1" w:styleId="a">
     <w:name w:val="Normal"/>
@@ -40080,7 +40802,6 @@
     <w:uiPriority w:val="99"/>
     <w:semiHidden/>
     <w:unhideWhenUsed/>
-    <w:qFormat/>
     <w:tblPr>
       <w:tblInd w:w="0" w:type="dxa"/>
       <w:tblCellMar>
@@ -40357,7 +41078,7 @@
     </w:rPr>
   </w:style>
   <w:style w:type="character" w:customStyle="1" w:styleId="a4">
-    <w:name w:val="Название Знак"/>
+    <w:name w:val="Заголовок Знак"/>
     <w:basedOn w:val="a0"/>
     <w:link w:val="a3"/>
     <w:uiPriority w:val="10"/>
@@ -40907,7 +41628,6 @@
       <w:spacing w:after="0" w:line="240" w:lineRule="auto"/>
     </w:pPr>
     <w:tblPr>
-      <w:tblInd w:w="0" w:type="dxa"/>
       <w:tblBorders>
         <w:top w:val="single" w:sz="4" w:space="0" w:color="auto"/>
         <w:left w:val="single" w:sz="4" w:space="0" w:color="auto"/>
@@ -40916,12 +41636,6 @@
         <w:insideH w:val="single" w:sz="4" w:space="0" w:color="auto"/>
         <w:insideV w:val="single" w:sz="4" w:space="0" w:color="auto"/>
       </w:tblBorders>
-      <w:tblCellMar>
-        <w:top w:w="0" w:type="dxa"/>
-        <w:left w:w="108" w:type="dxa"/>
-        <w:bottom w:w="0" w:type="dxa"/>
-        <w:right w:w="108" w:type="dxa"/>
-      </w:tblCellMar>
     </w:tblPr>
   </w:style>
   <w:style w:type="paragraph" w:styleId="aff1">
@@ -41238,7 +41952,7 @@
   <a:extraClrSchemeLst/>
   <a:extLst>
     <a:ext uri="{05A4C25C-085E-4340-85A3-A5531E510DB2}">
-      <thm15:themeFamily xmlns:thm15="http://schemas.microsoft.com/office/thememl/2012/main" xmlns="" name="Office Theme" id="{62F939B6-93AF-4DB8-9C6B-D6C7DFDC589F}" vid="{4A3C46E8-61CC-4603-A589-7422A47A8E4A}"/>
+      <thm15:themeFamily xmlns:thm15="http://schemas.microsoft.com/office/thememl/2012/main" name="Office Theme" id="{62F939B6-93AF-4DB8-9C6B-D6C7DFDC589F}" vid="{4A3C46E8-61CC-4603-A589-7422A47A8E4A}"/>
     </a:ext>
   </a:extLst>
 </a:theme>
@@ -41249,7 +41963,7 @@
 </file>
 
 <file path=customXml/itemProps1.xml><?xml version="1.0" encoding="utf-8"?>
-<ds:datastoreItem xmlns:ds="http://schemas.openxmlformats.org/officeDocument/2006/customXml" ds:itemID="{B57291A8-A414-489F-8A46-0584A91AE097}">
+<ds:datastoreItem xmlns:ds="http://schemas.openxmlformats.org/officeDocument/2006/customXml" ds:itemID="{DFF19714-D62E-4423-BF3F-88402F894FED}">
   <ds:schemaRefs>
     <ds:schemaRef ds:uri="http://schemas.openxmlformats.org/officeDocument/2006/bibliography"/>
   </ds:schemaRefs>

--- a/Diplom.docx
+++ b/Diplom.docx
@@ -3830,10 +3830,10 @@
             <v:path o:extrusionok="f" gradientshapeok="t" o:connecttype="rect"/>
             <o:lock v:ext="edit" aspectratio="t"/>
           </v:shapetype>
-          <v:shape id="_x0000_i1025" type="#_x0000_t75" style="width:452.5pt;height:529pt" o:ole="">
+          <v:shape id="_x0000_i1025" type="#_x0000_t75" style="width:452.25pt;height:528.75pt" o:ole="">
             <v:imagedata r:id="rId8" o:title=""/>
           </v:shape>
-          <o:OLEObject Type="Embed" ProgID="Visio.Drawing.15" ShapeID="_x0000_i1025" DrawAspect="Content" ObjectID="_1561069752" r:id="rId9"/>
+          <o:OLEObject Type="Embed" ProgID="Visio.Drawing.15" ShapeID="_x0000_i1025" DrawAspect="Content" ObjectID="_1561163027" r:id="rId9"/>
         </w:object>
       </w:r>
     </w:p>
@@ -5178,10 +5178,10 @@
       </w:pPr>
       <w:r>
         <w:object w:dxaOrig="22577" w:dyaOrig="17381">
-          <v:shape id="_x0000_i1026" type="#_x0000_t75" style="width:443.5pt;height:360.5pt" o:ole="">
+          <v:shape id="_x0000_i1026" type="#_x0000_t75" style="width:443.5pt;height:360.6pt" o:ole="">
             <v:imagedata r:id="rId10" o:title=""/>
           </v:shape>
-          <o:OLEObject Type="Embed" ProgID="Visio.Drawing.15" ShapeID="_x0000_i1026" DrawAspect="Content" ObjectID="_1561069753" r:id="rId11"/>
+          <o:OLEObject Type="Embed" ProgID="Visio.Drawing.15" ShapeID="_x0000_i1026" DrawAspect="Content" ObjectID="_1561163028" r:id="rId11"/>
         </w:object>
       </w:r>
       <w:r>
@@ -7362,7 +7362,7 @@
           <v:shape id="_x0000_i1027" type="#_x0000_t75" style="width:453pt;height:607.5pt" o:ole="">
             <v:imagedata r:id="rId12" o:title=""/>
           </v:shape>
-          <o:OLEObject Type="Embed" ProgID="Visio.Drawing.15" ShapeID="_x0000_i1027" DrawAspect="Content" ObjectID="_1561069754" r:id="rId13"/>
+          <o:OLEObject Type="Embed" ProgID="Visio.Drawing.15" ShapeID="_x0000_i1027" DrawAspect="Content" ObjectID="_1561163029" r:id="rId13"/>
         </w:object>
       </w:r>
     </w:p>
@@ -7536,10 +7536,10 @@
       </w:pPr>
       <w:r>
         <w:object w:dxaOrig="20866" w:dyaOrig="30721">
-          <v:shape id="_x0000_i1075" type="#_x0000_t75" style="width:453pt;height:510pt" o:ole="">
+          <v:shape id="_x0000_i1028" type="#_x0000_t75" style="width:453pt;height:510pt" o:ole="">
             <v:imagedata r:id="rId14" o:title=""/>
           </v:shape>
-          <o:OLEObject Type="Embed" ProgID="Visio.Drawing.15" ShapeID="_x0000_i1075" DrawAspect="Content" ObjectID="_1561069755" r:id="rId15"/>
+          <o:OLEObject Type="Embed" ProgID="Visio.Drawing.15" ShapeID="_x0000_i1028" DrawAspect="Content" ObjectID="_1561163030" r:id="rId15"/>
         </w:object>
       </w:r>
     </w:p>
@@ -7596,7 +7596,7 @@
           <v:shape id="_x0000_i1029" type="#_x0000_t75" style="width:453pt;height:316.5pt" o:ole="">
             <v:imagedata r:id="rId16" o:title=""/>
           </v:shape>
-          <o:OLEObject Type="Embed" ProgID="Visio.Drawing.15" ShapeID="_x0000_i1029" DrawAspect="Content" ObjectID="_1561069756" r:id="rId17"/>
+          <o:OLEObject Type="Embed" ProgID="Visio.Drawing.15" ShapeID="_x0000_i1029" DrawAspect="Content" ObjectID="_1561163031" r:id="rId17"/>
         </w:object>
       </w:r>
     </w:p>
@@ -13301,15 +13301,7 @@
         <w:rPr>
           <w:lang w:eastAsia="zh-CN" w:bidi="hi-IN"/>
         </w:rPr>
-        <w:t>Сертифициро</w:t>
-      </w:r>
-      <w:bookmarkStart w:id="100" w:name="_GoBack"/>
-      <w:bookmarkEnd w:id="100"/>
-      <w:r>
-        <w:rPr>
-          <w:lang w:eastAsia="zh-CN" w:bidi="hi-IN"/>
-        </w:rPr>
-        <w:t>ванная ФСТЭК операционная система «Red Hat Enterprise Linux Server» является операционной системой со встроенными средствами защиты от несанкционированного доступа к информации, не содержащей сведения, составляющие государственную тайну, и соответствует требованиям руководящих документов «Средства вычислительной техники. Защита от несанкционированного доступа к информации. Показатели защищенности от несанкционированного доступа к информации» (Гостехкомиссия России, 1992) — по 5 классу защищенности</w:t>
+        <w:t>Сертифицированная ФСТЭК операционная система «Red Hat Enterprise Linux Server» является операционной системой со встроенными средствами защиты от несанкционированного доступа к информации, не содержащей сведения, составляющие государственную тайну, и соответствует требованиям руководящих документов «Средства вычислительной техники. Защита от несанкционированного доступа к информации. Показатели защищенности от несанкционированного доступа к информации» (Гостехкомиссия России, 1992) — по 5 классу защищенности</w:t>
       </w:r>
       <w:r>
         <w:rPr>
@@ -13360,8 +13352,427 @@
         <w:pStyle w:val="af6"/>
         <w:ind w:left="1440" w:firstLine="0"/>
         <w:rPr>
+          <w:lang w:eastAsia="zh-CN" w:bidi="hi-IN"/>
+        </w:rPr>
+      </w:pPr>
+    </w:p>
+    <w:p>
+      <w:pPr>
+        <w:ind w:firstLine="0"/>
+        <w:rPr>
+          <w:lang w:eastAsia="zh-CN" w:bidi="hi-IN"/>
+        </w:rPr>
+      </w:pPr>
+      <w:r>
+        <w:rPr>
+          <w:lang w:eastAsia="zh-CN" w:bidi="hi-IN"/>
+        </w:rPr>
+        <w:t>Для взаимодействия с ПАО «Ростелеком» используется система контроля версий «</w:t>
+      </w:r>
+      <w:r>
+        <w:rPr>
           <w:lang w:val="en-US" w:eastAsia="zh-CN" w:bidi="hi-IN"/>
         </w:rPr>
+        <w:t>Git</w:t>
+      </w:r>
+      <w:r>
+        <w:rPr>
+          <w:lang w:eastAsia="zh-CN" w:bidi="hi-IN"/>
+        </w:rPr>
+        <w:t>»</w:t>
+      </w:r>
+      <w:r>
+        <w:rPr>
+          <w:lang w:eastAsia="zh-CN" w:bidi="hi-IN"/>
+        </w:rPr>
+        <w:t>.</w:t>
+      </w:r>
+    </w:p>
+    <w:p>
+      <w:pPr>
+        <w:ind w:firstLine="0"/>
+        <w:rPr>
+          <w:lang w:eastAsia="zh-CN" w:bidi="hi-IN"/>
+        </w:rPr>
+      </w:pPr>
+      <w:r>
+        <w:rPr>
+          <w:lang w:eastAsia="zh-CN" w:bidi="hi-IN"/>
+        </w:rPr>
+        <w:t>Система контроля версий (СКВ) — это система, регистрирующая изменения в одном или нескольких файлах с тем, чтобы в дальнейшем была возможность вернуться к определённым старым версиям этих файлов.</w:t>
+      </w:r>
+    </w:p>
+    <w:p>
+      <w:pPr>
+        <w:ind w:firstLine="0"/>
+        <w:rPr>
+          <w:lang w:eastAsia="zh-CN" w:bidi="hi-IN"/>
+        </w:rPr>
+      </w:pPr>
+      <w:r>
+        <w:rPr>
+          <w:lang w:eastAsia="zh-CN" w:bidi="hi-IN"/>
+        </w:rPr>
+        <w:t xml:space="preserve">Главное отличие Git'а от любых других СКВ (например, Subversion и ей подобных) — это то, как Git смотрит на свои данные. В принципе, большинство других систем хранит информацию как список изменений (патчей) для файлов. Эти системы (CVS, Subversion, Perforce, Bazaar и </w:t>
+      </w:r>
+      <w:r>
+        <w:rPr>
+          <w:lang w:eastAsia="zh-CN" w:bidi="hi-IN"/>
+        </w:rPr>
+        <w:lastRenderedPageBreak/>
+        <w:t>другие) относятся к хранимым данным как к набору файлов и изменений, сделанных для каждого из этих файлов во времени.</w:t>
+      </w:r>
+    </w:p>
+    <w:p>
+      <w:pPr>
+        <w:ind w:firstLine="0"/>
+        <w:rPr>
+          <w:lang w:eastAsia="zh-CN" w:bidi="hi-IN"/>
+        </w:rPr>
+      </w:pPr>
+      <w:r>
+        <w:rPr>
+          <w:lang w:eastAsia="zh-CN" w:bidi="hi-IN"/>
+        </w:rPr>
+        <w:t>Git не хранит свои данные в таком виде. Вместо этого Git считает хранимые данные набором слепков небольшой файловой системы. Каждый раз, когда фикс</w:t>
+      </w:r>
+      <w:r>
+        <w:rPr>
+          <w:lang w:eastAsia="zh-CN" w:bidi="hi-IN"/>
+        </w:rPr>
+        <w:t>ируется текущая</w:t>
+      </w:r>
+      <w:r>
+        <w:rPr>
+          <w:lang w:eastAsia="zh-CN" w:bidi="hi-IN"/>
+        </w:rPr>
+        <w:t xml:space="preserve"> верси</w:t>
+      </w:r>
+      <w:r>
+        <w:rPr>
+          <w:lang w:eastAsia="zh-CN" w:bidi="hi-IN"/>
+        </w:rPr>
+        <w:t>я</w:t>
+      </w:r>
+      <w:r>
+        <w:rPr>
+          <w:lang w:eastAsia="zh-CN" w:bidi="hi-IN"/>
+        </w:rPr>
+        <w:t xml:space="preserve"> проекта, Git, по сути, сохраняет слепок того, как выглядят все файлы проекта на текущий момент. Ради эффективности, если файл не менялся, Git не сохраняет файл снова, а делает ссылку на ранее сохранённый файл.</w:t>
+      </w:r>
+    </w:p>
+    <w:p>
+      <w:pPr>
+        <w:ind w:firstLine="0"/>
+        <w:rPr>
+          <w:lang w:eastAsia="zh-CN" w:bidi="hi-IN"/>
+        </w:rPr>
+      </w:pPr>
+      <w:r>
+        <w:rPr>
+          <w:lang w:eastAsia="zh-CN" w:bidi="hi-IN"/>
+        </w:rPr>
+        <w:t>Git больше похож на небольшую файловую систему с невероятно мощными инструментами, работающими поверх неё, чем на просто СКВ.</w:t>
+      </w:r>
+    </w:p>
+    <w:p>
+      <w:pPr>
+        <w:ind w:firstLine="0"/>
+        <w:rPr>
+          <w:lang w:eastAsia="zh-CN" w:bidi="hi-IN"/>
+        </w:rPr>
+      </w:pPr>
+      <w:r>
+        <w:rPr>
+          <w:lang w:eastAsia="zh-CN" w:bidi="hi-IN"/>
+        </w:rPr>
+        <w:t>Для совершения большинства операций в Git'е необходимы только локальные файлы и ресурсы, т.е. обычно информация с других компьютеров в сети не нужна.</w:t>
+      </w:r>
+      <w:r>
+        <w:rPr>
+          <w:lang w:eastAsia="zh-CN" w:bidi="hi-IN"/>
+        </w:rPr>
+        <w:t xml:space="preserve"> Это отличает его от централизованных СКВ.</w:t>
+      </w:r>
+    </w:p>
+    <w:p>
+      <w:pPr>
+        <w:ind w:firstLine="0"/>
+        <w:rPr>
+          <w:lang w:eastAsia="zh-CN" w:bidi="hi-IN"/>
+        </w:rPr>
+      </w:pPr>
+      <w:r>
+        <w:rPr>
+          <w:lang w:eastAsia="zh-CN" w:bidi="hi-IN"/>
+        </w:rPr>
+        <w:t>Git следит за целостностью данных</w:t>
+      </w:r>
+      <w:r>
+        <w:rPr>
+          <w:lang w:eastAsia="zh-CN" w:bidi="hi-IN"/>
+        </w:rPr>
+        <w:t xml:space="preserve">. </w:t>
+      </w:r>
+      <w:r>
+        <w:rPr>
+          <w:lang w:eastAsia="zh-CN" w:bidi="hi-IN"/>
+        </w:rPr>
+        <w:t>Перед сохранением любого файла Git вычисляет контрольную сумму, и она становится индексом этого файла. Поэтому невозможно изменить содержимое файла или каталога так, чтобы Git не узнал об этом. Эта функциональность встроена в сам фундамент Git'а и является важной составляющей его философии. Если информация потеряется при передаче или повредится на диске, Git всегда это выявит.</w:t>
+      </w:r>
+    </w:p>
+    <w:p>
+      <w:pPr>
+        <w:ind w:firstLine="0"/>
+        <w:rPr>
+          <w:lang w:eastAsia="zh-CN" w:bidi="hi-IN"/>
+        </w:rPr>
+      </w:pPr>
+      <w:r>
+        <w:rPr>
+          <w:lang w:eastAsia="zh-CN" w:bidi="hi-IN"/>
+        </w:rPr>
+        <w:t>Механизм, используемый Git'ом для вычисления контрольных сумм, называется SHA-1 хешем. Это строка из 40 шестнадцатеричных символов (0-9 и a-f), вычисляемая в Git'е на основе содержимого файла или структуры каталога.</w:t>
+      </w:r>
+      <w:r>
+        <w:rPr>
+          <w:lang w:eastAsia="zh-CN" w:bidi="hi-IN"/>
+        </w:rPr>
+        <w:t xml:space="preserve"> </w:t>
+      </w:r>
+      <w:r>
+        <w:rPr>
+          <w:lang w:eastAsia="zh-CN" w:bidi="hi-IN"/>
+        </w:rPr>
+        <w:t>Фактически, в своей базе данных Git сохраняет всё не по именам файлов, а по хешам их содержимого.</w:t>
+      </w:r>
+    </w:p>
+    <w:p>
+      <w:pPr>
+        <w:ind w:firstLine="0"/>
+        <w:rPr>
+          <w:lang w:eastAsia="zh-CN" w:bidi="hi-IN"/>
+        </w:rPr>
+      </w:pPr>
+      <w:r>
+        <w:rPr>
+          <w:lang w:eastAsia="zh-CN" w:bidi="hi-IN"/>
+        </w:rPr>
+        <w:t xml:space="preserve">Каталог Git'а — это место, где Git хранит метаданные и базу данных объектов вашего проекта. Это наиболее важная часть Git'а, и именно она копируется, когда </w:t>
+      </w:r>
+      <w:r>
+        <w:rPr>
+          <w:lang w:eastAsia="zh-CN" w:bidi="hi-IN"/>
+        </w:rPr>
+        <w:t>клонируется</w:t>
+      </w:r>
+      <w:r>
+        <w:rPr>
+          <w:lang w:eastAsia="zh-CN" w:bidi="hi-IN"/>
+        </w:rPr>
+        <w:t xml:space="preserve"> репозиторий с другого компьютера.</w:t>
+      </w:r>
+    </w:p>
+    <w:p>
+      <w:pPr>
+        <w:ind w:firstLine="0"/>
+        <w:rPr>
+          <w:lang w:eastAsia="zh-CN" w:bidi="hi-IN"/>
+        </w:rPr>
+      </w:pPr>
+    </w:p>
+    <w:p>
+      <w:pPr>
+        <w:ind w:firstLine="0"/>
+        <w:rPr>
+          <w:lang w:eastAsia="zh-CN" w:bidi="hi-IN"/>
+        </w:rPr>
+      </w:pPr>
+      <w:r>
+        <w:rPr>
+          <w:lang w:eastAsia="zh-CN" w:bidi="hi-IN"/>
+        </w:rPr>
+        <w:t xml:space="preserve">Рабочий каталог — это извлечённая из базы копия определённой версии проекта. Эти файлы достаются из сжатой базы данных в каталоге Git'а и помещаются на диск для того, чтобы их </w:t>
+      </w:r>
+      <w:r>
+        <w:rPr>
+          <w:lang w:eastAsia="zh-CN" w:bidi="hi-IN"/>
+        </w:rPr>
+        <w:t>можно было просматривать</w:t>
+      </w:r>
+      <w:r>
+        <w:rPr>
+          <w:lang w:eastAsia="zh-CN" w:bidi="hi-IN"/>
+        </w:rPr>
+        <w:t xml:space="preserve"> и редактир</w:t>
+      </w:r>
+      <w:r>
+        <w:rPr>
+          <w:lang w:eastAsia="zh-CN" w:bidi="hi-IN"/>
+        </w:rPr>
+        <w:t>овать</w:t>
+      </w:r>
+      <w:r>
+        <w:rPr>
+          <w:lang w:eastAsia="zh-CN" w:bidi="hi-IN"/>
+        </w:rPr>
+        <w:t>.</w:t>
+      </w:r>
+    </w:p>
+    <w:p>
+      <w:pPr>
+        <w:ind w:firstLine="0"/>
+        <w:rPr>
+          <w:lang w:eastAsia="zh-CN" w:bidi="hi-IN"/>
+        </w:rPr>
+      </w:pPr>
+      <w:r>
+        <w:rPr>
+          <w:lang w:eastAsia="zh-CN" w:bidi="hi-IN"/>
+        </w:rPr>
+        <w:t>Область подготовленных файлов — это обычный файл, обычно хранящийся в каталоге Git'а, который содержит информацию о том, что должно войти в следующий коммит. Иногда его называют индексом (index), но в последнее время становится стандартом называть его областью подготовленных файлов (staging area).</w:t>
+      </w:r>
+    </w:p>
+    <w:p>
+      <w:pPr>
+        <w:ind w:firstLine="0"/>
+        <w:rPr>
+          <w:lang w:eastAsia="zh-CN" w:bidi="hi-IN"/>
+        </w:rPr>
+      </w:pPr>
+    </w:p>
+    <w:p>
+      <w:pPr>
+        <w:ind w:firstLine="0"/>
+        <w:rPr>
+          <w:lang w:eastAsia="zh-CN" w:bidi="hi-IN"/>
+        </w:rPr>
+      </w:pPr>
+      <w:r>
+        <w:rPr>
+          <w:lang w:eastAsia="zh-CN" w:bidi="hi-IN"/>
+        </w:rPr>
+        <w:t>Стандартный рабочий процесс с использованием Git'а выглядит примерно так:</w:t>
+      </w:r>
+    </w:p>
+    <w:p>
+      <w:pPr>
+        <w:ind w:firstLine="0"/>
+        <w:rPr>
+          <w:lang w:eastAsia="zh-CN" w:bidi="hi-IN"/>
+        </w:rPr>
+      </w:pPr>
+    </w:p>
+    <w:p>
+      <w:pPr>
+        <w:pStyle w:val="af6"/>
+        <w:numPr>
+          <w:ilvl w:val="0"/>
+          <w:numId w:val="46"/>
+        </w:numPr>
+        <w:ind w:hanging="294"/>
+        <w:rPr>
+          <w:lang w:eastAsia="zh-CN" w:bidi="hi-IN"/>
+        </w:rPr>
+      </w:pPr>
+      <w:r>
+        <w:rPr>
+          <w:lang w:eastAsia="zh-CN" w:bidi="hi-IN"/>
+        </w:rPr>
+        <w:t>Вносятся</w:t>
+      </w:r>
+      <w:r>
+        <w:rPr>
+          <w:lang w:eastAsia="zh-CN" w:bidi="hi-IN"/>
+        </w:rPr>
+        <w:t xml:space="preserve"> изменения в файлы в своём рабочем каталоге.</w:t>
+      </w:r>
+    </w:p>
+    <w:p>
+      <w:pPr>
+        <w:pStyle w:val="af6"/>
+        <w:numPr>
+          <w:ilvl w:val="0"/>
+          <w:numId w:val="46"/>
+        </w:numPr>
+        <w:ind w:hanging="294"/>
+        <w:rPr>
+          <w:lang w:eastAsia="zh-CN" w:bidi="hi-IN"/>
+        </w:rPr>
+      </w:pPr>
+      <w:r>
+        <w:rPr>
+          <w:lang w:eastAsia="zh-CN" w:bidi="hi-IN"/>
+        </w:rPr>
+        <w:t>Подготавливаются файлы, добавляются</w:t>
+      </w:r>
+      <w:r>
+        <w:rPr>
+          <w:lang w:eastAsia="zh-CN" w:bidi="hi-IN"/>
+        </w:rPr>
+        <w:t xml:space="preserve"> их слепки в область подготовленных файлов.</w:t>
+      </w:r>
+    </w:p>
+    <w:p>
+      <w:pPr>
+        <w:pStyle w:val="af6"/>
+        <w:numPr>
+          <w:ilvl w:val="0"/>
+          <w:numId w:val="46"/>
+        </w:numPr>
+        <w:ind w:hanging="294"/>
+        <w:rPr>
+          <w:lang w:eastAsia="zh-CN" w:bidi="hi-IN"/>
+        </w:rPr>
+      </w:pPr>
+      <w:r>
+        <w:rPr>
+          <w:lang w:eastAsia="zh-CN" w:bidi="hi-IN"/>
+        </w:rPr>
+        <w:t>Делается</w:t>
+      </w:r>
+      <w:r>
+        <w:rPr>
+          <w:lang w:eastAsia="zh-CN" w:bidi="hi-IN"/>
+        </w:rPr>
+        <w:t xml:space="preserve"> коммит, который берёт подготовленные файлы из индекса и помещает их в каталог Git'а на постоянное хранение.</w:t>
+      </w:r>
+    </w:p>
+    <w:p>
+      <w:pPr>
+        <w:pStyle w:val="af6"/>
+        <w:numPr>
+          <w:ilvl w:val="0"/>
+          <w:numId w:val="46"/>
+        </w:numPr>
+        <w:ind w:hanging="294"/>
+        <w:rPr>
+          <w:lang w:eastAsia="zh-CN" w:bidi="hi-IN"/>
+        </w:rPr>
+      </w:pPr>
+      <w:r>
+        <w:rPr>
+          <w:lang w:eastAsia="zh-CN" w:bidi="hi-IN"/>
+        </w:rPr>
+        <w:t>Отправляются в удалённый репозиторий(необязательно).</w:t>
+      </w:r>
+    </w:p>
+    <w:p>
+      <w:pPr>
+        <w:pStyle w:val="af6"/>
+        <w:ind w:left="1440" w:firstLine="0"/>
+        <w:rPr>
+          <w:lang w:eastAsia="zh-CN" w:bidi="hi-IN"/>
+        </w:rPr>
+      </w:pPr>
+    </w:p>
+    <w:p>
+      <w:pPr>
+        <w:pStyle w:val="af6"/>
+        <w:ind w:left="1440" w:firstLine="0"/>
+        <w:rPr>
+          <w:lang w:eastAsia="zh-CN" w:bidi="hi-IN"/>
+        </w:rPr>
       </w:pPr>
     </w:p>
     <w:p>
@@ -13384,6 +13795,7 @@
         <w:pStyle w:val="1"/>
       </w:pPr>
       <w:r>
+        <w:lastRenderedPageBreak/>
         <w:t>Проектная часть</w:t>
       </w:r>
     </w:p>
@@ -13413,48 +13825,126 @@
         <w:t xml:space="preserve"> </w:t>
       </w:r>
       <w:r>
-        <w:t xml:space="preserve">структура, содержащая процессы, действия и задачи, которые осуществляются в ходе разработки, функционирования и сопровождения программного продукта в течение </w:t>
+        <w:t>структура, содержащая процессы, действия и задачи, которые осуществляются в ходе разработки, функционирования и сопровождения программного продукта в течение всей жизни системы, от определения требований до завершения ее использования. Существует несколько моделей и стандартов, в той или иной степени регламентирующих жизненный цикл, большинство из них относятся к заказному ПО (автоматизированным системам АС, и др.) и кроме непосредственно ЖЦ регламентир</w:t>
+      </w:r>
+      <w:r>
+        <w:t>уют также и процессы разработки.</w:t>
+      </w:r>
+    </w:p>
+    <w:p>
+      <w:r>
+        <w:t>ГОСТ 34.601-90 распространяется на автоматизированные системы и устанавливает стадии и этапы их создания. Кроме того, в стандарте содержится описание содержания работ на каждом этапе. Стадии и этапы работы, закрепленные в стандарте, в большей степени соответствуют каскадной модели жизненного цикла.</w:t>
+      </w:r>
+    </w:p>
+    <w:p>
+      <w:r>
+        <w:t>ISO/IEC 12207:1995 стандарт на процессы и организацию жизненного цикла. Распространяется на все виды заказного ПО. Стандарт не содержит описания фаз, стадий этапов.</w:t>
+      </w:r>
+    </w:p>
+    <w:p>
+      <w:r>
+        <w:t>Rational Unified Process (RUP) предлагает итеративную модель разработки, включающую четыре фазы: начало, исследование, построение и внедрение. Каждая фаза может быть разбита на этапы (итерации), в результате которых выпускается версия для внутреннего или внешнего использования. Прохождение через четыре основные фазы называется циклом разработки, каждый цикл завершается генерацией версии системы. Если после этого работа над проектом не прекращается, то полученный продукт продолжает развив</w:t>
+      </w:r>
+      <w:r>
+        <w:t>аться и снова минует те же фазы</w:t>
+      </w:r>
+      <w:r>
+        <w:t xml:space="preserve">. Суть работы в </w:t>
       </w:r>
       <w:r>
         <w:lastRenderedPageBreak/>
-        <w:t>всей жизни системы, от определения требований до завершения ее использования. Существует несколько моделей и стандартов, в той или иной степени регламентирующих жизненный цикл, большинство из них относятся к заказному ПО (автоматизированным системам АС, и др.) и кроме непосредственно ЖЦ регламентируют также и процессы разработки:[18]</w:t>
-      </w:r>
-    </w:p>
-    <w:p>
-      <w:r>
-        <w:t>ГОСТ 34.601-90 распространяется на автоматизированные системы и устанавливает стадии и этапы их создания. Кроме того, в стандарте содержится описание содержания работ на каждом этапе. Стадии и этапы работы, закрепленные в стандарте, в большей степени соответствуют каскадной модели жизненного цикла [2].</w:t>
-      </w:r>
-    </w:p>
-    <w:p>
-      <w:r>
-        <w:t>ISO/IEC 12207:1995 стандарт на процессы и организацию жизненного цикла. Распространяется на все виды заказного ПО. Стандарт не содержит описания фаз, стадий этапов.[3]</w:t>
-      </w:r>
-    </w:p>
-    <w:p>
-      <w:r>
-        <w:t xml:space="preserve">Rational Unified Process (RUP) предлагает итеративную модель разработки, включающую четыре фазы: начало, исследование, построение и внедрение. Каждая фаза может быть разбита на этапы (итерации), в результате которых выпускается версия для внутреннего или внешнего использования. Прохождение через четыре основные фазы называется циклом разработки, каждый цикл завершается генерацией версии системы. Если после этого работа над проектом не прекращается, то полученный продукт продолжает развиваться и снова минует те же фазы [3]. Суть работы в рамках RUP - это создание и сопровождение моделей, а не бумажных документов, поэтому этот процесс привязан к использованию конкретных средств моделирования (UML), а так же конкретной технологии проектирования и разработки (объектно-ориентированный </w:t>
-      </w:r>
+        <w:t xml:space="preserve">рамках RUP - это создание и сопровождение моделей, а не бумажных документов, поэтому этот процесс привязан к использованию конкретных средств моделирования (UML), а </w:t>
+      </w:r>
+      <w:r>
+        <w:t>также</w:t>
+      </w:r>
+      <w:r>
+        <w:t xml:space="preserve"> конкретной технологии проектирования и разработки (объектно-ориентированный </w:t>
+      </w:r>
+      <w:r>
+        <w:t>анализ, объектно</w:t>
+      </w:r>
+      <w:r>
+        <w:t>-ориентированное программирование).</w:t>
+      </w:r>
+    </w:p>
+    <w:p>
+      <w:r>
+        <w:t>Custom Development Method (и</w:t>
+      </w:r>
+      <w:r>
+        <w:t xml:space="preserve"> </w:t>
+      </w:r>
+      <w:r>
+        <w:t>методика Oracle) по разработке прикладных информационных систем под заказ - конкретный материал, детализированный до уровня заготовок проектных документов, рассчитанных на использование в проектах с применением Oracle. Степень адаптивности CDM ограничивается тремя моделями ЖЦ: "классическая" (предусмотрены все работы/задачи и этапы), "быстрая разработка" (Fast Track), "облегченный подход", рекомендуемый в случае малых проектов и возможности быстро прототипировать приложения.</w:t>
+      </w:r>
+    </w:p>
+    <w:p>
+      <w:r>
+        <w:t>Microsoft Solution Framework (MSF) сходна с RUP, так же включает четыре фазы: анализ, проектирование, разработка, стабилизация, является итерационной, предполагает использование объектно-ориентированного моделирования. MSF в сравнении с RUP в большей степени ориентирована на разработку бизнес-приложений.</w:t>
+      </w:r>
+    </w:p>
+    <w:p>
+      <w:r>
+        <w:t>Extreme Programming (XP). Экстремальное программирование является самым новым среди рассматриваемых методологий, сформировалось в 1996 году. В основе методологии командная работа, эффективная коммуникация между заказчиком и исполнителем в течение всего проекта по разработке ИС, а разработка ведется с использованием последовательно дорабатываемых прототипов.</w:t>
+      </w:r>
+    </w:p>
+    <w:p/>
+    <w:p>
+      <w:pPr>
+        <w:rPr>
+          <w:lang w:eastAsia="zh-CN" w:bidi="hi-IN"/>
+        </w:rPr>
+      </w:pPr>
+    </w:p>
+    <w:p>
+      <w:pPr>
+        <w:rPr>
+          <w:lang w:eastAsia="zh-CN" w:bidi="hi-IN"/>
+        </w:rPr>
+      </w:pPr>
+    </w:p>
+    <w:p>
+      <w:pPr>
+        <w:pStyle w:val="3"/>
+      </w:pPr>
       <w:r>
         <w:lastRenderedPageBreak/>
-        <w:t>анализ, object-oriented analysis, OOA, объектно-ориентированное программирование, object-oriented programming, OOP).</w:t>
-      </w:r>
-    </w:p>
-    <w:p>
-      <w:r>
-        <w:t>Custom Development Method (и, методика Oracle) по разработке прикладных информационных систем под заказ - конкретный материал, детализированный до уровня заготовок проектных документов, рассчитанных на использование в проектах с применением Oracle. Степень адаптивности CDM ограничивается тремя моделями ЖЦ: "классическая" (предусмотрены все работы/задачи и этапы), "быстрая разработка" (Fast Track), "облегченный подход", рекомендуемый в случае малых проектов и возможности быстро прототипировать приложения.</w:t>
-      </w:r>
-    </w:p>
-    <w:p>
-      <w:r>
-        <w:t>Microsoft Solution Framework (MSF) сходна с RUP, так же включает четыре фазы: анализ, проектирование, разработка, стабилизация, является итерационной, предполагает использование объектно-ориентированного моделирования. [8]. MSF в сравнении с RUP в большей степени ориентирована на разработку бизнес-приложений.</w:t>
-      </w:r>
-    </w:p>
-    <w:p>
-      <w:r>
-        <w:t>Extreme Programming (XP). Экстремальное программирование является самым новым среди рассматриваемых методологий, сформировалось в 1996 году. В основе методологии командная работа, эффективная коммуникация между заказчиком и исполнителем в течение всего проекта по разработке ИС, а разработка ведется с использованием последовательно дорабатываемых прототипов.</w:t>
-      </w:r>
-    </w:p>
-    <w:p/>
+        <w:t>Этапы жизненного цикла проекта автоматизации</w:t>
+      </w:r>
+    </w:p>
+    <w:p>
+      <w:pPr>
+        <w:pStyle w:val="3"/>
+      </w:pPr>
+      <w:r>
+        <w:t>Ожидаемые риски на этапах жизненного цикла и их описание</w:t>
+      </w:r>
+    </w:p>
+    <w:p>
+      <w:pPr>
+        <w:pStyle w:val="3"/>
+      </w:pPr>
+      <w:r>
+        <w:t xml:space="preserve">Организационно-правовые и программно-аппаратные средства обеспечения информационной безопасности и защиты информации </w:t>
+      </w:r>
+    </w:p>
+    <w:p>
+      <w:pPr>
+        <w:pStyle w:val="2"/>
+      </w:pPr>
+      <w:r>
+        <w:t>Информационное обеспечение задачи</w:t>
+      </w:r>
+    </w:p>
+    <w:p>
+      <w:pPr>
+        <w:pStyle w:val="3"/>
+      </w:pPr>
+      <w:r>
+        <w:t>Информационная модель и её описание</w:t>
+      </w:r>
+    </w:p>
     <w:p>
       <w:pPr>
         <w:rPr>
@@ -13468,21 +13958,748 @@
           <w:lang w:eastAsia="zh-CN" w:bidi="hi-IN"/>
         </w:rPr>
       </w:pPr>
+      <w:r>
+        <w:rPr>
+          <w:lang w:eastAsia="zh-CN" w:bidi="hi-IN"/>
+        </w:rPr>
+        <w:t xml:space="preserve">На </w:t>
+      </w:r>
+      <w:r>
+        <w:rPr>
+          <w:lang w:eastAsia="zh-CN" w:bidi="hi-IN"/>
+        </w:rPr>
+        <w:t>рисунке 1.6. изображена информационная модель ФГБУ «ФЦТ».</w:t>
+      </w:r>
+    </w:p>
+    <w:p>
+      <w:pPr>
+        <w:ind w:firstLine="0"/>
+        <w:rPr>
+          <w:lang w:eastAsia="zh-CN" w:bidi="hi-IN"/>
+        </w:rPr>
+      </w:pPr>
+      <w:r>
+        <w:object w:dxaOrig="30345" w:dyaOrig="12120">
+          <v:shape id="_x0000_i1030" type="#_x0000_t75" style="width:452.25pt;height:180.75pt" o:ole="">
+            <v:imagedata r:id="rId18" o:title=""/>
+          </v:shape>
+          <o:OLEObject Type="Embed" ProgID="Visio.Drawing.15" ShapeID="_x0000_i1030" DrawAspect="Content" ObjectID="_1561163032" r:id="rId19"/>
+        </w:object>
+      </w:r>
+    </w:p>
+    <w:p>
+      <w:r>
+        <w:t>Рисунок 1.</w:t>
+      </w:r>
+      <w:r>
+        <w:t>6</w:t>
+      </w:r>
+      <w:r>
+        <w:t xml:space="preserve">. </w:t>
+      </w:r>
+      <w:r>
+        <w:t>Информационная модель</w:t>
+      </w:r>
+      <w:r>
+        <w:t xml:space="preserve"> ФГБУ «ФЦТ».</w:t>
+      </w:r>
+    </w:p>
+    <w:p>
+      <w:pPr>
+        <w:rPr>
+          <w:lang w:eastAsia="zh-CN" w:bidi="hi-IN"/>
+        </w:rPr>
+      </w:pPr>
     </w:p>
     <w:p>
       <w:pPr>
         <w:pStyle w:val="3"/>
       </w:pPr>
       <w:r>
-        <w:t>Этапы жизненного цикла проекта автоматизации</w:t>
-      </w:r>
+        <w:t>Характеристика нормативно-справочной, входной и оперативной информации</w:t>
+      </w:r>
+    </w:p>
+    <w:p>
+      <w:pPr>
+        <w:rPr>
+          <w:lang w:eastAsia="zh-CN" w:bidi="hi-IN"/>
+        </w:rPr>
+      </w:pPr>
+    </w:p>
+    <w:p>
+      <w:pPr>
+        <w:rPr>
+          <w:lang w:eastAsia="zh-CN" w:bidi="hi-IN"/>
+        </w:rPr>
+      </w:pPr>
+      <w:r>
+        <w:rPr>
+          <w:lang w:eastAsia="zh-CN" w:bidi="hi-IN"/>
+        </w:rPr>
+        <w:t xml:space="preserve">База данных состоит из </w:t>
+      </w:r>
+      <w:r>
+        <w:rPr>
+          <w:lang w:eastAsia="zh-CN" w:bidi="hi-IN"/>
+        </w:rPr>
+        <w:t>шести</w:t>
+      </w:r>
+      <w:r>
+        <w:rPr>
+          <w:lang w:eastAsia="zh-CN" w:bidi="hi-IN"/>
+        </w:rPr>
+        <w:t xml:space="preserve"> таблиц:</w:t>
+      </w:r>
+    </w:p>
+    <w:p>
+      <w:pPr>
+        <w:pStyle w:val="af6"/>
+        <w:numPr>
+          <w:ilvl w:val="0"/>
+          <w:numId w:val="47"/>
+        </w:numPr>
+        <w:ind w:left="426" w:hanging="426"/>
+        <w:rPr>
+          <w:lang w:eastAsia="zh-CN" w:bidi="hi-IN"/>
+        </w:rPr>
+      </w:pPr>
+      <w:r>
+        <w:rPr>
+          <w:lang w:eastAsia="zh-CN" w:bidi="hi-IN"/>
+        </w:rPr>
+        <w:t>Справочник административно-территориальных единиц</w:t>
+      </w:r>
+      <w:r>
+        <w:rPr>
+          <w:lang w:eastAsia="zh-CN" w:bidi="hi-IN"/>
+        </w:rPr>
+        <w:t>.</w:t>
+      </w:r>
+    </w:p>
+    <w:p>
+      <w:pPr>
+        <w:pStyle w:val="af6"/>
+        <w:numPr>
+          <w:ilvl w:val="0"/>
+          <w:numId w:val="47"/>
+        </w:numPr>
+        <w:ind w:left="426" w:hanging="426"/>
+        <w:rPr>
+          <w:lang w:eastAsia="zh-CN" w:bidi="hi-IN"/>
+        </w:rPr>
+      </w:pPr>
+      <w:r>
+        <w:rPr>
+          <w:lang w:eastAsia="zh-CN" w:bidi="hi-IN"/>
+        </w:rPr>
+        <w:t>Справочник аудиторий в ППЭ</w:t>
+      </w:r>
+      <w:r>
+        <w:rPr>
+          <w:lang w:eastAsia="zh-CN" w:bidi="hi-IN"/>
+        </w:rPr>
+        <w:t>.</w:t>
+      </w:r>
+    </w:p>
+    <w:p>
+      <w:pPr>
+        <w:pStyle w:val="af6"/>
+        <w:numPr>
+          <w:ilvl w:val="0"/>
+          <w:numId w:val="47"/>
+        </w:numPr>
+        <w:ind w:left="426" w:hanging="426"/>
+        <w:rPr>
+          <w:lang w:eastAsia="zh-CN" w:bidi="hi-IN"/>
+        </w:rPr>
+      </w:pPr>
+      <w:r>
+        <w:rPr>
+          <w:lang w:eastAsia="zh-CN" w:bidi="hi-IN"/>
+        </w:rPr>
+        <w:t>Справочник регионов</w:t>
+      </w:r>
+      <w:r>
+        <w:rPr>
+          <w:lang w:eastAsia="zh-CN" w:bidi="hi-IN"/>
+        </w:rPr>
+        <w:t>.</w:t>
+      </w:r>
+    </w:p>
+    <w:p>
+      <w:pPr>
+        <w:pStyle w:val="af6"/>
+        <w:numPr>
+          <w:ilvl w:val="0"/>
+          <w:numId w:val="47"/>
+        </w:numPr>
+        <w:ind w:left="426" w:hanging="426"/>
+        <w:rPr>
+          <w:lang w:eastAsia="zh-CN" w:bidi="hi-IN"/>
+        </w:rPr>
+      </w:pPr>
+      <w:r>
+        <w:rPr>
+          <w:lang w:eastAsia="zh-CN" w:bidi="hi-IN"/>
+        </w:rPr>
+        <w:t>Справочник ППЭ</w:t>
+      </w:r>
+      <w:r>
+        <w:rPr>
+          <w:lang w:eastAsia="zh-CN" w:bidi="hi-IN"/>
+        </w:rPr>
+        <w:t>.</w:t>
+      </w:r>
+    </w:p>
+    <w:p>
+      <w:pPr>
+        <w:pStyle w:val="af6"/>
+        <w:numPr>
+          <w:ilvl w:val="0"/>
+          <w:numId w:val="47"/>
+        </w:numPr>
+        <w:ind w:left="426" w:hanging="426"/>
+        <w:rPr>
+          <w:lang w:eastAsia="zh-CN" w:bidi="hi-IN"/>
+        </w:rPr>
+      </w:pPr>
+      <w:r>
+        <w:rPr>
+          <w:lang w:eastAsia="zh-CN" w:bidi="hi-IN"/>
+        </w:rPr>
+        <w:t>Справочник ОИВ субъекта РФ</w:t>
+      </w:r>
+      <w:r>
+        <w:rPr>
+          <w:lang w:eastAsia="zh-CN" w:bidi="hi-IN"/>
+        </w:rPr>
+        <w:t>.</w:t>
+      </w:r>
+    </w:p>
+    <w:p>
+      <w:pPr>
+        <w:pStyle w:val="af6"/>
+        <w:numPr>
+          <w:ilvl w:val="0"/>
+          <w:numId w:val="47"/>
+        </w:numPr>
+        <w:ind w:left="426" w:hanging="426"/>
+        <w:rPr>
+          <w:lang w:eastAsia="zh-CN" w:bidi="hi-IN"/>
+        </w:rPr>
+      </w:pPr>
+      <w:r>
+        <w:rPr>
+          <w:lang w:eastAsia="zh-CN" w:bidi="hi-IN"/>
+        </w:rPr>
+        <w:lastRenderedPageBreak/>
+        <w:t>Справочник</w:t>
+      </w:r>
+      <w:r>
+        <w:rPr>
+          <w:lang w:eastAsia="zh-CN" w:bidi="hi-IN"/>
+        </w:rPr>
+        <w:t xml:space="preserve"> школ</w:t>
+      </w:r>
+      <w:r>
+        <w:rPr>
+          <w:lang w:eastAsia="zh-CN" w:bidi="hi-IN"/>
+        </w:rPr>
+        <w:t>.</w:t>
+      </w:r>
+    </w:p>
+    <w:p>
+      <w:pPr>
+        <w:ind w:firstLine="0"/>
+        <w:rPr>
+          <w:lang w:eastAsia="zh-CN" w:bidi="hi-IN"/>
+        </w:rPr>
+      </w:pPr>
+    </w:p>
+    <w:p>
+      <w:pPr>
+        <w:rPr>
+          <w:lang w:eastAsia="zh-CN" w:bidi="hi-IN"/>
+        </w:rPr>
+      </w:pPr>
+      <w:r>
+        <w:rPr>
+          <w:lang w:eastAsia="zh-CN" w:bidi="hi-IN"/>
+        </w:rPr>
+        <w:t xml:space="preserve">Файл, содержащий расписание работы менеджера задач, является </w:t>
+      </w:r>
+      <w:r>
+        <w:rPr>
+          <w:lang w:val="en-US" w:eastAsia="zh-CN" w:bidi="hi-IN"/>
+        </w:rPr>
+        <w:t>XML</w:t>
+      </w:r>
+      <w:r>
+        <w:rPr>
+          <w:lang w:eastAsia="zh-CN" w:bidi="hi-IN"/>
+        </w:rPr>
+        <w:t xml:space="preserve"> файлом, который имеет следующую структуру</w:t>
+      </w:r>
+      <w:r>
+        <w:rPr>
+          <w:lang w:eastAsia="zh-CN" w:bidi="hi-IN"/>
+        </w:rPr>
+        <w:t>:</w:t>
+      </w:r>
+    </w:p>
+    <w:p>
+      <w:pPr>
+        <w:rPr>
+          <w:lang w:eastAsia="zh-CN" w:bidi="hi-IN"/>
+        </w:rPr>
+      </w:pPr>
+      <w:r>
+        <w:rPr>
+          <w:lang w:eastAsia="zh-CN" w:bidi="hi-IN"/>
+        </w:rPr>
+        <w:t xml:space="preserve">- </w:t>
+      </w:r>
+      <w:r>
+        <w:rPr>
+          <w:lang w:eastAsia="zh-CN" w:bidi="hi-IN"/>
+        </w:rPr>
+        <w:t>Коллекция</w:t>
+      </w:r>
+      <w:r>
+        <w:rPr>
+          <w:lang w:eastAsia="zh-CN" w:bidi="hi-IN"/>
+        </w:rPr>
+        <w:t xml:space="preserve"> з</w:t>
+      </w:r>
+      <w:r>
+        <w:rPr>
+          <w:lang w:eastAsia="zh-CN" w:bidi="hi-IN"/>
+        </w:rPr>
+        <w:t>адач</w:t>
+      </w:r>
+    </w:p>
+    <w:p>
+      <w:pPr>
+        <w:rPr>
+          <w:lang w:eastAsia="zh-CN" w:bidi="hi-IN"/>
+        </w:rPr>
+      </w:pPr>
+      <w:r>
+        <w:rPr>
+          <w:lang w:eastAsia="zh-CN" w:bidi="hi-IN"/>
+        </w:rPr>
+        <w:t>- Задача</w:t>
+      </w:r>
+    </w:p>
+    <w:p>
+      <w:pPr>
+        <w:rPr>
+          <w:lang w:eastAsia="zh-CN" w:bidi="hi-IN"/>
+        </w:rPr>
+      </w:pPr>
+      <w:r>
+        <w:rPr>
+          <w:lang w:eastAsia="zh-CN" w:bidi="hi-IN"/>
+        </w:rPr>
+        <w:t xml:space="preserve">  - Тэг наименования</w:t>
+      </w:r>
+    </w:p>
+    <w:p>
+      <w:pPr>
+        <w:rPr>
+          <w:lang w:eastAsia="zh-CN" w:bidi="hi-IN"/>
+        </w:rPr>
+      </w:pPr>
+      <w:r>
+        <w:rPr>
+          <w:lang w:eastAsia="zh-CN" w:bidi="hi-IN"/>
+        </w:rPr>
+        <w:t xml:space="preserve">  - Дата начала</w:t>
+      </w:r>
+    </w:p>
+    <w:p>
+      <w:pPr>
+        <w:rPr>
+          <w:lang w:eastAsia="zh-CN" w:bidi="hi-IN"/>
+        </w:rPr>
+      </w:pPr>
+      <w:r>
+        <w:rPr>
+          <w:lang w:eastAsia="zh-CN" w:bidi="hi-IN"/>
+        </w:rPr>
+        <w:t xml:space="preserve">  - Дата окончания</w:t>
+      </w:r>
+    </w:p>
+    <w:p>
+      <w:pPr>
+        <w:rPr>
+          <w:lang w:eastAsia="zh-CN" w:bidi="hi-IN"/>
+        </w:rPr>
+      </w:pPr>
+      <w:r>
+        <w:rPr>
+          <w:lang w:eastAsia="zh-CN" w:bidi="hi-IN"/>
+        </w:rPr>
+        <w:t xml:space="preserve">  - Время срабатывания триггера</w:t>
+      </w:r>
+    </w:p>
+    <w:p>
+      <w:pPr>
+        <w:rPr>
+          <w:lang w:eastAsia="zh-CN" w:bidi="hi-IN"/>
+        </w:rPr>
+      </w:pPr>
+      <w:r>
+        <w:rPr>
+          <w:lang w:eastAsia="zh-CN" w:bidi="hi-IN"/>
+        </w:rPr>
+        <w:t xml:space="preserve">  - Настройки триггера</w:t>
+      </w:r>
+    </w:p>
+    <w:p>
+      <w:pPr>
+        <w:rPr>
+          <w:lang w:eastAsia="zh-CN" w:bidi="hi-IN"/>
+        </w:rPr>
+      </w:pPr>
+      <w:r>
+        <w:rPr>
+          <w:lang w:eastAsia="zh-CN" w:bidi="hi-IN"/>
+        </w:rPr>
+        <w:t xml:space="preserve">   - Разовый запуск</w:t>
+      </w:r>
+    </w:p>
+    <w:p>
+      <w:pPr>
+        <w:rPr>
+          <w:lang w:eastAsia="zh-CN" w:bidi="hi-IN"/>
+        </w:rPr>
+      </w:pPr>
+      <w:r>
+        <w:rPr>
+          <w:lang w:eastAsia="zh-CN" w:bidi="hi-IN"/>
+        </w:rPr>
+        <w:t xml:space="preserve">   - Дата</w:t>
+      </w:r>
+    </w:p>
+    <w:p>
+      <w:pPr>
+        <w:rPr>
+          <w:lang w:eastAsia="zh-CN" w:bidi="hi-IN"/>
+        </w:rPr>
+      </w:pPr>
+      <w:r>
+        <w:rPr>
+          <w:lang w:eastAsia="zh-CN" w:bidi="hi-IN"/>
+        </w:rPr>
+        <w:t xml:space="preserve">   - Активно</w:t>
+      </w:r>
+    </w:p>
+    <w:p>
+      <w:pPr>
+        <w:rPr>
+          <w:lang w:eastAsia="zh-CN" w:bidi="hi-IN"/>
+        </w:rPr>
+      </w:pPr>
+      <w:r>
+        <w:rPr>
+          <w:lang w:eastAsia="zh-CN" w:bidi="hi-IN"/>
+        </w:rPr>
+        <w:t xml:space="preserve">  - Ежедневный запуск</w:t>
+      </w:r>
+    </w:p>
+    <w:p>
+      <w:pPr>
+        <w:rPr>
+          <w:lang w:eastAsia="zh-CN" w:bidi="hi-IN"/>
+        </w:rPr>
+      </w:pPr>
+      <w:r>
+        <w:rPr>
+          <w:lang w:eastAsia="zh-CN" w:bidi="hi-IN"/>
+        </w:rPr>
+        <w:t xml:space="preserve">   - Интервал дней</w:t>
+      </w:r>
+    </w:p>
+    <w:p>
+      <w:pPr>
+        <w:rPr>
+          <w:lang w:eastAsia="zh-CN" w:bidi="hi-IN"/>
+        </w:rPr>
+      </w:pPr>
+      <w:r>
+        <w:rPr>
+          <w:lang w:eastAsia="zh-CN" w:bidi="hi-IN"/>
+        </w:rPr>
+        <w:t xml:space="preserve">  - Еженедельно</w:t>
+      </w:r>
+    </w:p>
+    <w:p>
+      <w:pPr>
+        <w:rPr>
+          <w:lang w:eastAsia="zh-CN" w:bidi="hi-IN"/>
+        </w:rPr>
+      </w:pPr>
+      <w:r>
+        <w:rPr>
+          <w:lang w:eastAsia="zh-CN" w:bidi="hi-IN"/>
+        </w:rPr>
+        <w:t xml:space="preserve">   - День недели</w:t>
+      </w:r>
+    </w:p>
+    <w:p>
+      <w:pPr>
+        <w:rPr>
+          <w:lang w:eastAsia="zh-CN" w:bidi="hi-IN"/>
+        </w:rPr>
+      </w:pPr>
+      <w:r>
+        <w:rPr>
+          <w:lang w:eastAsia="zh-CN" w:bidi="hi-IN"/>
+        </w:rPr>
+        <w:t xml:space="preserve"> - Ежемесячно</w:t>
+      </w:r>
+    </w:p>
+    <w:p>
+      <w:pPr>
+        <w:rPr>
+          <w:lang w:eastAsia="zh-CN" w:bidi="hi-IN"/>
+        </w:rPr>
+      </w:pPr>
+      <w:r>
+        <w:rPr>
+          <w:lang w:eastAsia="zh-CN" w:bidi="hi-IN"/>
+        </w:rPr>
+        <w:t xml:space="preserve">  - Дни месяца</w:t>
+      </w:r>
+    </w:p>
+    <w:p>
+      <w:pPr>
+        <w:rPr>
+          <w:lang w:eastAsia="zh-CN" w:bidi="hi-IN"/>
+        </w:rPr>
+      </w:pPr>
+      <w:r>
+        <w:rPr>
+          <w:lang w:eastAsia="zh-CN" w:bidi="hi-IN"/>
+        </w:rPr>
+        <w:t xml:space="preserve"> - По будням</w:t>
+      </w:r>
+    </w:p>
+    <w:p>
+      <w:pPr>
+        <w:rPr>
+          <w:lang w:eastAsia="zh-CN" w:bidi="hi-IN"/>
+        </w:rPr>
+      </w:pPr>
+      <w:r>
+        <w:rPr>
+          <w:lang w:eastAsia="zh-CN" w:bidi="hi-IN"/>
+        </w:rPr>
+        <w:t xml:space="preserve">  - Будний день</w:t>
+      </w:r>
+    </w:p>
+    <w:p>
+      <w:pPr>
+        <w:rPr>
+          <w:lang w:eastAsia="zh-CN" w:bidi="hi-IN"/>
+        </w:rPr>
+      </w:pPr>
     </w:p>
     <w:p>
       <w:pPr>
         <w:pStyle w:val="3"/>
       </w:pPr>
       <w:r>
-        <w:t>Ожидаемые риски на этапах жизненного цикла и их описание</w:t>
+        <w:t>Характеристика результатной информации</w:t>
+      </w:r>
+    </w:p>
+    <w:p>
+      <w:pPr>
+        <w:rPr>
+          <w:lang w:eastAsia="zh-CN" w:bidi="hi-IN"/>
+        </w:rPr>
+      </w:pPr>
+    </w:p>
+    <w:p>
+      <w:pPr>
+        <w:rPr>
+          <w:lang w:eastAsia="zh-CN" w:bidi="hi-IN"/>
+        </w:rPr>
+      </w:pPr>
+      <w:r>
+        <w:rPr>
+          <w:lang w:eastAsia="zh-CN" w:bidi="hi-IN"/>
+        </w:rPr>
+        <w:t xml:space="preserve">Файл выгрузки информации по аудиториям, участвующим в видеонаблюдении является </w:t>
+      </w:r>
+      <w:r>
+        <w:rPr>
+          <w:lang w:val="en-US" w:eastAsia="zh-CN" w:bidi="hi-IN"/>
+        </w:rPr>
+        <w:t>XML</w:t>
+      </w:r>
+      <w:r>
+        <w:rPr>
+          <w:lang w:eastAsia="zh-CN" w:bidi="hi-IN"/>
+        </w:rPr>
+        <w:t xml:space="preserve"> файлом.</w:t>
+      </w:r>
+    </w:p>
+    <w:p>
+      <w:pPr>
+        <w:ind w:firstLine="0"/>
+        <w:rPr>
+          <w:lang w:eastAsia="zh-CN" w:bidi="hi-IN"/>
+        </w:rPr>
+      </w:pPr>
+      <w:r>
+        <w:rPr>
+          <w:lang w:eastAsia="zh-CN" w:bidi="hi-IN"/>
+        </w:rPr>
+        <w:lastRenderedPageBreak/>
+        <w:t>Он имеет следующую структуру:</w:t>
+      </w:r>
+    </w:p>
+    <w:p>
+      <w:pPr>
+        <w:ind w:firstLine="0"/>
+        <w:rPr>
+          <w:lang w:eastAsia="zh-CN" w:bidi="hi-IN"/>
+        </w:rPr>
+      </w:pPr>
+      <w:r>
+        <w:rPr>
+          <w:lang w:eastAsia="zh-CN" w:bidi="hi-IN"/>
+        </w:rPr>
+        <w:t>- Расписание</w:t>
+      </w:r>
+    </w:p>
+    <w:p>
+      <w:pPr>
+        <w:ind w:firstLine="0"/>
+        <w:rPr>
+          <w:lang w:eastAsia="zh-CN" w:bidi="hi-IN"/>
+        </w:rPr>
+      </w:pPr>
+      <w:r>
+        <w:rPr>
+          <w:lang w:eastAsia="zh-CN" w:bidi="hi-IN"/>
+        </w:rPr>
+        <w:t xml:space="preserve"> - Регионы</w:t>
+      </w:r>
+    </w:p>
+    <w:p>
+      <w:pPr>
+        <w:ind w:firstLine="0"/>
+        <w:rPr>
+          <w:lang w:eastAsia="zh-CN" w:bidi="hi-IN"/>
+        </w:rPr>
+      </w:pPr>
+      <w:r>
+        <w:rPr>
+          <w:lang w:eastAsia="zh-CN" w:bidi="hi-IN"/>
+        </w:rPr>
+        <w:t xml:space="preserve">  - Регион</w:t>
+      </w:r>
+    </w:p>
+    <w:p>
+      <w:pPr>
+        <w:ind w:firstLine="0"/>
+        <w:rPr>
+          <w:lang w:eastAsia="zh-CN" w:bidi="hi-IN"/>
+        </w:rPr>
+      </w:pPr>
+      <w:r>
+        <w:rPr>
+          <w:lang w:eastAsia="zh-CN" w:bidi="hi-IN"/>
+        </w:rPr>
+        <w:t xml:space="preserve">   - Список ППЭ</w:t>
+      </w:r>
+    </w:p>
+    <w:p>
+      <w:pPr>
+        <w:ind w:firstLine="0"/>
+        <w:rPr>
+          <w:lang w:eastAsia="zh-CN" w:bidi="hi-IN"/>
+        </w:rPr>
+      </w:pPr>
+      <w:r>
+        <w:rPr>
+          <w:lang w:eastAsia="zh-CN" w:bidi="hi-IN"/>
+        </w:rPr>
+        <w:t xml:space="preserve">     - ППЭ</w:t>
+      </w:r>
+    </w:p>
+    <w:p>
+      <w:pPr>
+        <w:ind w:firstLine="0"/>
+        <w:rPr>
+          <w:lang w:eastAsia="zh-CN" w:bidi="hi-IN"/>
+        </w:rPr>
+      </w:pPr>
+      <w:r>
+        <w:rPr>
+          <w:lang w:eastAsia="zh-CN" w:bidi="hi-IN"/>
+        </w:rPr>
+        <w:t xml:space="preserve">      - Аудитории</w:t>
+      </w:r>
+    </w:p>
+    <w:p>
+      <w:pPr>
+        <w:ind w:firstLine="0"/>
+        <w:rPr>
+          <w:lang w:eastAsia="zh-CN" w:bidi="hi-IN"/>
+        </w:rPr>
+      </w:pPr>
+      <w:r>
+        <w:rPr>
+          <w:lang w:eastAsia="zh-CN" w:bidi="hi-IN"/>
+        </w:rPr>
+        <w:t xml:space="preserve">       - Аудитория</w:t>
+      </w:r>
+    </w:p>
+    <w:p>
+      <w:pPr>
+        <w:ind w:firstLine="0"/>
+        <w:rPr>
+          <w:lang w:eastAsia="zh-CN" w:bidi="hi-IN"/>
+        </w:rPr>
+      </w:pPr>
+      <w:r>
+        <w:rPr>
+          <w:lang w:eastAsia="zh-CN" w:bidi="hi-IN"/>
+        </w:rPr>
+        <w:t xml:space="preserve">       - Предметы</w:t>
+      </w:r>
+    </w:p>
+    <w:p>
+      <w:pPr>
+        <w:ind w:firstLine="0"/>
+        <w:rPr>
+          <w:lang w:eastAsia="zh-CN" w:bidi="hi-IN"/>
+        </w:rPr>
+      </w:pPr>
+      <w:r>
+        <w:rPr>
+          <w:lang w:eastAsia="zh-CN" w:bidi="hi-IN"/>
+        </w:rPr>
+        <w:t xml:space="preserve">        - Предмет</w:t>
+      </w:r>
+    </w:p>
+    <w:p>
+      <w:pPr>
+        <w:rPr>
+          <w:lang w:eastAsia="zh-CN" w:bidi="hi-IN"/>
+        </w:rPr>
+      </w:pPr>
+    </w:p>
+    <w:p>
+      <w:pPr>
+        <w:pStyle w:val="2"/>
+      </w:pPr>
+      <w:r>
+        <w:t>Программное обеспечение задачи</w:t>
       </w:r>
     </w:p>
     <w:p>
@@ -13490,63 +14707,28 @@
         <w:pStyle w:val="3"/>
       </w:pPr>
       <w:r>
-        <w:lastRenderedPageBreak/>
-        <w:t xml:space="preserve">Организационно-правовые и программно-аппаратные средства обеспечения информационной безопасности и защиты информации </w:t>
-      </w:r>
-    </w:p>
-    <w:p>
-      <w:pPr>
-        <w:pStyle w:val="2"/>
-      </w:pPr>
-      <w:r>
-        <w:t>Информационное обеспечение задачи</w:t>
-      </w:r>
+        <w:t>Общие положения (дерево функций и сценарий диалога)</w:t>
+      </w:r>
+    </w:p>
+    <w:p>
+      <w:pPr>
+        <w:rPr>
+          <w:lang w:eastAsia="zh-CN" w:bidi="hi-IN"/>
+        </w:rPr>
+      </w:pPr>
+    </w:p>
+    <w:p>
+      <w:pPr>
+        <w:rPr>
+          <w:lang w:eastAsia="zh-CN" w:bidi="hi-IN"/>
+        </w:rPr>
+      </w:pPr>
     </w:p>
     <w:p>
       <w:pPr>
         <w:pStyle w:val="3"/>
       </w:pPr>
       <w:r>
-        <w:t>Информационная модель и её описание</w:t>
-      </w:r>
-    </w:p>
-    <w:p>
-      <w:pPr>
-        <w:pStyle w:val="3"/>
-      </w:pPr>
-      <w:r>
-        <w:t>Характеристика нормативно-справочной, входной и оперативной информации</w:t>
-      </w:r>
-    </w:p>
-    <w:p>
-      <w:pPr>
-        <w:pStyle w:val="3"/>
-      </w:pPr>
-      <w:r>
-        <w:t>Характеристика результатной информации</w:t>
-      </w:r>
-    </w:p>
-    <w:p>
-      <w:pPr>
-        <w:pStyle w:val="2"/>
-      </w:pPr>
-      <w:r>
-        <w:t>Программное обеспечение задачи</w:t>
-      </w:r>
-    </w:p>
-    <w:p>
-      <w:pPr>
-        <w:pStyle w:val="3"/>
-      </w:pPr>
-      <w:r>
-        <w:t>Общие положения (дерево функций и сценарий диалога)</w:t>
-      </w:r>
-    </w:p>
-    <w:p>
-      <w:pPr>
-        <w:pStyle w:val="3"/>
-      </w:pPr>
-      <w:r>
         <w:t>Характеристика базы данных</w:t>
       </w:r>
     </w:p>
@@ -13580,7 +14762,19 @@
         <w:rPr>
           <w:lang w:eastAsia="zh-CN" w:bidi="hi-IN"/>
         </w:rPr>
-        <w:t xml:space="preserve">Таблица   </w:t>
+        <w:t xml:space="preserve">Таблица </w:t>
+      </w:r>
+      <w:r>
+        <w:rPr>
+          <w:lang w:eastAsia="zh-CN" w:bidi="hi-IN"/>
+        </w:rPr>
+        <w:t>1.5.</w:t>
+      </w:r>
+      <w:r>
+        <w:rPr>
+          <w:lang w:eastAsia="zh-CN" w:bidi="hi-IN"/>
+        </w:rPr>
+        <w:t xml:space="preserve">  </w:t>
       </w:r>
     </w:p>
     <w:p>
@@ -13697,6 +14891,7 @@
               <w:rPr>
                 <w:lang w:eastAsia="zh-CN" w:bidi="hi-IN"/>
               </w:rPr>
+              <w:lastRenderedPageBreak/>
               <w:t>1</w:t>
             </w:r>
           </w:p>
@@ -14037,7 +15232,6 @@
               <w:rPr>
                 <w:lang w:val="en-US" w:eastAsia="zh-CN" w:bidi="hi-IN"/>
               </w:rPr>
-              <w:lastRenderedPageBreak/>
               <w:t>6</w:t>
             </w:r>
           </w:p>
@@ -14110,6 +15304,7 @@
         <w:rPr>
           <w:noProof/>
         </w:rPr>
+        <w:lastRenderedPageBreak/>
         <w:drawing>
           <wp:inline distT="0" distB="0" distL="0" distR="0">
             <wp:extent cx="5760085" cy="7649985"/>
@@ -14128,7 +15323,7 @@
                     </pic:cNvPicPr>
                   </pic:nvPicPr>
                   <pic:blipFill>
-                    <a:blip r:embed="rId18" cstate="print"/>
+                    <a:blip r:embed="rId20" cstate="print"/>
                     <a:srcRect/>
                     <a:stretch>
                       <a:fillRect/>
@@ -14204,6 +15399,7 @@
         <w:rPr>
           <w:lang w:eastAsia="zh-CN" w:bidi="hi-IN"/>
         </w:rPr>
+        <w:lastRenderedPageBreak/>
         <w:t>Структура справочников приведена в таблиц</w:t>
       </w:r>
       <w:r>
@@ -14229,7 +15425,13 @@
         <w:rPr>
           <w:lang w:eastAsia="zh-CN" w:bidi="hi-IN"/>
         </w:rPr>
-        <w:t>Таблица.</w:t>
+        <w:t>Таблиц</w:t>
+      </w:r>
+      <w:r>
+        <w:rPr>
+          <w:lang w:eastAsia="zh-CN" w:bidi="hi-IN"/>
+        </w:rPr>
+        <w:t>а 1.6.</w:t>
       </w:r>
     </w:p>
     <w:p>
@@ -16676,8 +17878,7 @@
         <w:rPr>
           <w:lang w:eastAsia="zh-CN" w:bidi="hi-IN"/>
         </w:rPr>
-        <w:lastRenderedPageBreak/>
-        <w:t>Таблица.</w:t>
+        <w:t>Таблица 1.7.</w:t>
       </w:r>
     </w:p>
     <w:p>
@@ -16800,6 +18001,7 @@
                 <w:color w:val="000000"/>
                 <w:szCs w:val="28"/>
               </w:rPr>
+              <w:lastRenderedPageBreak/>
               <w:t>Наименование поля таблицы</w:t>
             </w:r>
           </w:p>
@@ -18616,16 +19818,7 @@
                 <w:color w:val="000000"/>
                 <w:szCs w:val="28"/>
               </w:rPr>
-              <w:t xml:space="preserve">Признак </w:t>
-            </w:r>
-            <w:r>
-              <w:rPr>
-                <w:bCs w:val="0"/>
-                <w:color w:val="000000"/>
-                <w:szCs w:val="28"/>
-              </w:rPr>
-              <w:lastRenderedPageBreak/>
-              <w:t>импорта</w:t>
+              <w:t>Признак импорта</w:t>
             </w:r>
           </w:p>
         </w:tc>
@@ -18931,7 +20124,16 @@
                 <w:color w:val="000000"/>
                 <w:szCs w:val="28"/>
               </w:rPr>
-              <w:t>Дата-время последнего изменения</w:t>
+              <w:t xml:space="preserve">Дата-время </w:t>
+            </w:r>
+            <w:r>
+              <w:rPr>
+                <w:bCs w:val="0"/>
+                <w:color w:val="000000"/>
+                <w:szCs w:val="28"/>
+              </w:rPr>
+              <w:lastRenderedPageBreak/>
+              <w:t>последнего изменения</w:t>
             </w:r>
           </w:p>
         </w:tc>
@@ -18963,6 +20165,7 @@
                 <w:color w:val="000000"/>
                 <w:szCs w:val="28"/>
               </w:rPr>
+              <w:lastRenderedPageBreak/>
               <w:t>Да</w:t>
             </w:r>
           </w:p>
@@ -19821,8 +21024,7 @@
         <w:rPr>
           <w:lang w:eastAsia="zh-CN" w:bidi="hi-IN"/>
         </w:rPr>
-        <w:lastRenderedPageBreak/>
-        <w:t>Таблица.</w:t>
+        <w:t>Таблица 1.8.</w:t>
       </w:r>
     </w:p>
     <w:p>
@@ -19945,6 +21147,7 @@
                 <w:color w:val="000000"/>
                 <w:szCs w:val="28"/>
               </w:rPr>
+              <w:lastRenderedPageBreak/>
               <w:t>Наименование поля таблицы</w:t>
             </w:r>
           </w:p>
@@ -22216,16 +23419,7 @@
                 <w:color w:val="000000"/>
                 <w:szCs w:val="28"/>
               </w:rPr>
-              <w:t xml:space="preserve">Тип ОИВ: 0 Муниципальный ОИВ, 1 ОИВ субъекта РФ, 2 </w:t>
-            </w:r>
-            <w:r>
-              <w:rPr>
-                <w:bCs w:val="0"/>
-                <w:color w:val="000000"/>
-                <w:szCs w:val="28"/>
-              </w:rPr>
-              <w:lastRenderedPageBreak/>
-              <w:t>Неизвестный тип</w:t>
+              <w:t>Тип ОИВ: 0 Муниципальный ОИВ, 1 ОИВ субъекта РФ, 2 Неизвестный тип</w:t>
             </w:r>
           </w:p>
         </w:tc>
@@ -22257,7 +23451,6 @@
                 <w:color w:val="000000"/>
                 <w:szCs w:val="28"/>
               </w:rPr>
-              <w:lastRenderedPageBreak/>
               <w:t>Да</w:t>
             </w:r>
           </w:p>
@@ -22383,7 +23576,16 @@
                 <w:color w:val="000000"/>
                 <w:szCs w:val="28"/>
               </w:rPr>
-              <w:t>ФИО специалиста ОИВ, ответственного за подготовку и проведение ЕГЭ</w:t>
+              <w:t xml:space="preserve">ФИО специалиста ОИВ, </w:t>
+            </w:r>
+            <w:r>
+              <w:rPr>
+                <w:bCs w:val="0"/>
+                <w:color w:val="000000"/>
+                <w:szCs w:val="28"/>
+              </w:rPr>
+              <w:lastRenderedPageBreak/>
+              <w:t>ответственного за подготовку и проведение ЕГЭ</w:t>
             </w:r>
           </w:p>
         </w:tc>
@@ -22415,6 +23617,7 @@
                 <w:color w:val="000000"/>
                 <w:szCs w:val="28"/>
               </w:rPr>
+              <w:lastRenderedPageBreak/>
               <w:t>Да</w:t>
             </w:r>
           </w:p>
@@ -23722,8 +24925,7 @@
         <w:rPr>
           <w:lang w:eastAsia="zh-CN" w:bidi="hi-IN"/>
         </w:rPr>
-        <w:lastRenderedPageBreak/>
-        <w:t>Таблица.</w:t>
+        <w:t>Таблица 1.9.</w:t>
       </w:r>
     </w:p>
     <w:p>
@@ -23821,6 +25023,7 @@
                 <w:color w:val="000000"/>
                 <w:szCs w:val="28"/>
               </w:rPr>
+              <w:lastRenderedPageBreak/>
               <w:t>Наименование поля таблицы</w:t>
             </w:r>
           </w:p>
@@ -25803,16 +27006,7 @@
                 <w:color w:val="000000"/>
                 <w:szCs w:val="28"/>
               </w:rPr>
-              <w:t xml:space="preserve">ФИО </w:t>
-            </w:r>
-            <w:r>
-              <w:rPr>
-                <w:bCs w:val="0"/>
-                <w:color w:val="000000"/>
-                <w:szCs w:val="28"/>
-              </w:rPr>
-              <w:lastRenderedPageBreak/>
-              <w:t>руководителя ОО</w:t>
+              <w:t>ФИО руководителя ОО</w:t>
             </w:r>
           </w:p>
         </w:tc>
@@ -25844,7 +27038,6 @@
                 <w:color w:val="000000"/>
                 <w:szCs w:val="28"/>
               </w:rPr>
-              <w:lastRenderedPageBreak/>
               <w:t>Да</w:t>
             </w:r>
           </w:p>
@@ -26212,6 +27405,7 @@
                 <w:color w:val="000000"/>
                 <w:szCs w:val="28"/>
               </w:rPr>
+              <w:lastRenderedPageBreak/>
               <w:t>Mails</w:t>
             </w:r>
           </w:p>
@@ -27798,7 +28992,7 @@
                 <w:color w:val="000000"/>
                 <w:szCs w:val="28"/>
               </w:rPr>
-              <w:t xml:space="preserve">Регистрационный </w:t>
+              <w:t xml:space="preserve">Регистрационный номер свидетельства о государственной </w:t>
             </w:r>
             <w:r>
               <w:rPr>
@@ -27807,7 +29001,7 @@
                 <w:szCs w:val="28"/>
               </w:rPr>
               <w:lastRenderedPageBreak/>
-              <w:t>номер свидетельства о государственной аккредитации</w:t>
+              <w:t>аккредитации</w:t>
             </w:r>
           </w:p>
         </w:tc>
@@ -29808,16 +31002,7 @@
                 <w:color w:val="000000"/>
                 <w:szCs w:val="28"/>
               </w:rPr>
-              <w:t xml:space="preserve">Дата-время </w:t>
-            </w:r>
-            <w:r>
-              <w:rPr>
-                <w:bCs w:val="0"/>
-                <w:color w:val="000000"/>
-                <w:szCs w:val="28"/>
-              </w:rPr>
-              <w:lastRenderedPageBreak/>
-              <w:t xml:space="preserve">создания записи </w:t>
+              <w:t xml:space="preserve">Дата-время создания записи </w:t>
             </w:r>
           </w:p>
         </w:tc>
@@ -29966,7 +31151,16 @@
                 <w:color w:val="000000"/>
                 <w:szCs w:val="28"/>
               </w:rPr>
-              <w:t xml:space="preserve">Дата-время последнего изменения записи </w:t>
+              <w:t xml:space="preserve">Дата-время последнего </w:t>
+            </w:r>
+            <w:r>
+              <w:rPr>
+                <w:bCs w:val="0"/>
+                <w:color w:val="000000"/>
+                <w:szCs w:val="28"/>
+              </w:rPr>
+              <w:lastRenderedPageBreak/>
+              <w:t xml:space="preserve">изменения записи </w:t>
             </w:r>
           </w:p>
         </w:tc>
@@ -30194,8 +31388,10 @@
         <w:rPr>
           <w:lang w:eastAsia="zh-CN" w:bidi="hi-IN"/>
         </w:rPr>
-        <w:t>Таблица.</w:t>
-      </w:r>
+        <w:t>Таблица 1.10.</w:t>
+      </w:r>
+      <w:bookmarkStart w:id="100" w:name="_GoBack"/>
+      <w:bookmarkEnd w:id="100"/>
     </w:p>
     <w:p>
       <w:pPr>
@@ -31766,7 +32962,6 @@
                 <w:color w:val="000000"/>
                 <w:szCs w:val="28"/>
               </w:rPr>
-              <w:lastRenderedPageBreak/>
               <w:t>sVolume</w:t>
             </w:r>
           </w:p>
@@ -32073,6 +33268,7 @@
                 <w:color w:val="000000"/>
                 <w:szCs w:val="28"/>
               </w:rPr>
+              <w:lastRenderedPageBreak/>
               <w:t>Phones</w:t>
             </w:r>
           </w:p>
@@ -33949,16 +35145,7 @@
                 <w:color w:val="000000"/>
                 <w:szCs w:val="28"/>
               </w:rPr>
-              <w:t>uniqueidenti</w:t>
-            </w:r>
-            <w:r>
-              <w:rPr>
-                <w:bCs w:val="0"/>
-                <w:color w:val="000000"/>
-                <w:szCs w:val="28"/>
-              </w:rPr>
-              <w:lastRenderedPageBreak/>
-              <w:t>fier(16)</w:t>
+              <w:t>uniqueidentifier(16)</w:t>
             </w:r>
           </w:p>
         </w:tc>
@@ -33990,17 +35177,7 @@
                 <w:color w:val="000000"/>
                 <w:szCs w:val="28"/>
               </w:rPr>
-              <w:lastRenderedPageBreak/>
-              <w:t xml:space="preserve">Ссылка на </w:t>
-            </w:r>
-            <w:r>
-              <w:rPr>
-                <w:bCs w:val="0"/>
-                <w:color w:val="000000"/>
-                <w:szCs w:val="28"/>
-              </w:rPr>
-              <w:lastRenderedPageBreak/>
-              <w:t>таблицу адресов</w:t>
+              <w:t>Ссылка на таблицу адресов</w:t>
             </w:r>
           </w:p>
         </w:tc>
@@ -34093,6 +35270,7 @@
                 <w:color w:val="000000"/>
                 <w:szCs w:val="28"/>
               </w:rPr>
+              <w:lastRenderedPageBreak/>
               <w:t>StationFlags</w:t>
             </w:r>
           </w:p>
@@ -34495,8 +35673,8 @@
       </w:pPr>
     </w:p>
     <w:sectPr>
-      <w:headerReference w:type="default" r:id="rId19"/>
-      <w:footerReference w:type="default" r:id="rId20"/>
+      <w:headerReference w:type="default" r:id="rId21"/>
+      <w:footerReference w:type="default" r:id="rId22"/>
       <w:pgSz w:w="11906" w:h="16838"/>
       <w:pgMar w:top="1134" w:right="1134" w:bottom="1134" w:left="1701" w:header="850" w:footer="0" w:gutter="0"/>
       <w:cols w:space="720"/>
@@ -34589,7 +35767,7 @@
           <w:rPr>
             <w:noProof/>
           </w:rPr>
-          <w:t>54</w:t>
+          <w:t>74</w:t>
         </w:r>
         <w:r>
           <w:rPr>
@@ -35405,6 +36583,92 @@
     </w:lvl>
   </w:abstractNum>
   <w:abstractNum w:abstractNumId="7" w15:restartNumberingAfterBreak="0">
+    <w:nsid w:val="17816D48"/>
+    <w:multiLevelType w:val="hybridMultilevel"/>
+    <w:tmpl w:val="8702D31C"/>
+    <w:lvl w:ilvl="0" w:tplc="0419000F">
+      <w:start w:val="1"/>
+      <w:numFmt w:val="decimal"/>
+      <w:lvlText w:val="%1."/>
+      <w:lvlJc w:val="left"/>
+      <w:pPr>
+        <w:ind w:left="1571" w:hanging="360"/>
+      </w:pPr>
+    </w:lvl>
+    <w:lvl w:ilvl="1" w:tplc="04190019" w:tentative="1">
+      <w:start w:val="1"/>
+      <w:numFmt w:val="lowerLetter"/>
+      <w:lvlText w:val="%2."/>
+      <w:lvlJc w:val="left"/>
+      <w:pPr>
+        <w:ind w:left="2291" w:hanging="360"/>
+      </w:pPr>
+    </w:lvl>
+    <w:lvl w:ilvl="2" w:tplc="0419001B" w:tentative="1">
+      <w:start w:val="1"/>
+      <w:numFmt w:val="lowerRoman"/>
+      <w:lvlText w:val="%3."/>
+      <w:lvlJc w:val="right"/>
+      <w:pPr>
+        <w:ind w:left="3011" w:hanging="180"/>
+      </w:pPr>
+    </w:lvl>
+    <w:lvl w:ilvl="3" w:tplc="0419000F" w:tentative="1">
+      <w:start w:val="1"/>
+      <w:numFmt w:val="decimal"/>
+      <w:lvlText w:val="%4."/>
+      <w:lvlJc w:val="left"/>
+      <w:pPr>
+        <w:ind w:left="3731" w:hanging="360"/>
+      </w:pPr>
+    </w:lvl>
+    <w:lvl w:ilvl="4" w:tplc="04190019" w:tentative="1">
+      <w:start w:val="1"/>
+      <w:numFmt w:val="lowerLetter"/>
+      <w:lvlText w:val="%5."/>
+      <w:lvlJc w:val="left"/>
+      <w:pPr>
+        <w:ind w:left="4451" w:hanging="360"/>
+      </w:pPr>
+    </w:lvl>
+    <w:lvl w:ilvl="5" w:tplc="0419001B" w:tentative="1">
+      <w:start w:val="1"/>
+      <w:numFmt w:val="lowerRoman"/>
+      <w:lvlText w:val="%6."/>
+      <w:lvlJc w:val="right"/>
+      <w:pPr>
+        <w:ind w:left="5171" w:hanging="180"/>
+      </w:pPr>
+    </w:lvl>
+    <w:lvl w:ilvl="6" w:tplc="0419000F" w:tentative="1">
+      <w:start w:val="1"/>
+      <w:numFmt w:val="decimal"/>
+      <w:lvlText w:val="%7."/>
+      <w:lvlJc w:val="left"/>
+      <w:pPr>
+        <w:ind w:left="5891" w:hanging="360"/>
+      </w:pPr>
+    </w:lvl>
+    <w:lvl w:ilvl="7" w:tplc="04190019" w:tentative="1">
+      <w:start w:val="1"/>
+      <w:numFmt w:val="lowerLetter"/>
+      <w:lvlText w:val="%8."/>
+      <w:lvlJc w:val="left"/>
+      <w:pPr>
+        <w:ind w:left="6611" w:hanging="360"/>
+      </w:pPr>
+    </w:lvl>
+    <w:lvl w:ilvl="8" w:tplc="0419001B" w:tentative="1">
+      <w:start w:val="1"/>
+      <w:numFmt w:val="lowerRoman"/>
+      <w:lvlText w:val="%9."/>
+      <w:lvlJc w:val="right"/>
+      <w:pPr>
+        <w:ind w:left="7331" w:hanging="180"/>
+      </w:pPr>
+    </w:lvl>
+  </w:abstractNum>
+  <w:abstractNum w:abstractNumId="8" w15:restartNumberingAfterBreak="0">
     <w:nsid w:val="180354C5"/>
     <w:multiLevelType w:val="multilevel"/>
     <w:tmpl w:val="2DAA2F36"/>
@@ -35553,7 +36817,7 @@
       </w:rPr>
     </w:lvl>
   </w:abstractNum>
-  <w:abstractNum w:abstractNumId="8" w15:restartNumberingAfterBreak="0">
+  <w:abstractNum w:abstractNumId="9" w15:restartNumberingAfterBreak="0">
     <w:nsid w:val="1BE43900"/>
     <w:multiLevelType w:val="multilevel"/>
     <w:tmpl w:val="CEFC4E92"/>
@@ -35702,7 +36966,7 @@
       </w:rPr>
     </w:lvl>
   </w:abstractNum>
-  <w:abstractNum w:abstractNumId="9" w15:restartNumberingAfterBreak="0">
+  <w:abstractNum w:abstractNumId="10" w15:restartNumberingAfterBreak="0">
     <w:nsid w:val="1F547F0C"/>
     <w:multiLevelType w:val="hybridMultilevel"/>
     <w:tmpl w:val="94F4BB74"/>
@@ -35815,7 +37079,7 @@
       </w:rPr>
     </w:lvl>
   </w:abstractNum>
-  <w:abstractNum w:abstractNumId="10" w15:restartNumberingAfterBreak="0">
+  <w:abstractNum w:abstractNumId="11" w15:restartNumberingAfterBreak="0">
     <w:nsid w:val="1F7B6A35"/>
     <w:multiLevelType w:val="multilevel"/>
     <w:tmpl w:val="6B228A68"/>
@@ -35928,7 +37192,7 @@
       </w:rPr>
     </w:lvl>
   </w:abstractNum>
-  <w:abstractNum w:abstractNumId="11" w15:restartNumberingAfterBreak="0">
+  <w:abstractNum w:abstractNumId="12" w15:restartNumberingAfterBreak="0">
     <w:nsid w:val="211F6BDE"/>
     <w:multiLevelType w:val="multilevel"/>
     <w:tmpl w:val="2DAA2F36"/>
@@ -36077,7 +37341,93 @@
       </w:rPr>
     </w:lvl>
   </w:abstractNum>
-  <w:abstractNum w:abstractNumId="12" w15:restartNumberingAfterBreak="0">
+  <w:abstractNum w:abstractNumId="13" w15:restartNumberingAfterBreak="0">
+    <w:nsid w:val="21F31C27"/>
+    <w:multiLevelType w:val="hybridMultilevel"/>
+    <w:tmpl w:val="879627F0"/>
+    <w:lvl w:ilvl="0" w:tplc="0419000F">
+      <w:start w:val="1"/>
+      <w:numFmt w:val="decimal"/>
+      <w:lvlText w:val="%1."/>
+      <w:lvlJc w:val="left"/>
+      <w:pPr>
+        <w:ind w:left="720" w:hanging="360"/>
+      </w:pPr>
+    </w:lvl>
+    <w:lvl w:ilvl="1" w:tplc="04190019" w:tentative="1">
+      <w:start w:val="1"/>
+      <w:numFmt w:val="lowerLetter"/>
+      <w:lvlText w:val="%2."/>
+      <w:lvlJc w:val="left"/>
+      <w:pPr>
+        <w:ind w:left="1440" w:hanging="360"/>
+      </w:pPr>
+    </w:lvl>
+    <w:lvl w:ilvl="2" w:tplc="0419001B" w:tentative="1">
+      <w:start w:val="1"/>
+      <w:numFmt w:val="lowerRoman"/>
+      <w:lvlText w:val="%3."/>
+      <w:lvlJc w:val="right"/>
+      <w:pPr>
+        <w:ind w:left="2160" w:hanging="180"/>
+      </w:pPr>
+    </w:lvl>
+    <w:lvl w:ilvl="3" w:tplc="0419000F" w:tentative="1">
+      <w:start w:val="1"/>
+      <w:numFmt w:val="decimal"/>
+      <w:lvlText w:val="%4."/>
+      <w:lvlJc w:val="left"/>
+      <w:pPr>
+        <w:ind w:left="2880" w:hanging="360"/>
+      </w:pPr>
+    </w:lvl>
+    <w:lvl w:ilvl="4" w:tplc="04190019" w:tentative="1">
+      <w:start w:val="1"/>
+      <w:numFmt w:val="lowerLetter"/>
+      <w:lvlText w:val="%5."/>
+      <w:lvlJc w:val="left"/>
+      <w:pPr>
+        <w:ind w:left="3600" w:hanging="360"/>
+      </w:pPr>
+    </w:lvl>
+    <w:lvl w:ilvl="5" w:tplc="0419001B" w:tentative="1">
+      <w:start w:val="1"/>
+      <w:numFmt w:val="lowerRoman"/>
+      <w:lvlText w:val="%6."/>
+      <w:lvlJc w:val="right"/>
+      <w:pPr>
+        <w:ind w:left="4320" w:hanging="180"/>
+      </w:pPr>
+    </w:lvl>
+    <w:lvl w:ilvl="6" w:tplc="0419000F" w:tentative="1">
+      <w:start w:val="1"/>
+      <w:numFmt w:val="decimal"/>
+      <w:lvlText w:val="%7."/>
+      <w:lvlJc w:val="left"/>
+      <w:pPr>
+        <w:ind w:left="5040" w:hanging="360"/>
+      </w:pPr>
+    </w:lvl>
+    <w:lvl w:ilvl="7" w:tplc="04190019" w:tentative="1">
+      <w:start w:val="1"/>
+      <w:numFmt w:val="lowerLetter"/>
+      <w:lvlText w:val="%8."/>
+      <w:lvlJc w:val="left"/>
+      <w:pPr>
+        <w:ind w:left="5760" w:hanging="360"/>
+      </w:pPr>
+    </w:lvl>
+    <w:lvl w:ilvl="8" w:tplc="0419001B" w:tentative="1">
+      <w:start w:val="1"/>
+      <w:numFmt w:val="lowerRoman"/>
+      <w:lvlText w:val="%9."/>
+      <w:lvlJc w:val="right"/>
+      <w:pPr>
+        <w:ind w:left="6480" w:hanging="180"/>
+      </w:pPr>
+    </w:lvl>
+  </w:abstractNum>
+  <w:abstractNum w:abstractNumId="14" w15:restartNumberingAfterBreak="0">
     <w:nsid w:val="290560E7"/>
     <w:multiLevelType w:val="multilevel"/>
     <w:tmpl w:val="2DAA2F36"/>
@@ -36226,7 +37576,7 @@
       </w:rPr>
     </w:lvl>
   </w:abstractNum>
-  <w:abstractNum w:abstractNumId="13" w15:restartNumberingAfterBreak="0">
+  <w:abstractNum w:abstractNumId="15" w15:restartNumberingAfterBreak="0">
     <w:nsid w:val="294B4A35"/>
     <w:multiLevelType w:val="multilevel"/>
     <w:tmpl w:val="2DAA2F36"/>
@@ -36375,7 +37725,7 @@
       </w:rPr>
     </w:lvl>
   </w:abstractNum>
-  <w:abstractNum w:abstractNumId="14" w15:restartNumberingAfterBreak="0">
+  <w:abstractNum w:abstractNumId="16" w15:restartNumberingAfterBreak="0">
     <w:nsid w:val="304053EA"/>
     <w:multiLevelType w:val="hybridMultilevel"/>
     <w:tmpl w:val="E92838A0"/>
@@ -36488,7 +37838,7 @@
       </w:rPr>
     </w:lvl>
   </w:abstractNum>
-  <w:abstractNum w:abstractNumId="15" w15:restartNumberingAfterBreak="0">
+  <w:abstractNum w:abstractNumId="17" w15:restartNumberingAfterBreak="0">
     <w:nsid w:val="330C1355"/>
     <w:multiLevelType w:val="multilevel"/>
     <w:tmpl w:val="AE84A9DA"/>
@@ -36601,7 +37951,7 @@
       </w:rPr>
     </w:lvl>
   </w:abstractNum>
-  <w:abstractNum w:abstractNumId="16" w15:restartNumberingAfterBreak="0">
+  <w:abstractNum w:abstractNumId="18" w15:restartNumberingAfterBreak="0">
     <w:nsid w:val="35082745"/>
     <w:multiLevelType w:val="multilevel"/>
     <w:tmpl w:val="2DAA2F36"/>
@@ -36750,7 +38100,7 @@
       </w:rPr>
     </w:lvl>
   </w:abstractNum>
-  <w:abstractNum w:abstractNumId="17" w15:restartNumberingAfterBreak="0">
+  <w:abstractNum w:abstractNumId="19" w15:restartNumberingAfterBreak="0">
     <w:nsid w:val="35925B44"/>
     <w:multiLevelType w:val="hybridMultilevel"/>
     <w:tmpl w:val="A93E18A4"/>
@@ -36863,7 +38213,7 @@
       </w:rPr>
     </w:lvl>
   </w:abstractNum>
-  <w:abstractNum w:abstractNumId="18" w15:restartNumberingAfterBreak="0">
+  <w:abstractNum w:abstractNumId="20" w15:restartNumberingAfterBreak="0">
     <w:nsid w:val="3B2D7769"/>
     <w:multiLevelType w:val="multilevel"/>
     <w:tmpl w:val="A238CEDC"/>
@@ -37012,7 +38362,7 @@
       </w:rPr>
     </w:lvl>
   </w:abstractNum>
-  <w:abstractNum w:abstractNumId="19" w15:restartNumberingAfterBreak="0">
+  <w:abstractNum w:abstractNumId="21" w15:restartNumberingAfterBreak="0">
     <w:nsid w:val="3D6644EE"/>
     <w:multiLevelType w:val="multilevel"/>
     <w:tmpl w:val="736C6F7E"/>
@@ -37126,7 +38476,7 @@
       </w:rPr>
     </w:lvl>
   </w:abstractNum>
-  <w:abstractNum w:abstractNumId="20" w15:restartNumberingAfterBreak="0">
+  <w:abstractNum w:abstractNumId="22" w15:restartNumberingAfterBreak="0">
     <w:nsid w:val="40204C1C"/>
     <w:multiLevelType w:val="multilevel"/>
     <w:tmpl w:val="0419001D"/>
@@ -37212,7 +38562,7 @@
       </w:pPr>
     </w:lvl>
   </w:abstractNum>
-  <w:abstractNum w:abstractNumId="21" w15:restartNumberingAfterBreak="0">
+  <w:abstractNum w:abstractNumId="23" w15:restartNumberingAfterBreak="0">
     <w:nsid w:val="45272639"/>
     <w:multiLevelType w:val="hybridMultilevel"/>
     <w:tmpl w:val="3744BA60"/>
@@ -37325,7 +38675,7 @@
       </w:rPr>
     </w:lvl>
   </w:abstractNum>
-  <w:abstractNum w:abstractNumId="22" w15:restartNumberingAfterBreak="0">
+  <w:abstractNum w:abstractNumId="24" w15:restartNumberingAfterBreak="0">
     <w:nsid w:val="46893400"/>
     <w:multiLevelType w:val="hybridMultilevel"/>
     <w:tmpl w:val="1DE06088"/>
@@ -37438,7 +38788,7 @@
       </w:rPr>
     </w:lvl>
   </w:abstractNum>
-  <w:abstractNum w:abstractNumId="23" w15:restartNumberingAfterBreak="0">
+  <w:abstractNum w:abstractNumId="25" w15:restartNumberingAfterBreak="0">
     <w:nsid w:val="48674C61"/>
     <w:multiLevelType w:val="multilevel"/>
     <w:tmpl w:val="2DAA2F36"/>
@@ -37587,7 +38937,7 @@
       </w:rPr>
     </w:lvl>
   </w:abstractNum>
-  <w:abstractNum w:abstractNumId="24" w15:restartNumberingAfterBreak="0">
+  <w:abstractNum w:abstractNumId="26" w15:restartNumberingAfterBreak="0">
     <w:nsid w:val="4DAC73E1"/>
     <w:multiLevelType w:val="multilevel"/>
     <w:tmpl w:val="551EDC0A"/>
@@ -37708,7 +39058,7 @@
       </w:rPr>
     </w:lvl>
   </w:abstractNum>
-  <w:abstractNum w:abstractNumId="25" w15:restartNumberingAfterBreak="0">
+  <w:abstractNum w:abstractNumId="27" w15:restartNumberingAfterBreak="0">
     <w:nsid w:val="4F0A66DD"/>
     <w:multiLevelType w:val="hybridMultilevel"/>
     <w:tmpl w:val="F53221DE"/>
@@ -37821,7 +39171,7 @@
       </w:rPr>
     </w:lvl>
   </w:abstractNum>
-  <w:abstractNum w:abstractNumId="26" w15:restartNumberingAfterBreak="0">
+  <w:abstractNum w:abstractNumId="28" w15:restartNumberingAfterBreak="0">
     <w:nsid w:val="4F33139E"/>
     <w:multiLevelType w:val="multilevel"/>
     <w:tmpl w:val="2DAA2F36"/>
@@ -37970,7 +39320,7 @@
       </w:rPr>
     </w:lvl>
   </w:abstractNum>
-  <w:abstractNum w:abstractNumId="27" w15:restartNumberingAfterBreak="0">
+  <w:abstractNum w:abstractNumId="29" w15:restartNumberingAfterBreak="0">
     <w:nsid w:val="50830265"/>
     <w:multiLevelType w:val="hybridMultilevel"/>
     <w:tmpl w:val="9D0ED1EC"/>
@@ -38083,7 +39433,7 @@
       </w:rPr>
     </w:lvl>
   </w:abstractNum>
-  <w:abstractNum w:abstractNumId="28" w15:restartNumberingAfterBreak="0">
+  <w:abstractNum w:abstractNumId="30" w15:restartNumberingAfterBreak="0">
     <w:nsid w:val="54383756"/>
     <w:multiLevelType w:val="hybridMultilevel"/>
     <w:tmpl w:val="1DF6EF1C"/>
@@ -38169,7 +39519,7 @@
       </w:pPr>
     </w:lvl>
   </w:abstractNum>
-  <w:abstractNum w:abstractNumId="29" w15:restartNumberingAfterBreak="0">
+  <w:abstractNum w:abstractNumId="31" w15:restartNumberingAfterBreak="0">
     <w:nsid w:val="58DF27E1"/>
     <w:multiLevelType w:val="multilevel"/>
     <w:tmpl w:val="2DAA2F36"/>
@@ -38318,7 +39668,7 @@
       </w:rPr>
     </w:lvl>
   </w:abstractNum>
-  <w:abstractNum w:abstractNumId="30" w15:restartNumberingAfterBreak="0">
+  <w:abstractNum w:abstractNumId="32" w15:restartNumberingAfterBreak="0">
     <w:nsid w:val="5A2B758A"/>
     <w:multiLevelType w:val="multilevel"/>
     <w:tmpl w:val="0FB4B64A"/>
@@ -38463,7 +39813,7 @@
       </w:rPr>
     </w:lvl>
   </w:abstractNum>
-  <w:abstractNum w:abstractNumId="31" w15:restartNumberingAfterBreak="0">
+  <w:abstractNum w:abstractNumId="33" w15:restartNumberingAfterBreak="0">
     <w:nsid w:val="5A386D03"/>
     <w:multiLevelType w:val="multilevel"/>
     <w:tmpl w:val="B772FEA2"/>
@@ -38576,7 +39926,7 @@
       </w:rPr>
     </w:lvl>
   </w:abstractNum>
-  <w:abstractNum w:abstractNumId="32" w15:restartNumberingAfterBreak="0">
+  <w:abstractNum w:abstractNumId="34" w15:restartNumberingAfterBreak="0">
     <w:nsid w:val="5EE71DB8"/>
     <w:multiLevelType w:val="multilevel"/>
     <w:tmpl w:val="A6B84E6A"/>
@@ -38721,7 +40071,7 @@
       </w:rPr>
     </w:lvl>
   </w:abstractNum>
-  <w:abstractNum w:abstractNumId="33" w15:restartNumberingAfterBreak="0">
+  <w:abstractNum w:abstractNumId="35" w15:restartNumberingAfterBreak="0">
     <w:nsid w:val="62077B21"/>
     <w:multiLevelType w:val="hybridMultilevel"/>
     <w:tmpl w:val="00CCE33A"/>
@@ -38834,7 +40184,7 @@
       </w:rPr>
     </w:lvl>
   </w:abstractNum>
-  <w:abstractNum w:abstractNumId="34" w15:restartNumberingAfterBreak="0">
+  <w:abstractNum w:abstractNumId="36" w15:restartNumberingAfterBreak="0">
     <w:nsid w:val="63502FCB"/>
     <w:multiLevelType w:val="multilevel"/>
     <w:tmpl w:val="68249D04"/>
@@ -38947,7 +40297,7 @@
       </w:rPr>
     </w:lvl>
   </w:abstractNum>
-  <w:abstractNum w:abstractNumId="35" w15:restartNumberingAfterBreak="0">
+  <w:abstractNum w:abstractNumId="37" w15:restartNumberingAfterBreak="0">
     <w:nsid w:val="66CD143C"/>
     <w:multiLevelType w:val="multilevel"/>
     <w:tmpl w:val="C98A5FCC"/>
@@ -39041,7 +40391,7 @@
       </w:pPr>
     </w:lvl>
   </w:abstractNum>
-  <w:abstractNum w:abstractNumId="36" w15:restartNumberingAfterBreak="0">
+  <w:abstractNum w:abstractNumId="38" w15:restartNumberingAfterBreak="0">
     <w:nsid w:val="67167231"/>
     <w:multiLevelType w:val="hybridMultilevel"/>
     <w:tmpl w:val="36A47E92"/>
@@ -39130,7 +40480,7 @@
       </w:pPr>
     </w:lvl>
   </w:abstractNum>
-  <w:abstractNum w:abstractNumId="37" w15:restartNumberingAfterBreak="0">
+  <w:abstractNum w:abstractNumId="39" w15:restartNumberingAfterBreak="0">
     <w:nsid w:val="68D879BA"/>
     <w:multiLevelType w:val="hybridMultilevel"/>
     <w:tmpl w:val="29146F28"/>
@@ -39243,7 +40593,7 @@
       </w:rPr>
     </w:lvl>
   </w:abstractNum>
-  <w:abstractNum w:abstractNumId="38" w15:restartNumberingAfterBreak="0">
+  <w:abstractNum w:abstractNumId="40" w15:restartNumberingAfterBreak="0">
     <w:nsid w:val="6A6C023C"/>
     <w:multiLevelType w:val="hybridMultilevel"/>
     <w:tmpl w:val="9EF4A2A8"/>
@@ -39332,7 +40682,7 @@
       </w:pPr>
     </w:lvl>
   </w:abstractNum>
-  <w:abstractNum w:abstractNumId="39" w15:restartNumberingAfterBreak="0">
+  <w:abstractNum w:abstractNumId="41" w15:restartNumberingAfterBreak="0">
     <w:nsid w:val="6C356C2A"/>
     <w:multiLevelType w:val="hybridMultilevel"/>
     <w:tmpl w:val="CFBE230E"/>
@@ -39445,7 +40795,7 @@
       </w:rPr>
     </w:lvl>
   </w:abstractNum>
-  <w:abstractNum w:abstractNumId="40" w15:restartNumberingAfterBreak="0">
+  <w:abstractNum w:abstractNumId="42" w15:restartNumberingAfterBreak="0">
     <w:nsid w:val="6EDD5313"/>
     <w:multiLevelType w:val="hybridMultilevel"/>
     <w:tmpl w:val="9E0E0C92"/>
@@ -39558,7 +40908,7 @@
       </w:rPr>
     </w:lvl>
   </w:abstractNum>
-  <w:abstractNum w:abstractNumId="41" w15:restartNumberingAfterBreak="0">
+  <w:abstractNum w:abstractNumId="43" w15:restartNumberingAfterBreak="0">
     <w:nsid w:val="765F7B09"/>
     <w:multiLevelType w:val="multilevel"/>
     <w:tmpl w:val="2DAA2F36"/>
@@ -39707,7 +41057,7 @@
       </w:rPr>
     </w:lvl>
   </w:abstractNum>
-  <w:abstractNum w:abstractNumId="42" w15:restartNumberingAfterBreak="0">
+  <w:abstractNum w:abstractNumId="44" w15:restartNumberingAfterBreak="0">
     <w:nsid w:val="76EC0EC7"/>
     <w:multiLevelType w:val="multilevel"/>
     <w:tmpl w:val="2DAA2F36"/>
@@ -39856,7 +41206,7 @@
       </w:rPr>
     </w:lvl>
   </w:abstractNum>
-  <w:abstractNum w:abstractNumId="43" w15:restartNumberingAfterBreak="0">
+  <w:abstractNum w:abstractNumId="45" w15:restartNumberingAfterBreak="0">
     <w:nsid w:val="7BC6313A"/>
     <w:multiLevelType w:val="multilevel"/>
     <w:tmpl w:val="E28EFBE6"/>
@@ -39982,28 +41332,28 @@
     </w:lvl>
   </w:abstractNum>
   <w:num w:numId="1">
-    <w:abstractNumId w:val="14"/>
+    <w:abstractNumId w:val="16"/>
   </w:num>
   <w:num w:numId="2">
     <w:abstractNumId w:val="6"/>
   </w:num>
   <w:num w:numId="3">
-    <w:abstractNumId w:val="40"/>
+    <w:abstractNumId w:val="42"/>
   </w:num>
   <w:num w:numId="4">
-    <w:abstractNumId w:val="24"/>
+    <w:abstractNumId w:val="26"/>
   </w:num>
   <w:num w:numId="5">
-    <w:abstractNumId w:val="8"/>
+    <w:abstractNumId w:val="9"/>
   </w:num>
   <w:num w:numId="6">
-    <w:abstractNumId w:val="31"/>
+    <w:abstractNumId w:val="33"/>
   </w:num>
   <w:num w:numId="7">
-    <w:abstractNumId w:val="10"/>
+    <w:abstractNumId w:val="11"/>
   </w:num>
   <w:num w:numId="8">
-    <w:abstractNumId w:val="35"/>
+    <w:abstractNumId w:val="37"/>
     <w:lvlOverride w:ilvl="0">
       <w:startOverride w:val="1"/>
     </w:lvlOverride>
@@ -40033,13 +41383,13 @@
     </w:lvlOverride>
   </w:num>
   <w:num w:numId="9">
-    <w:abstractNumId w:val="36"/>
+    <w:abstractNumId w:val="38"/>
   </w:num>
   <w:num w:numId="10">
-    <w:abstractNumId w:val="15"/>
+    <w:abstractNumId w:val="17"/>
   </w:num>
   <w:num w:numId="11">
-    <w:abstractNumId w:val="34"/>
+    <w:abstractNumId w:val="36"/>
   </w:num>
   <w:num w:numId="12">
     <w:abstractNumId w:val="5"/>
@@ -40051,97 +41401,103 @@
     <w:abstractNumId w:val="0"/>
   </w:num>
   <w:num w:numId="15">
-    <w:abstractNumId w:val="18"/>
+    <w:abstractNumId w:val="20"/>
   </w:num>
   <w:num w:numId="16">
-    <w:abstractNumId w:val="27"/>
+    <w:abstractNumId w:val="29"/>
   </w:num>
   <w:num w:numId="17">
-    <w:abstractNumId w:val="37"/>
+    <w:abstractNumId w:val="39"/>
   </w:num>
   <w:num w:numId="18">
     <w:abstractNumId w:val="3"/>
   </w:num>
   <w:num w:numId="19">
-    <w:abstractNumId w:val="13"/>
+    <w:abstractNumId w:val="15"/>
   </w:num>
   <w:num w:numId="20">
-    <w:abstractNumId w:val="16"/>
+    <w:abstractNumId w:val="18"/>
   </w:num>
   <w:num w:numId="21">
+    <w:abstractNumId w:val="14"/>
+  </w:num>
+  <w:num w:numId="22">
     <w:abstractNumId w:val="12"/>
   </w:num>
-  <w:num w:numId="22">
-    <w:abstractNumId w:val="11"/>
-  </w:num>
   <w:num w:numId="23">
-    <w:abstractNumId w:val="7"/>
+    <w:abstractNumId w:val="8"/>
   </w:num>
   <w:num w:numId="24">
-    <w:abstractNumId w:val="26"/>
+    <w:abstractNumId w:val="28"/>
   </w:num>
   <w:num w:numId="25">
-    <w:abstractNumId w:val="42"/>
+    <w:abstractNumId w:val="44"/>
   </w:num>
   <w:num w:numId="26">
-    <w:abstractNumId w:val="23"/>
+    <w:abstractNumId w:val="25"/>
   </w:num>
   <w:num w:numId="27">
-    <w:abstractNumId w:val="41"/>
+    <w:abstractNumId w:val="43"/>
   </w:num>
   <w:num w:numId="28">
-    <w:abstractNumId w:val="29"/>
+    <w:abstractNumId w:val="31"/>
   </w:num>
   <w:num w:numId="29">
-    <w:abstractNumId w:val="17"/>
+    <w:abstractNumId w:val="19"/>
   </w:num>
   <w:num w:numId="30">
-    <w:abstractNumId w:val="43"/>
+    <w:abstractNumId w:val="45"/>
   </w:num>
   <w:num w:numId="31">
-    <w:abstractNumId w:val="43"/>
+    <w:abstractNumId w:val="45"/>
   </w:num>
   <w:num w:numId="32">
-    <w:abstractNumId w:val="20"/>
+    <w:abstractNumId w:val="22"/>
   </w:num>
   <w:num w:numId="33">
-    <w:abstractNumId w:val="28"/>
+    <w:abstractNumId w:val="30"/>
   </w:num>
   <w:num w:numId="34">
-    <w:abstractNumId w:val="32"/>
+    <w:abstractNumId w:val="34"/>
   </w:num>
   <w:num w:numId="35">
-    <w:abstractNumId w:val="19"/>
+    <w:abstractNumId w:val="21"/>
   </w:num>
   <w:num w:numId="36">
-    <w:abstractNumId w:val="22"/>
+    <w:abstractNumId w:val="24"/>
   </w:num>
   <w:num w:numId="37">
-    <w:abstractNumId w:val="38"/>
+    <w:abstractNumId w:val="40"/>
   </w:num>
   <w:num w:numId="38">
     <w:abstractNumId w:val="4"/>
   </w:num>
   <w:num w:numId="39">
-    <w:abstractNumId w:val="39"/>
+    <w:abstractNumId w:val="41"/>
   </w:num>
   <w:num w:numId="40">
-    <w:abstractNumId w:val="25"/>
+    <w:abstractNumId w:val="27"/>
   </w:num>
   <w:num w:numId="41">
-    <w:abstractNumId w:val="9"/>
+    <w:abstractNumId w:val="10"/>
   </w:num>
   <w:num w:numId="42">
-    <w:abstractNumId w:val="21"/>
+    <w:abstractNumId w:val="23"/>
   </w:num>
   <w:num w:numId="43">
-    <w:abstractNumId w:val="33"/>
+    <w:abstractNumId w:val="35"/>
   </w:num>
   <w:num w:numId="44">
     <w:abstractNumId w:val="1"/>
   </w:num>
   <w:num w:numId="45">
-    <w:abstractNumId w:val="30"/>
+    <w:abstractNumId w:val="32"/>
+  </w:num>
+  <w:num w:numId="46">
+    <w:abstractNumId w:val="13"/>
+  </w:num>
+  <w:num w:numId="47">
+    <w:abstractNumId w:val="7"/>
   </w:num>
 </w:numbering>
 </file>
@@ -40318,7 +41674,7 @@
     <w:lsdException w:name="Table Web 2" w:semiHidden="1" w:unhideWhenUsed="1"/>
     <w:lsdException w:name="Table Web 3" w:semiHidden="1" w:unhideWhenUsed="1"/>
     <w:lsdException w:name="Balloon Text" w:semiHidden="1" w:unhideWhenUsed="1"/>
-    <w:lsdException w:name="Table Grid" w:semiHidden="1" w:uiPriority="39" w:unhideWhenUsed="1"/>
+    <w:lsdException w:name="Table Grid" w:uiPriority="39"/>
     <w:lsdException w:name="Table Theme" w:semiHidden="1" w:unhideWhenUsed="1"/>
     <w:lsdException w:name="Placeholder Text" w:semiHidden="1"/>
     <w:lsdException w:name="No Spacing" w:uiPriority="1" w:qFormat="1"/>
@@ -41963,7 +43319,7 @@
 </file>
 
 <file path=customXml/itemProps1.xml><?xml version="1.0" encoding="utf-8"?>
-<ds:datastoreItem xmlns:ds="http://schemas.openxmlformats.org/officeDocument/2006/customXml" ds:itemID="{DFF19714-D62E-4423-BF3F-88402F894FED}">
+<ds:datastoreItem xmlns:ds="http://schemas.openxmlformats.org/officeDocument/2006/customXml" ds:itemID="{3AE17078-82D7-43B7-9EE3-12D5E492F66E}">
   <ds:schemaRefs>
     <ds:schemaRef ds:uri="http://schemas.openxmlformats.org/officeDocument/2006/bibliography"/>
   </ds:schemaRefs>
